--- a/InferenceAndExecution.docx
+++ b/InferenceAndExecution.docx
@@ -1195,10 +1195,349 @@
         <w:pStyle w:val="Heading2"/>
       </w:pPr>
       <w:r>
+        <w:t>Types of Inference Processes</w:t>
+      </w:r>
+    </w:p>
+    <w:p>
+      <w:r>
+        <w:t xml:space="preserve">We recognize three types of inference processes – Inductive, Deductive and Abductive inference </w:t>
+      </w:r>
+      <w:sdt>
+        <w:sdtPr>
+          <w:id w:val="928695248"/>
+          <w:citation/>
+        </w:sdtPr>
+        <w:sdtContent>
+          <w:r>
+            <w:fldChar w:fldCharType="begin"/>
+          </w:r>
+          <w:r>
+            <w:instrText xml:space="preserve"> CITATION Pei78 \l 1033 </w:instrText>
+          </w:r>
+          <w:r>
+            <w:fldChar w:fldCharType="separate"/>
+          </w:r>
+          <w:r>
+            <w:rPr>
+              <w:noProof/>
+            </w:rPr>
+            <w:t>(Peirce, 1878)</w:t>
+          </w:r>
+          <w:r>
+            <w:fldChar w:fldCharType="end"/>
+          </w:r>
+        </w:sdtContent>
+      </w:sdt>
+      <w:r>
+        <w:t>.</w:t>
+      </w:r>
+    </w:p>
+    <w:p>
+      <w:pPr>
+        <w:pStyle w:val="Heading3"/>
+      </w:pPr>
+      <w:r>
+        <w:t>Inductive Inference</w:t>
+      </w:r>
+    </w:p>
+    <w:p>
+      <w:pPr>
+        <w:pStyle w:val="Heading3"/>
+      </w:pPr>
+      <w:r>
+        <w:t>Deductive Inference</w:t>
+      </w:r>
+    </w:p>
+    <w:p>
+      <w:pPr>
+        <w:pStyle w:val="Heading3"/>
+      </w:pPr>
+      <w:r>
+        <w:t>Abductive Inferenc</w:t>
+      </w:r>
+      <w:r>
+        <w:t>e</w:t>
+      </w:r>
+    </w:p>
+    <w:p/>
+    <w:p>
+      <w:pPr>
+        <w:pStyle w:val="Heading2"/>
+      </w:pPr>
+      <w:r>
+        <w:t>Learning Model for Inference Processes</w:t>
+      </w:r>
+    </w:p>
+    <w:p/>
+    <w:p>
+      <w:pPr>
+        <w:tabs>
+          <w:tab w:val="left" w:pos="2210"/>
+        </w:tabs>
+        <w:spacing w:after="0" w:line="240" w:lineRule="auto"/>
+      </w:pPr>
+    </w:p>
+    <w:p>
+      <w:pPr>
+        <w:tabs>
+          <w:tab w:val="left" w:pos="2210"/>
+        </w:tabs>
+        <w:spacing w:after="0" w:line="240" w:lineRule="auto"/>
+      </w:pPr>
+      <w:r>
+        <w:t xml:space="preserve">Hypothesis Synthesis of new thoughts Hypothesis </w:t>
+      </w:r>
+    </w:p>
+    <w:p>
+      <w:pPr>
+        <w:tabs>
+          <w:tab w:val="left" w:pos="2210"/>
+        </w:tabs>
+        <w:spacing w:after="0" w:line="240" w:lineRule="auto"/>
+      </w:pPr>
+    </w:p>
+    <w:p>
+      <w:pPr>
+        <w:pStyle w:val="Heading2"/>
+      </w:pPr>
+      <w:r>
         <w:t xml:space="preserve">Execution of thoughts </w:t>
       </w:r>
     </w:p>
-    <w:p/>
+    <w:p>
+      <w:pPr>
+        <w:spacing w:after="0" w:line="240" w:lineRule="auto"/>
+      </w:pPr>
+      <w:r>
+        <w:t>Phases of the execution of sequence of thoughts</w:t>
+      </w:r>
+    </w:p>
+    <w:p>
+      <w:pPr>
+        <w:pStyle w:val="ListParagraph"/>
+        <w:numPr>
+          <w:ilvl w:val="0"/>
+          <w:numId w:val="2"/>
+        </w:numPr>
+        <w:spacing w:after="0" w:line="240" w:lineRule="auto"/>
+      </w:pPr>
+      <w:r>
+        <w:t>Parses a sequence of new thoughts</w:t>
+      </w:r>
+    </w:p>
+    <w:p>
+      <w:pPr>
+        <w:pStyle w:val="ListParagraph"/>
+        <w:numPr>
+          <w:ilvl w:val="0"/>
+          <w:numId w:val="2"/>
+        </w:numPr>
+        <w:spacing w:after="0" w:line="240" w:lineRule="auto"/>
+      </w:pPr>
+      <w:r>
+        <w:t>Applies Inference which results into the generation of new sequence of thoughts</w:t>
+      </w:r>
+      <w:r>
+        <w:t xml:space="preserve"> </w:t>
+      </w:r>
+    </w:p>
+    <w:p>
+      <w:pPr>
+        <w:spacing w:after="0" w:line="240" w:lineRule="auto"/>
+      </w:pPr>
+    </w:p>
+    <w:p>
+      <w:pPr>
+        <w:spacing w:after="0" w:line="240" w:lineRule="auto"/>
+      </w:pPr>
+    </w:p>
+    <w:p>
+      <w:pPr>
+        <w:spacing w:after="0" w:line="240" w:lineRule="auto"/>
+      </w:pPr>
+      <w:r>
+        <w:t xml:space="preserve">Execution of </w:t>
+      </w:r>
+      <w:r>
+        <w:t xml:space="preserve">a </w:t>
+      </w:r>
+      <w:r>
+        <w:t>thought</w:t>
+      </w:r>
+      <w:r>
+        <w:t xml:space="preserve"> sequence</w:t>
+      </w:r>
+      <w:r>
+        <w:t xml:space="preserve"> occurs </w:t>
+      </w:r>
+      <w:r>
+        <w:t>when all of the following conditions are met:</w:t>
+      </w:r>
+    </w:p>
+    <w:p>
+      <w:pPr>
+        <w:pStyle w:val="ListParagraph"/>
+        <w:numPr>
+          <w:ilvl w:val="0"/>
+          <w:numId w:val="1"/>
+        </w:numPr>
+        <w:spacing w:after="0" w:line="240" w:lineRule="auto"/>
+      </w:pPr>
+      <w:r>
+        <w:t xml:space="preserve">has been inferred or parsed from a source </w:t>
+      </w:r>
+    </w:p>
+    <w:p>
+      <w:pPr>
+        <w:tabs>
+          <w:tab w:val="left" w:pos="2210"/>
+        </w:tabs>
+        <w:spacing w:after="0" w:line="240" w:lineRule="auto"/>
+      </w:pPr>
+    </w:p>
+    <w:sdt>
+      <w:sdtPr>
+        <w:id w:val="-816653735"/>
+        <w:docPartObj>
+          <w:docPartGallery w:val="Bibliographies"/>
+          <w:docPartUnique/>
+        </w:docPartObj>
+      </w:sdtPr>
+      <w:sdtEndPr>
+        <w:rPr>
+          <w:rFonts w:asciiTheme="minorHAnsi" w:eastAsiaTheme="minorHAnsi" w:hAnsiTheme="minorHAnsi" w:cstheme="minorBidi"/>
+          <w:color w:val="auto"/>
+          <w:sz w:val="22"/>
+          <w:szCs w:val="22"/>
+        </w:rPr>
+      </w:sdtEndPr>
+      <w:sdtContent>
+        <w:p>
+          <w:pPr>
+            <w:pStyle w:val="Heading1"/>
+          </w:pPr>
+          <w:r>
+            <w:t>Bibliography</w:t>
+          </w:r>
+        </w:p>
+        <w:sdt>
+          <w:sdtPr>
+            <w:id w:val="111145805"/>
+            <w:bibliography/>
+          </w:sdtPr>
+          <w:sdtContent>
+            <w:p>
+              <w:pPr>
+                <w:pStyle w:val="Bibliography"/>
+                <w:ind w:left="720" w:hanging="720"/>
+                <w:rPr>
+                  <w:noProof/>
+                  <w:sz w:val="24"/>
+                  <w:szCs w:val="24"/>
+                </w:rPr>
+              </w:pPr>
+              <w:r>
+                <w:fldChar w:fldCharType="begin"/>
+              </w:r>
+              <w:r>
+                <w:instrText xml:space="preserve"> BIBLIOGRAPHY </w:instrText>
+              </w:r>
+              <w:r>
+                <w:fldChar w:fldCharType="separate"/>
+              </w:r>
+              <w:r>
+                <w:rPr>
+                  <w:noProof/>
+                </w:rPr>
+                <w:t xml:space="preserve">Fischer, H. R. (2001). Abductive Reasoning as a Way of Worldmaking. </w:t>
+              </w:r>
+              <w:r>
+                <w:rPr>
+                  <w:i/>
+                  <w:iCs/>
+                  <w:noProof/>
+                </w:rPr>
+                <w:t>Foundations of Science, special issue on "The Impact of Radical Constructivism on Science", edited by A. Riegler, 2001, vol. 6, no.4</w:t>
+              </w:r>
+              <w:r>
+                <w:rPr>
+                  <w:noProof/>
+                </w:rPr>
+                <w:t>, 361-383.</w:t>
+              </w:r>
+            </w:p>
+            <w:p>
+              <w:pPr>
+                <w:pStyle w:val="Bibliography"/>
+                <w:ind w:left="720" w:hanging="720"/>
+                <w:rPr>
+                  <w:noProof/>
+                </w:rPr>
+              </w:pPr>
+              <w:r>
+                <w:rPr>
+                  <w:noProof/>
+                </w:rPr>
+                <w:t xml:space="preserve">Peirce, C. S. (1878, August). Deduction, Induction, and Hypothesis. </w:t>
+              </w:r>
+              <w:r>
+                <w:rPr>
+                  <w:i/>
+                  <w:iCs/>
+                  <w:noProof/>
+                </w:rPr>
+                <w:t>Popular Science Monthly, Vol 12</w:t>
+              </w:r>
+              <w:r>
+                <w:rPr>
+                  <w:noProof/>
+                </w:rPr>
+                <w:t>, pp. 470-482.</w:t>
+              </w:r>
+            </w:p>
+            <w:p>
+              <w:pPr>
+                <w:pStyle w:val="Bibliography"/>
+                <w:ind w:left="720" w:hanging="720"/>
+                <w:rPr>
+                  <w:noProof/>
+                </w:rPr>
+              </w:pPr>
+              <w:r>
+                <w:rPr>
+                  <w:noProof/>
+                </w:rPr>
+                <w:t xml:space="preserve">Wang-Zhou Dai, Q. X.-H. (2019). Bridging Machine Learning and Logical Reasoning by Abductive Learning. </w:t>
+              </w:r>
+              <w:r>
+                <w:rPr>
+                  <w:i/>
+                  <w:iCs/>
+                  <w:noProof/>
+                </w:rPr>
+                <w:t>33rd Conference on Neural Information Processing Systems (NeurIPS 2019).</w:t>
+              </w:r>
+              <w:r>
+                <w:rPr>
+                  <w:noProof/>
+                </w:rPr>
+                <w:t xml:space="preserve"> Vancouver, Canada.</w:t>
+              </w:r>
+            </w:p>
+            <w:p>
+              <w:r>
+                <w:rPr>
+                  <w:b/>
+                  <w:bCs/>
+                  <w:noProof/>
+                </w:rPr>
+                <w:fldChar w:fldCharType="end"/>
+              </w:r>
+            </w:p>
+          </w:sdtContent>
+        </w:sdt>
+      </w:sdtContent>
+    </w:sdt>
     <w:p>
       <w:pPr>
         <w:tabs>
@@ -1215,6 +1554,195 @@
     </w:sectPr>
   </w:body>
 </w:document>
+</file>
+
+<file path=word/numbering.xml><?xml version="1.0" encoding="utf-8"?>
+<w:numbering xmlns:wpc="http://schemas.microsoft.com/office/word/2010/wordprocessingCanvas" xmlns:cx="http://schemas.microsoft.com/office/drawing/2014/chartex" xmlns:cx1="http://schemas.microsoft.com/office/drawing/2015/9/8/chartex" xmlns:cx2="http://schemas.microsoft.com/office/drawing/2015/10/21/chartex" xmlns:cx3="http://schemas.microsoft.com/office/drawing/2016/5/9/chartex" xmlns:cx4="http://schemas.microsoft.com/office/drawing/2016/5/10/chartex" xmlns:cx5="http://schemas.microsoft.com/office/drawing/2016/5/11/chartex" xmlns:cx6="http://schemas.microsoft.com/office/drawing/2016/5/12/chartex" xmlns:cx7="http://schemas.microsoft.com/office/drawing/2016/5/13/chartex" xmlns:cx8="http://schemas.microsoft.com/office/drawing/2016/5/14/chartex" xmlns:mc="http://schemas.openxmlformats.org/markup-compatibility/2006" xmlns:aink="http://schemas.microsoft.com/office/drawing/2016/ink" xmlns:am3d="http://schemas.microsoft.com/office/drawing/2017/model3d" xmlns:o="urn:schemas-microsoft-com:office:office" xmlns:r="http://schemas.openxmlformats.org/officeDocument/2006/relationships" xmlns:m="http://schemas.openxmlformats.org/officeDocument/2006/math" xmlns:v="urn:schemas-microsoft-com:vml" xmlns:wp14="http://schemas.microsoft.com/office/word/2010/wordprocessingDrawing" xmlns:wp="http://schemas.openxmlformats.org/drawingml/2006/wordprocessingDrawing" xmlns:w10="urn:schemas-microsoft-com:office:word" xmlns:w="http://schemas.openxmlformats.org/wordprocessingml/2006/main" xmlns:w14="http://schemas.microsoft.com/office/word/2010/wordml" xmlns:w15="http://schemas.microsoft.com/office/word/2012/wordml" xmlns:w16cex="http://schemas.microsoft.com/office/word/2018/wordml/cex" xmlns:w16cid="http://schemas.microsoft.com/office/word/2016/wordml/cid" xmlns:w16="http://schemas.microsoft.com/office/word/2018/wordml" xmlns:w16se="http://schemas.microsoft.com/office/word/2015/wordml/symex" xmlns:wpg="http://schemas.microsoft.com/office/word/2010/wordprocessingGroup" xmlns:wpi="http://schemas.microsoft.com/office/word/2010/wordprocessingInk" xmlns:wne="http://schemas.microsoft.com/office/word/2006/wordml" xmlns:wps="http://schemas.microsoft.com/office/word/2010/wordprocessingShape" mc:Ignorable="w14 w15 w16se w16cid w16 w16cex wp14">
+  <w:abstractNum w:abstractNumId="0" w15:restartNumberingAfterBreak="0">
+    <w:nsid w:val="184A143B"/>
+    <w:multiLevelType w:val="hybridMultilevel"/>
+    <w:tmpl w:val="B9AA6140"/>
+    <w:lvl w:ilvl="0" w:tplc="04090011">
+      <w:start w:val="1"/>
+      <w:numFmt w:val="decimal"/>
+      <w:lvlText w:val="%1)"/>
+      <w:lvlJc w:val="left"/>
+      <w:pPr>
+        <w:ind w:left="720" w:hanging="360"/>
+      </w:pPr>
+      <w:rPr>
+        <w:rFonts w:hint="default"/>
+      </w:rPr>
+    </w:lvl>
+    <w:lvl w:ilvl="1" w:tplc="04090019" w:tentative="1">
+      <w:start w:val="1"/>
+      <w:numFmt w:val="lowerLetter"/>
+      <w:lvlText w:val="%2."/>
+      <w:lvlJc w:val="left"/>
+      <w:pPr>
+        <w:ind w:left="1440" w:hanging="360"/>
+      </w:pPr>
+    </w:lvl>
+    <w:lvl w:ilvl="2" w:tplc="0409001B" w:tentative="1">
+      <w:start w:val="1"/>
+      <w:numFmt w:val="lowerRoman"/>
+      <w:lvlText w:val="%3."/>
+      <w:lvlJc w:val="right"/>
+      <w:pPr>
+        <w:ind w:left="2160" w:hanging="180"/>
+      </w:pPr>
+    </w:lvl>
+    <w:lvl w:ilvl="3" w:tplc="0409000F" w:tentative="1">
+      <w:start w:val="1"/>
+      <w:numFmt w:val="decimal"/>
+      <w:lvlText w:val="%4."/>
+      <w:lvlJc w:val="left"/>
+      <w:pPr>
+        <w:ind w:left="2880" w:hanging="360"/>
+      </w:pPr>
+    </w:lvl>
+    <w:lvl w:ilvl="4" w:tplc="04090019" w:tentative="1">
+      <w:start w:val="1"/>
+      <w:numFmt w:val="lowerLetter"/>
+      <w:lvlText w:val="%5."/>
+      <w:lvlJc w:val="left"/>
+      <w:pPr>
+        <w:ind w:left="3600" w:hanging="360"/>
+      </w:pPr>
+    </w:lvl>
+    <w:lvl w:ilvl="5" w:tplc="0409001B" w:tentative="1">
+      <w:start w:val="1"/>
+      <w:numFmt w:val="lowerRoman"/>
+      <w:lvlText w:val="%6."/>
+      <w:lvlJc w:val="right"/>
+      <w:pPr>
+        <w:ind w:left="4320" w:hanging="180"/>
+      </w:pPr>
+    </w:lvl>
+    <w:lvl w:ilvl="6" w:tplc="0409000F" w:tentative="1">
+      <w:start w:val="1"/>
+      <w:numFmt w:val="decimal"/>
+      <w:lvlText w:val="%7."/>
+      <w:lvlJc w:val="left"/>
+      <w:pPr>
+        <w:ind w:left="5040" w:hanging="360"/>
+      </w:pPr>
+    </w:lvl>
+    <w:lvl w:ilvl="7" w:tplc="04090019" w:tentative="1">
+      <w:start w:val="1"/>
+      <w:numFmt w:val="lowerLetter"/>
+      <w:lvlText w:val="%8."/>
+      <w:lvlJc w:val="left"/>
+      <w:pPr>
+        <w:ind w:left="5760" w:hanging="360"/>
+      </w:pPr>
+    </w:lvl>
+    <w:lvl w:ilvl="8" w:tplc="0409001B" w:tentative="1">
+      <w:start w:val="1"/>
+      <w:numFmt w:val="lowerRoman"/>
+      <w:lvlText w:val="%9."/>
+      <w:lvlJc w:val="right"/>
+      <w:pPr>
+        <w:ind w:left="6480" w:hanging="180"/>
+      </w:pPr>
+    </w:lvl>
+  </w:abstractNum>
+  <w:abstractNum w:abstractNumId="1" w15:restartNumberingAfterBreak="0">
+    <w:nsid w:val="4CD71E75"/>
+    <w:multiLevelType w:val="hybridMultilevel"/>
+    <w:tmpl w:val="73225880"/>
+    <w:lvl w:ilvl="0" w:tplc="04090011">
+      <w:start w:val="1"/>
+      <w:numFmt w:val="decimal"/>
+      <w:lvlText w:val="%1)"/>
+      <w:lvlJc w:val="left"/>
+      <w:pPr>
+        <w:ind w:left="720" w:hanging="360"/>
+      </w:pPr>
+      <w:rPr>
+        <w:rFonts w:hint="default"/>
+      </w:rPr>
+    </w:lvl>
+    <w:lvl w:ilvl="1" w:tplc="04090019" w:tentative="1">
+      <w:start w:val="1"/>
+      <w:numFmt w:val="lowerLetter"/>
+      <w:lvlText w:val="%2."/>
+      <w:lvlJc w:val="left"/>
+      <w:pPr>
+        <w:ind w:left="1440" w:hanging="360"/>
+      </w:pPr>
+    </w:lvl>
+    <w:lvl w:ilvl="2" w:tplc="0409001B" w:tentative="1">
+      <w:start w:val="1"/>
+      <w:numFmt w:val="lowerRoman"/>
+      <w:lvlText w:val="%3."/>
+      <w:lvlJc w:val="right"/>
+      <w:pPr>
+        <w:ind w:left="2160" w:hanging="180"/>
+      </w:pPr>
+    </w:lvl>
+    <w:lvl w:ilvl="3" w:tplc="0409000F" w:tentative="1">
+      <w:start w:val="1"/>
+      <w:numFmt w:val="decimal"/>
+      <w:lvlText w:val="%4."/>
+      <w:lvlJc w:val="left"/>
+      <w:pPr>
+        <w:ind w:left="2880" w:hanging="360"/>
+      </w:pPr>
+    </w:lvl>
+    <w:lvl w:ilvl="4" w:tplc="04090019" w:tentative="1">
+      <w:start w:val="1"/>
+      <w:numFmt w:val="lowerLetter"/>
+      <w:lvlText w:val="%5."/>
+      <w:lvlJc w:val="left"/>
+      <w:pPr>
+        <w:ind w:left="3600" w:hanging="360"/>
+      </w:pPr>
+    </w:lvl>
+    <w:lvl w:ilvl="5" w:tplc="0409001B" w:tentative="1">
+      <w:start w:val="1"/>
+      <w:numFmt w:val="lowerRoman"/>
+      <w:lvlText w:val="%6."/>
+      <w:lvlJc w:val="right"/>
+      <w:pPr>
+        <w:ind w:left="4320" w:hanging="180"/>
+      </w:pPr>
+    </w:lvl>
+    <w:lvl w:ilvl="6" w:tplc="0409000F" w:tentative="1">
+      <w:start w:val="1"/>
+      <w:numFmt w:val="decimal"/>
+      <w:lvlText w:val="%7."/>
+      <w:lvlJc w:val="left"/>
+      <w:pPr>
+        <w:ind w:left="5040" w:hanging="360"/>
+      </w:pPr>
+    </w:lvl>
+    <w:lvl w:ilvl="7" w:tplc="04090019" w:tentative="1">
+      <w:start w:val="1"/>
+      <w:numFmt w:val="lowerLetter"/>
+      <w:lvlText w:val="%8."/>
+      <w:lvlJc w:val="left"/>
+      <w:pPr>
+        <w:ind w:left="5760" w:hanging="360"/>
+      </w:pPr>
+    </w:lvl>
+    <w:lvl w:ilvl="8" w:tplc="0409001B" w:tentative="1">
+      <w:start w:val="1"/>
+      <w:numFmt w:val="lowerRoman"/>
+      <w:lvlText w:val="%9."/>
+      <w:lvlJc w:val="right"/>
+      <w:pPr>
+        <w:ind w:left="6480" w:hanging="180"/>
+      </w:pPr>
+    </w:lvl>
+  </w:abstractNum>
+  <w:num w:numId="1">
+    <w:abstractNumId w:val="1"/>
+  </w:num>
+  <w:num w:numId="2">
+    <w:abstractNumId w:val="0"/>
+  </w:num>
+</w:numbering>
 </file>
 
 <file path=word/styles.xml><?xml version="1.0" encoding="utf-8"?>
@@ -1659,6 +2187,28 @@
       <w:szCs w:val="26"/>
     </w:rPr>
   </w:style>
+  <w:style w:type="paragraph" w:styleId="Heading3">
+    <w:name w:val="heading 3"/>
+    <w:basedOn w:val="Normal"/>
+    <w:next w:val="Normal"/>
+    <w:link w:val="Heading3Char"/>
+    <w:uiPriority w:val="9"/>
+    <w:unhideWhenUsed/>
+    <w:qFormat/>
+    <w:rsid w:val="00EF41BB"/>
+    <w:pPr>
+      <w:keepNext/>
+      <w:keepLines/>
+      <w:spacing w:before="40" w:after="0"/>
+      <w:outlineLvl w:val="2"/>
+    </w:pPr>
+    <w:rPr>
+      <w:rFonts w:asciiTheme="majorHAnsi" w:eastAsiaTheme="majorEastAsia" w:hAnsiTheme="majorHAnsi" w:cstheme="majorBidi"/>
+      <w:color w:val="1F3763" w:themeColor="accent1" w:themeShade="7F"/>
+      <w:sz w:val="24"/>
+      <w:szCs w:val="24"/>
+    </w:rPr>
+  </w:style>
   <w:style w:type="paragraph" w:styleId="Heading4">
     <w:name w:val="heading 4"/>
     <w:basedOn w:val="Normal"/>
@@ -1745,6 +2295,38 @@
       <w:color w:val="2F5496" w:themeColor="accent1" w:themeShade="BF"/>
       <w:sz w:val="26"/>
       <w:szCs w:val="26"/>
+    </w:rPr>
+  </w:style>
+  <w:style w:type="paragraph" w:styleId="ListParagraph">
+    <w:name w:val="List Paragraph"/>
+    <w:basedOn w:val="Normal"/>
+    <w:uiPriority w:val="34"/>
+    <w:qFormat/>
+    <w:rsid w:val="00E51C52"/>
+    <w:pPr>
+      <w:ind w:left="720"/>
+      <w:contextualSpacing/>
+    </w:pPr>
+  </w:style>
+  <w:style w:type="paragraph" w:styleId="Bibliography">
+    <w:name w:val="Bibliography"/>
+    <w:basedOn w:val="Normal"/>
+    <w:next w:val="Normal"/>
+    <w:uiPriority w:val="37"/>
+    <w:unhideWhenUsed/>
+    <w:rsid w:val="00DA3E04"/>
+  </w:style>
+  <w:style w:type="character" w:customStyle="1" w:styleId="Heading3Char">
+    <w:name w:val="Heading 3 Char"/>
+    <w:basedOn w:val="DefaultParagraphFont"/>
+    <w:link w:val="Heading3"/>
+    <w:uiPriority w:val="9"/>
+    <w:rsid w:val="00EF41BB"/>
+    <w:rPr>
+      <w:rFonts w:asciiTheme="majorHAnsi" w:eastAsiaTheme="majorEastAsia" w:hAnsiTheme="majorHAnsi" w:cstheme="majorBidi"/>
+      <w:color w:val="1F3763" w:themeColor="accent1" w:themeShade="7F"/>
+      <w:sz w:val="24"/>
+      <w:szCs w:val="24"/>
     </w:rPr>
   </w:style>
 </w:styles>
@@ -2043,4 +2625,82 @@
     </a:ext>
   </a:extLst>
 </a:theme>
+</file>
+
+<file path=customXml/item1.xml><?xml version="1.0" encoding="utf-8"?>
+<b:Sources xmlns:b="http://schemas.openxmlformats.org/officeDocument/2006/bibliography" xmlns="http://schemas.openxmlformats.org/officeDocument/2006/bibliography" SelectedStyle="\APASixthEditionOfficeOnline.xsl" StyleName="APA" Version="6">
+  <b:Source>
+    <b:Tag>Wan19</b:Tag>
+    <b:SourceType>ConferenceProceedings</b:SourceType>
+    <b:Guid>{7966738D-BDD4-4A0B-ABB2-B359179481C6}</b:Guid>
+    <b:Title>Bridging Machine Learning and Logical Reasoning by Abductive Learning</b:Title>
+    <b:Year>2019</b:Year>
+    <b:City>Vancouver, Canada</b:City>
+    <b:LCID>en-US</b:LCID>
+    <b:Author>
+      <b:Author>
+        <b:NameList>
+          <b:Person>
+            <b:Last>Wang-Zhou Dai</b:Last>
+            <b:First>Qiuling</b:First>
+            <b:Middle>Xu, Yang Yu, Zhi-Hua Zhou</b:Middle>
+          </b:Person>
+        </b:NameList>
+      </b:Author>
+    </b:Author>
+    <b:ConferenceName>33rd Conference on Neural Information Processing Systems (NeurIPS 2019)</b:ConferenceName>
+    <b:RefOrder>2</b:RefOrder>
+  </b:Source>
+  <b:Source>
+    <b:Tag>Pei78</b:Tag>
+    <b:SourceType>ArticleInAPeriodical</b:SourceType>
+    <b:Guid>{48121024-300E-4CB3-8F40-0A3898F97654}</b:Guid>
+    <b:Title>Deduction, Induction, and Hypothesis</b:Title>
+    <b:Pages>470-482</b:Pages>
+    <b:Year>1878</b:Year>
+    <b:Author>
+      <b:Author>
+        <b:NameList>
+          <b:Person>
+            <b:Last>Peirce</b:Last>
+            <b:First>Charles</b:First>
+            <b:Middle>Sanders</b:Middle>
+          </b:Person>
+        </b:NameList>
+      </b:Author>
+    </b:Author>
+    <b:PeriodicalTitle>Popular Science Monthly, Vol 12</b:PeriodicalTitle>
+    <b:Month>August</b:Month>
+    <b:RefOrder>1</b:RefOrder>
+  </b:Source>
+  <b:Source>
+    <b:Tag>Fis01</b:Tag>
+    <b:SourceType>JournalArticle</b:SourceType>
+    <b:Guid>{66BD5402-FFA3-4173-ACF6-5E5926A4253A}</b:Guid>
+    <b:Author>
+      <b:Author>
+        <b:NameList>
+          <b:Person>
+            <b:Last>Fischer</b:Last>
+            <b:First>Hans</b:First>
+            <b:Middle>Rudi</b:Middle>
+          </b:Person>
+        </b:NameList>
+      </b:Author>
+    </b:Author>
+    <b:Title>Abductive Reasoning as a Way of Worldmaking</b:Title>
+    <b:Year>2001</b:Year>
+    <b:Pages>361-383</b:Pages>
+    <b:JournalName>Foundations of Science, special issue on "The Impact of Radical Constructivism on Science", edited by A. Riegler, 2001, vol. 6, no.4</b:JournalName>
+    <b:RefOrder>3</b:RefOrder>
+  </b:Source>
+</b:Sources>
+</file>
+
+<file path=customXml/itemProps1.xml><?xml version="1.0" encoding="utf-8"?>
+<ds:datastoreItem xmlns:ds="http://schemas.openxmlformats.org/officeDocument/2006/customXml" ds:itemID="{50F832DE-59E4-461F-9275-1D999BD475C8}">
+  <ds:schemaRefs>
+    <ds:schemaRef ds:uri="http://schemas.openxmlformats.org/officeDocument/2006/bibliography"/>
+  </ds:schemaRefs>
+</ds:datastoreItem>
 </file>
--- a/InferenceAndExecution.docx
+++ b/InferenceAndExecution.docx
@@ -1259,6 +1259,28 @@
         <w:t>e</w:t>
       </w:r>
     </w:p>
+    <w:p>
+      <w:r>
+        <w:t>Multi step process for building and refining a hypothesis</w:t>
+      </w:r>
+    </w:p>
+    <w:p>
+      <w:r>
+        <w:t xml:space="preserve">Hypothesis is synthesized and refined in a set of iterations. After it matches the input and output will be </w:t>
+      </w:r>
+      <w:r>
+        <w:t xml:space="preserve">used for making an inference, </w:t>
+      </w:r>
+      <w:r>
+        <w:t>ranked and stored for a</w:t>
+      </w:r>
+      <w:r>
+        <w:t xml:space="preserve"> future use.</w:t>
+      </w:r>
+      <w:r>
+        <w:t xml:space="preserve"> </w:t>
+      </w:r>
+    </w:p>
     <w:p/>
     <w:p>
       <w:pPr>
@@ -1268,7 +1290,6 @@
         <w:t>Learning Model for Inference Processes</w:t>
       </w:r>
     </w:p>
-    <w:p/>
     <w:p>
       <w:pPr>
         <w:tabs>
@@ -1276,6 +1297,9 @@
         </w:tabs>
         <w:spacing w:after="0" w:line="240" w:lineRule="auto"/>
       </w:pPr>
+      <w:r>
+        <w:t xml:space="preserve">Hypothesis Synthesis of new thoughts Hypothesis </w:t>
+      </w:r>
     </w:p>
     <w:p>
       <w:pPr>
@@ -1284,9 +1308,6 @@
         </w:tabs>
         <w:spacing w:after="0" w:line="240" w:lineRule="auto"/>
       </w:pPr>
-      <w:r>
-        <w:t xml:space="preserve">Hypothesis Synthesis of new thoughts Hypothesis </w:t>
-      </w:r>
     </w:p>
     <w:p>
       <w:pPr>
@@ -1322,6 +1343,7 @@
         <w:spacing w:after="0" w:line="240" w:lineRule="auto"/>
       </w:pPr>
       <w:r>
+        <w:lastRenderedPageBreak/>
         <w:t>Parses a sequence of new thoughts</w:t>
       </w:r>
     </w:p>

--- a/InferenceAndExecution.docx
+++ b/InferenceAndExecution.docx
@@ -1266,7 +1266,13 @@
     </w:p>
     <w:p>
       <w:r>
-        <w:t xml:space="preserve">Hypothesis is synthesized and refined in a set of iterations. After it matches the input and output will be </w:t>
+        <w:t xml:space="preserve">Hypothesis is synthesized and refined in a set of iterations. After it matches the input and output </w:t>
+      </w:r>
+      <w:r>
+        <w:t xml:space="preserve">the hypothesis </w:t>
+      </w:r>
+      <w:r>
+        <w:t xml:space="preserve">will be </w:t>
       </w:r>
       <w:r>
         <w:t xml:space="preserve">used for making an inference, </w:t>
@@ -1322,7 +1328,27 @@
         <w:pStyle w:val="Heading2"/>
       </w:pPr>
       <w:r>
+        <w:lastRenderedPageBreak/>
         <w:t xml:space="preserve">Execution of thoughts </w:t>
+      </w:r>
+    </w:p>
+    <w:p>
+      <w:pPr>
+        <w:pStyle w:val="Heading3"/>
+      </w:pPr>
+      <w:r>
+        <w:t>Generative-Adversarial model for thought execution</w:t>
+      </w:r>
+    </w:p>
+    <w:p>
+      <w:r>
+        <w:t>A new sequence of thoughts is formed by parsing of new thoughts and recursive application of inference to the pool of thoughts within the current context path.</w:t>
+      </w:r>
+      <w:r>
+        <w:t xml:space="preserve"> Simulated execution is performed resulting in the creation of Execution Plan. Alternative thoughts </w:t>
+      </w:r>
+      <w:r>
+        <w:t xml:space="preserve">  </w:t>
       </w:r>
     </w:p>
     <w:p>
@@ -1343,7 +1369,6 @@
         <w:spacing w:after="0" w:line="240" w:lineRule="auto"/>
       </w:pPr>
       <w:r>
-        <w:lastRenderedPageBreak/>
         <w:t>Parses a sequence of new thoughts</w:t>
       </w:r>
     </w:p>

--- a/InferenceAndExecution.docx
+++ b/InferenceAndExecution.docx
@@ -1345,7 +1345,39 @@
         <w:t>A new sequence of thoughts is formed by parsing of new thoughts and recursive application of inference to the pool of thoughts within the current context path.</w:t>
       </w:r>
       <w:r>
-        <w:t xml:space="preserve"> Simulated execution is performed resulting in the creation of Execution Plan. Alternative thoughts </w:t>
+        <w:t xml:space="preserve"> Simulated execution is performed resulting in the creation of Execution Plan. Alternative thoughts</w:t>
+      </w:r>
+      <w:r>
+        <w:t xml:space="preserve"> are formulated </w:t>
+      </w:r>
+      <w:sdt>
+        <w:sdtPr>
+          <w:id w:val="-770469822"/>
+          <w:citation/>
+        </w:sdtPr>
+        <w:sdtContent>
+          <w:r>
+            <w:fldChar w:fldCharType="begin"/>
+          </w:r>
+          <w:r>
+            <w:instrText xml:space="preserve"> CITATION Nat92 \l 1033 </w:instrText>
+          </w:r>
+          <w:r>
+            <w:fldChar w:fldCharType="separate"/>
+          </w:r>
+          <w:r>
+            <w:rPr>
+              <w:noProof/>
+            </w:rPr>
+            <w:t>(Kloesel, 1992)</w:t>
+          </w:r>
+          <w:r>
+            <w:fldChar w:fldCharType="end"/>
+          </w:r>
+        </w:sdtContent>
+      </w:sdt>
+      <w:r>
+        <w:t xml:space="preserve"> </w:t>
       </w:r>
       <w:r>
         <w:t xml:space="preserve">  </w:t>
@@ -1418,7 +1450,15 @@
         <w:t xml:space="preserve"> occurs </w:t>
       </w:r>
       <w:r>
-        <w:t>when all of the following conditions are met:</w:t>
+        <w:t xml:space="preserve">when </w:t>
+      </w:r>
+      <w:proofErr w:type="gramStart"/>
+      <w:r>
+        <w:t>all of</w:t>
+      </w:r>
+      <w:proofErr w:type="gramEnd"/>
+      <w:r>
+        <w:t xml:space="preserve"> the following conditions are met:</w:t>
       </w:r>
     </w:p>
     <w:p>
@@ -1511,6 +1551,64 @@
                   <w:noProof/>
                 </w:rPr>
                 <w:t>, 361-383.</w:t>
+              </w:r>
+            </w:p>
+            <w:p>
+              <w:pPr>
+                <w:pStyle w:val="Bibliography"/>
+                <w:ind w:left="720" w:hanging="720"/>
+                <w:rPr>
+                  <w:noProof/>
+                </w:rPr>
+              </w:pPr>
+              <w:r>
+                <w:rPr>
+                  <w:noProof/>
+                </w:rPr>
+                <w:t xml:space="preserve">Ian J. Goodfellow, J. P.-A.-F. (December 2014). Generative Adversarial Nets. </w:t>
+              </w:r>
+              <w:r>
+                <w:rPr>
+                  <w:i/>
+                  <w:iCs/>
+                  <w:noProof/>
+                </w:rPr>
+                <w:t>NIPS'14: Proceedings of the 27th International Conference on Neural Information Processing Systems - Volume 2</w:t>
+              </w:r>
+              <w:r>
+                <w:rPr>
+                  <w:noProof/>
+                </w:rPr>
+                <w:t>, (pp. 2672–2680).</w:t>
+              </w:r>
+            </w:p>
+            <w:p>
+              <w:pPr>
+                <w:pStyle w:val="Bibliography"/>
+                <w:ind w:left="720" w:hanging="720"/>
+                <w:rPr>
+                  <w:noProof/>
+                </w:rPr>
+              </w:pPr>
+              <w:r>
+                <w:rPr>
+                  <w:noProof/>
+                </w:rPr>
+                <w:t xml:space="preserve">Kloesel, N. H. (1992). </w:t>
+              </w:r>
+              <w:r>
+                <w:rPr>
+                  <w:i/>
+                  <w:iCs/>
+                  <w:noProof/>
+                </w:rPr>
+                <w:t>The Essential Peirce, Selected Philosophical Writings, Vol 1 (1867-1893).</w:t>
+              </w:r>
+              <w:r>
+                <w:rPr>
+                  <w:noProof/>
+                </w:rPr>
+                <w:t xml:space="preserve"> Bloomington, IN, USA: Indiana University Press, 601 North Morton Str, Bloomington, IN 47404-3797 USA.</w:t>
               </w:r>
             </w:p>
             <w:p>
@@ -2696,7 +2794,7 @@
       </b:Author>
     </b:Author>
     <b:ConferenceName>33rd Conference on Neural Information Processing Systems (NeurIPS 2019)</b:ConferenceName>
-    <b:RefOrder>2</b:RefOrder>
+    <b:RefOrder>3</b:RefOrder>
   </b:Source>
   <b:Source>
     <b:Tag>Pei78</b:Tag>
@@ -2739,13 +2837,56 @@
     <b:Year>2001</b:Year>
     <b:Pages>361-383</b:Pages>
     <b:JournalName>Foundations of Science, special issue on "The Impact of Radical Constructivism on Science", edited by A. Riegler, 2001, vol. 6, no.4</b:JournalName>
-    <b:RefOrder>3</b:RefOrder>
+    <b:RefOrder>4</b:RefOrder>
+  </b:Source>
+  <b:Source>
+    <b:Tag>Nat92</b:Tag>
+    <b:SourceType>Book</b:SourceType>
+    <b:Guid>{BA7AE193-0EDF-4B56-92D1-5D513F8305E4}</b:Guid>
+    <b:Title>The Essential Peirce, Selected Philosophical Writings, Vol 1 (1867-1893)</b:Title>
+    <b:Year>1992</b:Year>
+    <b:LCID>en-US</b:LCID>
+    <b:Author>
+      <b:Author>
+        <b:NameList>
+          <b:Person>
+            <b:Last>Kloesel</b:Last>
+            <b:First>Nathan</b:First>
+            <b:Middle>Hauser and Christian</b:Middle>
+          </b:Person>
+        </b:NameList>
+      </b:Author>
+    </b:Author>
+    <b:City>Bloomington, IN, USA</b:City>
+    <b:Publisher>Indiana University Press, 601 North Morton Str, Bloomington, IN 47404-3797 USA</b:Publisher>
+    <b:RefOrder>2</b:RefOrder>
+  </b:Source>
+  <b:Source>
+    <b:Tag>Ian14</b:Tag>
+    <b:SourceType>ConferenceProceedings</b:SourceType>
+    <b:Guid>{CDC7BF58-6E1F-42B5-A816-A3446E8EABBC}</b:Guid>
+    <b:Title>Generative Adversarial Nets</b:Title>
+    <b:Year>December 2014</b:Year>
+    <b:Author>
+      <b:Author>
+        <b:NameList>
+          <b:Person>
+            <b:Last>Ian J. Goodfellow</b:Last>
+            <b:First>Jean</b:First>
+            <b:Middle>Pouget-Abadie, Mehdi Mirza, Bing Xu, David Warde-Farley, Sherjil Ozair, Aaron Courville, Yoshua Bengio</b:Middle>
+          </b:Person>
+        </b:NameList>
+      </b:Author>
+    </b:Author>
+    <b:Pages>2672–2680</b:Pages>
+    <b:ConferenceName>NIPS'14: Proceedings of the 27th International Conference on Neural Information Processing Systems - Volume 2</b:ConferenceName>
+    <b:RefOrder>5</b:RefOrder>
   </b:Source>
 </b:Sources>
 </file>
 
 <file path=customXml/itemProps1.xml><?xml version="1.0" encoding="utf-8"?>
-<ds:datastoreItem xmlns:ds="http://schemas.openxmlformats.org/officeDocument/2006/customXml" ds:itemID="{50F832DE-59E4-461F-9275-1D999BD475C8}">
+<ds:datastoreItem xmlns:ds="http://schemas.openxmlformats.org/officeDocument/2006/customXml" ds:itemID="{F0231931-4D3A-4BD7-923C-FBD5FE13C834}">
   <ds:schemaRefs>
     <ds:schemaRef ds:uri="http://schemas.openxmlformats.org/officeDocument/2006/bibliography"/>
   </ds:schemaRefs>

--- a/InferenceAndExecution.docx
+++ b/InferenceAndExecution.docx
@@ -1350,32 +1350,33 @@
       <w:r>
         <w:t xml:space="preserve"> are formulated </w:t>
       </w:r>
-      <w:sdt>
-        <w:sdtPr>
-          <w:id w:val="-770469822"/>
-          <w:citation/>
-        </w:sdtPr>
-        <w:sdtContent>
-          <w:r>
-            <w:fldChar w:fldCharType="begin"/>
-          </w:r>
-          <w:r>
-            <w:instrText xml:space="preserve"> CITATION Nat92 \l 1033 </w:instrText>
-          </w:r>
-          <w:r>
-            <w:fldChar w:fldCharType="separate"/>
-          </w:r>
-          <w:r>
-            <w:rPr>
-              <w:noProof/>
-            </w:rPr>
-            <w:t>(Kloesel, 1992)</w:t>
-          </w:r>
-          <w:r>
-            <w:fldChar w:fldCharType="end"/>
-          </w:r>
-        </w:sdtContent>
-      </w:sdt>
+      <w:r>
+        <w:t>through alternative hypothesis formulation.</w:t>
+      </w:r>
+      <w:r>
+        <w:t xml:space="preserve"> Adversarial circuit parses each proposed execution plan and attempts to find a weakness </w:t>
+      </w:r>
+      <w:r>
+        <w:t xml:space="preserve">in </w:t>
+      </w:r>
+      <w:r>
+        <w:t>it.</w:t>
+      </w:r>
+      <w:r>
+        <w:t xml:space="preserve"> For the purpose the adversarial circuit compiles a ranking of </w:t>
+      </w:r>
+      <w:r>
+        <w:t>facts</w:t>
+      </w:r>
+      <w:r>
+        <w:t xml:space="preserve"> which should not be altered</w:t>
+      </w:r>
+      <w:r>
+        <w:t xml:space="preserve"> as there is firm belief that </w:t>
+      </w:r>
+      <w:r>
+        <w:t xml:space="preserve"> </w:t>
+      </w:r>
       <w:r>
         <w:t xml:space="preserve"> </w:t>
       </w:r>
@@ -1450,15 +1451,7 @@
         <w:t xml:space="preserve"> occurs </w:t>
       </w:r>
       <w:r>
-        <w:t xml:space="preserve">when </w:t>
-      </w:r>
-      <w:proofErr w:type="gramStart"/>
-      <w:r>
-        <w:t>all of</w:t>
-      </w:r>
-      <w:proofErr w:type="gramEnd"/>
-      <w:r>
-        <w:t xml:space="preserve"> the following conditions are met:</w:t>
+        <w:t>when all of the following conditions are met:</w:t>
       </w:r>
     </w:p>
     <w:p>

--- a/InferenceAndExecution.docx
+++ b/InferenceAndExecution.docx
@@ -16,15 +16,2225 @@
         <w:t>Execution of Semantic Structures</w:t>
       </w:r>
     </w:p>
-    <w:p/>
     <w:p>
       <w:pPr>
         <w:pStyle w:val="Heading2"/>
+      </w:pPr>
+      <w:r>
+        <w:t>Note on vectorization of Semantic Signature</w:t>
+      </w:r>
+    </w:p>
+    <w:p>
+      <w:pPr>
+        <w:spacing w:after="0" w:line="240" w:lineRule="auto"/>
+      </w:pPr>
+      <w:r>
+        <w:t>Recall, the rules for forming semantic signature of compound particle are:</w:t>
+      </w:r>
+    </w:p>
+    <w:p>
+      <w:pPr>
+        <w:spacing w:after="0" w:line="240" w:lineRule="auto"/>
+      </w:pPr>
+      <w:r>
+        <w:t xml:space="preserve">Signature of a thought particle is a matrix </w:t>
+      </w:r>
+      <m:oMath>
+        <m:r>
+          <w:rPr>
+            <w:rFonts w:ascii="Cambria Math" w:hAnsi="Cambria Math"/>
+          </w:rPr>
+          <m:t>S[i,j]</m:t>
+        </m:r>
+      </m:oMath>
+      <w:r>
+        <w:t xml:space="preserve"> where </w:t>
+      </w:r>
+      <m:oMath>
+        <m:r>
+          <w:rPr>
+            <w:rFonts w:ascii="Cambria Math" w:hAnsi="Cambria Math"/>
+          </w:rPr>
+          <m:t>0 &lt; i &lt; m, 0 &lt; j &lt; n</m:t>
+        </m:r>
+      </m:oMath>
+    </w:p>
+    <w:p>
+      <w:pPr>
+        <w:spacing w:after="0" w:line="240" w:lineRule="auto"/>
+      </w:pPr>
+      <w:r>
+        <w:t xml:space="preserve">Rule for calculation of the </w:t>
+      </w:r>
+      <w:r>
+        <w:t>semantic</w:t>
+      </w:r>
+      <w:r>
+        <w:t xml:space="preserve"> signature of a compound thought particle</w:t>
+      </w:r>
+    </w:p>
+    <w:p>
+      <w:pPr>
+        <w:spacing w:after="0" w:line="240" w:lineRule="auto"/>
+      </w:pPr>
+    </w:p>
+    <w:p>
+      <w:pPr>
+        <w:spacing w:after="0" w:line="240" w:lineRule="auto"/>
+      </w:pPr>
+      <m:oMath>
+        <m:sSub>
+          <m:sSubPr>
+            <m:ctrlPr>
+              <w:rPr>
+                <w:rFonts w:ascii="Cambria Math" w:hAnsi="Cambria Math"/>
+                <w:i/>
+              </w:rPr>
+            </m:ctrlPr>
+          </m:sSubPr>
+          <m:e>
+            <m:r>
+              <w:rPr>
+                <w:rFonts w:ascii="Cambria Math" w:hAnsi="Cambria Math"/>
+              </w:rPr>
+              <m:t>V</m:t>
+            </m:r>
+          </m:e>
+          <m:sub>
+            <m:r>
+              <w:rPr>
+                <w:rFonts w:ascii="Cambria Math" w:hAnsi="Cambria Math"/>
+              </w:rPr>
+              <m:t>comp</m:t>
+            </m:r>
+          </m:sub>
+        </m:sSub>
+        <m:r>
+          <w:rPr>
+            <w:rFonts w:ascii="Cambria Math" w:hAnsi="Cambria Math"/>
+          </w:rPr>
+          <m:t xml:space="preserve"> = [ </m:t>
+        </m:r>
+        <m:sSub>
+          <m:sSubPr>
+            <m:ctrlPr>
+              <w:rPr>
+                <w:rFonts w:ascii="Cambria Math" w:hAnsi="Cambria Math"/>
+                <w:i/>
+              </w:rPr>
+            </m:ctrlPr>
+          </m:sSubPr>
+          <m:e>
+            <m:r>
+              <w:rPr>
+                <w:rFonts w:ascii="Cambria Math" w:hAnsi="Cambria Math"/>
+              </w:rPr>
+              <m:t>V</m:t>
+            </m:r>
+          </m:e>
+          <m:sub>
+            <m:r>
+              <w:rPr>
+                <w:rFonts w:ascii="Cambria Math" w:hAnsi="Cambria Math"/>
+              </w:rPr>
+              <m:t>start</m:t>
+            </m:r>
+          </m:sub>
+        </m:sSub>
+        <m:r>
+          <w:rPr>
+            <w:rFonts w:ascii="Cambria Math" w:hAnsi="Cambria Math"/>
+          </w:rPr>
+          <m:t xml:space="preserve"> </m:t>
+        </m:r>
+        <m:sSub>
+          <m:sSubPr>
+            <m:ctrlPr>
+              <w:rPr>
+                <w:rFonts w:ascii="Cambria Math" w:hAnsi="Cambria Math"/>
+                <w:i/>
+              </w:rPr>
+            </m:ctrlPr>
+          </m:sSubPr>
+          <m:e>
+            <m:r>
+              <w:rPr>
+                <w:rFonts w:ascii="Cambria Math" w:hAnsi="Cambria Math"/>
+              </w:rPr>
+              <m:t>A</m:t>
+            </m:r>
+          </m:e>
+          <m:sub>
+            <m:r>
+              <w:rPr>
+                <w:rFonts w:ascii="Cambria Math" w:hAnsi="Cambria Math"/>
+              </w:rPr>
+              <m:t>1</m:t>
+            </m:r>
+          </m:sub>
+        </m:sSub>
+        <m:r>
+          <w:rPr>
+            <w:rFonts w:ascii="Cambria Math" w:hAnsi="Cambria Math"/>
+          </w:rPr>
+          <m:t xml:space="preserve"> </m:t>
+        </m:r>
+        <m:sSub>
+          <m:sSubPr>
+            <m:ctrlPr>
+              <w:rPr>
+                <w:rFonts w:ascii="Cambria Math" w:hAnsi="Cambria Math"/>
+                <w:i/>
+              </w:rPr>
+            </m:ctrlPr>
+          </m:sSubPr>
+          <m:e>
+            <m:r>
+              <w:rPr>
+                <w:rFonts w:ascii="Cambria Math" w:hAnsi="Cambria Math"/>
+              </w:rPr>
+              <m:t>V</m:t>
+            </m:r>
+          </m:e>
+          <m:sub>
+            <m:r>
+              <w:rPr>
+                <w:rFonts w:ascii="Cambria Math" w:hAnsi="Cambria Math"/>
+              </w:rPr>
+              <m:t>2</m:t>
+            </m:r>
+          </m:sub>
+        </m:sSub>
+        <m:r>
+          <w:rPr>
+            <w:rFonts w:ascii="Cambria Math" w:hAnsi="Cambria Math"/>
+          </w:rPr>
+          <m:t xml:space="preserve"> … </m:t>
+        </m:r>
+        <m:sSub>
+          <m:sSubPr>
+            <m:ctrlPr>
+              <w:rPr>
+                <w:rFonts w:ascii="Cambria Math" w:hAnsi="Cambria Math"/>
+                <w:i/>
+              </w:rPr>
+            </m:ctrlPr>
+          </m:sSubPr>
+          <m:e>
+            <m:r>
+              <w:rPr>
+                <w:rFonts w:ascii="Cambria Math" w:hAnsi="Cambria Math"/>
+              </w:rPr>
+              <m:t>V</m:t>
+            </m:r>
+          </m:e>
+          <m:sub>
+            <m:r>
+              <w:rPr>
+                <w:rFonts w:ascii="Cambria Math" w:hAnsi="Cambria Math"/>
+              </w:rPr>
+              <m:t>end</m:t>
+            </m:r>
+          </m:sub>
+        </m:sSub>
+        <m:r>
+          <w:rPr>
+            <w:rFonts w:ascii="Cambria Math" w:hAnsi="Cambria Math"/>
+          </w:rPr>
+          <m:t xml:space="preserve"> ]</m:t>
+        </m:r>
+      </m:oMath>
+      <w:r>
+        <w:rPr>
+          <w:rFonts w:eastAsiaTheme="minorEastAsia"/>
+        </w:rPr>
+        <w:t xml:space="preserve"> </w:t>
+      </w:r>
+    </w:p>
+    <w:p>
+      <w:pPr>
+        <w:spacing w:after="0" w:line="240" w:lineRule="auto"/>
+      </w:pPr>
+      <m:oMath>
+        <m:r>
+          <w:rPr>
+            <w:rFonts w:ascii="Cambria Math" w:hAnsi="Cambria Math"/>
+          </w:rPr>
+          <m:t>sig(</m:t>
+        </m:r>
+        <m:sSub>
+          <m:sSubPr>
+            <m:ctrlPr>
+              <w:rPr>
+                <w:rFonts w:ascii="Cambria Math" w:hAnsi="Cambria Math"/>
+                <w:i/>
+              </w:rPr>
+            </m:ctrlPr>
+          </m:sSubPr>
+          <m:e>
+            <m:r>
+              <w:rPr>
+                <w:rFonts w:ascii="Cambria Math" w:hAnsi="Cambria Math"/>
+              </w:rPr>
+              <m:t>V</m:t>
+            </m:r>
+          </m:e>
+          <m:sub>
+            <m:r>
+              <w:rPr>
+                <w:rFonts w:ascii="Cambria Math" w:hAnsi="Cambria Math"/>
+              </w:rPr>
+              <m:t>start</m:t>
+            </m:r>
+          </m:sub>
+        </m:sSub>
+        <m:r>
+          <w:rPr>
+            <w:rFonts w:ascii="Cambria Math" w:hAnsi="Cambria Math"/>
+          </w:rPr>
+          <m:t xml:space="preserve">) = </m:t>
+        </m:r>
+        <m:sSub>
+          <m:sSubPr>
+            <m:ctrlPr>
+              <w:rPr>
+                <w:rFonts w:ascii="Cambria Math" w:hAnsi="Cambria Math"/>
+                <w:i/>
+              </w:rPr>
+            </m:ctrlPr>
+          </m:sSubPr>
+          <m:e>
+            <m:r>
+              <w:rPr>
+                <w:rFonts w:ascii="Cambria Math" w:hAnsi="Cambria Math"/>
+              </w:rPr>
+              <m:t>S</m:t>
+            </m:r>
+          </m:e>
+          <m:sub>
+            <m:r>
+              <w:rPr>
+                <w:rFonts w:ascii="Cambria Math" w:hAnsi="Cambria Math"/>
+              </w:rPr>
+              <m:t>start</m:t>
+            </m:r>
+          </m:sub>
+        </m:sSub>
+        <m:r>
+          <w:rPr>
+            <w:rFonts w:ascii="Cambria Math" w:hAnsi="Cambria Math"/>
+          </w:rPr>
+          <m:t>[i,j]</m:t>
+        </m:r>
+      </m:oMath>
+      <w:r>
+        <w:rPr>
+          <w:rFonts w:eastAsiaTheme="minorEastAsia"/>
+        </w:rPr>
+        <w:t xml:space="preserve"> </w:t>
+      </w:r>
+    </w:p>
+    <w:p>
+      <w:pPr>
+        <w:spacing w:after="0" w:line="240" w:lineRule="auto"/>
+      </w:pPr>
+      <m:oMath>
+        <m:r>
+          <w:rPr>
+            <w:rFonts w:ascii="Cambria Math" w:hAnsi="Cambria Math"/>
+          </w:rPr>
+          <m:t>sig(</m:t>
+        </m:r>
+        <m:sSub>
+          <m:sSubPr>
+            <m:ctrlPr>
+              <w:rPr>
+                <w:rFonts w:ascii="Cambria Math" w:hAnsi="Cambria Math"/>
+                <w:i/>
+              </w:rPr>
+            </m:ctrlPr>
+          </m:sSubPr>
+          <m:e>
+            <m:r>
+              <w:rPr>
+                <w:rFonts w:ascii="Cambria Math" w:hAnsi="Cambria Math"/>
+              </w:rPr>
+              <m:t>A</m:t>
+            </m:r>
+          </m:e>
+          <m:sub>
+            <m:r>
+              <w:rPr>
+                <w:rFonts w:ascii="Cambria Math" w:hAnsi="Cambria Math"/>
+              </w:rPr>
+              <m:t>1</m:t>
+            </m:r>
+          </m:sub>
+        </m:sSub>
+        <m:r>
+          <w:rPr>
+            <w:rFonts w:ascii="Cambria Math" w:hAnsi="Cambria Math"/>
+          </w:rPr>
+          <m:t xml:space="preserve">) = </m:t>
+        </m:r>
+        <m:sSub>
+          <m:sSubPr>
+            <m:ctrlPr>
+              <w:rPr>
+                <w:rFonts w:ascii="Cambria Math" w:hAnsi="Cambria Math"/>
+                <w:i/>
+              </w:rPr>
+            </m:ctrlPr>
+          </m:sSubPr>
+          <m:e>
+            <m:r>
+              <w:rPr>
+                <w:rFonts w:ascii="Cambria Math" w:hAnsi="Cambria Math"/>
+              </w:rPr>
+              <m:t>S</m:t>
+            </m:r>
+          </m:e>
+          <m:sub>
+            <m:r>
+              <w:rPr>
+                <w:rFonts w:ascii="Cambria Math" w:hAnsi="Cambria Math"/>
+              </w:rPr>
+              <m:t>1</m:t>
+            </m:r>
+          </m:sub>
+        </m:sSub>
+        <m:r>
+          <w:rPr>
+            <w:rFonts w:ascii="Cambria Math" w:hAnsi="Cambria Math"/>
+          </w:rPr>
+          <m:t>[i,j]</m:t>
+        </m:r>
+      </m:oMath>
+      <w:r>
+        <w:rPr>
+          <w:rFonts w:eastAsiaTheme="minorEastAsia"/>
+        </w:rPr>
+        <w:t xml:space="preserve"> </w:t>
+      </w:r>
+    </w:p>
+    <w:p>
+      <w:pPr>
+        <w:spacing w:after="0" w:line="240" w:lineRule="auto"/>
+      </w:pPr>
+      <m:oMath>
+        <m:r>
+          <w:rPr>
+            <w:rFonts w:ascii="Cambria Math" w:hAnsi="Cambria Math"/>
+          </w:rPr>
+          <m:t>sig(</m:t>
+        </m:r>
+        <m:sSub>
+          <m:sSubPr>
+            <m:ctrlPr>
+              <w:rPr>
+                <w:rFonts w:ascii="Cambria Math" w:hAnsi="Cambria Math"/>
+                <w:i/>
+              </w:rPr>
+            </m:ctrlPr>
+          </m:sSubPr>
+          <m:e>
+            <m:r>
+              <w:rPr>
+                <w:rFonts w:ascii="Cambria Math" w:hAnsi="Cambria Math"/>
+              </w:rPr>
+              <m:t>V</m:t>
+            </m:r>
+          </m:e>
+          <m:sub>
+            <m:r>
+              <w:rPr>
+                <w:rFonts w:ascii="Cambria Math" w:hAnsi="Cambria Math"/>
+              </w:rPr>
+              <m:t>2</m:t>
+            </m:r>
+          </m:sub>
+        </m:sSub>
+        <m:r>
+          <w:rPr>
+            <w:rFonts w:ascii="Cambria Math" w:hAnsi="Cambria Math"/>
+          </w:rPr>
+          <m:t xml:space="preserve">) = </m:t>
+        </m:r>
+        <m:sSub>
+          <m:sSubPr>
+            <m:ctrlPr>
+              <w:rPr>
+                <w:rFonts w:ascii="Cambria Math" w:hAnsi="Cambria Math"/>
+                <w:i/>
+              </w:rPr>
+            </m:ctrlPr>
+          </m:sSubPr>
+          <m:e>
+            <m:r>
+              <w:rPr>
+                <w:rFonts w:ascii="Cambria Math" w:hAnsi="Cambria Math"/>
+              </w:rPr>
+              <m:t>S</m:t>
+            </m:r>
+          </m:e>
+          <m:sub>
+            <m:r>
+              <w:rPr>
+                <w:rFonts w:ascii="Cambria Math" w:hAnsi="Cambria Math"/>
+              </w:rPr>
+              <m:t>2</m:t>
+            </m:r>
+          </m:sub>
+        </m:sSub>
+        <m:r>
+          <w:rPr>
+            <w:rFonts w:ascii="Cambria Math" w:hAnsi="Cambria Math"/>
+          </w:rPr>
+          <m:t>[i,j]</m:t>
+        </m:r>
+      </m:oMath>
+      <w:r>
+        <w:rPr>
+          <w:rFonts w:eastAsiaTheme="minorEastAsia"/>
+        </w:rPr>
+        <w:t xml:space="preserve"> </w:t>
+      </w:r>
+    </w:p>
+    <w:p>
+      <w:pPr>
+        <w:spacing w:after="0" w:line="240" w:lineRule="auto"/>
+      </w:pPr>
+      <m:oMath>
+        <m:r>
+          <w:rPr>
+            <w:rFonts w:ascii="Cambria Math" w:hAnsi="Cambria Math"/>
+          </w:rPr>
+          <m:t>sig([</m:t>
+        </m:r>
+        <m:sSub>
+          <m:sSubPr>
+            <m:ctrlPr>
+              <w:rPr>
+                <w:rFonts w:ascii="Cambria Math" w:hAnsi="Cambria Math"/>
+                <w:i/>
+              </w:rPr>
+            </m:ctrlPr>
+          </m:sSubPr>
+          <m:e>
+            <m:r>
+              <w:rPr>
+                <w:rFonts w:ascii="Cambria Math" w:hAnsi="Cambria Math"/>
+              </w:rPr>
+              <m:t>V</m:t>
+            </m:r>
+          </m:e>
+          <m:sub>
+            <m:r>
+              <w:rPr>
+                <w:rFonts w:ascii="Cambria Math" w:hAnsi="Cambria Math"/>
+              </w:rPr>
+              <m:t>start</m:t>
+            </m:r>
+          </m:sub>
+        </m:sSub>
+        <m:r>
+          <w:rPr>
+            <w:rFonts w:ascii="Cambria Math" w:hAnsi="Cambria Math"/>
+          </w:rPr>
+          <m:t xml:space="preserve"> </m:t>
+        </m:r>
+        <m:sSub>
+          <m:sSubPr>
+            <m:ctrlPr>
+              <w:rPr>
+                <w:rFonts w:ascii="Cambria Math" w:hAnsi="Cambria Math"/>
+                <w:i/>
+              </w:rPr>
+            </m:ctrlPr>
+          </m:sSubPr>
+          <m:e>
+            <m:r>
+              <w:rPr>
+                <w:rFonts w:ascii="Cambria Math" w:hAnsi="Cambria Math"/>
+              </w:rPr>
+              <m:t>A</m:t>
+            </m:r>
+          </m:e>
+          <m:sub>
+            <m:r>
+              <w:rPr>
+                <w:rFonts w:ascii="Cambria Math" w:hAnsi="Cambria Math"/>
+              </w:rPr>
+              <m:t>1</m:t>
+            </m:r>
+          </m:sub>
+        </m:sSub>
+        <m:r>
+          <w:rPr>
+            <w:rFonts w:ascii="Cambria Math" w:hAnsi="Cambria Math"/>
+          </w:rPr>
+          <m:t xml:space="preserve"> </m:t>
+        </m:r>
+        <m:sSub>
+          <m:sSubPr>
+            <m:ctrlPr>
+              <w:rPr>
+                <w:rFonts w:ascii="Cambria Math" w:hAnsi="Cambria Math"/>
+                <w:i/>
+              </w:rPr>
+            </m:ctrlPr>
+          </m:sSubPr>
+          <m:e>
+            <m:r>
+              <w:rPr>
+                <w:rFonts w:ascii="Cambria Math" w:hAnsi="Cambria Math"/>
+              </w:rPr>
+              <m:t>V</m:t>
+            </m:r>
+          </m:e>
+          <m:sub>
+            <m:r>
+              <w:rPr>
+                <w:rFonts w:ascii="Cambria Math" w:hAnsi="Cambria Math"/>
+              </w:rPr>
+              <m:t>2</m:t>
+            </m:r>
+          </m:sub>
+        </m:sSub>
+        <m:r>
+          <m:rPr>
+            <m:scr m:val="script"/>
+          </m:rPr>
+          <w:rPr>
+            <w:rFonts w:ascii="Cambria Math" w:hAnsi="Cambria Math"/>
+          </w:rPr>
+          <m:t>]) = L</m:t>
+        </m:r>
+        <m:sSub>
+          <m:sSubPr>
+            <m:ctrlPr>
+              <w:rPr>
+                <w:rFonts w:ascii="Cambria Math" w:hAnsi="Cambria Math"/>
+                <w:i/>
+              </w:rPr>
+            </m:ctrlPr>
+          </m:sSubPr>
+          <m:e>
+            <m:r>
+              <w:rPr>
+                <w:rFonts w:ascii="Cambria Math" w:hAnsi="Cambria Math"/>
+              </w:rPr>
+              <m:t>A</m:t>
+            </m:r>
+          </m:e>
+          <m:sub>
+            <m:r>
+              <w:rPr>
+                <w:rFonts w:ascii="Cambria Math" w:hAnsi="Cambria Math"/>
+              </w:rPr>
+              <m:t>1</m:t>
+            </m:r>
+          </m:sub>
+        </m:sSub>
+        <m:r>
+          <w:rPr>
+            <w:rFonts w:ascii="Cambria Math" w:hAnsi="Cambria Math"/>
+          </w:rPr>
+          <m:t>(sig(</m:t>
+        </m:r>
+        <m:sSub>
+          <m:sSubPr>
+            <m:ctrlPr>
+              <w:rPr>
+                <w:rFonts w:ascii="Cambria Math" w:hAnsi="Cambria Math"/>
+                <w:i/>
+              </w:rPr>
+            </m:ctrlPr>
+          </m:sSubPr>
+          <m:e>
+            <m:r>
+              <w:rPr>
+                <w:rFonts w:ascii="Cambria Math" w:hAnsi="Cambria Math"/>
+              </w:rPr>
+              <m:t>V</m:t>
+            </m:r>
+          </m:e>
+          <m:sub>
+            <m:r>
+              <w:rPr>
+                <w:rFonts w:ascii="Cambria Math" w:hAnsi="Cambria Math"/>
+              </w:rPr>
+              <m:t>start</m:t>
+            </m:r>
+          </m:sub>
+        </m:sSub>
+        <m:r>
+          <m:rPr>
+            <m:scr m:val="script"/>
+          </m:rPr>
+          <w:rPr>
+            <w:rFonts w:ascii="Cambria Math" w:hAnsi="Cambria Math"/>
+          </w:rPr>
+          <m:t>)) + R</m:t>
+        </m:r>
+        <m:sSub>
+          <m:sSubPr>
+            <m:ctrlPr>
+              <w:rPr>
+                <w:rFonts w:ascii="Cambria Math" w:hAnsi="Cambria Math"/>
+                <w:i/>
+              </w:rPr>
+            </m:ctrlPr>
+          </m:sSubPr>
+          <m:e>
+            <m:r>
+              <w:rPr>
+                <w:rFonts w:ascii="Cambria Math" w:hAnsi="Cambria Math"/>
+              </w:rPr>
+              <m:t>A</m:t>
+            </m:r>
+          </m:e>
+          <m:sub>
+            <m:r>
+              <w:rPr>
+                <w:rFonts w:ascii="Cambria Math" w:hAnsi="Cambria Math"/>
+              </w:rPr>
+              <m:t>1</m:t>
+            </m:r>
+          </m:sub>
+        </m:sSub>
+        <m:r>
+          <w:rPr>
+            <w:rFonts w:ascii="Cambria Math" w:hAnsi="Cambria Math"/>
+          </w:rPr>
+          <m:t>(sig(</m:t>
+        </m:r>
+        <m:sSub>
+          <m:sSubPr>
+            <m:ctrlPr>
+              <w:rPr>
+                <w:rFonts w:ascii="Cambria Math" w:hAnsi="Cambria Math"/>
+                <w:i/>
+              </w:rPr>
+            </m:ctrlPr>
+          </m:sSubPr>
+          <m:e>
+            <m:r>
+              <w:rPr>
+                <w:rFonts w:ascii="Cambria Math" w:hAnsi="Cambria Math"/>
+              </w:rPr>
+              <m:t>V</m:t>
+            </m:r>
+          </m:e>
+          <m:sub>
+            <m:r>
+              <w:rPr>
+                <w:rFonts w:ascii="Cambria Math" w:hAnsi="Cambria Math"/>
+              </w:rPr>
+              <m:t>2</m:t>
+            </m:r>
+          </m:sub>
+        </m:sSub>
+        <m:r>
+          <w:rPr>
+            <w:rFonts w:ascii="Cambria Math" w:hAnsi="Cambria Math"/>
+          </w:rPr>
+          <m:t>))</m:t>
+        </m:r>
+      </m:oMath>
+      <w:r>
+        <w:t xml:space="preserve"> which is also </w:t>
+      </w:r>
+      <m:oMath>
+        <m:r>
+          <w:rPr>
+            <w:rFonts w:ascii="Cambria Math" w:hAnsi="Cambria Math"/>
+          </w:rPr>
+          <m:t>m×n</m:t>
+        </m:r>
+      </m:oMath>
+      <w:r>
+        <w:t xml:space="preserve"> matrix</w:t>
+      </w:r>
+    </w:p>
+    <w:p>
+      <w:pPr>
+        <w:spacing w:after="0" w:line="240" w:lineRule="auto"/>
+      </w:pPr>
+    </w:p>
+    <w:p>
+      <w:pPr>
+        <w:spacing w:after="0" w:line="240" w:lineRule="auto"/>
+      </w:pPr>
+      <w:r>
+        <w:t>The last line can be written with the following syntax using radicals:</w:t>
+      </w:r>
+    </w:p>
+    <w:p>
+      <w:pPr>
+        <w:spacing w:after="0" w:line="240" w:lineRule="auto"/>
+      </w:pPr>
+    </w:p>
+    <w:p>
+      <w:pPr>
+        <w:spacing w:after="0" w:line="240" w:lineRule="auto"/>
+      </w:pPr>
+      <m:oMath>
+        <m:r>
+          <w:rPr>
+            <w:rFonts w:ascii="Cambria Math" w:hAnsi="Cambria Math"/>
+          </w:rPr>
+          <m:t>sig([</m:t>
+        </m:r>
+        <m:sSub>
+          <m:sSubPr>
+            <m:ctrlPr>
+              <w:rPr>
+                <w:rFonts w:ascii="Cambria Math" w:hAnsi="Cambria Math"/>
+                <w:i/>
+              </w:rPr>
+            </m:ctrlPr>
+          </m:sSubPr>
+          <m:e>
+            <m:r>
+              <w:rPr>
+                <w:rFonts w:ascii="Cambria Math" w:hAnsi="Cambria Math"/>
+              </w:rPr>
+              <m:t>V</m:t>
+            </m:r>
+          </m:e>
+          <m:sub>
+            <m:r>
+              <w:rPr>
+                <w:rFonts w:ascii="Cambria Math" w:hAnsi="Cambria Math"/>
+              </w:rPr>
+              <m:t>start</m:t>
+            </m:r>
+          </m:sub>
+        </m:sSub>
+        <m:r>
+          <w:rPr>
+            <w:rFonts w:ascii="Cambria Math" w:hAnsi="Cambria Math"/>
+          </w:rPr>
+          <m:t xml:space="preserve"> </m:t>
+        </m:r>
+        <m:sSub>
+          <m:sSubPr>
+            <m:ctrlPr>
+              <w:rPr>
+                <w:rFonts w:ascii="Cambria Math" w:hAnsi="Cambria Math"/>
+                <w:i/>
+              </w:rPr>
+            </m:ctrlPr>
+          </m:sSubPr>
+          <m:e>
+            <m:r>
+              <w:rPr>
+                <w:rFonts w:ascii="Cambria Math" w:hAnsi="Cambria Math"/>
+              </w:rPr>
+              <m:t>A</m:t>
+            </m:r>
+          </m:e>
+          <m:sub>
+            <m:r>
+              <w:rPr>
+                <w:rFonts w:ascii="Cambria Math" w:hAnsi="Cambria Math"/>
+              </w:rPr>
+              <m:t>1</m:t>
+            </m:r>
+          </m:sub>
+        </m:sSub>
+        <m:r>
+          <w:rPr>
+            <w:rFonts w:ascii="Cambria Math" w:hAnsi="Cambria Math"/>
+          </w:rPr>
+          <m:t xml:space="preserve"> </m:t>
+        </m:r>
+        <m:sSub>
+          <m:sSubPr>
+            <m:ctrlPr>
+              <w:rPr>
+                <w:rFonts w:ascii="Cambria Math" w:hAnsi="Cambria Math"/>
+                <w:i/>
+              </w:rPr>
+            </m:ctrlPr>
+          </m:sSubPr>
+          <m:e>
+            <m:r>
+              <w:rPr>
+                <w:rFonts w:ascii="Cambria Math" w:hAnsi="Cambria Math"/>
+              </w:rPr>
+              <m:t>V</m:t>
+            </m:r>
+          </m:e>
+          <m:sub>
+            <m:r>
+              <w:rPr>
+                <w:rFonts w:ascii="Cambria Math" w:hAnsi="Cambria Math"/>
+              </w:rPr>
+              <m:t>2</m:t>
+            </m:r>
+          </m:sub>
+        </m:sSub>
+        <m:r>
+          <w:rPr>
+            <w:rFonts w:ascii="Cambria Math" w:hAnsi="Cambria Math"/>
+          </w:rPr>
+          <m:t>]) = sig({</m:t>
+        </m:r>
+        <m:sSub>
+          <m:sSubPr>
+            <m:ctrlPr>
+              <w:rPr>
+                <w:rFonts w:ascii="Cambria Math" w:hAnsi="Cambria Math"/>
+                <w:i/>
+              </w:rPr>
+            </m:ctrlPr>
+          </m:sSubPr>
+          <m:e>
+            <m:r>
+              <w:rPr>
+                <w:rFonts w:ascii="Cambria Math" w:hAnsi="Cambria Math"/>
+              </w:rPr>
+              <m:t>V</m:t>
+            </m:r>
+          </m:e>
+          <m:sub>
+            <m:r>
+              <w:rPr>
+                <w:rFonts w:ascii="Cambria Math" w:hAnsi="Cambria Math"/>
+              </w:rPr>
+              <m:t>start</m:t>
+            </m:r>
+          </m:sub>
+        </m:sSub>
+        <m:r>
+          <w:rPr>
+            <w:rFonts w:ascii="Cambria Math" w:hAnsi="Cambria Math"/>
+          </w:rPr>
+          <m:t xml:space="preserve"> </m:t>
+        </m:r>
+        <m:sSub>
+          <m:sSubPr>
+            <m:ctrlPr>
+              <w:rPr>
+                <w:rFonts w:ascii="Cambria Math" w:hAnsi="Cambria Math"/>
+                <w:i/>
+              </w:rPr>
+            </m:ctrlPr>
+          </m:sSubPr>
+          <m:e>
+            <m:r>
+              <w:rPr>
+                <w:rFonts w:ascii="Cambria Math" w:hAnsi="Cambria Math"/>
+              </w:rPr>
+              <m:t>A</m:t>
+            </m:r>
+          </m:e>
+          <m:sub>
+            <m:r>
+              <w:rPr>
+                <w:rFonts w:ascii="Cambria Math" w:hAnsi="Cambria Math"/>
+              </w:rPr>
+              <m:t>1</m:t>
+            </m:r>
+          </m:sub>
+        </m:sSub>
+        <m:r>
+          <w:rPr>
+            <w:rFonts w:ascii="Cambria Math" w:hAnsi="Cambria Math"/>
+          </w:rPr>
+          <m:t>}) + sig({</m:t>
+        </m:r>
+        <m:sSub>
+          <m:sSubPr>
+            <m:ctrlPr>
+              <w:rPr>
+                <w:rFonts w:ascii="Cambria Math" w:hAnsi="Cambria Math"/>
+                <w:i/>
+              </w:rPr>
+            </m:ctrlPr>
+          </m:sSubPr>
+          <m:e>
+            <m:r>
+              <w:rPr>
+                <w:rFonts w:ascii="Cambria Math" w:hAnsi="Cambria Math"/>
+              </w:rPr>
+              <m:t>A</m:t>
+            </m:r>
+          </m:e>
+          <m:sub>
+            <m:r>
+              <w:rPr>
+                <w:rFonts w:ascii="Cambria Math" w:hAnsi="Cambria Math"/>
+              </w:rPr>
+              <m:t>1</m:t>
+            </m:r>
+          </m:sub>
+        </m:sSub>
+        <m:r>
+          <w:rPr>
+            <w:rFonts w:ascii="Cambria Math" w:hAnsi="Cambria Math"/>
+          </w:rPr>
+          <m:t xml:space="preserve"> </m:t>
+        </m:r>
+        <m:sSub>
+          <m:sSubPr>
+            <m:ctrlPr>
+              <w:rPr>
+                <w:rFonts w:ascii="Cambria Math" w:hAnsi="Cambria Math"/>
+                <w:i/>
+              </w:rPr>
+            </m:ctrlPr>
+          </m:sSubPr>
+          <m:e>
+            <m:r>
+              <w:rPr>
+                <w:rFonts w:ascii="Cambria Math" w:hAnsi="Cambria Math"/>
+              </w:rPr>
+              <m:t>V</m:t>
+            </m:r>
+          </m:e>
+          <m:sub>
+            <m:r>
+              <w:rPr>
+                <w:rFonts w:ascii="Cambria Math" w:hAnsi="Cambria Math"/>
+              </w:rPr>
+              <m:t>2</m:t>
+            </m:r>
+          </m:sub>
+        </m:sSub>
+        <m:r>
+          <w:rPr>
+            <w:rFonts w:ascii="Cambria Math" w:hAnsi="Cambria Math"/>
+          </w:rPr>
+          <m:t>})</m:t>
+        </m:r>
+      </m:oMath>
+      <w:r>
+        <w:rPr>
+          <w:rFonts w:eastAsiaTheme="minorEastAsia"/>
+        </w:rPr>
+        <w:t xml:space="preserve"> </w:t>
+      </w:r>
+    </w:p>
+    <w:p>
+      <w:pPr>
+        <w:spacing w:after="0" w:line="240" w:lineRule="auto"/>
+      </w:pPr>
+    </w:p>
+    <w:p>
+      <w:pPr>
+        <w:spacing w:after="0" w:line="240" w:lineRule="auto"/>
+      </w:pPr>
+      <w:r>
+        <w:t xml:space="preserve">Obviously, the signature of every compound thought particle is </w:t>
+      </w:r>
+      <m:oMath>
+        <m:r>
+          <w:rPr>
+            <w:rFonts w:ascii="Cambria Math" w:hAnsi="Cambria Math"/>
+          </w:rPr>
+          <m:t>m×n</m:t>
+        </m:r>
+      </m:oMath>
+      <w:r>
+        <w:t xml:space="preserve"> matrix.</w:t>
+      </w:r>
+    </w:p>
+    <w:p>
+      <w:pPr>
+        <w:spacing w:after="0" w:line="240" w:lineRule="auto"/>
+      </w:pPr>
+      <w:r>
+        <w:t xml:space="preserve">Every connecting particle signature encodes the operation </w:t>
+      </w:r>
+      <m:oMath>
+        <m:r>
+          <m:rPr>
+            <m:scr m:val="script"/>
+          </m:rPr>
+          <w:rPr>
+            <w:rFonts w:ascii="Cambria Math" w:hAnsi="Cambria Math"/>
+          </w:rPr>
+          <m:t>L</m:t>
+        </m:r>
+        <m:r>
+          <w:rPr>
+            <w:rFonts w:ascii="Cambria Math" w:hAnsi="Cambria Math"/>
+          </w:rPr>
+          <m:t>A</m:t>
+        </m:r>
+      </m:oMath>
+      <w:r>
+        <w:t xml:space="preserve"> which will be applied to the object particle on the left and the operation </w:t>
+      </w:r>
+      <m:oMath>
+        <m:r>
+          <m:rPr>
+            <m:scr m:val="script"/>
+          </m:rPr>
+          <w:rPr>
+            <w:rFonts w:ascii="Cambria Math" w:hAnsi="Cambria Math"/>
+          </w:rPr>
+          <m:t>R</m:t>
+        </m:r>
+        <m:r>
+          <w:rPr>
+            <w:rFonts w:ascii="Cambria Math" w:hAnsi="Cambria Math"/>
+          </w:rPr>
+          <m:t>A</m:t>
+        </m:r>
+      </m:oMath>
+      <w:r>
+        <w:t xml:space="preserve"> which will be applied to the object article on the right. Those operations </w:t>
+      </w:r>
+      <m:oMath>
+        <m:r>
+          <m:rPr>
+            <m:scr m:val="script"/>
+          </m:rPr>
+          <w:rPr>
+            <w:rFonts w:ascii="Cambria Math" w:hAnsi="Cambria Math"/>
+          </w:rPr>
+          <m:t>L</m:t>
+        </m:r>
+        <m:r>
+          <w:rPr>
+            <w:rFonts w:ascii="Cambria Math" w:hAnsi="Cambria Math"/>
+          </w:rPr>
+          <m:t>A</m:t>
+        </m:r>
+      </m:oMath>
+      <w:r>
+        <w:t xml:space="preserve"> and </w:t>
+      </w:r>
+      <m:oMath>
+        <m:r>
+          <m:rPr>
+            <m:scr m:val="script"/>
+          </m:rPr>
+          <w:rPr>
+            <w:rFonts w:ascii="Cambria Math" w:hAnsi="Cambria Math"/>
+          </w:rPr>
+          <m:t>R</m:t>
+        </m:r>
+        <m:r>
+          <w:rPr>
+            <w:rFonts w:ascii="Cambria Math" w:hAnsi="Cambria Math"/>
+          </w:rPr>
+          <m:t>A</m:t>
+        </m:r>
+      </m:oMath>
+      <w:r>
+        <w:t xml:space="preserve"> will preserve the original information contained in the signature of object particle which is being operated on with an additional information pertaining to the link particle.</w:t>
+      </w:r>
+    </w:p>
+    <w:p>
+      <w:pPr>
+        <w:spacing w:after="0" w:line="240" w:lineRule="auto"/>
+      </w:pPr>
+    </w:p>
+    <w:p>
+      <w:pPr>
+        <w:spacing w:after="0" w:line="240" w:lineRule="auto"/>
+      </w:pPr>
+    </w:p>
+    <w:p>
+      <w:pPr>
+        <w:pStyle w:val="Heading2"/>
+      </w:pPr>
+      <w:r>
+        <w:t>Note on Semantic distance between thoughts</w:t>
+      </w:r>
+    </w:p>
+    <w:p>
+      <w:pPr>
+        <w:spacing w:after="0" w:line="240" w:lineRule="auto"/>
+      </w:pPr>
+      <w:r>
+        <w:t xml:space="preserve">Let us have the thought </w:t>
+      </w:r>
+      <m:oMath>
+        <m:sSub>
+          <m:sSubPr>
+            <m:ctrlPr>
+              <w:rPr>
+                <w:rFonts w:ascii="Cambria Math" w:hAnsi="Cambria Math"/>
+                <w:i/>
+              </w:rPr>
+            </m:ctrlPr>
+          </m:sSubPr>
+          <m:e>
+            <m:r>
+              <w:rPr>
+                <w:rFonts w:ascii="Cambria Math" w:hAnsi="Cambria Math"/>
+              </w:rPr>
+              <m:t>T</m:t>
+            </m:r>
+          </m:e>
+          <m:sub>
+            <m:r>
+              <w:rPr>
+                <w:rFonts w:ascii="Cambria Math" w:hAnsi="Cambria Math"/>
+              </w:rPr>
+              <m:t>1</m:t>
+            </m:r>
+          </m:sub>
+        </m:sSub>
+      </m:oMath>
+      <w:r>
+        <w:t xml:space="preserve"> and </w:t>
+      </w:r>
+      <m:oMath>
+        <m:sSub>
+          <m:sSubPr>
+            <m:ctrlPr>
+              <w:rPr>
+                <w:rFonts w:ascii="Cambria Math" w:hAnsi="Cambria Math"/>
+                <w:i/>
+              </w:rPr>
+            </m:ctrlPr>
+          </m:sSubPr>
+          <m:e>
+            <m:r>
+              <w:rPr>
+                <w:rFonts w:ascii="Cambria Math" w:hAnsi="Cambria Math"/>
+              </w:rPr>
+              <m:t>T</m:t>
+            </m:r>
+          </m:e>
+          <m:sub>
+            <m:r>
+              <w:rPr>
+                <w:rFonts w:ascii="Cambria Math" w:hAnsi="Cambria Math"/>
+              </w:rPr>
+              <m:t>2</m:t>
+            </m:r>
+          </m:sub>
+        </m:sSub>
+      </m:oMath>
+      <w:r>
+        <w:t xml:space="preserve"> represented by their particle sequence and their semantic trees:</w:t>
+      </w:r>
+    </w:p>
+    <w:p>
+      <w:pPr>
+        <w:spacing w:after="0" w:line="240" w:lineRule="auto"/>
+      </w:pPr>
+      <m:oMath>
+        <m:r>
+          <w:rPr>
+            <w:rFonts w:ascii="Cambria Math" w:hAnsi="Cambria Math"/>
+          </w:rPr>
+          <m:t>T1 = [V1 A1 V2 A2 … Vk Ak]</m:t>
+        </m:r>
+      </m:oMath>
+      <w:r>
+        <w:t xml:space="preserve"> and T2 = [Vk+1 Ak+1 Vk+2 Ak+2 … Vk+l Ak+l]</w:t>
+      </w:r>
+    </w:p>
+    <w:p>
+      <w:pPr>
+        <w:spacing w:after="0" w:line="240" w:lineRule="auto"/>
+      </w:pPr>
+    </w:p>
+    <w:p>
+      <w:pPr>
+        <w:spacing w:after="0" w:line="240" w:lineRule="auto"/>
+      </w:pPr>
+      <w:r>
+        <w:t xml:space="preserve">               </w:t>
+      </w:r>
+      <w:r>
+        <w:t>__</w:t>
+      </w:r>
+      <w:r>
+        <w:t>V</w:t>
+      </w:r>
+      <w:r>
+        <w:t xml:space="preserve">h_                                                    </w:t>
+      </w:r>
+      <w:r>
+        <w:t xml:space="preserve">              </w:t>
+      </w:r>
+      <w:r>
+        <w:t>__</w:t>
+      </w:r>
+      <w:r>
+        <w:t xml:space="preserve"> V</w:t>
+      </w:r>
+      <w:r>
+        <w:t>q__</w:t>
+      </w:r>
+    </w:p>
+    <w:p>
+      <w:pPr>
+        <w:spacing w:after="0" w:line="240" w:lineRule="auto"/>
+      </w:pPr>
+      <w:r>
+        <w:t xml:space="preserve">             /            \</w:t>
+      </w:r>
+      <w:r>
+        <w:t xml:space="preserve">                                                             /       |       \</w:t>
+      </w:r>
+    </w:p>
+    <w:p>
+      <w:pPr>
+        <w:spacing w:after="0" w:line="240" w:lineRule="auto"/>
+      </w:pPr>
+      <w:r>
+        <w:t xml:space="preserve">          V</w:t>
+      </w:r>
+      <w:r>
+        <w:t>a</w:t>
+      </w:r>
+      <w:r>
+        <w:t xml:space="preserve">           </w:t>
+      </w:r>
+      <w:r>
+        <w:t xml:space="preserve"> </w:t>
+      </w:r>
+      <w:r>
+        <w:t>V</w:t>
+      </w:r>
+      <w:r>
+        <w:t>g</w:t>
+      </w:r>
+      <w:r>
+        <w:t xml:space="preserve">    </w:t>
+      </w:r>
+      <w:r>
+        <w:t xml:space="preserve">                                                  Vm      Vp     _Vr</w:t>
+      </w:r>
+      <w:r>
+        <w:t>_</w:t>
+      </w:r>
+    </w:p>
+    <w:p>
+      <w:pPr>
+        <w:spacing w:after="0" w:line="240" w:lineRule="auto"/>
+      </w:pPr>
+      <w:r>
+        <w:t xml:space="preserve">         /    \         </w:t>
+      </w:r>
+      <w:r>
+        <w:t xml:space="preserve">      \                                                    /    \             /   |</w:t>
+      </w:r>
+      <w:r>
+        <w:t xml:space="preserve"> </w:t>
+      </w:r>
+      <w:r>
+        <w:t xml:space="preserve">  \  </w:t>
+      </w:r>
+    </w:p>
+    <w:p>
+      <w:pPr>
+        <w:spacing w:after="0" w:line="240" w:lineRule="auto"/>
+      </w:pPr>
+      <w:r>
+        <w:t xml:space="preserve">       V</w:t>
+      </w:r>
+      <w:r>
+        <w:t>b</w:t>
+      </w:r>
+      <w:r>
+        <w:t xml:space="preserve">     V</w:t>
+      </w:r>
+      <w:r>
+        <w:t xml:space="preserve">f            Vk                                             Vn    Vl        Vs  </w:t>
+      </w:r>
+      <w:r>
+        <w:t xml:space="preserve"> </w:t>
+      </w:r>
+      <w:r>
+        <w:t>Vt   Vk+l</w:t>
+      </w:r>
+    </w:p>
+    <w:p>
+      <w:pPr>
+        <w:spacing w:after="0" w:line="240" w:lineRule="auto"/>
+      </w:pPr>
+    </w:p>
+    <w:p>
+      <w:pPr>
+        <w:spacing w:after="0" w:line="240" w:lineRule="auto"/>
+      </w:pPr>
+    </w:p>
+    <w:p>
+      <w:pPr>
+        <w:spacing w:after="0" w:line="240" w:lineRule="auto"/>
+      </w:pPr>
+      <w:r>
+        <w:t>We say that T1 and T2 are equivalent if and only if all of the following is true:</w:t>
+      </w:r>
+    </w:p>
+    <w:p>
+      <w:pPr>
+        <w:pStyle w:val="ListParagraph"/>
+        <w:numPr>
+          <w:ilvl w:val="0"/>
+          <w:numId w:val="4"/>
+        </w:numPr>
+        <w:spacing w:after="0" w:line="240" w:lineRule="auto"/>
+      </w:pPr>
+      <w:r>
+        <w:t>dist(Vh, Vq) is small enough and cos(vect(Vh), vect(Vq)) is close to one and positive</w:t>
+      </w:r>
+    </w:p>
+    <w:p>
+      <w:pPr>
+        <w:pStyle w:val="ListParagraph"/>
+        <w:numPr>
+          <w:ilvl w:val="0"/>
+          <w:numId w:val="4"/>
+        </w:numPr>
+        <w:spacing w:after="0" w:line="240" w:lineRule="auto"/>
+      </w:pPr>
+    </w:p>
+    <w:p>
+      <w:pPr>
+        <w:spacing w:after="0" w:line="240" w:lineRule="auto"/>
+      </w:pPr>
+    </w:p>
+    <w:p>
+      <w:pPr>
+        <w:pStyle w:val="Heading2"/>
+      </w:pPr>
+      <w:r>
+        <w:t xml:space="preserve">Comparing </w:t>
+      </w:r>
+      <w:r>
+        <w:t xml:space="preserve">thought sequences </w:t>
+      </w:r>
+      <w:r>
+        <w:t xml:space="preserve">and </w:t>
+      </w:r>
+      <w:r>
+        <w:t>paradox analysis</w:t>
+      </w:r>
+    </w:p>
+    <w:p>
+      <w:pPr>
+        <w:spacing w:after="0" w:line="240" w:lineRule="auto"/>
+        <w:rPr>
+          <w:rFonts w:eastAsiaTheme="minorEastAsia"/>
+        </w:rPr>
+      </w:pPr>
+      <w:r>
+        <w:rPr>
+          <w:rFonts w:eastAsiaTheme="minorEastAsia"/>
+        </w:rPr>
+        <w:t>Let</w:t>
+      </w:r>
+      <w:r>
+        <w:rPr>
+          <w:rFonts w:eastAsiaTheme="minorEastAsia"/>
+        </w:rPr>
+        <w:t xml:space="preserve"> us denote by </w:t>
+      </w:r>
+      <m:oMath>
+        <m:sSub>
+          <m:sSubPr>
+            <m:ctrlPr>
+              <w:rPr>
+                <w:rFonts w:ascii="Cambria Math" w:hAnsi="Cambria Math"/>
+                <w:i/>
+              </w:rPr>
+            </m:ctrlPr>
+          </m:sSubPr>
+          <m:e>
+            <m:r>
+              <m:rPr>
+                <m:scr m:val="fraktur"/>
+              </m:rPr>
+              <w:rPr>
+                <w:rFonts w:ascii="Cambria Math" w:hAnsi="Cambria Math"/>
+              </w:rPr>
+              <m:t>S</m:t>
+            </m:r>
+          </m:e>
+          <m:sub>
+            <m:r>
+              <w:rPr>
+                <w:rFonts w:ascii="Cambria Math" w:hAnsi="Cambria Math"/>
+              </w:rPr>
+              <m:t>A</m:t>
+            </m:r>
+          </m:sub>
+        </m:sSub>
+      </m:oMath>
+      <w:r>
+        <w:rPr>
+          <w:rFonts w:eastAsiaTheme="minorEastAsia"/>
+        </w:rPr>
+        <w:t xml:space="preserve"> a sequence composed of thoughts from a set of contexts </w:t>
+      </w:r>
+      <m:oMath>
+        <m:sSub>
+          <m:sSubPr>
+            <m:ctrlPr>
+              <w:rPr>
+                <w:rFonts w:ascii="Cambria Math" w:eastAsiaTheme="minorEastAsia" w:hAnsi="Cambria Math"/>
+                <w:i/>
+              </w:rPr>
+            </m:ctrlPr>
+          </m:sSubPr>
+          <m:e>
+            <m:r>
+              <m:rPr>
+                <m:scr m:val="fraktur"/>
+              </m:rPr>
+              <w:rPr>
+                <w:rFonts w:ascii="Cambria Math" w:eastAsiaTheme="minorEastAsia" w:hAnsi="Cambria Math"/>
+              </w:rPr>
+              <m:t>C</m:t>
+            </m:r>
+          </m:e>
+          <m:sub>
+            <m:r>
+              <w:rPr>
+                <w:rFonts w:ascii="Cambria Math" w:eastAsiaTheme="minorEastAsia" w:hAnsi="Cambria Math"/>
+              </w:rPr>
+              <m:t>A</m:t>
+            </m:r>
+          </m:sub>
+        </m:sSub>
+      </m:oMath>
+      <w:r>
+        <w:rPr>
+          <w:rFonts w:eastAsiaTheme="minorEastAsia"/>
+        </w:rPr>
+        <w:t xml:space="preserve"> on the same context path.</w:t>
+      </w:r>
+      <w:r>
+        <w:rPr>
+          <w:rFonts w:eastAsiaTheme="minorEastAsia"/>
+        </w:rPr>
+        <w:t xml:space="preserve"> </w:t>
+      </w:r>
+      <w:r>
+        <w:rPr>
+          <w:rFonts w:eastAsiaTheme="minorEastAsia"/>
+        </w:rPr>
+        <w:t>Let</w:t>
+      </w:r>
+      <w:r>
+        <w:rPr>
+          <w:rFonts w:eastAsiaTheme="minorEastAsia"/>
+        </w:rPr>
+        <w:t xml:space="preserve"> us denote with </w:t>
+      </w:r>
+      <m:oMath>
+        <m:sSub>
+          <m:sSubPr>
+            <m:ctrlPr>
+              <w:rPr>
+                <w:rFonts w:ascii="Cambria Math" w:eastAsiaTheme="minorEastAsia" w:hAnsi="Cambria Math"/>
+                <w:i/>
+              </w:rPr>
+            </m:ctrlPr>
+          </m:sSubPr>
+          <m:e>
+            <m:r>
+              <w:rPr>
+                <w:rFonts w:ascii="Cambria Math" w:eastAsiaTheme="minorEastAsia" w:hAnsi="Cambria Math"/>
+              </w:rPr>
+              <m:t>T</m:t>
+            </m:r>
+          </m:e>
+          <m:sub>
+            <m:r>
+              <w:rPr>
+                <w:rFonts w:ascii="Cambria Math" w:eastAsiaTheme="minorEastAsia" w:hAnsi="Cambria Math"/>
+              </w:rPr>
+              <m:t>1</m:t>
+            </m:r>
+          </m:sub>
+        </m:sSub>
+        <m:d>
+          <m:dPr>
+            <m:ctrlPr>
+              <w:rPr>
+                <w:rFonts w:ascii="Cambria Math" w:eastAsiaTheme="minorEastAsia" w:hAnsi="Cambria Math"/>
+                <w:i/>
+              </w:rPr>
+            </m:ctrlPr>
+          </m:dPr>
+          <m:e>
+            <m:r>
+              <w:rPr>
+                <w:rFonts w:ascii="Cambria Math" w:eastAsiaTheme="minorEastAsia" w:hAnsi="Cambria Math"/>
+              </w:rPr>
+              <m:t>A</m:t>
+            </m:r>
+          </m:e>
+        </m:d>
+        <m:r>
+          <w:rPr>
+            <w:rFonts w:ascii="Cambria Math" w:eastAsiaTheme="minorEastAsia" w:hAnsi="Cambria Math"/>
+          </w:rPr>
+          <m:t xml:space="preserve">, </m:t>
+        </m:r>
+        <m:sSub>
+          <m:sSubPr>
+            <m:ctrlPr>
+              <w:rPr>
+                <w:rFonts w:ascii="Cambria Math" w:eastAsiaTheme="minorEastAsia" w:hAnsi="Cambria Math"/>
+                <w:i/>
+              </w:rPr>
+            </m:ctrlPr>
+          </m:sSubPr>
+          <m:e>
+            <m:r>
+              <w:rPr>
+                <w:rFonts w:ascii="Cambria Math" w:eastAsiaTheme="minorEastAsia" w:hAnsi="Cambria Math"/>
+              </w:rPr>
+              <m:t>T</m:t>
+            </m:r>
+          </m:e>
+          <m:sub>
+            <m:r>
+              <w:rPr>
+                <w:rFonts w:ascii="Cambria Math" w:eastAsiaTheme="minorEastAsia" w:hAnsi="Cambria Math"/>
+              </w:rPr>
+              <m:t>2</m:t>
+            </m:r>
+          </m:sub>
+        </m:sSub>
+        <m:d>
+          <m:dPr>
+            <m:ctrlPr>
+              <w:rPr>
+                <w:rFonts w:ascii="Cambria Math" w:eastAsiaTheme="minorEastAsia" w:hAnsi="Cambria Math"/>
+                <w:i/>
+              </w:rPr>
+            </m:ctrlPr>
+          </m:dPr>
+          <m:e>
+            <m:r>
+              <w:rPr>
+                <w:rFonts w:ascii="Cambria Math" w:eastAsiaTheme="minorEastAsia" w:hAnsi="Cambria Math"/>
+              </w:rPr>
+              <m:t>A</m:t>
+            </m:r>
+          </m:e>
+        </m:d>
+        <m:r>
+          <w:rPr>
+            <w:rFonts w:ascii="Cambria Math" w:eastAsiaTheme="minorEastAsia" w:hAnsi="Cambria Math"/>
+          </w:rPr>
+          <m:t xml:space="preserve">, …, </m:t>
+        </m:r>
+        <m:sSub>
+          <m:sSubPr>
+            <m:ctrlPr>
+              <w:rPr>
+                <w:rFonts w:ascii="Cambria Math" w:eastAsiaTheme="minorEastAsia" w:hAnsi="Cambria Math"/>
+                <w:i/>
+              </w:rPr>
+            </m:ctrlPr>
+          </m:sSubPr>
+          <m:e>
+            <m:r>
+              <w:rPr>
+                <w:rFonts w:ascii="Cambria Math" w:eastAsiaTheme="minorEastAsia" w:hAnsi="Cambria Math"/>
+              </w:rPr>
+              <m:t>T</m:t>
+            </m:r>
+          </m:e>
+          <m:sub>
+            <m:r>
+              <w:rPr>
+                <w:rFonts w:ascii="Cambria Math" w:eastAsiaTheme="minorEastAsia" w:hAnsi="Cambria Math"/>
+              </w:rPr>
+              <m:t>K</m:t>
+            </m:r>
+          </m:sub>
+        </m:sSub>
+        <m:d>
+          <m:dPr>
+            <m:ctrlPr>
+              <w:rPr>
+                <w:rFonts w:ascii="Cambria Math" w:eastAsiaTheme="minorEastAsia" w:hAnsi="Cambria Math"/>
+                <w:i/>
+              </w:rPr>
+            </m:ctrlPr>
+          </m:dPr>
+          <m:e>
+            <m:r>
+              <w:rPr>
+                <w:rFonts w:ascii="Cambria Math" w:eastAsiaTheme="minorEastAsia" w:hAnsi="Cambria Math"/>
+              </w:rPr>
+              <m:t>A</m:t>
+            </m:r>
+          </m:e>
+        </m:d>
+      </m:oMath>
+      <w:r>
+        <w:rPr>
+          <w:rFonts w:eastAsiaTheme="minorEastAsia"/>
+        </w:rPr>
+        <w:t xml:space="preserve"> the thoughts in </w:t>
+      </w:r>
+      <m:oMath>
+        <m:sSub>
+          <m:sSubPr>
+            <m:ctrlPr>
+              <w:rPr>
+                <w:rFonts w:ascii="Cambria Math" w:hAnsi="Cambria Math"/>
+                <w:i/>
+              </w:rPr>
+            </m:ctrlPr>
+          </m:sSubPr>
+          <m:e>
+            <m:r>
+              <m:rPr>
+                <m:scr m:val="fraktur"/>
+              </m:rPr>
+              <w:rPr>
+                <w:rFonts w:ascii="Cambria Math" w:hAnsi="Cambria Math"/>
+              </w:rPr>
+              <m:t>S</m:t>
+            </m:r>
+          </m:e>
+          <m:sub>
+            <m:r>
+              <w:rPr>
+                <w:rFonts w:ascii="Cambria Math" w:hAnsi="Cambria Math"/>
+              </w:rPr>
+              <m:t>A</m:t>
+            </m:r>
+          </m:sub>
+        </m:sSub>
+      </m:oMath>
+      <w:r>
+        <w:rPr>
+          <w:rFonts w:eastAsiaTheme="minorEastAsia"/>
+        </w:rPr>
+        <w:t xml:space="preserve">, </w:t>
+      </w:r>
+      <m:oMath>
+        <m:r>
+          <w:rPr>
+            <w:rFonts w:ascii="Cambria Math" w:eastAsiaTheme="minorEastAsia" w:hAnsi="Cambria Math"/>
+          </w:rPr>
+          <m:t>K=</m:t>
+        </m:r>
+        <m:d>
+          <m:dPr>
+            <m:begChr m:val="|"/>
+            <m:endChr m:val="|"/>
+            <m:ctrlPr>
+              <w:rPr>
+                <w:rFonts w:ascii="Cambria Math" w:eastAsiaTheme="minorEastAsia" w:hAnsi="Cambria Math"/>
+                <w:i/>
+              </w:rPr>
+            </m:ctrlPr>
+          </m:dPr>
+          <m:e>
+            <m:sSub>
+              <m:sSubPr>
+                <m:ctrlPr>
+                  <w:rPr>
+                    <w:rFonts w:ascii="Cambria Math" w:eastAsiaTheme="minorEastAsia" w:hAnsi="Cambria Math"/>
+                    <w:i/>
+                  </w:rPr>
+                </m:ctrlPr>
+              </m:sSubPr>
+              <m:e>
+                <m:r>
+                  <m:rPr>
+                    <m:scr m:val="fraktur"/>
+                  </m:rPr>
+                  <w:rPr>
+                    <w:rFonts w:ascii="Cambria Math" w:eastAsiaTheme="minorEastAsia" w:hAnsi="Cambria Math"/>
+                  </w:rPr>
+                  <m:t>C</m:t>
+                </m:r>
+              </m:e>
+              <m:sub>
+                <m:r>
+                  <w:rPr>
+                    <w:rFonts w:ascii="Cambria Math" w:eastAsiaTheme="minorEastAsia" w:hAnsi="Cambria Math"/>
+                  </w:rPr>
+                  <m:t>A</m:t>
+                </m:r>
+              </m:sub>
+            </m:sSub>
+          </m:e>
+        </m:d>
+      </m:oMath>
+      <w:r>
+        <w:rPr>
+          <w:rFonts w:eastAsiaTheme="minorEastAsia"/>
+        </w:rPr>
+        <w:t xml:space="preserve"> </w:t>
+      </w:r>
+      <w:r>
+        <w:rPr>
+          <w:rFonts w:eastAsiaTheme="minorEastAsia"/>
+        </w:rPr>
+        <w:t xml:space="preserve">. </w:t>
+      </w:r>
+    </w:p>
+    <w:p>
+      <w:pPr>
+        <w:spacing w:after="0" w:line="240" w:lineRule="auto"/>
+        <w:rPr>
+          <w:rFonts w:eastAsiaTheme="minorEastAsia"/>
+        </w:rPr>
+      </w:pPr>
+      <w:r>
+        <w:rPr>
+          <w:rFonts w:eastAsiaTheme="minorEastAsia"/>
+        </w:rPr>
+        <w:t>Let</w:t>
+      </w:r>
+      <w:r>
+        <w:rPr>
+          <w:rFonts w:eastAsiaTheme="minorEastAsia"/>
+        </w:rPr>
+        <w:t xml:space="preserve"> us denote by </w:t>
+      </w:r>
+      <m:oMath>
+        <m:sSub>
+          <m:sSubPr>
+            <m:ctrlPr>
+              <w:rPr>
+                <w:rFonts w:ascii="Cambria Math" w:hAnsi="Cambria Math"/>
+                <w:i/>
+              </w:rPr>
+            </m:ctrlPr>
+          </m:sSubPr>
+          <m:e>
+            <m:r>
+              <m:rPr>
+                <m:scr m:val="fraktur"/>
+              </m:rPr>
+              <w:rPr>
+                <w:rFonts w:ascii="Cambria Math" w:hAnsi="Cambria Math"/>
+              </w:rPr>
+              <m:t>S</m:t>
+            </m:r>
+          </m:e>
+          <m:sub>
+            <m:r>
+              <w:rPr>
+                <w:rFonts w:ascii="Cambria Math" w:hAnsi="Cambria Math"/>
+              </w:rPr>
+              <m:t>B</m:t>
+            </m:r>
+          </m:sub>
+        </m:sSub>
+      </m:oMath>
+      <w:r>
+        <w:rPr>
+          <w:rFonts w:eastAsiaTheme="minorEastAsia"/>
+        </w:rPr>
+        <w:t xml:space="preserve"> a</w:t>
+      </w:r>
+      <w:r>
+        <w:rPr>
+          <w:rFonts w:eastAsiaTheme="minorEastAsia"/>
+        </w:rPr>
+        <w:t>nother</w:t>
+      </w:r>
+      <w:r>
+        <w:rPr>
+          <w:rFonts w:eastAsiaTheme="minorEastAsia"/>
+        </w:rPr>
+        <w:t xml:space="preserve"> sequence composed of thoughts from a set of contexts </w:t>
+      </w:r>
+      <m:oMath>
+        <m:sSub>
+          <m:sSubPr>
+            <m:ctrlPr>
+              <w:rPr>
+                <w:rFonts w:ascii="Cambria Math" w:eastAsiaTheme="minorEastAsia" w:hAnsi="Cambria Math"/>
+                <w:i/>
+              </w:rPr>
+            </m:ctrlPr>
+          </m:sSubPr>
+          <m:e>
+            <m:r>
+              <m:rPr>
+                <m:scr m:val="fraktur"/>
+              </m:rPr>
+              <w:rPr>
+                <w:rFonts w:ascii="Cambria Math" w:eastAsiaTheme="minorEastAsia" w:hAnsi="Cambria Math"/>
+              </w:rPr>
+              <m:t>C</m:t>
+            </m:r>
+          </m:e>
+          <m:sub>
+            <m:r>
+              <w:rPr>
+                <w:rFonts w:ascii="Cambria Math" w:eastAsiaTheme="minorEastAsia" w:hAnsi="Cambria Math"/>
+              </w:rPr>
+              <m:t>B</m:t>
+            </m:r>
+          </m:sub>
+        </m:sSub>
+      </m:oMath>
+      <w:r>
+        <w:rPr>
+          <w:rFonts w:eastAsiaTheme="minorEastAsia"/>
+        </w:rPr>
+        <w:t xml:space="preserve"> on the same context path. </w:t>
+      </w:r>
+      <w:r>
+        <w:rPr>
+          <w:rFonts w:eastAsiaTheme="minorEastAsia"/>
+        </w:rPr>
+        <w:t>Let</w:t>
+      </w:r>
+      <w:r>
+        <w:rPr>
+          <w:rFonts w:eastAsiaTheme="minorEastAsia"/>
+        </w:rPr>
+        <w:t xml:space="preserve"> us denote with </w:t>
+      </w:r>
+      <m:oMath>
+        <m:sSub>
+          <m:sSubPr>
+            <m:ctrlPr>
+              <w:rPr>
+                <w:rFonts w:ascii="Cambria Math" w:eastAsiaTheme="minorEastAsia" w:hAnsi="Cambria Math"/>
+                <w:i/>
+              </w:rPr>
+            </m:ctrlPr>
+          </m:sSubPr>
+          <m:e>
+            <m:r>
+              <w:rPr>
+                <w:rFonts w:ascii="Cambria Math" w:eastAsiaTheme="minorEastAsia" w:hAnsi="Cambria Math"/>
+              </w:rPr>
+              <m:t>T</m:t>
+            </m:r>
+          </m:e>
+          <m:sub>
+            <m:r>
+              <w:rPr>
+                <w:rFonts w:ascii="Cambria Math" w:eastAsiaTheme="minorEastAsia" w:hAnsi="Cambria Math"/>
+              </w:rPr>
+              <m:t>1</m:t>
+            </m:r>
+          </m:sub>
+        </m:sSub>
+        <m:d>
+          <m:dPr>
+            <m:ctrlPr>
+              <w:rPr>
+                <w:rFonts w:ascii="Cambria Math" w:eastAsiaTheme="minorEastAsia" w:hAnsi="Cambria Math"/>
+                <w:i/>
+              </w:rPr>
+            </m:ctrlPr>
+          </m:dPr>
+          <m:e>
+            <m:r>
+              <w:rPr>
+                <w:rFonts w:ascii="Cambria Math" w:eastAsiaTheme="minorEastAsia" w:hAnsi="Cambria Math"/>
+              </w:rPr>
+              <m:t>B</m:t>
+            </m:r>
+          </m:e>
+        </m:d>
+        <m:r>
+          <w:rPr>
+            <w:rFonts w:ascii="Cambria Math" w:eastAsiaTheme="minorEastAsia" w:hAnsi="Cambria Math"/>
+          </w:rPr>
+          <m:t xml:space="preserve">, </m:t>
+        </m:r>
+        <m:sSub>
+          <m:sSubPr>
+            <m:ctrlPr>
+              <w:rPr>
+                <w:rFonts w:ascii="Cambria Math" w:eastAsiaTheme="minorEastAsia" w:hAnsi="Cambria Math"/>
+                <w:i/>
+              </w:rPr>
+            </m:ctrlPr>
+          </m:sSubPr>
+          <m:e>
+            <m:r>
+              <w:rPr>
+                <w:rFonts w:ascii="Cambria Math" w:eastAsiaTheme="minorEastAsia" w:hAnsi="Cambria Math"/>
+              </w:rPr>
+              <m:t>T</m:t>
+            </m:r>
+          </m:e>
+          <m:sub>
+            <m:r>
+              <w:rPr>
+                <w:rFonts w:ascii="Cambria Math" w:eastAsiaTheme="minorEastAsia" w:hAnsi="Cambria Math"/>
+              </w:rPr>
+              <m:t>2</m:t>
+            </m:r>
+          </m:sub>
+        </m:sSub>
+        <m:d>
+          <m:dPr>
+            <m:ctrlPr>
+              <w:rPr>
+                <w:rFonts w:ascii="Cambria Math" w:eastAsiaTheme="minorEastAsia" w:hAnsi="Cambria Math"/>
+                <w:i/>
+              </w:rPr>
+            </m:ctrlPr>
+          </m:dPr>
+          <m:e>
+            <m:r>
+              <w:rPr>
+                <w:rFonts w:ascii="Cambria Math" w:eastAsiaTheme="minorEastAsia" w:hAnsi="Cambria Math"/>
+              </w:rPr>
+              <m:t>B</m:t>
+            </m:r>
+          </m:e>
+        </m:d>
+        <m:r>
+          <w:rPr>
+            <w:rFonts w:ascii="Cambria Math" w:eastAsiaTheme="minorEastAsia" w:hAnsi="Cambria Math"/>
+          </w:rPr>
+          <m:t xml:space="preserve">, …, </m:t>
+        </m:r>
+        <m:sSub>
+          <m:sSubPr>
+            <m:ctrlPr>
+              <w:rPr>
+                <w:rFonts w:ascii="Cambria Math" w:eastAsiaTheme="minorEastAsia" w:hAnsi="Cambria Math"/>
+                <w:i/>
+              </w:rPr>
+            </m:ctrlPr>
+          </m:sSubPr>
+          <m:e>
+            <m:r>
+              <w:rPr>
+                <w:rFonts w:ascii="Cambria Math" w:eastAsiaTheme="minorEastAsia" w:hAnsi="Cambria Math"/>
+              </w:rPr>
+              <m:t>T</m:t>
+            </m:r>
+          </m:e>
+          <m:sub>
+            <m:r>
+              <w:rPr>
+                <w:rFonts w:ascii="Cambria Math" w:eastAsiaTheme="minorEastAsia" w:hAnsi="Cambria Math"/>
+              </w:rPr>
+              <m:t>L</m:t>
+            </m:r>
+          </m:sub>
+        </m:sSub>
+        <m:d>
+          <m:dPr>
+            <m:ctrlPr>
+              <w:rPr>
+                <w:rFonts w:ascii="Cambria Math" w:eastAsiaTheme="minorEastAsia" w:hAnsi="Cambria Math"/>
+                <w:i/>
+              </w:rPr>
+            </m:ctrlPr>
+          </m:dPr>
+          <m:e>
+            <m:r>
+              <w:rPr>
+                <w:rFonts w:ascii="Cambria Math" w:eastAsiaTheme="minorEastAsia" w:hAnsi="Cambria Math"/>
+              </w:rPr>
+              <m:t>B</m:t>
+            </m:r>
+          </m:e>
+        </m:d>
+      </m:oMath>
+      <w:r>
+        <w:rPr>
+          <w:rFonts w:eastAsiaTheme="minorEastAsia"/>
+        </w:rPr>
+        <w:t xml:space="preserve"> the thoughts in </w:t>
+      </w:r>
+      <m:oMath>
+        <m:sSub>
+          <m:sSubPr>
+            <m:ctrlPr>
+              <w:rPr>
+                <w:rFonts w:ascii="Cambria Math" w:hAnsi="Cambria Math"/>
+                <w:i/>
+              </w:rPr>
+            </m:ctrlPr>
+          </m:sSubPr>
+          <m:e>
+            <m:r>
+              <m:rPr>
+                <m:scr m:val="fraktur"/>
+              </m:rPr>
+              <w:rPr>
+                <w:rFonts w:ascii="Cambria Math" w:hAnsi="Cambria Math"/>
+              </w:rPr>
+              <m:t>S</m:t>
+            </m:r>
+          </m:e>
+          <m:sub>
+            <m:r>
+              <w:rPr>
+                <w:rFonts w:ascii="Cambria Math" w:hAnsi="Cambria Math"/>
+              </w:rPr>
+              <m:t>B</m:t>
+            </m:r>
+          </m:sub>
+        </m:sSub>
+      </m:oMath>
+      <w:r>
+        <w:rPr>
+          <w:rFonts w:eastAsiaTheme="minorEastAsia"/>
+        </w:rPr>
+        <w:t xml:space="preserve">. </w:t>
+      </w:r>
+    </w:p>
+    <w:p>
+      <w:pPr>
+        <w:spacing w:after="0" w:line="240" w:lineRule="auto"/>
+        <w:rPr>
+          <w:rFonts w:eastAsiaTheme="minorEastAsia"/>
+        </w:rPr>
+      </w:pPr>
+      <w:r>
+        <w:rPr>
+          <w:rFonts w:eastAsiaTheme="minorEastAsia"/>
+        </w:rPr>
+        <w:t xml:space="preserve">Let us assume that there are two thoughts </w:t>
+      </w:r>
+      <m:oMath>
+        <m:sSub>
+          <m:sSubPr>
+            <m:ctrlPr>
+              <w:rPr>
+                <w:rFonts w:ascii="Cambria Math" w:eastAsiaTheme="minorEastAsia" w:hAnsi="Cambria Math"/>
+                <w:i/>
+              </w:rPr>
+            </m:ctrlPr>
+          </m:sSubPr>
+          <m:e>
+            <m:r>
+              <w:rPr>
+                <w:rFonts w:ascii="Cambria Math" w:eastAsiaTheme="minorEastAsia" w:hAnsi="Cambria Math"/>
+              </w:rPr>
+              <m:t>T</m:t>
+            </m:r>
+          </m:e>
+          <m:sub>
+            <m:r>
+              <w:rPr>
+                <w:rFonts w:ascii="Cambria Math" w:eastAsiaTheme="minorEastAsia" w:hAnsi="Cambria Math"/>
+              </w:rPr>
+              <m:t>k</m:t>
+            </m:r>
+          </m:sub>
+        </m:sSub>
+        <m:d>
+          <m:dPr>
+            <m:ctrlPr>
+              <w:rPr>
+                <w:rFonts w:ascii="Cambria Math" w:eastAsiaTheme="minorEastAsia" w:hAnsi="Cambria Math"/>
+                <w:i/>
+              </w:rPr>
+            </m:ctrlPr>
+          </m:dPr>
+          <m:e>
+            <m:r>
+              <w:rPr>
+                <w:rFonts w:ascii="Cambria Math" w:eastAsiaTheme="minorEastAsia" w:hAnsi="Cambria Math"/>
+              </w:rPr>
+              <m:t>A</m:t>
+            </m:r>
+          </m:e>
+        </m:d>
+      </m:oMath>
+      <w:r>
+        <w:rPr>
+          <w:rFonts w:eastAsiaTheme="minorEastAsia"/>
+        </w:rPr>
+        <w:t xml:space="preserve"> and </w:t>
+      </w:r>
+      <m:oMath>
+        <m:sSub>
+          <m:sSubPr>
+            <m:ctrlPr>
+              <w:rPr>
+                <w:rFonts w:ascii="Cambria Math" w:eastAsiaTheme="minorEastAsia" w:hAnsi="Cambria Math"/>
+                <w:i/>
+              </w:rPr>
+            </m:ctrlPr>
+          </m:sSubPr>
+          <m:e>
+            <m:r>
+              <w:rPr>
+                <w:rFonts w:ascii="Cambria Math" w:eastAsiaTheme="minorEastAsia" w:hAnsi="Cambria Math"/>
+              </w:rPr>
+              <m:t>T</m:t>
+            </m:r>
+          </m:e>
+          <m:sub>
+            <m:r>
+              <w:rPr>
+                <w:rFonts w:ascii="Cambria Math" w:eastAsiaTheme="minorEastAsia" w:hAnsi="Cambria Math"/>
+              </w:rPr>
+              <m:t>l</m:t>
+            </m:r>
+          </m:sub>
+        </m:sSub>
+        <m:d>
+          <m:dPr>
+            <m:ctrlPr>
+              <w:rPr>
+                <w:rFonts w:ascii="Cambria Math" w:eastAsiaTheme="minorEastAsia" w:hAnsi="Cambria Math"/>
+                <w:i/>
+              </w:rPr>
+            </m:ctrlPr>
+          </m:dPr>
+          <m:e>
+            <m:r>
+              <w:rPr>
+                <w:rFonts w:ascii="Cambria Math" w:eastAsiaTheme="minorEastAsia" w:hAnsi="Cambria Math"/>
+              </w:rPr>
+              <m:t>B</m:t>
+            </m:r>
+          </m:e>
+        </m:d>
+      </m:oMath>
+      <w:r>
+        <w:rPr>
+          <w:rFonts w:eastAsiaTheme="minorEastAsia"/>
+        </w:rPr>
+        <w:t xml:space="preserve"> for which</w:t>
+      </w:r>
+      <w:r>
+        <w:rPr>
+          <w:rFonts w:eastAsiaTheme="minorEastAsia"/>
+        </w:rPr>
+        <w:t xml:space="preserve"> the semantic </w:t>
+      </w:r>
+      <w:r>
+        <w:rPr>
+          <w:rFonts w:eastAsiaTheme="minorEastAsia"/>
+        </w:rPr>
+        <w:t>distance is negative</w:t>
+      </w:r>
+      <w:r>
+        <w:rPr>
+          <w:rFonts w:eastAsiaTheme="minorEastAsia"/>
+        </w:rPr>
+        <w:t>.</w:t>
+      </w:r>
+    </w:p>
+    <w:p>
+      <w:pPr>
+        <w:spacing w:after="0" w:line="240" w:lineRule="auto"/>
+      </w:pPr>
+    </w:p>
+    <w:p>
+      <w:pPr>
+        <w:pStyle w:val="Heading2"/>
         <w:rPr>
           <w:rFonts w:asciiTheme="minorHAnsi" w:eastAsiaTheme="minorEastAsia" w:hAnsiTheme="minorHAnsi" w:cstheme="minorBidi"/>
         </w:rPr>
       </w:pPr>
       <w:r>
+        <w:lastRenderedPageBreak/>
         <w:t xml:space="preserve">General Form for the Rules of inference for a sequence of thoughts </w:t>
       </w:r>
       <m:oMath>
@@ -116,6 +2326,133 @@
         <w:t xml:space="preserve"> a thought sequence composed of thoughts from a set of contexts </w:t>
       </w:r>
       <m:oMath>
+        <m:r>
+          <m:rPr>
+            <m:scr m:val="fraktur"/>
+          </m:rPr>
+          <w:rPr>
+            <w:rFonts w:ascii="Cambria Math" w:eastAsiaTheme="minorEastAsia" w:hAnsi="Cambria Math"/>
+          </w:rPr>
+          <m:t>C</m:t>
+        </m:r>
+      </m:oMath>
+      <w:r>
+        <w:rPr>
+          <w:rFonts w:eastAsiaTheme="minorEastAsia"/>
+        </w:rPr>
+        <w:t xml:space="preserve">  on the same context path. </w:t>
+      </w:r>
+      <w:r>
+        <w:rPr>
+          <w:rFonts w:eastAsiaTheme="minorEastAsia"/>
+        </w:rPr>
+        <w:t>Let</w:t>
+      </w:r>
+      <w:r>
+        <w:rPr>
+          <w:rFonts w:eastAsiaTheme="minorEastAsia"/>
+        </w:rPr>
+        <w:t xml:space="preserve"> us denote with </w:t>
+      </w:r>
+      <m:oMath>
+        <m:sSub>
+          <m:sSubPr>
+            <m:ctrlPr>
+              <w:rPr>
+                <w:rFonts w:ascii="Cambria Math" w:eastAsiaTheme="minorEastAsia" w:hAnsi="Cambria Math"/>
+                <w:i/>
+              </w:rPr>
+            </m:ctrlPr>
+          </m:sSubPr>
+          <m:e>
+            <m:r>
+              <w:rPr>
+                <w:rFonts w:ascii="Cambria Math" w:eastAsiaTheme="minorEastAsia" w:hAnsi="Cambria Math"/>
+              </w:rPr>
+              <m:t>T</m:t>
+            </m:r>
+          </m:e>
+          <m:sub>
+            <m:r>
+              <w:rPr>
+                <w:rFonts w:ascii="Cambria Math" w:eastAsiaTheme="minorEastAsia" w:hAnsi="Cambria Math"/>
+              </w:rPr>
+              <m:t>1</m:t>
+            </m:r>
+          </m:sub>
+        </m:sSub>
+        <m:r>
+          <w:rPr>
+            <w:rFonts w:ascii="Cambria Math" w:eastAsiaTheme="minorEastAsia" w:hAnsi="Cambria Math"/>
+          </w:rPr>
+          <m:t xml:space="preserve">, </m:t>
+        </m:r>
+        <m:sSub>
+          <m:sSubPr>
+            <m:ctrlPr>
+              <w:rPr>
+                <w:rFonts w:ascii="Cambria Math" w:eastAsiaTheme="minorEastAsia" w:hAnsi="Cambria Math"/>
+                <w:i/>
+              </w:rPr>
+            </m:ctrlPr>
+          </m:sSubPr>
+          <m:e>
+            <m:r>
+              <w:rPr>
+                <w:rFonts w:ascii="Cambria Math" w:eastAsiaTheme="minorEastAsia" w:hAnsi="Cambria Math"/>
+              </w:rPr>
+              <m:t>T</m:t>
+            </m:r>
+          </m:e>
+          <m:sub>
+            <m:r>
+              <w:rPr>
+                <w:rFonts w:ascii="Cambria Math" w:eastAsiaTheme="minorEastAsia" w:hAnsi="Cambria Math"/>
+              </w:rPr>
+              <m:t>2</m:t>
+            </m:r>
+          </m:sub>
+        </m:sSub>
+        <m:r>
+          <w:rPr>
+            <w:rFonts w:ascii="Cambria Math" w:eastAsiaTheme="minorEastAsia" w:hAnsi="Cambria Math"/>
+          </w:rPr>
+          <m:t xml:space="preserve">, …, </m:t>
+        </m:r>
+        <m:sSub>
+          <m:sSubPr>
+            <m:ctrlPr>
+              <w:rPr>
+                <w:rFonts w:ascii="Cambria Math" w:eastAsiaTheme="minorEastAsia" w:hAnsi="Cambria Math"/>
+                <w:i/>
+              </w:rPr>
+            </m:ctrlPr>
+          </m:sSubPr>
+          <m:e>
+            <m:r>
+              <w:rPr>
+                <w:rFonts w:ascii="Cambria Math" w:eastAsiaTheme="minorEastAsia" w:hAnsi="Cambria Math"/>
+              </w:rPr>
+              <m:t>T</m:t>
+            </m:r>
+          </m:e>
+          <m:sub>
+            <m:r>
+              <w:rPr>
+                <w:rFonts w:ascii="Cambria Math" w:eastAsiaTheme="minorEastAsia" w:hAnsi="Cambria Math"/>
+              </w:rPr>
+              <m:t>k</m:t>
+            </m:r>
+          </m:sub>
+        </m:sSub>
+      </m:oMath>
+      <w:r>
+        <w:rPr>
+          <w:rFonts w:eastAsiaTheme="minorEastAsia"/>
+        </w:rPr>
+        <w:t xml:space="preserve"> the thoughts in </w:t>
+      </w:r>
+      <m:oMath>
         <m:sSub>
           <m:sSubPr>
             <m:ctrlPr>
@@ -141,7 +2478,7 @@
               <w:rPr>
                 <w:rFonts w:ascii="Cambria Math" w:hAnsi="Cambria Math"/>
               </w:rPr>
-              <m:t>C</m:t>
+              <m:t>T</m:t>
             </m:r>
           </m:sub>
         </m:sSub>
@@ -150,19 +2487,7 @@
         <w:rPr>
           <w:rFonts w:eastAsiaTheme="minorEastAsia"/>
         </w:rPr>
-        <w:t xml:space="preserve">   on the same context path. </w:t>
-      </w:r>
-      <w:r>
-        <w:rPr>
-          <w:rFonts w:eastAsiaTheme="minorEastAsia"/>
-        </w:rPr>
-        <w:t>Let</w:t>
-      </w:r>
-      <w:r>
-        <w:rPr>
-          <w:rFonts w:eastAsiaTheme="minorEastAsia"/>
-        </w:rPr>
-        <w:t xml:space="preserve"> us denote with </w:t>
+        <w:t xml:space="preserve">. Let us denote by </w:t>
       </w:r>
       <m:oMath>
         <m:sSub>
@@ -170,104 +2495,6 @@
             <m:ctrlPr>
               <w:rPr>
                 <w:rFonts w:ascii="Cambria Math" w:eastAsiaTheme="minorEastAsia" w:hAnsi="Cambria Math"/>
-                <w:i/>
-              </w:rPr>
-            </m:ctrlPr>
-          </m:sSubPr>
-          <m:e>
-            <m:r>
-              <w:rPr>
-                <w:rFonts w:ascii="Cambria Math" w:eastAsiaTheme="minorEastAsia" w:hAnsi="Cambria Math"/>
-              </w:rPr>
-              <m:t>T</m:t>
-            </m:r>
-          </m:e>
-          <m:sub>
-            <m:r>
-              <w:rPr>
-                <w:rFonts w:ascii="Cambria Math" w:eastAsiaTheme="minorEastAsia" w:hAnsi="Cambria Math"/>
-              </w:rPr>
-              <m:t>1</m:t>
-            </m:r>
-          </m:sub>
-        </m:sSub>
-        <m:r>
-          <w:rPr>
-            <w:rFonts w:ascii="Cambria Math" w:eastAsiaTheme="minorEastAsia" w:hAnsi="Cambria Math"/>
-          </w:rPr>
-          <m:t xml:space="preserve">, </m:t>
-        </m:r>
-        <m:sSub>
-          <m:sSubPr>
-            <m:ctrlPr>
-              <w:rPr>
-                <w:rFonts w:ascii="Cambria Math" w:eastAsiaTheme="minorEastAsia" w:hAnsi="Cambria Math"/>
-                <w:i/>
-              </w:rPr>
-            </m:ctrlPr>
-          </m:sSubPr>
-          <m:e>
-            <m:r>
-              <w:rPr>
-                <w:rFonts w:ascii="Cambria Math" w:eastAsiaTheme="minorEastAsia" w:hAnsi="Cambria Math"/>
-              </w:rPr>
-              <m:t>T</m:t>
-            </m:r>
-          </m:e>
-          <m:sub>
-            <m:r>
-              <w:rPr>
-                <w:rFonts w:ascii="Cambria Math" w:eastAsiaTheme="minorEastAsia" w:hAnsi="Cambria Math"/>
-              </w:rPr>
-              <m:t>2</m:t>
-            </m:r>
-          </m:sub>
-        </m:sSub>
-        <m:r>
-          <w:rPr>
-            <w:rFonts w:ascii="Cambria Math" w:eastAsiaTheme="minorEastAsia" w:hAnsi="Cambria Math"/>
-          </w:rPr>
-          <m:t xml:space="preserve">, …, </m:t>
-        </m:r>
-        <m:sSub>
-          <m:sSubPr>
-            <m:ctrlPr>
-              <w:rPr>
-                <w:rFonts w:ascii="Cambria Math" w:eastAsiaTheme="minorEastAsia" w:hAnsi="Cambria Math"/>
-                <w:i/>
-              </w:rPr>
-            </m:ctrlPr>
-          </m:sSubPr>
-          <m:e>
-            <m:r>
-              <w:rPr>
-                <w:rFonts w:ascii="Cambria Math" w:eastAsiaTheme="minorEastAsia" w:hAnsi="Cambria Math"/>
-              </w:rPr>
-              <m:t>T</m:t>
-            </m:r>
-          </m:e>
-          <m:sub>
-            <m:r>
-              <w:rPr>
-                <w:rFonts w:ascii="Cambria Math" w:eastAsiaTheme="minorEastAsia" w:hAnsi="Cambria Math"/>
-              </w:rPr>
-              <m:t>k</m:t>
-            </m:r>
-          </m:sub>
-        </m:sSub>
-      </m:oMath>
-      <w:r>
-        <w:rPr>
-          <w:rFonts w:eastAsiaTheme="minorEastAsia"/>
-        </w:rPr>
-        <w:t xml:space="preserve"> the thoughts in </w:t>
-      </w:r>
-      <m:oMath>
-        <m:sSub>
-          <m:sSubPr>
-            <m:ctrlPr>
-              <w:rPr>
-                <w:rFonts w:ascii="Cambria Math" w:hAnsi="Cambria Math"/>
                 <w:i/>
               </w:rPr>
             </m:ctrlPr>
@@ -278,18 +2505,18 @@
                 <m:scr m:val="fraktur"/>
               </m:rPr>
               <w:rPr>
-                <w:rFonts w:ascii="Cambria Math" w:hAnsi="Cambria Math"/>
-              </w:rPr>
-              <m:t>S</m:t>
-            </m:r>
-          </m:e>
-          <m:sub>
-            <m:r>
-              <w:rPr>
-                <w:rFonts w:ascii="Cambria Math" w:hAnsi="Cambria Math"/>
+                <w:rFonts w:ascii="Cambria Math" w:eastAsiaTheme="minorEastAsia" w:hAnsi="Cambria Math"/>
               </w:rPr>
               <m:t>T</m:t>
             </m:r>
+          </m:e>
+          <m:sub>
+            <m:r>
+              <w:rPr>
+                <w:rFonts w:ascii="Cambria Math" w:eastAsiaTheme="minorEastAsia" w:hAnsi="Cambria Math"/>
+              </w:rPr>
+              <m:t>V</m:t>
+            </m:r>
           </m:sub>
         </m:sSub>
       </m:oMath>
@@ -297,14 +2524,28 @@
         <w:rPr>
           <w:rFonts w:eastAsiaTheme="minorEastAsia"/>
         </w:rPr>
-        <w:t xml:space="preserve">.  Let us denote by </w:t>
+        <w:t xml:space="preserve">  a set of </w:t>
       </w:r>
       <m:oMath>
-        <m:sSub>
-          <m:sSubPr>
-            <m:ctrlPr>
-              <w:rPr>
-                <w:rFonts w:ascii="Cambria Math" w:eastAsiaTheme="minorEastAsia" w:hAnsi="Cambria Math"/>
+        <m:r>
+          <w:rPr>
+            <w:rFonts w:ascii="Cambria Math" w:eastAsiaTheme="minorEastAsia" w:hAnsi="Cambria Math"/>
+          </w:rPr>
+          <m:t>V</m:t>
+        </m:r>
+      </m:oMath>
+      <w:r>
+        <w:rPr>
+          <w:rFonts w:eastAsiaTheme="minorEastAsia"/>
+        </w:rPr>
+        <w:t xml:space="preserve">-particles which are entirely contained in the thought sequence </w:t>
+      </w:r>
+      <m:oMath>
+        <m:sSub>
+          <m:sSubPr>
+            <m:ctrlPr>
+              <w:rPr>
+                <w:rFonts w:ascii="Cambria Math" w:hAnsi="Cambria Math"/>
                 <w:i/>
               </w:rPr>
             </m:ctrlPr>
@@ -315,18 +2556,18 @@
                 <m:scr m:val="fraktur"/>
               </m:rPr>
               <w:rPr>
-                <w:rFonts w:ascii="Cambria Math" w:eastAsiaTheme="minorEastAsia" w:hAnsi="Cambria Math"/>
+                <w:rFonts w:ascii="Cambria Math" w:hAnsi="Cambria Math"/>
+              </w:rPr>
+              <m:t>S</m:t>
+            </m:r>
+          </m:e>
+          <m:sub>
+            <m:r>
+              <w:rPr>
+                <w:rFonts w:ascii="Cambria Math" w:hAnsi="Cambria Math"/>
               </w:rPr>
               <m:t>T</m:t>
             </m:r>
-          </m:e>
-          <m:sub>
-            <m:r>
-              <w:rPr>
-                <w:rFonts w:ascii="Cambria Math" w:eastAsiaTheme="minorEastAsia" w:hAnsi="Cambria Math"/>
-              </w:rPr>
-              <m:t>V</m:t>
-            </m:r>
           </m:sub>
         </m:sSub>
       </m:oMath>
@@ -334,21 +2575,7 @@
         <w:rPr>
           <w:rFonts w:eastAsiaTheme="minorEastAsia"/>
         </w:rPr>
-        <w:t xml:space="preserve">  a set of </w:t>
-      </w:r>
-      <m:oMath>
-        <m:r>
-          <w:rPr>
-            <w:rFonts w:ascii="Cambria Math" w:eastAsiaTheme="minorEastAsia" w:hAnsi="Cambria Math"/>
-          </w:rPr>
-          <m:t>V</m:t>
-        </m:r>
-      </m:oMath>
-      <w:r>
-        <w:rPr>
-          <w:rFonts w:eastAsiaTheme="minorEastAsia"/>
-        </w:rPr>
-        <w:t xml:space="preserve">-particles which are entirely contained in the thought sequence </w:t>
+        <w:t xml:space="preserve"> such that each of the thoughts in </w:t>
       </w:r>
       <m:oMath>
         <m:sSub>
@@ -385,14 +2612,28 @@
         <w:rPr>
           <w:rFonts w:eastAsiaTheme="minorEastAsia"/>
         </w:rPr>
-        <w:t xml:space="preserve"> such that each of the thoughts in </w:t>
+        <w:t xml:space="preserve"> contains at least one </w:t>
       </w:r>
       <m:oMath>
-        <m:sSub>
-          <m:sSubPr>
-            <m:ctrlPr>
-              <w:rPr>
-                <w:rFonts w:ascii="Cambria Math" w:hAnsi="Cambria Math"/>
+        <m:r>
+          <w:rPr>
+            <w:rFonts w:ascii="Cambria Math" w:eastAsiaTheme="minorEastAsia" w:hAnsi="Cambria Math"/>
+          </w:rPr>
+          <m:t>V</m:t>
+        </m:r>
+      </m:oMath>
+      <w:r>
+        <w:rPr>
+          <w:rFonts w:eastAsiaTheme="minorEastAsia"/>
+        </w:rPr>
+        <w:t xml:space="preserve">-particle from </w:t>
+      </w:r>
+      <m:oMath>
+        <m:sSub>
+          <m:sSubPr>
+            <m:ctrlPr>
+              <w:rPr>
+                <w:rFonts w:ascii="Cambria Math" w:eastAsiaTheme="minorEastAsia" w:hAnsi="Cambria Math"/>
                 <w:i/>
               </w:rPr>
             </m:ctrlPr>
@@ -403,18 +2644,18 @@
                 <m:scr m:val="fraktur"/>
               </m:rPr>
               <w:rPr>
-                <w:rFonts w:ascii="Cambria Math" w:hAnsi="Cambria Math"/>
-              </w:rPr>
-              <m:t>S</m:t>
-            </m:r>
-          </m:e>
-          <m:sub>
-            <m:r>
-              <w:rPr>
-                <w:rFonts w:ascii="Cambria Math" w:hAnsi="Cambria Math"/>
+                <w:rFonts w:ascii="Cambria Math" w:eastAsiaTheme="minorEastAsia" w:hAnsi="Cambria Math"/>
               </w:rPr>
               <m:t>T</m:t>
             </m:r>
+          </m:e>
+          <m:sub>
+            <m:r>
+              <w:rPr>
+                <w:rFonts w:ascii="Cambria Math" w:eastAsiaTheme="minorEastAsia" w:hAnsi="Cambria Math"/>
+              </w:rPr>
+              <m:t>V</m:t>
+            </m:r>
           </m:sub>
         </m:sSub>
       </m:oMath>
@@ -422,21 +2663,7 @@
         <w:rPr>
           <w:rFonts w:eastAsiaTheme="minorEastAsia"/>
         </w:rPr>
-        <w:t xml:space="preserve"> contains at least one </w:t>
-      </w:r>
-      <m:oMath>
-        <m:r>
-          <w:rPr>
-            <w:rFonts w:ascii="Cambria Math" w:eastAsiaTheme="minorEastAsia" w:hAnsi="Cambria Math"/>
-          </w:rPr>
-          <m:t>V</m:t>
-        </m:r>
-      </m:oMath>
-      <w:r>
-        <w:rPr>
-          <w:rFonts w:eastAsiaTheme="minorEastAsia"/>
-        </w:rPr>
-        <w:t xml:space="preserve">-particle from </w:t>
+        <w:t xml:space="preserve">. The set </w:t>
       </w:r>
       <m:oMath>
         <m:sSub>
@@ -473,7 +2700,21 @@
         <w:rPr>
           <w:rFonts w:eastAsiaTheme="minorEastAsia"/>
         </w:rPr>
-        <w:t xml:space="preserve">. The set </w:t>
+        <w:t xml:space="preserve"> will be the</w:t>
+      </w:r>
+      <w:r>
+        <w:rPr>
+          <w:rFonts w:eastAsiaTheme="minorEastAsia"/>
+          <w:i/>
+          <w:iCs/>
+        </w:rPr>
+        <w:t xml:space="preserve"> inference trigger</w:t>
+      </w:r>
+      <w:r>
+        <w:rPr>
+          <w:rFonts w:eastAsiaTheme="minorEastAsia"/>
+        </w:rPr>
+        <w:t xml:space="preserve"> which if present will kick start the synthesis of a new sequence of thoughts </w:t>
       </w:r>
       <m:oMath>
         <m:sSub>
@@ -481,6 +2722,104 @@
             <m:ctrlPr>
               <w:rPr>
                 <w:rFonts w:ascii="Cambria Math" w:eastAsiaTheme="minorEastAsia" w:hAnsi="Cambria Math"/>
+                <w:i/>
+              </w:rPr>
+            </m:ctrlPr>
+          </m:sSubPr>
+          <m:e>
+            <m:r>
+              <w:rPr>
+                <w:rFonts w:ascii="Cambria Math" w:eastAsiaTheme="minorEastAsia" w:hAnsi="Cambria Math"/>
+              </w:rPr>
+              <m:t>N</m:t>
+            </m:r>
+          </m:e>
+          <m:sub>
+            <m:r>
+              <w:rPr>
+                <w:rFonts w:ascii="Cambria Math" w:eastAsiaTheme="minorEastAsia" w:hAnsi="Cambria Math"/>
+              </w:rPr>
+              <m:t>1</m:t>
+            </m:r>
+          </m:sub>
+        </m:sSub>
+        <m:r>
+          <w:rPr>
+            <w:rFonts w:ascii="Cambria Math" w:hAnsi="Cambria Math"/>
+          </w:rPr>
+          <m:t xml:space="preserve">, </m:t>
+        </m:r>
+        <m:sSub>
+          <m:sSubPr>
+            <m:ctrlPr>
+              <w:rPr>
+                <w:rFonts w:ascii="Cambria Math" w:hAnsi="Cambria Math"/>
+                <w:i/>
+              </w:rPr>
+            </m:ctrlPr>
+          </m:sSubPr>
+          <m:e>
+            <m:r>
+              <w:rPr>
+                <w:rFonts w:ascii="Cambria Math" w:hAnsi="Cambria Math"/>
+              </w:rPr>
+              <m:t>N</m:t>
+            </m:r>
+          </m:e>
+          <m:sub>
+            <m:r>
+              <w:rPr>
+                <w:rFonts w:ascii="Cambria Math" w:hAnsi="Cambria Math"/>
+              </w:rPr>
+              <m:t>2</m:t>
+            </m:r>
+          </m:sub>
+        </m:sSub>
+        <m:r>
+          <w:rPr>
+            <w:rFonts w:ascii="Cambria Math" w:hAnsi="Cambria Math"/>
+          </w:rPr>
+          <m:t xml:space="preserve">, …, </m:t>
+        </m:r>
+        <m:sSub>
+          <m:sSubPr>
+            <m:ctrlPr>
+              <w:rPr>
+                <w:rFonts w:ascii="Cambria Math" w:hAnsi="Cambria Math"/>
+                <w:i/>
+              </w:rPr>
+            </m:ctrlPr>
+          </m:sSubPr>
+          <m:e>
+            <m:r>
+              <w:rPr>
+                <w:rFonts w:ascii="Cambria Math" w:hAnsi="Cambria Math"/>
+              </w:rPr>
+              <m:t>N</m:t>
+            </m:r>
+          </m:e>
+          <m:sub>
+            <m:r>
+              <w:rPr>
+                <w:rFonts w:ascii="Cambria Math" w:hAnsi="Cambria Math"/>
+              </w:rPr>
+              <m:t>l</m:t>
+            </m:r>
+          </m:sub>
+        </m:sSub>
+      </m:oMath>
+      <w:r>
+        <w:rPr>
+          <w:rFonts w:eastAsiaTheme="minorEastAsia"/>
+        </w:rPr>
+        <w:t xml:space="preserve"> which will be the result of the inference. The new ordered sequence of thoughts will be denoted with </w:t>
+      </w:r>
+      <m:oMath>
+        <m:sSub>
+          <m:sSubPr>
+            <m:ctrlPr>
+              <w:rPr>
+                <w:rFonts w:ascii="Cambria Math" w:hAnsi="Cambria Math"/>
                 <w:i/>
               </w:rPr>
             </m:ctrlPr>
@@ -491,17 +2830,17 @@
                 <m:scr m:val="fraktur"/>
               </m:rPr>
               <w:rPr>
-                <w:rFonts w:ascii="Cambria Math" w:eastAsiaTheme="minorEastAsia" w:hAnsi="Cambria Math"/>
-              </w:rPr>
-              <m:t>T</m:t>
-            </m:r>
-          </m:e>
-          <m:sub>
-            <m:r>
-              <w:rPr>
-                <w:rFonts w:ascii="Cambria Math" w:eastAsiaTheme="minorEastAsia" w:hAnsi="Cambria Math"/>
-              </w:rPr>
-              <m:t>V</m:t>
+                <w:rFonts w:ascii="Cambria Math" w:hAnsi="Cambria Math"/>
+              </w:rPr>
+              <m:t>S</m:t>
+            </m:r>
+          </m:e>
+          <m:sub>
+            <m:r>
+              <w:rPr>
+                <w:rFonts w:ascii="Cambria Math" w:hAnsi="Cambria Math"/>
+              </w:rPr>
+              <m:t>N</m:t>
             </m:r>
           </m:sub>
         </m:sSub>
@@ -510,119 +2849,7 @@
         <w:rPr>
           <w:rFonts w:eastAsiaTheme="minorEastAsia"/>
         </w:rPr>
-        <w:t xml:space="preserve"> will be the</w:t>
-      </w:r>
-      <w:r>
-        <w:rPr>
-          <w:rFonts w:eastAsiaTheme="minorEastAsia"/>
-          <w:i/>
-          <w:iCs/>
-        </w:rPr>
-        <w:t xml:space="preserve"> inference trigger</w:t>
-      </w:r>
-      <w:r>
-        <w:rPr>
-          <w:rFonts w:eastAsiaTheme="minorEastAsia"/>
-        </w:rPr>
-        <w:t xml:space="preserve"> which if present will kick start the synthesis of a new sequence of thoughts </w:t>
-      </w:r>
-      <m:oMath>
-        <m:sSub>
-          <m:sSubPr>
-            <m:ctrlPr>
-              <w:rPr>
-                <w:rFonts w:ascii="Cambria Math" w:eastAsiaTheme="minorEastAsia" w:hAnsi="Cambria Math"/>
-                <w:i/>
-              </w:rPr>
-            </m:ctrlPr>
-          </m:sSubPr>
-          <m:e>
-            <m:r>
-              <w:rPr>
-                <w:rFonts w:ascii="Cambria Math" w:eastAsiaTheme="minorEastAsia" w:hAnsi="Cambria Math"/>
-              </w:rPr>
-              <m:t>N</m:t>
-            </m:r>
-          </m:e>
-          <m:sub>
-            <m:r>
-              <w:rPr>
-                <w:rFonts w:ascii="Cambria Math" w:eastAsiaTheme="minorEastAsia" w:hAnsi="Cambria Math"/>
-              </w:rPr>
-              <m:t>1</m:t>
-            </m:r>
-          </m:sub>
-        </m:sSub>
-        <m:r>
-          <w:rPr>
-            <w:rFonts w:ascii="Cambria Math" w:hAnsi="Cambria Math"/>
-          </w:rPr>
-          <m:t xml:space="preserve">, </m:t>
-        </m:r>
-        <m:sSub>
-          <m:sSubPr>
-            <m:ctrlPr>
-              <w:rPr>
-                <w:rFonts w:ascii="Cambria Math" w:hAnsi="Cambria Math"/>
-                <w:i/>
-              </w:rPr>
-            </m:ctrlPr>
-          </m:sSubPr>
-          <m:e>
-            <m:r>
-              <w:rPr>
-                <w:rFonts w:ascii="Cambria Math" w:hAnsi="Cambria Math"/>
-              </w:rPr>
-              <m:t>N</m:t>
-            </m:r>
-          </m:e>
-          <m:sub>
-            <m:r>
-              <w:rPr>
-                <w:rFonts w:ascii="Cambria Math" w:hAnsi="Cambria Math"/>
-              </w:rPr>
-              <m:t>2</m:t>
-            </m:r>
-          </m:sub>
-        </m:sSub>
-        <m:r>
-          <w:rPr>
-            <w:rFonts w:ascii="Cambria Math" w:hAnsi="Cambria Math"/>
-          </w:rPr>
-          <m:t xml:space="preserve">, …, </m:t>
-        </m:r>
-        <m:sSub>
-          <m:sSubPr>
-            <m:ctrlPr>
-              <w:rPr>
-                <w:rFonts w:ascii="Cambria Math" w:hAnsi="Cambria Math"/>
-                <w:i/>
-              </w:rPr>
-            </m:ctrlPr>
-          </m:sSubPr>
-          <m:e>
-            <m:r>
-              <w:rPr>
-                <w:rFonts w:ascii="Cambria Math" w:hAnsi="Cambria Math"/>
-              </w:rPr>
-              <m:t>N</m:t>
-            </m:r>
-          </m:e>
-          <m:sub>
-            <m:r>
-              <w:rPr>
-                <w:rFonts w:ascii="Cambria Math" w:hAnsi="Cambria Math"/>
-              </w:rPr>
-              <m:t>l</m:t>
-            </m:r>
-          </m:sub>
-        </m:sSub>
-      </m:oMath>
-      <w:r>
-        <w:rPr>
-          <w:rFonts w:eastAsiaTheme="minorEastAsia"/>
-        </w:rPr>
-        <w:t xml:space="preserve"> which will be the result of the inference. The new ordered sequence of thoughts will be denoted with </w:t>
+        <w:t xml:space="preserve">. The mapping from </w:t>
       </w:r>
       <m:oMath>
         <m:sSub>
@@ -650,7 +2877,7 @@
               <w:rPr>
                 <w:rFonts w:ascii="Cambria Math" w:hAnsi="Cambria Math"/>
               </w:rPr>
-              <m:t>N</m:t>
+              <m:t>T</m:t>
             </m:r>
           </m:sub>
         </m:sSub>
@@ -659,7 +2886,7 @@
         <w:rPr>
           <w:rFonts w:eastAsiaTheme="minorEastAsia"/>
         </w:rPr>
-        <w:t xml:space="preserve">. The mapping from </w:t>
+        <w:t xml:space="preserve"> to </w:t>
       </w:r>
       <m:oMath>
         <m:sSub>
@@ -687,7 +2914,7 @@
               <w:rPr>
                 <w:rFonts w:ascii="Cambria Math" w:hAnsi="Cambria Math"/>
               </w:rPr>
-              <m:t>T</m:t>
+              <m:t>N</m:t>
             </m:r>
           </m:sub>
         </m:sSub>
@@ -696,14 +2923,14 @@
         <w:rPr>
           <w:rFonts w:eastAsiaTheme="minorEastAsia"/>
         </w:rPr>
-        <w:t xml:space="preserve"> to </w:t>
+        <w:t xml:space="preserve"> will represent inference operation which will be triggered by the presence of </w:t>
       </w:r>
       <m:oMath>
         <m:sSub>
           <m:sSubPr>
             <m:ctrlPr>
               <w:rPr>
-                <w:rFonts w:ascii="Cambria Math" w:hAnsi="Cambria Math"/>
+                <w:rFonts w:ascii="Cambria Math" w:eastAsiaTheme="minorEastAsia" w:hAnsi="Cambria Math"/>
                 <w:i/>
               </w:rPr>
             </m:ctrlPr>
@@ -714,17 +2941,17 @@
                 <m:scr m:val="fraktur"/>
               </m:rPr>
               <w:rPr>
-                <w:rFonts w:ascii="Cambria Math" w:hAnsi="Cambria Math"/>
-              </w:rPr>
-              <m:t>S</m:t>
-            </m:r>
-          </m:e>
-          <m:sub>
-            <m:r>
-              <w:rPr>
-                <w:rFonts w:ascii="Cambria Math" w:hAnsi="Cambria Math"/>
-              </w:rPr>
-              <m:t>N</m:t>
+                <w:rFonts w:ascii="Cambria Math" w:eastAsiaTheme="minorEastAsia" w:hAnsi="Cambria Math"/>
+              </w:rPr>
+              <m:t>T</m:t>
+            </m:r>
+          </m:e>
+          <m:sub>
+            <m:r>
+              <w:rPr>
+                <w:rFonts w:ascii="Cambria Math" w:eastAsiaTheme="minorEastAsia" w:hAnsi="Cambria Math"/>
+              </w:rPr>
+              <m:t>V</m:t>
             </m:r>
           </m:sub>
         </m:sSub>
@@ -733,14 +2960,30 @@
         <w:rPr>
           <w:rFonts w:eastAsiaTheme="minorEastAsia"/>
         </w:rPr>
-        <w:t xml:space="preserve"> will represent inference operation which will be triggered by the presence of </w:t>
-      </w:r>
+        <w:t>.</w:t>
+      </w:r>
+    </w:p>
+    <w:p>
+      <w:pPr>
+        <w:spacing w:after="0" w:line="240" w:lineRule="auto"/>
+        <w:rPr>
+          <w:rFonts w:eastAsiaTheme="minorEastAsia"/>
+        </w:rPr>
+      </w:pPr>
+    </w:p>
+    <w:p>
+      <w:pPr>
+        <w:spacing w:after="0" w:line="240" w:lineRule="auto"/>
+        <w:rPr>
+          <w:rFonts w:eastAsiaTheme="minorEastAsia"/>
+        </w:rPr>
+      </w:pPr>
       <m:oMath>
         <m:sSub>
           <m:sSubPr>
             <m:ctrlPr>
               <w:rPr>
-                <w:rFonts w:ascii="Cambria Math" w:eastAsiaTheme="minorEastAsia" w:hAnsi="Cambria Math"/>
+                <w:rFonts w:ascii="Cambria Math" w:hAnsi="Cambria Math"/>
                 <w:i/>
               </w:rPr>
             </m:ctrlPr>
@@ -751,53 +2994,29 @@
                 <m:scr m:val="fraktur"/>
               </m:rPr>
               <w:rPr>
-                <w:rFonts w:ascii="Cambria Math" w:eastAsiaTheme="minorEastAsia" w:hAnsi="Cambria Math"/>
+                <w:rFonts w:ascii="Cambria Math" w:hAnsi="Cambria Math"/>
+              </w:rPr>
+              <m:t>S</m:t>
+            </m:r>
+          </m:e>
+          <m:sub>
+            <m:r>
+              <w:rPr>
+                <w:rFonts w:ascii="Cambria Math" w:hAnsi="Cambria Math"/>
               </w:rPr>
               <m:t>T</m:t>
             </m:r>
-          </m:e>
-          <m:sub>
-            <m:r>
-              <w:rPr>
-                <w:rFonts w:ascii="Cambria Math" w:eastAsiaTheme="minorEastAsia" w:hAnsi="Cambria Math"/>
-              </w:rPr>
-              <m:t>V</m:t>
-            </m:r>
-          </m:sub>
-        </m:sSub>
-      </m:oMath>
-      <w:r>
-        <w:rPr>
-          <w:rFonts w:eastAsiaTheme="minorEastAsia"/>
-        </w:rPr>
-        <w:t>.</w:t>
-      </w:r>
-    </w:p>
-    <w:p>
-      <w:pPr>
-        <w:spacing w:after="0" w:line="240" w:lineRule="auto"/>
-        <w:rPr>
-          <w:rFonts w:eastAsiaTheme="minorEastAsia"/>
-        </w:rPr>
-      </w:pPr>
-    </w:p>
-    <w:p>
-      <w:pPr>
-        <w:spacing w:after="0" w:line="240" w:lineRule="auto"/>
-        <w:rPr>
-          <w:rFonts w:eastAsiaTheme="minorEastAsia"/>
-        </w:rPr>
-      </w:pPr>
-      <m:oMath>
-        <m:sSub>
-          <m:sSubPr>
-            <m:ctrlPr>
-              <w:rPr>
-                <w:rFonts w:ascii="Cambria Math" w:hAnsi="Cambria Math"/>
-                <w:i/>
-              </w:rPr>
-            </m:ctrlPr>
-          </m:sSubPr>
+          </m:sub>
+        </m:sSub>
+        <m:d>
+          <m:dPr>
+            <m:ctrlPr>
+              <w:rPr>
+                <w:rFonts w:ascii="Cambria Math" w:hAnsi="Cambria Math"/>
+                <w:i/>
+              </w:rPr>
+            </m:ctrlPr>
+          </m:dPr>
           <m:e>
             <m:r>
               <m:rPr>
@@ -806,18 +3025,10 @@
               <w:rPr>
                 <w:rFonts w:ascii="Cambria Math" w:hAnsi="Cambria Math"/>
               </w:rPr>
-              <m:t>S</m:t>
-            </m:r>
-          </m:e>
-          <m:sub>
-            <m:r>
-              <w:rPr>
-                <w:rFonts w:ascii="Cambria Math" w:hAnsi="Cambria Math"/>
-              </w:rPr>
-              <m:t>T</m:t>
-            </m:r>
-          </m:sub>
-        </m:sSub>
+              <m:t>C</m:t>
+            </m:r>
+          </m:e>
+        </m:d>
         <m:r>
           <w:rPr>
             <w:rFonts w:ascii="Cambria Math" w:hAnsi="Cambria Math"/>
@@ -915,6 +3126,27 @@
             </m:r>
           </m:sub>
         </m:sSub>
+        <m:d>
+          <m:dPr>
+            <m:ctrlPr>
+              <w:rPr>
+                <w:rFonts w:ascii="Cambria Math" w:eastAsiaTheme="minorEastAsia" w:hAnsi="Cambria Math"/>
+                <w:i/>
+              </w:rPr>
+            </m:ctrlPr>
+          </m:dPr>
+          <m:e>
+            <m:r>
+              <m:rPr>
+                <m:scr m:val="fraktur"/>
+              </m:rPr>
+              <w:rPr>
+                <w:rFonts w:ascii="Cambria Math" w:eastAsiaTheme="minorEastAsia" w:hAnsi="Cambria Math"/>
+              </w:rPr>
+              <m:t>C</m:t>
+            </m:r>
+          </m:e>
+        </m:d>
       </m:oMath>
       <w:r>
         <w:rPr>
@@ -1328,9 +3560,65 @@
         <w:pStyle w:val="Heading2"/>
       </w:pPr>
       <w:r>
+        <w:t xml:space="preserve">Execution of thoughts </w:t>
+      </w:r>
+    </w:p>
+    <w:p>
+      <w:pPr>
+        <w:spacing w:after="0" w:line="240" w:lineRule="auto"/>
+      </w:pPr>
+      <w:r>
+        <w:t xml:space="preserve">The Execution of a sequence of thoughts implies </w:t>
+      </w:r>
+      <w:r>
+        <w:t>validation</w:t>
+      </w:r>
+      <w:r>
+        <w:t xml:space="preserve"> analysis for the consequences of assuming these thoughts were true and linking them to other thoughts in the context path.</w:t>
+      </w:r>
+    </w:p>
+    <w:p>
+      <w:pPr>
+        <w:spacing w:after="0" w:line="240" w:lineRule="auto"/>
+      </w:pPr>
+    </w:p>
+    <w:p>
+      <w:pPr>
+        <w:pStyle w:val="Heading3"/>
+      </w:pPr>
+      <w:r>
+        <w:t>Facts</w:t>
+      </w:r>
+    </w:p>
+    <w:p>
+      <w:pPr>
+        <w:spacing w:after="0" w:line="240" w:lineRule="auto"/>
+      </w:pPr>
+      <w:r>
+        <w:rPr>
+          <w:i/>
+          <w:iCs/>
+          <w:u w:val="single"/>
+        </w:rPr>
+        <w:t>Definition of Fact</w:t>
+      </w:r>
+      <w:r>
+        <w:t>:</w:t>
+      </w:r>
+    </w:p>
+    <w:p>
+      <w:pPr>
+        <w:spacing w:after="0" w:line="240" w:lineRule="auto"/>
+      </w:pPr>
+      <w:r>
         <w:lastRenderedPageBreak/>
-        <w:t xml:space="preserve">Execution of thoughts </w:t>
-      </w:r>
+        <w:t>Executed thought becomes a fact.</w:t>
+      </w:r>
+    </w:p>
+    <w:p>
+      <w:pPr>
+        <w:spacing w:after="0" w:line="240" w:lineRule="auto"/>
+      </w:pPr>
     </w:p>
     <w:p>
       <w:pPr>
@@ -1341,11 +3629,40 @@
       </w:r>
     </w:p>
     <w:p>
-      <w:r>
-        <w:t>A new sequence of thoughts is formed by parsing of new thoughts and recursive application of inference to the pool of thoughts within the current context path.</w:t>
-      </w:r>
-      <w:r>
-        <w:t xml:space="preserve"> Simulated execution is performed resulting in the creation of Execution Plan. Alternative thoughts</w:t>
+      <w:pPr>
+        <w:spacing w:after="0" w:line="240" w:lineRule="auto"/>
+      </w:pPr>
+      <w:r>
+        <w:t>A new sequence of thoughts is formed by</w:t>
+      </w:r>
+      <w:r>
+        <w:t xml:space="preserve"> </w:t>
+      </w:r>
+      <w:r>
+        <w:t xml:space="preserve">parsing of new </w:t>
+      </w:r>
+      <w:r>
+        <w:t>statements</w:t>
+      </w:r>
+      <w:r>
+        <w:t xml:space="preserve"> and </w:t>
+      </w:r>
+      <w:r>
+        <w:t xml:space="preserve">by </w:t>
+      </w:r>
+      <w:r>
+        <w:t>recursive application of inference to the pool of thoughts within the current context path.</w:t>
+      </w:r>
+      <w:r>
+        <w:t xml:space="preserve"> </w:t>
+      </w:r>
+    </w:p>
+    <w:p>
+      <w:pPr>
+        <w:spacing w:after="0" w:line="240" w:lineRule="auto"/>
+      </w:pPr>
+      <w:r>
+        <w:t>Simulated execution is performed resulting in the creation of Execution Plan. Alternative thoughts</w:t>
       </w:r>
       <w:r>
         <w:t xml:space="preserve"> are formulated </w:t>
@@ -1363,7 +3680,13 @@
         <w:t>it.</w:t>
       </w:r>
       <w:r>
-        <w:t xml:space="preserve"> For the purpose the adversarial circuit compiles a ranking of </w:t>
+        <w:t xml:space="preserve"> For th</w:t>
+      </w:r>
+      <w:r>
+        <w:t>is</w:t>
+      </w:r>
+      <w:r>
+        <w:t xml:space="preserve"> purpose the adversarial circuit compiles a ranking of </w:t>
       </w:r>
       <w:r>
         <w:t>facts</w:t>
@@ -1372,7 +3695,19 @@
         <w:t xml:space="preserve"> which should not be altered</w:t>
       </w:r>
       <w:r>
-        <w:t xml:space="preserve"> as there is firm belief that </w:t>
+        <w:t>/undone</w:t>
+      </w:r>
+      <w:r>
+        <w:t xml:space="preserve"> as there is </w:t>
+      </w:r>
+      <w:r>
+        <w:t xml:space="preserve">a </w:t>
+      </w:r>
+      <w:r>
+        <w:t xml:space="preserve">firm belief that </w:t>
+      </w:r>
+      <w:r>
+        <w:t xml:space="preserve">these facts are correct. </w:t>
       </w:r>
       <w:r>
         <w:t xml:space="preserve"> </w:t>
@@ -1380,6 +3715,11 @@
       <w:r>
         <w:t xml:space="preserve"> </w:t>
       </w:r>
+    </w:p>
+    <w:p>
+      <w:pPr>
+        <w:spacing w:after="0" w:line="240" w:lineRule="auto"/>
+      </w:pPr>
       <w:r>
         <w:t xml:space="preserve">  </w:t>
       </w:r>
@@ -1402,7 +3742,10 @@
         <w:spacing w:after="0" w:line="240" w:lineRule="auto"/>
       </w:pPr>
       <w:r>
-        <w:t>Parses a sequence of new thoughts</w:t>
+        <w:t xml:space="preserve">Parses a sequence of new </w:t>
+      </w:r>
+      <w:r>
+        <w:t>statements</w:t>
       </w:r>
     </w:p>
     <w:p>
@@ -1415,10 +3758,29 @@
         <w:spacing w:after="0" w:line="240" w:lineRule="auto"/>
       </w:pPr>
       <w:r>
-        <w:t>Applies Inference which results into the generation of new sequence of thoughts</w:t>
+        <w:t xml:space="preserve">Applies Inference </w:t>
+      </w:r>
+      <w:r>
+        <w:t xml:space="preserve">recursively </w:t>
+      </w:r>
+      <w:r>
+        <w:t>which results into the generation of new sequence of thoughts</w:t>
       </w:r>
       <w:r>
         <w:t xml:space="preserve"> </w:t>
+      </w:r>
+    </w:p>
+    <w:p>
+      <w:pPr>
+        <w:pStyle w:val="ListParagraph"/>
+        <w:numPr>
+          <w:ilvl w:val="0"/>
+          <w:numId w:val="2"/>
+        </w:numPr>
+        <w:spacing w:after="0" w:line="240" w:lineRule="auto"/>
+      </w:pPr>
+      <w:r>
+        <w:t xml:space="preserve">In case there is a missing link it makes a hypothesis and based on it generates new sequence of thoughts. </w:t>
       </w:r>
     </w:p>
     <w:p>
@@ -1697,9 +4059,9 @@
 <file path=word/numbering.xml><?xml version="1.0" encoding="utf-8"?>
 <w:numbering xmlns:wpc="http://schemas.microsoft.com/office/word/2010/wordprocessingCanvas" xmlns:cx="http://schemas.microsoft.com/office/drawing/2014/chartex" xmlns:cx1="http://schemas.microsoft.com/office/drawing/2015/9/8/chartex" xmlns:cx2="http://schemas.microsoft.com/office/drawing/2015/10/21/chartex" xmlns:cx3="http://schemas.microsoft.com/office/drawing/2016/5/9/chartex" xmlns:cx4="http://schemas.microsoft.com/office/drawing/2016/5/10/chartex" xmlns:cx5="http://schemas.microsoft.com/office/drawing/2016/5/11/chartex" xmlns:cx6="http://schemas.microsoft.com/office/drawing/2016/5/12/chartex" xmlns:cx7="http://schemas.microsoft.com/office/drawing/2016/5/13/chartex" xmlns:cx8="http://schemas.microsoft.com/office/drawing/2016/5/14/chartex" xmlns:mc="http://schemas.openxmlformats.org/markup-compatibility/2006" xmlns:aink="http://schemas.microsoft.com/office/drawing/2016/ink" xmlns:am3d="http://schemas.microsoft.com/office/drawing/2017/model3d" xmlns:o="urn:schemas-microsoft-com:office:office" xmlns:r="http://schemas.openxmlformats.org/officeDocument/2006/relationships" xmlns:m="http://schemas.openxmlformats.org/officeDocument/2006/math" xmlns:v="urn:schemas-microsoft-com:vml" xmlns:wp14="http://schemas.microsoft.com/office/word/2010/wordprocessingDrawing" xmlns:wp="http://schemas.openxmlformats.org/drawingml/2006/wordprocessingDrawing" xmlns:w10="urn:schemas-microsoft-com:office:word" xmlns:w="http://schemas.openxmlformats.org/wordprocessingml/2006/main" xmlns:w14="http://schemas.microsoft.com/office/word/2010/wordml" xmlns:w15="http://schemas.microsoft.com/office/word/2012/wordml" xmlns:w16cex="http://schemas.microsoft.com/office/word/2018/wordml/cex" xmlns:w16cid="http://schemas.microsoft.com/office/word/2016/wordml/cid" xmlns:w16="http://schemas.microsoft.com/office/word/2018/wordml" xmlns:w16se="http://schemas.microsoft.com/office/word/2015/wordml/symex" xmlns:wpg="http://schemas.microsoft.com/office/word/2010/wordprocessingGroup" xmlns:wpi="http://schemas.microsoft.com/office/word/2010/wordprocessingInk" xmlns:wne="http://schemas.microsoft.com/office/word/2006/wordml" xmlns:wps="http://schemas.microsoft.com/office/word/2010/wordprocessingShape" mc:Ignorable="w14 w15 w16se w16cid w16 w16cex wp14">
   <w:abstractNum w:abstractNumId="0" w15:restartNumberingAfterBreak="0">
-    <w:nsid w:val="184A143B"/>
+    <w:nsid w:val="0D744C96"/>
     <w:multiLevelType w:val="hybridMultilevel"/>
-    <w:tmpl w:val="B9AA6140"/>
+    <w:tmpl w:val="1186C198"/>
     <w:lvl w:ilvl="0" w:tplc="04090011">
       <w:start w:val="1"/>
       <w:numFmt w:val="decimal"/>
@@ -1786,9 +4148,9 @@
     </w:lvl>
   </w:abstractNum>
   <w:abstractNum w:abstractNumId="1" w15:restartNumberingAfterBreak="0">
-    <w:nsid w:val="4CD71E75"/>
+    <w:nsid w:val="184A143B"/>
     <w:multiLevelType w:val="hybridMultilevel"/>
-    <w:tmpl w:val="73225880"/>
+    <w:tmpl w:val="B9AA6140"/>
     <w:lvl w:ilvl="0" w:tplc="04090011">
       <w:start w:val="1"/>
       <w:numFmt w:val="decimal"/>
@@ -1874,10 +4236,218 @@
       </w:pPr>
     </w:lvl>
   </w:abstractNum>
+  <w:abstractNum w:abstractNumId="2" w15:restartNumberingAfterBreak="0">
+    <w:nsid w:val="4CD71E75"/>
+    <w:multiLevelType w:val="hybridMultilevel"/>
+    <w:tmpl w:val="73225880"/>
+    <w:lvl w:ilvl="0" w:tplc="04090011">
+      <w:start w:val="1"/>
+      <w:numFmt w:val="decimal"/>
+      <w:lvlText w:val="%1)"/>
+      <w:lvlJc w:val="left"/>
+      <w:pPr>
+        <w:ind w:left="720" w:hanging="360"/>
+      </w:pPr>
+      <w:rPr>
+        <w:rFonts w:hint="default"/>
+      </w:rPr>
+    </w:lvl>
+    <w:lvl w:ilvl="1" w:tplc="04090019" w:tentative="1">
+      <w:start w:val="1"/>
+      <w:numFmt w:val="lowerLetter"/>
+      <w:lvlText w:val="%2."/>
+      <w:lvlJc w:val="left"/>
+      <w:pPr>
+        <w:ind w:left="1440" w:hanging="360"/>
+      </w:pPr>
+    </w:lvl>
+    <w:lvl w:ilvl="2" w:tplc="0409001B" w:tentative="1">
+      <w:start w:val="1"/>
+      <w:numFmt w:val="lowerRoman"/>
+      <w:lvlText w:val="%3."/>
+      <w:lvlJc w:val="right"/>
+      <w:pPr>
+        <w:ind w:left="2160" w:hanging="180"/>
+      </w:pPr>
+    </w:lvl>
+    <w:lvl w:ilvl="3" w:tplc="0409000F" w:tentative="1">
+      <w:start w:val="1"/>
+      <w:numFmt w:val="decimal"/>
+      <w:lvlText w:val="%4."/>
+      <w:lvlJc w:val="left"/>
+      <w:pPr>
+        <w:ind w:left="2880" w:hanging="360"/>
+      </w:pPr>
+    </w:lvl>
+    <w:lvl w:ilvl="4" w:tplc="04090019" w:tentative="1">
+      <w:start w:val="1"/>
+      <w:numFmt w:val="lowerLetter"/>
+      <w:lvlText w:val="%5."/>
+      <w:lvlJc w:val="left"/>
+      <w:pPr>
+        <w:ind w:left="3600" w:hanging="360"/>
+      </w:pPr>
+    </w:lvl>
+    <w:lvl w:ilvl="5" w:tplc="0409001B" w:tentative="1">
+      <w:start w:val="1"/>
+      <w:numFmt w:val="lowerRoman"/>
+      <w:lvlText w:val="%6."/>
+      <w:lvlJc w:val="right"/>
+      <w:pPr>
+        <w:ind w:left="4320" w:hanging="180"/>
+      </w:pPr>
+    </w:lvl>
+    <w:lvl w:ilvl="6" w:tplc="0409000F" w:tentative="1">
+      <w:start w:val="1"/>
+      <w:numFmt w:val="decimal"/>
+      <w:lvlText w:val="%7."/>
+      <w:lvlJc w:val="left"/>
+      <w:pPr>
+        <w:ind w:left="5040" w:hanging="360"/>
+      </w:pPr>
+    </w:lvl>
+    <w:lvl w:ilvl="7" w:tplc="04090019" w:tentative="1">
+      <w:start w:val="1"/>
+      <w:numFmt w:val="lowerLetter"/>
+      <w:lvlText w:val="%8."/>
+      <w:lvlJc w:val="left"/>
+      <w:pPr>
+        <w:ind w:left="5760" w:hanging="360"/>
+      </w:pPr>
+    </w:lvl>
+    <w:lvl w:ilvl="8" w:tplc="0409001B" w:tentative="1">
+      <w:start w:val="1"/>
+      <w:numFmt w:val="lowerRoman"/>
+      <w:lvlText w:val="%9."/>
+      <w:lvlJc w:val="right"/>
+      <w:pPr>
+        <w:ind w:left="6480" w:hanging="180"/>
+      </w:pPr>
+    </w:lvl>
+  </w:abstractNum>
+  <w:abstractNum w:abstractNumId="3" w15:restartNumberingAfterBreak="0">
+    <w:nsid w:val="52D155E7"/>
+    <w:multiLevelType w:val="hybridMultilevel"/>
+    <w:tmpl w:val="FA9E47B2"/>
+    <w:lvl w:ilvl="0" w:tplc="3082578C">
+      <w:start w:val="1"/>
+      <w:numFmt w:val="bullet"/>
+      <w:lvlText w:val="-"/>
+      <w:lvlJc w:val="left"/>
+      <w:pPr>
+        <w:ind w:left="720" w:hanging="360"/>
+      </w:pPr>
+      <w:rPr>
+        <w:rFonts w:ascii="Calibri" w:eastAsiaTheme="minorHAnsi" w:hAnsi="Calibri" w:cstheme="minorBidi" w:hint="default"/>
+      </w:rPr>
+    </w:lvl>
+    <w:lvl w:ilvl="1" w:tplc="04090003" w:tentative="1">
+      <w:start w:val="1"/>
+      <w:numFmt w:val="bullet"/>
+      <w:lvlText w:val="o"/>
+      <w:lvlJc w:val="left"/>
+      <w:pPr>
+        <w:ind w:left="1440" w:hanging="360"/>
+      </w:pPr>
+      <w:rPr>
+        <w:rFonts w:ascii="Courier New" w:hAnsi="Courier New" w:cs="Courier New" w:hint="default"/>
+      </w:rPr>
+    </w:lvl>
+    <w:lvl w:ilvl="2" w:tplc="04090005" w:tentative="1">
+      <w:start w:val="1"/>
+      <w:numFmt w:val="bullet"/>
+      <w:lvlText w:val=""/>
+      <w:lvlJc w:val="left"/>
+      <w:pPr>
+        <w:ind w:left="2160" w:hanging="360"/>
+      </w:pPr>
+      <w:rPr>
+        <w:rFonts w:ascii="Wingdings" w:hAnsi="Wingdings" w:hint="default"/>
+      </w:rPr>
+    </w:lvl>
+    <w:lvl w:ilvl="3" w:tplc="04090001" w:tentative="1">
+      <w:start w:val="1"/>
+      <w:numFmt w:val="bullet"/>
+      <w:lvlText w:val=""/>
+      <w:lvlJc w:val="left"/>
+      <w:pPr>
+        <w:ind w:left="2880" w:hanging="360"/>
+      </w:pPr>
+      <w:rPr>
+        <w:rFonts w:ascii="Symbol" w:hAnsi="Symbol" w:hint="default"/>
+      </w:rPr>
+    </w:lvl>
+    <w:lvl w:ilvl="4" w:tplc="04090003" w:tentative="1">
+      <w:start w:val="1"/>
+      <w:numFmt w:val="bullet"/>
+      <w:lvlText w:val="o"/>
+      <w:lvlJc w:val="left"/>
+      <w:pPr>
+        <w:ind w:left="3600" w:hanging="360"/>
+      </w:pPr>
+      <w:rPr>
+        <w:rFonts w:ascii="Courier New" w:hAnsi="Courier New" w:cs="Courier New" w:hint="default"/>
+      </w:rPr>
+    </w:lvl>
+    <w:lvl w:ilvl="5" w:tplc="04090005" w:tentative="1">
+      <w:start w:val="1"/>
+      <w:numFmt w:val="bullet"/>
+      <w:lvlText w:val=""/>
+      <w:lvlJc w:val="left"/>
+      <w:pPr>
+        <w:ind w:left="4320" w:hanging="360"/>
+      </w:pPr>
+      <w:rPr>
+        <w:rFonts w:ascii="Wingdings" w:hAnsi="Wingdings" w:hint="default"/>
+      </w:rPr>
+    </w:lvl>
+    <w:lvl w:ilvl="6" w:tplc="04090001" w:tentative="1">
+      <w:start w:val="1"/>
+      <w:numFmt w:val="bullet"/>
+      <w:lvlText w:val=""/>
+      <w:lvlJc w:val="left"/>
+      <w:pPr>
+        <w:ind w:left="5040" w:hanging="360"/>
+      </w:pPr>
+      <w:rPr>
+        <w:rFonts w:ascii="Symbol" w:hAnsi="Symbol" w:hint="default"/>
+      </w:rPr>
+    </w:lvl>
+    <w:lvl w:ilvl="7" w:tplc="04090003" w:tentative="1">
+      <w:start w:val="1"/>
+      <w:numFmt w:val="bullet"/>
+      <w:lvlText w:val="o"/>
+      <w:lvlJc w:val="left"/>
+      <w:pPr>
+        <w:ind w:left="5760" w:hanging="360"/>
+      </w:pPr>
+      <w:rPr>
+        <w:rFonts w:ascii="Courier New" w:hAnsi="Courier New" w:cs="Courier New" w:hint="default"/>
+      </w:rPr>
+    </w:lvl>
+    <w:lvl w:ilvl="8" w:tplc="04090005" w:tentative="1">
+      <w:start w:val="1"/>
+      <w:numFmt w:val="bullet"/>
+      <w:lvlText w:val=""/>
+      <w:lvlJc w:val="left"/>
+      <w:pPr>
+        <w:ind w:left="6480" w:hanging="360"/>
+      </w:pPr>
+      <w:rPr>
+        <w:rFonts w:ascii="Wingdings" w:hAnsi="Wingdings" w:hint="default"/>
+      </w:rPr>
+    </w:lvl>
+  </w:abstractNum>
   <w:num w:numId="1">
+    <w:abstractNumId w:val="2"/>
+  </w:num>
+  <w:num w:numId="2">
     <w:abstractNumId w:val="1"/>
   </w:num>
-  <w:num w:numId="2">
+  <w:num w:numId="3">
+    <w:abstractNumId w:val="3"/>
+  </w:num>
+  <w:num w:numId="4">
     <w:abstractNumId w:val="0"/>
   </w:num>
 </w:numbering>
@@ -2467,6 +5037,16 @@
       <w:szCs w:val="24"/>
     </w:rPr>
   </w:style>
+  <w:style w:type="character" w:styleId="PlaceholderText">
+    <w:name w:val="Placeholder Text"/>
+    <w:basedOn w:val="DefaultParagraphFont"/>
+    <w:uiPriority w:val="99"/>
+    <w:semiHidden/>
+    <w:rsid w:val="003A53F5"/>
+    <w:rPr>
+      <w:color w:val="808080"/>
+    </w:rPr>
+  </w:style>
 </w:styles>
 </file>
 
@@ -2787,7 +5367,7 @@
       </b:Author>
     </b:Author>
     <b:ConferenceName>33rd Conference on Neural Information Processing Systems (NeurIPS 2019)</b:ConferenceName>
-    <b:RefOrder>3</b:RefOrder>
+    <b:RefOrder>2</b:RefOrder>
   </b:Source>
   <b:Source>
     <b:Tag>Pei78</b:Tag>
@@ -2830,7 +5410,7 @@
     <b:Year>2001</b:Year>
     <b:Pages>361-383</b:Pages>
     <b:JournalName>Foundations of Science, special issue on "The Impact of Radical Constructivism on Science", edited by A. Riegler, 2001, vol. 6, no.4</b:JournalName>
-    <b:RefOrder>4</b:RefOrder>
+    <b:RefOrder>3</b:RefOrder>
   </b:Source>
   <b:Source>
     <b:Tag>Nat92</b:Tag>
@@ -2852,7 +5432,7 @@
     </b:Author>
     <b:City>Bloomington, IN, USA</b:City>
     <b:Publisher>Indiana University Press, 601 North Morton Str, Bloomington, IN 47404-3797 USA</b:Publisher>
-    <b:RefOrder>2</b:RefOrder>
+    <b:RefOrder>4</b:RefOrder>
   </b:Source>
   <b:Source>
     <b:Tag>Ian14</b:Tag>
@@ -2879,7 +5459,7 @@
 </file>
 
 <file path=customXml/itemProps1.xml><?xml version="1.0" encoding="utf-8"?>
-<ds:datastoreItem xmlns:ds="http://schemas.openxmlformats.org/officeDocument/2006/customXml" ds:itemID="{F0231931-4D3A-4BD7-923C-FBD5FE13C834}">
+<ds:datastoreItem xmlns:ds="http://schemas.openxmlformats.org/officeDocument/2006/customXml" ds:itemID="{3E306234-9FD2-48A8-A201-5143BDA26F74}">
   <ds:schemaRefs>
     <ds:schemaRef ds:uri="http://schemas.openxmlformats.org/officeDocument/2006/bibliography"/>
   </ds:schemaRefs>

--- a/InferenceAndExecution.docx
+++ b/InferenceAndExecution.docx
@@ -29,7 +29,13 @@
         <w:spacing w:after="0" w:line="240" w:lineRule="auto"/>
       </w:pPr>
       <w:r>
-        <w:t>Recall, the rules for forming semantic signature of compound particle are:</w:t>
+        <w:t xml:space="preserve">Recall, the semantic signature of compound particle </w:t>
+      </w:r>
+      <w:r>
+        <w:t>is defined as shown below</w:t>
+      </w:r>
+      <w:r>
+        <w:t>:</w:t>
       </w:r>
     </w:p>
     <w:p>
@@ -1231,7 +1237,23 @@
         </m:r>
       </m:oMath>
       <w:r>
-        <w:t xml:space="preserve"> and T2 = [Vk+1 Ak+1 Vk+2 Ak+2 … Vk+l Ak+l]</w:t>
+        <w:t xml:space="preserve"> and T2 = [Vk+1 Ak+1 Vk+2 Ak+2 … </w:t>
+      </w:r>
+      <w:proofErr w:type="spellStart"/>
+      <w:r>
+        <w:t>Vk+l</w:t>
+      </w:r>
+      <w:proofErr w:type="spellEnd"/>
+      <w:r>
+        <w:t xml:space="preserve"> </w:t>
+      </w:r>
+      <w:proofErr w:type="spellStart"/>
+      <w:r>
+        <w:t>Ak+l</w:t>
+      </w:r>
+      <w:proofErr w:type="spellEnd"/>
+      <w:r>
+        <w:t>]</w:t>
       </w:r>
     </w:p>
     <w:p>
@@ -1249,11 +1271,16 @@
       <w:r>
         <w:t>__</w:t>
       </w:r>
+      <w:proofErr w:type="spellStart"/>
       <w:r>
         <w:t>V</w:t>
       </w:r>
       <w:r>
-        <w:t xml:space="preserve">h_                                                    </w:t>
+        <w:t>h</w:t>
+      </w:r>
+      <w:proofErr w:type="spellEnd"/>
+      <w:r>
+        <w:t xml:space="preserve">_                                                    </w:t>
       </w:r>
       <w:r>
         <w:t xml:space="preserve">              </w:t>
@@ -1261,11 +1288,16 @@
       <w:r>
         <w:t>__</w:t>
       </w:r>
-      <w:r>
-        <w:t xml:space="preserve"> V</w:t>
-      </w:r>
-      <w:r>
-        <w:t>q__</w:t>
+      <w:proofErr w:type="spellStart"/>
+      <w:r>
+        <w:t>V</w:t>
+      </w:r>
+      <w:r>
+        <w:t>q</w:t>
+      </w:r>
+      <w:proofErr w:type="spellEnd"/>
+      <w:r>
+        <w:t>__</w:t>
       </w:r>
     </w:p>
     <w:p>
@@ -1284,11 +1316,16 @@
         <w:spacing w:after="0" w:line="240" w:lineRule="auto"/>
       </w:pPr>
       <w:r>
-        <w:t xml:space="preserve">          V</w:t>
+        <w:t xml:space="preserve">          </w:t>
+      </w:r>
+      <w:proofErr w:type="spellStart"/>
+      <w:r>
+        <w:t>V</w:t>
       </w:r>
       <w:r>
         <w:t>a</w:t>
       </w:r>
+      <w:proofErr w:type="spellEnd"/>
       <w:r>
         <w:t xml:space="preserve">           </w:t>
       </w:r>
@@ -1305,8 +1342,29 @@
         <w:t xml:space="preserve">    </w:t>
       </w:r>
       <w:r>
-        <w:t xml:space="preserve">                                                  Vm      Vp     _Vr</w:t>
-      </w:r>
+        <w:t xml:space="preserve">                                                  </w:t>
+      </w:r>
+      <w:proofErr w:type="spellStart"/>
+      <w:r>
+        <w:t>Vm</w:t>
+      </w:r>
+      <w:proofErr w:type="spellEnd"/>
+      <w:r>
+        <w:t xml:space="preserve">      </w:t>
+      </w:r>
+      <w:proofErr w:type="spellStart"/>
+      <w:r>
+        <w:t>Vp</w:t>
+      </w:r>
+      <w:proofErr w:type="spellEnd"/>
+      <w:r>
+        <w:t xml:space="preserve">     _</w:t>
+      </w:r>
+      <w:proofErr w:type="spellStart"/>
+      <w:r>
+        <w:t>Vr</w:t>
+      </w:r>
+      <w:proofErr w:type="spellEnd"/>
       <w:r>
         <w:t>_</w:t>
       </w:r>
@@ -1333,40 +1391,90 @@
         <w:spacing w:after="0" w:line="240" w:lineRule="auto"/>
       </w:pPr>
       <w:r>
-        <w:t xml:space="preserve">       V</w:t>
+        <w:t xml:space="preserve">       </w:t>
+      </w:r>
+      <w:proofErr w:type="spellStart"/>
+      <w:r>
+        <w:t>V</w:t>
       </w:r>
       <w:r>
         <w:t>b</w:t>
       </w:r>
-      <w:r>
-        <w:t xml:space="preserve">     V</w:t>
-      </w:r>
-      <w:r>
-        <w:t xml:space="preserve">f            Vk                                             Vn    Vl        Vs  </w:t>
+      <w:proofErr w:type="spellEnd"/>
+      <w:r>
+        <w:t xml:space="preserve">     </w:t>
+      </w:r>
+      <w:proofErr w:type="spellStart"/>
+      <w:r>
+        <w:t>V</w:t>
+      </w:r>
+      <w:r>
+        <w:t>f</w:t>
+      </w:r>
+      <w:proofErr w:type="spellEnd"/>
+      <w:r>
+        <w:t xml:space="preserve">            </w:t>
+      </w:r>
+      <w:proofErr w:type="spellStart"/>
+      <w:r>
+        <w:t>Vk</w:t>
+      </w:r>
+      <w:proofErr w:type="spellEnd"/>
+      <w:r>
+        <w:t xml:space="preserve">                                             </w:t>
+      </w:r>
+      <w:proofErr w:type="spellStart"/>
+      <w:r>
+        <w:t>Vn</w:t>
+      </w:r>
+      <w:proofErr w:type="spellEnd"/>
+      <w:r>
+        <w:t xml:space="preserve">    </w:t>
+      </w:r>
+      <w:proofErr w:type="spellStart"/>
+      <w:r>
+        <w:t>Vl</w:t>
+      </w:r>
+      <w:proofErr w:type="spellEnd"/>
+      <w:r>
+        <w:t xml:space="preserve">        Vs  </w:t>
       </w:r>
       <w:r>
         <w:t xml:space="preserve"> </w:t>
       </w:r>
       <w:r>
-        <w:t>Vt   Vk+l</w:t>
-      </w:r>
-    </w:p>
-    <w:p>
-      <w:pPr>
-        <w:spacing w:after="0" w:line="240" w:lineRule="auto"/>
-      </w:pPr>
-    </w:p>
-    <w:p>
-      <w:pPr>
-        <w:spacing w:after="0" w:line="240" w:lineRule="auto"/>
-      </w:pPr>
-    </w:p>
-    <w:p>
-      <w:pPr>
-        <w:spacing w:after="0" w:line="240" w:lineRule="auto"/>
-      </w:pPr>
-      <w:r>
-        <w:t>We say that T1 and T2 are equivalent if and only if all of the following is true:</w:t>
+        <w:t xml:space="preserve">Vt   </w:t>
+      </w:r>
+      <w:proofErr w:type="spellStart"/>
+      <w:r>
+        <w:t>Vk+l</w:t>
+      </w:r>
+      <w:proofErr w:type="spellEnd"/>
+    </w:p>
+    <w:p>
+      <w:pPr>
+        <w:spacing w:after="0" w:line="240" w:lineRule="auto"/>
+      </w:pPr>
+    </w:p>
+    <w:p>
+      <w:pPr>
+        <w:spacing w:after="0" w:line="240" w:lineRule="auto"/>
+      </w:pPr>
+    </w:p>
+    <w:p>
+      <w:pPr>
+        <w:spacing w:after="0" w:line="240" w:lineRule="auto"/>
+      </w:pPr>
+      <w:r>
+        <w:t xml:space="preserve">We say that T1 and T2 are equivalent if and only if </w:t>
+      </w:r>
+      <w:proofErr w:type="gramStart"/>
+      <w:r>
+        <w:t>all of</w:t>
+      </w:r>
+      <w:proofErr w:type="gramEnd"/>
+      <w:r>
+        <w:t xml:space="preserve"> the following is true:</w:t>
       </w:r>
     </w:p>
     <w:p>
@@ -1378,8 +1486,63 @@
         </w:numPr>
         <w:spacing w:after="0" w:line="240" w:lineRule="auto"/>
       </w:pPr>
-      <w:r>
-        <w:t>dist(Vh, Vq) is small enough and cos(vect(Vh), vect(Vq)) is close to one and positive</w:t>
+      <w:proofErr w:type="spellStart"/>
+      <w:proofErr w:type="gramStart"/>
+      <w:r>
+        <w:t>dist</w:t>
+      </w:r>
+      <w:proofErr w:type="spellEnd"/>
+      <w:r>
+        <w:t>(</w:t>
+      </w:r>
+      <w:proofErr w:type="spellStart"/>
+      <w:proofErr w:type="gramEnd"/>
+      <w:r>
+        <w:t>Vh</w:t>
+      </w:r>
+      <w:proofErr w:type="spellEnd"/>
+      <w:r>
+        <w:t xml:space="preserve">, </w:t>
+      </w:r>
+      <w:proofErr w:type="spellStart"/>
+      <w:r>
+        <w:t>Vq</w:t>
+      </w:r>
+      <w:proofErr w:type="spellEnd"/>
+      <w:r>
+        <w:t>) is small enough and cos(</w:t>
+      </w:r>
+      <w:proofErr w:type="spellStart"/>
+      <w:r>
+        <w:t>vect</w:t>
+      </w:r>
+      <w:proofErr w:type="spellEnd"/>
+      <w:r>
+        <w:t>(</w:t>
+      </w:r>
+      <w:proofErr w:type="spellStart"/>
+      <w:r>
+        <w:t>Vh</w:t>
+      </w:r>
+      <w:proofErr w:type="spellEnd"/>
+      <w:r>
+        <w:t xml:space="preserve">), </w:t>
+      </w:r>
+      <w:proofErr w:type="spellStart"/>
+      <w:r>
+        <w:t>vect</w:t>
+      </w:r>
+      <w:proofErr w:type="spellEnd"/>
+      <w:r>
+        <w:t>(</w:t>
+      </w:r>
+      <w:proofErr w:type="spellStart"/>
+      <w:r>
+        <w:t>Vq</w:t>
+      </w:r>
+      <w:proofErr w:type="spellEnd"/>
+      <w:r>
+        <w:t>)) is close to one and positive</w:t>
       </w:r>
     </w:p>
     <w:p>
@@ -3686,7 +3849,15 @@
         <w:t>is</w:t>
       </w:r>
       <w:r>
-        <w:t xml:space="preserve"> purpose the adversarial circuit compiles a ranking of </w:t>
+        <w:t xml:space="preserve"> </w:t>
+      </w:r>
+      <w:proofErr w:type="gramStart"/>
+      <w:r>
+        <w:t>purpose</w:t>
+      </w:r>
+      <w:proofErr w:type="gramEnd"/>
+      <w:r>
+        <w:t xml:space="preserve"> the adversarial circuit compiles a ranking of </w:t>
       </w:r>
       <w:r>
         <w:t>facts</w:t>
@@ -3813,7 +3984,15 @@
         <w:t xml:space="preserve"> occurs </w:t>
       </w:r>
       <w:r>
-        <w:t>when all of the following conditions are met:</w:t>
+        <w:t xml:space="preserve">when </w:t>
+      </w:r>
+      <w:proofErr w:type="gramStart"/>
+      <w:r>
+        <w:t>all of</w:t>
+      </w:r>
+      <w:proofErr w:type="gramEnd"/>
+      <w:r>
+        <w:t xml:space="preserve"> the following conditions are met:</w:t>
       </w:r>
     </w:p>
     <w:p>

--- a/InferenceAndExecution.docx
+++ b/InferenceAndExecution.docx
@@ -1280,6 +1280,9 @@
       </w:r>
       <w:proofErr w:type="spellEnd"/>
       <w:r>
+        <w:t>_</w:t>
+      </w:r>
+      <w:r>
         <w:t xml:space="preserve">_                                                    </w:t>
       </w:r>
       <w:r>
@@ -1305,7 +1308,13 @@
         <w:spacing w:after="0" w:line="240" w:lineRule="auto"/>
       </w:pPr>
       <w:r>
-        <w:t xml:space="preserve">             /            \</w:t>
+        <w:t xml:space="preserve">             /            </w:t>
+      </w:r>
+      <w:r>
+        <w:t xml:space="preserve">  </w:t>
+      </w:r>
+      <w:r>
+        <w:t>\</w:t>
       </w:r>
       <w:r>
         <w:t xml:space="preserve">                                                             /       |       \</w:t>
@@ -1333,13 +1342,16 @@
         <w:t xml:space="preserve"> </w:t>
       </w:r>
       <w:r>
+        <w:t xml:space="preserve">   </w:t>
+      </w:r>
+      <w:r>
         <w:t>V</w:t>
       </w:r>
       <w:r>
         <w:t>g</w:t>
       </w:r>
       <w:r>
-        <w:t xml:space="preserve">    </w:t>
+        <w:t xml:space="preserve">   </w:t>
       </w:r>
       <w:r>
         <w:t xml:space="preserve">                                                  </w:t>
@@ -1377,7 +1389,13 @@
         <w:t xml:space="preserve">         /    \         </w:t>
       </w:r>
       <w:r>
-        <w:t xml:space="preserve">      \                                                    /    \             /   |</w:t>
+        <w:t xml:space="preserve">   </w:t>
+      </w:r>
+      <w:r>
+        <w:t xml:space="preserve">  </w:t>
+      </w:r>
+      <w:r>
+        <w:t xml:space="preserve">   \                                                    /    \             /   |</w:t>
       </w:r>
       <w:r>
         <w:t xml:space="preserve"> </w:t>
@@ -1414,6 +1432,9 @@
       <w:proofErr w:type="spellEnd"/>
       <w:r>
         <w:t xml:space="preserve">            </w:t>
+      </w:r>
+      <w:r>
+        <w:t xml:space="preserve">  </w:t>
       </w:r>
       <w:proofErr w:type="spellStart"/>
       <w:r>

--- a/InferenceAndExecution.docx
+++ b/InferenceAndExecution.docx
@@ -7,10 +7,7 @@
         <w:pStyle w:val="Heading1"/>
       </w:pPr>
       <w:r>
-        <w:t>Inference</w:t>
-      </w:r>
-      <w:r>
-        <w:t xml:space="preserve"> and </w:t>
+        <w:t xml:space="preserve">Inference and </w:t>
       </w:r>
       <w:r>
         <w:t>Execution of Semantic Structures</w:t>
@@ -21,21 +18,15 @@
         <w:pStyle w:val="Heading2"/>
       </w:pPr>
       <w:r>
-        <w:t>Note on vectorization of Semantic Signature</w:t>
-      </w:r>
-    </w:p>
-    <w:p>
-      <w:pPr>
-        <w:spacing w:after="0" w:line="240" w:lineRule="auto"/>
-      </w:pPr>
-      <w:r>
-        <w:t xml:space="preserve">Recall, the semantic signature of compound particle </w:t>
-      </w:r>
-      <w:r>
-        <w:t>is defined as shown below</w:t>
-      </w:r>
-      <w:r>
-        <w:t>:</w:t>
+        <w:t>Note on Semantic Signature of a particle</w:t>
+      </w:r>
+    </w:p>
+    <w:p>
+      <w:pPr>
+        <w:spacing w:after="0" w:line="240" w:lineRule="auto"/>
+      </w:pPr>
+      <w:r>
+        <w:t>Recall, the semantic signature of compound particle is defined as shown below:</w:t>
       </w:r>
     </w:p>
     <w:p>
@@ -70,13 +61,7 @@
         <w:spacing w:after="0" w:line="240" w:lineRule="auto"/>
       </w:pPr>
       <w:r>
-        <w:t xml:space="preserve">Rule for calculation of the </w:t>
-      </w:r>
-      <w:r>
-        <w:t>semantic</w:t>
-      </w:r>
-      <w:r>
-        <w:t xml:space="preserve"> signature of a compound thought particle</w:t>
+        <w:t>Rule for calculation of the semantic signature of a compound thought particle</w:t>
       </w:r>
     </w:p>
     <w:p>
@@ -1143,14 +1128,3696 @@
     </w:p>
     <w:p>
       <w:pPr>
-        <w:spacing w:after="0" w:line="240" w:lineRule="auto"/>
-      </w:pPr>
+        <w:pStyle w:val="Heading3"/>
+      </w:pPr>
+      <w:r>
+        <w:t xml:space="preserve">An alternative </w:t>
+      </w:r>
+      <w:r>
+        <w:t>formulation</w:t>
+      </w:r>
+      <w:r>
+        <w:t xml:space="preserve"> of the semantic signature</w:t>
+      </w:r>
+      <w:r>
+        <w:t xml:space="preserve"> of </w:t>
+      </w:r>
+      <m:oMath>
+        <m:sSub>
+          <m:sSubPr>
+            <m:ctrlPr>
+              <w:rPr>
+                <w:rFonts w:ascii="Cambria Math" w:eastAsiaTheme="minorHAnsi" w:hAnsi="Cambria Math" w:cstheme="minorBidi"/>
+                <w:i/>
+                <w:color w:val="auto"/>
+                <w:sz w:val="22"/>
+                <w:szCs w:val="22"/>
+              </w:rPr>
+            </m:ctrlPr>
+          </m:sSubPr>
+          <m:e>
+            <m:r>
+              <w:rPr>
+                <w:rFonts w:ascii="Cambria Math" w:hAnsi="Cambria Math"/>
+              </w:rPr>
+              <m:t>V</m:t>
+            </m:r>
+          </m:e>
+          <m:sub>
+            <m:r>
+              <w:rPr>
+                <w:rFonts w:ascii="Cambria Math" w:hAnsi="Cambria Math"/>
+              </w:rPr>
+              <m:t>comp</m:t>
+            </m:r>
+          </m:sub>
+        </m:sSub>
+      </m:oMath>
+      <w:r>
+        <w:t xml:space="preserve"> </w:t>
+      </w:r>
+    </w:p>
+    <w:p>
+      <w:pPr>
+        <w:spacing w:after="0" w:line="240" w:lineRule="auto"/>
+      </w:pPr>
+      <w:r>
+        <w:t>T</w:t>
+      </w:r>
+      <w:r>
+        <w:t>he semantic tree</w:t>
+      </w:r>
+      <w:r>
+        <w:t xml:space="preserve"> of</w:t>
+      </w:r>
+      <w:r>
+        <w:t xml:space="preserve"> the compound particle</w:t>
+      </w:r>
+      <w:r>
+        <w:t xml:space="preserve"> </w:t>
+      </w:r>
+      <m:oMath>
+        <m:sSub>
+          <m:sSubPr>
+            <m:ctrlPr>
+              <w:rPr>
+                <w:rFonts w:ascii="Cambria Math" w:hAnsi="Cambria Math"/>
+                <w:i/>
+              </w:rPr>
+            </m:ctrlPr>
+          </m:sSubPr>
+          <m:e>
+            <m:r>
+              <w:rPr>
+                <w:rFonts w:ascii="Cambria Math" w:hAnsi="Cambria Math"/>
+              </w:rPr>
+              <m:t>V</m:t>
+            </m:r>
+          </m:e>
+          <m:sub>
+            <m:r>
+              <w:rPr>
+                <w:rFonts w:ascii="Cambria Math" w:hAnsi="Cambria Math"/>
+              </w:rPr>
+              <m:t>comp</m:t>
+            </m:r>
+          </m:sub>
+        </m:sSub>
+      </m:oMath>
+      <w:r>
+        <w:t xml:space="preserve"> is traversed in-order.</w:t>
+      </w:r>
+      <w:r>
+        <w:t xml:space="preserve"> </w:t>
+      </w:r>
+      <w:r>
+        <w:t>E</w:t>
+      </w:r>
+      <w:r>
+        <w:t xml:space="preserve">ach particle which is a constituent of </w:t>
+      </w:r>
+      <m:oMath>
+        <m:sSub>
+          <m:sSubPr>
+            <m:ctrlPr>
+              <w:rPr>
+                <w:rFonts w:ascii="Cambria Math" w:hAnsi="Cambria Math"/>
+                <w:i/>
+              </w:rPr>
+            </m:ctrlPr>
+          </m:sSubPr>
+          <m:e>
+            <m:r>
+              <w:rPr>
+                <w:rFonts w:ascii="Cambria Math" w:hAnsi="Cambria Math"/>
+              </w:rPr>
+              <m:t>V</m:t>
+            </m:r>
+          </m:e>
+          <m:sub>
+            <m:r>
+              <w:rPr>
+                <w:rFonts w:ascii="Cambria Math" w:hAnsi="Cambria Math"/>
+              </w:rPr>
+              <m:t>comp</m:t>
+            </m:r>
+          </m:sub>
+        </m:sSub>
+      </m:oMath>
+      <w:r>
+        <w:t xml:space="preserve"> is traversed in</w:t>
+      </w:r>
+      <w:r>
+        <w:t>-</w:t>
+      </w:r>
+      <w:r>
+        <w:t xml:space="preserve">order </w:t>
+      </w:r>
+      <w:r>
+        <w:t>and its relevant set of properties are added to the signature</w:t>
+      </w:r>
+      <w:r>
+        <w:t xml:space="preserve"> sorted by type and name</w:t>
+      </w:r>
+      <w:r>
+        <w:t>.</w:t>
+      </w:r>
+      <w:r>
+        <w:t xml:space="preserve"> Each particle property occupies a column in the signature matrix.</w:t>
+      </w:r>
+      <w:r>
+        <w:t xml:space="preserve"> The first particle property serves as a separator from the set of properties corresponding to the previous particle in the in-order traversal.</w:t>
+      </w:r>
+    </w:p>
+    <w:p>
+      <w:pPr>
+        <w:spacing w:after="0" w:line="240" w:lineRule="auto"/>
+      </w:pPr>
+      <w:r>
+        <w:t xml:space="preserve"> </w:t>
+      </w:r>
+      <w:r>
+        <w:t xml:space="preserve"> </w:t>
+      </w:r>
     </w:p>
     <w:p>
       <w:pPr>
         <w:pStyle w:val="Heading2"/>
       </w:pPr>
       <w:r>
+        <w:t>Note on vectorization of Semantic Signature</w:t>
+      </w:r>
+    </w:p>
+    <w:p>
+      <w:pPr>
+        <w:spacing w:after="0" w:line="240" w:lineRule="auto"/>
+      </w:pPr>
+      <w:r>
+        <w:t xml:space="preserve">Let us have two </w:t>
+      </w:r>
+      <w:r>
+        <w:t xml:space="preserve">elementary </w:t>
+      </w:r>
+      <w:r>
+        <w:t xml:space="preserve">particles </w:t>
+      </w:r>
+      <m:oMath>
+        <m:sSub>
+          <m:sSubPr>
+            <m:ctrlPr>
+              <w:rPr>
+                <w:rFonts w:ascii="Cambria Math" w:hAnsi="Cambria Math"/>
+                <w:i/>
+              </w:rPr>
+            </m:ctrlPr>
+          </m:sSubPr>
+          <m:e>
+            <m:r>
+              <w:rPr>
+                <w:rFonts w:ascii="Cambria Math" w:hAnsi="Cambria Math"/>
+              </w:rPr>
+              <m:t>V</m:t>
+            </m:r>
+          </m:e>
+          <m:sub>
+            <m:r>
+              <w:rPr>
+                <w:rFonts w:ascii="Cambria Math" w:hAnsi="Cambria Math"/>
+              </w:rPr>
+              <m:t>1</m:t>
+            </m:r>
+          </m:sub>
+        </m:sSub>
+      </m:oMath>
+      <w:r>
+        <w:t xml:space="preserve"> and </w:t>
+      </w:r>
+      <m:oMath>
+        <m:sSub>
+          <m:sSubPr>
+            <m:ctrlPr>
+              <w:rPr>
+                <w:rFonts w:ascii="Cambria Math" w:eastAsiaTheme="minorEastAsia" w:hAnsi="Cambria Math"/>
+                <w:i/>
+              </w:rPr>
+            </m:ctrlPr>
+          </m:sSubPr>
+          <m:e>
+            <m:r>
+              <w:rPr>
+                <w:rFonts w:ascii="Cambria Math" w:eastAsiaTheme="minorEastAsia" w:hAnsi="Cambria Math"/>
+              </w:rPr>
+              <m:t>V</m:t>
+            </m:r>
+          </m:e>
+          <m:sub>
+            <m:r>
+              <w:rPr>
+                <w:rFonts w:ascii="Cambria Math" w:eastAsiaTheme="minorEastAsia" w:hAnsi="Cambria Math"/>
+              </w:rPr>
+              <m:t>2</m:t>
+            </m:r>
+          </m:sub>
+        </m:sSub>
+      </m:oMath>
+      <w:r>
+        <w:t xml:space="preserve"> represented by their</w:t>
+      </w:r>
+      <w:r>
+        <w:t xml:space="preserve"> corresponding</w:t>
+      </w:r>
+      <w:r>
+        <w:t xml:space="preserve"> sets of properties:</w:t>
+      </w:r>
+    </w:p>
+    <w:p>
+      <w:pPr>
+        <w:spacing w:after="0" w:line="240" w:lineRule="auto"/>
+      </w:pPr>
+      <m:oMath>
+        <m:r>
+          <w:rPr>
+            <w:rFonts w:ascii="Cambria Math" w:hAnsi="Cambria Math"/>
+          </w:rPr>
+          <m:t>prop_set(</m:t>
+        </m:r>
+        <m:sSub>
+          <m:sSubPr>
+            <m:ctrlPr>
+              <w:rPr>
+                <w:rFonts w:ascii="Cambria Math" w:hAnsi="Cambria Math"/>
+                <w:i/>
+              </w:rPr>
+            </m:ctrlPr>
+          </m:sSubPr>
+          <m:e>
+            <m:r>
+              <w:rPr>
+                <w:rFonts w:ascii="Cambria Math" w:hAnsi="Cambria Math"/>
+              </w:rPr>
+              <m:t>V</m:t>
+            </m:r>
+          </m:e>
+          <m:sub>
+            <m:r>
+              <w:rPr>
+                <w:rFonts w:ascii="Cambria Math" w:hAnsi="Cambria Math"/>
+              </w:rPr>
+              <m:t>1</m:t>
+            </m:r>
+          </m:sub>
+        </m:sSub>
+        <m:r>
+          <w:rPr>
+            <w:rFonts w:ascii="Cambria Math" w:hAnsi="Cambria Math"/>
+          </w:rPr>
+          <m:t>) = {(</m:t>
+        </m:r>
+        <m:sSub>
+          <m:sSubPr>
+            <m:ctrlPr>
+              <w:rPr>
+                <w:rFonts w:ascii="Cambria Math" w:hAnsi="Cambria Math"/>
+                <w:i/>
+              </w:rPr>
+            </m:ctrlPr>
+          </m:sSubPr>
+          <m:e>
+            <m:r>
+              <w:rPr>
+                <w:rFonts w:ascii="Cambria Math" w:hAnsi="Cambria Math"/>
+              </w:rPr>
+              <m:t>t</m:t>
+            </m:r>
+          </m:e>
+          <m:sub>
+            <m:sSub>
+              <m:sSubPr>
+                <m:ctrlPr>
+                  <w:rPr>
+                    <w:rFonts w:ascii="Cambria Math" w:hAnsi="Cambria Math"/>
+                    <w:i/>
+                  </w:rPr>
+                </m:ctrlPr>
+              </m:sSubPr>
+              <m:e>
+                <m:r>
+                  <w:rPr>
+                    <w:rFonts w:ascii="Cambria Math" w:hAnsi="Cambria Math"/>
+                  </w:rPr>
+                  <m:t>k</m:t>
+                </m:r>
+              </m:e>
+              <m:sub>
+                <m:r>
+                  <w:rPr>
+                    <w:rFonts w:ascii="Cambria Math" w:hAnsi="Cambria Math"/>
+                  </w:rPr>
+                  <m:t>1</m:t>
+                </m:r>
+              </m:sub>
+            </m:sSub>
+          </m:sub>
+        </m:sSub>
+        <m:r>
+          <w:rPr>
+            <w:rFonts w:ascii="Cambria Math" w:hAnsi="Cambria Math"/>
+          </w:rPr>
+          <m:t xml:space="preserve">, </m:t>
+        </m:r>
+        <m:sSub>
+          <m:sSubPr>
+            <m:ctrlPr>
+              <w:rPr>
+                <w:rFonts w:ascii="Cambria Math" w:hAnsi="Cambria Math"/>
+                <w:i/>
+              </w:rPr>
+            </m:ctrlPr>
+          </m:sSubPr>
+          <m:e>
+            <m:r>
+              <w:rPr>
+                <w:rFonts w:ascii="Cambria Math" w:hAnsi="Cambria Math"/>
+              </w:rPr>
+              <m:t>n</m:t>
+            </m:r>
+          </m:e>
+          <m:sub>
+            <m:sSub>
+              <m:sSubPr>
+                <m:ctrlPr>
+                  <w:rPr>
+                    <w:rFonts w:ascii="Cambria Math" w:hAnsi="Cambria Math"/>
+                    <w:i/>
+                  </w:rPr>
+                </m:ctrlPr>
+              </m:sSubPr>
+              <m:e>
+                <m:r>
+                  <w:rPr>
+                    <w:rFonts w:ascii="Cambria Math" w:hAnsi="Cambria Math"/>
+                  </w:rPr>
+                  <m:t>k</m:t>
+                </m:r>
+              </m:e>
+              <m:sub>
+                <m:r>
+                  <w:rPr>
+                    <w:rFonts w:ascii="Cambria Math" w:hAnsi="Cambria Math"/>
+                  </w:rPr>
+                  <m:t>1</m:t>
+                </m:r>
+              </m:sub>
+            </m:sSub>
+          </m:sub>
+        </m:sSub>
+        <m:r>
+          <w:rPr>
+            <w:rFonts w:ascii="Cambria Math" w:hAnsi="Cambria Math"/>
+          </w:rPr>
+          <m:t xml:space="preserve">, </m:t>
+        </m:r>
+        <m:sSub>
+          <m:sSubPr>
+            <m:ctrlPr>
+              <w:rPr>
+                <w:rFonts w:ascii="Cambria Math" w:hAnsi="Cambria Math"/>
+                <w:i/>
+              </w:rPr>
+            </m:ctrlPr>
+          </m:sSubPr>
+          <m:e>
+            <m:r>
+              <w:rPr>
+                <w:rFonts w:ascii="Cambria Math" w:hAnsi="Cambria Math"/>
+              </w:rPr>
+              <m:t>v</m:t>
+            </m:r>
+          </m:e>
+          <m:sub>
+            <m:sSub>
+              <m:sSubPr>
+                <m:ctrlPr>
+                  <w:rPr>
+                    <w:rFonts w:ascii="Cambria Math" w:hAnsi="Cambria Math"/>
+                    <w:i/>
+                  </w:rPr>
+                </m:ctrlPr>
+              </m:sSubPr>
+              <m:e>
+                <m:r>
+                  <w:rPr>
+                    <w:rFonts w:ascii="Cambria Math" w:hAnsi="Cambria Math"/>
+                  </w:rPr>
+                  <m:t>k</m:t>
+                </m:r>
+              </m:e>
+              <m:sub>
+                <m:r>
+                  <w:rPr>
+                    <w:rFonts w:ascii="Cambria Math" w:hAnsi="Cambria Math"/>
+                  </w:rPr>
+                  <m:t>1</m:t>
+                </m:r>
+              </m:sub>
+            </m:sSub>
+          </m:sub>
+        </m:sSub>
+        <m:r>
+          <w:rPr>
+            <w:rFonts w:ascii="Cambria Math" w:hAnsi="Cambria Math"/>
+          </w:rPr>
+          <m:t>), (</m:t>
+        </m:r>
+        <m:sSub>
+          <m:sSubPr>
+            <m:ctrlPr>
+              <w:rPr>
+                <w:rFonts w:ascii="Cambria Math" w:hAnsi="Cambria Math"/>
+                <w:i/>
+              </w:rPr>
+            </m:ctrlPr>
+          </m:sSubPr>
+          <m:e>
+            <m:r>
+              <w:rPr>
+                <w:rFonts w:ascii="Cambria Math" w:hAnsi="Cambria Math"/>
+              </w:rPr>
+              <m:t>t</m:t>
+            </m:r>
+          </m:e>
+          <m:sub>
+            <m:sSub>
+              <m:sSubPr>
+                <m:ctrlPr>
+                  <w:rPr>
+                    <w:rFonts w:ascii="Cambria Math" w:hAnsi="Cambria Math"/>
+                    <w:i/>
+                  </w:rPr>
+                </m:ctrlPr>
+              </m:sSubPr>
+              <m:e>
+                <m:r>
+                  <w:rPr>
+                    <w:rFonts w:ascii="Cambria Math" w:hAnsi="Cambria Math"/>
+                  </w:rPr>
+                  <m:t>k</m:t>
+                </m:r>
+              </m:e>
+              <m:sub>
+                <m:r>
+                  <w:rPr>
+                    <w:rFonts w:ascii="Cambria Math" w:hAnsi="Cambria Math"/>
+                  </w:rPr>
+                  <m:t>2</m:t>
+                </m:r>
+              </m:sub>
+            </m:sSub>
+          </m:sub>
+        </m:sSub>
+        <m:r>
+          <w:rPr>
+            <w:rFonts w:ascii="Cambria Math" w:hAnsi="Cambria Math"/>
+          </w:rPr>
+          <m:t xml:space="preserve">, </m:t>
+        </m:r>
+        <m:sSub>
+          <m:sSubPr>
+            <m:ctrlPr>
+              <w:rPr>
+                <w:rFonts w:ascii="Cambria Math" w:hAnsi="Cambria Math"/>
+                <w:i/>
+              </w:rPr>
+            </m:ctrlPr>
+          </m:sSubPr>
+          <m:e>
+            <m:r>
+              <w:rPr>
+                <w:rFonts w:ascii="Cambria Math" w:hAnsi="Cambria Math"/>
+              </w:rPr>
+              <m:t>n</m:t>
+            </m:r>
+          </m:e>
+          <m:sub>
+            <m:sSub>
+              <m:sSubPr>
+                <m:ctrlPr>
+                  <w:rPr>
+                    <w:rFonts w:ascii="Cambria Math" w:hAnsi="Cambria Math"/>
+                    <w:i/>
+                  </w:rPr>
+                </m:ctrlPr>
+              </m:sSubPr>
+              <m:e>
+                <m:r>
+                  <w:rPr>
+                    <w:rFonts w:ascii="Cambria Math" w:hAnsi="Cambria Math"/>
+                  </w:rPr>
+                  <m:t>k</m:t>
+                </m:r>
+              </m:e>
+              <m:sub>
+                <m:r>
+                  <w:rPr>
+                    <w:rFonts w:ascii="Cambria Math" w:hAnsi="Cambria Math"/>
+                  </w:rPr>
+                  <m:t>2</m:t>
+                </m:r>
+              </m:sub>
+            </m:sSub>
+          </m:sub>
+        </m:sSub>
+        <m:r>
+          <w:rPr>
+            <w:rFonts w:ascii="Cambria Math" w:hAnsi="Cambria Math"/>
+          </w:rPr>
+          <m:t xml:space="preserve">, </m:t>
+        </m:r>
+        <m:sSub>
+          <m:sSubPr>
+            <m:ctrlPr>
+              <w:rPr>
+                <w:rFonts w:ascii="Cambria Math" w:hAnsi="Cambria Math"/>
+                <w:i/>
+              </w:rPr>
+            </m:ctrlPr>
+          </m:sSubPr>
+          <m:e>
+            <m:r>
+              <w:rPr>
+                <w:rFonts w:ascii="Cambria Math" w:hAnsi="Cambria Math"/>
+              </w:rPr>
+              <m:t>v</m:t>
+            </m:r>
+          </m:e>
+          <m:sub>
+            <m:sSub>
+              <m:sSubPr>
+                <m:ctrlPr>
+                  <w:rPr>
+                    <w:rFonts w:ascii="Cambria Math" w:hAnsi="Cambria Math"/>
+                    <w:i/>
+                  </w:rPr>
+                </m:ctrlPr>
+              </m:sSubPr>
+              <m:e>
+                <m:r>
+                  <w:rPr>
+                    <w:rFonts w:ascii="Cambria Math" w:hAnsi="Cambria Math"/>
+                  </w:rPr>
+                  <m:t>k</m:t>
+                </m:r>
+              </m:e>
+              <m:sub>
+                <m:r>
+                  <w:rPr>
+                    <w:rFonts w:ascii="Cambria Math" w:hAnsi="Cambria Math"/>
+                  </w:rPr>
+                  <m:t>2</m:t>
+                </m:r>
+              </m:sub>
+            </m:sSub>
+          </m:sub>
+        </m:sSub>
+        <m:r>
+          <w:rPr>
+            <w:rFonts w:ascii="Cambria Math" w:hAnsi="Cambria Math"/>
+          </w:rPr>
+          <m:t>), …, (</m:t>
+        </m:r>
+        <m:sSub>
+          <m:sSubPr>
+            <m:ctrlPr>
+              <w:rPr>
+                <w:rFonts w:ascii="Cambria Math" w:hAnsi="Cambria Math"/>
+                <w:i/>
+              </w:rPr>
+            </m:ctrlPr>
+          </m:sSubPr>
+          <m:e>
+            <m:r>
+              <w:rPr>
+                <w:rFonts w:ascii="Cambria Math" w:hAnsi="Cambria Math"/>
+              </w:rPr>
+              <m:t>t</m:t>
+            </m:r>
+          </m:e>
+          <m:sub>
+            <m:sSub>
+              <m:sSubPr>
+                <m:ctrlPr>
+                  <w:rPr>
+                    <w:rFonts w:ascii="Cambria Math" w:hAnsi="Cambria Math"/>
+                    <w:i/>
+                  </w:rPr>
+                </m:ctrlPr>
+              </m:sSubPr>
+              <m:e>
+                <m:r>
+                  <w:rPr>
+                    <w:rFonts w:ascii="Cambria Math" w:hAnsi="Cambria Math"/>
+                  </w:rPr>
+                  <m:t>k</m:t>
+                </m:r>
+              </m:e>
+              <m:sub>
+                <m:r>
+                  <w:rPr>
+                    <w:rFonts w:ascii="Cambria Math" w:hAnsi="Cambria Math"/>
+                  </w:rPr>
+                  <m:t>p</m:t>
+                </m:r>
+              </m:sub>
+            </m:sSub>
+          </m:sub>
+        </m:sSub>
+        <m:r>
+          <w:rPr>
+            <w:rFonts w:ascii="Cambria Math" w:hAnsi="Cambria Math"/>
+          </w:rPr>
+          <m:t xml:space="preserve">, </m:t>
+        </m:r>
+        <m:sSub>
+          <m:sSubPr>
+            <m:ctrlPr>
+              <w:rPr>
+                <w:rFonts w:ascii="Cambria Math" w:hAnsi="Cambria Math"/>
+                <w:i/>
+              </w:rPr>
+            </m:ctrlPr>
+          </m:sSubPr>
+          <m:e>
+            <m:r>
+              <w:rPr>
+                <w:rFonts w:ascii="Cambria Math" w:hAnsi="Cambria Math"/>
+              </w:rPr>
+              <m:t>n</m:t>
+            </m:r>
+          </m:e>
+          <m:sub>
+            <m:sSub>
+              <m:sSubPr>
+                <m:ctrlPr>
+                  <w:rPr>
+                    <w:rFonts w:ascii="Cambria Math" w:hAnsi="Cambria Math"/>
+                    <w:i/>
+                  </w:rPr>
+                </m:ctrlPr>
+              </m:sSubPr>
+              <m:e>
+                <m:r>
+                  <w:rPr>
+                    <w:rFonts w:ascii="Cambria Math" w:hAnsi="Cambria Math"/>
+                  </w:rPr>
+                  <m:t>k</m:t>
+                </m:r>
+              </m:e>
+              <m:sub>
+                <m:r>
+                  <w:rPr>
+                    <w:rFonts w:ascii="Cambria Math" w:hAnsi="Cambria Math"/>
+                  </w:rPr>
+                  <m:t>p</m:t>
+                </m:r>
+              </m:sub>
+            </m:sSub>
+          </m:sub>
+        </m:sSub>
+        <m:r>
+          <w:rPr>
+            <w:rFonts w:ascii="Cambria Math" w:hAnsi="Cambria Math"/>
+          </w:rPr>
+          <m:t xml:space="preserve">, </m:t>
+        </m:r>
+        <m:sSub>
+          <m:sSubPr>
+            <m:ctrlPr>
+              <w:rPr>
+                <w:rFonts w:ascii="Cambria Math" w:hAnsi="Cambria Math"/>
+                <w:i/>
+              </w:rPr>
+            </m:ctrlPr>
+          </m:sSubPr>
+          <m:e>
+            <m:r>
+              <w:rPr>
+                <w:rFonts w:ascii="Cambria Math" w:hAnsi="Cambria Math"/>
+              </w:rPr>
+              <m:t>v</m:t>
+            </m:r>
+          </m:e>
+          <m:sub>
+            <m:sSub>
+              <m:sSubPr>
+                <m:ctrlPr>
+                  <w:rPr>
+                    <w:rFonts w:ascii="Cambria Math" w:hAnsi="Cambria Math"/>
+                    <w:i/>
+                  </w:rPr>
+                </m:ctrlPr>
+              </m:sSubPr>
+              <m:e>
+                <m:r>
+                  <w:rPr>
+                    <w:rFonts w:ascii="Cambria Math" w:hAnsi="Cambria Math"/>
+                  </w:rPr>
+                  <m:t>k</m:t>
+                </m:r>
+              </m:e>
+              <m:sub>
+                <m:r>
+                  <w:rPr>
+                    <w:rFonts w:ascii="Cambria Math" w:hAnsi="Cambria Math"/>
+                  </w:rPr>
+                  <m:t>p</m:t>
+                </m:r>
+              </m:sub>
+            </m:sSub>
+          </m:sub>
+        </m:sSub>
+        <m:r>
+          <w:rPr>
+            <w:rFonts w:ascii="Cambria Math" w:hAnsi="Cambria Math"/>
+          </w:rPr>
+          <m:t>)}</m:t>
+        </m:r>
+      </m:oMath>
+      <w:r>
+        <w:rPr>
+          <w:rFonts w:eastAsiaTheme="minorEastAsia"/>
+        </w:rPr>
+        <w:t xml:space="preserve"> </w:t>
+      </w:r>
+    </w:p>
+    <w:p>
+      <w:pPr>
+        <w:spacing w:after="0" w:line="240" w:lineRule="auto"/>
+        <w:rPr>
+          <w:rFonts w:eastAsiaTheme="minorEastAsia"/>
+        </w:rPr>
+      </w:pPr>
+      <m:oMath>
+        <m:r>
+          <w:rPr>
+            <w:rFonts w:ascii="Cambria Math" w:hAnsi="Cambria Math"/>
+          </w:rPr>
+          <m:t>prop_set(</m:t>
+        </m:r>
+        <m:sSub>
+          <m:sSubPr>
+            <m:ctrlPr>
+              <w:rPr>
+                <w:rFonts w:ascii="Cambria Math" w:hAnsi="Cambria Math"/>
+                <w:i/>
+              </w:rPr>
+            </m:ctrlPr>
+          </m:sSubPr>
+          <m:e>
+            <m:r>
+              <w:rPr>
+                <w:rFonts w:ascii="Cambria Math" w:hAnsi="Cambria Math"/>
+              </w:rPr>
+              <m:t>V</m:t>
+            </m:r>
+          </m:e>
+          <m:sub>
+            <m:r>
+              <w:rPr>
+                <w:rFonts w:ascii="Cambria Math" w:hAnsi="Cambria Math"/>
+              </w:rPr>
+              <m:t>2</m:t>
+            </m:r>
+          </m:sub>
+        </m:sSub>
+        <m:r>
+          <w:rPr>
+            <w:rFonts w:ascii="Cambria Math" w:hAnsi="Cambria Math"/>
+          </w:rPr>
+          <m:t>) = {(</m:t>
+        </m:r>
+        <m:sSub>
+          <m:sSubPr>
+            <m:ctrlPr>
+              <w:rPr>
+                <w:rFonts w:ascii="Cambria Math" w:hAnsi="Cambria Math"/>
+                <w:i/>
+              </w:rPr>
+            </m:ctrlPr>
+          </m:sSubPr>
+          <m:e>
+            <m:r>
+              <w:rPr>
+                <w:rFonts w:ascii="Cambria Math" w:hAnsi="Cambria Math"/>
+              </w:rPr>
+              <m:t>t</m:t>
+            </m:r>
+          </m:e>
+          <m:sub>
+            <m:sSub>
+              <m:sSubPr>
+                <m:ctrlPr>
+                  <w:rPr>
+                    <w:rFonts w:ascii="Cambria Math" w:hAnsi="Cambria Math"/>
+                    <w:i/>
+                  </w:rPr>
+                </m:ctrlPr>
+              </m:sSubPr>
+              <m:e>
+                <m:r>
+                  <w:rPr>
+                    <w:rFonts w:ascii="Cambria Math" w:hAnsi="Cambria Math"/>
+                  </w:rPr>
+                  <m:t>l</m:t>
+                </m:r>
+              </m:e>
+              <m:sub>
+                <m:r>
+                  <w:rPr>
+                    <w:rFonts w:ascii="Cambria Math" w:hAnsi="Cambria Math"/>
+                  </w:rPr>
+                  <m:t>1</m:t>
+                </m:r>
+              </m:sub>
+            </m:sSub>
+          </m:sub>
+        </m:sSub>
+        <m:r>
+          <w:rPr>
+            <w:rFonts w:ascii="Cambria Math" w:hAnsi="Cambria Math"/>
+          </w:rPr>
+          <m:t xml:space="preserve">, </m:t>
+        </m:r>
+        <m:sSub>
+          <m:sSubPr>
+            <m:ctrlPr>
+              <w:rPr>
+                <w:rFonts w:ascii="Cambria Math" w:hAnsi="Cambria Math"/>
+                <w:i/>
+              </w:rPr>
+            </m:ctrlPr>
+          </m:sSubPr>
+          <m:e>
+            <m:r>
+              <w:rPr>
+                <w:rFonts w:ascii="Cambria Math" w:hAnsi="Cambria Math"/>
+              </w:rPr>
+              <m:t>n</m:t>
+            </m:r>
+          </m:e>
+          <m:sub>
+            <m:sSub>
+              <m:sSubPr>
+                <m:ctrlPr>
+                  <w:rPr>
+                    <w:rFonts w:ascii="Cambria Math" w:hAnsi="Cambria Math"/>
+                    <w:i/>
+                  </w:rPr>
+                </m:ctrlPr>
+              </m:sSubPr>
+              <m:e>
+                <m:r>
+                  <w:rPr>
+                    <w:rFonts w:ascii="Cambria Math" w:hAnsi="Cambria Math"/>
+                  </w:rPr>
+                  <m:t>l</m:t>
+                </m:r>
+              </m:e>
+              <m:sub>
+                <m:r>
+                  <w:rPr>
+                    <w:rFonts w:ascii="Cambria Math" w:hAnsi="Cambria Math"/>
+                  </w:rPr>
+                  <m:t>1</m:t>
+                </m:r>
+              </m:sub>
+            </m:sSub>
+          </m:sub>
+        </m:sSub>
+        <m:r>
+          <w:rPr>
+            <w:rFonts w:ascii="Cambria Math" w:hAnsi="Cambria Math"/>
+          </w:rPr>
+          <m:t xml:space="preserve">, </m:t>
+        </m:r>
+        <m:sSub>
+          <m:sSubPr>
+            <m:ctrlPr>
+              <w:rPr>
+                <w:rFonts w:ascii="Cambria Math" w:hAnsi="Cambria Math"/>
+                <w:i/>
+              </w:rPr>
+            </m:ctrlPr>
+          </m:sSubPr>
+          <m:e>
+            <m:r>
+              <w:rPr>
+                <w:rFonts w:ascii="Cambria Math" w:hAnsi="Cambria Math"/>
+              </w:rPr>
+              <m:t>v</m:t>
+            </m:r>
+          </m:e>
+          <m:sub>
+            <m:sSub>
+              <m:sSubPr>
+                <m:ctrlPr>
+                  <w:rPr>
+                    <w:rFonts w:ascii="Cambria Math" w:hAnsi="Cambria Math"/>
+                    <w:i/>
+                  </w:rPr>
+                </m:ctrlPr>
+              </m:sSubPr>
+              <m:e>
+                <m:r>
+                  <w:rPr>
+                    <w:rFonts w:ascii="Cambria Math" w:hAnsi="Cambria Math"/>
+                  </w:rPr>
+                  <m:t>l</m:t>
+                </m:r>
+              </m:e>
+              <m:sub>
+                <m:r>
+                  <w:rPr>
+                    <w:rFonts w:ascii="Cambria Math" w:hAnsi="Cambria Math"/>
+                  </w:rPr>
+                  <m:t>1</m:t>
+                </m:r>
+              </m:sub>
+            </m:sSub>
+          </m:sub>
+        </m:sSub>
+        <m:r>
+          <w:rPr>
+            <w:rFonts w:ascii="Cambria Math" w:hAnsi="Cambria Math"/>
+          </w:rPr>
+          <m:t>), (</m:t>
+        </m:r>
+        <m:sSub>
+          <m:sSubPr>
+            <m:ctrlPr>
+              <w:rPr>
+                <w:rFonts w:ascii="Cambria Math" w:hAnsi="Cambria Math"/>
+                <w:i/>
+              </w:rPr>
+            </m:ctrlPr>
+          </m:sSubPr>
+          <m:e>
+            <m:r>
+              <w:rPr>
+                <w:rFonts w:ascii="Cambria Math" w:hAnsi="Cambria Math"/>
+              </w:rPr>
+              <m:t>t</m:t>
+            </m:r>
+          </m:e>
+          <m:sub>
+            <m:sSub>
+              <m:sSubPr>
+                <m:ctrlPr>
+                  <w:rPr>
+                    <w:rFonts w:ascii="Cambria Math" w:hAnsi="Cambria Math"/>
+                    <w:i/>
+                  </w:rPr>
+                </m:ctrlPr>
+              </m:sSubPr>
+              <m:e>
+                <m:r>
+                  <w:rPr>
+                    <w:rFonts w:ascii="Cambria Math" w:hAnsi="Cambria Math"/>
+                  </w:rPr>
+                  <m:t>l</m:t>
+                </m:r>
+              </m:e>
+              <m:sub>
+                <m:r>
+                  <w:rPr>
+                    <w:rFonts w:ascii="Cambria Math" w:hAnsi="Cambria Math"/>
+                  </w:rPr>
+                  <m:t>2</m:t>
+                </m:r>
+              </m:sub>
+            </m:sSub>
+          </m:sub>
+        </m:sSub>
+        <m:r>
+          <w:rPr>
+            <w:rFonts w:ascii="Cambria Math" w:hAnsi="Cambria Math"/>
+          </w:rPr>
+          <m:t xml:space="preserve">, </m:t>
+        </m:r>
+        <m:sSub>
+          <m:sSubPr>
+            <m:ctrlPr>
+              <w:rPr>
+                <w:rFonts w:ascii="Cambria Math" w:hAnsi="Cambria Math"/>
+                <w:i/>
+              </w:rPr>
+            </m:ctrlPr>
+          </m:sSubPr>
+          <m:e>
+            <m:r>
+              <w:rPr>
+                <w:rFonts w:ascii="Cambria Math" w:hAnsi="Cambria Math"/>
+              </w:rPr>
+              <m:t>n</m:t>
+            </m:r>
+          </m:e>
+          <m:sub>
+            <m:sSub>
+              <m:sSubPr>
+                <m:ctrlPr>
+                  <w:rPr>
+                    <w:rFonts w:ascii="Cambria Math" w:hAnsi="Cambria Math"/>
+                    <w:i/>
+                  </w:rPr>
+                </m:ctrlPr>
+              </m:sSubPr>
+              <m:e>
+                <m:r>
+                  <w:rPr>
+                    <w:rFonts w:ascii="Cambria Math" w:hAnsi="Cambria Math"/>
+                  </w:rPr>
+                  <m:t>l</m:t>
+                </m:r>
+              </m:e>
+              <m:sub>
+                <m:r>
+                  <w:rPr>
+                    <w:rFonts w:ascii="Cambria Math" w:hAnsi="Cambria Math"/>
+                  </w:rPr>
+                  <m:t>2</m:t>
+                </m:r>
+              </m:sub>
+            </m:sSub>
+          </m:sub>
+        </m:sSub>
+        <m:r>
+          <w:rPr>
+            <w:rFonts w:ascii="Cambria Math" w:hAnsi="Cambria Math"/>
+          </w:rPr>
+          <m:t xml:space="preserve">, </m:t>
+        </m:r>
+        <m:sSub>
+          <m:sSubPr>
+            <m:ctrlPr>
+              <w:rPr>
+                <w:rFonts w:ascii="Cambria Math" w:hAnsi="Cambria Math"/>
+                <w:i/>
+              </w:rPr>
+            </m:ctrlPr>
+          </m:sSubPr>
+          <m:e>
+            <m:r>
+              <w:rPr>
+                <w:rFonts w:ascii="Cambria Math" w:hAnsi="Cambria Math"/>
+              </w:rPr>
+              <m:t>v</m:t>
+            </m:r>
+          </m:e>
+          <m:sub>
+            <m:sSub>
+              <m:sSubPr>
+                <m:ctrlPr>
+                  <w:rPr>
+                    <w:rFonts w:ascii="Cambria Math" w:hAnsi="Cambria Math"/>
+                    <w:i/>
+                  </w:rPr>
+                </m:ctrlPr>
+              </m:sSubPr>
+              <m:e>
+                <m:r>
+                  <w:rPr>
+                    <w:rFonts w:ascii="Cambria Math" w:hAnsi="Cambria Math"/>
+                  </w:rPr>
+                  <m:t>l</m:t>
+                </m:r>
+              </m:e>
+              <m:sub>
+                <m:r>
+                  <w:rPr>
+                    <w:rFonts w:ascii="Cambria Math" w:hAnsi="Cambria Math"/>
+                  </w:rPr>
+                  <m:t>2</m:t>
+                </m:r>
+              </m:sub>
+            </m:sSub>
+          </m:sub>
+        </m:sSub>
+        <m:r>
+          <w:rPr>
+            <w:rFonts w:ascii="Cambria Math" w:hAnsi="Cambria Math"/>
+          </w:rPr>
+          <m:t>), …, (</m:t>
+        </m:r>
+        <m:sSub>
+          <m:sSubPr>
+            <m:ctrlPr>
+              <w:rPr>
+                <w:rFonts w:ascii="Cambria Math" w:hAnsi="Cambria Math"/>
+                <w:i/>
+              </w:rPr>
+            </m:ctrlPr>
+          </m:sSubPr>
+          <m:e>
+            <m:r>
+              <w:rPr>
+                <w:rFonts w:ascii="Cambria Math" w:hAnsi="Cambria Math"/>
+              </w:rPr>
+              <m:t>t</m:t>
+            </m:r>
+          </m:e>
+          <m:sub>
+            <m:sSub>
+              <m:sSubPr>
+                <m:ctrlPr>
+                  <w:rPr>
+                    <w:rFonts w:ascii="Cambria Math" w:hAnsi="Cambria Math"/>
+                    <w:i/>
+                  </w:rPr>
+                </m:ctrlPr>
+              </m:sSubPr>
+              <m:e>
+                <m:r>
+                  <w:rPr>
+                    <w:rFonts w:ascii="Cambria Math" w:hAnsi="Cambria Math"/>
+                  </w:rPr>
+                  <m:t>l</m:t>
+                </m:r>
+              </m:e>
+              <m:sub>
+                <m:r>
+                  <w:rPr>
+                    <w:rFonts w:ascii="Cambria Math" w:hAnsi="Cambria Math"/>
+                  </w:rPr>
+                  <m:t>q</m:t>
+                </m:r>
+              </m:sub>
+            </m:sSub>
+          </m:sub>
+        </m:sSub>
+        <m:r>
+          <w:rPr>
+            <w:rFonts w:ascii="Cambria Math" w:hAnsi="Cambria Math"/>
+          </w:rPr>
+          <m:t xml:space="preserve">, </m:t>
+        </m:r>
+        <m:sSub>
+          <m:sSubPr>
+            <m:ctrlPr>
+              <w:rPr>
+                <w:rFonts w:ascii="Cambria Math" w:hAnsi="Cambria Math"/>
+                <w:i/>
+              </w:rPr>
+            </m:ctrlPr>
+          </m:sSubPr>
+          <m:e>
+            <m:r>
+              <w:rPr>
+                <w:rFonts w:ascii="Cambria Math" w:hAnsi="Cambria Math"/>
+              </w:rPr>
+              <m:t>n</m:t>
+            </m:r>
+          </m:e>
+          <m:sub>
+            <m:sSub>
+              <m:sSubPr>
+                <m:ctrlPr>
+                  <w:rPr>
+                    <w:rFonts w:ascii="Cambria Math" w:hAnsi="Cambria Math"/>
+                    <w:i/>
+                  </w:rPr>
+                </m:ctrlPr>
+              </m:sSubPr>
+              <m:e>
+                <m:r>
+                  <w:rPr>
+                    <w:rFonts w:ascii="Cambria Math" w:hAnsi="Cambria Math"/>
+                  </w:rPr>
+                  <m:t>l</m:t>
+                </m:r>
+              </m:e>
+              <m:sub>
+                <m:r>
+                  <w:rPr>
+                    <w:rFonts w:ascii="Cambria Math" w:hAnsi="Cambria Math"/>
+                  </w:rPr>
+                  <m:t>q</m:t>
+                </m:r>
+              </m:sub>
+            </m:sSub>
+          </m:sub>
+        </m:sSub>
+        <m:r>
+          <w:rPr>
+            <w:rFonts w:ascii="Cambria Math" w:hAnsi="Cambria Math"/>
+          </w:rPr>
+          <m:t xml:space="preserve">, </m:t>
+        </m:r>
+        <m:sSub>
+          <m:sSubPr>
+            <m:ctrlPr>
+              <w:rPr>
+                <w:rFonts w:ascii="Cambria Math" w:hAnsi="Cambria Math"/>
+                <w:i/>
+              </w:rPr>
+            </m:ctrlPr>
+          </m:sSubPr>
+          <m:e>
+            <m:r>
+              <w:rPr>
+                <w:rFonts w:ascii="Cambria Math" w:hAnsi="Cambria Math"/>
+              </w:rPr>
+              <m:t>v</m:t>
+            </m:r>
+          </m:e>
+          <m:sub>
+            <m:sSub>
+              <m:sSubPr>
+                <m:ctrlPr>
+                  <w:rPr>
+                    <w:rFonts w:ascii="Cambria Math" w:hAnsi="Cambria Math"/>
+                    <w:i/>
+                  </w:rPr>
+                </m:ctrlPr>
+              </m:sSubPr>
+              <m:e>
+                <m:r>
+                  <w:rPr>
+                    <w:rFonts w:ascii="Cambria Math" w:hAnsi="Cambria Math"/>
+                  </w:rPr>
+                  <m:t>l</m:t>
+                </m:r>
+              </m:e>
+              <m:sub>
+                <m:r>
+                  <w:rPr>
+                    <w:rFonts w:ascii="Cambria Math" w:hAnsi="Cambria Math"/>
+                  </w:rPr>
+                  <m:t>q</m:t>
+                </m:r>
+              </m:sub>
+            </m:sSub>
+          </m:sub>
+        </m:sSub>
+        <m:r>
+          <w:rPr>
+            <w:rFonts w:ascii="Cambria Math" w:hAnsi="Cambria Math"/>
+          </w:rPr>
+          <m:t>)}</m:t>
+        </m:r>
+      </m:oMath>
+      <w:r>
+        <w:rPr>
+          <w:rFonts w:eastAsiaTheme="minorEastAsia"/>
+        </w:rPr>
+        <w:t xml:space="preserve"> </w:t>
+      </w:r>
+    </w:p>
+    <w:p>
+      <w:pPr>
+        <w:spacing w:after="0" w:line="240" w:lineRule="auto"/>
+        <w:rPr>
+          <w:rFonts w:eastAsiaTheme="minorEastAsia"/>
+        </w:rPr>
+      </w:pPr>
+    </w:p>
+    <w:p>
+      <w:pPr>
+        <w:spacing w:after="0" w:line="240" w:lineRule="auto"/>
+        <w:rPr>
+          <w:rFonts w:eastAsiaTheme="minorEastAsia"/>
+        </w:rPr>
+      </w:pPr>
+      <w:r>
+        <w:rPr>
+          <w:rFonts w:eastAsiaTheme="minorEastAsia"/>
+        </w:rPr>
+        <w:t xml:space="preserve">The property weight of a property models the semantic significance of this property and varies </w:t>
+      </w:r>
+    </w:p>
+    <w:p>
+      <w:pPr>
+        <w:spacing w:after="0" w:line="240" w:lineRule="auto"/>
+        <w:rPr>
+          <w:rFonts w:eastAsiaTheme="minorEastAsia"/>
+        </w:rPr>
+      </w:pPr>
+      <w:r>
+        <w:rPr>
+          <w:rFonts w:eastAsiaTheme="minorEastAsia"/>
+        </w:rPr>
+        <w:t>The property weights for each of the two particles are denoted with:</w:t>
+      </w:r>
+    </w:p>
+    <w:p>
+      <w:pPr>
+        <w:spacing w:after="0" w:line="240" w:lineRule="auto"/>
+      </w:pPr>
+      <m:oMath>
+        <m:r>
+          <w:rPr>
+            <w:rFonts w:ascii="Cambria Math" w:hAnsi="Cambria Math"/>
+          </w:rPr>
+          <m:t>prop_</m:t>
+        </m:r>
+        <m:r>
+          <w:rPr>
+            <w:rFonts w:ascii="Cambria Math" w:hAnsi="Cambria Math"/>
+          </w:rPr>
+          <m:t>weights</m:t>
+        </m:r>
+        <m:r>
+          <w:rPr>
+            <w:rFonts w:ascii="Cambria Math" w:hAnsi="Cambria Math"/>
+          </w:rPr>
+          <m:t>(</m:t>
+        </m:r>
+        <m:sSub>
+          <m:sSubPr>
+            <m:ctrlPr>
+              <w:rPr>
+                <w:rFonts w:ascii="Cambria Math" w:hAnsi="Cambria Math"/>
+                <w:i/>
+              </w:rPr>
+            </m:ctrlPr>
+          </m:sSubPr>
+          <m:e>
+            <m:r>
+              <w:rPr>
+                <w:rFonts w:ascii="Cambria Math" w:hAnsi="Cambria Math"/>
+              </w:rPr>
+              <m:t>V</m:t>
+            </m:r>
+          </m:e>
+          <m:sub>
+            <m:r>
+              <w:rPr>
+                <w:rFonts w:ascii="Cambria Math" w:hAnsi="Cambria Math"/>
+              </w:rPr>
+              <m:t>1</m:t>
+            </m:r>
+          </m:sub>
+        </m:sSub>
+        <m:r>
+          <w:rPr>
+            <w:rFonts w:ascii="Cambria Math" w:hAnsi="Cambria Math"/>
+          </w:rPr>
+          <m:t>) = {(</m:t>
+        </m:r>
+        <m:sSub>
+          <m:sSubPr>
+            <m:ctrlPr>
+              <w:rPr>
+                <w:rFonts w:ascii="Cambria Math" w:hAnsi="Cambria Math"/>
+                <w:i/>
+              </w:rPr>
+            </m:ctrlPr>
+          </m:sSubPr>
+          <m:e>
+            <m:r>
+              <w:rPr>
+                <w:rFonts w:ascii="Cambria Math" w:hAnsi="Cambria Math"/>
+              </w:rPr>
+              <m:t>t</m:t>
+            </m:r>
+          </m:e>
+          <m:sub>
+            <m:sSub>
+              <m:sSubPr>
+                <m:ctrlPr>
+                  <w:rPr>
+                    <w:rFonts w:ascii="Cambria Math" w:hAnsi="Cambria Math"/>
+                    <w:i/>
+                  </w:rPr>
+                </m:ctrlPr>
+              </m:sSubPr>
+              <m:e>
+                <m:r>
+                  <w:rPr>
+                    <w:rFonts w:ascii="Cambria Math" w:hAnsi="Cambria Math"/>
+                  </w:rPr>
+                  <m:t>k</m:t>
+                </m:r>
+              </m:e>
+              <m:sub>
+                <m:r>
+                  <w:rPr>
+                    <w:rFonts w:ascii="Cambria Math" w:hAnsi="Cambria Math"/>
+                  </w:rPr>
+                  <m:t>1</m:t>
+                </m:r>
+              </m:sub>
+            </m:sSub>
+          </m:sub>
+        </m:sSub>
+        <m:r>
+          <w:rPr>
+            <w:rFonts w:ascii="Cambria Math" w:hAnsi="Cambria Math"/>
+          </w:rPr>
+          <m:t xml:space="preserve">, </m:t>
+        </m:r>
+        <m:sSub>
+          <m:sSubPr>
+            <m:ctrlPr>
+              <w:rPr>
+                <w:rFonts w:ascii="Cambria Math" w:hAnsi="Cambria Math"/>
+                <w:i/>
+              </w:rPr>
+            </m:ctrlPr>
+          </m:sSubPr>
+          <m:e>
+            <m:r>
+              <w:rPr>
+                <w:rFonts w:ascii="Cambria Math" w:hAnsi="Cambria Math"/>
+              </w:rPr>
+              <m:t>n</m:t>
+            </m:r>
+          </m:e>
+          <m:sub>
+            <m:sSub>
+              <m:sSubPr>
+                <m:ctrlPr>
+                  <w:rPr>
+                    <w:rFonts w:ascii="Cambria Math" w:hAnsi="Cambria Math"/>
+                    <w:i/>
+                  </w:rPr>
+                </m:ctrlPr>
+              </m:sSubPr>
+              <m:e>
+                <m:r>
+                  <w:rPr>
+                    <w:rFonts w:ascii="Cambria Math" w:hAnsi="Cambria Math"/>
+                  </w:rPr>
+                  <m:t>k</m:t>
+                </m:r>
+              </m:e>
+              <m:sub>
+                <m:r>
+                  <w:rPr>
+                    <w:rFonts w:ascii="Cambria Math" w:hAnsi="Cambria Math"/>
+                  </w:rPr>
+                  <m:t>1</m:t>
+                </m:r>
+              </m:sub>
+            </m:sSub>
+          </m:sub>
+        </m:sSub>
+        <m:r>
+          <w:rPr>
+            <w:rFonts w:ascii="Cambria Math" w:hAnsi="Cambria Math"/>
+          </w:rPr>
+          <m:t xml:space="preserve">, </m:t>
+        </m:r>
+        <m:sSub>
+          <m:sSubPr>
+            <m:ctrlPr>
+              <w:rPr>
+                <w:rFonts w:ascii="Cambria Math" w:hAnsi="Cambria Math"/>
+                <w:i/>
+              </w:rPr>
+            </m:ctrlPr>
+          </m:sSubPr>
+          <m:e>
+            <m:r>
+              <w:rPr>
+                <w:rFonts w:ascii="Cambria Math" w:hAnsi="Cambria Math"/>
+              </w:rPr>
+              <m:t>w</m:t>
+            </m:r>
+          </m:e>
+          <m:sub>
+            <m:sSub>
+              <m:sSubPr>
+                <m:ctrlPr>
+                  <w:rPr>
+                    <w:rFonts w:ascii="Cambria Math" w:hAnsi="Cambria Math"/>
+                    <w:i/>
+                  </w:rPr>
+                </m:ctrlPr>
+              </m:sSubPr>
+              <m:e>
+                <m:r>
+                  <w:rPr>
+                    <w:rFonts w:ascii="Cambria Math" w:hAnsi="Cambria Math"/>
+                  </w:rPr>
+                  <m:t>k</m:t>
+                </m:r>
+              </m:e>
+              <m:sub>
+                <m:r>
+                  <w:rPr>
+                    <w:rFonts w:ascii="Cambria Math" w:hAnsi="Cambria Math"/>
+                  </w:rPr>
+                  <m:t>1</m:t>
+                </m:r>
+              </m:sub>
+            </m:sSub>
+          </m:sub>
+        </m:sSub>
+        <m:r>
+          <w:rPr>
+            <w:rFonts w:ascii="Cambria Math" w:hAnsi="Cambria Math"/>
+          </w:rPr>
+          <m:t>), (</m:t>
+        </m:r>
+        <m:sSub>
+          <m:sSubPr>
+            <m:ctrlPr>
+              <w:rPr>
+                <w:rFonts w:ascii="Cambria Math" w:hAnsi="Cambria Math"/>
+                <w:i/>
+              </w:rPr>
+            </m:ctrlPr>
+          </m:sSubPr>
+          <m:e>
+            <m:r>
+              <w:rPr>
+                <w:rFonts w:ascii="Cambria Math" w:hAnsi="Cambria Math"/>
+              </w:rPr>
+              <m:t>t</m:t>
+            </m:r>
+          </m:e>
+          <m:sub>
+            <m:sSub>
+              <m:sSubPr>
+                <m:ctrlPr>
+                  <w:rPr>
+                    <w:rFonts w:ascii="Cambria Math" w:hAnsi="Cambria Math"/>
+                    <w:i/>
+                  </w:rPr>
+                </m:ctrlPr>
+              </m:sSubPr>
+              <m:e>
+                <m:r>
+                  <w:rPr>
+                    <w:rFonts w:ascii="Cambria Math" w:hAnsi="Cambria Math"/>
+                  </w:rPr>
+                  <m:t>k</m:t>
+                </m:r>
+              </m:e>
+              <m:sub>
+                <m:r>
+                  <w:rPr>
+                    <w:rFonts w:ascii="Cambria Math" w:hAnsi="Cambria Math"/>
+                  </w:rPr>
+                  <m:t>2</m:t>
+                </m:r>
+              </m:sub>
+            </m:sSub>
+          </m:sub>
+        </m:sSub>
+        <m:r>
+          <w:rPr>
+            <w:rFonts w:ascii="Cambria Math" w:hAnsi="Cambria Math"/>
+          </w:rPr>
+          <m:t xml:space="preserve">, </m:t>
+        </m:r>
+        <m:sSub>
+          <m:sSubPr>
+            <m:ctrlPr>
+              <w:rPr>
+                <w:rFonts w:ascii="Cambria Math" w:hAnsi="Cambria Math"/>
+                <w:i/>
+              </w:rPr>
+            </m:ctrlPr>
+          </m:sSubPr>
+          <m:e>
+            <m:r>
+              <w:rPr>
+                <w:rFonts w:ascii="Cambria Math" w:hAnsi="Cambria Math"/>
+              </w:rPr>
+              <m:t>n</m:t>
+            </m:r>
+          </m:e>
+          <m:sub>
+            <m:sSub>
+              <m:sSubPr>
+                <m:ctrlPr>
+                  <w:rPr>
+                    <w:rFonts w:ascii="Cambria Math" w:hAnsi="Cambria Math"/>
+                    <w:i/>
+                  </w:rPr>
+                </m:ctrlPr>
+              </m:sSubPr>
+              <m:e>
+                <m:r>
+                  <w:rPr>
+                    <w:rFonts w:ascii="Cambria Math" w:hAnsi="Cambria Math"/>
+                  </w:rPr>
+                  <m:t>k</m:t>
+                </m:r>
+              </m:e>
+              <m:sub>
+                <m:r>
+                  <w:rPr>
+                    <w:rFonts w:ascii="Cambria Math" w:hAnsi="Cambria Math"/>
+                  </w:rPr>
+                  <m:t>2</m:t>
+                </m:r>
+              </m:sub>
+            </m:sSub>
+          </m:sub>
+        </m:sSub>
+        <m:r>
+          <w:rPr>
+            <w:rFonts w:ascii="Cambria Math" w:hAnsi="Cambria Math"/>
+          </w:rPr>
+          <m:t xml:space="preserve">, </m:t>
+        </m:r>
+        <m:sSub>
+          <m:sSubPr>
+            <m:ctrlPr>
+              <w:rPr>
+                <w:rFonts w:ascii="Cambria Math" w:hAnsi="Cambria Math"/>
+                <w:i/>
+              </w:rPr>
+            </m:ctrlPr>
+          </m:sSubPr>
+          <m:e>
+            <m:r>
+              <w:rPr>
+                <w:rFonts w:ascii="Cambria Math" w:hAnsi="Cambria Math"/>
+              </w:rPr>
+              <m:t>w</m:t>
+            </m:r>
+          </m:e>
+          <m:sub>
+            <m:sSub>
+              <m:sSubPr>
+                <m:ctrlPr>
+                  <w:rPr>
+                    <w:rFonts w:ascii="Cambria Math" w:hAnsi="Cambria Math"/>
+                    <w:i/>
+                  </w:rPr>
+                </m:ctrlPr>
+              </m:sSubPr>
+              <m:e>
+                <m:r>
+                  <w:rPr>
+                    <w:rFonts w:ascii="Cambria Math" w:hAnsi="Cambria Math"/>
+                  </w:rPr>
+                  <m:t>k</m:t>
+                </m:r>
+              </m:e>
+              <m:sub>
+                <m:r>
+                  <w:rPr>
+                    <w:rFonts w:ascii="Cambria Math" w:hAnsi="Cambria Math"/>
+                  </w:rPr>
+                  <m:t>2</m:t>
+                </m:r>
+              </m:sub>
+            </m:sSub>
+          </m:sub>
+        </m:sSub>
+        <m:r>
+          <w:rPr>
+            <w:rFonts w:ascii="Cambria Math" w:hAnsi="Cambria Math"/>
+          </w:rPr>
+          <m:t>), …, (</m:t>
+        </m:r>
+        <m:sSub>
+          <m:sSubPr>
+            <m:ctrlPr>
+              <w:rPr>
+                <w:rFonts w:ascii="Cambria Math" w:hAnsi="Cambria Math"/>
+                <w:i/>
+              </w:rPr>
+            </m:ctrlPr>
+          </m:sSubPr>
+          <m:e>
+            <m:r>
+              <w:rPr>
+                <w:rFonts w:ascii="Cambria Math" w:hAnsi="Cambria Math"/>
+              </w:rPr>
+              <m:t>t</m:t>
+            </m:r>
+          </m:e>
+          <m:sub>
+            <m:sSub>
+              <m:sSubPr>
+                <m:ctrlPr>
+                  <w:rPr>
+                    <w:rFonts w:ascii="Cambria Math" w:hAnsi="Cambria Math"/>
+                    <w:i/>
+                  </w:rPr>
+                </m:ctrlPr>
+              </m:sSubPr>
+              <m:e>
+                <m:r>
+                  <w:rPr>
+                    <w:rFonts w:ascii="Cambria Math" w:hAnsi="Cambria Math"/>
+                  </w:rPr>
+                  <m:t>k</m:t>
+                </m:r>
+              </m:e>
+              <m:sub>
+                <m:r>
+                  <w:rPr>
+                    <w:rFonts w:ascii="Cambria Math" w:hAnsi="Cambria Math"/>
+                  </w:rPr>
+                  <m:t>p</m:t>
+                </m:r>
+              </m:sub>
+            </m:sSub>
+          </m:sub>
+        </m:sSub>
+        <m:r>
+          <w:rPr>
+            <w:rFonts w:ascii="Cambria Math" w:hAnsi="Cambria Math"/>
+          </w:rPr>
+          <m:t xml:space="preserve">, </m:t>
+        </m:r>
+        <m:sSub>
+          <m:sSubPr>
+            <m:ctrlPr>
+              <w:rPr>
+                <w:rFonts w:ascii="Cambria Math" w:hAnsi="Cambria Math"/>
+                <w:i/>
+              </w:rPr>
+            </m:ctrlPr>
+          </m:sSubPr>
+          <m:e>
+            <m:r>
+              <w:rPr>
+                <w:rFonts w:ascii="Cambria Math" w:hAnsi="Cambria Math"/>
+              </w:rPr>
+              <m:t>n</m:t>
+            </m:r>
+          </m:e>
+          <m:sub>
+            <m:sSub>
+              <m:sSubPr>
+                <m:ctrlPr>
+                  <w:rPr>
+                    <w:rFonts w:ascii="Cambria Math" w:hAnsi="Cambria Math"/>
+                    <w:i/>
+                  </w:rPr>
+                </m:ctrlPr>
+              </m:sSubPr>
+              <m:e>
+                <m:r>
+                  <w:rPr>
+                    <w:rFonts w:ascii="Cambria Math" w:hAnsi="Cambria Math"/>
+                  </w:rPr>
+                  <m:t>k</m:t>
+                </m:r>
+              </m:e>
+              <m:sub>
+                <m:r>
+                  <w:rPr>
+                    <w:rFonts w:ascii="Cambria Math" w:hAnsi="Cambria Math"/>
+                  </w:rPr>
+                  <m:t>p</m:t>
+                </m:r>
+              </m:sub>
+            </m:sSub>
+          </m:sub>
+        </m:sSub>
+        <m:r>
+          <w:rPr>
+            <w:rFonts w:ascii="Cambria Math" w:hAnsi="Cambria Math"/>
+          </w:rPr>
+          <m:t xml:space="preserve">, </m:t>
+        </m:r>
+        <m:sSub>
+          <m:sSubPr>
+            <m:ctrlPr>
+              <w:rPr>
+                <w:rFonts w:ascii="Cambria Math" w:hAnsi="Cambria Math"/>
+                <w:i/>
+              </w:rPr>
+            </m:ctrlPr>
+          </m:sSubPr>
+          <m:e>
+            <m:r>
+              <w:rPr>
+                <w:rFonts w:ascii="Cambria Math" w:hAnsi="Cambria Math"/>
+              </w:rPr>
+              <m:t>w</m:t>
+            </m:r>
+          </m:e>
+          <m:sub>
+            <m:sSub>
+              <m:sSubPr>
+                <m:ctrlPr>
+                  <w:rPr>
+                    <w:rFonts w:ascii="Cambria Math" w:hAnsi="Cambria Math"/>
+                    <w:i/>
+                  </w:rPr>
+                </m:ctrlPr>
+              </m:sSubPr>
+              <m:e>
+                <m:r>
+                  <w:rPr>
+                    <w:rFonts w:ascii="Cambria Math" w:hAnsi="Cambria Math"/>
+                  </w:rPr>
+                  <m:t>k</m:t>
+                </m:r>
+              </m:e>
+              <m:sub>
+                <m:r>
+                  <w:rPr>
+                    <w:rFonts w:ascii="Cambria Math" w:hAnsi="Cambria Math"/>
+                  </w:rPr>
+                  <m:t>p</m:t>
+                </m:r>
+              </m:sub>
+            </m:sSub>
+          </m:sub>
+        </m:sSub>
+        <m:r>
+          <w:rPr>
+            <w:rFonts w:ascii="Cambria Math" w:hAnsi="Cambria Math"/>
+          </w:rPr>
+          <m:t>)}</m:t>
+        </m:r>
+      </m:oMath>
+      <w:r>
+        <w:rPr>
+          <w:rFonts w:eastAsiaTheme="minorEastAsia"/>
+        </w:rPr>
+        <w:t xml:space="preserve"> </w:t>
+      </w:r>
+    </w:p>
+    <w:p>
+      <w:pPr>
+        <w:spacing w:after="0" w:line="240" w:lineRule="auto"/>
+        <w:rPr>
+          <w:rFonts w:eastAsiaTheme="minorEastAsia"/>
+        </w:rPr>
+      </w:pPr>
+      <m:oMath>
+        <m:r>
+          <w:rPr>
+            <w:rFonts w:ascii="Cambria Math" w:hAnsi="Cambria Math"/>
+          </w:rPr>
+          <m:t>prop_</m:t>
+        </m:r>
+        <m:r>
+          <w:rPr>
+            <w:rFonts w:ascii="Cambria Math" w:hAnsi="Cambria Math"/>
+          </w:rPr>
+          <m:t>weights</m:t>
+        </m:r>
+        <m:r>
+          <w:rPr>
+            <w:rFonts w:ascii="Cambria Math" w:hAnsi="Cambria Math"/>
+          </w:rPr>
+          <m:t>(</m:t>
+        </m:r>
+        <m:sSub>
+          <m:sSubPr>
+            <m:ctrlPr>
+              <w:rPr>
+                <w:rFonts w:ascii="Cambria Math" w:hAnsi="Cambria Math"/>
+                <w:i/>
+              </w:rPr>
+            </m:ctrlPr>
+          </m:sSubPr>
+          <m:e>
+            <m:r>
+              <w:rPr>
+                <w:rFonts w:ascii="Cambria Math" w:hAnsi="Cambria Math"/>
+              </w:rPr>
+              <m:t>V</m:t>
+            </m:r>
+          </m:e>
+          <m:sub>
+            <m:r>
+              <w:rPr>
+                <w:rFonts w:ascii="Cambria Math" w:hAnsi="Cambria Math"/>
+              </w:rPr>
+              <m:t>2</m:t>
+            </m:r>
+          </m:sub>
+        </m:sSub>
+        <m:r>
+          <w:rPr>
+            <w:rFonts w:ascii="Cambria Math" w:hAnsi="Cambria Math"/>
+          </w:rPr>
+          <m:t>) = {(</m:t>
+        </m:r>
+        <m:sSub>
+          <m:sSubPr>
+            <m:ctrlPr>
+              <w:rPr>
+                <w:rFonts w:ascii="Cambria Math" w:hAnsi="Cambria Math"/>
+                <w:i/>
+              </w:rPr>
+            </m:ctrlPr>
+          </m:sSubPr>
+          <m:e>
+            <m:r>
+              <w:rPr>
+                <w:rFonts w:ascii="Cambria Math" w:hAnsi="Cambria Math"/>
+              </w:rPr>
+              <m:t>t</m:t>
+            </m:r>
+          </m:e>
+          <m:sub>
+            <m:sSub>
+              <m:sSubPr>
+                <m:ctrlPr>
+                  <w:rPr>
+                    <w:rFonts w:ascii="Cambria Math" w:hAnsi="Cambria Math"/>
+                    <w:i/>
+                  </w:rPr>
+                </m:ctrlPr>
+              </m:sSubPr>
+              <m:e>
+                <m:r>
+                  <w:rPr>
+                    <w:rFonts w:ascii="Cambria Math" w:hAnsi="Cambria Math"/>
+                  </w:rPr>
+                  <m:t>l</m:t>
+                </m:r>
+              </m:e>
+              <m:sub>
+                <m:r>
+                  <w:rPr>
+                    <w:rFonts w:ascii="Cambria Math" w:hAnsi="Cambria Math"/>
+                  </w:rPr>
+                  <m:t>1</m:t>
+                </m:r>
+              </m:sub>
+            </m:sSub>
+          </m:sub>
+        </m:sSub>
+        <m:r>
+          <w:rPr>
+            <w:rFonts w:ascii="Cambria Math" w:hAnsi="Cambria Math"/>
+          </w:rPr>
+          <m:t xml:space="preserve">, </m:t>
+        </m:r>
+        <m:sSub>
+          <m:sSubPr>
+            <m:ctrlPr>
+              <w:rPr>
+                <w:rFonts w:ascii="Cambria Math" w:hAnsi="Cambria Math"/>
+                <w:i/>
+              </w:rPr>
+            </m:ctrlPr>
+          </m:sSubPr>
+          <m:e>
+            <m:r>
+              <w:rPr>
+                <w:rFonts w:ascii="Cambria Math" w:hAnsi="Cambria Math"/>
+              </w:rPr>
+              <m:t>n</m:t>
+            </m:r>
+          </m:e>
+          <m:sub>
+            <m:sSub>
+              <m:sSubPr>
+                <m:ctrlPr>
+                  <w:rPr>
+                    <w:rFonts w:ascii="Cambria Math" w:hAnsi="Cambria Math"/>
+                    <w:i/>
+                  </w:rPr>
+                </m:ctrlPr>
+              </m:sSubPr>
+              <m:e>
+                <m:r>
+                  <w:rPr>
+                    <w:rFonts w:ascii="Cambria Math" w:hAnsi="Cambria Math"/>
+                  </w:rPr>
+                  <m:t>l</m:t>
+                </m:r>
+              </m:e>
+              <m:sub>
+                <m:r>
+                  <w:rPr>
+                    <w:rFonts w:ascii="Cambria Math" w:hAnsi="Cambria Math"/>
+                  </w:rPr>
+                  <m:t>1</m:t>
+                </m:r>
+              </m:sub>
+            </m:sSub>
+          </m:sub>
+        </m:sSub>
+        <m:r>
+          <w:rPr>
+            <w:rFonts w:ascii="Cambria Math" w:hAnsi="Cambria Math"/>
+          </w:rPr>
+          <m:t xml:space="preserve">, </m:t>
+        </m:r>
+        <m:sSub>
+          <m:sSubPr>
+            <m:ctrlPr>
+              <w:rPr>
+                <w:rFonts w:ascii="Cambria Math" w:hAnsi="Cambria Math"/>
+                <w:i/>
+              </w:rPr>
+            </m:ctrlPr>
+          </m:sSubPr>
+          <m:e>
+            <m:r>
+              <w:rPr>
+                <w:rFonts w:ascii="Cambria Math" w:hAnsi="Cambria Math"/>
+              </w:rPr>
+              <m:t>w</m:t>
+            </m:r>
+          </m:e>
+          <m:sub>
+            <m:sSub>
+              <m:sSubPr>
+                <m:ctrlPr>
+                  <w:rPr>
+                    <w:rFonts w:ascii="Cambria Math" w:hAnsi="Cambria Math"/>
+                    <w:i/>
+                  </w:rPr>
+                </m:ctrlPr>
+              </m:sSubPr>
+              <m:e>
+                <m:r>
+                  <w:rPr>
+                    <w:rFonts w:ascii="Cambria Math" w:hAnsi="Cambria Math"/>
+                  </w:rPr>
+                  <m:t>l</m:t>
+                </m:r>
+              </m:e>
+              <m:sub>
+                <m:r>
+                  <w:rPr>
+                    <w:rFonts w:ascii="Cambria Math" w:hAnsi="Cambria Math"/>
+                  </w:rPr>
+                  <m:t>1</m:t>
+                </m:r>
+              </m:sub>
+            </m:sSub>
+          </m:sub>
+        </m:sSub>
+        <m:r>
+          <w:rPr>
+            <w:rFonts w:ascii="Cambria Math" w:hAnsi="Cambria Math"/>
+          </w:rPr>
+          <m:t>), (</m:t>
+        </m:r>
+        <m:sSub>
+          <m:sSubPr>
+            <m:ctrlPr>
+              <w:rPr>
+                <w:rFonts w:ascii="Cambria Math" w:hAnsi="Cambria Math"/>
+                <w:i/>
+              </w:rPr>
+            </m:ctrlPr>
+          </m:sSubPr>
+          <m:e>
+            <m:r>
+              <w:rPr>
+                <w:rFonts w:ascii="Cambria Math" w:hAnsi="Cambria Math"/>
+              </w:rPr>
+              <m:t>t</m:t>
+            </m:r>
+          </m:e>
+          <m:sub>
+            <m:sSub>
+              <m:sSubPr>
+                <m:ctrlPr>
+                  <w:rPr>
+                    <w:rFonts w:ascii="Cambria Math" w:hAnsi="Cambria Math"/>
+                    <w:i/>
+                  </w:rPr>
+                </m:ctrlPr>
+              </m:sSubPr>
+              <m:e>
+                <m:r>
+                  <w:rPr>
+                    <w:rFonts w:ascii="Cambria Math" w:hAnsi="Cambria Math"/>
+                  </w:rPr>
+                  <m:t>l</m:t>
+                </m:r>
+              </m:e>
+              <m:sub>
+                <m:r>
+                  <w:rPr>
+                    <w:rFonts w:ascii="Cambria Math" w:hAnsi="Cambria Math"/>
+                  </w:rPr>
+                  <m:t>2</m:t>
+                </m:r>
+              </m:sub>
+            </m:sSub>
+          </m:sub>
+        </m:sSub>
+        <m:r>
+          <w:rPr>
+            <w:rFonts w:ascii="Cambria Math" w:hAnsi="Cambria Math"/>
+          </w:rPr>
+          <m:t xml:space="preserve">, </m:t>
+        </m:r>
+        <m:sSub>
+          <m:sSubPr>
+            <m:ctrlPr>
+              <w:rPr>
+                <w:rFonts w:ascii="Cambria Math" w:hAnsi="Cambria Math"/>
+                <w:i/>
+              </w:rPr>
+            </m:ctrlPr>
+          </m:sSubPr>
+          <m:e>
+            <m:r>
+              <w:rPr>
+                <w:rFonts w:ascii="Cambria Math" w:hAnsi="Cambria Math"/>
+              </w:rPr>
+              <m:t>n</m:t>
+            </m:r>
+          </m:e>
+          <m:sub>
+            <m:sSub>
+              <m:sSubPr>
+                <m:ctrlPr>
+                  <w:rPr>
+                    <w:rFonts w:ascii="Cambria Math" w:hAnsi="Cambria Math"/>
+                    <w:i/>
+                  </w:rPr>
+                </m:ctrlPr>
+              </m:sSubPr>
+              <m:e>
+                <m:r>
+                  <w:rPr>
+                    <w:rFonts w:ascii="Cambria Math" w:hAnsi="Cambria Math"/>
+                  </w:rPr>
+                  <m:t>l</m:t>
+                </m:r>
+              </m:e>
+              <m:sub>
+                <m:r>
+                  <w:rPr>
+                    <w:rFonts w:ascii="Cambria Math" w:hAnsi="Cambria Math"/>
+                  </w:rPr>
+                  <m:t>2</m:t>
+                </m:r>
+              </m:sub>
+            </m:sSub>
+          </m:sub>
+        </m:sSub>
+        <m:r>
+          <w:rPr>
+            <w:rFonts w:ascii="Cambria Math" w:hAnsi="Cambria Math"/>
+          </w:rPr>
+          <m:t xml:space="preserve">, </m:t>
+        </m:r>
+        <m:sSub>
+          <m:sSubPr>
+            <m:ctrlPr>
+              <w:rPr>
+                <w:rFonts w:ascii="Cambria Math" w:hAnsi="Cambria Math"/>
+                <w:i/>
+              </w:rPr>
+            </m:ctrlPr>
+          </m:sSubPr>
+          <m:e>
+            <m:r>
+              <w:rPr>
+                <w:rFonts w:ascii="Cambria Math" w:hAnsi="Cambria Math"/>
+              </w:rPr>
+              <m:t>w</m:t>
+            </m:r>
+          </m:e>
+          <m:sub>
+            <m:sSub>
+              <m:sSubPr>
+                <m:ctrlPr>
+                  <w:rPr>
+                    <w:rFonts w:ascii="Cambria Math" w:hAnsi="Cambria Math"/>
+                    <w:i/>
+                  </w:rPr>
+                </m:ctrlPr>
+              </m:sSubPr>
+              <m:e>
+                <m:r>
+                  <w:rPr>
+                    <w:rFonts w:ascii="Cambria Math" w:hAnsi="Cambria Math"/>
+                  </w:rPr>
+                  <m:t>l</m:t>
+                </m:r>
+              </m:e>
+              <m:sub>
+                <m:r>
+                  <w:rPr>
+                    <w:rFonts w:ascii="Cambria Math" w:hAnsi="Cambria Math"/>
+                  </w:rPr>
+                  <m:t>2</m:t>
+                </m:r>
+              </m:sub>
+            </m:sSub>
+          </m:sub>
+        </m:sSub>
+        <m:r>
+          <w:rPr>
+            <w:rFonts w:ascii="Cambria Math" w:hAnsi="Cambria Math"/>
+          </w:rPr>
+          <m:t>), …, (</m:t>
+        </m:r>
+        <m:sSub>
+          <m:sSubPr>
+            <m:ctrlPr>
+              <w:rPr>
+                <w:rFonts w:ascii="Cambria Math" w:hAnsi="Cambria Math"/>
+                <w:i/>
+              </w:rPr>
+            </m:ctrlPr>
+          </m:sSubPr>
+          <m:e>
+            <m:r>
+              <w:rPr>
+                <w:rFonts w:ascii="Cambria Math" w:hAnsi="Cambria Math"/>
+              </w:rPr>
+              <m:t>t</m:t>
+            </m:r>
+          </m:e>
+          <m:sub>
+            <m:sSub>
+              <m:sSubPr>
+                <m:ctrlPr>
+                  <w:rPr>
+                    <w:rFonts w:ascii="Cambria Math" w:hAnsi="Cambria Math"/>
+                    <w:i/>
+                  </w:rPr>
+                </m:ctrlPr>
+              </m:sSubPr>
+              <m:e>
+                <m:r>
+                  <w:rPr>
+                    <w:rFonts w:ascii="Cambria Math" w:hAnsi="Cambria Math"/>
+                  </w:rPr>
+                  <m:t>l</m:t>
+                </m:r>
+              </m:e>
+              <m:sub>
+                <m:r>
+                  <w:rPr>
+                    <w:rFonts w:ascii="Cambria Math" w:hAnsi="Cambria Math"/>
+                  </w:rPr>
+                  <m:t>q</m:t>
+                </m:r>
+              </m:sub>
+            </m:sSub>
+          </m:sub>
+        </m:sSub>
+        <m:r>
+          <w:rPr>
+            <w:rFonts w:ascii="Cambria Math" w:hAnsi="Cambria Math"/>
+          </w:rPr>
+          <m:t xml:space="preserve">, </m:t>
+        </m:r>
+        <m:sSub>
+          <m:sSubPr>
+            <m:ctrlPr>
+              <w:rPr>
+                <w:rFonts w:ascii="Cambria Math" w:hAnsi="Cambria Math"/>
+                <w:i/>
+              </w:rPr>
+            </m:ctrlPr>
+          </m:sSubPr>
+          <m:e>
+            <m:r>
+              <w:rPr>
+                <w:rFonts w:ascii="Cambria Math" w:hAnsi="Cambria Math"/>
+              </w:rPr>
+              <m:t>n</m:t>
+            </m:r>
+          </m:e>
+          <m:sub>
+            <m:sSub>
+              <m:sSubPr>
+                <m:ctrlPr>
+                  <w:rPr>
+                    <w:rFonts w:ascii="Cambria Math" w:hAnsi="Cambria Math"/>
+                    <w:i/>
+                  </w:rPr>
+                </m:ctrlPr>
+              </m:sSubPr>
+              <m:e>
+                <m:r>
+                  <w:rPr>
+                    <w:rFonts w:ascii="Cambria Math" w:hAnsi="Cambria Math"/>
+                  </w:rPr>
+                  <m:t>l</m:t>
+                </m:r>
+              </m:e>
+              <m:sub>
+                <m:r>
+                  <w:rPr>
+                    <w:rFonts w:ascii="Cambria Math" w:hAnsi="Cambria Math"/>
+                  </w:rPr>
+                  <m:t>q</m:t>
+                </m:r>
+              </m:sub>
+            </m:sSub>
+          </m:sub>
+        </m:sSub>
+        <m:r>
+          <w:rPr>
+            <w:rFonts w:ascii="Cambria Math" w:hAnsi="Cambria Math"/>
+          </w:rPr>
+          <m:t xml:space="preserve">, </m:t>
+        </m:r>
+        <m:sSub>
+          <m:sSubPr>
+            <m:ctrlPr>
+              <w:rPr>
+                <w:rFonts w:ascii="Cambria Math" w:hAnsi="Cambria Math"/>
+                <w:i/>
+              </w:rPr>
+            </m:ctrlPr>
+          </m:sSubPr>
+          <m:e>
+            <m:r>
+              <w:rPr>
+                <w:rFonts w:ascii="Cambria Math" w:hAnsi="Cambria Math"/>
+              </w:rPr>
+              <m:t>w</m:t>
+            </m:r>
+          </m:e>
+          <m:sub>
+            <m:sSub>
+              <m:sSubPr>
+                <m:ctrlPr>
+                  <w:rPr>
+                    <w:rFonts w:ascii="Cambria Math" w:hAnsi="Cambria Math"/>
+                    <w:i/>
+                  </w:rPr>
+                </m:ctrlPr>
+              </m:sSubPr>
+              <m:e>
+                <m:r>
+                  <w:rPr>
+                    <w:rFonts w:ascii="Cambria Math" w:hAnsi="Cambria Math"/>
+                  </w:rPr>
+                  <m:t>l</m:t>
+                </m:r>
+              </m:e>
+              <m:sub>
+                <m:r>
+                  <w:rPr>
+                    <w:rFonts w:ascii="Cambria Math" w:hAnsi="Cambria Math"/>
+                  </w:rPr>
+                  <m:t>q</m:t>
+                </m:r>
+              </m:sub>
+            </m:sSub>
+          </m:sub>
+        </m:sSub>
+        <m:r>
+          <w:rPr>
+            <w:rFonts w:ascii="Cambria Math" w:hAnsi="Cambria Math"/>
+          </w:rPr>
+          <m:t>)}</m:t>
+        </m:r>
+      </m:oMath>
+      <w:r>
+        <w:rPr>
+          <w:rFonts w:eastAsiaTheme="minorEastAsia"/>
+        </w:rPr>
+        <w:t xml:space="preserve"> </w:t>
+      </w:r>
+    </w:p>
+    <w:p>
+      <w:pPr>
+        <w:spacing w:after="0" w:line="240" w:lineRule="auto"/>
+        <w:rPr>
+          <w:rFonts w:eastAsiaTheme="minorEastAsia"/>
+        </w:rPr>
+      </w:pPr>
+    </w:p>
+    <w:p>
+      <w:pPr>
+        <w:spacing w:after="0" w:line="240" w:lineRule="auto"/>
+        <w:rPr>
+          <w:rFonts w:eastAsiaTheme="minorEastAsia"/>
+        </w:rPr>
+      </w:pPr>
+      <w:r>
+        <w:rPr>
+          <w:rFonts w:eastAsiaTheme="minorEastAsia"/>
+        </w:rPr>
+        <w:t>The property weights are stored in the</w:t>
+      </w:r>
+      <w:r>
+        <w:rPr>
+          <w:rFonts w:eastAsiaTheme="minorEastAsia"/>
+        </w:rPr>
+        <w:t xml:space="preserve"> consumed by </w:t>
+      </w:r>
+      <m:oMath>
+        <m:r>
+          <w:rPr>
+            <w:rFonts w:ascii="Cambria Math" w:eastAsiaTheme="minorEastAsia" w:hAnsi="Cambria Math"/>
+          </w:rPr>
+          <m:t>V</m:t>
+        </m:r>
+      </m:oMath>
+      <w:r>
+        <w:rPr>
+          <w:rFonts w:eastAsiaTheme="minorEastAsia"/>
+        </w:rPr>
+        <w:t xml:space="preserve"> </w:t>
+      </w:r>
+      <m:oMath>
+        <m:r>
+          <w:rPr>
+            <w:rFonts w:ascii="Cambria Math" w:eastAsiaTheme="minorEastAsia" w:hAnsi="Cambria Math"/>
+          </w:rPr>
+          <m:t>P</m:t>
+        </m:r>
+      </m:oMath>
+      <w:r>
+        <w:rPr>
+          <w:rFonts w:eastAsiaTheme="minorEastAsia"/>
+        </w:rPr>
+        <w:t>-particle which is a carrier of the corresponding property triplet:</w:t>
+      </w:r>
+    </w:p>
+    <w:p>
+      <w:pPr>
+        <w:spacing w:after="0" w:line="240" w:lineRule="auto"/>
+        <w:rPr>
+          <w:rFonts w:eastAsiaTheme="minorEastAsia"/>
+        </w:rPr>
+      </w:pPr>
+    </w:p>
+    <w:p>
+      <w:pPr>
+        <w:spacing w:after="0" w:line="240" w:lineRule="auto"/>
+        <w:rPr>
+          <w:rFonts w:eastAsiaTheme="minorEastAsia"/>
+        </w:rPr>
+      </w:pPr>
+      <m:oMath>
+        <m:sSub>
+          <m:sSubPr>
+            <m:ctrlPr>
+              <w:rPr>
+                <w:rFonts w:ascii="Cambria Math" w:eastAsiaTheme="minorEastAsia" w:hAnsi="Cambria Math"/>
+                <w:i/>
+              </w:rPr>
+            </m:ctrlPr>
+          </m:sSubPr>
+          <m:e>
+            <m:r>
+              <w:rPr>
+                <w:rFonts w:ascii="Cambria Math" w:eastAsiaTheme="minorEastAsia" w:hAnsi="Cambria Math"/>
+              </w:rPr>
+              <m:t>P</m:t>
+            </m:r>
+          </m:e>
+          <m:sub>
+            <m:r>
+              <w:rPr>
+                <w:rFonts w:ascii="Cambria Math" w:eastAsiaTheme="minorEastAsia" w:hAnsi="Cambria Math"/>
+              </w:rPr>
+              <m:t>k</m:t>
+            </m:r>
+          </m:sub>
+        </m:sSub>
+        <m:r>
+          <w:rPr>
+            <w:rFonts w:ascii="Cambria Math" w:eastAsiaTheme="minorEastAsia" w:hAnsi="Cambria Math"/>
+          </w:rPr>
+          <m:t xml:space="preserve">(V) </m:t>
+        </m:r>
+        <m:r>
+          <w:rPr>
+            <w:rFonts w:ascii="Cambria Math" w:eastAsiaTheme="minorEastAsia" w:hAnsi="Cambria Math"/>
+          </w:rPr>
+          <m:t>⟶</m:t>
+        </m:r>
+        <m:r>
+          <w:rPr>
+            <w:rFonts w:ascii="Cambria Math" w:eastAsiaTheme="minorEastAsia" w:hAnsi="Cambria Math"/>
+          </w:rPr>
+          <m:t xml:space="preserve"> (</m:t>
+        </m:r>
+        <m:sSub>
+          <m:sSubPr>
+            <m:ctrlPr>
+              <w:rPr>
+                <w:rFonts w:ascii="Cambria Math" w:eastAsiaTheme="minorEastAsia" w:hAnsi="Cambria Math"/>
+                <w:i/>
+              </w:rPr>
+            </m:ctrlPr>
+          </m:sSubPr>
+          <m:e>
+            <m:r>
+              <w:rPr>
+                <w:rFonts w:ascii="Cambria Math" w:eastAsiaTheme="minorEastAsia" w:hAnsi="Cambria Math"/>
+              </w:rPr>
+              <m:t>t</m:t>
+            </m:r>
+          </m:e>
+          <m:sub>
+            <m:r>
+              <w:rPr>
+                <w:rFonts w:ascii="Cambria Math" w:eastAsiaTheme="minorEastAsia" w:hAnsi="Cambria Math"/>
+              </w:rPr>
+              <m:t>k</m:t>
+            </m:r>
+          </m:sub>
+        </m:sSub>
+        <m:r>
+          <w:rPr>
+            <w:rFonts w:ascii="Cambria Math" w:eastAsiaTheme="minorEastAsia" w:hAnsi="Cambria Math"/>
+          </w:rPr>
+          <m:t xml:space="preserve">, </m:t>
+        </m:r>
+        <m:sSub>
+          <m:sSubPr>
+            <m:ctrlPr>
+              <w:rPr>
+                <w:rFonts w:ascii="Cambria Math" w:eastAsiaTheme="minorEastAsia" w:hAnsi="Cambria Math"/>
+                <w:i/>
+              </w:rPr>
+            </m:ctrlPr>
+          </m:sSubPr>
+          <m:e>
+            <m:r>
+              <w:rPr>
+                <w:rFonts w:ascii="Cambria Math" w:eastAsiaTheme="minorEastAsia" w:hAnsi="Cambria Math"/>
+              </w:rPr>
+              <m:t>n</m:t>
+            </m:r>
+          </m:e>
+          <m:sub>
+            <m:r>
+              <w:rPr>
+                <w:rFonts w:ascii="Cambria Math" w:eastAsiaTheme="minorEastAsia" w:hAnsi="Cambria Math"/>
+              </w:rPr>
+              <m:t>k</m:t>
+            </m:r>
+          </m:sub>
+        </m:sSub>
+        <m:r>
+          <w:rPr>
+            <w:rFonts w:ascii="Cambria Math" w:eastAsiaTheme="minorEastAsia" w:hAnsi="Cambria Math"/>
+          </w:rPr>
+          <m:t xml:space="preserve">, </m:t>
+        </m:r>
+        <m:sSub>
+          <m:sSubPr>
+            <m:ctrlPr>
+              <w:rPr>
+                <w:rFonts w:ascii="Cambria Math" w:eastAsiaTheme="minorEastAsia" w:hAnsi="Cambria Math"/>
+                <w:i/>
+              </w:rPr>
+            </m:ctrlPr>
+          </m:sSubPr>
+          <m:e>
+            <m:r>
+              <w:rPr>
+                <w:rFonts w:ascii="Cambria Math" w:eastAsiaTheme="minorEastAsia" w:hAnsi="Cambria Math"/>
+              </w:rPr>
+              <m:t>v</m:t>
+            </m:r>
+          </m:e>
+          <m:sub>
+            <m:r>
+              <w:rPr>
+                <w:rFonts w:ascii="Cambria Math" w:eastAsiaTheme="minorEastAsia" w:hAnsi="Cambria Math"/>
+              </w:rPr>
+              <m:t>k</m:t>
+            </m:r>
+          </m:sub>
+        </m:sSub>
+        <m:r>
+          <w:rPr>
+            <w:rFonts w:ascii="Cambria Math" w:eastAsiaTheme="minorEastAsia" w:hAnsi="Cambria Math"/>
+          </w:rPr>
+          <m:t xml:space="preserve">), </m:t>
+        </m:r>
+        <m:sSub>
+          <m:sSubPr>
+            <m:ctrlPr>
+              <w:rPr>
+                <w:rFonts w:ascii="Cambria Math" w:eastAsiaTheme="minorEastAsia" w:hAnsi="Cambria Math"/>
+                <w:i/>
+              </w:rPr>
+            </m:ctrlPr>
+          </m:sSubPr>
+          <m:e>
+            <m:r>
+              <w:rPr>
+                <w:rFonts w:ascii="Cambria Math" w:eastAsiaTheme="minorEastAsia" w:hAnsi="Cambria Math"/>
+              </w:rPr>
+              <m:t>w</m:t>
+            </m:r>
+          </m:e>
+          <m:sub>
+            <m:r>
+              <w:rPr>
+                <w:rFonts w:ascii="Cambria Math" w:eastAsiaTheme="minorEastAsia" w:hAnsi="Cambria Math"/>
+              </w:rPr>
+              <m:t>k</m:t>
+            </m:r>
+          </m:sub>
+        </m:sSub>
+      </m:oMath>
+      <w:r>
+        <w:rPr>
+          <w:rFonts w:eastAsiaTheme="minorEastAsia"/>
+        </w:rPr>
+        <w:t xml:space="preserve"> such that</w:t>
+      </w:r>
+    </w:p>
+    <w:p>
+      <w:pPr>
+        <w:spacing w:after="0" w:line="240" w:lineRule="auto"/>
+        <w:rPr>
+          <w:rFonts w:eastAsiaTheme="minorEastAsia"/>
+        </w:rPr>
+      </w:pPr>
+      <m:oMath>
+        <m:r>
+          <w:rPr>
+            <w:rFonts w:ascii="Cambria Math" w:eastAsiaTheme="minorEastAsia" w:hAnsi="Cambria Math"/>
+          </w:rPr>
+          <m:t>prop_set(</m:t>
+        </m:r>
+        <m:sSub>
+          <m:sSubPr>
+            <m:ctrlPr>
+              <w:rPr>
+                <w:rFonts w:ascii="Cambria Math" w:eastAsiaTheme="minorEastAsia" w:hAnsi="Cambria Math"/>
+                <w:i/>
+              </w:rPr>
+            </m:ctrlPr>
+          </m:sSubPr>
+          <m:e>
+            <m:r>
+              <w:rPr>
+                <w:rFonts w:ascii="Cambria Math" w:eastAsiaTheme="minorEastAsia" w:hAnsi="Cambria Math"/>
+              </w:rPr>
+              <m:t>P</m:t>
+            </m:r>
+          </m:e>
+          <m:sub>
+            <m:r>
+              <w:rPr>
+                <w:rFonts w:ascii="Cambria Math" w:eastAsiaTheme="minorEastAsia" w:hAnsi="Cambria Math"/>
+              </w:rPr>
+              <m:t>k</m:t>
+            </m:r>
+          </m:sub>
+        </m:sSub>
+        <m:r>
+          <w:rPr>
+            <w:rFonts w:ascii="Cambria Math" w:eastAsiaTheme="minorEastAsia" w:hAnsi="Cambria Math"/>
+          </w:rPr>
+          <m:t>(V)) = {(</m:t>
+        </m:r>
+        <m:sSub>
+          <m:sSubPr>
+            <m:ctrlPr>
+              <w:rPr>
+                <w:rFonts w:ascii="Cambria Math" w:eastAsiaTheme="minorEastAsia" w:hAnsi="Cambria Math"/>
+                <w:i/>
+              </w:rPr>
+            </m:ctrlPr>
+          </m:sSubPr>
+          <m:e>
+            <m:r>
+              <w:rPr>
+                <w:rFonts w:ascii="Cambria Math" w:eastAsiaTheme="minorEastAsia" w:hAnsi="Cambria Math"/>
+              </w:rPr>
+              <m:t>t</m:t>
+            </m:r>
+          </m:e>
+          <m:sub>
+            <m:r>
+              <w:rPr>
+                <w:rFonts w:ascii="Cambria Math" w:eastAsiaTheme="minorEastAsia" w:hAnsi="Cambria Math"/>
+              </w:rPr>
+              <m:t>k</m:t>
+            </m:r>
+          </m:sub>
+        </m:sSub>
+        <m:r>
+          <w:rPr>
+            <w:rFonts w:ascii="Cambria Math" w:eastAsiaTheme="minorEastAsia" w:hAnsi="Cambria Math"/>
+          </w:rPr>
+          <m:t xml:space="preserve">, </m:t>
+        </m:r>
+        <m:sSub>
+          <m:sSubPr>
+            <m:ctrlPr>
+              <w:rPr>
+                <w:rFonts w:ascii="Cambria Math" w:eastAsiaTheme="minorEastAsia" w:hAnsi="Cambria Math"/>
+                <w:i/>
+              </w:rPr>
+            </m:ctrlPr>
+          </m:sSubPr>
+          <m:e>
+            <m:r>
+              <w:rPr>
+                <w:rFonts w:ascii="Cambria Math" w:eastAsiaTheme="minorEastAsia" w:hAnsi="Cambria Math"/>
+              </w:rPr>
+              <m:t>n</m:t>
+            </m:r>
+          </m:e>
+          <m:sub>
+            <m:r>
+              <w:rPr>
+                <w:rFonts w:ascii="Cambria Math" w:eastAsiaTheme="minorEastAsia" w:hAnsi="Cambria Math"/>
+              </w:rPr>
+              <m:t>k</m:t>
+            </m:r>
+          </m:sub>
+        </m:sSub>
+        <m:r>
+          <w:rPr>
+            <w:rFonts w:ascii="Cambria Math" w:eastAsiaTheme="minorEastAsia" w:hAnsi="Cambria Math"/>
+          </w:rPr>
+          <m:t xml:space="preserve">, </m:t>
+        </m:r>
+        <m:sSub>
+          <m:sSubPr>
+            <m:ctrlPr>
+              <w:rPr>
+                <w:rFonts w:ascii="Cambria Math" w:eastAsiaTheme="minorEastAsia" w:hAnsi="Cambria Math"/>
+                <w:i/>
+              </w:rPr>
+            </m:ctrlPr>
+          </m:sSubPr>
+          <m:e>
+            <m:r>
+              <w:rPr>
+                <w:rFonts w:ascii="Cambria Math" w:eastAsiaTheme="minorEastAsia" w:hAnsi="Cambria Math"/>
+              </w:rPr>
+              <m:t>v</m:t>
+            </m:r>
+          </m:e>
+          <m:sub>
+            <m:r>
+              <w:rPr>
+                <w:rFonts w:ascii="Cambria Math" w:eastAsiaTheme="minorEastAsia" w:hAnsi="Cambria Math"/>
+              </w:rPr>
+              <m:t>k</m:t>
+            </m:r>
+          </m:sub>
+        </m:sSub>
+        <m:r>
+          <w:rPr>
+            <w:rFonts w:ascii="Cambria Math" w:eastAsiaTheme="minorEastAsia" w:hAnsi="Cambria Math"/>
+          </w:rPr>
+          <m:t>)}</m:t>
+        </m:r>
+      </m:oMath>
+      <w:r>
+        <w:rPr>
+          <w:rFonts w:eastAsiaTheme="minorEastAsia"/>
+        </w:rPr>
+        <w:t xml:space="preserve"> </w:t>
+      </w:r>
+    </w:p>
+    <w:p>
+      <w:pPr>
+        <w:spacing w:after="0" w:line="240" w:lineRule="auto"/>
+        <w:rPr>
+          <w:rFonts w:eastAsiaTheme="minorEastAsia"/>
+        </w:rPr>
+      </w:pPr>
+      <m:oMath>
+        <m:r>
+          <w:rPr>
+            <w:rFonts w:ascii="Cambria Math" w:eastAsiaTheme="minorEastAsia" w:hAnsi="Cambria Math"/>
+          </w:rPr>
+          <w:lastRenderedPageBreak/>
+          <m:t>prop_</m:t>
+        </m:r>
+        <m:r>
+          <w:rPr>
+            <w:rFonts w:ascii="Cambria Math" w:eastAsiaTheme="minorEastAsia" w:hAnsi="Cambria Math"/>
+          </w:rPr>
+          <m:t>weights</m:t>
+        </m:r>
+        <m:r>
+          <w:rPr>
+            <w:rFonts w:ascii="Cambria Math" w:eastAsiaTheme="minorEastAsia" w:hAnsi="Cambria Math"/>
+          </w:rPr>
+          <m:t>(</m:t>
+        </m:r>
+        <m:sSub>
+          <m:sSubPr>
+            <m:ctrlPr>
+              <w:rPr>
+                <w:rFonts w:ascii="Cambria Math" w:eastAsiaTheme="minorEastAsia" w:hAnsi="Cambria Math"/>
+                <w:i/>
+              </w:rPr>
+            </m:ctrlPr>
+          </m:sSubPr>
+          <m:e>
+            <m:r>
+              <w:rPr>
+                <w:rFonts w:ascii="Cambria Math" w:eastAsiaTheme="minorEastAsia" w:hAnsi="Cambria Math"/>
+              </w:rPr>
+              <m:t>P</m:t>
+            </m:r>
+          </m:e>
+          <m:sub>
+            <m:r>
+              <w:rPr>
+                <w:rFonts w:ascii="Cambria Math" w:eastAsiaTheme="minorEastAsia" w:hAnsi="Cambria Math"/>
+              </w:rPr>
+              <m:t>k</m:t>
+            </m:r>
+          </m:sub>
+        </m:sSub>
+        <m:r>
+          <w:rPr>
+            <w:rFonts w:ascii="Cambria Math" w:eastAsiaTheme="minorEastAsia" w:hAnsi="Cambria Math"/>
+          </w:rPr>
+          <m:t xml:space="preserve">(V)) </m:t>
+        </m:r>
+      </m:oMath>
+      <w:r>
+        <w:rPr>
+          <w:rFonts w:eastAsiaTheme="minorEastAsia"/>
+        </w:rPr>
+        <w:t xml:space="preserve"> = {</w:t>
+      </w:r>
+      <m:oMath>
+        <m:sSub>
+          <m:sSubPr>
+            <m:ctrlPr>
+              <w:rPr>
+                <w:rFonts w:ascii="Cambria Math" w:eastAsiaTheme="minorEastAsia" w:hAnsi="Cambria Math"/>
+                <w:i/>
+              </w:rPr>
+            </m:ctrlPr>
+          </m:sSubPr>
+          <m:e>
+            <m:r>
+              <w:rPr>
+                <w:rFonts w:ascii="Cambria Math" w:eastAsiaTheme="minorEastAsia" w:hAnsi="Cambria Math"/>
+              </w:rPr>
+              <m:t>w</m:t>
+            </m:r>
+          </m:e>
+          <m:sub>
+            <m:r>
+              <w:rPr>
+                <w:rFonts w:ascii="Cambria Math" w:eastAsiaTheme="minorEastAsia" w:hAnsi="Cambria Math"/>
+              </w:rPr>
+              <m:t>k</m:t>
+            </m:r>
+          </m:sub>
+        </m:sSub>
+      </m:oMath>
+      <w:r>
+        <w:rPr>
+          <w:rFonts w:eastAsiaTheme="minorEastAsia"/>
+        </w:rPr>
+        <w:t>}</w:t>
+      </w:r>
+    </w:p>
+    <w:p>
+      <w:pPr>
+        <w:spacing w:after="0" w:line="240" w:lineRule="auto"/>
+        <w:rPr>
+          <w:rFonts w:eastAsiaTheme="minorEastAsia"/>
+        </w:rPr>
+      </w:pPr>
+      <w:r>
+        <w:rPr>
+          <w:rFonts w:eastAsiaTheme="minorEastAsia"/>
+        </w:rPr>
+        <w:t xml:space="preserve">The pairs </w:t>
+      </w:r>
+      <m:oMath>
+        <m:d>
+          <m:dPr>
+            <m:ctrlPr>
+              <w:rPr>
+                <w:rFonts w:ascii="Cambria Math" w:eastAsiaTheme="minorEastAsia" w:hAnsi="Cambria Math"/>
+                <w:i/>
+              </w:rPr>
+            </m:ctrlPr>
+          </m:dPr>
+          <m:e>
+            <m:sSub>
+              <m:sSubPr>
+                <m:ctrlPr>
+                  <w:rPr>
+                    <w:rFonts w:ascii="Cambria Math" w:eastAsiaTheme="minorEastAsia" w:hAnsi="Cambria Math"/>
+                    <w:i/>
+                  </w:rPr>
+                </m:ctrlPr>
+              </m:sSubPr>
+              <m:e>
+                <m:r>
+                  <w:rPr>
+                    <w:rFonts w:ascii="Cambria Math" w:eastAsiaTheme="minorEastAsia" w:hAnsi="Cambria Math"/>
+                  </w:rPr>
+                  <m:t>t</m:t>
+                </m:r>
+              </m:e>
+              <m:sub>
+                <m:r>
+                  <w:rPr>
+                    <w:rFonts w:ascii="Cambria Math" w:eastAsiaTheme="minorEastAsia" w:hAnsi="Cambria Math"/>
+                  </w:rPr>
+                  <m:t>1</m:t>
+                </m:r>
+              </m:sub>
+            </m:sSub>
+            <m:r>
+              <w:rPr>
+                <w:rFonts w:ascii="Cambria Math" w:eastAsiaTheme="minorEastAsia" w:hAnsi="Cambria Math"/>
+              </w:rPr>
+              <m:t xml:space="preserve">, </m:t>
+            </m:r>
+            <m:sSub>
+              <m:sSubPr>
+                <m:ctrlPr>
+                  <w:rPr>
+                    <w:rFonts w:ascii="Cambria Math" w:eastAsiaTheme="minorEastAsia" w:hAnsi="Cambria Math"/>
+                    <w:i/>
+                  </w:rPr>
+                </m:ctrlPr>
+              </m:sSubPr>
+              <m:e>
+                <m:r>
+                  <w:rPr>
+                    <w:rFonts w:ascii="Cambria Math" w:eastAsiaTheme="minorEastAsia" w:hAnsi="Cambria Math"/>
+                  </w:rPr>
+                  <m:t>n</m:t>
+                </m:r>
+              </m:e>
+              <m:sub>
+                <m:r>
+                  <w:rPr>
+                    <w:rFonts w:ascii="Cambria Math" w:eastAsiaTheme="minorEastAsia" w:hAnsi="Cambria Math"/>
+                  </w:rPr>
+                  <m:t>1</m:t>
+                </m:r>
+              </m:sub>
+            </m:sSub>
+          </m:e>
+        </m:d>
+        <m:r>
+          <w:rPr>
+            <w:rFonts w:ascii="Cambria Math" w:eastAsiaTheme="minorEastAsia" w:hAnsi="Cambria Math"/>
+          </w:rPr>
+          <m:t xml:space="preserve">, </m:t>
+        </m:r>
+        <m:d>
+          <m:dPr>
+            <m:ctrlPr>
+              <w:rPr>
+                <w:rFonts w:ascii="Cambria Math" w:eastAsiaTheme="minorEastAsia" w:hAnsi="Cambria Math"/>
+                <w:i/>
+              </w:rPr>
+            </m:ctrlPr>
+          </m:dPr>
+          <m:e>
+            <m:sSub>
+              <m:sSubPr>
+                <m:ctrlPr>
+                  <w:rPr>
+                    <w:rFonts w:ascii="Cambria Math" w:eastAsiaTheme="minorEastAsia" w:hAnsi="Cambria Math"/>
+                    <w:i/>
+                  </w:rPr>
+                </m:ctrlPr>
+              </m:sSubPr>
+              <m:e>
+                <m:r>
+                  <w:rPr>
+                    <w:rFonts w:ascii="Cambria Math" w:eastAsiaTheme="minorEastAsia" w:hAnsi="Cambria Math"/>
+                  </w:rPr>
+                  <m:t>t</m:t>
+                </m:r>
+              </m:e>
+              <m:sub>
+                <m:r>
+                  <w:rPr>
+                    <w:rFonts w:ascii="Cambria Math" w:eastAsiaTheme="minorEastAsia" w:hAnsi="Cambria Math"/>
+                  </w:rPr>
+                  <m:t>2</m:t>
+                </m:r>
+              </m:sub>
+            </m:sSub>
+            <m:r>
+              <w:rPr>
+                <w:rFonts w:ascii="Cambria Math" w:eastAsiaTheme="minorEastAsia" w:hAnsi="Cambria Math"/>
+              </w:rPr>
+              <m:t xml:space="preserve">, </m:t>
+            </m:r>
+            <m:sSub>
+              <m:sSubPr>
+                <m:ctrlPr>
+                  <w:rPr>
+                    <w:rFonts w:ascii="Cambria Math" w:eastAsiaTheme="minorEastAsia" w:hAnsi="Cambria Math"/>
+                    <w:i/>
+                  </w:rPr>
+                </m:ctrlPr>
+              </m:sSubPr>
+              <m:e>
+                <m:r>
+                  <w:rPr>
+                    <w:rFonts w:ascii="Cambria Math" w:eastAsiaTheme="minorEastAsia" w:hAnsi="Cambria Math"/>
+                  </w:rPr>
+                  <m:t>n</m:t>
+                </m:r>
+              </m:e>
+              <m:sub>
+                <m:r>
+                  <w:rPr>
+                    <w:rFonts w:ascii="Cambria Math" w:eastAsiaTheme="minorEastAsia" w:hAnsi="Cambria Math"/>
+                  </w:rPr>
+                  <m:t>2</m:t>
+                </m:r>
+              </m:sub>
+            </m:sSub>
+          </m:e>
+        </m:d>
+        <m:r>
+          <w:rPr>
+            <w:rFonts w:ascii="Cambria Math" w:eastAsiaTheme="minorEastAsia" w:hAnsi="Cambria Math"/>
+          </w:rPr>
+          <m:t>,</m:t>
+        </m:r>
+        <m:r>
+          <w:rPr>
+            <w:rFonts w:ascii="Cambria Math" w:eastAsiaTheme="minorEastAsia" w:hAnsi="Cambria Math"/>
+          </w:rPr>
+          <m:t xml:space="preserve"> …, </m:t>
+        </m:r>
+        <m:d>
+          <m:dPr>
+            <m:ctrlPr>
+              <w:rPr>
+                <w:rFonts w:ascii="Cambria Math" w:eastAsiaTheme="minorEastAsia" w:hAnsi="Cambria Math"/>
+                <w:i/>
+              </w:rPr>
+            </m:ctrlPr>
+          </m:dPr>
+          <m:e>
+            <m:sSub>
+              <m:sSubPr>
+                <m:ctrlPr>
+                  <w:rPr>
+                    <w:rFonts w:ascii="Cambria Math" w:eastAsiaTheme="minorEastAsia" w:hAnsi="Cambria Math"/>
+                    <w:i/>
+                  </w:rPr>
+                </m:ctrlPr>
+              </m:sSubPr>
+              <m:e>
+                <m:r>
+                  <w:rPr>
+                    <w:rFonts w:ascii="Cambria Math" w:eastAsiaTheme="minorEastAsia" w:hAnsi="Cambria Math"/>
+                  </w:rPr>
+                  <m:t>t</m:t>
+                </m:r>
+              </m:e>
+              <m:sub>
+                <m:r>
+                  <w:rPr>
+                    <w:rFonts w:ascii="Cambria Math" w:eastAsiaTheme="minorEastAsia" w:hAnsi="Cambria Math"/>
+                  </w:rPr>
+                  <m:t>k</m:t>
+                </m:r>
+              </m:sub>
+            </m:sSub>
+            <m:r>
+              <w:rPr>
+                <w:rFonts w:ascii="Cambria Math" w:eastAsiaTheme="minorEastAsia" w:hAnsi="Cambria Math"/>
+              </w:rPr>
+              <m:t xml:space="preserve">, </m:t>
+            </m:r>
+            <m:sSub>
+              <m:sSubPr>
+                <m:ctrlPr>
+                  <w:rPr>
+                    <w:rFonts w:ascii="Cambria Math" w:eastAsiaTheme="minorEastAsia" w:hAnsi="Cambria Math"/>
+                    <w:i/>
+                  </w:rPr>
+                </m:ctrlPr>
+              </m:sSubPr>
+              <m:e>
+                <m:r>
+                  <w:rPr>
+                    <w:rFonts w:ascii="Cambria Math" w:eastAsiaTheme="minorEastAsia" w:hAnsi="Cambria Math"/>
+                  </w:rPr>
+                  <m:t>n</m:t>
+                </m:r>
+              </m:e>
+              <m:sub>
+                <m:r>
+                  <w:rPr>
+                    <w:rFonts w:ascii="Cambria Math" w:eastAsiaTheme="minorEastAsia" w:hAnsi="Cambria Math"/>
+                  </w:rPr>
+                  <m:t>k</m:t>
+                </m:r>
+              </m:sub>
+            </m:sSub>
+          </m:e>
+        </m:d>
+      </m:oMath>
+      <w:r>
+        <w:rPr>
+          <w:rFonts w:eastAsiaTheme="minorEastAsia"/>
+          <w:lang w:val="bg-BG"/>
+        </w:rPr>
+        <w:t xml:space="preserve"> </w:t>
+      </w:r>
+      <w:r>
+        <w:rPr>
+          <w:rFonts w:eastAsiaTheme="minorEastAsia"/>
+        </w:rPr>
+        <w:t xml:space="preserve">form a basis in property space. </w:t>
+      </w:r>
+    </w:p>
+    <w:p>
+      <w:pPr>
+        <w:spacing w:after="0" w:line="240" w:lineRule="auto"/>
+        <w:rPr>
+          <w:rFonts w:eastAsiaTheme="minorEastAsia"/>
+        </w:rPr>
+      </w:pPr>
+      <w:r>
+        <w:rPr>
+          <w:rFonts w:eastAsiaTheme="minorEastAsia"/>
+        </w:rPr>
+        <w:t xml:space="preserve">Then it becomes obvious how to vectorize a particle signature: it is </w:t>
+      </w:r>
+    </w:p>
+    <w:p>
+      <w:pPr>
+        <w:spacing w:after="0" w:line="240" w:lineRule="auto"/>
+        <w:rPr>
+          <w:rFonts w:eastAsiaTheme="minorEastAsia"/>
+        </w:rPr>
+      </w:pPr>
+      <m:oMath>
+        <m:r>
+          <w:rPr>
+            <w:rFonts w:ascii="Cambria Math" w:eastAsiaTheme="minorEastAsia" w:hAnsi="Cambria Math"/>
+          </w:rPr>
+          <m:t>vect(sig(V)) =</m:t>
+        </m:r>
+      </m:oMath>
+      <w:r>
+        <w:rPr>
+          <w:rFonts w:eastAsiaTheme="minorEastAsia"/>
+        </w:rPr>
+        <w:t xml:space="preserve"> </w:t>
+      </w:r>
+      <m:oMath>
+        <m:sSub>
+          <m:sSubPr>
+            <m:ctrlPr>
+              <w:rPr>
+                <w:rFonts w:ascii="Cambria Math" w:eastAsiaTheme="minorEastAsia" w:hAnsi="Cambria Math"/>
+                <w:i/>
+              </w:rPr>
+            </m:ctrlPr>
+          </m:sSubPr>
+          <m:e>
+            <m:r>
+              <w:rPr>
+                <w:rFonts w:ascii="Cambria Math" w:eastAsiaTheme="minorEastAsia" w:hAnsi="Cambria Math"/>
+              </w:rPr>
+              <m:t>w</m:t>
+            </m:r>
+          </m:e>
+          <m:sub>
+            <m:r>
+              <w:rPr>
+                <w:rFonts w:ascii="Cambria Math" w:eastAsiaTheme="minorEastAsia" w:hAnsi="Cambria Math"/>
+              </w:rPr>
+              <m:t>1</m:t>
+            </m:r>
+          </m:sub>
+        </m:sSub>
+        <m:sSub>
+          <m:sSubPr>
+            <m:ctrlPr>
+              <w:rPr>
+                <w:rFonts w:ascii="Cambria Math" w:eastAsiaTheme="minorEastAsia" w:hAnsi="Cambria Math"/>
+                <w:i/>
+              </w:rPr>
+            </m:ctrlPr>
+          </m:sSubPr>
+          <m:e>
+            <m:r>
+              <w:rPr>
+                <w:rFonts w:ascii="Cambria Math" w:eastAsiaTheme="minorEastAsia" w:hAnsi="Cambria Math"/>
+              </w:rPr>
+              <m:t>v</m:t>
+            </m:r>
+          </m:e>
+          <m:sub>
+            <m:r>
+              <w:rPr>
+                <w:rFonts w:ascii="Cambria Math" w:eastAsiaTheme="minorEastAsia" w:hAnsi="Cambria Math"/>
+              </w:rPr>
+              <m:t>1</m:t>
+            </m:r>
+          </m:sub>
+        </m:sSub>
+        <m:sSub>
+          <m:sSubPr>
+            <m:ctrlPr>
+              <w:rPr>
+                <w:rFonts w:ascii="Cambria Math" w:eastAsiaTheme="minorEastAsia" w:hAnsi="Cambria Math"/>
+                <w:i/>
+              </w:rPr>
+            </m:ctrlPr>
+          </m:sSubPr>
+          <m:e>
+            <m:acc>
+              <m:accPr>
+                <m:chr m:val="⃗"/>
+                <m:ctrlPr>
+                  <w:rPr>
+                    <w:rFonts w:ascii="Cambria Math" w:eastAsiaTheme="minorEastAsia" w:hAnsi="Cambria Math"/>
+                    <w:i/>
+                  </w:rPr>
+                </m:ctrlPr>
+              </m:accPr>
+              <m:e>
+                <m:r>
+                  <w:rPr>
+                    <w:rFonts w:ascii="Cambria Math" w:eastAsiaTheme="minorEastAsia" w:hAnsi="Cambria Math"/>
+                  </w:rPr>
+                  <m:t>e</m:t>
+                </m:r>
+              </m:e>
+            </m:acc>
+          </m:e>
+          <m:sub>
+            <m:r>
+              <w:rPr>
+                <w:rFonts w:ascii="Cambria Math" w:eastAsiaTheme="minorEastAsia" w:hAnsi="Cambria Math"/>
+              </w:rPr>
+              <m:t>1</m:t>
+            </m:r>
+          </m:sub>
+        </m:sSub>
+        <m:r>
+          <w:rPr>
+            <w:rFonts w:ascii="Cambria Math" w:eastAsiaTheme="minorEastAsia" w:hAnsi="Cambria Math"/>
+          </w:rPr>
+          <m:t>+</m:t>
+        </m:r>
+        <m:r>
+          <w:rPr>
+            <w:rFonts w:ascii="Cambria Math" w:eastAsiaTheme="minorEastAsia" w:hAnsi="Cambria Math"/>
+          </w:rPr>
+          <m:t xml:space="preserve"> </m:t>
+        </m:r>
+        <m:sSub>
+          <m:sSubPr>
+            <m:ctrlPr>
+              <w:rPr>
+                <w:rFonts w:ascii="Cambria Math" w:eastAsiaTheme="minorEastAsia" w:hAnsi="Cambria Math"/>
+                <w:i/>
+              </w:rPr>
+            </m:ctrlPr>
+          </m:sSubPr>
+          <m:e>
+            <m:r>
+              <w:rPr>
+                <w:rFonts w:ascii="Cambria Math" w:eastAsiaTheme="minorEastAsia" w:hAnsi="Cambria Math"/>
+              </w:rPr>
+              <m:t>w</m:t>
+            </m:r>
+          </m:e>
+          <m:sub>
+            <m:r>
+              <w:rPr>
+                <w:rFonts w:ascii="Cambria Math" w:eastAsiaTheme="minorEastAsia" w:hAnsi="Cambria Math"/>
+              </w:rPr>
+              <m:t>2</m:t>
+            </m:r>
+          </m:sub>
+        </m:sSub>
+        <m:sSub>
+          <m:sSubPr>
+            <m:ctrlPr>
+              <w:rPr>
+                <w:rFonts w:ascii="Cambria Math" w:eastAsiaTheme="minorEastAsia" w:hAnsi="Cambria Math"/>
+                <w:i/>
+              </w:rPr>
+            </m:ctrlPr>
+          </m:sSubPr>
+          <m:e>
+            <m:r>
+              <w:rPr>
+                <w:rFonts w:ascii="Cambria Math" w:eastAsiaTheme="minorEastAsia" w:hAnsi="Cambria Math"/>
+              </w:rPr>
+              <m:t>v</m:t>
+            </m:r>
+          </m:e>
+          <m:sub>
+            <m:r>
+              <w:rPr>
+                <w:rFonts w:ascii="Cambria Math" w:eastAsiaTheme="minorEastAsia" w:hAnsi="Cambria Math"/>
+              </w:rPr>
+              <m:t>2</m:t>
+            </m:r>
+          </m:sub>
+        </m:sSub>
+        <m:sSub>
+          <m:sSubPr>
+            <m:ctrlPr>
+              <w:rPr>
+                <w:rFonts w:ascii="Cambria Math" w:eastAsiaTheme="minorEastAsia" w:hAnsi="Cambria Math"/>
+                <w:i/>
+              </w:rPr>
+            </m:ctrlPr>
+          </m:sSubPr>
+          <m:e>
+            <m:acc>
+              <m:accPr>
+                <m:chr m:val="⃗"/>
+                <m:ctrlPr>
+                  <w:rPr>
+                    <w:rFonts w:ascii="Cambria Math" w:eastAsiaTheme="minorEastAsia" w:hAnsi="Cambria Math"/>
+                    <w:i/>
+                  </w:rPr>
+                </m:ctrlPr>
+              </m:accPr>
+              <m:e>
+                <m:r>
+                  <w:rPr>
+                    <w:rFonts w:ascii="Cambria Math" w:eastAsiaTheme="minorEastAsia" w:hAnsi="Cambria Math"/>
+                  </w:rPr>
+                  <m:t>e</m:t>
+                </m:r>
+              </m:e>
+            </m:acc>
+          </m:e>
+          <m:sub>
+            <m:r>
+              <w:rPr>
+                <w:rFonts w:ascii="Cambria Math" w:eastAsiaTheme="minorEastAsia" w:hAnsi="Cambria Math"/>
+              </w:rPr>
+              <m:t>2</m:t>
+            </m:r>
+          </m:sub>
+        </m:sSub>
+        <m:r>
+          <w:rPr>
+            <w:rFonts w:ascii="Cambria Math" w:eastAsiaTheme="minorEastAsia" w:hAnsi="Cambria Math"/>
+          </w:rPr>
+          <m:t>+</m:t>
+        </m:r>
+        <m:r>
+          <w:rPr>
+            <w:rFonts w:ascii="Cambria Math" w:eastAsiaTheme="minorEastAsia" w:hAnsi="Cambria Math"/>
+          </w:rPr>
+          <m:t>…</m:t>
+        </m:r>
+        <m:r>
+          <w:rPr>
+            <w:rFonts w:ascii="Cambria Math" w:eastAsiaTheme="minorEastAsia" w:hAnsi="Cambria Math"/>
+          </w:rPr>
+          <m:t xml:space="preserve">+ </m:t>
+        </m:r>
+        <m:sSub>
+          <m:sSubPr>
+            <m:ctrlPr>
+              <w:rPr>
+                <w:rFonts w:ascii="Cambria Math" w:eastAsiaTheme="minorEastAsia" w:hAnsi="Cambria Math"/>
+                <w:i/>
+              </w:rPr>
+            </m:ctrlPr>
+          </m:sSubPr>
+          <m:e>
+            <m:r>
+              <w:rPr>
+                <w:rFonts w:ascii="Cambria Math" w:eastAsiaTheme="minorEastAsia" w:hAnsi="Cambria Math"/>
+              </w:rPr>
+              <m:t>w</m:t>
+            </m:r>
+          </m:e>
+          <m:sub>
+            <m:r>
+              <w:rPr>
+                <w:rFonts w:ascii="Cambria Math" w:eastAsiaTheme="minorEastAsia" w:hAnsi="Cambria Math"/>
+              </w:rPr>
+              <m:t>k</m:t>
+            </m:r>
+          </m:sub>
+        </m:sSub>
+        <m:sSub>
+          <m:sSubPr>
+            <m:ctrlPr>
+              <w:rPr>
+                <w:rFonts w:ascii="Cambria Math" w:eastAsiaTheme="minorEastAsia" w:hAnsi="Cambria Math"/>
+                <w:i/>
+              </w:rPr>
+            </m:ctrlPr>
+          </m:sSubPr>
+          <m:e>
+            <m:r>
+              <w:rPr>
+                <w:rFonts w:ascii="Cambria Math" w:eastAsiaTheme="minorEastAsia" w:hAnsi="Cambria Math"/>
+              </w:rPr>
+              <m:t>v</m:t>
+            </m:r>
+          </m:e>
+          <m:sub>
+            <m:r>
+              <w:rPr>
+                <w:rFonts w:ascii="Cambria Math" w:eastAsiaTheme="minorEastAsia" w:hAnsi="Cambria Math"/>
+              </w:rPr>
+              <m:t>k</m:t>
+            </m:r>
+          </m:sub>
+        </m:sSub>
+        <m:sSub>
+          <m:sSubPr>
+            <m:ctrlPr>
+              <w:rPr>
+                <w:rFonts w:ascii="Cambria Math" w:eastAsiaTheme="minorEastAsia" w:hAnsi="Cambria Math"/>
+                <w:i/>
+              </w:rPr>
+            </m:ctrlPr>
+          </m:sSubPr>
+          <m:e>
+            <m:acc>
+              <m:accPr>
+                <m:chr m:val="⃗"/>
+                <m:ctrlPr>
+                  <w:rPr>
+                    <w:rFonts w:ascii="Cambria Math" w:eastAsiaTheme="minorEastAsia" w:hAnsi="Cambria Math"/>
+                    <w:i/>
+                  </w:rPr>
+                </m:ctrlPr>
+              </m:accPr>
+              <m:e>
+                <m:r>
+                  <w:rPr>
+                    <w:rFonts w:ascii="Cambria Math" w:eastAsiaTheme="minorEastAsia" w:hAnsi="Cambria Math"/>
+                  </w:rPr>
+                  <m:t>e</m:t>
+                </m:r>
+              </m:e>
+            </m:acc>
+          </m:e>
+          <m:sub>
+            <m:r>
+              <w:rPr>
+                <w:rFonts w:ascii="Cambria Math" w:eastAsiaTheme="minorEastAsia" w:hAnsi="Cambria Math"/>
+              </w:rPr>
+              <m:t>k</m:t>
+            </m:r>
+          </m:sub>
+        </m:sSub>
+      </m:oMath>
+      <w:r>
+        <w:rPr>
+          <w:rFonts w:eastAsiaTheme="minorEastAsia"/>
+        </w:rPr>
+        <w:t xml:space="preserve"> where the basis vectors </w:t>
+      </w:r>
+      <m:oMath>
+        <m:sSub>
+          <m:sSubPr>
+            <m:ctrlPr>
+              <w:rPr>
+                <w:rFonts w:ascii="Cambria Math" w:eastAsiaTheme="minorEastAsia" w:hAnsi="Cambria Math"/>
+                <w:i/>
+              </w:rPr>
+            </m:ctrlPr>
+          </m:sSubPr>
+          <m:e>
+            <m:acc>
+              <m:accPr>
+                <m:chr m:val="⃗"/>
+                <m:ctrlPr>
+                  <w:rPr>
+                    <w:rFonts w:ascii="Cambria Math" w:eastAsiaTheme="minorEastAsia" w:hAnsi="Cambria Math"/>
+                    <w:i/>
+                  </w:rPr>
+                </m:ctrlPr>
+              </m:accPr>
+              <m:e>
+                <m:r>
+                  <w:rPr>
+                    <w:rFonts w:ascii="Cambria Math" w:eastAsiaTheme="minorEastAsia" w:hAnsi="Cambria Math"/>
+                  </w:rPr>
+                  <m:t>e</m:t>
+                </m:r>
+              </m:e>
+            </m:acc>
+          </m:e>
+          <m:sub>
+            <m:r>
+              <w:rPr>
+                <w:rFonts w:ascii="Cambria Math" w:eastAsiaTheme="minorEastAsia" w:hAnsi="Cambria Math"/>
+              </w:rPr>
+              <m:t>i</m:t>
+            </m:r>
+          </m:sub>
+        </m:sSub>
+        <m:r>
+          <w:rPr>
+            <w:rFonts w:ascii="Cambria Math" w:eastAsiaTheme="minorEastAsia" w:hAnsi="Cambria Math"/>
+          </w:rPr>
+          <m:t>, i=1..k</m:t>
+        </m:r>
+      </m:oMath>
+      <w:r>
+        <w:rPr>
+          <w:rFonts w:eastAsiaTheme="minorEastAsia"/>
+        </w:rPr>
+        <w:t xml:space="preserve"> are represented by the tuples </w:t>
+      </w:r>
+      <m:oMath>
+        <m:d>
+          <m:dPr>
+            <m:ctrlPr>
+              <w:rPr>
+                <w:rFonts w:ascii="Cambria Math" w:eastAsiaTheme="minorEastAsia" w:hAnsi="Cambria Math"/>
+                <w:i/>
+              </w:rPr>
+            </m:ctrlPr>
+          </m:dPr>
+          <m:e>
+            <m:sSub>
+              <m:sSubPr>
+                <m:ctrlPr>
+                  <w:rPr>
+                    <w:rFonts w:ascii="Cambria Math" w:eastAsiaTheme="minorEastAsia" w:hAnsi="Cambria Math"/>
+                    <w:i/>
+                  </w:rPr>
+                </m:ctrlPr>
+              </m:sSubPr>
+              <m:e>
+                <m:r>
+                  <w:rPr>
+                    <w:rFonts w:ascii="Cambria Math" w:eastAsiaTheme="minorEastAsia" w:hAnsi="Cambria Math"/>
+                  </w:rPr>
+                  <m:t>t</m:t>
+                </m:r>
+              </m:e>
+              <m:sub>
+                <m:r>
+                  <w:rPr>
+                    <w:rFonts w:ascii="Cambria Math" w:eastAsiaTheme="minorEastAsia" w:hAnsi="Cambria Math"/>
+                  </w:rPr>
+                  <m:t>i</m:t>
+                </m:r>
+              </m:sub>
+            </m:sSub>
+            <m:r>
+              <w:rPr>
+                <w:rFonts w:ascii="Cambria Math" w:eastAsiaTheme="minorEastAsia" w:hAnsi="Cambria Math"/>
+              </w:rPr>
+              <m:t xml:space="preserve">, </m:t>
+            </m:r>
+            <m:sSub>
+              <m:sSubPr>
+                <m:ctrlPr>
+                  <w:rPr>
+                    <w:rFonts w:ascii="Cambria Math" w:eastAsiaTheme="minorEastAsia" w:hAnsi="Cambria Math"/>
+                    <w:i/>
+                  </w:rPr>
+                </m:ctrlPr>
+              </m:sSubPr>
+              <m:e>
+                <m:r>
+                  <w:rPr>
+                    <w:rFonts w:ascii="Cambria Math" w:eastAsiaTheme="minorEastAsia" w:hAnsi="Cambria Math"/>
+                  </w:rPr>
+                  <m:t>n</m:t>
+                </m:r>
+              </m:e>
+              <m:sub>
+                <m:r>
+                  <w:rPr>
+                    <w:rFonts w:ascii="Cambria Math" w:eastAsiaTheme="minorEastAsia" w:hAnsi="Cambria Math"/>
+                  </w:rPr>
+                  <m:t>i</m:t>
+                </m:r>
+              </m:sub>
+            </m:sSub>
+          </m:e>
+        </m:d>
+      </m:oMath>
+      <w:r>
+        <w:rPr>
+          <w:rFonts w:eastAsiaTheme="minorEastAsia"/>
+        </w:rPr>
+        <w:t>.</w:t>
+      </w:r>
+    </w:p>
+    <w:p>
+      <w:pPr>
+        <w:spacing w:after="0" w:line="240" w:lineRule="auto"/>
+        <w:rPr>
+          <w:rFonts w:eastAsiaTheme="minorEastAsia"/>
+        </w:rPr>
+      </w:pPr>
+    </w:p>
+    <w:p>
+      <w:pPr>
+        <w:spacing w:after="0" w:line="240" w:lineRule="auto"/>
+        <w:rPr>
+          <w:rFonts w:eastAsiaTheme="minorEastAsia"/>
+        </w:rPr>
+      </w:pPr>
+    </w:p>
+    <w:p>
+      <w:pPr>
+        <w:spacing w:after="0" w:line="240" w:lineRule="auto"/>
+        <w:rPr>
+          <w:color w:val="FF0000"/>
+          <w:lang w:val="bg-BG"/>
+        </w:rPr>
+      </w:pPr>
+      <w:r>
+        <w:rPr>
+          <w:color w:val="FF0000"/>
+        </w:rPr>
+        <w:t>//TO DO: finish this</w:t>
+      </w:r>
+    </w:p>
+    <w:p>
+      <w:pPr>
+        <w:spacing w:after="0" w:line="240" w:lineRule="auto"/>
+        <w:rPr>
+          <w:color w:val="FF0000"/>
+        </w:rPr>
+      </w:pPr>
+    </w:p>
+    <w:p>
+      <w:pPr>
+        <w:spacing w:after="0" w:line="240" w:lineRule="auto"/>
+      </w:pPr>
+    </w:p>
+    <w:p>
+      <w:pPr>
+        <w:spacing w:after="0" w:line="240" w:lineRule="auto"/>
+      </w:pPr>
+    </w:p>
+    <w:p>
+      <w:pPr>
+        <w:pStyle w:val="Heading2"/>
+      </w:pPr>
+      <w:r>
         <w:t>Note on Semantic distance between thoughts</w:t>
       </w:r>
     </w:p>
@@ -1263,6 +4930,8 @@
     </w:p>
     <w:p>
       <w:pPr>
+        <w:keepNext/>
+        <w:keepLines/>
         <w:spacing w:after="0" w:line="240" w:lineRule="auto"/>
       </w:pPr>
       <w:r>
@@ -1283,129 +4952,128 @@
         <w:t>_</w:t>
       </w:r>
       <w:r>
-        <w:t xml:space="preserve">_                                                    </w:t>
-      </w:r>
-      <w:r>
-        <w:t xml:space="preserve">              </w:t>
-      </w:r>
+        <w:t>_                                                                  __</w:t>
+      </w:r>
+      <w:proofErr w:type="spellStart"/>
+      <w:r>
+        <w:t>Vq</w:t>
+      </w:r>
+      <w:proofErr w:type="spellEnd"/>
       <w:r>
         <w:t>__</w:t>
       </w:r>
+    </w:p>
+    <w:p>
+      <w:pPr>
+        <w:keepNext/>
+        <w:keepLines/>
+        <w:spacing w:after="0" w:line="240" w:lineRule="auto"/>
+      </w:pPr>
+      <w:r>
+        <w:t xml:space="preserve">             /            </w:t>
+      </w:r>
+      <w:r>
+        <w:t xml:space="preserve">  </w:t>
+      </w:r>
+      <w:r>
+        <w:t>\</w:t>
+      </w:r>
+      <w:r>
+        <w:t xml:space="preserve">                                                             /       |       \</w:t>
+      </w:r>
+    </w:p>
+    <w:p>
+      <w:pPr>
+        <w:keepNext/>
+        <w:keepLines/>
+        <w:spacing w:after="0" w:line="240" w:lineRule="auto"/>
+      </w:pPr>
+      <w:r>
+        <w:t xml:space="preserve">          </w:t>
+      </w:r>
       <w:proofErr w:type="spellStart"/>
       <w:r>
         <w:t>V</w:t>
       </w:r>
       <w:r>
-        <w:t>q</w:t>
+        <w:t>a</w:t>
       </w:r>
       <w:proofErr w:type="spellEnd"/>
       <w:r>
-        <w:t>__</w:t>
-      </w:r>
-    </w:p>
-    <w:p>
-      <w:pPr>
-        <w:spacing w:after="0" w:line="240" w:lineRule="auto"/>
-      </w:pPr>
-      <w:r>
-        <w:t xml:space="preserve">             /            </w:t>
+        <w:t xml:space="preserve">           </w:t>
+      </w:r>
+      <w:r>
+        <w:t xml:space="preserve"> </w:t>
+      </w:r>
+      <w:r>
+        <w:t xml:space="preserve">   </w:t>
+      </w:r>
+      <w:r>
+        <w:t>V</w:t>
+      </w:r>
+      <w:r>
+        <w:t>g</w:t>
+      </w:r>
+      <w:r>
+        <w:t xml:space="preserve">   </w:t>
+      </w:r>
+      <w:r>
+        <w:t xml:space="preserve">                                                  </w:t>
+      </w:r>
+      <w:proofErr w:type="spellStart"/>
+      <w:r>
+        <w:t>Vm</w:t>
+      </w:r>
+      <w:proofErr w:type="spellEnd"/>
+      <w:r>
+        <w:t xml:space="preserve">      </w:t>
+      </w:r>
+      <w:proofErr w:type="spellStart"/>
+      <w:r>
+        <w:t>Vp</w:t>
+      </w:r>
+      <w:proofErr w:type="spellEnd"/>
+      <w:r>
+        <w:t xml:space="preserve">     _</w:t>
+      </w:r>
+      <w:proofErr w:type="spellStart"/>
+      <w:r>
+        <w:t>Vr</w:t>
+      </w:r>
+      <w:proofErr w:type="spellEnd"/>
+      <w:r>
+        <w:t>_</w:t>
+      </w:r>
+    </w:p>
+    <w:p>
+      <w:pPr>
+        <w:keepNext/>
+        <w:keepLines/>
+        <w:spacing w:after="0" w:line="240" w:lineRule="auto"/>
+      </w:pPr>
+      <w:r>
+        <w:t xml:space="preserve">         /    \         </w:t>
+      </w:r>
+      <w:r>
+        <w:t xml:space="preserve">   </w:t>
       </w:r>
       <w:r>
         <w:t xml:space="preserve">  </w:t>
       </w:r>
       <w:r>
-        <w:t>\</w:t>
-      </w:r>
-      <w:r>
-        <w:t xml:space="preserve">                                                             /       |       \</w:t>
-      </w:r>
-    </w:p>
-    <w:p>
-      <w:pPr>
-        <w:spacing w:after="0" w:line="240" w:lineRule="auto"/>
-      </w:pPr>
-      <w:r>
-        <w:t xml:space="preserve">          </w:t>
-      </w:r>
-      <w:proofErr w:type="spellStart"/>
-      <w:r>
-        <w:t>V</w:t>
-      </w:r>
-      <w:r>
-        <w:t>a</w:t>
-      </w:r>
-      <w:proofErr w:type="spellEnd"/>
-      <w:r>
-        <w:t xml:space="preserve">           </w:t>
+        <w:t xml:space="preserve">   \                                                    /    \             /   |</w:t>
       </w:r>
       <w:r>
         <w:t xml:space="preserve"> </w:t>
       </w:r>
       <w:r>
-        <w:t xml:space="preserve">   </w:t>
-      </w:r>
-      <w:r>
-        <w:t>V</w:t>
-      </w:r>
-      <w:r>
-        <w:t>g</w:t>
-      </w:r>
-      <w:r>
-        <w:t xml:space="preserve">   </w:t>
-      </w:r>
-      <w:r>
-        <w:t xml:space="preserve">                                                  </w:t>
-      </w:r>
-      <w:proofErr w:type="spellStart"/>
-      <w:r>
-        <w:t>Vm</w:t>
-      </w:r>
-      <w:proofErr w:type="spellEnd"/>
-      <w:r>
-        <w:t xml:space="preserve">      </w:t>
-      </w:r>
-      <w:proofErr w:type="spellStart"/>
-      <w:r>
-        <w:t>Vp</w:t>
-      </w:r>
-      <w:proofErr w:type="spellEnd"/>
-      <w:r>
-        <w:t xml:space="preserve">     _</w:t>
-      </w:r>
-      <w:proofErr w:type="spellStart"/>
-      <w:r>
-        <w:t>Vr</w:t>
-      </w:r>
-      <w:proofErr w:type="spellEnd"/>
-      <w:r>
-        <w:t>_</w:t>
-      </w:r>
-    </w:p>
-    <w:p>
-      <w:pPr>
-        <w:spacing w:after="0" w:line="240" w:lineRule="auto"/>
-      </w:pPr>
-      <w:r>
-        <w:t xml:space="preserve">         /    \         </w:t>
-      </w:r>
-      <w:r>
-        <w:t xml:space="preserve">   </w:t>
-      </w:r>
-      <w:r>
-        <w:t xml:space="preserve">  </w:t>
-      </w:r>
-      <w:r>
-        <w:t xml:space="preserve">   \                                                    /    \             /   |</w:t>
-      </w:r>
-      <w:r>
-        <w:t xml:space="preserve"> </w:t>
-      </w:r>
-      <w:r>
         <w:t xml:space="preserve">  \  </w:t>
       </w:r>
     </w:p>
     <w:p>
       <w:pPr>
+        <w:keepNext/>
+        <w:keepLines/>
         <w:spacing w:after="0" w:line="240" w:lineRule="auto"/>
       </w:pPr>
       <w:r>
@@ -1689,13 +5357,7 @@
         <w:rPr>
           <w:rFonts w:eastAsiaTheme="minorEastAsia"/>
         </w:rPr>
-        <w:t xml:space="preserve"> on the same context path.</w:t>
-      </w:r>
-      <w:r>
-        <w:rPr>
-          <w:rFonts w:eastAsiaTheme="minorEastAsia"/>
-        </w:rPr>
-        <w:t xml:space="preserve"> </w:t>
+        <w:t xml:space="preserve"> on the same context path. </w:t>
       </w:r>
       <w:r>
         <w:rPr>
@@ -2418,7 +6080,6 @@
         </w:rPr>
       </w:pPr>
       <w:r>
-        <w:lastRenderedPageBreak/>
         <w:t xml:space="preserve">General Form for the Rules of inference for a sequence of thoughts </w:t>
       </w:r>
       <m:oMath>
@@ -3795,7 +7456,6 @@
         <w:spacing w:after="0" w:line="240" w:lineRule="auto"/>
       </w:pPr>
       <w:r>
-        <w:lastRenderedPageBreak/>
         <w:t>Executed thought becomes a fact.</w:t>
       </w:r>
     </w:p>
@@ -3972,13 +7632,9 @@
         <w:spacing w:after="0" w:line="240" w:lineRule="auto"/>
       </w:pPr>
       <w:r>
+        <w:lastRenderedPageBreak/>
         <w:t xml:space="preserve">In case there is a missing link it makes a hypothesis and based on it generates new sequence of thoughts. </w:t>
       </w:r>
-    </w:p>
-    <w:p>
-      <w:pPr>
-        <w:spacing w:after="0" w:line="240" w:lineRule="auto"/>
-      </w:pPr>
     </w:p>
     <w:p>
       <w:pPr>
@@ -4193,6 +7849,35 @@
                   <w:noProof/>
                 </w:rPr>
                 <w:t>, pp. 470-482.</w:t>
+              </w:r>
+            </w:p>
+            <w:p>
+              <w:pPr>
+                <w:pStyle w:val="Bibliography"/>
+                <w:ind w:left="720" w:hanging="720"/>
+                <w:rPr>
+                  <w:noProof/>
+                </w:rPr>
+              </w:pPr>
+              <w:r>
+                <w:rPr>
+                  <w:noProof/>
+                </w:rPr>
+                <w:t xml:space="preserve">Tesnière, L. (2015). </w:t>
+              </w:r>
+              <w:r>
+                <w:rPr>
+                  <w:i/>
+                  <w:iCs/>
+                  <w:noProof/>
+                </w:rPr>
+                <w:t>Elements of Structural Syntax.</w:t>
+              </w:r>
+              <w:r>
+                <w:rPr>
+                  <w:noProof/>
+                </w:rPr>
+                <w:t xml:space="preserve"> Amsterdam / Philadelphia: John Benjamins Publishing Company.</w:t>
               </w:r>
             </w:p>
             <w:p>
@@ -5655,11 +9340,31 @@
     <b:ConferenceName>NIPS'14: Proceedings of the 27th International Conference on Neural Information Processing Systems - Volume 2</b:ConferenceName>
     <b:RefOrder>5</b:RefOrder>
   </b:Source>
+  <b:Source>
+    <b:Tag>Tes15</b:Tag>
+    <b:SourceType>Book</b:SourceType>
+    <b:Guid>{E5270C5B-3076-4B94-96C0-1783E88236B2}</b:Guid>
+    <b:Author>
+      <b:Author>
+        <b:NameList>
+          <b:Person>
+            <b:Last>Tesnière</b:Last>
+            <b:First>Lucien</b:First>
+          </b:Person>
+        </b:NameList>
+      </b:Author>
+    </b:Author>
+    <b:Title>Elements of Structural Syntax</b:Title>
+    <b:Year>2015</b:Year>
+    <b:City>Amsterdam / Philadelphia</b:City>
+    <b:Publisher>John Benjamins Publishing Company</b:Publisher>
+    <b:RefOrder>6</b:RefOrder>
+  </b:Source>
 </b:Sources>
 </file>
 
 <file path=customXml/itemProps1.xml><?xml version="1.0" encoding="utf-8"?>
-<ds:datastoreItem xmlns:ds="http://schemas.openxmlformats.org/officeDocument/2006/customXml" ds:itemID="{3E306234-9FD2-48A8-A201-5143BDA26F74}">
+<ds:datastoreItem xmlns:ds="http://schemas.openxmlformats.org/officeDocument/2006/customXml" ds:itemID="{D7ACF1BE-000F-4F49-8D65-6344A692E25F}">
   <ds:schemaRefs>
     <ds:schemaRef ds:uri="http://schemas.openxmlformats.org/officeDocument/2006/bibliography"/>
   </ds:schemaRefs>

--- a/InferenceAndExecution.docx
+++ b/InferenceAndExecution.docx
@@ -4771,6 +4771,1064 @@
           <w:rFonts w:eastAsiaTheme="minorEastAsia"/>
         </w:rPr>
       </w:pPr>
+      <w:r>
+        <w:rPr>
+          <w:rFonts w:eastAsiaTheme="minorEastAsia"/>
+        </w:rPr>
+        <w:t xml:space="preserve">Two particles </w:t>
+      </w:r>
+      <m:oMath>
+        <m:sSub>
+          <m:sSubPr>
+            <m:ctrlPr>
+              <w:rPr>
+                <w:rFonts w:ascii="Cambria Math" w:hAnsi="Cambria Math"/>
+                <w:i/>
+              </w:rPr>
+            </m:ctrlPr>
+          </m:sSubPr>
+          <m:e>
+            <m:r>
+              <w:rPr>
+                <w:rFonts w:ascii="Cambria Math" w:hAnsi="Cambria Math"/>
+              </w:rPr>
+              <m:t>V</m:t>
+            </m:r>
+          </m:e>
+          <m:sub>
+            <m:r>
+              <w:rPr>
+                <w:rFonts w:ascii="Cambria Math" w:hAnsi="Cambria Math"/>
+              </w:rPr>
+              <m:t>1</m:t>
+            </m:r>
+          </m:sub>
+        </m:sSub>
+      </m:oMath>
+      <w:r>
+        <w:t xml:space="preserve"> and </w:t>
+      </w:r>
+      <m:oMath>
+        <m:sSub>
+          <m:sSubPr>
+            <m:ctrlPr>
+              <w:rPr>
+                <w:rFonts w:ascii="Cambria Math" w:eastAsiaTheme="minorEastAsia" w:hAnsi="Cambria Math"/>
+                <w:i/>
+              </w:rPr>
+            </m:ctrlPr>
+          </m:sSubPr>
+          <m:e>
+            <m:r>
+              <w:rPr>
+                <w:rFonts w:ascii="Cambria Math" w:eastAsiaTheme="minorEastAsia" w:hAnsi="Cambria Math"/>
+              </w:rPr>
+              <m:t>V</m:t>
+            </m:r>
+          </m:e>
+          <m:sub>
+            <m:r>
+              <w:rPr>
+                <w:rFonts w:ascii="Cambria Math" w:eastAsiaTheme="minorEastAsia" w:hAnsi="Cambria Math"/>
+              </w:rPr>
+              <m:t>2</m:t>
+            </m:r>
+          </m:sub>
+        </m:sSub>
+      </m:oMath>
+      <w:r>
+        <w:rPr>
+          <w:rFonts w:eastAsiaTheme="minorEastAsia"/>
+        </w:rPr>
+        <w:t xml:space="preserve"> have </w:t>
+      </w:r>
+      <w:r>
+        <w:rPr>
+          <w:rFonts w:eastAsiaTheme="minorEastAsia"/>
+        </w:rPr>
+        <w:t xml:space="preserve">the same semantic meaning </w:t>
+      </w:r>
+      <w:r>
+        <w:rPr>
+          <w:rFonts w:eastAsiaTheme="minorEastAsia"/>
+        </w:rPr>
+        <w:t>if their vectorized semantic signatures are close enough in every property dimension. This is expressed as:</w:t>
+      </w:r>
+    </w:p>
+    <w:p>
+      <w:pPr>
+        <w:spacing w:after="0" w:line="240" w:lineRule="auto"/>
+        <w:rPr>
+          <w:rFonts w:eastAsiaTheme="minorEastAsia"/>
+        </w:rPr>
+      </w:pPr>
+      <m:oMath>
+        <m:r>
+          <m:rPr>
+            <m:sty m:val="p"/>
+          </m:rPr>
+          <w:rPr>
+            <w:rFonts w:ascii="Cambria Math" w:hAnsi="Cambria Math" w:cs="Cambria Math"/>
+            <w:color w:val="4D5156"/>
+            <w:sz w:val="21"/>
+            <w:szCs w:val="21"/>
+            <w:shd w:val="clear" w:color="auto" w:fill="FFFFFF"/>
+          </w:rPr>
+          <m:t>∀</m:t>
+        </m:r>
+      </m:oMath>
+      <w:r>
+        <w:rPr>
+          <w:rFonts w:eastAsiaTheme="minorEastAsia"/>
+        </w:rPr>
+        <w:t xml:space="preserve"> </w:t>
+      </w:r>
+      <m:oMath>
+        <m:sSub>
+          <m:sSubPr>
+            <m:ctrlPr>
+              <w:rPr>
+                <w:rFonts w:ascii="Cambria Math" w:eastAsiaTheme="minorEastAsia" w:hAnsi="Cambria Math"/>
+                <w:i/>
+              </w:rPr>
+            </m:ctrlPr>
+          </m:sSubPr>
+          <m:e>
+            <m:r>
+              <w:rPr>
+                <w:rFonts w:ascii="Cambria Math" w:eastAsiaTheme="minorEastAsia" w:hAnsi="Cambria Math"/>
+              </w:rPr>
+              <m:t>k</m:t>
+            </m:r>
+          </m:e>
+          <m:sub>
+            <m:r>
+              <w:rPr>
+                <w:rFonts w:ascii="Cambria Math" w:eastAsiaTheme="minorEastAsia" w:hAnsi="Cambria Math"/>
+              </w:rPr>
+              <m:t>i</m:t>
+            </m:r>
+          </m:sub>
+        </m:sSub>
+        <m:r>
+          <w:rPr>
+            <w:rFonts w:ascii="Cambria Math" w:eastAsiaTheme="minorEastAsia" w:hAnsi="Cambria Math"/>
+          </w:rPr>
+          <m:t xml:space="preserve">, </m:t>
+        </m:r>
+        <m:sSub>
+          <m:sSubPr>
+            <m:ctrlPr>
+              <w:rPr>
+                <w:rFonts w:ascii="Cambria Math" w:eastAsiaTheme="minorEastAsia" w:hAnsi="Cambria Math"/>
+                <w:i/>
+              </w:rPr>
+            </m:ctrlPr>
+          </m:sSubPr>
+          <m:e>
+            <m:r>
+              <w:rPr>
+                <w:rFonts w:ascii="Cambria Math" w:eastAsiaTheme="minorEastAsia" w:hAnsi="Cambria Math"/>
+              </w:rPr>
+              <m:t>l</m:t>
+            </m:r>
+          </m:e>
+          <m:sub>
+            <m:r>
+              <w:rPr>
+                <w:rFonts w:ascii="Cambria Math" w:eastAsiaTheme="minorEastAsia" w:hAnsi="Cambria Math"/>
+              </w:rPr>
+              <m:t>i</m:t>
+            </m:r>
+          </m:sub>
+        </m:sSub>
+      </m:oMath>
+      <w:r>
+        <w:rPr>
+          <w:rFonts w:eastAsiaTheme="minorEastAsia"/>
+        </w:rPr>
+        <w:t xml:space="preserve"> such that </w:t>
+      </w:r>
+      <m:oMath>
+        <m:d>
+          <m:dPr>
+            <m:ctrlPr>
+              <w:rPr>
+                <w:rFonts w:ascii="Cambria Math" w:eastAsiaTheme="minorEastAsia" w:hAnsi="Cambria Math"/>
+                <w:i/>
+              </w:rPr>
+            </m:ctrlPr>
+          </m:dPr>
+          <m:e>
+            <m:sSub>
+              <m:sSubPr>
+                <m:ctrlPr>
+                  <w:rPr>
+                    <w:rFonts w:ascii="Cambria Math" w:hAnsi="Cambria Math"/>
+                    <w:i/>
+                  </w:rPr>
+                </m:ctrlPr>
+              </m:sSubPr>
+              <m:e>
+                <m:r>
+                  <w:rPr>
+                    <w:rFonts w:ascii="Cambria Math" w:hAnsi="Cambria Math"/>
+                  </w:rPr>
+                  <m:t>t</m:t>
+                </m:r>
+              </m:e>
+              <m:sub>
+                <m:sSub>
+                  <m:sSubPr>
+                    <m:ctrlPr>
+                      <w:rPr>
+                        <w:rFonts w:ascii="Cambria Math" w:hAnsi="Cambria Math"/>
+                        <w:i/>
+                      </w:rPr>
+                    </m:ctrlPr>
+                  </m:sSubPr>
+                  <m:e>
+                    <m:r>
+                      <w:rPr>
+                        <w:rFonts w:ascii="Cambria Math" w:hAnsi="Cambria Math"/>
+                      </w:rPr>
+                      <m:t>k</m:t>
+                    </m:r>
+                  </m:e>
+                  <m:sub>
+                    <m:r>
+                      <w:rPr>
+                        <w:rFonts w:ascii="Cambria Math" w:hAnsi="Cambria Math"/>
+                      </w:rPr>
+                      <m:t>i</m:t>
+                    </m:r>
+                  </m:sub>
+                </m:sSub>
+              </m:sub>
+            </m:sSub>
+            <m:r>
+              <w:rPr>
+                <w:rFonts w:ascii="Cambria Math" w:hAnsi="Cambria Math"/>
+              </w:rPr>
+              <m:t xml:space="preserve">, </m:t>
+            </m:r>
+            <m:sSub>
+              <m:sSubPr>
+                <m:ctrlPr>
+                  <w:rPr>
+                    <w:rFonts w:ascii="Cambria Math" w:hAnsi="Cambria Math"/>
+                    <w:i/>
+                  </w:rPr>
+                </m:ctrlPr>
+              </m:sSubPr>
+              <m:e>
+                <m:r>
+                  <w:rPr>
+                    <w:rFonts w:ascii="Cambria Math" w:hAnsi="Cambria Math"/>
+                  </w:rPr>
+                  <m:t>n</m:t>
+                </m:r>
+              </m:e>
+              <m:sub>
+                <m:sSub>
+                  <m:sSubPr>
+                    <m:ctrlPr>
+                      <w:rPr>
+                        <w:rFonts w:ascii="Cambria Math" w:hAnsi="Cambria Math"/>
+                        <w:i/>
+                      </w:rPr>
+                    </m:ctrlPr>
+                  </m:sSubPr>
+                  <m:e>
+                    <m:r>
+                      <w:rPr>
+                        <w:rFonts w:ascii="Cambria Math" w:hAnsi="Cambria Math"/>
+                      </w:rPr>
+                      <m:t>k</m:t>
+                    </m:r>
+                  </m:e>
+                  <m:sub>
+                    <m:r>
+                      <w:rPr>
+                        <w:rFonts w:ascii="Cambria Math" w:hAnsi="Cambria Math"/>
+                      </w:rPr>
+                      <m:t>i</m:t>
+                    </m:r>
+                  </m:sub>
+                </m:sSub>
+              </m:sub>
+            </m:sSub>
+          </m:e>
+        </m:d>
+        <m:r>
+          <w:rPr>
+            <w:rFonts w:ascii="Cambria Math" w:eastAsiaTheme="minorEastAsia" w:hAnsi="Cambria Math"/>
+          </w:rPr>
+          <m:t>=</m:t>
+        </m:r>
+        <m:d>
+          <m:dPr>
+            <m:ctrlPr>
+              <w:rPr>
+                <w:rFonts w:ascii="Cambria Math" w:eastAsiaTheme="minorEastAsia" w:hAnsi="Cambria Math"/>
+                <w:i/>
+              </w:rPr>
+            </m:ctrlPr>
+          </m:dPr>
+          <m:e>
+            <m:sSub>
+              <m:sSubPr>
+                <m:ctrlPr>
+                  <w:rPr>
+                    <w:rFonts w:ascii="Cambria Math" w:hAnsi="Cambria Math"/>
+                    <w:i/>
+                  </w:rPr>
+                </m:ctrlPr>
+              </m:sSubPr>
+              <m:e>
+                <m:r>
+                  <w:rPr>
+                    <w:rFonts w:ascii="Cambria Math" w:hAnsi="Cambria Math"/>
+                  </w:rPr>
+                  <m:t>t</m:t>
+                </m:r>
+              </m:e>
+              <m:sub>
+                <m:sSub>
+                  <m:sSubPr>
+                    <m:ctrlPr>
+                      <w:rPr>
+                        <w:rFonts w:ascii="Cambria Math" w:hAnsi="Cambria Math"/>
+                        <w:i/>
+                      </w:rPr>
+                    </m:ctrlPr>
+                  </m:sSubPr>
+                  <m:e>
+                    <m:r>
+                      <w:rPr>
+                        <w:rFonts w:ascii="Cambria Math" w:hAnsi="Cambria Math"/>
+                      </w:rPr>
+                      <m:t>l</m:t>
+                    </m:r>
+                  </m:e>
+                  <m:sub>
+                    <m:r>
+                      <w:rPr>
+                        <w:rFonts w:ascii="Cambria Math" w:hAnsi="Cambria Math"/>
+                      </w:rPr>
+                      <m:t>i</m:t>
+                    </m:r>
+                  </m:sub>
+                </m:sSub>
+              </m:sub>
+            </m:sSub>
+            <m:r>
+              <w:rPr>
+                <w:rFonts w:ascii="Cambria Math" w:hAnsi="Cambria Math"/>
+              </w:rPr>
+              <m:t xml:space="preserve">, </m:t>
+            </m:r>
+            <m:sSub>
+              <m:sSubPr>
+                <m:ctrlPr>
+                  <w:rPr>
+                    <w:rFonts w:ascii="Cambria Math" w:hAnsi="Cambria Math"/>
+                    <w:i/>
+                  </w:rPr>
+                </m:ctrlPr>
+              </m:sSubPr>
+              <m:e>
+                <m:r>
+                  <w:rPr>
+                    <w:rFonts w:ascii="Cambria Math" w:hAnsi="Cambria Math"/>
+                  </w:rPr>
+                  <m:t>n</m:t>
+                </m:r>
+              </m:e>
+              <m:sub>
+                <m:sSub>
+                  <m:sSubPr>
+                    <m:ctrlPr>
+                      <w:rPr>
+                        <w:rFonts w:ascii="Cambria Math" w:hAnsi="Cambria Math"/>
+                        <w:i/>
+                      </w:rPr>
+                    </m:ctrlPr>
+                  </m:sSubPr>
+                  <m:e>
+                    <m:r>
+                      <w:rPr>
+                        <w:rFonts w:ascii="Cambria Math" w:hAnsi="Cambria Math"/>
+                      </w:rPr>
+                      <m:t>l</m:t>
+                    </m:r>
+                  </m:e>
+                  <m:sub>
+                    <m:r>
+                      <w:rPr>
+                        <w:rFonts w:ascii="Cambria Math" w:hAnsi="Cambria Math"/>
+                      </w:rPr>
+                      <m:t>i</m:t>
+                    </m:r>
+                  </m:sub>
+                </m:sSub>
+              </m:sub>
+            </m:sSub>
+          </m:e>
+        </m:d>
+        <m:r>
+          <w:rPr>
+            <w:rFonts w:ascii="Cambria Math" w:eastAsiaTheme="minorEastAsia" w:hAnsi="Cambria Math"/>
+          </w:rPr>
+          <m:t>∴</m:t>
+        </m:r>
+        <m:d>
+          <m:dPr>
+            <m:begChr m:val="|"/>
+            <m:endChr m:val="|"/>
+            <m:ctrlPr>
+              <w:rPr>
+                <w:rFonts w:ascii="Cambria Math" w:eastAsiaTheme="minorEastAsia" w:hAnsi="Cambria Math"/>
+                <w:i/>
+              </w:rPr>
+            </m:ctrlPr>
+          </m:dPr>
+          <m:e>
+            <m:sSub>
+              <m:sSubPr>
+                <m:ctrlPr>
+                  <w:rPr>
+                    <w:rFonts w:ascii="Cambria Math" w:hAnsi="Cambria Math"/>
+                    <w:i/>
+                  </w:rPr>
+                </m:ctrlPr>
+              </m:sSubPr>
+              <m:e>
+                <m:r>
+                  <w:rPr>
+                    <w:rFonts w:ascii="Cambria Math" w:hAnsi="Cambria Math"/>
+                  </w:rPr>
+                  <m:t>w</m:t>
+                </m:r>
+              </m:e>
+              <m:sub>
+                <m:sSub>
+                  <m:sSubPr>
+                    <m:ctrlPr>
+                      <w:rPr>
+                        <w:rFonts w:ascii="Cambria Math" w:hAnsi="Cambria Math"/>
+                        <w:i/>
+                      </w:rPr>
+                    </m:ctrlPr>
+                  </m:sSubPr>
+                  <m:e>
+                    <m:r>
+                      <w:rPr>
+                        <w:rFonts w:ascii="Cambria Math" w:hAnsi="Cambria Math"/>
+                      </w:rPr>
+                      <m:t>k</m:t>
+                    </m:r>
+                  </m:e>
+                  <m:sub>
+                    <m:r>
+                      <w:rPr>
+                        <w:rFonts w:ascii="Cambria Math" w:hAnsi="Cambria Math"/>
+                      </w:rPr>
+                      <m:t>1</m:t>
+                    </m:r>
+                  </m:sub>
+                </m:sSub>
+              </m:sub>
+            </m:sSub>
+            <m:sSub>
+              <m:sSubPr>
+                <m:ctrlPr>
+                  <w:rPr>
+                    <w:rFonts w:ascii="Cambria Math" w:hAnsi="Cambria Math"/>
+                    <w:i/>
+                  </w:rPr>
+                </m:ctrlPr>
+              </m:sSubPr>
+              <m:e>
+                <m:r>
+                  <w:rPr>
+                    <w:rFonts w:ascii="Cambria Math" w:hAnsi="Cambria Math"/>
+                  </w:rPr>
+                  <m:t>v</m:t>
+                </m:r>
+              </m:e>
+              <m:sub>
+                <m:sSub>
+                  <m:sSubPr>
+                    <m:ctrlPr>
+                      <w:rPr>
+                        <w:rFonts w:ascii="Cambria Math" w:hAnsi="Cambria Math"/>
+                        <w:i/>
+                      </w:rPr>
+                    </m:ctrlPr>
+                  </m:sSubPr>
+                  <m:e>
+                    <m:r>
+                      <w:rPr>
+                        <w:rFonts w:ascii="Cambria Math" w:hAnsi="Cambria Math"/>
+                      </w:rPr>
+                      <m:t>k</m:t>
+                    </m:r>
+                  </m:e>
+                  <m:sub>
+                    <m:r>
+                      <w:rPr>
+                        <w:rFonts w:ascii="Cambria Math" w:hAnsi="Cambria Math"/>
+                      </w:rPr>
+                      <m:t>1</m:t>
+                    </m:r>
+                  </m:sub>
+                </m:sSub>
+              </m:sub>
+            </m:sSub>
+            <m:r>
+              <w:rPr>
+                <w:rFonts w:ascii="Cambria Math" w:hAnsi="Cambria Math"/>
+              </w:rPr>
+              <m:t>-</m:t>
+            </m:r>
+            <m:sSub>
+              <m:sSubPr>
+                <m:ctrlPr>
+                  <w:rPr>
+                    <w:rFonts w:ascii="Cambria Math" w:hAnsi="Cambria Math"/>
+                    <w:i/>
+                  </w:rPr>
+                </m:ctrlPr>
+              </m:sSubPr>
+              <m:e>
+                <m:r>
+                  <w:rPr>
+                    <w:rFonts w:ascii="Cambria Math" w:hAnsi="Cambria Math"/>
+                  </w:rPr>
+                  <m:t>w</m:t>
+                </m:r>
+              </m:e>
+              <m:sub>
+                <m:sSub>
+                  <m:sSubPr>
+                    <m:ctrlPr>
+                      <w:rPr>
+                        <w:rFonts w:ascii="Cambria Math" w:hAnsi="Cambria Math"/>
+                        <w:i/>
+                      </w:rPr>
+                    </m:ctrlPr>
+                  </m:sSubPr>
+                  <m:e>
+                    <m:r>
+                      <w:rPr>
+                        <w:rFonts w:ascii="Cambria Math" w:hAnsi="Cambria Math"/>
+                      </w:rPr>
+                      <m:t>l</m:t>
+                    </m:r>
+                  </m:e>
+                  <m:sub>
+                    <m:r>
+                      <w:rPr>
+                        <w:rFonts w:ascii="Cambria Math" w:hAnsi="Cambria Math"/>
+                      </w:rPr>
+                      <m:t>1</m:t>
+                    </m:r>
+                  </m:sub>
+                </m:sSub>
+              </m:sub>
+            </m:sSub>
+            <m:sSub>
+              <m:sSubPr>
+                <m:ctrlPr>
+                  <w:rPr>
+                    <w:rFonts w:ascii="Cambria Math" w:hAnsi="Cambria Math"/>
+                    <w:i/>
+                  </w:rPr>
+                </m:ctrlPr>
+              </m:sSubPr>
+              <m:e>
+                <m:r>
+                  <w:rPr>
+                    <w:rFonts w:ascii="Cambria Math" w:hAnsi="Cambria Math"/>
+                  </w:rPr>
+                  <m:t>v</m:t>
+                </m:r>
+              </m:e>
+              <m:sub>
+                <m:sSub>
+                  <m:sSubPr>
+                    <m:ctrlPr>
+                      <w:rPr>
+                        <w:rFonts w:ascii="Cambria Math" w:hAnsi="Cambria Math"/>
+                        <w:i/>
+                      </w:rPr>
+                    </m:ctrlPr>
+                  </m:sSubPr>
+                  <m:e>
+                    <m:r>
+                      <w:rPr>
+                        <w:rFonts w:ascii="Cambria Math" w:hAnsi="Cambria Math"/>
+                      </w:rPr>
+                      <m:t>l</m:t>
+                    </m:r>
+                  </m:e>
+                  <m:sub>
+                    <m:r>
+                      <w:rPr>
+                        <w:rFonts w:ascii="Cambria Math" w:hAnsi="Cambria Math"/>
+                      </w:rPr>
+                      <m:t>1</m:t>
+                    </m:r>
+                  </m:sub>
+                </m:sSub>
+              </m:sub>
+            </m:sSub>
+          </m:e>
+        </m:d>
+        <m:r>
+          <w:rPr>
+            <w:rFonts w:ascii="Cambria Math" w:eastAsiaTheme="minorEastAsia" w:hAnsi="Cambria Math"/>
+          </w:rPr>
+          <m:t>&lt;ϵ</m:t>
+        </m:r>
+      </m:oMath>
+      <w:r>
+        <w:rPr>
+          <w:rFonts w:eastAsiaTheme="minorEastAsia"/>
+        </w:rPr>
+        <w:t xml:space="preserve"> where </w:t>
+      </w:r>
+      <m:oMath>
+        <m:r>
+          <w:rPr>
+            <w:rFonts w:ascii="Cambria Math" w:eastAsiaTheme="minorEastAsia" w:hAnsi="Cambria Math"/>
+          </w:rPr>
+          <m:t>ϵ</m:t>
+        </m:r>
+      </m:oMath>
+      <w:r>
+        <w:rPr>
+          <w:rFonts w:eastAsiaTheme="minorEastAsia"/>
+        </w:rPr>
+        <w:t xml:space="preserve"> is some chosen small constant</w:t>
+      </w:r>
+      <w:r>
+        <w:rPr>
+          <w:rFonts w:eastAsiaTheme="minorEastAsia"/>
+        </w:rPr>
+        <w:t xml:space="preserve"> which is orders of magnitude smaller than the smallest factor </w:t>
+      </w:r>
+      <m:oMath>
+        <m:r>
+          <w:rPr>
+            <w:rFonts w:ascii="Cambria Math" w:eastAsiaTheme="minorEastAsia" w:hAnsi="Cambria Math"/>
+          </w:rPr>
+          <m:t>wv</m:t>
+        </m:r>
+      </m:oMath>
+      <w:r>
+        <w:rPr>
+          <w:rFonts w:eastAsiaTheme="minorEastAsia"/>
+        </w:rPr>
+        <w:t xml:space="preserve">: </w:t>
+      </w:r>
+      <m:oMath>
+        <m:r>
+          <w:rPr>
+            <w:rFonts w:ascii="Cambria Math" w:eastAsiaTheme="minorEastAsia" w:hAnsi="Cambria Math"/>
+          </w:rPr>
+          <m:t xml:space="preserve"> ϵ </m:t>
+        </m:r>
+        <m:r>
+          <w:rPr>
+            <w:rFonts w:ascii="Cambria Math" w:eastAsiaTheme="minorEastAsia" w:hAnsi="Cambria Math"/>
+          </w:rPr>
+          <m:t>≪</m:t>
+        </m:r>
+        <m:r>
+          <w:rPr>
+            <w:rFonts w:ascii="Cambria Math" w:eastAsiaTheme="minorEastAsia" w:hAnsi="Cambria Math"/>
+          </w:rPr>
+          <m:t xml:space="preserve"> min ( wv )</m:t>
+        </m:r>
+      </m:oMath>
+    </w:p>
+    <w:p>
+      <w:pPr>
+        <w:spacing w:after="0" w:line="240" w:lineRule="auto"/>
+        <w:rPr>
+          <w:rFonts w:eastAsiaTheme="minorEastAsia"/>
+        </w:rPr>
+      </w:pPr>
+      <w:r>
+        <w:rPr>
+          <w:rFonts w:eastAsiaTheme="minorEastAsia"/>
+        </w:rPr>
+        <w:t xml:space="preserve">If </w:t>
+      </w:r>
+      <m:oMath>
+        <m:sSub>
+          <m:sSubPr>
+            <m:ctrlPr>
+              <w:rPr>
+                <w:rFonts w:ascii="Cambria Math" w:hAnsi="Cambria Math"/>
+                <w:i/>
+              </w:rPr>
+            </m:ctrlPr>
+          </m:sSubPr>
+          <m:e>
+            <m:r>
+              <w:rPr>
+                <w:rFonts w:ascii="Cambria Math" w:hAnsi="Cambria Math"/>
+              </w:rPr>
+              <m:t>V</m:t>
+            </m:r>
+          </m:e>
+          <m:sub>
+            <m:r>
+              <w:rPr>
+                <w:rFonts w:ascii="Cambria Math" w:hAnsi="Cambria Math"/>
+              </w:rPr>
+              <m:t>1</m:t>
+            </m:r>
+          </m:sub>
+        </m:sSub>
+      </m:oMath>
+      <w:r>
+        <w:rPr>
+          <w:rFonts w:eastAsiaTheme="minorEastAsia"/>
+        </w:rPr>
+        <w:t xml:space="preserve"> has a property with type and name </w:t>
+      </w:r>
+      <m:oMath>
+        <m:r>
+          <w:rPr>
+            <w:rFonts w:ascii="Cambria Math" w:eastAsiaTheme="minorEastAsia" w:hAnsi="Cambria Math"/>
+          </w:rPr>
+          <m:t>(t, n)</m:t>
+        </m:r>
+      </m:oMath>
+      <w:r>
+        <w:rPr>
+          <w:rFonts w:eastAsiaTheme="minorEastAsia"/>
+        </w:rPr>
+        <w:t xml:space="preserve"> not available among </w:t>
+      </w:r>
+      <m:oMath>
+        <m:sSub>
+          <m:sSubPr>
+            <m:ctrlPr>
+              <w:rPr>
+                <w:rFonts w:ascii="Cambria Math" w:eastAsiaTheme="minorEastAsia" w:hAnsi="Cambria Math"/>
+                <w:i/>
+              </w:rPr>
+            </m:ctrlPr>
+          </m:sSubPr>
+          <m:e>
+            <m:r>
+              <w:rPr>
+                <w:rFonts w:ascii="Cambria Math" w:eastAsiaTheme="minorEastAsia" w:hAnsi="Cambria Math"/>
+              </w:rPr>
+              <m:t>V</m:t>
+            </m:r>
+          </m:e>
+          <m:sub>
+            <m:r>
+              <w:rPr>
+                <w:rFonts w:ascii="Cambria Math" w:eastAsiaTheme="minorEastAsia" w:hAnsi="Cambria Math"/>
+              </w:rPr>
+              <m:t>2</m:t>
+            </m:r>
+          </m:sub>
+        </m:sSub>
+      </m:oMath>
+      <w:r>
+        <w:rPr>
+          <w:rFonts w:eastAsiaTheme="minorEastAsia"/>
+        </w:rPr>
+        <w:t xml:space="preserve"> property set then </w:t>
+      </w:r>
+      <m:oMath>
+        <m:sSub>
+          <m:sSubPr>
+            <m:ctrlPr>
+              <w:rPr>
+                <w:rFonts w:ascii="Cambria Math" w:hAnsi="Cambria Math"/>
+                <w:i/>
+              </w:rPr>
+            </m:ctrlPr>
+          </m:sSubPr>
+          <m:e>
+            <m:r>
+              <w:rPr>
+                <w:rFonts w:ascii="Cambria Math" w:hAnsi="Cambria Math"/>
+              </w:rPr>
+              <m:t>V</m:t>
+            </m:r>
+          </m:e>
+          <m:sub>
+            <m:r>
+              <w:rPr>
+                <w:rFonts w:ascii="Cambria Math" w:hAnsi="Cambria Math"/>
+              </w:rPr>
+              <m:t>1</m:t>
+            </m:r>
+          </m:sub>
+        </m:sSub>
+      </m:oMath>
+      <w:r>
+        <w:t xml:space="preserve"> and </w:t>
+      </w:r>
+      <m:oMath>
+        <m:sSub>
+          <m:sSubPr>
+            <m:ctrlPr>
+              <w:rPr>
+                <w:rFonts w:ascii="Cambria Math" w:eastAsiaTheme="minorEastAsia" w:hAnsi="Cambria Math"/>
+                <w:i/>
+              </w:rPr>
+            </m:ctrlPr>
+          </m:sSubPr>
+          <m:e>
+            <m:r>
+              <w:rPr>
+                <w:rFonts w:ascii="Cambria Math" w:eastAsiaTheme="minorEastAsia" w:hAnsi="Cambria Math"/>
+              </w:rPr>
+              <m:t>V</m:t>
+            </m:r>
+          </m:e>
+          <m:sub>
+            <m:r>
+              <w:rPr>
+                <w:rFonts w:ascii="Cambria Math" w:eastAsiaTheme="minorEastAsia" w:hAnsi="Cambria Math"/>
+              </w:rPr>
+              <m:t>2</m:t>
+            </m:r>
+          </m:sub>
+        </m:sSub>
+      </m:oMath>
+      <w:r>
+        <w:rPr>
+          <w:rFonts w:eastAsiaTheme="minorEastAsia"/>
+        </w:rPr>
+        <w:t xml:space="preserve"> do not have the same semantic meaning ( abbreviated with </w:t>
+      </w:r>
+      <m:oMath>
+        <m:sSub>
+          <m:sSubPr>
+            <m:ctrlPr>
+              <w:rPr>
+                <w:rFonts w:ascii="Cambria Math" w:hAnsi="Cambria Math"/>
+                <w:i/>
+              </w:rPr>
+            </m:ctrlPr>
+          </m:sSubPr>
+          <m:e>
+            <m:r>
+              <w:rPr>
+                <w:rFonts w:ascii="Cambria Math" w:hAnsi="Cambria Math"/>
+              </w:rPr>
+              <m:t>V</m:t>
+            </m:r>
+          </m:e>
+          <m:sub>
+            <m:r>
+              <w:rPr>
+                <w:rFonts w:ascii="Cambria Math" w:hAnsi="Cambria Math"/>
+              </w:rPr>
+              <m:t>1</m:t>
+            </m:r>
+          </m:sub>
+        </m:sSub>
+        <m:r>
+          <w:rPr>
+            <w:rFonts w:ascii="Cambria Math" w:eastAsiaTheme="minorEastAsia" w:hAnsi="Cambria Math"/>
+          </w:rPr>
+          <m:t>≉</m:t>
+        </m:r>
+        <m:sSub>
+          <m:sSubPr>
+            <m:ctrlPr>
+              <w:rPr>
+                <w:rFonts w:ascii="Cambria Math" w:eastAsiaTheme="minorEastAsia" w:hAnsi="Cambria Math"/>
+                <w:i/>
+              </w:rPr>
+            </m:ctrlPr>
+          </m:sSubPr>
+          <m:e>
+            <m:r>
+              <w:rPr>
+                <w:rFonts w:ascii="Cambria Math" w:eastAsiaTheme="minorEastAsia" w:hAnsi="Cambria Math"/>
+              </w:rPr>
+              <m:t>V</m:t>
+            </m:r>
+          </m:e>
+          <m:sub>
+            <m:r>
+              <w:rPr>
+                <w:rFonts w:ascii="Cambria Math" w:eastAsiaTheme="minorEastAsia" w:hAnsi="Cambria Math"/>
+              </w:rPr>
+              <m:t>2</m:t>
+            </m:r>
+          </m:sub>
+        </m:sSub>
+      </m:oMath>
+      <w:r>
+        <w:rPr>
+          <w:rFonts w:eastAsiaTheme="minorEastAsia"/>
+        </w:rPr>
+        <w:t xml:space="preserve"> ).</w:t>
+      </w:r>
+      <w:r>
+        <w:rPr>
+          <w:rFonts w:eastAsiaTheme="minorEastAsia"/>
+        </w:rPr>
+        <w:t xml:space="preserve"> Otherwise we write </w:t>
+      </w:r>
+      <m:oMath>
+        <m:sSub>
+          <m:sSubPr>
+            <m:ctrlPr>
+              <w:rPr>
+                <w:rFonts w:ascii="Cambria Math" w:hAnsi="Cambria Math"/>
+                <w:i/>
+              </w:rPr>
+            </m:ctrlPr>
+          </m:sSubPr>
+          <m:e>
+            <m:r>
+              <w:rPr>
+                <w:rFonts w:ascii="Cambria Math" w:hAnsi="Cambria Math"/>
+              </w:rPr>
+              <m:t>V</m:t>
+            </m:r>
+          </m:e>
+          <m:sub>
+            <m:r>
+              <w:rPr>
+                <w:rFonts w:ascii="Cambria Math" w:hAnsi="Cambria Math"/>
+              </w:rPr>
+              <m:t>1</m:t>
+            </m:r>
+          </m:sub>
+        </m:sSub>
+        <m:r>
+          <w:rPr>
+            <w:rFonts w:ascii="Cambria Math" w:eastAsiaTheme="minorEastAsia" w:hAnsi="Cambria Math"/>
+          </w:rPr>
+          <m:t>≈</m:t>
+        </m:r>
+        <m:sSub>
+          <m:sSubPr>
+            <m:ctrlPr>
+              <w:rPr>
+                <w:rFonts w:ascii="Cambria Math" w:eastAsiaTheme="minorEastAsia" w:hAnsi="Cambria Math"/>
+                <w:i/>
+              </w:rPr>
+            </m:ctrlPr>
+          </m:sSubPr>
+          <m:e>
+            <m:r>
+              <w:rPr>
+                <w:rFonts w:ascii="Cambria Math" w:eastAsiaTheme="minorEastAsia" w:hAnsi="Cambria Math"/>
+              </w:rPr>
+              <m:t>V</m:t>
+            </m:r>
+          </m:e>
+          <m:sub>
+            <m:r>
+              <w:rPr>
+                <w:rFonts w:ascii="Cambria Math" w:eastAsiaTheme="minorEastAsia" w:hAnsi="Cambria Math"/>
+              </w:rPr>
+              <m:t>2</m:t>
+            </m:r>
+          </m:sub>
+        </m:sSub>
+      </m:oMath>
+      <w:r>
+        <w:rPr>
+          <w:rFonts w:eastAsiaTheme="minorEastAsia"/>
+        </w:rPr>
+        <w:t xml:space="preserve"> s</w:t>
+      </w:r>
+      <w:r>
+        <w:rPr>
+          <w:rFonts w:eastAsiaTheme="minorEastAsia"/>
+        </w:rPr>
+        <w:t>tating</w:t>
+      </w:r>
+      <w:r>
+        <w:rPr>
+          <w:rFonts w:eastAsiaTheme="minorEastAsia"/>
+        </w:rPr>
+        <w:t xml:space="preserve"> that </w:t>
+      </w:r>
+      <m:oMath>
+        <m:sSub>
+          <m:sSubPr>
+            <m:ctrlPr>
+              <w:rPr>
+                <w:rFonts w:ascii="Cambria Math" w:hAnsi="Cambria Math"/>
+                <w:i/>
+              </w:rPr>
+            </m:ctrlPr>
+          </m:sSubPr>
+          <m:e>
+            <m:r>
+              <w:rPr>
+                <w:rFonts w:ascii="Cambria Math" w:hAnsi="Cambria Math"/>
+              </w:rPr>
+              <m:t>V</m:t>
+            </m:r>
+          </m:e>
+          <m:sub>
+            <m:r>
+              <w:rPr>
+                <w:rFonts w:ascii="Cambria Math" w:hAnsi="Cambria Math"/>
+              </w:rPr>
+              <m:t>1</m:t>
+            </m:r>
+          </m:sub>
+        </m:sSub>
+      </m:oMath>
+      <w:r>
+        <w:t xml:space="preserve"> and </w:t>
+      </w:r>
+      <m:oMath>
+        <m:sSub>
+          <m:sSubPr>
+            <m:ctrlPr>
+              <w:rPr>
+                <w:rFonts w:ascii="Cambria Math" w:eastAsiaTheme="minorEastAsia" w:hAnsi="Cambria Math"/>
+                <w:i/>
+              </w:rPr>
+            </m:ctrlPr>
+          </m:sSubPr>
+          <m:e>
+            <m:r>
+              <w:rPr>
+                <w:rFonts w:ascii="Cambria Math" w:eastAsiaTheme="minorEastAsia" w:hAnsi="Cambria Math"/>
+              </w:rPr>
+              <m:t>V</m:t>
+            </m:r>
+          </m:e>
+          <m:sub>
+            <m:r>
+              <w:rPr>
+                <w:rFonts w:ascii="Cambria Math" w:eastAsiaTheme="minorEastAsia" w:hAnsi="Cambria Math"/>
+              </w:rPr>
+              <m:t>2</m:t>
+            </m:r>
+          </m:sub>
+        </m:sSub>
+      </m:oMath>
+      <w:r>
+        <w:rPr>
+          <w:rFonts w:eastAsiaTheme="minorEastAsia"/>
+        </w:rPr>
+        <w:t xml:space="preserve"> are equivalent semantically.</w:t>
+      </w:r>
     </w:p>
     <w:p>
       <w:pPr>
@@ -4904,23 +5962,7 @@
         </m:r>
       </m:oMath>
       <w:r>
-        <w:t xml:space="preserve"> and T2 = [Vk+1 Ak+1 Vk+2 Ak+2 … </w:t>
-      </w:r>
-      <w:proofErr w:type="spellStart"/>
-      <w:r>
-        <w:t>Vk+l</w:t>
-      </w:r>
-      <w:proofErr w:type="spellEnd"/>
-      <w:r>
-        <w:t xml:space="preserve"> </w:t>
-      </w:r>
-      <w:proofErr w:type="spellStart"/>
-      <w:r>
-        <w:t>Ak+l</w:t>
-      </w:r>
-      <w:proofErr w:type="spellEnd"/>
-      <w:r>
-        <w:t>]</w:t>
+        <w:t xml:space="preserve"> and T2 = [Vk+1 Ak+1 Vk+2 Ak+2 … Vk+l Ak+l]</w:t>
       </w:r>
     </w:p>
     <w:p>
@@ -4940,27 +5982,17 @@
       <w:r>
         <w:t>__</w:t>
       </w:r>
-      <w:proofErr w:type="spellStart"/>
       <w:r>
         <w:t>V</w:t>
       </w:r>
       <w:r>
         <w:t>h</w:t>
       </w:r>
-      <w:proofErr w:type="spellEnd"/>
       <w:r>
         <w:t>_</w:t>
       </w:r>
       <w:r>
-        <w:t>_                                                                  __</w:t>
-      </w:r>
-      <w:proofErr w:type="spellStart"/>
-      <w:r>
-        <w:t>Vq</w:t>
-      </w:r>
-      <w:proofErr w:type="spellEnd"/>
-      <w:r>
-        <w:t>__</w:t>
+        <w:t>_                                                                  __Vq__</w:t>
       </w:r>
     </w:p>
     <w:p>
@@ -4989,58 +6021,32 @@
         <w:spacing w:after="0" w:line="240" w:lineRule="auto"/>
       </w:pPr>
       <w:r>
-        <w:t xml:space="preserve">          </w:t>
-      </w:r>
-      <w:proofErr w:type="spellStart"/>
+        <w:t xml:space="preserve">          V</w:t>
+      </w:r>
+      <w:r>
+        <w:t>a</w:t>
+      </w:r>
+      <w:r>
+        <w:t xml:space="preserve">           </w:t>
+      </w:r>
+      <w:r>
+        <w:t xml:space="preserve"> </w:t>
+      </w:r>
+      <w:r>
+        <w:t xml:space="preserve">   </w:t>
+      </w:r>
       <w:r>
         <w:t>V</w:t>
       </w:r>
       <w:r>
-        <w:t>a</w:t>
-      </w:r>
-      <w:proofErr w:type="spellEnd"/>
-      <w:r>
-        <w:t xml:space="preserve">           </w:t>
-      </w:r>
-      <w:r>
-        <w:t xml:space="preserve"> </w:t>
+        <w:t>g</w:t>
       </w:r>
       <w:r>
         <w:t xml:space="preserve">   </w:t>
       </w:r>
       <w:r>
-        <w:t>V</w:t>
-      </w:r>
-      <w:r>
-        <w:t>g</w:t>
-      </w:r>
-      <w:r>
-        <w:t xml:space="preserve">   </w:t>
-      </w:r>
-      <w:r>
-        <w:t xml:space="preserve">                                                  </w:t>
-      </w:r>
-      <w:proofErr w:type="spellStart"/>
-      <w:r>
-        <w:t>Vm</w:t>
-      </w:r>
-      <w:proofErr w:type="spellEnd"/>
-      <w:r>
-        <w:t xml:space="preserve">      </w:t>
-      </w:r>
-      <w:proofErr w:type="spellStart"/>
-      <w:r>
-        <w:t>Vp</w:t>
-      </w:r>
-      <w:proofErr w:type="spellEnd"/>
-      <w:r>
-        <w:t xml:space="preserve">     _</w:t>
-      </w:r>
-      <w:proofErr w:type="spellStart"/>
-      <w:r>
-        <w:t>Vr</w:t>
-      </w:r>
-      <w:proofErr w:type="spellEnd"/>
+        <w:t xml:space="preserve">                                                  Vm      Vp     _Vr</w:t>
+      </w:r>
       <w:r>
         <w:t>_</w:t>
       </w:r>
@@ -5077,68 +6083,29 @@
         <w:spacing w:after="0" w:line="240" w:lineRule="auto"/>
       </w:pPr>
       <w:r>
-        <w:t xml:space="preserve">       </w:t>
-      </w:r>
-      <w:proofErr w:type="spellStart"/>
-      <w:r>
-        <w:t>V</w:t>
+        <w:t xml:space="preserve">       V</w:t>
       </w:r>
       <w:r>
         <w:t>b</w:t>
       </w:r>
-      <w:proofErr w:type="spellEnd"/>
-      <w:r>
-        <w:t xml:space="preserve">     </w:t>
-      </w:r>
-      <w:proofErr w:type="spellStart"/>
-      <w:r>
-        <w:t>V</w:t>
-      </w:r>
-      <w:r>
-        <w:t>f</w:t>
-      </w:r>
-      <w:proofErr w:type="spellEnd"/>
-      <w:r>
-        <w:t xml:space="preserve">            </w:t>
+      <w:r>
+        <w:t xml:space="preserve">     V</w:t>
+      </w:r>
+      <w:r>
+        <w:t xml:space="preserve">f            </w:t>
       </w:r>
       <w:r>
         <w:t xml:space="preserve">  </w:t>
       </w:r>
-      <w:proofErr w:type="spellStart"/>
-      <w:r>
-        <w:t>Vk</w:t>
-      </w:r>
-      <w:proofErr w:type="spellEnd"/>
-      <w:r>
-        <w:t xml:space="preserve">                                             </w:t>
-      </w:r>
-      <w:proofErr w:type="spellStart"/>
-      <w:r>
-        <w:t>Vn</w:t>
-      </w:r>
-      <w:proofErr w:type="spellEnd"/>
-      <w:r>
-        <w:t xml:space="preserve">    </w:t>
-      </w:r>
-      <w:proofErr w:type="spellStart"/>
-      <w:r>
-        <w:t>Vl</w:t>
-      </w:r>
-      <w:proofErr w:type="spellEnd"/>
-      <w:r>
-        <w:t xml:space="preserve">        Vs  </w:t>
+      <w:r>
+        <w:t xml:space="preserve">Vk                                             Vn    Vl        Vs  </w:t>
       </w:r>
       <w:r>
         <w:t xml:space="preserve"> </w:t>
       </w:r>
       <w:r>
-        <w:t xml:space="preserve">Vt   </w:t>
-      </w:r>
-      <w:proofErr w:type="spellStart"/>
-      <w:r>
-        <w:t>Vk+l</w:t>
-      </w:r>
-      <w:proofErr w:type="spellEnd"/>
+        <w:t>Vt   Vk+l</w:t>
+      </w:r>
     </w:p>
     <w:p>
       <w:pPr>
@@ -5155,15 +6122,7 @@
         <w:spacing w:after="0" w:line="240" w:lineRule="auto"/>
       </w:pPr>
       <w:r>
-        <w:t xml:space="preserve">We say that T1 and T2 are equivalent if and only if </w:t>
-      </w:r>
-      <w:proofErr w:type="gramStart"/>
-      <w:r>
-        <w:t>all of</w:t>
-      </w:r>
-      <w:proofErr w:type="gramEnd"/>
-      <w:r>
-        <w:t xml:space="preserve"> the following is true:</w:t>
+        <w:t>We say that T1 and T2 are equivalent if and only if all of the following is true:</w:t>
       </w:r>
     </w:p>
     <w:p>
@@ -5175,63 +6134,8 @@
         </w:numPr>
         <w:spacing w:after="0" w:line="240" w:lineRule="auto"/>
       </w:pPr>
-      <w:proofErr w:type="spellStart"/>
-      <w:proofErr w:type="gramStart"/>
-      <w:r>
-        <w:t>dist</w:t>
-      </w:r>
-      <w:proofErr w:type="spellEnd"/>
-      <w:r>
-        <w:t>(</w:t>
-      </w:r>
-      <w:proofErr w:type="spellStart"/>
-      <w:proofErr w:type="gramEnd"/>
-      <w:r>
-        <w:t>Vh</w:t>
-      </w:r>
-      <w:proofErr w:type="spellEnd"/>
-      <w:r>
-        <w:t xml:space="preserve">, </w:t>
-      </w:r>
-      <w:proofErr w:type="spellStart"/>
-      <w:r>
-        <w:t>Vq</w:t>
-      </w:r>
-      <w:proofErr w:type="spellEnd"/>
-      <w:r>
-        <w:t>) is small enough and cos(</w:t>
-      </w:r>
-      <w:proofErr w:type="spellStart"/>
-      <w:r>
-        <w:t>vect</w:t>
-      </w:r>
-      <w:proofErr w:type="spellEnd"/>
-      <w:r>
-        <w:t>(</w:t>
-      </w:r>
-      <w:proofErr w:type="spellStart"/>
-      <w:r>
-        <w:t>Vh</w:t>
-      </w:r>
-      <w:proofErr w:type="spellEnd"/>
-      <w:r>
-        <w:t xml:space="preserve">), </w:t>
-      </w:r>
-      <w:proofErr w:type="spellStart"/>
-      <w:r>
-        <w:t>vect</w:t>
-      </w:r>
-      <w:proofErr w:type="spellEnd"/>
-      <w:r>
-        <w:t>(</w:t>
-      </w:r>
-      <w:proofErr w:type="spellStart"/>
-      <w:r>
-        <w:t>Vq</w:t>
-      </w:r>
-      <w:proofErr w:type="spellEnd"/>
-      <w:r>
-        <w:t>)) is close to one and positive</w:t>
+      <w:r>
+        <w:t>dist(Vh, Vq) is small enough and cos(vect(Vh), vect(Vq)) is close to one and positive</w:t>
       </w:r>
     </w:p>
     <w:p>
@@ -6657,7 +7561,14 @@
         <w:rPr>
           <w:rFonts w:eastAsiaTheme="minorEastAsia"/>
         </w:rPr>
-        <w:t xml:space="preserve"> which will be the result of the inference. The new ordered sequence of thoughts will be denoted with </w:t>
+        <w:t xml:space="preserve"> which will be the result of the </w:t>
+      </w:r>
+      <w:r>
+        <w:rPr>
+          <w:rFonts w:eastAsiaTheme="minorEastAsia"/>
+        </w:rPr>
+        <w:lastRenderedPageBreak/>
+        <w:t xml:space="preserve">inference. The new ordered sequence of thoughts will be denoted with </w:t>
       </w:r>
       <m:oMath>
         <m:sSub>
@@ -7506,6 +8417,7 @@
         <w:spacing w:after="0" w:line="240" w:lineRule="auto"/>
       </w:pPr>
       <w:r>
+        <w:lastRenderedPageBreak/>
         <w:t>Simulated execution is performed resulting in the creation of Execution Plan. Alternative thoughts</w:t>
       </w:r>
       <w:r>
@@ -7530,15 +8442,7 @@
         <w:t>is</w:t>
       </w:r>
       <w:r>
-        <w:t xml:space="preserve"> </w:t>
-      </w:r>
-      <w:proofErr w:type="gramStart"/>
-      <w:r>
-        <w:t>purpose</w:t>
-      </w:r>
-      <w:proofErr w:type="gramEnd"/>
-      <w:r>
-        <w:t xml:space="preserve"> the adversarial circuit compiles a ranking of </w:t>
+        <w:t xml:space="preserve"> purpose the adversarial circuit compiles a ranking of </w:t>
       </w:r>
       <w:r>
         <w:t>facts</w:t>
@@ -7632,7 +8536,6 @@
         <w:spacing w:after="0" w:line="240" w:lineRule="auto"/>
       </w:pPr>
       <w:r>
-        <w:lastRenderedPageBreak/>
         <w:t xml:space="preserve">In case there is a missing link it makes a hypothesis and based on it generates new sequence of thoughts. </w:t>
       </w:r>
     </w:p>
@@ -7661,15 +8564,7 @@
         <w:t xml:space="preserve"> occurs </w:t>
       </w:r>
       <w:r>
-        <w:t xml:space="preserve">when </w:t>
-      </w:r>
-      <w:proofErr w:type="gramStart"/>
-      <w:r>
-        <w:t>all of</w:t>
-      </w:r>
-      <w:proofErr w:type="gramEnd"/>
-      <w:r>
-        <w:t xml:space="preserve"> the following conditions are met:</w:t>
+        <w:t>when all of the following conditions are met:</w:t>
       </w:r>
     </w:p>
     <w:p>

--- a/InferenceAndExecution.docx
+++ b/InferenceAndExecution.docx
@@ -32,6 +32,9 @@
     <w:p>
       <w:pPr>
         <w:spacing w:after="0" w:line="240" w:lineRule="auto"/>
+        <w:rPr>
+          <w:rFonts w:eastAsiaTheme="minorEastAsia"/>
+        </w:rPr>
       </w:pPr>
       <w:r>
         <w:t xml:space="preserve">Signature of a thought particle is a matrix </w:t>
@@ -55,6 +58,43 @@
           <m:t>0 &lt; i &lt; m, 0 &lt; j &lt; n</m:t>
         </m:r>
       </m:oMath>
+      <w:r>
+        <w:rPr>
+          <w:rFonts w:eastAsiaTheme="minorEastAsia"/>
+        </w:rPr>
+        <w:t>.</w:t>
+      </w:r>
+    </w:p>
+    <w:p>
+      <w:pPr>
+        <w:spacing w:after="0" w:line="240" w:lineRule="auto"/>
+        <w:rPr>
+          <w:rFonts w:eastAsiaTheme="minorEastAsia"/>
+        </w:rPr>
+      </w:pPr>
+      <w:r>
+        <w:rPr>
+          <w:rFonts w:eastAsiaTheme="minorEastAsia"/>
+        </w:rPr>
+        <w:t xml:space="preserve">For each particle property </w:t>
+      </w:r>
+      <w:r>
+        <w:t>t</w:t>
+      </w:r>
+      <w:r>
+        <w:t xml:space="preserve">he property type, property name and property value of each property are stored in encoded binary format inside the binary signature matrix </w:t>
+      </w:r>
+      <m:oMath>
+        <m:r>
+          <w:rPr>
+            <w:rFonts w:ascii="Cambria Math" w:hAnsi="Cambria Math"/>
+          </w:rPr>
+          <m:t>S[i,j]</m:t>
+        </m:r>
+      </m:oMath>
+      <w:r>
+        <w:t xml:space="preserve">. </w:t>
+      </w:r>
     </w:p>
     <w:p>
       <w:pPr>
@@ -1287,6 +1327,12 @@
       </w:r>
       <w:r>
         <w:t xml:space="preserve"> The first particle property serves as a separator from the set of properties corresponding to the previous particle in the in-order traversal.</w:t>
+      </w:r>
+      <w:r>
+        <w:t xml:space="preserve"> </w:t>
+      </w:r>
+      <w:r>
+        <w:t>Recall that the property type, name and value are encoded as binary blobs and are stored as binary arrays within the corresponding signature matrix column.</w:t>
       </w:r>
     </w:p>
     <w:p>
@@ -3940,7 +3986,6 @@
           <w:rPr>
             <w:rFonts w:ascii="Cambria Math" w:eastAsiaTheme="minorEastAsia" w:hAnsi="Cambria Math"/>
           </w:rPr>
-          <w:lastRenderedPageBreak/>
           <m:t>prop_</m:t>
         </m:r>
         <m:r>
@@ -5431,13 +5476,91 @@
         <w:rPr>
           <w:rFonts w:eastAsiaTheme="minorEastAsia"/>
         </w:rPr>
-        <w:t xml:space="preserve">: </w:t>
+        <w:t xml:space="preserve"> and the smallest </w:t>
       </w:r>
       <m:oMath>
         <m:r>
           <w:rPr>
             <w:rFonts w:ascii="Cambria Math" w:eastAsiaTheme="minorEastAsia" w:hAnsi="Cambria Math"/>
           </w:rPr>
+          <m:t>w</m:t>
+        </m:r>
+      </m:oMath>
+      <w:r>
+        <w:rPr>
+          <w:rFonts w:eastAsiaTheme="minorEastAsia"/>
+        </w:rPr>
+        <w:t>-factor</w:t>
+      </w:r>
+      <w:r>
+        <w:rPr>
+          <w:rFonts w:eastAsiaTheme="minorEastAsia"/>
+        </w:rPr>
+        <w:t xml:space="preserve"> of the </w:t>
+      </w:r>
+      <m:oMath>
+        <m:r>
+          <w:rPr>
+            <w:rFonts w:ascii="Cambria Math" w:eastAsiaTheme="minorEastAsia" w:hAnsi="Cambria Math"/>
+          </w:rPr>
+          <m:t>v</m:t>
+        </m:r>
+      </m:oMath>
+      <w:r>
+        <w:rPr>
+          <w:rFonts w:eastAsiaTheme="minorEastAsia"/>
+        </w:rPr>
+        <w:t>-quantum</w:t>
+      </w:r>
+      <w:r>
+        <w:rPr>
+          <w:rFonts w:eastAsiaTheme="minorEastAsia"/>
+        </w:rPr>
+        <w:t xml:space="preserve"> </w:t>
+      </w:r>
+      <m:oMath>
+        <m:r>
+          <w:rPr>
+            <w:rFonts w:ascii="Cambria Math" w:eastAsiaTheme="minorEastAsia" w:hAnsi="Cambria Math"/>
+          </w:rPr>
+          <m:t>w</m:t>
+        </m:r>
+        <m:r>
+          <w:rPr>
+            <w:rFonts w:ascii="Cambria Math" w:eastAsiaTheme="minorEastAsia" w:hAnsi="Cambria Math"/>
+          </w:rPr>
+          <m:t>∆</m:t>
+        </m:r>
+        <m:r>
+          <w:rPr>
+            <w:rFonts w:ascii="Cambria Math" w:eastAsiaTheme="minorEastAsia" w:hAnsi="Cambria Math"/>
+          </w:rPr>
+          <m:t>v</m:t>
+        </m:r>
+      </m:oMath>
+      <w:r>
+        <w:rPr>
+          <w:rFonts w:eastAsiaTheme="minorEastAsia"/>
+        </w:rPr>
+        <w:t>:</w:t>
+      </w:r>
+      <w:r>
+        <w:rPr>
+          <w:rFonts w:eastAsiaTheme="minorEastAsia"/>
+        </w:rPr>
+        <w:t xml:space="preserve"> </w:t>
+      </w:r>
+      <w:r>
+        <w:rPr>
+          <w:rFonts w:eastAsiaTheme="minorEastAsia"/>
+        </w:rPr>
+        <w:t xml:space="preserve"> </w:t>
+      </w:r>
+      <m:oMath>
+        <m:r>
+          <w:rPr>
+            <w:rFonts w:ascii="Cambria Math" w:eastAsiaTheme="minorEastAsia" w:hAnsi="Cambria Math"/>
+          </w:rPr>
           <m:t xml:space="preserve"> ϵ </m:t>
         </m:r>
         <m:r>
@@ -5453,6 +5576,160 @@
           <m:t xml:space="preserve"> min ( wv )</m:t>
         </m:r>
       </m:oMath>
+      <w:r>
+        <w:rPr>
+          <w:rFonts w:eastAsiaTheme="minorEastAsia"/>
+        </w:rPr>
+        <w:t xml:space="preserve"> </w:t>
+      </w:r>
+      <m:oMath>
+        <m:r>
+          <w:rPr>
+            <w:rFonts w:ascii="Cambria Math" w:eastAsiaTheme="minorEastAsia" w:hAnsi="Cambria Math"/>
+          </w:rPr>
+          <m:t>∧</m:t>
+        </m:r>
+      </m:oMath>
+      <w:r>
+        <w:rPr>
+          <w:rFonts w:eastAsiaTheme="minorEastAsia"/>
+        </w:rPr>
+        <w:t xml:space="preserve"> </w:t>
+      </w:r>
+      <m:oMath>
+        <m:r>
+          <w:rPr>
+            <w:rFonts w:ascii="Cambria Math" w:eastAsiaTheme="minorEastAsia" w:hAnsi="Cambria Math"/>
+          </w:rPr>
+          <m:t xml:space="preserve"> ϵ </m:t>
+        </m:r>
+        <m:r>
+          <w:rPr>
+            <w:rFonts w:ascii="Cambria Math" w:eastAsiaTheme="minorEastAsia" w:hAnsi="Cambria Math"/>
+          </w:rPr>
+          <m:t>≪</m:t>
+        </m:r>
+        <m:r>
+          <w:rPr>
+            <w:rFonts w:ascii="Cambria Math" w:eastAsiaTheme="minorEastAsia" w:hAnsi="Cambria Math"/>
+          </w:rPr>
+          <m:t xml:space="preserve"> min (w)</m:t>
+        </m:r>
+        <m:r>
+          <w:rPr>
+            <w:rFonts w:ascii="Cambria Math" w:eastAsiaTheme="minorEastAsia" w:hAnsi="Cambria Math"/>
+          </w:rPr>
+          <m:t>∆</m:t>
+        </m:r>
+        <m:r>
+          <w:rPr>
+            <w:rFonts w:ascii="Cambria Math" w:eastAsiaTheme="minorEastAsia" w:hAnsi="Cambria Math"/>
+          </w:rPr>
+          <m:t>v</m:t>
+        </m:r>
+      </m:oMath>
+      <w:r>
+        <w:rPr>
+          <w:rFonts w:eastAsiaTheme="minorEastAsia"/>
+        </w:rPr>
+        <w:t xml:space="preserve"> .  </w:t>
+      </w:r>
+      <w:r>
+        <w:rPr>
+          <w:rFonts w:eastAsiaTheme="minorEastAsia"/>
+        </w:rPr>
+        <w:t xml:space="preserve">Since the difference between any two property values </w:t>
+      </w:r>
+      <w:r>
+        <w:rPr>
+          <w:rFonts w:eastAsiaTheme="minorEastAsia"/>
+        </w:rPr>
+        <w:t xml:space="preserve">is guaranteed to be larger than the </w:t>
+      </w:r>
+      <m:oMath>
+        <m:r>
+          <w:rPr>
+            <w:rFonts w:ascii="Cambria Math" w:eastAsiaTheme="minorEastAsia" w:hAnsi="Cambria Math"/>
+          </w:rPr>
+          <m:t>v</m:t>
+        </m:r>
+      </m:oMath>
+      <w:r>
+        <w:rPr>
+          <w:rFonts w:eastAsiaTheme="minorEastAsia"/>
+        </w:rPr>
+        <w:t>-quantum</w:t>
+      </w:r>
+      <w:r>
+        <w:rPr>
+          <w:rFonts w:eastAsiaTheme="minorEastAsia"/>
+        </w:rPr>
+        <w:t xml:space="preserve"> </w:t>
+      </w:r>
+      <m:oMath>
+        <m:r>
+          <w:rPr>
+            <w:rFonts w:ascii="Cambria Math" w:eastAsiaTheme="minorEastAsia" w:hAnsi="Cambria Math"/>
+          </w:rPr>
+          <m:t>∆</m:t>
+        </m:r>
+        <m:r>
+          <w:rPr>
+            <w:rFonts w:ascii="Cambria Math" w:eastAsiaTheme="minorEastAsia" w:hAnsi="Cambria Math"/>
+          </w:rPr>
+          <m:t>v</m:t>
+        </m:r>
+      </m:oMath>
+      <w:r>
+        <w:rPr>
+          <w:rFonts w:eastAsiaTheme="minorEastAsia"/>
+        </w:rPr>
+        <w:t xml:space="preserve"> the condition which remains is </w:t>
+      </w:r>
+      <m:oMath>
+        <m:r>
+          <w:rPr>
+            <w:rFonts w:ascii="Cambria Math" w:eastAsiaTheme="minorEastAsia" w:hAnsi="Cambria Math"/>
+          </w:rPr>
+          <m:t xml:space="preserve">ϵ </m:t>
+        </m:r>
+        <m:r>
+          <w:rPr>
+            <w:rFonts w:ascii="Cambria Math" w:eastAsiaTheme="minorEastAsia" w:hAnsi="Cambria Math"/>
+          </w:rPr>
+          <m:t>≪</m:t>
+        </m:r>
+        <m:r>
+          <w:rPr>
+            <w:rFonts w:ascii="Cambria Math" w:eastAsiaTheme="minorEastAsia" w:hAnsi="Cambria Math"/>
+          </w:rPr>
+          <m:t xml:space="preserve"> min (w)</m:t>
+        </m:r>
+        <m:r>
+          <w:rPr>
+            <w:rFonts w:ascii="Cambria Math" w:eastAsiaTheme="minorEastAsia" w:hAnsi="Cambria Math"/>
+          </w:rPr>
+          <m:t>∆</m:t>
+        </m:r>
+        <m:r>
+          <w:rPr>
+            <w:rFonts w:ascii="Cambria Math" w:eastAsiaTheme="minorEastAsia" w:hAnsi="Cambria Math"/>
+          </w:rPr>
+          <m:t>v</m:t>
+        </m:r>
+      </m:oMath>
+      <w:r>
+        <w:rPr>
+          <w:rFonts w:eastAsiaTheme="minorEastAsia"/>
+        </w:rPr>
+        <w:t xml:space="preserve"> as it implies the other.  </w:t>
+      </w:r>
+      <w:r>
+        <w:rPr>
+          <w:rFonts w:eastAsiaTheme="minorEastAsia"/>
+        </w:rPr>
+        <w:t xml:space="preserve"> </w:t>
+      </w:r>
     </w:p>
     <w:p>
       <w:pPr>
@@ -6984,6 +7261,7 @@
         </w:rPr>
       </w:pPr>
       <w:r>
+        <w:lastRenderedPageBreak/>
         <w:t xml:space="preserve">General Form for the Rules of inference for a sequence of thoughts </w:t>
       </w:r>
       <m:oMath>
@@ -7561,14 +7839,7 @@
         <w:rPr>
           <w:rFonts w:eastAsiaTheme="minorEastAsia"/>
         </w:rPr>
-        <w:t xml:space="preserve"> which will be the result of the </w:t>
-      </w:r>
-      <w:r>
-        <w:rPr>
-          <w:rFonts w:eastAsiaTheme="minorEastAsia"/>
-        </w:rPr>
-        <w:lastRenderedPageBreak/>
-        <w:t xml:space="preserve">inference. The new ordered sequence of thoughts will be denoted with </w:t>
+        <w:t xml:space="preserve"> which will be the result of the inference. The new ordered sequence of thoughts will be denoted with </w:t>
       </w:r>
       <m:oMath>
         <m:sSub>
@@ -8367,6 +8638,7 @@
         <w:spacing w:after="0" w:line="240" w:lineRule="auto"/>
       </w:pPr>
       <w:r>
+        <w:lastRenderedPageBreak/>
         <w:t>Executed thought becomes a fact.</w:t>
       </w:r>
     </w:p>
@@ -8417,7 +8689,6 @@
         <w:spacing w:after="0" w:line="240" w:lineRule="auto"/>
       </w:pPr>
       <w:r>
-        <w:lastRenderedPageBreak/>
         <w:t>Simulated execution is performed resulting in the creation of Execution Plan. Alternative thoughts</w:t>
       </w:r>
       <w:r>

--- a/InferenceAndExecution.docx
+++ b/InferenceAndExecution.docx
@@ -1265,7 +1265,13 @@
         </m:sSub>
       </m:oMath>
       <w:r>
-        <w:t xml:space="preserve"> is traversed in-order.</w:t>
+        <w:t xml:space="preserve"> is traversed </w:t>
+      </w:r>
+      <w:r>
+        <w:t>pre</w:t>
+      </w:r>
+      <w:r>
+        <w:t>-order.</w:t>
       </w:r>
       <w:r>
         <w:t xml:space="preserve"> </w:t>
@@ -1305,7 +1311,10 @@
         </m:sSub>
       </m:oMath>
       <w:r>
-        <w:t xml:space="preserve"> is traversed in</w:t>
+        <w:t xml:space="preserve"> is traversed </w:t>
+      </w:r>
+      <w:r>
+        <w:t>pre</w:t>
       </w:r>
       <w:r>
         <w:t>-</w:t>
@@ -1326,7 +1335,13 @@
         <w:t xml:space="preserve"> Each particle property occupies a column in the signature matrix.</w:t>
       </w:r>
       <w:r>
-        <w:t xml:space="preserve"> The first particle property serves as a separator from the set of properties corresponding to the previous particle in the in-order traversal.</w:t>
+        <w:t xml:space="preserve"> The first particle property serves as a separator from the set of properties corresponding to the previous particle in the </w:t>
+      </w:r>
+      <w:r>
+        <w:t>pre</w:t>
+      </w:r>
+      <w:r>
+        <w:t>-order traversal.</w:t>
       </w:r>
       <w:r>
         <w:t xml:space="preserve"> </w:t>
@@ -1345,6 +1360,3080 @@
       <w:r>
         <w:t xml:space="preserve"> </w:t>
       </w:r>
+    </w:p>
+    <w:p>
+      <w:pPr>
+        <w:spacing w:after="0" w:line="240" w:lineRule="auto"/>
+      </w:pPr>
+      <w:r>
+        <w:t xml:space="preserve">Let us have the </w:t>
+      </w:r>
+      <w:r>
+        <w:t xml:space="preserve">compound particle </w:t>
+      </w:r>
+      <m:oMath>
+        <m:sSub>
+          <m:sSubPr>
+            <m:ctrlPr>
+              <w:rPr>
+                <w:rFonts w:ascii="Cambria Math" w:hAnsi="Cambria Math"/>
+                <w:i/>
+              </w:rPr>
+            </m:ctrlPr>
+          </m:sSubPr>
+          <m:e>
+            <m:r>
+              <w:rPr>
+                <w:rFonts w:ascii="Cambria Math" w:hAnsi="Cambria Math"/>
+              </w:rPr>
+              <m:t>V</m:t>
+            </m:r>
+          </m:e>
+          <m:sub>
+            <m:r>
+              <w:rPr>
+                <w:rFonts w:ascii="Cambria Math" w:hAnsi="Cambria Math"/>
+              </w:rPr>
+              <m:t>comp</m:t>
+            </m:r>
+          </m:sub>
+        </m:sSub>
+      </m:oMath>
+      <w:r>
+        <w:t xml:space="preserve"> represented </w:t>
+      </w:r>
+      <w:r>
+        <w:t xml:space="preserve">by </w:t>
+      </w:r>
+      <w:r>
+        <w:t>its</w:t>
+      </w:r>
+      <w:r>
+        <w:t xml:space="preserve"> </w:t>
+      </w:r>
+      <w:r>
+        <w:t xml:space="preserve">elementary </w:t>
+      </w:r>
+      <w:r>
+        <w:t>particle sequence and semantic tree</w:t>
+      </w:r>
+      <w:r>
+        <w:t xml:space="preserve"> </w:t>
+      </w:r>
+      <m:oMath>
+        <m:r>
+          <w:rPr>
+            <w:rFonts w:ascii="Cambria Math" w:hAnsi="Cambria Math"/>
+          </w:rPr>
+          <m:t>s</m:t>
+        </m:r>
+        <m:r>
+          <w:rPr>
+            <w:rFonts w:ascii="Cambria Math" w:hAnsi="Cambria Math"/>
+          </w:rPr>
+          <m:t>tree(</m:t>
+        </m:r>
+        <m:sSub>
+          <m:sSubPr>
+            <m:ctrlPr>
+              <w:rPr>
+                <w:rFonts w:ascii="Cambria Math" w:hAnsi="Cambria Math"/>
+                <w:i/>
+              </w:rPr>
+            </m:ctrlPr>
+          </m:sSubPr>
+          <m:e>
+            <m:r>
+              <w:rPr>
+                <w:rFonts w:ascii="Cambria Math" w:hAnsi="Cambria Math"/>
+              </w:rPr>
+              <m:t>V</m:t>
+            </m:r>
+          </m:e>
+          <m:sub>
+            <m:r>
+              <w:rPr>
+                <w:rFonts w:ascii="Cambria Math" w:hAnsi="Cambria Math"/>
+              </w:rPr>
+              <m:t>comp</m:t>
+            </m:r>
+          </m:sub>
+        </m:sSub>
+        <m:r>
+          <w:rPr>
+            <w:rFonts w:ascii="Cambria Math" w:hAnsi="Cambria Math"/>
+          </w:rPr>
+          <m:t>)</m:t>
+        </m:r>
+      </m:oMath>
+      <w:r>
+        <w:t>:</w:t>
+      </w:r>
+    </w:p>
+    <w:p>
+      <w:pPr>
+        <w:spacing w:after="0" w:line="240" w:lineRule="auto"/>
+      </w:pPr>
+      <m:oMath>
+        <m:sSub>
+          <m:sSubPr>
+            <m:ctrlPr>
+              <w:rPr>
+                <w:rFonts w:ascii="Cambria Math" w:hAnsi="Cambria Math"/>
+                <w:i/>
+              </w:rPr>
+            </m:ctrlPr>
+          </m:sSubPr>
+          <m:e>
+            <m:r>
+              <w:rPr>
+                <w:rFonts w:ascii="Cambria Math" w:hAnsi="Cambria Math"/>
+              </w:rPr>
+              <m:t>V</m:t>
+            </m:r>
+          </m:e>
+          <m:sub>
+            <m:r>
+              <w:rPr>
+                <w:rFonts w:ascii="Cambria Math" w:hAnsi="Cambria Math"/>
+              </w:rPr>
+              <m:t>comp</m:t>
+            </m:r>
+          </m:sub>
+        </m:sSub>
+        <m:r>
+          <w:rPr>
+            <w:rFonts w:ascii="Cambria Math" w:hAnsi="Cambria Math"/>
+          </w:rPr>
+          <m:t xml:space="preserve"> = [</m:t>
+        </m:r>
+        <m:sSub>
+          <m:sSubPr>
+            <m:ctrlPr>
+              <w:rPr>
+                <w:rFonts w:ascii="Cambria Math" w:hAnsi="Cambria Math"/>
+                <w:i/>
+              </w:rPr>
+            </m:ctrlPr>
+          </m:sSubPr>
+          <m:e>
+            <m:r>
+              <w:rPr>
+                <w:rFonts w:ascii="Cambria Math" w:hAnsi="Cambria Math"/>
+              </w:rPr>
+              <m:t>V</m:t>
+            </m:r>
+          </m:e>
+          <m:sub>
+            <m:r>
+              <w:rPr>
+                <w:rFonts w:ascii="Cambria Math" w:hAnsi="Cambria Math"/>
+              </w:rPr>
+              <m:t>1</m:t>
+            </m:r>
+          </m:sub>
+        </m:sSub>
+        <m:r>
+          <w:rPr>
+            <w:rFonts w:ascii="Cambria Math" w:hAnsi="Cambria Math"/>
+          </w:rPr>
+          <m:t xml:space="preserve"> </m:t>
+        </m:r>
+        <m:sSub>
+          <m:sSubPr>
+            <m:ctrlPr>
+              <w:rPr>
+                <w:rFonts w:ascii="Cambria Math" w:hAnsi="Cambria Math"/>
+                <w:i/>
+              </w:rPr>
+            </m:ctrlPr>
+          </m:sSubPr>
+          <m:e>
+            <m:r>
+              <w:rPr>
+                <w:rFonts w:ascii="Cambria Math" w:hAnsi="Cambria Math"/>
+              </w:rPr>
+              <m:t>A</m:t>
+            </m:r>
+          </m:e>
+          <m:sub>
+            <m:r>
+              <w:rPr>
+                <w:rFonts w:ascii="Cambria Math" w:hAnsi="Cambria Math"/>
+              </w:rPr>
+              <m:t>1</m:t>
+            </m:r>
+          </m:sub>
+        </m:sSub>
+        <m:r>
+          <w:rPr>
+            <w:rFonts w:ascii="Cambria Math" w:hAnsi="Cambria Math"/>
+          </w:rPr>
+          <m:t xml:space="preserve"> </m:t>
+        </m:r>
+        <m:sSub>
+          <m:sSubPr>
+            <m:ctrlPr>
+              <w:rPr>
+                <w:rFonts w:ascii="Cambria Math" w:hAnsi="Cambria Math"/>
+                <w:i/>
+              </w:rPr>
+            </m:ctrlPr>
+          </m:sSubPr>
+          <m:e>
+            <m:r>
+              <w:rPr>
+                <w:rFonts w:ascii="Cambria Math" w:hAnsi="Cambria Math"/>
+              </w:rPr>
+              <m:t>V</m:t>
+            </m:r>
+          </m:e>
+          <m:sub>
+            <m:r>
+              <w:rPr>
+                <w:rFonts w:ascii="Cambria Math" w:hAnsi="Cambria Math"/>
+              </w:rPr>
+              <m:t>2</m:t>
+            </m:r>
+          </m:sub>
+        </m:sSub>
+        <m:r>
+          <w:rPr>
+            <w:rFonts w:ascii="Cambria Math" w:hAnsi="Cambria Math"/>
+          </w:rPr>
+          <m:t xml:space="preserve"> </m:t>
+        </m:r>
+        <m:sSub>
+          <m:sSubPr>
+            <m:ctrlPr>
+              <w:rPr>
+                <w:rFonts w:ascii="Cambria Math" w:hAnsi="Cambria Math"/>
+                <w:i/>
+              </w:rPr>
+            </m:ctrlPr>
+          </m:sSubPr>
+          <m:e>
+            <m:r>
+              <w:rPr>
+                <w:rFonts w:ascii="Cambria Math" w:hAnsi="Cambria Math"/>
+              </w:rPr>
+              <m:t>A</m:t>
+            </m:r>
+          </m:e>
+          <m:sub>
+            <m:r>
+              <w:rPr>
+                <w:rFonts w:ascii="Cambria Math" w:hAnsi="Cambria Math"/>
+              </w:rPr>
+              <m:t>2</m:t>
+            </m:r>
+          </m:sub>
+        </m:sSub>
+        <m:r>
+          <w:rPr>
+            <w:rFonts w:ascii="Cambria Math" w:hAnsi="Cambria Math"/>
+          </w:rPr>
+          <m:t xml:space="preserve"> … </m:t>
+        </m:r>
+        <m:sSub>
+          <m:sSubPr>
+            <m:ctrlPr>
+              <w:rPr>
+                <w:rFonts w:ascii="Cambria Math" w:hAnsi="Cambria Math"/>
+                <w:i/>
+              </w:rPr>
+            </m:ctrlPr>
+          </m:sSubPr>
+          <m:e>
+            <m:r>
+              <w:rPr>
+                <w:rFonts w:ascii="Cambria Math" w:hAnsi="Cambria Math"/>
+              </w:rPr>
+              <m:t>V</m:t>
+            </m:r>
+          </m:e>
+          <m:sub>
+            <m:r>
+              <w:rPr>
+                <w:rFonts w:ascii="Cambria Math" w:hAnsi="Cambria Math"/>
+              </w:rPr>
+              <m:t>9</m:t>
+            </m:r>
+          </m:sub>
+        </m:sSub>
+        <m:r>
+          <w:rPr>
+            <w:rFonts w:ascii="Cambria Math" w:hAnsi="Cambria Math"/>
+          </w:rPr>
+          <m:t xml:space="preserve"> </m:t>
+        </m:r>
+        <m:sSub>
+          <m:sSubPr>
+            <m:ctrlPr>
+              <w:rPr>
+                <w:rFonts w:ascii="Cambria Math" w:hAnsi="Cambria Math"/>
+                <w:i/>
+                <w:color w:val="FF0000"/>
+              </w:rPr>
+            </m:ctrlPr>
+          </m:sSubPr>
+          <m:e>
+            <m:r>
+              <w:rPr>
+                <w:rFonts w:ascii="Cambria Math" w:hAnsi="Cambria Math"/>
+                <w:color w:val="FF0000"/>
+              </w:rPr>
+              <m:t>A</m:t>
+            </m:r>
+          </m:e>
+          <m:sub>
+            <m:r>
+              <w:rPr>
+                <w:rFonts w:ascii="Cambria Math" w:hAnsi="Cambria Math"/>
+                <w:color w:val="FF0000"/>
+              </w:rPr>
+              <m:t>9</m:t>
+            </m:r>
+          </m:sub>
+        </m:sSub>
+        <m:r>
+          <w:rPr>
+            <w:rFonts w:ascii="Cambria Math" w:hAnsi="Cambria Math"/>
+          </w:rPr>
+          <m:t>]</m:t>
+        </m:r>
+      </m:oMath>
+      <w:r>
+        <w:t xml:space="preserve"> </w:t>
+      </w:r>
+    </w:p>
+    <w:p>
+      <w:pPr>
+        <w:spacing w:after="0" w:line="240" w:lineRule="auto"/>
+      </w:pPr>
+      <m:oMath>
+        <m:r>
+          <w:rPr>
+            <w:rFonts w:ascii="Cambria Math" w:hAnsi="Cambria Math"/>
+          </w:rPr>
+          <m:t>s</m:t>
+        </m:r>
+        <m:r>
+          <w:rPr>
+            <w:rFonts w:ascii="Cambria Math" w:hAnsi="Cambria Math"/>
+          </w:rPr>
+          <m:t>tree</m:t>
+        </m:r>
+        <m:d>
+          <m:dPr>
+            <m:ctrlPr>
+              <w:rPr>
+                <w:rFonts w:ascii="Cambria Math" w:hAnsi="Cambria Math"/>
+                <w:i/>
+              </w:rPr>
+            </m:ctrlPr>
+          </m:dPr>
+          <m:e>
+            <m:sSub>
+              <m:sSubPr>
+                <m:ctrlPr>
+                  <w:rPr>
+                    <w:rFonts w:ascii="Cambria Math" w:hAnsi="Cambria Math"/>
+                    <w:i/>
+                  </w:rPr>
+                </m:ctrlPr>
+              </m:sSubPr>
+              <m:e>
+                <m:r>
+                  <w:rPr>
+                    <w:rFonts w:ascii="Cambria Math" w:hAnsi="Cambria Math"/>
+                  </w:rPr>
+                  <m:t>V</m:t>
+                </m:r>
+              </m:e>
+              <m:sub>
+                <m:r>
+                  <w:rPr>
+                    <w:rFonts w:ascii="Cambria Math" w:hAnsi="Cambria Math"/>
+                  </w:rPr>
+                  <m:t>comp</m:t>
+                </m:r>
+              </m:sub>
+            </m:sSub>
+          </m:e>
+        </m:d>
+        <m:r>
+          <w:rPr>
+            <w:rFonts w:ascii="Cambria Math" w:eastAsiaTheme="minorEastAsia" w:hAnsi="Cambria Math"/>
+          </w:rPr>
+          <m:t>=</m:t>
+        </m:r>
+      </m:oMath>
+      <w:r>
+        <w:rPr>
+          <w:rFonts w:eastAsiaTheme="minorEastAsia"/>
+        </w:rPr>
+        <w:t xml:space="preserve"> </w:t>
+      </w:r>
+    </w:p>
+    <w:p>
+      <w:pPr>
+        <w:keepNext/>
+        <w:keepLines/>
+        <w:spacing w:after="0" w:line="240" w:lineRule="auto"/>
+      </w:pPr>
+      <w:r>
+        <w:t xml:space="preserve">                             __</w:t>
+      </w:r>
+      <m:oMath>
+        <m:sSub>
+          <m:sSubPr>
+            <m:ctrlPr>
+              <w:rPr>
+                <w:rFonts w:ascii="Cambria Math" w:hAnsi="Cambria Math"/>
+                <w:i/>
+              </w:rPr>
+            </m:ctrlPr>
+          </m:sSubPr>
+          <m:e>
+            <m:r>
+              <w:rPr>
+                <w:rFonts w:ascii="Cambria Math" w:hAnsi="Cambria Math"/>
+              </w:rPr>
+              <m:t>V</m:t>
+            </m:r>
+          </m:e>
+          <m:sub>
+            <m:r>
+              <w:rPr>
+                <w:rFonts w:ascii="Cambria Math" w:hAnsi="Cambria Math"/>
+              </w:rPr>
+              <m:t>5</m:t>
+            </m:r>
+          </m:sub>
+        </m:sSub>
+      </m:oMath>
+      <w:r>
+        <w:t>__</w:t>
+      </w:r>
+    </w:p>
+    <w:p>
+      <w:pPr>
+        <w:keepNext/>
+        <w:keepLines/>
+        <w:spacing w:after="0" w:line="240" w:lineRule="auto"/>
+      </w:pPr>
+      <w:r>
+        <w:t xml:space="preserve">                         /       |       \</w:t>
+      </w:r>
+    </w:p>
+    <w:p>
+      <w:pPr>
+        <w:keepNext/>
+        <w:keepLines/>
+        <w:spacing w:after="0" w:line="240" w:lineRule="auto"/>
+      </w:pPr>
+      <w:r>
+        <w:t xml:space="preserve">                     </w:t>
+      </w:r>
+      <w:r>
+        <w:rPr>
+          <w:rFonts w:eastAsiaTheme="minorEastAsia"/>
+        </w:rPr>
+        <w:t xml:space="preserve"> </w:t>
+      </w:r>
+      <m:oMath>
+        <m:sSub>
+          <m:sSubPr>
+            <m:ctrlPr>
+              <w:rPr>
+                <w:rFonts w:ascii="Cambria Math" w:hAnsi="Cambria Math"/>
+                <w:i/>
+              </w:rPr>
+            </m:ctrlPr>
+          </m:sSubPr>
+          <m:e>
+            <m:r>
+              <w:rPr>
+                <w:rFonts w:ascii="Cambria Math" w:hAnsi="Cambria Math"/>
+              </w:rPr>
+              <m:t>V</m:t>
+            </m:r>
+          </m:e>
+          <m:sub>
+            <m:r>
+              <w:rPr>
+                <w:rFonts w:ascii="Cambria Math" w:hAnsi="Cambria Math"/>
+              </w:rPr>
+              <m:t>2</m:t>
+            </m:r>
+          </m:sub>
+        </m:sSub>
+      </m:oMath>
+      <w:r>
+        <w:t xml:space="preserve">   </w:t>
+      </w:r>
+      <w:r>
+        <w:t xml:space="preserve"> </w:t>
+      </w:r>
+      <w:r>
+        <w:t xml:space="preserve">   </w:t>
+      </w:r>
+      <m:oMath>
+        <m:sSub>
+          <m:sSubPr>
+            <m:ctrlPr>
+              <w:rPr>
+                <w:rFonts w:ascii="Cambria Math" w:hAnsi="Cambria Math"/>
+                <w:i/>
+              </w:rPr>
+            </m:ctrlPr>
+          </m:sSubPr>
+          <m:e>
+            <m:r>
+              <w:rPr>
+                <w:rFonts w:ascii="Cambria Math" w:hAnsi="Cambria Math"/>
+              </w:rPr>
+              <m:t>V</m:t>
+            </m:r>
+          </m:e>
+          <m:sub>
+            <m:r>
+              <w:rPr>
+                <w:rFonts w:ascii="Cambria Math" w:hAnsi="Cambria Math"/>
+              </w:rPr>
+              <m:t>4</m:t>
+            </m:r>
+          </m:sub>
+        </m:sSub>
+      </m:oMath>
+      <w:r>
+        <w:t xml:space="preserve">   </w:t>
+      </w:r>
+      <w:r>
+        <w:t xml:space="preserve"> </w:t>
+      </w:r>
+      <w:r>
+        <w:t xml:space="preserve"> _</w:t>
+      </w:r>
+      <m:oMath>
+        <m:sSub>
+          <m:sSubPr>
+            <m:ctrlPr>
+              <w:rPr>
+                <w:rFonts w:ascii="Cambria Math" w:hAnsi="Cambria Math"/>
+                <w:i/>
+              </w:rPr>
+            </m:ctrlPr>
+          </m:sSubPr>
+          <m:e>
+            <m:r>
+              <w:rPr>
+                <w:rFonts w:ascii="Cambria Math" w:hAnsi="Cambria Math"/>
+              </w:rPr>
+              <m:t>V</m:t>
+            </m:r>
+          </m:e>
+          <m:sub>
+            <m:r>
+              <w:rPr>
+                <w:rFonts w:ascii="Cambria Math" w:hAnsi="Cambria Math"/>
+              </w:rPr>
+              <m:t>8</m:t>
+            </m:r>
+          </m:sub>
+        </m:sSub>
+      </m:oMath>
+      <w:r>
+        <w:t>_</w:t>
+      </w:r>
+    </w:p>
+    <w:p>
+      <w:pPr>
+        <w:keepNext/>
+        <w:keepLines/>
+        <w:spacing w:after="0" w:line="240" w:lineRule="auto"/>
+      </w:pPr>
+      <w:r>
+        <w:t xml:space="preserve">                     /    \             /   |   \  </w:t>
+      </w:r>
+    </w:p>
+    <w:p>
+      <w:pPr>
+        <w:keepNext/>
+        <w:keepLines/>
+        <w:spacing w:after="0" w:line="240" w:lineRule="auto"/>
+      </w:pPr>
+      <w:r>
+        <w:t xml:space="preserve">                  </w:t>
+      </w:r>
+      <m:oMath>
+        <m:sSub>
+          <m:sSubPr>
+            <m:ctrlPr>
+              <w:rPr>
+                <w:rFonts w:ascii="Cambria Math" w:hAnsi="Cambria Math"/>
+                <w:i/>
+              </w:rPr>
+            </m:ctrlPr>
+          </m:sSubPr>
+          <m:e>
+            <m:r>
+              <w:rPr>
+                <w:rFonts w:ascii="Cambria Math" w:hAnsi="Cambria Math"/>
+              </w:rPr>
+              <m:t>V</m:t>
+            </m:r>
+          </m:e>
+          <m:sub>
+            <m:r>
+              <w:rPr>
+                <w:rFonts w:ascii="Cambria Math" w:hAnsi="Cambria Math"/>
+              </w:rPr>
+              <m:t>1</m:t>
+            </m:r>
+          </m:sub>
+        </m:sSub>
+      </m:oMath>
+      <w:r>
+        <w:t xml:space="preserve">    </w:t>
+      </w:r>
+      <m:oMath>
+        <m:sSub>
+          <m:sSubPr>
+            <m:ctrlPr>
+              <w:rPr>
+                <w:rFonts w:ascii="Cambria Math" w:hAnsi="Cambria Math"/>
+                <w:i/>
+              </w:rPr>
+            </m:ctrlPr>
+          </m:sSubPr>
+          <m:e>
+            <m:r>
+              <w:rPr>
+                <w:rFonts w:ascii="Cambria Math" w:hAnsi="Cambria Math"/>
+              </w:rPr>
+              <m:t>V</m:t>
+            </m:r>
+          </m:e>
+          <m:sub>
+            <m:r>
+              <w:rPr>
+                <w:rFonts w:ascii="Cambria Math" w:hAnsi="Cambria Math"/>
+              </w:rPr>
+              <m:t>3</m:t>
+            </m:r>
+          </m:sub>
+        </m:sSub>
+      </m:oMath>
+      <w:r>
+        <w:t xml:space="preserve">        </w:t>
+      </w:r>
+      <m:oMath>
+        <m:sSub>
+          <m:sSubPr>
+            <m:ctrlPr>
+              <w:rPr>
+                <w:rFonts w:ascii="Cambria Math" w:hAnsi="Cambria Math"/>
+                <w:i/>
+              </w:rPr>
+            </m:ctrlPr>
+          </m:sSubPr>
+          <m:e>
+            <m:r>
+              <w:rPr>
+                <w:rFonts w:ascii="Cambria Math" w:hAnsi="Cambria Math"/>
+              </w:rPr>
+              <m:t>V</m:t>
+            </m:r>
+          </m:e>
+          <m:sub>
+            <m:r>
+              <w:rPr>
+                <w:rFonts w:ascii="Cambria Math" w:hAnsi="Cambria Math"/>
+              </w:rPr>
+              <m:t>6</m:t>
+            </m:r>
+          </m:sub>
+        </m:sSub>
+      </m:oMath>
+      <w:r>
+        <w:t xml:space="preserve">   </w:t>
+      </w:r>
+      <m:oMath>
+        <m:sSub>
+          <m:sSubPr>
+            <m:ctrlPr>
+              <w:rPr>
+                <w:rFonts w:ascii="Cambria Math" w:hAnsi="Cambria Math"/>
+                <w:i/>
+              </w:rPr>
+            </m:ctrlPr>
+          </m:sSubPr>
+          <m:e>
+            <m:r>
+              <w:rPr>
+                <w:rFonts w:ascii="Cambria Math" w:hAnsi="Cambria Math"/>
+              </w:rPr>
+              <m:t>V</m:t>
+            </m:r>
+          </m:e>
+          <m:sub>
+            <m:r>
+              <w:rPr>
+                <w:rFonts w:ascii="Cambria Math" w:hAnsi="Cambria Math"/>
+              </w:rPr>
+              <m:t>7</m:t>
+            </m:r>
+          </m:sub>
+        </m:sSub>
+      </m:oMath>
+      <w:r>
+        <w:t xml:space="preserve">   </w:t>
+      </w:r>
+      <m:oMath>
+        <m:sSub>
+          <m:sSubPr>
+            <m:ctrlPr>
+              <w:rPr>
+                <w:rFonts w:ascii="Cambria Math" w:hAnsi="Cambria Math"/>
+                <w:i/>
+              </w:rPr>
+            </m:ctrlPr>
+          </m:sSubPr>
+          <m:e>
+            <m:r>
+              <w:rPr>
+                <w:rFonts w:ascii="Cambria Math" w:hAnsi="Cambria Math"/>
+              </w:rPr>
+              <m:t>V</m:t>
+            </m:r>
+          </m:e>
+          <m:sub>
+            <m:r>
+              <w:rPr>
+                <w:rFonts w:ascii="Cambria Math" w:hAnsi="Cambria Math"/>
+              </w:rPr>
+              <m:t>9</m:t>
+            </m:r>
+          </m:sub>
+        </m:sSub>
+      </m:oMath>
+    </w:p>
+    <w:p>
+      <w:pPr>
+        <w:spacing w:after="0" w:line="240" w:lineRule="auto"/>
+      </w:pPr>
+    </w:p>
+    <w:p>
+      <w:pPr>
+        <w:spacing w:after="0" w:line="240" w:lineRule="auto"/>
+      </w:pPr>
+      <w:r>
+        <w:t xml:space="preserve">The property sets for each V-particle </w:t>
+      </w:r>
+      <m:oMath>
+        <m:sSub>
+          <m:sSubPr>
+            <m:ctrlPr>
+              <w:rPr>
+                <w:rFonts w:ascii="Cambria Math" w:hAnsi="Cambria Math"/>
+                <w:i/>
+              </w:rPr>
+            </m:ctrlPr>
+          </m:sSubPr>
+          <m:e>
+            <m:r>
+              <w:rPr>
+                <w:rFonts w:ascii="Cambria Math" w:hAnsi="Cambria Math"/>
+              </w:rPr>
+              <m:t>V</m:t>
+            </m:r>
+          </m:e>
+          <m:sub>
+            <m:r>
+              <w:rPr>
+                <w:rFonts w:ascii="Cambria Math" w:hAnsi="Cambria Math"/>
+              </w:rPr>
+              <m:t>k</m:t>
+            </m:r>
+          </m:sub>
+        </m:sSub>
+        <m:r>
+          <w:rPr>
+            <w:rFonts w:ascii="Cambria Math" w:eastAsiaTheme="minorEastAsia" w:hAnsi="Cambria Math"/>
+          </w:rPr>
+          <m:t>, k=1..9</m:t>
+        </m:r>
+      </m:oMath>
+      <w:r>
+        <w:rPr>
+          <w:rFonts w:eastAsiaTheme="minorEastAsia"/>
+        </w:rPr>
+        <w:t xml:space="preserve"> are given with</w:t>
+      </w:r>
+    </w:p>
+    <w:p>
+      <w:pPr>
+        <w:spacing w:after="0" w:line="240" w:lineRule="auto"/>
+        <w:rPr>
+          <w:rFonts w:eastAsiaTheme="minorEastAsia"/>
+        </w:rPr>
+      </w:pPr>
+      <m:oMath>
+        <m:r>
+          <w:rPr>
+            <w:rFonts w:ascii="Cambria Math" w:hAnsi="Cambria Math"/>
+          </w:rPr>
+          <m:t>prop_set(</m:t>
+        </m:r>
+        <m:sSub>
+          <m:sSubPr>
+            <m:ctrlPr>
+              <w:rPr>
+                <w:rFonts w:ascii="Cambria Math" w:hAnsi="Cambria Math"/>
+                <w:i/>
+              </w:rPr>
+            </m:ctrlPr>
+          </m:sSubPr>
+          <m:e>
+            <m:r>
+              <w:rPr>
+                <w:rFonts w:ascii="Cambria Math" w:hAnsi="Cambria Math"/>
+              </w:rPr>
+              <m:t>V</m:t>
+            </m:r>
+          </m:e>
+          <m:sub>
+            <m:r>
+              <w:rPr>
+                <w:rFonts w:ascii="Cambria Math" w:hAnsi="Cambria Math"/>
+              </w:rPr>
+              <m:t>k</m:t>
+            </m:r>
+          </m:sub>
+        </m:sSub>
+        <m:r>
+          <w:rPr>
+            <w:rFonts w:ascii="Cambria Math" w:hAnsi="Cambria Math"/>
+          </w:rPr>
+          <m:t>) = {(</m:t>
+        </m:r>
+        <m:sSub>
+          <m:sSubPr>
+            <m:ctrlPr>
+              <w:rPr>
+                <w:rFonts w:ascii="Cambria Math" w:hAnsi="Cambria Math"/>
+                <w:i/>
+              </w:rPr>
+            </m:ctrlPr>
+          </m:sSubPr>
+          <m:e>
+            <m:r>
+              <w:rPr>
+                <w:rFonts w:ascii="Cambria Math" w:hAnsi="Cambria Math"/>
+              </w:rPr>
+              <m:t>t</m:t>
+            </m:r>
+          </m:e>
+          <m:sub>
+            <m:sSub>
+              <m:sSubPr>
+                <m:ctrlPr>
+                  <w:rPr>
+                    <w:rFonts w:ascii="Cambria Math" w:hAnsi="Cambria Math"/>
+                    <w:i/>
+                  </w:rPr>
+                </m:ctrlPr>
+              </m:sSubPr>
+              <m:e>
+                <m:r>
+                  <w:rPr>
+                    <w:rFonts w:ascii="Cambria Math" w:hAnsi="Cambria Math"/>
+                  </w:rPr>
+                  <m:t>k</m:t>
+                </m:r>
+              </m:e>
+              <m:sub>
+                <m:r>
+                  <w:rPr>
+                    <w:rFonts w:ascii="Cambria Math" w:hAnsi="Cambria Math"/>
+                  </w:rPr>
+                  <m:t>1</m:t>
+                </m:r>
+              </m:sub>
+            </m:sSub>
+          </m:sub>
+        </m:sSub>
+        <m:r>
+          <w:rPr>
+            <w:rFonts w:ascii="Cambria Math" w:hAnsi="Cambria Math"/>
+          </w:rPr>
+          <m:t xml:space="preserve">, </m:t>
+        </m:r>
+        <m:sSub>
+          <m:sSubPr>
+            <m:ctrlPr>
+              <w:rPr>
+                <w:rFonts w:ascii="Cambria Math" w:hAnsi="Cambria Math"/>
+                <w:i/>
+              </w:rPr>
+            </m:ctrlPr>
+          </m:sSubPr>
+          <m:e>
+            <m:r>
+              <w:rPr>
+                <w:rFonts w:ascii="Cambria Math" w:hAnsi="Cambria Math"/>
+              </w:rPr>
+              <m:t>n</m:t>
+            </m:r>
+          </m:e>
+          <m:sub>
+            <m:sSub>
+              <m:sSubPr>
+                <m:ctrlPr>
+                  <w:rPr>
+                    <w:rFonts w:ascii="Cambria Math" w:hAnsi="Cambria Math"/>
+                    <w:i/>
+                  </w:rPr>
+                </m:ctrlPr>
+              </m:sSubPr>
+              <m:e>
+                <m:r>
+                  <w:rPr>
+                    <w:rFonts w:ascii="Cambria Math" w:hAnsi="Cambria Math"/>
+                  </w:rPr>
+                  <m:t>k</m:t>
+                </m:r>
+              </m:e>
+              <m:sub>
+                <m:r>
+                  <w:rPr>
+                    <w:rFonts w:ascii="Cambria Math" w:hAnsi="Cambria Math"/>
+                  </w:rPr>
+                  <m:t>1</m:t>
+                </m:r>
+              </m:sub>
+            </m:sSub>
+          </m:sub>
+        </m:sSub>
+        <m:r>
+          <w:rPr>
+            <w:rFonts w:ascii="Cambria Math" w:hAnsi="Cambria Math"/>
+          </w:rPr>
+          <m:t xml:space="preserve">, </m:t>
+        </m:r>
+        <m:sSub>
+          <m:sSubPr>
+            <m:ctrlPr>
+              <w:rPr>
+                <w:rFonts w:ascii="Cambria Math" w:hAnsi="Cambria Math"/>
+                <w:i/>
+              </w:rPr>
+            </m:ctrlPr>
+          </m:sSubPr>
+          <m:e>
+            <m:r>
+              <w:rPr>
+                <w:rFonts w:ascii="Cambria Math" w:hAnsi="Cambria Math"/>
+              </w:rPr>
+              <m:t>v</m:t>
+            </m:r>
+          </m:e>
+          <m:sub>
+            <m:sSub>
+              <m:sSubPr>
+                <m:ctrlPr>
+                  <w:rPr>
+                    <w:rFonts w:ascii="Cambria Math" w:hAnsi="Cambria Math"/>
+                    <w:i/>
+                  </w:rPr>
+                </m:ctrlPr>
+              </m:sSubPr>
+              <m:e>
+                <m:r>
+                  <w:rPr>
+                    <w:rFonts w:ascii="Cambria Math" w:hAnsi="Cambria Math"/>
+                  </w:rPr>
+                  <m:t>k</m:t>
+                </m:r>
+              </m:e>
+              <m:sub>
+                <m:r>
+                  <w:rPr>
+                    <w:rFonts w:ascii="Cambria Math" w:hAnsi="Cambria Math"/>
+                  </w:rPr>
+                  <m:t>1</m:t>
+                </m:r>
+              </m:sub>
+            </m:sSub>
+          </m:sub>
+        </m:sSub>
+        <m:r>
+          <w:rPr>
+            <w:rFonts w:ascii="Cambria Math" w:hAnsi="Cambria Math"/>
+          </w:rPr>
+          <m:t>), (</m:t>
+        </m:r>
+        <m:sSub>
+          <m:sSubPr>
+            <m:ctrlPr>
+              <w:rPr>
+                <w:rFonts w:ascii="Cambria Math" w:hAnsi="Cambria Math"/>
+                <w:i/>
+              </w:rPr>
+            </m:ctrlPr>
+          </m:sSubPr>
+          <m:e>
+            <m:r>
+              <w:rPr>
+                <w:rFonts w:ascii="Cambria Math" w:hAnsi="Cambria Math"/>
+              </w:rPr>
+              <m:t>t</m:t>
+            </m:r>
+          </m:e>
+          <m:sub>
+            <m:sSub>
+              <m:sSubPr>
+                <m:ctrlPr>
+                  <w:rPr>
+                    <w:rFonts w:ascii="Cambria Math" w:hAnsi="Cambria Math"/>
+                    <w:i/>
+                  </w:rPr>
+                </m:ctrlPr>
+              </m:sSubPr>
+              <m:e>
+                <m:r>
+                  <w:rPr>
+                    <w:rFonts w:ascii="Cambria Math" w:hAnsi="Cambria Math"/>
+                  </w:rPr>
+                  <m:t>k</m:t>
+                </m:r>
+              </m:e>
+              <m:sub>
+                <m:r>
+                  <w:rPr>
+                    <w:rFonts w:ascii="Cambria Math" w:hAnsi="Cambria Math"/>
+                  </w:rPr>
+                  <m:t>2</m:t>
+                </m:r>
+              </m:sub>
+            </m:sSub>
+          </m:sub>
+        </m:sSub>
+        <m:r>
+          <w:rPr>
+            <w:rFonts w:ascii="Cambria Math" w:hAnsi="Cambria Math"/>
+          </w:rPr>
+          <m:t xml:space="preserve">, </m:t>
+        </m:r>
+        <m:sSub>
+          <m:sSubPr>
+            <m:ctrlPr>
+              <w:rPr>
+                <w:rFonts w:ascii="Cambria Math" w:hAnsi="Cambria Math"/>
+                <w:i/>
+              </w:rPr>
+            </m:ctrlPr>
+          </m:sSubPr>
+          <m:e>
+            <m:r>
+              <w:rPr>
+                <w:rFonts w:ascii="Cambria Math" w:hAnsi="Cambria Math"/>
+              </w:rPr>
+              <m:t>n</m:t>
+            </m:r>
+          </m:e>
+          <m:sub>
+            <m:sSub>
+              <m:sSubPr>
+                <m:ctrlPr>
+                  <w:rPr>
+                    <w:rFonts w:ascii="Cambria Math" w:hAnsi="Cambria Math"/>
+                    <w:i/>
+                  </w:rPr>
+                </m:ctrlPr>
+              </m:sSubPr>
+              <m:e>
+                <m:r>
+                  <w:rPr>
+                    <w:rFonts w:ascii="Cambria Math" w:hAnsi="Cambria Math"/>
+                  </w:rPr>
+                  <m:t>k</m:t>
+                </m:r>
+              </m:e>
+              <m:sub>
+                <m:r>
+                  <w:rPr>
+                    <w:rFonts w:ascii="Cambria Math" w:hAnsi="Cambria Math"/>
+                  </w:rPr>
+                  <m:t>2</m:t>
+                </m:r>
+              </m:sub>
+            </m:sSub>
+          </m:sub>
+        </m:sSub>
+        <m:r>
+          <w:rPr>
+            <w:rFonts w:ascii="Cambria Math" w:hAnsi="Cambria Math"/>
+          </w:rPr>
+          <m:t xml:space="preserve">, </m:t>
+        </m:r>
+        <m:sSub>
+          <m:sSubPr>
+            <m:ctrlPr>
+              <w:rPr>
+                <w:rFonts w:ascii="Cambria Math" w:hAnsi="Cambria Math"/>
+                <w:i/>
+              </w:rPr>
+            </m:ctrlPr>
+          </m:sSubPr>
+          <m:e>
+            <m:r>
+              <w:rPr>
+                <w:rFonts w:ascii="Cambria Math" w:hAnsi="Cambria Math"/>
+              </w:rPr>
+              <m:t>v</m:t>
+            </m:r>
+          </m:e>
+          <m:sub>
+            <m:sSub>
+              <m:sSubPr>
+                <m:ctrlPr>
+                  <w:rPr>
+                    <w:rFonts w:ascii="Cambria Math" w:hAnsi="Cambria Math"/>
+                    <w:i/>
+                  </w:rPr>
+                </m:ctrlPr>
+              </m:sSubPr>
+              <m:e>
+                <m:r>
+                  <w:rPr>
+                    <w:rFonts w:ascii="Cambria Math" w:hAnsi="Cambria Math"/>
+                  </w:rPr>
+                  <m:t>k</m:t>
+                </m:r>
+              </m:e>
+              <m:sub>
+                <m:r>
+                  <w:rPr>
+                    <w:rFonts w:ascii="Cambria Math" w:hAnsi="Cambria Math"/>
+                  </w:rPr>
+                  <m:t>2</m:t>
+                </m:r>
+              </m:sub>
+            </m:sSub>
+          </m:sub>
+        </m:sSub>
+        <m:r>
+          <w:rPr>
+            <w:rFonts w:ascii="Cambria Math" w:hAnsi="Cambria Math"/>
+          </w:rPr>
+          <m:t>), …, (</m:t>
+        </m:r>
+        <m:sSub>
+          <m:sSubPr>
+            <m:ctrlPr>
+              <w:rPr>
+                <w:rFonts w:ascii="Cambria Math" w:hAnsi="Cambria Math"/>
+                <w:i/>
+              </w:rPr>
+            </m:ctrlPr>
+          </m:sSubPr>
+          <m:e>
+            <m:r>
+              <w:rPr>
+                <w:rFonts w:ascii="Cambria Math" w:hAnsi="Cambria Math"/>
+              </w:rPr>
+              <m:t>t</m:t>
+            </m:r>
+          </m:e>
+          <m:sub>
+            <m:sSub>
+              <m:sSubPr>
+                <m:ctrlPr>
+                  <w:rPr>
+                    <w:rFonts w:ascii="Cambria Math" w:hAnsi="Cambria Math"/>
+                    <w:i/>
+                  </w:rPr>
+                </m:ctrlPr>
+              </m:sSubPr>
+              <m:e>
+                <m:r>
+                  <w:rPr>
+                    <w:rFonts w:ascii="Cambria Math" w:hAnsi="Cambria Math"/>
+                  </w:rPr>
+                  <m:t>k</m:t>
+                </m:r>
+              </m:e>
+              <m:sub>
+                <m:r>
+                  <w:rPr>
+                    <w:rFonts w:ascii="Cambria Math" w:hAnsi="Cambria Math"/>
+                  </w:rPr>
+                  <m:t>p</m:t>
+                </m:r>
+              </m:sub>
+            </m:sSub>
+          </m:sub>
+        </m:sSub>
+        <m:r>
+          <w:rPr>
+            <w:rFonts w:ascii="Cambria Math" w:hAnsi="Cambria Math"/>
+          </w:rPr>
+          <m:t xml:space="preserve">, </m:t>
+        </m:r>
+        <m:sSub>
+          <m:sSubPr>
+            <m:ctrlPr>
+              <w:rPr>
+                <w:rFonts w:ascii="Cambria Math" w:hAnsi="Cambria Math"/>
+                <w:i/>
+              </w:rPr>
+            </m:ctrlPr>
+          </m:sSubPr>
+          <m:e>
+            <m:r>
+              <w:rPr>
+                <w:rFonts w:ascii="Cambria Math" w:hAnsi="Cambria Math"/>
+              </w:rPr>
+              <m:t>n</m:t>
+            </m:r>
+          </m:e>
+          <m:sub>
+            <m:sSub>
+              <m:sSubPr>
+                <m:ctrlPr>
+                  <w:rPr>
+                    <w:rFonts w:ascii="Cambria Math" w:hAnsi="Cambria Math"/>
+                    <w:i/>
+                  </w:rPr>
+                </m:ctrlPr>
+              </m:sSubPr>
+              <m:e>
+                <m:r>
+                  <w:rPr>
+                    <w:rFonts w:ascii="Cambria Math" w:hAnsi="Cambria Math"/>
+                  </w:rPr>
+                  <m:t>k</m:t>
+                </m:r>
+              </m:e>
+              <m:sub>
+                <m:r>
+                  <w:rPr>
+                    <w:rFonts w:ascii="Cambria Math" w:hAnsi="Cambria Math"/>
+                  </w:rPr>
+                  <m:t>p</m:t>
+                </m:r>
+              </m:sub>
+            </m:sSub>
+          </m:sub>
+        </m:sSub>
+        <m:r>
+          <w:rPr>
+            <w:rFonts w:ascii="Cambria Math" w:hAnsi="Cambria Math"/>
+          </w:rPr>
+          <m:t xml:space="preserve">, </m:t>
+        </m:r>
+        <m:sSub>
+          <m:sSubPr>
+            <m:ctrlPr>
+              <w:rPr>
+                <w:rFonts w:ascii="Cambria Math" w:hAnsi="Cambria Math"/>
+                <w:i/>
+              </w:rPr>
+            </m:ctrlPr>
+          </m:sSubPr>
+          <m:e>
+            <m:r>
+              <w:rPr>
+                <w:rFonts w:ascii="Cambria Math" w:hAnsi="Cambria Math"/>
+              </w:rPr>
+              <m:t>v</m:t>
+            </m:r>
+          </m:e>
+          <m:sub>
+            <m:sSub>
+              <m:sSubPr>
+                <m:ctrlPr>
+                  <w:rPr>
+                    <w:rFonts w:ascii="Cambria Math" w:hAnsi="Cambria Math"/>
+                    <w:i/>
+                  </w:rPr>
+                </m:ctrlPr>
+              </m:sSubPr>
+              <m:e>
+                <m:r>
+                  <w:rPr>
+                    <w:rFonts w:ascii="Cambria Math" w:hAnsi="Cambria Math"/>
+                  </w:rPr>
+                  <m:t>k</m:t>
+                </m:r>
+              </m:e>
+              <m:sub>
+                <m:r>
+                  <w:rPr>
+                    <w:rFonts w:ascii="Cambria Math" w:hAnsi="Cambria Math"/>
+                  </w:rPr>
+                  <m:t>p</m:t>
+                </m:r>
+              </m:sub>
+            </m:sSub>
+          </m:sub>
+        </m:sSub>
+        <m:r>
+          <w:rPr>
+            <w:rFonts w:ascii="Cambria Math" w:hAnsi="Cambria Math"/>
+          </w:rPr>
+          <m:t>)}</m:t>
+        </m:r>
+      </m:oMath>
+      <w:r>
+        <w:rPr>
+          <w:rFonts w:eastAsiaTheme="minorEastAsia"/>
+        </w:rPr>
+        <w:t xml:space="preserve"> </w:t>
+      </w:r>
+    </w:p>
+    <w:p>
+      <w:pPr>
+        <w:spacing w:after="0" w:line="240" w:lineRule="auto"/>
+        <w:rPr>
+          <w:rFonts w:eastAsiaTheme="minorEastAsia"/>
+        </w:rPr>
+      </w:pPr>
+      <w:r>
+        <w:rPr>
+          <w:rFonts w:eastAsiaTheme="minorEastAsia"/>
+        </w:rPr>
+        <w:t>and obviously the signature matrix</w:t>
+      </w:r>
+      <w:r>
+        <w:rPr>
+          <w:rFonts w:eastAsiaTheme="minorEastAsia"/>
+        </w:rPr>
+        <w:t xml:space="preserve"> which will be a bitmap</w:t>
+      </w:r>
+      <w:r>
+        <w:rPr>
+          <w:rFonts w:eastAsiaTheme="minorEastAsia"/>
+        </w:rPr>
+        <w:t xml:space="preserve"> will be composed as:</w:t>
+      </w:r>
+    </w:p>
+    <w:p>
+      <w:pPr>
+        <w:spacing w:after="0" w:line="240" w:lineRule="auto"/>
+        <w:rPr>
+          <w:rFonts w:eastAsiaTheme="minorEastAsia"/>
+        </w:rPr>
+      </w:pPr>
+      <m:oMath>
+        <m:sSub>
+          <m:sSubPr>
+            <m:ctrlPr>
+              <w:rPr>
+                <w:rFonts w:ascii="Cambria Math" w:eastAsiaTheme="minorEastAsia" w:hAnsi="Cambria Math"/>
+                <w:i/>
+              </w:rPr>
+            </m:ctrlPr>
+          </m:sSubPr>
+          <m:e>
+            <m:r>
+              <w:rPr>
+                <w:rFonts w:ascii="Cambria Math" w:eastAsiaTheme="minorEastAsia" w:hAnsi="Cambria Math"/>
+              </w:rPr>
+              <m:t>S</m:t>
+            </m:r>
+          </m:e>
+          <m:sub>
+            <m:r>
+              <w:rPr>
+                <w:rFonts w:ascii="Cambria Math" w:eastAsiaTheme="minorEastAsia" w:hAnsi="Cambria Math"/>
+              </w:rPr>
+              <m:t>i,j</m:t>
+            </m:r>
+          </m:sub>
+        </m:sSub>
+        <m:r>
+          <w:rPr>
+            <w:rFonts w:ascii="Cambria Math" w:eastAsiaTheme="minorEastAsia" w:hAnsi="Cambria Math"/>
+          </w:rPr>
+          <m:t>=</m:t>
+        </m:r>
+        <m:d>
+          <m:dPr>
+            <m:begChr m:val="["/>
+            <m:endChr m:val="]"/>
+            <m:ctrlPr>
+              <w:rPr>
+                <w:rFonts w:ascii="Cambria Math" w:eastAsiaTheme="minorEastAsia" w:hAnsi="Cambria Math"/>
+                <w:i/>
+              </w:rPr>
+            </m:ctrlPr>
+          </m:dPr>
+          <m:e>
+            <m:m>
+              <m:mPr>
+                <m:mcs>
+                  <m:mc>
+                    <m:mcPr>
+                      <m:count m:val="2"/>
+                      <m:mcJc m:val="center"/>
+                    </m:mcPr>
+                  </m:mc>
+                </m:mcs>
+                <m:ctrlPr>
+                  <w:rPr>
+                    <w:rFonts w:ascii="Cambria Math" w:eastAsiaTheme="minorEastAsia" w:hAnsi="Cambria Math"/>
+                    <w:i/>
+                  </w:rPr>
+                </m:ctrlPr>
+              </m:mPr>
+              <m:mr>
+                <m:e>
+                  <m:sSub>
+                    <m:sSubPr>
+                      <m:ctrlPr>
+                        <w:rPr>
+                          <w:rFonts w:ascii="Cambria Math" w:eastAsiaTheme="minorEastAsia" w:hAnsi="Cambria Math"/>
+                          <w:i/>
+                        </w:rPr>
+                      </m:ctrlPr>
+                    </m:sSubPr>
+                    <m:e>
+                      <m:r>
+                        <w:rPr>
+                          <w:rFonts w:ascii="Cambria Math" w:eastAsiaTheme="minorEastAsia" w:hAnsi="Cambria Math"/>
+                        </w:rPr>
+                        <m:t>t</m:t>
+                      </m:r>
+                    </m:e>
+                    <m:sub>
+                      <m:r>
+                        <w:rPr>
+                          <w:rFonts w:ascii="Cambria Math" w:eastAsiaTheme="minorEastAsia" w:hAnsi="Cambria Math"/>
+                        </w:rPr>
+                        <m:t>1</m:t>
+                      </m:r>
+                      <m:r>
+                        <w:rPr>
+                          <w:rFonts w:ascii="Cambria Math" w:eastAsiaTheme="minorEastAsia" w:hAnsi="Cambria Math"/>
+                        </w:rPr>
+                        <m:t>,</m:t>
+                      </m:r>
+                      <m:r>
+                        <w:rPr>
+                          <w:rFonts w:ascii="Cambria Math" w:eastAsiaTheme="minorEastAsia" w:hAnsi="Cambria Math"/>
+                        </w:rPr>
+                        <m:t>1</m:t>
+                      </m:r>
+                    </m:sub>
+                  </m:sSub>
+                </m:e>
+                <m:e>
+                  <m:sSub>
+                    <m:sSubPr>
+                      <m:ctrlPr>
+                        <w:rPr>
+                          <w:rFonts w:ascii="Cambria Math" w:eastAsiaTheme="minorEastAsia" w:hAnsi="Cambria Math"/>
+                          <w:i/>
+                        </w:rPr>
+                      </m:ctrlPr>
+                    </m:sSubPr>
+                    <m:e>
+                      <m:r>
+                        <w:rPr>
+                          <w:rFonts w:ascii="Cambria Math" w:eastAsiaTheme="minorEastAsia" w:hAnsi="Cambria Math"/>
+                        </w:rPr>
+                        <m:t>t</m:t>
+                      </m:r>
+                    </m:e>
+                    <m:sub>
+                      <m:r>
+                        <w:rPr>
+                          <w:rFonts w:ascii="Cambria Math" w:eastAsiaTheme="minorEastAsia" w:hAnsi="Cambria Math"/>
+                        </w:rPr>
+                        <m:t>1</m:t>
+                      </m:r>
+                      <m:r>
+                        <w:rPr>
+                          <w:rFonts w:ascii="Cambria Math" w:eastAsiaTheme="minorEastAsia" w:hAnsi="Cambria Math"/>
+                        </w:rPr>
+                        <m:t>,</m:t>
+                      </m:r>
+                      <m:r>
+                        <w:rPr>
+                          <w:rFonts w:ascii="Cambria Math" w:eastAsiaTheme="minorEastAsia" w:hAnsi="Cambria Math"/>
+                        </w:rPr>
+                        <m:t>2</m:t>
+                      </m:r>
+                    </m:sub>
+                  </m:sSub>
+                </m:e>
+              </m:mr>
+              <m:mr>
+                <m:e>
+                  <m:sSub>
+                    <m:sSubPr>
+                      <m:ctrlPr>
+                        <w:rPr>
+                          <w:rFonts w:ascii="Cambria Math" w:eastAsiaTheme="minorEastAsia" w:hAnsi="Cambria Math"/>
+                          <w:i/>
+                        </w:rPr>
+                      </m:ctrlPr>
+                    </m:sSubPr>
+                    <m:e>
+                      <m:r>
+                        <w:rPr>
+                          <w:rFonts w:ascii="Cambria Math" w:eastAsiaTheme="minorEastAsia" w:hAnsi="Cambria Math"/>
+                        </w:rPr>
+                        <m:t>n</m:t>
+                      </m:r>
+                    </m:e>
+                    <m:sub>
+                      <m:r>
+                        <w:rPr>
+                          <w:rFonts w:ascii="Cambria Math" w:eastAsiaTheme="minorEastAsia" w:hAnsi="Cambria Math"/>
+                        </w:rPr>
+                        <m:t>1</m:t>
+                      </m:r>
+                      <m:r>
+                        <w:rPr>
+                          <w:rFonts w:ascii="Cambria Math" w:eastAsiaTheme="minorEastAsia" w:hAnsi="Cambria Math"/>
+                        </w:rPr>
+                        <m:t>,</m:t>
+                      </m:r>
+                      <m:r>
+                        <w:rPr>
+                          <w:rFonts w:ascii="Cambria Math" w:eastAsiaTheme="minorEastAsia" w:hAnsi="Cambria Math"/>
+                        </w:rPr>
+                        <m:t>1</m:t>
+                      </m:r>
+                    </m:sub>
+                  </m:sSub>
+                </m:e>
+                <m:e>
+                  <m:sSub>
+                    <m:sSubPr>
+                      <m:ctrlPr>
+                        <w:rPr>
+                          <w:rFonts w:ascii="Cambria Math" w:eastAsiaTheme="minorEastAsia" w:hAnsi="Cambria Math"/>
+                          <w:i/>
+                        </w:rPr>
+                      </m:ctrlPr>
+                    </m:sSubPr>
+                    <m:e>
+                      <m:r>
+                        <w:rPr>
+                          <w:rFonts w:ascii="Cambria Math" w:eastAsiaTheme="minorEastAsia" w:hAnsi="Cambria Math"/>
+                        </w:rPr>
+                        <m:t>n</m:t>
+                      </m:r>
+                    </m:e>
+                    <m:sub>
+                      <m:r>
+                        <w:rPr>
+                          <w:rFonts w:ascii="Cambria Math" w:eastAsiaTheme="minorEastAsia" w:hAnsi="Cambria Math"/>
+                        </w:rPr>
+                        <m:t>1</m:t>
+                      </m:r>
+                      <m:r>
+                        <w:rPr>
+                          <w:rFonts w:ascii="Cambria Math" w:eastAsiaTheme="minorEastAsia" w:hAnsi="Cambria Math"/>
+                        </w:rPr>
+                        <m:t>,</m:t>
+                      </m:r>
+                      <m:r>
+                        <w:rPr>
+                          <w:rFonts w:ascii="Cambria Math" w:eastAsiaTheme="minorEastAsia" w:hAnsi="Cambria Math"/>
+                        </w:rPr>
+                        <m:t>2</m:t>
+                      </m:r>
+                    </m:sub>
+                  </m:sSub>
+                </m:e>
+              </m:mr>
+              <m:mr>
+                <m:e>
+                  <m:sSub>
+                    <m:sSubPr>
+                      <m:ctrlPr>
+                        <w:rPr>
+                          <w:rFonts w:ascii="Cambria Math" w:eastAsiaTheme="minorEastAsia" w:hAnsi="Cambria Math"/>
+                          <w:i/>
+                        </w:rPr>
+                      </m:ctrlPr>
+                    </m:sSubPr>
+                    <m:e>
+                      <m:r>
+                        <w:rPr>
+                          <w:rFonts w:ascii="Cambria Math" w:eastAsiaTheme="minorEastAsia" w:hAnsi="Cambria Math"/>
+                        </w:rPr>
+                        <m:t>v</m:t>
+                      </m:r>
+                    </m:e>
+                    <m:sub>
+                      <m:r>
+                        <w:rPr>
+                          <w:rFonts w:ascii="Cambria Math" w:eastAsiaTheme="minorEastAsia" w:hAnsi="Cambria Math"/>
+                        </w:rPr>
+                        <m:t>1</m:t>
+                      </m:r>
+                      <m:r>
+                        <w:rPr>
+                          <w:rFonts w:ascii="Cambria Math" w:eastAsiaTheme="minorEastAsia" w:hAnsi="Cambria Math"/>
+                        </w:rPr>
+                        <m:t>,</m:t>
+                      </m:r>
+                      <m:r>
+                        <w:rPr>
+                          <w:rFonts w:ascii="Cambria Math" w:eastAsiaTheme="minorEastAsia" w:hAnsi="Cambria Math"/>
+                        </w:rPr>
+                        <m:t>1</m:t>
+                      </m:r>
+                    </m:sub>
+                  </m:sSub>
+                </m:e>
+                <m:e>
+                  <m:sSub>
+                    <m:sSubPr>
+                      <m:ctrlPr>
+                        <w:rPr>
+                          <w:rFonts w:ascii="Cambria Math" w:eastAsiaTheme="minorEastAsia" w:hAnsi="Cambria Math"/>
+                          <w:i/>
+                        </w:rPr>
+                      </m:ctrlPr>
+                    </m:sSubPr>
+                    <m:e>
+                      <m:r>
+                        <w:rPr>
+                          <w:rFonts w:ascii="Cambria Math" w:eastAsiaTheme="minorEastAsia" w:hAnsi="Cambria Math"/>
+                        </w:rPr>
+                        <m:t>v</m:t>
+                      </m:r>
+                    </m:e>
+                    <m:sub>
+                      <m:r>
+                        <w:rPr>
+                          <w:rFonts w:ascii="Cambria Math" w:eastAsiaTheme="minorEastAsia" w:hAnsi="Cambria Math"/>
+                        </w:rPr>
+                        <m:t>1</m:t>
+                      </m:r>
+                      <m:r>
+                        <w:rPr>
+                          <w:rFonts w:ascii="Cambria Math" w:eastAsiaTheme="minorEastAsia" w:hAnsi="Cambria Math"/>
+                        </w:rPr>
+                        <m:t>,</m:t>
+                      </m:r>
+                      <m:r>
+                        <w:rPr>
+                          <w:rFonts w:ascii="Cambria Math" w:eastAsiaTheme="minorEastAsia" w:hAnsi="Cambria Math"/>
+                        </w:rPr>
+                        <m:t>2</m:t>
+                      </m:r>
+                    </m:sub>
+                  </m:sSub>
+                </m:e>
+              </m:mr>
+            </m:m>
+            <m:r>
+              <w:rPr>
+                <w:rFonts w:ascii="Cambria Math" w:hAnsi="Cambria Math"/>
+              </w:rPr>
+              <m:t>⋯</m:t>
+            </m:r>
+            <m:m>
+              <m:mPr>
+                <m:mcs>
+                  <m:mc>
+                    <m:mcPr>
+                      <m:count m:val="1"/>
+                      <m:mcJc m:val="center"/>
+                    </m:mcPr>
+                  </m:mc>
+                </m:mcs>
+                <m:ctrlPr>
+                  <w:rPr>
+                    <w:rFonts w:ascii="Cambria Math" w:hAnsi="Cambria Math"/>
+                    <w:i/>
+                  </w:rPr>
+                </m:ctrlPr>
+              </m:mPr>
+              <m:mr>
+                <m:e>
+                  <m:sSub>
+                    <m:sSubPr>
+                      <m:ctrlPr>
+                        <w:rPr>
+                          <w:rFonts w:ascii="Cambria Math" w:hAnsi="Cambria Math"/>
+                          <w:i/>
+                        </w:rPr>
+                      </m:ctrlPr>
+                    </m:sSubPr>
+                    <m:e>
+                      <m:r>
+                        <w:rPr>
+                          <w:rFonts w:ascii="Cambria Math" w:hAnsi="Cambria Math"/>
+                        </w:rPr>
+                        <m:t>t</m:t>
+                      </m:r>
+                    </m:e>
+                    <m:sub>
+                      <m:r>
+                        <w:rPr>
+                          <w:rFonts w:ascii="Cambria Math" w:hAnsi="Cambria Math"/>
+                        </w:rPr>
+                        <m:t>1</m:t>
+                      </m:r>
+                      <m:r>
+                        <w:rPr>
+                          <w:rFonts w:ascii="Cambria Math" w:hAnsi="Cambria Math"/>
+                        </w:rPr>
+                        <m:t>,</m:t>
+                      </m:r>
+                      <m:sSub>
+                        <m:sSubPr>
+                          <m:ctrlPr>
+                            <w:rPr>
+                              <w:rFonts w:ascii="Cambria Math" w:hAnsi="Cambria Math"/>
+                              <w:i/>
+                            </w:rPr>
+                          </m:ctrlPr>
+                        </m:sSubPr>
+                        <m:e>
+                          <m:r>
+                            <w:rPr>
+                              <w:rFonts w:ascii="Cambria Math" w:hAnsi="Cambria Math"/>
+                            </w:rPr>
+                            <m:t>p</m:t>
+                          </m:r>
+                        </m:e>
+                        <m:sub>
+                          <m:r>
+                            <w:rPr>
+                              <w:rFonts w:ascii="Cambria Math" w:hAnsi="Cambria Math"/>
+                            </w:rPr>
+                            <m:t>1</m:t>
+                          </m:r>
+                        </m:sub>
+                      </m:sSub>
+                    </m:sub>
+                  </m:sSub>
+                </m:e>
+              </m:mr>
+              <m:mr>
+                <m:e>
+                  <m:sSub>
+                    <m:sSubPr>
+                      <m:ctrlPr>
+                        <w:rPr>
+                          <w:rFonts w:ascii="Cambria Math" w:hAnsi="Cambria Math"/>
+                          <w:i/>
+                        </w:rPr>
+                      </m:ctrlPr>
+                    </m:sSubPr>
+                    <m:e>
+                      <m:r>
+                        <w:rPr>
+                          <w:rFonts w:ascii="Cambria Math" w:hAnsi="Cambria Math"/>
+                        </w:rPr>
+                        <m:t>n</m:t>
+                      </m:r>
+                    </m:e>
+                    <m:sub>
+                      <m:r>
+                        <w:rPr>
+                          <w:rFonts w:ascii="Cambria Math" w:hAnsi="Cambria Math"/>
+                        </w:rPr>
+                        <m:t>1</m:t>
+                      </m:r>
+                      <m:r>
+                        <w:rPr>
+                          <w:rFonts w:ascii="Cambria Math" w:hAnsi="Cambria Math"/>
+                        </w:rPr>
+                        <m:t>,</m:t>
+                      </m:r>
+                      <m:sSub>
+                        <m:sSubPr>
+                          <m:ctrlPr>
+                            <w:rPr>
+                              <w:rFonts w:ascii="Cambria Math" w:hAnsi="Cambria Math"/>
+                              <w:i/>
+                            </w:rPr>
+                          </m:ctrlPr>
+                        </m:sSubPr>
+                        <m:e>
+                          <m:r>
+                            <w:rPr>
+                              <w:rFonts w:ascii="Cambria Math" w:hAnsi="Cambria Math"/>
+                            </w:rPr>
+                            <m:t>p</m:t>
+                          </m:r>
+                        </m:e>
+                        <m:sub>
+                          <m:r>
+                            <w:rPr>
+                              <w:rFonts w:ascii="Cambria Math" w:hAnsi="Cambria Math"/>
+                            </w:rPr>
+                            <m:t>1</m:t>
+                          </m:r>
+                        </m:sub>
+                      </m:sSub>
+                    </m:sub>
+                  </m:sSub>
+                </m:e>
+              </m:mr>
+              <m:mr>
+                <m:e>
+                  <m:sSub>
+                    <m:sSubPr>
+                      <m:ctrlPr>
+                        <w:rPr>
+                          <w:rFonts w:ascii="Cambria Math" w:hAnsi="Cambria Math"/>
+                          <w:i/>
+                        </w:rPr>
+                      </m:ctrlPr>
+                    </m:sSubPr>
+                    <m:e>
+                      <m:r>
+                        <w:rPr>
+                          <w:rFonts w:ascii="Cambria Math" w:hAnsi="Cambria Math"/>
+                        </w:rPr>
+                        <m:t>v</m:t>
+                      </m:r>
+                    </m:e>
+                    <m:sub>
+                      <m:r>
+                        <w:rPr>
+                          <w:rFonts w:ascii="Cambria Math" w:hAnsi="Cambria Math"/>
+                        </w:rPr>
+                        <m:t>1</m:t>
+                      </m:r>
+                      <m:r>
+                        <w:rPr>
+                          <w:rFonts w:ascii="Cambria Math" w:hAnsi="Cambria Math"/>
+                        </w:rPr>
+                        <m:t>,</m:t>
+                      </m:r>
+                      <m:sSub>
+                        <m:sSubPr>
+                          <m:ctrlPr>
+                            <w:rPr>
+                              <w:rFonts w:ascii="Cambria Math" w:hAnsi="Cambria Math"/>
+                              <w:i/>
+                            </w:rPr>
+                          </m:ctrlPr>
+                        </m:sSubPr>
+                        <m:e>
+                          <m:r>
+                            <w:rPr>
+                              <w:rFonts w:ascii="Cambria Math" w:hAnsi="Cambria Math"/>
+                            </w:rPr>
+                            <m:t>p</m:t>
+                          </m:r>
+                        </m:e>
+                        <m:sub>
+                          <m:r>
+                            <w:rPr>
+                              <w:rFonts w:ascii="Cambria Math" w:hAnsi="Cambria Math"/>
+                            </w:rPr>
+                            <m:t>1</m:t>
+                          </m:r>
+                        </m:sub>
+                      </m:sSub>
+                    </m:sub>
+                  </m:sSub>
+                </m:e>
+              </m:mr>
+            </m:m>
+            <m:r>
+              <w:rPr>
+                <w:rFonts w:ascii="Cambria Math" w:hAnsi="Cambria Math"/>
+              </w:rPr>
+              <m:t xml:space="preserve">    </m:t>
+            </m:r>
+            <m:m>
+              <m:mPr>
+                <m:mcs>
+                  <m:mc>
+                    <m:mcPr>
+                      <m:count m:val="2"/>
+                      <m:mcJc m:val="center"/>
+                    </m:mcPr>
+                  </m:mc>
+                </m:mcs>
+                <m:ctrlPr>
+                  <w:rPr>
+                    <w:rFonts w:ascii="Cambria Math" w:hAnsi="Cambria Math"/>
+                    <w:i/>
+                  </w:rPr>
+                </m:ctrlPr>
+              </m:mPr>
+              <m:mr>
+                <m:e>
+                  <m:sSub>
+                    <m:sSubPr>
+                      <m:ctrlPr>
+                        <w:rPr>
+                          <w:rFonts w:ascii="Cambria Math" w:hAnsi="Cambria Math"/>
+                          <w:i/>
+                        </w:rPr>
+                      </m:ctrlPr>
+                    </m:sSubPr>
+                    <m:e>
+                      <m:r>
+                        <w:rPr>
+                          <w:rFonts w:ascii="Cambria Math" w:hAnsi="Cambria Math"/>
+                        </w:rPr>
+                        <m:t>t</m:t>
+                      </m:r>
+                    </m:e>
+                    <m:sub>
+                      <m:r>
+                        <w:rPr>
+                          <w:rFonts w:ascii="Cambria Math" w:hAnsi="Cambria Math"/>
+                        </w:rPr>
+                        <m:t>2</m:t>
+                      </m:r>
+                      <m:r>
+                        <w:rPr>
+                          <w:rFonts w:ascii="Cambria Math" w:hAnsi="Cambria Math"/>
+                        </w:rPr>
+                        <m:t>,</m:t>
+                      </m:r>
+                      <m:r>
+                        <w:rPr>
+                          <w:rFonts w:ascii="Cambria Math" w:hAnsi="Cambria Math"/>
+                        </w:rPr>
+                        <m:t>1</m:t>
+                      </m:r>
+                    </m:sub>
+                  </m:sSub>
+                </m:e>
+                <m:e>
+                  <m:sSub>
+                    <m:sSubPr>
+                      <m:ctrlPr>
+                        <w:rPr>
+                          <w:rFonts w:ascii="Cambria Math" w:hAnsi="Cambria Math"/>
+                          <w:i/>
+                        </w:rPr>
+                      </m:ctrlPr>
+                    </m:sSubPr>
+                    <m:e>
+                      <m:r>
+                        <w:rPr>
+                          <w:rFonts w:ascii="Cambria Math" w:hAnsi="Cambria Math"/>
+                        </w:rPr>
+                        <m:t>t</m:t>
+                      </m:r>
+                    </m:e>
+                    <m:sub>
+                      <m:r>
+                        <w:rPr>
+                          <w:rFonts w:ascii="Cambria Math" w:hAnsi="Cambria Math"/>
+                        </w:rPr>
+                        <m:t>2</m:t>
+                      </m:r>
+                      <m:r>
+                        <w:rPr>
+                          <w:rFonts w:ascii="Cambria Math" w:hAnsi="Cambria Math"/>
+                        </w:rPr>
+                        <m:t>,</m:t>
+                      </m:r>
+                      <m:r>
+                        <w:rPr>
+                          <w:rFonts w:ascii="Cambria Math" w:hAnsi="Cambria Math"/>
+                        </w:rPr>
+                        <m:t>2</m:t>
+                      </m:r>
+                    </m:sub>
+                  </m:sSub>
+                </m:e>
+              </m:mr>
+              <m:mr>
+                <m:e>
+                  <m:sSub>
+                    <m:sSubPr>
+                      <m:ctrlPr>
+                        <w:rPr>
+                          <w:rFonts w:ascii="Cambria Math" w:hAnsi="Cambria Math"/>
+                          <w:i/>
+                        </w:rPr>
+                      </m:ctrlPr>
+                    </m:sSubPr>
+                    <m:e>
+                      <m:r>
+                        <w:rPr>
+                          <w:rFonts w:ascii="Cambria Math" w:hAnsi="Cambria Math"/>
+                        </w:rPr>
+                        <m:t>n</m:t>
+                      </m:r>
+                    </m:e>
+                    <m:sub>
+                      <m:r>
+                        <w:rPr>
+                          <w:rFonts w:ascii="Cambria Math" w:hAnsi="Cambria Math"/>
+                        </w:rPr>
+                        <m:t>2</m:t>
+                      </m:r>
+                      <m:r>
+                        <w:rPr>
+                          <w:rFonts w:ascii="Cambria Math" w:hAnsi="Cambria Math"/>
+                        </w:rPr>
+                        <m:t>,</m:t>
+                      </m:r>
+                      <m:r>
+                        <w:rPr>
+                          <w:rFonts w:ascii="Cambria Math" w:hAnsi="Cambria Math"/>
+                        </w:rPr>
+                        <m:t>1</m:t>
+                      </m:r>
+                    </m:sub>
+                  </m:sSub>
+                </m:e>
+                <m:e>
+                  <m:sSub>
+                    <m:sSubPr>
+                      <m:ctrlPr>
+                        <w:rPr>
+                          <w:rFonts w:ascii="Cambria Math" w:hAnsi="Cambria Math"/>
+                          <w:i/>
+                        </w:rPr>
+                      </m:ctrlPr>
+                    </m:sSubPr>
+                    <m:e>
+                      <m:r>
+                        <w:rPr>
+                          <w:rFonts w:ascii="Cambria Math" w:hAnsi="Cambria Math"/>
+                        </w:rPr>
+                        <m:t>n</m:t>
+                      </m:r>
+                    </m:e>
+                    <m:sub>
+                      <m:r>
+                        <w:rPr>
+                          <w:rFonts w:ascii="Cambria Math" w:hAnsi="Cambria Math"/>
+                        </w:rPr>
+                        <m:t>2</m:t>
+                      </m:r>
+                      <m:r>
+                        <w:rPr>
+                          <w:rFonts w:ascii="Cambria Math" w:hAnsi="Cambria Math"/>
+                        </w:rPr>
+                        <m:t>,</m:t>
+                      </m:r>
+                      <m:r>
+                        <w:rPr>
+                          <w:rFonts w:ascii="Cambria Math" w:hAnsi="Cambria Math"/>
+                        </w:rPr>
+                        <m:t>2</m:t>
+                      </m:r>
+                    </m:sub>
+                  </m:sSub>
+                </m:e>
+              </m:mr>
+              <m:mr>
+                <m:e>
+                  <m:sSub>
+                    <m:sSubPr>
+                      <m:ctrlPr>
+                        <w:rPr>
+                          <w:rFonts w:ascii="Cambria Math" w:hAnsi="Cambria Math"/>
+                          <w:i/>
+                        </w:rPr>
+                      </m:ctrlPr>
+                    </m:sSubPr>
+                    <m:e>
+                      <m:r>
+                        <w:rPr>
+                          <w:rFonts w:ascii="Cambria Math" w:hAnsi="Cambria Math"/>
+                        </w:rPr>
+                        <m:t>v</m:t>
+                      </m:r>
+                    </m:e>
+                    <m:sub>
+                      <m:r>
+                        <w:rPr>
+                          <w:rFonts w:ascii="Cambria Math" w:hAnsi="Cambria Math"/>
+                        </w:rPr>
+                        <m:t>2</m:t>
+                      </m:r>
+                      <m:r>
+                        <w:rPr>
+                          <w:rFonts w:ascii="Cambria Math" w:hAnsi="Cambria Math"/>
+                        </w:rPr>
+                        <m:t>,</m:t>
+                      </m:r>
+                      <m:r>
+                        <w:rPr>
+                          <w:rFonts w:ascii="Cambria Math" w:hAnsi="Cambria Math"/>
+                        </w:rPr>
+                        <m:t>1</m:t>
+                      </m:r>
+                    </m:sub>
+                  </m:sSub>
+                </m:e>
+                <m:e>
+                  <m:sSub>
+                    <m:sSubPr>
+                      <m:ctrlPr>
+                        <w:rPr>
+                          <w:rFonts w:ascii="Cambria Math" w:hAnsi="Cambria Math"/>
+                          <w:i/>
+                        </w:rPr>
+                      </m:ctrlPr>
+                    </m:sSubPr>
+                    <m:e>
+                      <m:r>
+                        <w:rPr>
+                          <w:rFonts w:ascii="Cambria Math" w:hAnsi="Cambria Math"/>
+                        </w:rPr>
+                        <m:t>v</m:t>
+                      </m:r>
+                    </m:e>
+                    <m:sub>
+                      <m:r>
+                        <w:rPr>
+                          <w:rFonts w:ascii="Cambria Math" w:hAnsi="Cambria Math"/>
+                        </w:rPr>
+                        <m:t>2</m:t>
+                      </m:r>
+                      <m:r>
+                        <w:rPr>
+                          <w:rFonts w:ascii="Cambria Math" w:hAnsi="Cambria Math"/>
+                        </w:rPr>
+                        <m:t>,</m:t>
+                      </m:r>
+                      <m:r>
+                        <w:rPr>
+                          <w:rFonts w:ascii="Cambria Math" w:hAnsi="Cambria Math"/>
+                        </w:rPr>
+                        <m:t>2</m:t>
+                      </m:r>
+                    </m:sub>
+                  </m:sSub>
+                </m:e>
+              </m:mr>
+            </m:m>
+            <m:r>
+              <w:rPr>
+                <w:rFonts w:ascii="Cambria Math" w:hAnsi="Cambria Math"/>
+              </w:rPr>
+              <m:t>⋯</m:t>
+            </m:r>
+            <m:m>
+              <m:mPr>
+                <m:mcs>
+                  <m:mc>
+                    <m:mcPr>
+                      <m:count m:val="1"/>
+                      <m:mcJc m:val="center"/>
+                    </m:mcPr>
+                  </m:mc>
+                </m:mcs>
+                <m:ctrlPr>
+                  <w:rPr>
+                    <w:rFonts w:ascii="Cambria Math" w:hAnsi="Cambria Math"/>
+                    <w:i/>
+                  </w:rPr>
+                </m:ctrlPr>
+              </m:mPr>
+              <m:mr>
+                <m:e>
+                  <m:sSub>
+                    <m:sSubPr>
+                      <m:ctrlPr>
+                        <w:rPr>
+                          <w:rFonts w:ascii="Cambria Math" w:hAnsi="Cambria Math"/>
+                          <w:i/>
+                        </w:rPr>
+                      </m:ctrlPr>
+                    </m:sSubPr>
+                    <m:e>
+                      <m:r>
+                        <w:rPr>
+                          <w:rFonts w:ascii="Cambria Math" w:hAnsi="Cambria Math"/>
+                        </w:rPr>
+                        <m:t>t</m:t>
+                      </m:r>
+                    </m:e>
+                    <m:sub>
+                      <m:r>
+                        <w:rPr>
+                          <w:rFonts w:ascii="Cambria Math" w:hAnsi="Cambria Math"/>
+                        </w:rPr>
+                        <m:t>2</m:t>
+                      </m:r>
+                      <m:r>
+                        <w:rPr>
+                          <w:rFonts w:ascii="Cambria Math" w:hAnsi="Cambria Math"/>
+                        </w:rPr>
+                        <m:t>,</m:t>
+                      </m:r>
+                      <m:sSub>
+                        <m:sSubPr>
+                          <m:ctrlPr>
+                            <w:rPr>
+                              <w:rFonts w:ascii="Cambria Math" w:hAnsi="Cambria Math"/>
+                              <w:i/>
+                            </w:rPr>
+                          </m:ctrlPr>
+                        </m:sSubPr>
+                        <m:e>
+                          <m:r>
+                            <w:rPr>
+                              <w:rFonts w:ascii="Cambria Math" w:hAnsi="Cambria Math"/>
+                            </w:rPr>
+                            <m:t>p</m:t>
+                          </m:r>
+                        </m:e>
+                        <m:sub>
+                          <m:r>
+                            <w:rPr>
+                              <w:rFonts w:ascii="Cambria Math" w:hAnsi="Cambria Math"/>
+                            </w:rPr>
+                            <m:t>2</m:t>
+                          </m:r>
+                        </m:sub>
+                      </m:sSub>
+                    </m:sub>
+                  </m:sSub>
+                </m:e>
+              </m:mr>
+              <m:mr>
+                <m:e>
+                  <m:sSub>
+                    <m:sSubPr>
+                      <m:ctrlPr>
+                        <w:rPr>
+                          <w:rFonts w:ascii="Cambria Math" w:hAnsi="Cambria Math"/>
+                          <w:i/>
+                        </w:rPr>
+                      </m:ctrlPr>
+                    </m:sSubPr>
+                    <m:e>
+                      <m:r>
+                        <w:rPr>
+                          <w:rFonts w:ascii="Cambria Math" w:hAnsi="Cambria Math"/>
+                        </w:rPr>
+                        <m:t>n</m:t>
+                      </m:r>
+                    </m:e>
+                    <m:sub>
+                      <m:r>
+                        <w:rPr>
+                          <w:rFonts w:ascii="Cambria Math" w:hAnsi="Cambria Math"/>
+                        </w:rPr>
+                        <m:t>2</m:t>
+                      </m:r>
+                      <m:r>
+                        <w:rPr>
+                          <w:rFonts w:ascii="Cambria Math" w:hAnsi="Cambria Math"/>
+                        </w:rPr>
+                        <m:t>,</m:t>
+                      </m:r>
+                      <m:sSub>
+                        <m:sSubPr>
+                          <m:ctrlPr>
+                            <w:rPr>
+                              <w:rFonts w:ascii="Cambria Math" w:hAnsi="Cambria Math"/>
+                              <w:i/>
+                            </w:rPr>
+                          </m:ctrlPr>
+                        </m:sSubPr>
+                        <m:e>
+                          <m:r>
+                            <w:rPr>
+                              <w:rFonts w:ascii="Cambria Math" w:hAnsi="Cambria Math"/>
+                            </w:rPr>
+                            <m:t>p</m:t>
+                          </m:r>
+                        </m:e>
+                        <m:sub>
+                          <m:r>
+                            <w:rPr>
+                              <w:rFonts w:ascii="Cambria Math" w:hAnsi="Cambria Math"/>
+                            </w:rPr>
+                            <m:t>2</m:t>
+                          </m:r>
+                        </m:sub>
+                      </m:sSub>
+                    </m:sub>
+                  </m:sSub>
+                </m:e>
+              </m:mr>
+              <m:mr>
+                <m:e>
+                  <m:sSub>
+                    <m:sSubPr>
+                      <m:ctrlPr>
+                        <w:rPr>
+                          <w:rFonts w:ascii="Cambria Math" w:hAnsi="Cambria Math"/>
+                          <w:i/>
+                        </w:rPr>
+                      </m:ctrlPr>
+                    </m:sSubPr>
+                    <m:e>
+                      <m:r>
+                        <w:rPr>
+                          <w:rFonts w:ascii="Cambria Math" w:hAnsi="Cambria Math"/>
+                        </w:rPr>
+                        <m:t>v</m:t>
+                      </m:r>
+                    </m:e>
+                    <m:sub>
+                      <m:r>
+                        <w:rPr>
+                          <w:rFonts w:ascii="Cambria Math" w:hAnsi="Cambria Math"/>
+                        </w:rPr>
+                        <m:t>2</m:t>
+                      </m:r>
+                      <m:r>
+                        <w:rPr>
+                          <w:rFonts w:ascii="Cambria Math" w:hAnsi="Cambria Math"/>
+                        </w:rPr>
+                        <m:t>,</m:t>
+                      </m:r>
+                      <m:sSub>
+                        <m:sSubPr>
+                          <m:ctrlPr>
+                            <w:rPr>
+                              <w:rFonts w:ascii="Cambria Math" w:hAnsi="Cambria Math"/>
+                              <w:i/>
+                            </w:rPr>
+                          </m:ctrlPr>
+                        </m:sSubPr>
+                        <m:e>
+                          <m:r>
+                            <w:rPr>
+                              <w:rFonts w:ascii="Cambria Math" w:hAnsi="Cambria Math"/>
+                            </w:rPr>
+                            <m:t>p</m:t>
+                          </m:r>
+                        </m:e>
+                        <m:sub>
+                          <m:r>
+                            <w:rPr>
+                              <w:rFonts w:ascii="Cambria Math" w:hAnsi="Cambria Math"/>
+                            </w:rPr>
+                            <m:t>2</m:t>
+                          </m:r>
+                        </m:sub>
+                      </m:sSub>
+                    </m:sub>
+                  </m:sSub>
+                </m:e>
+              </m:mr>
+            </m:m>
+            <m:r>
+              <w:rPr>
+                <w:rFonts w:ascii="Cambria Math" w:hAnsi="Cambria Math"/>
+              </w:rPr>
+              <m:t>⋯</m:t>
+            </m:r>
+            <m:m>
+              <m:mPr>
+                <m:mcs>
+                  <m:mc>
+                    <m:mcPr>
+                      <m:count m:val="2"/>
+                      <m:mcJc m:val="center"/>
+                    </m:mcPr>
+                  </m:mc>
+                </m:mcs>
+                <m:ctrlPr>
+                  <w:rPr>
+                    <w:rFonts w:ascii="Cambria Math" w:hAnsi="Cambria Math"/>
+                    <w:i/>
+                  </w:rPr>
+                </m:ctrlPr>
+              </m:mPr>
+              <m:mr>
+                <m:e>
+                  <m:sSub>
+                    <m:sSubPr>
+                      <m:ctrlPr>
+                        <w:rPr>
+                          <w:rFonts w:ascii="Cambria Math" w:hAnsi="Cambria Math"/>
+                          <w:i/>
+                        </w:rPr>
+                      </m:ctrlPr>
+                    </m:sSubPr>
+                    <m:e>
+                      <m:r>
+                        <w:rPr>
+                          <w:rFonts w:ascii="Cambria Math" w:hAnsi="Cambria Math"/>
+                        </w:rPr>
+                        <m:t>t</m:t>
+                      </m:r>
+                    </m:e>
+                    <m:sub>
+                      <m:r>
+                        <w:rPr>
+                          <w:rFonts w:ascii="Cambria Math" w:hAnsi="Cambria Math"/>
+                        </w:rPr>
+                        <m:t>9</m:t>
+                      </m:r>
+                      <m:r>
+                        <w:rPr>
+                          <w:rFonts w:ascii="Cambria Math" w:hAnsi="Cambria Math"/>
+                        </w:rPr>
+                        <m:t>,</m:t>
+                      </m:r>
+                      <m:r>
+                        <w:rPr>
+                          <w:rFonts w:ascii="Cambria Math" w:hAnsi="Cambria Math"/>
+                        </w:rPr>
+                        <m:t>1</m:t>
+                      </m:r>
+                    </m:sub>
+                  </m:sSub>
+                </m:e>
+                <m:e>
+                  <m:sSub>
+                    <m:sSubPr>
+                      <m:ctrlPr>
+                        <w:rPr>
+                          <w:rFonts w:ascii="Cambria Math" w:hAnsi="Cambria Math"/>
+                          <w:i/>
+                        </w:rPr>
+                      </m:ctrlPr>
+                    </m:sSubPr>
+                    <m:e>
+                      <m:r>
+                        <w:rPr>
+                          <w:rFonts w:ascii="Cambria Math" w:hAnsi="Cambria Math"/>
+                        </w:rPr>
+                        <m:t>t</m:t>
+                      </m:r>
+                    </m:e>
+                    <m:sub>
+                      <m:r>
+                        <w:rPr>
+                          <w:rFonts w:ascii="Cambria Math" w:hAnsi="Cambria Math"/>
+                        </w:rPr>
+                        <m:t>9</m:t>
+                      </m:r>
+                      <m:r>
+                        <w:rPr>
+                          <w:rFonts w:ascii="Cambria Math" w:hAnsi="Cambria Math"/>
+                        </w:rPr>
+                        <m:t>,</m:t>
+                      </m:r>
+                      <m:r>
+                        <w:rPr>
+                          <w:rFonts w:ascii="Cambria Math" w:hAnsi="Cambria Math"/>
+                        </w:rPr>
+                        <m:t>2</m:t>
+                      </m:r>
+                    </m:sub>
+                  </m:sSub>
+                </m:e>
+              </m:mr>
+              <m:mr>
+                <m:e>
+                  <m:sSub>
+                    <m:sSubPr>
+                      <m:ctrlPr>
+                        <w:rPr>
+                          <w:rFonts w:ascii="Cambria Math" w:hAnsi="Cambria Math"/>
+                          <w:i/>
+                        </w:rPr>
+                      </m:ctrlPr>
+                    </m:sSubPr>
+                    <m:e>
+                      <m:r>
+                        <w:rPr>
+                          <w:rFonts w:ascii="Cambria Math" w:hAnsi="Cambria Math"/>
+                        </w:rPr>
+                        <m:t>n</m:t>
+                      </m:r>
+                    </m:e>
+                    <m:sub>
+                      <m:r>
+                        <w:rPr>
+                          <w:rFonts w:ascii="Cambria Math" w:hAnsi="Cambria Math"/>
+                        </w:rPr>
+                        <m:t>9</m:t>
+                      </m:r>
+                      <m:r>
+                        <w:rPr>
+                          <w:rFonts w:ascii="Cambria Math" w:hAnsi="Cambria Math"/>
+                        </w:rPr>
+                        <m:t>,</m:t>
+                      </m:r>
+                      <m:r>
+                        <w:rPr>
+                          <w:rFonts w:ascii="Cambria Math" w:hAnsi="Cambria Math"/>
+                        </w:rPr>
+                        <m:t>1</m:t>
+                      </m:r>
+                    </m:sub>
+                  </m:sSub>
+                </m:e>
+                <m:e>
+                  <m:sSub>
+                    <m:sSubPr>
+                      <m:ctrlPr>
+                        <w:rPr>
+                          <w:rFonts w:ascii="Cambria Math" w:hAnsi="Cambria Math"/>
+                          <w:i/>
+                        </w:rPr>
+                      </m:ctrlPr>
+                    </m:sSubPr>
+                    <m:e>
+                      <m:r>
+                        <w:rPr>
+                          <w:rFonts w:ascii="Cambria Math" w:hAnsi="Cambria Math"/>
+                        </w:rPr>
+                        <m:t>n</m:t>
+                      </m:r>
+                    </m:e>
+                    <m:sub>
+                      <m:r>
+                        <w:rPr>
+                          <w:rFonts w:ascii="Cambria Math" w:hAnsi="Cambria Math"/>
+                        </w:rPr>
+                        <m:t>9</m:t>
+                      </m:r>
+                      <m:r>
+                        <w:rPr>
+                          <w:rFonts w:ascii="Cambria Math" w:hAnsi="Cambria Math"/>
+                        </w:rPr>
+                        <m:t>,</m:t>
+                      </m:r>
+                      <m:r>
+                        <w:rPr>
+                          <w:rFonts w:ascii="Cambria Math" w:hAnsi="Cambria Math"/>
+                        </w:rPr>
+                        <m:t>2</m:t>
+                      </m:r>
+                    </m:sub>
+                  </m:sSub>
+                </m:e>
+              </m:mr>
+              <m:mr>
+                <m:e>
+                  <m:sSub>
+                    <m:sSubPr>
+                      <m:ctrlPr>
+                        <w:rPr>
+                          <w:rFonts w:ascii="Cambria Math" w:hAnsi="Cambria Math"/>
+                          <w:i/>
+                        </w:rPr>
+                      </m:ctrlPr>
+                    </m:sSubPr>
+                    <m:e>
+                      <m:r>
+                        <w:rPr>
+                          <w:rFonts w:ascii="Cambria Math" w:hAnsi="Cambria Math"/>
+                        </w:rPr>
+                        <m:t>v</m:t>
+                      </m:r>
+                    </m:e>
+                    <m:sub>
+                      <m:r>
+                        <w:rPr>
+                          <w:rFonts w:ascii="Cambria Math" w:hAnsi="Cambria Math"/>
+                        </w:rPr>
+                        <m:t>9</m:t>
+                      </m:r>
+                      <m:r>
+                        <w:rPr>
+                          <w:rFonts w:ascii="Cambria Math" w:hAnsi="Cambria Math"/>
+                        </w:rPr>
+                        <m:t>,</m:t>
+                      </m:r>
+                      <m:r>
+                        <w:rPr>
+                          <w:rFonts w:ascii="Cambria Math" w:hAnsi="Cambria Math"/>
+                        </w:rPr>
+                        <m:t>1</m:t>
+                      </m:r>
+                    </m:sub>
+                  </m:sSub>
+                </m:e>
+                <m:e>
+                  <m:sSub>
+                    <m:sSubPr>
+                      <m:ctrlPr>
+                        <w:rPr>
+                          <w:rFonts w:ascii="Cambria Math" w:hAnsi="Cambria Math"/>
+                          <w:i/>
+                        </w:rPr>
+                      </m:ctrlPr>
+                    </m:sSubPr>
+                    <m:e>
+                      <m:r>
+                        <w:rPr>
+                          <w:rFonts w:ascii="Cambria Math" w:hAnsi="Cambria Math"/>
+                        </w:rPr>
+                        <m:t>v</m:t>
+                      </m:r>
+                    </m:e>
+                    <m:sub>
+                      <m:r>
+                        <w:rPr>
+                          <w:rFonts w:ascii="Cambria Math" w:hAnsi="Cambria Math"/>
+                        </w:rPr>
+                        <m:t>9</m:t>
+                      </m:r>
+                      <m:r>
+                        <w:rPr>
+                          <w:rFonts w:ascii="Cambria Math" w:hAnsi="Cambria Math"/>
+                        </w:rPr>
+                        <m:t>,</m:t>
+                      </m:r>
+                      <m:r>
+                        <w:rPr>
+                          <w:rFonts w:ascii="Cambria Math" w:hAnsi="Cambria Math"/>
+                        </w:rPr>
+                        <m:t>2</m:t>
+                      </m:r>
+                    </m:sub>
+                  </m:sSub>
+                </m:e>
+              </m:mr>
+            </m:m>
+            <m:r>
+              <w:rPr>
+                <w:rFonts w:ascii="Cambria Math" w:hAnsi="Cambria Math"/>
+              </w:rPr>
+              <m:t>⋯</m:t>
+            </m:r>
+            <m:m>
+              <m:mPr>
+                <m:mcs>
+                  <m:mc>
+                    <m:mcPr>
+                      <m:count m:val="1"/>
+                      <m:mcJc m:val="center"/>
+                    </m:mcPr>
+                  </m:mc>
+                </m:mcs>
+                <m:ctrlPr>
+                  <w:rPr>
+                    <w:rFonts w:ascii="Cambria Math" w:hAnsi="Cambria Math"/>
+                    <w:i/>
+                  </w:rPr>
+                </m:ctrlPr>
+              </m:mPr>
+              <m:mr>
+                <m:e>
+                  <m:sSub>
+                    <m:sSubPr>
+                      <m:ctrlPr>
+                        <w:rPr>
+                          <w:rFonts w:ascii="Cambria Math" w:hAnsi="Cambria Math"/>
+                          <w:i/>
+                        </w:rPr>
+                      </m:ctrlPr>
+                    </m:sSubPr>
+                    <m:e>
+                      <m:r>
+                        <w:rPr>
+                          <w:rFonts w:ascii="Cambria Math" w:hAnsi="Cambria Math"/>
+                        </w:rPr>
+                        <m:t>t</m:t>
+                      </m:r>
+                    </m:e>
+                    <m:sub>
+                      <m:r>
+                        <w:rPr>
+                          <w:rFonts w:ascii="Cambria Math" w:hAnsi="Cambria Math"/>
+                        </w:rPr>
+                        <m:t>9</m:t>
+                      </m:r>
+                      <m:sSub>
+                        <m:sSubPr>
+                          <m:ctrlPr>
+                            <w:rPr>
+                              <w:rFonts w:ascii="Cambria Math" w:hAnsi="Cambria Math"/>
+                              <w:i/>
+                            </w:rPr>
+                          </m:ctrlPr>
+                        </m:sSubPr>
+                        <m:e>
+                          <m:r>
+                            <w:rPr>
+                              <w:rFonts w:ascii="Cambria Math" w:hAnsi="Cambria Math"/>
+                            </w:rPr>
+                            <m:t>,</m:t>
+                          </m:r>
+                          <m:r>
+                            <w:rPr>
+                              <w:rFonts w:ascii="Cambria Math" w:hAnsi="Cambria Math"/>
+                            </w:rPr>
+                            <m:t>p</m:t>
+                          </m:r>
+                        </m:e>
+                        <m:sub>
+                          <m:r>
+                            <w:rPr>
+                              <w:rFonts w:ascii="Cambria Math" w:hAnsi="Cambria Math"/>
+                            </w:rPr>
+                            <m:t>9</m:t>
+                          </m:r>
+                        </m:sub>
+                      </m:sSub>
+                    </m:sub>
+                  </m:sSub>
+                </m:e>
+              </m:mr>
+              <m:mr>
+                <m:e>
+                  <m:sSub>
+                    <m:sSubPr>
+                      <m:ctrlPr>
+                        <w:rPr>
+                          <w:rFonts w:ascii="Cambria Math" w:hAnsi="Cambria Math"/>
+                          <w:i/>
+                        </w:rPr>
+                      </m:ctrlPr>
+                    </m:sSubPr>
+                    <m:e>
+                      <m:r>
+                        <w:rPr>
+                          <w:rFonts w:ascii="Cambria Math" w:hAnsi="Cambria Math"/>
+                        </w:rPr>
+                        <m:t>n</m:t>
+                      </m:r>
+                    </m:e>
+                    <m:sub>
+                      <m:r>
+                        <w:rPr>
+                          <w:rFonts w:ascii="Cambria Math" w:hAnsi="Cambria Math"/>
+                        </w:rPr>
+                        <m:t>9</m:t>
+                      </m:r>
+                      <m:sSub>
+                        <m:sSubPr>
+                          <m:ctrlPr>
+                            <w:rPr>
+                              <w:rFonts w:ascii="Cambria Math" w:hAnsi="Cambria Math"/>
+                              <w:i/>
+                            </w:rPr>
+                          </m:ctrlPr>
+                        </m:sSubPr>
+                        <m:e>
+                          <m:r>
+                            <w:rPr>
+                              <w:rFonts w:ascii="Cambria Math" w:hAnsi="Cambria Math"/>
+                            </w:rPr>
+                            <m:t>,</m:t>
+                          </m:r>
+                          <m:r>
+                            <w:rPr>
+                              <w:rFonts w:ascii="Cambria Math" w:hAnsi="Cambria Math"/>
+                            </w:rPr>
+                            <m:t>p</m:t>
+                          </m:r>
+                        </m:e>
+                        <m:sub>
+                          <m:r>
+                            <w:rPr>
+                              <w:rFonts w:ascii="Cambria Math" w:hAnsi="Cambria Math"/>
+                            </w:rPr>
+                            <m:t>9</m:t>
+                          </m:r>
+                        </m:sub>
+                      </m:sSub>
+                    </m:sub>
+                  </m:sSub>
+                </m:e>
+              </m:mr>
+              <m:mr>
+                <m:e>
+                  <m:sSub>
+                    <m:sSubPr>
+                      <m:ctrlPr>
+                        <w:rPr>
+                          <w:rFonts w:ascii="Cambria Math" w:hAnsi="Cambria Math"/>
+                          <w:i/>
+                        </w:rPr>
+                      </m:ctrlPr>
+                    </m:sSubPr>
+                    <m:e>
+                      <m:r>
+                        <w:rPr>
+                          <w:rFonts w:ascii="Cambria Math" w:hAnsi="Cambria Math"/>
+                        </w:rPr>
+                        <m:t>v</m:t>
+                      </m:r>
+                    </m:e>
+                    <m:sub>
+                      <m:r>
+                        <w:rPr>
+                          <w:rFonts w:ascii="Cambria Math" w:hAnsi="Cambria Math"/>
+                        </w:rPr>
+                        <m:t>9</m:t>
+                      </m:r>
+                      <m:sSub>
+                        <m:sSubPr>
+                          <m:ctrlPr>
+                            <w:rPr>
+                              <w:rFonts w:ascii="Cambria Math" w:hAnsi="Cambria Math"/>
+                              <w:i/>
+                            </w:rPr>
+                          </m:ctrlPr>
+                        </m:sSubPr>
+                        <m:e>
+                          <m:r>
+                            <w:rPr>
+                              <w:rFonts w:ascii="Cambria Math" w:hAnsi="Cambria Math"/>
+                            </w:rPr>
+                            <m:t>,</m:t>
+                          </m:r>
+                          <m:r>
+                            <w:rPr>
+                              <w:rFonts w:ascii="Cambria Math" w:hAnsi="Cambria Math"/>
+                            </w:rPr>
+                            <m:t>p</m:t>
+                          </m:r>
+                        </m:e>
+                        <m:sub>
+                          <m:r>
+                            <w:rPr>
+                              <w:rFonts w:ascii="Cambria Math" w:hAnsi="Cambria Math"/>
+                            </w:rPr>
+                            <m:t>9</m:t>
+                          </m:r>
+                        </m:sub>
+                      </m:sSub>
+                    </m:sub>
+                  </m:sSub>
+                </m:e>
+              </m:mr>
+            </m:m>
+          </m:e>
+        </m:d>
+      </m:oMath>
+      <w:r>
+        <w:rPr>
+          <w:rFonts w:eastAsiaTheme="minorEastAsia"/>
+        </w:rPr>
+        <w:t xml:space="preserve"> </w:t>
+      </w:r>
+    </w:p>
+    <w:p>
+      <w:pPr>
+        <w:spacing w:after="0" w:line="240" w:lineRule="auto"/>
+        <w:rPr>
+          <w:rFonts w:eastAsiaTheme="minorEastAsia"/>
+        </w:rPr>
+      </w:pPr>
+    </w:p>
+    <w:p>
+      <w:pPr>
+        <w:spacing w:after="0" w:line="240" w:lineRule="auto"/>
+        <w:rPr>
+          <w:rFonts w:eastAsiaTheme="minorEastAsia"/>
+        </w:rPr>
+      </w:pPr>
+      <w:r>
+        <w:rPr>
+          <w:rFonts w:eastAsiaTheme="minorEastAsia"/>
+        </w:rPr>
+        <w:t xml:space="preserve">Here </w:t>
+      </w:r>
+      <m:oMath>
+        <m:sSub>
+          <m:sSubPr>
+            <m:ctrlPr>
+              <w:rPr>
+                <w:rFonts w:ascii="Cambria Math" w:eastAsiaTheme="minorEastAsia" w:hAnsi="Cambria Math"/>
+                <w:i/>
+              </w:rPr>
+            </m:ctrlPr>
+          </m:sSubPr>
+          <m:e>
+            <m:r>
+              <w:rPr>
+                <w:rFonts w:ascii="Cambria Math" w:eastAsiaTheme="minorEastAsia" w:hAnsi="Cambria Math"/>
+              </w:rPr>
+              <m:t>t</m:t>
+            </m:r>
+          </m:e>
+          <m:sub>
+            <m:r>
+              <w:rPr>
+                <w:rFonts w:ascii="Cambria Math" w:eastAsiaTheme="minorEastAsia" w:hAnsi="Cambria Math"/>
+              </w:rPr>
+              <m:t>l,p</m:t>
+            </m:r>
+          </m:sub>
+        </m:sSub>
+      </m:oMath>
+      <w:r>
+        <w:rPr>
+          <w:rFonts w:eastAsiaTheme="minorEastAsia"/>
+        </w:rPr>
+        <w:t xml:space="preserve">, </w:t>
+      </w:r>
+      <m:oMath>
+        <m:sSub>
+          <m:sSubPr>
+            <m:ctrlPr>
+              <w:rPr>
+                <w:rFonts w:ascii="Cambria Math" w:eastAsiaTheme="minorEastAsia" w:hAnsi="Cambria Math"/>
+                <w:i/>
+              </w:rPr>
+            </m:ctrlPr>
+          </m:sSubPr>
+          <m:e>
+            <m:r>
+              <w:rPr>
+                <w:rFonts w:ascii="Cambria Math" w:eastAsiaTheme="minorEastAsia" w:hAnsi="Cambria Math"/>
+              </w:rPr>
+              <m:t>n</m:t>
+            </m:r>
+          </m:e>
+          <m:sub>
+            <m:r>
+              <w:rPr>
+                <w:rFonts w:ascii="Cambria Math" w:eastAsiaTheme="minorEastAsia" w:hAnsi="Cambria Math"/>
+              </w:rPr>
+              <m:t>l,p</m:t>
+            </m:r>
+          </m:sub>
+        </m:sSub>
+      </m:oMath>
+      <w:r>
+        <w:rPr>
+          <w:rFonts w:eastAsiaTheme="minorEastAsia"/>
+        </w:rPr>
+        <w:t xml:space="preserve">, and </w:t>
+      </w:r>
+      <m:oMath>
+        <m:sSub>
+          <m:sSubPr>
+            <m:ctrlPr>
+              <w:rPr>
+                <w:rFonts w:ascii="Cambria Math" w:eastAsiaTheme="minorEastAsia" w:hAnsi="Cambria Math"/>
+                <w:i/>
+              </w:rPr>
+            </m:ctrlPr>
+          </m:sSubPr>
+          <m:e>
+            <m:r>
+              <w:rPr>
+                <w:rFonts w:ascii="Cambria Math" w:eastAsiaTheme="minorEastAsia" w:hAnsi="Cambria Math"/>
+              </w:rPr>
+              <m:t>v</m:t>
+            </m:r>
+          </m:e>
+          <m:sub>
+            <m:r>
+              <w:rPr>
+                <w:rFonts w:ascii="Cambria Math" w:eastAsiaTheme="minorEastAsia" w:hAnsi="Cambria Math"/>
+              </w:rPr>
+              <m:t>l,p</m:t>
+            </m:r>
+          </m:sub>
+        </m:sSub>
+      </m:oMath>
+      <w:r>
+        <w:rPr>
+          <w:rFonts w:eastAsiaTheme="minorEastAsia"/>
+        </w:rPr>
+        <w:t xml:space="preserve"> are column bit vectors containing the binary blobs which correspond to the property type, name and value of the </w:t>
+      </w:r>
+      <m:oMath>
+        <m:r>
+          <w:rPr>
+            <w:rFonts w:ascii="Cambria Math" w:eastAsiaTheme="minorEastAsia" w:hAnsi="Cambria Math"/>
+          </w:rPr>
+          <m:t>p</m:t>
+        </m:r>
+      </m:oMath>
+      <w:r>
+        <w:rPr>
+          <w:rFonts w:eastAsiaTheme="minorEastAsia"/>
+        </w:rPr>
+        <w:t xml:space="preserve">-th property of the </w:t>
+      </w:r>
+      <m:oMath>
+        <m:r>
+          <w:rPr>
+            <w:rFonts w:ascii="Cambria Math" w:eastAsiaTheme="minorEastAsia" w:hAnsi="Cambria Math"/>
+          </w:rPr>
+          <m:t>l</m:t>
+        </m:r>
+      </m:oMath>
+      <w:r>
+        <w:rPr>
+          <w:rFonts w:eastAsiaTheme="minorEastAsia"/>
+        </w:rPr>
+        <w:t xml:space="preserve">-th particle in the pre-order traversal of the semantic tree </w:t>
+      </w:r>
+      <m:oMath>
+        <m:r>
+          <w:rPr>
+            <w:rFonts w:ascii="Cambria Math" w:hAnsi="Cambria Math"/>
+          </w:rPr>
+          <m:t>s</m:t>
+        </m:r>
+        <m:r>
+          <w:rPr>
+            <w:rFonts w:ascii="Cambria Math" w:hAnsi="Cambria Math"/>
+          </w:rPr>
+          <m:t>tree</m:t>
+        </m:r>
+        <m:d>
+          <m:dPr>
+            <m:ctrlPr>
+              <w:rPr>
+                <w:rFonts w:ascii="Cambria Math" w:hAnsi="Cambria Math"/>
+                <w:i/>
+              </w:rPr>
+            </m:ctrlPr>
+          </m:dPr>
+          <m:e>
+            <m:sSub>
+              <m:sSubPr>
+                <m:ctrlPr>
+                  <w:rPr>
+                    <w:rFonts w:ascii="Cambria Math" w:hAnsi="Cambria Math"/>
+                    <w:i/>
+                  </w:rPr>
+                </m:ctrlPr>
+              </m:sSubPr>
+              <m:e>
+                <m:r>
+                  <w:rPr>
+                    <w:rFonts w:ascii="Cambria Math" w:hAnsi="Cambria Math"/>
+                  </w:rPr>
+                  <m:t>V</m:t>
+                </m:r>
+              </m:e>
+              <m:sub>
+                <m:r>
+                  <w:rPr>
+                    <w:rFonts w:ascii="Cambria Math" w:hAnsi="Cambria Math"/>
+                  </w:rPr>
+                  <m:t>comp</m:t>
+                </m:r>
+              </m:sub>
+            </m:sSub>
+          </m:e>
+        </m:d>
+      </m:oMath>
+      <w:r>
+        <w:rPr>
+          <w:rFonts w:eastAsiaTheme="minorEastAsia"/>
+        </w:rPr>
+        <w:t xml:space="preserve">. </w:t>
+      </w:r>
+    </w:p>
+    <w:p>
+      <w:pPr>
+        <w:spacing w:after="0" w:line="240" w:lineRule="auto"/>
+        <w:rPr>
+          <w:rFonts w:eastAsiaTheme="minorEastAsia"/>
+        </w:rPr>
+      </w:pPr>
     </w:p>
     <w:p>
       <w:pPr>
@@ -5490,8 +8579,16 @@
         <w:rPr>
           <w:rFonts w:eastAsiaTheme="minorEastAsia"/>
         </w:rPr>
-        <w:t>-factor</w:t>
-      </w:r>
+        <w:t>-</w:t>
+      </w:r>
+      <w:proofErr w:type="spellStart"/>
+      <w:r>
+        <w:rPr>
+          <w:rFonts w:eastAsiaTheme="minorEastAsia"/>
+        </w:rPr>
+        <w:t>factor</w:t>
+      </w:r>
+      <w:proofErr w:type="spellEnd"/>
       <w:r>
         <w:rPr>
           <w:rFonts w:eastAsiaTheme="minorEastAsia"/>
@@ -5684,7 +8781,21 @@
         <w:rPr>
           <w:rFonts w:eastAsiaTheme="minorEastAsia"/>
         </w:rPr>
-        <w:t xml:space="preserve"> the condition which remains is </w:t>
+        <w:t xml:space="preserve"> the con</w:t>
+      </w:r>
+      <w:proofErr w:type="spellStart"/>
+      <w:r>
+        <w:rPr>
+          <w:rFonts w:eastAsiaTheme="minorEastAsia"/>
+        </w:rPr>
+        <w:t>dition</w:t>
+      </w:r>
+      <w:proofErr w:type="spellEnd"/>
+      <w:r>
+        <w:rPr>
+          <w:rFonts w:eastAsiaTheme="minorEastAsia"/>
+        </w:rPr>
+        <w:t xml:space="preserve"> which remains is </w:t>
       </w:r>
       <m:oMath>
         <m:r>
@@ -6239,7 +9350,23 @@
         </m:r>
       </m:oMath>
       <w:r>
-        <w:t xml:space="preserve"> and T2 = [Vk+1 Ak+1 Vk+2 Ak+2 … Vk+l Ak+l]</w:t>
+        <w:t xml:space="preserve"> and T2 = [Vk+1 Ak+1 Vk+2 Ak+2 … </w:t>
+      </w:r>
+      <w:proofErr w:type="spellStart"/>
+      <w:r>
+        <w:t>Vk+l</w:t>
+      </w:r>
+      <w:proofErr w:type="spellEnd"/>
+      <w:r>
+        <w:t xml:space="preserve"> </w:t>
+      </w:r>
+      <w:proofErr w:type="spellStart"/>
+      <w:r>
+        <w:t>Ak+l</w:t>
+      </w:r>
+      <w:proofErr w:type="spellEnd"/>
+      <w:r>
+        <w:t>]</w:t>
       </w:r>
     </w:p>
     <w:p>
@@ -6259,17 +9386,27 @@
       <w:r>
         <w:t>__</w:t>
       </w:r>
+      <w:proofErr w:type="spellStart"/>
       <w:r>
         <w:t>V</w:t>
       </w:r>
       <w:r>
         <w:t>h</w:t>
       </w:r>
+      <w:proofErr w:type="spellEnd"/>
       <w:r>
         <w:t>_</w:t>
       </w:r>
       <w:r>
-        <w:t>_                                                                  __Vq__</w:t>
+        <w:t>_                                                                  __</w:t>
+      </w:r>
+      <w:proofErr w:type="spellStart"/>
+      <w:r>
+        <w:t>Vq</w:t>
+      </w:r>
+      <w:proofErr w:type="spellEnd"/>
+      <w:r>
+        <w:t>__</w:t>
       </w:r>
     </w:p>
     <w:p>
@@ -6298,11 +9435,16 @@
         <w:spacing w:after="0" w:line="240" w:lineRule="auto"/>
       </w:pPr>
       <w:r>
-        <w:t xml:space="preserve">          V</w:t>
+        <w:t xml:space="preserve">          </w:t>
+      </w:r>
+      <w:proofErr w:type="spellStart"/>
+      <w:r>
+        <w:t>V</w:t>
       </w:r>
       <w:r>
         <w:t>a</w:t>
       </w:r>
+      <w:proofErr w:type="spellEnd"/>
       <w:r>
         <w:t xml:space="preserve">           </w:t>
       </w:r>
@@ -6322,8 +9464,29 @@
         <w:t xml:space="preserve">   </w:t>
       </w:r>
       <w:r>
-        <w:t xml:space="preserve">                                                  Vm      Vp     _Vr</w:t>
-      </w:r>
+        <w:t xml:space="preserve">                                                  </w:t>
+      </w:r>
+      <w:proofErr w:type="spellStart"/>
+      <w:r>
+        <w:t>Vm</w:t>
+      </w:r>
+      <w:proofErr w:type="spellEnd"/>
+      <w:r>
+        <w:t xml:space="preserve">      </w:t>
+      </w:r>
+      <w:proofErr w:type="spellStart"/>
+      <w:r>
+        <w:t>Vp</w:t>
+      </w:r>
+      <w:proofErr w:type="spellEnd"/>
+      <w:r>
+        <w:t xml:space="preserve">     _</w:t>
+      </w:r>
+      <w:proofErr w:type="spellStart"/>
+      <w:r>
+        <w:t>Vr</w:t>
+      </w:r>
+      <w:proofErr w:type="spellEnd"/>
       <w:r>
         <w:t>_</w:t>
       </w:r>
@@ -6360,29 +9523,68 @@
         <w:spacing w:after="0" w:line="240" w:lineRule="auto"/>
       </w:pPr>
       <w:r>
-        <w:t xml:space="preserve">       V</w:t>
+        <w:t xml:space="preserve">       </w:t>
+      </w:r>
+      <w:proofErr w:type="spellStart"/>
+      <w:r>
+        <w:t>V</w:t>
       </w:r>
       <w:r>
         <w:t>b</w:t>
       </w:r>
-      <w:r>
-        <w:t xml:space="preserve">     V</w:t>
-      </w:r>
-      <w:r>
-        <w:t xml:space="preserve">f            </w:t>
+      <w:proofErr w:type="spellEnd"/>
+      <w:r>
+        <w:t xml:space="preserve">     </w:t>
+      </w:r>
+      <w:proofErr w:type="spellStart"/>
+      <w:r>
+        <w:t>V</w:t>
+      </w:r>
+      <w:r>
+        <w:t>f</w:t>
+      </w:r>
+      <w:proofErr w:type="spellEnd"/>
+      <w:r>
+        <w:t xml:space="preserve">            </w:t>
       </w:r>
       <w:r>
         <w:t xml:space="preserve">  </w:t>
       </w:r>
-      <w:r>
-        <w:t xml:space="preserve">Vk                                             Vn    Vl        Vs  </w:t>
+      <w:proofErr w:type="spellStart"/>
+      <w:r>
+        <w:t>Vk</w:t>
+      </w:r>
+      <w:proofErr w:type="spellEnd"/>
+      <w:r>
+        <w:t xml:space="preserve">                                             </w:t>
+      </w:r>
+      <w:proofErr w:type="spellStart"/>
+      <w:r>
+        <w:t>Vn</w:t>
+      </w:r>
+      <w:proofErr w:type="spellEnd"/>
+      <w:r>
+        <w:t xml:space="preserve">    </w:t>
+      </w:r>
+      <w:proofErr w:type="spellStart"/>
+      <w:r>
+        <w:t>Vl</w:t>
+      </w:r>
+      <w:proofErr w:type="spellEnd"/>
+      <w:r>
+        <w:t xml:space="preserve">        Vs  </w:t>
       </w:r>
       <w:r>
         <w:t xml:space="preserve"> </w:t>
       </w:r>
       <w:r>
-        <w:t>Vt   Vk+l</w:t>
-      </w:r>
+        <w:t xml:space="preserve">Vt   </w:t>
+      </w:r>
+      <w:proofErr w:type="spellStart"/>
+      <w:r>
+        <w:t>Vk+l</w:t>
+      </w:r>
+      <w:proofErr w:type="spellEnd"/>
     </w:p>
     <w:p>
       <w:pPr>
@@ -6399,7 +9601,15 @@
         <w:spacing w:after="0" w:line="240" w:lineRule="auto"/>
       </w:pPr>
       <w:r>
-        <w:t>We say that T1 and T2 are equivalent if and only if all of the following is true:</w:t>
+        <w:t xml:space="preserve">We say that T1 and T2 are equivalent if and only if </w:t>
+      </w:r>
+      <w:proofErr w:type="gramStart"/>
+      <w:r>
+        <w:t>all of</w:t>
+      </w:r>
+      <w:proofErr w:type="gramEnd"/>
+      <w:r>
+        <w:t xml:space="preserve"> the following is true:</w:t>
       </w:r>
     </w:p>
     <w:p>
@@ -6411,8 +9621,63 @@
         </w:numPr>
         <w:spacing w:after="0" w:line="240" w:lineRule="auto"/>
       </w:pPr>
-      <w:r>
-        <w:t>dist(Vh, Vq) is small enough and cos(vect(Vh), vect(Vq)) is close to one and positive</w:t>
+      <w:proofErr w:type="spellStart"/>
+      <w:proofErr w:type="gramStart"/>
+      <w:r>
+        <w:t>dist</w:t>
+      </w:r>
+      <w:proofErr w:type="spellEnd"/>
+      <w:r>
+        <w:t>(</w:t>
+      </w:r>
+      <w:proofErr w:type="spellStart"/>
+      <w:proofErr w:type="gramEnd"/>
+      <w:r>
+        <w:t>Vh</w:t>
+      </w:r>
+      <w:proofErr w:type="spellEnd"/>
+      <w:r>
+        <w:t xml:space="preserve">, </w:t>
+      </w:r>
+      <w:proofErr w:type="spellStart"/>
+      <w:r>
+        <w:t>Vq</w:t>
+      </w:r>
+      <w:proofErr w:type="spellEnd"/>
+      <w:r>
+        <w:t>) is small enough and cos(</w:t>
+      </w:r>
+      <w:proofErr w:type="spellStart"/>
+      <w:r>
+        <w:t>vect</w:t>
+      </w:r>
+      <w:proofErr w:type="spellEnd"/>
+      <w:r>
+        <w:t>(</w:t>
+      </w:r>
+      <w:proofErr w:type="spellStart"/>
+      <w:r>
+        <w:t>Vh</w:t>
+      </w:r>
+      <w:proofErr w:type="spellEnd"/>
+      <w:r>
+        <w:t xml:space="preserve">), </w:t>
+      </w:r>
+      <w:proofErr w:type="spellStart"/>
+      <w:r>
+        <w:t>vect</w:t>
+      </w:r>
+      <w:proofErr w:type="spellEnd"/>
+      <w:r>
+        <w:t>(</w:t>
+      </w:r>
+      <w:proofErr w:type="spellStart"/>
+      <w:r>
+        <w:t>Vq</w:t>
+      </w:r>
+      <w:proofErr w:type="spellEnd"/>
+      <w:r>
+        <w:t>)) is close to one and positive</w:t>
       </w:r>
     </w:p>
     <w:p>
@@ -7261,7 +10526,6 @@
         </w:rPr>
       </w:pPr>
       <w:r>
-        <w:lastRenderedPageBreak/>
         <w:t xml:space="preserve">General Form for the Rules of inference for a sequence of thoughts </w:t>
       </w:r>
       <m:oMath>
@@ -8496,6 +11760,7 @@
         <w:pStyle w:val="Heading3"/>
       </w:pPr>
       <w:r>
+        <w:lastRenderedPageBreak/>
         <w:t>Inductive Inference</w:t>
       </w:r>
     </w:p>
@@ -8638,7 +11903,6 @@
         <w:spacing w:after="0" w:line="240" w:lineRule="auto"/>
       </w:pPr>
       <w:r>
-        <w:lastRenderedPageBreak/>
         <w:t>Executed thought becomes a fact.</w:t>
       </w:r>
     </w:p>
@@ -8713,7 +11977,15 @@
         <w:t>is</w:t>
       </w:r>
       <w:r>
-        <w:t xml:space="preserve"> purpose the adversarial circuit compiles a ranking of </w:t>
+        <w:t xml:space="preserve"> </w:t>
+      </w:r>
+      <w:proofErr w:type="gramStart"/>
+      <w:r>
+        <w:t>purpose</w:t>
+      </w:r>
+      <w:proofErr w:type="gramEnd"/>
+      <w:r>
+        <w:t xml:space="preserve"> the adversarial circuit compiles a ranking of </w:t>
       </w:r>
       <w:r>
         <w:t>facts</w:t>
@@ -8835,7 +12107,15 @@
         <w:t xml:space="preserve"> occurs </w:t>
       </w:r>
       <w:r>
-        <w:t>when all of the following conditions are met:</w:t>
+        <w:t xml:space="preserve">when </w:t>
+      </w:r>
+      <w:proofErr w:type="gramStart"/>
+      <w:r>
+        <w:t>all of</w:t>
+      </w:r>
+      <w:proofErr w:type="gramEnd"/>
+      <w:r>
+        <w:t xml:space="preserve"> the following conditions are met:</w:t>
       </w:r>
     </w:p>
     <w:p>
@@ -8942,6 +12222,7 @@
                 <w:rPr>
                   <w:noProof/>
                 </w:rPr>
+                <w:lastRenderedPageBreak/>
                 <w:t xml:space="preserve">Ian J. Goodfellow, J. P.-A.-F. (December 2014). Generative Adversarial Nets. </w:t>
               </w:r>
               <w:r>

--- a/InferenceAndExecution.docx
+++ b/InferenceAndExecution.docx
@@ -7897,6 +7897,217 @@
         </w:rPr>
         <w:t>.</w:t>
       </w:r>
+      <w:r>
+        <w:rPr>
+          <w:rFonts w:eastAsiaTheme="minorEastAsia"/>
+        </w:rPr>
+        <w:t xml:space="preserve"> The basis vectors </w:t>
+      </w:r>
+      <m:oMath>
+        <m:sSub>
+          <m:sSubPr>
+            <m:ctrlPr>
+              <w:rPr>
+                <w:rFonts w:ascii="Cambria Math" w:eastAsiaTheme="minorEastAsia" w:hAnsi="Cambria Math"/>
+                <w:i/>
+              </w:rPr>
+            </m:ctrlPr>
+          </m:sSubPr>
+          <m:e>
+            <m:acc>
+              <m:accPr>
+                <m:chr m:val="⃗"/>
+                <m:ctrlPr>
+                  <w:rPr>
+                    <w:rFonts w:ascii="Cambria Math" w:eastAsiaTheme="minorEastAsia" w:hAnsi="Cambria Math"/>
+                    <w:i/>
+                  </w:rPr>
+                </m:ctrlPr>
+              </m:accPr>
+              <m:e>
+                <m:r>
+                  <w:rPr>
+                    <w:rFonts w:ascii="Cambria Math" w:eastAsiaTheme="minorEastAsia" w:hAnsi="Cambria Math"/>
+                  </w:rPr>
+                  <m:t>e</m:t>
+                </m:r>
+              </m:e>
+            </m:acc>
+          </m:e>
+          <m:sub>
+            <m:r>
+              <w:rPr>
+                <w:rFonts w:ascii="Cambria Math" w:eastAsiaTheme="minorEastAsia" w:hAnsi="Cambria Math"/>
+              </w:rPr>
+              <m:t>i</m:t>
+            </m:r>
+          </m:sub>
+        </m:sSub>
+        <m:r>
+          <w:rPr>
+            <w:rFonts w:ascii="Cambria Math" w:eastAsiaTheme="minorEastAsia" w:hAnsi="Cambria Math"/>
+          </w:rPr>
+          <m:t>, i=1..k</m:t>
+        </m:r>
+      </m:oMath>
+      <w:r>
+        <w:rPr>
+          <w:rFonts w:eastAsiaTheme="minorEastAsia"/>
+        </w:rPr>
+        <w:t xml:space="preserve"> will define </w:t>
+      </w:r>
+      <m:oMath>
+        <m:r>
+          <w:rPr>
+            <w:rFonts w:ascii="Cambria Math" w:eastAsiaTheme="minorEastAsia" w:hAnsi="Cambria Math"/>
+          </w:rPr>
+          <m:t>K(V)</m:t>
+        </m:r>
+      </m:oMath>
+      <w:r>
+        <w:rPr>
+          <w:rFonts w:eastAsiaTheme="minorEastAsia"/>
+        </w:rPr>
+        <w:t xml:space="preserve"> dimensional vector space also known as the </w:t>
+      </w:r>
+      <w:r>
+        <w:rPr>
+          <w:rFonts w:eastAsiaTheme="minorEastAsia"/>
+          <w:i/>
+          <w:iCs/>
+        </w:rPr>
+        <w:t>property dimension</w:t>
+      </w:r>
+      <w:r>
+        <w:rPr>
+          <w:rFonts w:eastAsiaTheme="minorEastAsia"/>
+        </w:rPr>
+        <w:t xml:space="preserve"> of</w:t>
+      </w:r>
+      <w:r>
+        <w:rPr>
+          <w:rFonts w:eastAsiaTheme="minorEastAsia"/>
+          <w:i/>
+          <w:iCs/>
+        </w:rPr>
+        <w:t xml:space="preserve"> </w:t>
+      </w:r>
+      <m:oMath>
+        <m:r>
+          <w:rPr>
+            <w:rFonts w:ascii="Cambria Math" w:eastAsiaTheme="minorEastAsia" w:hAnsi="Cambria Math"/>
+          </w:rPr>
+          <m:t>V</m:t>
+        </m:r>
+      </m:oMath>
+      <w:r>
+        <w:rPr>
+          <w:rFonts w:eastAsiaTheme="minorEastAsia"/>
+        </w:rPr>
+        <w:t>.</w:t>
+      </w:r>
+      <w:r>
+        <w:rPr>
+          <w:rFonts w:eastAsiaTheme="minorEastAsia"/>
+        </w:rPr>
+        <w:t xml:space="preserve"> </w:t>
+      </w:r>
+      <w:r>
+        <w:rPr>
+          <w:rFonts w:eastAsiaTheme="minorEastAsia"/>
+        </w:rPr>
+        <w:t xml:space="preserve">Obviously for composite particles the property dimension will be higher or equal to the property dimension of the elementary particles which compose it: </w:t>
+      </w:r>
+      <m:oMath>
+        <m:r>
+          <w:rPr>
+            <w:rFonts w:ascii="Cambria Math" w:eastAsiaTheme="minorEastAsia" w:hAnsi="Cambria Math"/>
+          </w:rPr>
+          <m:t>K(</m:t>
+        </m:r>
+        <m:sSub>
+          <m:sSubPr>
+            <m:ctrlPr>
+              <w:rPr>
+                <w:rFonts w:ascii="Cambria Math" w:eastAsiaTheme="minorEastAsia" w:hAnsi="Cambria Math"/>
+                <w:i/>
+              </w:rPr>
+            </m:ctrlPr>
+          </m:sSubPr>
+          <m:e>
+            <m:r>
+              <w:rPr>
+                <w:rFonts w:ascii="Cambria Math" w:eastAsiaTheme="minorEastAsia" w:hAnsi="Cambria Math"/>
+              </w:rPr>
+              <m:t>V</m:t>
+            </m:r>
+          </m:e>
+          <m:sub>
+            <m:r>
+              <w:rPr>
+                <w:rFonts w:ascii="Cambria Math" w:eastAsiaTheme="minorEastAsia" w:hAnsi="Cambria Math"/>
+              </w:rPr>
+              <m:t>comp</m:t>
+            </m:r>
+          </m:sub>
+        </m:sSub>
+        <m:r>
+          <w:rPr>
+            <w:rFonts w:ascii="Cambria Math" w:eastAsiaTheme="minorEastAsia" w:hAnsi="Cambria Math"/>
+          </w:rPr>
+          <m:t>)</m:t>
+        </m:r>
+        <m:r>
+          <w:rPr>
+            <w:rFonts w:ascii="Cambria Math" w:eastAsiaTheme="minorEastAsia" w:hAnsi="Cambria Math"/>
+          </w:rPr>
+          <m:t>≥K</m:t>
+        </m:r>
+        <m:d>
+          <m:dPr>
+            <m:ctrlPr>
+              <w:rPr>
+                <w:rFonts w:ascii="Cambria Math" w:eastAsiaTheme="minorEastAsia" w:hAnsi="Cambria Math"/>
+                <w:i/>
+              </w:rPr>
+            </m:ctrlPr>
+          </m:dPr>
+          <m:e>
+            <m:sSub>
+              <m:sSubPr>
+                <m:ctrlPr>
+                  <w:rPr>
+                    <w:rFonts w:ascii="Cambria Math" w:eastAsiaTheme="minorEastAsia" w:hAnsi="Cambria Math"/>
+                    <w:i/>
+                  </w:rPr>
+                </m:ctrlPr>
+              </m:sSubPr>
+              <m:e>
+                <m:r>
+                  <w:rPr>
+                    <w:rFonts w:ascii="Cambria Math" w:eastAsiaTheme="minorEastAsia" w:hAnsi="Cambria Math"/>
+                  </w:rPr>
+                  <m:t>V</m:t>
+                </m:r>
+              </m:e>
+              <m:sub>
+                <m:r>
+                  <w:rPr>
+                    <w:rFonts w:ascii="Cambria Math" w:eastAsiaTheme="minorEastAsia" w:hAnsi="Cambria Math"/>
+                  </w:rPr>
+                  <m:t>i</m:t>
+                </m:r>
+              </m:sub>
+            </m:sSub>
+          </m:e>
+        </m:d>
+      </m:oMath>
+      <w:r>
+        <w:rPr>
+          <w:rFonts w:eastAsiaTheme="minorEastAsia"/>
+        </w:rPr>
+        <w:t>.</w:t>
+      </w:r>
     </w:p>
     <w:p>
       <w:pPr>
@@ -8579,16 +8790,8 @@
         <w:rPr>
           <w:rFonts w:eastAsiaTheme="minorEastAsia"/>
         </w:rPr>
-        <w:t>-</w:t>
-      </w:r>
-      <w:proofErr w:type="spellStart"/>
-      <w:r>
-        <w:rPr>
-          <w:rFonts w:eastAsiaTheme="minorEastAsia"/>
-        </w:rPr>
-        <w:t>factor</w:t>
-      </w:r>
-      <w:proofErr w:type="spellEnd"/>
+        <w:t>-factor</w:t>
+      </w:r>
       <w:r>
         <w:rPr>
           <w:rFonts w:eastAsiaTheme="minorEastAsia"/>
@@ -8781,21 +8984,7 @@
         <w:rPr>
           <w:rFonts w:eastAsiaTheme="minorEastAsia"/>
         </w:rPr>
-        <w:t xml:space="preserve"> the con</w:t>
-      </w:r>
-      <w:proofErr w:type="spellStart"/>
-      <w:r>
-        <w:rPr>
-          <w:rFonts w:eastAsiaTheme="minorEastAsia"/>
-        </w:rPr>
-        <w:t>dition</w:t>
-      </w:r>
-      <w:proofErr w:type="spellEnd"/>
-      <w:r>
-        <w:rPr>
-          <w:rFonts w:eastAsiaTheme="minorEastAsia"/>
-        </w:rPr>
-        <w:t xml:space="preserve"> which remains is </w:t>
+        <w:t xml:space="preserve"> the condition which remains is </w:t>
       </w:r>
       <m:oMath>
         <m:r>
@@ -9264,6 +9453,7 @@
         <w:pStyle w:val="Heading2"/>
       </w:pPr>
       <w:r>
+        <w:lastRenderedPageBreak/>
         <w:t>Note on Semantic distance between thoughts</w:t>
       </w:r>
     </w:p>
@@ -9350,23 +9540,7 @@
         </m:r>
       </m:oMath>
       <w:r>
-        <w:t xml:space="preserve"> and T2 = [Vk+1 Ak+1 Vk+2 Ak+2 … </w:t>
-      </w:r>
-      <w:proofErr w:type="spellStart"/>
-      <w:r>
-        <w:t>Vk+l</w:t>
-      </w:r>
-      <w:proofErr w:type="spellEnd"/>
-      <w:r>
-        <w:t xml:space="preserve"> </w:t>
-      </w:r>
-      <w:proofErr w:type="spellStart"/>
-      <w:r>
-        <w:t>Ak+l</w:t>
-      </w:r>
-      <w:proofErr w:type="spellEnd"/>
-      <w:r>
-        <w:t>]</w:t>
+        <w:t xml:space="preserve"> and T2 = [Vk+1 Ak+1 Vk+2 Ak+2 … Vk+l Ak+l]</w:t>
       </w:r>
     </w:p>
     <w:p>
@@ -9386,27 +9560,17 @@
       <w:r>
         <w:t>__</w:t>
       </w:r>
-      <w:proofErr w:type="spellStart"/>
       <w:r>
         <w:t>V</w:t>
       </w:r>
       <w:r>
         <w:t>h</w:t>
       </w:r>
-      <w:proofErr w:type="spellEnd"/>
       <w:r>
         <w:t>_</w:t>
       </w:r>
       <w:r>
-        <w:t>_                                                                  __</w:t>
-      </w:r>
-      <w:proofErr w:type="spellStart"/>
-      <w:r>
-        <w:t>Vq</w:t>
-      </w:r>
-      <w:proofErr w:type="spellEnd"/>
-      <w:r>
-        <w:t>__</w:t>
+        <w:t>_                                                                  __Vq__</w:t>
       </w:r>
     </w:p>
     <w:p>
@@ -9435,58 +9599,32 @@
         <w:spacing w:after="0" w:line="240" w:lineRule="auto"/>
       </w:pPr>
       <w:r>
-        <w:t xml:space="preserve">          </w:t>
-      </w:r>
-      <w:proofErr w:type="spellStart"/>
+        <w:t xml:space="preserve">          V</w:t>
+      </w:r>
+      <w:r>
+        <w:t>a</w:t>
+      </w:r>
+      <w:r>
+        <w:t xml:space="preserve">           </w:t>
+      </w:r>
+      <w:r>
+        <w:t xml:space="preserve"> </w:t>
+      </w:r>
+      <w:r>
+        <w:t xml:space="preserve">   </w:t>
+      </w:r>
       <w:r>
         <w:t>V</w:t>
       </w:r>
       <w:r>
-        <w:t>a</w:t>
-      </w:r>
-      <w:proofErr w:type="spellEnd"/>
-      <w:r>
-        <w:t xml:space="preserve">           </w:t>
-      </w:r>
-      <w:r>
-        <w:t xml:space="preserve"> </w:t>
+        <w:t>g</w:t>
       </w:r>
       <w:r>
         <w:t xml:space="preserve">   </w:t>
       </w:r>
       <w:r>
-        <w:t>V</w:t>
-      </w:r>
-      <w:r>
-        <w:t>g</w:t>
-      </w:r>
-      <w:r>
-        <w:t xml:space="preserve">   </w:t>
-      </w:r>
-      <w:r>
-        <w:t xml:space="preserve">                                                  </w:t>
-      </w:r>
-      <w:proofErr w:type="spellStart"/>
-      <w:r>
-        <w:t>Vm</w:t>
-      </w:r>
-      <w:proofErr w:type="spellEnd"/>
-      <w:r>
-        <w:t xml:space="preserve">      </w:t>
-      </w:r>
-      <w:proofErr w:type="spellStart"/>
-      <w:r>
-        <w:t>Vp</w:t>
-      </w:r>
-      <w:proofErr w:type="spellEnd"/>
-      <w:r>
-        <w:t xml:space="preserve">     _</w:t>
-      </w:r>
-      <w:proofErr w:type="spellStart"/>
-      <w:r>
-        <w:t>Vr</w:t>
-      </w:r>
-      <w:proofErr w:type="spellEnd"/>
+        <w:t xml:space="preserve">                                                  Vm      Vp     _Vr</w:t>
+      </w:r>
       <w:r>
         <w:t>_</w:t>
       </w:r>
@@ -9523,68 +9661,29 @@
         <w:spacing w:after="0" w:line="240" w:lineRule="auto"/>
       </w:pPr>
       <w:r>
-        <w:t xml:space="preserve">       </w:t>
-      </w:r>
-      <w:proofErr w:type="spellStart"/>
-      <w:r>
-        <w:t>V</w:t>
+        <w:t xml:space="preserve">       V</w:t>
       </w:r>
       <w:r>
         <w:t>b</w:t>
       </w:r>
-      <w:proofErr w:type="spellEnd"/>
-      <w:r>
-        <w:t xml:space="preserve">     </w:t>
-      </w:r>
-      <w:proofErr w:type="spellStart"/>
-      <w:r>
-        <w:t>V</w:t>
-      </w:r>
-      <w:r>
-        <w:t>f</w:t>
-      </w:r>
-      <w:proofErr w:type="spellEnd"/>
-      <w:r>
-        <w:t xml:space="preserve">            </w:t>
+      <w:r>
+        <w:t xml:space="preserve">     V</w:t>
+      </w:r>
+      <w:r>
+        <w:t xml:space="preserve">f            </w:t>
       </w:r>
       <w:r>
         <w:t xml:space="preserve">  </w:t>
       </w:r>
-      <w:proofErr w:type="spellStart"/>
-      <w:r>
-        <w:t>Vk</w:t>
-      </w:r>
-      <w:proofErr w:type="spellEnd"/>
-      <w:r>
-        <w:t xml:space="preserve">                                             </w:t>
-      </w:r>
-      <w:proofErr w:type="spellStart"/>
-      <w:r>
-        <w:t>Vn</w:t>
-      </w:r>
-      <w:proofErr w:type="spellEnd"/>
-      <w:r>
-        <w:t xml:space="preserve">    </w:t>
-      </w:r>
-      <w:proofErr w:type="spellStart"/>
-      <w:r>
-        <w:t>Vl</w:t>
-      </w:r>
-      <w:proofErr w:type="spellEnd"/>
-      <w:r>
-        <w:t xml:space="preserve">        Vs  </w:t>
+      <w:r>
+        <w:t xml:space="preserve">Vk                                             Vn    Vl        Vs  </w:t>
       </w:r>
       <w:r>
         <w:t xml:space="preserve"> </w:t>
       </w:r>
       <w:r>
-        <w:t xml:space="preserve">Vt   </w:t>
-      </w:r>
-      <w:proofErr w:type="spellStart"/>
-      <w:r>
-        <w:t>Vk+l</w:t>
-      </w:r>
-      <w:proofErr w:type="spellEnd"/>
+        <w:t>Vt   Vk+l</w:t>
+      </w:r>
     </w:p>
     <w:p>
       <w:pPr>
@@ -9621,63 +9720,13 @@
         </w:numPr>
         <w:spacing w:after="0" w:line="240" w:lineRule="auto"/>
       </w:pPr>
-      <w:proofErr w:type="spellStart"/>
       <w:proofErr w:type="gramStart"/>
       <w:r>
-        <w:t>dist</w:t>
-      </w:r>
-      <w:proofErr w:type="spellEnd"/>
-      <w:r>
-        <w:t>(</w:t>
-      </w:r>
-      <w:proofErr w:type="spellStart"/>
+        <w:t>dist(</w:t>
+      </w:r>
       <w:proofErr w:type="gramEnd"/>
       <w:r>
-        <w:t>Vh</w:t>
-      </w:r>
-      <w:proofErr w:type="spellEnd"/>
-      <w:r>
-        <w:t xml:space="preserve">, </w:t>
-      </w:r>
-      <w:proofErr w:type="spellStart"/>
-      <w:r>
-        <w:t>Vq</w:t>
-      </w:r>
-      <w:proofErr w:type="spellEnd"/>
-      <w:r>
-        <w:t>) is small enough and cos(</w:t>
-      </w:r>
-      <w:proofErr w:type="spellStart"/>
-      <w:r>
-        <w:t>vect</w:t>
-      </w:r>
-      <w:proofErr w:type="spellEnd"/>
-      <w:r>
-        <w:t>(</w:t>
-      </w:r>
-      <w:proofErr w:type="spellStart"/>
-      <w:r>
-        <w:t>Vh</w:t>
-      </w:r>
-      <w:proofErr w:type="spellEnd"/>
-      <w:r>
-        <w:t xml:space="preserve">), </w:t>
-      </w:r>
-      <w:proofErr w:type="spellStart"/>
-      <w:r>
-        <w:t>vect</w:t>
-      </w:r>
-      <w:proofErr w:type="spellEnd"/>
-      <w:r>
-        <w:t>(</w:t>
-      </w:r>
-      <w:proofErr w:type="spellStart"/>
-      <w:r>
-        <w:t>Vq</w:t>
-      </w:r>
-      <w:proofErr w:type="spellEnd"/>
-      <w:r>
-        <w:t>)) is close to one and positive</w:t>
+        <w:t>Vh, Vq) is small enough and cos(vect(Vh), vect(Vq)) is close to one and positive</w:t>
       </w:r>
     </w:p>
     <w:p>
@@ -11718,6 +11767,7 @@
         <w:pStyle w:val="Heading2"/>
       </w:pPr>
       <w:r>
+        <w:lastRenderedPageBreak/>
         <w:t>Types of Inference Processes</w:t>
       </w:r>
     </w:p>
@@ -11760,7 +11810,6 @@
         <w:pStyle w:val="Heading3"/>
       </w:pPr>
       <w:r>
-        <w:lastRenderedPageBreak/>
         <w:t>Inductive Inference</w:t>
       </w:r>
     </w:p>
@@ -12222,7 +12271,6 @@
                 <w:rPr>
                   <w:noProof/>
                 </w:rPr>
-                <w:lastRenderedPageBreak/>
                 <w:t xml:space="preserve">Ian J. Goodfellow, J. P.-A.-F. (December 2014). Generative Adversarial Nets. </w:t>
               </w:r>
               <w:r>

--- a/InferenceAndExecution.docx
+++ b/InferenceAndExecution.docx
@@ -8790,8 +8790,16 @@
         <w:rPr>
           <w:rFonts w:eastAsiaTheme="minorEastAsia"/>
         </w:rPr>
-        <w:t>-factor</w:t>
-      </w:r>
+        <w:t>-</w:t>
+      </w:r>
+      <w:proofErr w:type="spellStart"/>
+      <w:r>
+        <w:rPr>
+          <w:rFonts w:eastAsiaTheme="minorEastAsia"/>
+        </w:rPr>
+        <w:t>factor</w:t>
+      </w:r>
+      <w:proofErr w:type="spellEnd"/>
       <w:r>
         <w:rPr>
           <w:rFonts w:eastAsiaTheme="minorEastAsia"/>
@@ -8984,7 +8992,21 @@
         <w:rPr>
           <w:rFonts w:eastAsiaTheme="minorEastAsia"/>
         </w:rPr>
-        <w:t xml:space="preserve"> the condition which remains is </w:t>
+        <w:t xml:space="preserve"> the con</w:t>
+      </w:r>
+      <w:proofErr w:type="spellStart"/>
+      <w:r>
+        <w:rPr>
+          <w:rFonts w:eastAsiaTheme="minorEastAsia"/>
+        </w:rPr>
+        <w:t>dition</w:t>
+      </w:r>
+      <w:proofErr w:type="spellEnd"/>
+      <w:r>
+        <w:rPr>
+          <w:rFonts w:eastAsiaTheme="minorEastAsia"/>
+        </w:rPr>
+        <w:t xml:space="preserve"> which remains is </w:t>
       </w:r>
       <m:oMath>
         <m:r>
@@ -9540,7 +9562,23 @@
         </m:r>
       </m:oMath>
       <w:r>
-        <w:t xml:space="preserve"> and T2 = [Vk+1 Ak+1 Vk+2 Ak+2 … Vk+l Ak+l]</w:t>
+        <w:t xml:space="preserve"> and T2 = [Vk+1 Ak+1 Vk+2 Ak+2 … </w:t>
+      </w:r>
+      <w:proofErr w:type="spellStart"/>
+      <w:r>
+        <w:t>Vk+l</w:t>
+      </w:r>
+      <w:proofErr w:type="spellEnd"/>
+      <w:r>
+        <w:t xml:space="preserve"> </w:t>
+      </w:r>
+      <w:proofErr w:type="spellStart"/>
+      <w:r>
+        <w:t>Ak+l</w:t>
+      </w:r>
+      <w:proofErr w:type="spellEnd"/>
+      <w:r>
+        <w:t>]</w:t>
       </w:r>
     </w:p>
     <w:p>
@@ -9560,17 +9598,27 @@
       <w:r>
         <w:t>__</w:t>
       </w:r>
+      <w:proofErr w:type="spellStart"/>
       <w:r>
         <w:t>V</w:t>
       </w:r>
       <w:r>
         <w:t>h</w:t>
       </w:r>
+      <w:proofErr w:type="spellEnd"/>
       <w:r>
         <w:t>_</w:t>
       </w:r>
       <w:r>
-        <w:t>_                                                                  __Vq__</w:t>
+        <w:t>_                                                                  __</w:t>
+      </w:r>
+      <w:proofErr w:type="spellStart"/>
+      <w:r>
+        <w:t>Vq</w:t>
+      </w:r>
+      <w:proofErr w:type="spellEnd"/>
+      <w:r>
+        <w:t>__</w:t>
       </w:r>
     </w:p>
     <w:p>
@@ -9599,11 +9647,16 @@
         <w:spacing w:after="0" w:line="240" w:lineRule="auto"/>
       </w:pPr>
       <w:r>
-        <w:t xml:space="preserve">          V</w:t>
+        <w:t xml:space="preserve">          </w:t>
+      </w:r>
+      <w:proofErr w:type="spellStart"/>
+      <w:r>
+        <w:t>V</w:t>
       </w:r>
       <w:r>
         <w:t>a</w:t>
       </w:r>
+      <w:proofErr w:type="spellEnd"/>
       <w:r>
         <w:t xml:space="preserve">           </w:t>
       </w:r>
@@ -9623,8 +9676,29 @@
         <w:t xml:space="preserve">   </w:t>
       </w:r>
       <w:r>
-        <w:t xml:space="preserve">                                                  Vm      Vp     _Vr</w:t>
-      </w:r>
+        <w:t xml:space="preserve">                                                  </w:t>
+      </w:r>
+      <w:proofErr w:type="spellStart"/>
+      <w:r>
+        <w:t>Vm</w:t>
+      </w:r>
+      <w:proofErr w:type="spellEnd"/>
+      <w:r>
+        <w:t xml:space="preserve">      </w:t>
+      </w:r>
+      <w:proofErr w:type="spellStart"/>
+      <w:r>
+        <w:t>Vp</w:t>
+      </w:r>
+      <w:proofErr w:type="spellEnd"/>
+      <w:r>
+        <w:t xml:space="preserve">     _</w:t>
+      </w:r>
+      <w:proofErr w:type="spellStart"/>
+      <w:r>
+        <w:t>Vr</w:t>
+      </w:r>
+      <w:proofErr w:type="spellEnd"/>
       <w:r>
         <w:t>_</w:t>
       </w:r>
@@ -9661,29 +9735,68 @@
         <w:spacing w:after="0" w:line="240" w:lineRule="auto"/>
       </w:pPr>
       <w:r>
-        <w:t xml:space="preserve">       V</w:t>
+        <w:t xml:space="preserve">       </w:t>
+      </w:r>
+      <w:proofErr w:type="spellStart"/>
+      <w:r>
+        <w:t>V</w:t>
       </w:r>
       <w:r>
         <w:t>b</w:t>
       </w:r>
-      <w:r>
-        <w:t xml:space="preserve">     V</w:t>
-      </w:r>
-      <w:r>
-        <w:t xml:space="preserve">f            </w:t>
+      <w:proofErr w:type="spellEnd"/>
+      <w:r>
+        <w:t xml:space="preserve">     </w:t>
+      </w:r>
+      <w:proofErr w:type="spellStart"/>
+      <w:r>
+        <w:t>V</w:t>
+      </w:r>
+      <w:r>
+        <w:t>f</w:t>
+      </w:r>
+      <w:proofErr w:type="spellEnd"/>
+      <w:r>
+        <w:t xml:space="preserve">            </w:t>
       </w:r>
       <w:r>
         <w:t xml:space="preserve">  </w:t>
       </w:r>
-      <w:r>
-        <w:t xml:space="preserve">Vk                                             Vn    Vl        Vs  </w:t>
+      <w:proofErr w:type="spellStart"/>
+      <w:r>
+        <w:t>Vk</w:t>
+      </w:r>
+      <w:proofErr w:type="spellEnd"/>
+      <w:r>
+        <w:t xml:space="preserve">                                             </w:t>
+      </w:r>
+      <w:proofErr w:type="spellStart"/>
+      <w:r>
+        <w:t>Vn</w:t>
+      </w:r>
+      <w:proofErr w:type="spellEnd"/>
+      <w:r>
+        <w:t xml:space="preserve">    </w:t>
+      </w:r>
+      <w:proofErr w:type="spellStart"/>
+      <w:r>
+        <w:t>Vl</w:t>
+      </w:r>
+      <w:proofErr w:type="spellEnd"/>
+      <w:r>
+        <w:t xml:space="preserve">        Vs  </w:t>
       </w:r>
       <w:r>
         <w:t xml:space="preserve"> </w:t>
       </w:r>
       <w:r>
-        <w:t>Vt   Vk+l</w:t>
-      </w:r>
+        <w:t xml:space="preserve">Vt   </w:t>
+      </w:r>
+      <w:proofErr w:type="spellStart"/>
+      <w:r>
+        <w:t>Vk+l</w:t>
+      </w:r>
+      <w:proofErr w:type="spellEnd"/>
     </w:p>
     <w:p>
       <w:pPr>
@@ -9720,13 +9833,63 @@
         </w:numPr>
         <w:spacing w:after="0" w:line="240" w:lineRule="auto"/>
       </w:pPr>
+      <w:proofErr w:type="spellStart"/>
       <w:proofErr w:type="gramStart"/>
       <w:r>
-        <w:t>dist(</w:t>
-      </w:r>
+        <w:t>dist</w:t>
+      </w:r>
+      <w:proofErr w:type="spellEnd"/>
+      <w:r>
+        <w:t>(</w:t>
+      </w:r>
+      <w:proofErr w:type="spellStart"/>
       <w:proofErr w:type="gramEnd"/>
       <w:r>
-        <w:t>Vh, Vq) is small enough and cos(vect(Vh), vect(Vq)) is close to one and positive</w:t>
+        <w:t>Vh</w:t>
+      </w:r>
+      <w:proofErr w:type="spellEnd"/>
+      <w:r>
+        <w:t xml:space="preserve">, </w:t>
+      </w:r>
+      <w:proofErr w:type="spellStart"/>
+      <w:r>
+        <w:t>Vq</w:t>
+      </w:r>
+      <w:proofErr w:type="spellEnd"/>
+      <w:r>
+        <w:t>) is small enough and cos(</w:t>
+      </w:r>
+      <w:proofErr w:type="spellStart"/>
+      <w:r>
+        <w:t>vect</w:t>
+      </w:r>
+      <w:proofErr w:type="spellEnd"/>
+      <w:r>
+        <w:t>(</w:t>
+      </w:r>
+      <w:proofErr w:type="spellStart"/>
+      <w:r>
+        <w:t>Vh</w:t>
+      </w:r>
+      <w:proofErr w:type="spellEnd"/>
+      <w:r>
+        <w:t xml:space="preserve">), </w:t>
+      </w:r>
+      <w:proofErr w:type="spellStart"/>
+      <w:r>
+        <w:t>vect</w:t>
+      </w:r>
+      <w:proofErr w:type="spellEnd"/>
+      <w:r>
+        <w:t>(</w:t>
+      </w:r>
+      <w:proofErr w:type="spellStart"/>
+      <w:r>
+        <w:t>Vq</w:t>
+      </w:r>
+      <w:proofErr w:type="spellEnd"/>
+      <w:r>
+        <w:t>)) is close to one and positive</w:t>
       </w:r>
     </w:p>
     <w:p>

--- a/InferenceAndExecution.docx
+++ b/InferenceAndExecution.docx
@@ -1366,10 +1366,7 @@
         <w:spacing w:after="0" w:line="240" w:lineRule="auto"/>
       </w:pPr>
       <w:r>
-        <w:t xml:space="preserve">Let us have the </w:t>
-      </w:r>
-      <w:r>
-        <w:t xml:space="preserve">compound particle </w:t>
+        <w:t xml:space="preserve">Let us have the compound particle </w:t>
       </w:r>
       <m:oMath>
         <m:sSub>
@@ -1400,22 +1397,7 @@
         </m:sSub>
       </m:oMath>
       <w:r>
-        <w:t xml:space="preserve"> represented </w:t>
-      </w:r>
-      <w:r>
-        <w:t xml:space="preserve">by </w:t>
-      </w:r>
-      <w:r>
-        <w:t>its</w:t>
-      </w:r>
-      <w:r>
-        <w:t xml:space="preserve"> </w:t>
-      </w:r>
-      <w:r>
-        <w:t xml:space="preserve">elementary </w:t>
-      </w:r>
-      <w:r>
-        <w:t>particle sequence and semantic tree</w:t>
+        <w:t xml:space="preserve"> represented by its elementary particle sequence and semantic tree</w:t>
       </w:r>
       <w:r>
         <w:t xml:space="preserve"> </w:t>
@@ -2761,6 +2743,1912 @@
           </w:rPr>
           <m:t>=</m:t>
         </m:r>
+        <m:d>
+          <m:dPr>
+            <m:begChr m:val="["/>
+            <m:endChr m:val="]"/>
+            <m:ctrlPr>
+              <w:rPr>
+                <w:rFonts w:ascii="Cambria Math" w:eastAsiaTheme="minorEastAsia" w:hAnsi="Cambria Math"/>
+                <w:i/>
+              </w:rPr>
+            </m:ctrlPr>
+          </m:dPr>
+          <m:e>
+            <m:groupChr>
+              <m:groupChrPr>
+                <m:ctrlPr>
+                  <w:rPr>
+                    <w:rFonts w:ascii="Cambria Math" w:eastAsiaTheme="minorEastAsia" w:hAnsi="Cambria Math"/>
+                    <w:i/>
+                  </w:rPr>
+                </m:ctrlPr>
+              </m:groupChrPr>
+              <m:e>
+                <m:m>
+                  <m:mPr>
+                    <m:mcs>
+                      <m:mc>
+                        <m:mcPr>
+                          <m:count m:val="2"/>
+                          <m:mcJc m:val="center"/>
+                        </m:mcPr>
+                      </m:mc>
+                    </m:mcs>
+                    <m:ctrlPr>
+                      <w:rPr>
+                        <w:rFonts w:ascii="Cambria Math" w:eastAsiaTheme="minorEastAsia" w:hAnsi="Cambria Math"/>
+                        <w:i/>
+                      </w:rPr>
+                    </m:ctrlPr>
+                  </m:mPr>
+                  <m:mr>
+                    <m:e>
+                      <m:sSub>
+                        <m:sSubPr>
+                          <m:ctrlPr>
+                            <w:rPr>
+                              <w:rFonts w:ascii="Cambria Math" w:eastAsiaTheme="minorEastAsia" w:hAnsi="Cambria Math"/>
+                              <w:i/>
+                            </w:rPr>
+                          </m:ctrlPr>
+                        </m:sSubPr>
+                        <m:e>
+                          <m:r>
+                            <w:rPr>
+                              <w:rFonts w:ascii="Cambria Math" w:eastAsiaTheme="minorEastAsia" w:hAnsi="Cambria Math"/>
+                            </w:rPr>
+                            <m:t>t</m:t>
+                          </m:r>
+                        </m:e>
+                        <m:sub>
+                          <m:r>
+                            <w:rPr>
+                              <w:rFonts w:ascii="Cambria Math" w:eastAsiaTheme="minorEastAsia" w:hAnsi="Cambria Math"/>
+                            </w:rPr>
+                            <m:t>1,1</m:t>
+                          </m:r>
+                        </m:sub>
+                      </m:sSub>
+                    </m:e>
+                    <m:e>
+                      <m:sSub>
+                        <m:sSubPr>
+                          <m:ctrlPr>
+                            <w:rPr>
+                              <w:rFonts w:ascii="Cambria Math" w:eastAsiaTheme="minorEastAsia" w:hAnsi="Cambria Math"/>
+                              <w:i/>
+                            </w:rPr>
+                          </m:ctrlPr>
+                        </m:sSubPr>
+                        <m:e>
+                          <m:r>
+                            <w:rPr>
+                              <w:rFonts w:ascii="Cambria Math" w:eastAsiaTheme="minorEastAsia" w:hAnsi="Cambria Math"/>
+                            </w:rPr>
+                            <m:t>t</m:t>
+                          </m:r>
+                        </m:e>
+                        <m:sub>
+                          <m:r>
+                            <w:rPr>
+                              <w:rFonts w:ascii="Cambria Math" w:eastAsiaTheme="minorEastAsia" w:hAnsi="Cambria Math"/>
+                            </w:rPr>
+                            <m:t>1,2</m:t>
+                          </m:r>
+                        </m:sub>
+                      </m:sSub>
+                    </m:e>
+                  </m:mr>
+                  <m:mr>
+                    <m:e>
+                      <m:sSub>
+                        <m:sSubPr>
+                          <m:ctrlPr>
+                            <w:rPr>
+                              <w:rFonts w:ascii="Cambria Math" w:eastAsiaTheme="minorEastAsia" w:hAnsi="Cambria Math"/>
+                              <w:i/>
+                            </w:rPr>
+                          </m:ctrlPr>
+                        </m:sSubPr>
+                        <m:e>
+                          <m:r>
+                            <w:rPr>
+                              <w:rFonts w:ascii="Cambria Math" w:eastAsiaTheme="minorEastAsia" w:hAnsi="Cambria Math"/>
+                            </w:rPr>
+                            <m:t>n</m:t>
+                          </m:r>
+                        </m:e>
+                        <m:sub>
+                          <m:r>
+                            <w:rPr>
+                              <w:rFonts w:ascii="Cambria Math" w:eastAsiaTheme="minorEastAsia" w:hAnsi="Cambria Math"/>
+                            </w:rPr>
+                            <m:t>1,1</m:t>
+                          </m:r>
+                        </m:sub>
+                      </m:sSub>
+                    </m:e>
+                    <m:e>
+                      <m:sSub>
+                        <m:sSubPr>
+                          <m:ctrlPr>
+                            <w:rPr>
+                              <w:rFonts w:ascii="Cambria Math" w:eastAsiaTheme="minorEastAsia" w:hAnsi="Cambria Math"/>
+                              <w:i/>
+                            </w:rPr>
+                          </m:ctrlPr>
+                        </m:sSubPr>
+                        <m:e>
+                          <m:r>
+                            <w:rPr>
+                              <w:rFonts w:ascii="Cambria Math" w:eastAsiaTheme="minorEastAsia" w:hAnsi="Cambria Math"/>
+                            </w:rPr>
+                            <m:t>n</m:t>
+                          </m:r>
+                        </m:e>
+                        <m:sub>
+                          <m:r>
+                            <w:rPr>
+                              <w:rFonts w:ascii="Cambria Math" w:eastAsiaTheme="minorEastAsia" w:hAnsi="Cambria Math"/>
+                            </w:rPr>
+                            <m:t>1,2</m:t>
+                          </m:r>
+                        </m:sub>
+                      </m:sSub>
+                    </m:e>
+                  </m:mr>
+                  <m:mr>
+                    <m:e>
+                      <m:sSub>
+                        <m:sSubPr>
+                          <m:ctrlPr>
+                            <w:rPr>
+                              <w:rFonts w:ascii="Cambria Math" w:eastAsiaTheme="minorEastAsia" w:hAnsi="Cambria Math"/>
+                              <w:i/>
+                            </w:rPr>
+                          </m:ctrlPr>
+                        </m:sSubPr>
+                        <m:e>
+                          <m:r>
+                            <w:rPr>
+                              <w:rFonts w:ascii="Cambria Math" w:eastAsiaTheme="minorEastAsia" w:hAnsi="Cambria Math"/>
+                            </w:rPr>
+                            <m:t>v</m:t>
+                          </m:r>
+                        </m:e>
+                        <m:sub>
+                          <m:r>
+                            <w:rPr>
+                              <w:rFonts w:ascii="Cambria Math" w:eastAsiaTheme="minorEastAsia" w:hAnsi="Cambria Math"/>
+                            </w:rPr>
+                            <m:t>1,1</m:t>
+                          </m:r>
+                        </m:sub>
+                      </m:sSub>
+                    </m:e>
+                    <m:e>
+                      <m:sSub>
+                        <m:sSubPr>
+                          <m:ctrlPr>
+                            <w:rPr>
+                              <w:rFonts w:ascii="Cambria Math" w:eastAsiaTheme="minorEastAsia" w:hAnsi="Cambria Math"/>
+                              <w:i/>
+                            </w:rPr>
+                          </m:ctrlPr>
+                        </m:sSubPr>
+                        <m:e>
+                          <m:r>
+                            <w:rPr>
+                              <w:rFonts w:ascii="Cambria Math" w:eastAsiaTheme="minorEastAsia" w:hAnsi="Cambria Math"/>
+                            </w:rPr>
+                            <m:t>v</m:t>
+                          </m:r>
+                        </m:e>
+                        <m:sub>
+                          <m:r>
+                            <w:rPr>
+                              <w:rFonts w:ascii="Cambria Math" w:eastAsiaTheme="minorEastAsia" w:hAnsi="Cambria Math"/>
+                            </w:rPr>
+                            <m:t>1,2</m:t>
+                          </m:r>
+                        </m:sub>
+                      </m:sSub>
+                    </m:e>
+                  </m:mr>
+                </m:m>
+                <m:r>
+                  <w:rPr>
+                    <w:rFonts w:ascii="Cambria Math" w:hAnsi="Cambria Math"/>
+                  </w:rPr>
+                  <m:t>⋯</m:t>
+                </m:r>
+                <m:m>
+                  <m:mPr>
+                    <m:mcs>
+                      <m:mc>
+                        <m:mcPr>
+                          <m:count m:val="1"/>
+                          <m:mcJc m:val="center"/>
+                        </m:mcPr>
+                      </m:mc>
+                    </m:mcs>
+                    <m:ctrlPr>
+                      <w:rPr>
+                        <w:rFonts w:ascii="Cambria Math" w:hAnsi="Cambria Math"/>
+                        <w:i/>
+                      </w:rPr>
+                    </m:ctrlPr>
+                  </m:mPr>
+                  <m:mr>
+                    <m:e>
+                      <m:sSub>
+                        <m:sSubPr>
+                          <m:ctrlPr>
+                            <w:rPr>
+                              <w:rFonts w:ascii="Cambria Math" w:hAnsi="Cambria Math"/>
+                              <w:i/>
+                            </w:rPr>
+                          </m:ctrlPr>
+                        </m:sSubPr>
+                        <m:e>
+                          <m:r>
+                            <w:rPr>
+                              <w:rFonts w:ascii="Cambria Math" w:hAnsi="Cambria Math"/>
+                            </w:rPr>
+                            <m:t>t</m:t>
+                          </m:r>
+                        </m:e>
+                        <m:sub>
+                          <m:r>
+                            <w:rPr>
+                              <w:rFonts w:ascii="Cambria Math" w:hAnsi="Cambria Math"/>
+                            </w:rPr>
+                            <m:t>1,</m:t>
+                          </m:r>
+                          <m:sSub>
+                            <m:sSubPr>
+                              <m:ctrlPr>
+                                <w:rPr>
+                                  <w:rFonts w:ascii="Cambria Math" w:hAnsi="Cambria Math"/>
+                                  <w:i/>
+                                </w:rPr>
+                              </m:ctrlPr>
+                            </m:sSubPr>
+                            <m:e>
+                              <m:r>
+                                <w:rPr>
+                                  <w:rFonts w:ascii="Cambria Math" w:hAnsi="Cambria Math"/>
+                                </w:rPr>
+                                <m:t>p</m:t>
+                              </m:r>
+                            </m:e>
+                            <m:sub>
+                              <m:r>
+                                <w:rPr>
+                                  <w:rFonts w:ascii="Cambria Math" w:hAnsi="Cambria Math"/>
+                                </w:rPr>
+                                <m:t>1</m:t>
+                              </m:r>
+                            </m:sub>
+                          </m:sSub>
+                        </m:sub>
+                      </m:sSub>
+                    </m:e>
+                  </m:mr>
+                  <m:mr>
+                    <m:e>
+                      <m:sSub>
+                        <m:sSubPr>
+                          <m:ctrlPr>
+                            <w:rPr>
+                              <w:rFonts w:ascii="Cambria Math" w:hAnsi="Cambria Math"/>
+                              <w:i/>
+                            </w:rPr>
+                          </m:ctrlPr>
+                        </m:sSubPr>
+                        <m:e>
+                          <m:r>
+                            <w:rPr>
+                              <w:rFonts w:ascii="Cambria Math" w:hAnsi="Cambria Math"/>
+                            </w:rPr>
+                            <m:t>n</m:t>
+                          </m:r>
+                        </m:e>
+                        <m:sub>
+                          <m:r>
+                            <w:rPr>
+                              <w:rFonts w:ascii="Cambria Math" w:hAnsi="Cambria Math"/>
+                            </w:rPr>
+                            <m:t>1,</m:t>
+                          </m:r>
+                          <m:sSub>
+                            <m:sSubPr>
+                              <m:ctrlPr>
+                                <w:rPr>
+                                  <w:rFonts w:ascii="Cambria Math" w:hAnsi="Cambria Math"/>
+                                  <w:i/>
+                                </w:rPr>
+                              </m:ctrlPr>
+                            </m:sSubPr>
+                            <m:e>
+                              <m:r>
+                                <w:rPr>
+                                  <w:rFonts w:ascii="Cambria Math" w:hAnsi="Cambria Math"/>
+                                </w:rPr>
+                                <m:t>p</m:t>
+                              </m:r>
+                            </m:e>
+                            <m:sub>
+                              <m:r>
+                                <w:rPr>
+                                  <w:rFonts w:ascii="Cambria Math" w:hAnsi="Cambria Math"/>
+                                </w:rPr>
+                                <m:t>1</m:t>
+                              </m:r>
+                            </m:sub>
+                          </m:sSub>
+                        </m:sub>
+                      </m:sSub>
+                    </m:e>
+                  </m:mr>
+                  <m:mr>
+                    <m:e>
+                      <m:sSub>
+                        <m:sSubPr>
+                          <m:ctrlPr>
+                            <w:rPr>
+                              <w:rFonts w:ascii="Cambria Math" w:hAnsi="Cambria Math"/>
+                              <w:i/>
+                            </w:rPr>
+                          </m:ctrlPr>
+                        </m:sSubPr>
+                        <m:e>
+                          <m:r>
+                            <w:rPr>
+                              <w:rFonts w:ascii="Cambria Math" w:hAnsi="Cambria Math"/>
+                            </w:rPr>
+                            <m:t>v</m:t>
+                          </m:r>
+                        </m:e>
+                        <m:sub>
+                          <m:r>
+                            <w:rPr>
+                              <w:rFonts w:ascii="Cambria Math" w:hAnsi="Cambria Math"/>
+                            </w:rPr>
+                            <m:t>1,</m:t>
+                          </m:r>
+                          <m:sSub>
+                            <m:sSubPr>
+                              <m:ctrlPr>
+                                <w:rPr>
+                                  <w:rFonts w:ascii="Cambria Math" w:hAnsi="Cambria Math"/>
+                                  <w:i/>
+                                </w:rPr>
+                              </m:ctrlPr>
+                            </m:sSubPr>
+                            <m:e>
+                              <m:r>
+                                <w:rPr>
+                                  <w:rFonts w:ascii="Cambria Math" w:hAnsi="Cambria Math"/>
+                                </w:rPr>
+                                <m:t>p</m:t>
+                              </m:r>
+                            </m:e>
+                            <m:sub>
+                              <m:r>
+                                <w:rPr>
+                                  <w:rFonts w:ascii="Cambria Math" w:hAnsi="Cambria Math"/>
+                                </w:rPr>
+                                <m:t>1</m:t>
+                              </m:r>
+                            </m:sub>
+                          </m:sSub>
+                        </m:sub>
+                      </m:sSub>
+                    </m:e>
+                  </m:mr>
+                </m:m>
+              </m:e>
+            </m:groupChr>
+            <m:r>
+              <w:rPr>
+                <w:rFonts w:ascii="Cambria Math" w:hAnsi="Cambria Math"/>
+              </w:rPr>
+              <m:t xml:space="preserve">    </m:t>
+            </m:r>
+            <m:groupChr>
+              <m:groupChrPr>
+                <m:ctrlPr>
+                  <w:rPr>
+                    <w:rFonts w:ascii="Cambria Math" w:hAnsi="Cambria Math"/>
+                    <w:i/>
+                  </w:rPr>
+                </m:ctrlPr>
+              </m:groupChrPr>
+              <m:e>
+                <m:m>
+                  <m:mPr>
+                    <m:mcs>
+                      <m:mc>
+                        <m:mcPr>
+                          <m:count m:val="2"/>
+                          <m:mcJc m:val="center"/>
+                        </m:mcPr>
+                      </m:mc>
+                    </m:mcs>
+                    <m:ctrlPr>
+                      <w:rPr>
+                        <w:rFonts w:ascii="Cambria Math" w:hAnsi="Cambria Math"/>
+                        <w:i/>
+                      </w:rPr>
+                    </m:ctrlPr>
+                  </m:mPr>
+                  <m:mr>
+                    <m:e>
+                      <m:sSub>
+                        <m:sSubPr>
+                          <m:ctrlPr>
+                            <w:rPr>
+                              <w:rFonts w:ascii="Cambria Math" w:hAnsi="Cambria Math"/>
+                              <w:i/>
+                            </w:rPr>
+                          </m:ctrlPr>
+                        </m:sSubPr>
+                        <m:e>
+                          <m:r>
+                            <w:rPr>
+                              <w:rFonts w:ascii="Cambria Math" w:hAnsi="Cambria Math"/>
+                            </w:rPr>
+                            <m:t>t</m:t>
+                          </m:r>
+                        </m:e>
+                        <m:sub>
+                          <m:r>
+                            <w:rPr>
+                              <w:rFonts w:ascii="Cambria Math" w:hAnsi="Cambria Math"/>
+                            </w:rPr>
+                            <m:t>2,1</m:t>
+                          </m:r>
+                        </m:sub>
+                      </m:sSub>
+                    </m:e>
+                    <m:e>
+                      <m:sSub>
+                        <m:sSubPr>
+                          <m:ctrlPr>
+                            <w:rPr>
+                              <w:rFonts w:ascii="Cambria Math" w:hAnsi="Cambria Math"/>
+                              <w:i/>
+                            </w:rPr>
+                          </m:ctrlPr>
+                        </m:sSubPr>
+                        <m:e>
+                          <m:r>
+                            <w:rPr>
+                              <w:rFonts w:ascii="Cambria Math" w:hAnsi="Cambria Math"/>
+                            </w:rPr>
+                            <m:t>t</m:t>
+                          </m:r>
+                        </m:e>
+                        <m:sub>
+                          <m:r>
+                            <w:rPr>
+                              <w:rFonts w:ascii="Cambria Math" w:hAnsi="Cambria Math"/>
+                            </w:rPr>
+                            <m:t>2,2</m:t>
+                          </m:r>
+                        </m:sub>
+                      </m:sSub>
+                    </m:e>
+                  </m:mr>
+                  <m:mr>
+                    <m:e>
+                      <m:sSub>
+                        <m:sSubPr>
+                          <m:ctrlPr>
+                            <w:rPr>
+                              <w:rFonts w:ascii="Cambria Math" w:hAnsi="Cambria Math"/>
+                              <w:i/>
+                            </w:rPr>
+                          </m:ctrlPr>
+                        </m:sSubPr>
+                        <m:e>
+                          <m:r>
+                            <w:rPr>
+                              <w:rFonts w:ascii="Cambria Math" w:hAnsi="Cambria Math"/>
+                            </w:rPr>
+                            <m:t>n</m:t>
+                          </m:r>
+                        </m:e>
+                        <m:sub>
+                          <m:r>
+                            <w:rPr>
+                              <w:rFonts w:ascii="Cambria Math" w:hAnsi="Cambria Math"/>
+                            </w:rPr>
+                            <m:t>2,1</m:t>
+                          </m:r>
+                        </m:sub>
+                      </m:sSub>
+                    </m:e>
+                    <m:e>
+                      <m:sSub>
+                        <m:sSubPr>
+                          <m:ctrlPr>
+                            <w:rPr>
+                              <w:rFonts w:ascii="Cambria Math" w:hAnsi="Cambria Math"/>
+                              <w:i/>
+                            </w:rPr>
+                          </m:ctrlPr>
+                        </m:sSubPr>
+                        <m:e>
+                          <m:r>
+                            <w:rPr>
+                              <w:rFonts w:ascii="Cambria Math" w:hAnsi="Cambria Math"/>
+                            </w:rPr>
+                            <m:t>n</m:t>
+                          </m:r>
+                        </m:e>
+                        <m:sub>
+                          <m:r>
+                            <w:rPr>
+                              <w:rFonts w:ascii="Cambria Math" w:hAnsi="Cambria Math"/>
+                            </w:rPr>
+                            <m:t>2,2</m:t>
+                          </m:r>
+                        </m:sub>
+                      </m:sSub>
+                    </m:e>
+                  </m:mr>
+                  <m:mr>
+                    <m:e>
+                      <m:sSub>
+                        <m:sSubPr>
+                          <m:ctrlPr>
+                            <w:rPr>
+                              <w:rFonts w:ascii="Cambria Math" w:hAnsi="Cambria Math"/>
+                              <w:i/>
+                            </w:rPr>
+                          </m:ctrlPr>
+                        </m:sSubPr>
+                        <m:e>
+                          <m:r>
+                            <w:rPr>
+                              <w:rFonts w:ascii="Cambria Math" w:hAnsi="Cambria Math"/>
+                            </w:rPr>
+                            <m:t>v</m:t>
+                          </m:r>
+                        </m:e>
+                        <m:sub>
+                          <m:r>
+                            <w:rPr>
+                              <w:rFonts w:ascii="Cambria Math" w:hAnsi="Cambria Math"/>
+                            </w:rPr>
+                            <m:t>2,1</m:t>
+                          </m:r>
+                        </m:sub>
+                      </m:sSub>
+                    </m:e>
+                    <m:e>
+                      <m:sSub>
+                        <m:sSubPr>
+                          <m:ctrlPr>
+                            <w:rPr>
+                              <w:rFonts w:ascii="Cambria Math" w:hAnsi="Cambria Math"/>
+                              <w:i/>
+                            </w:rPr>
+                          </m:ctrlPr>
+                        </m:sSubPr>
+                        <m:e>
+                          <m:r>
+                            <w:rPr>
+                              <w:rFonts w:ascii="Cambria Math" w:hAnsi="Cambria Math"/>
+                            </w:rPr>
+                            <m:t>v</m:t>
+                          </m:r>
+                        </m:e>
+                        <m:sub>
+                          <m:r>
+                            <w:rPr>
+                              <w:rFonts w:ascii="Cambria Math" w:hAnsi="Cambria Math"/>
+                            </w:rPr>
+                            <m:t>2,2</m:t>
+                          </m:r>
+                        </m:sub>
+                      </m:sSub>
+                    </m:e>
+                  </m:mr>
+                </m:m>
+                <m:r>
+                  <w:rPr>
+                    <w:rFonts w:ascii="Cambria Math" w:hAnsi="Cambria Math"/>
+                  </w:rPr>
+                  <m:t>⋯</m:t>
+                </m:r>
+                <m:m>
+                  <m:mPr>
+                    <m:mcs>
+                      <m:mc>
+                        <m:mcPr>
+                          <m:count m:val="1"/>
+                          <m:mcJc m:val="center"/>
+                        </m:mcPr>
+                      </m:mc>
+                    </m:mcs>
+                    <m:ctrlPr>
+                      <w:rPr>
+                        <w:rFonts w:ascii="Cambria Math" w:hAnsi="Cambria Math"/>
+                        <w:i/>
+                      </w:rPr>
+                    </m:ctrlPr>
+                  </m:mPr>
+                  <m:mr>
+                    <m:e>
+                      <m:sSub>
+                        <m:sSubPr>
+                          <m:ctrlPr>
+                            <w:rPr>
+                              <w:rFonts w:ascii="Cambria Math" w:hAnsi="Cambria Math"/>
+                              <w:i/>
+                            </w:rPr>
+                          </m:ctrlPr>
+                        </m:sSubPr>
+                        <m:e>
+                          <m:r>
+                            <w:rPr>
+                              <w:rFonts w:ascii="Cambria Math" w:hAnsi="Cambria Math"/>
+                            </w:rPr>
+                            <m:t>t</m:t>
+                          </m:r>
+                        </m:e>
+                        <m:sub>
+                          <m:r>
+                            <w:rPr>
+                              <w:rFonts w:ascii="Cambria Math" w:hAnsi="Cambria Math"/>
+                            </w:rPr>
+                            <m:t>2,</m:t>
+                          </m:r>
+                          <m:sSub>
+                            <m:sSubPr>
+                              <m:ctrlPr>
+                                <w:rPr>
+                                  <w:rFonts w:ascii="Cambria Math" w:hAnsi="Cambria Math"/>
+                                  <w:i/>
+                                </w:rPr>
+                              </m:ctrlPr>
+                            </m:sSubPr>
+                            <m:e>
+                              <m:r>
+                                <w:rPr>
+                                  <w:rFonts w:ascii="Cambria Math" w:hAnsi="Cambria Math"/>
+                                </w:rPr>
+                                <m:t>p</m:t>
+                              </m:r>
+                            </m:e>
+                            <m:sub>
+                              <m:r>
+                                <w:rPr>
+                                  <w:rFonts w:ascii="Cambria Math" w:hAnsi="Cambria Math"/>
+                                </w:rPr>
+                                <m:t>2</m:t>
+                              </m:r>
+                            </m:sub>
+                          </m:sSub>
+                        </m:sub>
+                      </m:sSub>
+                    </m:e>
+                  </m:mr>
+                  <m:mr>
+                    <m:e>
+                      <m:sSub>
+                        <m:sSubPr>
+                          <m:ctrlPr>
+                            <w:rPr>
+                              <w:rFonts w:ascii="Cambria Math" w:hAnsi="Cambria Math"/>
+                              <w:i/>
+                            </w:rPr>
+                          </m:ctrlPr>
+                        </m:sSubPr>
+                        <m:e>
+                          <m:r>
+                            <w:rPr>
+                              <w:rFonts w:ascii="Cambria Math" w:hAnsi="Cambria Math"/>
+                            </w:rPr>
+                            <m:t>n</m:t>
+                          </m:r>
+                        </m:e>
+                        <m:sub>
+                          <m:r>
+                            <w:rPr>
+                              <w:rFonts w:ascii="Cambria Math" w:hAnsi="Cambria Math"/>
+                            </w:rPr>
+                            <m:t>2,</m:t>
+                          </m:r>
+                          <m:sSub>
+                            <m:sSubPr>
+                              <m:ctrlPr>
+                                <w:rPr>
+                                  <w:rFonts w:ascii="Cambria Math" w:hAnsi="Cambria Math"/>
+                                  <w:i/>
+                                </w:rPr>
+                              </m:ctrlPr>
+                            </m:sSubPr>
+                            <m:e>
+                              <m:r>
+                                <w:rPr>
+                                  <w:rFonts w:ascii="Cambria Math" w:hAnsi="Cambria Math"/>
+                                </w:rPr>
+                                <m:t>p</m:t>
+                              </m:r>
+                            </m:e>
+                            <m:sub>
+                              <m:r>
+                                <w:rPr>
+                                  <w:rFonts w:ascii="Cambria Math" w:hAnsi="Cambria Math"/>
+                                </w:rPr>
+                                <m:t>2</m:t>
+                              </m:r>
+                            </m:sub>
+                          </m:sSub>
+                        </m:sub>
+                      </m:sSub>
+                    </m:e>
+                  </m:mr>
+                  <m:mr>
+                    <m:e>
+                      <m:sSub>
+                        <m:sSubPr>
+                          <m:ctrlPr>
+                            <w:rPr>
+                              <w:rFonts w:ascii="Cambria Math" w:hAnsi="Cambria Math"/>
+                              <w:i/>
+                            </w:rPr>
+                          </m:ctrlPr>
+                        </m:sSubPr>
+                        <m:e>
+                          <m:r>
+                            <w:rPr>
+                              <w:rFonts w:ascii="Cambria Math" w:hAnsi="Cambria Math"/>
+                            </w:rPr>
+                            <m:t>v</m:t>
+                          </m:r>
+                        </m:e>
+                        <m:sub>
+                          <m:r>
+                            <w:rPr>
+                              <w:rFonts w:ascii="Cambria Math" w:hAnsi="Cambria Math"/>
+                            </w:rPr>
+                            <m:t>2,</m:t>
+                          </m:r>
+                          <m:sSub>
+                            <m:sSubPr>
+                              <m:ctrlPr>
+                                <w:rPr>
+                                  <w:rFonts w:ascii="Cambria Math" w:hAnsi="Cambria Math"/>
+                                  <w:i/>
+                                </w:rPr>
+                              </m:ctrlPr>
+                            </m:sSubPr>
+                            <m:e>
+                              <m:r>
+                                <w:rPr>
+                                  <w:rFonts w:ascii="Cambria Math" w:hAnsi="Cambria Math"/>
+                                </w:rPr>
+                                <m:t>p</m:t>
+                              </m:r>
+                            </m:e>
+                            <m:sub>
+                              <m:r>
+                                <w:rPr>
+                                  <w:rFonts w:ascii="Cambria Math" w:hAnsi="Cambria Math"/>
+                                </w:rPr>
+                                <m:t>2</m:t>
+                              </m:r>
+                            </m:sub>
+                          </m:sSub>
+                        </m:sub>
+                      </m:sSub>
+                    </m:e>
+                  </m:mr>
+                </m:m>
+              </m:e>
+            </m:groupChr>
+            <m:r>
+              <w:rPr>
+                <w:rFonts w:ascii="Cambria Math" w:hAnsi="Cambria Math"/>
+              </w:rPr>
+              <m:t>⋯</m:t>
+            </m:r>
+            <m:groupChr>
+              <m:groupChrPr>
+                <m:ctrlPr>
+                  <w:rPr>
+                    <w:rFonts w:ascii="Cambria Math" w:hAnsi="Cambria Math"/>
+                    <w:i/>
+                  </w:rPr>
+                </m:ctrlPr>
+              </m:groupChrPr>
+              <m:e>
+                <m:m>
+                  <m:mPr>
+                    <m:mcs>
+                      <m:mc>
+                        <m:mcPr>
+                          <m:count m:val="2"/>
+                          <m:mcJc m:val="center"/>
+                        </m:mcPr>
+                      </m:mc>
+                    </m:mcs>
+                    <m:ctrlPr>
+                      <w:rPr>
+                        <w:rFonts w:ascii="Cambria Math" w:hAnsi="Cambria Math"/>
+                        <w:i/>
+                      </w:rPr>
+                    </m:ctrlPr>
+                  </m:mPr>
+                  <m:mr>
+                    <m:e>
+                      <m:sSub>
+                        <m:sSubPr>
+                          <m:ctrlPr>
+                            <w:rPr>
+                              <w:rFonts w:ascii="Cambria Math" w:hAnsi="Cambria Math"/>
+                              <w:i/>
+                            </w:rPr>
+                          </m:ctrlPr>
+                        </m:sSubPr>
+                        <m:e>
+                          <m:r>
+                            <w:rPr>
+                              <w:rFonts w:ascii="Cambria Math" w:hAnsi="Cambria Math"/>
+                            </w:rPr>
+                            <m:t>t</m:t>
+                          </m:r>
+                        </m:e>
+                        <m:sub>
+                          <m:r>
+                            <w:rPr>
+                              <w:rFonts w:ascii="Cambria Math" w:hAnsi="Cambria Math"/>
+                            </w:rPr>
+                            <m:t>9,1</m:t>
+                          </m:r>
+                        </m:sub>
+                      </m:sSub>
+                    </m:e>
+                    <m:e>
+                      <m:sSub>
+                        <m:sSubPr>
+                          <m:ctrlPr>
+                            <w:rPr>
+                              <w:rFonts w:ascii="Cambria Math" w:hAnsi="Cambria Math"/>
+                              <w:i/>
+                            </w:rPr>
+                          </m:ctrlPr>
+                        </m:sSubPr>
+                        <m:e>
+                          <m:r>
+                            <w:rPr>
+                              <w:rFonts w:ascii="Cambria Math" w:hAnsi="Cambria Math"/>
+                            </w:rPr>
+                            <m:t>t</m:t>
+                          </m:r>
+                        </m:e>
+                        <m:sub>
+                          <m:r>
+                            <w:rPr>
+                              <w:rFonts w:ascii="Cambria Math" w:hAnsi="Cambria Math"/>
+                            </w:rPr>
+                            <m:t>9,2</m:t>
+                          </m:r>
+                        </m:sub>
+                      </m:sSub>
+                    </m:e>
+                  </m:mr>
+                  <m:mr>
+                    <m:e>
+                      <m:sSub>
+                        <m:sSubPr>
+                          <m:ctrlPr>
+                            <w:rPr>
+                              <w:rFonts w:ascii="Cambria Math" w:hAnsi="Cambria Math"/>
+                              <w:i/>
+                            </w:rPr>
+                          </m:ctrlPr>
+                        </m:sSubPr>
+                        <m:e>
+                          <m:r>
+                            <w:rPr>
+                              <w:rFonts w:ascii="Cambria Math" w:hAnsi="Cambria Math"/>
+                            </w:rPr>
+                            <m:t>n</m:t>
+                          </m:r>
+                        </m:e>
+                        <m:sub>
+                          <m:r>
+                            <w:rPr>
+                              <w:rFonts w:ascii="Cambria Math" w:hAnsi="Cambria Math"/>
+                            </w:rPr>
+                            <m:t>9,1</m:t>
+                          </m:r>
+                        </m:sub>
+                      </m:sSub>
+                    </m:e>
+                    <m:e>
+                      <m:sSub>
+                        <m:sSubPr>
+                          <m:ctrlPr>
+                            <w:rPr>
+                              <w:rFonts w:ascii="Cambria Math" w:hAnsi="Cambria Math"/>
+                              <w:i/>
+                            </w:rPr>
+                          </m:ctrlPr>
+                        </m:sSubPr>
+                        <m:e>
+                          <m:r>
+                            <w:rPr>
+                              <w:rFonts w:ascii="Cambria Math" w:hAnsi="Cambria Math"/>
+                            </w:rPr>
+                            <m:t>n</m:t>
+                          </m:r>
+                        </m:e>
+                        <m:sub>
+                          <m:r>
+                            <w:rPr>
+                              <w:rFonts w:ascii="Cambria Math" w:hAnsi="Cambria Math"/>
+                            </w:rPr>
+                            <m:t>9,2</m:t>
+                          </m:r>
+                        </m:sub>
+                      </m:sSub>
+                    </m:e>
+                  </m:mr>
+                  <m:mr>
+                    <m:e>
+                      <m:sSub>
+                        <m:sSubPr>
+                          <m:ctrlPr>
+                            <w:rPr>
+                              <w:rFonts w:ascii="Cambria Math" w:hAnsi="Cambria Math"/>
+                              <w:i/>
+                            </w:rPr>
+                          </m:ctrlPr>
+                        </m:sSubPr>
+                        <m:e>
+                          <m:r>
+                            <w:rPr>
+                              <w:rFonts w:ascii="Cambria Math" w:hAnsi="Cambria Math"/>
+                            </w:rPr>
+                            <m:t>v</m:t>
+                          </m:r>
+                        </m:e>
+                        <m:sub>
+                          <m:r>
+                            <w:rPr>
+                              <w:rFonts w:ascii="Cambria Math" w:hAnsi="Cambria Math"/>
+                            </w:rPr>
+                            <m:t>9,1</m:t>
+                          </m:r>
+                        </m:sub>
+                      </m:sSub>
+                    </m:e>
+                    <m:e>
+                      <m:sSub>
+                        <m:sSubPr>
+                          <m:ctrlPr>
+                            <w:rPr>
+                              <w:rFonts w:ascii="Cambria Math" w:hAnsi="Cambria Math"/>
+                              <w:i/>
+                            </w:rPr>
+                          </m:ctrlPr>
+                        </m:sSubPr>
+                        <m:e>
+                          <m:r>
+                            <w:rPr>
+                              <w:rFonts w:ascii="Cambria Math" w:hAnsi="Cambria Math"/>
+                            </w:rPr>
+                            <m:t>v</m:t>
+                          </m:r>
+                        </m:e>
+                        <m:sub>
+                          <m:r>
+                            <w:rPr>
+                              <w:rFonts w:ascii="Cambria Math" w:hAnsi="Cambria Math"/>
+                            </w:rPr>
+                            <m:t>9,2</m:t>
+                          </m:r>
+                        </m:sub>
+                      </m:sSub>
+                    </m:e>
+                  </m:mr>
+                </m:m>
+                <m:r>
+                  <w:rPr>
+                    <w:rFonts w:ascii="Cambria Math" w:hAnsi="Cambria Math"/>
+                  </w:rPr>
+                  <m:t>⋯</m:t>
+                </m:r>
+                <m:m>
+                  <m:mPr>
+                    <m:mcs>
+                      <m:mc>
+                        <m:mcPr>
+                          <m:count m:val="1"/>
+                          <m:mcJc m:val="center"/>
+                        </m:mcPr>
+                      </m:mc>
+                    </m:mcs>
+                    <m:ctrlPr>
+                      <w:rPr>
+                        <w:rFonts w:ascii="Cambria Math" w:hAnsi="Cambria Math"/>
+                        <w:i/>
+                      </w:rPr>
+                    </m:ctrlPr>
+                  </m:mPr>
+                  <m:mr>
+                    <m:e>
+                      <m:sSub>
+                        <m:sSubPr>
+                          <m:ctrlPr>
+                            <w:rPr>
+                              <w:rFonts w:ascii="Cambria Math" w:hAnsi="Cambria Math"/>
+                              <w:i/>
+                            </w:rPr>
+                          </m:ctrlPr>
+                        </m:sSubPr>
+                        <m:e>
+                          <m:r>
+                            <w:rPr>
+                              <w:rFonts w:ascii="Cambria Math" w:hAnsi="Cambria Math"/>
+                            </w:rPr>
+                            <m:t>t</m:t>
+                          </m:r>
+                        </m:e>
+                        <m:sub>
+                          <m:r>
+                            <w:rPr>
+                              <w:rFonts w:ascii="Cambria Math" w:hAnsi="Cambria Math"/>
+                            </w:rPr>
+                            <m:t>9</m:t>
+                          </m:r>
+                          <m:sSub>
+                            <m:sSubPr>
+                              <m:ctrlPr>
+                                <w:rPr>
+                                  <w:rFonts w:ascii="Cambria Math" w:hAnsi="Cambria Math"/>
+                                  <w:i/>
+                                </w:rPr>
+                              </m:ctrlPr>
+                            </m:sSubPr>
+                            <m:e>
+                              <m:r>
+                                <w:rPr>
+                                  <w:rFonts w:ascii="Cambria Math" w:hAnsi="Cambria Math"/>
+                                </w:rPr>
+                                <m:t>,p</m:t>
+                              </m:r>
+                            </m:e>
+                            <m:sub>
+                              <m:r>
+                                <w:rPr>
+                                  <w:rFonts w:ascii="Cambria Math" w:hAnsi="Cambria Math"/>
+                                </w:rPr>
+                                <m:t>9</m:t>
+                              </m:r>
+                            </m:sub>
+                          </m:sSub>
+                        </m:sub>
+                      </m:sSub>
+                    </m:e>
+                  </m:mr>
+                  <m:mr>
+                    <m:e>
+                      <m:sSub>
+                        <m:sSubPr>
+                          <m:ctrlPr>
+                            <w:rPr>
+                              <w:rFonts w:ascii="Cambria Math" w:hAnsi="Cambria Math"/>
+                              <w:i/>
+                            </w:rPr>
+                          </m:ctrlPr>
+                        </m:sSubPr>
+                        <m:e>
+                          <m:r>
+                            <w:rPr>
+                              <w:rFonts w:ascii="Cambria Math" w:hAnsi="Cambria Math"/>
+                            </w:rPr>
+                            <m:t>n</m:t>
+                          </m:r>
+                        </m:e>
+                        <m:sub>
+                          <m:r>
+                            <w:rPr>
+                              <w:rFonts w:ascii="Cambria Math" w:hAnsi="Cambria Math"/>
+                            </w:rPr>
+                            <m:t>9</m:t>
+                          </m:r>
+                          <m:sSub>
+                            <m:sSubPr>
+                              <m:ctrlPr>
+                                <w:rPr>
+                                  <w:rFonts w:ascii="Cambria Math" w:hAnsi="Cambria Math"/>
+                                  <w:i/>
+                                </w:rPr>
+                              </m:ctrlPr>
+                            </m:sSubPr>
+                            <m:e>
+                              <m:r>
+                                <w:rPr>
+                                  <w:rFonts w:ascii="Cambria Math" w:hAnsi="Cambria Math"/>
+                                </w:rPr>
+                                <m:t>,p</m:t>
+                              </m:r>
+                            </m:e>
+                            <m:sub>
+                              <m:r>
+                                <w:rPr>
+                                  <w:rFonts w:ascii="Cambria Math" w:hAnsi="Cambria Math"/>
+                                </w:rPr>
+                                <m:t>9</m:t>
+                              </m:r>
+                            </m:sub>
+                          </m:sSub>
+                        </m:sub>
+                      </m:sSub>
+                    </m:e>
+                  </m:mr>
+                  <m:mr>
+                    <m:e>
+                      <m:sSub>
+                        <m:sSubPr>
+                          <m:ctrlPr>
+                            <w:rPr>
+                              <w:rFonts w:ascii="Cambria Math" w:hAnsi="Cambria Math"/>
+                              <w:i/>
+                            </w:rPr>
+                          </m:ctrlPr>
+                        </m:sSubPr>
+                        <m:e>
+                          <m:r>
+                            <w:rPr>
+                              <w:rFonts w:ascii="Cambria Math" w:hAnsi="Cambria Math"/>
+                            </w:rPr>
+                            <m:t>v</m:t>
+                          </m:r>
+                        </m:e>
+                        <m:sub>
+                          <m:r>
+                            <w:rPr>
+                              <w:rFonts w:ascii="Cambria Math" w:hAnsi="Cambria Math"/>
+                            </w:rPr>
+                            <m:t>9</m:t>
+                          </m:r>
+                          <m:sSub>
+                            <m:sSubPr>
+                              <m:ctrlPr>
+                                <w:rPr>
+                                  <w:rFonts w:ascii="Cambria Math" w:hAnsi="Cambria Math"/>
+                                  <w:i/>
+                                </w:rPr>
+                              </m:ctrlPr>
+                            </m:sSubPr>
+                            <m:e>
+                              <m:r>
+                                <w:rPr>
+                                  <w:rFonts w:ascii="Cambria Math" w:hAnsi="Cambria Math"/>
+                                </w:rPr>
+                                <m:t>,p</m:t>
+                              </m:r>
+                            </m:e>
+                            <m:sub>
+                              <m:r>
+                                <w:rPr>
+                                  <w:rFonts w:ascii="Cambria Math" w:hAnsi="Cambria Math"/>
+                                </w:rPr>
+                                <m:t>9</m:t>
+                              </m:r>
+                            </m:sub>
+                          </m:sSub>
+                        </m:sub>
+                      </m:sSub>
+                    </m:e>
+                  </m:mr>
+                </m:m>
+              </m:e>
+            </m:groupChr>
+          </m:e>
+        </m:d>
+      </m:oMath>
+      <w:r>
+        <w:rPr>
+          <w:rFonts w:eastAsiaTheme="minorEastAsia"/>
+        </w:rPr>
+        <w:t xml:space="preserve"> </w:t>
+      </w:r>
+    </w:p>
+    <w:p>
+      <w:pPr>
+        <w:spacing w:after="0" w:line="240" w:lineRule="auto"/>
+        <w:rPr>
+          <w:rFonts w:eastAsiaTheme="minorEastAsia"/>
+        </w:rPr>
+      </w:pPr>
+      <w:r>
+        <w:rPr>
+          <w:rFonts w:eastAsiaTheme="minorEastAsia"/>
+        </w:rPr>
+        <w:t xml:space="preserve">                            </w:t>
+      </w:r>
+      <m:oMath>
+        <m:sSub>
+          <m:sSubPr>
+            <m:ctrlPr>
+              <w:rPr>
+                <w:rFonts w:ascii="Cambria Math" w:eastAsiaTheme="minorEastAsia" w:hAnsi="Cambria Math"/>
+                <w:i/>
+              </w:rPr>
+            </m:ctrlPr>
+          </m:sSubPr>
+          <m:e>
+            <m:r>
+              <w:rPr>
+                <w:rFonts w:ascii="Cambria Math" w:eastAsiaTheme="minorEastAsia" w:hAnsi="Cambria Math"/>
+              </w:rPr>
+              <m:t>V</m:t>
+            </m:r>
+          </m:e>
+          <m:sub>
+            <m:r>
+              <w:rPr>
+                <w:rFonts w:ascii="Cambria Math" w:eastAsiaTheme="minorEastAsia" w:hAnsi="Cambria Math"/>
+              </w:rPr>
+              <m:t>1</m:t>
+            </m:r>
+          </m:sub>
+        </m:sSub>
+      </m:oMath>
+      <w:r>
+        <w:rPr>
+          <w:rFonts w:eastAsiaTheme="minorEastAsia"/>
+        </w:rPr>
+        <w:t xml:space="preserve">                                 </w:t>
+      </w:r>
+      <m:oMath>
+        <m:sSub>
+          <m:sSubPr>
+            <m:ctrlPr>
+              <w:rPr>
+                <w:rFonts w:ascii="Cambria Math" w:eastAsiaTheme="minorEastAsia" w:hAnsi="Cambria Math"/>
+                <w:i/>
+              </w:rPr>
+            </m:ctrlPr>
+          </m:sSubPr>
+          <m:e>
+            <m:r>
+              <w:rPr>
+                <w:rFonts w:ascii="Cambria Math" w:eastAsiaTheme="minorEastAsia" w:hAnsi="Cambria Math"/>
+              </w:rPr>
+              <m:t>V</m:t>
+            </m:r>
+          </m:e>
+          <m:sub>
+            <m:r>
+              <w:rPr>
+                <w:rFonts w:ascii="Cambria Math" w:eastAsiaTheme="minorEastAsia" w:hAnsi="Cambria Math"/>
+              </w:rPr>
+              <m:t>2</m:t>
+            </m:r>
+          </m:sub>
+        </m:sSub>
+      </m:oMath>
+      <w:r>
+        <w:rPr>
+          <w:rFonts w:eastAsiaTheme="minorEastAsia"/>
+        </w:rPr>
+        <w:t xml:space="preserve">                                 </w:t>
+      </w:r>
+      <m:oMath>
+        <m:sSub>
+          <m:sSubPr>
+            <m:ctrlPr>
+              <w:rPr>
+                <w:rFonts w:ascii="Cambria Math" w:eastAsiaTheme="minorEastAsia" w:hAnsi="Cambria Math"/>
+                <w:i/>
+              </w:rPr>
+            </m:ctrlPr>
+          </m:sSubPr>
+          <m:e>
+            <m:r>
+              <w:rPr>
+                <w:rFonts w:ascii="Cambria Math" w:eastAsiaTheme="minorEastAsia" w:hAnsi="Cambria Math"/>
+              </w:rPr>
+              <m:t>V</m:t>
+            </m:r>
+          </m:e>
+          <m:sub>
+            <m:r>
+              <w:rPr>
+                <w:rFonts w:ascii="Cambria Math" w:eastAsiaTheme="minorEastAsia" w:hAnsi="Cambria Math"/>
+              </w:rPr>
+              <m:t>9</m:t>
+            </m:r>
+          </m:sub>
+        </m:sSub>
+      </m:oMath>
+      <w:r>
+        <w:rPr>
+          <w:rFonts w:eastAsiaTheme="minorEastAsia"/>
+        </w:rPr>
+        <w:t xml:space="preserve"> </w:t>
+      </w:r>
+    </w:p>
+    <w:p>
+      <w:pPr>
+        <w:spacing w:after="0" w:line="240" w:lineRule="auto"/>
+        <w:rPr>
+          <w:rFonts w:eastAsiaTheme="minorEastAsia"/>
+        </w:rPr>
+      </w:pPr>
+      <w:r>
+        <w:rPr>
+          <w:rFonts w:eastAsiaTheme="minorEastAsia"/>
+        </w:rPr>
+        <w:t xml:space="preserve">             </w:t>
+      </w:r>
+    </w:p>
+    <w:p>
+      <w:pPr>
+        <w:spacing w:after="0" w:line="240" w:lineRule="auto"/>
+        <w:rPr>
+          <w:rFonts w:eastAsiaTheme="minorEastAsia"/>
+        </w:rPr>
+      </w:pPr>
+      <w:r>
+        <w:rPr>
+          <w:rFonts w:eastAsiaTheme="minorEastAsia"/>
+        </w:rPr>
+        <w:t xml:space="preserve">Here </w:t>
+      </w:r>
+      <m:oMath>
+        <m:sSub>
+          <m:sSubPr>
+            <m:ctrlPr>
+              <w:rPr>
+                <w:rFonts w:ascii="Cambria Math" w:eastAsiaTheme="minorEastAsia" w:hAnsi="Cambria Math"/>
+                <w:i/>
+              </w:rPr>
+            </m:ctrlPr>
+          </m:sSubPr>
+          <m:e>
+            <m:r>
+              <w:rPr>
+                <w:rFonts w:ascii="Cambria Math" w:eastAsiaTheme="minorEastAsia" w:hAnsi="Cambria Math"/>
+              </w:rPr>
+              <m:t>t</m:t>
+            </m:r>
+          </m:e>
+          <m:sub>
+            <m:r>
+              <w:rPr>
+                <w:rFonts w:ascii="Cambria Math" w:eastAsiaTheme="minorEastAsia" w:hAnsi="Cambria Math"/>
+              </w:rPr>
+              <m:t>l,p</m:t>
+            </m:r>
+          </m:sub>
+        </m:sSub>
+      </m:oMath>
+      <w:r>
+        <w:rPr>
+          <w:rFonts w:eastAsiaTheme="minorEastAsia"/>
+        </w:rPr>
+        <w:t xml:space="preserve">, </w:t>
+      </w:r>
+      <m:oMath>
+        <m:sSub>
+          <m:sSubPr>
+            <m:ctrlPr>
+              <w:rPr>
+                <w:rFonts w:ascii="Cambria Math" w:eastAsiaTheme="minorEastAsia" w:hAnsi="Cambria Math"/>
+                <w:i/>
+              </w:rPr>
+            </m:ctrlPr>
+          </m:sSubPr>
+          <m:e>
+            <m:r>
+              <w:rPr>
+                <w:rFonts w:ascii="Cambria Math" w:eastAsiaTheme="minorEastAsia" w:hAnsi="Cambria Math"/>
+              </w:rPr>
+              <m:t>n</m:t>
+            </m:r>
+          </m:e>
+          <m:sub>
+            <m:r>
+              <w:rPr>
+                <w:rFonts w:ascii="Cambria Math" w:eastAsiaTheme="minorEastAsia" w:hAnsi="Cambria Math"/>
+              </w:rPr>
+              <m:t>l,p</m:t>
+            </m:r>
+          </m:sub>
+        </m:sSub>
+      </m:oMath>
+      <w:r>
+        <w:rPr>
+          <w:rFonts w:eastAsiaTheme="minorEastAsia"/>
+        </w:rPr>
+        <w:t xml:space="preserve">, and </w:t>
+      </w:r>
+      <m:oMath>
+        <m:sSub>
+          <m:sSubPr>
+            <m:ctrlPr>
+              <w:rPr>
+                <w:rFonts w:ascii="Cambria Math" w:eastAsiaTheme="minorEastAsia" w:hAnsi="Cambria Math"/>
+                <w:i/>
+              </w:rPr>
+            </m:ctrlPr>
+          </m:sSubPr>
+          <m:e>
+            <m:r>
+              <w:rPr>
+                <w:rFonts w:ascii="Cambria Math" w:eastAsiaTheme="minorEastAsia" w:hAnsi="Cambria Math"/>
+              </w:rPr>
+              <m:t>v</m:t>
+            </m:r>
+          </m:e>
+          <m:sub>
+            <m:r>
+              <w:rPr>
+                <w:rFonts w:ascii="Cambria Math" w:eastAsiaTheme="minorEastAsia" w:hAnsi="Cambria Math"/>
+              </w:rPr>
+              <m:t>l,p</m:t>
+            </m:r>
+          </m:sub>
+        </m:sSub>
+      </m:oMath>
+      <w:r>
+        <w:rPr>
+          <w:rFonts w:eastAsiaTheme="minorEastAsia"/>
+        </w:rPr>
+        <w:t xml:space="preserve"> are column bit vectors containing the binary </w:t>
+      </w:r>
+      <w:r>
+        <w:rPr>
+          <w:rFonts w:eastAsiaTheme="minorEastAsia"/>
+        </w:rPr>
+        <w:t>code</w:t>
+      </w:r>
+      <w:r>
+        <w:rPr>
+          <w:rFonts w:eastAsiaTheme="minorEastAsia"/>
+        </w:rPr>
+        <w:t>s</w:t>
+      </w:r>
+      <w:r>
+        <w:rPr>
+          <w:rFonts w:eastAsiaTheme="minorEastAsia"/>
+        </w:rPr>
+        <w:t xml:space="preserve"> which correspond to the property type, name and value of the </w:t>
+      </w:r>
+      <m:oMath>
+        <m:r>
+          <w:rPr>
+            <w:rFonts w:ascii="Cambria Math" w:eastAsiaTheme="minorEastAsia" w:hAnsi="Cambria Math"/>
+          </w:rPr>
+          <m:t>p</m:t>
+        </m:r>
+      </m:oMath>
+      <w:r>
+        <w:rPr>
+          <w:rFonts w:eastAsiaTheme="minorEastAsia"/>
+        </w:rPr>
+        <w:t xml:space="preserve">-th property of the </w:t>
+      </w:r>
+      <m:oMath>
+        <m:r>
+          <w:rPr>
+            <w:rFonts w:ascii="Cambria Math" w:eastAsiaTheme="minorEastAsia" w:hAnsi="Cambria Math"/>
+          </w:rPr>
+          <m:t>l</m:t>
+        </m:r>
+      </m:oMath>
+      <w:r>
+        <w:rPr>
+          <w:rFonts w:eastAsiaTheme="minorEastAsia"/>
+        </w:rPr>
+        <w:t xml:space="preserve">-th particle in the pre-order traversal of the semantic tree </w:t>
+      </w:r>
+      <m:oMath>
+        <m:r>
+          <w:rPr>
+            <w:rFonts w:ascii="Cambria Math" w:hAnsi="Cambria Math"/>
+          </w:rPr>
+          <m:t>s</m:t>
+        </m:r>
+        <m:r>
+          <w:rPr>
+            <w:rFonts w:ascii="Cambria Math" w:hAnsi="Cambria Math"/>
+          </w:rPr>
+          <m:t>tree</m:t>
+        </m:r>
+        <m:d>
+          <m:dPr>
+            <m:ctrlPr>
+              <w:rPr>
+                <w:rFonts w:ascii="Cambria Math" w:hAnsi="Cambria Math"/>
+                <w:i/>
+              </w:rPr>
+            </m:ctrlPr>
+          </m:dPr>
+          <m:e>
+            <m:sSub>
+              <m:sSubPr>
+                <m:ctrlPr>
+                  <w:rPr>
+                    <w:rFonts w:ascii="Cambria Math" w:hAnsi="Cambria Math"/>
+                    <w:i/>
+                  </w:rPr>
+                </m:ctrlPr>
+              </m:sSubPr>
+              <m:e>
+                <m:r>
+                  <w:rPr>
+                    <w:rFonts w:ascii="Cambria Math" w:hAnsi="Cambria Math"/>
+                  </w:rPr>
+                  <m:t>V</m:t>
+                </m:r>
+              </m:e>
+              <m:sub>
+                <m:r>
+                  <w:rPr>
+                    <w:rFonts w:ascii="Cambria Math" w:hAnsi="Cambria Math"/>
+                  </w:rPr>
+                  <m:t>comp</m:t>
+                </m:r>
+              </m:sub>
+            </m:sSub>
+          </m:e>
+        </m:d>
+      </m:oMath>
+      <w:r>
+        <w:rPr>
+          <w:rFonts w:eastAsiaTheme="minorEastAsia"/>
+        </w:rPr>
+        <w:t xml:space="preserve">. </w:t>
+      </w:r>
+      <w:r>
+        <w:rPr>
+          <w:rFonts w:eastAsiaTheme="minorEastAsia"/>
+        </w:rPr>
+        <w:t xml:space="preserve"> Notice that the indices </w:t>
+      </w:r>
+      <m:oMath>
+        <m:r>
+          <w:rPr>
+            <w:rFonts w:ascii="Cambria Math" w:eastAsiaTheme="minorEastAsia" w:hAnsi="Cambria Math"/>
+          </w:rPr>
+          <m:t>i</m:t>
+        </m:r>
+      </m:oMath>
+      <w:r>
+        <w:rPr>
+          <w:rFonts w:eastAsiaTheme="minorEastAsia"/>
+        </w:rPr>
+        <w:t xml:space="preserve"> and </w:t>
+      </w:r>
+      <m:oMath>
+        <m:r>
+          <w:rPr>
+            <w:rFonts w:ascii="Cambria Math" w:eastAsiaTheme="minorEastAsia" w:hAnsi="Cambria Math"/>
+          </w:rPr>
+          <m:t>j</m:t>
+        </m:r>
+      </m:oMath>
+      <w:r>
+        <w:rPr>
+          <w:rFonts w:eastAsiaTheme="minorEastAsia"/>
+        </w:rPr>
+        <w:t xml:space="preserve"> in the signature matrix </w:t>
+      </w:r>
+      <m:oMath>
+        <m:sSub>
+          <m:sSubPr>
+            <m:ctrlPr>
+              <w:rPr>
+                <w:rFonts w:ascii="Cambria Math" w:eastAsiaTheme="minorEastAsia" w:hAnsi="Cambria Math"/>
+                <w:i/>
+              </w:rPr>
+            </m:ctrlPr>
+          </m:sSubPr>
+          <m:e>
+            <m:r>
+              <w:rPr>
+                <w:rFonts w:ascii="Cambria Math" w:eastAsiaTheme="minorEastAsia" w:hAnsi="Cambria Math"/>
+              </w:rPr>
+              <m:t>S</m:t>
+            </m:r>
+          </m:e>
+          <m:sub>
+            <m:r>
+              <w:rPr>
+                <w:rFonts w:ascii="Cambria Math" w:eastAsiaTheme="minorEastAsia" w:hAnsi="Cambria Math"/>
+              </w:rPr>
+              <m:t>i,j</m:t>
+            </m:r>
+          </m:sub>
+        </m:sSub>
+      </m:oMath>
+      <w:r>
+        <w:rPr>
+          <w:rFonts w:eastAsiaTheme="minorEastAsia"/>
+        </w:rPr>
+        <w:t xml:space="preserve"> denote </w:t>
+      </w:r>
+      <w:r>
+        <w:rPr>
+          <w:rFonts w:eastAsiaTheme="minorEastAsia"/>
+          <w:i/>
+          <w:iCs/>
+        </w:rPr>
+        <w:t>bitwise</w:t>
+      </w:r>
+      <w:r>
+        <w:rPr>
+          <w:rFonts w:eastAsiaTheme="minorEastAsia"/>
+        </w:rPr>
+        <w:t xml:space="preserve"> access – i.e. the bit which is on the </w:t>
+      </w:r>
+      <m:oMath>
+        <m:r>
+          <w:rPr>
+            <w:rFonts w:ascii="Cambria Math" w:eastAsiaTheme="minorEastAsia" w:hAnsi="Cambria Math"/>
+          </w:rPr>
+          <m:t>i</m:t>
+        </m:r>
+      </m:oMath>
+      <w:r>
+        <w:rPr>
+          <w:rFonts w:eastAsiaTheme="minorEastAsia"/>
+        </w:rPr>
+        <w:t>-</w:t>
+      </w:r>
+      <w:r>
+        <w:rPr>
+          <w:rFonts w:eastAsiaTheme="minorEastAsia"/>
+        </w:rPr>
+        <w:t xml:space="preserve">th row and the </w:t>
+      </w:r>
+      <m:oMath>
+        <m:r>
+          <w:rPr>
+            <w:rFonts w:ascii="Cambria Math" w:eastAsiaTheme="minorEastAsia" w:hAnsi="Cambria Math"/>
+          </w:rPr>
+          <m:t>j</m:t>
+        </m:r>
+      </m:oMath>
+      <w:r>
+        <w:rPr>
+          <w:rFonts w:eastAsiaTheme="minorEastAsia"/>
+        </w:rPr>
+        <w:t>-</w:t>
+      </w:r>
+      <w:r>
+        <w:rPr>
+          <w:rFonts w:eastAsiaTheme="minorEastAsia"/>
+        </w:rPr>
+        <w:t xml:space="preserve">th column in </w:t>
+      </w:r>
+      <m:oMath>
+        <m:r>
+          <w:rPr>
+            <w:rFonts w:ascii="Cambria Math" w:eastAsiaTheme="minorEastAsia" w:hAnsi="Cambria Math"/>
+          </w:rPr>
+          <m:t>S</m:t>
+        </m:r>
+      </m:oMath>
+      <w:r>
+        <w:rPr>
+          <w:rFonts w:eastAsiaTheme="minorEastAsia"/>
+        </w:rPr>
+        <w:t xml:space="preserve">. </w:t>
+      </w:r>
+    </w:p>
+    <w:p>
+      <w:pPr>
+        <w:spacing w:after="0" w:line="240" w:lineRule="auto"/>
+        <w:rPr>
+          <w:rFonts w:eastAsiaTheme="minorEastAsia"/>
+        </w:rPr>
+      </w:pPr>
+    </w:p>
+    <w:p>
+      <w:pPr>
+        <w:spacing w:after="0" w:line="240" w:lineRule="auto"/>
+        <w:rPr>
+          <w:rFonts w:eastAsiaTheme="minorEastAsia"/>
+        </w:rPr>
+      </w:pPr>
+      <w:r>
+        <w:rPr>
+          <w:rFonts w:eastAsiaTheme="minorEastAsia"/>
+        </w:rPr>
+        <w:t xml:space="preserve">Later we will show that </w:t>
+      </w:r>
+      <w:r>
+        <w:rPr>
+          <w:rFonts w:eastAsiaTheme="minorEastAsia"/>
+        </w:rPr>
+        <w:t>the introduction of templ</w:t>
+      </w:r>
+      <w:r>
+        <w:rPr>
+          <w:rFonts w:eastAsiaTheme="minorEastAsia"/>
+        </w:rPr>
+        <w:t>a</w:t>
+      </w:r>
+      <w:r>
+        <w:rPr>
+          <w:rFonts w:eastAsiaTheme="minorEastAsia"/>
+        </w:rPr>
+        <w:t xml:space="preserve">tized property </w:t>
+      </w:r>
+      <w:r>
+        <w:rPr>
+          <w:rFonts w:eastAsiaTheme="minorEastAsia"/>
+        </w:rPr>
+        <w:t xml:space="preserve">values </w:t>
+      </w:r>
+      <w:r>
+        <w:rPr>
+          <w:rFonts w:eastAsiaTheme="minorEastAsia"/>
+        </w:rPr>
+        <w:t>will be desired for paradox detection in thought sequence.</w:t>
+      </w:r>
+      <w:r>
+        <w:rPr>
+          <w:rFonts w:eastAsiaTheme="minorEastAsia"/>
+        </w:rPr>
+        <w:t xml:space="preserve"> </w:t>
+      </w:r>
+      <w:proofErr w:type="gramStart"/>
+      <w:r>
+        <w:rPr>
+          <w:rFonts w:eastAsiaTheme="minorEastAsia"/>
+        </w:rPr>
+        <w:t>Also</w:t>
+      </w:r>
+      <w:proofErr w:type="gramEnd"/>
+      <w:r>
+        <w:rPr>
+          <w:rFonts w:eastAsiaTheme="minorEastAsia"/>
+        </w:rPr>
+        <w:t xml:space="preserve"> in general </w:t>
+      </w:r>
+      <w:r>
+        <w:rPr>
+          <w:rFonts w:eastAsiaTheme="minorEastAsia"/>
+        </w:rPr>
+        <w:t xml:space="preserve">there can be </w:t>
+      </w:r>
+      <w:r>
+        <w:rPr>
+          <w:rFonts w:eastAsiaTheme="minorEastAsia"/>
+        </w:rPr>
+        <w:t xml:space="preserve">additive </w:t>
+      </w:r>
+      <w:r>
+        <w:rPr>
+          <w:rFonts w:eastAsiaTheme="minorEastAsia"/>
+        </w:rPr>
+        <w:t>overlap between the zones corresponding to neighbor particles</w:t>
+      </w:r>
+      <w:r>
+        <w:rPr>
+          <w:rFonts w:eastAsiaTheme="minorEastAsia"/>
+        </w:rPr>
+        <w:t xml:space="preserve"> in the signature matrix</w:t>
+      </w:r>
+      <w:r>
+        <w:rPr>
+          <w:rFonts w:eastAsiaTheme="minorEastAsia"/>
+        </w:rPr>
+        <w:t xml:space="preserve">. </w:t>
+      </w:r>
+      <w:r>
+        <w:rPr>
+          <w:rFonts w:eastAsiaTheme="minorEastAsia"/>
+        </w:rPr>
+        <w:t xml:space="preserve">For instance, for </w:t>
+      </w:r>
+      <m:oMath>
+        <m:sSub>
+          <m:sSubPr>
+            <m:ctrlPr>
+              <w:rPr>
+                <w:rFonts w:ascii="Cambria Math" w:eastAsiaTheme="minorEastAsia" w:hAnsi="Cambria Math"/>
+                <w:i/>
+              </w:rPr>
+            </m:ctrlPr>
+          </m:sSubPr>
+          <m:e>
+            <m:r>
+              <w:rPr>
+                <w:rFonts w:ascii="Cambria Math" w:eastAsiaTheme="minorEastAsia" w:hAnsi="Cambria Math"/>
+              </w:rPr>
+              <m:t>V</m:t>
+            </m:r>
+          </m:e>
+          <m:sub>
+            <m:r>
+              <w:rPr>
+                <w:rFonts w:ascii="Cambria Math" w:eastAsiaTheme="minorEastAsia" w:hAnsi="Cambria Math"/>
+              </w:rPr>
+              <m:t>1</m:t>
+            </m:r>
+          </m:sub>
+        </m:sSub>
+      </m:oMath>
+      <w:r>
+        <w:rPr>
+          <w:rFonts w:eastAsiaTheme="minorEastAsia"/>
+        </w:rPr>
+        <w:t xml:space="preserve"> and </w:t>
+      </w:r>
+      <m:oMath>
+        <m:sSub>
+          <m:sSubPr>
+            <m:ctrlPr>
+              <w:rPr>
+                <w:rFonts w:ascii="Cambria Math" w:eastAsiaTheme="minorEastAsia" w:hAnsi="Cambria Math"/>
+                <w:i/>
+              </w:rPr>
+            </m:ctrlPr>
+          </m:sSubPr>
+          <m:e>
+            <m:r>
+              <w:rPr>
+                <w:rFonts w:ascii="Cambria Math" w:eastAsiaTheme="minorEastAsia" w:hAnsi="Cambria Math"/>
+              </w:rPr>
+              <m:t>V</m:t>
+            </m:r>
+          </m:e>
+          <m:sub>
+            <m:r>
+              <w:rPr>
+                <w:rFonts w:ascii="Cambria Math" w:eastAsiaTheme="minorEastAsia" w:hAnsi="Cambria Math"/>
+              </w:rPr>
+              <m:t>2</m:t>
+            </m:r>
+          </m:sub>
+        </m:sSub>
+      </m:oMath>
+      <w:r>
+        <w:rPr>
+          <w:rFonts w:eastAsiaTheme="minorEastAsia"/>
+        </w:rPr>
+        <w:t xml:space="preserve"> </w:t>
+      </w:r>
+      <w:r>
+        <w:rPr>
+          <w:rFonts w:eastAsiaTheme="minorEastAsia"/>
+        </w:rPr>
+        <w:t>the corresponding sector of the signature matrix may look as:</w:t>
+      </w:r>
+    </w:p>
+    <w:p>
+      <w:pPr>
+        <w:spacing w:after="0" w:line="240" w:lineRule="auto"/>
+        <w:rPr>
+          <w:rFonts w:eastAsiaTheme="minorEastAsia"/>
+        </w:rPr>
+      </w:pPr>
+    </w:p>
+    <w:p>
+      <w:pPr>
+        <w:spacing w:after="0" w:line="240" w:lineRule="auto"/>
+        <w:rPr>
+          <w:rFonts w:eastAsiaTheme="minorEastAsia"/>
+        </w:rPr>
+      </w:pPr>
+      <m:oMath>
         <m:d>
           <m:dPr>
             <m:begChr m:val="["/>
@@ -2814,19 +4702,7 @@
                         <w:rPr>
                           <w:rFonts w:ascii="Cambria Math" w:eastAsiaTheme="minorEastAsia" w:hAnsi="Cambria Math"/>
                         </w:rPr>
-                        <m:t>1</m:t>
-                      </m:r>
-                      <m:r>
-                        <w:rPr>
-                          <w:rFonts w:ascii="Cambria Math" w:eastAsiaTheme="minorEastAsia" w:hAnsi="Cambria Math"/>
-                        </w:rPr>
-                        <m:t>,</m:t>
-                      </m:r>
-                      <m:r>
-                        <w:rPr>
-                          <w:rFonts w:ascii="Cambria Math" w:eastAsiaTheme="minorEastAsia" w:hAnsi="Cambria Math"/>
-                        </w:rPr>
-                        <m:t>1</m:t>
+                        <m:t>1,1</m:t>
                       </m:r>
                     </m:sub>
                   </m:sSub>
@@ -2854,19 +4730,7 @@
                         <w:rPr>
                           <w:rFonts w:ascii="Cambria Math" w:eastAsiaTheme="minorEastAsia" w:hAnsi="Cambria Math"/>
                         </w:rPr>
-                        <m:t>1</m:t>
-                      </m:r>
-                      <m:r>
-                        <w:rPr>
-                          <w:rFonts w:ascii="Cambria Math" w:eastAsiaTheme="minorEastAsia" w:hAnsi="Cambria Math"/>
-                        </w:rPr>
-                        <m:t>,</m:t>
-                      </m:r>
-                      <m:r>
-                        <w:rPr>
-                          <w:rFonts w:ascii="Cambria Math" w:eastAsiaTheme="minorEastAsia" w:hAnsi="Cambria Math"/>
-                        </w:rPr>
-                        <m:t>2</m:t>
+                        <m:t>1,2</m:t>
                       </m:r>
                     </m:sub>
                   </m:sSub>
@@ -2896,19 +4760,7 @@
                         <w:rPr>
                           <w:rFonts w:ascii="Cambria Math" w:eastAsiaTheme="minorEastAsia" w:hAnsi="Cambria Math"/>
                         </w:rPr>
-                        <m:t>1</m:t>
-                      </m:r>
-                      <m:r>
-                        <w:rPr>
-                          <w:rFonts w:ascii="Cambria Math" w:eastAsiaTheme="minorEastAsia" w:hAnsi="Cambria Math"/>
-                        </w:rPr>
-                        <m:t>,</m:t>
-                      </m:r>
-                      <m:r>
-                        <w:rPr>
-                          <w:rFonts w:ascii="Cambria Math" w:eastAsiaTheme="minorEastAsia" w:hAnsi="Cambria Math"/>
-                        </w:rPr>
-                        <m:t>1</m:t>
+                        <m:t>1,1</m:t>
                       </m:r>
                     </m:sub>
                   </m:sSub>
@@ -2936,19 +4788,7 @@
                         <w:rPr>
                           <w:rFonts w:ascii="Cambria Math" w:eastAsiaTheme="minorEastAsia" w:hAnsi="Cambria Math"/>
                         </w:rPr>
-                        <m:t>1</m:t>
-                      </m:r>
-                      <m:r>
-                        <w:rPr>
-                          <w:rFonts w:ascii="Cambria Math" w:eastAsiaTheme="minorEastAsia" w:hAnsi="Cambria Math"/>
-                        </w:rPr>
-                        <m:t>,</m:t>
-                      </m:r>
-                      <m:r>
-                        <w:rPr>
-                          <w:rFonts w:ascii="Cambria Math" w:eastAsiaTheme="minorEastAsia" w:hAnsi="Cambria Math"/>
-                        </w:rPr>
-                        <m:t>2</m:t>
+                        <m:t>1,2</m:t>
                       </m:r>
                     </m:sub>
                   </m:sSub>
@@ -2978,19 +4818,7 @@
                         <w:rPr>
                           <w:rFonts w:ascii="Cambria Math" w:eastAsiaTheme="minorEastAsia" w:hAnsi="Cambria Math"/>
                         </w:rPr>
-                        <m:t>1</m:t>
-                      </m:r>
-                      <m:r>
-                        <w:rPr>
-                          <w:rFonts w:ascii="Cambria Math" w:eastAsiaTheme="minorEastAsia" w:hAnsi="Cambria Math"/>
-                        </w:rPr>
-                        <m:t>,</m:t>
-                      </m:r>
-                      <m:r>
-                        <w:rPr>
-                          <w:rFonts w:ascii="Cambria Math" w:eastAsiaTheme="minorEastAsia" w:hAnsi="Cambria Math"/>
-                        </w:rPr>
-                        <m:t>1</m:t>
+                        <m:t>1,1</m:t>
                       </m:r>
                     </m:sub>
                   </m:sSub>
@@ -3018,19 +4846,253 @@
                         <w:rPr>
                           <w:rFonts w:ascii="Cambria Math" w:eastAsiaTheme="minorEastAsia" w:hAnsi="Cambria Math"/>
                         </w:rPr>
-                        <m:t>1</m:t>
+                        <m:t>1,2</m:t>
+                      </m:r>
+                    </m:sub>
+                  </m:sSub>
+                </m:e>
+              </m:mr>
+            </m:m>
+            <m:r>
+              <w:rPr>
+                <w:rFonts w:ascii="Cambria Math" w:hAnsi="Cambria Math"/>
+              </w:rPr>
+              <m:t>⋯</m:t>
+            </m:r>
+            <m:m>
+              <m:mPr>
+                <m:mcs>
+                  <m:mc>
+                    <m:mcPr>
+                      <m:count m:val="1"/>
+                      <m:mcJc m:val="center"/>
+                    </m:mcPr>
+                  </m:mc>
+                </m:mcs>
+                <m:ctrlPr>
+                  <w:rPr>
+                    <w:rFonts w:ascii="Cambria Math" w:hAnsi="Cambria Math"/>
+                    <w:i/>
+                  </w:rPr>
+                </m:ctrlPr>
+              </m:mPr>
+              <m:mr>
+                <m:e>
+                  <m:sSub>
+                    <m:sSubPr>
+                      <m:ctrlPr>
+                        <w:rPr>
+                          <w:rFonts w:ascii="Cambria Math" w:hAnsi="Cambria Math"/>
+                          <w:i/>
+                        </w:rPr>
+                      </m:ctrlPr>
+                    </m:sSubPr>
+                    <m:e>
+                      <m:r>
+                        <w:rPr>
+                          <w:rFonts w:ascii="Cambria Math" w:hAnsi="Cambria Math"/>
+                        </w:rPr>
+                        <m:t>t</m:t>
+                      </m:r>
+                    </m:e>
+                    <m:sub>
+                      <m:r>
+                        <w:rPr>
+                          <w:rFonts w:ascii="Cambria Math" w:hAnsi="Cambria Math"/>
+                        </w:rPr>
+                        <m:t>1,a</m:t>
+                      </m:r>
+                    </m:sub>
+                  </m:sSub>
+                </m:e>
+              </m:mr>
+              <m:mr>
+                <m:e>
+                  <m:sSub>
+                    <m:sSubPr>
+                      <m:ctrlPr>
+                        <w:rPr>
+                          <w:rFonts w:ascii="Cambria Math" w:hAnsi="Cambria Math"/>
+                          <w:i/>
+                        </w:rPr>
+                      </m:ctrlPr>
+                    </m:sSubPr>
+                    <m:e>
+                      <m:r>
+                        <w:rPr>
+                          <w:rFonts w:ascii="Cambria Math" w:hAnsi="Cambria Math"/>
+                        </w:rPr>
+                        <m:t>n</m:t>
+                      </m:r>
+                    </m:e>
+                    <m:sub>
+                      <m:r>
+                        <w:rPr>
+                          <w:rFonts w:ascii="Cambria Math" w:hAnsi="Cambria Math"/>
+                        </w:rPr>
+                        <m:t>1,a</m:t>
+                      </m:r>
+                    </m:sub>
+                  </m:sSub>
+                </m:e>
+              </m:mr>
+              <m:mr>
+                <m:e>
+                  <m:sSub>
+                    <m:sSubPr>
+                      <m:ctrlPr>
+                        <w:rPr>
+                          <w:rFonts w:ascii="Cambria Math" w:hAnsi="Cambria Math"/>
+                          <w:i/>
+                        </w:rPr>
+                      </m:ctrlPr>
+                    </m:sSubPr>
+                    <m:e>
+                      <m:r>
+                        <w:rPr>
+                          <w:rFonts w:ascii="Cambria Math" w:hAnsi="Cambria Math"/>
+                        </w:rPr>
+                        <m:t>v</m:t>
+                      </m:r>
+                    </m:e>
+                    <m:sub>
+                      <m:r>
+                        <w:rPr>
+                          <w:rFonts w:ascii="Cambria Math" w:hAnsi="Cambria Math"/>
+                        </w:rPr>
+                        <m:t>1,a</m:t>
+                      </m:r>
+                    </m:sub>
+                  </m:sSub>
+                </m:e>
+              </m:mr>
+            </m:m>
+            <m:r>
+              <w:rPr>
+                <w:rFonts w:ascii="Cambria Math" w:hAnsi="Cambria Math"/>
+              </w:rPr>
+              <m:t>⋯</m:t>
+            </m:r>
+            <m:m>
+              <m:mPr>
+                <m:mcs>
+                  <m:mc>
+                    <m:mcPr>
+                      <m:count m:val="1"/>
+                      <m:mcJc m:val="center"/>
+                    </m:mcPr>
+                  </m:mc>
+                </m:mcs>
+                <m:ctrlPr>
+                  <w:rPr>
+                    <w:rFonts w:ascii="Cambria Math" w:hAnsi="Cambria Math"/>
+                    <w:i/>
+                  </w:rPr>
+                </m:ctrlPr>
+              </m:mPr>
+              <m:mr>
+                <m:e>
+                  <m:sSub>
+                    <m:sSubPr>
+                      <m:ctrlPr>
+                        <w:rPr>
+                          <w:rFonts w:ascii="Cambria Math" w:hAnsi="Cambria Math"/>
+                          <w:i/>
+                        </w:rPr>
+                      </m:ctrlPr>
+                    </m:sSubPr>
+                    <m:e>
+                      <m:r>
+                        <w:rPr>
+                          <w:rFonts w:ascii="Cambria Math" w:hAnsi="Cambria Math"/>
+                        </w:rPr>
+                        <m:t>t</m:t>
+                      </m:r>
+                    </m:e>
+                    <m:sub>
+                      <m:r>
+                        <w:rPr>
+                          <w:rFonts w:ascii="Cambria Math" w:hAnsi="Cambria Math"/>
+                        </w:rPr>
+                        <m:t>1,</m:t>
                       </m:r>
                       <m:r>
                         <w:rPr>
-                          <w:rFonts w:ascii="Cambria Math" w:eastAsiaTheme="minorEastAsia" w:hAnsi="Cambria Math"/>
+                          <w:rFonts w:ascii="Cambria Math" w:hAnsi="Cambria Math"/>
                         </w:rPr>
-                        <m:t>,</m:t>
+                        <m:t>b</m:t>
+                      </m:r>
+                    </m:sub>
+                  </m:sSub>
+                </m:e>
+              </m:mr>
+              <m:mr>
+                <m:e>
+                  <m:sSub>
+                    <m:sSubPr>
+                      <m:ctrlPr>
+                        <w:rPr>
+                          <w:rFonts w:ascii="Cambria Math" w:hAnsi="Cambria Math"/>
+                          <w:i/>
+                        </w:rPr>
+                      </m:ctrlPr>
+                    </m:sSubPr>
+                    <m:e>
+                      <m:r>
+                        <w:rPr>
+                          <w:rFonts w:ascii="Cambria Math" w:hAnsi="Cambria Math"/>
+                        </w:rPr>
+                        <m:t>n</m:t>
+                      </m:r>
+                    </m:e>
+                    <m:sub>
+                      <m:r>
+                        <w:rPr>
+                          <w:rFonts w:ascii="Cambria Math" w:hAnsi="Cambria Math"/>
+                        </w:rPr>
+                        <m:t>1,</m:t>
                       </m:r>
                       <m:r>
                         <w:rPr>
-                          <w:rFonts w:ascii="Cambria Math" w:eastAsiaTheme="minorEastAsia" w:hAnsi="Cambria Math"/>
+                          <w:rFonts w:ascii="Cambria Math" w:hAnsi="Cambria Math"/>
                         </w:rPr>
-                        <m:t>2</m:t>
+                        <m:t>b</m:t>
+                      </m:r>
+                    </m:sub>
+                  </m:sSub>
+                </m:e>
+              </m:mr>
+              <m:mr>
+                <m:e>
+                  <m:sSub>
+                    <m:sSubPr>
+                      <m:ctrlPr>
+                        <w:rPr>
+                          <w:rFonts w:ascii="Cambria Math" w:hAnsi="Cambria Math"/>
+                          <w:i/>
+                        </w:rPr>
+                      </m:ctrlPr>
+                    </m:sSubPr>
+                    <m:e>
+                      <m:r>
+                        <w:rPr>
+                          <w:rFonts w:ascii="Cambria Math" w:hAnsi="Cambria Math"/>
+                        </w:rPr>
+                        <m:t>v</m:t>
+                      </m:r>
+                    </m:e>
+                    <m:sub>
+                      <m:r>
+                        <w:rPr>
+                          <w:rFonts w:ascii="Cambria Math" w:hAnsi="Cambria Math"/>
+                        </w:rPr>
+                        <m:t>1,</m:t>
+                      </m:r>
+                      <m:r>
+                        <w:rPr>
+                          <w:rFonts w:ascii="Cambria Math" w:hAnsi="Cambria Math"/>
+                        </w:rPr>
+                        <m:t>b</m:t>
                       </m:r>
                     </m:sub>
                   </m:sSub>
@@ -3251,7 +5313,7 @@
               <w:rPr>
                 <w:rFonts w:ascii="Cambria Math" w:hAnsi="Cambria Math"/>
               </w:rPr>
-              <m:t xml:space="preserve">    </m:t>
+              <m:t>⋯</m:t>
             </m:r>
             <m:m>
               <m:mPr>
@@ -3294,19 +5356,7 @@
                         <w:rPr>
                           <w:rFonts w:ascii="Cambria Math" w:hAnsi="Cambria Math"/>
                         </w:rPr>
-                        <m:t>2</m:t>
-                      </m:r>
-                      <m:r>
-                        <w:rPr>
-                          <w:rFonts w:ascii="Cambria Math" w:hAnsi="Cambria Math"/>
-                        </w:rPr>
-                        <m:t>,</m:t>
-                      </m:r>
-                      <m:r>
-                        <w:rPr>
-                          <w:rFonts w:ascii="Cambria Math" w:hAnsi="Cambria Math"/>
-                        </w:rPr>
-                        <m:t>1</m:t>
+                        <m:t>2,1</m:t>
                       </m:r>
                     </m:sub>
                   </m:sSub>
@@ -3334,19 +5384,7 @@
                         <w:rPr>
                           <w:rFonts w:ascii="Cambria Math" w:hAnsi="Cambria Math"/>
                         </w:rPr>
-                        <m:t>2</m:t>
-                      </m:r>
-                      <m:r>
-                        <w:rPr>
-                          <w:rFonts w:ascii="Cambria Math" w:hAnsi="Cambria Math"/>
-                        </w:rPr>
-                        <m:t>,</m:t>
-                      </m:r>
-                      <m:r>
-                        <w:rPr>
-                          <w:rFonts w:ascii="Cambria Math" w:hAnsi="Cambria Math"/>
-                        </w:rPr>
-                        <m:t>2</m:t>
+                        <m:t>2,2</m:t>
                       </m:r>
                     </m:sub>
                   </m:sSub>
@@ -3376,19 +5414,7 @@
                         <w:rPr>
                           <w:rFonts w:ascii="Cambria Math" w:hAnsi="Cambria Math"/>
                         </w:rPr>
-                        <m:t>2</m:t>
-                      </m:r>
-                      <m:r>
-                        <w:rPr>
-                          <w:rFonts w:ascii="Cambria Math" w:hAnsi="Cambria Math"/>
-                        </w:rPr>
-                        <m:t>,</m:t>
-                      </m:r>
-                      <m:r>
-                        <w:rPr>
-                          <w:rFonts w:ascii="Cambria Math" w:hAnsi="Cambria Math"/>
-                        </w:rPr>
-                        <m:t>1</m:t>
+                        <m:t>2,1</m:t>
                       </m:r>
                     </m:sub>
                   </m:sSub>
@@ -3416,19 +5442,7 @@
                         <w:rPr>
                           <w:rFonts w:ascii="Cambria Math" w:hAnsi="Cambria Math"/>
                         </w:rPr>
-                        <m:t>2</m:t>
-                      </m:r>
-                      <m:r>
-                        <w:rPr>
-                          <w:rFonts w:ascii="Cambria Math" w:hAnsi="Cambria Math"/>
-                        </w:rPr>
-                        <m:t>,</m:t>
-                      </m:r>
-                      <m:r>
-                        <w:rPr>
-                          <w:rFonts w:ascii="Cambria Math" w:hAnsi="Cambria Math"/>
-                        </w:rPr>
-                        <m:t>2</m:t>
+                        <m:t>2,2</m:t>
                       </m:r>
                     </m:sub>
                   </m:sSub>
@@ -3458,19 +5472,7 @@
                         <w:rPr>
                           <w:rFonts w:ascii="Cambria Math" w:hAnsi="Cambria Math"/>
                         </w:rPr>
-                        <m:t>2</m:t>
-                      </m:r>
-                      <m:r>
-                        <w:rPr>
-                          <w:rFonts w:ascii="Cambria Math" w:hAnsi="Cambria Math"/>
-                        </w:rPr>
-                        <m:t>,</m:t>
-                      </m:r>
-                      <m:r>
-                        <w:rPr>
-                          <w:rFonts w:ascii="Cambria Math" w:hAnsi="Cambria Math"/>
-                        </w:rPr>
-                        <m:t>1</m:t>
+                        <m:t>2,1</m:t>
                       </m:r>
                     </m:sub>
                   </m:sSub>
@@ -3498,19 +5500,7 @@
                         <w:rPr>
                           <w:rFonts w:ascii="Cambria Math" w:hAnsi="Cambria Math"/>
                         </w:rPr>
-                        <m:t>2</m:t>
-                      </m:r>
-                      <m:r>
-                        <w:rPr>
-                          <w:rFonts w:ascii="Cambria Math" w:hAnsi="Cambria Math"/>
-                        </w:rPr>
-                        <m:t>,</m:t>
-                      </m:r>
-                      <m:r>
-                        <w:rPr>
-                          <w:rFonts w:ascii="Cambria Math" w:hAnsi="Cambria Math"/>
-                        </w:rPr>
-                        <m:t>2</m:t>
+                        <m:t>2,2</m:t>
                       </m:r>
                     </m:sub>
                   </m:sSub>
@@ -3564,13 +5554,7 @@
                         <w:rPr>
                           <w:rFonts w:ascii="Cambria Math" w:hAnsi="Cambria Math"/>
                         </w:rPr>
-                        <m:t>2</m:t>
-                      </m:r>
-                      <m:r>
-                        <w:rPr>
-                          <w:rFonts w:ascii="Cambria Math" w:hAnsi="Cambria Math"/>
-                        </w:rPr>
-                        <m:t>,</m:t>
+                        <m:t>2,</m:t>
                       </m:r>
                       <m:sSub>
                         <m:sSubPr>
@@ -3626,13 +5610,7 @@
                         <w:rPr>
                           <w:rFonts w:ascii="Cambria Math" w:hAnsi="Cambria Math"/>
                         </w:rPr>
-                        <m:t>2</m:t>
-                      </m:r>
-                      <m:r>
-                        <w:rPr>
-                          <w:rFonts w:ascii="Cambria Math" w:hAnsi="Cambria Math"/>
-                        </w:rPr>
-                        <m:t>,</m:t>
+                        <m:t>2,</m:t>
                       </m:r>
                       <m:sSub>
                         <m:sSubPr>
@@ -3688,13 +5666,7 @@
                         <w:rPr>
                           <w:rFonts w:ascii="Cambria Math" w:hAnsi="Cambria Math"/>
                         </w:rPr>
-                        <m:t>2</m:t>
-                      </m:r>
-                      <m:r>
-                        <w:rPr>
-                          <w:rFonts w:ascii="Cambria Math" w:hAnsi="Cambria Math"/>
-                        </w:rPr>
-                        <m:t>,</m:t>
+                        <m:t>2,</m:t>
                       </m:r>
                       <m:sSub>
                         <m:sSubPr>
@@ -3733,480 +5705,6 @@
               </w:rPr>
               <m:t>⋯</m:t>
             </m:r>
-            <m:m>
-              <m:mPr>
-                <m:mcs>
-                  <m:mc>
-                    <m:mcPr>
-                      <m:count m:val="2"/>
-                      <m:mcJc m:val="center"/>
-                    </m:mcPr>
-                  </m:mc>
-                </m:mcs>
-                <m:ctrlPr>
-                  <w:rPr>
-                    <w:rFonts w:ascii="Cambria Math" w:hAnsi="Cambria Math"/>
-                    <w:i/>
-                  </w:rPr>
-                </m:ctrlPr>
-              </m:mPr>
-              <m:mr>
-                <m:e>
-                  <m:sSub>
-                    <m:sSubPr>
-                      <m:ctrlPr>
-                        <w:rPr>
-                          <w:rFonts w:ascii="Cambria Math" w:hAnsi="Cambria Math"/>
-                          <w:i/>
-                        </w:rPr>
-                      </m:ctrlPr>
-                    </m:sSubPr>
-                    <m:e>
-                      <m:r>
-                        <w:rPr>
-                          <w:rFonts w:ascii="Cambria Math" w:hAnsi="Cambria Math"/>
-                        </w:rPr>
-                        <m:t>t</m:t>
-                      </m:r>
-                    </m:e>
-                    <m:sub>
-                      <m:r>
-                        <w:rPr>
-                          <w:rFonts w:ascii="Cambria Math" w:hAnsi="Cambria Math"/>
-                        </w:rPr>
-                        <m:t>9</m:t>
-                      </m:r>
-                      <m:r>
-                        <w:rPr>
-                          <w:rFonts w:ascii="Cambria Math" w:hAnsi="Cambria Math"/>
-                        </w:rPr>
-                        <m:t>,</m:t>
-                      </m:r>
-                      <m:r>
-                        <w:rPr>
-                          <w:rFonts w:ascii="Cambria Math" w:hAnsi="Cambria Math"/>
-                        </w:rPr>
-                        <m:t>1</m:t>
-                      </m:r>
-                    </m:sub>
-                  </m:sSub>
-                </m:e>
-                <m:e>
-                  <m:sSub>
-                    <m:sSubPr>
-                      <m:ctrlPr>
-                        <w:rPr>
-                          <w:rFonts w:ascii="Cambria Math" w:hAnsi="Cambria Math"/>
-                          <w:i/>
-                        </w:rPr>
-                      </m:ctrlPr>
-                    </m:sSubPr>
-                    <m:e>
-                      <m:r>
-                        <w:rPr>
-                          <w:rFonts w:ascii="Cambria Math" w:hAnsi="Cambria Math"/>
-                        </w:rPr>
-                        <m:t>t</m:t>
-                      </m:r>
-                    </m:e>
-                    <m:sub>
-                      <m:r>
-                        <w:rPr>
-                          <w:rFonts w:ascii="Cambria Math" w:hAnsi="Cambria Math"/>
-                        </w:rPr>
-                        <m:t>9</m:t>
-                      </m:r>
-                      <m:r>
-                        <w:rPr>
-                          <w:rFonts w:ascii="Cambria Math" w:hAnsi="Cambria Math"/>
-                        </w:rPr>
-                        <m:t>,</m:t>
-                      </m:r>
-                      <m:r>
-                        <w:rPr>
-                          <w:rFonts w:ascii="Cambria Math" w:hAnsi="Cambria Math"/>
-                        </w:rPr>
-                        <m:t>2</m:t>
-                      </m:r>
-                    </m:sub>
-                  </m:sSub>
-                </m:e>
-              </m:mr>
-              <m:mr>
-                <m:e>
-                  <m:sSub>
-                    <m:sSubPr>
-                      <m:ctrlPr>
-                        <w:rPr>
-                          <w:rFonts w:ascii="Cambria Math" w:hAnsi="Cambria Math"/>
-                          <w:i/>
-                        </w:rPr>
-                      </m:ctrlPr>
-                    </m:sSubPr>
-                    <m:e>
-                      <m:r>
-                        <w:rPr>
-                          <w:rFonts w:ascii="Cambria Math" w:hAnsi="Cambria Math"/>
-                        </w:rPr>
-                        <m:t>n</m:t>
-                      </m:r>
-                    </m:e>
-                    <m:sub>
-                      <m:r>
-                        <w:rPr>
-                          <w:rFonts w:ascii="Cambria Math" w:hAnsi="Cambria Math"/>
-                        </w:rPr>
-                        <m:t>9</m:t>
-                      </m:r>
-                      <m:r>
-                        <w:rPr>
-                          <w:rFonts w:ascii="Cambria Math" w:hAnsi="Cambria Math"/>
-                        </w:rPr>
-                        <m:t>,</m:t>
-                      </m:r>
-                      <m:r>
-                        <w:rPr>
-                          <w:rFonts w:ascii="Cambria Math" w:hAnsi="Cambria Math"/>
-                        </w:rPr>
-                        <m:t>1</m:t>
-                      </m:r>
-                    </m:sub>
-                  </m:sSub>
-                </m:e>
-                <m:e>
-                  <m:sSub>
-                    <m:sSubPr>
-                      <m:ctrlPr>
-                        <w:rPr>
-                          <w:rFonts w:ascii="Cambria Math" w:hAnsi="Cambria Math"/>
-                          <w:i/>
-                        </w:rPr>
-                      </m:ctrlPr>
-                    </m:sSubPr>
-                    <m:e>
-                      <m:r>
-                        <w:rPr>
-                          <w:rFonts w:ascii="Cambria Math" w:hAnsi="Cambria Math"/>
-                        </w:rPr>
-                        <m:t>n</m:t>
-                      </m:r>
-                    </m:e>
-                    <m:sub>
-                      <m:r>
-                        <w:rPr>
-                          <w:rFonts w:ascii="Cambria Math" w:hAnsi="Cambria Math"/>
-                        </w:rPr>
-                        <m:t>9</m:t>
-                      </m:r>
-                      <m:r>
-                        <w:rPr>
-                          <w:rFonts w:ascii="Cambria Math" w:hAnsi="Cambria Math"/>
-                        </w:rPr>
-                        <m:t>,</m:t>
-                      </m:r>
-                      <m:r>
-                        <w:rPr>
-                          <w:rFonts w:ascii="Cambria Math" w:hAnsi="Cambria Math"/>
-                        </w:rPr>
-                        <m:t>2</m:t>
-                      </m:r>
-                    </m:sub>
-                  </m:sSub>
-                </m:e>
-              </m:mr>
-              <m:mr>
-                <m:e>
-                  <m:sSub>
-                    <m:sSubPr>
-                      <m:ctrlPr>
-                        <w:rPr>
-                          <w:rFonts w:ascii="Cambria Math" w:hAnsi="Cambria Math"/>
-                          <w:i/>
-                        </w:rPr>
-                      </m:ctrlPr>
-                    </m:sSubPr>
-                    <m:e>
-                      <m:r>
-                        <w:rPr>
-                          <w:rFonts w:ascii="Cambria Math" w:hAnsi="Cambria Math"/>
-                        </w:rPr>
-                        <m:t>v</m:t>
-                      </m:r>
-                    </m:e>
-                    <m:sub>
-                      <m:r>
-                        <w:rPr>
-                          <w:rFonts w:ascii="Cambria Math" w:hAnsi="Cambria Math"/>
-                        </w:rPr>
-                        <m:t>9</m:t>
-                      </m:r>
-                      <m:r>
-                        <w:rPr>
-                          <w:rFonts w:ascii="Cambria Math" w:hAnsi="Cambria Math"/>
-                        </w:rPr>
-                        <m:t>,</m:t>
-                      </m:r>
-                      <m:r>
-                        <w:rPr>
-                          <w:rFonts w:ascii="Cambria Math" w:hAnsi="Cambria Math"/>
-                        </w:rPr>
-                        <m:t>1</m:t>
-                      </m:r>
-                    </m:sub>
-                  </m:sSub>
-                </m:e>
-                <m:e>
-                  <m:sSub>
-                    <m:sSubPr>
-                      <m:ctrlPr>
-                        <w:rPr>
-                          <w:rFonts w:ascii="Cambria Math" w:hAnsi="Cambria Math"/>
-                          <w:i/>
-                        </w:rPr>
-                      </m:ctrlPr>
-                    </m:sSubPr>
-                    <m:e>
-                      <m:r>
-                        <w:rPr>
-                          <w:rFonts w:ascii="Cambria Math" w:hAnsi="Cambria Math"/>
-                        </w:rPr>
-                        <m:t>v</m:t>
-                      </m:r>
-                    </m:e>
-                    <m:sub>
-                      <m:r>
-                        <w:rPr>
-                          <w:rFonts w:ascii="Cambria Math" w:hAnsi="Cambria Math"/>
-                        </w:rPr>
-                        <m:t>9</m:t>
-                      </m:r>
-                      <m:r>
-                        <w:rPr>
-                          <w:rFonts w:ascii="Cambria Math" w:hAnsi="Cambria Math"/>
-                        </w:rPr>
-                        <m:t>,</m:t>
-                      </m:r>
-                      <m:r>
-                        <w:rPr>
-                          <w:rFonts w:ascii="Cambria Math" w:hAnsi="Cambria Math"/>
-                        </w:rPr>
-                        <m:t>2</m:t>
-                      </m:r>
-                    </m:sub>
-                  </m:sSub>
-                </m:e>
-              </m:mr>
-            </m:m>
-            <m:r>
-              <w:rPr>
-                <w:rFonts w:ascii="Cambria Math" w:hAnsi="Cambria Math"/>
-              </w:rPr>
-              <m:t>⋯</m:t>
-            </m:r>
-            <m:m>
-              <m:mPr>
-                <m:mcs>
-                  <m:mc>
-                    <m:mcPr>
-                      <m:count m:val="1"/>
-                      <m:mcJc m:val="center"/>
-                    </m:mcPr>
-                  </m:mc>
-                </m:mcs>
-                <m:ctrlPr>
-                  <w:rPr>
-                    <w:rFonts w:ascii="Cambria Math" w:hAnsi="Cambria Math"/>
-                    <w:i/>
-                  </w:rPr>
-                </m:ctrlPr>
-              </m:mPr>
-              <m:mr>
-                <m:e>
-                  <m:sSub>
-                    <m:sSubPr>
-                      <m:ctrlPr>
-                        <w:rPr>
-                          <w:rFonts w:ascii="Cambria Math" w:hAnsi="Cambria Math"/>
-                          <w:i/>
-                        </w:rPr>
-                      </m:ctrlPr>
-                    </m:sSubPr>
-                    <m:e>
-                      <m:r>
-                        <w:rPr>
-                          <w:rFonts w:ascii="Cambria Math" w:hAnsi="Cambria Math"/>
-                        </w:rPr>
-                        <m:t>t</m:t>
-                      </m:r>
-                    </m:e>
-                    <m:sub>
-                      <m:r>
-                        <w:rPr>
-                          <w:rFonts w:ascii="Cambria Math" w:hAnsi="Cambria Math"/>
-                        </w:rPr>
-                        <m:t>9</m:t>
-                      </m:r>
-                      <m:sSub>
-                        <m:sSubPr>
-                          <m:ctrlPr>
-                            <w:rPr>
-                              <w:rFonts w:ascii="Cambria Math" w:hAnsi="Cambria Math"/>
-                              <w:i/>
-                            </w:rPr>
-                          </m:ctrlPr>
-                        </m:sSubPr>
-                        <m:e>
-                          <m:r>
-                            <w:rPr>
-                              <w:rFonts w:ascii="Cambria Math" w:hAnsi="Cambria Math"/>
-                            </w:rPr>
-                            <m:t>,</m:t>
-                          </m:r>
-                          <m:r>
-                            <w:rPr>
-                              <w:rFonts w:ascii="Cambria Math" w:hAnsi="Cambria Math"/>
-                            </w:rPr>
-                            <m:t>p</m:t>
-                          </m:r>
-                        </m:e>
-                        <m:sub>
-                          <m:r>
-                            <w:rPr>
-                              <w:rFonts w:ascii="Cambria Math" w:hAnsi="Cambria Math"/>
-                            </w:rPr>
-                            <m:t>9</m:t>
-                          </m:r>
-                        </m:sub>
-                      </m:sSub>
-                    </m:sub>
-                  </m:sSub>
-                </m:e>
-              </m:mr>
-              <m:mr>
-                <m:e>
-                  <m:sSub>
-                    <m:sSubPr>
-                      <m:ctrlPr>
-                        <w:rPr>
-                          <w:rFonts w:ascii="Cambria Math" w:hAnsi="Cambria Math"/>
-                          <w:i/>
-                        </w:rPr>
-                      </m:ctrlPr>
-                    </m:sSubPr>
-                    <m:e>
-                      <m:r>
-                        <w:rPr>
-                          <w:rFonts w:ascii="Cambria Math" w:hAnsi="Cambria Math"/>
-                        </w:rPr>
-                        <m:t>n</m:t>
-                      </m:r>
-                    </m:e>
-                    <m:sub>
-                      <m:r>
-                        <w:rPr>
-                          <w:rFonts w:ascii="Cambria Math" w:hAnsi="Cambria Math"/>
-                        </w:rPr>
-                        <m:t>9</m:t>
-                      </m:r>
-                      <m:sSub>
-                        <m:sSubPr>
-                          <m:ctrlPr>
-                            <w:rPr>
-                              <w:rFonts w:ascii="Cambria Math" w:hAnsi="Cambria Math"/>
-                              <w:i/>
-                            </w:rPr>
-                          </m:ctrlPr>
-                        </m:sSubPr>
-                        <m:e>
-                          <m:r>
-                            <w:rPr>
-                              <w:rFonts w:ascii="Cambria Math" w:hAnsi="Cambria Math"/>
-                            </w:rPr>
-                            <m:t>,</m:t>
-                          </m:r>
-                          <m:r>
-                            <w:rPr>
-                              <w:rFonts w:ascii="Cambria Math" w:hAnsi="Cambria Math"/>
-                            </w:rPr>
-                            <m:t>p</m:t>
-                          </m:r>
-                        </m:e>
-                        <m:sub>
-                          <m:r>
-                            <w:rPr>
-                              <w:rFonts w:ascii="Cambria Math" w:hAnsi="Cambria Math"/>
-                            </w:rPr>
-                            <m:t>9</m:t>
-                          </m:r>
-                        </m:sub>
-                      </m:sSub>
-                    </m:sub>
-                  </m:sSub>
-                </m:e>
-              </m:mr>
-              <m:mr>
-                <m:e>
-                  <m:sSub>
-                    <m:sSubPr>
-                      <m:ctrlPr>
-                        <w:rPr>
-                          <w:rFonts w:ascii="Cambria Math" w:hAnsi="Cambria Math"/>
-                          <w:i/>
-                        </w:rPr>
-                      </m:ctrlPr>
-                    </m:sSubPr>
-                    <m:e>
-                      <m:r>
-                        <w:rPr>
-                          <w:rFonts w:ascii="Cambria Math" w:hAnsi="Cambria Math"/>
-                        </w:rPr>
-                        <m:t>v</m:t>
-                      </m:r>
-                    </m:e>
-                    <m:sub>
-                      <m:r>
-                        <w:rPr>
-                          <w:rFonts w:ascii="Cambria Math" w:hAnsi="Cambria Math"/>
-                        </w:rPr>
-                        <m:t>9</m:t>
-                      </m:r>
-                      <m:sSub>
-                        <m:sSubPr>
-                          <m:ctrlPr>
-                            <w:rPr>
-                              <w:rFonts w:ascii="Cambria Math" w:hAnsi="Cambria Math"/>
-                              <w:i/>
-                            </w:rPr>
-                          </m:ctrlPr>
-                        </m:sSubPr>
-                        <m:e>
-                          <m:r>
-                            <w:rPr>
-                              <w:rFonts w:ascii="Cambria Math" w:hAnsi="Cambria Math"/>
-                            </w:rPr>
-                            <m:t>,</m:t>
-                          </m:r>
-                          <m:r>
-                            <w:rPr>
-                              <w:rFonts w:ascii="Cambria Math" w:hAnsi="Cambria Math"/>
-                            </w:rPr>
-                            <m:t>p</m:t>
-                          </m:r>
-                        </m:e>
-                        <m:sub>
-                          <m:r>
-                            <w:rPr>
-                              <w:rFonts w:ascii="Cambria Math" w:hAnsi="Cambria Math"/>
-                            </w:rPr>
-                            <m:t>9</m:t>
-                          </m:r>
-                        </m:sub>
-                      </m:sSub>
-                    </m:sub>
-                  </m:sSub>
-                </m:e>
-              </m:mr>
-            </m:m>
           </m:e>
         </m:d>
       </m:oMath>
@@ -4215,216 +5713,6 @@
           <w:rFonts w:eastAsiaTheme="minorEastAsia"/>
         </w:rPr>
         <w:t xml:space="preserve"> </w:t>
-      </w:r>
-    </w:p>
-    <w:p>
-      <w:pPr>
-        <w:spacing w:after="0" w:line="240" w:lineRule="auto"/>
-        <w:rPr>
-          <w:rFonts w:eastAsiaTheme="minorEastAsia"/>
-        </w:rPr>
-      </w:pPr>
-    </w:p>
-    <w:p>
-      <w:pPr>
-        <w:spacing w:after="0" w:line="240" w:lineRule="auto"/>
-        <w:rPr>
-          <w:rFonts w:eastAsiaTheme="minorEastAsia"/>
-        </w:rPr>
-      </w:pPr>
-      <w:r>
-        <w:rPr>
-          <w:rFonts w:eastAsiaTheme="minorEastAsia"/>
-        </w:rPr>
-        <w:t xml:space="preserve">Here </w:t>
-      </w:r>
-      <m:oMath>
-        <m:sSub>
-          <m:sSubPr>
-            <m:ctrlPr>
-              <w:rPr>
-                <w:rFonts w:ascii="Cambria Math" w:eastAsiaTheme="minorEastAsia" w:hAnsi="Cambria Math"/>
-                <w:i/>
-              </w:rPr>
-            </m:ctrlPr>
-          </m:sSubPr>
-          <m:e>
-            <m:r>
-              <w:rPr>
-                <w:rFonts w:ascii="Cambria Math" w:eastAsiaTheme="minorEastAsia" w:hAnsi="Cambria Math"/>
-              </w:rPr>
-              <m:t>t</m:t>
-            </m:r>
-          </m:e>
-          <m:sub>
-            <m:r>
-              <w:rPr>
-                <w:rFonts w:ascii="Cambria Math" w:eastAsiaTheme="minorEastAsia" w:hAnsi="Cambria Math"/>
-              </w:rPr>
-              <m:t>l,p</m:t>
-            </m:r>
-          </m:sub>
-        </m:sSub>
-      </m:oMath>
-      <w:r>
-        <w:rPr>
-          <w:rFonts w:eastAsiaTheme="minorEastAsia"/>
-        </w:rPr>
-        <w:t xml:space="preserve">, </w:t>
-      </w:r>
-      <m:oMath>
-        <m:sSub>
-          <m:sSubPr>
-            <m:ctrlPr>
-              <w:rPr>
-                <w:rFonts w:ascii="Cambria Math" w:eastAsiaTheme="minorEastAsia" w:hAnsi="Cambria Math"/>
-                <w:i/>
-              </w:rPr>
-            </m:ctrlPr>
-          </m:sSubPr>
-          <m:e>
-            <m:r>
-              <w:rPr>
-                <w:rFonts w:ascii="Cambria Math" w:eastAsiaTheme="minorEastAsia" w:hAnsi="Cambria Math"/>
-              </w:rPr>
-              <m:t>n</m:t>
-            </m:r>
-          </m:e>
-          <m:sub>
-            <m:r>
-              <w:rPr>
-                <w:rFonts w:ascii="Cambria Math" w:eastAsiaTheme="minorEastAsia" w:hAnsi="Cambria Math"/>
-              </w:rPr>
-              <m:t>l,p</m:t>
-            </m:r>
-          </m:sub>
-        </m:sSub>
-      </m:oMath>
-      <w:r>
-        <w:rPr>
-          <w:rFonts w:eastAsiaTheme="minorEastAsia"/>
-        </w:rPr>
-        <w:t xml:space="preserve">, and </w:t>
-      </w:r>
-      <m:oMath>
-        <m:sSub>
-          <m:sSubPr>
-            <m:ctrlPr>
-              <w:rPr>
-                <w:rFonts w:ascii="Cambria Math" w:eastAsiaTheme="minorEastAsia" w:hAnsi="Cambria Math"/>
-                <w:i/>
-              </w:rPr>
-            </m:ctrlPr>
-          </m:sSubPr>
-          <m:e>
-            <m:r>
-              <w:rPr>
-                <w:rFonts w:ascii="Cambria Math" w:eastAsiaTheme="minorEastAsia" w:hAnsi="Cambria Math"/>
-              </w:rPr>
-              <m:t>v</m:t>
-            </m:r>
-          </m:e>
-          <m:sub>
-            <m:r>
-              <w:rPr>
-                <w:rFonts w:ascii="Cambria Math" w:eastAsiaTheme="minorEastAsia" w:hAnsi="Cambria Math"/>
-              </w:rPr>
-              <m:t>l,p</m:t>
-            </m:r>
-          </m:sub>
-        </m:sSub>
-      </m:oMath>
-      <w:r>
-        <w:rPr>
-          <w:rFonts w:eastAsiaTheme="minorEastAsia"/>
-        </w:rPr>
-        <w:t xml:space="preserve"> are column bit vectors containing the binary blobs which correspond to the property type, name and value of the </w:t>
-      </w:r>
-      <m:oMath>
-        <m:r>
-          <w:rPr>
-            <w:rFonts w:ascii="Cambria Math" w:eastAsiaTheme="minorEastAsia" w:hAnsi="Cambria Math"/>
-          </w:rPr>
-          <m:t>p</m:t>
-        </m:r>
-      </m:oMath>
-      <w:r>
-        <w:rPr>
-          <w:rFonts w:eastAsiaTheme="minorEastAsia"/>
-        </w:rPr>
-        <w:t xml:space="preserve">-th property of the </w:t>
-      </w:r>
-      <m:oMath>
-        <m:r>
-          <w:rPr>
-            <w:rFonts w:ascii="Cambria Math" w:eastAsiaTheme="minorEastAsia" w:hAnsi="Cambria Math"/>
-          </w:rPr>
-          <m:t>l</m:t>
-        </m:r>
-      </m:oMath>
-      <w:r>
-        <w:rPr>
-          <w:rFonts w:eastAsiaTheme="minorEastAsia"/>
-        </w:rPr>
-        <w:t xml:space="preserve">-th particle in the pre-order traversal of the semantic tree </w:t>
-      </w:r>
-      <m:oMath>
-        <m:r>
-          <w:rPr>
-            <w:rFonts w:ascii="Cambria Math" w:hAnsi="Cambria Math"/>
-          </w:rPr>
-          <m:t>s</m:t>
-        </m:r>
-        <m:r>
-          <w:rPr>
-            <w:rFonts w:ascii="Cambria Math" w:hAnsi="Cambria Math"/>
-          </w:rPr>
-          <m:t>tree</m:t>
-        </m:r>
-        <m:d>
-          <m:dPr>
-            <m:ctrlPr>
-              <w:rPr>
-                <w:rFonts w:ascii="Cambria Math" w:hAnsi="Cambria Math"/>
-                <w:i/>
-              </w:rPr>
-            </m:ctrlPr>
-          </m:dPr>
-          <m:e>
-            <m:sSub>
-              <m:sSubPr>
-                <m:ctrlPr>
-                  <w:rPr>
-                    <w:rFonts w:ascii="Cambria Math" w:hAnsi="Cambria Math"/>
-                    <w:i/>
-                  </w:rPr>
-                </m:ctrlPr>
-              </m:sSubPr>
-              <m:e>
-                <m:r>
-                  <w:rPr>
-                    <w:rFonts w:ascii="Cambria Math" w:hAnsi="Cambria Math"/>
-                  </w:rPr>
-                  <m:t>V</m:t>
-                </m:r>
-              </m:e>
-              <m:sub>
-                <m:r>
-                  <w:rPr>
-                    <w:rFonts w:ascii="Cambria Math" w:hAnsi="Cambria Math"/>
-                  </w:rPr>
-                  <m:t>comp</m:t>
-                </m:r>
-              </m:sub>
-            </m:sSub>
-          </m:e>
-        </m:d>
-      </m:oMath>
-      <w:r>
-        <w:rPr>
-          <w:rFonts w:eastAsiaTheme="minorEastAsia"/>
-        </w:rPr>
-        <w:t xml:space="preserve">. </w:t>
       </w:r>
     </w:p>
     <w:p>
@@ -7327,13 +8615,7 @@
           <w:rPr>
             <w:rFonts w:ascii="Cambria Math" w:eastAsiaTheme="minorEastAsia" w:hAnsi="Cambria Math"/>
           </w:rPr>
-          <m:t>,</m:t>
-        </m:r>
-        <m:r>
-          <w:rPr>
-            <w:rFonts w:ascii="Cambria Math" w:eastAsiaTheme="minorEastAsia" w:hAnsi="Cambria Math"/>
-          </w:rPr>
-          <m:t xml:space="preserve"> …, </m:t>
+          <m:t xml:space="preserve">, …, </m:t>
         </m:r>
         <m:d>
           <m:dPr>
@@ -8790,27 +10072,58 @@
         <w:rPr>
           <w:rFonts w:eastAsiaTheme="minorEastAsia"/>
         </w:rPr>
+        <w:t>-factor</w:t>
+      </w:r>
+      <w:r>
+        <w:rPr>
+          <w:rFonts w:eastAsiaTheme="minorEastAsia"/>
+        </w:rPr>
+        <w:t xml:space="preserve"> of the </w:t>
+      </w:r>
+      <m:oMath>
+        <m:r>
+          <w:rPr>
+            <w:rFonts w:ascii="Cambria Math" w:eastAsiaTheme="minorEastAsia" w:hAnsi="Cambria Math"/>
+          </w:rPr>
+          <m:t>v</m:t>
+        </m:r>
+      </m:oMath>
+      <w:r>
+        <w:rPr>
+          <w:rFonts w:eastAsiaTheme="minorEastAsia"/>
+        </w:rPr>
         <w:t>-</w:t>
       </w:r>
-      <w:proofErr w:type="spellStart"/>
-      <w:r>
-        <w:rPr>
-          <w:rFonts w:eastAsiaTheme="minorEastAsia"/>
-        </w:rPr>
-        <w:t>factor</w:t>
-      </w:r>
-      <w:proofErr w:type="spellEnd"/>
-      <w:r>
-        <w:rPr>
-          <w:rFonts w:eastAsiaTheme="minorEastAsia"/>
-        </w:rPr>
-        <w:t xml:space="preserve"> of the </w:t>
+      <w:r>
+        <w:rPr>
+          <w:rFonts w:eastAsiaTheme="minorEastAsia"/>
+        </w:rPr>
+        <w:lastRenderedPageBreak/>
+        <w:t>quantum</w:t>
+      </w:r>
+      <w:r>
+        <w:rPr>
+          <w:rFonts w:eastAsiaTheme="minorEastAsia"/>
+        </w:rPr>
+        <w:t xml:space="preserve"> </w:t>
       </w:r>
       <m:oMath>
         <m:r>
           <w:rPr>
             <w:rFonts w:ascii="Cambria Math" w:eastAsiaTheme="minorEastAsia" w:hAnsi="Cambria Math"/>
           </w:rPr>
+          <m:t>w</m:t>
+        </m:r>
+        <m:r>
+          <w:rPr>
+            <w:rFonts w:ascii="Cambria Math" w:eastAsiaTheme="minorEastAsia" w:hAnsi="Cambria Math"/>
+          </w:rPr>
+          <m:t>∆</m:t>
+        </m:r>
+        <m:r>
+          <w:rPr>
+            <w:rFonts w:ascii="Cambria Math" w:eastAsiaTheme="minorEastAsia" w:hAnsi="Cambria Math"/>
+          </w:rPr>
           <m:t>v</m:t>
         </m:r>
       </m:oMath>
@@ -8818,7 +10131,7 @@
         <w:rPr>
           <w:rFonts w:eastAsiaTheme="minorEastAsia"/>
         </w:rPr>
-        <w:t>-quantum</w:t>
+        <w:t>:</w:t>
       </w:r>
       <w:r>
         <w:rPr>
@@ -8826,17 +10139,75 @@
         </w:rPr>
         <w:t xml:space="preserve"> </w:t>
       </w:r>
+      <w:r>
+        <w:rPr>
+          <w:rFonts w:eastAsiaTheme="minorEastAsia"/>
+        </w:rPr>
+        <w:t xml:space="preserve"> </w:t>
+      </w:r>
       <m:oMath>
         <m:r>
           <w:rPr>
             <w:rFonts w:ascii="Cambria Math" w:eastAsiaTheme="minorEastAsia" w:hAnsi="Cambria Math"/>
           </w:rPr>
-          <m:t>w</m:t>
+          <m:t xml:space="preserve"> ϵ </m:t>
         </m:r>
         <m:r>
           <w:rPr>
             <w:rFonts w:ascii="Cambria Math" w:eastAsiaTheme="minorEastAsia" w:hAnsi="Cambria Math"/>
           </w:rPr>
+          <m:t>≪</m:t>
+        </m:r>
+        <m:r>
+          <w:rPr>
+            <w:rFonts w:ascii="Cambria Math" w:eastAsiaTheme="minorEastAsia" w:hAnsi="Cambria Math"/>
+          </w:rPr>
+          <m:t xml:space="preserve"> min ( wv )</m:t>
+        </m:r>
+      </m:oMath>
+      <w:r>
+        <w:rPr>
+          <w:rFonts w:eastAsiaTheme="minorEastAsia"/>
+        </w:rPr>
+        <w:t xml:space="preserve"> </w:t>
+      </w:r>
+      <m:oMath>
+        <m:r>
+          <w:rPr>
+            <w:rFonts w:ascii="Cambria Math" w:eastAsiaTheme="minorEastAsia" w:hAnsi="Cambria Math"/>
+          </w:rPr>
+          <m:t>∧</m:t>
+        </m:r>
+      </m:oMath>
+      <w:r>
+        <w:rPr>
+          <w:rFonts w:eastAsiaTheme="minorEastAsia"/>
+        </w:rPr>
+        <w:t xml:space="preserve"> </w:t>
+      </w:r>
+      <m:oMath>
+        <m:r>
+          <w:rPr>
+            <w:rFonts w:ascii="Cambria Math" w:eastAsiaTheme="minorEastAsia" w:hAnsi="Cambria Math"/>
+          </w:rPr>
+          <m:t xml:space="preserve"> ϵ </m:t>
+        </m:r>
+        <m:r>
+          <w:rPr>
+            <w:rFonts w:ascii="Cambria Math" w:eastAsiaTheme="minorEastAsia" w:hAnsi="Cambria Math"/>
+          </w:rPr>
+          <m:t>≪</m:t>
+        </m:r>
+        <m:r>
+          <w:rPr>
+            <w:rFonts w:ascii="Cambria Math" w:eastAsiaTheme="minorEastAsia" w:hAnsi="Cambria Math"/>
+          </w:rPr>
+          <m:t xml:space="preserve"> min (w)</m:t>
+        </m:r>
+        <m:r>
+          <w:rPr>
+            <w:rFonts w:ascii="Cambria Math" w:eastAsiaTheme="minorEastAsia" w:hAnsi="Cambria Math"/>
+          </w:rPr>
           <m:t>∆</m:t>
         </m:r>
         <m:r>
@@ -8850,163 +10221,53 @@
         <w:rPr>
           <w:rFonts w:eastAsiaTheme="minorEastAsia"/>
         </w:rPr>
-        <w:t>:</w:t>
-      </w:r>
-      <w:r>
-        <w:rPr>
-          <w:rFonts w:eastAsiaTheme="minorEastAsia"/>
-        </w:rPr>
-        <w:t xml:space="preserve"> </w:t>
-      </w:r>
-      <w:r>
-        <w:rPr>
-          <w:rFonts w:eastAsiaTheme="minorEastAsia"/>
-        </w:rPr>
-        <w:t xml:space="preserve"> </w:t>
+        <w:t xml:space="preserve"> .  </w:t>
+      </w:r>
+      <w:r>
+        <w:rPr>
+          <w:rFonts w:eastAsiaTheme="minorEastAsia"/>
+        </w:rPr>
+        <w:t xml:space="preserve">Since the difference between any two property values </w:t>
+      </w:r>
+      <w:r>
+        <w:rPr>
+          <w:rFonts w:eastAsiaTheme="minorEastAsia"/>
+        </w:rPr>
+        <w:t xml:space="preserve">is guaranteed to be larger than the </w:t>
       </w:r>
       <m:oMath>
         <m:r>
           <w:rPr>
             <w:rFonts w:ascii="Cambria Math" w:eastAsiaTheme="minorEastAsia" w:hAnsi="Cambria Math"/>
           </w:rPr>
-          <m:t xml:space="preserve"> ϵ </m:t>
-        </m:r>
+          <m:t>v</m:t>
+        </m:r>
+      </m:oMath>
+      <w:r>
+        <w:rPr>
+          <w:rFonts w:eastAsiaTheme="minorEastAsia"/>
+        </w:rPr>
+        <w:t xml:space="preserve">-quantum </w:t>
+      </w:r>
+      <m:oMath>
         <m:r>
           <w:rPr>
             <w:rFonts w:ascii="Cambria Math" w:eastAsiaTheme="minorEastAsia" w:hAnsi="Cambria Math"/>
           </w:rPr>
-          <m:t>≪</m:t>
+          <m:t>∆</m:t>
         </m:r>
         <m:r>
           <w:rPr>
             <w:rFonts w:ascii="Cambria Math" w:eastAsiaTheme="minorEastAsia" w:hAnsi="Cambria Math"/>
           </w:rPr>
-          <m:t xml:space="preserve"> min ( wv )</m:t>
+          <m:t>v</m:t>
         </m:r>
       </m:oMath>
       <w:r>
         <w:rPr>
           <w:rFonts w:eastAsiaTheme="minorEastAsia"/>
         </w:rPr>
-        <w:t xml:space="preserve"> </w:t>
-      </w:r>
-      <m:oMath>
-        <m:r>
-          <w:rPr>
-            <w:rFonts w:ascii="Cambria Math" w:eastAsiaTheme="minorEastAsia" w:hAnsi="Cambria Math"/>
-          </w:rPr>
-          <m:t>∧</m:t>
-        </m:r>
-      </m:oMath>
-      <w:r>
-        <w:rPr>
-          <w:rFonts w:eastAsiaTheme="minorEastAsia"/>
-        </w:rPr>
-        <w:t xml:space="preserve"> </w:t>
-      </w:r>
-      <m:oMath>
-        <m:r>
-          <w:rPr>
-            <w:rFonts w:ascii="Cambria Math" w:eastAsiaTheme="minorEastAsia" w:hAnsi="Cambria Math"/>
-          </w:rPr>
-          <m:t xml:space="preserve"> ϵ </m:t>
-        </m:r>
-        <m:r>
-          <w:rPr>
-            <w:rFonts w:ascii="Cambria Math" w:eastAsiaTheme="minorEastAsia" w:hAnsi="Cambria Math"/>
-          </w:rPr>
-          <m:t>≪</m:t>
-        </m:r>
-        <m:r>
-          <w:rPr>
-            <w:rFonts w:ascii="Cambria Math" w:eastAsiaTheme="minorEastAsia" w:hAnsi="Cambria Math"/>
-          </w:rPr>
-          <m:t xml:space="preserve"> min (w)</m:t>
-        </m:r>
-        <m:r>
-          <w:rPr>
-            <w:rFonts w:ascii="Cambria Math" w:eastAsiaTheme="minorEastAsia" w:hAnsi="Cambria Math"/>
-          </w:rPr>
-          <m:t>∆</m:t>
-        </m:r>
-        <m:r>
-          <w:rPr>
-            <w:rFonts w:ascii="Cambria Math" w:eastAsiaTheme="minorEastAsia" w:hAnsi="Cambria Math"/>
-          </w:rPr>
-          <m:t>v</m:t>
-        </m:r>
-      </m:oMath>
-      <w:r>
-        <w:rPr>
-          <w:rFonts w:eastAsiaTheme="minorEastAsia"/>
-        </w:rPr>
-        <w:t xml:space="preserve"> .  </w:t>
-      </w:r>
-      <w:r>
-        <w:rPr>
-          <w:rFonts w:eastAsiaTheme="minorEastAsia"/>
-        </w:rPr>
-        <w:t xml:space="preserve">Since the difference between any two property values </w:t>
-      </w:r>
-      <w:r>
-        <w:rPr>
-          <w:rFonts w:eastAsiaTheme="minorEastAsia"/>
-        </w:rPr>
-        <w:t xml:space="preserve">is guaranteed to be larger than the </w:t>
-      </w:r>
-      <m:oMath>
-        <m:r>
-          <w:rPr>
-            <w:rFonts w:ascii="Cambria Math" w:eastAsiaTheme="minorEastAsia" w:hAnsi="Cambria Math"/>
-          </w:rPr>
-          <m:t>v</m:t>
-        </m:r>
-      </m:oMath>
-      <w:r>
-        <w:rPr>
-          <w:rFonts w:eastAsiaTheme="minorEastAsia"/>
-        </w:rPr>
-        <w:t>-quantum</w:t>
-      </w:r>
-      <w:r>
-        <w:rPr>
-          <w:rFonts w:eastAsiaTheme="minorEastAsia"/>
-        </w:rPr>
-        <w:t xml:space="preserve"> </w:t>
-      </w:r>
-      <m:oMath>
-        <m:r>
-          <w:rPr>
-            <w:rFonts w:ascii="Cambria Math" w:eastAsiaTheme="minorEastAsia" w:hAnsi="Cambria Math"/>
-          </w:rPr>
-          <m:t>∆</m:t>
-        </m:r>
-        <m:r>
-          <w:rPr>
-            <w:rFonts w:ascii="Cambria Math" w:eastAsiaTheme="minorEastAsia" w:hAnsi="Cambria Math"/>
-          </w:rPr>
-          <m:t>v</m:t>
-        </m:r>
-      </m:oMath>
-      <w:r>
-        <w:rPr>
-          <w:rFonts w:eastAsiaTheme="minorEastAsia"/>
-        </w:rPr>
-        <w:t xml:space="preserve"> the con</w:t>
-      </w:r>
-      <w:proofErr w:type="spellStart"/>
-      <w:r>
-        <w:rPr>
-          <w:rFonts w:eastAsiaTheme="minorEastAsia"/>
-        </w:rPr>
-        <w:t>dition</w:t>
-      </w:r>
-      <w:proofErr w:type="spellEnd"/>
-      <w:r>
-        <w:rPr>
-          <w:rFonts w:eastAsiaTheme="minorEastAsia"/>
-        </w:rPr>
-        <w:t xml:space="preserve"> which remains is </w:t>
+        <w:t xml:space="preserve"> the condition which remains is </w:t>
       </w:r>
       <m:oMath>
         <m:r>
@@ -9475,7 +10736,6 @@
         <w:pStyle w:val="Heading2"/>
       </w:pPr>
       <w:r>
-        <w:lastRenderedPageBreak/>
         <w:t>Note on Semantic distance between thoughts</w:t>
       </w:r>
     </w:p>
@@ -9562,23 +10822,7 @@
         </m:r>
       </m:oMath>
       <w:r>
-        <w:t xml:space="preserve"> and T2 = [Vk+1 Ak+1 Vk+2 Ak+2 … </w:t>
-      </w:r>
-      <w:proofErr w:type="spellStart"/>
-      <w:r>
-        <w:t>Vk+l</w:t>
-      </w:r>
-      <w:proofErr w:type="spellEnd"/>
-      <w:r>
-        <w:t xml:space="preserve"> </w:t>
-      </w:r>
-      <w:proofErr w:type="spellStart"/>
-      <w:r>
-        <w:t>Ak+l</w:t>
-      </w:r>
-      <w:proofErr w:type="spellEnd"/>
-      <w:r>
-        <w:t>]</w:t>
+        <w:t xml:space="preserve"> and T2 = [Vk+1 Ak+1 Vk+2 Ak+2 … Vk+l Ak+l]</w:t>
       </w:r>
     </w:p>
     <w:p>
@@ -9598,27 +10842,17 @@
       <w:r>
         <w:t>__</w:t>
       </w:r>
-      <w:proofErr w:type="spellStart"/>
       <w:r>
         <w:t>V</w:t>
       </w:r>
       <w:r>
         <w:t>h</w:t>
       </w:r>
-      <w:proofErr w:type="spellEnd"/>
       <w:r>
         <w:t>_</w:t>
       </w:r>
       <w:r>
-        <w:t>_                                                                  __</w:t>
-      </w:r>
-      <w:proofErr w:type="spellStart"/>
-      <w:r>
-        <w:t>Vq</w:t>
-      </w:r>
-      <w:proofErr w:type="spellEnd"/>
-      <w:r>
-        <w:t>__</w:t>
+        <w:t>_                                                                  __Vq__</w:t>
       </w:r>
     </w:p>
     <w:p>
@@ -9647,58 +10881,32 @@
         <w:spacing w:after="0" w:line="240" w:lineRule="auto"/>
       </w:pPr>
       <w:r>
-        <w:t xml:space="preserve">          </w:t>
-      </w:r>
-      <w:proofErr w:type="spellStart"/>
+        <w:t xml:space="preserve">          V</w:t>
+      </w:r>
+      <w:r>
+        <w:t>a</w:t>
+      </w:r>
+      <w:r>
+        <w:t xml:space="preserve">           </w:t>
+      </w:r>
+      <w:r>
+        <w:t xml:space="preserve"> </w:t>
+      </w:r>
+      <w:r>
+        <w:t xml:space="preserve">   </w:t>
+      </w:r>
       <w:r>
         <w:t>V</w:t>
       </w:r>
       <w:r>
-        <w:t>a</w:t>
-      </w:r>
-      <w:proofErr w:type="spellEnd"/>
-      <w:r>
-        <w:t xml:space="preserve">           </w:t>
-      </w:r>
-      <w:r>
-        <w:t xml:space="preserve"> </w:t>
+        <w:t>g</w:t>
       </w:r>
       <w:r>
         <w:t xml:space="preserve">   </w:t>
       </w:r>
       <w:r>
-        <w:t>V</w:t>
-      </w:r>
-      <w:r>
-        <w:t>g</w:t>
-      </w:r>
-      <w:r>
-        <w:t xml:space="preserve">   </w:t>
-      </w:r>
-      <w:r>
-        <w:t xml:space="preserve">                                                  </w:t>
-      </w:r>
-      <w:proofErr w:type="spellStart"/>
-      <w:r>
-        <w:t>Vm</w:t>
-      </w:r>
-      <w:proofErr w:type="spellEnd"/>
-      <w:r>
-        <w:t xml:space="preserve">      </w:t>
-      </w:r>
-      <w:proofErr w:type="spellStart"/>
-      <w:r>
-        <w:t>Vp</w:t>
-      </w:r>
-      <w:proofErr w:type="spellEnd"/>
-      <w:r>
-        <w:t xml:space="preserve">     _</w:t>
-      </w:r>
-      <w:proofErr w:type="spellStart"/>
-      <w:r>
-        <w:t>Vr</w:t>
-      </w:r>
-      <w:proofErr w:type="spellEnd"/>
+        <w:t xml:space="preserve">                                                  Vm      Vp     _Vr</w:t>
+      </w:r>
       <w:r>
         <w:t>_</w:t>
       </w:r>
@@ -9735,68 +10943,29 @@
         <w:spacing w:after="0" w:line="240" w:lineRule="auto"/>
       </w:pPr>
       <w:r>
-        <w:t xml:space="preserve">       </w:t>
-      </w:r>
-      <w:proofErr w:type="spellStart"/>
-      <w:r>
-        <w:t>V</w:t>
+        <w:t xml:space="preserve">       V</w:t>
       </w:r>
       <w:r>
         <w:t>b</w:t>
       </w:r>
-      <w:proofErr w:type="spellEnd"/>
-      <w:r>
-        <w:t xml:space="preserve">     </w:t>
-      </w:r>
-      <w:proofErr w:type="spellStart"/>
-      <w:r>
-        <w:t>V</w:t>
-      </w:r>
-      <w:r>
-        <w:t>f</w:t>
-      </w:r>
-      <w:proofErr w:type="spellEnd"/>
-      <w:r>
-        <w:t xml:space="preserve">            </w:t>
+      <w:r>
+        <w:t xml:space="preserve">     V</w:t>
+      </w:r>
+      <w:r>
+        <w:t xml:space="preserve">f            </w:t>
       </w:r>
       <w:r>
         <w:t xml:space="preserve">  </w:t>
       </w:r>
-      <w:proofErr w:type="spellStart"/>
-      <w:r>
-        <w:t>Vk</w:t>
-      </w:r>
-      <w:proofErr w:type="spellEnd"/>
-      <w:r>
-        <w:t xml:space="preserve">                                             </w:t>
-      </w:r>
-      <w:proofErr w:type="spellStart"/>
-      <w:r>
-        <w:t>Vn</w:t>
-      </w:r>
-      <w:proofErr w:type="spellEnd"/>
-      <w:r>
-        <w:t xml:space="preserve">    </w:t>
-      </w:r>
-      <w:proofErr w:type="spellStart"/>
-      <w:r>
-        <w:t>Vl</w:t>
-      </w:r>
-      <w:proofErr w:type="spellEnd"/>
-      <w:r>
-        <w:t xml:space="preserve">        Vs  </w:t>
+      <w:r>
+        <w:t xml:space="preserve">Vk                                             Vn    Vl        Vs  </w:t>
       </w:r>
       <w:r>
         <w:t xml:space="preserve"> </w:t>
       </w:r>
       <w:r>
-        <w:t xml:space="preserve">Vt   </w:t>
-      </w:r>
-      <w:proofErr w:type="spellStart"/>
-      <w:r>
-        <w:t>Vk+l</w:t>
-      </w:r>
-      <w:proofErr w:type="spellEnd"/>
+        <w:t>Vt   Vk+l</w:t>
+      </w:r>
     </w:p>
     <w:p>
       <w:pPr>
@@ -9833,63 +11002,13 @@
         </w:numPr>
         <w:spacing w:after="0" w:line="240" w:lineRule="auto"/>
       </w:pPr>
-      <w:proofErr w:type="spellStart"/>
       <w:proofErr w:type="gramStart"/>
       <w:r>
-        <w:t>dist</w:t>
-      </w:r>
-      <w:proofErr w:type="spellEnd"/>
-      <w:r>
-        <w:t>(</w:t>
-      </w:r>
-      <w:proofErr w:type="spellStart"/>
+        <w:t>dist(</w:t>
+      </w:r>
       <w:proofErr w:type="gramEnd"/>
       <w:r>
-        <w:t>Vh</w:t>
-      </w:r>
-      <w:proofErr w:type="spellEnd"/>
-      <w:r>
-        <w:t xml:space="preserve">, </w:t>
-      </w:r>
-      <w:proofErr w:type="spellStart"/>
-      <w:r>
-        <w:t>Vq</w:t>
-      </w:r>
-      <w:proofErr w:type="spellEnd"/>
-      <w:r>
-        <w:t>) is small enough and cos(</w:t>
-      </w:r>
-      <w:proofErr w:type="spellStart"/>
-      <w:r>
-        <w:t>vect</w:t>
-      </w:r>
-      <w:proofErr w:type="spellEnd"/>
-      <w:r>
-        <w:t>(</w:t>
-      </w:r>
-      <w:proofErr w:type="spellStart"/>
-      <w:r>
-        <w:t>Vh</w:t>
-      </w:r>
-      <w:proofErr w:type="spellEnd"/>
-      <w:r>
-        <w:t xml:space="preserve">), </w:t>
-      </w:r>
-      <w:proofErr w:type="spellStart"/>
-      <w:r>
-        <w:t>vect</w:t>
-      </w:r>
-      <w:proofErr w:type="spellEnd"/>
-      <w:r>
-        <w:t>(</w:t>
-      </w:r>
-      <w:proofErr w:type="spellStart"/>
-      <w:r>
-        <w:t>Vq</w:t>
-      </w:r>
-      <w:proofErr w:type="spellEnd"/>
-      <w:r>
-        <w:t>)) is close to one and positive</w:t>
+        <w:t>Vh, Vq) is small enough and cos(vect(Vh), vect(Vq)) is close to one and positive</w:t>
       </w:r>
     </w:p>
     <w:p>
@@ -11930,7 +13049,6 @@
         <w:pStyle w:val="Heading2"/>
       </w:pPr>
       <w:r>
-        <w:lastRenderedPageBreak/>
         <w:t>Types of Inference Processes</w:t>
       </w:r>
     </w:p>
@@ -12291,6 +13409,7 @@
         <w:spacing w:after="0" w:line="240" w:lineRule="auto"/>
       </w:pPr>
       <w:r>
+        <w:lastRenderedPageBreak/>
         <w:t xml:space="preserve">In case there is a missing link it makes a hypothesis and based on it generates new sequence of thoughts. </w:t>
       </w:r>
     </w:p>

--- a/InferenceAndExecution.docx
+++ b/InferenceAndExecution.docx
@@ -4388,13 +4388,13 @@
           <w:i/>
           <w:iCs/>
         </w:rPr>
-        <w:t>bitwise</w:t>
-      </w:r>
-      <w:r>
-        <w:rPr>
-          <w:rFonts w:eastAsiaTheme="minorEastAsia"/>
-        </w:rPr>
-        <w:t xml:space="preserve"> access – i.e. the bit which is on the </w:t>
+        <w:t>bitwise access</w:t>
+      </w:r>
+      <w:r>
+        <w:rPr>
+          <w:rFonts w:eastAsiaTheme="minorEastAsia"/>
+        </w:rPr>
+        <w:t xml:space="preserve"> – i.e. the bit which is on the </w:t>
       </w:r>
       <m:oMath>
         <m:r>
@@ -4410,11 +4410,19 @@
         </w:rPr>
         <w:t>-</w:t>
       </w:r>
-      <w:r>
-        <w:rPr>
-          <w:rFonts w:eastAsiaTheme="minorEastAsia"/>
-        </w:rPr>
-        <w:t xml:space="preserve">th row and the </w:t>
+      <w:proofErr w:type="spellStart"/>
+      <w:r>
+        <w:rPr>
+          <w:rFonts w:eastAsiaTheme="minorEastAsia"/>
+        </w:rPr>
+        <w:t>th</w:t>
+      </w:r>
+      <w:proofErr w:type="spellEnd"/>
+      <w:r>
+        <w:rPr>
+          <w:rFonts w:eastAsiaTheme="minorEastAsia"/>
+        </w:rPr>
+        <w:t xml:space="preserve"> row and the </w:t>
       </w:r>
       <m:oMath>
         <m:r>
@@ -4430,11 +4438,19 @@
         </w:rPr>
         <w:t>-</w:t>
       </w:r>
-      <w:r>
-        <w:rPr>
-          <w:rFonts w:eastAsiaTheme="minorEastAsia"/>
-        </w:rPr>
-        <w:t xml:space="preserve">th column in </w:t>
+      <w:proofErr w:type="spellStart"/>
+      <w:r>
+        <w:rPr>
+          <w:rFonts w:eastAsiaTheme="minorEastAsia"/>
+        </w:rPr>
+        <w:t>th</w:t>
+      </w:r>
+      <w:proofErr w:type="spellEnd"/>
+      <w:r>
+        <w:rPr>
+          <w:rFonts w:eastAsiaTheme="minorEastAsia"/>
+        </w:rPr>
+        <w:t xml:space="preserve"> column in </w:t>
       </w:r>
       <m:oMath>
         <m:r>
@@ -4449,6 +4465,12 @@
           <w:rFonts w:eastAsiaTheme="minorEastAsia"/>
         </w:rPr>
         <w:t xml:space="preserve">. </w:t>
+      </w:r>
+      <w:r>
+        <w:rPr>
+          <w:rFonts w:eastAsiaTheme="minorEastAsia"/>
+        </w:rPr>
+        <w:t xml:space="preserve">The zones </w:t>
       </w:r>
     </w:p>
     <w:p>
@@ -4500,7 +4522,21 @@
         <w:rPr>
           <w:rFonts w:eastAsiaTheme="minorEastAsia"/>
         </w:rPr>
-        <w:t>will be desired for paradox detection in thought sequence.</w:t>
+        <w:t xml:space="preserve">will be desired </w:t>
+      </w:r>
+      <w:r>
+        <w:rPr>
+          <w:rFonts w:eastAsiaTheme="minorEastAsia"/>
+          <w:strike/>
+          <w:color w:val="FF0000"/>
+        </w:rPr>
+        <w:t>for paradox detection in thought sequence</w:t>
+      </w:r>
+      <w:r>
+        <w:rPr>
+          <w:rFonts w:eastAsiaTheme="minorEastAsia"/>
+        </w:rPr>
+        <w:t>.</w:t>
       </w:r>
       <w:r>
         <w:rPr>
@@ -4531,14 +4567,24 @@
       <w:r>
         <w:rPr>
           <w:rFonts w:eastAsiaTheme="minorEastAsia"/>
+          <w:i/>
+          <w:iCs/>
         </w:rPr>
         <w:t xml:space="preserve">additive </w:t>
       </w:r>
       <w:r>
         <w:rPr>
           <w:rFonts w:eastAsiaTheme="minorEastAsia"/>
-        </w:rPr>
-        <w:t>overlap between the zones corresponding to neighbor particles</w:t>
+          <w:i/>
+          <w:iCs/>
+        </w:rPr>
+        <w:t>overlap</w:t>
+      </w:r>
+      <w:r>
+        <w:rPr>
+          <w:rFonts w:eastAsiaTheme="minorEastAsia"/>
+        </w:rPr>
+        <w:t xml:space="preserve"> between the zones corresponding to neighbor particles</w:t>
       </w:r>
       <w:r>
         <w:rPr>
@@ -4964,6 +5010,44 @@
                       </m:r>
                     </m:sub>
                   </m:sSub>
+                  <m:r>
+                    <w:rPr>
+                      <w:rFonts w:ascii="Cambria Math" w:hAnsi="Cambria Math"/>
+                    </w:rPr>
+                    <m:t>⊕</m:t>
+                  </m:r>
+                  <m:sSub>
+                    <m:sSubPr>
+                      <m:ctrlPr>
+                        <w:rPr>
+                          <w:rFonts w:ascii="Cambria Math" w:hAnsi="Cambria Math"/>
+                          <w:i/>
+                        </w:rPr>
+                      </m:ctrlPr>
+                    </m:sSubPr>
+                    <m:e>
+                      <m:r>
+                        <w:rPr>
+                          <w:rFonts w:ascii="Cambria Math" w:hAnsi="Cambria Math"/>
+                        </w:rPr>
+                        <m:t>v</m:t>
+                      </m:r>
+                    </m:e>
+                    <m:sub>
+                      <m:r>
+                        <w:rPr>
+                          <w:rFonts w:ascii="Cambria Math" w:hAnsi="Cambria Math"/>
+                        </w:rPr>
+                        <m:t>2</m:t>
+                      </m:r>
+                      <m:r>
+                        <w:rPr>
+                          <w:rFonts w:ascii="Cambria Math" w:hAnsi="Cambria Math"/>
+                        </w:rPr>
+                        <m:t>,a</m:t>
+                      </m:r>
+                    </m:sub>
+                  </m:sSub>
                 </m:e>
               </m:mr>
             </m:m>
@@ -5087,6 +5171,44 @@
                           <w:rFonts w:ascii="Cambria Math" w:hAnsi="Cambria Math"/>
                         </w:rPr>
                         <m:t>1,</m:t>
+                      </m:r>
+                      <m:r>
+                        <w:rPr>
+                          <w:rFonts w:ascii="Cambria Math" w:hAnsi="Cambria Math"/>
+                        </w:rPr>
+                        <m:t>b</m:t>
+                      </m:r>
+                    </m:sub>
+                  </m:sSub>
+                  <m:r>
+                    <w:rPr>
+                      <w:rFonts w:ascii="Cambria Math" w:hAnsi="Cambria Math"/>
+                    </w:rPr>
+                    <m:t>⊕</m:t>
+                  </m:r>
+                  <m:sSub>
+                    <m:sSubPr>
+                      <m:ctrlPr>
+                        <w:rPr>
+                          <w:rFonts w:ascii="Cambria Math" w:hAnsi="Cambria Math"/>
+                          <w:i/>
+                        </w:rPr>
+                      </m:ctrlPr>
+                    </m:sSubPr>
+                    <m:e>
+                      <m:r>
+                        <w:rPr>
+                          <w:rFonts w:ascii="Cambria Math" w:hAnsi="Cambria Math"/>
+                        </w:rPr>
+                        <m:t>v</m:t>
+                      </m:r>
+                    </m:e>
+                    <m:sub>
+                      <m:r>
+                        <w:rPr>
+                          <w:rFonts w:ascii="Cambria Math" w:hAnsi="Cambria Math"/>
+                        </w:rPr>
+                        <m:t>2,</m:t>
                       </m:r>
                       <m:r>
                         <w:rPr>
@@ -5518,6 +5640,474 @@
                 <m:mcs>
                   <m:mc>
                     <m:mcPr>
+                      <m:count m:val="2"/>
+                      <m:mcJc m:val="center"/>
+                    </m:mcPr>
+                  </m:mc>
+                </m:mcs>
+                <m:ctrlPr>
+                  <w:rPr>
+                    <w:rFonts w:ascii="Cambria Math" w:hAnsi="Cambria Math"/>
+                    <w:i/>
+                  </w:rPr>
+                </m:ctrlPr>
+              </m:mPr>
+              <m:mr>
+                <m:e>
+                  <m:sSub>
+                    <m:sSubPr>
+                      <m:ctrlPr>
+                        <w:rPr>
+                          <w:rFonts w:ascii="Cambria Math" w:hAnsi="Cambria Math"/>
+                          <w:i/>
+                        </w:rPr>
+                      </m:ctrlPr>
+                    </m:sSubPr>
+                    <m:e>
+                      <m:r>
+                        <w:rPr>
+                          <w:rFonts w:ascii="Cambria Math" w:hAnsi="Cambria Math"/>
+                        </w:rPr>
+                        <m:t>t</m:t>
+                      </m:r>
+                    </m:e>
+                    <m:sub>
+                      <m:r>
+                        <w:rPr>
+                          <w:rFonts w:ascii="Cambria Math" w:hAnsi="Cambria Math"/>
+                        </w:rPr>
+                        <m:t>2,</m:t>
+                      </m:r>
+                      <m:r>
+                        <w:rPr>
+                          <w:rFonts w:ascii="Cambria Math" w:hAnsi="Cambria Math"/>
+                        </w:rPr>
+                        <m:t>a-1</m:t>
+                      </m:r>
+                    </m:sub>
+                  </m:sSub>
+                </m:e>
+                <m:e>
+                  <m:sSub>
+                    <m:sSubPr>
+                      <m:ctrlPr>
+                        <w:rPr>
+                          <w:rFonts w:ascii="Cambria Math" w:hAnsi="Cambria Math"/>
+                          <w:i/>
+                        </w:rPr>
+                      </m:ctrlPr>
+                    </m:sSubPr>
+                    <m:e>
+                      <m:r>
+                        <w:rPr>
+                          <w:rFonts w:ascii="Cambria Math" w:hAnsi="Cambria Math"/>
+                        </w:rPr>
+                        <m:t>t</m:t>
+                      </m:r>
+                    </m:e>
+                    <m:sub>
+                      <m:r>
+                        <w:rPr>
+                          <w:rFonts w:ascii="Cambria Math" w:hAnsi="Cambria Math"/>
+                        </w:rPr>
+                        <m:t>2,</m:t>
+                      </m:r>
+                      <m:r>
+                        <w:rPr>
+                          <w:rFonts w:ascii="Cambria Math" w:hAnsi="Cambria Math"/>
+                        </w:rPr>
+                        <m:t>a+1</m:t>
+                      </m:r>
+                    </m:sub>
+                  </m:sSub>
+                </m:e>
+              </m:mr>
+              <m:mr>
+                <m:e>
+                  <m:sSub>
+                    <m:sSubPr>
+                      <m:ctrlPr>
+                        <w:rPr>
+                          <w:rFonts w:ascii="Cambria Math" w:hAnsi="Cambria Math"/>
+                          <w:i/>
+                        </w:rPr>
+                      </m:ctrlPr>
+                    </m:sSubPr>
+                    <m:e>
+                      <m:r>
+                        <w:rPr>
+                          <w:rFonts w:ascii="Cambria Math" w:hAnsi="Cambria Math"/>
+                        </w:rPr>
+                        <m:t>n</m:t>
+                      </m:r>
+                    </m:e>
+                    <m:sub>
+                      <m:r>
+                        <w:rPr>
+                          <w:rFonts w:ascii="Cambria Math" w:hAnsi="Cambria Math"/>
+                        </w:rPr>
+                        <m:t>2,</m:t>
+                      </m:r>
+                      <m:r>
+                        <w:rPr>
+                          <w:rFonts w:ascii="Cambria Math" w:hAnsi="Cambria Math"/>
+                        </w:rPr>
+                        <m:t>a-1</m:t>
+                      </m:r>
+                    </m:sub>
+                  </m:sSub>
+                </m:e>
+                <m:e>
+                  <m:sSub>
+                    <m:sSubPr>
+                      <m:ctrlPr>
+                        <w:rPr>
+                          <w:rFonts w:ascii="Cambria Math" w:hAnsi="Cambria Math"/>
+                          <w:i/>
+                        </w:rPr>
+                      </m:ctrlPr>
+                    </m:sSubPr>
+                    <m:e>
+                      <m:r>
+                        <w:rPr>
+                          <w:rFonts w:ascii="Cambria Math" w:hAnsi="Cambria Math"/>
+                        </w:rPr>
+                        <m:t>n</m:t>
+                      </m:r>
+                    </m:e>
+                    <m:sub>
+                      <m:r>
+                        <w:rPr>
+                          <w:rFonts w:ascii="Cambria Math" w:hAnsi="Cambria Math"/>
+                        </w:rPr>
+                        <m:t>2,</m:t>
+                      </m:r>
+                      <m:r>
+                        <w:rPr>
+                          <w:rFonts w:ascii="Cambria Math" w:hAnsi="Cambria Math"/>
+                        </w:rPr>
+                        <m:t>a+1</m:t>
+                      </m:r>
+                    </m:sub>
+                  </m:sSub>
+                </m:e>
+              </m:mr>
+              <m:mr>
+                <m:e>
+                  <m:sSub>
+                    <m:sSubPr>
+                      <m:ctrlPr>
+                        <w:rPr>
+                          <w:rFonts w:ascii="Cambria Math" w:hAnsi="Cambria Math"/>
+                          <w:i/>
+                        </w:rPr>
+                      </m:ctrlPr>
+                    </m:sSubPr>
+                    <m:e>
+                      <m:r>
+                        <w:rPr>
+                          <w:rFonts w:ascii="Cambria Math" w:hAnsi="Cambria Math"/>
+                        </w:rPr>
+                        <m:t>v</m:t>
+                      </m:r>
+                    </m:e>
+                    <m:sub>
+                      <m:r>
+                        <w:rPr>
+                          <w:rFonts w:ascii="Cambria Math" w:hAnsi="Cambria Math"/>
+                        </w:rPr>
+                        <m:t>2,</m:t>
+                      </m:r>
+                      <m:r>
+                        <w:rPr>
+                          <w:rFonts w:ascii="Cambria Math" w:hAnsi="Cambria Math"/>
+                        </w:rPr>
+                        <m:t>a-1</m:t>
+                      </m:r>
+                    </m:sub>
+                  </m:sSub>
+                </m:e>
+                <m:e>
+                  <m:sSub>
+                    <m:sSubPr>
+                      <m:ctrlPr>
+                        <w:rPr>
+                          <w:rFonts w:ascii="Cambria Math" w:hAnsi="Cambria Math"/>
+                          <w:i/>
+                        </w:rPr>
+                      </m:ctrlPr>
+                    </m:sSubPr>
+                    <m:e>
+                      <m:r>
+                        <w:rPr>
+                          <w:rFonts w:ascii="Cambria Math" w:hAnsi="Cambria Math"/>
+                        </w:rPr>
+                        <m:t>v</m:t>
+                      </m:r>
+                    </m:e>
+                    <m:sub>
+                      <m:r>
+                        <w:rPr>
+                          <w:rFonts w:ascii="Cambria Math" w:hAnsi="Cambria Math"/>
+                        </w:rPr>
+                        <m:t>2,</m:t>
+                      </m:r>
+                      <m:r>
+                        <w:rPr>
+                          <w:rFonts w:ascii="Cambria Math" w:hAnsi="Cambria Math"/>
+                        </w:rPr>
+                        <m:t>a+1</m:t>
+                      </m:r>
+                    </m:sub>
+                  </m:sSub>
+                </m:e>
+              </m:mr>
+            </m:m>
+            <m:r>
+              <w:rPr>
+                <w:rFonts w:ascii="Cambria Math" w:hAnsi="Cambria Math"/>
+              </w:rPr>
+              <m:t>⋯</m:t>
+            </m:r>
+            <m:m>
+              <m:mPr>
+                <m:mcs>
+                  <m:mc>
+                    <m:mcPr>
+                      <m:count m:val="2"/>
+                      <m:mcJc m:val="center"/>
+                    </m:mcPr>
+                  </m:mc>
+                </m:mcs>
+                <m:ctrlPr>
+                  <w:rPr>
+                    <w:rFonts w:ascii="Cambria Math" w:hAnsi="Cambria Math"/>
+                    <w:i/>
+                  </w:rPr>
+                </m:ctrlPr>
+              </m:mPr>
+              <m:mr>
+                <m:e>
+                  <m:sSub>
+                    <m:sSubPr>
+                      <m:ctrlPr>
+                        <w:rPr>
+                          <w:rFonts w:ascii="Cambria Math" w:hAnsi="Cambria Math"/>
+                          <w:i/>
+                        </w:rPr>
+                      </m:ctrlPr>
+                    </m:sSubPr>
+                    <m:e>
+                      <m:r>
+                        <w:rPr>
+                          <w:rFonts w:ascii="Cambria Math" w:hAnsi="Cambria Math"/>
+                        </w:rPr>
+                        <m:t>t</m:t>
+                      </m:r>
+                    </m:e>
+                    <m:sub>
+                      <m:r>
+                        <w:rPr>
+                          <w:rFonts w:ascii="Cambria Math" w:hAnsi="Cambria Math"/>
+                        </w:rPr>
+                        <m:t>2,</m:t>
+                      </m:r>
+                      <m:r>
+                        <w:rPr>
+                          <w:rFonts w:ascii="Cambria Math" w:hAnsi="Cambria Math"/>
+                        </w:rPr>
+                        <m:t>b-1</m:t>
+                      </m:r>
+                    </m:sub>
+                  </m:sSub>
+                </m:e>
+                <m:e>
+                  <m:sSub>
+                    <m:sSubPr>
+                      <m:ctrlPr>
+                        <w:rPr>
+                          <w:rFonts w:ascii="Cambria Math" w:hAnsi="Cambria Math"/>
+                          <w:i/>
+                        </w:rPr>
+                      </m:ctrlPr>
+                    </m:sSubPr>
+                    <m:e>
+                      <m:r>
+                        <w:rPr>
+                          <w:rFonts w:ascii="Cambria Math" w:hAnsi="Cambria Math"/>
+                        </w:rPr>
+                        <m:t>t</m:t>
+                      </m:r>
+                    </m:e>
+                    <m:sub>
+                      <m:r>
+                        <w:rPr>
+                          <w:rFonts w:ascii="Cambria Math" w:hAnsi="Cambria Math"/>
+                        </w:rPr>
+                        <m:t>2,</m:t>
+                      </m:r>
+                      <m:r>
+                        <w:rPr>
+                          <w:rFonts w:ascii="Cambria Math" w:hAnsi="Cambria Math"/>
+                        </w:rPr>
+                        <m:t>b+1</m:t>
+                      </m:r>
+                    </m:sub>
+                  </m:sSub>
+                </m:e>
+              </m:mr>
+              <m:mr>
+                <m:e>
+                  <m:sSub>
+                    <m:sSubPr>
+                      <m:ctrlPr>
+                        <w:rPr>
+                          <w:rFonts w:ascii="Cambria Math" w:hAnsi="Cambria Math"/>
+                          <w:i/>
+                        </w:rPr>
+                      </m:ctrlPr>
+                    </m:sSubPr>
+                    <m:e>
+                      <m:r>
+                        <w:rPr>
+                          <w:rFonts w:ascii="Cambria Math" w:hAnsi="Cambria Math"/>
+                        </w:rPr>
+                        <m:t>n</m:t>
+                      </m:r>
+                    </m:e>
+                    <m:sub>
+                      <m:r>
+                        <w:rPr>
+                          <w:rFonts w:ascii="Cambria Math" w:hAnsi="Cambria Math"/>
+                        </w:rPr>
+                        <m:t>2,</m:t>
+                      </m:r>
+                      <m:r>
+                        <w:rPr>
+                          <w:rFonts w:ascii="Cambria Math" w:hAnsi="Cambria Math"/>
+                        </w:rPr>
+                        <m:t>b-1</m:t>
+                      </m:r>
+                    </m:sub>
+                  </m:sSub>
+                </m:e>
+                <m:e>
+                  <m:sSub>
+                    <m:sSubPr>
+                      <m:ctrlPr>
+                        <w:rPr>
+                          <w:rFonts w:ascii="Cambria Math" w:hAnsi="Cambria Math"/>
+                          <w:i/>
+                        </w:rPr>
+                      </m:ctrlPr>
+                    </m:sSubPr>
+                    <m:e>
+                      <m:r>
+                        <w:rPr>
+                          <w:rFonts w:ascii="Cambria Math" w:hAnsi="Cambria Math"/>
+                        </w:rPr>
+                        <m:t>n</m:t>
+                      </m:r>
+                    </m:e>
+                    <m:sub>
+                      <m:r>
+                        <w:rPr>
+                          <w:rFonts w:ascii="Cambria Math" w:hAnsi="Cambria Math"/>
+                        </w:rPr>
+                        <m:t>2,</m:t>
+                      </m:r>
+                      <m:r>
+                        <w:rPr>
+                          <w:rFonts w:ascii="Cambria Math" w:hAnsi="Cambria Math"/>
+                        </w:rPr>
+                        <m:t>b+1</m:t>
+                      </m:r>
+                    </m:sub>
+                  </m:sSub>
+                </m:e>
+              </m:mr>
+              <m:mr>
+                <m:e>
+                  <m:sSub>
+                    <m:sSubPr>
+                      <m:ctrlPr>
+                        <w:rPr>
+                          <w:rFonts w:ascii="Cambria Math" w:hAnsi="Cambria Math"/>
+                          <w:i/>
+                        </w:rPr>
+                      </m:ctrlPr>
+                    </m:sSubPr>
+                    <m:e>
+                      <m:r>
+                        <w:rPr>
+                          <w:rFonts w:ascii="Cambria Math" w:hAnsi="Cambria Math"/>
+                        </w:rPr>
+                        <m:t>v</m:t>
+                      </m:r>
+                    </m:e>
+                    <m:sub>
+                      <m:r>
+                        <w:rPr>
+                          <w:rFonts w:ascii="Cambria Math" w:hAnsi="Cambria Math"/>
+                        </w:rPr>
+                        <m:t>2,</m:t>
+                      </m:r>
+                      <m:r>
+                        <w:rPr>
+                          <w:rFonts w:ascii="Cambria Math" w:hAnsi="Cambria Math"/>
+                        </w:rPr>
+                        <m:t>b-1</m:t>
+                      </m:r>
+                    </m:sub>
+                  </m:sSub>
+                </m:e>
+                <m:e>
+                  <m:sSub>
+                    <m:sSubPr>
+                      <m:ctrlPr>
+                        <w:rPr>
+                          <w:rFonts w:ascii="Cambria Math" w:hAnsi="Cambria Math"/>
+                          <w:i/>
+                        </w:rPr>
+                      </m:ctrlPr>
+                    </m:sSubPr>
+                    <m:e>
+                      <m:r>
+                        <w:rPr>
+                          <w:rFonts w:ascii="Cambria Math" w:hAnsi="Cambria Math"/>
+                        </w:rPr>
+                        <m:t>v</m:t>
+                      </m:r>
+                    </m:e>
+                    <m:sub>
+                      <m:r>
+                        <w:rPr>
+                          <w:rFonts w:ascii="Cambria Math" w:hAnsi="Cambria Math"/>
+                        </w:rPr>
+                        <m:t>2,</m:t>
+                      </m:r>
+                      <m:r>
+                        <w:rPr>
+                          <w:rFonts w:ascii="Cambria Math" w:hAnsi="Cambria Math"/>
+                        </w:rPr>
+                        <m:t>b+1</m:t>
+                      </m:r>
+                    </m:sub>
+                  </m:sSub>
+                </m:e>
+              </m:mr>
+            </m:m>
+            <m:r>
+              <w:rPr>
+                <w:rFonts w:ascii="Cambria Math" w:hAnsi="Cambria Math"/>
+              </w:rPr>
+              <m:t>⋯</m:t>
+            </m:r>
+            <m:m>
+              <m:mPr>
+                <m:mcs>
+                  <m:mc>
+                    <m:mcPr>
                       <m:count m:val="1"/>
                       <m:mcJc m:val="center"/>
                     </m:mcPr>
@@ -5725,6 +6315,180 @@
     </w:p>
     <w:p>
       <w:pPr>
+        <w:spacing w:after="0" w:line="240" w:lineRule="auto"/>
+        <w:rPr>
+          <w:rFonts w:eastAsiaTheme="minorEastAsia"/>
+        </w:rPr>
+      </w:pPr>
+      <w:r>
+        <w:rPr>
+          <w:rFonts w:eastAsiaTheme="minorEastAsia"/>
+        </w:rPr>
+        <w:t>Here</w:t>
+      </w:r>
+      <w:r>
+        <w:rPr>
+          <w:rFonts w:eastAsiaTheme="minorEastAsia"/>
+        </w:rPr>
+        <w:t xml:space="preserve"> </w:t>
+      </w:r>
+      <m:oMath>
+        <m:sSub>
+          <m:sSubPr>
+            <m:ctrlPr>
+              <w:rPr>
+                <w:rFonts w:ascii="Cambria Math" w:hAnsi="Cambria Math"/>
+                <w:i/>
+              </w:rPr>
+            </m:ctrlPr>
+          </m:sSubPr>
+          <m:e>
+            <m:r>
+              <w:rPr>
+                <w:rFonts w:ascii="Cambria Math" w:hAnsi="Cambria Math"/>
+              </w:rPr>
+              <m:t>v</m:t>
+            </m:r>
+          </m:e>
+          <m:sub>
+            <m:r>
+              <w:rPr>
+                <w:rFonts w:ascii="Cambria Math" w:hAnsi="Cambria Math"/>
+              </w:rPr>
+              <m:t>1,a</m:t>
+            </m:r>
+          </m:sub>
+        </m:sSub>
+        <m:r>
+          <w:rPr>
+            <w:rFonts w:ascii="Cambria Math" w:hAnsi="Cambria Math"/>
+          </w:rPr>
+          <m:t>⊕</m:t>
+        </m:r>
+        <m:sSub>
+          <m:sSubPr>
+            <m:ctrlPr>
+              <w:rPr>
+                <w:rFonts w:ascii="Cambria Math" w:hAnsi="Cambria Math"/>
+                <w:i/>
+              </w:rPr>
+            </m:ctrlPr>
+          </m:sSubPr>
+          <m:e>
+            <m:r>
+              <w:rPr>
+                <w:rFonts w:ascii="Cambria Math" w:hAnsi="Cambria Math"/>
+              </w:rPr>
+              <m:t>v</m:t>
+            </m:r>
+          </m:e>
+          <m:sub>
+            <m:r>
+              <w:rPr>
+                <w:rFonts w:ascii="Cambria Math" w:hAnsi="Cambria Math"/>
+              </w:rPr>
+              <m:t>2,a</m:t>
+            </m:r>
+          </m:sub>
+        </m:sSub>
+      </m:oMath>
+      <w:r>
+        <w:rPr>
+          <w:rFonts w:eastAsiaTheme="minorEastAsia"/>
+        </w:rPr>
+        <w:t xml:space="preserve"> </w:t>
+      </w:r>
+      <w:r>
+        <w:rPr>
+          <w:rFonts w:eastAsiaTheme="minorEastAsia"/>
+        </w:rPr>
+        <w:t xml:space="preserve">denotes </w:t>
+      </w:r>
+      <w:r>
+        <w:rPr>
+          <w:rFonts w:eastAsiaTheme="minorEastAsia"/>
+        </w:rPr>
+        <w:t xml:space="preserve">the binary blob which results from summation of the values  </w:t>
+      </w:r>
+      <m:oMath>
+        <m:sSub>
+          <m:sSubPr>
+            <m:ctrlPr>
+              <w:rPr>
+                <w:rFonts w:ascii="Cambria Math" w:hAnsi="Cambria Math"/>
+                <w:i/>
+              </w:rPr>
+            </m:ctrlPr>
+          </m:sSubPr>
+          <m:e>
+            <m:r>
+              <w:rPr>
+                <w:rFonts w:ascii="Cambria Math" w:hAnsi="Cambria Math"/>
+              </w:rPr>
+              <m:t>v</m:t>
+            </m:r>
+          </m:e>
+          <m:sub>
+            <m:r>
+              <w:rPr>
+                <w:rFonts w:ascii="Cambria Math" w:hAnsi="Cambria Math"/>
+              </w:rPr>
+              <m:t>1,a</m:t>
+            </m:r>
+          </m:sub>
+        </m:sSub>
+      </m:oMath>
+      <w:r>
+        <w:rPr>
+          <w:rFonts w:eastAsiaTheme="minorEastAsia"/>
+        </w:rPr>
+        <w:t xml:space="preserve"> and </w:t>
+      </w:r>
+      <m:oMath>
+        <m:sSub>
+          <m:sSubPr>
+            <m:ctrlPr>
+              <w:rPr>
+                <w:rFonts w:ascii="Cambria Math" w:hAnsi="Cambria Math"/>
+                <w:i/>
+              </w:rPr>
+            </m:ctrlPr>
+          </m:sSubPr>
+          <m:e>
+            <m:r>
+              <w:rPr>
+                <w:rFonts w:ascii="Cambria Math" w:hAnsi="Cambria Math"/>
+              </w:rPr>
+              <m:t>v</m:t>
+            </m:r>
+          </m:e>
+          <m:sub>
+            <m:r>
+              <w:rPr>
+                <w:rFonts w:ascii="Cambria Math" w:hAnsi="Cambria Math"/>
+              </w:rPr>
+              <m:t>2,a</m:t>
+            </m:r>
+          </m:sub>
+        </m:sSub>
+      </m:oMath>
+      <w:r>
+        <w:rPr>
+          <w:rFonts w:eastAsiaTheme="minorEastAsia"/>
+        </w:rPr>
+        <w:t>.</w:t>
+      </w:r>
+    </w:p>
+    <w:p>
+      <w:pPr>
+        <w:spacing w:after="0" w:line="240" w:lineRule="auto"/>
+        <w:rPr>
+          <w:rFonts w:eastAsiaTheme="minorEastAsia"/>
+        </w:rPr>
+      </w:pPr>
+    </w:p>
+    <w:p>
+      <w:pPr>
         <w:pStyle w:val="Heading2"/>
       </w:pPr>
       <w:r>
@@ -9501,6 +10265,7 @@
             <w:szCs w:val="21"/>
             <w:shd w:val="clear" w:color="auto" w:fill="FFFFFF"/>
           </w:rPr>
+          <w:lastRenderedPageBreak/>
           <m:t>∀</m:t>
         </m:r>
       </m:oMath>
@@ -10072,8 +10837,16 @@
         <w:rPr>
           <w:rFonts w:eastAsiaTheme="minorEastAsia"/>
         </w:rPr>
-        <w:t>-factor</w:t>
-      </w:r>
+        <w:t>-</w:t>
+      </w:r>
+      <w:proofErr w:type="spellStart"/>
+      <w:r>
+        <w:rPr>
+          <w:rFonts w:eastAsiaTheme="minorEastAsia"/>
+        </w:rPr>
+        <w:t>factor</w:t>
+      </w:r>
+      <w:proofErr w:type="spellEnd"/>
       <w:r>
         <w:rPr>
           <w:rFonts w:eastAsiaTheme="minorEastAsia"/>
@@ -10092,14 +10865,7 @@
         <w:rPr>
           <w:rFonts w:eastAsiaTheme="minorEastAsia"/>
         </w:rPr>
-        <w:t>-</w:t>
-      </w:r>
-      <w:r>
-        <w:rPr>
-          <w:rFonts w:eastAsiaTheme="minorEastAsia"/>
-        </w:rPr>
-        <w:lastRenderedPageBreak/>
-        <w:t>quantum</w:t>
+        <w:t>-quantum</w:t>
       </w:r>
       <w:r>
         <w:rPr>
@@ -10267,7 +11033,21 @@
         <w:rPr>
           <w:rFonts w:eastAsiaTheme="minorEastAsia"/>
         </w:rPr>
-        <w:t xml:space="preserve"> the condition which remains is </w:t>
+        <w:t xml:space="preserve"> the con</w:t>
+      </w:r>
+      <w:proofErr w:type="spellStart"/>
+      <w:r>
+        <w:rPr>
+          <w:rFonts w:eastAsiaTheme="minorEastAsia"/>
+        </w:rPr>
+        <w:t>dition</w:t>
+      </w:r>
+      <w:proofErr w:type="spellEnd"/>
+      <w:r>
+        <w:rPr>
+          <w:rFonts w:eastAsiaTheme="minorEastAsia"/>
+        </w:rPr>
+        <w:t xml:space="preserve"> which remains is </w:t>
       </w:r>
       <m:oMath>
         <m:r>
@@ -10822,7 +11602,23 @@
         </m:r>
       </m:oMath>
       <w:r>
-        <w:t xml:space="preserve"> and T2 = [Vk+1 Ak+1 Vk+2 Ak+2 … Vk+l Ak+l]</w:t>
+        <w:t xml:space="preserve"> and T2 = [Vk+1 Ak+1 Vk+2 Ak+2 … </w:t>
+      </w:r>
+      <w:proofErr w:type="spellStart"/>
+      <w:r>
+        <w:t>Vk+l</w:t>
+      </w:r>
+      <w:proofErr w:type="spellEnd"/>
+      <w:r>
+        <w:t xml:space="preserve"> </w:t>
+      </w:r>
+      <w:proofErr w:type="spellStart"/>
+      <w:r>
+        <w:t>Ak+l</w:t>
+      </w:r>
+      <w:proofErr w:type="spellEnd"/>
+      <w:r>
+        <w:t>]</w:t>
       </w:r>
     </w:p>
     <w:p>
@@ -10842,17 +11638,27 @@
       <w:r>
         <w:t>__</w:t>
       </w:r>
+      <w:proofErr w:type="spellStart"/>
       <w:r>
         <w:t>V</w:t>
       </w:r>
       <w:r>
         <w:t>h</w:t>
       </w:r>
+      <w:proofErr w:type="spellEnd"/>
       <w:r>
         <w:t>_</w:t>
       </w:r>
       <w:r>
-        <w:t>_                                                                  __Vq__</w:t>
+        <w:t>_                                                                  __</w:t>
+      </w:r>
+      <w:proofErr w:type="spellStart"/>
+      <w:r>
+        <w:t>Vq</w:t>
+      </w:r>
+      <w:proofErr w:type="spellEnd"/>
+      <w:r>
+        <w:t>__</w:t>
       </w:r>
     </w:p>
     <w:p>
@@ -10881,11 +11687,16 @@
         <w:spacing w:after="0" w:line="240" w:lineRule="auto"/>
       </w:pPr>
       <w:r>
-        <w:t xml:space="preserve">          V</w:t>
+        <w:t xml:space="preserve">          </w:t>
+      </w:r>
+      <w:proofErr w:type="spellStart"/>
+      <w:r>
+        <w:t>V</w:t>
       </w:r>
       <w:r>
         <w:t>a</w:t>
       </w:r>
+      <w:proofErr w:type="spellEnd"/>
       <w:r>
         <w:t xml:space="preserve">           </w:t>
       </w:r>
@@ -10905,8 +11716,29 @@
         <w:t xml:space="preserve">   </w:t>
       </w:r>
       <w:r>
-        <w:t xml:space="preserve">                                                  Vm      Vp     _Vr</w:t>
-      </w:r>
+        <w:t xml:space="preserve">                                                  </w:t>
+      </w:r>
+      <w:proofErr w:type="spellStart"/>
+      <w:r>
+        <w:t>Vm</w:t>
+      </w:r>
+      <w:proofErr w:type="spellEnd"/>
+      <w:r>
+        <w:t xml:space="preserve">      </w:t>
+      </w:r>
+      <w:proofErr w:type="spellStart"/>
+      <w:r>
+        <w:t>Vp</w:t>
+      </w:r>
+      <w:proofErr w:type="spellEnd"/>
+      <w:r>
+        <w:t xml:space="preserve">     _</w:t>
+      </w:r>
+      <w:proofErr w:type="spellStart"/>
+      <w:r>
+        <w:t>Vr</w:t>
+      </w:r>
+      <w:proofErr w:type="spellEnd"/>
       <w:r>
         <w:t>_</w:t>
       </w:r>
@@ -10943,29 +11775,68 @@
         <w:spacing w:after="0" w:line="240" w:lineRule="auto"/>
       </w:pPr>
       <w:r>
-        <w:t xml:space="preserve">       V</w:t>
+        <w:t xml:space="preserve">       </w:t>
+      </w:r>
+      <w:proofErr w:type="spellStart"/>
+      <w:r>
+        <w:t>V</w:t>
       </w:r>
       <w:r>
         <w:t>b</w:t>
       </w:r>
-      <w:r>
-        <w:t xml:space="preserve">     V</w:t>
-      </w:r>
-      <w:r>
-        <w:t xml:space="preserve">f            </w:t>
+      <w:proofErr w:type="spellEnd"/>
+      <w:r>
+        <w:t xml:space="preserve">     </w:t>
+      </w:r>
+      <w:proofErr w:type="spellStart"/>
+      <w:r>
+        <w:t>V</w:t>
+      </w:r>
+      <w:r>
+        <w:t>f</w:t>
+      </w:r>
+      <w:proofErr w:type="spellEnd"/>
+      <w:r>
+        <w:t xml:space="preserve">            </w:t>
       </w:r>
       <w:r>
         <w:t xml:space="preserve">  </w:t>
       </w:r>
-      <w:r>
-        <w:t xml:space="preserve">Vk                                             Vn    Vl        Vs  </w:t>
+      <w:proofErr w:type="spellStart"/>
+      <w:r>
+        <w:t>Vk</w:t>
+      </w:r>
+      <w:proofErr w:type="spellEnd"/>
+      <w:r>
+        <w:t xml:space="preserve">                                             </w:t>
+      </w:r>
+      <w:proofErr w:type="spellStart"/>
+      <w:r>
+        <w:t>Vn</w:t>
+      </w:r>
+      <w:proofErr w:type="spellEnd"/>
+      <w:r>
+        <w:t xml:space="preserve">    </w:t>
+      </w:r>
+      <w:proofErr w:type="spellStart"/>
+      <w:r>
+        <w:t>Vl</w:t>
+      </w:r>
+      <w:proofErr w:type="spellEnd"/>
+      <w:r>
+        <w:t xml:space="preserve">        Vs  </w:t>
       </w:r>
       <w:r>
         <w:t xml:space="preserve"> </w:t>
       </w:r>
       <w:r>
-        <w:t>Vt   Vk+l</w:t>
-      </w:r>
+        <w:t xml:space="preserve">Vt   </w:t>
+      </w:r>
+      <w:proofErr w:type="spellStart"/>
+      <w:r>
+        <w:t>Vk+l</w:t>
+      </w:r>
+      <w:proofErr w:type="spellEnd"/>
     </w:p>
     <w:p>
       <w:pPr>
@@ -11002,13 +11873,63 @@
         </w:numPr>
         <w:spacing w:after="0" w:line="240" w:lineRule="auto"/>
       </w:pPr>
+      <w:proofErr w:type="spellStart"/>
       <w:proofErr w:type="gramStart"/>
       <w:r>
-        <w:t>dist(</w:t>
-      </w:r>
+        <w:t>dist</w:t>
+      </w:r>
+      <w:proofErr w:type="spellEnd"/>
+      <w:r>
+        <w:t>(</w:t>
+      </w:r>
+      <w:proofErr w:type="spellStart"/>
       <w:proofErr w:type="gramEnd"/>
       <w:r>
-        <w:t>Vh, Vq) is small enough and cos(vect(Vh), vect(Vq)) is close to one and positive</w:t>
+        <w:t>Vh</w:t>
+      </w:r>
+      <w:proofErr w:type="spellEnd"/>
+      <w:r>
+        <w:t xml:space="preserve">, </w:t>
+      </w:r>
+      <w:proofErr w:type="spellStart"/>
+      <w:r>
+        <w:t>Vq</w:t>
+      </w:r>
+      <w:proofErr w:type="spellEnd"/>
+      <w:r>
+        <w:t>) is small enough and cos(</w:t>
+      </w:r>
+      <w:proofErr w:type="spellStart"/>
+      <w:r>
+        <w:t>vect</w:t>
+      </w:r>
+      <w:proofErr w:type="spellEnd"/>
+      <w:r>
+        <w:t>(</w:t>
+      </w:r>
+      <w:proofErr w:type="spellStart"/>
+      <w:r>
+        <w:t>Vh</w:t>
+      </w:r>
+      <w:proofErr w:type="spellEnd"/>
+      <w:r>
+        <w:t xml:space="preserve">), </w:t>
+      </w:r>
+      <w:proofErr w:type="spellStart"/>
+      <w:r>
+        <w:t>vect</w:t>
+      </w:r>
+      <w:proofErr w:type="spellEnd"/>
+      <w:r>
+        <w:t>(</w:t>
+      </w:r>
+      <w:proofErr w:type="spellStart"/>
+      <w:r>
+        <w:t>Vq</w:t>
+      </w:r>
+      <w:proofErr w:type="spellEnd"/>
+      <w:r>
+        <w:t>)) is close to one and positive</w:t>
       </w:r>
     </w:p>
     <w:p>
@@ -13371,6 +14292,7 @@
         <w:spacing w:after="0" w:line="240" w:lineRule="auto"/>
       </w:pPr>
       <w:r>
+        <w:lastRenderedPageBreak/>
         <w:t xml:space="preserve">Parses a sequence of new </w:t>
       </w:r>
       <w:r>
@@ -13409,7 +14331,6 @@
         <w:spacing w:after="0" w:line="240" w:lineRule="auto"/>
       </w:pPr>
       <w:r>
-        <w:lastRenderedPageBreak/>
         <w:t xml:space="preserve">In case there is a missing link it makes a hypothesis and based on it generates new sequence of thoughts. </w:t>
       </w:r>
     </w:p>

--- a/InferenceAndExecution.docx
+++ b/InferenceAndExecution.docx
@@ -6355,7 +6355,13 @@
               <w:rPr>
                 <w:rFonts w:ascii="Cambria Math" w:hAnsi="Cambria Math"/>
               </w:rPr>
-              <m:t>1,a</m:t>
+              <m:t>1,</m:t>
+            </m:r>
+            <m:r>
+              <w:rPr>
+                <w:rFonts w:ascii="Cambria Math" w:hAnsi="Cambria Math"/>
+              </w:rPr>
+              <m:t>l</m:t>
             </m:r>
           </m:sub>
         </m:sSub>
@@ -6387,7 +6393,13 @@
               <w:rPr>
                 <w:rFonts w:ascii="Cambria Math" w:hAnsi="Cambria Math"/>
               </w:rPr>
-              <m:t>2,a</m:t>
+              <m:t>2,</m:t>
+            </m:r>
+            <m:r>
+              <w:rPr>
+                <w:rFonts w:ascii="Cambria Math" w:hAnsi="Cambria Math"/>
+              </w:rPr>
+              <m:t>l</m:t>
             </m:r>
           </m:sub>
         </m:sSub>
@@ -6433,7 +6445,13 @@
               <w:rPr>
                 <w:rFonts w:ascii="Cambria Math" w:hAnsi="Cambria Math"/>
               </w:rPr>
-              <m:t>1,a</m:t>
+              <m:t>1,</m:t>
+            </m:r>
+            <m:r>
+              <w:rPr>
+                <w:rFonts w:ascii="Cambria Math" w:hAnsi="Cambria Math"/>
+              </w:rPr>
+              <m:t>l</m:t>
             </m:r>
           </m:sub>
         </m:sSub>
@@ -6467,10 +6485,44 @@
               <w:rPr>
                 <w:rFonts w:ascii="Cambria Math" w:hAnsi="Cambria Math"/>
               </w:rPr>
-              <m:t>2,a</m:t>
-            </m:r>
-          </m:sub>
-        </m:sSub>
+              <m:t>2,</m:t>
+            </m:r>
+            <m:r>
+              <w:rPr>
+                <w:rFonts w:ascii="Cambria Math" w:hAnsi="Cambria Math"/>
+              </w:rPr>
+              <m:t>l</m:t>
+            </m:r>
+          </m:sub>
+        </m:sSub>
+      </m:oMath>
+      <w:r>
+        <w:rPr>
+          <w:rFonts w:eastAsiaTheme="minorEastAsia"/>
+        </w:rPr>
+        <w:t xml:space="preserve">. Here the index </w:t>
+      </w:r>
+      <m:oMath>
+        <m:r>
+          <w:rPr>
+            <w:rFonts w:ascii="Cambria Math" w:eastAsiaTheme="minorEastAsia" w:hAnsi="Cambria Math"/>
+          </w:rPr>
+          <m:t>l</m:t>
+        </m:r>
+      </m:oMath>
+      <w:r>
+        <w:rPr>
+          <w:rFonts w:eastAsiaTheme="minorEastAsia"/>
+        </w:rPr>
+        <w:t xml:space="preserve"> is over all overlapping columns; in this example </w:t>
+      </w:r>
+      <m:oMath>
+        <m:r>
+          <w:rPr>
+            <w:rFonts w:ascii="Cambria Math" w:eastAsiaTheme="minorEastAsia" w:hAnsi="Cambria Math"/>
+          </w:rPr>
+          <m:t>l={a,b}</m:t>
+        </m:r>
       </m:oMath>
       <w:r>
         <w:rPr>
@@ -10166,6 +10218,7 @@
         <w:rPr>
           <w:rFonts w:eastAsiaTheme="minorEastAsia"/>
         </w:rPr>
+        <w:lastRenderedPageBreak/>
         <w:t xml:space="preserve">Two particles </w:t>
       </w:r>
       <m:oMath>
@@ -10265,7 +10318,6 @@
             <w:szCs w:val="21"/>
             <w:shd w:val="clear" w:color="auto" w:fill="FFFFFF"/>
           </w:rPr>
-          <w:lastRenderedPageBreak/>
           <m:t>∀</m:t>
         </m:r>
       </m:oMath>
@@ -14271,6 +14323,7 @@
         <w:spacing w:after="0" w:line="240" w:lineRule="auto"/>
       </w:pPr>
       <w:r>
+        <w:lastRenderedPageBreak/>
         <w:t xml:space="preserve">  </w:t>
       </w:r>
     </w:p>
@@ -14292,7 +14345,6 @@
         <w:spacing w:after="0" w:line="240" w:lineRule="auto"/>
       </w:pPr>
       <w:r>
-        <w:lastRenderedPageBreak/>
         <w:t xml:space="preserve">Parses a sequence of new </w:t>
       </w:r>
       <w:r>

--- a/InferenceAndExecution.docx
+++ b/InferenceAndExecution.docx
@@ -2733,10 +2733,16 @@
               <w:rPr>
                 <w:rFonts w:ascii="Cambria Math" w:eastAsiaTheme="minorEastAsia" w:hAnsi="Cambria Math"/>
               </w:rPr>
-              <m:t>i,j</m:t>
-            </m:r>
-          </m:sub>
-        </m:sSub>
+              <m:t>comp</m:t>
+            </m:r>
+          </m:sub>
+        </m:sSub>
+        <m:r>
+          <w:rPr>
+            <w:rFonts w:ascii="Cambria Math" w:eastAsiaTheme="minorEastAsia" w:hAnsi="Cambria Math"/>
+          </w:rPr>
+          <m:t>[i,j]</m:t>
+        </m:r>
         <m:r>
           <w:rPr>
             <w:rFonts w:ascii="Cambria Math" w:eastAsiaTheme="minorEastAsia" w:hAnsi="Cambria Math"/>
@@ -4410,19 +4416,11 @@
         </w:rPr>
         <w:t>-</w:t>
       </w:r>
-      <w:proofErr w:type="spellStart"/>
-      <w:r>
-        <w:rPr>
-          <w:rFonts w:eastAsiaTheme="minorEastAsia"/>
-        </w:rPr>
-        <w:t>th</w:t>
-      </w:r>
-      <w:proofErr w:type="spellEnd"/>
-      <w:r>
-        <w:rPr>
-          <w:rFonts w:eastAsiaTheme="minorEastAsia"/>
-        </w:rPr>
-        <w:t xml:space="preserve"> row and the </w:t>
+      <w:r>
+        <w:rPr>
+          <w:rFonts w:eastAsiaTheme="minorEastAsia"/>
+        </w:rPr>
+        <w:t xml:space="preserve">th row and the </w:t>
       </w:r>
       <m:oMath>
         <m:r>
@@ -4438,19 +4436,11 @@
         </w:rPr>
         <w:t>-</w:t>
       </w:r>
-      <w:proofErr w:type="spellStart"/>
-      <w:r>
-        <w:rPr>
-          <w:rFonts w:eastAsiaTheme="minorEastAsia"/>
-        </w:rPr>
-        <w:t>th</w:t>
-      </w:r>
-      <w:proofErr w:type="spellEnd"/>
-      <w:r>
-        <w:rPr>
-          <w:rFonts w:eastAsiaTheme="minorEastAsia"/>
-        </w:rPr>
-        <w:t xml:space="preserve"> column in </w:t>
+      <w:r>
+        <w:rPr>
+          <w:rFonts w:eastAsiaTheme="minorEastAsia"/>
+        </w:rPr>
+        <w:t xml:space="preserve">th column in </w:t>
       </w:r>
       <m:oMath>
         <m:r>
@@ -4516,7 +4506,31 @@
         <w:rPr>
           <w:rFonts w:eastAsiaTheme="minorEastAsia"/>
         </w:rPr>
-        <w:t xml:space="preserve">values </w:t>
+        <w:t>values</w:t>
+      </w:r>
+      <w:r>
+        <w:rPr>
+          <w:rFonts w:eastAsiaTheme="minorEastAsia"/>
+        </w:rPr>
+        <w:t xml:space="preserve"> (t, n, v</w:t>
+      </w:r>
+      <w:r>
+        <w:rPr>
+          <w:rFonts w:eastAsiaTheme="minorEastAsia"/>
+        </w:rPr>
+        <w:t>(vparent)</w:t>
+      </w:r>
+      <w:r>
+        <w:rPr>
+          <w:rFonts w:eastAsiaTheme="minorEastAsia"/>
+        </w:rPr>
+        <w:t>)</w:t>
+      </w:r>
+      <w:r>
+        <w:rPr>
+          <w:rFonts w:eastAsiaTheme="minorEastAsia"/>
+        </w:rPr>
+        <w:t xml:space="preserve"> </w:t>
       </w:r>
       <w:r>
         <w:rPr>
@@ -4542,21 +4556,7 @@
         <w:rPr>
           <w:rFonts w:eastAsiaTheme="minorEastAsia"/>
         </w:rPr>
-        <w:t xml:space="preserve"> </w:t>
-      </w:r>
-      <w:proofErr w:type="gramStart"/>
-      <w:r>
-        <w:rPr>
-          <w:rFonts w:eastAsiaTheme="minorEastAsia"/>
-        </w:rPr>
-        <w:t>Also</w:t>
-      </w:r>
-      <w:proofErr w:type="gramEnd"/>
-      <w:r>
-        <w:rPr>
-          <w:rFonts w:eastAsiaTheme="minorEastAsia"/>
-        </w:rPr>
-        <w:t xml:space="preserve"> in general </w:t>
+        <w:t xml:space="preserve"> Also in general </w:t>
       </w:r>
       <w:r>
         <w:rPr>
@@ -4676,7 +4676,59 @@
         <w:rPr>
           <w:rFonts w:eastAsiaTheme="minorEastAsia"/>
         </w:rPr>
-        <w:t>the corresponding sector of the signature matrix may look as:</w:t>
+        <w:t>the corresponding sector of the signature matrix</w:t>
+      </w:r>
+      <w:r>
+        <w:rPr>
+          <w:rFonts w:eastAsiaTheme="minorEastAsia"/>
+        </w:rPr>
+        <w:t xml:space="preserve"> </w:t>
+      </w:r>
+      <m:oMath>
+        <m:sSub>
+          <m:sSubPr>
+            <m:ctrlPr>
+              <w:rPr>
+                <w:rFonts w:ascii="Cambria Math" w:eastAsiaTheme="minorEastAsia" w:hAnsi="Cambria Math"/>
+                <w:i/>
+              </w:rPr>
+            </m:ctrlPr>
+          </m:sSubPr>
+          <m:e>
+            <m:r>
+              <w:rPr>
+                <w:rFonts w:ascii="Cambria Math" w:eastAsiaTheme="minorEastAsia" w:hAnsi="Cambria Math"/>
+              </w:rPr>
+              <m:t>S</m:t>
+            </m:r>
+          </m:e>
+          <m:sub>
+            <m:r>
+              <w:rPr>
+                <w:rFonts w:ascii="Cambria Math" w:eastAsiaTheme="minorEastAsia" w:hAnsi="Cambria Math"/>
+              </w:rPr>
+              <m:t>comp</m:t>
+            </m:r>
+          </m:sub>
+        </m:sSub>
+      </m:oMath>
+      <w:r>
+        <w:rPr>
+          <w:rFonts w:eastAsiaTheme="minorEastAsia"/>
+        </w:rPr>
+        <w:t xml:space="preserve"> </w:t>
+      </w:r>
+      <w:r>
+        <w:rPr>
+          <w:rFonts w:eastAsiaTheme="minorEastAsia"/>
+        </w:rPr>
+        <w:t xml:space="preserve">for the compound particle </w:t>
+      </w:r>
+      <w:r>
+        <w:rPr>
+          <w:rFonts w:eastAsiaTheme="minorEastAsia"/>
+        </w:rPr>
+        <w:t>may look as:</w:t>
       </w:r>
     </w:p>
     <w:p>
@@ -6514,7 +6566,25 @@
         <w:rPr>
           <w:rFonts w:eastAsiaTheme="minorEastAsia"/>
         </w:rPr>
-        <w:t xml:space="preserve"> is over all overlapping columns; in this example </w:t>
+        <w:t xml:space="preserve"> is o</w:t>
+      </w:r>
+      <w:r>
+        <w:rPr>
+          <w:rFonts w:eastAsiaTheme="minorEastAsia"/>
+        </w:rPr>
+        <w:t>n</w:t>
+      </w:r>
+      <w:r>
+        <w:rPr>
+          <w:rFonts w:eastAsiaTheme="minorEastAsia"/>
+        </w:rPr>
+        <w:t xml:space="preserve"> the set of</w:t>
+      </w:r>
+      <w:r>
+        <w:rPr>
+          <w:rFonts w:eastAsiaTheme="minorEastAsia"/>
+        </w:rPr>
+        <w:t xml:space="preserve"> all overlapping columns; in this example </w:t>
       </w:r>
       <m:oMath>
         <m:r>
@@ -10889,16 +10959,8 @@
         <w:rPr>
           <w:rFonts w:eastAsiaTheme="minorEastAsia"/>
         </w:rPr>
-        <w:t>-</w:t>
-      </w:r>
-      <w:proofErr w:type="spellStart"/>
-      <w:r>
-        <w:rPr>
-          <w:rFonts w:eastAsiaTheme="minorEastAsia"/>
-        </w:rPr>
-        <w:t>factor</w:t>
-      </w:r>
-      <w:proofErr w:type="spellEnd"/>
+        <w:t>-factor</w:t>
+      </w:r>
       <w:r>
         <w:rPr>
           <w:rFonts w:eastAsiaTheme="minorEastAsia"/>
@@ -11085,21 +11147,7 @@
         <w:rPr>
           <w:rFonts w:eastAsiaTheme="minorEastAsia"/>
         </w:rPr>
-        <w:t xml:space="preserve"> the con</w:t>
-      </w:r>
-      <w:proofErr w:type="spellStart"/>
-      <w:r>
-        <w:rPr>
-          <w:rFonts w:eastAsiaTheme="minorEastAsia"/>
-        </w:rPr>
-        <w:t>dition</w:t>
-      </w:r>
-      <w:proofErr w:type="spellEnd"/>
-      <w:r>
-        <w:rPr>
-          <w:rFonts w:eastAsiaTheme="minorEastAsia"/>
-        </w:rPr>
-        <w:t xml:space="preserve"> which remains is </w:t>
+        <w:t xml:space="preserve"> the condition which remains is </w:t>
       </w:r>
       <m:oMath>
         <m:r>
@@ -11654,23 +11702,7 @@
         </m:r>
       </m:oMath>
       <w:r>
-        <w:t xml:space="preserve"> and T2 = [Vk+1 Ak+1 Vk+2 Ak+2 … </w:t>
-      </w:r>
-      <w:proofErr w:type="spellStart"/>
-      <w:r>
-        <w:t>Vk+l</w:t>
-      </w:r>
-      <w:proofErr w:type="spellEnd"/>
-      <w:r>
-        <w:t xml:space="preserve"> </w:t>
-      </w:r>
-      <w:proofErr w:type="spellStart"/>
-      <w:r>
-        <w:t>Ak+l</w:t>
-      </w:r>
-      <w:proofErr w:type="spellEnd"/>
-      <w:r>
-        <w:t>]</w:t>
+        <w:t xml:space="preserve"> and T2 = [Vk+1 Ak+1 Vk+2 Ak+2 … Vk+l Ak+l]</w:t>
       </w:r>
     </w:p>
     <w:p>
@@ -11690,27 +11722,17 @@
       <w:r>
         <w:t>__</w:t>
       </w:r>
-      <w:proofErr w:type="spellStart"/>
       <w:r>
         <w:t>V</w:t>
       </w:r>
       <w:r>
         <w:t>h</w:t>
       </w:r>
-      <w:proofErr w:type="spellEnd"/>
       <w:r>
         <w:t>_</w:t>
       </w:r>
       <w:r>
-        <w:t>_                                                                  __</w:t>
-      </w:r>
-      <w:proofErr w:type="spellStart"/>
-      <w:r>
-        <w:t>Vq</w:t>
-      </w:r>
-      <w:proofErr w:type="spellEnd"/>
-      <w:r>
-        <w:t>__</w:t>
+        <w:t>_                                                                  __Vq__</w:t>
       </w:r>
     </w:p>
     <w:p>
@@ -11739,58 +11761,32 @@
         <w:spacing w:after="0" w:line="240" w:lineRule="auto"/>
       </w:pPr>
       <w:r>
-        <w:t xml:space="preserve">          </w:t>
-      </w:r>
-      <w:proofErr w:type="spellStart"/>
+        <w:t xml:space="preserve">          V</w:t>
+      </w:r>
+      <w:r>
+        <w:t>a</w:t>
+      </w:r>
+      <w:r>
+        <w:t xml:space="preserve">           </w:t>
+      </w:r>
+      <w:r>
+        <w:t xml:space="preserve"> </w:t>
+      </w:r>
+      <w:r>
+        <w:t xml:space="preserve">   </w:t>
+      </w:r>
       <w:r>
         <w:t>V</w:t>
       </w:r>
       <w:r>
-        <w:t>a</w:t>
-      </w:r>
-      <w:proofErr w:type="spellEnd"/>
-      <w:r>
-        <w:t xml:space="preserve">           </w:t>
-      </w:r>
-      <w:r>
-        <w:t xml:space="preserve"> </w:t>
+        <w:t>g</w:t>
       </w:r>
       <w:r>
         <w:t xml:space="preserve">   </w:t>
       </w:r>
       <w:r>
-        <w:t>V</w:t>
-      </w:r>
-      <w:r>
-        <w:t>g</w:t>
-      </w:r>
-      <w:r>
-        <w:t xml:space="preserve">   </w:t>
-      </w:r>
-      <w:r>
-        <w:t xml:space="preserve">                                                  </w:t>
-      </w:r>
-      <w:proofErr w:type="spellStart"/>
-      <w:r>
-        <w:t>Vm</w:t>
-      </w:r>
-      <w:proofErr w:type="spellEnd"/>
-      <w:r>
-        <w:t xml:space="preserve">      </w:t>
-      </w:r>
-      <w:proofErr w:type="spellStart"/>
-      <w:r>
-        <w:t>Vp</w:t>
-      </w:r>
-      <w:proofErr w:type="spellEnd"/>
-      <w:r>
-        <w:t xml:space="preserve">     _</w:t>
-      </w:r>
-      <w:proofErr w:type="spellStart"/>
-      <w:r>
-        <w:t>Vr</w:t>
-      </w:r>
-      <w:proofErr w:type="spellEnd"/>
+        <w:t xml:space="preserve">                                                  Vm      Vp     _Vr</w:t>
+      </w:r>
       <w:r>
         <w:t>_</w:t>
       </w:r>
@@ -11827,68 +11823,29 @@
         <w:spacing w:after="0" w:line="240" w:lineRule="auto"/>
       </w:pPr>
       <w:r>
-        <w:t xml:space="preserve">       </w:t>
-      </w:r>
-      <w:proofErr w:type="spellStart"/>
-      <w:r>
-        <w:t>V</w:t>
+        <w:t xml:space="preserve">       V</w:t>
       </w:r>
       <w:r>
         <w:t>b</w:t>
       </w:r>
-      <w:proofErr w:type="spellEnd"/>
-      <w:r>
-        <w:t xml:space="preserve">     </w:t>
-      </w:r>
-      <w:proofErr w:type="spellStart"/>
-      <w:r>
-        <w:t>V</w:t>
-      </w:r>
-      <w:r>
-        <w:t>f</w:t>
-      </w:r>
-      <w:proofErr w:type="spellEnd"/>
-      <w:r>
-        <w:t xml:space="preserve">            </w:t>
+      <w:r>
+        <w:t xml:space="preserve">     V</w:t>
+      </w:r>
+      <w:r>
+        <w:t xml:space="preserve">f            </w:t>
       </w:r>
       <w:r>
         <w:t xml:space="preserve">  </w:t>
       </w:r>
-      <w:proofErr w:type="spellStart"/>
-      <w:r>
-        <w:t>Vk</w:t>
-      </w:r>
-      <w:proofErr w:type="spellEnd"/>
-      <w:r>
-        <w:t xml:space="preserve">                                             </w:t>
-      </w:r>
-      <w:proofErr w:type="spellStart"/>
-      <w:r>
-        <w:t>Vn</w:t>
-      </w:r>
-      <w:proofErr w:type="spellEnd"/>
-      <w:r>
-        <w:t xml:space="preserve">    </w:t>
-      </w:r>
-      <w:proofErr w:type="spellStart"/>
-      <w:r>
-        <w:t>Vl</w:t>
-      </w:r>
-      <w:proofErr w:type="spellEnd"/>
-      <w:r>
-        <w:t xml:space="preserve">        Vs  </w:t>
+      <w:r>
+        <w:t xml:space="preserve">Vk                                             Vn    Vl        Vs  </w:t>
       </w:r>
       <w:r>
         <w:t xml:space="preserve"> </w:t>
       </w:r>
       <w:r>
-        <w:t xml:space="preserve">Vt   </w:t>
-      </w:r>
-      <w:proofErr w:type="spellStart"/>
-      <w:r>
-        <w:t>Vk+l</w:t>
-      </w:r>
-      <w:proofErr w:type="spellEnd"/>
+        <w:t>Vt   Vk+l</w:t>
+      </w:r>
     </w:p>
     <w:p>
       <w:pPr>
@@ -11905,15 +11862,7 @@
         <w:spacing w:after="0" w:line="240" w:lineRule="auto"/>
       </w:pPr>
       <w:r>
-        <w:t xml:space="preserve">We say that T1 and T2 are equivalent if and only if </w:t>
-      </w:r>
-      <w:proofErr w:type="gramStart"/>
-      <w:r>
-        <w:t>all of</w:t>
-      </w:r>
-      <w:proofErr w:type="gramEnd"/>
-      <w:r>
-        <w:t xml:space="preserve"> the following is true:</w:t>
+        <w:t>We say that T1 and T2 are equivalent if and only if all of the following is true:</w:t>
       </w:r>
     </w:p>
     <w:p>
@@ -11925,63 +11874,8 @@
         </w:numPr>
         <w:spacing w:after="0" w:line="240" w:lineRule="auto"/>
       </w:pPr>
-      <w:proofErr w:type="spellStart"/>
-      <w:proofErr w:type="gramStart"/>
-      <w:r>
-        <w:t>dist</w:t>
-      </w:r>
-      <w:proofErr w:type="spellEnd"/>
-      <w:r>
-        <w:t>(</w:t>
-      </w:r>
-      <w:proofErr w:type="spellStart"/>
-      <w:proofErr w:type="gramEnd"/>
-      <w:r>
-        <w:t>Vh</w:t>
-      </w:r>
-      <w:proofErr w:type="spellEnd"/>
-      <w:r>
-        <w:t xml:space="preserve">, </w:t>
-      </w:r>
-      <w:proofErr w:type="spellStart"/>
-      <w:r>
-        <w:t>Vq</w:t>
-      </w:r>
-      <w:proofErr w:type="spellEnd"/>
-      <w:r>
-        <w:t>) is small enough and cos(</w:t>
-      </w:r>
-      <w:proofErr w:type="spellStart"/>
-      <w:r>
-        <w:t>vect</w:t>
-      </w:r>
-      <w:proofErr w:type="spellEnd"/>
-      <w:r>
-        <w:t>(</w:t>
-      </w:r>
-      <w:proofErr w:type="spellStart"/>
-      <w:r>
-        <w:t>Vh</w:t>
-      </w:r>
-      <w:proofErr w:type="spellEnd"/>
-      <w:r>
-        <w:t xml:space="preserve">), </w:t>
-      </w:r>
-      <w:proofErr w:type="spellStart"/>
-      <w:r>
-        <w:t>vect</w:t>
-      </w:r>
-      <w:proofErr w:type="spellEnd"/>
-      <w:r>
-        <w:t>(</w:t>
-      </w:r>
-      <w:proofErr w:type="spellStart"/>
-      <w:r>
-        <w:t>Vq</w:t>
-      </w:r>
-      <w:proofErr w:type="spellEnd"/>
-      <w:r>
-        <w:t>)) is close to one and positive</w:t>
+      <w:r>
+        <w:t>dist(Vh, Vq) is small enough and cos(vect(Vh), vect(Vq)) is close to one and positive</w:t>
       </w:r>
     </w:p>
     <w:p>
@@ -14280,15 +14174,7 @@
         <w:t>is</w:t>
       </w:r>
       <w:r>
-        <w:t xml:space="preserve"> </w:t>
-      </w:r>
-      <w:proofErr w:type="gramStart"/>
-      <w:r>
-        <w:t>purpose</w:t>
-      </w:r>
-      <w:proofErr w:type="gramEnd"/>
-      <w:r>
-        <w:t xml:space="preserve"> the adversarial circuit compiles a ranking of </w:t>
+        <w:t xml:space="preserve"> purpose the adversarial circuit compiles a ranking of </w:t>
       </w:r>
       <w:r>
         <w:t>facts</w:t>
@@ -14411,15 +14297,7 @@
         <w:t xml:space="preserve"> occurs </w:t>
       </w:r>
       <w:r>
-        <w:t xml:space="preserve">when </w:t>
-      </w:r>
-      <w:proofErr w:type="gramStart"/>
-      <w:r>
-        <w:t>all of</w:t>
-      </w:r>
-      <w:proofErr w:type="gramEnd"/>
-      <w:r>
-        <w:t xml:space="preserve"> the following conditions are met:</w:t>
+        <w:t>when all of the following conditions are met:</w:t>
       </w:r>
     </w:p>
     <w:p>

--- a/InferenceAndExecution.docx
+++ b/InferenceAndExecution.docx
@@ -4488,19 +4488,19 @@
         <w:rPr>
           <w:rFonts w:eastAsiaTheme="minorEastAsia"/>
         </w:rPr>
-        <w:t>the introduction of templ</w:t>
-      </w:r>
-      <w:r>
-        <w:rPr>
-          <w:rFonts w:eastAsiaTheme="minorEastAsia"/>
-        </w:rPr>
-        <w:t>a</w:t>
-      </w:r>
-      <w:r>
-        <w:rPr>
-          <w:rFonts w:eastAsiaTheme="minorEastAsia"/>
-        </w:rPr>
-        <w:t xml:space="preserve">tized property </w:t>
+        <w:t xml:space="preserve">the introduction of </w:t>
+      </w:r>
+      <w:r>
+        <w:rPr>
+          <w:rFonts w:eastAsiaTheme="minorEastAsia"/>
+        </w:rPr>
+        <w:t>dependent</w:t>
+      </w:r>
+      <w:r>
+        <w:rPr>
+          <w:rFonts w:eastAsiaTheme="minorEastAsia"/>
+        </w:rPr>
+        <w:t xml:space="preserve"> property </w:t>
       </w:r>
       <w:r>
         <w:rPr>
@@ -4518,7 +4518,19 @@
         <w:rPr>
           <w:rFonts w:eastAsiaTheme="minorEastAsia"/>
         </w:rPr>
-        <w:t>(vparent)</w:t>
+        <w:t>(</w:t>
+      </w:r>
+      <w:r>
+        <w:rPr>
+          <w:rFonts w:eastAsiaTheme="minorEastAsia"/>
+        </w:rPr>
+        <w:t>V</w:t>
+      </w:r>
+      <w:r>
+        <w:rPr>
+          <w:rFonts w:eastAsiaTheme="minorEastAsia"/>
+        </w:rPr>
+        <w:t>parent)</w:t>
       </w:r>
       <w:r>
         <w:rPr>
@@ -4545,6 +4557,12 @@
           <w:color w:val="FF0000"/>
         </w:rPr>
         <w:t>for paradox detection in thought sequence</w:t>
+      </w:r>
+      <w:r>
+        <w:rPr>
+          <w:rFonts w:eastAsiaTheme="minorEastAsia"/>
+        </w:rPr>
+        <w:t xml:space="preserve"> in certain scenarios</w:t>
       </w:r>
       <w:r>
         <w:rPr>

--- a/InferenceAndExecution.docx
+++ b/InferenceAndExecution.docx
@@ -4416,11 +4416,19 @@
         </w:rPr>
         <w:t>-</w:t>
       </w:r>
-      <w:r>
-        <w:rPr>
-          <w:rFonts w:eastAsiaTheme="minorEastAsia"/>
-        </w:rPr>
-        <w:t xml:space="preserve">th row and the </w:t>
+      <w:proofErr w:type="spellStart"/>
+      <w:r>
+        <w:rPr>
+          <w:rFonts w:eastAsiaTheme="minorEastAsia"/>
+        </w:rPr>
+        <w:t>th</w:t>
+      </w:r>
+      <w:proofErr w:type="spellEnd"/>
+      <w:r>
+        <w:rPr>
+          <w:rFonts w:eastAsiaTheme="minorEastAsia"/>
+        </w:rPr>
+        <w:t xml:space="preserve"> row and the </w:t>
       </w:r>
       <m:oMath>
         <m:r>
@@ -4436,11 +4444,19 @@
         </w:rPr>
         <w:t>-</w:t>
       </w:r>
-      <w:r>
-        <w:rPr>
-          <w:rFonts w:eastAsiaTheme="minorEastAsia"/>
-        </w:rPr>
-        <w:t xml:space="preserve">th column in </w:t>
+      <w:proofErr w:type="spellStart"/>
+      <w:r>
+        <w:rPr>
+          <w:rFonts w:eastAsiaTheme="minorEastAsia"/>
+        </w:rPr>
+        <w:t>th</w:t>
+      </w:r>
+      <w:proofErr w:type="spellEnd"/>
+      <w:r>
+        <w:rPr>
+          <w:rFonts w:eastAsiaTheme="minorEastAsia"/>
+        </w:rPr>
+        <w:t xml:space="preserve"> column in </w:t>
       </w:r>
       <m:oMath>
         <m:r>
@@ -4512,32 +4528,166 @@
         <w:rPr>
           <w:rFonts w:eastAsiaTheme="minorEastAsia"/>
         </w:rPr>
-        <w:t xml:space="preserve"> (t, n, v</w:t>
-      </w:r>
-      <w:r>
-        <w:rPr>
-          <w:rFonts w:eastAsiaTheme="minorEastAsia"/>
-        </w:rPr>
-        <w:t>(</w:t>
-      </w:r>
-      <w:r>
-        <w:rPr>
-          <w:rFonts w:eastAsiaTheme="minorEastAsia"/>
-        </w:rPr>
-        <w:t>V</w:t>
-      </w:r>
-      <w:r>
-        <w:rPr>
-          <w:rFonts w:eastAsiaTheme="minorEastAsia"/>
-        </w:rPr>
-        <w:t>parent)</w:t>
-      </w:r>
-      <w:r>
-        <w:rPr>
-          <w:rFonts w:eastAsiaTheme="minorEastAsia"/>
-        </w:rPr>
-        <w:t>)</w:t>
-      </w:r>
+        <w:t xml:space="preserve"> </w:t>
+      </w:r>
+      <m:oMath>
+        <m:r>
+          <w:rPr>
+            <w:rFonts w:ascii="Cambria Math" w:eastAsiaTheme="minorEastAsia" w:hAnsi="Cambria Math"/>
+          </w:rPr>
+          <m:t>t</m:t>
+        </m:r>
+        <m:r>
+          <w:rPr>
+            <w:rFonts w:ascii="Cambria Math" w:eastAsiaTheme="minorEastAsia" w:hAnsi="Cambria Math"/>
+          </w:rPr>
+          <m:t>(</m:t>
+        </m:r>
+        <m:sSub>
+          <m:sSubPr>
+            <m:ctrlPr>
+              <w:rPr>
+                <w:rFonts w:ascii="Cambria Math" w:eastAsiaTheme="minorEastAsia" w:hAnsi="Cambria Math"/>
+                <w:i/>
+              </w:rPr>
+            </m:ctrlPr>
+          </m:sSubPr>
+          <m:e>
+            <m:r>
+              <w:rPr>
+                <w:rFonts w:ascii="Cambria Math" w:eastAsiaTheme="minorEastAsia" w:hAnsi="Cambria Math"/>
+              </w:rPr>
+              <m:t>V</m:t>
+            </m:r>
+          </m:e>
+          <m:sub>
+            <m:r>
+              <w:rPr>
+                <w:rFonts w:ascii="Cambria Math" w:eastAsiaTheme="minorEastAsia" w:hAnsi="Cambria Math"/>
+              </w:rPr>
+              <m:t>par</m:t>
+            </m:r>
+          </m:sub>
+        </m:sSub>
+        <m:r>
+          <w:rPr>
+            <w:rFonts w:ascii="Cambria Math" w:eastAsiaTheme="minorEastAsia" w:hAnsi="Cambria Math"/>
+          </w:rPr>
+          <m:t>)</m:t>
+        </m:r>
+        <m:r>
+          <w:rPr>
+            <w:rFonts w:ascii="Cambria Math" w:eastAsiaTheme="minorEastAsia" w:hAnsi="Cambria Math"/>
+          </w:rPr>
+          <m:t>, n</m:t>
+        </m:r>
+        <m:r>
+          <w:rPr>
+            <w:rFonts w:ascii="Cambria Math" w:eastAsiaTheme="minorEastAsia" w:hAnsi="Cambria Math"/>
+          </w:rPr>
+          <m:t>(</m:t>
+        </m:r>
+        <m:sSub>
+          <m:sSubPr>
+            <m:ctrlPr>
+              <w:rPr>
+                <w:rFonts w:ascii="Cambria Math" w:eastAsiaTheme="minorEastAsia" w:hAnsi="Cambria Math"/>
+                <w:i/>
+              </w:rPr>
+            </m:ctrlPr>
+          </m:sSubPr>
+          <m:e>
+            <m:r>
+              <w:rPr>
+                <w:rFonts w:ascii="Cambria Math" w:eastAsiaTheme="minorEastAsia" w:hAnsi="Cambria Math"/>
+              </w:rPr>
+              <m:t>V</m:t>
+            </m:r>
+          </m:e>
+          <m:sub>
+            <m:r>
+              <w:rPr>
+                <w:rFonts w:ascii="Cambria Math" w:eastAsiaTheme="minorEastAsia" w:hAnsi="Cambria Math"/>
+              </w:rPr>
+              <m:t>par</m:t>
+            </m:r>
+          </m:sub>
+        </m:sSub>
+        <m:r>
+          <w:rPr>
+            <w:rFonts w:ascii="Cambria Math" w:eastAsiaTheme="minorEastAsia" w:hAnsi="Cambria Math"/>
+          </w:rPr>
+          <m:t>)</m:t>
+        </m:r>
+        <m:r>
+          <w:rPr>
+            <w:rFonts w:ascii="Cambria Math" w:eastAsiaTheme="minorEastAsia" w:hAnsi="Cambria Math"/>
+          </w:rPr>
+          <m:t xml:space="preserve">, </m:t>
+        </m:r>
+        <m:r>
+          <w:rPr>
+            <w:rFonts w:ascii="Cambria Math" w:eastAsiaTheme="minorEastAsia" w:hAnsi="Cambria Math"/>
+          </w:rPr>
+          <m:t>f</m:t>
+        </m:r>
+        <m:d>
+          <m:dPr>
+            <m:ctrlPr>
+              <w:rPr>
+                <w:rFonts w:ascii="Cambria Math" w:eastAsiaTheme="minorEastAsia" w:hAnsi="Cambria Math"/>
+                <w:i/>
+              </w:rPr>
+            </m:ctrlPr>
+          </m:dPr>
+          <m:e>
+            <m:r>
+              <w:rPr>
+                <w:rFonts w:ascii="Cambria Math" w:eastAsiaTheme="minorEastAsia" w:hAnsi="Cambria Math"/>
+              </w:rPr>
+              <m:t>v</m:t>
+            </m:r>
+            <m:d>
+              <m:dPr>
+                <m:ctrlPr>
+                  <w:rPr>
+                    <w:rFonts w:ascii="Cambria Math" w:eastAsiaTheme="minorEastAsia" w:hAnsi="Cambria Math"/>
+                    <w:i/>
+                  </w:rPr>
+                </m:ctrlPr>
+              </m:dPr>
+              <m:e>
+                <m:sSub>
+                  <m:sSubPr>
+                    <m:ctrlPr>
+                      <w:rPr>
+                        <w:rFonts w:ascii="Cambria Math" w:eastAsiaTheme="minorEastAsia" w:hAnsi="Cambria Math"/>
+                        <w:i/>
+                      </w:rPr>
+                    </m:ctrlPr>
+                  </m:sSubPr>
+                  <m:e>
+                    <m:r>
+                      <w:rPr>
+                        <w:rFonts w:ascii="Cambria Math" w:eastAsiaTheme="minorEastAsia" w:hAnsi="Cambria Math"/>
+                      </w:rPr>
+                      <m:t>V</m:t>
+                    </m:r>
+                  </m:e>
+                  <m:sub>
+                    <m:r>
+                      <w:rPr>
+                        <w:rFonts w:ascii="Cambria Math" w:eastAsiaTheme="minorEastAsia" w:hAnsi="Cambria Math"/>
+                      </w:rPr>
+                      <m:t>par</m:t>
+                    </m:r>
+                  </m:sub>
+                </m:sSub>
+              </m:e>
+            </m:d>
+          </m:e>
+        </m:d>
+      </m:oMath>
       <w:r>
         <w:rPr>
           <w:rFonts w:eastAsiaTheme="minorEastAsia"/>
@@ -4574,7 +4724,21 @@
         <w:rPr>
           <w:rFonts w:eastAsiaTheme="minorEastAsia"/>
         </w:rPr>
-        <w:t xml:space="preserve"> Also in general </w:t>
+        <w:t xml:space="preserve"> </w:t>
+      </w:r>
+      <w:proofErr w:type="gramStart"/>
+      <w:r>
+        <w:rPr>
+          <w:rFonts w:eastAsiaTheme="minorEastAsia"/>
+        </w:rPr>
+        <w:t>Also</w:t>
+      </w:r>
+      <w:proofErr w:type="gramEnd"/>
+      <w:r>
+        <w:rPr>
+          <w:rFonts w:eastAsiaTheme="minorEastAsia"/>
+        </w:rPr>
+        <w:t xml:space="preserve"> in general </w:t>
       </w:r>
       <w:r>
         <w:rPr>
@@ -10977,8 +11141,16 @@
         <w:rPr>
           <w:rFonts w:eastAsiaTheme="minorEastAsia"/>
         </w:rPr>
-        <w:t>-factor</w:t>
-      </w:r>
+        <w:t>-</w:t>
+      </w:r>
+      <w:proofErr w:type="spellStart"/>
+      <w:r>
+        <w:rPr>
+          <w:rFonts w:eastAsiaTheme="minorEastAsia"/>
+        </w:rPr>
+        <w:t>factor</w:t>
+      </w:r>
+      <w:proofErr w:type="spellEnd"/>
       <w:r>
         <w:rPr>
           <w:rFonts w:eastAsiaTheme="minorEastAsia"/>
@@ -11165,7 +11337,21 @@
         <w:rPr>
           <w:rFonts w:eastAsiaTheme="minorEastAsia"/>
         </w:rPr>
-        <w:t xml:space="preserve"> the condition which remains is </w:t>
+        <w:t xml:space="preserve"> the con</w:t>
+      </w:r>
+      <w:proofErr w:type="spellStart"/>
+      <w:r>
+        <w:rPr>
+          <w:rFonts w:eastAsiaTheme="minorEastAsia"/>
+        </w:rPr>
+        <w:t>dition</w:t>
+      </w:r>
+      <w:proofErr w:type="spellEnd"/>
+      <w:r>
+        <w:rPr>
+          <w:rFonts w:eastAsiaTheme="minorEastAsia"/>
+        </w:rPr>
+        <w:t xml:space="preserve"> which remains is </w:t>
       </w:r>
       <m:oMath>
         <m:r>
@@ -11720,7 +11906,23 @@
         </m:r>
       </m:oMath>
       <w:r>
-        <w:t xml:space="preserve"> and T2 = [Vk+1 Ak+1 Vk+2 Ak+2 … Vk+l Ak+l]</w:t>
+        <w:t xml:space="preserve"> and T2 = [Vk+1 Ak+1 Vk+2 Ak+2 … </w:t>
+      </w:r>
+      <w:proofErr w:type="spellStart"/>
+      <w:r>
+        <w:t>Vk+l</w:t>
+      </w:r>
+      <w:proofErr w:type="spellEnd"/>
+      <w:r>
+        <w:t xml:space="preserve"> </w:t>
+      </w:r>
+      <w:proofErr w:type="spellStart"/>
+      <w:r>
+        <w:t>Ak+l</w:t>
+      </w:r>
+      <w:proofErr w:type="spellEnd"/>
+      <w:r>
+        <w:t>]</w:t>
       </w:r>
     </w:p>
     <w:p>
@@ -11740,17 +11942,27 @@
       <w:r>
         <w:t>__</w:t>
       </w:r>
+      <w:proofErr w:type="spellStart"/>
       <w:r>
         <w:t>V</w:t>
       </w:r>
       <w:r>
         <w:t>h</w:t>
       </w:r>
+      <w:proofErr w:type="spellEnd"/>
       <w:r>
         <w:t>_</w:t>
       </w:r>
       <w:r>
-        <w:t>_                                                                  __Vq__</w:t>
+        <w:t>_                                                                  __</w:t>
+      </w:r>
+      <w:proofErr w:type="spellStart"/>
+      <w:r>
+        <w:t>Vq</w:t>
+      </w:r>
+      <w:proofErr w:type="spellEnd"/>
+      <w:r>
+        <w:t>__</w:t>
       </w:r>
     </w:p>
     <w:p>
@@ -11779,11 +11991,16 @@
         <w:spacing w:after="0" w:line="240" w:lineRule="auto"/>
       </w:pPr>
       <w:r>
-        <w:t xml:space="preserve">          V</w:t>
+        <w:t xml:space="preserve">          </w:t>
+      </w:r>
+      <w:proofErr w:type="spellStart"/>
+      <w:r>
+        <w:t>V</w:t>
       </w:r>
       <w:r>
         <w:t>a</w:t>
       </w:r>
+      <w:proofErr w:type="spellEnd"/>
       <w:r>
         <w:t xml:space="preserve">           </w:t>
       </w:r>
@@ -11803,8 +12020,29 @@
         <w:t xml:space="preserve">   </w:t>
       </w:r>
       <w:r>
-        <w:t xml:space="preserve">                                                  Vm      Vp     _Vr</w:t>
-      </w:r>
+        <w:t xml:space="preserve">                                                  </w:t>
+      </w:r>
+      <w:proofErr w:type="spellStart"/>
+      <w:r>
+        <w:t>Vm</w:t>
+      </w:r>
+      <w:proofErr w:type="spellEnd"/>
+      <w:r>
+        <w:t xml:space="preserve">      </w:t>
+      </w:r>
+      <w:proofErr w:type="spellStart"/>
+      <w:r>
+        <w:t>Vp</w:t>
+      </w:r>
+      <w:proofErr w:type="spellEnd"/>
+      <w:r>
+        <w:t xml:space="preserve">     _</w:t>
+      </w:r>
+      <w:proofErr w:type="spellStart"/>
+      <w:r>
+        <w:t>Vr</w:t>
+      </w:r>
+      <w:proofErr w:type="spellEnd"/>
       <w:r>
         <w:t>_</w:t>
       </w:r>
@@ -11841,29 +12079,68 @@
         <w:spacing w:after="0" w:line="240" w:lineRule="auto"/>
       </w:pPr>
       <w:r>
-        <w:t xml:space="preserve">       V</w:t>
+        <w:t xml:space="preserve">       </w:t>
+      </w:r>
+      <w:proofErr w:type="spellStart"/>
+      <w:r>
+        <w:t>V</w:t>
       </w:r>
       <w:r>
         <w:t>b</w:t>
       </w:r>
-      <w:r>
-        <w:t xml:space="preserve">     V</w:t>
-      </w:r>
-      <w:r>
-        <w:t xml:space="preserve">f            </w:t>
+      <w:proofErr w:type="spellEnd"/>
+      <w:r>
+        <w:t xml:space="preserve">     </w:t>
+      </w:r>
+      <w:proofErr w:type="spellStart"/>
+      <w:r>
+        <w:t>V</w:t>
+      </w:r>
+      <w:r>
+        <w:t>f</w:t>
+      </w:r>
+      <w:proofErr w:type="spellEnd"/>
+      <w:r>
+        <w:t xml:space="preserve">            </w:t>
       </w:r>
       <w:r>
         <w:t xml:space="preserve">  </w:t>
       </w:r>
-      <w:r>
-        <w:t xml:space="preserve">Vk                                             Vn    Vl        Vs  </w:t>
+      <w:proofErr w:type="spellStart"/>
+      <w:r>
+        <w:t>Vk</w:t>
+      </w:r>
+      <w:proofErr w:type="spellEnd"/>
+      <w:r>
+        <w:t xml:space="preserve">                                             </w:t>
+      </w:r>
+      <w:proofErr w:type="spellStart"/>
+      <w:r>
+        <w:t>Vn</w:t>
+      </w:r>
+      <w:proofErr w:type="spellEnd"/>
+      <w:r>
+        <w:t xml:space="preserve">    </w:t>
+      </w:r>
+      <w:proofErr w:type="spellStart"/>
+      <w:r>
+        <w:t>Vl</w:t>
+      </w:r>
+      <w:proofErr w:type="spellEnd"/>
+      <w:r>
+        <w:t xml:space="preserve">        Vs  </w:t>
       </w:r>
       <w:r>
         <w:t xml:space="preserve"> </w:t>
       </w:r>
       <w:r>
-        <w:t>Vt   Vk+l</w:t>
-      </w:r>
+        <w:t xml:space="preserve">Vt   </w:t>
+      </w:r>
+      <w:proofErr w:type="spellStart"/>
+      <w:r>
+        <w:t>Vk+l</w:t>
+      </w:r>
+      <w:proofErr w:type="spellEnd"/>
     </w:p>
     <w:p>
       <w:pPr>
@@ -11880,7 +12157,15 @@
         <w:spacing w:after="0" w:line="240" w:lineRule="auto"/>
       </w:pPr>
       <w:r>
-        <w:t>We say that T1 and T2 are equivalent if and only if all of the following is true:</w:t>
+        <w:t xml:space="preserve">We say that T1 and T2 are equivalent if and only if </w:t>
+      </w:r>
+      <w:proofErr w:type="gramStart"/>
+      <w:r>
+        <w:t>all of</w:t>
+      </w:r>
+      <w:proofErr w:type="gramEnd"/>
+      <w:r>
+        <w:t xml:space="preserve"> the following is true:</w:t>
       </w:r>
     </w:p>
     <w:p>
@@ -11892,8 +12177,63 @@
         </w:numPr>
         <w:spacing w:after="0" w:line="240" w:lineRule="auto"/>
       </w:pPr>
-      <w:r>
-        <w:t>dist(Vh, Vq) is small enough and cos(vect(Vh), vect(Vq)) is close to one and positive</w:t>
+      <w:proofErr w:type="spellStart"/>
+      <w:proofErr w:type="gramStart"/>
+      <w:r>
+        <w:t>dist</w:t>
+      </w:r>
+      <w:proofErr w:type="spellEnd"/>
+      <w:r>
+        <w:t>(</w:t>
+      </w:r>
+      <w:proofErr w:type="spellStart"/>
+      <w:proofErr w:type="gramEnd"/>
+      <w:r>
+        <w:t>Vh</w:t>
+      </w:r>
+      <w:proofErr w:type="spellEnd"/>
+      <w:r>
+        <w:t xml:space="preserve">, </w:t>
+      </w:r>
+      <w:proofErr w:type="spellStart"/>
+      <w:r>
+        <w:t>Vq</w:t>
+      </w:r>
+      <w:proofErr w:type="spellEnd"/>
+      <w:r>
+        <w:t>) is small enough and cos(</w:t>
+      </w:r>
+      <w:proofErr w:type="spellStart"/>
+      <w:r>
+        <w:t>vect</w:t>
+      </w:r>
+      <w:proofErr w:type="spellEnd"/>
+      <w:r>
+        <w:t>(</w:t>
+      </w:r>
+      <w:proofErr w:type="spellStart"/>
+      <w:r>
+        <w:t>Vh</w:t>
+      </w:r>
+      <w:proofErr w:type="spellEnd"/>
+      <w:r>
+        <w:t xml:space="preserve">), </w:t>
+      </w:r>
+      <w:proofErr w:type="spellStart"/>
+      <w:r>
+        <w:t>vect</w:t>
+      </w:r>
+      <w:proofErr w:type="spellEnd"/>
+      <w:r>
+        <w:t>(</w:t>
+      </w:r>
+      <w:proofErr w:type="spellStart"/>
+      <w:r>
+        <w:t>Vq</w:t>
+      </w:r>
+      <w:proofErr w:type="spellEnd"/>
+      <w:r>
+        <w:t>)) is close to one and positive</w:t>
       </w:r>
     </w:p>
     <w:p>
@@ -14192,7 +14532,15 @@
         <w:t>is</w:t>
       </w:r>
       <w:r>
-        <w:t xml:space="preserve"> purpose the adversarial circuit compiles a ranking of </w:t>
+        <w:t xml:space="preserve"> </w:t>
+      </w:r>
+      <w:proofErr w:type="gramStart"/>
+      <w:r>
+        <w:t>purpose</w:t>
+      </w:r>
+      <w:proofErr w:type="gramEnd"/>
+      <w:r>
+        <w:t xml:space="preserve"> the adversarial circuit compiles a ranking of </w:t>
       </w:r>
       <w:r>
         <w:t>facts</w:t>
@@ -14315,7 +14663,15 @@
         <w:t xml:space="preserve"> occurs </w:t>
       </w:r>
       <w:r>
-        <w:t>when all of the following conditions are met:</w:t>
+        <w:t xml:space="preserve">when </w:t>
+      </w:r>
+      <w:proofErr w:type="gramStart"/>
+      <w:r>
+        <w:t>all of</w:t>
+      </w:r>
+      <w:proofErr w:type="gramEnd"/>
+      <w:r>
+        <w:t xml:space="preserve"> the following conditions are met:</w:t>
       </w:r>
     </w:p>
     <w:p>

--- a/InferenceAndExecution.docx
+++ b/InferenceAndExecution.docx
@@ -3984,6 +3984,12 @@
         </w:rPr>
         <w:t xml:space="preserve">                            </w:t>
       </w:r>
+      <w:r>
+        <w:rPr>
+          <w:rFonts w:eastAsiaTheme="minorEastAsia"/>
+        </w:rPr>
+        <w:t xml:space="preserve">             </w:t>
+      </w:r>
       <m:oMath>
         <m:sSub>
           <m:sSubPr>
@@ -4509,18 +4515,24 @@
       <w:r>
         <w:rPr>
           <w:rFonts w:eastAsiaTheme="minorEastAsia"/>
+          <w:i/>
+          <w:iCs/>
         </w:rPr>
         <w:t>dependent</w:t>
       </w:r>
       <w:r>
         <w:rPr>
           <w:rFonts w:eastAsiaTheme="minorEastAsia"/>
+          <w:i/>
+          <w:iCs/>
         </w:rPr>
         <w:t xml:space="preserve"> property </w:t>
       </w:r>
       <w:r>
         <w:rPr>
           <w:rFonts w:eastAsiaTheme="minorEastAsia"/>
+          <w:i/>
+          <w:iCs/>
         </w:rPr>
         <w:t>values</w:t>
       </w:r>
@@ -4530,11 +4542,529 @@
         </w:rPr>
         <w:t xml:space="preserve"> </w:t>
       </w:r>
+      <w:r>
+        <w:rPr>
+          <w:rFonts w:eastAsiaTheme="minorEastAsia"/>
+        </w:rPr>
+        <w:t xml:space="preserve">will be desired </w:t>
+      </w:r>
+      <w:r>
+        <w:rPr>
+          <w:rFonts w:eastAsiaTheme="minorEastAsia"/>
+          <w:strike/>
+          <w:color w:val="FF0000"/>
+        </w:rPr>
+        <w:t>for paradox detection in thought sequence</w:t>
+      </w:r>
+      <w:r>
+        <w:rPr>
+          <w:rFonts w:eastAsiaTheme="minorEastAsia"/>
+        </w:rPr>
+        <w:t xml:space="preserve"> in certain scenarios</w:t>
+      </w:r>
+      <w:r>
+        <w:rPr>
+          <w:rFonts w:eastAsiaTheme="minorEastAsia"/>
+        </w:rPr>
+        <w:t>.</w:t>
+      </w:r>
+      <w:r>
+        <w:rPr>
+          <w:rFonts w:eastAsiaTheme="minorEastAsia"/>
+        </w:rPr>
+        <w:t xml:space="preserve"> </w:t>
+      </w:r>
+      <w:r>
+        <w:rPr>
+          <w:rFonts w:eastAsiaTheme="minorEastAsia"/>
+        </w:rPr>
+        <w:t>A child particle may have</w:t>
+      </w:r>
+      <w:r>
+        <w:rPr>
+          <w:rFonts w:eastAsiaTheme="minorEastAsia"/>
+        </w:rPr>
+        <w:t xml:space="preserve"> properties with the same type and name as a property in the parent particle </w:t>
+      </w:r>
       <m:oMath>
+        <m:sSub>
+          <m:sSubPr>
+            <m:ctrlPr>
+              <w:rPr>
+                <w:rFonts w:ascii="Cambria Math" w:eastAsiaTheme="minorEastAsia" w:hAnsi="Cambria Math"/>
+                <w:i/>
+              </w:rPr>
+            </m:ctrlPr>
+          </m:sSubPr>
+          <m:e>
+            <m:r>
+              <w:rPr>
+                <w:rFonts w:ascii="Cambria Math" w:eastAsiaTheme="minorEastAsia" w:hAnsi="Cambria Math"/>
+              </w:rPr>
+              <m:t>V</m:t>
+            </m:r>
+          </m:e>
+          <m:sub>
+            <m:r>
+              <w:rPr>
+                <w:rFonts w:ascii="Cambria Math" w:eastAsiaTheme="minorEastAsia" w:hAnsi="Cambria Math"/>
+              </w:rPr>
+              <m:t>par</m:t>
+            </m:r>
+          </m:sub>
+        </m:sSub>
+      </m:oMath>
+      <w:r>
+        <w:rPr>
+          <w:rFonts w:eastAsiaTheme="minorEastAsia"/>
+        </w:rPr>
+        <w:t xml:space="preserve"> in the semantic tree of the compound particle </w:t>
+      </w:r>
+      <m:oMath>
+        <m:sSub>
+          <m:sSubPr>
+            <m:ctrlPr>
+              <w:rPr>
+                <w:rFonts w:ascii="Cambria Math" w:eastAsiaTheme="minorEastAsia" w:hAnsi="Cambria Math"/>
+                <w:i/>
+              </w:rPr>
+            </m:ctrlPr>
+          </m:sSubPr>
+          <m:e>
+            <m:r>
+              <w:rPr>
+                <w:rFonts w:ascii="Cambria Math" w:eastAsiaTheme="minorEastAsia" w:hAnsi="Cambria Math"/>
+              </w:rPr>
+              <m:t>V</m:t>
+            </m:r>
+          </m:e>
+          <m:sub>
+            <m:r>
+              <w:rPr>
+                <w:rFonts w:ascii="Cambria Math" w:eastAsiaTheme="minorEastAsia" w:hAnsi="Cambria Math"/>
+              </w:rPr>
+              <m:t>comp</m:t>
+            </m:r>
+          </m:sub>
+        </m:sSub>
+      </m:oMath>
+      <w:r>
+        <w:rPr>
+          <w:rFonts w:eastAsiaTheme="minorEastAsia"/>
+        </w:rPr>
+        <w:t>.</w:t>
+      </w:r>
+      <w:r>
+        <w:rPr>
+          <w:rFonts w:eastAsiaTheme="minorEastAsia"/>
+        </w:rPr>
+        <w:t xml:space="preserve"> </w:t>
+      </w:r>
+    </w:p>
+    <w:p>
+      <w:pPr>
+        <w:spacing w:after="0" w:line="240" w:lineRule="auto"/>
+        <w:rPr>
+          <w:rFonts w:eastAsiaTheme="minorEastAsia"/>
+        </w:rPr>
+      </w:pPr>
+    </w:p>
+    <w:p>
+      <w:pPr>
+        <w:spacing w:after="0" w:line="240" w:lineRule="auto"/>
+        <w:rPr>
+          <w:rFonts w:eastAsiaTheme="minorEastAsia"/>
+        </w:rPr>
+      </w:pPr>
+      <w:r>
+        <w:rPr>
+          <w:rFonts w:eastAsiaTheme="minorEastAsia"/>
+        </w:rPr>
+        <w:t xml:space="preserve"> </w:t>
+      </w:r>
+      <m:oMath>
+        <m:sSub>
+          <m:sSubPr>
+            <m:ctrlPr>
+              <w:rPr>
+                <w:rFonts w:ascii="Cambria Math" w:eastAsiaTheme="minorEastAsia" w:hAnsi="Cambria Math"/>
+                <w:i/>
+              </w:rPr>
+            </m:ctrlPr>
+          </m:sSubPr>
+          <m:e>
+            <m:r>
+              <w:rPr>
+                <w:rFonts w:ascii="Cambria Math" w:eastAsiaTheme="minorEastAsia" w:hAnsi="Cambria Math"/>
+              </w:rPr>
+              <m:t>V</m:t>
+            </m:r>
+          </m:e>
+          <m:sub>
+            <m:r>
+              <w:rPr>
+                <w:rFonts w:ascii="Cambria Math" w:eastAsiaTheme="minorEastAsia" w:hAnsi="Cambria Math"/>
+              </w:rPr>
+              <m:t>comp</m:t>
+            </m:r>
+          </m:sub>
+        </m:sSub>
         <m:r>
           <w:rPr>
             <w:rFonts w:ascii="Cambria Math" w:eastAsiaTheme="minorEastAsia" w:hAnsi="Cambria Math"/>
           </w:rPr>
+          <m:t xml:space="preserve">= […, </m:t>
+        </m:r>
+        <m:sSub>
+          <m:sSubPr>
+            <m:ctrlPr>
+              <w:rPr>
+                <w:rFonts w:ascii="Cambria Math" w:eastAsiaTheme="minorEastAsia" w:hAnsi="Cambria Math"/>
+                <w:i/>
+              </w:rPr>
+            </m:ctrlPr>
+          </m:sSubPr>
+          <m:e>
+            <m:r>
+              <w:rPr>
+                <w:rFonts w:ascii="Cambria Math" w:eastAsiaTheme="minorEastAsia" w:hAnsi="Cambria Math"/>
+              </w:rPr>
+              <m:t>V</m:t>
+            </m:r>
+          </m:e>
+          <m:sub>
+            <m:r>
+              <w:rPr>
+                <w:rFonts w:ascii="Cambria Math" w:eastAsiaTheme="minorEastAsia" w:hAnsi="Cambria Math"/>
+              </w:rPr>
+              <m:t>child</m:t>
+            </m:r>
+          </m:sub>
+        </m:sSub>
+        <m:r>
+          <w:rPr>
+            <w:rFonts w:ascii="Cambria Math" w:eastAsiaTheme="minorEastAsia" w:hAnsi="Cambria Math"/>
+          </w:rPr>
+          <m:t xml:space="preserve">, </m:t>
+        </m:r>
+        <m:sSub>
+          <m:sSubPr>
+            <m:ctrlPr>
+              <w:rPr>
+                <w:rFonts w:ascii="Cambria Math" w:eastAsiaTheme="minorEastAsia" w:hAnsi="Cambria Math"/>
+                <w:i/>
+              </w:rPr>
+            </m:ctrlPr>
+          </m:sSubPr>
+          <m:e>
+            <m:r>
+              <w:rPr>
+                <w:rFonts w:ascii="Cambria Math" w:eastAsiaTheme="minorEastAsia" w:hAnsi="Cambria Math"/>
+              </w:rPr>
+              <m:t>A</m:t>
+            </m:r>
+          </m:e>
+          <m:sub>
+            <m:r>
+              <w:rPr>
+                <w:rFonts w:ascii="Cambria Math" w:eastAsiaTheme="minorEastAsia" w:hAnsi="Cambria Math"/>
+              </w:rPr>
+              <m:t>k</m:t>
+            </m:r>
+          </m:sub>
+        </m:sSub>
+        <m:r>
+          <w:rPr>
+            <w:rFonts w:ascii="Cambria Math" w:eastAsiaTheme="minorEastAsia" w:hAnsi="Cambria Math"/>
+          </w:rPr>
+          <m:t xml:space="preserve">, </m:t>
+        </m:r>
+        <m:sSub>
+          <m:sSubPr>
+            <m:ctrlPr>
+              <w:rPr>
+                <w:rFonts w:ascii="Cambria Math" w:eastAsiaTheme="minorEastAsia" w:hAnsi="Cambria Math"/>
+                <w:i/>
+              </w:rPr>
+            </m:ctrlPr>
+          </m:sSubPr>
+          <m:e>
+            <m:r>
+              <w:rPr>
+                <w:rFonts w:ascii="Cambria Math" w:eastAsiaTheme="minorEastAsia" w:hAnsi="Cambria Math"/>
+              </w:rPr>
+              <m:t>V</m:t>
+            </m:r>
+          </m:e>
+          <m:sub>
+            <m:r>
+              <w:rPr>
+                <w:rFonts w:ascii="Cambria Math" w:eastAsiaTheme="minorEastAsia" w:hAnsi="Cambria Math"/>
+              </w:rPr>
+              <m:t>par</m:t>
+            </m:r>
+          </m:sub>
+        </m:sSub>
+        <m:r>
+          <w:rPr>
+            <w:rFonts w:ascii="Cambria Math" w:eastAsiaTheme="minorEastAsia" w:hAnsi="Cambria Math"/>
+          </w:rPr>
+          <m:t>, … ]</m:t>
+        </m:r>
+      </m:oMath>
+    </w:p>
+    <w:p>
+      <w:pPr>
+        <w:spacing w:after="0" w:line="240" w:lineRule="auto"/>
+        <w:rPr>
+          <w:rFonts w:eastAsiaTheme="minorEastAsia"/>
+        </w:rPr>
+      </w:pPr>
+    </w:p>
+    <w:p>
+      <w:pPr>
+        <w:spacing w:after="0" w:line="240" w:lineRule="auto"/>
+        <w:rPr>
+          <w:rFonts w:eastAsiaTheme="minorEastAsia"/>
+        </w:rPr>
+      </w:pPr>
+      <w:r>
+        <w:rPr>
+          <w:rFonts w:eastAsiaTheme="minorEastAsia"/>
+        </w:rPr>
+        <w:t xml:space="preserve"> Portion of the semantic tree of </w:t>
+      </w:r>
+      <m:oMath>
+        <m:sSub>
+          <m:sSubPr>
+            <m:ctrlPr>
+              <w:rPr>
+                <w:rFonts w:ascii="Cambria Math" w:eastAsiaTheme="minorEastAsia" w:hAnsi="Cambria Math"/>
+                <w:i/>
+              </w:rPr>
+            </m:ctrlPr>
+          </m:sSubPr>
+          <m:e>
+            <m:r>
+              <w:rPr>
+                <w:rFonts w:ascii="Cambria Math" w:eastAsiaTheme="minorEastAsia" w:hAnsi="Cambria Math"/>
+              </w:rPr>
+              <m:t>V</m:t>
+            </m:r>
+          </m:e>
+          <m:sub>
+            <m:r>
+              <w:rPr>
+                <w:rFonts w:ascii="Cambria Math" w:eastAsiaTheme="minorEastAsia" w:hAnsi="Cambria Math"/>
+              </w:rPr>
+              <m:t>comp</m:t>
+            </m:r>
+          </m:sub>
+        </m:sSub>
+      </m:oMath>
+      <w:r>
+        <w:rPr>
+          <w:rFonts w:eastAsiaTheme="minorEastAsia"/>
+        </w:rPr>
+        <w:t>:</w:t>
+      </w:r>
+    </w:p>
+    <w:p>
+      <w:pPr>
+        <w:spacing w:after="0" w:line="240" w:lineRule="auto"/>
+        <w:rPr>
+          <w:rFonts w:eastAsiaTheme="minorEastAsia"/>
+        </w:rPr>
+      </w:pPr>
+      <w:r>
+        <w:rPr>
+          <w:rFonts w:eastAsiaTheme="minorEastAsia"/>
+        </w:rPr>
+        <w:t xml:space="preserve">        </w:t>
+      </w:r>
+    </w:p>
+    <w:p>
+      <w:pPr>
+        <w:spacing w:after="0" w:line="240" w:lineRule="auto"/>
+        <w:rPr>
+          <w:rFonts w:eastAsiaTheme="minorEastAsia"/>
+        </w:rPr>
+      </w:pPr>
+      <w:r>
+        <w:rPr>
+          <w:rFonts w:eastAsiaTheme="minorEastAsia"/>
+        </w:rPr>
+        <w:t xml:space="preserve">                   </w:t>
+      </w:r>
+      <m:oMath>
+        <m:sSub>
+          <m:sSubPr>
+            <m:ctrlPr>
+              <w:rPr>
+                <w:rFonts w:ascii="Cambria Math" w:eastAsiaTheme="minorEastAsia" w:hAnsi="Cambria Math"/>
+                <w:i/>
+              </w:rPr>
+            </m:ctrlPr>
+          </m:sSubPr>
+          <m:e>
+            <m:r>
+              <w:rPr>
+                <w:rFonts w:ascii="Cambria Math" w:eastAsiaTheme="minorEastAsia" w:hAnsi="Cambria Math"/>
+              </w:rPr>
+              <m:t>V</m:t>
+            </m:r>
+          </m:e>
+          <m:sub>
+            <m:r>
+              <w:rPr>
+                <w:rFonts w:ascii="Cambria Math" w:eastAsiaTheme="minorEastAsia" w:hAnsi="Cambria Math"/>
+              </w:rPr>
+              <m:t>par</m:t>
+            </m:r>
+          </m:sub>
+        </m:sSub>
+      </m:oMath>
+    </w:p>
+    <w:p>
+      <w:pPr>
+        <w:spacing w:after="0" w:line="240" w:lineRule="auto"/>
+        <w:rPr>
+          <w:rFonts w:eastAsiaTheme="minorEastAsia"/>
+        </w:rPr>
+      </w:pPr>
+      <w:r>
+        <w:rPr>
+          <w:rFonts w:eastAsiaTheme="minorEastAsia"/>
+        </w:rPr>
+        <w:t xml:space="preserve">                  </w:t>
+      </w:r>
+      <w:r>
+        <w:rPr>
+          <w:rFonts w:eastAsiaTheme="minorEastAsia"/>
+        </w:rPr>
+        <w:t>/</w:t>
+      </w:r>
+      <w:r>
+        <w:rPr>
+          <w:rFonts w:eastAsiaTheme="minorEastAsia"/>
+        </w:rPr>
+        <w:t xml:space="preserve">        \</w:t>
+      </w:r>
+    </w:p>
+    <w:p>
+      <w:pPr>
+        <w:spacing w:after="0" w:line="240" w:lineRule="auto"/>
+        <w:rPr>
+          <w:rFonts w:eastAsiaTheme="minorEastAsia"/>
+        </w:rPr>
+      </w:pPr>
+      <w:r>
+        <w:rPr>
+          <w:rFonts w:eastAsiaTheme="minorEastAsia"/>
+        </w:rPr>
+        <w:t xml:space="preserve">               </w:t>
+      </w:r>
+      <w:r>
+        <w:rPr>
+          <w:rFonts w:eastAsiaTheme="minorEastAsia"/>
+        </w:rPr>
+        <w:t>…</w:t>
+      </w:r>
+      <w:r>
+        <w:rPr>
+          <w:rFonts w:eastAsiaTheme="minorEastAsia"/>
+        </w:rPr>
+        <w:t xml:space="preserve">          </w:t>
+      </w:r>
+      <m:oMath>
+        <m:sSub>
+          <m:sSubPr>
+            <m:ctrlPr>
+              <w:rPr>
+                <w:rFonts w:ascii="Cambria Math" w:eastAsiaTheme="minorEastAsia" w:hAnsi="Cambria Math"/>
+                <w:i/>
+              </w:rPr>
+            </m:ctrlPr>
+          </m:sSubPr>
+          <m:e>
+            <m:r>
+              <w:rPr>
+                <w:rFonts w:ascii="Cambria Math" w:eastAsiaTheme="minorEastAsia" w:hAnsi="Cambria Math"/>
+              </w:rPr>
+              <m:t>V</m:t>
+            </m:r>
+          </m:e>
+          <m:sub>
+            <m:r>
+              <w:rPr>
+                <w:rFonts w:ascii="Cambria Math" w:eastAsiaTheme="minorEastAsia" w:hAnsi="Cambria Math"/>
+              </w:rPr>
+              <m:t>child</m:t>
+            </m:r>
+          </m:sub>
+        </m:sSub>
+      </m:oMath>
+    </w:p>
+    <w:p>
+      <w:pPr>
+        <w:spacing w:after="0" w:line="240" w:lineRule="auto"/>
+        <w:rPr>
+          <w:rFonts w:eastAsiaTheme="minorEastAsia"/>
+        </w:rPr>
+      </w:pPr>
+    </w:p>
+    <w:p>
+      <w:pPr>
+        <w:spacing w:after="0" w:line="240" w:lineRule="auto"/>
+        <w:rPr>
+          <w:rFonts w:eastAsiaTheme="minorEastAsia"/>
+        </w:rPr>
+      </w:pPr>
+      <w:r>
+        <w:rPr>
+          <w:rFonts w:eastAsiaTheme="minorEastAsia"/>
+        </w:rPr>
+        <w:t xml:space="preserve">Let us denote with </w:t>
+      </w:r>
+      <m:oMath>
+        <m:sSub>
+          <m:sSubPr>
+            <m:ctrlPr>
+              <w:rPr>
+                <w:rFonts w:ascii="Cambria Math" w:eastAsiaTheme="minorEastAsia" w:hAnsi="Cambria Math"/>
+                <w:i/>
+              </w:rPr>
+            </m:ctrlPr>
+          </m:sSubPr>
+          <m:e>
+            <m:r>
+              <w:rPr>
+                <w:rFonts w:ascii="Cambria Math" w:eastAsiaTheme="minorEastAsia" w:hAnsi="Cambria Math"/>
+              </w:rPr>
+              <m:t>P</m:t>
+            </m:r>
+          </m:e>
+          <m:sub>
+            <m:r>
+              <w:rPr>
+                <w:rFonts w:ascii="Cambria Math" w:eastAsiaTheme="minorEastAsia" w:hAnsi="Cambria Math"/>
+              </w:rPr>
+              <m:t>par</m:t>
+            </m:r>
+          </m:sub>
+        </m:sSub>
+      </m:oMath>
+      <w:r>
+        <w:rPr>
+          <w:rFonts w:eastAsiaTheme="minorEastAsia"/>
+        </w:rPr>
+        <w:t xml:space="preserve"> one such property in the parent particle by the triplet </w:t>
+      </w:r>
+      <m:oMath>
+        <m:r>
+          <w:rPr>
+            <w:rFonts w:ascii="Cambria Math" w:eastAsiaTheme="minorEastAsia" w:hAnsi="Cambria Math"/>
+          </w:rPr>
           <m:t>t</m:t>
         </m:r>
         <m:r>
@@ -4623,14 +5153,306 @@
           <w:rPr>
             <w:rFonts w:ascii="Cambria Math" w:eastAsiaTheme="minorEastAsia" w:hAnsi="Cambria Math"/>
           </w:rPr>
-          <m:t xml:space="preserve">, </m:t>
-        </m:r>
+          <m:t>, v</m:t>
+        </m:r>
+        <m:d>
+          <m:dPr>
+            <m:ctrlPr>
+              <w:rPr>
+                <w:rFonts w:ascii="Cambria Math" w:eastAsiaTheme="minorEastAsia" w:hAnsi="Cambria Math"/>
+                <w:i/>
+              </w:rPr>
+            </m:ctrlPr>
+          </m:dPr>
+          <m:e>
+            <m:sSub>
+              <m:sSubPr>
+                <m:ctrlPr>
+                  <w:rPr>
+                    <w:rFonts w:ascii="Cambria Math" w:eastAsiaTheme="minorEastAsia" w:hAnsi="Cambria Math"/>
+                    <w:i/>
+                  </w:rPr>
+                </m:ctrlPr>
+              </m:sSubPr>
+              <m:e>
+                <m:r>
+                  <w:rPr>
+                    <w:rFonts w:ascii="Cambria Math" w:eastAsiaTheme="minorEastAsia" w:hAnsi="Cambria Math"/>
+                  </w:rPr>
+                  <m:t>V</m:t>
+                </m:r>
+              </m:e>
+              <m:sub>
+                <m:r>
+                  <w:rPr>
+                    <w:rFonts w:ascii="Cambria Math" w:eastAsiaTheme="minorEastAsia" w:hAnsi="Cambria Math"/>
+                  </w:rPr>
+                  <m:t>par</m:t>
+                </m:r>
+              </m:sub>
+            </m:sSub>
+          </m:e>
+        </m:d>
+      </m:oMath>
+      <w:r>
+        <w:rPr>
+          <w:rFonts w:eastAsiaTheme="minorEastAsia"/>
+        </w:rPr>
+        <w:t xml:space="preserve">. Then the child particle may have a property with the same type and name as the parent property </w:t>
+      </w:r>
+      <m:oMath>
+        <m:sSub>
+          <m:sSubPr>
+            <m:ctrlPr>
+              <w:rPr>
+                <w:rFonts w:ascii="Cambria Math" w:eastAsiaTheme="minorEastAsia" w:hAnsi="Cambria Math"/>
+                <w:i/>
+              </w:rPr>
+            </m:ctrlPr>
+          </m:sSubPr>
+          <m:e>
+            <m:r>
+              <w:rPr>
+                <w:rFonts w:ascii="Cambria Math" w:eastAsiaTheme="minorEastAsia" w:hAnsi="Cambria Math"/>
+              </w:rPr>
+              <m:t>P</m:t>
+            </m:r>
+          </m:e>
+          <m:sub>
+            <m:r>
+              <w:rPr>
+                <w:rFonts w:ascii="Cambria Math" w:eastAsiaTheme="minorEastAsia" w:hAnsi="Cambria Math"/>
+              </w:rPr>
+              <m:t>par</m:t>
+            </m:r>
+          </m:sub>
+        </m:sSub>
+      </m:oMath>
+      <w:r>
+        <w:rPr>
+          <w:rFonts w:eastAsiaTheme="minorEastAsia"/>
+        </w:rPr>
+        <w:t xml:space="preserve"> and a value which </w:t>
+      </w:r>
+      <w:r>
+        <w:rPr>
+          <w:rFonts w:eastAsiaTheme="minorEastAsia"/>
+        </w:rPr>
+        <w:t xml:space="preserve">is dependent of the parent property value </w:t>
+      </w:r>
+      <m:oMath>
         <m:r>
           <w:rPr>
             <w:rFonts w:ascii="Cambria Math" w:eastAsiaTheme="minorEastAsia" w:hAnsi="Cambria Math"/>
           </w:rPr>
-          <m:t>f</m:t>
-        </m:r>
+          <m:t>v</m:t>
+        </m:r>
+        <m:d>
+          <m:dPr>
+            <m:ctrlPr>
+              <w:rPr>
+                <w:rFonts w:ascii="Cambria Math" w:eastAsiaTheme="minorEastAsia" w:hAnsi="Cambria Math"/>
+                <w:i/>
+              </w:rPr>
+            </m:ctrlPr>
+          </m:dPr>
+          <m:e>
+            <m:sSub>
+              <m:sSubPr>
+                <m:ctrlPr>
+                  <w:rPr>
+                    <w:rFonts w:ascii="Cambria Math" w:eastAsiaTheme="minorEastAsia" w:hAnsi="Cambria Math"/>
+                    <w:i/>
+                  </w:rPr>
+                </m:ctrlPr>
+              </m:sSubPr>
+              <m:e>
+                <m:r>
+                  <w:rPr>
+                    <w:rFonts w:ascii="Cambria Math" w:eastAsiaTheme="minorEastAsia" w:hAnsi="Cambria Math"/>
+                  </w:rPr>
+                  <m:t>V</m:t>
+                </m:r>
+              </m:e>
+              <m:sub>
+                <m:r>
+                  <w:rPr>
+                    <w:rFonts w:ascii="Cambria Math" w:eastAsiaTheme="minorEastAsia" w:hAnsi="Cambria Math"/>
+                  </w:rPr>
+                  <m:t>par</m:t>
+                </m:r>
+              </m:sub>
+            </m:sSub>
+          </m:e>
+        </m:d>
+      </m:oMath>
+      <w:r>
+        <w:rPr>
+          <w:rFonts w:eastAsiaTheme="minorEastAsia"/>
+        </w:rPr>
+        <w:t xml:space="preserve">. Let us denote by </w:t>
+      </w:r>
+      <m:oMath>
+        <m:sSub>
+          <m:sSubPr>
+            <m:ctrlPr>
+              <w:rPr>
+                <w:rFonts w:ascii="Cambria Math" w:eastAsiaTheme="minorEastAsia" w:hAnsi="Cambria Math"/>
+                <w:i/>
+              </w:rPr>
+            </m:ctrlPr>
+          </m:sSubPr>
+          <m:e>
+            <m:r>
+              <w:rPr>
+                <w:rFonts w:ascii="Cambria Math" w:eastAsiaTheme="minorEastAsia" w:hAnsi="Cambria Math"/>
+              </w:rPr>
+              <m:t>f</m:t>
+            </m:r>
+          </m:e>
+          <m:sub>
+            <m:r>
+              <w:rPr>
+                <w:rFonts w:ascii="Cambria Math" w:eastAsiaTheme="minorEastAsia" w:hAnsi="Cambria Math"/>
+              </w:rPr>
+              <m:t>v</m:t>
+            </m:r>
+          </m:sub>
+        </m:sSub>
+      </m:oMath>
+      <w:r>
+        <w:rPr>
+          <w:rFonts w:eastAsiaTheme="minorEastAsia"/>
+        </w:rPr>
+        <w:t xml:space="preserve"> this functional dependence of the child property value. </w:t>
+      </w:r>
+      <w:r>
+        <w:rPr>
+          <w:rFonts w:eastAsiaTheme="minorEastAsia"/>
+        </w:rPr>
+        <w:t xml:space="preserve">Then the child property can be written as </w:t>
+      </w:r>
+      <m:oMath>
+        <m:r>
+          <w:rPr>
+            <w:rFonts w:ascii="Cambria Math" w:eastAsiaTheme="minorEastAsia" w:hAnsi="Cambria Math"/>
+          </w:rPr>
+          <m:t>t</m:t>
+        </m:r>
+        <m:r>
+          <w:rPr>
+            <w:rFonts w:ascii="Cambria Math" w:eastAsiaTheme="minorEastAsia" w:hAnsi="Cambria Math"/>
+          </w:rPr>
+          <m:t>(</m:t>
+        </m:r>
+        <m:sSub>
+          <m:sSubPr>
+            <m:ctrlPr>
+              <w:rPr>
+                <w:rFonts w:ascii="Cambria Math" w:eastAsiaTheme="minorEastAsia" w:hAnsi="Cambria Math"/>
+                <w:i/>
+              </w:rPr>
+            </m:ctrlPr>
+          </m:sSubPr>
+          <m:e>
+            <m:r>
+              <w:rPr>
+                <w:rFonts w:ascii="Cambria Math" w:eastAsiaTheme="minorEastAsia" w:hAnsi="Cambria Math"/>
+              </w:rPr>
+              <m:t>V</m:t>
+            </m:r>
+          </m:e>
+          <m:sub>
+            <m:r>
+              <w:rPr>
+                <w:rFonts w:ascii="Cambria Math" w:eastAsiaTheme="minorEastAsia" w:hAnsi="Cambria Math"/>
+              </w:rPr>
+              <m:t>par</m:t>
+            </m:r>
+          </m:sub>
+        </m:sSub>
+        <m:r>
+          <w:rPr>
+            <w:rFonts w:ascii="Cambria Math" w:eastAsiaTheme="minorEastAsia" w:hAnsi="Cambria Math"/>
+          </w:rPr>
+          <m:t>)</m:t>
+        </m:r>
+        <m:r>
+          <w:rPr>
+            <w:rFonts w:ascii="Cambria Math" w:eastAsiaTheme="minorEastAsia" w:hAnsi="Cambria Math"/>
+          </w:rPr>
+          <m:t>, n</m:t>
+        </m:r>
+        <m:r>
+          <w:rPr>
+            <w:rFonts w:ascii="Cambria Math" w:eastAsiaTheme="minorEastAsia" w:hAnsi="Cambria Math"/>
+          </w:rPr>
+          <m:t>(</m:t>
+        </m:r>
+        <m:sSub>
+          <m:sSubPr>
+            <m:ctrlPr>
+              <w:rPr>
+                <w:rFonts w:ascii="Cambria Math" w:eastAsiaTheme="minorEastAsia" w:hAnsi="Cambria Math"/>
+                <w:i/>
+              </w:rPr>
+            </m:ctrlPr>
+          </m:sSubPr>
+          <m:e>
+            <m:r>
+              <w:rPr>
+                <w:rFonts w:ascii="Cambria Math" w:eastAsiaTheme="minorEastAsia" w:hAnsi="Cambria Math"/>
+              </w:rPr>
+              <m:t>V</m:t>
+            </m:r>
+          </m:e>
+          <m:sub>
+            <m:r>
+              <w:rPr>
+                <w:rFonts w:ascii="Cambria Math" w:eastAsiaTheme="minorEastAsia" w:hAnsi="Cambria Math"/>
+              </w:rPr>
+              <m:t>par</m:t>
+            </m:r>
+          </m:sub>
+        </m:sSub>
+        <m:r>
+          <w:rPr>
+            <w:rFonts w:ascii="Cambria Math" w:eastAsiaTheme="minorEastAsia" w:hAnsi="Cambria Math"/>
+          </w:rPr>
+          <m:t>)</m:t>
+        </m:r>
+        <m:r>
+          <w:rPr>
+            <w:rFonts w:ascii="Cambria Math" w:eastAsiaTheme="minorEastAsia" w:hAnsi="Cambria Math"/>
+          </w:rPr>
+          <m:t>,</m:t>
+        </m:r>
+        <m:sSub>
+          <m:sSubPr>
+            <m:ctrlPr>
+              <w:rPr>
+                <w:rFonts w:ascii="Cambria Math" w:eastAsiaTheme="minorEastAsia" w:hAnsi="Cambria Math"/>
+                <w:i/>
+              </w:rPr>
+            </m:ctrlPr>
+          </m:sSubPr>
+          <m:e>
+            <m:r>
+              <w:rPr>
+                <w:rFonts w:ascii="Cambria Math" w:eastAsiaTheme="minorEastAsia" w:hAnsi="Cambria Math"/>
+              </w:rPr>
+              <m:t>f</m:t>
+            </m:r>
+          </m:e>
+          <m:sub>
+            <m:r>
+              <w:rPr>
+                <w:rFonts w:ascii="Cambria Math" w:eastAsiaTheme="minorEastAsia" w:hAnsi="Cambria Math"/>
+              </w:rPr>
+              <m:t>v</m:t>
+            </m:r>
+          </m:sub>
+        </m:sSub>
         <m:d>
           <m:dPr>
             <m:ctrlPr>
@@ -4692,53 +5514,113 @@
         <w:rPr>
           <w:rFonts w:eastAsiaTheme="minorEastAsia"/>
         </w:rPr>
-        <w:t xml:space="preserve"> </w:t>
-      </w:r>
-      <w:r>
-        <w:rPr>
-          <w:rFonts w:eastAsiaTheme="minorEastAsia"/>
-        </w:rPr>
-        <w:t xml:space="preserve">will be desired </w:t>
-      </w:r>
-      <w:r>
-        <w:rPr>
-          <w:rFonts w:eastAsiaTheme="minorEastAsia"/>
-          <w:strike/>
-          <w:color w:val="FF0000"/>
-        </w:rPr>
-        <w:t>for paradox detection in thought sequence</w:t>
-      </w:r>
-      <w:r>
-        <w:rPr>
-          <w:rFonts w:eastAsiaTheme="minorEastAsia"/>
-        </w:rPr>
-        <w:t xml:space="preserve"> in certain scenarios</w:t>
-      </w:r>
+        <w:t xml:space="preserve"> or in short-hand notation: </w:t>
+      </w:r>
+      <m:oMath>
+        <m:r>
+          <w:rPr>
+            <w:rFonts w:ascii="Cambria Math" w:eastAsiaTheme="minorEastAsia" w:hAnsi="Cambria Math"/>
+          </w:rPr>
+          <m:t>(t,n,v)</m:t>
+        </m:r>
+        <m:d>
+          <m:dPr>
+            <m:ctrlPr>
+              <w:rPr>
+                <w:rFonts w:ascii="Cambria Math" w:eastAsiaTheme="minorEastAsia" w:hAnsi="Cambria Math"/>
+                <w:i/>
+              </w:rPr>
+            </m:ctrlPr>
+          </m:dPr>
+          <m:e>
+            <m:sSub>
+              <m:sSubPr>
+                <m:ctrlPr>
+                  <w:rPr>
+                    <w:rFonts w:ascii="Cambria Math" w:eastAsiaTheme="minorEastAsia" w:hAnsi="Cambria Math"/>
+                    <w:i/>
+                  </w:rPr>
+                </m:ctrlPr>
+              </m:sSubPr>
+              <m:e>
+                <m:r>
+                  <w:rPr>
+                    <w:rFonts w:ascii="Cambria Math" w:eastAsiaTheme="minorEastAsia" w:hAnsi="Cambria Math"/>
+                  </w:rPr>
+                  <m:t>V</m:t>
+                </m:r>
+              </m:e>
+              <m:sub>
+                <m:r>
+                  <w:rPr>
+                    <w:rFonts w:ascii="Cambria Math" w:eastAsiaTheme="minorEastAsia" w:hAnsi="Cambria Math"/>
+                  </w:rPr>
+                  <m:t>par</m:t>
+                </m:r>
+              </m:sub>
+            </m:sSub>
+            <m:r>
+              <w:rPr>
+                <w:rFonts w:ascii="Cambria Math" w:eastAsiaTheme="minorEastAsia" w:hAnsi="Cambria Math"/>
+              </w:rPr>
+              <m:t>,</m:t>
+            </m:r>
+            <m:sSub>
+              <m:sSubPr>
+                <m:ctrlPr>
+                  <w:rPr>
+                    <w:rFonts w:ascii="Cambria Math" w:eastAsiaTheme="minorEastAsia" w:hAnsi="Cambria Math"/>
+                    <w:i/>
+                  </w:rPr>
+                </m:ctrlPr>
+              </m:sSubPr>
+              <m:e>
+                <m:r>
+                  <w:rPr>
+                    <w:rFonts w:ascii="Cambria Math" w:eastAsiaTheme="minorEastAsia" w:hAnsi="Cambria Math"/>
+                  </w:rPr>
+                  <m:t>f</m:t>
+                </m:r>
+              </m:e>
+              <m:sub>
+                <m:r>
+                  <w:rPr>
+                    <w:rFonts w:ascii="Cambria Math" w:eastAsiaTheme="minorEastAsia" w:hAnsi="Cambria Math"/>
+                  </w:rPr>
+                  <m:t>v</m:t>
+                </m:r>
+              </m:sub>
+            </m:sSub>
+          </m:e>
+        </m:d>
+      </m:oMath>
       <w:r>
         <w:rPr>
           <w:rFonts w:eastAsiaTheme="minorEastAsia"/>
         </w:rPr>
         <w:t>.</w:t>
       </w:r>
-      <w:r>
-        <w:rPr>
-          <w:rFonts w:eastAsiaTheme="minorEastAsia"/>
-        </w:rPr>
-        <w:t xml:space="preserve"> </w:t>
-      </w:r>
-      <w:proofErr w:type="gramStart"/>
-      <w:r>
-        <w:rPr>
-          <w:rFonts w:eastAsiaTheme="minorEastAsia"/>
-        </w:rPr>
-        <w:t>Also</w:t>
-      </w:r>
-      <w:proofErr w:type="gramEnd"/>
-      <w:r>
-        <w:rPr>
-          <w:rFonts w:eastAsiaTheme="minorEastAsia"/>
-        </w:rPr>
-        <w:t xml:space="preserve"> in general </w:t>
+    </w:p>
+    <w:p>
+      <w:pPr>
+        <w:spacing w:after="0" w:line="240" w:lineRule="auto"/>
+        <w:rPr>
+          <w:rFonts w:eastAsiaTheme="minorEastAsia"/>
+        </w:rPr>
+      </w:pPr>
+    </w:p>
+    <w:p>
+      <w:pPr>
+        <w:spacing w:after="0" w:line="240" w:lineRule="auto"/>
+        <w:rPr>
+          <w:rFonts w:eastAsiaTheme="minorEastAsia"/>
+        </w:rPr>
+      </w:pPr>
+      <w:r>
+        <w:rPr>
+          <w:rFonts w:eastAsiaTheme="minorEastAsia"/>
+        </w:rPr>
+        <w:t xml:space="preserve">Also in general </w:t>
       </w:r>
       <w:r>
         <w:rPr>
@@ -7941,6 +8823,7 @@
         <w:rPr>
           <w:rFonts w:eastAsiaTheme="minorEastAsia"/>
         </w:rPr>
+        <w:lastRenderedPageBreak/>
         <w:t xml:space="preserve">The property weight of a property models the semantic significance of this property and varies </w:t>
       </w:r>
     </w:p>
@@ -10470,7 +11353,6 @@
         <w:rPr>
           <w:rFonts w:eastAsiaTheme="minorEastAsia"/>
         </w:rPr>
-        <w:lastRenderedPageBreak/>
         <w:t xml:space="preserve">Two particles </w:t>
       </w:r>
       <m:oMath>
@@ -12157,15 +13039,7 @@
         <w:spacing w:after="0" w:line="240" w:lineRule="auto"/>
       </w:pPr>
       <w:r>
-        <w:t xml:space="preserve">We say that T1 and T2 are equivalent if and only if </w:t>
-      </w:r>
-      <w:proofErr w:type="gramStart"/>
-      <w:r>
-        <w:t>all of</w:t>
-      </w:r>
-      <w:proofErr w:type="gramEnd"/>
-      <w:r>
-        <w:t xml:space="preserve"> the following is true:</w:t>
+        <w:t>We say that T1 and T2 are equivalent if and only if all of the following is true:</w:t>
       </w:r>
     </w:p>
     <w:p>
@@ -12178,7 +13052,6 @@
         <w:spacing w:after="0" w:line="240" w:lineRule="auto"/>
       </w:pPr>
       <w:proofErr w:type="spellStart"/>
-      <w:proofErr w:type="gramStart"/>
       <w:r>
         <w:t>dist</w:t>
       </w:r>
@@ -12187,7 +13060,6 @@
         <w:t>(</w:t>
       </w:r>
       <w:proofErr w:type="spellStart"/>
-      <w:proofErr w:type="gramEnd"/>
       <w:r>
         <w:t>Vh</w:t>
       </w:r>
@@ -14532,15 +15404,7 @@
         <w:t>is</w:t>
       </w:r>
       <w:r>
-        <w:t xml:space="preserve"> </w:t>
-      </w:r>
-      <w:proofErr w:type="gramStart"/>
-      <w:r>
-        <w:t>purpose</w:t>
-      </w:r>
-      <w:proofErr w:type="gramEnd"/>
-      <w:r>
-        <w:t xml:space="preserve"> the adversarial circuit compiles a ranking of </w:t>
+        <w:t xml:space="preserve"> purpose the adversarial circuit compiles a ranking of </w:t>
       </w:r>
       <w:r>
         <w:t>facts</w:t>
@@ -14575,7 +15439,6 @@
         <w:spacing w:after="0" w:line="240" w:lineRule="auto"/>
       </w:pPr>
       <w:r>
-        <w:lastRenderedPageBreak/>
         <w:t xml:space="preserve">  </w:t>
       </w:r>
     </w:p>
@@ -14663,15 +15526,7 @@
         <w:t xml:space="preserve"> occurs </w:t>
       </w:r>
       <w:r>
-        <w:t xml:space="preserve">when </w:t>
-      </w:r>
-      <w:proofErr w:type="gramStart"/>
-      <w:r>
-        <w:t>all of</w:t>
-      </w:r>
-      <w:proofErr w:type="gramEnd"/>
-      <w:r>
-        <w:t xml:space="preserve"> the following conditions are met:</w:t>
+        <w:t>when all of the following conditions are met:</w:t>
       </w:r>
     </w:p>
     <w:p>
@@ -14894,6 +15749,7 @@
                 <w:rPr>
                   <w:noProof/>
                 </w:rPr>
+                <w:lastRenderedPageBreak/>
                 <w:t xml:space="preserve">Wang-Zhou Dai, Q. X.-H. (2019). Bridging Machine Learning and Logical Reasoning by Abductive Learning. </w:t>
               </w:r>
               <w:r>

--- a/InferenceAndExecution.docx
+++ b/InferenceAndExecution.docx
@@ -4894,7 +4894,19 @@
         <w:rPr>
           <w:rFonts w:eastAsiaTheme="minorEastAsia"/>
         </w:rPr>
-        <w:t xml:space="preserve">                   </w:t>
+        <w:t xml:space="preserve">                 </w:t>
+      </w:r>
+      <w:r>
+        <w:rPr>
+          <w:rFonts w:eastAsiaTheme="minorEastAsia"/>
+        </w:rPr>
+        <w:t xml:space="preserve"> </w:t>
+      </w:r>
+      <w:r>
+        <w:rPr>
+          <w:rFonts w:eastAsiaTheme="minorEastAsia"/>
+        </w:rPr>
+        <w:t xml:space="preserve">  </w:t>
       </w:r>
       <m:oMath>
         <m:sSub>
@@ -5616,11 +5628,19 @@
           <w:rFonts w:eastAsiaTheme="minorEastAsia"/>
         </w:rPr>
       </w:pPr>
-      <w:r>
-        <w:rPr>
-          <w:rFonts w:eastAsiaTheme="minorEastAsia"/>
-        </w:rPr>
-        <w:t xml:space="preserve">Also in general </w:t>
+      <w:proofErr w:type="gramStart"/>
+      <w:r>
+        <w:rPr>
+          <w:rFonts w:eastAsiaTheme="minorEastAsia"/>
+        </w:rPr>
+        <w:t>Also</w:t>
+      </w:r>
+      <w:proofErr w:type="gramEnd"/>
+      <w:r>
+        <w:rPr>
+          <w:rFonts w:eastAsiaTheme="minorEastAsia"/>
+        </w:rPr>
+        <w:t xml:space="preserve"> in general </w:t>
       </w:r>
       <w:r>
         <w:rPr>
@@ -13039,7 +13059,15 @@
         <w:spacing w:after="0" w:line="240" w:lineRule="auto"/>
       </w:pPr>
       <w:r>
-        <w:t>We say that T1 and T2 are equivalent if and only if all of the following is true:</w:t>
+        <w:t xml:space="preserve">We say that T1 and T2 are equivalent if and only if </w:t>
+      </w:r>
+      <w:proofErr w:type="gramStart"/>
+      <w:r>
+        <w:t>all of</w:t>
+      </w:r>
+      <w:proofErr w:type="gramEnd"/>
+      <w:r>
+        <w:t xml:space="preserve"> the following is true:</w:t>
       </w:r>
     </w:p>
     <w:p>
@@ -13052,6 +13080,7 @@
         <w:spacing w:after="0" w:line="240" w:lineRule="auto"/>
       </w:pPr>
       <w:proofErr w:type="spellStart"/>
+      <w:proofErr w:type="gramStart"/>
       <w:r>
         <w:t>dist</w:t>
       </w:r>
@@ -13060,6 +13089,7 @@
         <w:t>(</w:t>
       </w:r>
       <w:proofErr w:type="spellStart"/>
+      <w:proofErr w:type="gramEnd"/>
       <w:r>
         <w:t>Vh</w:t>
       </w:r>
@@ -15404,7 +15434,15 @@
         <w:t>is</w:t>
       </w:r>
       <w:r>
-        <w:t xml:space="preserve"> purpose the adversarial circuit compiles a ranking of </w:t>
+        <w:t xml:space="preserve"> </w:t>
+      </w:r>
+      <w:proofErr w:type="gramStart"/>
+      <w:r>
+        <w:t>purpose</w:t>
+      </w:r>
+      <w:proofErr w:type="gramEnd"/>
+      <w:r>
+        <w:t xml:space="preserve"> the adversarial circuit compiles a ranking of </w:t>
       </w:r>
       <w:r>
         <w:t>facts</w:t>
@@ -15526,7 +15564,15 @@
         <w:t xml:space="preserve"> occurs </w:t>
       </w:r>
       <w:r>
-        <w:t>when all of the following conditions are met:</w:t>
+        <w:t xml:space="preserve">when </w:t>
+      </w:r>
+      <w:proofErr w:type="gramStart"/>
+      <w:r>
+        <w:t>all of</w:t>
+      </w:r>
+      <w:proofErr w:type="gramEnd"/>
+      <w:r>
+        <w:t xml:space="preserve"> the following conditions are met:</w:t>
       </w:r>
     </w:p>
     <w:p>

--- a/InferenceAndExecution.docx
+++ b/InferenceAndExecution.docx
@@ -5612,6 +5612,18 @@
         </w:rPr>
         <w:t>.</w:t>
       </w:r>
+      <w:r>
+        <w:rPr>
+          <w:rFonts w:eastAsiaTheme="minorEastAsia"/>
+        </w:rPr>
+        <w:t xml:space="preserve"> For instance definite terms and indefinite terms can use dependent property values on the parent noun.</w:t>
+      </w:r>
+      <w:r>
+        <w:rPr>
+          <w:rFonts w:eastAsiaTheme="minorEastAsia"/>
+        </w:rPr>
+        <w:t xml:space="preserve"> </w:t>
+      </w:r>
     </w:p>
     <w:p>
       <w:pPr>
@@ -5628,19 +5640,11 @@
           <w:rFonts w:eastAsiaTheme="minorEastAsia"/>
         </w:rPr>
       </w:pPr>
-      <w:proofErr w:type="gramStart"/>
-      <w:r>
-        <w:rPr>
-          <w:rFonts w:eastAsiaTheme="minorEastAsia"/>
-        </w:rPr>
-        <w:t>Also</w:t>
-      </w:r>
-      <w:proofErr w:type="gramEnd"/>
-      <w:r>
-        <w:rPr>
-          <w:rFonts w:eastAsiaTheme="minorEastAsia"/>
-        </w:rPr>
-        <w:t xml:space="preserve"> in general </w:t>
+      <w:r>
+        <w:rPr>
+          <w:rFonts w:eastAsiaTheme="minorEastAsia"/>
+        </w:rPr>
+        <w:t xml:space="preserve">Also in general </w:t>
       </w:r>
       <w:r>
         <w:rPr>
@@ -8843,7 +8847,6 @@
         <w:rPr>
           <w:rFonts w:eastAsiaTheme="minorEastAsia"/>
         </w:rPr>
-        <w:lastRenderedPageBreak/>
         <w:t xml:space="preserve">The property weight of a property models the semantic significance of this property and varies </w:t>
       </w:r>
     </w:p>
@@ -13059,15 +13062,7 @@
         <w:spacing w:after="0" w:line="240" w:lineRule="auto"/>
       </w:pPr>
       <w:r>
-        <w:t xml:space="preserve">We say that T1 and T2 are equivalent if and only if </w:t>
-      </w:r>
-      <w:proofErr w:type="gramStart"/>
-      <w:r>
-        <w:t>all of</w:t>
-      </w:r>
-      <w:proofErr w:type="gramEnd"/>
-      <w:r>
-        <w:t xml:space="preserve"> the following is true:</w:t>
+        <w:t>We say that T1 and T2 are equivalent if and only if all of the following is true:</w:t>
       </w:r>
     </w:p>
     <w:p>
@@ -13080,7 +13075,6 @@
         <w:spacing w:after="0" w:line="240" w:lineRule="auto"/>
       </w:pPr>
       <w:proofErr w:type="spellStart"/>
-      <w:proofErr w:type="gramStart"/>
       <w:r>
         <w:t>dist</w:t>
       </w:r>
@@ -13089,7 +13083,6 @@
         <w:t>(</w:t>
       </w:r>
       <w:proofErr w:type="spellStart"/>
-      <w:proofErr w:type="gramEnd"/>
       <w:r>
         <w:t>Vh</w:t>
       </w:r>
@@ -15274,6 +15267,7 @@
         <w:pStyle w:val="Heading2"/>
       </w:pPr>
       <w:r>
+        <w:lastRenderedPageBreak/>
         <w:t>Learning Model for Inference Processes</w:t>
       </w:r>
     </w:p>
@@ -15434,15 +15428,7 @@
         <w:t>is</w:t>
       </w:r>
       <w:r>
-        <w:t xml:space="preserve"> </w:t>
-      </w:r>
-      <w:proofErr w:type="gramStart"/>
-      <w:r>
-        <w:t>purpose</w:t>
-      </w:r>
-      <w:proofErr w:type="gramEnd"/>
-      <w:r>
-        <w:t xml:space="preserve"> the adversarial circuit compiles a ranking of </w:t>
+        <w:t xml:space="preserve"> purpose the adversarial circuit compiles a ranking of </w:t>
       </w:r>
       <w:r>
         <w:t>facts</w:t>
@@ -15564,15 +15550,7 @@
         <w:t xml:space="preserve"> occurs </w:t>
       </w:r>
       <w:r>
-        <w:t xml:space="preserve">when </w:t>
-      </w:r>
-      <w:proofErr w:type="gramStart"/>
-      <w:r>
-        <w:t>all of</w:t>
-      </w:r>
-      <w:proofErr w:type="gramEnd"/>
-      <w:r>
-        <w:t xml:space="preserve"> the following conditions are met:</w:t>
+        <w:t>when all of the following conditions are met:</w:t>
       </w:r>
     </w:p>
     <w:p>
@@ -15766,6 +15744,7 @@
                 <w:rPr>
                   <w:noProof/>
                 </w:rPr>
+                <w:lastRenderedPageBreak/>
                 <w:t xml:space="preserve">Tesnière, L. (2015). </w:t>
               </w:r>
               <w:r>
@@ -15795,7 +15774,6 @@
                 <w:rPr>
                   <w:noProof/>
                 </w:rPr>
-                <w:lastRenderedPageBreak/>
                 <w:t xml:space="preserve">Wang-Zhou Dai, Q. X.-H. (2019). Bridging Machine Learning and Logical Reasoning by Abductive Learning. </w:t>
               </w:r>
               <w:r>

--- a/InferenceAndExecution.docx
+++ b/InferenceAndExecution.docx
@@ -4422,19 +4422,11 @@
         </w:rPr>
         <w:t>-</w:t>
       </w:r>
-      <w:proofErr w:type="spellStart"/>
-      <w:r>
-        <w:rPr>
-          <w:rFonts w:eastAsiaTheme="minorEastAsia"/>
-        </w:rPr>
-        <w:t>th</w:t>
-      </w:r>
-      <w:proofErr w:type="spellEnd"/>
-      <w:r>
-        <w:rPr>
-          <w:rFonts w:eastAsiaTheme="minorEastAsia"/>
-        </w:rPr>
-        <w:t xml:space="preserve"> row and the </w:t>
+      <w:r>
+        <w:rPr>
+          <w:rFonts w:eastAsiaTheme="minorEastAsia"/>
+        </w:rPr>
+        <w:t xml:space="preserve">th row and the </w:t>
       </w:r>
       <m:oMath>
         <m:r>
@@ -4450,19 +4442,11 @@
         </w:rPr>
         <w:t>-</w:t>
       </w:r>
-      <w:proofErr w:type="spellStart"/>
-      <w:r>
-        <w:rPr>
-          <w:rFonts w:eastAsiaTheme="minorEastAsia"/>
-        </w:rPr>
-        <w:t>th</w:t>
-      </w:r>
-      <w:proofErr w:type="spellEnd"/>
-      <w:r>
-        <w:rPr>
-          <w:rFonts w:eastAsiaTheme="minorEastAsia"/>
-        </w:rPr>
-        <w:t xml:space="preserve"> column in </w:t>
+      <w:r>
+        <w:rPr>
+          <w:rFonts w:eastAsiaTheme="minorEastAsia"/>
+        </w:rPr>
+        <w:t xml:space="preserve">th column in </w:t>
       </w:r>
       <m:oMath>
         <m:r>
@@ -5616,7 +5600,31 @@
         <w:rPr>
           <w:rFonts w:eastAsiaTheme="minorEastAsia"/>
         </w:rPr>
-        <w:t xml:space="preserve"> For instance definite terms and indefinite terms can use dependent property values on the parent noun.</w:t>
+        <w:t xml:space="preserve"> For instance</w:t>
+      </w:r>
+      <w:r>
+        <w:rPr>
+          <w:rFonts w:eastAsiaTheme="minorEastAsia"/>
+        </w:rPr>
+        <w:t>,</w:t>
+      </w:r>
+      <w:r>
+        <w:rPr>
+          <w:rFonts w:eastAsiaTheme="minorEastAsia"/>
+        </w:rPr>
+        <w:t xml:space="preserve"> definite terms and indefinite </w:t>
+      </w:r>
+      <w:r>
+        <w:rPr>
+          <w:rFonts w:eastAsiaTheme="minorEastAsia"/>
+        </w:rPr>
+        <w:t>articles</w:t>
+      </w:r>
+      <w:r>
+        <w:rPr>
+          <w:rFonts w:eastAsiaTheme="minorEastAsia"/>
+        </w:rPr>
+        <w:t xml:space="preserve"> can use dependent property values on the parent noun.</w:t>
       </w:r>
       <w:r>
         <w:rPr>
@@ -12046,16 +12054,8 @@
         <w:rPr>
           <w:rFonts w:eastAsiaTheme="minorEastAsia"/>
         </w:rPr>
-        <w:t>-</w:t>
-      </w:r>
-      <w:proofErr w:type="spellStart"/>
-      <w:r>
-        <w:rPr>
-          <w:rFonts w:eastAsiaTheme="minorEastAsia"/>
-        </w:rPr>
-        <w:t>factor</w:t>
-      </w:r>
-      <w:proofErr w:type="spellEnd"/>
+        <w:t>-factor</w:t>
+      </w:r>
       <w:r>
         <w:rPr>
           <w:rFonts w:eastAsiaTheme="minorEastAsia"/>
@@ -12242,21 +12242,7 @@
         <w:rPr>
           <w:rFonts w:eastAsiaTheme="minorEastAsia"/>
         </w:rPr>
-        <w:t xml:space="preserve"> the con</w:t>
-      </w:r>
-      <w:proofErr w:type="spellStart"/>
-      <w:r>
-        <w:rPr>
-          <w:rFonts w:eastAsiaTheme="minorEastAsia"/>
-        </w:rPr>
-        <w:t>dition</w:t>
-      </w:r>
-      <w:proofErr w:type="spellEnd"/>
-      <w:r>
-        <w:rPr>
-          <w:rFonts w:eastAsiaTheme="minorEastAsia"/>
-        </w:rPr>
-        <w:t xml:space="preserve"> which remains is </w:t>
+        <w:t xml:space="preserve"> the condition which remains is </w:t>
       </w:r>
       <m:oMath>
         <m:r>
@@ -12811,23 +12797,7 @@
         </m:r>
       </m:oMath>
       <w:r>
-        <w:t xml:space="preserve"> and T2 = [Vk+1 Ak+1 Vk+2 Ak+2 … </w:t>
-      </w:r>
-      <w:proofErr w:type="spellStart"/>
-      <w:r>
-        <w:t>Vk+l</w:t>
-      </w:r>
-      <w:proofErr w:type="spellEnd"/>
-      <w:r>
-        <w:t xml:space="preserve"> </w:t>
-      </w:r>
-      <w:proofErr w:type="spellStart"/>
-      <w:r>
-        <w:t>Ak+l</w:t>
-      </w:r>
-      <w:proofErr w:type="spellEnd"/>
-      <w:r>
-        <w:t>]</w:t>
+        <w:t xml:space="preserve"> and T2 = [Vk+1 Ak+1 Vk+2 Ak+2 … Vk+l Ak+l]</w:t>
       </w:r>
     </w:p>
     <w:p>
@@ -12847,27 +12817,17 @@
       <w:r>
         <w:t>__</w:t>
       </w:r>
-      <w:proofErr w:type="spellStart"/>
       <w:r>
         <w:t>V</w:t>
       </w:r>
       <w:r>
         <w:t>h</w:t>
       </w:r>
-      <w:proofErr w:type="spellEnd"/>
       <w:r>
         <w:t>_</w:t>
       </w:r>
       <w:r>
-        <w:t>_                                                                  __</w:t>
-      </w:r>
-      <w:proofErr w:type="spellStart"/>
-      <w:r>
-        <w:t>Vq</w:t>
-      </w:r>
-      <w:proofErr w:type="spellEnd"/>
-      <w:r>
-        <w:t>__</w:t>
+        <w:t>_                                                                  __Vq__</w:t>
       </w:r>
     </w:p>
     <w:p>
@@ -12896,58 +12856,32 @@
         <w:spacing w:after="0" w:line="240" w:lineRule="auto"/>
       </w:pPr>
       <w:r>
-        <w:t xml:space="preserve">          </w:t>
-      </w:r>
-      <w:proofErr w:type="spellStart"/>
+        <w:t xml:space="preserve">          V</w:t>
+      </w:r>
+      <w:r>
+        <w:t>a</w:t>
+      </w:r>
+      <w:r>
+        <w:t xml:space="preserve">           </w:t>
+      </w:r>
+      <w:r>
+        <w:t xml:space="preserve"> </w:t>
+      </w:r>
+      <w:r>
+        <w:t xml:space="preserve">   </w:t>
+      </w:r>
       <w:r>
         <w:t>V</w:t>
       </w:r>
       <w:r>
-        <w:t>a</w:t>
-      </w:r>
-      <w:proofErr w:type="spellEnd"/>
-      <w:r>
-        <w:t xml:space="preserve">           </w:t>
-      </w:r>
-      <w:r>
-        <w:t xml:space="preserve"> </w:t>
+        <w:t>g</w:t>
       </w:r>
       <w:r>
         <w:t xml:space="preserve">   </w:t>
       </w:r>
       <w:r>
-        <w:t>V</w:t>
-      </w:r>
-      <w:r>
-        <w:t>g</w:t>
-      </w:r>
-      <w:r>
-        <w:t xml:space="preserve">   </w:t>
-      </w:r>
-      <w:r>
-        <w:t xml:space="preserve">                                                  </w:t>
-      </w:r>
-      <w:proofErr w:type="spellStart"/>
-      <w:r>
-        <w:t>Vm</w:t>
-      </w:r>
-      <w:proofErr w:type="spellEnd"/>
-      <w:r>
-        <w:t xml:space="preserve">      </w:t>
-      </w:r>
-      <w:proofErr w:type="spellStart"/>
-      <w:r>
-        <w:t>Vp</w:t>
-      </w:r>
-      <w:proofErr w:type="spellEnd"/>
-      <w:r>
-        <w:t xml:space="preserve">     _</w:t>
-      </w:r>
-      <w:proofErr w:type="spellStart"/>
-      <w:r>
-        <w:t>Vr</w:t>
-      </w:r>
-      <w:proofErr w:type="spellEnd"/>
+        <w:t xml:space="preserve">                                                  Vm      Vp     _Vr</w:t>
+      </w:r>
       <w:r>
         <w:t>_</w:t>
       </w:r>
@@ -12984,68 +12918,29 @@
         <w:spacing w:after="0" w:line="240" w:lineRule="auto"/>
       </w:pPr>
       <w:r>
-        <w:t xml:space="preserve">       </w:t>
-      </w:r>
-      <w:proofErr w:type="spellStart"/>
-      <w:r>
-        <w:t>V</w:t>
+        <w:t xml:space="preserve">       V</w:t>
       </w:r>
       <w:r>
         <w:t>b</w:t>
       </w:r>
-      <w:proofErr w:type="spellEnd"/>
-      <w:r>
-        <w:t xml:space="preserve">     </w:t>
-      </w:r>
-      <w:proofErr w:type="spellStart"/>
-      <w:r>
-        <w:t>V</w:t>
-      </w:r>
-      <w:r>
-        <w:t>f</w:t>
-      </w:r>
-      <w:proofErr w:type="spellEnd"/>
-      <w:r>
-        <w:t xml:space="preserve">            </w:t>
+      <w:r>
+        <w:t xml:space="preserve">     V</w:t>
+      </w:r>
+      <w:r>
+        <w:t xml:space="preserve">f            </w:t>
       </w:r>
       <w:r>
         <w:t xml:space="preserve">  </w:t>
       </w:r>
-      <w:proofErr w:type="spellStart"/>
-      <w:r>
-        <w:t>Vk</w:t>
-      </w:r>
-      <w:proofErr w:type="spellEnd"/>
-      <w:r>
-        <w:t xml:space="preserve">                                             </w:t>
-      </w:r>
-      <w:proofErr w:type="spellStart"/>
-      <w:r>
-        <w:t>Vn</w:t>
-      </w:r>
-      <w:proofErr w:type="spellEnd"/>
-      <w:r>
-        <w:t xml:space="preserve">    </w:t>
-      </w:r>
-      <w:proofErr w:type="spellStart"/>
-      <w:r>
-        <w:t>Vl</w:t>
-      </w:r>
-      <w:proofErr w:type="spellEnd"/>
-      <w:r>
-        <w:t xml:space="preserve">        Vs  </w:t>
+      <w:r>
+        <w:t xml:space="preserve">Vk                                             Vn    Vl        Vs  </w:t>
       </w:r>
       <w:r>
         <w:t xml:space="preserve"> </w:t>
       </w:r>
       <w:r>
-        <w:t xml:space="preserve">Vt   </w:t>
-      </w:r>
-      <w:proofErr w:type="spellStart"/>
-      <w:r>
-        <w:t>Vk+l</w:t>
-      </w:r>
-      <w:proofErr w:type="spellEnd"/>
+        <w:t>Vt   Vk+l</w:t>
+      </w:r>
     </w:p>
     <w:p>
       <w:pPr>
@@ -13074,61 +12969,8 @@
         </w:numPr>
         <w:spacing w:after="0" w:line="240" w:lineRule="auto"/>
       </w:pPr>
-      <w:proofErr w:type="spellStart"/>
-      <w:r>
-        <w:t>dist</w:t>
-      </w:r>
-      <w:proofErr w:type="spellEnd"/>
-      <w:r>
-        <w:t>(</w:t>
-      </w:r>
-      <w:proofErr w:type="spellStart"/>
-      <w:r>
-        <w:t>Vh</w:t>
-      </w:r>
-      <w:proofErr w:type="spellEnd"/>
-      <w:r>
-        <w:t xml:space="preserve">, </w:t>
-      </w:r>
-      <w:proofErr w:type="spellStart"/>
-      <w:r>
-        <w:t>Vq</w:t>
-      </w:r>
-      <w:proofErr w:type="spellEnd"/>
-      <w:r>
-        <w:t>) is small enough and cos(</w:t>
-      </w:r>
-      <w:proofErr w:type="spellStart"/>
-      <w:r>
-        <w:t>vect</w:t>
-      </w:r>
-      <w:proofErr w:type="spellEnd"/>
-      <w:r>
-        <w:t>(</w:t>
-      </w:r>
-      <w:proofErr w:type="spellStart"/>
-      <w:r>
-        <w:t>Vh</w:t>
-      </w:r>
-      <w:proofErr w:type="spellEnd"/>
-      <w:r>
-        <w:t xml:space="preserve">), </w:t>
-      </w:r>
-      <w:proofErr w:type="spellStart"/>
-      <w:r>
-        <w:t>vect</w:t>
-      </w:r>
-      <w:proofErr w:type="spellEnd"/>
-      <w:r>
-        <w:t>(</w:t>
-      </w:r>
-      <w:proofErr w:type="spellStart"/>
-      <w:r>
-        <w:t>Vq</w:t>
-      </w:r>
-      <w:proofErr w:type="spellEnd"/>
-      <w:r>
-        <w:t>)) is close to one and positive</w:t>
+      <w:r>
+        <w:t>dist(Vh, Vq) is small enough and cos(vect(Vh), vect(Vq)) is close to one and positive</w:t>
       </w:r>
     </w:p>
     <w:p>

--- a/InferenceAndExecution.docx
+++ b/InferenceAndExecution.docx
@@ -805,6 +805,9 @@
       <w:pPr>
         <w:spacing w:after="0" w:line="240" w:lineRule="auto"/>
       </w:pPr>
+      <w:r>
+        <w:t xml:space="preserve"> </w:t>
+      </w:r>
     </w:p>
     <w:p>
       <w:pPr>
@@ -1407,13 +1410,7 @@
           <w:rPr>
             <w:rFonts w:ascii="Cambria Math" w:hAnsi="Cambria Math"/>
           </w:rPr>
-          <m:t>s</m:t>
-        </m:r>
-        <m:r>
-          <w:rPr>
-            <w:rFonts w:ascii="Cambria Math" w:hAnsi="Cambria Math"/>
-          </w:rPr>
-          <m:t>tree(</m:t>
+          <m:t>stree(</m:t>
         </m:r>
         <m:sSub>
           <m:sSubPr>
@@ -1698,13 +1695,7 @@
           <w:rPr>
             <w:rFonts w:ascii="Cambria Math" w:hAnsi="Cambria Math"/>
           </w:rPr>
-          <m:t>s</m:t>
-        </m:r>
-        <m:r>
-          <w:rPr>
-            <w:rFonts w:ascii="Cambria Math" w:hAnsi="Cambria Math"/>
-          </w:rPr>
-          <m:t>tree</m:t>
+          <m:t>stree</m:t>
         </m:r>
         <m:d>
           <m:dPr>
@@ -2741,13 +2732,7 @@
           <w:rPr>
             <w:rFonts w:ascii="Cambria Math" w:eastAsiaTheme="minorEastAsia" w:hAnsi="Cambria Math"/>
           </w:rPr>
-          <m:t>[i,j]</m:t>
-        </m:r>
-        <m:r>
-          <w:rPr>
-            <w:rFonts w:ascii="Cambria Math" w:eastAsiaTheme="minorEastAsia" w:hAnsi="Cambria Math"/>
-          </w:rPr>
-          <m:t>=</m:t>
+          <m:t>[i,j]=</m:t>
         </m:r>
         <m:d>
           <m:dPr>
@@ -4273,13 +4258,7 @@
           <w:rPr>
             <w:rFonts w:ascii="Cambria Math" w:hAnsi="Cambria Math"/>
           </w:rPr>
-          <m:t>s</m:t>
-        </m:r>
-        <m:r>
-          <w:rPr>
-            <w:rFonts w:ascii="Cambria Math" w:hAnsi="Cambria Math"/>
-          </w:rPr>
-          <m:t>tree</m:t>
+          <m:t>stree</m:t>
         </m:r>
         <m:d>
           <m:dPr>
@@ -4406,7 +4385,21 @@
         <w:rPr>
           <w:rFonts w:eastAsiaTheme="minorEastAsia"/>
         </w:rPr>
-        <w:t xml:space="preserve"> – i.e. the bit which is on the </w:t>
+        <w:t xml:space="preserve"> – </w:t>
+      </w:r>
+      <w:proofErr w:type="gramStart"/>
+      <w:r>
+        <w:rPr>
+          <w:rFonts w:eastAsiaTheme="minorEastAsia"/>
+        </w:rPr>
+        <w:t>i.e.</w:t>
+      </w:r>
+      <w:proofErr w:type="gramEnd"/>
+      <w:r>
+        <w:rPr>
+          <w:rFonts w:eastAsiaTheme="minorEastAsia"/>
+        </w:rPr>
+        <w:t xml:space="preserve"> the bit which is on the </w:t>
       </w:r>
       <m:oMath>
         <m:r>
@@ -4422,11 +4415,19 @@
         </w:rPr>
         <w:t>-</w:t>
       </w:r>
-      <w:r>
-        <w:rPr>
-          <w:rFonts w:eastAsiaTheme="minorEastAsia"/>
-        </w:rPr>
-        <w:t xml:space="preserve">th row and the </w:t>
+      <w:proofErr w:type="spellStart"/>
+      <w:r>
+        <w:rPr>
+          <w:rFonts w:eastAsiaTheme="minorEastAsia"/>
+        </w:rPr>
+        <w:t>th</w:t>
+      </w:r>
+      <w:proofErr w:type="spellEnd"/>
+      <w:r>
+        <w:rPr>
+          <w:rFonts w:eastAsiaTheme="minorEastAsia"/>
+        </w:rPr>
+        <w:t xml:space="preserve"> row and the </w:t>
       </w:r>
       <m:oMath>
         <m:r>
@@ -4442,11 +4443,19 @@
         </w:rPr>
         <w:t>-</w:t>
       </w:r>
-      <w:r>
-        <w:rPr>
-          <w:rFonts w:eastAsiaTheme="minorEastAsia"/>
-        </w:rPr>
-        <w:t xml:space="preserve">th column in </w:t>
+      <w:proofErr w:type="spellStart"/>
+      <w:r>
+        <w:rPr>
+          <w:rFonts w:eastAsiaTheme="minorEastAsia"/>
+        </w:rPr>
+        <w:t>th</w:t>
+      </w:r>
+      <w:proofErr w:type="spellEnd"/>
+      <w:r>
+        <w:rPr>
+          <w:rFonts w:eastAsiaTheme="minorEastAsia"/>
+        </w:rPr>
+        <w:t xml:space="preserve"> column in </w:t>
       </w:r>
       <m:oMath>
         <m:r>
@@ -5061,13 +5070,39 @@
           <w:rPr>
             <w:rFonts w:ascii="Cambria Math" w:eastAsiaTheme="minorEastAsia" w:hAnsi="Cambria Math"/>
           </w:rPr>
-          <m:t>t</m:t>
-        </m:r>
+          <m:t>t(</m:t>
+        </m:r>
+        <m:sSub>
+          <m:sSubPr>
+            <m:ctrlPr>
+              <w:rPr>
+                <w:rFonts w:ascii="Cambria Math" w:eastAsiaTheme="minorEastAsia" w:hAnsi="Cambria Math"/>
+                <w:i/>
+              </w:rPr>
+            </m:ctrlPr>
+          </m:sSubPr>
+          <m:e>
+            <m:r>
+              <w:rPr>
+                <w:rFonts w:ascii="Cambria Math" w:eastAsiaTheme="minorEastAsia" w:hAnsi="Cambria Math"/>
+              </w:rPr>
+              <m:t>V</m:t>
+            </m:r>
+          </m:e>
+          <m:sub>
+            <m:r>
+              <w:rPr>
+                <w:rFonts w:ascii="Cambria Math" w:eastAsiaTheme="minorEastAsia" w:hAnsi="Cambria Math"/>
+              </w:rPr>
+              <m:t>par</m:t>
+            </m:r>
+          </m:sub>
+        </m:sSub>
         <m:r>
           <w:rPr>
             <w:rFonts w:ascii="Cambria Math" w:eastAsiaTheme="minorEastAsia" w:hAnsi="Cambria Math"/>
           </w:rPr>
-          <m:t>(</m:t>
+          <m:t>), n(</m:t>
         </m:r>
         <m:sSub>
           <m:sSubPr>
@@ -5099,57 +5134,7 @@
           <w:rPr>
             <w:rFonts w:ascii="Cambria Math" w:eastAsiaTheme="minorEastAsia" w:hAnsi="Cambria Math"/>
           </w:rPr>
-          <m:t>)</m:t>
-        </m:r>
-        <m:r>
-          <w:rPr>
-            <w:rFonts w:ascii="Cambria Math" w:eastAsiaTheme="minorEastAsia" w:hAnsi="Cambria Math"/>
-          </w:rPr>
-          <m:t>, n</m:t>
-        </m:r>
-        <m:r>
-          <w:rPr>
-            <w:rFonts w:ascii="Cambria Math" w:eastAsiaTheme="minorEastAsia" w:hAnsi="Cambria Math"/>
-          </w:rPr>
-          <m:t>(</m:t>
-        </m:r>
-        <m:sSub>
-          <m:sSubPr>
-            <m:ctrlPr>
-              <w:rPr>
-                <w:rFonts w:ascii="Cambria Math" w:eastAsiaTheme="minorEastAsia" w:hAnsi="Cambria Math"/>
-                <w:i/>
-              </w:rPr>
-            </m:ctrlPr>
-          </m:sSubPr>
-          <m:e>
-            <m:r>
-              <w:rPr>
-                <w:rFonts w:ascii="Cambria Math" w:eastAsiaTheme="minorEastAsia" w:hAnsi="Cambria Math"/>
-              </w:rPr>
-              <m:t>V</m:t>
-            </m:r>
-          </m:e>
-          <m:sub>
-            <m:r>
-              <w:rPr>
-                <w:rFonts w:ascii="Cambria Math" w:eastAsiaTheme="minorEastAsia" w:hAnsi="Cambria Math"/>
-              </w:rPr>
-              <m:t>par</m:t>
-            </m:r>
-          </m:sub>
-        </m:sSub>
-        <m:r>
-          <w:rPr>
-            <w:rFonts w:ascii="Cambria Math" w:eastAsiaTheme="minorEastAsia" w:hAnsi="Cambria Math"/>
-          </w:rPr>
-          <m:t>)</m:t>
-        </m:r>
-        <m:r>
-          <w:rPr>
-            <w:rFonts w:ascii="Cambria Math" w:eastAsiaTheme="minorEastAsia" w:hAnsi="Cambria Math"/>
-          </w:rPr>
-          <m:t>, v</m:t>
+          <m:t>), v</m:t>
         </m:r>
         <m:d>
           <m:dPr>
@@ -5333,13 +5318,39 @@
           <w:rPr>
             <w:rFonts w:ascii="Cambria Math" w:eastAsiaTheme="minorEastAsia" w:hAnsi="Cambria Math"/>
           </w:rPr>
-          <m:t>t</m:t>
-        </m:r>
+          <m:t>t(</m:t>
+        </m:r>
+        <m:sSub>
+          <m:sSubPr>
+            <m:ctrlPr>
+              <w:rPr>
+                <w:rFonts w:ascii="Cambria Math" w:eastAsiaTheme="minorEastAsia" w:hAnsi="Cambria Math"/>
+                <w:i/>
+              </w:rPr>
+            </m:ctrlPr>
+          </m:sSubPr>
+          <m:e>
+            <m:r>
+              <w:rPr>
+                <w:rFonts w:ascii="Cambria Math" w:eastAsiaTheme="minorEastAsia" w:hAnsi="Cambria Math"/>
+              </w:rPr>
+              <m:t>V</m:t>
+            </m:r>
+          </m:e>
+          <m:sub>
+            <m:r>
+              <w:rPr>
+                <w:rFonts w:ascii="Cambria Math" w:eastAsiaTheme="minorEastAsia" w:hAnsi="Cambria Math"/>
+              </w:rPr>
+              <m:t>par</m:t>
+            </m:r>
+          </m:sub>
+        </m:sSub>
         <m:r>
           <w:rPr>
             <w:rFonts w:ascii="Cambria Math" w:eastAsiaTheme="minorEastAsia" w:hAnsi="Cambria Math"/>
           </w:rPr>
-          <m:t>(</m:t>
+          <m:t>), n(</m:t>
         </m:r>
         <m:sSub>
           <m:sSubPr>
@@ -5371,57 +5382,7 @@
           <w:rPr>
             <w:rFonts w:ascii="Cambria Math" w:eastAsiaTheme="minorEastAsia" w:hAnsi="Cambria Math"/>
           </w:rPr>
-          <m:t>)</m:t>
-        </m:r>
-        <m:r>
-          <w:rPr>
-            <w:rFonts w:ascii="Cambria Math" w:eastAsiaTheme="minorEastAsia" w:hAnsi="Cambria Math"/>
-          </w:rPr>
-          <m:t>, n</m:t>
-        </m:r>
-        <m:r>
-          <w:rPr>
-            <w:rFonts w:ascii="Cambria Math" w:eastAsiaTheme="minorEastAsia" w:hAnsi="Cambria Math"/>
-          </w:rPr>
-          <m:t>(</m:t>
-        </m:r>
-        <m:sSub>
-          <m:sSubPr>
-            <m:ctrlPr>
-              <w:rPr>
-                <w:rFonts w:ascii="Cambria Math" w:eastAsiaTheme="minorEastAsia" w:hAnsi="Cambria Math"/>
-                <w:i/>
-              </w:rPr>
-            </m:ctrlPr>
-          </m:sSubPr>
-          <m:e>
-            <m:r>
-              <w:rPr>
-                <w:rFonts w:ascii="Cambria Math" w:eastAsiaTheme="minorEastAsia" w:hAnsi="Cambria Math"/>
-              </w:rPr>
-              <m:t>V</m:t>
-            </m:r>
-          </m:e>
-          <m:sub>
-            <m:r>
-              <w:rPr>
-                <w:rFonts w:ascii="Cambria Math" w:eastAsiaTheme="minorEastAsia" w:hAnsi="Cambria Math"/>
-              </w:rPr>
-              <m:t>par</m:t>
-            </m:r>
-          </m:sub>
-        </m:sSub>
-        <m:r>
-          <w:rPr>
-            <w:rFonts w:ascii="Cambria Math" w:eastAsiaTheme="minorEastAsia" w:hAnsi="Cambria Math"/>
-          </w:rPr>
-          <m:t>)</m:t>
-        </m:r>
-        <m:r>
-          <w:rPr>
-            <w:rFonts w:ascii="Cambria Math" w:eastAsiaTheme="minorEastAsia" w:hAnsi="Cambria Math"/>
-          </w:rPr>
-          <m:t>,</m:t>
+          <m:t>),</m:t>
         </m:r>
         <m:sSub>
           <m:sSubPr>
@@ -5648,11 +5609,19 @@
           <w:rFonts w:eastAsiaTheme="minorEastAsia"/>
         </w:rPr>
       </w:pPr>
-      <w:r>
-        <w:rPr>
-          <w:rFonts w:eastAsiaTheme="minorEastAsia"/>
-        </w:rPr>
-        <w:t xml:space="preserve">Also in general </w:t>
+      <w:proofErr w:type="gramStart"/>
+      <w:r>
+        <w:rPr>
+          <w:rFonts w:eastAsiaTheme="minorEastAsia"/>
+        </w:rPr>
+        <w:t>Also</w:t>
+      </w:r>
+      <w:proofErr w:type="gramEnd"/>
+      <w:r>
+        <w:rPr>
+          <w:rFonts w:eastAsiaTheme="minorEastAsia"/>
+        </w:rPr>
+        <w:t xml:space="preserve"> in general </w:t>
       </w:r>
       <w:r>
         <w:rPr>
@@ -6186,13 +6155,7 @@
                         <w:rPr>
                           <w:rFonts w:ascii="Cambria Math" w:hAnsi="Cambria Math"/>
                         </w:rPr>
-                        <m:t>2</m:t>
-                      </m:r>
-                      <m:r>
-                        <w:rPr>
-                          <w:rFonts w:ascii="Cambria Math" w:hAnsi="Cambria Math"/>
-                        </w:rPr>
-                        <m:t>,a</m:t>
+                        <m:t>2,a</m:t>
                       </m:r>
                     </m:sub>
                   </m:sSub>
@@ -6246,13 +6209,7 @@
                         <w:rPr>
                           <w:rFonts w:ascii="Cambria Math" w:hAnsi="Cambria Math"/>
                         </w:rPr>
-                        <m:t>1,</m:t>
-                      </m:r>
-                      <m:r>
-                        <w:rPr>
-                          <w:rFonts w:ascii="Cambria Math" w:hAnsi="Cambria Math"/>
-                        </w:rPr>
-                        <m:t>b</m:t>
+                        <m:t>1,b</m:t>
                       </m:r>
                     </m:sub>
                   </m:sSub>
@@ -6282,13 +6239,7 @@
                         <w:rPr>
                           <w:rFonts w:ascii="Cambria Math" w:hAnsi="Cambria Math"/>
                         </w:rPr>
-                        <m:t>1,</m:t>
-                      </m:r>
-                      <m:r>
-                        <w:rPr>
-                          <w:rFonts w:ascii="Cambria Math" w:hAnsi="Cambria Math"/>
-                        </w:rPr>
-                        <m:t>b</m:t>
+                        <m:t>1,b</m:t>
                       </m:r>
                     </m:sub>
                   </m:sSub>
@@ -6318,13 +6269,7 @@
                         <w:rPr>
                           <w:rFonts w:ascii="Cambria Math" w:hAnsi="Cambria Math"/>
                         </w:rPr>
-                        <m:t>1,</m:t>
-                      </m:r>
-                      <m:r>
-                        <w:rPr>
-                          <w:rFonts w:ascii="Cambria Math" w:hAnsi="Cambria Math"/>
-                        </w:rPr>
-                        <m:t>b</m:t>
+                        <m:t>1,b</m:t>
                       </m:r>
                     </m:sub>
                   </m:sSub>
@@ -6356,13 +6301,7 @@
                         <w:rPr>
                           <w:rFonts w:ascii="Cambria Math" w:hAnsi="Cambria Math"/>
                         </w:rPr>
-                        <m:t>2,</m:t>
-                      </m:r>
-                      <m:r>
-                        <w:rPr>
-                          <w:rFonts w:ascii="Cambria Math" w:hAnsi="Cambria Math"/>
-                        </w:rPr>
-                        <m:t>b</m:t>
+                        <m:t>2,b</m:t>
                       </m:r>
                     </m:sub>
                   </m:sSub>
@@ -6416,13 +6355,7 @@
                         <w:rPr>
                           <w:rFonts w:ascii="Cambria Math" w:hAnsi="Cambria Math"/>
                         </w:rPr>
-                        <m:t>1</m:t>
-                      </m:r>
-                      <m:r>
-                        <w:rPr>
-                          <w:rFonts w:ascii="Cambria Math" w:hAnsi="Cambria Math"/>
-                        </w:rPr>
-                        <m:t>,</m:t>
+                        <m:t>1,</m:t>
                       </m:r>
                       <m:sSub>
                         <m:sSubPr>
@@ -6478,13 +6411,7 @@
                         <w:rPr>
                           <w:rFonts w:ascii="Cambria Math" w:hAnsi="Cambria Math"/>
                         </w:rPr>
-                        <m:t>1</m:t>
-                      </m:r>
-                      <m:r>
-                        <w:rPr>
-                          <w:rFonts w:ascii="Cambria Math" w:hAnsi="Cambria Math"/>
-                        </w:rPr>
-                        <m:t>,</m:t>
+                        <m:t>1,</m:t>
                       </m:r>
                       <m:sSub>
                         <m:sSubPr>
@@ -6540,13 +6467,7 @@
                         <w:rPr>
                           <w:rFonts w:ascii="Cambria Math" w:hAnsi="Cambria Math"/>
                         </w:rPr>
-                        <m:t>1</m:t>
-                      </m:r>
-                      <m:r>
-                        <w:rPr>
-                          <w:rFonts w:ascii="Cambria Math" w:hAnsi="Cambria Math"/>
-                        </w:rPr>
-                        <m:t>,</m:t>
+                        <m:t>1,</m:t>
                       </m:r>
                       <m:sSub>
                         <m:sSubPr>
@@ -6824,13 +6745,7 @@
                         <w:rPr>
                           <w:rFonts w:ascii="Cambria Math" w:hAnsi="Cambria Math"/>
                         </w:rPr>
-                        <m:t>2,</m:t>
-                      </m:r>
-                      <m:r>
-                        <w:rPr>
-                          <w:rFonts w:ascii="Cambria Math" w:hAnsi="Cambria Math"/>
-                        </w:rPr>
-                        <m:t>a-1</m:t>
+                        <m:t>2,a-1</m:t>
                       </m:r>
                     </m:sub>
                   </m:sSub>
@@ -6858,13 +6773,7 @@
                         <w:rPr>
                           <w:rFonts w:ascii="Cambria Math" w:hAnsi="Cambria Math"/>
                         </w:rPr>
-                        <m:t>2,</m:t>
-                      </m:r>
-                      <m:r>
-                        <w:rPr>
-                          <w:rFonts w:ascii="Cambria Math" w:hAnsi="Cambria Math"/>
-                        </w:rPr>
-                        <m:t>a+1</m:t>
+                        <m:t>2,a+1</m:t>
                       </m:r>
                     </m:sub>
                   </m:sSub>
@@ -6894,13 +6803,7 @@
                         <w:rPr>
                           <w:rFonts w:ascii="Cambria Math" w:hAnsi="Cambria Math"/>
                         </w:rPr>
-                        <m:t>2,</m:t>
-                      </m:r>
-                      <m:r>
-                        <w:rPr>
-                          <w:rFonts w:ascii="Cambria Math" w:hAnsi="Cambria Math"/>
-                        </w:rPr>
-                        <m:t>a-1</m:t>
+                        <m:t>2,a-1</m:t>
                       </m:r>
                     </m:sub>
                   </m:sSub>
@@ -6928,13 +6831,7 @@
                         <w:rPr>
                           <w:rFonts w:ascii="Cambria Math" w:hAnsi="Cambria Math"/>
                         </w:rPr>
-                        <m:t>2,</m:t>
-                      </m:r>
-                      <m:r>
-                        <w:rPr>
-                          <w:rFonts w:ascii="Cambria Math" w:hAnsi="Cambria Math"/>
-                        </w:rPr>
-                        <m:t>a+1</m:t>
+                        <m:t>2,a+1</m:t>
                       </m:r>
                     </m:sub>
                   </m:sSub>
@@ -6964,13 +6861,7 @@
                         <w:rPr>
                           <w:rFonts w:ascii="Cambria Math" w:hAnsi="Cambria Math"/>
                         </w:rPr>
-                        <m:t>2,</m:t>
-                      </m:r>
-                      <m:r>
-                        <w:rPr>
-                          <w:rFonts w:ascii="Cambria Math" w:hAnsi="Cambria Math"/>
-                        </w:rPr>
-                        <m:t>a-1</m:t>
+                        <m:t>2,a-1</m:t>
                       </m:r>
                     </m:sub>
                   </m:sSub>
@@ -6998,13 +6889,7 @@
                         <w:rPr>
                           <w:rFonts w:ascii="Cambria Math" w:hAnsi="Cambria Math"/>
                         </w:rPr>
-                        <m:t>2,</m:t>
-                      </m:r>
-                      <m:r>
-                        <w:rPr>
-                          <w:rFonts w:ascii="Cambria Math" w:hAnsi="Cambria Math"/>
-                        </w:rPr>
-                        <m:t>a+1</m:t>
+                        <m:t>2,a+1</m:t>
                       </m:r>
                     </m:sub>
                   </m:sSub>
@@ -7058,13 +6943,7 @@
                         <w:rPr>
                           <w:rFonts w:ascii="Cambria Math" w:hAnsi="Cambria Math"/>
                         </w:rPr>
-                        <m:t>2,</m:t>
-                      </m:r>
-                      <m:r>
-                        <w:rPr>
-                          <w:rFonts w:ascii="Cambria Math" w:hAnsi="Cambria Math"/>
-                        </w:rPr>
-                        <m:t>b-1</m:t>
+                        <m:t>2,b-1</m:t>
                       </m:r>
                     </m:sub>
                   </m:sSub>
@@ -7092,13 +6971,7 @@
                         <w:rPr>
                           <w:rFonts w:ascii="Cambria Math" w:hAnsi="Cambria Math"/>
                         </w:rPr>
-                        <m:t>2,</m:t>
-                      </m:r>
-                      <m:r>
-                        <w:rPr>
-                          <w:rFonts w:ascii="Cambria Math" w:hAnsi="Cambria Math"/>
-                        </w:rPr>
-                        <m:t>b+1</m:t>
+                        <m:t>2,b+1</m:t>
                       </m:r>
                     </m:sub>
                   </m:sSub>
@@ -7128,13 +7001,7 @@
                         <w:rPr>
                           <w:rFonts w:ascii="Cambria Math" w:hAnsi="Cambria Math"/>
                         </w:rPr>
-                        <m:t>2,</m:t>
-                      </m:r>
-                      <m:r>
-                        <w:rPr>
-                          <w:rFonts w:ascii="Cambria Math" w:hAnsi="Cambria Math"/>
-                        </w:rPr>
-                        <m:t>b-1</m:t>
+                        <m:t>2,b-1</m:t>
                       </m:r>
                     </m:sub>
                   </m:sSub>
@@ -7162,13 +7029,7 @@
                         <w:rPr>
                           <w:rFonts w:ascii="Cambria Math" w:hAnsi="Cambria Math"/>
                         </w:rPr>
-                        <m:t>2,</m:t>
-                      </m:r>
-                      <m:r>
-                        <w:rPr>
-                          <w:rFonts w:ascii="Cambria Math" w:hAnsi="Cambria Math"/>
-                        </w:rPr>
-                        <m:t>b+1</m:t>
+                        <m:t>2,b+1</m:t>
                       </m:r>
                     </m:sub>
                   </m:sSub>
@@ -7198,13 +7059,7 @@
                         <w:rPr>
                           <w:rFonts w:ascii="Cambria Math" w:hAnsi="Cambria Math"/>
                         </w:rPr>
-                        <m:t>2,</m:t>
-                      </m:r>
-                      <m:r>
-                        <w:rPr>
-                          <w:rFonts w:ascii="Cambria Math" w:hAnsi="Cambria Math"/>
-                        </w:rPr>
-                        <m:t>b-1</m:t>
+                        <m:t>2,b-1</m:t>
                       </m:r>
                     </m:sub>
                   </m:sSub>
@@ -7232,13 +7087,7 @@
                         <w:rPr>
                           <w:rFonts w:ascii="Cambria Math" w:hAnsi="Cambria Math"/>
                         </w:rPr>
-                        <m:t>2,</m:t>
-                      </m:r>
-                      <m:r>
-                        <w:rPr>
-                          <w:rFonts w:ascii="Cambria Math" w:hAnsi="Cambria Math"/>
-                        </w:rPr>
-                        <m:t>b+1</m:t>
+                        <m:t>2,b+1</m:t>
                       </m:r>
                     </m:sub>
                   </m:sSub>
@@ -7503,13 +7352,7 @@
               <w:rPr>
                 <w:rFonts w:ascii="Cambria Math" w:hAnsi="Cambria Math"/>
               </w:rPr>
-              <m:t>1,</m:t>
-            </m:r>
-            <m:r>
-              <w:rPr>
-                <w:rFonts w:ascii="Cambria Math" w:hAnsi="Cambria Math"/>
-              </w:rPr>
-              <m:t>l</m:t>
+              <m:t>1,l</m:t>
             </m:r>
           </m:sub>
         </m:sSub>
@@ -7541,13 +7384,7 @@
               <w:rPr>
                 <w:rFonts w:ascii="Cambria Math" w:hAnsi="Cambria Math"/>
               </w:rPr>
-              <m:t>2,</m:t>
-            </m:r>
-            <m:r>
-              <w:rPr>
-                <w:rFonts w:ascii="Cambria Math" w:hAnsi="Cambria Math"/>
-              </w:rPr>
-              <m:t>l</m:t>
+              <m:t>2,l</m:t>
             </m:r>
           </m:sub>
         </m:sSub>
@@ -7593,13 +7430,7 @@
               <w:rPr>
                 <w:rFonts w:ascii="Cambria Math" w:hAnsi="Cambria Math"/>
               </w:rPr>
-              <m:t>1,</m:t>
-            </m:r>
-            <m:r>
-              <w:rPr>
-                <w:rFonts w:ascii="Cambria Math" w:hAnsi="Cambria Math"/>
-              </w:rPr>
-              <m:t>l</m:t>
+              <m:t>1,l</m:t>
             </m:r>
           </m:sub>
         </m:sSub>
@@ -7633,13 +7464,7 @@
               <w:rPr>
                 <w:rFonts w:ascii="Cambria Math" w:hAnsi="Cambria Math"/>
               </w:rPr>
-              <m:t>2,</m:t>
-            </m:r>
-            <m:r>
-              <w:rPr>
-                <w:rFonts w:ascii="Cambria Math" w:hAnsi="Cambria Math"/>
-              </w:rPr>
-              <m:t>l</m:t>
+              <m:t>2,l</m:t>
             </m:r>
           </m:sub>
         </m:sSub>
@@ -7664,12 +7489,14 @@
         </w:rPr>
         <w:t xml:space="preserve"> is o</w:t>
       </w:r>
+      <w:proofErr w:type="spellStart"/>
       <w:r>
         <w:rPr>
           <w:rFonts w:eastAsiaTheme="minorEastAsia"/>
         </w:rPr>
         <w:t>n</w:t>
       </w:r>
+      <w:proofErr w:type="spellEnd"/>
       <w:r>
         <w:rPr>
           <w:rFonts w:eastAsiaTheme="minorEastAsia"/>
@@ -8881,19 +8708,7 @@
           <w:rPr>
             <w:rFonts w:ascii="Cambria Math" w:hAnsi="Cambria Math"/>
           </w:rPr>
-          <m:t>prop_</m:t>
-        </m:r>
-        <m:r>
-          <w:rPr>
-            <w:rFonts w:ascii="Cambria Math" w:hAnsi="Cambria Math"/>
-          </w:rPr>
-          <m:t>weights</m:t>
-        </m:r>
-        <m:r>
-          <w:rPr>
-            <w:rFonts w:ascii="Cambria Math" w:hAnsi="Cambria Math"/>
-          </w:rPr>
-          <m:t>(</m:t>
+          <m:t>prop_weights(</m:t>
         </m:r>
         <m:sSub>
           <m:sSubPr>
@@ -9415,19 +9230,7 @@
           <w:rPr>
             <w:rFonts w:ascii="Cambria Math" w:hAnsi="Cambria Math"/>
           </w:rPr>
-          <m:t>prop_</m:t>
-        </m:r>
-        <m:r>
-          <w:rPr>
-            <w:rFonts w:ascii="Cambria Math" w:hAnsi="Cambria Math"/>
-          </w:rPr>
-          <m:t>weights</m:t>
-        </m:r>
-        <m:r>
-          <w:rPr>
-            <w:rFonts w:ascii="Cambria Math" w:hAnsi="Cambria Math"/>
-          </w:rPr>
-          <m:t>(</m:t>
+          <m:t>prop_weights(</m:t>
         </m:r>
         <m:sSub>
           <m:sSubPr>
@@ -10039,19 +9842,7 @@
           <w:rPr>
             <w:rFonts w:ascii="Cambria Math" w:eastAsiaTheme="minorEastAsia" w:hAnsi="Cambria Math"/>
           </w:rPr>
-          <m:t xml:space="preserve">(V) </m:t>
-        </m:r>
-        <m:r>
-          <w:rPr>
-            <w:rFonts w:ascii="Cambria Math" w:eastAsiaTheme="minorEastAsia" w:hAnsi="Cambria Math"/>
-          </w:rPr>
-          <m:t>⟶</m:t>
-        </m:r>
-        <m:r>
-          <w:rPr>
-            <w:rFonts w:ascii="Cambria Math" w:eastAsiaTheme="minorEastAsia" w:hAnsi="Cambria Math"/>
-          </w:rPr>
-          <m:t xml:space="preserve"> (</m:t>
+          <m:t>(V) ⟶ (</m:t>
         </m:r>
         <m:sSub>
           <m:sSubPr>
@@ -10345,19 +10136,7 @@
           <w:rPr>
             <w:rFonts w:ascii="Cambria Math" w:eastAsiaTheme="minorEastAsia" w:hAnsi="Cambria Math"/>
           </w:rPr>
-          <m:t>prop_</m:t>
-        </m:r>
-        <m:r>
-          <w:rPr>
-            <w:rFonts w:ascii="Cambria Math" w:eastAsiaTheme="minorEastAsia" w:hAnsi="Cambria Math"/>
-          </w:rPr>
-          <m:t>weights</m:t>
-        </m:r>
-        <m:r>
-          <w:rPr>
-            <w:rFonts w:ascii="Cambria Math" w:eastAsiaTheme="minorEastAsia" w:hAnsi="Cambria Math"/>
-          </w:rPr>
-          <m:t>(</m:t>
+          <m:t>prop_weights(</m:t>
         </m:r>
         <m:sSub>
           <m:sSubPr>
@@ -10815,13 +10594,7 @@
           <w:rPr>
             <w:rFonts w:ascii="Cambria Math" w:eastAsiaTheme="minorEastAsia" w:hAnsi="Cambria Math"/>
           </w:rPr>
-          <m:t>+</m:t>
-        </m:r>
-        <m:r>
-          <w:rPr>
-            <w:rFonts w:ascii="Cambria Math" w:eastAsiaTheme="minorEastAsia" w:hAnsi="Cambria Math"/>
-          </w:rPr>
-          <m:t xml:space="preserve"> </m:t>
+          <m:t xml:space="preserve">+ </m:t>
         </m:r>
         <m:sSub>
           <m:sSubPr>
@@ -10918,19 +10691,7 @@
           <w:rPr>
             <w:rFonts w:ascii="Cambria Math" w:eastAsiaTheme="minorEastAsia" w:hAnsi="Cambria Math"/>
           </w:rPr>
-          <m:t>+</m:t>
-        </m:r>
-        <m:r>
-          <w:rPr>
-            <w:rFonts w:ascii="Cambria Math" w:eastAsiaTheme="minorEastAsia" w:hAnsi="Cambria Math"/>
-          </w:rPr>
-          <m:t>…</m:t>
-        </m:r>
-        <m:r>
-          <w:rPr>
-            <w:rFonts w:ascii="Cambria Math" w:eastAsiaTheme="minorEastAsia" w:hAnsi="Cambria Math"/>
-          </w:rPr>
-          <m:t xml:space="preserve">+ </m:t>
+          <m:t xml:space="preserve">+…+ </m:t>
         </m:r>
         <m:sSub>
           <m:sSubPr>
@@ -11319,13 +11080,7 @@
           <w:rPr>
             <w:rFonts w:ascii="Cambria Math" w:eastAsiaTheme="minorEastAsia" w:hAnsi="Cambria Math"/>
           </w:rPr>
-          <m:t>)</m:t>
-        </m:r>
-        <m:r>
-          <w:rPr>
-            <w:rFonts w:ascii="Cambria Math" w:eastAsiaTheme="minorEastAsia" w:hAnsi="Cambria Math"/>
-          </w:rPr>
-          <m:t>≥K</m:t>
+          <m:t>)≥K</m:t>
         </m:r>
         <m:d>
           <m:dPr>
@@ -12087,18 +11842,86 @@
           <w:rPr>
             <w:rFonts w:ascii="Cambria Math" w:eastAsiaTheme="minorEastAsia" w:hAnsi="Cambria Math"/>
           </w:rPr>
-          <m:t>w</m:t>
-        </m:r>
+          <m:t>w∆v</m:t>
+        </m:r>
+      </m:oMath>
+      <w:r>
+        <w:rPr>
+          <w:rFonts w:eastAsiaTheme="minorEastAsia"/>
+        </w:rPr>
+        <w:t>:</w:t>
+      </w:r>
+      <w:r>
+        <w:rPr>
+          <w:rFonts w:eastAsiaTheme="minorEastAsia"/>
+        </w:rPr>
+        <w:t xml:space="preserve"> </w:t>
+      </w:r>
+      <w:r>
+        <w:rPr>
+          <w:rFonts w:eastAsiaTheme="minorEastAsia"/>
+        </w:rPr>
+        <w:t xml:space="preserve"> </w:t>
+      </w:r>
+      <m:oMath>
         <m:r>
           <w:rPr>
             <w:rFonts w:ascii="Cambria Math" w:eastAsiaTheme="minorEastAsia" w:hAnsi="Cambria Math"/>
           </w:rPr>
-          <m:t>∆</m:t>
-        </m:r>
+          <m:t xml:space="preserve"> ϵ ≪ min ( wv )</m:t>
+        </m:r>
+      </m:oMath>
+      <w:r>
+        <w:rPr>
+          <w:rFonts w:eastAsiaTheme="minorEastAsia"/>
+        </w:rPr>
+        <w:t xml:space="preserve"> </w:t>
+      </w:r>
+      <m:oMath>
         <m:r>
           <w:rPr>
             <w:rFonts w:ascii="Cambria Math" w:eastAsiaTheme="minorEastAsia" w:hAnsi="Cambria Math"/>
           </w:rPr>
+          <m:t>∧</m:t>
+        </m:r>
+      </m:oMath>
+      <w:r>
+        <w:rPr>
+          <w:rFonts w:eastAsiaTheme="minorEastAsia"/>
+        </w:rPr>
+        <w:t xml:space="preserve"> </w:t>
+      </w:r>
+      <m:oMath>
+        <m:r>
+          <w:rPr>
+            <w:rFonts w:ascii="Cambria Math" w:eastAsiaTheme="minorEastAsia" w:hAnsi="Cambria Math"/>
+          </w:rPr>
+          <m:t xml:space="preserve"> ϵ ≪ min (w)∆v</m:t>
+        </m:r>
+      </m:oMath>
+      <w:r>
+        <w:rPr>
+          <w:rFonts w:eastAsiaTheme="minorEastAsia"/>
+        </w:rPr>
+        <w:t xml:space="preserve"> .  </w:t>
+      </w:r>
+      <w:r>
+        <w:rPr>
+          <w:rFonts w:eastAsiaTheme="minorEastAsia"/>
+        </w:rPr>
+        <w:t xml:space="preserve">Since the difference between any two property values </w:t>
+      </w:r>
+      <w:r>
+        <w:rPr>
+          <w:rFonts w:eastAsiaTheme="minorEastAsia"/>
+        </w:rPr>
+        <w:t xml:space="preserve">is guaranteed to be larger than the </w:t>
+      </w:r>
+      <m:oMath>
+        <m:r>
+          <w:rPr>
+            <w:rFonts w:ascii="Cambria Math" w:eastAsiaTheme="minorEastAsia" w:hAnsi="Cambria Math"/>
+          </w:rPr>
           <m:t>v</m:t>
         </m:r>
       </m:oMath>
@@ -12106,174 +11929,28 @@
         <w:rPr>
           <w:rFonts w:eastAsiaTheme="minorEastAsia"/>
         </w:rPr>
-        <w:t>:</w:t>
-      </w:r>
-      <w:r>
-        <w:rPr>
-          <w:rFonts w:eastAsiaTheme="minorEastAsia"/>
-        </w:rPr>
-        <w:t xml:space="preserve"> </w:t>
-      </w:r>
-      <w:r>
-        <w:rPr>
-          <w:rFonts w:eastAsiaTheme="minorEastAsia"/>
-        </w:rPr>
-        <w:t xml:space="preserve"> </w:t>
+        <w:t xml:space="preserve">-quantum </w:t>
       </w:r>
       <m:oMath>
         <m:r>
           <w:rPr>
             <w:rFonts w:ascii="Cambria Math" w:eastAsiaTheme="minorEastAsia" w:hAnsi="Cambria Math"/>
           </w:rPr>
-          <m:t xml:space="preserve"> ϵ </m:t>
-        </m:r>
+          <m:t>∆v</m:t>
+        </m:r>
+      </m:oMath>
+      <w:r>
+        <w:rPr>
+          <w:rFonts w:eastAsiaTheme="minorEastAsia"/>
+        </w:rPr>
+        <w:t xml:space="preserve"> the condition which remains is </w:t>
+      </w:r>
+      <m:oMath>
         <m:r>
           <w:rPr>
             <w:rFonts w:ascii="Cambria Math" w:eastAsiaTheme="minorEastAsia" w:hAnsi="Cambria Math"/>
           </w:rPr>
-          <m:t>≪</m:t>
-        </m:r>
-        <m:r>
-          <w:rPr>
-            <w:rFonts w:ascii="Cambria Math" w:eastAsiaTheme="minorEastAsia" w:hAnsi="Cambria Math"/>
-          </w:rPr>
-          <m:t xml:space="preserve"> min ( wv )</m:t>
-        </m:r>
-      </m:oMath>
-      <w:r>
-        <w:rPr>
-          <w:rFonts w:eastAsiaTheme="minorEastAsia"/>
-        </w:rPr>
-        <w:t xml:space="preserve"> </w:t>
-      </w:r>
-      <m:oMath>
-        <m:r>
-          <w:rPr>
-            <w:rFonts w:ascii="Cambria Math" w:eastAsiaTheme="minorEastAsia" w:hAnsi="Cambria Math"/>
-          </w:rPr>
-          <m:t>∧</m:t>
-        </m:r>
-      </m:oMath>
-      <w:r>
-        <w:rPr>
-          <w:rFonts w:eastAsiaTheme="minorEastAsia"/>
-        </w:rPr>
-        <w:t xml:space="preserve"> </w:t>
-      </w:r>
-      <m:oMath>
-        <m:r>
-          <w:rPr>
-            <w:rFonts w:ascii="Cambria Math" w:eastAsiaTheme="minorEastAsia" w:hAnsi="Cambria Math"/>
-          </w:rPr>
-          <m:t xml:space="preserve"> ϵ </m:t>
-        </m:r>
-        <m:r>
-          <w:rPr>
-            <w:rFonts w:ascii="Cambria Math" w:eastAsiaTheme="minorEastAsia" w:hAnsi="Cambria Math"/>
-          </w:rPr>
-          <m:t>≪</m:t>
-        </m:r>
-        <m:r>
-          <w:rPr>
-            <w:rFonts w:ascii="Cambria Math" w:eastAsiaTheme="minorEastAsia" w:hAnsi="Cambria Math"/>
-          </w:rPr>
-          <m:t xml:space="preserve"> min (w)</m:t>
-        </m:r>
-        <m:r>
-          <w:rPr>
-            <w:rFonts w:ascii="Cambria Math" w:eastAsiaTheme="minorEastAsia" w:hAnsi="Cambria Math"/>
-          </w:rPr>
-          <m:t>∆</m:t>
-        </m:r>
-        <m:r>
-          <w:rPr>
-            <w:rFonts w:ascii="Cambria Math" w:eastAsiaTheme="minorEastAsia" w:hAnsi="Cambria Math"/>
-          </w:rPr>
-          <m:t>v</m:t>
-        </m:r>
-      </m:oMath>
-      <w:r>
-        <w:rPr>
-          <w:rFonts w:eastAsiaTheme="minorEastAsia"/>
-        </w:rPr>
-        <w:t xml:space="preserve"> .  </w:t>
-      </w:r>
-      <w:r>
-        <w:rPr>
-          <w:rFonts w:eastAsiaTheme="minorEastAsia"/>
-        </w:rPr>
-        <w:t xml:space="preserve">Since the difference between any two property values </w:t>
-      </w:r>
-      <w:r>
-        <w:rPr>
-          <w:rFonts w:eastAsiaTheme="minorEastAsia"/>
-        </w:rPr>
-        <w:t xml:space="preserve">is guaranteed to be larger than the </w:t>
-      </w:r>
-      <m:oMath>
-        <m:r>
-          <w:rPr>
-            <w:rFonts w:ascii="Cambria Math" w:eastAsiaTheme="minorEastAsia" w:hAnsi="Cambria Math"/>
-          </w:rPr>
-          <m:t>v</m:t>
-        </m:r>
-      </m:oMath>
-      <w:r>
-        <w:rPr>
-          <w:rFonts w:eastAsiaTheme="minorEastAsia"/>
-        </w:rPr>
-        <w:t xml:space="preserve">-quantum </w:t>
-      </w:r>
-      <m:oMath>
-        <m:r>
-          <w:rPr>
-            <w:rFonts w:ascii="Cambria Math" w:eastAsiaTheme="minorEastAsia" w:hAnsi="Cambria Math"/>
-          </w:rPr>
-          <m:t>∆</m:t>
-        </m:r>
-        <m:r>
-          <w:rPr>
-            <w:rFonts w:ascii="Cambria Math" w:eastAsiaTheme="minorEastAsia" w:hAnsi="Cambria Math"/>
-          </w:rPr>
-          <m:t>v</m:t>
-        </m:r>
-      </m:oMath>
-      <w:r>
-        <w:rPr>
-          <w:rFonts w:eastAsiaTheme="minorEastAsia"/>
-        </w:rPr>
-        <w:t xml:space="preserve"> the condition which remains is </w:t>
-      </w:r>
-      <m:oMath>
-        <m:r>
-          <w:rPr>
-            <w:rFonts w:ascii="Cambria Math" w:eastAsiaTheme="minorEastAsia" w:hAnsi="Cambria Math"/>
-          </w:rPr>
-          <m:t xml:space="preserve">ϵ </m:t>
-        </m:r>
-        <m:r>
-          <w:rPr>
-            <w:rFonts w:ascii="Cambria Math" w:eastAsiaTheme="minorEastAsia" w:hAnsi="Cambria Math"/>
-          </w:rPr>
-          <m:t>≪</m:t>
-        </m:r>
-        <m:r>
-          <w:rPr>
-            <w:rFonts w:ascii="Cambria Math" w:eastAsiaTheme="minorEastAsia" w:hAnsi="Cambria Math"/>
-          </w:rPr>
-          <m:t xml:space="preserve"> min (w)</m:t>
-        </m:r>
-        <m:r>
-          <w:rPr>
-            <w:rFonts w:ascii="Cambria Math" w:eastAsiaTheme="minorEastAsia" w:hAnsi="Cambria Math"/>
-          </w:rPr>
-          <m:t>∆</m:t>
-        </m:r>
-        <m:r>
-          <w:rPr>
-            <w:rFonts w:ascii="Cambria Math" w:eastAsiaTheme="minorEastAsia" w:hAnsi="Cambria Math"/>
-          </w:rPr>
-          <m:t>v</m:t>
+          <m:t>ϵ ≪ min (w)∆v</m:t>
         </m:r>
       </m:oMath>
       <w:r>
@@ -12447,7 +12124,21 @@
         <w:rPr>
           <w:rFonts w:eastAsiaTheme="minorEastAsia"/>
         </w:rPr>
-        <w:t xml:space="preserve"> do not have the same semantic meaning ( abbreviated with </w:t>
+        <w:t xml:space="preserve"> do not have the same semantic meaning </w:t>
+      </w:r>
+      <w:proofErr w:type="gramStart"/>
+      <w:r>
+        <w:rPr>
+          <w:rFonts w:eastAsiaTheme="minorEastAsia"/>
+        </w:rPr>
+        <w:t>( abbreviated</w:t>
+      </w:r>
+      <w:proofErr w:type="gramEnd"/>
+      <w:r>
+        <w:rPr>
+          <w:rFonts w:eastAsiaTheme="minorEastAsia"/>
+        </w:rPr>
+        <w:t xml:space="preserve"> with </w:t>
       </w:r>
       <m:oMath>
         <m:sSub>
@@ -12519,7 +12210,21 @@
         <w:rPr>
           <w:rFonts w:eastAsiaTheme="minorEastAsia"/>
         </w:rPr>
-        <w:t xml:space="preserve"> Otherwise we write </w:t>
+        <w:t xml:space="preserve"> </w:t>
+      </w:r>
+      <w:proofErr w:type="gramStart"/>
+      <w:r>
+        <w:rPr>
+          <w:rFonts w:eastAsiaTheme="minorEastAsia"/>
+        </w:rPr>
+        <w:t>Otherwise</w:t>
+      </w:r>
+      <w:proofErr w:type="gramEnd"/>
+      <w:r>
+        <w:rPr>
+          <w:rFonts w:eastAsiaTheme="minorEastAsia"/>
+        </w:rPr>
+        <w:t xml:space="preserve"> we write </w:t>
       </w:r>
       <m:oMath>
         <m:sSub>
@@ -12587,12 +12292,14 @@
         </w:rPr>
         <w:t xml:space="preserve"> s</w:t>
       </w:r>
+      <w:proofErr w:type="spellStart"/>
       <w:r>
         <w:rPr>
           <w:rFonts w:eastAsiaTheme="minorEastAsia"/>
         </w:rPr>
         <w:t>tating</w:t>
       </w:r>
+      <w:proofErr w:type="spellEnd"/>
       <w:r>
         <w:rPr>
           <w:rFonts w:eastAsiaTheme="minorEastAsia"/>
@@ -12789,16 +12496,460 @@
         <w:spacing w:after="0" w:line="240" w:lineRule="auto"/>
       </w:pPr>
       <m:oMath>
+        <m:sSub>
+          <m:sSubPr>
+            <m:ctrlPr>
+              <w:rPr>
+                <w:rFonts w:ascii="Cambria Math" w:hAnsi="Cambria Math"/>
+                <w:i/>
+              </w:rPr>
+            </m:ctrlPr>
+          </m:sSubPr>
+          <m:e>
+            <m:r>
+              <w:rPr>
+                <w:rFonts w:ascii="Cambria Math" w:hAnsi="Cambria Math"/>
+              </w:rPr>
+              <m:t>T</m:t>
+            </m:r>
+          </m:e>
+          <m:sub>
+            <m:r>
+              <w:rPr>
+                <w:rFonts w:ascii="Cambria Math" w:hAnsi="Cambria Math"/>
+              </w:rPr>
+              <m:t>1</m:t>
+            </m:r>
+          </m:sub>
+        </m:sSub>
         <m:r>
           <w:rPr>
             <w:rFonts w:ascii="Cambria Math" w:hAnsi="Cambria Math"/>
           </w:rPr>
-          <m:t>T1 = [V1 A1 V2 A2 … Vk Ak]</m:t>
+          <m:t xml:space="preserve"> = [</m:t>
+        </m:r>
+        <m:sSub>
+          <m:sSubPr>
+            <m:ctrlPr>
+              <w:rPr>
+                <w:rFonts w:ascii="Cambria Math" w:hAnsi="Cambria Math"/>
+                <w:i/>
+              </w:rPr>
+            </m:ctrlPr>
+          </m:sSubPr>
+          <m:e>
+            <m:r>
+              <w:rPr>
+                <w:rFonts w:ascii="Cambria Math" w:hAnsi="Cambria Math"/>
+              </w:rPr>
+              <m:t>V</m:t>
+            </m:r>
+          </m:e>
+          <m:sub>
+            <m:r>
+              <w:rPr>
+                <w:rFonts w:ascii="Cambria Math" w:hAnsi="Cambria Math"/>
+              </w:rPr>
+              <m:t>1</m:t>
+            </m:r>
+          </m:sub>
+        </m:sSub>
+        <m:r>
+          <w:rPr>
+            <w:rFonts w:ascii="Cambria Math" w:hAnsi="Cambria Math"/>
+          </w:rPr>
+          <m:t xml:space="preserve"> </m:t>
+        </m:r>
+        <m:sSub>
+          <m:sSubPr>
+            <m:ctrlPr>
+              <w:rPr>
+                <w:rFonts w:ascii="Cambria Math" w:hAnsi="Cambria Math"/>
+                <w:i/>
+              </w:rPr>
+            </m:ctrlPr>
+          </m:sSubPr>
+          <m:e>
+            <m:r>
+              <w:rPr>
+                <w:rFonts w:ascii="Cambria Math" w:hAnsi="Cambria Math"/>
+              </w:rPr>
+              <m:t>A</m:t>
+            </m:r>
+          </m:e>
+          <m:sub>
+            <m:r>
+              <w:rPr>
+                <w:rFonts w:ascii="Cambria Math" w:hAnsi="Cambria Math"/>
+              </w:rPr>
+              <m:t>1</m:t>
+            </m:r>
+          </m:sub>
+        </m:sSub>
+        <m:r>
+          <w:rPr>
+            <w:rFonts w:ascii="Cambria Math" w:hAnsi="Cambria Math"/>
+          </w:rPr>
+          <m:t xml:space="preserve"> </m:t>
+        </m:r>
+        <m:sSub>
+          <m:sSubPr>
+            <m:ctrlPr>
+              <w:rPr>
+                <w:rFonts w:ascii="Cambria Math" w:hAnsi="Cambria Math"/>
+                <w:i/>
+              </w:rPr>
+            </m:ctrlPr>
+          </m:sSubPr>
+          <m:e>
+            <m:r>
+              <w:rPr>
+                <w:rFonts w:ascii="Cambria Math" w:hAnsi="Cambria Math"/>
+              </w:rPr>
+              <m:t>V</m:t>
+            </m:r>
+          </m:e>
+          <m:sub>
+            <m:r>
+              <w:rPr>
+                <w:rFonts w:ascii="Cambria Math" w:hAnsi="Cambria Math"/>
+              </w:rPr>
+              <m:t>2</m:t>
+            </m:r>
+          </m:sub>
+        </m:sSub>
+        <m:r>
+          <w:rPr>
+            <w:rFonts w:ascii="Cambria Math" w:hAnsi="Cambria Math"/>
+          </w:rPr>
+          <m:t xml:space="preserve"> </m:t>
+        </m:r>
+        <m:sSub>
+          <m:sSubPr>
+            <m:ctrlPr>
+              <w:rPr>
+                <w:rFonts w:ascii="Cambria Math" w:hAnsi="Cambria Math"/>
+                <w:i/>
+              </w:rPr>
+            </m:ctrlPr>
+          </m:sSubPr>
+          <m:e>
+            <m:r>
+              <w:rPr>
+                <w:rFonts w:ascii="Cambria Math" w:hAnsi="Cambria Math"/>
+              </w:rPr>
+              <m:t>A</m:t>
+            </m:r>
+          </m:e>
+          <m:sub>
+            <m:r>
+              <w:rPr>
+                <w:rFonts w:ascii="Cambria Math" w:hAnsi="Cambria Math"/>
+              </w:rPr>
+              <m:t>2</m:t>
+            </m:r>
+          </m:sub>
+        </m:sSub>
+        <m:r>
+          <w:rPr>
+            <w:rFonts w:ascii="Cambria Math" w:hAnsi="Cambria Math"/>
+          </w:rPr>
+          <m:t xml:space="preserve"> … </m:t>
+        </m:r>
+        <m:sSub>
+          <m:sSubPr>
+            <m:ctrlPr>
+              <w:rPr>
+                <w:rFonts w:ascii="Cambria Math" w:hAnsi="Cambria Math"/>
+                <w:i/>
+              </w:rPr>
+            </m:ctrlPr>
+          </m:sSubPr>
+          <m:e>
+            <m:r>
+              <w:rPr>
+                <w:rFonts w:ascii="Cambria Math" w:hAnsi="Cambria Math"/>
+              </w:rPr>
+              <m:t>V</m:t>
+            </m:r>
+          </m:e>
+          <m:sub>
+            <m:r>
+              <w:rPr>
+                <w:rFonts w:ascii="Cambria Math" w:hAnsi="Cambria Math"/>
+              </w:rPr>
+              <m:t>k</m:t>
+            </m:r>
+          </m:sub>
+        </m:sSub>
+        <m:r>
+          <w:rPr>
+            <w:rFonts w:ascii="Cambria Math" w:hAnsi="Cambria Math"/>
+          </w:rPr>
+          <m:t xml:space="preserve"> </m:t>
+        </m:r>
+        <m:sSub>
+          <m:sSubPr>
+            <m:ctrlPr>
+              <w:rPr>
+                <w:rFonts w:ascii="Cambria Math" w:hAnsi="Cambria Math"/>
+                <w:i/>
+              </w:rPr>
+            </m:ctrlPr>
+          </m:sSubPr>
+          <m:e>
+            <m:r>
+              <w:rPr>
+                <w:rFonts w:ascii="Cambria Math" w:hAnsi="Cambria Math"/>
+              </w:rPr>
+              <m:t>A</m:t>
+            </m:r>
+          </m:e>
+          <m:sub>
+            <m:r>
+              <w:rPr>
+                <w:rFonts w:ascii="Cambria Math" w:hAnsi="Cambria Math"/>
+              </w:rPr>
+              <m:t>k</m:t>
+            </m:r>
+          </m:sub>
+        </m:sSub>
+        <m:r>
+          <w:rPr>
+            <w:rFonts w:ascii="Cambria Math" w:hAnsi="Cambria Math"/>
+          </w:rPr>
+          <m:t>]</m:t>
         </m:r>
       </m:oMath>
       <w:r>
-        <w:t xml:space="preserve"> and T2 = [Vk+1 Ak+1 Vk+2 Ak+2 … Vk+l Ak+l]</w:t>
-      </w:r>
+        <w:t xml:space="preserve"> and </w:t>
+      </w:r>
+      <m:oMath>
+        <m:sSub>
+          <m:sSubPr>
+            <m:ctrlPr>
+              <w:rPr>
+                <w:rFonts w:ascii="Cambria Math" w:hAnsi="Cambria Math"/>
+                <w:i/>
+              </w:rPr>
+            </m:ctrlPr>
+          </m:sSubPr>
+          <m:e>
+            <m:r>
+              <w:rPr>
+                <w:rFonts w:ascii="Cambria Math" w:hAnsi="Cambria Math"/>
+              </w:rPr>
+              <m:t>T</m:t>
+            </m:r>
+          </m:e>
+          <m:sub>
+            <m:r>
+              <w:rPr>
+                <w:rFonts w:ascii="Cambria Math" w:hAnsi="Cambria Math"/>
+              </w:rPr>
+              <m:t>2</m:t>
+            </m:r>
+          </m:sub>
+        </m:sSub>
+        <m:r>
+          <w:rPr>
+            <w:rFonts w:ascii="Cambria Math" w:hAnsi="Cambria Math"/>
+          </w:rPr>
+          <m:t xml:space="preserve"> = [</m:t>
+        </m:r>
+        <m:sSub>
+          <m:sSubPr>
+            <m:ctrlPr>
+              <w:rPr>
+                <w:rFonts w:ascii="Cambria Math" w:hAnsi="Cambria Math"/>
+                <w:i/>
+              </w:rPr>
+            </m:ctrlPr>
+          </m:sSubPr>
+          <m:e>
+            <m:r>
+              <w:rPr>
+                <w:rFonts w:ascii="Cambria Math" w:hAnsi="Cambria Math"/>
+              </w:rPr>
+              <m:t>V</m:t>
+            </m:r>
+          </m:e>
+          <m:sub>
+            <m:r>
+              <w:rPr>
+                <w:rFonts w:ascii="Cambria Math" w:hAnsi="Cambria Math"/>
+              </w:rPr>
+              <m:t>k+1</m:t>
+            </m:r>
+          </m:sub>
+        </m:sSub>
+        <m:r>
+          <w:rPr>
+            <w:rFonts w:ascii="Cambria Math" w:hAnsi="Cambria Math"/>
+          </w:rPr>
+          <m:t xml:space="preserve"> </m:t>
+        </m:r>
+        <m:sSub>
+          <m:sSubPr>
+            <m:ctrlPr>
+              <w:rPr>
+                <w:rFonts w:ascii="Cambria Math" w:hAnsi="Cambria Math"/>
+                <w:i/>
+              </w:rPr>
+            </m:ctrlPr>
+          </m:sSubPr>
+          <m:e>
+            <m:r>
+              <w:rPr>
+                <w:rFonts w:ascii="Cambria Math" w:hAnsi="Cambria Math"/>
+              </w:rPr>
+              <m:t>A</m:t>
+            </m:r>
+          </m:e>
+          <m:sub>
+            <m:r>
+              <w:rPr>
+                <w:rFonts w:ascii="Cambria Math" w:hAnsi="Cambria Math"/>
+              </w:rPr>
+              <m:t>k+1</m:t>
+            </m:r>
+          </m:sub>
+        </m:sSub>
+        <m:r>
+          <w:rPr>
+            <w:rFonts w:ascii="Cambria Math" w:hAnsi="Cambria Math"/>
+          </w:rPr>
+          <m:t xml:space="preserve"> </m:t>
+        </m:r>
+        <m:sSub>
+          <m:sSubPr>
+            <m:ctrlPr>
+              <w:rPr>
+                <w:rFonts w:ascii="Cambria Math" w:hAnsi="Cambria Math"/>
+                <w:i/>
+              </w:rPr>
+            </m:ctrlPr>
+          </m:sSubPr>
+          <m:e>
+            <m:r>
+              <w:rPr>
+                <w:rFonts w:ascii="Cambria Math" w:hAnsi="Cambria Math"/>
+              </w:rPr>
+              <m:t>V</m:t>
+            </m:r>
+          </m:e>
+          <m:sub>
+            <m:r>
+              <w:rPr>
+                <w:rFonts w:ascii="Cambria Math" w:hAnsi="Cambria Math"/>
+              </w:rPr>
+              <m:t>k+2</m:t>
+            </m:r>
+          </m:sub>
+        </m:sSub>
+        <m:r>
+          <w:rPr>
+            <w:rFonts w:ascii="Cambria Math" w:hAnsi="Cambria Math"/>
+          </w:rPr>
+          <m:t xml:space="preserve"> </m:t>
+        </m:r>
+        <m:sSub>
+          <m:sSubPr>
+            <m:ctrlPr>
+              <w:rPr>
+                <w:rFonts w:ascii="Cambria Math" w:hAnsi="Cambria Math"/>
+                <w:i/>
+              </w:rPr>
+            </m:ctrlPr>
+          </m:sSubPr>
+          <m:e>
+            <m:r>
+              <w:rPr>
+                <w:rFonts w:ascii="Cambria Math" w:hAnsi="Cambria Math"/>
+              </w:rPr>
+              <m:t>A</m:t>
+            </m:r>
+          </m:e>
+          <m:sub>
+            <m:r>
+              <w:rPr>
+                <w:rFonts w:ascii="Cambria Math" w:hAnsi="Cambria Math"/>
+              </w:rPr>
+              <m:t>k+2</m:t>
+            </m:r>
+          </m:sub>
+        </m:sSub>
+        <m:r>
+          <w:rPr>
+            <w:rFonts w:ascii="Cambria Math" w:hAnsi="Cambria Math"/>
+          </w:rPr>
+          <m:t xml:space="preserve"> … </m:t>
+        </m:r>
+        <m:sSub>
+          <m:sSubPr>
+            <m:ctrlPr>
+              <w:rPr>
+                <w:rFonts w:ascii="Cambria Math" w:hAnsi="Cambria Math"/>
+                <w:i/>
+              </w:rPr>
+            </m:ctrlPr>
+          </m:sSubPr>
+          <m:e>
+            <m:r>
+              <w:rPr>
+                <w:rFonts w:ascii="Cambria Math" w:hAnsi="Cambria Math"/>
+              </w:rPr>
+              <m:t>V</m:t>
+            </m:r>
+          </m:e>
+          <m:sub>
+            <m:r>
+              <w:rPr>
+                <w:rFonts w:ascii="Cambria Math" w:hAnsi="Cambria Math"/>
+              </w:rPr>
+              <m:t>k+l</m:t>
+            </m:r>
+          </m:sub>
+        </m:sSub>
+        <m:r>
+          <w:rPr>
+            <w:rFonts w:ascii="Cambria Math" w:hAnsi="Cambria Math"/>
+          </w:rPr>
+          <m:t xml:space="preserve"> </m:t>
+        </m:r>
+        <m:sSub>
+          <m:sSubPr>
+            <m:ctrlPr>
+              <w:rPr>
+                <w:rFonts w:ascii="Cambria Math" w:hAnsi="Cambria Math"/>
+                <w:i/>
+              </w:rPr>
+            </m:ctrlPr>
+          </m:sSubPr>
+          <m:e>
+            <m:r>
+              <w:rPr>
+                <w:rFonts w:ascii="Cambria Math" w:hAnsi="Cambria Math"/>
+              </w:rPr>
+              <m:t>A</m:t>
+            </m:r>
+          </m:e>
+          <m:sub>
+            <m:r>
+              <w:rPr>
+                <w:rFonts w:ascii="Cambria Math" w:hAnsi="Cambria Math"/>
+              </w:rPr>
+              <m:t>k+l</m:t>
+            </m:r>
+          </m:sub>
+        </m:sSub>
+        <m:r>
+          <w:rPr>
+            <w:rFonts w:ascii="Cambria Math" w:hAnsi="Cambria Math"/>
+          </w:rPr>
+          <m:t>]</m:t>
+        </m:r>
+      </m:oMath>
     </w:p>
     <w:p>
       <w:pPr>
@@ -12817,17 +12968,70 @@
       <w:r>
         <w:t>__</w:t>
       </w:r>
-      <w:r>
-        <w:t>V</w:t>
-      </w:r>
-      <w:r>
-        <w:t>h</w:t>
-      </w:r>
+      <m:oMath>
+        <m:sSub>
+          <m:sSubPr>
+            <m:ctrlPr>
+              <w:rPr>
+                <w:rFonts w:ascii="Cambria Math" w:hAnsi="Cambria Math"/>
+                <w:i/>
+              </w:rPr>
+            </m:ctrlPr>
+          </m:sSubPr>
+          <m:e>
+            <m:r>
+              <w:rPr>
+                <w:rFonts w:ascii="Cambria Math" w:hAnsi="Cambria Math"/>
+              </w:rPr>
+              <m:t>V</m:t>
+            </m:r>
+          </m:e>
+          <m:sub>
+            <m:r>
+              <w:rPr>
+                <w:rFonts w:ascii="Cambria Math" w:hAnsi="Cambria Math"/>
+              </w:rPr>
+              <m:t>h</m:t>
+            </m:r>
+          </m:sub>
+        </m:sSub>
+      </m:oMath>
       <w:r>
         <w:t>_</w:t>
       </w:r>
       <w:r>
-        <w:t>_                                                                  __Vq__</w:t>
+        <w:t>_                                                                  __</w:t>
+      </w:r>
+      <m:oMath>
+        <m:sSub>
+          <m:sSubPr>
+            <m:ctrlPr>
+              <w:rPr>
+                <w:rFonts w:ascii="Cambria Math" w:hAnsi="Cambria Math"/>
+                <w:i/>
+              </w:rPr>
+            </m:ctrlPr>
+          </m:sSubPr>
+          <m:e>
+            <m:r>
+              <w:rPr>
+                <w:rFonts w:ascii="Cambria Math" w:hAnsi="Cambria Math"/>
+              </w:rPr>
+              <m:t>V</m:t>
+            </m:r>
+          </m:e>
+          <m:sub>
+            <m:r>
+              <w:rPr>
+                <w:rFonts w:ascii="Cambria Math" w:hAnsi="Cambria Math"/>
+              </w:rPr>
+              <m:t>q</m:t>
+            </m:r>
+          </m:sub>
+        </m:sSub>
+      </m:oMath>
+      <w:r>
+        <w:t>__</w:t>
       </w:r>
     </w:p>
     <w:p>
@@ -12846,7 +13050,7 @@
         <w:t>\</w:t>
       </w:r>
       <w:r>
-        <w:t xml:space="preserve">                                                             /       |       \</w:t>
+        <w:t xml:space="preserve">                                                             /       |      \</w:t>
       </w:r>
     </w:p>
     <w:p>
@@ -12856,11 +13060,36 @@
         <w:spacing w:after="0" w:line="240" w:lineRule="auto"/>
       </w:pPr>
       <w:r>
-        <w:t xml:space="preserve">          V</w:t>
-      </w:r>
-      <w:r>
-        <w:t>a</w:t>
-      </w:r>
+        <w:t xml:space="preserve">          </w:t>
+      </w:r>
+      <m:oMath>
+        <m:sSub>
+          <m:sSubPr>
+            <m:ctrlPr>
+              <w:rPr>
+                <w:rFonts w:ascii="Cambria Math" w:hAnsi="Cambria Math"/>
+                <w:i/>
+              </w:rPr>
+            </m:ctrlPr>
+          </m:sSubPr>
+          <m:e>
+            <m:r>
+              <w:rPr>
+                <w:rFonts w:ascii="Cambria Math" w:hAnsi="Cambria Math"/>
+              </w:rPr>
+              <m:t>V</m:t>
+            </m:r>
+          </m:e>
+          <m:sub>
+            <m:r>
+              <w:rPr>
+                <w:rFonts w:ascii="Cambria Math" w:hAnsi="Cambria Math"/>
+              </w:rPr>
+              <m:t>a</m:t>
+            </m:r>
+          </m:sub>
+        </m:sSub>
+      </m:oMath>
       <w:r>
         <w:t xml:space="preserve">           </w:t>
       </w:r>
@@ -12868,20 +13097,150 @@
         <w:t xml:space="preserve"> </w:t>
       </w:r>
       <w:r>
+        <w:t xml:space="preserve"> </w:t>
+      </w:r>
+      <w:r>
+        <w:t xml:space="preserve"> </w:t>
+      </w:r>
+      <w:r>
+        <w:t xml:space="preserve">  </w:t>
+      </w:r>
+      <m:oMath>
+        <m:sSub>
+          <m:sSubPr>
+            <m:ctrlPr>
+              <w:rPr>
+                <w:rFonts w:ascii="Cambria Math" w:hAnsi="Cambria Math"/>
+                <w:i/>
+              </w:rPr>
+            </m:ctrlPr>
+          </m:sSubPr>
+          <m:e>
+            <m:r>
+              <w:rPr>
+                <w:rFonts w:ascii="Cambria Math" w:hAnsi="Cambria Math"/>
+              </w:rPr>
+              <m:t>V</m:t>
+            </m:r>
+          </m:e>
+          <m:sub>
+            <m:r>
+              <w:rPr>
+                <w:rFonts w:ascii="Cambria Math" w:hAnsi="Cambria Math"/>
+              </w:rPr>
+              <m:t>g</m:t>
+            </m:r>
+          </m:sub>
+        </m:sSub>
+      </m:oMath>
+      <w:r>
         <w:t xml:space="preserve">   </w:t>
       </w:r>
       <w:r>
-        <w:t>V</w:t>
-      </w:r>
-      <w:r>
-        <w:t>g</w:t>
-      </w:r>
-      <w:r>
-        <w:t xml:space="preserve">   </w:t>
-      </w:r>
-      <w:r>
-        <w:t xml:space="preserve">                                                  Vm      Vp     _Vr</w:t>
-      </w:r>
+        <w:t xml:space="preserve">                                              </w:t>
+      </w:r>
+      <w:r>
+        <w:t xml:space="preserve"> </w:t>
+      </w:r>
+      <w:r>
+        <w:t xml:space="preserve">    </w:t>
+      </w:r>
+      <m:oMath>
+        <m:sSub>
+          <m:sSubPr>
+            <m:ctrlPr>
+              <w:rPr>
+                <w:rFonts w:ascii="Cambria Math" w:hAnsi="Cambria Math"/>
+                <w:i/>
+              </w:rPr>
+            </m:ctrlPr>
+          </m:sSubPr>
+          <m:e>
+            <m:r>
+              <w:rPr>
+                <w:rFonts w:ascii="Cambria Math" w:hAnsi="Cambria Math"/>
+              </w:rPr>
+              <m:t>V</m:t>
+            </m:r>
+          </m:e>
+          <m:sub>
+            <m:r>
+              <w:rPr>
+                <w:rFonts w:ascii="Cambria Math" w:hAnsi="Cambria Math"/>
+              </w:rPr>
+              <m:t>m</m:t>
+            </m:r>
+          </m:sub>
+        </m:sSub>
+      </m:oMath>
+      <w:r>
+        <w:t xml:space="preserve">      </w:t>
+      </w:r>
+      <m:oMath>
+        <m:sSub>
+          <m:sSubPr>
+            <m:ctrlPr>
+              <w:rPr>
+                <w:rFonts w:ascii="Cambria Math" w:hAnsi="Cambria Math"/>
+                <w:i/>
+              </w:rPr>
+            </m:ctrlPr>
+          </m:sSubPr>
+          <m:e>
+            <m:r>
+              <w:rPr>
+                <w:rFonts w:ascii="Cambria Math" w:hAnsi="Cambria Math"/>
+              </w:rPr>
+              <m:t>V</m:t>
+            </m:r>
+          </m:e>
+          <m:sub>
+            <m:r>
+              <w:rPr>
+                <w:rFonts w:ascii="Cambria Math" w:hAnsi="Cambria Math"/>
+              </w:rPr>
+              <m:t>p</m:t>
+            </m:r>
+          </m:sub>
+        </m:sSub>
+      </m:oMath>
+      <w:r>
+        <w:t xml:space="preserve"> </w:t>
+      </w:r>
+      <w:r>
+        <w:t xml:space="preserve"> </w:t>
+      </w:r>
+      <w:r>
+        <w:t xml:space="preserve">    _</w:t>
+      </w:r>
+      <m:oMath>
+        <m:sSub>
+          <m:sSubPr>
+            <m:ctrlPr>
+              <w:rPr>
+                <w:rFonts w:ascii="Cambria Math" w:hAnsi="Cambria Math"/>
+                <w:i/>
+              </w:rPr>
+            </m:ctrlPr>
+          </m:sSubPr>
+          <m:e>
+            <m:r>
+              <w:rPr>
+                <w:rFonts w:ascii="Cambria Math" w:hAnsi="Cambria Math"/>
+              </w:rPr>
+              <m:t>V</m:t>
+            </m:r>
+          </m:e>
+          <m:sub>
+            <m:r>
+              <w:rPr>
+                <w:rFonts w:ascii="Cambria Math" w:hAnsi="Cambria Math"/>
+              </w:rPr>
+              <m:t>r</m:t>
+            </m:r>
+          </m:sub>
+        </m:sSub>
+      </m:oMath>
       <w:r>
         <w:t>_</w:t>
       </w:r>
@@ -12918,29 +13277,268 @@
         <w:spacing w:after="0" w:line="240" w:lineRule="auto"/>
       </w:pPr>
       <w:r>
-        <w:t xml:space="preserve">       V</w:t>
-      </w:r>
-      <w:r>
-        <w:t>b</w:t>
-      </w:r>
-      <w:r>
-        <w:t xml:space="preserve">     V</w:t>
-      </w:r>
-      <w:r>
-        <w:t xml:space="preserve">f            </w:t>
+        <w:t xml:space="preserve">       </w:t>
+      </w:r>
+      <m:oMath>
+        <m:sSub>
+          <m:sSubPr>
+            <m:ctrlPr>
+              <w:rPr>
+                <w:rFonts w:ascii="Cambria Math" w:hAnsi="Cambria Math"/>
+                <w:i/>
+              </w:rPr>
+            </m:ctrlPr>
+          </m:sSubPr>
+          <m:e>
+            <m:r>
+              <w:rPr>
+                <w:rFonts w:ascii="Cambria Math" w:hAnsi="Cambria Math"/>
+              </w:rPr>
+              <m:t>V</m:t>
+            </m:r>
+          </m:e>
+          <m:sub>
+            <m:r>
+              <w:rPr>
+                <w:rFonts w:ascii="Cambria Math" w:hAnsi="Cambria Math"/>
+              </w:rPr>
+              <m:t>b</m:t>
+            </m:r>
+          </m:sub>
+        </m:sSub>
+      </m:oMath>
+      <w:r>
+        <w:t xml:space="preserve">     </w:t>
+      </w:r>
+      <m:oMath>
+        <m:sSub>
+          <m:sSubPr>
+            <m:ctrlPr>
+              <w:rPr>
+                <w:rFonts w:ascii="Cambria Math" w:hAnsi="Cambria Math"/>
+                <w:i/>
+              </w:rPr>
+            </m:ctrlPr>
+          </m:sSubPr>
+          <m:e>
+            <m:r>
+              <w:rPr>
+                <w:rFonts w:ascii="Cambria Math" w:hAnsi="Cambria Math"/>
+              </w:rPr>
+              <m:t>V</m:t>
+            </m:r>
+          </m:e>
+          <m:sub>
+            <m:r>
+              <w:rPr>
+                <w:rFonts w:ascii="Cambria Math" w:hAnsi="Cambria Math"/>
+              </w:rPr>
+              <m:t>f</m:t>
+            </m:r>
+          </m:sub>
+        </m:sSub>
+      </m:oMath>
+      <w:r>
+        <w:t xml:space="preserve">            </w:t>
       </w:r>
       <w:r>
         <w:t xml:space="preserve">  </w:t>
       </w:r>
-      <w:r>
-        <w:t xml:space="preserve">Vk                                             Vn    Vl        Vs  </w:t>
+      <m:oMath>
+        <m:sSub>
+          <m:sSubPr>
+            <m:ctrlPr>
+              <w:rPr>
+                <w:rFonts w:ascii="Cambria Math" w:hAnsi="Cambria Math"/>
+                <w:i/>
+              </w:rPr>
+            </m:ctrlPr>
+          </m:sSubPr>
+          <m:e>
+            <m:r>
+              <w:rPr>
+                <w:rFonts w:ascii="Cambria Math" w:hAnsi="Cambria Math"/>
+              </w:rPr>
+              <m:t>V</m:t>
+            </m:r>
+          </m:e>
+          <m:sub>
+            <m:r>
+              <w:rPr>
+                <w:rFonts w:ascii="Cambria Math" w:hAnsi="Cambria Math"/>
+              </w:rPr>
+              <m:t>k</m:t>
+            </m:r>
+          </m:sub>
+        </m:sSub>
+      </m:oMath>
+      <w:r>
+        <w:t xml:space="preserve">                                           </w:t>
       </w:r>
       <w:r>
         <w:t xml:space="preserve"> </w:t>
       </w:r>
       <w:r>
-        <w:t>Vt   Vk+l</w:t>
-      </w:r>
+        <w:t xml:space="preserve">  </w:t>
+      </w:r>
+      <m:oMath>
+        <m:sSub>
+          <m:sSubPr>
+            <m:ctrlPr>
+              <w:rPr>
+                <w:rFonts w:ascii="Cambria Math" w:hAnsi="Cambria Math"/>
+                <w:i/>
+              </w:rPr>
+            </m:ctrlPr>
+          </m:sSubPr>
+          <m:e>
+            <m:r>
+              <w:rPr>
+                <w:rFonts w:ascii="Cambria Math" w:hAnsi="Cambria Math"/>
+              </w:rPr>
+              <m:t>V</m:t>
+            </m:r>
+          </m:e>
+          <m:sub>
+            <m:r>
+              <w:rPr>
+                <w:rFonts w:ascii="Cambria Math" w:hAnsi="Cambria Math"/>
+              </w:rPr>
+              <m:t>n</m:t>
+            </m:r>
+          </m:sub>
+        </m:sSub>
+      </m:oMath>
+      <w:r>
+        <w:t xml:space="preserve">    </w:t>
+      </w:r>
+      <m:oMath>
+        <m:sSub>
+          <m:sSubPr>
+            <m:ctrlPr>
+              <w:rPr>
+                <w:rFonts w:ascii="Cambria Math" w:hAnsi="Cambria Math"/>
+                <w:i/>
+              </w:rPr>
+            </m:ctrlPr>
+          </m:sSubPr>
+          <m:e>
+            <m:r>
+              <w:rPr>
+                <w:rFonts w:ascii="Cambria Math" w:hAnsi="Cambria Math"/>
+              </w:rPr>
+              <m:t>V</m:t>
+            </m:r>
+          </m:e>
+          <m:sub>
+            <m:r>
+              <w:rPr>
+                <w:rFonts w:ascii="Cambria Math" w:hAnsi="Cambria Math"/>
+              </w:rPr>
+              <m:t>l</m:t>
+            </m:r>
+          </m:sub>
+        </m:sSub>
+      </m:oMath>
+      <w:r>
+        <w:t xml:space="preserve">        </w:t>
+      </w:r>
+      <m:oMath>
+        <m:sSub>
+          <m:sSubPr>
+            <m:ctrlPr>
+              <w:rPr>
+                <w:rFonts w:ascii="Cambria Math" w:hAnsi="Cambria Math"/>
+                <w:i/>
+              </w:rPr>
+            </m:ctrlPr>
+          </m:sSubPr>
+          <m:e>
+            <m:r>
+              <w:rPr>
+                <w:rFonts w:ascii="Cambria Math" w:hAnsi="Cambria Math"/>
+              </w:rPr>
+              <m:t>V</m:t>
+            </m:r>
+          </m:e>
+          <m:sub>
+            <m:r>
+              <w:rPr>
+                <w:rFonts w:ascii="Cambria Math" w:hAnsi="Cambria Math"/>
+              </w:rPr>
+              <m:t>s</m:t>
+            </m:r>
+          </m:sub>
+        </m:sSub>
+      </m:oMath>
+      <w:r>
+        <w:t xml:space="preserve">  </w:t>
+      </w:r>
+      <w:r>
+        <w:t xml:space="preserve"> </w:t>
+      </w:r>
+      <w:r>
+        <w:t xml:space="preserve"> </w:t>
+      </w:r>
+      <m:oMath>
+        <m:sSub>
+          <m:sSubPr>
+            <m:ctrlPr>
+              <w:rPr>
+                <w:rFonts w:ascii="Cambria Math" w:hAnsi="Cambria Math"/>
+                <w:i/>
+              </w:rPr>
+            </m:ctrlPr>
+          </m:sSubPr>
+          <m:e>
+            <m:r>
+              <w:rPr>
+                <w:rFonts w:ascii="Cambria Math" w:hAnsi="Cambria Math"/>
+              </w:rPr>
+              <m:t>V</m:t>
+            </m:r>
+          </m:e>
+          <m:sub>
+            <m:r>
+              <w:rPr>
+                <w:rFonts w:ascii="Cambria Math" w:hAnsi="Cambria Math"/>
+              </w:rPr>
+              <m:t>t</m:t>
+            </m:r>
+          </m:sub>
+        </m:sSub>
+      </m:oMath>
+      <w:r>
+        <w:t xml:space="preserve">   </w:t>
+      </w:r>
+      <m:oMath>
+        <m:sSub>
+          <m:sSubPr>
+            <m:ctrlPr>
+              <w:rPr>
+                <w:rFonts w:ascii="Cambria Math" w:hAnsi="Cambria Math"/>
+                <w:i/>
+              </w:rPr>
+            </m:ctrlPr>
+          </m:sSubPr>
+          <m:e>
+            <m:r>
+              <w:rPr>
+                <w:rFonts w:ascii="Cambria Math" w:hAnsi="Cambria Math"/>
+              </w:rPr>
+              <m:t>V</m:t>
+            </m:r>
+          </m:e>
+          <m:sub>
+            <m:r>
+              <w:rPr>
+                <w:rFonts w:ascii="Cambria Math" w:hAnsi="Cambria Math"/>
+              </w:rPr>
+              <m:t>k+l</m:t>
+            </m:r>
+          </m:sub>
+        </m:sSub>
+      </m:oMath>
     </w:p>
     <w:p>
       <w:pPr>
@@ -12957,7 +13555,778 @@
         <w:spacing w:after="0" w:line="240" w:lineRule="auto"/>
       </w:pPr>
       <w:r>
-        <w:t>We say that T1 and T2 are equivalent if and only if all of the following is true:</w:t>
+        <w:lastRenderedPageBreak/>
+        <w:t>Let us denote by</w:t>
+      </w:r>
+      <w:r>
+        <w:t xml:space="preserve"> </w:t>
+      </w:r>
+      <m:oMath>
+        <m:sSup>
+          <m:sSupPr>
+            <m:ctrlPr>
+              <w:rPr>
+                <w:rFonts w:ascii="Cambria Math" w:hAnsi="Cambria Math"/>
+                <w:i/>
+              </w:rPr>
+            </m:ctrlPr>
+          </m:sSupPr>
+          <m:e>
+            <m:r>
+              <w:rPr>
+                <w:rFonts w:ascii="Cambria Math" w:hAnsi="Cambria Math"/>
+              </w:rPr>
+              <m:t>T</m:t>
+            </m:r>
+          </m:e>
+          <m:sup>
+            <m:d>
+              <m:dPr>
+                <m:ctrlPr>
+                  <w:rPr>
+                    <w:rFonts w:ascii="Cambria Math" w:hAnsi="Cambria Math"/>
+                    <w:i/>
+                  </w:rPr>
+                </m:ctrlPr>
+              </m:dPr>
+              <m:e>
+                <m:r>
+                  <w:rPr>
+                    <w:rFonts w:ascii="Cambria Math" w:hAnsi="Cambria Math"/>
+                  </w:rPr>
+                  <m:t>0</m:t>
+                </m:r>
+              </m:e>
+            </m:d>
+          </m:sup>
+        </m:sSup>
+        <m:r>
+          <w:rPr>
+            <w:rFonts w:ascii="Cambria Math" w:hAnsi="Cambria Math"/>
+          </w:rPr>
+          <m:t xml:space="preserve">, </m:t>
+        </m:r>
+        <m:sSup>
+          <m:sSupPr>
+            <m:ctrlPr>
+              <w:rPr>
+                <w:rFonts w:ascii="Cambria Math" w:hAnsi="Cambria Math"/>
+                <w:i/>
+              </w:rPr>
+            </m:ctrlPr>
+          </m:sSupPr>
+          <m:e>
+            <m:r>
+              <w:rPr>
+                <w:rFonts w:ascii="Cambria Math" w:hAnsi="Cambria Math"/>
+              </w:rPr>
+              <m:t>T</m:t>
+            </m:r>
+          </m:e>
+          <m:sup>
+            <m:d>
+              <m:dPr>
+                <m:ctrlPr>
+                  <w:rPr>
+                    <w:rFonts w:ascii="Cambria Math" w:hAnsi="Cambria Math"/>
+                    <w:i/>
+                  </w:rPr>
+                </m:ctrlPr>
+              </m:dPr>
+              <m:e>
+                <m:r>
+                  <w:rPr>
+                    <w:rFonts w:ascii="Cambria Math" w:hAnsi="Cambria Math"/>
+                  </w:rPr>
+                  <m:t>1</m:t>
+                </m:r>
+              </m:e>
+            </m:d>
+          </m:sup>
+        </m:sSup>
+        <m:r>
+          <w:rPr>
+            <w:rFonts w:ascii="Cambria Math" w:hAnsi="Cambria Math"/>
+          </w:rPr>
+          <m:t>,</m:t>
+        </m:r>
+        <m:r>
+          <w:rPr>
+            <w:rFonts w:ascii="Cambria Math" w:hAnsi="Cambria Math"/>
+          </w:rPr>
+          <m:t>…</m:t>
+        </m:r>
+        <m:r>
+          <w:rPr>
+            <w:rFonts w:ascii="Cambria Math" w:hAnsi="Cambria Math"/>
+          </w:rPr>
+          <m:t xml:space="preserve"> </m:t>
+        </m:r>
+        <m:sSup>
+          <m:sSupPr>
+            <m:ctrlPr>
+              <w:rPr>
+                <w:rFonts w:ascii="Cambria Math" w:hAnsi="Cambria Math"/>
+                <w:i/>
+              </w:rPr>
+            </m:ctrlPr>
+          </m:sSupPr>
+          <m:e>
+            <m:r>
+              <w:rPr>
+                <w:rFonts w:ascii="Cambria Math" w:hAnsi="Cambria Math"/>
+              </w:rPr>
+              <m:t>T</m:t>
+            </m:r>
+          </m:e>
+          <m:sup>
+            <m:d>
+              <m:dPr>
+                <m:ctrlPr>
+                  <w:rPr>
+                    <w:rFonts w:ascii="Cambria Math" w:hAnsi="Cambria Math"/>
+                    <w:i/>
+                  </w:rPr>
+                </m:ctrlPr>
+              </m:dPr>
+              <m:e>
+                <m:r>
+                  <w:rPr>
+                    <w:rFonts w:ascii="Cambria Math" w:hAnsi="Cambria Math"/>
+                  </w:rPr>
+                  <m:t>k</m:t>
+                </m:r>
+              </m:e>
+            </m:d>
+          </m:sup>
+        </m:sSup>
+        <m:r>
+          <w:rPr>
+            <w:rFonts w:ascii="Cambria Math" w:hAnsi="Cambria Math"/>
+          </w:rPr>
+          <m:t xml:space="preserve">, … , </m:t>
+        </m:r>
+        <m:sSup>
+          <m:sSupPr>
+            <m:ctrlPr>
+              <w:rPr>
+                <w:rFonts w:ascii="Cambria Math" w:hAnsi="Cambria Math"/>
+                <w:i/>
+              </w:rPr>
+            </m:ctrlPr>
+          </m:sSupPr>
+          <m:e>
+            <m:r>
+              <w:rPr>
+                <w:rFonts w:ascii="Cambria Math" w:hAnsi="Cambria Math"/>
+              </w:rPr>
+              <m:t>T</m:t>
+            </m:r>
+          </m:e>
+          <m:sup>
+            <m:d>
+              <m:dPr>
+                <m:ctrlPr>
+                  <w:rPr>
+                    <w:rFonts w:ascii="Cambria Math" w:hAnsi="Cambria Math"/>
+                    <w:i/>
+                  </w:rPr>
+                </m:ctrlPr>
+              </m:dPr>
+              <m:e>
+                <m:r>
+                  <w:rPr>
+                    <w:rFonts w:ascii="Cambria Math" w:hAnsi="Cambria Math"/>
+                  </w:rPr>
+                  <m:t>n</m:t>
+                </m:r>
+              </m:e>
+            </m:d>
+          </m:sup>
+        </m:sSup>
+      </m:oMath>
+      <w:r>
+        <w:t xml:space="preserve"> the tree sequence where each tree </w:t>
+      </w:r>
+      <m:oMath>
+        <m:sSup>
+          <m:sSupPr>
+            <m:ctrlPr>
+              <w:rPr>
+                <w:rFonts w:ascii="Cambria Math" w:hAnsi="Cambria Math"/>
+                <w:i/>
+              </w:rPr>
+            </m:ctrlPr>
+          </m:sSupPr>
+          <m:e>
+            <m:r>
+              <w:rPr>
+                <w:rFonts w:ascii="Cambria Math" w:hAnsi="Cambria Math"/>
+              </w:rPr>
+              <m:t>T</m:t>
+            </m:r>
+          </m:e>
+          <m:sup>
+            <m:d>
+              <m:dPr>
+                <m:ctrlPr>
+                  <w:rPr>
+                    <w:rFonts w:ascii="Cambria Math" w:hAnsi="Cambria Math"/>
+                    <w:i/>
+                  </w:rPr>
+                </m:ctrlPr>
+              </m:dPr>
+              <m:e>
+                <m:r>
+                  <w:rPr>
+                    <w:rFonts w:ascii="Cambria Math" w:hAnsi="Cambria Math"/>
+                  </w:rPr>
+                  <m:t>k</m:t>
+                </m:r>
+              </m:e>
+            </m:d>
+          </m:sup>
+        </m:sSup>
+      </m:oMath>
+      <w:r>
+        <w:t xml:space="preserve"> in the sequence is built only from the first </w:t>
+      </w:r>
+      <m:oMath>
+        <m:r>
+          <w:rPr>
+            <w:rFonts w:ascii="Cambria Math" w:hAnsi="Cambria Math"/>
+          </w:rPr>
+          <m:t>k</m:t>
+        </m:r>
+      </m:oMath>
+      <w:r>
+        <w:t xml:space="preserve"> levels of the original tree </w:t>
+      </w:r>
+      <m:oMath>
+        <m:r>
+          <w:rPr>
+            <w:rFonts w:ascii="Cambria Math" w:hAnsi="Cambria Math"/>
+          </w:rPr>
+          <m:t>T</m:t>
+        </m:r>
+      </m:oMath>
+      <w:r>
+        <w:t xml:space="preserve">. </w:t>
+      </w:r>
+      <w:r>
+        <w:t xml:space="preserve"> </w:t>
+      </w:r>
+      <w:r>
+        <w:t xml:space="preserve">Here </w:t>
+      </w:r>
+      <m:oMath>
+        <m:sSup>
+          <m:sSupPr>
+            <m:ctrlPr>
+              <w:rPr>
+                <w:rFonts w:ascii="Cambria Math" w:hAnsi="Cambria Math"/>
+                <w:i/>
+              </w:rPr>
+            </m:ctrlPr>
+          </m:sSupPr>
+          <m:e>
+            <m:r>
+              <w:rPr>
+                <w:rFonts w:ascii="Cambria Math" w:hAnsi="Cambria Math"/>
+              </w:rPr>
+              <m:t>T</m:t>
+            </m:r>
+          </m:e>
+          <m:sup>
+            <m:d>
+              <m:dPr>
+                <m:ctrlPr>
+                  <w:rPr>
+                    <w:rFonts w:ascii="Cambria Math" w:hAnsi="Cambria Math"/>
+                    <w:i/>
+                  </w:rPr>
+                </m:ctrlPr>
+              </m:dPr>
+              <m:e>
+                <m:r>
+                  <w:rPr>
+                    <w:rFonts w:ascii="Cambria Math" w:hAnsi="Cambria Math"/>
+                  </w:rPr>
+                  <m:t>0</m:t>
+                </m:r>
+              </m:e>
+            </m:d>
+          </m:sup>
+        </m:sSup>
+      </m:oMath>
+      <w:r>
+        <w:rPr>
+          <w:rFonts w:eastAsiaTheme="minorEastAsia"/>
+        </w:rPr>
+        <w:t xml:space="preserve"> contains only the particle at the root </w:t>
+      </w:r>
+      <w:r>
+        <w:rPr>
+          <w:rFonts w:eastAsiaTheme="minorEastAsia"/>
+        </w:rPr>
+        <w:t xml:space="preserve">(usually verb) </w:t>
+      </w:r>
+      <w:r>
+        <w:rPr>
+          <w:rFonts w:eastAsiaTheme="minorEastAsia"/>
+        </w:rPr>
+        <w:t xml:space="preserve">while </w:t>
+      </w:r>
+      <m:oMath>
+        <m:r>
+          <w:rPr>
+            <w:rFonts w:ascii="Cambria Math" w:hAnsi="Cambria Math"/>
+          </w:rPr>
+          <m:t xml:space="preserve"> </m:t>
+        </m:r>
+        <m:sSup>
+          <m:sSupPr>
+            <m:ctrlPr>
+              <w:rPr>
+                <w:rFonts w:ascii="Cambria Math" w:hAnsi="Cambria Math"/>
+                <w:i/>
+              </w:rPr>
+            </m:ctrlPr>
+          </m:sSupPr>
+          <m:e>
+            <m:r>
+              <w:rPr>
+                <w:rFonts w:ascii="Cambria Math" w:hAnsi="Cambria Math"/>
+              </w:rPr>
+              <m:t>T</m:t>
+            </m:r>
+          </m:e>
+          <m:sup>
+            <m:d>
+              <m:dPr>
+                <m:ctrlPr>
+                  <w:rPr>
+                    <w:rFonts w:ascii="Cambria Math" w:hAnsi="Cambria Math"/>
+                    <w:i/>
+                  </w:rPr>
+                </m:ctrlPr>
+              </m:dPr>
+              <m:e>
+                <m:r>
+                  <w:rPr>
+                    <w:rFonts w:ascii="Cambria Math" w:hAnsi="Cambria Math"/>
+                  </w:rPr>
+                  <m:t>n</m:t>
+                </m:r>
+              </m:e>
+            </m:d>
+          </m:sup>
+        </m:sSup>
+      </m:oMath>
+      <w:r>
+        <w:rPr>
+          <w:rFonts w:eastAsiaTheme="minorEastAsia"/>
+        </w:rPr>
+        <w:t xml:space="preserve"> consists of the entire tree </w:t>
+      </w:r>
+      <m:oMath>
+        <m:r>
+          <w:rPr>
+            <w:rFonts w:ascii="Cambria Math" w:eastAsiaTheme="minorEastAsia" w:hAnsi="Cambria Math"/>
+          </w:rPr>
+          <m:t>T</m:t>
+        </m:r>
+      </m:oMath>
+      <w:r>
+        <w:rPr>
+          <w:rFonts w:eastAsiaTheme="minorEastAsia"/>
+        </w:rPr>
+        <w:t xml:space="preserve">. </w:t>
+      </w:r>
+    </w:p>
+    <w:p>
+      <w:pPr>
+        <w:spacing w:after="0" w:line="240" w:lineRule="auto"/>
+      </w:pPr>
+    </w:p>
+    <w:p>
+      <w:pPr>
+        <w:spacing w:after="0" w:line="240" w:lineRule="auto"/>
+      </w:pPr>
+      <w:r>
+        <w:t xml:space="preserve">Two semantic trees T1 and T2 are </w:t>
+      </w:r>
+      <w:r>
+        <w:t xml:space="preserve">topologically </w:t>
+      </w:r>
+      <w:r>
+        <w:t>equivalent if</w:t>
+      </w:r>
+    </w:p>
+    <w:p>
+      <w:pPr>
+        <w:pStyle w:val="ListParagraph"/>
+        <w:numPr>
+          <w:ilvl w:val="0"/>
+          <w:numId w:val="7"/>
+        </w:numPr>
+        <w:spacing w:after="0" w:line="240" w:lineRule="auto"/>
+      </w:pPr>
+      <w:r>
+        <w:t>root(T1) = root(T2)</w:t>
+      </w:r>
+    </w:p>
+    <w:p>
+      <w:pPr>
+        <w:pStyle w:val="ListParagraph"/>
+        <w:numPr>
+          <w:ilvl w:val="0"/>
+          <w:numId w:val="7"/>
+        </w:numPr>
+        <w:spacing w:after="0" w:line="240" w:lineRule="auto"/>
+      </w:pPr>
+      <w:r>
+        <w:t xml:space="preserve">for </w:t>
+      </w:r>
+      <w:proofErr w:type="spellStart"/>
+      <w:r>
+        <w:t>child</w:t>
+      </w:r>
+      <w:r>
+        <w:t>list</w:t>
+      </w:r>
+      <w:proofErr w:type="spellEnd"/>
+      <w:r>
+        <w:t xml:space="preserve">(root(T1)) </w:t>
+      </w:r>
+      <w:r>
+        <w:t>there exist an ordering</w:t>
+      </w:r>
+      <w:r>
+        <w:t xml:space="preserve"> </w:t>
+      </w:r>
+      <m:oMath>
+        <m:r>
+          <w:rPr>
+            <w:rFonts w:ascii="Cambria Math" w:hAnsi="Cambria Math"/>
+          </w:rPr>
+          <m:t>σ</m:t>
+        </m:r>
+      </m:oMath>
+      <w:r>
+        <w:t xml:space="preserve"> </w:t>
+      </w:r>
+      <w:r>
+        <w:t xml:space="preserve">such that </w:t>
+      </w:r>
+      <m:oMath>
+        <m:r>
+          <w:rPr>
+            <w:rFonts w:ascii="Cambria Math" w:hAnsi="Cambria Math"/>
+          </w:rPr>
+          <m:t>σ</m:t>
+        </m:r>
+        <m:d>
+          <m:dPr>
+            <m:ctrlPr>
+              <w:rPr>
+                <w:rFonts w:ascii="Cambria Math" w:hAnsi="Cambria Math"/>
+                <w:i/>
+              </w:rPr>
+            </m:ctrlPr>
+          </m:dPr>
+          <m:e>
+            <m:r>
+              <w:rPr>
+                <w:rFonts w:ascii="Cambria Math" w:hAnsi="Cambria Math"/>
+              </w:rPr>
+              <m:t>childlist</m:t>
+            </m:r>
+            <m:d>
+              <m:dPr>
+                <m:ctrlPr>
+                  <w:rPr>
+                    <w:rFonts w:ascii="Cambria Math" w:hAnsi="Cambria Math"/>
+                    <w:i/>
+                  </w:rPr>
+                </m:ctrlPr>
+              </m:dPr>
+              <m:e>
+                <m:r>
+                  <w:rPr>
+                    <w:rFonts w:ascii="Cambria Math" w:hAnsi="Cambria Math"/>
+                  </w:rPr>
+                  <m:t>root</m:t>
+                </m:r>
+                <m:d>
+                  <m:dPr>
+                    <m:ctrlPr>
+                      <w:rPr>
+                        <w:rFonts w:ascii="Cambria Math" w:hAnsi="Cambria Math"/>
+                        <w:i/>
+                      </w:rPr>
+                    </m:ctrlPr>
+                  </m:dPr>
+                  <m:e>
+                    <m:sSub>
+                      <m:sSubPr>
+                        <m:ctrlPr>
+                          <w:rPr>
+                            <w:rFonts w:ascii="Cambria Math" w:hAnsi="Cambria Math"/>
+                            <w:i/>
+                          </w:rPr>
+                        </m:ctrlPr>
+                      </m:sSubPr>
+                      <m:e>
+                        <m:r>
+                          <w:rPr>
+                            <w:rFonts w:ascii="Cambria Math" w:hAnsi="Cambria Math"/>
+                          </w:rPr>
+                          <m:t>T</m:t>
+                        </m:r>
+                      </m:e>
+                      <m:sub>
+                        <m:r>
+                          <w:rPr>
+                            <w:rFonts w:ascii="Cambria Math" w:hAnsi="Cambria Math"/>
+                          </w:rPr>
+                          <m:t>1</m:t>
+                        </m:r>
+                      </m:sub>
+                    </m:sSub>
+                  </m:e>
+                </m:d>
+              </m:e>
+            </m:d>
+          </m:e>
+        </m:d>
+        <m:r>
+          <w:rPr>
+            <w:rFonts w:ascii="Cambria Math" w:hAnsi="Cambria Math"/>
+          </w:rPr>
+          <m:t xml:space="preserve">[i] = childlist(root(T2))[i]  </m:t>
+        </m:r>
+      </m:oMath>
+      <w:r>
+        <w:rPr>
+          <w:rFonts w:eastAsiaTheme="minorEastAsia"/>
+        </w:rPr>
+        <w:t xml:space="preserve">where 0 &lt; </w:t>
+      </w:r>
+      <w:proofErr w:type="spellStart"/>
+      <w:r>
+        <w:rPr>
+          <w:rFonts w:eastAsiaTheme="minorEastAsia"/>
+        </w:rPr>
+        <w:t>i</w:t>
+      </w:r>
+      <w:proofErr w:type="spellEnd"/>
+      <w:r>
+        <w:rPr>
+          <w:rFonts w:eastAsiaTheme="minorEastAsia"/>
+        </w:rPr>
+        <w:t xml:space="preserve"> &lt; </w:t>
+      </w:r>
+      <w:r>
+        <w:rPr>
+          <w:rFonts w:eastAsiaTheme="minorEastAsia"/>
+        </w:rPr>
+        <w:t>|</w:t>
+      </w:r>
+      <w:proofErr w:type="spellStart"/>
+      <w:r>
+        <w:t>childlist</w:t>
+      </w:r>
+      <w:proofErr w:type="spellEnd"/>
+      <w:r>
+        <w:t>(root(T1</w:t>
+      </w:r>
+      <w:proofErr w:type="gramStart"/>
+      <w:r>
+        <w:t>))</w:t>
+      </w:r>
+      <w:r>
+        <w:t>|</w:t>
+      </w:r>
+      <w:proofErr w:type="gramEnd"/>
+      <w:r>
+        <w:t xml:space="preserve"> = </w:t>
+      </w:r>
+      <w:r>
+        <w:t>|</w:t>
+      </w:r>
+      <m:oMath>
+        <m:r>
+          <w:rPr>
+            <w:rFonts w:ascii="Cambria Math" w:hAnsi="Cambria Math"/>
+          </w:rPr>
+          <m:t>childlist(root(T2))</m:t>
+        </m:r>
+      </m:oMath>
+      <w:r>
+        <w:rPr>
+          <w:rFonts w:eastAsiaTheme="minorEastAsia"/>
+        </w:rPr>
+        <w:t>|</w:t>
+      </w:r>
+    </w:p>
+    <w:p>
+      <w:pPr>
+        <w:pStyle w:val="ListParagraph"/>
+        <w:numPr>
+          <w:ilvl w:val="0"/>
+          <w:numId w:val="7"/>
+        </w:numPr>
+        <w:spacing w:after="0" w:line="240" w:lineRule="auto"/>
+      </w:pPr>
+      <w:r>
+        <w:rPr>
+          <w:rFonts w:eastAsiaTheme="minorEastAsia"/>
+        </w:rPr>
+        <w:t xml:space="preserve">repeat 1) and 2) with </w:t>
+      </w:r>
+      <m:oMath>
+        <m:r>
+          <w:rPr>
+            <w:rFonts w:ascii="Cambria Math" w:hAnsi="Cambria Math"/>
+          </w:rPr>
+          <m:t>σ</m:t>
+        </m:r>
+        <m:d>
+          <m:dPr>
+            <m:ctrlPr>
+              <w:rPr>
+                <w:rFonts w:ascii="Cambria Math" w:hAnsi="Cambria Math"/>
+                <w:i/>
+              </w:rPr>
+            </m:ctrlPr>
+          </m:dPr>
+          <m:e>
+            <m:r>
+              <w:rPr>
+                <w:rFonts w:ascii="Cambria Math" w:hAnsi="Cambria Math"/>
+              </w:rPr>
+              <m:t>childlist</m:t>
+            </m:r>
+            <m:d>
+              <m:dPr>
+                <m:ctrlPr>
+                  <w:rPr>
+                    <w:rFonts w:ascii="Cambria Math" w:hAnsi="Cambria Math"/>
+                    <w:i/>
+                  </w:rPr>
+                </m:ctrlPr>
+              </m:dPr>
+              <m:e>
+                <m:r>
+                  <w:rPr>
+                    <w:rFonts w:ascii="Cambria Math" w:hAnsi="Cambria Math"/>
+                  </w:rPr>
+                  <m:t>root</m:t>
+                </m:r>
+                <m:d>
+                  <m:dPr>
+                    <m:ctrlPr>
+                      <w:rPr>
+                        <w:rFonts w:ascii="Cambria Math" w:hAnsi="Cambria Math"/>
+                        <w:i/>
+                      </w:rPr>
+                    </m:ctrlPr>
+                  </m:dPr>
+                  <m:e>
+                    <m:sSub>
+                      <m:sSubPr>
+                        <m:ctrlPr>
+                          <w:rPr>
+                            <w:rFonts w:ascii="Cambria Math" w:hAnsi="Cambria Math"/>
+                            <w:i/>
+                          </w:rPr>
+                        </m:ctrlPr>
+                      </m:sSubPr>
+                      <m:e>
+                        <m:r>
+                          <w:rPr>
+                            <w:rFonts w:ascii="Cambria Math" w:hAnsi="Cambria Math"/>
+                          </w:rPr>
+                          <m:t>T</m:t>
+                        </m:r>
+                      </m:e>
+                      <m:sub>
+                        <m:r>
+                          <w:rPr>
+                            <w:rFonts w:ascii="Cambria Math" w:hAnsi="Cambria Math"/>
+                          </w:rPr>
+                          <m:t>1</m:t>
+                        </m:r>
+                      </m:sub>
+                    </m:sSub>
+                  </m:e>
+                </m:d>
+              </m:e>
+            </m:d>
+          </m:e>
+        </m:d>
+        <m:r>
+          <w:rPr>
+            <w:rFonts w:ascii="Cambria Math" w:hAnsi="Cambria Math"/>
+          </w:rPr>
+          <m:t xml:space="preserve">[i] </m:t>
+        </m:r>
+      </m:oMath>
+      <w:r>
+        <w:rPr>
+          <w:rFonts w:eastAsiaTheme="minorEastAsia"/>
+        </w:rPr>
+        <w:t xml:space="preserve"> and </w:t>
+      </w:r>
+      <m:oMath>
+        <m:r>
+          <w:rPr>
+            <w:rFonts w:ascii="Cambria Math" w:hAnsi="Cambria Math"/>
+          </w:rPr>
+          <m:t>childlist(root(T2))[i]</m:t>
+        </m:r>
+      </m:oMath>
+      <w:r>
+        <w:rPr>
+          <w:rFonts w:eastAsiaTheme="minorEastAsia"/>
+        </w:rPr>
+        <w:t xml:space="preserve"> being the roots of the new pair of trees to compare.</w:t>
+      </w:r>
+    </w:p>
+    <w:p>
+      <w:pPr>
+        <w:spacing w:after="0" w:line="240" w:lineRule="auto"/>
+      </w:pPr>
+    </w:p>
+    <w:p>
+      <w:pPr>
+        <w:spacing w:after="0" w:line="240" w:lineRule="auto"/>
+      </w:pPr>
+      <w:r>
+        <w:t xml:space="preserve">We say that T1 and T2 are </w:t>
+      </w:r>
+      <m:oMath>
+        <m:r>
+          <w:rPr>
+            <w:rFonts w:ascii="Cambria Math" w:hAnsi="Cambria Math"/>
+          </w:rPr>
+          <m:t>k(ε)</m:t>
+        </m:r>
+      </m:oMath>
+      <w:r>
+        <w:t xml:space="preserve"> - </w:t>
+      </w:r>
+      <w:r>
+        <w:t xml:space="preserve">equivalent if and only if </w:t>
+      </w:r>
+      <w:proofErr w:type="gramStart"/>
+      <w:r>
+        <w:t>all of</w:t>
+      </w:r>
+      <w:proofErr w:type="gramEnd"/>
+      <w:r>
+        <w:t xml:space="preserve"> the following is true:</w:t>
       </w:r>
     </w:p>
     <w:p>
@@ -12969,8 +14338,63 @@
         </w:numPr>
         <w:spacing w:after="0" w:line="240" w:lineRule="auto"/>
       </w:pPr>
-      <w:r>
-        <w:t>dist(Vh, Vq) is small enough and cos(vect(Vh), vect(Vq)) is close to one and positive</w:t>
+      <w:proofErr w:type="spellStart"/>
+      <w:proofErr w:type="gramStart"/>
+      <w:r>
+        <w:t>dist</w:t>
+      </w:r>
+      <w:proofErr w:type="spellEnd"/>
+      <w:r>
+        <w:t>(</w:t>
+      </w:r>
+      <w:proofErr w:type="spellStart"/>
+      <w:proofErr w:type="gramEnd"/>
+      <w:r>
+        <w:t>Vh</w:t>
+      </w:r>
+      <w:proofErr w:type="spellEnd"/>
+      <w:r>
+        <w:t xml:space="preserve">, </w:t>
+      </w:r>
+      <w:proofErr w:type="spellStart"/>
+      <w:r>
+        <w:t>Vq</w:t>
+      </w:r>
+      <w:proofErr w:type="spellEnd"/>
+      <w:r>
+        <w:t>) is small enough and cos(</w:t>
+      </w:r>
+      <w:proofErr w:type="spellStart"/>
+      <w:r>
+        <w:t>vect</w:t>
+      </w:r>
+      <w:proofErr w:type="spellEnd"/>
+      <w:r>
+        <w:t>(</w:t>
+      </w:r>
+      <w:proofErr w:type="spellStart"/>
+      <w:r>
+        <w:t>Vh</w:t>
+      </w:r>
+      <w:proofErr w:type="spellEnd"/>
+      <w:r>
+        <w:t xml:space="preserve">), </w:t>
+      </w:r>
+      <w:proofErr w:type="spellStart"/>
+      <w:r>
+        <w:t>vect</w:t>
+      </w:r>
+      <w:proofErr w:type="spellEnd"/>
+      <w:r>
+        <w:t>(</w:t>
+      </w:r>
+      <w:proofErr w:type="spellStart"/>
+      <w:r>
+        <w:t>Vq</w:t>
+      </w:r>
+      <w:proofErr w:type="spellEnd"/>
+      <w:r>
+        <w:t>)) is close to one and positive</w:t>
       </w:r>
     </w:p>
     <w:p>
@@ -13419,12 +14843,14 @@
         </w:rPr>
         <w:t xml:space="preserve"> a</w:t>
       </w:r>
+      <w:proofErr w:type="spellStart"/>
       <w:r>
         <w:rPr>
           <w:rFonts w:eastAsiaTheme="minorEastAsia"/>
         </w:rPr>
         <w:t>nother</w:t>
       </w:r>
+      <w:proofErr w:type="spellEnd"/>
       <w:r>
         <w:rPr>
           <w:rFonts w:eastAsiaTheme="minorEastAsia"/>
@@ -13466,7 +14892,21 @@
         <w:rPr>
           <w:rFonts w:eastAsiaTheme="minorEastAsia"/>
         </w:rPr>
-        <w:t xml:space="preserve"> on the same context path. </w:t>
+        <w:t xml:space="preserve"> on the s</w:t>
+      </w:r>
+      <w:proofErr w:type="spellStart"/>
+      <w:r>
+        <w:rPr>
+          <w:rFonts w:eastAsiaTheme="minorEastAsia"/>
+        </w:rPr>
+        <w:t>ame</w:t>
+      </w:r>
+      <w:proofErr w:type="spellEnd"/>
+      <w:r>
+        <w:rPr>
+          <w:rFonts w:eastAsiaTheme="minorEastAsia"/>
+        </w:rPr>
+        <w:t xml:space="preserve"> context path. </w:t>
       </w:r>
       <w:r>
         <w:rPr>
@@ -15011,6 +16451,7 @@
         <w:pStyle w:val="Heading2"/>
       </w:pPr>
       <w:r>
+        <w:lastRenderedPageBreak/>
         <w:t>Types of Inference Processes</w:t>
       </w:r>
     </w:p>
@@ -15109,7 +16550,6 @@
         <w:pStyle w:val="Heading2"/>
       </w:pPr>
       <w:r>
-        <w:lastRenderedPageBreak/>
         <w:t>Learning Model for Inference Processes</w:t>
       </w:r>
     </w:p>
@@ -15270,7 +16710,15 @@
         <w:t>is</w:t>
       </w:r>
       <w:r>
-        <w:t xml:space="preserve"> purpose the adversarial circuit compiles a ranking of </w:t>
+        <w:t xml:space="preserve"> </w:t>
+      </w:r>
+      <w:proofErr w:type="gramStart"/>
+      <w:r>
+        <w:t>purpose</w:t>
+      </w:r>
+      <w:proofErr w:type="gramEnd"/>
+      <w:r>
+        <w:t xml:space="preserve"> the adversarial circuit compiles a ranking of </w:t>
       </w:r>
       <w:r>
         <w:t>facts</w:t>
@@ -15392,7 +16840,15 @@
         <w:t xml:space="preserve"> occurs </w:t>
       </w:r>
       <w:r>
-        <w:t>when all of the following conditions are met:</w:t>
+        <w:t xml:space="preserve">when </w:t>
+      </w:r>
+      <w:proofErr w:type="gramStart"/>
+      <w:r>
+        <w:t>all of</w:t>
+      </w:r>
+      <w:proofErr w:type="gramEnd"/>
+      <w:r>
+        <w:t xml:space="preserve"> the following conditions are met:</w:t>
       </w:r>
     </w:p>
     <w:p>
@@ -15418,20 +16874,18 @@
     </w:p>
     <w:sdt>
       <w:sdtPr>
+        <w:rPr>
+          <w:rFonts w:asciiTheme="minorHAnsi" w:eastAsiaTheme="minorHAnsi" w:hAnsiTheme="minorHAnsi" w:cstheme="minorBidi"/>
+          <w:color w:val="auto"/>
+          <w:sz w:val="22"/>
+          <w:szCs w:val="22"/>
+        </w:rPr>
         <w:id w:val="-816653735"/>
         <w:docPartObj>
           <w:docPartGallery w:val="Bibliographies"/>
           <w:docPartUnique/>
         </w:docPartObj>
       </w:sdtPr>
-      <w:sdtEndPr>
-        <w:rPr>
-          <w:rFonts w:asciiTheme="minorHAnsi" w:eastAsiaTheme="minorHAnsi" w:hAnsiTheme="minorHAnsi" w:cstheme="minorBidi"/>
-          <w:color w:val="auto"/>
-          <w:sz w:val="22"/>
-          <w:szCs w:val="22"/>
-        </w:rPr>
-      </w:sdtEndPr>
       <w:sdtContent>
         <w:p>
           <w:pPr>
@@ -15586,7 +17040,6 @@
                 <w:rPr>
                   <w:noProof/>
                 </w:rPr>
-                <w:lastRenderedPageBreak/>
                 <w:t xml:space="preserve">Tesnière, L. (2015). </w:t>
               </w:r>
               <w:r>
@@ -16047,6 +17500,273 @@
       </w:rPr>
     </w:lvl>
   </w:abstractNum>
+  <w:abstractNum w:abstractNumId="4" w15:restartNumberingAfterBreak="0">
+    <w:nsid w:val="53482BA6"/>
+    <w:multiLevelType w:val="hybridMultilevel"/>
+    <w:tmpl w:val="83DE5336"/>
+    <w:lvl w:ilvl="0" w:tplc="04090011">
+      <w:start w:val="1"/>
+      <w:numFmt w:val="decimal"/>
+      <w:lvlText w:val="%1)"/>
+      <w:lvlJc w:val="left"/>
+      <w:pPr>
+        <w:ind w:left="720" w:hanging="360"/>
+      </w:pPr>
+      <w:rPr>
+        <w:rFonts w:hint="default"/>
+      </w:rPr>
+    </w:lvl>
+    <w:lvl w:ilvl="1" w:tplc="04090019" w:tentative="1">
+      <w:start w:val="1"/>
+      <w:numFmt w:val="lowerLetter"/>
+      <w:lvlText w:val="%2."/>
+      <w:lvlJc w:val="left"/>
+      <w:pPr>
+        <w:ind w:left="1440" w:hanging="360"/>
+      </w:pPr>
+    </w:lvl>
+    <w:lvl w:ilvl="2" w:tplc="0409001B" w:tentative="1">
+      <w:start w:val="1"/>
+      <w:numFmt w:val="lowerRoman"/>
+      <w:lvlText w:val="%3."/>
+      <w:lvlJc w:val="right"/>
+      <w:pPr>
+        <w:ind w:left="2160" w:hanging="180"/>
+      </w:pPr>
+    </w:lvl>
+    <w:lvl w:ilvl="3" w:tplc="0409000F" w:tentative="1">
+      <w:start w:val="1"/>
+      <w:numFmt w:val="decimal"/>
+      <w:lvlText w:val="%4."/>
+      <w:lvlJc w:val="left"/>
+      <w:pPr>
+        <w:ind w:left="2880" w:hanging="360"/>
+      </w:pPr>
+    </w:lvl>
+    <w:lvl w:ilvl="4" w:tplc="04090019" w:tentative="1">
+      <w:start w:val="1"/>
+      <w:numFmt w:val="lowerLetter"/>
+      <w:lvlText w:val="%5."/>
+      <w:lvlJc w:val="left"/>
+      <w:pPr>
+        <w:ind w:left="3600" w:hanging="360"/>
+      </w:pPr>
+    </w:lvl>
+    <w:lvl w:ilvl="5" w:tplc="0409001B" w:tentative="1">
+      <w:start w:val="1"/>
+      <w:numFmt w:val="lowerRoman"/>
+      <w:lvlText w:val="%6."/>
+      <w:lvlJc w:val="right"/>
+      <w:pPr>
+        <w:ind w:left="4320" w:hanging="180"/>
+      </w:pPr>
+    </w:lvl>
+    <w:lvl w:ilvl="6" w:tplc="0409000F" w:tentative="1">
+      <w:start w:val="1"/>
+      <w:numFmt w:val="decimal"/>
+      <w:lvlText w:val="%7."/>
+      <w:lvlJc w:val="left"/>
+      <w:pPr>
+        <w:ind w:left="5040" w:hanging="360"/>
+      </w:pPr>
+    </w:lvl>
+    <w:lvl w:ilvl="7" w:tplc="04090019" w:tentative="1">
+      <w:start w:val="1"/>
+      <w:numFmt w:val="lowerLetter"/>
+      <w:lvlText w:val="%8."/>
+      <w:lvlJc w:val="left"/>
+      <w:pPr>
+        <w:ind w:left="5760" w:hanging="360"/>
+      </w:pPr>
+    </w:lvl>
+    <w:lvl w:ilvl="8" w:tplc="0409001B" w:tentative="1">
+      <w:start w:val="1"/>
+      <w:numFmt w:val="lowerRoman"/>
+      <w:lvlText w:val="%9."/>
+      <w:lvlJc w:val="right"/>
+      <w:pPr>
+        <w:ind w:left="6480" w:hanging="180"/>
+      </w:pPr>
+    </w:lvl>
+  </w:abstractNum>
+  <w:abstractNum w:abstractNumId="5" w15:restartNumberingAfterBreak="0">
+    <w:nsid w:val="5F0104CF"/>
+    <w:multiLevelType w:val="hybridMultilevel"/>
+    <w:tmpl w:val="BDE0DBE4"/>
+    <w:lvl w:ilvl="0" w:tplc="04090011">
+      <w:start w:val="1"/>
+      <w:numFmt w:val="decimal"/>
+      <w:lvlText w:val="%1)"/>
+      <w:lvlJc w:val="left"/>
+      <w:pPr>
+        <w:ind w:left="720" w:hanging="360"/>
+      </w:pPr>
+      <w:rPr>
+        <w:rFonts w:hint="default"/>
+      </w:rPr>
+    </w:lvl>
+    <w:lvl w:ilvl="1" w:tplc="04090019" w:tentative="1">
+      <w:start w:val="1"/>
+      <w:numFmt w:val="lowerLetter"/>
+      <w:lvlText w:val="%2."/>
+      <w:lvlJc w:val="left"/>
+      <w:pPr>
+        <w:ind w:left="1440" w:hanging="360"/>
+      </w:pPr>
+    </w:lvl>
+    <w:lvl w:ilvl="2" w:tplc="0409001B" w:tentative="1">
+      <w:start w:val="1"/>
+      <w:numFmt w:val="lowerRoman"/>
+      <w:lvlText w:val="%3."/>
+      <w:lvlJc w:val="right"/>
+      <w:pPr>
+        <w:ind w:left="2160" w:hanging="180"/>
+      </w:pPr>
+    </w:lvl>
+    <w:lvl w:ilvl="3" w:tplc="0409000F" w:tentative="1">
+      <w:start w:val="1"/>
+      <w:numFmt w:val="decimal"/>
+      <w:lvlText w:val="%4."/>
+      <w:lvlJc w:val="left"/>
+      <w:pPr>
+        <w:ind w:left="2880" w:hanging="360"/>
+      </w:pPr>
+    </w:lvl>
+    <w:lvl w:ilvl="4" w:tplc="04090019" w:tentative="1">
+      <w:start w:val="1"/>
+      <w:numFmt w:val="lowerLetter"/>
+      <w:lvlText w:val="%5."/>
+      <w:lvlJc w:val="left"/>
+      <w:pPr>
+        <w:ind w:left="3600" w:hanging="360"/>
+      </w:pPr>
+    </w:lvl>
+    <w:lvl w:ilvl="5" w:tplc="0409001B" w:tentative="1">
+      <w:start w:val="1"/>
+      <w:numFmt w:val="lowerRoman"/>
+      <w:lvlText w:val="%6."/>
+      <w:lvlJc w:val="right"/>
+      <w:pPr>
+        <w:ind w:left="4320" w:hanging="180"/>
+      </w:pPr>
+    </w:lvl>
+    <w:lvl w:ilvl="6" w:tplc="0409000F" w:tentative="1">
+      <w:start w:val="1"/>
+      <w:numFmt w:val="decimal"/>
+      <w:lvlText w:val="%7."/>
+      <w:lvlJc w:val="left"/>
+      <w:pPr>
+        <w:ind w:left="5040" w:hanging="360"/>
+      </w:pPr>
+    </w:lvl>
+    <w:lvl w:ilvl="7" w:tplc="04090019" w:tentative="1">
+      <w:start w:val="1"/>
+      <w:numFmt w:val="lowerLetter"/>
+      <w:lvlText w:val="%8."/>
+      <w:lvlJc w:val="left"/>
+      <w:pPr>
+        <w:ind w:left="5760" w:hanging="360"/>
+      </w:pPr>
+    </w:lvl>
+    <w:lvl w:ilvl="8" w:tplc="0409001B" w:tentative="1">
+      <w:start w:val="1"/>
+      <w:numFmt w:val="lowerRoman"/>
+      <w:lvlText w:val="%9."/>
+      <w:lvlJc w:val="right"/>
+      <w:pPr>
+        <w:ind w:left="6480" w:hanging="180"/>
+      </w:pPr>
+    </w:lvl>
+  </w:abstractNum>
+  <w:abstractNum w:abstractNumId="6" w15:restartNumberingAfterBreak="0">
+    <w:nsid w:val="612D5789"/>
+    <w:multiLevelType w:val="hybridMultilevel"/>
+    <w:tmpl w:val="2BC2F9C8"/>
+    <w:lvl w:ilvl="0" w:tplc="D502550C">
+      <w:start w:val="1"/>
+      <w:numFmt w:val="decimal"/>
+      <w:lvlText w:val="%1)"/>
+      <w:lvlJc w:val="left"/>
+      <w:pPr>
+        <w:ind w:left="1080" w:hanging="360"/>
+      </w:pPr>
+      <w:rPr>
+        <w:rFonts w:hint="default"/>
+      </w:rPr>
+    </w:lvl>
+    <w:lvl w:ilvl="1" w:tplc="04090019" w:tentative="1">
+      <w:start w:val="1"/>
+      <w:numFmt w:val="lowerLetter"/>
+      <w:lvlText w:val="%2."/>
+      <w:lvlJc w:val="left"/>
+      <w:pPr>
+        <w:ind w:left="1800" w:hanging="360"/>
+      </w:pPr>
+    </w:lvl>
+    <w:lvl w:ilvl="2" w:tplc="0409001B" w:tentative="1">
+      <w:start w:val="1"/>
+      <w:numFmt w:val="lowerRoman"/>
+      <w:lvlText w:val="%3."/>
+      <w:lvlJc w:val="right"/>
+      <w:pPr>
+        <w:ind w:left="2520" w:hanging="180"/>
+      </w:pPr>
+    </w:lvl>
+    <w:lvl w:ilvl="3" w:tplc="0409000F" w:tentative="1">
+      <w:start w:val="1"/>
+      <w:numFmt w:val="decimal"/>
+      <w:lvlText w:val="%4."/>
+      <w:lvlJc w:val="left"/>
+      <w:pPr>
+        <w:ind w:left="3240" w:hanging="360"/>
+      </w:pPr>
+    </w:lvl>
+    <w:lvl w:ilvl="4" w:tplc="04090019" w:tentative="1">
+      <w:start w:val="1"/>
+      <w:numFmt w:val="lowerLetter"/>
+      <w:lvlText w:val="%5."/>
+      <w:lvlJc w:val="left"/>
+      <w:pPr>
+        <w:ind w:left="3960" w:hanging="360"/>
+      </w:pPr>
+    </w:lvl>
+    <w:lvl w:ilvl="5" w:tplc="0409001B" w:tentative="1">
+      <w:start w:val="1"/>
+      <w:numFmt w:val="lowerRoman"/>
+      <w:lvlText w:val="%6."/>
+      <w:lvlJc w:val="right"/>
+      <w:pPr>
+        <w:ind w:left="4680" w:hanging="180"/>
+      </w:pPr>
+    </w:lvl>
+    <w:lvl w:ilvl="6" w:tplc="0409000F" w:tentative="1">
+      <w:start w:val="1"/>
+      <w:numFmt w:val="decimal"/>
+      <w:lvlText w:val="%7."/>
+      <w:lvlJc w:val="left"/>
+      <w:pPr>
+        <w:ind w:left="5400" w:hanging="360"/>
+      </w:pPr>
+    </w:lvl>
+    <w:lvl w:ilvl="7" w:tplc="04090019" w:tentative="1">
+      <w:start w:val="1"/>
+      <w:numFmt w:val="lowerLetter"/>
+      <w:lvlText w:val="%8."/>
+      <w:lvlJc w:val="left"/>
+      <w:pPr>
+        <w:ind w:left="6120" w:hanging="360"/>
+      </w:pPr>
+    </w:lvl>
+    <w:lvl w:ilvl="8" w:tplc="0409001B" w:tentative="1">
+      <w:start w:val="1"/>
+      <w:numFmt w:val="lowerRoman"/>
+      <w:lvlText w:val="%9."/>
+      <w:lvlJc w:val="right"/>
+      <w:pPr>
+        <w:ind w:left="6840" w:hanging="180"/>
+      </w:pPr>
+    </w:lvl>
+  </w:abstractNum>
   <w:num w:numId="1">
     <w:abstractNumId w:val="2"/>
   </w:num>
@@ -16058,6 +17778,15 @@
   </w:num>
   <w:num w:numId="4">
     <w:abstractNumId w:val="0"/>
+  </w:num>
+  <w:num w:numId="5">
+    <w:abstractNumId w:val="5"/>
+  </w:num>
+  <w:num w:numId="6">
+    <w:abstractNumId w:val="6"/>
+  </w:num>
+  <w:num w:numId="7">
+    <w:abstractNumId w:val="4"/>
   </w:num>
 </w:numbering>
 </file>

--- a/InferenceAndExecution.docx
+++ b/InferenceAndExecution.docx
@@ -7489,14 +7489,12 @@
         </w:rPr>
         <w:t xml:space="preserve"> is o</w:t>
       </w:r>
-      <w:proofErr w:type="spellStart"/>
       <w:r>
         <w:rPr>
           <w:rFonts w:eastAsiaTheme="minorEastAsia"/>
         </w:rPr>
         <w:t>n</w:t>
       </w:r>
-      <w:proofErr w:type="spellEnd"/>
       <w:r>
         <w:rPr>
           <w:rFonts w:eastAsiaTheme="minorEastAsia"/>
@@ -12292,14 +12290,12 @@
         </w:rPr>
         <w:t xml:space="preserve"> s</w:t>
       </w:r>
-      <w:proofErr w:type="spellStart"/>
       <w:r>
         <w:rPr>
           <w:rFonts w:eastAsiaTheme="minorEastAsia"/>
         </w:rPr>
         <w:t>tating</w:t>
       </w:r>
-      <w:proofErr w:type="spellEnd"/>
       <w:r>
         <w:rPr>
           <w:rFonts w:eastAsiaTheme="minorEastAsia"/>
@@ -13648,19 +13644,7 @@
           <w:rPr>
             <w:rFonts w:ascii="Cambria Math" w:hAnsi="Cambria Math"/>
           </w:rPr>
-          <m:t>,</m:t>
-        </m:r>
-        <m:r>
-          <w:rPr>
-            <w:rFonts w:ascii="Cambria Math" w:hAnsi="Cambria Math"/>
-          </w:rPr>
-          <m:t>…</m:t>
-        </m:r>
-        <m:r>
-          <w:rPr>
-            <w:rFonts w:ascii="Cambria Math" w:hAnsi="Cambria Math"/>
-          </w:rPr>
-          <m:t xml:space="preserve"> </m:t>
+          <m:t xml:space="preserve">,… </m:t>
         </m:r>
         <m:sSup>
           <m:sSupPr>
@@ -14843,14 +14827,12 @@
         </w:rPr>
         <w:t xml:space="preserve"> a</w:t>
       </w:r>
-      <w:proofErr w:type="spellStart"/>
       <w:r>
         <w:rPr>
           <w:rFonts w:eastAsiaTheme="minorEastAsia"/>
         </w:rPr>
         <w:t>nother</w:t>
       </w:r>
-      <w:proofErr w:type="spellEnd"/>
       <w:r>
         <w:rPr>
           <w:rFonts w:eastAsiaTheme="minorEastAsia"/>
@@ -14892,21 +14874,7 @@
         <w:rPr>
           <w:rFonts w:eastAsiaTheme="minorEastAsia"/>
         </w:rPr>
-        <w:t xml:space="preserve"> on the s</w:t>
-      </w:r>
-      <w:proofErr w:type="spellStart"/>
-      <w:r>
-        <w:rPr>
-          <w:rFonts w:eastAsiaTheme="minorEastAsia"/>
-        </w:rPr>
-        <w:t>ame</w:t>
-      </w:r>
-      <w:proofErr w:type="spellEnd"/>
-      <w:r>
-        <w:rPr>
-          <w:rFonts w:eastAsiaTheme="minorEastAsia"/>
-        </w:rPr>
-        <w:t xml:space="preserve"> context path. </w:t>
+        <w:t xml:space="preserve"> on the same context path. </w:t>
       </w:r>
       <w:r>
         <w:rPr>
@@ -16241,7 +16209,21 @@
           <w:i/>
           <w:iCs/>
         </w:rPr>
-        <w:t>e 1a: I do not know John.</w:t>
+        <w:t>e 1a</w:t>
+      </w:r>
+      <w:r>
+        <w:rPr>
+          <w:i/>
+          <w:iCs/>
+        </w:rPr>
+        <w:t xml:space="preserve"> (Simple Inference)</w:t>
+      </w:r>
+      <w:r>
+        <w:rPr>
+          <w:i/>
+          <w:iCs/>
+        </w:rPr>
+        <w:t>: I do not know John.</w:t>
       </w:r>
     </w:p>
     <w:p>
@@ -16256,30 +16238,51 @@
         <w:rPr>
           <w:i/>
           <w:iCs/>
-        </w:rPr>
-        <w:t xml:space="preserve">Example 1b: </w:t>
+          <w:u w:val="single"/>
+        </w:rPr>
+        <w:t>Inference a</w:t>
       </w:r>
       <w:r>
         <w:rPr>
           <w:i/>
           <w:iCs/>
         </w:rPr>
-        <w:t>I probably do not know John.</w:t>
-      </w:r>
+        <w:t xml:space="preserve">: I do not know </w:t>
+      </w:r>
+      <w:proofErr w:type="gramStart"/>
       <w:r>
         <w:rPr>
           <w:i/>
           <w:iCs/>
         </w:rPr>
-        <w:t xml:space="preserve"> </w:t>
-      </w:r>
-      <w:r>
+        <w:t>John</w:t>
+      </w:r>
+      <w:proofErr w:type="gramEnd"/>
+    </w:p>
+    <w:p>
+      <w:pPr>
+        <w:spacing w:after="0" w:line="240" w:lineRule="auto"/>
         <w:rPr>
           <w:i/>
           <w:iCs/>
         </w:rPr>
-        <w:t>“Probably” means I am not certain.</w:t>
-      </w:r>
+      </w:pPr>
+      <w:r>
+        <w:rPr>
+          <w:i/>
+          <w:iCs/>
+        </w:rPr>
+        <w:t xml:space="preserve">                      I do know </w:t>
+      </w:r>
+      <w:proofErr w:type="gramStart"/>
+      <w:r>
+        <w:rPr>
+          <w:i/>
+          <w:iCs/>
+        </w:rPr>
+        <w:t>John</w:t>
+      </w:r>
+      <w:proofErr w:type="gramEnd"/>
     </w:p>
     <w:p>
       <w:pPr>
@@ -16294,21 +16297,42 @@
           <w:i/>
           <w:iCs/>
         </w:rPr>
-        <w:t>Inference</w:t>
+        <w:t>Example 1b</w:t>
       </w:r>
       <w:r>
         <w:rPr>
           <w:i/>
           <w:iCs/>
         </w:rPr>
-        <w:t xml:space="preserve"> a: </w:t>
+        <w:t xml:space="preserve"> (Simple Inference)</w:t>
       </w:r>
       <w:r>
         <w:rPr>
           <w:i/>
           <w:iCs/>
         </w:rPr>
-        <w:t>I am not certain that I do know John. -or-</w:t>
+        <w:t xml:space="preserve">: </w:t>
+      </w:r>
+      <w:r>
+        <w:rPr>
+          <w:i/>
+          <w:iCs/>
+        </w:rPr>
+        <w:t>I probably do not know John.</w:t>
+      </w:r>
+      <w:r>
+        <w:rPr>
+          <w:i/>
+          <w:iCs/>
+        </w:rPr>
+        <w:t xml:space="preserve"> </w:t>
+      </w:r>
+      <w:r>
+        <w:rPr>
+          <w:i/>
+          <w:iCs/>
+        </w:rPr>
+        <w:t>“Probably” means I am not certain.</w:t>
       </w:r>
     </w:p>
     <w:p>
@@ -16323,22 +16347,38 @@
         <w:rPr>
           <w:i/>
           <w:iCs/>
-        </w:rPr>
-        <w:t xml:space="preserve">                 </w:t>
+          <w:u w:val="single"/>
+        </w:rPr>
+        <w:t>Inference</w:t>
       </w:r>
       <w:r>
         <w:rPr>
           <w:i/>
           <w:iCs/>
         </w:rPr>
-        <w:t>b:</w:t>
+        <w:t xml:space="preserve"> </w:t>
       </w:r>
       <w:r>
         <w:rPr>
           <w:i/>
           <w:iCs/>
-        </w:rPr>
-        <w:t xml:space="preserve"> I am not certain that I do not know John.</w:t>
+          <w:u w:val="single"/>
+        </w:rPr>
+        <w:t>a</w:t>
+      </w:r>
+      <w:r>
+        <w:rPr>
+          <w:i/>
+          <w:iCs/>
+        </w:rPr>
+        <w:t xml:space="preserve">: </w:t>
+      </w:r>
+      <w:r>
+        <w:rPr>
+          <w:i/>
+          <w:iCs/>
+        </w:rPr>
+        <w:t>I am not certain that I do know John. -or-</w:t>
       </w:r>
     </w:p>
     <w:p>
@@ -16354,21 +16394,29 @@
           <w:i/>
           <w:iCs/>
         </w:rPr>
-        <w:t>Example 1c: He probably do</w:t>
+        <w:t xml:space="preserve">                 </w:t>
       </w:r>
       <w:r>
         <w:rPr>
           <w:i/>
           <w:iCs/>
-        </w:rPr>
-        <w:t>es</w:t>
+          <w:u w:val="single"/>
+        </w:rPr>
+        <w:t>b</w:t>
       </w:r>
       <w:r>
         <w:rPr>
           <w:i/>
           <w:iCs/>
         </w:rPr>
-        <w:t xml:space="preserve"> not know John. “Probably” means I am not certain.</w:t>
+        <w:t>:</w:t>
+      </w:r>
+      <w:r>
+        <w:rPr>
+          <w:i/>
+          <w:iCs/>
+        </w:rPr>
+        <w:t xml:space="preserve"> I am not certain that I do not know John.</w:t>
       </w:r>
     </w:p>
     <w:p>
@@ -16384,28 +16432,35 @@
           <w:i/>
           <w:iCs/>
         </w:rPr>
-        <w:t>Inference</w:t>
+        <w:t>Example 1c</w:t>
       </w:r>
       <w:r>
         <w:rPr>
           <w:i/>
           <w:iCs/>
         </w:rPr>
-        <w:t xml:space="preserve">: </w:t>
+        <w:t xml:space="preserve"> (Simple Inference)</w:t>
       </w:r>
       <w:r>
         <w:rPr>
           <w:i/>
           <w:iCs/>
         </w:rPr>
-        <w:t xml:space="preserve">a: </w:t>
+        <w:t>: He probably do</w:t>
       </w:r>
       <w:r>
         <w:rPr>
           <w:i/>
           <w:iCs/>
         </w:rPr>
-        <w:t>He is not certain that he knows John. -or-</w:t>
+        <w:t>es</w:t>
+      </w:r>
+      <w:r>
+        <w:rPr>
+          <w:i/>
+          <w:iCs/>
+        </w:rPr>
+        <w:t xml:space="preserve"> not know John. “Probably” means I am not certain.</w:t>
       </w:r>
     </w:p>
     <w:p>
@@ -16420,15 +16475,69 @@
         <w:rPr>
           <w:i/>
           <w:iCs/>
-        </w:rPr>
-        <w:t xml:space="preserve">                  </w:t>
+          <w:u w:val="single"/>
+        </w:rPr>
+        <w:t>Inference</w:t>
       </w:r>
       <w:r>
         <w:rPr>
           <w:i/>
           <w:iCs/>
         </w:rPr>
-        <w:t xml:space="preserve">b: </w:t>
+        <w:t xml:space="preserve">: </w:t>
+      </w:r>
+      <w:r>
+        <w:rPr>
+          <w:i/>
+          <w:iCs/>
+          <w:u w:val="single"/>
+        </w:rPr>
+        <w:t>a</w:t>
+      </w:r>
+      <w:r>
+        <w:rPr>
+          <w:i/>
+          <w:iCs/>
+        </w:rPr>
+        <w:t xml:space="preserve">: </w:t>
+      </w:r>
+      <w:r>
+        <w:rPr>
+          <w:i/>
+          <w:iCs/>
+        </w:rPr>
+        <w:t>He is not certain that he knows John. -or-</w:t>
+      </w:r>
+    </w:p>
+    <w:p>
+      <w:pPr>
+        <w:spacing w:after="0" w:line="240" w:lineRule="auto"/>
+        <w:rPr>
+          <w:i/>
+          <w:iCs/>
+        </w:rPr>
+      </w:pPr>
+      <w:r>
+        <w:rPr>
+          <w:i/>
+          <w:iCs/>
+        </w:rPr>
+        <w:t xml:space="preserve">                  </w:t>
+      </w:r>
+      <w:r>
+        <w:rPr>
+          <w:i/>
+          <w:iCs/>
+          <w:u w:val="single"/>
+        </w:rPr>
+        <w:t>b</w:t>
+      </w:r>
+      <w:r>
+        <w:rPr>
+          <w:i/>
+          <w:iCs/>
+        </w:rPr>
+        <w:t xml:space="preserve">: </w:t>
       </w:r>
       <w:r>
         <w:rPr>
@@ -16448,10 +16557,149 @@
     </w:p>
     <w:p>
       <w:pPr>
+        <w:tabs>
+          <w:tab w:val="left" w:pos="2210"/>
+        </w:tabs>
+        <w:spacing w:after="0" w:line="240" w:lineRule="auto"/>
+        <w:rPr>
+          <w:i/>
+          <w:iCs/>
+        </w:rPr>
+      </w:pPr>
+      <w:r>
+        <w:rPr>
+          <w:i/>
+          <w:iCs/>
+        </w:rPr>
+        <w:t>Example 2a</w:t>
+      </w:r>
+      <w:r>
+        <w:rPr>
+          <w:i/>
+          <w:iCs/>
+        </w:rPr>
+        <w:t xml:space="preserve"> (Complex Inference)</w:t>
+      </w:r>
+      <w:r>
+        <w:rPr>
+          <w:i/>
+          <w:iCs/>
+        </w:rPr>
+        <w:t xml:space="preserve">: Dimitar thought John was Peter’s son. Peter was scientist and excellent mathematician. </w:t>
+      </w:r>
+      <w:r>
+        <w:rPr>
+          <w:i/>
+          <w:iCs/>
+        </w:rPr>
+        <w:t xml:space="preserve">Peter’s family name was Henderson. John Henderson is from the same city as Dimitar is and apparently has filed a US patent </w:t>
+      </w:r>
+      <w:proofErr w:type="spellStart"/>
+      <w:r>
+        <w:rPr>
+          <w:i/>
+          <w:iCs/>
+        </w:rPr>
+        <w:t>a.b.c.d</w:t>
+      </w:r>
+      <w:proofErr w:type="spellEnd"/>
+      <w:r>
+        <w:rPr>
+          <w:i/>
+          <w:iCs/>
+        </w:rPr>
+        <w:t xml:space="preserve">. I checked </w:t>
+      </w:r>
+      <w:r>
+        <w:rPr>
+          <w:i/>
+          <w:iCs/>
+        </w:rPr>
+        <w:t xml:space="preserve">and found that US patent </w:t>
+      </w:r>
+      <w:proofErr w:type="spellStart"/>
+      <w:r>
+        <w:rPr>
+          <w:i/>
+          <w:iCs/>
+        </w:rPr>
+        <w:t>a.b.c.d</w:t>
+      </w:r>
+      <w:proofErr w:type="spellEnd"/>
+      <w:r>
+        <w:rPr>
+          <w:i/>
+          <w:iCs/>
+        </w:rPr>
+        <w:t xml:space="preserve"> is about a chatbot created and trained from individual personal data scraped from Internet logs.</w:t>
+      </w:r>
+      <w:r>
+        <w:rPr>
+          <w:i/>
+          <w:iCs/>
+        </w:rPr>
+        <w:t xml:space="preserve"> Such chatbot is a spoofing device for somebody’s internet persona.</w:t>
+      </w:r>
+    </w:p>
+    <w:p>
+      <w:pPr>
+        <w:tabs>
+          <w:tab w:val="left" w:pos="2210"/>
+        </w:tabs>
+        <w:spacing w:after="0" w:line="240" w:lineRule="auto"/>
+        <w:rPr>
+          <w:i/>
+          <w:iCs/>
+        </w:rPr>
+      </w:pPr>
+      <w:r>
+        <w:rPr>
+          <w:i/>
+          <w:iCs/>
+          <w:u w:val="single"/>
+        </w:rPr>
+        <w:t>Inference</w:t>
+      </w:r>
+      <w:r>
+        <w:rPr>
+          <w:i/>
+          <w:iCs/>
+        </w:rPr>
+        <w:t>:</w:t>
+      </w:r>
+    </w:p>
+    <w:p>
+      <w:pPr>
+        <w:tabs>
+          <w:tab w:val="left" w:pos="2210"/>
+        </w:tabs>
+        <w:spacing w:after="0" w:line="240" w:lineRule="auto"/>
+        <w:rPr>
+          <w:i/>
+          <w:iCs/>
+        </w:rPr>
+      </w:pPr>
+      <w:r>
+        <w:rPr>
+          <w:i/>
+          <w:iCs/>
+        </w:rPr>
+        <w:t xml:space="preserve">Peter’s son is the inventor of a device spoofing people’s internet persona based on collected from internet personal data. </w:t>
+      </w:r>
+    </w:p>
+    <w:p>
+      <w:pPr>
+        <w:tabs>
+          <w:tab w:val="left" w:pos="2210"/>
+        </w:tabs>
+        <w:spacing w:after="0" w:line="240" w:lineRule="auto"/>
+      </w:pPr>
+    </w:p>
+    <w:p>
+      <w:pPr>
         <w:pStyle w:val="Heading2"/>
       </w:pPr>
       <w:r>
-        <w:lastRenderedPageBreak/>
         <w:t>Types of Inference Processes</w:t>
       </w:r>
     </w:p>
@@ -16464,6 +16712,7 @@
           <w:id w:val="928695248"/>
           <w:citation/>
         </w:sdtPr>
+        <w:sdtEndPr/>
         <w:sdtContent>
           <w:r>
             <w:fldChar w:fldCharType="begin"/>
@@ -16790,6 +17039,7 @@
         <w:spacing w:after="0" w:line="240" w:lineRule="auto"/>
       </w:pPr>
       <w:r>
+        <w:lastRenderedPageBreak/>
         <w:t xml:space="preserve">Applies Inference </w:t>
       </w:r>
       <w:r>
@@ -16886,6 +17136,7 @@
           <w:docPartUnique/>
         </w:docPartObj>
       </w:sdtPr>
+      <w:sdtEndPr/>
       <w:sdtContent>
         <w:p>
           <w:pPr>
@@ -16900,6 +17151,7 @@
             <w:id w:val="111145805"/>
             <w:bibliography/>
           </w:sdtPr>
+          <w:sdtEndPr/>
           <w:sdtContent>
             <w:p>
               <w:pPr>

--- a/InferenceAndExecution.docx
+++ b/InferenceAndExecution.docx
@@ -16571,7 +16571,7 @@
           <w:i/>
           <w:iCs/>
         </w:rPr>
-        <w:t>Example 2a</w:t>
+        <w:t>Example 2</w:t>
       </w:r>
       <w:r>
         <w:rPr>
@@ -16686,6 +16686,147 @@
         </w:rPr>
         <w:t xml:space="preserve">Peter’s son is the inventor of a device spoofing people’s internet persona based on collected from internet personal data. </w:t>
       </w:r>
+    </w:p>
+    <w:p>
+      <w:pPr>
+        <w:tabs>
+          <w:tab w:val="left" w:pos="2210"/>
+        </w:tabs>
+        <w:spacing w:after="0" w:line="240" w:lineRule="auto"/>
+      </w:pPr>
+    </w:p>
+    <w:p>
+      <w:pPr>
+        <w:spacing w:after="0" w:line="240" w:lineRule="auto"/>
+        <w:textAlignment w:val="top"/>
+        <w:rPr>
+          <w:rFonts w:eastAsia="Times New Roman" w:cstheme="minorHAnsi"/>
+          <w:i/>
+          <w:iCs/>
+        </w:rPr>
+      </w:pPr>
+      <w:r>
+        <w:rPr>
+          <w:rFonts w:eastAsia="Times New Roman" w:cstheme="minorHAnsi"/>
+          <w:i/>
+          <w:iCs/>
+        </w:rPr>
+        <w:t xml:space="preserve">Example 3 (Inference) </w:t>
+      </w:r>
+      <w:r>
+        <w:rPr>
+          <w:rFonts w:eastAsia="Times New Roman" w:cstheme="minorHAnsi"/>
+          <w:i/>
+          <w:iCs/>
+        </w:rPr>
+        <w:t xml:space="preserve">Human can breathe using their </w:t>
+      </w:r>
+      <w:proofErr w:type="gramStart"/>
+      <w:r>
+        <w:rPr>
+          <w:rFonts w:eastAsia="Times New Roman" w:cstheme="minorHAnsi"/>
+          <w:i/>
+          <w:iCs/>
+        </w:rPr>
+        <w:t>lungs</w:t>
+      </w:r>
+      <w:proofErr w:type="gramEnd"/>
+    </w:p>
+    <w:p>
+      <w:pPr>
+        <w:spacing w:after="0" w:line="240" w:lineRule="auto"/>
+        <w:textAlignment w:val="top"/>
+        <w:rPr>
+          <w:rFonts w:eastAsia="Times New Roman" w:cstheme="minorHAnsi"/>
+          <w:i/>
+          <w:iCs/>
+        </w:rPr>
+      </w:pPr>
+      <w:r>
+        <w:rPr>
+          <w:rFonts w:eastAsia="Times New Roman" w:cstheme="minorHAnsi"/>
+          <w:i/>
+          <w:iCs/>
+        </w:rPr>
+        <w:t xml:space="preserve">Fish don’t have </w:t>
+      </w:r>
+      <w:proofErr w:type="gramStart"/>
+      <w:r>
+        <w:rPr>
+          <w:rFonts w:eastAsia="Times New Roman" w:cstheme="minorHAnsi"/>
+          <w:i/>
+          <w:iCs/>
+        </w:rPr>
+        <w:t>lungs</w:t>
+      </w:r>
+      <w:proofErr w:type="gramEnd"/>
+    </w:p>
+    <w:p>
+      <w:pPr>
+        <w:spacing w:after="0" w:line="240" w:lineRule="auto"/>
+        <w:textAlignment w:val="top"/>
+        <w:rPr>
+          <w:rFonts w:eastAsia="Times New Roman" w:cstheme="minorHAnsi"/>
+          <w:i/>
+          <w:iCs/>
+          <w:u w:val="single"/>
+        </w:rPr>
+      </w:pPr>
+      <w:r>
+        <w:rPr>
+          <w:rFonts w:eastAsia="Times New Roman" w:cstheme="minorHAnsi"/>
+          <w:i/>
+          <w:iCs/>
+          <w:u w:val="single"/>
+        </w:rPr>
+        <w:t>Inference:</w:t>
+      </w:r>
+    </w:p>
+    <w:p>
+      <w:pPr>
+        <w:shd w:val="clear" w:color="auto" w:fill="FFFFFF"/>
+        <w:spacing w:after="0" w:line="240" w:lineRule="auto"/>
+        <w:textAlignment w:val="top"/>
+        <w:rPr>
+          <w:rFonts w:eastAsia="Times New Roman" w:cstheme="minorHAnsi"/>
+          <w:i/>
+          <w:iCs/>
+        </w:rPr>
+      </w:pPr>
+      <w:r>
+        <w:rPr>
+          <w:rFonts w:eastAsia="Times New Roman" w:cstheme="minorHAnsi"/>
+          <w:i/>
+          <w:iCs/>
+        </w:rPr>
+        <w:t xml:space="preserve">Therefore, fish </w:t>
+      </w:r>
+      <w:proofErr w:type="gramStart"/>
+      <w:r>
+        <w:rPr>
+          <w:rFonts w:eastAsia="Times New Roman" w:cstheme="minorHAnsi"/>
+          <w:i/>
+          <w:iCs/>
+        </w:rPr>
+        <w:t>don’t</w:t>
+      </w:r>
+      <w:proofErr w:type="gramEnd"/>
+      <w:r>
+        <w:rPr>
+          <w:rFonts w:eastAsia="Times New Roman" w:cstheme="minorHAnsi"/>
+          <w:i/>
+          <w:iCs/>
+        </w:rPr>
+        <w:t xml:space="preserve"> breathe!</w:t>
+      </w:r>
+    </w:p>
+    <w:p>
+      <w:pPr>
+        <w:tabs>
+          <w:tab w:val="left" w:pos="2210"/>
+        </w:tabs>
+        <w:spacing w:after="0" w:line="240" w:lineRule="auto"/>
+      </w:pPr>
     </w:p>
     <w:p>
       <w:pPr>
@@ -16935,6 +17076,7 @@
         <w:spacing w:after="0" w:line="240" w:lineRule="auto"/>
       </w:pPr>
       <w:r>
+        <w:lastRenderedPageBreak/>
         <w:t>Simulated execution is performed resulting in the creation of Execution Plan. Alternative thoughts</w:t>
       </w:r>
       <w:r>
@@ -17039,7 +17181,6 @@
         <w:spacing w:after="0" w:line="240" w:lineRule="auto"/>
       </w:pPr>
       <w:r>
-        <w:lastRenderedPageBreak/>
         <w:t xml:space="preserve">Applies Inference </w:t>
       </w:r>
       <w:r>
@@ -18019,6 +18160,119 @@
       </w:pPr>
     </w:lvl>
   </w:abstractNum>
+  <w:abstractNum w:abstractNumId="7" w15:restartNumberingAfterBreak="0">
+    <w:nsid w:val="6DE374BF"/>
+    <w:multiLevelType w:val="multilevel"/>
+    <w:tmpl w:val="4238BA2A"/>
+    <w:lvl w:ilvl="0">
+      <w:start w:val="1"/>
+      <w:numFmt w:val="decimal"/>
+      <w:lvlText w:val="%1."/>
+      <w:lvlJc w:val="left"/>
+      <w:pPr>
+        <w:tabs>
+          <w:tab w:val="num" w:pos="720"/>
+        </w:tabs>
+        <w:ind w:left="720" w:hanging="360"/>
+      </w:pPr>
+    </w:lvl>
+    <w:lvl w:ilvl="1" w:tentative="1">
+      <w:start w:val="1"/>
+      <w:numFmt w:val="decimal"/>
+      <w:lvlText w:val="%2."/>
+      <w:lvlJc w:val="left"/>
+      <w:pPr>
+        <w:tabs>
+          <w:tab w:val="num" w:pos="1440"/>
+        </w:tabs>
+        <w:ind w:left="1440" w:hanging="360"/>
+      </w:pPr>
+    </w:lvl>
+    <w:lvl w:ilvl="2" w:tentative="1">
+      <w:start w:val="1"/>
+      <w:numFmt w:val="decimal"/>
+      <w:lvlText w:val="%3."/>
+      <w:lvlJc w:val="left"/>
+      <w:pPr>
+        <w:tabs>
+          <w:tab w:val="num" w:pos="2160"/>
+        </w:tabs>
+        <w:ind w:left="2160" w:hanging="360"/>
+      </w:pPr>
+    </w:lvl>
+    <w:lvl w:ilvl="3" w:tentative="1">
+      <w:start w:val="1"/>
+      <w:numFmt w:val="decimal"/>
+      <w:lvlText w:val="%4."/>
+      <w:lvlJc w:val="left"/>
+      <w:pPr>
+        <w:tabs>
+          <w:tab w:val="num" w:pos="2880"/>
+        </w:tabs>
+        <w:ind w:left="2880" w:hanging="360"/>
+      </w:pPr>
+    </w:lvl>
+    <w:lvl w:ilvl="4" w:tentative="1">
+      <w:start w:val="1"/>
+      <w:numFmt w:val="decimal"/>
+      <w:lvlText w:val="%5."/>
+      <w:lvlJc w:val="left"/>
+      <w:pPr>
+        <w:tabs>
+          <w:tab w:val="num" w:pos="3600"/>
+        </w:tabs>
+        <w:ind w:left="3600" w:hanging="360"/>
+      </w:pPr>
+    </w:lvl>
+    <w:lvl w:ilvl="5" w:tentative="1">
+      <w:start w:val="1"/>
+      <w:numFmt w:val="decimal"/>
+      <w:lvlText w:val="%6."/>
+      <w:lvlJc w:val="left"/>
+      <w:pPr>
+        <w:tabs>
+          <w:tab w:val="num" w:pos="4320"/>
+        </w:tabs>
+        <w:ind w:left="4320" w:hanging="360"/>
+      </w:pPr>
+    </w:lvl>
+    <w:lvl w:ilvl="6" w:tentative="1">
+      <w:start w:val="1"/>
+      <w:numFmt w:val="decimal"/>
+      <w:lvlText w:val="%7."/>
+      <w:lvlJc w:val="left"/>
+      <w:pPr>
+        <w:tabs>
+          <w:tab w:val="num" w:pos="5040"/>
+        </w:tabs>
+        <w:ind w:left="5040" w:hanging="360"/>
+      </w:pPr>
+    </w:lvl>
+    <w:lvl w:ilvl="7" w:tentative="1">
+      <w:start w:val="1"/>
+      <w:numFmt w:val="decimal"/>
+      <w:lvlText w:val="%8."/>
+      <w:lvlJc w:val="left"/>
+      <w:pPr>
+        <w:tabs>
+          <w:tab w:val="num" w:pos="5760"/>
+        </w:tabs>
+        <w:ind w:left="5760" w:hanging="360"/>
+      </w:pPr>
+    </w:lvl>
+    <w:lvl w:ilvl="8" w:tentative="1">
+      <w:start w:val="1"/>
+      <w:numFmt w:val="decimal"/>
+      <w:lvlText w:val="%9."/>
+      <w:lvlJc w:val="left"/>
+      <w:pPr>
+        <w:tabs>
+          <w:tab w:val="num" w:pos="6480"/>
+        </w:tabs>
+        <w:ind w:left="6480" w:hanging="360"/>
+      </w:pPr>
+    </w:lvl>
+  </w:abstractNum>
   <w:num w:numId="1">
     <w:abstractNumId w:val="2"/>
   </w:num>
@@ -18039,6 +18293,9 @@
   </w:num>
   <w:num w:numId="7">
     <w:abstractNumId w:val="4"/>
+  </w:num>
+  <w:num w:numId="8">
+    <w:abstractNumId w:val="7"/>
   </w:num>
 </w:numbering>
 </file>
@@ -18637,6 +18894,22 @@
       <w:color w:val="808080"/>
     </w:rPr>
   </w:style>
+  <w:style w:type="paragraph" w:styleId="NormalWeb">
+    <w:name w:val="Normal (Web)"/>
+    <w:basedOn w:val="Normal"/>
+    <w:uiPriority w:val="99"/>
+    <w:semiHidden/>
+    <w:unhideWhenUsed/>
+    <w:rsid w:val="00EF2B69"/>
+    <w:pPr>
+      <w:spacing w:before="100" w:beforeAutospacing="1" w:after="100" w:afterAutospacing="1" w:line="240" w:lineRule="auto"/>
+    </w:pPr>
+    <w:rPr>
+      <w:rFonts w:ascii="Times New Roman" w:eastAsia="Times New Roman" w:hAnsi="Times New Roman" w:cs="Times New Roman"/>
+      <w:sz w:val="24"/>
+      <w:szCs w:val="24"/>
+    </w:rPr>
+  </w:style>
 </w:styles>
 </file>
 

--- a/InferenceAndExecution.docx
+++ b/InferenceAndExecution.docx
@@ -4385,21 +4385,7 @@
         <w:rPr>
           <w:rFonts w:eastAsiaTheme="minorEastAsia"/>
         </w:rPr>
-        <w:t xml:space="preserve"> – </w:t>
-      </w:r>
-      <w:proofErr w:type="gramStart"/>
-      <w:r>
-        <w:rPr>
-          <w:rFonts w:eastAsiaTheme="minorEastAsia"/>
-        </w:rPr>
-        <w:t>i.e.</w:t>
-      </w:r>
-      <w:proofErr w:type="gramEnd"/>
-      <w:r>
-        <w:rPr>
-          <w:rFonts w:eastAsiaTheme="minorEastAsia"/>
-        </w:rPr>
-        <w:t xml:space="preserve"> the bit which is on the </w:t>
+        <w:t xml:space="preserve"> – i.e. the bit which is on the </w:t>
       </w:r>
       <m:oMath>
         <m:r>
@@ -4415,19 +4401,11 @@
         </w:rPr>
         <w:t>-</w:t>
       </w:r>
-      <w:proofErr w:type="spellStart"/>
-      <w:r>
-        <w:rPr>
-          <w:rFonts w:eastAsiaTheme="minorEastAsia"/>
-        </w:rPr>
-        <w:t>th</w:t>
-      </w:r>
-      <w:proofErr w:type="spellEnd"/>
-      <w:r>
-        <w:rPr>
-          <w:rFonts w:eastAsiaTheme="minorEastAsia"/>
-        </w:rPr>
-        <w:t xml:space="preserve"> row and the </w:t>
+      <w:r>
+        <w:rPr>
+          <w:rFonts w:eastAsiaTheme="minorEastAsia"/>
+        </w:rPr>
+        <w:t xml:space="preserve">th row and the </w:t>
       </w:r>
       <m:oMath>
         <m:r>
@@ -4443,19 +4421,11 @@
         </w:rPr>
         <w:t>-</w:t>
       </w:r>
-      <w:proofErr w:type="spellStart"/>
-      <w:r>
-        <w:rPr>
-          <w:rFonts w:eastAsiaTheme="minorEastAsia"/>
-        </w:rPr>
-        <w:t>th</w:t>
-      </w:r>
-      <w:proofErr w:type="spellEnd"/>
-      <w:r>
-        <w:rPr>
-          <w:rFonts w:eastAsiaTheme="minorEastAsia"/>
-        </w:rPr>
-        <w:t xml:space="preserve"> column in </w:t>
+      <w:r>
+        <w:rPr>
+          <w:rFonts w:eastAsiaTheme="minorEastAsia"/>
+        </w:rPr>
+        <w:t xml:space="preserve">th column in </w:t>
       </w:r>
       <m:oMath>
         <m:r>
@@ -5609,19 +5579,11 @@
           <w:rFonts w:eastAsiaTheme="minorEastAsia"/>
         </w:rPr>
       </w:pPr>
-      <w:proofErr w:type="gramStart"/>
-      <w:r>
-        <w:rPr>
-          <w:rFonts w:eastAsiaTheme="minorEastAsia"/>
-        </w:rPr>
-        <w:t>Also</w:t>
-      </w:r>
-      <w:proofErr w:type="gramEnd"/>
-      <w:r>
-        <w:rPr>
-          <w:rFonts w:eastAsiaTheme="minorEastAsia"/>
-        </w:rPr>
-        <w:t xml:space="preserve"> in general </w:t>
+      <w:r>
+        <w:rPr>
+          <w:rFonts w:eastAsiaTheme="minorEastAsia"/>
+        </w:rPr>
+        <w:t xml:space="preserve">Also in general </w:t>
       </w:r>
       <w:r>
         <w:rPr>
@@ -12122,21 +12084,7 @@
         <w:rPr>
           <w:rFonts w:eastAsiaTheme="minorEastAsia"/>
         </w:rPr>
-        <w:t xml:space="preserve"> do not have the same semantic meaning </w:t>
-      </w:r>
-      <w:proofErr w:type="gramStart"/>
-      <w:r>
-        <w:rPr>
-          <w:rFonts w:eastAsiaTheme="minorEastAsia"/>
-        </w:rPr>
-        <w:t>( abbreviated</w:t>
-      </w:r>
-      <w:proofErr w:type="gramEnd"/>
-      <w:r>
-        <w:rPr>
-          <w:rFonts w:eastAsiaTheme="minorEastAsia"/>
-        </w:rPr>
-        <w:t xml:space="preserve"> with </w:t>
+        <w:t xml:space="preserve"> do not have the same semantic meaning ( abbreviated with </w:t>
       </w:r>
       <m:oMath>
         <m:sSub>
@@ -12208,21 +12156,7 @@
         <w:rPr>
           <w:rFonts w:eastAsiaTheme="minorEastAsia"/>
         </w:rPr>
-        <w:t xml:space="preserve"> </w:t>
-      </w:r>
-      <w:proofErr w:type="gramStart"/>
-      <w:r>
-        <w:rPr>
-          <w:rFonts w:eastAsiaTheme="minorEastAsia"/>
-        </w:rPr>
-        <w:t>Otherwise</w:t>
-      </w:r>
-      <w:proofErr w:type="gramEnd"/>
-      <w:r>
-        <w:rPr>
-          <w:rFonts w:eastAsiaTheme="minorEastAsia"/>
-        </w:rPr>
-        <w:t xml:space="preserve"> we write </w:t>
+        <w:t xml:space="preserve"> Otherwise we write </w:t>
       </w:r>
       <m:oMath>
         <m:sSub>
@@ -13972,14 +13906,12 @@
       <w:r>
         <w:t xml:space="preserve">for </w:t>
       </w:r>
-      <w:proofErr w:type="spellStart"/>
       <w:r>
         <w:t>child</w:t>
       </w:r>
       <w:r>
         <w:t>list</w:t>
       </w:r>
-      <w:proofErr w:type="spellEnd"/>
       <w:r>
         <w:t xml:space="preserve">(root(T1)) </w:t>
       </w:r>
@@ -14095,21 +14027,7 @@
         <w:rPr>
           <w:rFonts w:eastAsiaTheme="minorEastAsia"/>
         </w:rPr>
-        <w:t xml:space="preserve">where 0 &lt; </w:t>
-      </w:r>
-      <w:proofErr w:type="spellStart"/>
-      <w:r>
-        <w:rPr>
-          <w:rFonts w:eastAsiaTheme="minorEastAsia"/>
-        </w:rPr>
-        <w:t>i</w:t>
-      </w:r>
-      <w:proofErr w:type="spellEnd"/>
-      <w:r>
-        <w:rPr>
-          <w:rFonts w:eastAsiaTheme="minorEastAsia"/>
-        </w:rPr>
-        <w:t xml:space="preserve"> &lt; </w:t>
+        <w:t xml:space="preserve">where 0 &lt; i &lt; </w:t>
       </w:r>
       <w:r>
         <w:rPr>
@@ -14117,22 +14035,12 @@
         </w:rPr>
         <w:t>|</w:t>
       </w:r>
-      <w:proofErr w:type="spellStart"/>
-      <w:r>
-        <w:t>childlist</w:t>
-      </w:r>
-      <w:proofErr w:type="spellEnd"/>
-      <w:r>
-        <w:t>(root(T1</w:t>
-      </w:r>
-      <w:proofErr w:type="gramStart"/>
-      <w:r>
-        <w:t>))</w:t>
+      <w:r>
+        <w:t>childlist(root(T1))</w:t>
       </w:r>
       <w:r>
         <w:t>|</w:t>
       </w:r>
-      <w:proofErr w:type="gramEnd"/>
       <w:r>
         <w:t xml:space="preserve"> = </w:t>
       </w:r>
@@ -14302,15 +14210,7 @@
         <w:t xml:space="preserve"> - </w:t>
       </w:r>
       <w:r>
-        <w:t xml:space="preserve">equivalent if and only if </w:t>
-      </w:r>
-      <w:proofErr w:type="gramStart"/>
-      <w:r>
-        <w:t>all of</w:t>
-      </w:r>
-      <w:proofErr w:type="gramEnd"/>
-      <w:r>
-        <w:t xml:space="preserve"> the following is true:</w:t>
+        <w:t>equivalent if and only if all of the following is true:</w:t>
       </w:r>
     </w:p>
     <w:p>
@@ -14322,63 +14222,8 @@
         </w:numPr>
         <w:spacing w:after="0" w:line="240" w:lineRule="auto"/>
       </w:pPr>
-      <w:proofErr w:type="spellStart"/>
-      <w:proofErr w:type="gramStart"/>
-      <w:r>
-        <w:t>dist</w:t>
-      </w:r>
-      <w:proofErr w:type="spellEnd"/>
-      <w:r>
-        <w:t>(</w:t>
-      </w:r>
-      <w:proofErr w:type="spellStart"/>
-      <w:proofErr w:type="gramEnd"/>
-      <w:r>
-        <w:t>Vh</w:t>
-      </w:r>
-      <w:proofErr w:type="spellEnd"/>
-      <w:r>
-        <w:t xml:space="preserve">, </w:t>
-      </w:r>
-      <w:proofErr w:type="spellStart"/>
-      <w:r>
-        <w:t>Vq</w:t>
-      </w:r>
-      <w:proofErr w:type="spellEnd"/>
-      <w:r>
-        <w:t>) is small enough and cos(</w:t>
-      </w:r>
-      <w:proofErr w:type="spellStart"/>
-      <w:r>
-        <w:t>vect</w:t>
-      </w:r>
-      <w:proofErr w:type="spellEnd"/>
-      <w:r>
-        <w:t>(</w:t>
-      </w:r>
-      <w:proofErr w:type="spellStart"/>
-      <w:r>
-        <w:t>Vh</w:t>
-      </w:r>
-      <w:proofErr w:type="spellEnd"/>
-      <w:r>
-        <w:t xml:space="preserve">), </w:t>
-      </w:r>
-      <w:proofErr w:type="spellStart"/>
-      <w:r>
-        <w:t>vect</w:t>
-      </w:r>
-      <w:proofErr w:type="spellEnd"/>
-      <w:r>
-        <w:t>(</w:t>
-      </w:r>
-      <w:proofErr w:type="spellStart"/>
-      <w:r>
-        <w:t>Vq</w:t>
-      </w:r>
-      <w:proofErr w:type="spellEnd"/>
-      <w:r>
-        <w:t>)) is close to one and positive</w:t>
+      <w:r>
+        <w:t>dist(Vh, Vq) is small enough and cos(vect(Vh), vect(Vq)) is close to one and positive</w:t>
       </w:r>
     </w:p>
     <w:p>
@@ -16247,42 +16092,24 @@
           <w:i/>
           <w:iCs/>
         </w:rPr>
-        <w:t xml:space="preserve">: I do not know </w:t>
-      </w:r>
-      <w:proofErr w:type="gramStart"/>
-      <w:r>
+        <w:t>: I do not know John</w:t>
+      </w:r>
+    </w:p>
+    <w:p>
+      <w:pPr>
+        <w:spacing w:after="0" w:line="240" w:lineRule="auto"/>
         <w:rPr>
           <w:i/>
           <w:iCs/>
         </w:rPr>
-        <w:t>John</w:t>
-      </w:r>
-      <w:proofErr w:type="gramEnd"/>
-    </w:p>
-    <w:p>
-      <w:pPr>
-        <w:spacing w:after="0" w:line="240" w:lineRule="auto"/>
+      </w:pPr>
+      <w:r>
         <w:rPr>
           <w:i/>
           <w:iCs/>
         </w:rPr>
-      </w:pPr>
-      <w:r>
-        <w:rPr>
-          <w:i/>
-          <w:iCs/>
-        </w:rPr>
-        <w:t xml:space="preserve">                      I do know </w:t>
-      </w:r>
-      <w:proofErr w:type="gramStart"/>
-      <w:r>
-        <w:rPr>
-          <w:i/>
-          <w:iCs/>
-        </w:rPr>
-        <w:t>John</w:t>
-      </w:r>
-      <w:proofErr w:type="gramEnd"/>
+        <w:t xml:space="preserve">                      I do know John</w:t>
+      </w:r>
     </w:p>
     <w:p>
       <w:pPr>
@@ -16592,46 +16419,14 @@
           <w:i/>
           <w:iCs/>
         </w:rPr>
-        <w:t xml:space="preserve">Peter’s family name was Henderson. John Henderson is from the same city as Dimitar is and apparently has filed a US patent </w:t>
-      </w:r>
-      <w:proofErr w:type="spellStart"/>
+        <w:t xml:space="preserve">Peter’s family name was Henderson. John Henderson is from the same city as Dimitar is and apparently has filed a US patent a.b.c.d. I checked </w:t>
+      </w:r>
       <w:r>
         <w:rPr>
           <w:i/>
           <w:iCs/>
         </w:rPr>
-        <w:t>a.b.c.d</w:t>
-      </w:r>
-      <w:proofErr w:type="spellEnd"/>
-      <w:r>
-        <w:rPr>
-          <w:i/>
-          <w:iCs/>
-        </w:rPr>
-        <w:t xml:space="preserve">. I checked </w:t>
-      </w:r>
-      <w:r>
-        <w:rPr>
-          <w:i/>
-          <w:iCs/>
-        </w:rPr>
-        <w:t xml:space="preserve">and found that US patent </w:t>
-      </w:r>
-      <w:proofErr w:type="spellStart"/>
-      <w:r>
-        <w:rPr>
-          <w:i/>
-          <w:iCs/>
-        </w:rPr>
-        <w:t>a.b.c.d</w:t>
-      </w:r>
-      <w:proofErr w:type="spellEnd"/>
-      <w:r>
-        <w:rPr>
-          <w:i/>
-          <w:iCs/>
-        </w:rPr>
-        <w:t xml:space="preserve"> is about a chatbot created and trained from individual personal data scraped from Internet logs.</w:t>
+        <w:t>and found that US patent a.b.c.d is about a chatbot created and trained from individual personal data scraped from Internet logs.</w:t>
       </w:r>
       <w:r>
         <w:rPr>
@@ -16719,47 +16514,27 @@
           <w:i/>
           <w:iCs/>
         </w:rPr>
-        <w:t xml:space="preserve">Human can breathe using their </w:t>
-      </w:r>
-      <w:proofErr w:type="gramStart"/>
-      <w:r>
+        <w:t>Human can breathe using their lungs</w:t>
+      </w:r>
+    </w:p>
+    <w:p>
+      <w:pPr>
+        <w:spacing w:after="0" w:line="240" w:lineRule="auto"/>
+        <w:textAlignment w:val="top"/>
         <w:rPr>
           <w:rFonts w:eastAsia="Times New Roman" w:cstheme="minorHAnsi"/>
           <w:i/>
           <w:iCs/>
         </w:rPr>
-        <w:t>lungs</w:t>
-      </w:r>
-      <w:proofErr w:type="gramEnd"/>
-    </w:p>
-    <w:p>
-      <w:pPr>
-        <w:spacing w:after="0" w:line="240" w:lineRule="auto"/>
-        <w:textAlignment w:val="top"/>
+      </w:pPr>
+      <w:r>
         <w:rPr>
           <w:rFonts w:eastAsia="Times New Roman" w:cstheme="minorHAnsi"/>
           <w:i/>
           <w:iCs/>
         </w:rPr>
-      </w:pPr>
-      <w:r>
-        <w:rPr>
-          <w:rFonts w:eastAsia="Times New Roman" w:cstheme="minorHAnsi"/>
-          <w:i/>
-          <w:iCs/>
-        </w:rPr>
-        <w:t xml:space="preserve">Fish don’t have </w:t>
-      </w:r>
-      <w:proofErr w:type="gramStart"/>
-      <w:r>
-        <w:rPr>
-          <w:rFonts w:eastAsia="Times New Roman" w:cstheme="minorHAnsi"/>
-          <w:i/>
-          <w:iCs/>
-        </w:rPr>
-        <w:t>lungs</w:t>
-      </w:r>
-      <w:proofErr w:type="gramEnd"/>
+        <w:t>Fish don’t have lungs</w:t>
+      </w:r>
     </w:p>
     <w:p>
       <w:pPr>
@@ -16781,43 +16556,22 @@
         </w:rPr>
         <w:t>Inference:</w:t>
       </w:r>
-    </w:p>
-    <w:p>
-      <w:pPr>
-        <w:shd w:val="clear" w:color="auto" w:fill="FFFFFF"/>
-        <w:spacing w:after="0" w:line="240" w:lineRule="auto"/>
-        <w:textAlignment w:val="top"/>
+      <w:r>
         <w:rPr>
           <w:rFonts w:eastAsia="Times New Roman" w:cstheme="minorHAnsi"/>
           <w:i/>
           <w:iCs/>
-        </w:rPr>
-      </w:pPr>
+          <w:u w:val="single"/>
+        </w:rPr>
+        <w:t xml:space="preserve"> a:</w:t>
+      </w:r>
       <w:r>
         <w:rPr>
           <w:rFonts w:eastAsia="Times New Roman" w:cstheme="minorHAnsi"/>
           <w:i/>
           <w:iCs/>
         </w:rPr>
-        <w:t xml:space="preserve">Therefore, fish </w:t>
-      </w:r>
-      <w:proofErr w:type="gramStart"/>
-      <w:r>
-        <w:rPr>
-          <w:rFonts w:eastAsia="Times New Roman" w:cstheme="minorHAnsi"/>
-          <w:i/>
-          <w:iCs/>
-        </w:rPr>
-        <w:t>don’t</w:t>
-      </w:r>
-      <w:proofErr w:type="gramEnd"/>
-      <w:r>
-        <w:rPr>
-          <w:rFonts w:eastAsia="Times New Roman" w:cstheme="minorHAnsi"/>
-          <w:i/>
-          <w:iCs/>
-        </w:rPr>
-        <w:t xml:space="preserve"> breathe!</w:t>
+        <w:t>Therefore, fish don’t breathe!</w:t>
       </w:r>
     </w:p>
     <w:p>
@@ -16827,6 +16581,59 @@
         </w:tabs>
         <w:spacing w:after="0" w:line="240" w:lineRule="auto"/>
       </w:pPr>
+      <w:r>
+        <w:t xml:space="preserve">                   </w:t>
+      </w:r>
+      <w:r>
+        <w:rPr>
+          <w:rFonts w:eastAsia="Times New Roman" w:cstheme="minorHAnsi"/>
+          <w:i/>
+          <w:iCs/>
+          <w:u w:val="single"/>
+        </w:rPr>
+        <w:t>b</w:t>
+      </w:r>
+      <w:r>
+        <w:rPr>
+          <w:rFonts w:eastAsia="Times New Roman" w:cstheme="minorHAnsi"/>
+          <w:i/>
+          <w:iCs/>
+          <w:u w:val="single"/>
+        </w:rPr>
+        <w:t>:</w:t>
+      </w:r>
+      <w:r>
+        <w:rPr>
+          <w:rFonts w:eastAsia="Times New Roman" w:cstheme="minorHAnsi"/>
+          <w:i/>
+          <w:iCs/>
+        </w:rPr>
+        <w:t>Despite that</w:t>
+      </w:r>
+      <w:r>
+        <w:rPr>
+          <w:rFonts w:eastAsia="Times New Roman" w:cstheme="minorHAnsi"/>
+          <w:i/>
+          <w:iCs/>
+        </w:rPr>
+        <w:t xml:space="preserve">, fish </w:t>
+      </w:r>
+      <w:r>
+        <w:rPr>
+          <w:rFonts w:eastAsia="Times New Roman" w:cstheme="minorHAnsi"/>
+          <w:i/>
+          <w:iCs/>
+        </w:rPr>
+        <w:t>can</w:t>
+      </w:r>
+      <w:r>
+        <w:rPr>
+          <w:rFonts w:eastAsia="Times New Roman" w:cstheme="minorHAnsi"/>
+          <w:i/>
+          <w:iCs/>
+        </w:rPr>
+        <w:t xml:space="preserve"> breathe!</w:t>
+      </w:r>
     </w:p>
     <w:p>
       <w:pPr>
@@ -17076,17 +16883,20 @@
         <w:spacing w:after="0" w:line="240" w:lineRule="auto"/>
       </w:pPr>
       <w:r>
+        <w:t>Simulated execution is performed resulting in the creation of Execution Plan. Alternative thoughts</w:t>
+      </w:r>
+      <w:r>
+        <w:t xml:space="preserve"> are formulated </w:t>
+      </w:r>
+      <w:r>
+        <w:t>through alternative hypothesis formulation.</w:t>
+      </w:r>
+      <w:r>
+        <w:t xml:space="preserve"> Adversarial circuit parses each proposed </w:t>
+      </w:r>
+      <w:r>
         <w:lastRenderedPageBreak/>
-        <w:t>Simulated execution is performed resulting in the creation of Execution Plan. Alternative thoughts</w:t>
-      </w:r>
-      <w:r>
-        <w:t xml:space="preserve"> are formulated </w:t>
-      </w:r>
-      <w:r>
-        <w:t>through alternative hypothesis formulation.</w:t>
-      </w:r>
-      <w:r>
-        <w:t xml:space="preserve"> Adversarial circuit parses each proposed execution plan and attempts to find a weakness </w:t>
+        <w:t xml:space="preserve">execution plan and attempts to find a weakness </w:t>
       </w:r>
       <w:r>
         <w:t xml:space="preserve">in </w:t>
@@ -17101,15 +16911,7 @@
         <w:t>is</w:t>
       </w:r>
       <w:r>
-        <w:t xml:space="preserve"> </w:t>
-      </w:r>
-      <w:proofErr w:type="gramStart"/>
-      <w:r>
-        <w:t>purpose</w:t>
-      </w:r>
-      <w:proofErr w:type="gramEnd"/>
-      <w:r>
-        <w:t xml:space="preserve"> the adversarial circuit compiles a ranking of </w:t>
+        <w:t xml:space="preserve"> purpose the adversarial circuit compiles a ranking of </w:t>
       </w:r>
       <w:r>
         <w:t>facts</w:t>
@@ -17231,15 +17033,7 @@
         <w:t xml:space="preserve"> occurs </w:t>
       </w:r>
       <w:r>
-        <w:t xml:space="preserve">when </w:t>
-      </w:r>
-      <w:proofErr w:type="gramStart"/>
-      <w:r>
-        <w:t>all of</w:t>
-      </w:r>
-      <w:proofErr w:type="gramEnd"/>
-      <w:r>
-        <w:t xml:space="preserve"> the following conditions are met:</w:t>
+        <w:t>when all of the following conditions are met:</w:t>
       </w:r>
     </w:p>
     <w:p>

--- a/InferenceAndExecution.docx
+++ b/InferenceAndExecution.docx
@@ -4385,7 +4385,21 @@
         <w:rPr>
           <w:rFonts w:eastAsiaTheme="minorEastAsia"/>
         </w:rPr>
-        <w:t xml:space="preserve"> – i.e. the bit which is on the </w:t>
+        <w:t xml:space="preserve"> – </w:t>
+      </w:r>
+      <w:proofErr w:type="gramStart"/>
+      <w:r>
+        <w:rPr>
+          <w:rFonts w:eastAsiaTheme="minorEastAsia"/>
+        </w:rPr>
+        <w:t>i.e.</w:t>
+      </w:r>
+      <w:proofErr w:type="gramEnd"/>
+      <w:r>
+        <w:rPr>
+          <w:rFonts w:eastAsiaTheme="minorEastAsia"/>
+        </w:rPr>
+        <w:t xml:space="preserve"> the bit which is on the </w:t>
       </w:r>
       <m:oMath>
         <m:r>
@@ -4401,11 +4415,19 @@
         </w:rPr>
         <w:t>-</w:t>
       </w:r>
-      <w:r>
-        <w:rPr>
-          <w:rFonts w:eastAsiaTheme="minorEastAsia"/>
-        </w:rPr>
-        <w:t xml:space="preserve">th row and the </w:t>
+      <w:proofErr w:type="spellStart"/>
+      <w:r>
+        <w:rPr>
+          <w:rFonts w:eastAsiaTheme="minorEastAsia"/>
+        </w:rPr>
+        <w:t>th</w:t>
+      </w:r>
+      <w:proofErr w:type="spellEnd"/>
+      <w:r>
+        <w:rPr>
+          <w:rFonts w:eastAsiaTheme="minorEastAsia"/>
+        </w:rPr>
+        <w:t xml:space="preserve"> row and the </w:t>
       </w:r>
       <m:oMath>
         <m:r>
@@ -4421,11 +4443,19 @@
         </w:rPr>
         <w:t>-</w:t>
       </w:r>
-      <w:r>
-        <w:rPr>
-          <w:rFonts w:eastAsiaTheme="minorEastAsia"/>
-        </w:rPr>
-        <w:t xml:space="preserve">th column in </w:t>
+      <w:proofErr w:type="spellStart"/>
+      <w:r>
+        <w:rPr>
+          <w:rFonts w:eastAsiaTheme="minorEastAsia"/>
+        </w:rPr>
+        <w:t>th</w:t>
+      </w:r>
+      <w:proofErr w:type="spellEnd"/>
+      <w:r>
+        <w:rPr>
+          <w:rFonts w:eastAsiaTheme="minorEastAsia"/>
+        </w:rPr>
+        <w:t xml:space="preserve"> column in </w:t>
       </w:r>
       <m:oMath>
         <m:r>
@@ -5579,11 +5609,19 @@
           <w:rFonts w:eastAsiaTheme="minorEastAsia"/>
         </w:rPr>
       </w:pPr>
-      <w:r>
-        <w:rPr>
-          <w:rFonts w:eastAsiaTheme="minorEastAsia"/>
-        </w:rPr>
-        <w:t xml:space="preserve">Also in general </w:t>
+      <w:proofErr w:type="gramStart"/>
+      <w:r>
+        <w:rPr>
+          <w:rFonts w:eastAsiaTheme="minorEastAsia"/>
+        </w:rPr>
+        <w:t>Also</w:t>
+      </w:r>
+      <w:proofErr w:type="gramEnd"/>
+      <w:r>
+        <w:rPr>
+          <w:rFonts w:eastAsiaTheme="minorEastAsia"/>
+        </w:rPr>
+        <w:t xml:space="preserve"> in general </w:t>
       </w:r>
       <w:r>
         <w:rPr>
@@ -12084,7 +12122,21 @@
         <w:rPr>
           <w:rFonts w:eastAsiaTheme="minorEastAsia"/>
         </w:rPr>
-        <w:t xml:space="preserve"> do not have the same semantic meaning ( abbreviated with </w:t>
+        <w:t xml:space="preserve"> do not have the same semantic meaning </w:t>
+      </w:r>
+      <w:proofErr w:type="gramStart"/>
+      <w:r>
+        <w:rPr>
+          <w:rFonts w:eastAsiaTheme="minorEastAsia"/>
+        </w:rPr>
+        <w:t>( abbreviated</w:t>
+      </w:r>
+      <w:proofErr w:type="gramEnd"/>
+      <w:r>
+        <w:rPr>
+          <w:rFonts w:eastAsiaTheme="minorEastAsia"/>
+        </w:rPr>
+        <w:t xml:space="preserve"> with </w:t>
       </w:r>
       <m:oMath>
         <m:sSub>
@@ -12156,7 +12208,21 @@
         <w:rPr>
           <w:rFonts w:eastAsiaTheme="minorEastAsia"/>
         </w:rPr>
-        <w:t xml:space="preserve"> Otherwise we write </w:t>
+        <w:t xml:space="preserve"> </w:t>
+      </w:r>
+      <w:proofErr w:type="gramStart"/>
+      <w:r>
+        <w:rPr>
+          <w:rFonts w:eastAsiaTheme="minorEastAsia"/>
+        </w:rPr>
+        <w:t>Otherwise</w:t>
+      </w:r>
+      <w:proofErr w:type="gramEnd"/>
+      <w:r>
+        <w:rPr>
+          <w:rFonts w:eastAsiaTheme="minorEastAsia"/>
+        </w:rPr>
+        <w:t xml:space="preserve"> we write </w:t>
       </w:r>
       <m:oMath>
         <m:sSub>
@@ -13906,12 +13972,14 @@
       <w:r>
         <w:t xml:space="preserve">for </w:t>
       </w:r>
+      <w:proofErr w:type="spellStart"/>
       <w:r>
         <w:t>child</w:t>
       </w:r>
       <w:r>
         <w:t>list</w:t>
       </w:r>
+      <w:proofErr w:type="spellEnd"/>
       <w:r>
         <w:t xml:space="preserve">(root(T1)) </w:t>
       </w:r>
@@ -14027,7 +14095,21 @@
         <w:rPr>
           <w:rFonts w:eastAsiaTheme="minorEastAsia"/>
         </w:rPr>
-        <w:t xml:space="preserve">where 0 &lt; i &lt; </w:t>
+        <w:t xml:space="preserve">where 0 &lt; </w:t>
+      </w:r>
+      <w:proofErr w:type="spellStart"/>
+      <w:r>
+        <w:rPr>
+          <w:rFonts w:eastAsiaTheme="minorEastAsia"/>
+        </w:rPr>
+        <w:t>i</w:t>
+      </w:r>
+      <w:proofErr w:type="spellEnd"/>
+      <w:r>
+        <w:rPr>
+          <w:rFonts w:eastAsiaTheme="minorEastAsia"/>
+        </w:rPr>
+        <w:t xml:space="preserve"> &lt; </w:t>
       </w:r>
       <w:r>
         <w:rPr>
@@ -14035,12 +14117,22 @@
         </w:rPr>
         <w:t>|</w:t>
       </w:r>
-      <w:r>
-        <w:t>childlist(root(T1))</w:t>
+      <w:proofErr w:type="spellStart"/>
+      <w:r>
+        <w:t>childlist</w:t>
+      </w:r>
+      <w:proofErr w:type="spellEnd"/>
+      <w:r>
+        <w:t>(root(T1</w:t>
+      </w:r>
+      <w:proofErr w:type="gramStart"/>
+      <w:r>
+        <w:t>))</w:t>
       </w:r>
       <w:r>
         <w:t>|</w:t>
       </w:r>
+      <w:proofErr w:type="gramEnd"/>
       <w:r>
         <w:t xml:space="preserve"> = </w:t>
       </w:r>
@@ -14210,7 +14302,15 @@
         <w:t xml:space="preserve"> - </w:t>
       </w:r>
       <w:r>
-        <w:t>equivalent if and only if all of the following is true:</w:t>
+        <w:t xml:space="preserve">equivalent if and only if </w:t>
+      </w:r>
+      <w:proofErr w:type="gramStart"/>
+      <w:r>
+        <w:t>all of</w:t>
+      </w:r>
+      <w:proofErr w:type="gramEnd"/>
+      <w:r>
+        <w:t xml:space="preserve"> the following is true:</w:t>
       </w:r>
     </w:p>
     <w:p>
@@ -14222,8 +14322,63 @@
         </w:numPr>
         <w:spacing w:after="0" w:line="240" w:lineRule="auto"/>
       </w:pPr>
-      <w:r>
-        <w:t>dist(Vh, Vq) is small enough and cos(vect(Vh), vect(Vq)) is close to one and positive</w:t>
+      <w:proofErr w:type="spellStart"/>
+      <w:proofErr w:type="gramStart"/>
+      <w:r>
+        <w:t>dist</w:t>
+      </w:r>
+      <w:proofErr w:type="spellEnd"/>
+      <w:r>
+        <w:t>(</w:t>
+      </w:r>
+      <w:proofErr w:type="spellStart"/>
+      <w:proofErr w:type="gramEnd"/>
+      <w:r>
+        <w:t>Vh</w:t>
+      </w:r>
+      <w:proofErr w:type="spellEnd"/>
+      <w:r>
+        <w:t xml:space="preserve">, </w:t>
+      </w:r>
+      <w:proofErr w:type="spellStart"/>
+      <w:r>
+        <w:t>Vq</w:t>
+      </w:r>
+      <w:proofErr w:type="spellEnd"/>
+      <w:r>
+        <w:t>) is small enough and cos(</w:t>
+      </w:r>
+      <w:proofErr w:type="spellStart"/>
+      <w:r>
+        <w:t>vect</w:t>
+      </w:r>
+      <w:proofErr w:type="spellEnd"/>
+      <w:r>
+        <w:t>(</w:t>
+      </w:r>
+      <w:proofErr w:type="spellStart"/>
+      <w:r>
+        <w:t>Vh</w:t>
+      </w:r>
+      <w:proofErr w:type="spellEnd"/>
+      <w:r>
+        <w:t xml:space="preserve">), </w:t>
+      </w:r>
+      <w:proofErr w:type="spellStart"/>
+      <w:r>
+        <w:t>vect</w:t>
+      </w:r>
+      <w:proofErr w:type="spellEnd"/>
+      <w:r>
+        <w:t>(</w:t>
+      </w:r>
+      <w:proofErr w:type="spellStart"/>
+      <w:r>
+        <w:t>Vq</w:t>
+      </w:r>
+      <w:proofErr w:type="spellEnd"/>
+      <w:r>
+        <w:t>)) is close to one and positive</w:t>
       </w:r>
     </w:p>
     <w:p>
@@ -16092,8 +16247,17 @@
           <w:i/>
           <w:iCs/>
         </w:rPr>
-        <w:t>: I do not know John</w:t>
-      </w:r>
+        <w:t xml:space="preserve">: I do not know </w:t>
+      </w:r>
+      <w:proofErr w:type="gramStart"/>
+      <w:r>
+        <w:rPr>
+          <w:i/>
+          <w:iCs/>
+        </w:rPr>
+        <w:t>John</w:t>
+      </w:r>
+      <w:proofErr w:type="gramEnd"/>
     </w:p>
     <w:p>
       <w:pPr>
@@ -16108,8 +16272,17 @@
           <w:i/>
           <w:iCs/>
         </w:rPr>
-        <w:t xml:space="preserve">                      I do know John</w:t>
-      </w:r>
+        <w:t xml:space="preserve">                      I do know </w:t>
+      </w:r>
+      <w:proofErr w:type="gramStart"/>
+      <w:r>
+        <w:rPr>
+          <w:i/>
+          <w:iCs/>
+        </w:rPr>
+        <w:t>John</w:t>
+      </w:r>
+      <w:proofErr w:type="gramEnd"/>
     </w:p>
     <w:p>
       <w:pPr>
@@ -16419,14 +16592,46 @@
           <w:i/>
           <w:iCs/>
         </w:rPr>
-        <w:t xml:space="preserve">Peter’s family name was Henderson. John Henderson is from the same city as Dimitar is and apparently has filed a US patent a.b.c.d. I checked </w:t>
-      </w:r>
+        <w:t xml:space="preserve">Peter’s family name was Henderson. John Henderson is from the same city as Dimitar is and apparently has filed a US patent </w:t>
+      </w:r>
+      <w:proofErr w:type="spellStart"/>
       <w:r>
         <w:rPr>
           <w:i/>
           <w:iCs/>
         </w:rPr>
-        <w:t>and found that US patent a.b.c.d is about a chatbot created and trained from individual personal data scraped from Internet logs.</w:t>
+        <w:t>a.b.c.d</w:t>
+      </w:r>
+      <w:proofErr w:type="spellEnd"/>
+      <w:r>
+        <w:rPr>
+          <w:i/>
+          <w:iCs/>
+        </w:rPr>
+        <w:t xml:space="preserve">. I checked </w:t>
+      </w:r>
+      <w:r>
+        <w:rPr>
+          <w:i/>
+          <w:iCs/>
+        </w:rPr>
+        <w:t xml:space="preserve">and found that US patent </w:t>
+      </w:r>
+      <w:proofErr w:type="spellStart"/>
+      <w:r>
+        <w:rPr>
+          <w:i/>
+          <w:iCs/>
+        </w:rPr>
+        <w:t>a.b.c.d</w:t>
+      </w:r>
+      <w:proofErr w:type="spellEnd"/>
+      <w:r>
+        <w:rPr>
+          <w:i/>
+          <w:iCs/>
+        </w:rPr>
+        <w:t xml:space="preserve"> is about a chatbot created and trained from individual personal data scraped from Internet logs.</w:t>
       </w:r>
       <w:r>
         <w:rPr>
@@ -16506,7 +16711,7 @@
           <w:i/>
           <w:iCs/>
         </w:rPr>
-        <w:t xml:space="preserve">Example 3 (Inference) </w:t>
+        <w:t>Example 3 (Inference)</w:t>
       </w:r>
       <w:r>
         <w:rPr>
@@ -16514,27 +16719,63 @@
           <w:i/>
           <w:iCs/>
         </w:rPr>
-        <w:t>Human can breathe using their lungs</w:t>
-      </w:r>
-    </w:p>
-    <w:p>
-      <w:pPr>
-        <w:spacing w:after="0" w:line="240" w:lineRule="auto"/>
-        <w:textAlignment w:val="top"/>
+        <w:t>:</w:t>
+      </w:r>
+      <w:r>
         <w:rPr>
           <w:rFonts w:eastAsia="Times New Roman" w:cstheme="minorHAnsi"/>
           <w:i/>
           <w:iCs/>
         </w:rPr>
-      </w:pPr>
+        <w:t xml:space="preserve"> </w:t>
+      </w:r>
       <w:r>
         <w:rPr>
           <w:rFonts w:eastAsia="Times New Roman" w:cstheme="minorHAnsi"/>
           <w:i/>
           <w:iCs/>
         </w:rPr>
-        <w:t>Fish don’t have lungs</w:t>
-      </w:r>
+        <w:t xml:space="preserve">Human can breathe using their </w:t>
+      </w:r>
+      <w:proofErr w:type="gramStart"/>
+      <w:r>
+        <w:rPr>
+          <w:rFonts w:eastAsia="Times New Roman" w:cstheme="minorHAnsi"/>
+          <w:i/>
+          <w:iCs/>
+        </w:rPr>
+        <w:t>lungs</w:t>
+      </w:r>
+      <w:proofErr w:type="gramEnd"/>
+    </w:p>
+    <w:p>
+      <w:pPr>
+        <w:spacing w:after="0" w:line="240" w:lineRule="auto"/>
+        <w:textAlignment w:val="top"/>
+        <w:rPr>
+          <w:rFonts w:eastAsia="Times New Roman" w:cstheme="minorHAnsi"/>
+          <w:i/>
+          <w:iCs/>
+        </w:rPr>
+      </w:pPr>
+      <w:r>
+        <w:rPr>
+          <w:rFonts w:eastAsia="Times New Roman" w:cstheme="minorHAnsi"/>
+          <w:i/>
+          <w:iCs/>
+        </w:rPr>
+        <w:t xml:space="preserve">Fish don’t have </w:t>
+      </w:r>
+      <w:proofErr w:type="gramStart"/>
+      <w:r>
+        <w:rPr>
+          <w:rFonts w:eastAsia="Times New Roman" w:cstheme="minorHAnsi"/>
+          <w:i/>
+          <w:iCs/>
+        </w:rPr>
+        <w:t>lungs</w:t>
+      </w:r>
+      <w:proofErr w:type="gramEnd"/>
     </w:p>
     <w:p>
       <w:pPr>
@@ -16570,8 +16811,35 @@
           <w:rFonts w:eastAsia="Times New Roman" w:cstheme="minorHAnsi"/>
           <w:i/>
           <w:iCs/>
-        </w:rPr>
-        <w:t>Therefore, fish don’t breathe!</w:t>
+          <w:u w:val="single"/>
+        </w:rPr>
+        <w:t xml:space="preserve"> </w:t>
+      </w:r>
+      <w:r>
+        <w:rPr>
+          <w:rFonts w:eastAsia="Times New Roman" w:cstheme="minorHAnsi"/>
+          <w:i/>
+          <w:iCs/>
+        </w:rPr>
+        <w:t xml:space="preserve">Therefore, fish </w:t>
+      </w:r>
+      <w:proofErr w:type="gramStart"/>
+      <w:r>
+        <w:rPr>
+          <w:rFonts w:eastAsia="Times New Roman" w:cstheme="minorHAnsi"/>
+          <w:i/>
+          <w:iCs/>
+        </w:rPr>
+        <w:t>don’t</w:t>
+      </w:r>
+      <w:proofErr w:type="gramEnd"/>
+      <w:r>
+        <w:rPr>
+          <w:rFonts w:eastAsia="Times New Roman" w:cstheme="minorHAnsi"/>
+          <w:i/>
+          <w:iCs/>
+        </w:rPr>
+        <w:t xml:space="preserve"> breathe!</w:t>
       </w:r>
     </w:p>
     <w:p>
@@ -16601,6 +16869,15 @@
           <w:u w:val="single"/>
         </w:rPr>
         <w:t>:</w:t>
+      </w:r>
+      <w:r>
+        <w:rPr>
+          <w:rFonts w:eastAsia="Times New Roman" w:cstheme="minorHAnsi"/>
+          <w:i/>
+          <w:iCs/>
+          <w:u w:val="single"/>
+        </w:rPr>
+        <w:t xml:space="preserve"> </w:t>
       </w:r>
       <w:r>
         <w:rPr>
@@ -16911,7 +17188,15 @@
         <w:t>is</w:t>
       </w:r>
       <w:r>
-        <w:t xml:space="preserve"> purpose the adversarial circuit compiles a ranking of </w:t>
+        <w:t xml:space="preserve"> </w:t>
+      </w:r>
+      <w:proofErr w:type="gramStart"/>
+      <w:r>
+        <w:t>purpose</w:t>
+      </w:r>
+      <w:proofErr w:type="gramEnd"/>
+      <w:r>
+        <w:t xml:space="preserve"> the adversarial circuit compiles a ranking of </w:t>
       </w:r>
       <w:r>
         <w:t>facts</w:t>
@@ -17033,7 +17318,15 @@
         <w:t xml:space="preserve"> occurs </w:t>
       </w:r>
       <w:r>
-        <w:t>when all of the following conditions are met:</w:t>
+        <w:t xml:space="preserve">when </w:t>
+      </w:r>
+      <w:proofErr w:type="gramStart"/>
+      <w:r>
+        <w:t>all of</w:t>
+      </w:r>
+      <w:proofErr w:type="gramEnd"/>
+      <w:r>
+        <w:t xml:space="preserve"> the following conditions are met:</w:t>
       </w:r>
     </w:p>
     <w:p>

--- a/InferenceAndExecution.docx
+++ b/InferenceAndExecution.docx
@@ -4385,21 +4385,7 @@
         <w:rPr>
           <w:rFonts w:eastAsiaTheme="minorEastAsia"/>
         </w:rPr>
-        <w:t xml:space="preserve"> – </w:t>
-      </w:r>
-      <w:proofErr w:type="gramStart"/>
-      <w:r>
-        <w:rPr>
-          <w:rFonts w:eastAsiaTheme="minorEastAsia"/>
-        </w:rPr>
-        <w:t>i.e.</w:t>
-      </w:r>
-      <w:proofErr w:type="gramEnd"/>
-      <w:r>
-        <w:rPr>
-          <w:rFonts w:eastAsiaTheme="minorEastAsia"/>
-        </w:rPr>
-        <w:t xml:space="preserve"> the bit which is on the </w:t>
+        <w:t xml:space="preserve"> – i.e. the bit which is on the </w:t>
       </w:r>
       <m:oMath>
         <m:r>
@@ -4415,19 +4401,11 @@
         </w:rPr>
         <w:t>-</w:t>
       </w:r>
-      <w:proofErr w:type="spellStart"/>
-      <w:r>
-        <w:rPr>
-          <w:rFonts w:eastAsiaTheme="minorEastAsia"/>
-        </w:rPr>
-        <w:t>th</w:t>
-      </w:r>
-      <w:proofErr w:type="spellEnd"/>
-      <w:r>
-        <w:rPr>
-          <w:rFonts w:eastAsiaTheme="minorEastAsia"/>
-        </w:rPr>
-        <w:t xml:space="preserve"> row and the </w:t>
+      <w:r>
+        <w:rPr>
+          <w:rFonts w:eastAsiaTheme="minorEastAsia"/>
+        </w:rPr>
+        <w:t xml:space="preserve">th row and the </w:t>
       </w:r>
       <m:oMath>
         <m:r>
@@ -4443,19 +4421,11 @@
         </w:rPr>
         <w:t>-</w:t>
       </w:r>
-      <w:proofErr w:type="spellStart"/>
-      <w:r>
-        <w:rPr>
-          <w:rFonts w:eastAsiaTheme="minorEastAsia"/>
-        </w:rPr>
-        <w:t>th</w:t>
-      </w:r>
-      <w:proofErr w:type="spellEnd"/>
-      <w:r>
-        <w:rPr>
-          <w:rFonts w:eastAsiaTheme="minorEastAsia"/>
-        </w:rPr>
-        <w:t xml:space="preserve"> column in </w:t>
+      <w:r>
+        <w:rPr>
+          <w:rFonts w:eastAsiaTheme="minorEastAsia"/>
+        </w:rPr>
+        <w:t xml:space="preserve">th column in </w:t>
       </w:r>
       <m:oMath>
         <m:r>
@@ -5609,19 +5579,11 @@
           <w:rFonts w:eastAsiaTheme="minorEastAsia"/>
         </w:rPr>
       </w:pPr>
-      <w:proofErr w:type="gramStart"/>
-      <w:r>
-        <w:rPr>
-          <w:rFonts w:eastAsiaTheme="minorEastAsia"/>
-        </w:rPr>
-        <w:t>Also</w:t>
-      </w:r>
-      <w:proofErr w:type="gramEnd"/>
-      <w:r>
-        <w:rPr>
-          <w:rFonts w:eastAsiaTheme="minorEastAsia"/>
-        </w:rPr>
-        <w:t xml:space="preserve"> in general </w:t>
+      <w:r>
+        <w:rPr>
+          <w:rFonts w:eastAsiaTheme="minorEastAsia"/>
+        </w:rPr>
+        <w:t xml:space="preserve">Also in general </w:t>
       </w:r>
       <w:r>
         <w:rPr>
@@ -12122,21 +12084,7 @@
         <w:rPr>
           <w:rFonts w:eastAsiaTheme="minorEastAsia"/>
         </w:rPr>
-        <w:t xml:space="preserve"> do not have the same semantic meaning </w:t>
-      </w:r>
-      <w:proofErr w:type="gramStart"/>
-      <w:r>
-        <w:rPr>
-          <w:rFonts w:eastAsiaTheme="minorEastAsia"/>
-        </w:rPr>
-        <w:t>( abbreviated</w:t>
-      </w:r>
-      <w:proofErr w:type="gramEnd"/>
-      <w:r>
-        <w:rPr>
-          <w:rFonts w:eastAsiaTheme="minorEastAsia"/>
-        </w:rPr>
-        <w:t xml:space="preserve"> with </w:t>
+        <w:t xml:space="preserve"> do not have the same semantic meaning ( abbreviated with </w:t>
       </w:r>
       <m:oMath>
         <m:sSub>
@@ -12208,21 +12156,7 @@
         <w:rPr>
           <w:rFonts w:eastAsiaTheme="minorEastAsia"/>
         </w:rPr>
-        <w:t xml:space="preserve"> </w:t>
-      </w:r>
-      <w:proofErr w:type="gramStart"/>
-      <w:r>
-        <w:rPr>
-          <w:rFonts w:eastAsiaTheme="minorEastAsia"/>
-        </w:rPr>
-        <w:t>Otherwise</w:t>
-      </w:r>
-      <w:proofErr w:type="gramEnd"/>
-      <w:r>
-        <w:rPr>
-          <w:rFonts w:eastAsiaTheme="minorEastAsia"/>
-        </w:rPr>
-        <w:t xml:space="preserve"> we write </w:t>
+        <w:t xml:space="preserve"> Otherwise we write </w:t>
       </w:r>
       <m:oMath>
         <m:sSub>
@@ -13972,14 +13906,12 @@
       <w:r>
         <w:t xml:space="preserve">for </w:t>
       </w:r>
-      <w:proofErr w:type="spellStart"/>
       <w:r>
         <w:t>child</w:t>
       </w:r>
       <w:r>
         <w:t>list</w:t>
       </w:r>
-      <w:proofErr w:type="spellEnd"/>
       <w:r>
         <w:t xml:space="preserve">(root(T1)) </w:t>
       </w:r>
@@ -14095,21 +14027,7 @@
         <w:rPr>
           <w:rFonts w:eastAsiaTheme="minorEastAsia"/>
         </w:rPr>
-        <w:t xml:space="preserve">where 0 &lt; </w:t>
-      </w:r>
-      <w:proofErr w:type="spellStart"/>
-      <w:r>
-        <w:rPr>
-          <w:rFonts w:eastAsiaTheme="minorEastAsia"/>
-        </w:rPr>
-        <w:t>i</w:t>
-      </w:r>
-      <w:proofErr w:type="spellEnd"/>
-      <w:r>
-        <w:rPr>
-          <w:rFonts w:eastAsiaTheme="minorEastAsia"/>
-        </w:rPr>
-        <w:t xml:space="preserve"> &lt; </w:t>
+        <w:t xml:space="preserve">where 0 &lt; i &lt; </w:t>
       </w:r>
       <w:r>
         <w:rPr>
@@ -14117,22 +14035,12 @@
         </w:rPr>
         <w:t>|</w:t>
       </w:r>
-      <w:proofErr w:type="spellStart"/>
-      <w:r>
-        <w:t>childlist</w:t>
-      </w:r>
-      <w:proofErr w:type="spellEnd"/>
-      <w:r>
-        <w:t>(root(T1</w:t>
-      </w:r>
-      <w:proofErr w:type="gramStart"/>
-      <w:r>
-        <w:t>))</w:t>
+      <w:r>
+        <w:t>childlist(root(T1))</w:t>
       </w:r>
       <w:r>
         <w:t>|</w:t>
       </w:r>
-      <w:proofErr w:type="gramEnd"/>
       <w:r>
         <w:t xml:space="preserve"> = </w:t>
       </w:r>
@@ -14302,15 +14210,7 @@
         <w:t xml:space="preserve"> - </w:t>
       </w:r>
       <w:r>
-        <w:t xml:space="preserve">equivalent if and only if </w:t>
-      </w:r>
-      <w:proofErr w:type="gramStart"/>
-      <w:r>
-        <w:t>all of</w:t>
-      </w:r>
-      <w:proofErr w:type="gramEnd"/>
-      <w:r>
-        <w:t xml:space="preserve"> the following is true:</w:t>
+        <w:t>equivalent if and only if all of the following is true:</w:t>
       </w:r>
     </w:p>
     <w:p>
@@ -14322,63 +14222,8 @@
         </w:numPr>
         <w:spacing w:after="0" w:line="240" w:lineRule="auto"/>
       </w:pPr>
-      <w:proofErr w:type="spellStart"/>
-      <w:proofErr w:type="gramStart"/>
-      <w:r>
-        <w:t>dist</w:t>
-      </w:r>
-      <w:proofErr w:type="spellEnd"/>
-      <w:r>
-        <w:t>(</w:t>
-      </w:r>
-      <w:proofErr w:type="spellStart"/>
-      <w:proofErr w:type="gramEnd"/>
-      <w:r>
-        <w:t>Vh</w:t>
-      </w:r>
-      <w:proofErr w:type="spellEnd"/>
-      <w:r>
-        <w:t xml:space="preserve">, </w:t>
-      </w:r>
-      <w:proofErr w:type="spellStart"/>
-      <w:r>
-        <w:t>Vq</w:t>
-      </w:r>
-      <w:proofErr w:type="spellEnd"/>
-      <w:r>
-        <w:t>) is small enough and cos(</w:t>
-      </w:r>
-      <w:proofErr w:type="spellStart"/>
-      <w:r>
-        <w:t>vect</w:t>
-      </w:r>
-      <w:proofErr w:type="spellEnd"/>
-      <w:r>
-        <w:t>(</w:t>
-      </w:r>
-      <w:proofErr w:type="spellStart"/>
-      <w:r>
-        <w:t>Vh</w:t>
-      </w:r>
-      <w:proofErr w:type="spellEnd"/>
-      <w:r>
-        <w:t xml:space="preserve">), </w:t>
-      </w:r>
-      <w:proofErr w:type="spellStart"/>
-      <w:r>
-        <w:t>vect</w:t>
-      </w:r>
-      <w:proofErr w:type="spellEnd"/>
-      <w:r>
-        <w:t>(</w:t>
-      </w:r>
-      <w:proofErr w:type="spellStart"/>
-      <w:r>
-        <w:t>Vq</w:t>
-      </w:r>
-      <w:proofErr w:type="spellEnd"/>
-      <w:r>
-        <w:t>)) is close to one and positive</w:t>
+      <w:r>
+        <w:t>dist(Vh, Vq) is small enough and cos(vect(Vh), vect(Vq)) is close to one and positive</w:t>
       </w:r>
     </w:p>
     <w:p>
@@ -16247,42 +16092,24 @@
           <w:i/>
           <w:iCs/>
         </w:rPr>
-        <w:t xml:space="preserve">: I do not know </w:t>
-      </w:r>
-      <w:proofErr w:type="gramStart"/>
-      <w:r>
+        <w:t>: I do not know John</w:t>
+      </w:r>
+    </w:p>
+    <w:p>
+      <w:pPr>
+        <w:spacing w:after="0" w:line="240" w:lineRule="auto"/>
         <w:rPr>
           <w:i/>
           <w:iCs/>
         </w:rPr>
-        <w:t>John</w:t>
-      </w:r>
-      <w:proofErr w:type="gramEnd"/>
-    </w:p>
-    <w:p>
-      <w:pPr>
-        <w:spacing w:after="0" w:line="240" w:lineRule="auto"/>
+      </w:pPr>
+      <w:r>
         <w:rPr>
           <w:i/>
           <w:iCs/>
         </w:rPr>
-      </w:pPr>
-      <w:r>
-        <w:rPr>
-          <w:i/>
-          <w:iCs/>
-        </w:rPr>
-        <w:t xml:space="preserve">                      I do know </w:t>
-      </w:r>
-      <w:proofErr w:type="gramStart"/>
-      <w:r>
-        <w:rPr>
-          <w:i/>
-          <w:iCs/>
-        </w:rPr>
-        <w:t>John</w:t>
-      </w:r>
-      <w:proofErr w:type="gramEnd"/>
+        <w:t xml:space="preserve">                      I do know John</w:t>
+      </w:r>
     </w:p>
     <w:p>
       <w:pPr>
@@ -16592,46 +16419,14 @@
           <w:i/>
           <w:iCs/>
         </w:rPr>
-        <w:t xml:space="preserve">Peter’s family name was Henderson. John Henderson is from the same city as Dimitar is and apparently has filed a US patent </w:t>
-      </w:r>
-      <w:proofErr w:type="spellStart"/>
+        <w:t xml:space="preserve">Peter’s family name was Henderson. John Henderson is from the same city as Dimitar is and apparently has filed a US patent a.b.c.d. I checked </w:t>
+      </w:r>
       <w:r>
         <w:rPr>
           <w:i/>
           <w:iCs/>
         </w:rPr>
-        <w:t>a.b.c.d</w:t>
-      </w:r>
-      <w:proofErr w:type="spellEnd"/>
-      <w:r>
-        <w:rPr>
-          <w:i/>
-          <w:iCs/>
-        </w:rPr>
-        <w:t xml:space="preserve">. I checked </w:t>
-      </w:r>
-      <w:r>
-        <w:rPr>
-          <w:i/>
-          <w:iCs/>
-        </w:rPr>
-        <w:t xml:space="preserve">and found that US patent </w:t>
-      </w:r>
-      <w:proofErr w:type="spellStart"/>
-      <w:r>
-        <w:rPr>
-          <w:i/>
-          <w:iCs/>
-        </w:rPr>
-        <w:t>a.b.c.d</w:t>
-      </w:r>
-      <w:proofErr w:type="spellEnd"/>
-      <w:r>
-        <w:rPr>
-          <w:i/>
-          <w:iCs/>
-        </w:rPr>
-        <w:t xml:space="preserve"> is about a chatbot created and trained from individual personal data scraped from Internet logs.</w:t>
+        <w:t>and found that US patent a.b.c.d is about a chatbot created and trained from individual personal data scraped from Internet logs.</w:t>
       </w:r>
       <w:r>
         <w:rPr>
@@ -16735,47 +16530,27 @@
           <w:i/>
           <w:iCs/>
         </w:rPr>
-        <w:t xml:space="preserve">Human can breathe using their </w:t>
-      </w:r>
-      <w:proofErr w:type="gramStart"/>
-      <w:r>
+        <w:t>Human can breathe using their lungs</w:t>
+      </w:r>
+    </w:p>
+    <w:p>
+      <w:pPr>
+        <w:spacing w:after="0" w:line="240" w:lineRule="auto"/>
+        <w:textAlignment w:val="top"/>
         <w:rPr>
           <w:rFonts w:eastAsia="Times New Roman" w:cstheme="minorHAnsi"/>
           <w:i/>
           <w:iCs/>
         </w:rPr>
-        <w:t>lungs</w:t>
-      </w:r>
-      <w:proofErr w:type="gramEnd"/>
-    </w:p>
-    <w:p>
-      <w:pPr>
-        <w:spacing w:after="0" w:line="240" w:lineRule="auto"/>
-        <w:textAlignment w:val="top"/>
+      </w:pPr>
+      <w:r>
         <w:rPr>
           <w:rFonts w:eastAsia="Times New Roman" w:cstheme="minorHAnsi"/>
           <w:i/>
           <w:iCs/>
         </w:rPr>
-      </w:pPr>
-      <w:r>
-        <w:rPr>
-          <w:rFonts w:eastAsia="Times New Roman" w:cstheme="minorHAnsi"/>
-          <w:i/>
-          <w:iCs/>
-        </w:rPr>
-        <w:t xml:space="preserve">Fish don’t have </w:t>
-      </w:r>
-      <w:proofErr w:type="gramStart"/>
-      <w:r>
-        <w:rPr>
-          <w:rFonts w:eastAsia="Times New Roman" w:cstheme="minorHAnsi"/>
-          <w:i/>
-          <w:iCs/>
-        </w:rPr>
-        <w:t>lungs</w:t>
-      </w:r>
-      <w:proofErr w:type="gramEnd"/>
+        <w:t>Fish don’t have lungs</w:t>
+      </w:r>
     </w:p>
     <w:p>
       <w:pPr>
@@ -16821,25 +16596,15 @@
           <w:i/>
           <w:iCs/>
         </w:rPr>
-        <w:t xml:space="preserve">Therefore, fish </w:t>
-      </w:r>
-      <w:proofErr w:type="gramStart"/>
+        <w:t>Therefore, fish don’t breathe!</w:t>
+      </w:r>
       <w:r>
         <w:rPr>
           <w:rFonts w:eastAsia="Times New Roman" w:cstheme="minorHAnsi"/>
           <w:i/>
           <w:iCs/>
         </w:rPr>
-        <w:t>don’t</w:t>
-      </w:r>
-      <w:proofErr w:type="gramEnd"/>
-      <w:r>
-        <w:rPr>
-          <w:rFonts w:eastAsia="Times New Roman" w:cstheme="minorHAnsi"/>
-          <w:i/>
-          <w:iCs/>
-        </w:rPr>
-        <w:t xml:space="preserve"> breathe!</w:t>
+        <w:t xml:space="preserve"> -or-</w:t>
       </w:r>
     </w:p>
     <w:p>
@@ -17188,15 +16953,7 @@
         <w:t>is</w:t>
       </w:r>
       <w:r>
-        <w:t xml:space="preserve"> </w:t>
-      </w:r>
-      <w:proofErr w:type="gramStart"/>
-      <w:r>
-        <w:t>purpose</w:t>
-      </w:r>
-      <w:proofErr w:type="gramEnd"/>
-      <w:r>
-        <w:t xml:space="preserve"> the adversarial circuit compiles a ranking of </w:t>
+        <w:t xml:space="preserve"> purpose the adversarial circuit compiles a ranking of </w:t>
       </w:r>
       <w:r>
         <w:t>facts</w:t>
@@ -17318,15 +17075,7 @@
         <w:t xml:space="preserve"> occurs </w:t>
       </w:r>
       <w:r>
-        <w:t xml:space="preserve">when </w:t>
-      </w:r>
-      <w:proofErr w:type="gramStart"/>
-      <w:r>
-        <w:t>all of</w:t>
-      </w:r>
-      <w:proofErr w:type="gramEnd"/>
-      <w:r>
-        <w:t xml:space="preserve"> the following conditions are met:</w:t>
+        <w:t>when all of the following conditions are met:</w:t>
       </w:r>
     </w:p>
     <w:p>

--- a/InferenceAndExecution.docx
+++ b/InferenceAndExecution.docx
@@ -101,8 +101,13 @@
         <w:spacing w:after="0" w:line="240" w:lineRule="auto"/>
       </w:pPr>
       <w:r>
-        <w:t>Rule for calculation of the semantic signature of a compound thought particle</w:t>
-      </w:r>
+        <w:t xml:space="preserve">Rule for calculation of the semantic signature of a compound thought </w:t>
+      </w:r>
+      <w:proofErr w:type="gramStart"/>
+      <w:r>
+        <w:t>particle</w:t>
+      </w:r>
+      <w:proofErr w:type="gramEnd"/>
     </w:p>
     <w:p>
       <w:pPr>
@@ -785,8 +790,13 @@
         </m:r>
       </m:oMath>
       <w:r>
-        <w:t xml:space="preserve"> matrix</w:t>
-      </w:r>
+        <w:t xml:space="preserve"> </w:t>
+      </w:r>
+      <w:proofErr w:type="gramStart"/>
+      <w:r>
+        <w:t>matrix</w:t>
+      </w:r>
+      <w:proofErr w:type="gramEnd"/>
     </w:p>
     <w:p>
       <w:pPr>
@@ -1350,7 +1360,15 @@
         <w:t xml:space="preserve"> </w:t>
       </w:r>
       <w:r>
-        <w:t>Recall that the property type, name and value are encoded as binary blobs and are stored as binary arrays within the corresponding signature matrix column.</w:t>
+        <w:t xml:space="preserve">Recall that the property type, </w:t>
+      </w:r>
+      <w:proofErr w:type="gramStart"/>
+      <w:r>
+        <w:t>name</w:t>
+      </w:r>
+      <w:proofErr w:type="gramEnd"/>
+      <w:r>
+        <w:t xml:space="preserve"> and value are encoded as binary blobs and are stored as binary arrays within the corresponding signature matrix column.</w:t>
       </w:r>
     </w:p>
     <w:p>
@@ -2143,8 +2161,16 @@
         <w:rPr>
           <w:rFonts w:eastAsiaTheme="minorEastAsia"/>
         </w:rPr>
-        <w:t xml:space="preserve"> are given with</w:t>
-      </w:r>
+        <w:t xml:space="preserve"> are given </w:t>
+      </w:r>
+      <w:proofErr w:type="gramStart"/>
+      <w:r>
+        <w:rPr>
+          <w:rFonts w:eastAsiaTheme="minorEastAsia"/>
+        </w:rPr>
+        <w:t>with</w:t>
+      </w:r>
+      <w:proofErr w:type="gramEnd"/>
     </w:p>
     <w:p>
       <w:pPr>
@@ -4223,7 +4249,21 @@
         <w:rPr>
           <w:rFonts w:eastAsiaTheme="minorEastAsia"/>
         </w:rPr>
-        <w:t xml:space="preserve"> which correspond to the property type, name and value of the </w:t>
+        <w:t xml:space="preserve"> which correspond to the property type, </w:t>
+      </w:r>
+      <w:proofErr w:type="gramStart"/>
+      <w:r>
+        <w:rPr>
+          <w:rFonts w:eastAsiaTheme="minorEastAsia"/>
+        </w:rPr>
+        <w:t>name</w:t>
+      </w:r>
+      <w:proofErr w:type="gramEnd"/>
+      <w:r>
+        <w:rPr>
+          <w:rFonts w:eastAsiaTheme="minorEastAsia"/>
+        </w:rPr>
+        <w:t xml:space="preserve"> and value of the </w:t>
       </w:r>
       <m:oMath>
         <m:r>
@@ -4385,7 +4425,21 @@
         <w:rPr>
           <w:rFonts w:eastAsiaTheme="minorEastAsia"/>
         </w:rPr>
-        <w:t xml:space="preserve"> – i.e. the bit which is on the </w:t>
+        <w:t xml:space="preserve"> – </w:t>
+      </w:r>
+      <w:proofErr w:type="gramStart"/>
+      <w:r>
+        <w:rPr>
+          <w:rFonts w:eastAsiaTheme="minorEastAsia"/>
+        </w:rPr>
+        <w:t>i.e.</w:t>
+      </w:r>
+      <w:proofErr w:type="gramEnd"/>
+      <w:r>
+        <w:rPr>
+          <w:rFonts w:eastAsiaTheme="minorEastAsia"/>
+        </w:rPr>
+        <w:t xml:space="preserve"> the bit which is on the </w:t>
       </w:r>
       <m:oMath>
         <m:r>
@@ -4401,11 +4455,19 @@
         </w:rPr>
         <w:t>-</w:t>
       </w:r>
-      <w:r>
-        <w:rPr>
-          <w:rFonts w:eastAsiaTheme="minorEastAsia"/>
-        </w:rPr>
-        <w:t xml:space="preserve">th row and the </w:t>
+      <w:proofErr w:type="spellStart"/>
+      <w:r>
+        <w:rPr>
+          <w:rFonts w:eastAsiaTheme="minorEastAsia"/>
+        </w:rPr>
+        <w:t>th</w:t>
+      </w:r>
+      <w:proofErr w:type="spellEnd"/>
+      <w:r>
+        <w:rPr>
+          <w:rFonts w:eastAsiaTheme="minorEastAsia"/>
+        </w:rPr>
+        <w:t xml:space="preserve"> row and the </w:t>
       </w:r>
       <m:oMath>
         <m:r>
@@ -4421,11 +4483,19 @@
         </w:rPr>
         <w:t>-</w:t>
       </w:r>
-      <w:r>
-        <w:rPr>
-          <w:rFonts w:eastAsiaTheme="minorEastAsia"/>
-        </w:rPr>
-        <w:t xml:space="preserve">th column in </w:t>
+      <w:proofErr w:type="spellStart"/>
+      <w:r>
+        <w:rPr>
+          <w:rFonts w:eastAsiaTheme="minorEastAsia"/>
+        </w:rPr>
+        <w:t>th</w:t>
+      </w:r>
+      <w:proofErr w:type="spellEnd"/>
+      <w:r>
+        <w:rPr>
+          <w:rFonts w:eastAsiaTheme="minorEastAsia"/>
+        </w:rPr>
+        <w:t xml:space="preserve"> column in </w:t>
       </w:r>
       <m:oMath>
         <m:r>
@@ -5579,11 +5649,19 @@
           <w:rFonts w:eastAsiaTheme="minorEastAsia"/>
         </w:rPr>
       </w:pPr>
-      <w:r>
-        <w:rPr>
-          <w:rFonts w:eastAsiaTheme="minorEastAsia"/>
-        </w:rPr>
-        <w:t xml:space="preserve">Also in general </w:t>
+      <w:proofErr w:type="gramStart"/>
+      <w:r>
+        <w:rPr>
+          <w:rFonts w:eastAsiaTheme="minorEastAsia"/>
+        </w:rPr>
+        <w:t>Also</w:t>
+      </w:r>
+      <w:proofErr w:type="gramEnd"/>
+      <w:r>
+        <w:rPr>
+          <w:rFonts w:eastAsiaTheme="minorEastAsia"/>
+        </w:rPr>
+        <w:t xml:space="preserve"> in general </w:t>
       </w:r>
       <w:r>
         <w:rPr>
@@ -7451,12 +7529,14 @@
         </w:rPr>
         <w:t xml:space="preserve"> is o</w:t>
       </w:r>
+      <w:proofErr w:type="spellStart"/>
       <w:r>
         <w:rPr>
           <w:rFonts w:eastAsiaTheme="minorEastAsia"/>
         </w:rPr>
         <w:t>n</w:t>
       </w:r>
+      <w:proofErr w:type="spellEnd"/>
       <w:r>
         <w:rPr>
           <w:rFonts w:eastAsiaTheme="minorEastAsia"/>
@@ -7497,8 +7577,13 @@
         <w:pStyle w:val="Heading2"/>
       </w:pPr>
       <w:r>
-        <w:t>Note on vectorization of Semantic Signature</w:t>
-      </w:r>
+        <w:t xml:space="preserve">Note on vectorization of Semantic </w:t>
+      </w:r>
+      <w:proofErr w:type="gramStart"/>
+      <w:r>
+        <w:t>Signature</w:t>
+      </w:r>
+      <w:proofErr w:type="gramEnd"/>
     </w:p>
     <w:p>
       <w:pPr>
@@ -8642,7 +8727,21 @@
         <w:rPr>
           <w:rFonts w:eastAsiaTheme="minorEastAsia"/>
         </w:rPr>
-        <w:t xml:space="preserve">The property weight of a property models the semantic significance of this property and varies </w:t>
+        <w:t xml:space="preserve">The property weight of a property models the semantic significance of this property and </w:t>
+      </w:r>
+      <w:proofErr w:type="gramStart"/>
+      <w:r>
+        <w:rPr>
+          <w:rFonts w:eastAsiaTheme="minorEastAsia"/>
+        </w:rPr>
+        <w:t>varies</w:t>
+      </w:r>
+      <w:proofErr w:type="gramEnd"/>
+      <w:r>
+        <w:rPr>
+          <w:rFonts w:eastAsiaTheme="minorEastAsia"/>
+        </w:rPr>
+        <w:t xml:space="preserve"> </w:t>
       </w:r>
     </w:p>
     <w:p>
@@ -10434,7 +10533,21 @@
         <w:rPr>
           <w:rFonts w:eastAsiaTheme="minorEastAsia"/>
         </w:rPr>
-        <w:t xml:space="preserve">Then it becomes obvious how to vectorize a particle signature: it is </w:t>
+        <w:t xml:space="preserve">Then it becomes obvious how to vectorize a particle signature: it </w:t>
+      </w:r>
+      <w:proofErr w:type="gramStart"/>
+      <w:r>
+        <w:rPr>
+          <w:rFonts w:eastAsiaTheme="minorEastAsia"/>
+        </w:rPr>
+        <w:t>is</w:t>
+      </w:r>
+      <w:proofErr w:type="gramEnd"/>
+      <w:r>
+        <w:rPr>
+          <w:rFonts w:eastAsiaTheme="minorEastAsia"/>
+        </w:rPr>
+        <w:t xml:space="preserve"> </w:t>
       </w:r>
     </w:p>
     <w:p>
@@ -12084,7 +12197,21 @@
         <w:rPr>
           <w:rFonts w:eastAsiaTheme="minorEastAsia"/>
         </w:rPr>
-        <w:t xml:space="preserve"> do not have the same semantic meaning ( abbreviated with </w:t>
+        <w:t xml:space="preserve"> do not have the same semantic meaning </w:t>
+      </w:r>
+      <w:proofErr w:type="gramStart"/>
+      <w:r>
+        <w:rPr>
+          <w:rFonts w:eastAsiaTheme="minorEastAsia"/>
+        </w:rPr>
+        <w:t>( abbreviated</w:t>
+      </w:r>
+      <w:proofErr w:type="gramEnd"/>
+      <w:r>
+        <w:rPr>
+          <w:rFonts w:eastAsiaTheme="minorEastAsia"/>
+        </w:rPr>
+        <w:t xml:space="preserve"> with </w:t>
       </w:r>
       <m:oMath>
         <m:sSub>
@@ -12156,7 +12283,21 @@
         <w:rPr>
           <w:rFonts w:eastAsiaTheme="minorEastAsia"/>
         </w:rPr>
-        <w:t xml:space="preserve"> Otherwise we write </w:t>
+        <w:t xml:space="preserve"> </w:t>
+      </w:r>
+      <w:proofErr w:type="gramStart"/>
+      <w:r>
+        <w:rPr>
+          <w:rFonts w:eastAsiaTheme="minorEastAsia"/>
+        </w:rPr>
+        <w:t>Otherwise</w:t>
+      </w:r>
+      <w:proofErr w:type="gramEnd"/>
+      <w:r>
+        <w:rPr>
+          <w:rFonts w:eastAsiaTheme="minorEastAsia"/>
+        </w:rPr>
+        <w:t xml:space="preserve"> we write </w:t>
       </w:r>
       <m:oMath>
         <m:sSub>
@@ -12224,12 +12365,14 @@
         </w:rPr>
         <w:t xml:space="preserve"> s</w:t>
       </w:r>
+      <w:proofErr w:type="spellStart"/>
       <w:r>
         <w:rPr>
           <w:rFonts w:eastAsiaTheme="minorEastAsia"/>
         </w:rPr>
         <w:t>tating</w:t>
       </w:r>
+      <w:proofErr w:type="spellEnd"/>
       <w:r>
         <w:rPr>
           <w:rFonts w:eastAsiaTheme="minorEastAsia"/>
@@ -12348,8 +12491,13 @@
         <w:pStyle w:val="Heading2"/>
       </w:pPr>
       <w:r>
-        <w:t>Note on Semantic distance between thoughts</w:t>
-      </w:r>
+        <w:t xml:space="preserve">Note on Semantic distance between </w:t>
+      </w:r>
+      <w:proofErr w:type="gramStart"/>
+      <w:r>
+        <w:t>thoughts</w:t>
+      </w:r>
+      <w:proofErr w:type="gramEnd"/>
     </w:p>
     <w:p>
       <w:pPr>
@@ -13878,8 +14026,13 @@
         <w:t xml:space="preserve">topologically </w:t>
       </w:r>
       <w:r>
-        <w:t>equivalent if</w:t>
-      </w:r>
+        <w:t xml:space="preserve">equivalent </w:t>
+      </w:r>
+      <w:proofErr w:type="gramStart"/>
+      <w:r>
+        <w:t>if</w:t>
+      </w:r>
+      <w:proofErr w:type="gramEnd"/>
     </w:p>
     <w:p>
       <w:pPr>
@@ -13906,14 +14059,16 @@
       <w:r>
         <w:t xml:space="preserve">for </w:t>
       </w:r>
-      <w:r>
-        <w:t>child</w:t>
-      </w:r>
-      <w:r>
-        <w:t>list</w:t>
-      </w:r>
-      <w:r>
-        <w:t xml:space="preserve">(root(T1)) </w:t>
+      <m:oMath>
+        <m:r>
+          <w:rPr>
+            <w:rFonts w:ascii="Cambria Math" w:hAnsi="Cambria Math"/>
+          </w:rPr>
+          <m:t>childlist(root(T1))</m:t>
+        </m:r>
+      </m:oMath>
+      <w:r>
+        <w:t xml:space="preserve"> </w:t>
       </w:r>
       <w:r>
         <w:t>there exist an ordering</w:t>
@@ -14035,8 +14190,13 @@
         </w:rPr>
         <w:t>|</w:t>
       </w:r>
-      <w:r>
-        <w:t>childlist(root(T1))</w:t>
+      <w:proofErr w:type="spellStart"/>
+      <w:r>
+        <w:t>childlist</w:t>
+      </w:r>
+      <w:proofErr w:type="spellEnd"/>
+      <w:r>
+        <w:t>(root(T1))</w:t>
       </w:r>
       <w:r>
         <w:t>|</w:t>
@@ -14210,7 +14370,15 @@
         <w:t xml:space="preserve"> - </w:t>
       </w:r>
       <w:r>
-        <w:t>equivalent if and only if all of the following is true:</w:t>
+        <w:t xml:space="preserve">equivalent if and only if </w:t>
+      </w:r>
+      <w:proofErr w:type="gramStart"/>
+      <w:r>
+        <w:t>all of</w:t>
+      </w:r>
+      <w:proofErr w:type="gramEnd"/>
+      <w:r>
+        <w:t xml:space="preserve"> the following is true:</w:t>
       </w:r>
     </w:p>
     <w:p>
@@ -14222,8 +14390,63 @@
         </w:numPr>
         <w:spacing w:after="0" w:line="240" w:lineRule="auto"/>
       </w:pPr>
-      <w:r>
-        <w:t>dist(Vh, Vq) is small enough and cos(vect(Vh), vect(Vq)) is close to one and positive</w:t>
+      <w:proofErr w:type="spellStart"/>
+      <w:proofErr w:type="gramStart"/>
+      <w:r>
+        <w:t>dist</w:t>
+      </w:r>
+      <w:proofErr w:type="spellEnd"/>
+      <w:r>
+        <w:t>(</w:t>
+      </w:r>
+      <w:proofErr w:type="spellStart"/>
+      <w:proofErr w:type="gramEnd"/>
+      <w:r>
+        <w:t>Vh</w:t>
+      </w:r>
+      <w:proofErr w:type="spellEnd"/>
+      <w:r>
+        <w:t xml:space="preserve">, </w:t>
+      </w:r>
+      <w:proofErr w:type="spellStart"/>
+      <w:r>
+        <w:t>Vq</w:t>
+      </w:r>
+      <w:proofErr w:type="spellEnd"/>
+      <w:r>
+        <w:t>) is small enough and cos(</w:t>
+      </w:r>
+      <w:proofErr w:type="spellStart"/>
+      <w:r>
+        <w:t>vect</w:t>
+      </w:r>
+      <w:proofErr w:type="spellEnd"/>
+      <w:r>
+        <w:t>(</w:t>
+      </w:r>
+      <w:proofErr w:type="spellStart"/>
+      <w:r>
+        <w:t>Vh</w:t>
+      </w:r>
+      <w:proofErr w:type="spellEnd"/>
+      <w:r>
+        <w:t xml:space="preserve">), </w:t>
+      </w:r>
+      <w:proofErr w:type="spellStart"/>
+      <w:r>
+        <w:t>vect</w:t>
+      </w:r>
+      <w:proofErr w:type="spellEnd"/>
+      <w:r>
+        <w:t>(</w:t>
+      </w:r>
+      <w:proofErr w:type="spellStart"/>
+      <w:r>
+        <w:t>Vq</w:t>
+      </w:r>
+      <w:proofErr w:type="spellEnd"/>
+      <w:r>
+        <w:t>)) is close to one and positive</w:t>
       </w:r>
     </w:p>
     <w:p>
@@ -14349,7 +14572,21 @@
         <w:rPr>
           <w:rFonts w:eastAsiaTheme="minorEastAsia"/>
         </w:rPr>
-        <w:t xml:space="preserve"> on the same context path. </w:t>
+        <w:t xml:space="preserve"> on the same cont</w:t>
+      </w:r>
+      <w:proofErr w:type="spellStart"/>
+      <w:r>
+        <w:rPr>
+          <w:rFonts w:eastAsiaTheme="minorEastAsia"/>
+        </w:rPr>
+        <w:t>ext</w:t>
+      </w:r>
+      <w:proofErr w:type="spellEnd"/>
+      <w:r>
+        <w:rPr>
+          <w:rFonts w:eastAsiaTheme="minorEastAsia"/>
+        </w:rPr>
+        <w:t xml:space="preserve"> path. </w:t>
       </w:r>
       <w:r>
         <w:rPr>
@@ -14672,12 +14909,14 @@
         </w:rPr>
         <w:t xml:space="preserve"> a</w:t>
       </w:r>
+      <w:proofErr w:type="spellStart"/>
       <w:r>
         <w:rPr>
           <w:rFonts w:eastAsiaTheme="minorEastAsia"/>
         </w:rPr>
         <w:t>nother</w:t>
       </w:r>
+      <w:proofErr w:type="spellEnd"/>
       <w:r>
         <w:rPr>
           <w:rFonts w:eastAsiaTheme="minorEastAsia"/>
@@ -15160,7 +15399,21 @@
         <w:rPr>
           <w:rFonts w:eastAsiaTheme="minorEastAsia"/>
         </w:rPr>
-        <w:t xml:space="preserve"> a thought sequence composed of thoughts from a set of contexts </w:t>
+        <w:t xml:space="preserve"> a thought sequence composed of t</w:t>
+      </w:r>
+      <w:proofErr w:type="spellStart"/>
+      <w:r>
+        <w:rPr>
+          <w:rFonts w:eastAsiaTheme="minorEastAsia"/>
+        </w:rPr>
+        <w:t>houghts</w:t>
+      </w:r>
+      <w:proofErr w:type="spellEnd"/>
+      <w:r>
+        <w:rPr>
+          <w:rFonts w:eastAsiaTheme="minorEastAsia"/>
+        </w:rPr>
+        <w:t xml:space="preserve"> from a set of contexts </w:t>
       </w:r>
       <m:oMath>
         <m:r>
@@ -16092,8 +16345,17 @@
           <w:i/>
           <w:iCs/>
         </w:rPr>
-        <w:t>: I do not know John</w:t>
-      </w:r>
+        <w:t xml:space="preserve">: I do not know </w:t>
+      </w:r>
+      <w:proofErr w:type="gramStart"/>
+      <w:r>
+        <w:rPr>
+          <w:i/>
+          <w:iCs/>
+        </w:rPr>
+        <w:t>John</w:t>
+      </w:r>
+      <w:proofErr w:type="gramEnd"/>
     </w:p>
     <w:p>
       <w:pPr>
@@ -16108,8 +16370,17 @@
           <w:i/>
           <w:iCs/>
         </w:rPr>
-        <w:t xml:space="preserve">                      I do know John</w:t>
-      </w:r>
+        <w:t xml:space="preserve">                      I do know </w:t>
+      </w:r>
+      <w:proofErr w:type="gramStart"/>
+      <w:r>
+        <w:rPr>
+          <w:i/>
+          <w:iCs/>
+        </w:rPr>
+        <w:t>John</w:t>
+      </w:r>
+      <w:proofErr w:type="gramEnd"/>
     </w:p>
     <w:p>
       <w:pPr>
@@ -16371,8 +16642,17 @@
           <w:i/>
           <w:iCs/>
         </w:rPr>
-        <w:t>He is not certain that he does not know John</w:t>
-      </w:r>
+        <w:t xml:space="preserve">He is not certain that he does not know </w:t>
+      </w:r>
+      <w:proofErr w:type="gramStart"/>
+      <w:r>
+        <w:rPr>
+          <w:i/>
+          <w:iCs/>
+        </w:rPr>
+        <w:t>John</w:t>
+      </w:r>
+      <w:proofErr w:type="gramEnd"/>
     </w:p>
     <w:p>
       <w:pPr>
@@ -16419,14 +16699,46 @@
           <w:i/>
           <w:iCs/>
         </w:rPr>
-        <w:t xml:space="preserve">Peter’s family name was Henderson. John Henderson is from the same city as Dimitar is and apparently has filed a US patent a.b.c.d. I checked </w:t>
-      </w:r>
+        <w:t xml:space="preserve">Peter’s family name was Henderson. John Henderson is from the same city as Dimitar is and apparently has filed a US patent </w:t>
+      </w:r>
+      <w:proofErr w:type="spellStart"/>
       <w:r>
         <w:rPr>
           <w:i/>
           <w:iCs/>
         </w:rPr>
-        <w:t>and found that US patent a.b.c.d is about a chatbot created and trained from individual personal data scraped from Internet logs.</w:t>
+        <w:t>a.b.c.d</w:t>
+      </w:r>
+      <w:proofErr w:type="spellEnd"/>
+      <w:r>
+        <w:rPr>
+          <w:i/>
+          <w:iCs/>
+        </w:rPr>
+        <w:t xml:space="preserve">. I checked </w:t>
+      </w:r>
+      <w:r>
+        <w:rPr>
+          <w:i/>
+          <w:iCs/>
+        </w:rPr>
+        <w:t xml:space="preserve">and found that US patent </w:t>
+      </w:r>
+      <w:proofErr w:type="spellStart"/>
+      <w:r>
+        <w:rPr>
+          <w:i/>
+          <w:iCs/>
+        </w:rPr>
+        <w:t>a.b.c.d</w:t>
+      </w:r>
+      <w:proofErr w:type="spellEnd"/>
+      <w:r>
+        <w:rPr>
+          <w:i/>
+          <w:iCs/>
+        </w:rPr>
+        <w:t xml:space="preserve"> is about a chatbot created and trained from individual personal data scraped from Internet logs.</w:t>
       </w:r>
       <w:r>
         <w:rPr>
@@ -16530,27 +16842,47 @@
           <w:i/>
           <w:iCs/>
         </w:rPr>
-        <w:t>Human can breathe using their lungs</w:t>
-      </w:r>
-    </w:p>
-    <w:p>
-      <w:pPr>
-        <w:spacing w:after="0" w:line="240" w:lineRule="auto"/>
-        <w:textAlignment w:val="top"/>
+        <w:t xml:space="preserve">Human can breathe using their </w:t>
+      </w:r>
+      <w:proofErr w:type="gramStart"/>
+      <w:r>
         <w:rPr>
           <w:rFonts w:eastAsia="Times New Roman" w:cstheme="minorHAnsi"/>
           <w:i/>
           <w:iCs/>
         </w:rPr>
-      </w:pPr>
-      <w:r>
+        <w:t>lungs</w:t>
+      </w:r>
+      <w:proofErr w:type="gramEnd"/>
+    </w:p>
+    <w:p>
+      <w:pPr>
+        <w:spacing w:after="0" w:line="240" w:lineRule="auto"/>
+        <w:textAlignment w:val="top"/>
         <w:rPr>
           <w:rFonts w:eastAsia="Times New Roman" w:cstheme="minorHAnsi"/>
           <w:i/>
           <w:iCs/>
         </w:rPr>
-        <w:t>Fish don’t have lungs</w:t>
-      </w:r>
+      </w:pPr>
+      <w:r>
+        <w:rPr>
+          <w:rFonts w:eastAsia="Times New Roman" w:cstheme="minorHAnsi"/>
+          <w:i/>
+          <w:iCs/>
+        </w:rPr>
+        <w:t xml:space="preserve">Fish don’t have </w:t>
+      </w:r>
+      <w:proofErr w:type="gramStart"/>
+      <w:r>
+        <w:rPr>
+          <w:rFonts w:eastAsia="Times New Roman" w:cstheme="minorHAnsi"/>
+          <w:i/>
+          <w:iCs/>
+        </w:rPr>
+        <w:t>lungs</w:t>
+      </w:r>
+      <w:proofErr w:type="gramEnd"/>
     </w:p>
     <w:p>
       <w:pPr>
@@ -16596,7 +16928,25 @@
           <w:i/>
           <w:iCs/>
         </w:rPr>
-        <w:t>Therefore, fish don’t breathe!</w:t>
+        <w:t xml:space="preserve">Therefore, fish </w:t>
+      </w:r>
+      <w:proofErr w:type="gramStart"/>
+      <w:r>
+        <w:rPr>
+          <w:rFonts w:eastAsia="Times New Roman" w:cstheme="minorHAnsi"/>
+          <w:i/>
+          <w:iCs/>
+        </w:rPr>
+        <w:t>don’t</w:t>
+      </w:r>
+      <w:proofErr w:type="gramEnd"/>
+      <w:r>
+        <w:rPr>
+          <w:rFonts w:eastAsia="Times New Roman" w:cstheme="minorHAnsi"/>
+          <w:i/>
+          <w:iCs/>
+        </w:rPr>
+        <w:t xml:space="preserve"> breathe!</w:t>
       </w:r>
       <w:r>
         <w:rPr>
@@ -16624,16 +16974,7 @@
           <w:iCs/>
           <w:u w:val="single"/>
         </w:rPr>
-        <w:t>b</w:t>
-      </w:r>
-      <w:r>
-        <w:rPr>
-          <w:rFonts w:eastAsia="Times New Roman" w:cstheme="minorHAnsi"/>
-          <w:i/>
-          <w:iCs/>
-          <w:u w:val="single"/>
-        </w:rPr>
-        <w:t>:</w:t>
+        <w:t>b:</w:t>
       </w:r>
       <w:r>
         <w:rPr>
@@ -16757,8 +17098,13 @@
     </w:p>
     <w:p>
       <w:r>
-        <w:t>Multi step process for building and refining a hypothesis</w:t>
-      </w:r>
+        <w:t xml:space="preserve">Multi step process for building and refining a </w:t>
+      </w:r>
+      <w:proofErr w:type="gramStart"/>
+      <w:r>
+        <w:t>hypothesis</w:t>
+      </w:r>
+      <w:proofErr w:type="gramEnd"/>
     </w:p>
     <w:p>
       <w:r>
@@ -16773,8 +17119,13 @@
       <w:r>
         <w:t xml:space="preserve">used for making an inference, </w:t>
       </w:r>
-      <w:r>
-        <w:t>ranked and stored for a</w:t>
+      <w:proofErr w:type="gramStart"/>
+      <w:r>
+        <w:t>ranked</w:t>
+      </w:r>
+      <w:proofErr w:type="gramEnd"/>
+      <w:r>
+        <w:t xml:space="preserve"> and stored for a</w:t>
       </w:r>
       <w:r>
         <w:t xml:space="preserve"> future use.</w:t>
@@ -16888,8 +17239,13 @@
         <w:pStyle w:val="Heading3"/>
       </w:pPr>
       <w:r>
-        <w:t>Generative-Adversarial model for thought execution</w:t>
-      </w:r>
+        <w:t xml:space="preserve">Generative-Adversarial model for thought </w:t>
+      </w:r>
+      <w:proofErr w:type="gramStart"/>
+      <w:r>
+        <w:t>execution</w:t>
+      </w:r>
+      <w:proofErr w:type="gramEnd"/>
     </w:p>
     <w:p>
       <w:pPr>
@@ -16953,7 +17309,15 @@
         <w:t>is</w:t>
       </w:r>
       <w:r>
-        <w:t xml:space="preserve"> purpose the adversarial circuit compiles a ranking of </w:t>
+        <w:t xml:space="preserve"> </w:t>
+      </w:r>
+      <w:proofErr w:type="gramStart"/>
+      <w:r>
+        <w:t>purpose</w:t>
+      </w:r>
+      <w:proofErr w:type="gramEnd"/>
+      <w:r>
+        <w:t xml:space="preserve"> the adversarial circuit compiles a ranking of </w:t>
       </w:r>
       <w:r>
         <w:t>facts</w:t>
@@ -17011,9 +17375,11 @@
       <w:r>
         <w:t xml:space="preserve">Parses a sequence of new </w:t>
       </w:r>
+      <w:proofErr w:type="gramStart"/>
       <w:r>
         <w:t>statements</w:t>
       </w:r>
+      <w:proofErr w:type="gramEnd"/>
     </w:p>
     <w:p>
       <w:pPr>
@@ -17031,8 +17397,13 @@
         <w:t xml:space="preserve">recursively </w:t>
       </w:r>
       <w:r>
-        <w:t>which results into the generation of new sequence of thoughts</w:t>
-      </w:r>
+        <w:t xml:space="preserve">which results into the generation of new sequence of </w:t>
+      </w:r>
+      <w:proofErr w:type="gramStart"/>
+      <w:r>
+        <w:t>thoughts</w:t>
+      </w:r>
+      <w:proofErr w:type="gramEnd"/>
       <w:r>
         <w:t xml:space="preserve"> </w:t>
       </w:r>
@@ -17075,7 +17446,15 @@
         <w:t xml:space="preserve"> occurs </w:t>
       </w:r>
       <w:r>
-        <w:t>when all of the following conditions are met:</w:t>
+        <w:t xml:space="preserve">when </w:t>
+      </w:r>
+      <w:proofErr w:type="gramStart"/>
+      <w:r>
+        <w:t>all of</w:t>
+      </w:r>
+      <w:proofErr w:type="gramEnd"/>
+      <w:r>
+        <w:t xml:space="preserve"> the following conditions are met:</w:t>
       </w:r>
     </w:p>
     <w:p>
@@ -17088,7 +17467,15 @@
         <w:spacing w:after="0" w:line="240" w:lineRule="auto"/>
       </w:pPr>
       <w:r>
-        <w:t xml:space="preserve">has been inferred or parsed from a source </w:t>
+        <w:t xml:space="preserve">has been inferred or parsed from a </w:t>
+      </w:r>
+      <w:proofErr w:type="gramStart"/>
+      <w:r>
+        <w:t>source</w:t>
+      </w:r>
+      <w:proofErr w:type="gramEnd"/>
+      <w:r>
+        <w:t xml:space="preserve"> </w:t>
       </w:r>
     </w:p>
     <w:p>

--- a/InferenceAndExecution.docx
+++ b/InferenceAndExecution.docx
@@ -7529,14 +7529,12 @@
         </w:rPr>
         <w:t xml:space="preserve"> is o</w:t>
       </w:r>
-      <w:proofErr w:type="spellStart"/>
       <w:r>
         <w:rPr>
           <w:rFonts w:eastAsiaTheme="minorEastAsia"/>
         </w:rPr>
         <w:t>n</w:t>
       </w:r>
-      <w:proofErr w:type="spellEnd"/>
       <w:r>
         <w:rPr>
           <w:rFonts w:eastAsiaTheme="minorEastAsia"/>
@@ -12365,14 +12363,12 @@
         </w:rPr>
         <w:t xml:space="preserve"> s</w:t>
       </w:r>
-      <w:proofErr w:type="spellStart"/>
       <w:r>
         <w:rPr>
           <w:rFonts w:eastAsiaTheme="minorEastAsia"/>
         </w:rPr>
         <w:t>tating</w:t>
       </w:r>
-      <w:proofErr w:type="spellEnd"/>
       <w:r>
         <w:rPr>
           <w:rFonts w:eastAsiaTheme="minorEastAsia"/>
@@ -14390,63 +14386,27 @@
         </w:numPr>
         <w:spacing w:after="0" w:line="240" w:lineRule="auto"/>
       </w:pPr>
-      <w:proofErr w:type="spellStart"/>
-      <w:proofErr w:type="gramStart"/>
-      <w:r>
-        <w:t>dist</w:t>
-      </w:r>
-      <w:proofErr w:type="spellEnd"/>
-      <w:r>
-        <w:t>(</w:t>
-      </w:r>
-      <w:proofErr w:type="spellStart"/>
-      <w:proofErr w:type="gramEnd"/>
-      <w:r>
-        <w:t>Vh</w:t>
-      </w:r>
-      <w:proofErr w:type="spellEnd"/>
-      <w:r>
-        <w:t xml:space="preserve">, </w:t>
-      </w:r>
-      <w:proofErr w:type="spellStart"/>
-      <w:r>
-        <w:t>Vq</w:t>
-      </w:r>
-      <w:proofErr w:type="spellEnd"/>
-      <w:r>
-        <w:t>) is small enough and cos(</w:t>
-      </w:r>
-      <w:proofErr w:type="spellStart"/>
-      <w:r>
-        <w:t>vect</w:t>
-      </w:r>
-      <w:proofErr w:type="spellEnd"/>
-      <w:r>
-        <w:t>(</w:t>
-      </w:r>
-      <w:proofErr w:type="spellStart"/>
-      <w:r>
-        <w:t>Vh</w:t>
-      </w:r>
-      <w:proofErr w:type="spellEnd"/>
-      <w:r>
-        <w:t xml:space="preserve">), </w:t>
-      </w:r>
-      <w:proofErr w:type="spellStart"/>
-      <w:r>
-        <w:t>vect</w:t>
-      </w:r>
-      <w:proofErr w:type="spellEnd"/>
-      <w:r>
-        <w:t>(</w:t>
-      </w:r>
-      <w:proofErr w:type="spellStart"/>
-      <w:r>
-        <w:t>Vq</w:t>
-      </w:r>
-      <w:proofErr w:type="spellEnd"/>
-      <w:r>
-        <w:t>)) is close to one and positive</w:t>
+      <m:oMath>
+        <m:r>
+          <w:rPr>
+            <w:rFonts w:ascii="Cambria Math" w:hAnsi="Cambria Math"/>
+          </w:rPr>
+          <m:t>dist(Vh, Vq)</m:t>
+        </m:r>
+      </m:oMath>
+      <w:r>
+        <w:t xml:space="preserve"> is small enough and </w:t>
+      </w:r>
+      <m:oMath>
+        <m:r>
+          <w:rPr>
+            <w:rFonts w:ascii="Cambria Math" w:hAnsi="Cambria Math"/>
+          </w:rPr>
+          <m:t>cos(vect(Vh), vect(Vq))</m:t>
+        </m:r>
+      </m:oMath>
+      <w:r>
+        <w:t xml:space="preserve"> is close to one and positive</w:t>
       </w:r>
     </w:p>
     <w:p>
@@ -14572,21 +14532,7 @@
         <w:rPr>
           <w:rFonts w:eastAsiaTheme="minorEastAsia"/>
         </w:rPr>
-        <w:t xml:space="preserve"> on the same cont</w:t>
-      </w:r>
-      <w:proofErr w:type="spellStart"/>
-      <w:r>
-        <w:rPr>
-          <w:rFonts w:eastAsiaTheme="minorEastAsia"/>
-        </w:rPr>
-        <w:t>ext</w:t>
-      </w:r>
-      <w:proofErr w:type="spellEnd"/>
-      <w:r>
-        <w:rPr>
-          <w:rFonts w:eastAsiaTheme="minorEastAsia"/>
-        </w:rPr>
-        <w:t xml:space="preserve"> path. </w:t>
+        <w:t xml:space="preserve"> on the same context path. </w:t>
       </w:r>
       <w:r>
         <w:rPr>
@@ -14909,14 +14855,12 @@
         </w:rPr>
         <w:t xml:space="preserve"> a</w:t>
       </w:r>
-      <w:proofErr w:type="spellStart"/>
       <w:r>
         <w:rPr>
           <w:rFonts w:eastAsiaTheme="minorEastAsia"/>
         </w:rPr>
         <w:t>nother</w:t>
       </w:r>
-      <w:proofErr w:type="spellEnd"/>
       <w:r>
         <w:rPr>
           <w:rFonts w:eastAsiaTheme="minorEastAsia"/>
@@ -15399,21 +15343,7 @@
         <w:rPr>
           <w:rFonts w:eastAsiaTheme="minorEastAsia"/>
         </w:rPr>
-        <w:t xml:space="preserve"> a thought sequence composed of t</w:t>
-      </w:r>
-      <w:proofErr w:type="spellStart"/>
-      <w:r>
-        <w:rPr>
-          <w:rFonts w:eastAsiaTheme="minorEastAsia"/>
-        </w:rPr>
-        <w:t>houghts</w:t>
-      </w:r>
-      <w:proofErr w:type="spellEnd"/>
-      <w:r>
-        <w:rPr>
-          <w:rFonts w:eastAsiaTheme="minorEastAsia"/>
-        </w:rPr>
-        <w:t xml:space="preserve"> from a set of contexts </w:t>
+        <w:t xml:space="preserve"> a thought sequence composed of thoughts from a set of contexts </w:t>
       </w:r>
       <m:oMath>
         <m:r>
@@ -17043,7 +16973,6 @@
           <w:id w:val="928695248"/>
           <w:citation/>
         </w:sdtPr>
-        <w:sdtEndPr/>
         <w:sdtContent>
           <w:r>
             <w:fldChar w:fldCharType="begin"/>
@@ -17500,7 +17429,6 @@
           <w:docPartUnique/>
         </w:docPartObj>
       </w:sdtPr>
-      <w:sdtEndPr/>
       <w:sdtContent>
         <w:p>
           <w:pPr>
@@ -17515,7 +17443,6 @@
             <w:id w:val="111145805"/>
             <w:bibliography/>
           </w:sdtPr>
-          <w:sdtEndPr/>
           <w:sdtContent>
             <w:p>
               <w:pPr>

--- a/InferenceAndExecution.docx
+++ b/InferenceAndExecution.docx
@@ -1,6 +1,6 @@
 
 <file path=word/document.xml><?xml version="1.0" encoding="utf-8"?>
-<w:document xmlns:wpc="http://schemas.microsoft.com/office/word/2010/wordprocessingCanvas" xmlns:cx="http://schemas.microsoft.com/office/drawing/2014/chartex" xmlns:cx1="http://schemas.microsoft.com/office/drawing/2015/9/8/chartex" xmlns:cx2="http://schemas.microsoft.com/office/drawing/2015/10/21/chartex" xmlns:cx3="http://schemas.microsoft.com/office/drawing/2016/5/9/chartex" xmlns:cx4="http://schemas.microsoft.com/office/drawing/2016/5/10/chartex" xmlns:cx5="http://schemas.microsoft.com/office/drawing/2016/5/11/chartex" xmlns:cx6="http://schemas.microsoft.com/office/drawing/2016/5/12/chartex" xmlns:cx7="http://schemas.microsoft.com/office/drawing/2016/5/13/chartex" xmlns:cx8="http://schemas.microsoft.com/office/drawing/2016/5/14/chartex" xmlns:mc="http://schemas.openxmlformats.org/markup-compatibility/2006" xmlns:aink="http://schemas.microsoft.com/office/drawing/2016/ink" xmlns:am3d="http://schemas.microsoft.com/office/drawing/2017/model3d" xmlns:o="urn:schemas-microsoft-com:office:office" xmlns:r="http://schemas.openxmlformats.org/officeDocument/2006/relationships" xmlns:m="http://schemas.openxmlformats.org/officeDocument/2006/math" xmlns:v="urn:schemas-microsoft-com:vml" xmlns:wp14="http://schemas.microsoft.com/office/word/2010/wordprocessingDrawing" xmlns:wp="http://schemas.openxmlformats.org/drawingml/2006/wordprocessingDrawing" xmlns:w10="urn:schemas-microsoft-com:office:word" xmlns:w="http://schemas.openxmlformats.org/wordprocessingml/2006/main" xmlns:w14="http://schemas.microsoft.com/office/word/2010/wordml" xmlns:w15="http://schemas.microsoft.com/office/word/2012/wordml" xmlns:w16cex="http://schemas.microsoft.com/office/word/2018/wordml/cex" xmlns:w16cid="http://schemas.microsoft.com/office/word/2016/wordml/cid" xmlns:w16="http://schemas.microsoft.com/office/word/2018/wordml" xmlns:w16se="http://schemas.microsoft.com/office/word/2015/wordml/symex" xmlns:wpg="http://schemas.microsoft.com/office/word/2010/wordprocessingGroup" xmlns:wpi="http://schemas.microsoft.com/office/word/2010/wordprocessingInk" xmlns:wne="http://schemas.microsoft.com/office/word/2006/wordml" xmlns:wps="http://schemas.microsoft.com/office/word/2010/wordprocessingShape" mc:Ignorable="w14 w15 w16se w16cid w16 w16cex wp14">
+<w:document xmlns:wpc="http://schemas.microsoft.com/office/word/2010/wordprocessingCanvas" xmlns:cx="http://schemas.microsoft.com/office/drawing/2014/chartex" xmlns:cx1="http://schemas.microsoft.com/office/drawing/2015/9/8/chartex" xmlns:cx2="http://schemas.microsoft.com/office/drawing/2015/10/21/chartex" xmlns:cx3="http://schemas.microsoft.com/office/drawing/2016/5/9/chartex" xmlns:cx4="http://schemas.microsoft.com/office/drawing/2016/5/10/chartex" xmlns:cx5="http://schemas.microsoft.com/office/drawing/2016/5/11/chartex" xmlns:cx6="http://schemas.microsoft.com/office/drawing/2016/5/12/chartex" xmlns:cx7="http://schemas.microsoft.com/office/drawing/2016/5/13/chartex" xmlns:cx8="http://schemas.microsoft.com/office/drawing/2016/5/14/chartex" xmlns:mc="http://schemas.openxmlformats.org/markup-compatibility/2006" xmlns:aink="http://schemas.microsoft.com/office/drawing/2016/ink" xmlns:am3d="http://schemas.microsoft.com/office/drawing/2017/model3d" xmlns:o="urn:schemas-microsoft-com:office:office" xmlns:r="http://schemas.openxmlformats.org/officeDocument/2006/relationships" xmlns:m="http://schemas.openxmlformats.org/officeDocument/2006/math" xmlns:v="urn:schemas-microsoft-com:vml" xmlns:wp14="http://schemas.microsoft.com/office/word/2010/wordprocessingDrawing" xmlns:wp="http://schemas.openxmlformats.org/drawingml/2006/wordprocessingDrawing" xmlns:w10="urn:schemas-microsoft-com:office:word" xmlns:w="http://schemas.openxmlformats.org/wordprocessingml/2006/main" xmlns:w14="http://schemas.microsoft.com/office/word/2010/wordml" xmlns:w15="http://schemas.microsoft.com/office/word/2012/wordml" xmlns:w16cex="http://schemas.microsoft.com/office/word/2018/wordml/cex" xmlns:w16cid="http://schemas.microsoft.com/office/word/2016/wordml/cid" xmlns:w16="http://schemas.microsoft.com/office/word/2018/wordml" xmlns:w16sdtdh="http://schemas.microsoft.com/office/word/2020/wordml/sdtdatahash" xmlns:w16se="http://schemas.microsoft.com/office/word/2015/wordml/symex" xmlns:wpg="http://schemas.microsoft.com/office/word/2010/wordprocessingGroup" xmlns:wpi="http://schemas.microsoft.com/office/word/2010/wordprocessingInk" xmlns:wne="http://schemas.microsoft.com/office/word/2006/wordml" xmlns:wps="http://schemas.microsoft.com/office/word/2010/wordprocessingShape" mc:Ignorable="w14 w15 w16se w16cid w16 w16cex w16sdtdh wp14">
   <w:body>
     <w:p>
       <w:pPr>
@@ -101,13 +101,8 @@
         <w:spacing w:after="0" w:line="240" w:lineRule="auto"/>
       </w:pPr>
       <w:r>
-        <w:t xml:space="preserve">Rule for calculation of the semantic signature of a compound thought </w:t>
-      </w:r>
-      <w:proofErr w:type="gramStart"/>
-      <w:r>
-        <w:t>particle</w:t>
-      </w:r>
-      <w:proofErr w:type="gramEnd"/>
+        <w:t>Rule for calculation of the semantic signature of a compound thought particle</w:t>
+      </w:r>
     </w:p>
     <w:p>
       <w:pPr>
@@ -790,13 +785,8 @@
         </m:r>
       </m:oMath>
       <w:r>
-        <w:t xml:space="preserve"> </w:t>
-      </w:r>
-      <w:proofErr w:type="gramStart"/>
-      <w:r>
-        <w:t>matrix</w:t>
-      </w:r>
-      <w:proofErr w:type="gramEnd"/>
+        <w:t xml:space="preserve"> matrix</w:t>
+      </w:r>
     </w:p>
     <w:p>
       <w:pPr>
@@ -1360,15 +1350,7 @@
         <w:t xml:space="preserve"> </w:t>
       </w:r>
       <w:r>
-        <w:t xml:space="preserve">Recall that the property type, </w:t>
-      </w:r>
-      <w:proofErr w:type="gramStart"/>
-      <w:r>
-        <w:t>name</w:t>
-      </w:r>
-      <w:proofErr w:type="gramEnd"/>
-      <w:r>
-        <w:t xml:space="preserve"> and value are encoded as binary blobs and are stored as binary arrays within the corresponding signature matrix column.</w:t>
+        <w:t>Recall that the property type, name and value are encoded as binary blobs and are stored as binary arrays within the corresponding signature matrix column.</w:t>
       </w:r>
     </w:p>
     <w:p>
@@ -2161,16 +2143,8 @@
         <w:rPr>
           <w:rFonts w:eastAsiaTheme="minorEastAsia"/>
         </w:rPr>
-        <w:t xml:space="preserve"> are given </w:t>
-      </w:r>
-      <w:proofErr w:type="gramStart"/>
-      <w:r>
-        <w:rPr>
-          <w:rFonts w:eastAsiaTheme="minorEastAsia"/>
-        </w:rPr>
-        <w:t>with</w:t>
-      </w:r>
-      <w:proofErr w:type="gramEnd"/>
+        <w:t xml:space="preserve"> are given with</w:t>
+      </w:r>
     </w:p>
     <w:p>
       <w:pPr>
@@ -4249,21 +4223,7 @@
         <w:rPr>
           <w:rFonts w:eastAsiaTheme="minorEastAsia"/>
         </w:rPr>
-        <w:t xml:space="preserve"> which correspond to the property type, </w:t>
-      </w:r>
-      <w:proofErr w:type="gramStart"/>
-      <w:r>
-        <w:rPr>
-          <w:rFonts w:eastAsiaTheme="minorEastAsia"/>
-        </w:rPr>
-        <w:t>name</w:t>
-      </w:r>
-      <w:proofErr w:type="gramEnd"/>
-      <w:r>
-        <w:rPr>
-          <w:rFonts w:eastAsiaTheme="minorEastAsia"/>
-        </w:rPr>
-        <w:t xml:space="preserve"> and value of the </w:t>
+        <w:t xml:space="preserve"> which correspond to the property type, name and value of the </w:t>
       </w:r>
       <m:oMath>
         <m:r>
@@ -4425,21 +4385,7 @@
         <w:rPr>
           <w:rFonts w:eastAsiaTheme="minorEastAsia"/>
         </w:rPr>
-        <w:t xml:space="preserve"> – </w:t>
-      </w:r>
-      <w:proofErr w:type="gramStart"/>
-      <w:r>
-        <w:rPr>
-          <w:rFonts w:eastAsiaTheme="minorEastAsia"/>
-        </w:rPr>
-        <w:t>i.e.</w:t>
-      </w:r>
-      <w:proofErr w:type="gramEnd"/>
-      <w:r>
-        <w:rPr>
-          <w:rFonts w:eastAsiaTheme="minorEastAsia"/>
-        </w:rPr>
-        <w:t xml:space="preserve"> the bit which is on the </w:t>
+        <w:t xml:space="preserve"> – i.e. the bit which is on the </w:t>
       </w:r>
       <m:oMath>
         <m:r>
@@ -4455,19 +4401,11 @@
         </w:rPr>
         <w:t>-</w:t>
       </w:r>
-      <w:proofErr w:type="spellStart"/>
-      <w:r>
-        <w:rPr>
-          <w:rFonts w:eastAsiaTheme="minorEastAsia"/>
-        </w:rPr>
-        <w:t>th</w:t>
-      </w:r>
-      <w:proofErr w:type="spellEnd"/>
-      <w:r>
-        <w:rPr>
-          <w:rFonts w:eastAsiaTheme="minorEastAsia"/>
-        </w:rPr>
-        <w:t xml:space="preserve"> row and the </w:t>
+      <w:r>
+        <w:rPr>
+          <w:rFonts w:eastAsiaTheme="minorEastAsia"/>
+        </w:rPr>
+        <w:t xml:space="preserve">th row and the </w:t>
       </w:r>
       <m:oMath>
         <m:r>
@@ -4483,19 +4421,11 @@
         </w:rPr>
         <w:t>-</w:t>
       </w:r>
-      <w:proofErr w:type="spellStart"/>
-      <w:r>
-        <w:rPr>
-          <w:rFonts w:eastAsiaTheme="minorEastAsia"/>
-        </w:rPr>
-        <w:t>th</w:t>
-      </w:r>
-      <w:proofErr w:type="spellEnd"/>
-      <w:r>
-        <w:rPr>
-          <w:rFonts w:eastAsiaTheme="minorEastAsia"/>
-        </w:rPr>
-        <w:t xml:space="preserve"> column in </w:t>
+      <w:r>
+        <w:rPr>
+          <w:rFonts w:eastAsiaTheme="minorEastAsia"/>
+        </w:rPr>
+        <w:t xml:space="preserve">th column in </w:t>
       </w:r>
       <m:oMath>
         <m:r>
@@ -5649,19 +5579,11 @@
           <w:rFonts w:eastAsiaTheme="minorEastAsia"/>
         </w:rPr>
       </w:pPr>
-      <w:proofErr w:type="gramStart"/>
-      <w:r>
-        <w:rPr>
-          <w:rFonts w:eastAsiaTheme="minorEastAsia"/>
-        </w:rPr>
-        <w:t>Also</w:t>
-      </w:r>
-      <w:proofErr w:type="gramEnd"/>
-      <w:r>
-        <w:rPr>
-          <w:rFonts w:eastAsiaTheme="minorEastAsia"/>
-        </w:rPr>
-        <w:t xml:space="preserve"> in general </w:t>
+      <w:r>
+        <w:rPr>
+          <w:rFonts w:eastAsiaTheme="minorEastAsia"/>
+        </w:rPr>
+        <w:t xml:space="preserve">Also in general </w:t>
       </w:r>
       <w:r>
         <w:rPr>
@@ -7575,13 +7497,8 @@
         <w:pStyle w:val="Heading2"/>
       </w:pPr>
       <w:r>
-        <w:t xml:space="preserve">Note on vectorization of Semantic </w:t>
-      </w:r>
-      <w:proofErr w:type="gramStart"/>
-      <w:r>
-        <w:t>Signature</w:t>
-      </w:r>
-      <w:proofErr w:type="gramEnd"/>
+        <w:t>Note on vectorization of Semantic Signature</w:t>
+      </w:r>
     </w:p>
     <w:p>
       <w:pPr>
@@ -8725,21 +8642,7 @@
         <w:rPr>
           <w:rFonts w:eastAsiaTheme="minorEastAsia"/>
         </w:rPr>
-        <w:t xml:space="preserve">The property weight of a property models the semantic significance of this property and </w:t>
-      </w:r>
-      <w:proofErr w:type="gramStart"/>
-      <w:r>
-        <w:rPr>
-          <w:rFonts w:eastAsiaTheme="minorEastAsia"/>
-        </w:rPr>
-        <w:t>varies</w:t>
-      </w:r>
-      <w:proofErr w:type="gramEnd"/>
-      <w:r>
-        <w:rPr>
-          <w:rFonts w:eastAsiaTheme="minorEastAsia"/>
-        </w:rPr>
-        <w:t xml:space="preserve"> </w:t>
+        <w:t xml:space="preserve">The property weight of a property models the semantic significance of this property and varies </w:t>
       </w:r>
     </w:p>
     <w:p>
@@ -10531,21 +10434,7 @@
         <w:rPr>
           <w:rFonts w:eastAsiaTheme="minorEastAsia"/>
         </w:rPr>
-        <w:t xml:space="preserve">Then it becomes obvious how to vectorize a particle signature: it </w:t>
-      </w:r>
-      <w:proofErr w:type="gramStart"/>
-      <w:r>
-        <w:rPr>
-          <w:rFonts w:eastAsiaTheme="minorEastAsia"/>
-        </w:rPr>
-        <w:t>is</w:t>
-      </w:r>
-      <w:proofErr w:type="gramEnd"/>
-      <w:r>
-        <w:rPr>
-          <w:rFonts w:eastAsiaTheme="minorEastAsia"/>
-        </w:rPr>
-        <w:t xml:space="preserve"> </w:t>
+        <w:t xml:space="preserve">Then it becomes obvious how to vectorize a particle signature: it is </w:t>
       </w:r>
     </w:p>
     <w:p>
@@ -12195,21 +12084,7 @@
         <w:rPr>
           <w:rFonts w:eastAsiaTheme="minorEastAsia"/>
         </w:rPr>
-        <w:t xml:space="preserve"> do not have the same semantic meaning </w:t>
-      </w:r>
-      <w:proofErr w:type="gramStart"/>
-      <w:r>
-        <w:rPr>
-          <w:rFonts w:eastAsiaTheme="minorEastAsia"/>
-        </w:rPr>
-        <w:t>( abbreviated</w:t>
-      </w:r>
-      <w:proofErr w:type="gramEnd"/>
-      <w:r>
-        <w:rPr>
-          <w:rFonts w:eastAsiaTheme="minorEastAsia"/>
-        </w:rPr>
-        <w:t xml:space="preserve"> with </w:t>
+        <w:t xml:space="preserve"> do not have the same semantic meaning ( abbreviated with </w:t>
       </w:r>
       <m:oMath>
         <m:sSub>
@@ -12281,16 +12156,14 @@
         <w:rPr>
           <w:rFonts w:eastAsiaTheme="minorEastAsia"/>
         </w:rPr>
-        <w:t xml:space="preserve"> </w:t>
-      </w:r>
-      <w:proofErr w:type="gramStart"/>
-      <w:r>
-        <w:rPr>
-          <w:rFonts w:eastAsiaTheme="minorEastAsia"/>
-        </w:rPr>
-        <w:t>Otherwise</w:t>
-      </w:r>
-      <w:proofErr w:type="gramEnd"/>
+        <w:t xml:space="preserve"> Otherwise</w:t>
+      </w:r>
+      <w:r>
+        <w:rPr>
+          <w:rFonts w:eastAsiaTheme="minorEastAsia"/>
+        </w:rPr>
+        <w:t>,</w:t>
+      </w:r>
       <w:r>
         <w:rPr>
           <w:rFonts w:eastAsiaTheme="minorEastAsia"/>
@@ -12487,20 +12360,21 @@
         <w:pStyle w:val="Heading2"/>
       </w:pPr>
       <w:r>
-        <w:t xml:space="preserve">Note on Semantic distance between </w:t>
-      </w:r>
-      <w:proofErr w:type="gramStart"/>
-      <w:r>
-        <w:t>thoughts</w:t>
-      </w:r>
-      <w:proofErr w:type="gramEnd"/>
+        <w:t>Note on Semantic distance between thoughts</w:t>
+      </w:r>
     </w:p>
     <w:p>
       <w:pPr>
         <w:spacing w:after="0" w:line="240" w:lineRule="auto"/>
       </w:pPr>
       <w:r>
-        <w:t xml:space="preserve">Let us have the thought </w:t>
+        <w:t>Let us have the thought</w:t>
+      </w:r>
+      <w:r>
+        <w:t>s</w:t>
+      </w:r>
+      <w:r>
+        <w:t xml:space="preserve"> </w:t>
       </w:r>
       <m:oMath>
         <m:sSub>
@@ -14022,13 +13896,8 @@
         <w:t xml:space="preserve">topologically </w:t>
       </w:r>
       <w:r>
-        <w:t xml:space="preserve">equivalent </w:t>
-      </w:r>
-      <w:proofErr w:type="gramStart"/>
-      <w:r>
-        <w:t>if</w:t>
-      </w:r>
-      <w:proofErr w:type="gramEnd"/>
+        <w:t>equivalent if</w:t>
+      </w:r>
     </w:p>
     <w:p>
       <w:pPr>
@@ -14186,13 +14055,8 @@
         </w:rPr>
         <w:t>|</w:t>
       </w:r>
-      <w:proofErr w:type="spellStart"/>
-      <w:r>
-        <w:t>childlist</w:t>
-      </w:r>
-      <w:proofErr w:type="spellEnd"/>
-      <w:r>
-        <w:t>(root(T1))</w:t>
+      <w:r>
+        <w:t>childlist(root(T1))</w:t>
       </w:r>
       <w:r>
         <w:t>|</w:t>
@@ -14366,15 +14230,7 @@
         <w:t xml:space="preserve"> - </w:t>
       </w:r>
       <w:r>
-        <w:t xml:space="preserve">equivalent if and only if </w:t>
-      </w:r>
-      <w:proofErr w:type="gramStart"/>
-      <w:r>
-        <w:t>all of</w:t>
-      </w:r>
-      <w:proofErr w:type="gramEnd"/>
-      <w:r>
-        <w:t xml:space="preserve"> the following is true:</w:t>
+        <w:t>equivalent if and only if all of the following is true:</w:t>
       </w:r>
     </w:p>
     <w:p>
@@ -14406,7 +14262,10 @@
         </m:r>
       </m:oMath>
       <w:r>
-        <w:t xml:space="preserve"> is close to one and positive</w:t>
+        <w:t xml:space="preserve"> is clo</w:t>
+      </w:r>
+      <w:r>
+        <w:t>se enough to 1.0</w:t>
       </w:r>
     </w:p>
     <w:p>
@@ -16275,42 +16134,24 @@
           <w:i/>
           <w:iCs/>
         </w:rPr>
-        <w:t xml:space="preserve">: I do not know </w:t>
-      </w:r>
-      <w:proofErr w:type="gramStart"/>
-      <w:r>
+        <w:t>: I do not know John</w:t>
+      </w:r>
+    </w:p>
+    <w:p>
+      <w:pPr>
+        <w:spacing w:after="0" w:line="240" w:lineRule="auto"/>
         <w:rPr>
           <w:i/>
           <w:iCs/>
         </w:rPr>
-        <w:t>John</w:t>
-      </w:r>
-      <w:proofErr w:type="gramEnd"/>
-    </w:p>
-    <w:p>
-      <w:pPr>
-        <w:spacing w:after="0" w:line="240" w:lineRule="auto"/>
+      </w:pPr>
+      <w:r>
         <w:rPr>
           <w:i/>
           <w:iCs/>
         </w:rPr>
-      </w:pPr>
-      <w:r>
-        <w:rPr>
-          <w:i/>
-          <w:iCs/>
-        </w:rPr>
-        <w:t xml:space="preserve">                      I do know </w:t>
-      </w:r>
-      <w:proofErr w:type="gramStart"/>
-      <w:r>
-        <w:rPr>
-          <w:i/>
-          <w:iCs/>
-        </w:rPr>
-        <w:t>John</w:t>
-      </w:r>
-      <w:proofErr w:type="gramEnd"/>
+        <w:t xml:space="preserve">                      I do know John</w:t>
+      </w:r>
     </w:p>
     <w:p>
       <w:pPr>
@@ -16572,17 +16413,8 @@
           <w:i/>
           <w:iCs/>
         </w:rPr>
-        <w:t xml:space="preserve">He is not certain that he does not know </w:t>
-      </w:r>
-      <w:proofErr w:type="gramStart"/>
-      <w:r>
-        <w:rPr>
-          <w:i/>
-          <w:iCs/>
-        </w:rPr>
-        <w:t>John</w:t>
-      </w:r>
-      <w:proofErr w:type="gramEnd"/>
+        <w:t>He is not certain that he does not know John</w:t>
+      </w:r>
     </w:p>
     <w:p>
       <w:pPr>
@@ -16629,46 +16461,14 @@
           <w:i/>
           <w:iCs/>
         </w:rPr>
-        <w:t xml:space="preserve">Peter’s family name was Henderson. John Henderson is from the same city as Dimitar is and apparently has filed a US patent </w:t>
-      </w:r>
-      <w:proofErr w:type="spellStart"/>
+        <w:t xml:space="preserve">Peter’s family name was Henderson. John Henderson is from the same city as Dimitar is and apparently has filed a US patent a.b.c.d. I checked </w:t>
+      </w:r>
       <w:r>
         <w:rPr>
           <w:i/>
           <w:iCs/>
         </w:rPr>
-        <w:t>a.b.c.d</w:t>
-      </w:r>
-      <w:proofErr w:type="spellEnd"/>
-      <w:r>
-        <w:rPr>
-          <w:i/>
-          <w:iCs/>
-        </w:rPr>
-        <w:t xml:space="preserve">. I checked </w:t>
-      </w:r>
-      <w:r>
-        <w:rPr>
-          <w:i/>
-          <w:iCs/>
-        </w:rPr>
-        <w:t xml:space="preserve">and found that US patent </w:t>
-      </w:r>
-      <w:proofErr w:type="spellStart"/>
-      <w:r>
-        <w:rPr>
-          <w:i/>
-          <w:iCs/>
-        </w:rPr>
-        <w:t>a.b.c.d</w:t>
-      </w:r>
-      <w:proofErr w:type="spellEnd"/>
-      <w:r>
-        <w:rPr>
-          <w:i/>
-          <w:iCs/>
-        </w:rPr>
-        <w:t xml:space="preserve"> is about a chatbot created and trained from individual personal data scraped from Internet logs.</w:t>
+        <w:t>and found that US patent a.b.c.d is about a chatbot created and trained from individual personal data scraped from Internet logs.</w:t>
       </w:r>
       <w:r>
         <w:rPr>
@@ -16772,18 +16572,16 @@
           <w:i/>
           <w:iCs/>
         </w:rPr>
-        <w:t xml:space="preserve">Human can breathe using their </w:t>
-      </w:r>
-      <w:proofErr w:type="gramStart"/>
+        <w:t>Human can breathe using their lungs</w:t>
+      </w:r>
       <w:r>
         <w:rPr>
           <w:rFonts w:eastAsia="Times New Roman" w:cstheme="minorHAnsi"/>
           <w:i/>
           <w:iCs/>
         </w:rPr>
-        <w:t>lungs</w:t>
-      </w:r>
-      <w:proofErr w:type="gramEnd"/>
+        <w:t>.</w:t>
+      </w:r>
     </w:p>
     <w:p>
       <w:pPr>
@@ -16801,18 +16599,16 @@
           <w:i/>
           <w:iCs/>
         </w:rPr>
-        <w:t xml:space="preserve">Fish don’t have </w:t>
-      </w:r>
-      <w:proofErr w:type="gramStart"/>
+        <w:t>Fish don’t have lungs</w:t>
+      </w:r>
       <w:r>
         <w:rPr>
           <w:rFonts w:eastAsia="Times New Roman" w:cstheme="minorHAnsi"/>
           <w:i/>
           <w:iCs/>
         </w:rPr>
-        <w:t>lungs</w:t>
-      </w:r>
-      <w:proofErr w:type="gramEnd"/>
+        <w:t>.</w:t>
+      </w:r>
     </w:p>
     <w:p>
       <w:pPr>
@@ -16858,25 +16654,7 @@
           <w:i/>
           <w:iCs/>
         </w:rPr>
-        <w:t xml:space="preserve">Therefore, fish </w:t>
-      </w:r>
-      <w:proofErr w:type="gramStart"/>
-      <w:r>
-        <w:rPr>
-          <w:rFonts w:eastAsia="Times New Roman" w:cstheme="minorHAnsi"/>
-          <w:i/>
-          <w:iCs/>
-        </w:rPr>
-        <w:t>don’t</w:t>
-      </w:r>
-      <w:proofErr w:type="gramEnd"/>
-      <w:r>
-        <w:rPr>
-          <w:rFonts w:eastAsia="Times New Roman" w:cstheme="minorHAnsi"/>
-          <w:i/>
-          <w:iCs/>
-        </w:rPr>
-        <w:t xml:space="preserve"> breathe!</w:t>
+        <w:t>Therefore, fish don’t breathe!</w:t>
       </w:r>
       <w:r>
         <w:rPr>
@@ -16946,6 +16724,117 @@
           <w:iCs/>
         </w:rPr>
         <w:t xml:space="preserve"> breathe!</w:t>
+      </w:r>
+    </w:p>
+    <w:p>
+      <w:pPr>
+        <w:tabs>
+          <w:tab w:val="left" w:pos="2210"/>
+        </w:tabs>
+        <w:spacing w:after="0" w:line="240" w:lineRule="auto"/>
+      </w:pPr>
+    </w:p>
+    <w:p>
+      <w:pPr>
+        <w:spacing w:after="0" w:line="240" w:lineRule="auto"/>
+        <w:textAlignment w:val="top"/>
+        <w:rPr>
+          <w:rFonts w:eastAsia="Times New Roman" w:cstheme="minorHAnsi"/>
+          <w:i/>
+          <w:iCs/>
+        </w:rPr>
+      </w:pPr>
+      <w:r>
+        <w:rPr>
+          <w:i/>
+          <w:iCs/>
+        </w:rPr>
+        <w:t>Example 4</w:t>
+      </w:r>
+      <w:r>
+        <w:t xml:space="preserve"> (</w:t>
+      </w:r>
+      <w:r>
+        <w:rPr>
+          <w:i/>
+          <w:iCs/>
+        </w:rPr>
+        <w:t>Generalization</w:t>
+      </w:r>
+      <w:r>
+        <w:t xml:space="preserve">): </w:t>
+      </w:r>
+      <w:r>
+        <w:rPr>
+          <w:rFonts w:eastAsia="Times New Roman" w:cstheme="minorHAnsi"/>
+          <w:i/>
+          <w:iCs/>
+        </w:rPr>
+        <w:t>Human can breathe using their lungs</w:t>
+      </w:r>
+      <w:r>
+        <w:rPr>
+          <w:rFonts w:eastAsia="Times New Roman" w:cstheme="minorHAnsi"/>
+          <w:i/>
+          <w:iCs/>
+        </w:rPr>
+        <w:t>.</w:t>
+      </w:r>
+    </w:p>
+    <w:p>
+      <w:pPr>
+        <w:spacing w:after="0" w:line="240" w:lineRule="auto"/>
+        <w:textAlignment w:val="top"/>
+        <w:rPr>
+          <w:rFonts w:eastAsia="Times New Roman" w:cstheme="minorHAnsi"/>
+          <w:i/>
+          <w:iCs/>
+        </w:rPr>
+      </w:pPr>
+      <w:r>
+        <w:rPr>
+          <w:rFonts w:eastAsia="Times New Roman" w:cstheme="minorHAnsi"/>
+          <w:i/>
+          <w:iCs/>
+        </w:rPr>
+        <w:t>Fish don’t have lungs</w:t>
+      </w:r>
+      <w:r>
+        <w:rPr>
+          <w:rFonts w:eastAsia="Times New Roman" w:cstheme="minorHAnsi"/>
+          <w:i/>
+          <w:iCs/>
+        </w:rPr>
+        <w:t>.</w:t>
+      </w:r>
+    </w:p>
+    <w:p>
+      <w:pPr>
+        <w:tabs>
+          <w:tab w:val="left" w:pos="2210"/>
+        </w:tabs>
+        <w:spacing w:after="0" w:line="240" w:lineRule="auto"/>
+      </w:pPr>
+      <w:r>
+        <w:rPr>
+          <w:i/>
+          <w:iCs/>
+          <w:u w:val="single"/>
+        </w:rPr>
+        <w:t>Generalization</w:t>
+      </w:r>
+      <w:r>
+        <w:t xml:space="preserve">: </w:t>
+      </w:r>
+      <w:r>
+        <w:rPr>
+          <w:i/>
+          <w:iCs/>
+        </w:rPr>
+        <w:t>A can do B using their C. D do not have C. Therefor D cannot do B.</w:t>
+      </w:r>
+      <w:r>
+        <w:t xml:space="preserve"> </w:t>
       </w:r>
     </w:p>
     <w:p>
@@ -16973,6 +16862,7 @@
           <w:id w:val="928695248"/>
           <w:citation/>
         </w:sdtPr>
+        <w:sdtEndPr/>
         <w:sdtContent>
           <w:r>
             <w:fldChar w:fldCharType="begin"/>
@@ -17027,13 +16917,8 @@
     </w:p>
     <w:p>
       <w:r>
-        <w:t xml:space="preserve">Multi step process for building and refining a </w:t>
-      </w:r>
-      <w:proofErr w:type="gramStart"/>
-      <w:r>
-        <w:t>hypothesis</w:t>
-      </w:r>
-      <w:proofErr w:type="gramEnd"/>
+        <w:t>Multi step process for building and refining a hypothesis</w:t>
+      </w:r>
     </w:p>
     <w:p>
       <w:r>
@@ -17048,13 +16933,8 @@
       <w:r>
         <w:t xml:space="preserve">used for making an inference, </w:t>
       </w:r>
-      <w:proofErr w:type="gramStart"/>
-      <w:r>
-        <w:t>ranked</w:t>
-      </w:r>
-      <w:proofErr w:type="gramEnd"/>
-      <w:r>
-        <w:t xml:space="preserve"> and stored for a</w:t>
+      <w:r>
+        <w:t>ranked and stored for a</w:t>
       </w:r>
       <w:r>
         <w:t xml:space="preserve"> future use.</w:t>
@@ -17168,13 +17048,9 @@
         <w:pStyle w:val="Heading3"/>
       </w:pPr>
       <w:r>
-        <w:t xml:space="preserve">Generative-Adversarial model for thought </w:t>
-      </w:r>
-      <w:proofErr w:type="gramStart"/>
-      <w:r>
-        <w:t>execution</w:t>
-      </w:r>
-      <w:proofErr w:type="gramEnd"/>
+        <w:lastRenderedPageBreak/>
+        <w:t>Generative-Adversarial model for thought execution</w:t>
+      </w:r>
     </w:p>
     <w:p>
       <w:pPr>
@@ -17219,11 +17095,7 @@
         <w:t>through alternative hypothesis formulation.</w:t>
       </w:r>
       <w:r>
-        <w:t xml:space="preserve"> Adversarial circuit parses each proposed </w:t>
-      </w:r>
-      <w:r>
-        <w:lastRenderedPageBreak/>
-        <w:t xml:space="preserve">execution plan and attempts to find a weakness </w:t>
+        <w:t xml:space="preserve"> Adversarial circuit parses each proposed execution plan and attempts to find a weakness </w:t>
       </w:r>
       <w:r>
         <w:t xml:space="preserve">in </w:t>
@@ -17238,15 +17110,7 @@
         <w:t>is</w:t>
       </w:r>
       <w:r>
-        <w:t xml:space="preserve"> </w:t>
-      </w:r>
-      <w:proofErr w:type="gramStart"/>
-      <w:r>
-        <w:t>purpose</w:t>
-      </w:r>
-      <w:proofErr w:type="gramEnd"/>
-      <w:r>
-        <w:t xml:space="preserve"> the adversarial circuit compiles a ranking of </w:t>
+        <w:t xml:space="preserve"> purpose the adversarial circuit compiles a ranking of </w:t>
       </w:r>
       <w:r>
         <w:t>facts</w:t>
@@ -17304,11 +17168,9 @@
       <w:r>
         <w:t xml:space="preserve">Parses a sequence of new </w:t>
       </w:r>
-      <w:proofErr w:type="gramStart"/>
       <w:r>
         <w:t>statements</w:t>
       </w:r>
-      <w:proofErr w:type="gramEnd"/>
     </w:p>
     <w:p>
       <w:pPr>
@@ -17326,13 +17188,8 @@
         <w:t xml:space="preserve">recursively </w:t>
       </w:r>
       <w:r>
-        <w:t xml:space="preserve">which results into the generation of new sequence of </w:t>
-      </w:r>
-      <w:proofErr w:type="gramStart"/>
-      <w:r>
-        <w:t>thoughts</w:t>
-      </w:r>
-      <w:proofErr w:type="gramEnd"/>
+        <w:t>which results into the generation of new sequence of thoughts</w:t>
+      </w:r>
       <w:r>
         <w:t xml:space="preserve"> </w:t>
       </w:r>
@@ -17375,15 +17232,7 @@
         <w:t xml:space="preserve"> occurs </w:t>
       </w:r>
       <w:r>
-        <w:t xml:space="preserve">when </w:t>
-      </w:r>
-      <w:proofErr w:type="gramStart"/>
-      <w:r>
-        <w:t>all of</w:t>
-      </w:r>
-      <w:proofErr w:type="gramEnd"/>
-      <w:r>
-        <w:t xml:space="preserve"> the following conditions are met:</w:t>
+        <w:t>when all of the following conditions are met:</w:t>
       </w:r>
     </w:p>
     <w:p>
@@ -17396,15 +17245,7 @@
         <w:spacing w:after="0" w:line="240" w:lineRule="auto"/>
       </w:pPr>
       <w:r>
-        <w:t xml:space="preserve">has been inferred or parsed from a </w:t>
-      </w:r>
-      <w:proofErr w:type="gramStart"/>
-      <w:r>
-        <w:t>source</w:t>
-      </w:r>
-      <w:proofErr w:type="gramEnd"/>
-      <w:r>
-        <w:t xml:space="preserve"> </w:t>
+        <w:t xml:space="preserve">has been inferred or parsed from a source </w:t>
       </w:r>
     </w:p>
     <w:p>
@@ -17429,6 +17270,7 @@
           <w:docPartUnique/>
         </w:docPartObj>
       </w:sdtPr>
+      <w:sdtEndPr/>
       <w:sdtContent>
         <w:p>
           <w:pPr>
@@ -17443,6 +17285,7 @@
             <w:id w:val="111145805"/>
             <w:bibliography/>
           </w:sdtPr>
+          <w:sdtEndPr/>
           <w:sdtContent>
             <w:p>
               <w:pPr>
@@ -17662,7 +17505,7 @@
 </file>
 
 <file path=word/numbering.xml><?xml version="1.0" encoding="utf-8"?>
-<w:numbering xmlns:wpc="http://schemas.microsoft.com/office/word/2010/wordprocessingCanvas" xmlns:cx="http://schemas.microsoft.com/office/drawing/2014/chartex" xmlns:cx1="http://schemas.microsoft.com/office/drawing/2015/9/8/chartex" xmlns:cx2="http://schemas.microsoft.com/office/drawing/2015/10/21/chartex" xmlns:cx3="http://schemas.microsoft.com/office/drawing/2016/5/9/chartex" xmlns:cx4="http://schemas.microsoft.com/office/drawing/2016/5/10/chartex" xmlns:cx5="http://schemas.microsoft.com/office/drawing/2016/5/11/chartex" xmlns:cx6="http://schemas.microsoft.com/office/drawing/2016/5/12/chartex" xmlns:cx7="http://schemas.microsoft.com/office/drawing/2016/5/13/chartex" xmlns:cx8="http://schemas.microsoft.com/office/drawing/2016/5/14/chartex" xmlns:mc="http://schemas.openxmlformats.org/markup-compatibility/2006" xmlns:aink="http://schemas.microsoft.com/office/drawing/2016/ink" xmlns:am3d="http://schemas.microsoft.com/office/drawing/2017/model3d" xmlns:o="urn:schemas-microsoft-com:office:office" xmlns:r="http://schemas.openxmlformats.org/officeDocument/2006/relationships" xmlns:m="http://schemas.openxmlformats.org/officeDocument/2006/math" xmlns:v="urn:schemas-microsoft-com:vml" xmlns:wp14="http://schemas.microsoft.com/office/word/2010/wordprocessingDrawing" xmlns:wp="http://schemas.openxmlformats.org/drawingml/2006/wordprocessingDrawing" xmlns:w10="urn:schemas-microsoft-com:office:word" xmlns:w="http://schemas.openxmlformats.org/wordprocessingml/2006/main" xmlns:w14="http://schemas.microsoft.com/office/word/2010/wordml" xmlns:w15="http://schemas.microsoft.com/office/word/2012/wordml" xmlns:w16cex="http://schemas.microsoft.com/office/word/2018/wordml/cex" xmlns:w16cid="http://schemas.microsoft.com/office/word/2016/wordml/cid" xmlns:w16="http://schemas.microsoft.com/office/word/2018/wordml" xmlns:w16se="http://schemas.microsoft.com/office/word/2015/wordml/symex" xmlns:wpg="http://schemas.microsoft.com/office/word/2010/wordprocessingGroup" xmlns:wpi="http://schemas.microsoft.com/office/word/2010/wordprocessingInk" xmlns:wne="http://schemas.microsoft.com/office/word/2006/wordml" xmlns:wps="http://schemas.microsoft.com/office/word/2010/wordprocessingShape" mc:Ignorable="w14 w15 w16se w16cid w16 w16cex wp14">
+<w:numbering xmlns:wpc="http://schemas.microsoft.com/office/word/2010/wordprocessingCanvas" xmlns:cx="http://schemas.microsoft.com/office/drawing/2014/chartex" xmlns:cx1="http://schemas.microsoft.com/office/drawing/2015/9/8/chartex" xmlns:cx2="http://schemas.microsoft.com/office/drawing/2015/10/21/chartex" xmlns:cx3="http://schemas.microsoft.com/office/drawing/2016/5/9/chartex" xmlns:cx4="http://schemas.microsoft.com/office/drawing/2016/5/10/chartex" xmlns:cx5="http://schemas.microsoft.com/office/drawing/2016/5/11/chartex" xmlns:cx6="http://schemas.microsoft.com/office/drawing/2016/5/12/chartex" xmlns:cx7="http://schemas.microsoft.com/office/drawing/2016/5/13/chartex" xmlns:cx8="http://schemas.microsoft.com/office/drawing/2016/5/14/chartex" xmlns:mc="http://schemas.openxmlformats.org/markup-compatibility/2006" xmlns:aink="http://schemas.microsoft.com/office/drawing/2016/ink" xmlns:am3d="http://schemas.microsoft.com/office/drawing/2017/model3d" xmlns:o="urn:schemas-microsoft-com:office:office" xmlns:r="http://schemas.openxmlformats.org/officeDocument/2006/relationships" xmlns:m="http://schemas.openxmlformats.org/officeDocument/2006/math" xmlns:v="urn:schemas-microsoft-com:vml" xmlns:wp14="http://schemas.microsoft.com/office/word/2010/wordprocessingDrawing" xmlns:wp="http://schemas.openxmlformats.org/drawingml/2006/wordprocessingDrawing" xmlns:w10="urn:schemas-microsoft-com:office:word" xmlns:w="http://schemas.openxmlformats.org/wordprocessingml/2006/main" xmlns:w14="http://schemas.microsoft.com/office/word/2010/wordml" xmlns:w15="http://schemas.microsoft.com/office/word/2012/wordml" xmlns:w16cex="http://schemas.microsoft.com/office/word/2018/wordml/cex" xmlns:w16cid="http://schemas.microsoft.com/office/word/2016/wordml/cid" xmlns:w16="http://schemas.microsoft.com/office/word/2018/wordml" xmlns:w16sdtdh="http://schemas.microsoft.com/office/word/2020/wordml/sdtdatahash" xmlns:w16se="http://schemas.microsoft.com/office/word/2015/wordml/symex" xmlns:wpg="http://schemas.microsoft.com/office/word/2010/wordprocessingGroup" xmlns:wpi="http://schemas.microsoft.com/office/word/2010/wordprocessingInk" xmlns:wne="http://schemas.microsoft.com/office/word/2006/wordml" xmlns:wps="http://schemas.microsoft.com/office/word/2010/wordprocessingShape" mc:Ignorable="w14 w15 w16se w16cid w16 w16cex w16sdtdh wp14">
   <w:abstractNum w:abstractNumId="0" w15:restartNumberingAfterBreak="0">
     <w:nsid w:val="0D744C96"/>
     <w:multiLevelType w:val="hybridMultilevel"/>
@@ -18451,7 +18294,7 @@
 </file>
 
 <file path=word/styles.xml><?xml version="1.0" encoding="utf-8"?>
-<w:styles xmlns:mc="http://schemas.openxmlformats.org/markup-compatibility/2006" xmlns:r="http://schemas.openxmlformats.org/officeDocument/2006/relationships" xmlns:w="http://schemas.openxmlformats.org/wordprocessingml/2006/main" xmlns:w14="http://schemas.microsoft.com/office/word/2010/wordml" xmlns:w15="http://schemas.microsoft.com/office/word/2012/wordml" xmlns:w16cex="http://schemas.microsoft.com/office/word/2018/wordml/cex" xmlns:w16cid="http://schemas.microsoft.com/office/word/2016/wordml/cid" xmlns:w16="http://schemas.microsoft.com/office/word/2018/wordml" xmlns:w16se="http://schemas.microsoft.com/office/word/2015/wordml/symex" mc:Ignorable="w14 w15 w16se w16cid w16 w16cex">
+<w:styles xmlns:mc="http://schemas.openxmlformats.org/markup-compatibility/2006" xmlns:r="http://schemas.openxmlformats.org/officeDocument/2006/relationships" xmlns:w="http://schemas.openxmlformats.org/wordprocessingml/2006/main" xmlns:w14="http://schemas.microsoft.com/office/word/2010/wordml" xmlns:w15="http://schemas.microsoft.com/office/word/2012/wordml" xmlns:w16cex="http://schemas.microsoft.com/office/word/2018/wordml/cex" xmlns:w16cid="http://schemas.microsoft.com/office/word/2016/wordml/cid" xmlns:w16="http://schemas.microsoft.com/office/word/2018/wordml" xmlns:w16sdtdh="http://schemas.microsoft.com/office/word/2020/wordml/sdtdatahash" xmlns:w16se="http://schemas.microsoft.com/office/word/2015/wordml/symex" mc:Ignorable="w14 w15 w16se w16cid w16 w16cex w16sdtdh">
   <w:docDefaults>
     <w:rPrDefault>
       <w:rPr>
@@ -18848,6 +18691,7 @@
   <w:style w:type="paragraph" w:default="1" w:styleId="Normal">
     <w:name w:val="Normal"/>
     <w:qFormat/>
+    <w:rsid w:val="0008168A"/>
   </w:style>
   <w:style w:type="paragraph" w:styleId="Heading1">
     <w:name w:val="heading 1"/>

--- a/InferenceAndExecution.docx
+++ b/InferenceAndExecution.docx
@@ -101,8 +101,13 @@
         <w:spacing w:after="0" w:line="240" w:lineRule="auto"/>
       </w:pPr>
       <w:r>
-        <w:t>Rule for calculation of the semantic signature of a compound thought particle</w:t>
-      </w:r>
+        <w:t xml:space="preserve">Rule for calculation of the semantic signature of a compound thought </w:t>
+      </w:r>
+      <w:proofErr w:type="gramStart"/>
+      <w:r>
+        <w:t>particle</w:t>
+      </w:r>
+      <w:proofErr w:type="gramEnd"/>
     </w:p>
     <w:p>
       <w:pPr>
@@ -785,8 +790,13 @@
         </m:r>
       </m:oMath>
       <w:r>
-        <w:t xml:space="preserve"> matrix</w:t>
-      </w:r>
+        <w:t xml:space="preserve"> </w:t>
+      </w:r>
+      <w:proofErr w:type="gramStart"/>
+      <w:r>
+        <w:t>matrix</w:t>
+      </w:r>
+      <w:proofErr w:type="gramEnd"/>
     </w:p>
     <w:p>
       <w:pPr>
@@ -1350,7 +1360,15 @@
         <w:t xml:space="preserve"> </w:t>
       </w:r>
       <w:r>
-        <w:t>Recall that the property type, name and value are encoded as binary blobs and are stored as binary arrays within the corresponding signature matrix column.</w:t>
+        <w:t xml:space="preserve">Recall that the property type, </w:t>
+      </w:r>
+      <w:proofErr w:type="gramStart"/>
+      <w:r>
+        <w:t>name</w:t>
+      </w:r>
+      <w:proofErr w:type="gramEnd"/>
+      <w:r>
+        <w:t xml:space="preserve"> and value are encoded as binary blobs and are stored as binary arrays within the corresponding signature matrix column.</w:t>
       </w:r>
     </w:p>
     <w:p>
@@ -2143,8 +2161,16 @@
         <w:rPr>
           <w:rFonts w:eastAsiaTheme="minorEastAsia"/>
         </w:rPr>
-        <w:t xml:space="preserve"> are given with</w:t>
-      </w:r>
+        <w:t xml:space="preserve"> are given </w:t>
+      </w:r>
+      <w:proofErr w:type="gramStart"/>
+      <w:r>
+        <w:rPr>
+          <w:rFonts w:eastAsiaTheme="minorEastAsia"/>
+        </w:rPr>
+        <w:t>with</w:t>
+      </w:r>
+      <w:proofErr w:type="gramEnd"/>
     </w:p>
     <w:p>
       <w:pPr>
@@ -4385,7 +4411,21 @@
         <w:rPr>
           <w:rFonts w:eastAsiaTheme="minorEastAsia"/>
         </w:rPr>
-        <w:t xml:space="preserve"> – i.e. the bit which is on the </w:t>
+        <w:t xml:space="preserve"> – </w:t>
+      </w:r>
+      <w:proofErr w:type="gramStart"/>
+      <w:r>
+        <w:rPr>
+          <w:rFonts w:eastAsiaTheme="minorEastAsia"/>
+        </w:rPr>
+        <w:t>i.e.</w:t>
+      </w:r>
+      <w:proofErr w:type="gramEnd"/>
+      <w:r>
+        <w:rPr>
+          <w:rFonts w:eastAsiaTheme="minorEastAsia"/>
+        </w:rPr>
+        <w:t xml:space="preserve"> the bit which is on the </w:t>
       </w:r>
       <m:oMath>
         <m:r>
@@ -4401,11 +4441,19 @@
         </w:rPr>
         <w:t>-</w:t>
       </w:r>
-      <w:r>
-        <w:rPr>
-          <w:rFonts w:eastAsiaTheme="minorEastAsia"/>
-        </w:rPr>
-        <w:t xml:space="preserve">th row and the </w:t>
+      <w:proofErr w:type="spellStart"/>
+      <w:r>
+        <w:rPr>
+          <w:rFonts w:eastAsiaTheme="minorEastAsia"/>
+        </w:rPr>
+        <w:t>th</w:t>
+      </w:r>
+      <w:proofErr w:type="spellEnd"/>
+      <w:r>
+        <w:rPr>
+          <w:rFonts w:eastAsiaTheme="minorEastAsia"/>
+        </w:rPr>
+        <w:t xml:space="preserve"> row and the </w:t>
       </w:r>
       <m:oMath>
         <m:r>
@@ -4421,11 +4469,19 @@
         </w:rPr>
         <w:t>-</w:t>
       </w:r>
-      <w:r>
-        <w:rPr>
-          <w:rFonts w:eastAsiaTheme="minorEastAsia"/>
-        </w:rPr>
-        <w:t xml:space="preserve">th column in </w:t>
+      <w:proofErr w:type="spellStart"/>
+      <w:r>
+        <w:rPr>
+          <w:rFonts w:eastAsiaTheme="minorEastAsia"/>
+        </w:rPr>
+        <w:t>th</w:t>
+      </w:r>
+      <w:proofErr w:type="spellEnd"/>
+      <w:r>
+        <w:rPr>
+          <w:rFonts w:eastAsiaTheme="minorEastAsia"/>
+        </w:rPr>
+        <w:t xml:space="preserve"> column in </w:t>
       </w:r>
       <m:oMath>
         <m:r>
@@ -5579,11 +5635,19 @@
           <w:rFonts w:eastAsiaTheme="minorEastAsia"/>
         </w:rPr>
       </w:pPr>
-      <w:r>
-        <w:rPr>
-          <w:rFonts w:eastAsiaTheme="minorEastAsia"/>
-        </w:rPr>
-        <w:t xml:space="preserve">Also in general </w:t>
+      <w:proofErr w:type="gramStart"/>
+      <w:r>
+        <w:rPr>
+          <w:rFonts w:eastAsiaTheme="minorEastAsia"/>
+        </w:rPr>
+        <w:t>Also</w:t>
+      </w:r>
+      <w:proofErr w:type="gramEnd"/>
+      <w:r>
+        <w:rPr>
+          <w:rFonts w:eastAsiaTheme="minorEastAsia"/>
+        </w:rPr>
+        <w:t xml:space="preserve"> in general </w:t>
       </w:r>
       <w:r>
         <w:rPr>
@@ -7497,8 +7561,13 @@
         <w:pStyle w:val="Heading2"/>
       </w:pPr>
       <w:r>
-        <w:t>Note on vectorization of Semantic Signature</w:t>
-      </w:r>
+        <w:t xml:space="preserve">Note on vectorization of Semantic </w:t>
+      </w:r>
+      <w:proofErr w:type="gramStart"/>
+      <w:r>
+        <w:t>Signature</w:t>
+      </w:r>
+      <w:proofErr w:type="gramEnd"/>
     </w:p>
     <w:p>
       <w:pPr>
@@ -8642,7 +8711,21 @@
         <w:rPr>
           <w:rFonts w:eastAsiaTheme="minorEastAsia"/>
         </w:rPr>
-        <w:t xml:space="preserve">The property weight of a property models the semantic significance of this property and varies </w:t>
+        <w:t xml:space="preserve">The property weight of a property models the semantic significance of this property and </w:t>
+      </w:r>
+      <w:proofErr w:type="gramStart"/>
+      <w:r>
+        <w:rPr>
+          <w:rFonts w:eastAsiaTheme="minorEastAsia"/>
+        </w:rPr>
+        <w:t>varies</w:t>
+      </w:r>
+      <w:proofErr w:type="gramEnd"/>
+      <w:r>
+        <w:rPr>
+          <w:rFonts w:eastAsiaTheme="minorEastAsia"/>
+        </w:rPr>
+        <w:t xml:space="preserve"> </w:t>
       </w:r>
     </w:p>
     <w:p>
@@ -10434,7 +10517,21 @@
         <w:rPr>
           <w:rFonts w:eastAsiaTheme="minorEastAsia"/>
         </w:rPr>
-        <w:t xml:space="preserve">Then it becomes obvious how to vectorize a particle signature: it is </w:t>
+        <w:t xml:space="preserve">Then it becomes obvious how to vectorize a particle signature: it </w:t>
+      </w:r>
+      <w:proofErr w:type="gramStart"/>
+      <w:r>
+        <w:rPr>
+          <w:rFonts w:eastAsiaTheme="minorEastAsia"/>
+        </w:rPr>
+        <w:t>is</w:t>
+      </w:r>
+      <w:proofErr w:type="gramEnd"/>
+      <w:r>
+        <w:rPr>
+          <w:rFonts w:eastAsiaTheme="minorEastAsia"/>
+        </w:rPr>
+        <w:t xml:space="preserve"> </w:t>
       </w:r>
     </w:p>
     <w:p>
@@ -12084,7 +12181,21 @@
         <w:rPr>
           <w:rFonts w:eastAsiaTheme="minorEastAsia"/>
         </w:rPr>
-        <w:t xml:space="preserve"> do not have the same semantic meaning ( abbreviated with </w:t>
+        <w:t xml:space="preserve"> do not have the same semantic meaning </w:t>
+      </w:r>
+      <w:proofErr w:type="gramStart"/>
+      <w:r>
+        <w:rPr>
+          <w:rFonts w:eastAsiaTheme="minorEastAsia"/>
+        </w:rPr>
+        <w:t>( abbreviated</w:t>
+      </w:r>
+      <w:proofErr w:type="gramEnd"/>
+      <w:r>
+        <w:rPr>
+          <w:rFonts w:eastAsiaTheme="minorEastAsia"/>
+        </w:rPr>
+        <w:t xml:space="preserve"> with </w:t>
       </w:r>
       <m:oMath>
         <m:sSub>
@@ -12360,8 +12471,13 @@
         <w:pStyle w:val="Heading2"/>
       </w:pPr>
       <w:r>
-        <w:t>Note on Semantic distance between thoughts</w:t>
-      </w:r>
+        <w:t xml:space="preserve">Note on Semantic distance between </w:t>
+      </w:r>
+      <w:proofErr w:type="gramStart"/>
+      <w:r>
+        <w:t>thoughts</w:t>
+      </w:r>
+      <w:proofErr w:type="gramEnd"/>
     </w:p>
     <w:p>
       <w:pPr>
@@ -13896,8 +14012,13 @@
         <w:t xml:space="preserve">topologically </w:t>
       </w:r>
       <w:r>
-        <w:t>equivalent if</w:t>
-      </w:r>
+        <w:t xml:space="preserve">equivalent </w:t>
+      </w:r>
+      <w:proofErr w:type="gramStart"/>
+      <w:r>
+        <w:t>if</w:t>
+      </w:r>
+      <w:proofErr w:type="gramEnd"/>
     </w:p>
     <w:p>
       <w:pPr>
@@ -14047,7 +14168,21 @@
         <w:rPr>
           <w:rFonts w:eastAsiaTheme="minorEastAsia"/>
         </w:rPr>
-        <w:t xml:space="preserve">where 0 &lt; i &lt; </w:t>
+        <w:t xml:space="preserve">where 0 &lt; </w:t>
+      </w:r>
+      <w:proofErr w:type="spellStart"/>
+      <w:r>
+        <w:rPr>
+          <w:rFonts w:eastAsiaTheme="minorEastAsia"/>
+        </w:rPr>
+        <w:t>i</w:t>
+      </w:r>
+      <w:proofErr w:type="spellEnd"/>
+      <w:r>
+        <w:rPr>
+          <w:rFonts w:eastAsiaTheme="minorEastAsia"/>
+        </w:rPr>
+        <w:t xml:space="preserve"> &lt; </w:t>
       </w:r>
       <w:r>
         <w:rPr>
@@ -14055,8 +14190,13 @@
         </w:rPr>
         <w:t>|</w:t>
       </w:r>
-      <w:r>
-        <w:t>childlist(root(T1))</w:t>
+      <w:proofErr w:type="spellStart"/>
+      <w:r>
+        <w:t>childlist</w:t>
+      </w:r>
+      <w:proofErr w:type="spellEnd"/>
+      <w:r>
+        <w:t>(root(T1))</w:t>
       </w:r>
       <w:r>
         <w:t>|</w:t>
@@ -14230,7 +14370,15 @@
         <w:t xml:space="preserve"> - </w:t>
       </w:r>
       <w:r>
-        <w:t>equivalent if and only if all of the following is true:</w:t>
+        <w:t xml:space="preserve">equivalent if and only if </w:t>
+      </w:r>
+      <w:proofErr w:type="gramStart"/>
+      <w:r>
+        <w:t>all of</w:t>
+      </w:r>
+      <w:proofErr w:type="gramEnd"/>
+      <w:r>
+        <w:t xml:space="preserve"> the following is true:</w:t>
       </w:r>
     </w:p>
     <w:p>
@@ -14265,8 +14413,13 @@
         <w:t xml:space="preserve"> is clo</w:t>
       </w:r>
       <w:r>
-        <w:t>se enough to 1.0</w:t>
-      </w:r>
+        <w:t xml:space="preserve">se enough to </w:t>
+      </w:r>
+      <w:proofErr w:type="gramStart"/>
+      <w:r>
+        <w:t>1.0</w:t>
+      </w:r>
+      <w:proofErr w:type="gramEnd"/>
     </w:p>
     <w:p>
       <w:pPr>
@@ -16134,8 +16287,17 @@
           <w:i/>
           <w:iCs/>
         </w:rPr>
-        <w:t>: I do not know John</w:t>
-      </w:r>
+        <w:t xml:space="preserve">: I do not know </w:t>
+      </w:r>
+      <w:proofErr w:type="gramStart"/>
+      <w:r>
+        <w:rPr>
+          <w:i/>
+          <w:iCs/>
+        </w:rPr>
+        <w:t>John</w:t>
+      </w:r>
+      <w:proofErr w:type="gramEnd"/>
     </w:p>
     <w:p>
       <w:pPr>
@@ -16150,8 +16312,17 @@
           <w:i/>
           <w:iCs/>
         </w:rPr>
-        <w:t xml:space="preserve">                      I do know John</w:t>
-      </w:r>
+        <w:t xml:space="preserve">                      I do know </w:t>
+      </w:r>
+      <w:proofErr w:type="gramStart"/>
+      <w:r>
+        <w:rPr>
+          <w:i/>
+          <w:iCs/>
+        </w:rPr>
+        <w:t>John</w:t>
+      </w:r>
+      <w:proofErr w:type="gramEnd"/>
     </w:p>
     <w:p>
       <w:pPr>
@@ -16413,8 +16584,17 @@
           <w:i/>
           <w:iCs/>
         </w:rPr>
-        <w:t>He is not certain that he does not know John</w:t>
-      </w:r>
+        <w:t xml:space="preserve">He is not certain that he does not know </w:t>
+      </w:r>
+      <w:proofErr w:type="gramStart"/>
+      <w:r>
+        <w:rPr>
+          <w:i/>
+          <w:iCs/>
+        </w:rPr>
+        <w:t>John</w:t>
+      </w:r>
+      <w:proofErr w:type="gramEnd"/>
     </w:p>
     <w:p>
       <w:pPr>
@@ -16461,14 +16641,46 @@
           <w:i/>
           <w:iCs/>
         </w:rPr>
-        <w:t xml:space="preserve">Peter’s family name was Henderson. John Henderson is from the same city as Dimitar is and apparently has filed a US patent a.b.c.d. I checked </w:t>
-      </w:r>
+        <w:t xml:space="preserve">Peter’s family name was Henderson. John Henderson is from the same city as Dimitar is and apparently has filed a US patent </w:t>
+      </w:r>
+      <w:proofErr w:type="spellStart"/>
       <w:r>
         <w:rPr>
           <w:i/>
           <w:iCs/>
         </w:rPr>
-        <w:t>and found that US patent a.b.c.d is about a chatbot created and trained from individual personal data scraped from Internet logs.</w:t>
+        <w:t>a.b.c.d</w:t>
+      </w:r>
+      <w:proofErr w:type="spellEnd"/>
+      <w:r>
+        <w:rPr>
+          <w:i/>
+          <w:iCs/>
+        </w:rPr>
+        <w:t xml:space="preserve">. I checked </w:t>
+      </w:r>
+      <w:r>
+        <w:rPr>
+          <w:i/>
+          <w:iCs/>
+        </w:rPr>
+        <w:t xml:space="preserve">and found that US patent </w:t>
+      </w:r>
+      <w:proofErr w:type="spellStart"/>
+      <w:r>
+        <w:rPr>
+          <w:i/>
+          <w:iCs/>
+        </w:rPr>
+        <w:t>a.b.c.d</w:t>
+      </w:r>
+      <w:proofErr w:type="spellEnd"/>
+      <w:r>
+        <w:rPr>
+          <w:i/>
+          <w:iCs/>
+        </w:rPr>
+        <w:t xml:space="preserve"> is about a chatbot created and trained from individual personal data scraped from Internet logs.</w:t>
       </w:r>
       <w:r>
         <w:rPr>
@@ -16599,7 +16811,25 @@
           <w:i/>
           <w:iCs/>
         </w:rPr>
-        <w:t>Fish don’t have lungs</w:t>
+        <w:t xml:space="preserve">Fish </w:t>
+      </w:r>
+      <w:proofErr w:type="gramStart"/>
+      <w:r>
+        <w:rPr>
+          <w:rFonts w:eastAsia="Times New Roman" w:cstheme="minorHAnsi"/>
+          <w:i/>
+          <w:iCs/>
+        </w:rPr>
+        <w:t>don’t</w:t>
+      </w:r>
+      <w:proofErr w:type="gramEnd"/>
+      <w:r>
+        <w:rPr>
+          <w:rFonts w:eastAsia="Times New Roman" w:cstheme="minorHAnsi"/>
+          <w:i/>
+          <w:iCs/>
+        </w:rPr>
+        <w:t xml:space="preserve"> have lungs</w:t>
       </w:r>
       <w:r>
         <w:rPr>
@@ -16654,7 +16884,25 @@
           <w:i/>
           <w:iCs/>
         </w:rPr>
-        <w:t>Therefore, fish don’t breathe!</w:t>
+        <w:t xml:space="preserve">Therefore, fish </w:t>
+      </w:r>
+      <w:proofErr w:type="gramStart"/>
+      <w:r>
+        <w:rPr>
+          <w:rFonts w:eastAsia="Times New Roman" w:cstheme="minorHAnsi"/>
+          <w:i/>
+          <w:iCs/>
+        </w:rPr>
+        <w:t>don’t</w:t>
+      </w:r>
+      <w:proofErr w:type="gramEnd"/>
+      <w:r>
+        <w:rPr>
+          <w:rFonts w:eastAsia="Times New Roman" w:cstheme="minorHAnsi"/>
+          <w:i/>
+          <w:iCs/>
+        </w:rPr>
+        <w:t xml:space="preserve"> breathe!</w:t>
       </w:r>
       <w:r>
         <w:rPr>
@@ -16797,7 +17045,25 @@
           <w:i/>
           <w:iCs/>
         </w:rPr>
-        <w:t>Fish don’t have lungs</w:t>
+        <w:t xml:space="preserve">Fish </w:t>
+      </w:r>
+      <w:proofErr w:type="gramStart"/>
+      <w:r>
+        <w:rPr>
+          <w:rFonts w:eastAsia="Times New Roman" w:cstheme="minorHAnsi"/>
+          <w:i/>
+          <w:iCs/>
+        </w:rPr>
+        <w:t>don’t</w:t>
+      </w:r>
+      <w:proofErr w:type="gramEnd"/>
+      <w:r>
+        <w:rPr>
+          <w:rFonts w:eastAsia="Times New Roman" w:cstheme="minorHAnsi"/>
+          <w:i/>
+          <w:iCs/>
+        </w:rPr>
+        <w:t xml:space="preserve"> have lungs</w:t>
       </w:r>
       <w:r>
         <w:rPr>
@@ -16835,6 +17101,1564 @@
       </w:r>
       <w:r>
         <w:t xml:space="preserve"> </w:t>
+      </w:r>
+    </w:p>
+    <w:p>
+      <w:pPr>
+        <w:tabs>
+          <w:tab w:val="left" w:pos="2210"/>
+        </w:tabs>
+        <w:spacing w:after="0" w:line="240" w:lineRule="auto"/>
+      </w:pPr>
+    </w:p>
+    <w:p>
+      <w:pPr>
+        <w:pStyle w:val="Heading2"/>
+      </w:pPr>
+      <w:r>
+        <w:t>Learning to Infer</w:t>
+      </w:r>
+    </w:p>
+    <w:p>
+      <w:pPr>
+        <w:tabs>
+          <w:tab w:val="left" w:pos="2210"/>
+        </w:tabs>
+        <w:spacing w:after="0" w:line="240" w:lineRule="auto"/>
+      </w:pPr>
+      <w:r>
+        <w:t>Algorithm for learning to infer can be something like</w:t>
+      </w:r>
+    </w:p>
+    <w:p>
+      <w:pPr>
+        <w:tabs>
+          <w:tab w:val="left" w:pos="2210"/>
+        </w:tabs>
+        <w:spacing w:after="0" w:line="240" w:lineRule="auto"/>
+      </w:pPr>
+      <w:r>
+        <w:t xml:space="preserve">Learning data: </w:t>
+      </w:r>
+    </w:p>
+    <w:p>
+      <w:pPr>
+        <w:spacing w:after="0" w:line="240" w:lineRule="auto"/>
+        <w:textAlignment w:val="top"/>
+        <w:rPr>
+          <w:rFonts w:eastAsia="Times New Roman" w:cstheme="minorHAnsi"/>
+          <w:i/>
+          <w:iCs/>
+        </w:rPr>
+      </w:pPr>
+      <w:r>
+        <w:rPr>
+          <w:rFonts w:eastAsia="Times New Roman" w:cstheme="minorHAnsi"/>
+          <w:i/>
+          <w:iCs/>
+        </w:rPr>
+        <w:t>Human</w:t>
+      </w:r>
+      <w:r>
+        <w:rPr>
+          <w:rFonts w:eastAsia="Times New Roman" w:cstheme="minorHAnsi"/>
+          <w:i/>
+          <w:iCs/>
+        </w:rPr>
+        <w:t>s</w:t>
+      </w:r>
+      <w:r>
+        <w:rPr>
+          <w:rFonts w:eastAsia="Times New Roman" w:cstheme="minorHAnsi"/>
+          <w:i/>
+          <w:iCs/>
+        </w:rPr>
+        <w:t xml:space="preserve"> can breathe using their lungs</w:t>
+      </w:r>
+      <w:r>
+        <w:rPr>
+          <w:rFonts w:eastAsia="Times New Roman" w:cstheme="minorHAnsi"/>
+          <w:i/>
+          <w:iCs/>
+        </w:rPr>
+        <w:t>.</w:t>
+      </w:r>
+    </w:p>
+    <w:p>
+      <w:pPr>
+        <w:spacing w:after="0" w:line="240" w:lineRule="auto"/>
+        <w:textAlignment w:val="top"/>
+        <w:rPr>
+          <w:rFonts w:eastAsia="Times New Roman" w:cstheme="minorHAnsi"/>
+          <w:i/>
+          <w:iCs/>
+        </w:rPr>
+      </w:pPr>
+      <w:r>
+        <w:rPr>
+          <w:rFonts w:eastAsia="Times New Roman" w:cstheme="minorHAnsi"/>
+          <w:i/>
+          <w:iCs/>
+        </w:rPr>
+        <w:t xml:space="preserve">Fish </w:t>
+      </w:r>
+      <w:proofErr w:type="gramStart"/>
+      <w:r>
+        <w:rPr>
+          <w:rFonts w:eastAsia="Times New Roman" w:cstheme="minorHAnsi"/>
+          <w:i/>
+          <w:iCs/>
+        </w:rPr>
+        <w:t>don’t</w:t>
+      </w:r>
+      <w:proofErr w:type="gramEnd"/>
+      <w:r>
+        <w:rPr>
+          <w:rFonts w:eastAsia="Times New Roman" w:cstheme="minorHAnsi"/>
+          <w:i/>
+          <w:iCs/>
+        </w:rPr>
+        <w:t xml:space="preserve"> have lungs</w:t>
+      </w:r>
+      <w:r>
+        <w:rPr>
+          <w:rFonts w:eastAsia="Times New Roman" w:cstheme="minorHAnsi"/>
+          <w:i/>
+          <w:iCs/>
+        </w:rPr>
+        <w:t>.</w:t>
+      </w:r>
+      <w:r>
+        <w:rPr>
+          <w:rFonts w:eastAsia="Times New Roman" w:cstheme="minorHAnsi"/>
+          <w:i/>
+          <w:iCs/>
+        </w:rPr>
+        <w:t xml:space="preserve"> </w:t>
+      </w:r>
+      <w:r>
+        <w:rPr>
+          <w:rFonts w:eastAsia="Times New Roman" w:cstheme="minorHAnsi"/>
+          <w:i/>
+          <w:iCs/>
+        </w:rPr>
+        <w:t xml:space="preserve">Therefore, fish </w:t>
+      </w:r>
+      <w:proofErr w:type="gramStart"/>
+      <w:r>
+        <w:rPr>
+          <w:rFonts w:eastAsia="Times New Roman" w:cstheme="minorHAnsi"/>
+          <w:i/>
+          <w:iCs/>
+        </w:rPr>
+        <w:t>don’t</w:t>
+      </w:r>
+      <w:proofErr w:type="gramEnd"/>
+      <w:r>
+        <w:rPr>
+          <w:rFonts w:eastAsia="Times New Roman" w:cstheme="minorHAnsi"/>
+          <w:i/>
+          <w:iCs/>
+        </w:rPr>
+        <w:t xml:space="preserve"> breathe</w:t>
+      </w:r>
+      <w:r>
+        <w:rPr>
+          <w:rFonts w:eastAsia="Times New Roman" w:cstheme="minorHAnsi"/>
+          <w:i/>
+          <w:iCs/>
+        </w:rPr>
+        <w:t>.</w:t>
+      </w:r>
+    </w:p>
+    <w:p>
+      <w:pPr>
+        <w:spacing w:after="0" w:line="240" w:lineRule="auto"/>
+        <w:textAlignment w:val="top"/>
+        <w:rPr>
+          <w:rFonts w:eastAsia="Times New Roman" w:cstheme="minorHAnsi"/>
+          <w:i/>
+          <w:iCs/>
+        </w:rPr>
+      </w:pPr>
+      <w:r>
+        <w:rPr>
+          <w:rFonts w:eastAsia="Times New Roman" w:cstheme="minorHAnsi"/>
+          <w:i/>
+          <w:iCs/>
+        </w:rPr>
+        <w:t>Cars can move using their engines.</w:t>
+      </w:r>
+    </w:p>
+    <w:p>
+      <w:pPr>
+        <w:spacing w:after="0" w:line="240" w:lineRule="auto"/>
+        <w:textAlignment w:val="top"/>
+        <w:rPr>
+          <w:rFonts w:eastAsia="Times New Roman" w:cstheme="minorHAnsi"/>
+          <w:i/>
+          <w:iCs/>
+        </w:rPr>
+      </w:pPr>
+      <w:r>
+        <w:rPr>
+          <w:rFonts w:eastAsia="Times New Roman" w:cstheme="minorHAnsi"/>
+          <w:i/>
+          <w:iCs/>
+        </w:rPr>
+        <w:t xml:space="preserve">Bicycles do not have engines. </w:t>
+      </w:r>
+      <w:proofErr w:type="gramStart"/>
+      <w:r>
+        <w:rPr>
+          <w:rFonts w:eastAsia="Times New Roman" w:cstheme="minorHAnsi"/>
+          <w:i/>
+          <w:iCs/>
+        </w:rPr>
+        <w:t>Therefore</w:t>
+      </w:r>
+      <w:proofErr w:type="gramEnd"/>
+      <w:r>
+        <w:rPr>
+          <w:rFonts w:eastAsia="Times New Roman" w:cstheme="minorHAnsi"/>
+          <w:i/>
+          <w:iCs/>
+        </w:rPr>
+        <w:t xml:space="preserve"> bicycles do not move.</w:t>
+      </w:r>
+    </w:p>
+    <w:p>
+      <w:pPr>
+        <w:tabs>
+          <w:tab w:val="left" w:pos="2210"/>
+        </w:tabs>
+        <w:spacing w:after="0" w:line="240" w:lineRule="auto"/>
+        <w:rPr>
+          <w:i/>
+          <w:iCs/>
+        </w:rPr>
+      </w:pPr>
+      <w:r>
+        <w:rPr>
+          <w:i/>
+          <w:iCs/>
+        </w:rPr>
+        <w:t>People can walk using their legs. Snakes do not have legs.</w:t>
+      </w:r>
+    </w:p>
+    <w:p>
+      <w:pPr>
+        <w:tabs>
+          <w:tab w:val="left" w:pos="2210"/>
+        </w:tabs>
+        <w:spacing w:after="0" w:line="240" w:lineRule="auto"/>
+      </w:pPr>
+      <w:r>
+        <w:t xml:space="preserve">        ______________________________________</w:t>
+      </w:r>
+    </w:p>
+    <w:p>
+      <w:pPr>
+        <w:tabs>
+          <w:tab w:val="left" w:pos="2210"/>
+        </w:tabs>
+        <w:spacing w:after="0" w:line="240" w:lineRule="auto"/>
+      </w:pPr>
+      <w:r>
+        <w:t xml:space="preserve">      |</w:t>
+      </w:r>
+      <w:r>
+        <w:t xml:space="preserve">                                           |                                      |</w:t>
+      </w:r>
+    </w:p>
+    <w:p>
+      <w:pPr>
+        <w:tabs>
+          <w:tab w:val="left" w:pos="2210"/>
+        </w:tabs>
+        <w:spacing w:after="0" w:line="240" w:lineRule="auto"/>
+      </w:pPr>
+      <w:r>
+        <w:t xml:space="preserve">     </w:t>
+      </w:r>
+      <m:oMath>
+        <m:sSub>
+          <m:sSubPr>
+            <m:ctrlPr>
+              <w:rPr>
+                <w:rFonts w:ascii="Cambria Math" w:hAnsi="Cambria Math"/>
+                <w:i/>
+              </w:rPr>
+            </m:ctrlPr>
+          </m:sSubPr>
+          <m:e>
+            <m:r>
+              <w:rPr>
+                <w:rFonts w:ascii="Cambria Math" w:hAnsi="Cambria Math"/>
+              </w:rPr>
+              <m:t>V</m:t>
+            </m:r>
+          </m:e>
+          <m:sub>
+            <m:r>
+              <w:rPr>
+                <w:rFonts w:ascii="Cambria Math" w:hAnsi="Cambria Math"/>
+              </w:rPr>
+              <m:t>3</m:t>
+            </m:r>
+          </m:sub>
+        </m:sSub>
+      </m:oMath>
+      <w:r>
+        <w:t>___</w:t>
+      </w:r>
+      <w:r>
+        <w:t>_</w:t>
+      </w:r>
+      <m:oMath>
+        <m:sSub>
+          <m:sSubPr>
+            <m:ctrlPr>
+              <w:rPr>
+                <w:rFonts w:ascii="Cambria Math" w:hAnsi="Cambria Math"/>
+                <w:i/>
+              </w:rPr>
+            </m:ctrlPr>
+          </m:sSubPr>
+          <m:e>
+            <m:r>
+              <w:rPr>
+                <w:rFonts w:ascii="Cambria Math" w:hAnsi="Cambria Math"/>
+              </w:rPr>
+              <m:t>V</m:t>
+            </m:r>
+          </m:e>
+          <m:sub>
+            <m:r>
+              <w:rPr>
+                <w:rFonts w:ascii="Cambria Math" w:hAnsi="Cambria Math"/>
+              </w:rPr>
+              <m:t>4</m:t>
+            </m:r>
+          </m:sub>
+        </m:sSub>
+      </m:oMath>
+      <w:r>
+        <w:rPr>
+          <w:rFonts w:eastAsiaTheme="minorEastAsia"/>
+        </w:rPr>
+        <w:t xml:space="preserve">                            </w:t>
+      </w:r>
+      <m:oMath>
+        <m:sSub>
+          <m:sSubPr>
+            <m:ctrlPr>
+              <w:rPr>
+                <w:rFonts w:ascii="Cambria Math" w:eastAsiaTheme="minorEastAsia" w:hAnsi="Cambria Math"/>
+                <w:i/>
+              </w:rPr>
+            </m:ctrlPr>
+          </m:sSubPr>
+          <m:e>
+            <m:r>
+              <w:rPr>
+                <w:rFonts w:ascii="Cambria Math" w:eastAsiaTheme="minorEastAsia" w:hAnsi="Cambria Math"/>
+              </w:rPr>
+              <m:t>V</m:t>
+            </m:r>
+          </m:e>
+          <m:sub>
+            <m:r>
+              <w:rPr>
+                <w:rFonts w:ascii="Cambria Math" w:eastAsiaTheme="minorEastAsia" w:hAnsi="Cambria Math"/>
+              </w:rPr>
+              <m:t>9</m:t>
+            </m:r>
+          </m:sub>
+        </m:sSub>
+      </m:oMath>
+      <w:r>
+        <w:rPr>
+          <w:rFonts w:eastAsiaTheme="minorEastAsia"/>
+        </w:rPr>
+        <w:t xml:space="preserve"> ___</w:t>
+      </w:r>
+      <w:r>
+        <w:rPr>
+          <w:rFonts w:eastAsiaTheme="minorEastAsia"/>
+        </w:rPr>
+        <w:t xml:space="preserve">                        _</w:t>
+      </w:r>
+      <w:r>
+        <w:rPr>
+          <w:rFonts w:eastAsiaTheme="minorEastAsia"/>
+        </w:rPr>
+        <w:t>_</w:t>
+      </w:r>
+      <m:oMath>
+        <m:sSub>
+          <m:sSubPr>
+            <m:ctrlPr>
+              <w:rPr>
+                <w:rFonts w:ascii="Cambria Math" w:eastAsiaTheme="minorEastAsia" w:hAnsi="Cambria Math"/>
+                <w:i/>
+              </w:rPr>
+            </m:ctrlPr>
+          </m:sSubPr>
+          <m:e>
+            <m:r>
+              <w:rPr>
+                <w:rFonts w:ascii="Cambria Math" w:eastAsiaTheme="minorEastAsia" w:hAnsi="Cambria Math"/>
+              </w:rPr>
+              <m:t>V</m:t>
+            </m:r>
+          </m:e>
+          <m:sub>
+            <m:r>
+              <w:rPr>
+                <w:rFonts w:ascii="Cambria Math" w:eastAsiaTheme="minorEastAsia" w:hAnsi="Cambria Math"/>
+              </w:rPr>
+              <m:t>1</m:t>
+            </m:r>
+            <m:r>
+              <w:rPr>
+                <w:rFonts w:ascii="Cambria Math" w:eastAsiaTheme="minorEastAsia" w:hAnsi="Cambria Math"/>
+              </w:rPr>
+              <m:t>4</m:t>
+            </m:r>
+          </m:sub>
+        </m:sSub>
+      </m:oMath>
+      <w:r>
+        <w:rPr>
+          <w:rFonts w:eastAsiaTheme="minorEastAsia"/>
+        </w:rPr>
+        <w:t>__</w:t>
+      </w:r>
+    </w:p>
+    <w:p>
+      <w:pPr>
+        <w:tabs>
+          <w:tab w:val="left" w:pos="2210"/>
+        </w:tabs>
+        <w:spacing w:after="0" w:line="240" w:lineRule="auto"/>
+      </w:pPr>
+      <w:r>
+        <w:t xml:space="preserve">    / \        </w:t>
+      </w:r>
+      <w:r>
+        <w:t xml:space="preserve">    </w:t>
+      </w:r>
+      <w:r>
+        <w:t>\</w:t>
+      </w:r>
+      <w:r>
+        <w:t xml:space="preserve">                          /  </w:t>
+      </w:r>
+      <w:r>
+        <w:t xml:space="preserve"> </w:t>
+      </w:r>
+      <w:r>
+        <w:t xml:space="preserve"> \       \ </w:t>
+      </w:r>
+      <w:r>
+        <w:t xml:space="preserve">                  /    </w:t>
+      </w:r>
+      <w:r>
+        <w:t xml:space="preserve">  </w:t>
+      </w:r>
+      <w:r>
+        <w:t>|</w:t>
+      </w:r>
+      <w:r>
+        <w:t xml:space="preserve"> </w:t>
+      </w:r>
+      <w:r>
+        <w:t xml:space="preserve">    </w:t>
+      </w:r>
+      <w:r>
+        <w:t xml:space="preserve">   </w:t>
+      </w:r>
+      <w:r>
+        <w:t>\</w:t>
+      </w:r>
+    </w:p>
+    <w:p>
+      <w:pPr>
+        <w:tabs>
+          <w:tab w:val="left" w:pos="2210"/>
+        </w:tabs>
+        <w:spacing w:after="0" w:line="240" w:lineRule="auto"/>
+      </w:pPr>
+      <w:r>
+        <w:t xml:space="preserve">  </w:t>
+      </w:r>
+      <m:oMath>
+        <m:sSub>
+          <m:sSubPr>
+            <m:ctrlPr>
+              <w:rPr>
+                <w:rFonts w:ascii="Cambria Math" w:hAnsi="Cambria Math"/>
+                <w:i/>
+              </w:rPr>
+            </m:ctrlPr>
+          </m:sSubPr>
+          <m:e>
+            <m:r>
+              <w:rPr>
+                <w:rFonts w:ascii="Cambria Math" w:hAnsi="Cambria Math"/>
+              </w:rPr>
+              <m:t>V</m:t>
+            </m:r>
+          </m:e>
+          <m:sub>
+            <m:r>
+              <w:rPr>
+                <w:rFonts w:ascii="Cambria Math" w:hAnsi="Cambria Math"/>
+              </w:rPr>
+              <m:t>1</m:t>
+            </m:r>
+          </m:sub>
+        </m:sSub>
+      </m:oMath>
+      <w:r>
+        <w:t xml:space="preserve">  </w:t>
+      </w:r>
+      <m:oMath>
+        <m:sSub>
+          <m:sSubPr>
+            <m:ctrlPr>
+              <w:rPr>
+                <w:rFonts w:ascii="Cambria Math" w:hAnsi="Cambria Math"/>
+                <w:i/>
+              </w:rPr>
+            </m:ctrlPr>
+          </m:sSubPr>
+          <m:e>
+            <m:r>
+              <w:rPr>
+                <w:rFonts w:ascii="Cambria Math" w:hAnsi="Cambria Math"/>
+              </w:rPr>
+              <m:t>V</m:t>
+            </m:r>
+          </m:e>
+          <m:sub>
+            <m:r>
+              <w:rPr>
+                <w:rFonts w:ascii="Cambria Math" w:hAnsi="Cambria Math"/>
+              </w:rPr>
+              <m:t>2</m:t>
+            </m:r>
+          </m:sub>
+        </m:sSub>
+      </m:oMath>
+      <w:r>
+        <w:t xml:space="preserve">      </w:t>
+      </w:r>
+      <w:r>
+        <w:t xml:space="preserve">  </w:t>
+      </w:r>
+      <w:r>
+        <w:t>/</w:t>
+      </w:r>
+      <w:r>
+        <w:t xml:space="preserve"> </w:t>
+      </w:r>
+      <w:r>
+        <w:t>\</w:t>
+      </w:r>
+      <w:r>
+        <w:t xml:space="preserve">                     </w:t>
+      </w:r>
+      <m:oMath>
+        <m:sSub>
+          <m:sSubPr>
+            <m:ctrlPr>
+              <w:rPr>
+                <w:rFonts w:ascii="Cambria Math" w:hAnsi="Cambria Math"/>
+                <w:i/>
+              </w:rPr>
+            </m:ctrlPr>
+          </m:sSubPr>
+          <m:e>
+            <m:r>
+              <w:rPr>
+                <w:rFonts w:ascii="Cambria Math" w:hAnsi="Cambria Math"/>
+              </w:rPr>
+              <m:t>V</m:t>
+            </m:r>
+          </m:e>
+          <m:sub>
+            <m:r>
+              <w:rPr>
+                <w:rFonts w:ascii="Cambria Math" w:hAnsi="Cambria Math"/>
+              </w:rPr>
+              <m:t>7</m:t>
+            </m:r>
+          </m:sub>
+        </m:sSub>
+      </m:oMath>
+      <w:r>
+        <w:t xml:space="preserve">      </w:t>
+      </w:r>
+      <m:oMath>
+        <m:sSub>
+          <m:sSubPr>
+            <m:ctrlPr>
+              <w:rPr>
+                <w:rFonts w:ascii="Cambria Math" w:hAnsi="Cambria Math"/>
+                <w:i/>
+              </w:rPr>
+            </m:ctrlPr>
+          </m:sSubPr>
+          <m:e>
+            <m:r>
+              <w:rPr>
+                <w:rFonts w:ascii="Cambria Math" w:hAnsi="Cambria Math"/>
+              </w:rPr>
+              <m:t>V</m:t>
+            </m:r>
+          </m:e>
+          <m:sub>
+            <m:r>
+              <w:rPr>
+                <w:rFonts w:ascii="Cambria Math" w:hAnsi="Cambria Math"/>
+              </w:rPr>
+              <m:t>8</m:t>
+            </m:r>
+          </m:sub>
+        </m:sSub>
+      </m:oMath>
+      <w:r>
+        <w:t xml:space="preserve">   </w:t>
+      </w:r>
+      <w:r>
+        <w:t xml:space="preserve"> </w:t>
+      </w:r>
+      <m:oMath>
+        <m:sSub>
+          <m:sSubPr>
+            <m:ctrlPr>
+              <w:rPr>
+                <w:rFonts w:ascii="Cambria Math" w:hAnsi="Cambria Math"/>
+                <w:i/>
+              </w:rPr>
+            </m:ctrlPr>
+          </m:sSubPr>
+          <m:e>
+            <m:r>
+              <w:rPr>
+                <w:rFonts w:ascii="Cambria Math" w:hAnsi="Cambria Math"/>
+              </w:rPr>
+              <m:t>V</m:t>
+            </m:r>
+          </m:e>
+          <m:sub>
+            <m:r>
+              <w:rPr>
+                <w:rFonts w:ascii="Cambria Math" w:hAnsi="Cambria Math"/>
+              </w:rPr>
+              <m:t>10</m:t>
+            </m:r>
+          </m:sub>
+        </m:sSub>
+      </m:oMath>
+      <w:r>
+        <w:t xml:space="preserve">           </w:t>
+      </w:r>
+      <m:oMath>
+        <m:sSub>
+          <m:sSubPr>
+            <m:ctrlPr>
+              <w:rPr>
+                <w:rFonts w:ascii="Cambria Math" w:hAnsi="Cambria Math"/>
+                <w:i/>
+              </w:rPr>
+            </m:ctrlPr>
+          </m:sSubPr>
+          <m:e>
+            <m:r>
+              <w:rPr>
+                <w:rFonts w:ascii="Cambria Math" w:hAnsi="Cambria Math"/>
+              </w:rPr>
+              <m:t>V</m:t>
+            </m:r>
+          </m:e>
+          <m:sub>
+            <m:r>
+              <w:rPr>
+                <w:rFonts w:ascii="Cambria Math" w:hAnsi="Cambria Math"/>
+              </w:rPr>
+              <m:t>1</m:t>
+            </m:r>
+            <m:r>
+              <w:rPr>
+                <w:rFonts w:ascii="Cambria Math" w:hAnsi="Cambria Math"/>
+              </w:rPr>
+              <m:t>1</m:t>
+            </m:r>
+          </m:sub>
+        </m:sSub>
+      </m:oMath>
+      <w:r>
+        <w:t xml:space="preserve">   </w:t>
+      </w:r>
+      <m:oMath>
+        <m:sSub>
+          <m:sSubPr>
+            <m:ctrlPr>
+              <w:rPr>
+                <w:rFonts w:ascii="Cambria Math" w:hAnsi="Cambria Math"/>
+                <w:i/>
+              </w:rPr>
+            </m:ctrlPr>
+          </m:sSubPr>
+          <m:e>
+            <m:r>
+              <w:rPr>
+                <w:rFonts w:ascii="Cambria Math" w:hAnsi="Cambria Math"/>
+              </w:rPr>
+              <m:t>V</m:t>
+            </m:r>
+          </m:e>
+          <m:sub>
+            <m:r>
+              <w:rPr>
+                <w:rFonts w:ascii="Cambria Math" w:hAnsi="Cambria Math"/>
+              </w:rPr>
+              <m:t>1</m:t>
+            </m:r>
+            <m:r>
+              <w:rPr>
+                <w:rFonts w:ascii="Cambria Math" w:hAnsi="Cambria Math"/>
+              </w:rPr>
+              <m:t>2</m:t>
+            </m:r>
+          </m:sub>
+        </m:sSub>
+      </m:oMath>
+      <w:r>
+        <w:t xml:space="preserve">     </w:t>
+      </w:r>
+      <m:oMath>
+        <m:sSub>
+          <m:sSubPr>
+            <m:ctrlPr>
+              <w:rPr>
+                <w:rFonts w:ascii="Cambria Math" w:hAnsi="Cambria Math"/>
+                <w:i/>
+              </w:rPr>
+            </m:ctrlPr>
+          </m:sSubPr>
+          <m:e>
+            <m:r>
+              <w:rPr>
+                <w:rFonts w:ascii="Cambria Math" w:hAnsi="Cambria Math"/>
+              </w:rPr>
+              <m:t>V</m:t>
+            </m:r>
+          </m:e>
+          <m:sub>
+            <m:r>
+              <w:rPr>
+                <w:rFonts w:ascii="Cambria Math" w:hAnsi="Cambria Math"/>
+              </w:rPr>
+              <m:t>1</m:t>
+            </m:r>
+            <m:r>
+              <w:rPr>
+                <w:rFonts w:ascii="Cambria Math" w:hAnsi="Cambria Math"/>
+              </w:rPr>
+              <m:t>3</m:t>
+            </m:r>
+          </m:sub>
+        </m:sSub>
+      </m:oMath>
+    </w:p>
+    <w:p>
+      <w:pPr>
+        <w:tabs>
+          <w:tab w:val="left" w:pos="2210"/>
+        </w:tabs>
+        <w:spacing w:after="0" w:line="240" w:lineRule="auto"/>
+      </w:pPr>
+      <w:r>
+        <w:t xml:space="preserve">               </w:t>
+      </w:r>
+      <w:r>
+        <w:t xml:space="preserve">   </w:t>
+      </w:r>
+      <m:oMath>
+        <m:sSub>
+          <m:sSubPr>
+            <m:ctrlPr>
+              <w:rPr>
+                <w:rFonts w:ascii="Cambria Math" w:hAnsi="Cambria Math"/>
+                <w:i/>
+              </w:rPr>
+            </m:ctrlPr>
+          </m:sSubPr>
+          <m:e>
+            <m:r>
+              <w:rPr>
+                <w:rFonts w:ascii="Cambria Math" w:hAnsi="Cambria Math"/>
+              </w:rPr>
+              <m:t>V</m:t>
+            </m:r>
+          </m:e>
+          <m:sub>
+            <m:r>
+              <w:rPr>
+                <w:rFonts w:ascii="Cambria Math" w:hAnsi="Cambria Math"/>
+              </w:rPr>
+              <m:t>5</m:t>
+            </m:r>
+          </m:sub>
+        </m:sSub>
+      </m:oMath>
+      <w:r>
+        <w:t xml:space="preserve">   </w:t>
+      </w:r>
+      <m:oMath>
+        <m:sSub>
+          <m:sSubPr>
+            <m:ctrlPr>
+              <w:rPr>
+                <w:rFonts w:ascii="Cambria Math" w:hAnsi="Cambria Math"/>
+                <w:i/>
+              </w:rPr>
+            </m:ctrlPr>
+          </m:sSubPr>
+          <m:e>
+            <m:r>
+              <w:rPr>
+                <w:rFonts w:ascii="Cambria Math" w:hAnsi="Cambria Math"/>
+              </w:rPr>
+              <m:t>V</m:t>
+            </m:r>
+          </m:e>
+          <m:sub>
+            <m:r>
+              <w:rPr>
+                <w:rFonts w:ascii="Cambria Math" w:hAnsi="Cambria Math"/>
+              </w:rPr>
+              <m:t>6</m:t>
+            </m:r>
+          </m:sub>
+        </m:sSub>
+      </m:oMath>
+    </w:p>
+    <w:p>
+      <w:pPr>
+        <w:tabs>
+          <w:tab w:val="left" w:pos="2210"/>
+        </w:tabs>
+        <w:spacing w:after="0" w:line="240" w:lineRule="auto"/>
+      </w:pPr>
+    </w:p>
+    <w:p>
+      <w:pPr>
+        <w:tabs>
+          <w:tab w:val="left" w:pos="2210"/>
+        </w:tabs>
+        <w:spacing w:after="0" w:line="240" w:lineRule="auto"/>
+      </w:pPr>
+      <w:r>
+        <w:t>text(V1) = “</w:t>
+      </w:r>
+      <w:proofErr w:type="gramStart"/>
+      <w:r>
+        <w:t>Humans”</w:t>
+      </w:r>
+      <w:r>
+        <w:t xml:space="preserve">   </w:t>
+      </w:r>
+      <w:proofErr w:type="gramEnd"/>
+      <w:r>
+        <w:t xml:space="preserve">                        text(V7) = “Fish”</w:t>
+      </w:r>
+      <w:r>
+        <w:t xml:space="preserve">                                 text(V11) = “Therefore”</w:t>
+      </w:r>
+    </w:p>
+    <w:p>
+      <w:pPr>
+        <w:tabs>
+          <w:tab w:val="left" w:pos="2210"/>
+        </w:tabs>
+        <w:spacing w:after="0" w:line="240" w:lineRule="auto"/>
+      </w:pPr>
+      <w:r>
+        <w:t>text(V2) = “</w:t>
+      </w:r>
+      <w:proofErr w:type="gramStart"/>
+      <w:r>
+        <w:t>can”</w:t>
+      </w:r>
+      <w:r>
+        <w:t xml:space="preserve">   </w:t>
+      </w:r>
+      <w:proofErr w:type="gramEnd"/>
+      <w:r>
+        <w:t xml:space="preserve">                                 text(V8) = “don’t”</w:t>
+      </w:r>
+      <w:r>
+        <w:t xml:space="preserve">                              text(V12) = “fish”</w:t>
+      </w:r>
+    </w:p>
+    <w:p>
+      <w:pPr>
+        <w:tabs>
+          <w:tab w:val="left" w:pos="2210"/>
+        </w:tabs>
+        <w:spacing w:after="0" w:line="240" w:lineRule="auto"/>
+      </w:pPr>
+      <w:r>
+        <w:t>text(V3) = “</w:t>
+      </w:r>
+      <w:proofErr w:type="gramStart"/>
+      <w:r>
+        <w:t>breathe”</w:t>
+      </w:r>
+      <w:r>
+        <w:t xml:space="preserve">   </w:t>
+      </w:r>
+      <w:proofErr w:type="gramEnd"/>
+      <w:r>
+        <w:t xml:space="preserve">                         text(V9) = “</w:t>
+      </w:r>
+      <w:r>
+        <w:t>have</w:t>
+      </w:r>
+      <w:r>
+        <w:t>”</w:t>
+      </w:r>
+      <w:r>
+        <w:t xml:space="preserve">                                text(V13) = “don’t”</w:t>
+      </w:r>
+    </w:p>
+    <w:p>
+      <w:pPr>
+        <w:tabs>
+          <w:tab w:val="left" w:pos="2210"/>
+        </w:tabs>
+        <w:spacing w:after="0" w:line="240" w:lineRule="auto"/>
+      </w:pPr>
+      <w:r>
+        <w:t>text(V4) = “</w:t>
+      </w:r>
+      <w:proofErr w:type="gramStart"/>
+      <w:r>
+        <w:t xml:space="preserve">using”   </w:t>
+      </w:r>
+      <w:proofErr w:type="gramEnd"/>
+      <w:r>
+        <w:t xml:space="preserve">                              text(</w:t>
+      </w:r>
+      <w:r>
+        <w:t>V10) = “lungs”                            text(V14) = “breathe”</w:t>
+      </w:r>
+    </w:p>
+    <w:p>
+      <w:pPr>
+        <w:tabs>
+          <w:tab w:val="left" w:pos="2210"/>
+        </w:tabs>
+        <w:spacing w:after="0" w:line="240" w:lineRule="auto"/>
+      </w:pPr>
+      <w:r>
+        <w:t>text(V5) = “lungs”</w:t>
+      </w:r>
+    </w:p>
+    <w:p>
+      <w:pPr>
+        <w:tabs>
+          <w:tab w:val="left" w:pos="2210"/>
+        </w:tabs>
+        <w:spacing w:after="0" w:line="240" w:lineRule="auto"/>
+      </w:pPr>
+      <w:r>
+        <w:t>text(V6) = “their”</w:t>
+      </w:r>
+    </w:p>
+    <w:p>
+      <w:pPr>
+        <w:tabs>
+          <w:tab w:val="left" w:pos="2210"/>
+        </w:tabs>
+        <w:spacing w:after="0" w:line="240" w:lineRule="auto"/>
+      </w:pPr>
+    </w:p>
+    <w:p>
+      <w:pPr>
+        <w:tabs>
+          <w:tab w:val="left" w:pos="2210"/>
+        </w:tabs>
+        <w:spacing w:after="0" w:line="240" w:lineRule="auto"/>
+      </w:pPr>
+      <w:r>
+        <w:t xml:space="preserve">        ______________________________________</w:t>
+      </w:r>
+      <w:r>
+        <w:t>_</w:t>
+      </w:r>
+    </w:p>
+    <w:p>
+      <w:pPr>
+        <w:tabs>
+          <w:tab w:val="left" w:pos="2210"/>
+        </w:tabs>
+        <w:spacing w:after="0" w:line="240" w:lineRule="auto"/>
+      </w:pPr>
+      <w:r>
+        <w:t xml:space="preserve">      |</w:t>
+      </w:r>
+      <w:r>
+        <w:t xml:space="preserve">               </w:t>
+      </w:r>
+      <w:r>
+        <w:t xml:space="preserve">   </w:t>
+      </w:r>
+      <w:r>
+        <w:t xml:space="preserve">                            |                                 </w:t>
+      </w:r>
+      <w:r>
+        <w:t xml:space="preserve">  </w:t>
+      </w:r>
+      <w:r>
+        <w:t xml:space="preserve">   |</w:t>
+      </w:r>
+    </w:p>
+    <w:p>
+      <w:pPr>
+        <w:tabs>
+          <w:tab w:val="left" w:pos="2210"/>
+        </w:tabs>
+        <w:spacing w:after="0" w:line="240" w:lineRule="auto"/>
+      </w:pPr>
+      <w:r>
+        <w:t xml:space="preserve">     </w:t>
+      </w:r>
+      <m:oMath>
+        <m:sSub>
+          <m:sSubPr>
+            <m:ctrlPr>
+              <w:rPr>
+                <w:rFonts w:ascii="Cambria Math" w:hAnsi="Cambria Math"/>
+                <w:i/>
+              </w:rPr>
+            </m:ctrlPr>
+          </m:sSubPr>
+          <m:e>
+            <m:r>
+              <w:rPr>
+                <w:rFonts w:ascii="Cambria Math" w:hAnsi="Cambria Math"/>
+              </w:rPr>
+              <m:t>V</m:t>
+            </m:r>
+          </m:e>
+          <m:sub>
+            <m:r>
+              <w:rPr>
+                <w:rFonts w:ascii="Cambria Math" w:hAnsi="Cambria Math"/>
+              </w:rPr>
+              <m:t>17</m:t>
+            </m:r>
+          </m:sub>
+        </m:sSub>
+      </m:oMath>
+      <w:r>
+        <w:t>____</w:t>
+      </w:r>
+      <m:oMath>
+        <m:sSub>
+          <m:sSubPr>
+            <m:ctrlPr>
+              <w:rPr>
+                <w:rFonts w:ascii="Cambria Math" w:hAnsi="Cambria Math"/>
+                <w:i/>
+              </w:rPr>
+            </m:ctrlPr>
+          </m:sSubPr>
+          <m:e>
+            <m:r>
+              <w:rPr>
+                <w:rFonts w:ascii="Cambria Math" w:hAnsi="Cambria Math"/>
+              </w:rPr>
+              <m:t>V</m:t>
+            </m:r>
+          </m:e>
+          <m:sub>
+            <m:r>
+              <w:rPr>
+                <w:rFonts w:ascii="Cambria Math" w:hAnsi="Cambria Math"/>
+              </w:rPr>
+              <m:t>18</m:t>
+            </m:r>
+          </m:sub>
+        </m:sSub>
+      </m:oMath>
+      <w:r>
+        <w:rPr>
+          <w:rFonts w:eastAsiaTheme="minorEastAsia"/>
+        </w:rPr>
+        <w:t xml:space="preserve">                            </w:t>
+      </w:r>
+      <m:oMath>
+        <m:sSub>
+          <m:sSubPr>
+            <m:ctrlPr>
+              <w:rPr>
+                <w:rFonts w:ascii="Cambria Math" w:eastAsiaTheme="minorEastAsia" w:hAnsi="Cambria Math"/>
+                <w:i/>
+              </w:rPr>
+            </m:ctrlPr>
+          </m:sSubPr>
+          <m:e>
+            <m:r>
+              <w:rPr>
+                <w:rFonts w:ascii="Cambria Math" w:eastAsiaTheme="minorEastAsia" w:hAnsi="Cambria Math"/>
+              </w:rPr>
+              <m:t>V</m:t>
+            </m:r>
+          </m:e>
+          <m:sub>
+            <m:r>
+              <w:rPr>
+                <w:rFonts w:ascii="Cambria Math" w:eastAsiaTheme="minorEastAsia" w:hAnsi="Cambria Math"/>
+              </w:rPr>
+              <m:t>23</m:t>
+            </m:r>
+          </m:sub>
+        </m:sSub>
+      </m:oMath>
+      <w:r>
+        <w:rPr>
+          <w:rFonts w:eastAsiaTheme="minorEastAsia"/>
+        </w:rPr>
+        <w:t xml:space="preserve"> ___                        _</w:t>
+      </w:r>
+      <m:oMath>
+        <m:sSub>
+          <m:sSubPr>
+            <m:ctrlPr>
+              <w:rPr>
+                <w:rFonts w:ascii="Cambria Math" w:eastAsiaTheme="minorEastAsia" w:hAnsi="Cambria Math"/>
+                <w:i/>
+              </w:rPr>
+            </m:ctrlPr>
+          </m:sSubPr>
+          <m:e>
+            <m:r>
+              <w:rPr>
+                <w:rFonts w:ascii="Cambria Math" w:eastAsiaTheme="minorEastAsia" w:hAnsi="Cambria Math"/>
+              </w:rPr>
+              <m:t>V</m:t>
+            </m:r>
+          </m:e>
+          <m:sub>
+            <m:r>
+              <w:rPr>
+                <w:rFonts w:ascii="Cambria Math" w:eastAsiaTheme="minorEastAsia" w:hAnsi="Cambria Math"/>
+              </w:rPr>
+              <m:t>28</m:t>
+            </m:r>
+          </m:sub>
+        </m:sSub>
+      </m:oMath>
+      <w:r>
+        <w:rPr>
+          <w:rFonts w:eastAsiaTheme="minorEastAsia"/>
+        </w:rPr>
+        <w:t>__</w:t>
+      </w:r>
+    </w:p>
+    <w:p>
+      <w:pPr>
+        <w:tabs>
+          <w:tab w:val="left" w:pos="2210"/>
+        </w:tabs>
+        <w:spacing w:after="0" w:line="240" w:lineRule="auto"/>
+      </w:pPr>
+      <w:r>
+        <w:t xml:space="preserve">    / </w:t>
+      </w:r>
+      <w:r>
+        <w:t xml:space="preserve">  </w:t>
+      </w:r>
+      <w:r>
+        <w:t xml:space="preserve">\            </w:t>
+      </w:r>
+      <w:r>
+        <w:t xml:space="preserve">  </w:t>
+      </w:r>
+      <w:r>
+        <w:t xml:space="preserve">\                          / </w:t>
+      </w:r>
+      <w:r>
+        <w:t xml:space="preserve">  </w:t>
+      </w:r>
+      <w:r>
+        <w:t xml:space="preserve">   \       \                   /      |       \</w:t>
+      </w:r>
+    </w:p>
+    <w:p>
+      <w:pPr>
+        <w:tabs>
+          <w:tab w:val="left" w:pos="2210"/>
+        </w:tabs>
+        <w:spacing w:after="0" w:line="240" w:lineRule="auto"/>
+      </w:pPr>
+      <w:r>
+        <w:t xml:space="preserve">  </w:t>
+      </w:r>
+      <m:oMath>
+        <m:sSub>
+          <m:sSubPr>
+            <m:ctrlPr>
+              <w:rPr>
+                <w:rFonts w:ascii="Cambria Math" w:hAnsi="Cambria Math"/>
+                <w:i/>
+              </w:rPr>
+            </m:ctrlPr>
+          </m:sSubPr>
+          <m:e>
+            <m:r>
+              <w:rPr>
+                <w:rFonts w:ascii="Cambria Math" w:hAnsi="Cambria Math"/>
+              </w:rPr>
+              <m:t>V</m:t>
+            </m:r>
+          </m:e>
+          <m:sub>
+            <m:r>
+              <w:rPr>
+                <w:rFonts w:ascii="Cambria Math" w:hAnsi="Cambria Math"/>
+              </w:rPr>
+              <m:t>15</m:t>
+            </m:r>
+          </m:sub>
+        </m:sSub>
+      </m:oMath>
+      <w:r>
+        <w:t xml:space="preserve">  </w:t>
+      </w:r>
+      <m:oMath>
+        <m:sSub>
+          <m:sSubPr>
+            <m:ctrlPr>
+              <w:rPr>
+                <w:rFonts w:ascii="Cambria Math" w:hAnsi="Cambria Math"/>
+                <w:i/>
+              </w:rPr>
+            </m:ctrlPr>
+          </m:sSubPr>
+          <m:e>
+            <m:r>
+              <w:rPr>
+                <w:rFonts w:ascii="Cambria Math" w:hAnsi="Cambria Math"/>
+              </w:rPr>
+              <m:t>V</m:t>
+            </m:r>
+          </m:e>
+          <m:sub>
+            <m:r>
+              <w:rPr>
+                <w:rFonts w:ascii="Cambria Math" w:hAnsi="Cambria Math"/>
+              </w:rPr>
+              <m:t>16</m:t>
+            </m:r>
+          </m:sub>
+        </m:sSub>
+      </m:oMath>
+      <w:r>
+        <w:t xml:space="preserve">        / \                     </w:t>
+      </w:r>
+      <m:oMath>
+        <m:sSub>
+          <m:sSubPr>
+            <m:ctrlPr>
+              <w:rPr>
+                <w:rFonts w:ascii="Cambria Math" w:hAnsi="Cambria Math"/>
+                <w:i/>
+              </w:rPr>
+            </m:ctrlPr>
+          </m:sSubPr>
+          <m:e>
+            <m:r>
+              <w:rPr>
+                <w:rFonts w:ascii="Cambria Math" w:hAnsi="Cambria Math"/>
+              </w:rPr>
+              <m:t>V</m:t>
+            </m:r>
+          </m:e>
+          <m:sub>
+            <m:r>
+              <w:rPr>
+                <w:rFonts w:ascii="Cambria Math" w:hAnsi="Cambria Math"/>
+              </w:rPr>
+              <m:t>21</m:t>
+            </m:r>
+          </m:sub>
+        </m:sSub>
+      </m:oMath>
+      <w:r>
+        <w:t xml:space="preserve">      </w:t>
+      </w:r>
+      <m:oMath>
+        <m:sSub>
+          <m:sSubPr>
+            <m:ctrlPr>
+              <w:rPr>
+                <w:rFonts w:ascii="Cambria Math" w:hAnsi="Cambria Math"/>
+                <w:i/>
+              </w:rPr>
+            </m:ctrlPr>
+          </m:sSubPr>
+          <m:e>
+            <m:r>
+              <w:rPr>
+                <w:rFonts w:ascii="Cambria Math" w:hAnsi="Cambria Math"/>
+              </w:rPr>
+              <m:t>V</m:t>
+            </m:r>
+          </m:e>
+          <m:sub>
+            <m:r>
+              <w:rPr>
+                <w:rFonts w:ascii="Cambria Math" w:hAnsi="Cambria Math"/>
+              </w:rPr>
+              <m:t>22</m:t>
+            </m:r>
+          </m:sub>
+        </m:sSub>
+      </m:oMath>
+      <w:r>
+        <w:t xml:space="preserve">    </w:t>
+      </w:r>
+      <m:oMath>
+        <m:sSub>
+          <m:sSubPr>
+            <m:ctrlPr>
+              <w:rPr>
+                <w:rFonts w:ascii="Cambria Math" w:hAnsi="Cambria Math"/>
+                <w:i/>
+              </w:rPr>
+            </m:ctrlPr>
+          </m:sSubPr>
+          <m:e>
+            <m:r>
+              <w:rPr>
+                <w:rFonts w:ascii="Cambria Math" w:hAnsi="Cambria Math"/>
+              </w:rPr>
+              <m:t>V</m:t>
+            </m:r>
+          </m:e>
+          <m:sub>
+            <m:r>
+              <w:rPr>
+                <w:rFonts w:ascii="Cambria Math" w:hAnsi="Cambria Math"/>
+              </w:rPr>
+              <m:t>24</m:t>
+            </m:r>
+          </m:sub>
+        </m:sSub>
+      </m:oMath>
+      <w:r>
+        <w:t xml:space="preserve">           </w:t>
+      </w:r>
+      <m:oMath>
+        <m:sSub>
+          <m:sSubPr>
+            <m:ctrlPr>
+              <w:rPr>
+                <w:rFonts w:ascii="Cambria Math" w:hAnsi="Cambria Math"/>
+                <w:i/>
+              </w:rPr>
+            </m:ctrlPr>
+          </m:sSubPr>
+          <m:e>
+            <m:r>
+              <w:rPr>
+                <w:rFonts w:ascii="Cambria Math" w:hAnsi="Cambria Math"/>
+              </w:rPr>
+              <m:t>V</m:t>
+            </m:r>
+          </m:e>
+          <m:sub>
+            <m:r>
+              <w:rPr>
+                <w:rFonts w:ascii="Cambria Math" w:hAnsi="Cambria Math"/>
+              </w:rPr>
+              <m:t>25</m:t>
+            </m:r>
+          </m:sub>
+        </m:sSub>
+      </m:oMath>
+      <w:r>
+        <w:t xml:space="preserve">   </w:t>
+      </w:r>
+      <m:oMath>
+        <m:sSub>
+          <m:sSubPr>
+            <m:ctrlPr>
+              <w:rPr>
+                <w:rFonts w:ascii="Cambria Math" w:hAnsi="Cambria Math"/>
+                <w:i/>
+              </w:rPr>
+            </m:ctrlPr>
+          </m:sSubPr>
+          <m:e>
+            <m:r>
+              <w:rPr>
+                <w:rFonts w:ascii="Cambria Math" w:hAnsi="Cambria Math"/>
+              </w:rPr>
+              <m:t>V</m:t>
+            </m:r>
+          </m:e>
+          <m:sub>
+            <m:r>
+              <w:rPr>
+                <w:rFonts w:ascii="Cambria Math" w:hAnsi="Cambria Math"/>
+              </w:rPr>
+              <m:t>26</m:t>
+            </m:r>
+          </m:sub>
+        </m:sSub>
+      </m:oMath>
+      <w:r>
+        <w:t xml:space="preserve">   </w:t>
+      </w:r>
+      <m:oMath>
+        <m:sSub>
+          <m:sSubPr>
+            <m:ctrlPr>
+              <w:rPr>
+                <w:rFonts w:ascii="Cambria Math" w:hAnsi="Cambria Math"/>
+                <w:i/>
+              </w:rPr>
+            </m:ctrlPr>
+          </m:sSubPr>
+          <m:e>
+            <m:r>
+              <w:rPr>
+                <w:rFonts w:ascii="Cambria Math" w:hAnsi="Cambria Math"/>
+              </w:rPr>
+              <m:t>V</m:t>
+            </m:r>
+          </m:e>
+          <m:sub>
+            <m:r>
+              <w:rPr>
+                <w:rFonts w:ascii="Cambria Math" w:hAnsi="Cambria Math"/>
+              </w:rPr>
+              <m:t>27</m:t>
+            </m:r>
+          </m:sub>
+        </m:sSub>
+      </m:oMath>
+    </w:p>
+    <w:p>
+      <w:pPr>
+        <w:tabs>
+          <w:tab w:val="left" w:pos="2210"/>
+        </w:tabs>
+        <w:spacing w:after="0" w:line="240" w:lineRule="auto"/>
+      </w:pPr>
+      <w:r>
+        <w:t xml:space="preserve">                  </w:t>
+      </w:r>
+      <m:oMath>
+        <m:sSub>
+          <m:sSubPr>
+            <m:ctrlPr>
+              <w:rPr>
+                <w:rFonts w:ascii="Cambria Math" w:hAnsi="Cambria Math"/>
+                <w:i/>
+              </w:rPr>
+            </m:ctrlPr>
+          </m:sSubPr>
+          <m:e>
+            <m:r>
+              <w:rPr>
+                <w:rFonts w:ascii="Cambria Math" w:hAnsi="Cambria Math"/>
+              </w:rPr>
+              <m:t>V</m:t>
+            </m:r>
+          </m:e>
+          <m:sub>
+            <m:r>
+              <w:rPr>
+                <w:rFonts w:ascii="Cambria Math" w:hAnsi="Cambria Math"/>
+              </w:rPr>
+              <m:t>19</m:t>
+            </m:r>
+          </m:sub>
+        </m:sSub>
+      </m:oMath>
+      <w:r>
+        <w:t xml:space="preserve">   </w:t>
+      </w:r>
+      <m:oMath>
+        <m:sSub>
+          <m:sSubPr>
+            <m:ctrlPr>
+              <w:rPr>
+                <w:rFonts w:ascii="Cambria Math" w:hAnsi="Cambria Math"/>
+                <w:i/>
+              </w:rPr>
+            </m:ctrlPr>
+          </m:sSubPr>
+          <m:e>
+            <m:r>
+              <w:rPr>
+                <w:rFonts w:ascii="Cambria Math" w:hAnsi="Cambria Math"/>
+              </w:rPr>
+              <m:t>V</m:t>
+            </m:r>
+          </m:e>
+          <m:sub>
+            <m:r>
+              <w:rPr>
+                <w:rFonts w:ascii="Cambria Math" w:hAnsi="Cambria Math"/>
+              </w:rPr>
+              <m:t>20</m:t>
+            </m:r>
+          </m:sub>
+        </m:sSub>
+      </m:oMath>
+    </w:p>
+    <w:p>
+      <w:pPr>
+        <w:tabs>
+          <w:tab w:val="left" w:pos="2210"/>
+        </w:tabs>
+        <w:spacing w:after="0" w:line="240" w:lineRule="auto"/>
+      </w:pPr>
+    </w:p>
+    <w:p>
+      <w:pPr>
+        <w:tabs>
+          <w:tab w:val="left" w:pos="2210"/>
+        </w:tabs>
+        <w:spacing w:after="0" w:line="240" w:lineRule="auto"/>
+      </w:pPr>
+    </w:p>
+    <w:p>
+      <w:pPr>
+        <w:tabs>
+          <w:tab w:val="left" w:pos="2210"/>
+        </w:tabs>
+        <w:spacing w:after="0" w:line="240" w:lineRule="auto"/>
+        <w:rPr>
+          <w:color w:val="FF0000"/>
+        </w:rPr>
+      </w:pPr>
+      <w:r>
+        <w:rPr>
+          <w:color w:val="FF0000"/>
+        </w:rPr>
+        <w:t>//TODO: finish this</w:t>
       </w:r>
     </w:p>
     <w:p>
@@ -16917,8 +18741,13 @@
     </w:p>
     <w:p>
       <w:r>
-        <w:t>Multi step process for building and refining a hypothesis</w:t>
-      </w:r>
+        <w:t xml:space="preserve">Multi step process for building and refining a </w:t>
+      </w:r>
+      <w:proofErr w:type="gramStart"/>
+      <w:r>
+        <w:t>hypothesis</w:t>
+      </w:r>
+      <w:proofErr w:type="gramEnd"/>
     </w:p>
     <w:p>
       <w:r>
@@ -16933,8 +18762,13 @@
       <w:r>
         <w:t xml:space="preserve">used for making an inference, </w:t>
       </w:r>
-      <w:r>
-        <w:t>ranked and stored for a</w:t>
+      <w:proofErr w:type="gramStart"/>
+      <w:r>
+        <w:t>ranked</w:t>
+      </w:r>
+      <w:proofErr w:type="gramEnd"/>
+      <w:r>
+        <w:t xml:space="preserve"> and stored for a</w:t>
       </w:r>
       <w:r>
         <w:t xml:space="preserve"> future use.</w:t>
@@ -17048,9 +18882,13 @@
         <w:pStyle w:val="Heading3"/>
       </w:pPr>
       <w:r>
-        <w:lastRenderedPageBreak/>
-        <w:t>Generative-Adversarial model for thought execution</w:t>
-      </w:r>
+        <w:t xml:space="preserve">Generative-Adversarial model for thought </w:t>
+      </w:r>
+      <w:proofErr w:type="gramStart"/>
+      <w:r>
+        <w:t>execution</w:t>
+      </w:r>
+      <w:proofErr w:type="gramEnd"/>
     </w:p>
     <w:p>
       <w:pPr>
@@ -17110,7 +18948,15 @@
         <w:t>is</w:t>
       </w:r>
       <w:r>
-        <w:t xml:space="preserve"> purpose the adversarial circuit compiles a ranking of </w:t>
+        <w:t xml:space="preserve"> </w:t>
+      </w:r>
+      <w:proofErr w:type="gramStart"/>
+      <w:r>
+        <w:t>purpose</w:t>
+      </w:r>
+      <w:proofErr w:type="gramEnd"/>
+      <w:r>
+        <w:t xml:space="preserve"> the adversarial circuit compiles a ranking of </w:t>
       </w:r>
       <w:r>
         <w:t>facts</w:t>
@@ -17168,9 +19014,11 @@
       <w:r>
         <w:t xml:space="preserve">Parses a sequence of new </w:t>
       </w:r>
+      <w:proofErr w:type="gramStart"/>
       <w:r>
         <w:t>statements</w:t>
       </w:r>
+      <w:proofErr w:type="gramEnd"/>
     </w:p>
     <w:p>
       <w:pPr>
@@ -17188,8 +19036,13 @@
         <w:t xml:space="preserve">recursively </w:t>
       </w:r>
       <w:r>
-        <w:t>which results into the generation of new sequence of thoughts</w:t>
-      </w:r>
+        <w:t xml:space="preserve">which results into the generation of new sequence of </w:t>
+      </w:r>
+      <w:proofErr w:type="gramStart"/>
+      <w:r>
+        <w:t>thoughts</w:t>
+      </w:r>
+      <w:proofErr w:type="gramEnd"/>
       <w:r>
         <w:t xml:space="preserve"> </w:t>
       </w:r>
@@ -17232,7 +19085,15 @@
         <w:t xml:space="preserve"> occurs </w:t>
       </w:r>
       <w:r>
-        <w:t>when all of the following conditions are met:</w:t>
+        <w:t xml:space="preserve">when </w:t>
+      </w:r>
+      <w:proofErr w:type="gramStart"/>
+      <w:r>
+        <w:t>all of</w:t>
+      </w:r>
+      <w:proofErr w:type="gramEnd"/>
+      <w:r>
+        <w:t xml:space="preserve"> the following conditions are met:</w:t>
       </w:r>
     </w:p>
     <w:p>
@@ -17245,7 +19106,15 @@
         <w:spacing w:after="0" w:line="240" w:lineRule="auto"/>
       </w:pPr>
       <w:r>
-        <w:t xml:space="preserve">has been inferred or parsed from a source </w:t>
+        <w:t xml:space="preserve">has been inferred or parsed from a </w:t>
+      </w:r>
+      <w:proofErr w:type="gramStart"/>
+      <w:r>
+        <w:t>source</w:t>
+      </w:r>
+      <w:proofErr w:type="gramEnd"/>
+      <w:r>
+        <w:t xml:space="preserve"> </w:t>
       </w:r>
     </w:p>
     <w:p>
@@ -18691,7 +20560,7 @@
   <w:style w:type="paragraph" w:default="1" w:styleId="Normal">
     <w:name w:val="Normal"/>
     <w:qFormat/>
-    <w:rsid w:val="0008168A"/>
+    <w:rsid w:val="00073EA6"/>
   </w:style>
   <w:style w:type="paragraph" w:styleId="Heading1">
     <w:name w:val="heading 1"/>

--- a/InferenceAndExecution.docx
+++ b/InferenceAndExecution.docx
@@ -101,13 +101,8 @@
         <w:spacing w:after="0" w:line="240" w:lineRule="auto"/>
       </w:pPr>
       <w:r>
-        <w:t xml:space="preserve">Rule for calculation of the semantic signature of a compound thought </w:t>
-      </w:r>
-      <w:proofErr w:type="gramStart"/>
-      <w:r>
-        <w:t>particle</w:t>
-      </w:r>
-      <w:proofErr w:type="gramEnd"/>
+        <w:t>Rule for calculation of the semantic signature of a compound thought particle</w:t>
+      </w:r>
     </w:p>
     <w:p>
       <w:pPr>
@@ -790,13 +785,8 @@
         </m:r>
       </m:oMath>
       <w:r>
-        <w:t xml:space="preserve"> </w:t>
-      </w:r>
-      <w:proofErr w:type="gramStart"/>
-      <w:r>
-        <w:t>matrix</w:t>
-      </w:r>
-      <w:proofErr w:type="gramEnd"/>
+        <w:t xml:space="preserve"> matrix</w:t>
+      </w:r>
     </w:p>
     <w:p>
       <w:pPr>
@@ -1360,15 +1350,7 @@
         <w:t xml:space="preserve"> </w:t>
       </w:r>
       <w:r>
-        <w:t xml:space="preserve">Recall that the property type, </w:t>
-      </w:r>
-      <w:proofErr w:type="gramStart"/>
-      <w:r>
-        <w:t>name</w:t>
-      </w:r>
-      <w:proofErr w:type="gramEnd"/>
-      <w:r>
-        <w:t xml:space="preserve"> and value are encoded as binary blobs and are stored as binary arrays within the corresponding signature matrix column.</w:t>
+        <w:t>Recall that the property type, name and value are encoded as binary blobs and are stored as binary arrays within the corresponding signature matrix column.</w:t>
       </w:r>
     </w:p>
     <w:p>
@@ -2161,16 +2143,8 @@
         <w:rPr>
           <w:rFonts w:eastAsiaTheme="minorEastAsia"/>
         </w:rPr>
-        <w:t xml:space="preserve"> are given </w:t>
-      </w:r>
-      <w:proofErr w:type="gramStart"/>
-      <w:r>
-        <w:rPr>
-          <w:rFonts w:eastAsiaTheme="minorEastAsia"/>
-        </w:rPr>
-        <w:t>with</w:t>
-      </w:r>
-      <w:proofErr w:type="gramEnd"/>
+        <w:t xml:space="preserve"> are given with</w:t>
+      </w:r>
     </w:p>
     <w:p>
       <w:pPr>
@@ -4411,21 +4385,7 @@
         <w:rPr>
           <w:rFonts w:eastAsiaTheme="minorEastAsia"/>
         </w:rPr>
-        <w:t xml:space="preserve"> – </w:t>
-      </w:r>
-      <w:proofErr w:type="gramStart"/>
-      <w:r>
-        <w:rPr>
-          <w:rFonts w:eastAsiaTheme="minorEastAsia"/>
-        </w:rPr>
-        <w:t>i.e.</w:t>
-      </w:r>
-      <w:proofErr w:type="gramEnd"/>
-      <w:r>
-        <w:rPr>
-          <w:rFonts w:eastAsiaTheme="minorEastAsia"/>
-        </w:rPr>
-        <w:t xml:space="preserve"> the bit which is on the </w:t>
+        <w:t xml:space="preserve"> – i.e. the bit which is on the </w:t>
       </w:r>
       <m:oMath>
         <m:r>
@@ -5635,19 +5595,11 @@
           <w:rFonts w:eastAsiaTheme="minorEastAsia"/>
         </w:rPr>
       </w:pPr>
-      <w:proofErr w:type="gramStart"/>
-      <w:r>
-        <w:rPr>
-          <w:rFonts w:eastAsiaTheme="minorEastAsia"/>
-        </w:rPr>
-        <w:t>Also</w:t>
-      </w:r>
-      <w:proofErr w:type="gramEnd"/>
-      <w:r>
-        <w:rPr>
-          <w:rFonts w:eastAsiaTheme="minorEastAsia"/>
-        </w:rPr>
-        <w:t xml:space="preserve"> in general </w:t>
+      <w:r>
+        <w:rPr>
+          <w:rFonts w:eastAsiaTheme="minorEastAsia"/>
+        </w:rPr>
+        <w:t xml:space="preserve">Also in general </w:t>
       </w:r>
       <w:r>
         <w:rPr>
@@ -7561,13 +7513,8 @@
         <w:pStyle w:val="Heading2"/>
       </w:pPr>
       <w:r>
-        <w:t xml:space="preserve">Note on vectorization of Semantic </w:t>
-      </w:r>
-      <w:proofErr w:type="gramStart"/>
-      <w:r>
-        <w:t>Signature</w:t>
-      </w:r>
-      <w:proofErr w:type="gramEnd"/>
+        <w:t>Note on vectorization of Semantic Signature</w:t>
+      </w:r>
     </w:p>
     <w:p>
       <w:pPr>
@@ -8711,21 +8658,7 @@
         <w:rPr>
           <w:rFonts w:eastAsiaTheme="minorEastAsia"/>
         </w:rPr>
-        <w:t xml:space="preserve">The property weight of a property models the semantic significance of this property and </w:t>
-      </w:r>
-      <w:proofErr w:type="gramStart"/>
-      <w:r>
-        <w:rPr>
-          <w:rFonts w:eastAsiaTheme="minorEastAsia"/>
-        </w:rPr>
-        <w:t>varies</w:t>
-      </w:r>
-      <w:proofErr w:type="gramEnd"/>
-      <w:r>
-        <w:rPr>
-          <w:rFonts w:eastAsiaTheme="minorEastAsia"/>
-        </w:rPr>
-        <w:t xml:space="preserve"> </w:t>
+        <w:t xml:space="preserve">The property weight of a property models the semantic significance of this property and varies </w:t>
       </w:r>
     </w:p>
     <w:p>
@@ -10517,21 +10450,7 @@
         <w:rPr>
           <w:rFonts w:eastAsiaTheme="minorEastAsia"/>
         </w:rPr>
-        <w:t xml:space="preserve">Then it becomes obvious how to vectorize a particle signature: it </w:t>
-      </w:r>
-      <w:proofErr w:type="gramStart"/>
-      <w:r>
-        <w:rPr>
-          <w:rFonts w:eastAsiaTheme="minorEastAsia"/>
-        </w:rPr>
-        <w:t>is</w:t>
-      </w:r>
-      <w:proofErr w:type="gramEnd"/>
-      <w:r>
-        <w:rPr>
-          <w:rFonts w:eastAsiaTheme="minorEastAsia"/>
-        </w:rPr>
-        <w:t xml:space="preserve"> </w:t>
+        <w:t xml:space="preserve">Then it becomes obvious how to vectorize a particle signature: it is </w:t>
       </w:r>
     </w:p>
     <w:p>
@@ -12181,21 +12100,7 @@
         <w:rPr>
           <w:rFonts w:eastAsiaTheme="minorEastAsia"/>
         </w:rPr>
-        <w:t xml:space="preserve"> do not have the same semantic meaning </w:t>
-      </w:r>
-      <w:proofErr w:type="gramStart"/>
-      <w:r>
-        <w:rPr>
-          <w:rFonts w:eastAsiaTheme="minorEastAsia"/>
-        </w:rPr>
-        <w:t>( abbreviated</w:t>
-      </w:r>
-      <w:proofErr w:type="gramEnd"/>
-      <w:r>
-        <w:rPr>
-          <w:rFonts w:eastAsiaTheme="minorEastAsia"/>
-        </w:rPr>
-        <w:t xml:space="preserve"> with </w:t>
+        <w:t xml:space="preserve"> do not have the same semantic meaning ( abbreviated with </w:t>
       </w:r>
       <m:oMath>
         <m:sSub>
@@ -12471,13 +12376,8 @@
         <w:pStyle w:val="Heading2"/>
       </w:pPr>
       <w:r>
-        <w:t xml:space="preserve">Note on Semantic distance between </w:t>
-      </w:r>
-      <w:proofErr w:type="gramStart"/>
-      <w:r>
-        <w:t>thoughts</w:t>
-      </w:r>
-      <w:proofErr w:type="gramEnd"/>
+        <w:t>Note on Semantic distance between thoughts</w:t>
+      </w:r>
     </w:p>
     <w:p>
       <w:pPr>
@@ -14012,13 +13912,8 @@
         <w:t xml:space="preserve">topologically </w:t>
       </w:r>
       <w:r>
-        <w:t xml:space="preserve">equivalent </w:t>
-      </w:r>
-      <w:proofErr w:type="gramStart"/>
-      <w:r>
-        <w:t>if</w:t>
-      </w:r>
-      <w:proofErr w:type="gramEnd"/>
+        <w:t>equivalent if</w:t>
+      </w:r>
     </w:p>
     <w:p>
       <w:pPr>
@@ -14370,15 +14265,7 @@
         <w:t xml:space="preserve"> - </w:t>
       </w:r>
       <w:r>
-        <w:t xml:space="preserve">equivalent if and only if </w:t>
-      </w:r>
-      <w:proofErr w:type="gramStart"/>
-      <w:r>
-        <w:t>all of</w:t>
-      </w:r>
-      <w:proofErr w:type="gramEnd"/>
-      <w:r>
-        <w:t xml:space="preserve"> the following is true:</w:t>
+        <w:t>equivalent if and only if all of the following is true:</w:t>
       </w:r>
     </w:p>
     <w:p>
@@ -14413,13 +14300,8 @@
         <w:t xml:space="preserve"> is clo</w:t>
       </w:r>
       <w:r>
-        <w:t xml:space="preserve">se enough to </w:t>
-      </w:r>
-      <w:proofErr w:type="gramStart"/>
-      <w:r>
-        <w:t>1.0</w:t>
-      </w:r>
-      <w:proofErr w:type="gramEnd"/>
+        <w:t>se enough to 1.0</w:t>
+      </w:r>
     </w:p>
     <w:p>
       <w:pPr>
@@ -16287,42 +16169,24 @@
           <w:i/>
           <w:iCs/>
         </w:rPr>
-        <w:t xml:space="preserve">: I do not know </w:t>
-      </w:r>
-      <w:proofErr w:type="gramStart"/>
-      <w:r>
+        <w:t>: I do not know John</w:t>
+      </w:r>
+    </w:p>
+    <w:p>
+      <w:pPr>
+        <w:spacing w:after="0" w:line="240" w:lineRule="auto"/>
         <w:rPr>
           <w:i/>
           <w:iCs/>
         </w:rPr>
-        <w:t>John</w:t>
-      </w:r>
-      <w:proofErr w:type="gramEnd"/>
-    </w:p>
-    <w:p>
-      <w:pPr>
-        <w:spacing w:after="0" w:line="240" w:lineRule="auto"/>
+      </w:pPr>
+      <w:r>
         <w:rPr>
           <w:i/>
           <w:iCs/>
         </w:rPr>
-      </w:pPr>
-      <w:r>
-        <w:rPr>
-          <w:i/>
-          <w:iCs/>
-        </w:rPr>
-        <w:t xml:space="preserve">                      I do know </w:t>
-      </w:r>
-      <w:proofErr w:type="gramStart"/>
-      <w:r>
-        <w:rPr>
-          <w:i/>
-          <w:iCs/>
-        </w:rPr>
-        <w:t>John</w:t>
-      </w:r>
-      <w:proofErr w:type="gramEnd"/>
+        <w:t xml:space="preserve">                      I do know John</w:t>
+      </w:r>
     </w:p>
     <w:p>
       <w:pPr>
@@ -16584,17 +16448,8 @@
           <w:i/>
           <w:iCs/>
         </w:rPr>
-        <w:t xml:space="preserve">He is not certain that he does not know </w:t>
-      </w:r>
-      <w:proofErr w:type="gramStart"/>
-      <w:r>
-        <w:rPr>
-          <w:i/>
-          <w:iCs/>
-        </w:rPr>
-        <w:t>John</w:t>
-      </w:r>
-      <w:proofErr w:type="gramEnd"/>
+        <w:t>He is not certain that he does not know John</w:t>
+      </w:r>
     </w:p>
     <w:p>
       <w:pPr>
@@ -16811,25 +16666,7 @@
           <w:i/>
           <w:iCs/>
         </w:rPr>
-        <w:t xml:space="preserve">Fish </w:t>
-      </w:r>
-      <w:proofErr w:type="gramStart"/>
-      <w:r>
-        <w:rPr>
-          <w:rFonts w:eastAsia="Times New Roman" w:cstheme="minorHAnsi"/>
-          <w:i/>
-          <w:iCs/>
-        </w:rPr>
-        <w:t>don’t</w:t>
-      </w:r>
-      <w:proofErr w:type="gramEnd"/>
-      <w:r>
-        <w:rPr>
-          <w:rFonts w:eastAsia="Times New Roman" w:cstheme="minorHAnsi"/>
-          <w:i/>
-          <w:iCs/>
-        </w:rPr>
-        <w:t xml:space="preserve"> have lungs</w:t>
+        <w:t>Fish don’t have lungs</w:t>
       </w:r>
       <w:r>
         <w:rPr>
@@ -16884,25 +16721,7 @@
           <w:i/>
           <w:iCs/>
         </w:rPr>
-        <w:t xml:space="preserve">Therefore, fish </w:t>
-      </w:r>
-      <w:proofErr w:type="gramStart"/>
-      <w:r>
-        <w:rPr>
-          <w:rFonts w:eastAsia="Times New Roman" w:cstheme="minorHAnsi"/>
-          <w:i/>
-          <w:iCs/>
-        </w:rPr>
-        <w:t>don’t</w:t>
-      </w:r>
-      <w:proofErr w:type="gramEnd"/>
-      <w:r>
-        <w:rPr>
-          <w:rFonts w:eastAsia="Times New Roman" w:cstheme="minorHAnsi"/>
-          <w:i/>
-          <w:iCs/>
-        </w:rPr>
-        <w:t xml:space="preserve"> breathe!</w:t>
+        <w:t>Therefore, fish don’t breathe!</w:t>
       </w:r>
       <w:r>
         <w:rPr>
@@ -17045,25 +16864,7 @@
           <w:i/>
           <w:iCs/>
         </w:rPr>
-        <w:t xml:space="preserve">Fish </w:t>
-      </w:r>
-      <w:proofErr w:type="gramStart"/>
-      <w:r>
-        <w:rPr>
-          <w:rFonts w:eastAsia="Times New Roman" w:cstheme="minorHAnsi"/>
-          <w:i/>
-          <w:iCs/>
-        </w:rPr>
-        <w:t>don’t</w:t>
-      </w:r>
-      <w:proofErr w:type="gramEnd"/>
-      <w:r>
-        <w:rPr>
-          <w:rFonts w:eastAsia="Times New Roman" w:cstheme="minorHAnsi"/>
-          <w:i/>
-          <w:iCs/>
-        </w:rPr>
-        <w:t xml:space="preserve"> have lungs</w:t>
+        <w:t>Fish don’t have lungs</w:t>
       </w:r>
       <w:r>
         <w:rPr>
@@ -17200,25 +17001,23 @@
           <w:i/>
           <w:iCs/>
         </w:rPr>
-        <w:t xml:space="preserve">Fish </w:t>
-      </w:r>
-      <w:proofErr w:type="gramStart"/>
+        <w:t>Fish don’t have lungs</w:t>
+      </w:r>
       <w:r>
         <w:rPr>
           <w:rFonts w:eastAsia="Times New Roman" w:cstheme="minorHAnsi"/>
           <w:i/>
           <w:iCs/>
         </w:rPr>
-        <w:t>don’t</w:t>
-      </w:r>
-      <w:proofErr w:type="gramEnd"/>
+        <w:t>.</w:t>
+      </w:r>
       <w:r>
         <w:rPr>
           <w:rFonts w:eastAsia="Times New Roman" w:cstheme="minorHAnsi"/>
           <w:i/>
           <w:iCs/>
         </w:rPr>
-        <w:t xml:space="preserve"> have lungs</w:t>
+        <w:t xml:space="preserve"> </w:t>
       </w:r>
       <w:r>
         <w:rPr>
@@ -17226,7 +17025,7 @@
           <w:i/>
           <w:iCs/>
         </w:rPr>
-        <w:t>.</w:t>
+        <w:t>Therefore, fish don’t breathe</w:t>
       </w:r>
       <w:r>
         <w:rPr>
@@ -17234,97 +17033,45 @@
           <w:i/>
           <w:iCs/>
         </w:rPr>
-        <w:t xml:space="preserve"> </w:t>
-      </w:r>
-      <w:r>
+        <w:t>.</w:t>
+      </w:r>
+    </w:p>
+    <w:p>
+      <w:pPr>
+        <w:spacing w:after="0" w:line="240" w:lineRule="auto"/>
+        <w:textAlignment w:val="top"/>
         <w:rPr>
           <w:rFonts w:eastAsia="Times New Roman" w:cstheme="minorHAnsi"/>
           <w:i/>
           <w:iCs/>
         </w:rPr>
-        <w:t xml:space="preserve">Therefore, fish </w:t>
-      </w:r>
-      <w:proofErr w:type="gramStart"/>
+      </w:pPr>
       <w:r>
         <w:rPr>
           <w:rFonts w:eastAsia="Times New Roman" w:cstheme="minorHAnsi"/>
           <w:i/>
           <w:iCs/>
         </w:rPr>
-        <w:t>don’t</w:t>
-      </w:r>
-      <w:proofErr w:type="gramEnd"/>
-      <w:r>
+        <w:t>Cars can move using their engines.</w:t>
+      </w:r>
+    </w:p>
+    <w:p>
+      <w:pPr>
+        <w:spacing w:after="0" w:line="240" w:lineRule="auto"/>
+        <w:textAlignment w:val="top"/>
         <w:rPr>
           <w:rFonts w:eastAsia="Times New Roman" w:cstheme="minorHAnsi"/>
           <w:i/>
           <w:iCs/>
         </w:rPr>
-        <w:t xml:space="preserve"> breathe</w:t>
-      </w:r>
+      </w:pPr>
       <w:r>
         <w:rPr>
           <w:rFonts w:eastAsia="Times New Roman" w:cstheme="minorHAnsi"/>
           <w:i/>
           <w:iCs/>
         </w:rPr>
-        <w:t>.</w:t>
-      </w:r>
-    </w:p>
-    <w:p>
-      <w:pPr>
-        <w:spacing w:after="0" w:line="240" w:lineRule="auto"/>
-        <w:textAlignment w:val="top"/>
-        <w:rPr>
-          <w:rFonts w:eastAsia="Times New Roman" w:cstheme="minorHAnsi"/>
-          <w:i/>
-          <w:iCs/>
-        </w:rPr>
-      </w:pPr>
-      <w:r>
-        <w:rPr>
-          <w:rFonts w:eastAsia="Times New Roman" w:cstheme="minorHAnsi"/>
-          <w:i/>
-          <w:iCs/>
-        </w:rPr>
-        <w:t>Cars can move using their engines.</w:t>
-      </w:r>
-    </w:p>
-    <w:p>
-      <w:pPr>
-        <w:spacing w:after="0" w:line="240" w:lineRule="auto"/>
-        <w:textAlignment w:val="top"/>
-        <w:rPr>
-          <w:rFonts w:eastAsia="Times New Roman" w:cstheme="minorHAnsi"/>
-          <w:i/>
-          <w:iCs/>
-        </w:rPr>
-      </w:pPr>
-      <w:r>
-        <w:rPr>
-          <w:rFonts w:eastAsia="Times New Roman" w:cstheme="minorHAnsi"/>
-          <w:i/>
-          <w:iCs/>
-        </w:rPr>
-        <w:t xml:space="preserve">Bicycles do not have engines. </w:t>
-      </w:r>
-      <w:proofErr w:type="gramStart"/>
-      <w:r>
-        <w:rPr>
-          <w:rFonts w:eastAsia="Times New Roman" w:cstheme="minorHAnsi"/>
-          <w:i/>
-          <w:iCs/>
-        </w:rPr>
-        <w:t>Therefore</w:t>
-      </w:r>
-      <w:proofErr w:type="gramEnd"/>
-      <w:r>
-        <w:rPr>
-          <w:rFonts w:eastAsia="Times New Roman" w:cstheme="minorHAnsi"/>
-          <w:i/>
-          <w:iCs/>
-        </w:rPr>
-        <w:t xml:space="preserve"> bicycles do not move.</w:t>
+        <w:t>Bicycles do not have engines. Therefore bicycles do not move.</w:t>
       </w:r>
     </w:p>
     <w:p>
@@ -17964,21 +17711,106 @@
         <w:spacing w:after="0" w:line="240" w:lineRule="auto"/>
       </w:pPr>
       <w:r>
-        <w:t>text(V1) = “</w:t>
-      </w:r>
-      <w:proofErr w:type="gramStart"/>
-      <w:r>
-        <w:t>Humans”</w:t>
-      </w:r>
-      <w:r>
-        <w:t xml:space="preserve">   </w:t>
-      </w:r>
-      <w:proofErr w:type="gramEnd"/>
-      <w:r>
-        <w:t xml:space="preserve">                        text(V7) = “Fish”</w:t>
-      </w:r>
-      <w:r>
-        <w:t xml:space="preserve">                                 text(V11) = “Therefore”</w:t>
+        <w:t>text(</w:t>
+      </w:r>
+      <m:oMath>
+        <m:sSub>
+          <m:sSubPr>
+            <m:ctrlPr>
+              <w:rPr>
+                <w:rFonts w:ascii="Cambria Math" w:hAnsi="Cambria Math"/>
+                <w:i/>
+              </w:rPr>
+            </m:ctrlPr>
+          </m:sSubPr>
+          <m:e>
+            <m:r>
+              <w:rPr>
+                <w:rFonts w:ascii="Cambria Math" w:hAnsi="Cambria Math"/>
+              </w:rPr>
+              <m:t>V</m:t>
+            </m:r>
+          </m:e>
+          <m:sub>
+            <m:r>
+              <w:rPr>
+                <w:rFonts w:ascii="Cambria Math" w:hAnsi="Cambria Math"/>
+              </w:rPr>
+              <m:t>1</m:t>
+            </m:r>
+          </m:sub>
+        </m:sSub>
+      </m:oMath>
+      <w:r>
+        <w:t>) = “Humans”</w:t>
+      </w:r>
+      <w:r>
+        <w:t xml:space="preserve">                           text(</w:t>
+      </w:r>
+      <m:oMath>
+        <m:sSub>
+          <m:sSubPr>
+            <m:ctrlPr>
+              <w:rPr>
+                <w:rFonts w:ascii="Cambria Math" w:hAnsi="Cambria Math"/>
+                <w:i/>
+              </w:rPr>
+            </m:ctrlPr>
+          </m:sSubPr>
+          <m:e>
+            <m:r>
+              <w:rPr>
+                <w:rFonts w:ascii="Cambria Math" w:hAnsi="Cambria Math"/>
+              </w:rPr>
+              <m:t>V</m:t>
+            </m:r>
+          </m:e>
+          <m:sub>
+            <m:r>
+              <w:rPr>
+                <w:rFonts w:ascii="Cambria Math" w:hAnsi="Cambria Math"/>
+              </w:rPr>
+              <m:t>7</m:t>
+            </m:r>
+          </m:sub>
+        </m:sSub>
+      </m:oMath>
+      <w:r>
+        <w:t>) = “Fish”</w:t>
+      </w:r>
+      <w:r>
+        <w:t xml:space="preserve">                                 text(</w:t>
+      </w:r>
+      <m:oMath>
+        <m:sSub>
+          <m:sSubPr>
+            <m:ctrlPr>
+              <w:rPr>
+                <w:rFonts w:ascii="Cambria Math" w:hAnsi="Cambria Math"/>
+                <w:i/>
+              </w:rPr>
+            </m:ctrlPr>
+          </m:sSubPr>
+          <m:e>
+            <m:r>
+              <w:rPr>
+                <w:rFonts w:ascii="Cambria Math" w:hAnsi="Cambria Math"/>
+              </w:rPr>
+              <m:t>V</m:t>
+            </m:r>
+          </m:e>
+          <m:sub>
+            <m:r>
+              <w:rPr>
+                <w:rFonts w:ascii="Cambria Math" w:hAnsi="Cambria Math"/>
+              </w:rPr>
+              <m:t>11</m:t>
+            </m:r>
+          </m:sub>
+        </m:sSub>
+      </m:oMath>
+      <w:r>
+        <w:t>) = “Therefore”</w:t>
       </w:r>
     </w:p>
     <w:p>
@@ -17989,21 +17821,106 @@
         <w:spacing w:after="0" w:line="240" w:lineRule="auto"/>
       </w:pPr>
       <w:r>
-        <w:t>text(V2) = “</w:t>
-      </w:r>
-      <w:proofErr w:type="gramStart"/>
-      <w:r>
-        <w:t>can”</w:t>
-      </w:r>
-      <w:r>
-        <w:t xml:space="preserve">   </w:t>
-      </w:r>
-      <w:proofErr w:type="gramEnd"/>
-      <w:r>
-        <w:t xml:space="preserve">                                 text(V8) = “don’t”</w:t>
-      </w:r>
-      <w:r>
-        <w:t xml:space="preserve">                              text(V12) = “fish”</w:t>
+        <w:t>text(</w:t>
+      </w:r>
+      <m:oMath>
+        <m:sSub>
+          <m:sSubPr>
+            <m:ctrlPr>
+              <w:rPr>
+                <w:rFonts w:ascii="Cambria Math" w:hAnsi="Cambria Math"/>
+                <w:i/>
+              </w:rPr>
+            </m:ctrlPr>
+          </m:sSubPr>
+          <m:e>
+            <m:r>
+              <w:rPr>
+                <w:rFonts w:ascii="Cambria Math" w:hAnsi="Cambria Math"/>
+              </w:rPr>
+              <m:t>V</m:t>
+            </m:r>
+          </m:e>
+          <m:sub>
+            <m:r>
+              <w:rPr>
+                <w:rFonts w:ascii="Cambria Math" w:hAnsi="Cambria Math"/>
+              </w:rPr>
+              <m:t>2</m:t>
+            </m:r>
+          </m:sub>
+        </m:sSub>
+      </m:oMath>
+      <w:r>
+        <w:t>) = “can”</w:t>
+      </w:r>
+      <w:r>
+        <w:t xml:space="preserve">                                    text(</w:t>
+      </w:r>
+      <m:oMath>
+        <m:sSub>
+          <m:sSubPr>
+            <m:ctrlPr>
+              <w:rPr>
+                <w:rFonts w:ascii="Cambria Math" w:hAnsi="Cambria Math"/>
+                <w:i/>
+              </w:rPr>
+            </m:ctrlPr>
+          </m:sSubPr>
+          <m:e>
+            <m:r>
+              <w:rPr>
+                <w:rFonts w:ascii="Cambria Math" w:hAnsi="Cambria Math"/>
+              </w:rPr>
+              <m:t>V</m:t>
+            </m:r>
+          </m:e>
+          <m:sub>
+            <m:r>
+              <w:rPr>
+                <w:rFonts w:ascii="Cambria Math" w:hAnsi="Cambria Math"/>
+              </w:rPr>
+              <m:t>8</m:t>
+            </m:r>
+          </m:sub>
+        </m:sSub>
+      </m:oMath>
+      <w:r>
+        <w:t>) = “don’t”</w:t>
+      </w:r>
+      <w:r>
+        <w:t xml:space="preserve">                              text(</w:t>
+      </w:r>
+      <m:oMath>
+        <m:sSub>
+          <m:sSubPr>
+            <m:ctrlPr>
+              <w:rPr>
+                <w:rFonts w:ascii="Cambria Math" w:hAnsi="Cambria Math"/>
+                <w:i/>
+              </w:rPr>
+            </m:ctrlPr>
+          </m:sSubPr>
+          <m:e>
+            <m:r>
+              <w:rPr>
+                <w:rFonts w:ascii="Cambria Math" w:hAnsi="Cambria Math"/>
+              </w:rPr>
+              <m:t>V</m:t>
+            </m:r>
+          </m:e>
+          <m:sub>
+            <m:r>
+              <w:rPr>
+                <w:rFonts w:ascii="Cambria Math" w:hAnsi="Cambria Math"/>
+              </w:rPr>
+              <m:t>12</m:t>
+            </m:r>
+          </m:sub>
+        </m:sSub>
+      </m:oMath>
+      <w:r>
+        <w:t>) = “fish”</w:t>
       </w:r>
     </w:p>
     <w:p>
@@ -18014,18 +17931,72 @@
         <w:spacing w:after="0" w:line="240" w:lineRule="auto"/>
       </w:pPr>
       <w:r>
-        <w:t>text(V3) = “</w:t>
-      </w:r>
-      <w:proofErr w:type="gramStart"/>
-      <w:r>
-        <w:t>breathe”</w:t>
-      </w:r>
-      <w:r>
-        <w:t xml:space="preserve">   </w:t>
-      </w:r>
-      <w:proofErr w:type="gramEnd"/>
-      <w:r>
-        <w:t xml:space="preserve">                         text(V9) = “</w:t>
+        <w:t>text(</w:t>
+      </w:r>
+      <m:oMath>
+        <m:sSub>
+          <m:sSubPr>
+            <m:ctrlPr>
+              <w:rPr>
+                <w:rFonts w:ascii="Cambria Math" w:hAnsi="Cambria Math"/>
+                <w:i/>
+              </w:rPr>
+            </m:ctrlPr>
+          </m:sSubPr>
+          <m:e>
+            <m:r>
+              <w:rPr>
+                <w:rFonts w:ascii="Cambria Math" w:hAnsi="Cambria Math"/>
+              </w:rPr>
+              <m:t>V</m:t>
+            </m:r>
+          </m:e>
+          <m:sub>
+            <m:r>
+              <w:rPr>
+                <w:rFonts w:ascii="Cambria Math" w:hAnsi="Cambria Math"/>
+              </w:rPr>
+              <m:t>3</m:t>
+            </m:r>
+          </m:sub>
+        </m:sSub>
+      </m:oMath>
+      <w:r>
+        <w:t>) = “breathe”</w:t>
+      </w:r>
+      <w:r>
+        <w:t xml:space="preserve">                            text(</w:t>
+      </w:r>
+      <m:oMath>
+        <m:sSub>
+          <m:sSubPr>
+            <m:ctrlPr>
+              <w:rPr>
+                <w:rFonts w:ascii="Cambria Math" w:hAnsi="Cambria Math"/>
+                <w:i/>
+              </w:rPr>
+            </m:ctrlPr>
+          </m:sSubPr>
+          <m:e>
+            <m:r>
+              <w:rPr>
+                <w:rFonts w:ascii="Cambria Math" w:hAnsi="Cambria Math"/>
+              </w:rPr>
+              <m:t>V</m:t>
+            </m:r>
+          </m:e>
+          <m:sub>
+            <m:r>
+              <w:rPr>
+                <w:rFonts w:ascii="Cambria Math" w:hAnsi="Cambria Math"/>
+              </w:rPr>
+              <m:t>9</m:t>
+            </m:r>
+          </m:sub>
+        </m:sSub>
+      </m:oMath>
+      <w:r>
+        <w:t>) = “</w:t>
       </w:r>
       <w:r>
         <w:t>have</w:t>
@@ -18034,7 +18005,38 @@
         <w:t>”</w:t>
       </w:r>
       <w:r>
-        <w:t xml:space="preserve">                                text(V13) = “don’t”</w:t>
+        <w:t xml:space="preserve">                               text(</w:t>
+      </w:r>
+      <m:oMath>
+        <m:sSub>
+          <m:sSubPr>
+            <m:ctrlPr>
+              <w:rPr>
+                <w:rFonts w:ascii="Cambria Math" w:hAnsi="Cambria Math"/>
+                <w:i/>
+              </w:rPr>
+            </m:ctrlPr>
+          </m:sSubPr>
+          <m:e>
+            <m:r>
+              <w:rPr>
+                <w:rFonts w:ascii="Cambria Math" w:hAnsi="Cambria Math"/>
+              </w:rPr>
+              <m:t>V</m:t>
+            </m:r>
+          </m:e>
+          <m:sub>
+            <m:r>
+              <w:rPr>
+                <w:rFonts w:ascii="Cambria Math" w:hAnsi="Cambria Math"/>
+              </w:rPr>
+              <m:t>13</m:t>
+            </m:r>
+          </m:sub>
+        </m:sSub>
+      </m:oMath>
+      <w:r>
+        <w:t>) = “don’t”</w:t>
       </w:r>
     </w:p>
     <w:p>
@@ -18045,18 +18047,100 @@
         <w:spacing w:after="0" w:line="240" w:lineRule="auto"/>
       </w:pPr>
       <w:r>
-        <w:t>text(V4) = “</w:t>
-      </w:r>
-      <w:proofErr w:type="gramStart"/>
-      <w:r>
-        <w:t xml:space="preserve">using”   </w:t>
-      </w:r>
-      <w:proofErr w:type="gramEnd"/>
-      <w:r>
-        <w:t xml:space="preserve">                              text(</w:t>
-      </w:r>
-      <w:r>
-        <w:t>V10) = “lungs”                            text(V14) = “breathe”</w:t>
+        <w:t>text(</w:t>
+      </w:r>
+      <m:oMath>
+        <m:sSub>
+          <m:sSubPr>
+            <m:ctrlPr>
+              <w:rPr>
+                <w:rFonts w:ascii="Cambria Math" w:hAnsi="Cambria Math"/>
+                <w:i/>
+              </w:rPr>
+            </m:ctrlPr>
+          </m:sSubPr>
+          <m:e>
+            <m:r>
+              <w:rPr>
+                <w:rFonts w:ascii="Cambria Math" w:hAnsi="Cambria Math"/>
+              </w:rPr>
+              <m:t>V</m:t>
+            </m:r>
+          </m:e>
+          <m:sub>
+            <m:r>
+              <w:rPr>
+                <w:rFonts w:ascii="Cambria Math" w:hAnsi="Cambria Math"/>
+              </w:rPr>
+              <m:t>4</m:t>
+            </m:r>
+          </m:sub>
+        </m:sSub>
+      </m:oMath>
+      <w:r>
+        <w:t>) = “using”                                 text(</w:t>
+      </w:r>
+      <m:oMath>
+        <m:sSub>
+          <m:sSubPr>
+            <m:ctrlPr>
+              <w:rPr>
+                <w:rFonts w:ascii="Cambria Math" w:hAnsi="Cambria Math"/>
+                <w:i/>
+              </w:rPr>
+            </m:ctrlPr>
+          </m:sSubPr>
+          <m:e>
+            <m:r>
+              <w:rPr>
+                <w:rFonts w:ascii="Cambria Math" w:hAnsi="Cambria Math"/>
+              </w:rPr>
+              <m:t>V</m:t>
+            </m:r>
+          </m:e>
+          <m:sub>
+            <m:r>
+              <w:rPr>
+                <w:rFonts w:ascii="Cambria Math" w:hAnsi="Cambria Math"/>
+              </w:rPr>
+              <m:t>10</m:t>
+            </m:r>
+          </m:sub>
+        </m:sSub>
+      </m:oMath>
+      <w:r>
+        <w:t>) = “lungs”                            text(</w:t>
+      </w:r>
+      <m:oMath>
+        <m:sSub>
+          <m:sSubPr>
+            <m:ctrlPr>
+              <w:rPr>
+                <w:rFonts w:ascii="Cambria Math" w:hAnsi="Cambria Math"/>
+                <w:i/>
+              </w:rPr>
+            </m:ctrlPr>
+          </m:sSubPr>
+          <m:e>
+            <m:r>
+              <w:rPr>
+                <w:rFonts w:ascii="Cambria Math" w:hAnsi="Cambria Math"/>
+              </w:rPr>
+              <m:t>V</m:t>
+            </m:r>
+          </m:e>
+          <m:sub>
+            <m:r>
+              <w:rPr>
+                <w:rFonts w:ascii="Cambria Math" w:hAnsi="Cambria Math"/>
+              </w:rPr>
+              <m:t>14</m:t>
+            </m:r>
+          </m:sub>
+        </m:sSub>
+      </m:oMath>
+      <w:r>
+        <w:t>) = “breathe”</w:t>
       </w:r>
     </w:p>
     <w:p>
@@ -18067,7 +18151,38 @@
         <w:spacing w:after="0" w:line="240" w:lineRule="auto"/>
       </w:pPr>
       <w:r>
-        <w:t>text(V5) = “lungs”</w:t>
+        <w:t>text(</w:t>
+      </w:r>
+      <m:oMath>
+        <m:sSub>
+          <m:sSubPr>
+            <m:ctrlPr>
+              <w:rPr>
+                <w:rFonts w:ascii="Cambria Math" w:hAnsi="Cambria Math"/>
+                <w:i/>
+              </w:rPr>
+            </m:ctrlPr>
+          </m:sSubPr>
+          <m:e>
+            <m:r>
+              <w:rPr>
+                <w:rFonts w:ascii="Cambria Math" w:hAnsi="Cambria Math"/>
+              </w:rPr>
+              <m:t>V</m:t>
+            </m:r>
+          </m:e>
+          <m:sub>
+            <m:r>
+              <w:rPr>
+                <w:rFonts w:ascii="Cambria Math" w:hAnsi="Cambria Math"/>
+              </w:rPr>
+              <m:t>5</m:t>
+            </m:r>
+          </m:sub>
+        </m:sSub>
+      </m:oMath>
+      <w:r>
+        <w:t>) = “lungs”</w:t>
       </w:r>
     </w:p>
     <w:p>
@@ -18078,7 +18193,38 @@
         <w:spacing w:after="0" w:line="240" w:lineRule="auto"/>
       </w:pPr>
       <w:r>
-        <w:t>text(V6) = “their”</w:t>
+        <w:t>text(</w:t>
+      </w:r>
+      <m:oMath>
+        <m:sSub>
+          <m:sSubPr>
+            <m:ctrlPr>
+              <w:rPr>
+                <w:rFonts w:ascii="Cambria Math" w:hAnsi="Cambria Math"/>
+                <w:i/>
+              </w:rPr>
+            </m:ctrlPr>
+          </m:sSubPr>
+          <m:e>
+            <m:r>
+              <w:rPr>
+                <w:rFonts w:ascii="Cambria Math" w:hAnsi="Cambria Math"/>
+              </w:rPr>
+              <m:t>V</m:t>
+            </m:r>
+          </m:e>
+          <m:sub>
+            <m:r>
+              <w:rPr>
+                <w:rFonts w:ascii="Cambria Math" w:hAnsi="Cambria Math"/>
+              </w:rPr>
+              <m:t>6</m:t>
+            </m:r>
+          </m:sub>
+        </m:sSub>
+      </m:oMath>
+      <w:r>
+        <w:t>) = “their”</w:t>
       </w:r>
     </w:p>
     <w:p>
@@ -18635,6 +18781,1428 @@
         </w:tabs>
         <w:spacing w:after="0" w:line="240" w:lineRule="auto"/>
       </w:pPr>
+      <w:r>
+        <w:lastRenderedPageBreak/>
+        <w:t>text(</w:t>
+      </w:r>
+      <m:oMath>
+        <m:sSub>
+          <m:sSubPr>
+            <m:ctrlPr>
+              <w:rPr>
+                <w:rFonts w:ascii="Cambria Math" w:hAnsi="Cambria Math"/>
+                <w:i/>
+              </w:rPr>
+            </m:ctrlPr>
+          </m:sSubPr>
+          <m:e>
+            <m:r>
+              <w:rPr>
+                <w:rFonts w:ascii="Cambria Math" w:hAnsi="Cambria Math"/>
+              </w:rPr>
+              <m:t>V</m:t>
+            </m:r>
+          </m:e>
+          <m:sub>
+            <m:r>
+              <w:rPr>
+                <w:rFonts w:ascii="Cambria Math" w:hAnsi="Cambria Math"/>
+              </w:rPr>
+              <m:t>15</m:t>
+            </m:r>
+          </m:sub>
+        </m:sSub>
+      </m:oMath>
+      <w:r>
+        <w:t>) = “</w:t>
+      </w:r>
+      <w:r>
+        <w:t>Cars</w:t>
+      </w:r>
+      <w:r>
+        <w:t>”</w:t>
+      </w:r>
+      <w:r>
+        <w:t xml:space="preserve">       </w:t>
+      </w:r>
+      <w:r>
+        <w:t xml:space="preserve">                           text(</w:t>
+      </w:r>
+      <m:oMath>
+        <m:sSub>
+          <m:sSubPr>
+            <m:ctrlPr>
+              <w:rPr>
+                <w:rFonts w:ascii="Cambria Math" w:hAnsi="Cambria Math"/>
+                <w:i/>
+              </w:rPr>
+            </m:ctrlPr>
+          </m:sSubPr>
+          <m:e>
+            <m:r>
+              <w:rPr>
+                <w:rFonts w:ascii="Cambria Math" w:hAnsi="Cambria Math"/>
+              </w:rPr>
+              <m:t>V</m:t>
+            </m:r>
+          </m:e>
+          <m:sub>
+            <m:r>
+              <w:rPr>
+                <w:rFonts w:ascii="Cambria Math" w:hAnsi="Cambria Math"/>
+              </w:rPr>
+              <m:t>21</m:t>
+            </m:r>
+          </m:sub>
+        </m:sSub>
+      </m:oMath>
+      <w:r>
+        <w:t>) = “</w:t>
+      </w:r>
+      <w:proofErr w:type="spellStart"/>
+      <w:r>
+        <w:t>Bycicles</w:t>
+      </w:r>
+      <w:proofErr w:type="spellEnd"/>
+      <w:r>
+        <w:t>”                                 text(</w:t>
+      </w:r>
+      <m:oMath>
+        <m:sSub>
+          <m:sSubPr>
+            <m:ctrlPr>
+              <w:rPr>
+                <w:rFonts w:ascii="Cambria Math" w:hAnsi="Cambria Math"/>
+                <w:i/>
+              </w:rPr>
+            </m:ctrlPr>
+          </m:sSubPr>
+          <m:e>
+            <m:r>
+              <w:rPr>
+                <w:rFonts w:ascii="Cambria Math" w:hAnsi="Cambria Math"/>
+              </w:rPr>
+              <m:t>V</m:t>
+            </m:r>
+          </m:e>
+          <m:sub>
+            <m:r>
+              <w:rPr>
+                <w:rFonts w:ascii="Cambria Math" w:hAnsi="Cambria Math"/>
+              </w:rPr>
+              <m:t>25</m:t>
+            </m:r>
+          </m:sub>
+        </m:sSub>
+      </m:oMath>
+      <w:r>
+        <w:t>) = “Therefore”</w:t>
+      </w:r>
+    </w:p>
+    <w:p>
+      <w:pPr>
+        <w:tabs>
+          <w:tab w:val="left" w:pos="2210"/>
+        </w:tabs>
+        <w:spacing w:after="0" w:line="240" w:lineRule="auto"/>
+      </w:pPr>
+      <w:r>
+        <w:t>text(</w:t>
+      </w:r>
+      <m:oMath>
+        <m:sSub>
+          <m:sSubPr>
+            <m:ctrlPr>
+              <w:rPr>
+                <w:rFonts w:ascii="Cambria Math" w:hAnsi="Cambria Math"/>
+                <w:i/>
+              </w:rPr>
+            </m:ctrlPr>
+          </m:sSubPr>
+          <m:e>
+            <m:r>
+              <w:rPr>
+                <w:rFonts w:ascii="Cambria Math" w:hAnsi="Cambria Math"/>
+              </w:rPr>
+              <m:t>V</m:t>
+            </m:r>
+          </m:e>
+          <m:sub>
+            <m:r>
+              <w:rPr>
+                <w:rFonts w:ascii="Cambria Math" w:hAnsi="Cambria Math"/>
+              </w:rPr>
+              <m:t>16</m:t>
+            </m:r>
+          </m:sub>
+        </m:sSub>
+      </m:oMath>
+      <w:r>
+        <w:t>) = “can”                                    text(</w:t>
+      </w:r>
+      <m:oMath>
+        <m:sSub>
+          <m:sSubPr>
+            <m:ctrlPr>
+              <w:rPr>
+                <w:rFonts w:ascii="Cambria Math" w:hAnsi="Cambria Math"/>
+                <w:i/>
+              </w:rPr>
+            </m:ctrlPr>
+          </m:sSubPr>
+          <m:e>
+            <m:r>
+              <w:rPr>
+                <w:rFonts w:ascii="Cambria Math" w:hAnsi="Cambria Math"/>
+              </w:rPr>
+              <m:t>V</m:t>
+            </m:r>
+          </m:e>
+          <m:sub>
+            <m:r>
+              <w:rPr>
+                <w:rFonts w:ascii="Cambria Math" w:hAnsi="Cambria Math"/>
+              </w:rPr>
+              <m:t>22</m:t>
+            </m:r>
+          </m:sub>
+        </m:sSub>
+      </m:oMath>
+      <w:r>
+        <w:t xml:space="preserve">) = “don’t”         </w:t>
+      </w:r>
+      <w:r>
+        <w:t xml:space="preserve">       </w:t>
+      </w:r>
+      <w:r>
+        <w:t xml:space="preserve">                     text(</w:t>
+      </w:r>
+      <m:oMath>
+        <m:sSub>
+          <m:sSubPr>
+            <m:ctrlPr>
+              <w:rPr>
+                <w:rFonts w:ascii="Cambria Math" w:hAnsi="Cambria Math"/>
+                <w:i/>
+              </w:rPr>
+            </m:ctrlPr>
+          </m:sSubPr>
+          <m:e>
+            <m:r>
+              <w:rPr>
+                <w:rFonts w:ascii="Cambria Math" w:hAnsi="Cambria Math"/>
+              </w:rPr>
+              <m:t>V</m:t>
+            </m:r>
+          </m:e>
+          <m:sub>
+            <m:r>
+              <w:rPr>
+                <w:rFonts w:ascii="Cambria Math" w:hAnsi="Cambria Math"/>
+              </w:rPr>
+              <m:t>26</m:t>
+            </m:r>
+          </m:sub>
+        </m:sSub>
+      </m:oMath>
+      <w:r>
+        <w:t>) = “</w:t>
+      </w:r>
+      <w:r>
+        <w:t>bicycles</w:t>
+      </w:r>
+      <w:r>
+        <w:t>”</w:t>
+      </w:r>
+    </w:p>
+    <w:p>
+      <w:pPr>
+        <w:tabs>
+          <w:tab w:val="left" w:pos="2210"/>
+        </w:tabs>
+        <w:spacing w:after="0" w:line="240" w:lineRule="auto"/>
+      </w:pPr>
+      <w:r>
+        <w:t>text(</w:t>
+      </w:r>
+      <m:oMath>
+        <m:sSub>
+          <m:sSubPr>
+            <m:ctrlPr>
+              <w:rPr>
+                <w:rFonts w:ascii="Cambria Math" w:hAnsi="Cambria Math"/>
+                <w:i/>
+              </w:rPr>
+            </m:ctrlPr>
+          </m:sSubPr>
+          <m:e>
+            <m:r>
+              <w:rPr>
+                <w:rFonts w:ascii="Cambria Math" w:hAnsi="Cambria Math"/>
+              </w:rPr>
+              <m:t>V</m:t>
+            </m:r>
+          </m:e>
+          <m:sub>
+            <m:r>
+              <w:rPr>
+                <w:rFonts w:ascii="Cambria Math" w:hAnsi="Cambria Math"/>
+              </w:rPr>
+              <m:t>17</m:t>
+            </m:r>
+          </m:sub>
+        </m:sSub>
+      </m:oMath>
+      <w:r>
+        <w:t>) = “</w:t>
+      </w:r>
+      <w:r>
+        <w:t>move</w:t>
+      </w:r>
+      <w:r>
+        <w:t xml:space="preserve">” </w:t>
+      </w:r>
+      <w:r>
+        <w:t xml:space="preserve">    </w:t>
+      </w:r>
+      <w:r>
+        <w:t xml:space="preserve">                           text(</w:t>
+      </w:r>
+      <m:oMath>
+        <m:sSub>
+          <m:sSubPr>
+            <m:ctrlPr>
+              <w:rPr>
+                <w:rFonts w:ascii="Cambria Math" w:hAnsi="Cambria Math"/>
+                <w:i/>
+              </w:rPr>
+            </m:ctrlPr>
+          </m:sSubPr>
+          <m:e>
+            <m:r>
+              <w:rPr>
+                <w:rFonts w:ascii="Cambria Math" w:hAnsi="Cambria Math"/>
+              </w:rPr>
+              <m:t>V</m:t>
+            </m:r>
+          </m:e>
+          <m:sub>
+            <m:r>
+              <w:rPr>
+                <w:rFonts w:ascii="Cambria Math" w:hAnsi="Cambria Math"/>
+              </w:rPr>
+              <m:t>23</m:t>
+            </m:r>
+          </m:sub>
+        </m:sSub>
+      </m:oMath>
+      <w:r>
+        <w:t xml:space="preserve">) = “have”                 </w:t>
+      </w:r>
+      <w:r>
+        <w:t xml:space="preserve">       </w:t>
+      </w:r>
+      <w:r>
+        <w:t xml:space="preserve">              text(</w:t>
+      </w:r>
+      <m:oMath>
+        <m:sSub>
+          <m:sSubPr>
+            <m:ctrlPr>
+              <w:rPr>
+                <w:rFonts w:ascii="Cambria Math" w:hAnsi="Cambria Math"/>
+                <w:i/>
+              </w:rPr>
+            </m:ctrlPr>
+          </m:sSubPr>
+          <m:e>
+            <m:r>
+              <w:rPr>
+                <w:rFonts w:ascii="Cambria Math" w:hAnsi="Cambria Math"/>
+              </w:rPr>
+              <m:t>V</m:t>
+            </m:r>
+          </m:e>
+          <m:sub>
+            <m:r>
+              <w:rPr>
+                <w:rFonts w:ascii="Cambria Math" w:hAnsi="Cambria Math"/>
+              </w:rPr>
+              <m:t>27</m:t>
+            </m:r>
+          </m:sub>
+        </m:sSub>
+      </m:oMath>
+      <w:r>
+        <w:t>) = “don’t”</w:t>
+      </w:r>
+    </w:p>
+    <w:p>
+      <w:pPr>
+        <w:tabs>
+          <w:tab w:val="left" w:pos="2210"/>
+        </w:tabs>
+        <w:spacing w:after="0" w:line="240" w:lineRule="auto"/>
+      </w:pPr>
+      <w:r>
+        <w:t>text(</w:t>
+      </w:r>
+      <m:oMath>
+        <m:sSub>
+          <m:sSubPr>
+            <m:ctrlPr>
+              <w:rPr>
+                <w:rFonts w:ascii="Cambria Math" w:hAnsi="Cambria Math"/>
+                <w:i/>
+              </w:rPr>
+            </m:ctrlPr>
+          </m:sSubPr>
+          <m:e>
+            <m:r>
+              <w:rPr>
+                <w:rFonts w:ascii="Cambria Math" w:hAnsi="Cambria Math"/>
+              </w:rPr>
+              <m:t>V</m:t>
+            </m:r>
+          </m:e>
+          <m:sub>
+            <m:r>
+              <w:rPr>
+                <w:rFonts w:ascii="Cambria Math" w:hAnsi="Cambria Math"/>
+              </w:rPr>
+              <m:t>18</m:t>
+            </m:r>
+          </m:sub>
+        </m:sSub>
+      </m:oMath>
+      <w:r>
+        <w:t>) = “using”                                 text(</w:t>
+      </w:r>
+      <m:oMath>
+        <m:sSub>
+          <m:sSubPr>
+            <m:ctrlPr>
+              <w:rPr>
+                <w:rFonts w:ascii="Cambria Math" w:hAnsi="Cambria Math"/>
+                <w:i/>
+              </w:rPr>
+            </m:ctrlPr>
+          </m:sSubPr>
+          <m:e>
+            <m:r>
+              <w:rPr>
+                <w:rFonts w:ascii="Cambria Math" w:hAnsi="Cambria Math"/>
+              </w:rPr>
+              <m:t>V</m:t>
+            </m:r>
+          </m:e>
+          <m:sub>
+            <m:r>
+              <w:rPr>
+                <w:rFonts w:ascii="Cambria Math" w:hAnsi="Cambria Math"/>
+              </w:rPr>
+              <m:t>24</m:t>
+            </m:r>
+          </m:sub>
+        </m:sSub>
+      </m:oMath>
+      <w:r>
+        <w:t>) = “</w:t>
+      </w:r>
+      <w:r>
+        <w:t>engines</w:t>
+      </w:r>
+      <w:r>
+        <w:t xml:space="preserve">”                  </w:t>
+      </w:r>
+      <w:r>
+        <w:t xml:space="preserve">   </w:t>
+      </w:r>
+      <w:r>
+        <w:t xml:space="preserve">          </w:t>
+      </w:r>
+      <w:r>
+        <w:t xml:space="preserve">  </w:t>
+      </w:r>
+      <w:r>
+        <w:t>text(</w:t>
+      </w:r>
+      <m:oMath>
+        <m:sSub>
+          <m:sSubPr>
+            <m:ctrlPr>
+              <w:rPr>
+                <w:rFonts w:ascii="Cambria Math" w:hAnsi="Cambria Math"/>
+                <w:i/>
+              </w:rPr>
+            </m:ctrlPr>
+          </m:sSubPr>
+          <m:e>
+            <m:r>
+              <w:rPr>
+                <w:rFonts w:ascii="Cambria Math" w:hAnsi="Cambria Math"/>
+              </w:rPr>
+              <m:t>V</m:t>
+            </m:r>
+          </m:e>
+          <m:sub>
+            <m:r>
+              <w:rPr>
+                <w:rFonts w:ascii="Cambria Math" w:hAnsi="Cambria Math"/>
+              </w:rPr>
+              <m:t>28</m:t>
+            </m:r>
+          </m:sub>
+        </m:sSub>
+      </m:oMath>
+      <w:r>
+        <w:t>) = “</w:t>
+      </w:r>
+      <w:r>
+        <w:t>move</w:t>
+      </w:r>
+      <w:r>
+        <w:t>”</w:t>
+      </w:r>
+    </w:p>
+    <w:p>
+      <w:pPr>
+        <w:tabs>
+          <w:tab w:val="left" w:pos="2210"/>
+        </w:tabs>
+        <w:spacing w:after="0" w:line="240" w:lineRule="auto"/>
+      </w:pPr>
+      <w:r>
+        <w:t>text(</w:t>
+      </w:r>
+      <m:oMath>
+        <m:sSub>
+          <m:sSubPr>
+            <m:ctrlPr>
+              <w:rPr>
+                <w:rFonts w:ascii="Cambria Math" w:hAnsi="Cambria Math"/>
+                <w:i/>
+              </w:rPr>
+            </m:ctrlPr>
+          </m:sSubPr>
+          <m:e>
+            <m:r>
+              <w:rPr>
+                <w:rFonts w:ascii="Cambria Math" w:hAnsi="Cambria Math"/>
+              </w:rPr>
+              <m:t>V</m:t>
+            </m:r>
+          </m:e>
+          <m:sub>
+            <m:r>
+              <w:rPr>
+                <w:rFonts w:ascii="Cambria Math" w:hAnsi="Cambria Math"/>
+              </w:rPr>
+              <m:t>19</m:t>
+            </m:r>
+          </m:sub>
+        </m:sSub>
+      </m:oMath>
+      <w:r>
+        <w:t>) = “</w:t>
+      </w:r>
+      <w:r>
+        <w:t>engines</w:t>
+      </w:r>
+      <w:r>
+        <w:t>”</w:t>
+      </w:r>
+    </w:p>
+    <w:p>
+      <w:pPr>
+        <w:tabs>
+          <w:tab w:val="left" w:pos="2210"/>
+        </w:tabs>
+        <w:spacing w:after="0" w:line="240" w:lineRule="auto"/>
+      </w:pPr>
+      <w:r>
+        <w:t>text(</w:t>
+      </w:r>
+      <m:oMath>
+        <m:sSub>
+          <m:sSubPr>
+            <m:ctrlPr>
+              <w:rPr>
+                <w:rFonts w:ascii="Cambria Math" w:hAnsi="Cambria Math"/>
+                <w:i/>
+              </w:rPr>
+            </m:ctrlPr>
+          </m:sSubPr>
+          <m:e>
+            <m:r>
+              <w:rPr>
+                <w:rFonts w:ascii="Cambria Math" w:hAnsi="Cambria Math"/>
+              </w:rPr>
+              <m:t>V</m:t>
+            </m:r>
+          </m:e>
+          <m:sub>
+            <m:r>
+              <w:rPr>
+                <w:rFonts w:ascii="Cambria Math" w:hAnsi="Cambria Math"/>
+              </w:rPr>
+              <m:t>20</m:t>
+            </m:r>
+          </m:sub>
+        </m:sSub>
+      </m:oMath>
+      <w:r>
+        <w:t>) = “their”</w:t>
+      </w:r>
+    </w:p>
+    <w:p>
+      <w:pPr>
+        <w:tabs>
+          <w:tab w:val="left" w:pos="2210"/>
+        </w:tabs>
+        <w:spacing w:after="0" w:line="240" w:lineRule="auto"/>
+      </w:pPr>
+    </w:p>
+    <w:p>
+      <w:pPr>
+        <w:tabs>
+          <w:tab w:val="left" w:pos="2210"/>
+        </w:tabs>
+        <w:spacing w:after="0" w:line="240" w:lineRule="auto"/>
+      </w:pPr>
+      <w:r>
+        <w:t xml:space="preserve">        _____________________</w:t>
+      </w:r>
+    </w:p>
+    <w:p>
+      <w:pPr>
+        <w:tabs>
+          <w:tab w:val="left" w:pos="2210"/>
+        </w:tabs>
+        <w:spacing w:after="0" w:line="240" w:lineRule="auto"/>
+      </w:pPr>
+      <w:r>
+        <w:t xml:space="preserve">      |</w:t>
+      </w:r>
+      <w:r>
+        <w:t xml:space="preserve">                                              |                                  </w:t>
+      </w:r>
+    </w:p>
+    <w:p>
+      <w:pPr>
+        <w:tabs>
+          <w:tab w:val="left" w:pos="2210"/>
+        </w:tabs>
+        <w:spacing w:after="0" w:line="240" w:lineRule="auto"/>
+      </w:pPr>
+      <w:r>
+        <w:t xml:space="preserve">     </w:t>
+      </w:r>
+      <m:oMath>
+        <m:sSub>
+          <m:sSubPr>
+            <m:ctrlPr>
+              <w:rPr>
+                <w:rFonts w:ascii="Cambria Math" w:hAnsi="Cambria Math"/>
+                <w:i/>
+              </w:rPr>
+            </m:ctrlPr>
+          </m:sSubPr>
+          <m:e>
+            <m:r>
+              <w:rPr>
+                <w:rFonts w:ascii="Cambria Math" w:hAnsi="Cambria Math"/>
+              </w:rPr>
+              <m:t>V</m:t>
+            </m:r>
+          </m:e>
+          <m:sub>
+            <m:r>
+              <w:rPr>
+                <w:rFonts w:ascii="Cambria Math" w:hAnsi="Cambria Math"/>
+              </w:rPr>
+              <m:t>31</m:t>
+            </m:r>
+          </m:sub>
+        </m:sSub>
+      </m:oMath>
+      <w:r>
+        <w:t>____</w:t>
+      </w:r>
+      <m:oMath>
+        <m:sSub>
+          <m:sSubPr>
+            <m:ctrlPr>
+              <w:rPr>
+                <w:rFonts w:ascii="Cambria Math" w:hAnsi="Cambria Math"/>
+                <w:i/>
+              </w:rPr>
+            </m:ctrlPr>
+          </m:sSubPr>
+          <m:e>
+            <m:r>
+              <w:rPr>
+                <w:rFonts w:ascii="Cambria Math" w:hAnsi="Cambria Math"/>
+              </w:rPr>
+              <m:t>V</m:t>
+            </m:r>
+          </m:e>
+          <m:sub>
+            <m:r>
+              <w:rPr>
+                <w:rFonts w:ascii="Cambria Math" w:hAnsi="Cambria Math"/>
+              </w:rPr>
+              <m:t>3</m:t>
+            </m:r>
+            <m:r>
+              <w:rPr>
+                <w:rFonts w:ascii="Cambria Math" w:hAnsi="Cambria Math"/>
+              </w:rPr>
+              <m:t>2</m:t>
+            </m:r>
+          </m:sub>
+        </m:sSub>
+      </m:oMath>
+      <w:r>
+        <w:rPr>
+          <w:rFonts w:eastAsiaTheme="minorEastAsia"/>
+        </w:rPr>
+        <w:t xml:space="preserve">                            </w:t>
+      </w:r>
+      <m:oMath>
+        <m:sSub>
+          <m:sSubPr>
+            <m:ctrlPr>
+              <w:rPr>
+                <w:rFonts w:ascii="Cambria Math" w:eastAsiaTheme="minorEastAsia" w:hAnsi="Cambria Math"/>
+                <w:i/>
+              </w:rPr>
+            </m:ctrlPr>
+          </m:sSubPr>
+          <m:e>
+            <m:r>
+              <w:rPr>
+                <w:rFonts w:ascii="Cambria Math" w:eastAsiaTheme="minorEastAsia" w:hAnsi="Cambria Math"/>
+              </w:rPr>
+              <m:t>V</m:t>
+            </m:r>
+          </m:e>
+          <m:sub>
+            <m:r>
+              <w:rPr>
+                <w:rFonts w:ascii="Cambria Math" w:eastAsiaTheme="minorEastAsia" w:hAnsi="Cambria Math"/>
+              </w:rPr>
+              <m:t>3</m:t>
+            </m:r>
+            <m:r>
+              <w:rPr>
+                <w:rFonts w:ascii="Cambria Math" w:eastAsiaTheme="minorEastAsia" w:hAnsi="Cambria Math"/>
+              </w:rPr>
+              <m:t>7</m:t>
+            </m:r>
+          </m:sub>
+        </m:sSub>
+      </m:oMath>
+      <w:r>
+        <w:rPr>
+          <w:rFonts w:eastAsiaTheme="minorEastAsia"/>
+        </w:rPr>
+        <w:t xml:space="preserve"> ___                       </w:t>
+      </w:r>
+    </w:p>
+    <w:p>
+      <w:pPr>
+        <w:tabs>
+          <w:tab w:val="left" w:pos="2210"/>
+        </w:tabs>
+        <w:spacing w:after="0" w:line="240" w:lineRule="auto"/>
+      </w:pPr>
+      <w:r>
+        <w:t xml:space="preserve">    /   \              \                          /      \       \                   </w:t>
+      </w:r>
+    </w:p>
+    <w:p>
+      <w:pPr>
+        <w:tabs>
+          <w:tab w:val="left" w:pos="2210"/>
+        </w:tabs>
+        <w:spacing w:after="0" w:line="240" w:lineRule="auto"/>
+      </w:pPr>
+      <w:r>
+        <w:t xml:space="preserve">  </w:t>
+      </w:r>
+      <m:oMath>
+        <m:sSub>
+          <m:sSubPr>
+            <m:ctrlPr>
+              <w:rPr>
+                <w:rFonts w:ascii="Cambria Math" w:hAnsi="Cambria Math"/>
+                <w:i/>
+              </w:rPr>
+            </m:ctrlPr>
+          </m:sSubPr>
+          <m:e>
+            <m:r>
+              <w:rPr>
+                <w:rFonts w:ascii="Cambria Math" w:hAnsi="Cambria Math"/>
+              </w:rPr>
+              <m:t>V</m:t>
+            </m:r>
+          </m:e>
+          <m:sub>
+            <m:r>
+              <w:rPr>
+                <w:rFonts w:ascii="Cambria Math" w:hAnsi="Cambria Math"/>
+              </w:rPr>
+              <m:t>29</m:t>
+            </m:r>
+          </m:sub>
+        </m:sSub>
+      </m:oMath>
+      <w:r>
+        <w:t xml:space="preserve">  </w:t>
+      </w:r>
+      <m:oMath>
+        <m:sSub>
+          <m:sSubPr>
+            <m:ctrlPr>
+              <w:rPr>
+                <w:rFonts w:ascii="Cambria Math" w:hAnsi="Cambria Math"/>
+                <w:i/>
+              </w:rPr>
+            </m:ctrlPr>
+          </m:sSubPr>
+          <m:e>
+            <m:r>
+              <w:rPr>
+                <w:rFonts w:ascii="Cambria Math" w:hAnsi="Cambria Math"/>
+              </w:rPr>
+              <m:t>V</m:t>
+            </m:r>
+          </m:e>
+          <m:sub>
+            <m:r>
+              <w:rPr>
+                <w:rFonts w:ascii="Cambria Math" w:hAnsi="Cambria Math"/>
+              </w:rPr>
+              <m:t>30</m:t>
+            </m:r>
+          </m:sub>
+        </m:sSub>
+      </m:oMath>
+      <w:r>
+        <w:t xml:space="preserve">        / \                     </w:t>
+      </w:r>
+      <m:oMath>
+        <m:sSub>
+          <m:sSubPr>
+            <m:ctrlPr>
+              <w:rPr>
+                <w:rFonts w:ascii="Cambria Math" w:hAnsi="Cambria Math"/>
+                <w:i/>
+              </w:rPr>
+            </m:ctrlPr>
+          </m:sSubPr>
+          <m:e>
+            <m:r>
+              <w:rPr>
+                <w:rFonts w:ascii="Cambria Math" w:hAnsi="Cambria Math"/>
+              </w:rPr>
+              <m:t>V</m:t>
+            </m:r>
+          </m:e>
+          <m:sub>
+            <m:r>
+              <w:rPr>
+                <w:rFonts w:ascii="Cambria Math" w:hAnsi="Cambria Math"/>
+              </w:rPr>
+              <m:t>3</m:t>
+            </m:r>
+            <m:r>
+              <w:rPr>
+                <w:rFonts w:ascii="Cambria Math" w:hAnsi="Cambria Math"/>
+              </w:rPr>
+              <m:t>5</m:t>
+            </m:r>
+          </m:sub>
+        </m:sSub>
+      </m:oMath>
+      <w:r>
+        <w:t xml:space="preserve">      </w:t>
+      </w:r>
+      <m:oMath>
+        <m:sSub>
+          <m:sSubPr>
+            <m:ctrlPr>
+              <w:rPr>
+                <w:rFonts w:ascii="Cambria Math" w:hAnsi="Cambria Math"/>
+                <w:i/>
+              </w:rPr>
+            </m:ctrlPr>
+          </m:sSubPr>
+          <m:e>
+            <m:r>
+              <w:rPr>
+                <w:rFonts w:ascii="Cambria Math" w:hAnsi="Cambria Math"/>
+              </w:rPr>
+              <m:t>V</m:t>
+            </m:r>
+          </m:e>
+          <m:sub>
+            <m:r>
+              <w:rPr>
+                <w:rFonts w:ascii="Cambria Math" w:hAnsi="Cambria Math"/>
+              </w:rPr>
+              <m:t>3</m:t>
+            </m:r>
+            <m:r>
+              <w:rPr>
+                <w:rFonts w:ascii="Cambria Math" w:hAnsi="Cambria Math"/>
+              </w:rPr>
+              <m:t>6</m:t>
+            </m:r>
+          </m:sub>
+        </m:sSub>
+      </m:oMath>
+      <w:r>
+        <w:t xml:space="preserve">    </w:t>
+      </w:r>
+      <m:oMath>
+        <m:sSub>
+          <m:sSubPr>
+            <m:ctrlPr>
+              <w:rPr>
+                <w:rFonts w:ascii="Cambria Math" w:hAnsi="Cambria Math"/>
+                <w:i/>
+              </w:rPr>
+            </m:ctrlPr>
+          </m:sSubPr>
+          <m:e>
+            <m:r>
+              <w:rPr>
+                <w:rFonts w:ascii="Cambria Math" w:hAnsi="Cambria Math"/>
+              </w:rPr>
+              <m:t>V</m:t>
+            </m:r>
+          </m:e>
+          <m:sub>
+            <m:r>
+              <w:rPr>
+                <w:rFonts w:ascii="Cambria Math" w:hAnsi="Cambria Math"/>
+              </w:rPr>
+              <m:t>3</m:t>
+            </m:r>
+            <m:r>
+              <w:rPr>
+                <w:rFonts w:ascii="Cambria Math" w:hAnsi="Cambria Math"/>
+              </w:rPr>
+              <m:t>8</m:t>
+            </m:r>
+          </m:sub>
+        </m:sSub>
+      </m:oMath>
+      <w:r>
+        <w:t xml:space="preserve">          </w:t>
+      </w:r>
+    </w:p>
+    <w:p>
+      <w:pPr>
+        <w:tabs>
+          <w:tab w:val="left" w:pos="2210"/>
+        </w:tabs>
+        <w:spacing w:after="0" w:line="240" w:lineRule="auto"/>
+      </w:pPr>
+      <w:r>
+        <w:t xml:space="preserve">                  </w:t>
+      </w:r>
+      <m:oMath>
+        <m:sSub>
+          <m:sSubPr>
+            <m:ctrlPr>
+              <w:rPr>
+                <w:rFonts w:ascii="Cambria Math" w:hAnsi="Cambria Math"/>
+                <w:i/>
+              </w:rPr>
+            </m:ctrlPr>
+          </m:sSubPr>
+          <m:e>
+            <m:r>
+              <w:rPr>
+                <w:rFonts w:ascii="Cambria Math" w:hAnsi="Cambria Math"/>
+              </w:rPr>
+              <m:t>V</m:t>
+            </m:r>
+          </m:e>
+          <m:sub>
+            <m:r>
+              <w:rPr>
+                <w:rFonts w:ascii="Cambria Math" w:hAnsi="Cambria Math"/>
+              </w:rPr>
+              <m:t>3</m:t>
+            </m:r>
+            <m:r>
+              <w:rPr>
+                <w:rFonts w:ascii="Cambria Math" w:hAnsi="Cambria Math"/>
+              </w:rPr>
+              <m:t>3</m:t>
+            </m:r>
+          </m:sub>
+        </m:sSub>
+      </m:oMath>
+      <w:r>
+        <w:t xml:space="preserve">   </w:t>
+      </w:r>
+      <m:oMath>
+        <m:sSub>
+          <m:sSubPr>
+            <m:ctrlPr>
+              <w:rPr>
+                <w:rFonts w:ascii="Cambria Math" w:hAnsi="Cambria Math"/>
+                <w:i/>
+              </w:rPr>
+            </m:ctrlPr>
+          </m:sSubPr>
+          <m:e>
+            <m:r>
+              <w:rPr>
+                <w:rFonts w:ascii="Cambria Math" w:hAnsi="Cambria Math"/>
+              </w:rPr>
+              <m:t>V</m:t>
+            </m:r>
+          </m:e>
+          <m:sub>
+            <m:r>
+              <w:rPr>
+                <w:rFonts w:ascii="Cambria Math" w:hAnsi="Cambria Math"/>
+              </w:rPr>
+              <m:t>3</m:t>
+            </m:r>
+            <m:r>
+              <w:rPr>
+                <w:rFonts w:ascii="Cambria Math" w:hAnsi="Cambria Math"/>
+              </w:rPr>
+              <m:t>4</m:t>
+            </m:r>
+          </m:sub>
+        </m:sSub>
+      </m:oMath>
+    </w:p>
+    <w:p>
+      <w:pPr>
+        <w:tabs>
+          <w:tab w:val="left" w:pos="2210"/>
+        </w:tabs>
+        <w:spacing w:after="0" w:line="240" w:lineRule="auto"/>
+      </w:pPr>
+    </w:p>
+    <w:p>
+      <w:pPr>
+        <w:tabs>
+          <w:tab w:val="left" w:pos="2210"/>
+        </w:tabs>
+        <w:spacing w:after="0" w:line="240" w:lineRule="auto"/>
+      </w:pPr>
+      <w:r>
+        <w:t>text(</w:t>
+      </w:r>
+      <m:oMath>
+        <m:sSub>
+          <m:sSubPr>
+            <m:ctrlPr>
+              <w:rPr>
+                <w:rFonts w:ascii="Cambria Math" w:hAnsi="Cambria Math"/>
+                <w:i/>
+              </w:rPr>
+            </m:ctrlPr>
+          </m:sSubPr>
+          <m:e>
+            <m:r>
+              <w:rPr>
+                <w:rFonts w:ascii="Cambria Math" w:hAnsi="Cambria Math"/>
+              </w:rPr>
+              <m:t>V</m:t>
+            </m:r>
+          </m:e>
+          <m:sub>
+            <m:r>
+              <w:rPr>
+                <w:rFonts w:ascii="Cambria Math" w:hAnsi="Cambria Math"/>
+              </w:rPr>
+              <m:t>29</m:t>
+            </m:r>
+          </m:sub>
+        </m:sSub>
+      </m:oMath>
+      <w:r>
+        <w:t>) = “</w:t>
+      </w:r>
+      <w:r>
+        <w:t>People</w:t>
+      </w:r>
+      <w:r>
+        <w:t>”                            text(</w:t>
+      </w:r>
+      <m:oMath>
+        <m:sSub>
+          <m:sSubPr>
+            <m:ctrlPr>
+              <w:rPr>
+                <w:rFonts w:ascii="Cambria Math" w:hAnsi="Cambria Math"/>
+                <w:i/>
+              </w:rPr>
+            </m:ctrlPr>
+          </m:sSubPr>
+          <m:e>
+            <m:r>
+              <w:rPr>
+                <w:rFonts w:ascii="Cambria Math" w:hAnsi="Cambria Math"/>
+              </w:rPr>
+              <m:t>V</m:t>
+            </m:r>
+          </m:e>
+          <m:sub>
+            <m:r>
+              <w:rPr>
+                <w:rFonts w:ascii="Cambria Math" w:hAnsi="Cambria Math"/>
+              </w:rPr>
+              <m:t>35</m:t>
+            </m:r>
+          </m:sub>
+        </m:sSub>
+      </m:oMath>
+      <w:r>
+        <w:t>) = “</w:t>
+      </w:r>
+      <w:r>
+        <w:t>Snakes</w:t>
+      </w:r>
+      <w:r>
+        <w:t xml:space="preserve">”   </w:t>
+      </w:r>
+    </w:p>
+    <w:p>
+      <w:pPr>
+        <w:tabs>
+          <w:tab w:val="left" w:pos="2210"/>
+        </w:tabs>
+        <w:spacing w:after="0" w:line="240" w:lineRule="auto"/>
+      </w:pPr>
+      <w:r>
+        <w:t>text(</w:t>
+      </w:r>
+      <m:oMath>
+        <m:sSub>
+          <m:sSubPr>
+            <m:ctrlPr>
+              <w:rPr>
+                <w:rFonts w:ascii="Cambria Math" w:hAnsi="Cambria Math"/>
+                <w:i/>
+              </w:rPr>
+            </m:ctrlPr>
+          </m:sSubPr>
+          <m:e>
+            <m:r>
+              <w:rPr>
+                <w:rFonts w:ascii="Cambria Math" w:hAnsi="Cambria Math"/>
+              </w:rPr>
+              <m:t>V</m:t>
+            </m:r>
+          </m:e>
+          <m:sub>
+            <m:r>
+              <w:rPr>
+                <w:rFonts w:ascii="Cambria Math" w:hAnsi="Cambria Math"/>
+              </w:rPr>
+              <m:t>30</m:t>
+            </m:r>
+          </m:sub>
+        </m:sSub>
+      </m:oMath>
+      <w:r>
+        <w:t>) = “can”                                  text(</w:t>
+      </w:r>
+      <m:oMath>
+        <m:sSub>
+          <m:sSubPr>
+            <m:ctrlPr>
+              <w:rPr>
+                <w:rFonts w:ascii="Cambria Math" w:hAnsi="Cambria Math"/>
+                <w:i/>
+              </w:rPr>
+            </m:ctrlPr>
+          </m:sSubPr>
+          <m:e>
+            <m:r>
+              <w:rPr>
+                <w:rFonts w:ascii="Cambria Math" w:hAnsi="Cambria Math"/>
+              </w:rPr>
+              <m:t>V</m:t>
+            </m:r>
+          </m:e>
+          <m:sub>
+            <m:r>
+              <w:rPr>
+                <w:rFonts w:ascii="Cambria Math" w:hAnsi="Cambria Math"/>
+              </w:rPr>
+              <m:t>36</m:t>
+            </m:r>
+          </m:sub>
+        </m:sSub>
+      </m:oMath>
+      <w:r>
+        <w:t xml:space="preserve">) = “don’t”   </w:t>
+      </w:r>
+    </w:p>
+    <w:p>
+      <w:pPr>
+        <w:tabs>
+          <w:tab w:val="left" w:pos="2210"/>
+        </w:tabs>
+        <w:spacing w:after="0" w:line="240" w:lineRule="auto"/>
+      </w:pPr>
+      <w:r>
+        <w:t>t</w:t>
+      </w:r>
+      <w:r>
+        <w:t>ext(</w:t>
+      </w:r>
+      <m:oMath>
+        <m:sSub>
+          <m:sSubPr>
+            <m:ctrlPr>
+              <w:rPr>
+                <w:rFonts w:ascii="Cambria Math" w:hAnsi="Cambria Math"/>
+                <w:i/>
+              </w:rPr>
+            </m:ctrlPr>
+          </m:sSubPr>
+          <m:e>
+            <m:r>
+              <w:rPr>
+                <w:rFonts w:ascii="Cambria Math" w:hAnsi="Cambria Math"/>
+              </w:rPr>
+              <m:t>V</m:t>
+            </m:r>
+          </m:e>
+          <m:sub>
+            <m:r>
+              <w:rPr>
+                <w:rFonts w:ascii="Cambria Math" w:hAnsi="Cambria Math"/>
+              </w:rPr>
+              <m:t>31</m:t>
+            </m:r>
+          </m:sub>
+        </m:sSub>
+      </m:oMath>
+      <w:r>
+        <w:t>) = “</w:t>
+      </w:r>
+      <w:r>
+        <w:t>walk</w:t>
+      </w:r>
+      <w:r>
+        <w:t>”                                text(</w:t>
+      </w:r>
+      <m:oMath>
+        <m:sSub>
+          <m:sSubPr>
+            <m:ctrlPr>
+              <w:rPr>
+                <w:rFonts w:ascii="Cambria Math" w:hAnsi="Cambria Math"/>
+                <w:i/>
+              </w:rPr>
+            </m:ctrlPr>
+          </m:sSubPr>
+          <m:e>
+            <m:r>
+              <w:rPr>
+                <w:rFonts w:ascii="Cambria Math" w:hAnsi="Cambria Math"/>
+              </w:rPr>
+              <m:t>V</m:t>
+            </m:r>
+          </m:e>
+          <m:sub>
+            <m:r>
+              <w:rPr>
+                <w:rFonts w:ascii="Cambria Math" w:hAnsi="Cambria Math"/>
+              </w:rPr>
+              <m:t>37</m:t>
+            </m:r>
+          </m:sub>
+        </m:sSub>
+      </m:oMath>
+      <w:r>
+        <w:t xml:space="preserve">) = “have”    </w:t>
+      </w:r>
+    </w:p>
+    <w:p>
+      <w:pPr>
+        <w:tabs>
+          <w:tab w:val="left" w:pos="2210"/>
+        </w:tabs>
+        <w:spacing w:after="0" w:line="240" w:lineRule="auto"/>
+      </w:pPr>
+      <w:r>
+        <w:t>text(</w:t>
+      </w:r>
+      <m:oMath>
+        <m:sSub>
+          <m:sSubPr>
+            <m:ctrlPr>
+              <w:rPr>
+                <w:rFonts w:ascii="Cambria Math" w:hAnsi="Cambria Math"/>
+                <w:i/>
+              </w:rPr>
+            </m:ctrlPr>
+          </m:sSubPr>
+          <m:e>
+            <m:r>
+              <w:rPr>
+                <w:rFonts w:ascii="Cambria Math" w:hAnsi="Cambria Math"/>
+              </w:rPr>
+              <m:t>V</m:t>
+            </m:r>
+          </m:e>
+          <m:sub>
+            <m:r>
+              <w:rPr>
+                <w:rFonts w:ascii="Cambria Math" w:hAnsi="Cambria Math"/>
+              </w:rPr>
+              <m:t>32</m:t>
+            </m:r>
+          </m:sub>
+        </m:sSub>
+      </m:oMath>
+      <w:r>
+        <w:t>) = “using”                               text(</w:t>
+      </w:r>
+      <m:oMath>
+        <m:sSub>
+          <m:sSubPr>
+            <m:ctrlPr>
+              <w:rPr>
+                <w:rFonts w:ascii="Cambria Math" w:hAnsi="Cambria Math"/>
+                <w:i/>
+              </w:rPr>
+            </m:ctrlPr>
+          </m:sSubPr>
+          <m:e>
+            <m:r>
+              <w:rPr>
+                <w:rFonts w:ascii="Cambria Math" w:hAnsi="Cambria Math"/>
+              </w:rPr>
+              <m:t>V</m:t>
+            </m:r>
+          </m:e>
+          <m:sub>
+            <m:r>
+              <w:rPr>
+                <w:rFonts w:ascii="Cambria Math" w:hAnsi="Cambria Math"/>
+              </w:rPr>
+              <m:t>38</m:t>
+            </m:r>
+          </m:sub>
+        </m:sSub>
+      </m:oMath>
+      <w:r>
+        <w:t>) = “</w:t>
+      </w:r>
+      <w:r>
+        <w:t>legs</w:t>
+      </w:r>
+      <w:r>
+        <w:t xml:space="preserve">”   </w:t>
+      </w:r>
+    </w:p>
+    <w:p>
+      <w:pPr>
+        <w:tabs>
+          <w:tab w:val="left" w:pos="2210"/>
+        </w:tabs>
+        <w:spacing w:after="0" w:line="240" w:lineRule="auto"/>
+      </w:pPr>
+      <w:r>
+        <w:t>text(</w:t>
+      </w:r>
+      <m:oMath>
+        <m:sSub>
+          <m:sSubPr>
+            <m:ctrlPr>
+              <w:rPr>
+                <w:rFonts w:ascii="Cambria Math" w:hAnsi="Cambria Math"/>
+                <w:i/>
+              </w:rPr>
+            </m:ctrlPr>
+          </m:sSubPr>
+          <m:e>
+            <m:r>
+              <w:rPr>
+                <w:rFonts w:ascii="Cambria Math" w:hAnsi="Cambria Math"/>
+              </w:rPr>
+              <m:t>V</m:t>
+            </m:r>
+          </m:e>
+          <m:sub>
+            <m:r>
+              <w:rPr>
+                <w:rFonts w:ascii="Cambria Math" w:hAnsi="Cambria Math"/>
+              </w:rPr>
+              <m:t>33</m:t>
+            </m:r>
+          </m:sub>
+        </m:sSub>
+      </m:oMath>
+      <w:r>
+        <w:t>) = “</w:t>
+      </w:r>
+      <w:r>
+        <w:t>legs</w:t>
+      </w:r>
+      <w:r>
+        <w:t>”</w:t>
+      </w:r>
+    </w:p>
+    <w:p>
+      <w:pPr>
+        <w:tabs>
+          <w:tab w:val="left" w:pos="2210"/>
+        </w:tabs>
+        <w:spacing w:after="0" w:line="240" w:lineRule="auto"/>
+      </w:pPr>
+      <w:r>
+        <w:t>text(</w:t>
+      </w:r>
+      <m:oMath>
+        <m:sSub>
+          <m:sSubPr>
+            <m:ctrlPr>
+              <w:rPr>
+                <w:rFonts w:ascii="Cambria Math" w:hAnsi="Cambria Math"/>
+                <w:i/>
+              </w:rPr>
+            </m:ctrlPr>
+          </m:sSubPr>
+          <m:e>
+            <m:r>
+              <w:rPr>
+                <w:rFonts w:ascii="Cambria Math" w:hAnsi="Cambria Math"/>
+              </w:rPr>
+              <m:t>V</m:t>
+            </m:r>
+          </m:e>
+          <m:sub>
+            <m:r>
+              <w:rPr>
+                <w:rFonts w:ascii="Cambria Math" w:hAnsi="Cambria Math"/>
+              </w:rPr>
+              <m:t>34</m:t>
+            </m:r>
+          </m:sub>
+        </m:sSub>
+      </m:oMath>
+      <w:r>
+        <w:t>) = “their”</w:t>
+      </w:r>
     </w:p>
     <w:p>
       <w:pPr>
@@ -18741,13 +20309,8 @@
     </w:p>
     <w:p>
       <w:r>
-        <w:t xml:space="preserve">Multi step process for building and refining a </w:t>
-      </w:r>
-      <w:proofErr w:type="gramStart"/>
-      <w:r>
-        <w:t>hypothesis</w:t>
-      </w:r>
-      <w:proofErr w:type="gramEnd"/>
+        <w:t>Multi step process for building and refining a hypothesis</w:t>
+      </w:r>
     </w:p>
     <w:p>
       <w:r>
@@ -18762,13 +20325,8 @@
       <w:r>
         <w:t xml:space="preserve">used for making an inference, </w:t>
       </w:r>
-      <w:proofErr w:type="gramStart"/>
-      <w:r>
-        <w:t>ranked</w:t>
-      </w:r>
-      <w:proofErr w:type="gramEnd"/>
-      <w:r>
-        <w:t xml:space="preserve"> and stored for a</w:t>
+      <w:r>
+        <w:t>ranked and stored for a</w:t>
       </w:r>
       <w:r>
         <w:t xml:space="preserve"> future use.</w:t>
@@ -18869,6 +20427,7 @@
         <w:spacing w:after="0" w:line="240" w:lineRule="auto"/>
       </w:pPr>
       <w:r>
+        <w:lastRenderedPageBreak/>
         <w:t>Executed thought becomes a fact.</w:t>
       </w:r>
     </w:p>
@@ -18882,13 +20441,8 @@
         <w:pStyle w:val="Heading3"/>
       </w:pPr>
       <w:r>
-        <w:t xml:space="preserve">Generative-Adversarial model for thought </w:t>
-      </w:r>
-      <w:proofErr w:type="gramStart"/>
-      <w:r>
-        <w:t>execution</w:t>
-      </w:r>
-      <w:proofErr w:type="gramEnd"/>
+        <w:t>Generative-Adversarial model for thought execution</w:t>
+      </w:r>
     </w:p>
     <w:p>
       <w:pPr>
@@ -18948,15 +20502,7 @@
         <w:t>is</w:t>
       </w:r>
       <w:r>
-        <w:t xml:space="preserve"> </w:t>
-      </w:r>
-      <w:proofErr w:type="gramStart"/>
-      <w:r>
-        <w:t>purpose</w:t>
-      </w:r>
-      <w:proofErr w:type="gramEnd"/>
-      <w:r>
-        <w:t xml:space="preserve"> the adversarial circuit compiles a ranking of </w:t>
+        <w:t xml:space="preserve"> purpose the adversarial circuit compiles a ranking of </w:t>
       </w:r>
       <w:r>
         <w:t>facts</w:t>
@@ -19014,11 +20560,9 @@
       <w:r>
         <w:t xml:space="preserve">Parses a sequence of new </w:t>
       </w:r>
-      <w:proofErr w:type="gramStart"/>
       <w:r>
         <w:t>statements</w:t>
       </w:r>
-      <w:proofErr w:type="gramEnd"/>
     </w:p>
     <w:p>
       <w:pPr>
@@ -19036,13 +20580,8 @@
         <w:t xml:space="preserve">recursively </w:t>
       </w:r>
       <w:r>
-        <w:t xml:space="preserve">which results into the generation of new sequence of </w:t>
-      </w:r>
-      <w:proofErr w:type="gramStart"/>
-      <w:r>
-        <w:t>thoughts</w:t>
-      </w:r>
-      <w:proofErr w:type="gramEnd"/>
+        <w:t>which results into the generation of new sequence of thoughts</w:t>
+      </w:r>
       <w:r>
         <w:t xml:space="preserve"> </w:t>
       </w:r>
@@ -19085,15 +20624,7 @@
         <w:t xml:space="preserve"> occurs </w:t>
       </w:r>
       <w:r>
-        <w:t xml:space="preserve">when </w:t>
-      </w:r>
-      <w:proofErr w:type="gramStart"/>
-      <w:r>
-        <w:t>all of</w:t>
-      </w:r>
-      <w:proofErr w:type="gramEnd"/>
-      <w:r>
-        <w:t xml:space="preserve"> the following conditions are met:</w:t>
+        <w:t>when all of the following conditions are met:</w:t>
       </w:r>
     </w:p>
     <w:p>
@@ -19106,15 +20637,7 @@
         <w:spacing w:after="0" w:line="240" w:lineRule="auto"/>
       </w:pPr>
       <w:r>
-        <w:t xml:space="preserve">has been inferred or parsed from a </w:t>
-      </w:r>
-      <w:proofErr w:type="gramStart"/>
-      <w:r>
-        <w:t>source</w:t>
-      </w:r>
-      <w:proofErr w:type="gramEnd"/>
-      <w:r>
-        <w:t xml:space="preserve"> </w:t>
+        <w:t xml:space="preserve">has been inferred or parsed from a source </w:t>
       </w:r>
     </w:p>
     <w:p>
@@ -20560,7 +22083,7 @@
   <w:style w:type="paragraph" w:default="1" w:styleId="Normal">
     <w:name w:val="Normal"/>
     <w:qFormat/>
-    <w:rsid w:val="00073EA6"/>
+    <w:rsid w:val="006A6DFF"/>
   </w:style>
   <w:style w:type="paragraph" w:styleId="Heading1">
     <w:name w:val="heading 1"/>

--- a/InferenceAndExecution.docx
+++ b/InferenceAndExecution.docx
@@ -101,8 +101,13 @@
         <w:spacing w:after="0" w:line="240" w:lineRule="auto"/>
       </w:pPr>
       <w:r>
-        <w:t>Rule for calculation of the semantic signature of a compound thought particle</w:t>
-      </w:r>
+        <w:t xml:space="preserve">Rule for calculation of the semantic signature of a compound thought </w:t>
+      </w:r>
+      <w:proofErr w:type="gramStart"/>
+      <w:r>
+        <w:t>particle</w:t>
+      </w:r>
+      <w:proofErr w:type="gramEnd"/>
     </w:p>
     <w:p>
       <w:pPr>
@@ -785,8 +790,13 @@
         </m:r>
       </m:oMath>
       <w:r>
-        <w:t xml:space="preserve"> matrix</w:t>
-      </w:r>
+        <w:t xml:space="preserve"> </w:t>
+      </w:r>
+      <w:proofErr w:type="gramStart"/>
+      <w:r>
+        <w:t>matrix</w:t>
+      </w:r>
+      <w:proofErr w:type="gramEnd"/>
     </w:p>
     <w:p>
       <w:pPr>
@@ -1350,7 +1360,15 @@
         <w:t xml:space="preserve"> </w:t>
       </w:r>
       <w:r>
-        <w:t>Recall that the property type, name and value are encoded as binary blobs and are stored as binary arrays within the corresponding signature matrix column.</w:t>
+        <w:t xml:space="preserve">Recall that the property type, </w:t>
+      </w:r>
+      <w:proofErr w:type="gramStart"/>
+      <w:r>
+        <w:t>name</w:t>
+      </w:r>
+      <w:proofErr w:type="gramEnd"/>
+      <w:r>
+        <w:t xml:space="preserve"> and value are encoded as binary blobs and are stored as binary arrays within the corresponding signature matrix column.</w:t>
       </w:r>
     </w:p>
     <w:p>
@@ -2143,8 +2161,16 @@
         <w:rPr>
           <w:rFonts w:eastAsiaTheme="minorEastAsia"/>
         </w:rPr>
-        <w:t xml:space="preserve"> are given with</w:t>
-      </w:r>
+        <w:t xml:space="preserve"> are given </w:t>
+      </w:r>
+      <w:proofErr w:type="gramStart"/>
+      <w:r>
+        <w:rPr>
+          <w:rFonts w:eastAsiaTheme="minorEastAsia"/>
+        </w:rPr>
+        <w:t>with</w:t>
+      </w:r>
+      <w:proofErr w:type="gramEnd"/>
     </w:p>
     <w:p>
       <w:pPr>
@@ -4385,7 +4411,21 @@
         <w:rPr>
           <w:rFonts w:eastAsiaTheme="minorEastAsia"/>
         </w:rPr>
-        <w:t xml:space="preserve"> – i.e. the bit which is on the </w:t>
+        <w:t xml:space="preserve"> – </w:t>
+      </w:r>
+      <w:proofErr w:type="gramStart"/>
+      <w:r>
+        <w:rPr>
+          <w:rFonts w:eastAsiaTheme="minorEastAsia"/>
+        </w:rPr>
+        <w:t>i.e.</w:t>
+      </w:r>
+      <w:proofErr w:type="gramEnd"/>
+      <w:r>
+        <w:rPr>
+          <w:rFonts w:eastAsiaTheme="minorEastAsia"/>
+        </w:rPr>
+        <w:t xml:space="preserve"> the bit which is on the </w:t>
       </w:r>
       <m:oMath>
         <m:r>
@@ -5595,11 +5635,19 @@
           <w:rFonts w:eastAsiaTheme="minorEastAsia"/>
         </w:rPr>
       </w:pPr>
-      <w:r>
-        <w:rPr>
-          <w:rFonts w:eastAsiaTheme="minorEastAsia"/>
-        </w:rPr>
-        <w:t xml:space="preserve">Also in general </w:t>
+      <w:proofErr w:type="gramStart"/>
+      <w:r>
+        <w:rPr>
+          <w:rFonts w:eastAsiaTheme="minorEastAsia"/>
+        </w:rPr>
+        <w:t>Also</w:t>
+      </w:r>
+      <w:proofErr w:type="gramEnd"/>
+      <w:r>
+        <w:rPr>
+          <w:rFonts w:eastAsiaTheme="minorEastAsia"/>
+        </w:rPr>
+        <w:t xml:space="preserve"> in general </w:t>
       </w:r>
       <w:r>
         <w:rPr>
@@ -7513,8 +7561,13 @@
         <w:pStyle w:val="Heading2"/>
       </w:pPr>
       <w:r>
-        <w:t>Note on vectorization of Semantic Signature</w:t>
-      </w:r>
+        <w:t xml:space="preserve">Note on vectorization of Semantic </w:t>
+      </w:r>
+      <w:proofErr w:type="gramStart"/>
+      <w:r>
+        <w:t>Signature</w:t>
+      </w:r>
+      <w:proofErr w:type="gramEnd"/>
     </w:p>
     <w:p>
       <w:pPr>
@@ -8658,7 +8711,21 @@
         <w:rPr>
           <w:rFonts w:eastAsiaTheme="minorEastAsia"/>
         </w:rPr>
-        <w:t xml:space="preserve">The property weight of a property models the semantic significance of this property and varies </w:t>
+        <w:t xml:space="preserve">The property weight of a property models the semantic significance of this property and </w:t>
+      </w:r>
+      <w:proofErr w:type="gramStart"/>
+      <w:r>
+        <w:rPr>
+          <w:rFonts w:eastAsiaTheme="minorEastAsia"/>
+        </w:rPr>
+        <w:t>varies</w:t>
+      </w:r>
+      <w:proofErr w:type="gramEnd"/>
+      <w:r>
+        <w:rPr>
+          <w:rFonts w:eastAsiaTheme="minorEastAsia"/>
+        </w:rPr>
+        <w:t xml:space="preserve"> </w:t>
       </w:r>
     </w:p>
     <w:p>
@@ -10450,7 +10517,21 @@
         <w:rPr>
           <w:rFonts w:eastAsiaTheme="minorEastAsia"/>
         </w:rPr>
-        <w:t xml:space="preserve">Then it becomes obvious how to vectorize a particle signature: it is </w:t>
+        <w:t xml:space="preserve">Then it becomes obvious how to vectorize a particle signature: it </w:t>
+      </w:r>
+      <w:proofErr w:type="gramStart"/>
+      <w:r>
+        <w:rPr>
+          <w:rFonts w:eastAsiaTheme="minorEastAsia"/>
+        </w:rPr>
+        <w:t>is</w:t>
+      </w:r>
+      <w:proofErr w:type="gramEnd"/>
+      <w:r>
+        <w:rPr>
+          <w:rFonts w:eastAsiaTheme="minorEastAsia"/>
+        </w:rPr>
+        <w:t xml:space="preserve"> </w:t>
       </w:r>
     </w:p>
     <w:p>
@@ -12100,7 +12181,21 @@
         <w:rPr>
           <w:rFonts w:eastAsiaTheme="minorEastAsia"/>
         </w:rPr>
-        <w:t xml:space="preserve"> do not have the same semantic meaning ( abbreviated with </w:t>
+        <w:t xml:space="preserve"> do not have the same semantic meaning </w:t>
+      </w:r>
+      <w:proofErr w:type="gramStart"/>
+      <w:r>
+        <w:rPr>
+          <w:rFonts w:eastAsiaTheme="minorEastAsia"/>
+        </w:rPr>
+        <w:t>( abbreviated</w:t>
+      </w:r>
+      <w:proofErr w:type="gramEnd"/>
+      <w:r>
+        <w:rPr>
+          <w:rFonts w:eastAsiaTheme="minorEastAsia"/>
+        </w:rPr>
+        <w:t xml:space="preserve"> with </w:t>
       </w:r>
       <m:oMath>
         <m:sSub>
@@ -12376,8 +12471,13 @@
         <w:pStyle w:val="Heading2"/>
       </w:pPr>
       <w:r>
-        <w:t>Note on Semantic distance between thoughts</w:t>
-      </w:r>
+        <w:t xml:space="preserve">Note on Semantic distance between </w:t>
+      </w:r>
+      <w:proofErr w:type="gramStart"/>
+      <w:r>
+        <w:t>thoughts</w:t>
+      </w:r>
+      <w:proofErr w:type="gramEnd"/>
     </w:p>
     <w:p>
       <w:pPr>
@@ -13912,8 +14012,13 @@
         <w:t xml:space="preserve">topologically </w:t>
       </w:r>
       <w:r>
-        <w:t>equivalent if</w:t>
-      </w:r>
+        <w:t xml:space="preserve">equivalent </w:t>
+      </w:r>
+      <w:proofErr w:type="gramStart"/>
+      <w:r>
+        <w:t>if</w:t>
+      </w:r>
+      <w:proofErr w:type="gramEnd"/>
     </w:p>
     <w:p>
       <w:pPr>
@@ -14265,7 +14370,15 @@
         <w:t xml:space="preserve"> - </w:t>
       </w:r>
       <w:r>
-        <w:t>equivalent if and only if all of the following is true:</w:t>
+        <w:t xml:space="preserve">equivalent if and only if </w:t>
+      </w:r>
+      <w:proofErr w:type="gramStart"/>
+      <w:r>
+        <w:t>all of</w:t>
+      </w:r>
+      <w:proofErr w:type="gramEnd"/>
+      <w:r>
+        <w:t xml:space="preserve"> the following is true:</w:t>
       </w:r>
     </w:p>
     <w:p>
@@ -14300,8 +14413,13 @@
         <w:t xml:space="preserve"> is clo</w:t>
       </w:r>
       <w:r>
-        <w:t>se enough to 1.0</w:t>
-      </w:r>
+        <w:t xml:space="preserve">se enough to </w:t>
+      </w:r>
+      <w:proofErr w:type="gramStart"/>
+      <w:r>
+        <w:t>1.0</w:t>
+      </w:r>
+      <w:proofErr w:type="gramEnd"/>
     </w:p>
     <w:p>
       <w:pPr>
@@ -16169,8 +16287,17 @@
           <w:i/>
           <w:iCs/>
         </w:rPr>
-        <w:t>: I do not know John</w:t>
-      </w:r>
+        <w:t xml:space="preserve">: I do not know </w:t>
+      </w:r>
+      <w:proofErr w:type="gramStart"/>
+      <w:r>
+        <w:rPr>
+          <w:i/>
+          <w:iCs/>
+        </w:rPr>
+        <w:t>John</w:t>
+      </w:r>
+      <w:proofErr w:type="gramEnd"/>
     </w:p>
     <w:p>
       <w:pPr>
@@ -16185,8 +16312,17 @@
           <w:i/>
           <w:iCs/>
         </w:rPr>
-        <w:t xml:space="preserve">                      I do know John</w:t>
-      </w:r>
+        <w:t xml:space="preserve">                      I do know </w:t>
+      </w:r>
+      <w:proofErr w:type="gramStart"/>
+      <w:r>
+        <w:rPr>
+          <w:i/>
+          <w:iCs/>
+        </w:rPr>
+        <w:t>John</w:t>
+      </w:r>
+      <w:proofErr w:type="gramEnd"/>
     </w:p>
     <w:p>
       <w:pPr>
@@ -16448,8 +16584,17 @@
           <w:i/>
           <w:iCs/>
         </w:rPr>
-        <w:t>He is not certain that he does not know John</w:t>
-      </w:r>
+        <w:t xml:space="preserve">He is not certain that he does not know </w:t>
+      </w:r>
+      <w:proofErr w:type="gramStart"/>
+      <w:r>
+        <w:rPr>
+          <w:i/>
+          <w:iCs/>
+        </w:rPr>
+        <w:t>John</w:t>
+      </w:r>
+      <w:proofErr w:type="gramEnd"/>
     </w:p>
     <w:p>
       <w:pPr>
@@ -16666,7 +16811,25 @@
           <w:i/>
           <w:iCs/>
         </w:rPr>
-        <w:t>Fish don’t have lungs</w:t>
+        <w:t xml:space="preserve">Fish </w:t>
+      </w:r>
+      <w:proofErr w:type="gramStart"/>
+      <w:r>
+        <w:rPr>
+          <w:rFonts w:eastAsia="Times New Roman" w:cstheme="minorHAnsi"/>
+          <w:i/>
+          <w:iCs/>
+        </w:rPr>
+        <w:t>don’t</w:t>
+      </w:r>
+      <w:proofErr w:type="gramEnd"/>
+      <w:r>
+        <w:rPr>
+          <w:rFonts w:eastAsia="Times New Roman" w:cstheme="minorHAnsi"/>
+          <w:i/>
+          <w:iCs/>
+        </w:rPr>
+        <w:t xml:space="preserve"> have lungs</w:t>
       </w:r>
       <w:r>
         <w:rPr>
@@ -16721,7 +16884,25 @@
           <w:i/>
           <w:iCs/>
         </w:rPr>
-        <w:t>Therefore, fish don’t breathe!</w:t>
+        <w:t xml:space="preserve">Therefore, fish </w:t>
+      </w:r>
+      <w:proofErr w:type="gramStart"/>
+      <w:r>
+        <w:rPr>
+          <w:rFonts w:eastAsia="Times New Roman" w:cstheme="minorHAnsi"/>
+          <w:i/>
+          <w:iCs/>
+        </w:rPr>
+        <w:t>don’t</w:t>
+      </w:r>
+      <w:proofErr w:type="gramEnd"/>
+      <w:r>
+        <w:rPr>
+          <w:rFonts w:eastAsia="Times New Roman" w:cstheme="minorHAnsi"/>
+          <w:i/>
+          <w:iCs/>
+        </w:rPr>
+        <w:t xml:space="preserve"> breathe!</w:t>
       </w:r>
       <w:r>
         <w:rPr>
@@ -16864,7 +17045,25 @@
           <w:i/>
           <w:iCs/>
         </w:rPr>
-        <w:t>Fish don’t have lungs</w:t>
+        <w:t xml:space="preserve">Fish </w:t>
+      </w:r>
+      <w:proofErr w:type="gramStart"/>
+      <w:r>
+        <w:rPr>
+          <w:rFonts w:eastAsia="Times New Roman" w:cstheme="minorHAnsi"/>
+          <w:i/>
+          <w:iCs/>
+        </w:rPr>
+        <w:t>don’t</w:t>
+      </w:r>
+      <w:proofErr w:type="gramEnd"/>
+      <w:r>
+        <w:rPr>
+          <w:rFonts w:eastAsia="Times New Roman" w:cstheme="minorHAnsi"/>
+          <w:i/>
+          <w:iCs/>
+        </w:rPr>
+        <w:t xml:space="preserve"> have lungs</w:t>
       </w:r>
       <w:r>
         <w:rPr>
@@ -17001,23 +17200,25 @@
           <w:i/>
           <w:iCs/>
         </w:rPr>
-        <w:t>Fish don’t have lungs</w:t>
-      </w:r>
+        <w:t xml:space="preserve">Fish </w:t>
+      </w:r>
+      <w:proofErr w:type="gramStart"/>
       <w:r>
         <w:rPr>
           <w:rFonts w:eastAsia="Times New Roman" w:cstheme="minorHAnsi"/>
           <w:i/>
           <w:iCs/>
         </w:rPr>
-        <w:t>.</w:t>
-      </w:r>
+        <w:t>don’t</w:t>
+      </w:r>
+      <w:proofErr w:type="gramEnd"/>
       <w:r>
         <w:rPr>
           <w:rFonts w:eastAsia="Times New Roman" w:cstheme="minorHAnsi"/>
           <w:i/>
           <w:iCs/>
         </w:rPr>
-        <w:t xml:space="preserve"> </w:t>
+        <w:t xml:space="preserve"> have lungs</w:t>
       </w:r>
       <w:r>
         <w:rPr>
@@ -17025,7 +17226,7 @@
           <w:i/>
           <w:iCs/>
         </w:rPr>
-        <w:t>Therefore, fish don’t breathe</w:t>
+        <w:t>.</w:t>
       </w:r>
       <w:r>
         <w:rPr>
@@ -17033,45 +17234,97 @@
           <w:i/>
           <w:iCs/>
         </w:rPr>
-        <w:t>.</w:t>
-      </w:r>
-    </w:p>
-    <w:p>
-      <w:pPr>
-        <w:spacing w:after="0" w:line="240" w:lineRule="auto"/>
-        <w:textAlignment w:val="top"/>
+        <w:t xml:space="preserve"> </w:t>
+      </w:r>
+      <w:r>
         <w:rPr>
           <w:rFonts w:eastAsia="Times New Roman" w:cstheme="minorHAnsi"/>
           <w:i/>
           <w:iCs/>
         </w:rPr>
-      </w:pPr>
+        <w:t xml:space="preserve">Therefore, fish </w:t>
+      </w:r>
+      <w:proofErr w:type="gramStart"/>
       <w:r>
         <w:rPr>
           <w:rFonts w:eastAsia="Times New Roman" w:cstheme="minorHAnsi"/>
           <w:i/>
           <w:iCs/>
         </w:rPr>
-        <w:t>Cars can move using their engines.</w:t>
-      </w:r>
-    </w:p>
-    <w:p>
-      <w:pPr>
-        <w:spacing w:after="0" w:line="240" w:lineRule="auto"/>
-        <w:textAlignment w:val="top"/>
+        <w:t>don’t</w:t>
+      </w:r>
+      <w:proofErr w:type="gramEnd"/>
+      <w:r>
         <w:rPr>
           <w:rFonts w:eastAsia="Times New Roman" w:cstheme="minorHAnsi"/>
           <w:i/>
           <w:iCs/>
         </w:rPr>
-      </w:pPr>
+        <w:t xml:space="preserve"> breathe</w:t>
+      </w:r>
       <w:r>
         <w:rPr>
           <w:rFonts w:eastAsia="Times New Roman" w:cstheme="minorHAnsi"/>
           <w:i/>
           <w:iCs/>
         </w:rPr>
-        <w:t>Bicycles do not have engines. Therefore bicycles do not move.</w:t>
+        <w:t>.</w:t>
+      </w:r>
+    </w:p>
+    <w:p>
+      <w:pPr>
+        <w:spacing w:after="0" w:line="240" w:lineRule="auto"/>
+        <w:textAlignment w:val="top"/>
+        <w:rPr>
+          <w:rFonts w:eastAsia="Times New Roman" w:cstheme="minorHAnsi"/>
+          <w:i/>
+          <w:iCs/>
+        </w:rPr>
+      </w:pPr>
+      <w:r>
+        <w:rPr>
+          <w:rFonts w:eastAsia="Times New Roman" w:cstheme="minorHAnsi"/>
+          <w:i/>
+          <w:iCs/>
+        </w:rPr>
+        <w:t>Cars can move using their engines.</w:t>
+      </w:r>
+    </w:p>
+    <w:p>
+      <w:pPr>
+        <w:spacing w:after="0" w:line="240" w:lineRule="auto"/>
+        <w:textAlignment w:val="top"/>
+        <w:rPr>
+          <w:rFonts w:eastAsia="Times New Roman" w:cstheme="minorHAnsi"/>
+          <w:i/>
+          <w:iCs/>
+        </w:rPr>
+      </w:pPr>
+      <w:r>
+        <w:rPr>
+          <w:rFonts w:eastAsia="Times New Roman" w:cstheme="minorHAnsi"/>
+          <w:i/>
+          <w:iCs/>
+        </w:rPr>
+        <w:t xml:space="preserve">Bicycles do not have engines. </w:t>
+      </w:r>
+      <w:proofErr w:type="gramStart"/>
+      <w:r>
+        <w:rPr>
+          <w:rFonts w:eastAsia="Times New Roman" w:cstheme="minorHAnsi"/>
+          <w:i/>
+          <w:iCs/>
+        </w:rPr>
+        <w:t>Therefore</w:t>
+      </w:r>
+      <w:proofErr w:type="gramEnd"/>
+      <w:r>
+        <w:rPr>
+          <w:rFonts w:eastAsia="Times New Roman" w:cstheme="minorHAnsi"/>
+          <w:i/>
+          <w:iCs/>
+        </w:rPr>
+        <w:t xml:space="preserve"> bicycles do not move.</w:t>
       </w:r>
     </w:p>
     <w:p>
@@ -17710,9 +17963,11 @@
         </w:tabs>
         <w:spacing w:after="0" w:line="240" w:lineRule="auto"/>
       </w:pPr>
+      <w:proofErr w:type="gramStart"/>
       <w:r>
         <w:t>text(</w:t>
       </w:r>
+      <w:proofErr w:type="gramEnd"/>
       <m:oMath>
         <m:sSub>
           <m:sSubPr>
@@ -17820,9 +18075,11 @@
         </w:tabs>
         <w:spacing w:after="0" w:line="240" w:lineRule="auto"/>
       </w:pPr>
+      <w:proofErr w:type="gramStart"/>
       <w:r>
         <w:t>text(</w:t>
       </w:r>
+      <w:proofErr w:type="gramEnd"/>
       <m:oMath>
         <m:sSub>
           <m:sSubPr>
@@ -17930,9 +18187,11 @@
         </w:tabs>
         <w:spacing w:after="0" w:line="240" w:lineRule="auto"/>
       </w:pPr>
+      <w:proofErr w:type="gramStart"/>
       <w:r>
         <w:t>text(</w:t>
       </w:r>
+      <w:proofErr w:type="gramEnd"/>
       <m:oMath>
         <m:sSub>
           <m:sSubPr>
@@ -18046,9 +18305,11 @@
         </w:tabs>
         <w:spacing w:after="0" w:line="240" w:lineRule="auto"/>
       </w:pPr>
+      <w:proofErr w:type="gramStart"/>
       <w:r>
         <w:t>text(</w:t>
       </w:r>
+      <w:proofErr w:type="gramEnd"/>
       <m:oMath>
         <m:sSub>
           <m:sSubPr>
@@ -18150,9 +18411,11 @@
         </w:tabs>
         <w:spacing w:after="0" w:line="240" w:lineRule="auto"/>
       </w:pPr>
+      <w:proofErr w:type="gramStart"/>
       <w:r>
         <w:t>text(</w:t>
       </w:r>
+      <w:proofErr w:type="gramEnd"/>
       <m:oMath>
         <m:sSub>
           <m:sSubPr>
@@ -18192,9 +18455,11 @@
         </w:tabs>
         <w:spacing w:after="0" w:line="240" w:lineRule="auto"/>
       </w:pPr>
+      <w:proofErr w:type="gramStart"/>
       <w:r>
         <w:t>text(</w:t>
       </w:r>
+      <w:proofErr w:type="gramEnd"/>
       <m:oMath>
         <m:sSub>
           <m:sSubPr>
@@ -18243,9 +18508,18 @@
         <w:spacing w:after="0" w:line="240" w:lineRule="auto"/>
       </w:pPr>
       <w:r>
-        <w:t xml:space="preserve">        ______________________________________</w:t>
-      </w:r>
-      <w:r>
+        <w:t xml:space="preserve">        ________________________</w:t>
+      </w:r>
+      <w:r>
+        <w:rPr>
+          <w:color w:val="70AD47" w:themeColor="accent6"/>
+        </w:rPr>
+        <w:t>______________</w:t>
+      </w:r>
+      <w:r>
+        <w:rPr>
+          <w:color w:val="70AD47" w:themeColor="accent6"/>
+        </w:rPr>
         <w:t>_</w:t>
       </w:r>
     </w:p>
@@ -18272,7 +18546,13 @@
         <w:t xml:space="preserve">  </w:t>
       </w:r>
       <w:r>
-        <w:t xml:space="preserve">   |</w:t>
+        <w:t xml:space="preserve"> </w:t>
+      </w:r>
+      <w:r>
+        <w:rPr>
+          <w:color w:val="70AD47" w:themeColor="accent6"/>
+        </w:rPr>
+        <w:t xml:space="preserve">  |</w:t>
       </w:r>
     </w:p>
     <w:p>
@@ -18281,6 +18561,9 @@
           <w:tab w:val="left" w:pos="2210"/>
         </w:tabs>
         <w:spacing w:after="0" w:line="240" w:lineRule="auto"/>
+        <w:rPr>
+          <w:color w:val="70AD47" w:themeColor="accent6"/>
+        </w:rPr>
       </w:pPr>
       <w:r>
         <w:t xml:space="preserve">     </w:t>
@@ -18382,22 +18665,31 @@
         <w:rPr>
           <w:rFonts w:eastAsiaTheme="minorEastAsia"/>
         </w:rPr>
-        <w:t xml:space="preserve"> ___                        _</w:t>
-      </w:r>
-      <m:oMath>
-        <m:sSub>
-          <m:sSubPr>
-            <m:ctrlPr>
-              <w:rPr>
-                <w:rFonts w:ascii="Cambria Math" w:eastAsiaTheme="minorEastAsia" w:hAnsi="Cambria Math"/>
-                <w:i/>
-              </w:rPr>
-            </m:ctrlPr>
-          </m:sSubPr>
-          <m:e>
-            <m:r>
-              <w:rPr>
-                <w:rFonts w:ascii="Cambria Math" w:eastAsiaTheme="minorEastAsia" w:hAnsi="Cambria Math"/>
+        <w:t xml:space="preserve"> ___                       </w:t>
+      </w:r>
+      <w:r>
+        <w:rPr>
+          <w:rFonts w:eastAsiaTheme="minorEastAsia"/>
+          <w:color w:val="70AD47" w:themeColor="accent6"/>
+        </w:rPr>
+        <w:t xml:space="preserve"> _</w:t>
+      </w:r>
+      <m:oMath>
+        <m:sSub>
+          <m:sSubPr>
+            <m:ctrlPr>
+              <w:rPr>
+                <w:rFonts w:ascii="Cambria Math" w:eastAsiaTheme="minorEastAsia" w:hAnsi="Cambria Math"/>
+                <w:i/>
+                <w:color w:val="70AD47" w:themeColor="accent6"/>
+              </w:rPr>
+            </m:ctrlPr>
+          </m:sSubPr>
+          <m:e>
+            <m:r>
+              <w:rPr>
+                <w:rFonts w:ascii="Cambria Math" w:eastAsiaTheme="minorEastAsia" w:hAnsi="Cambria Math"/>
+                <w:color w:val="70AD47" w:themeColor="accent6"/>
               </w:rPr>
               <m:t>V</m:t>
             </m:r>
@@ -18406,6 +18698,7 @@
             <m:r>
               <w:rPr>
                 <w:rFonts w:ascii="Cambria Math" w:eastAsiaTheme="minorEastAsia" w:hAnsi="Cambria Math"/>
+                <w:color w:val="70AD47" w:themeColor="accent6"/>
               </w:rPr>
               <m:t>28</m:t>
             </m:r>
@@ -18415,6 +18708,7 @@
       <w:r>
         <w:rPr>
           <w:rFonts w:eastAsiaTheme="minorEastAsia"/>
+          <w:color w:val="70AD47" w:themeColor="accent6"/>
         </w:rPr>
         <w:t>__</w:t>
       </w:r>
@@ -18425,6 +18719,9 @@
           <w:tab w:val="left" w:pos="2210"/>
         </w:tabs>
         <w:spacing w:after="0" w:line="240" w:lineRule="auto"/>
+        <w:rPr>
+          <w:color w:val="70AD47" w:themeColor="accent6"/>
+        </w:rPr>
       </w:pPr>
       <w:r>
         <w:t xml:space="preserve">    / </w:t>
@@ -18445,7 +18742,13 @@
         <w:t xml:space="preserve">  </w:t>
       </w:r>
       <w:r>
-        <w:t xml:space="preserve">   \       \                   /      |       \</w:t>
+        <w:t xml:space="preserve">   \       \                 </w:t>
+      </w:r>
+      <w:r>
+        <w:rPr>
+          <w:color w:val="70AD47" w:themeColor="accent6"/>
+        </w:rPr>
+        <w:t xml:space="preserve">  /      |       \</w:t>
       </w:r>
     </w:p>
     <w:p>
@@ -18454,6 +18757,9 @@
           <w:tab w:val="left" w:pos="2210"/>
         </w:tabs>
         <w:spacing w:after="0" w:line="240" w:lineRule="auto"/>
+        <w:rPr>
+          <w:color w:val="70AD47" w:themeColor="accent6"/>
+        </w:rPr>
       </w:pPr>
       <w:r>
         <w:t xml:space="preserve">  </w:t>
@@ -18611,22 +18917,30 @@
         </m:sSub>
       </m:oMath>
       <w:r>
-        <w:t xml:space="preserve">           </w:t>
-      </w:r>
-      <m:oMath>
-        <m:sSub>
-          <m:sSubPr>
-            <m:ctrlPr>
-              <w:rPr>
-                <w:rFonts w:ascii="Cambria Math" w:hAnsi="Cambria Math"/>
-                <w:i/>
-              </w:rPr>
-            </m:ctrlPr>
-          </m:sSubPr>
-          <m:e>
-            <m:r>
-              <w:rPr>
-                <w:rFonts w:ascii="Cambria Math" w:hAnsi="Cambria Math"/>
+        <w:t xml:space="preserve">       </w:t>
+      </w:r>
+      <w:r>
+        <w:rPr>
+          <w:color w:val="70AD47" w:themeColor="accent6"/>
+        </w:rPr>
+        <w:t xml:space="preserve">    </w:t>
+      </w:r>
+      <m:oMath>
+        <m:sSub>
+          <m:sSubPr>
+            <m:ctrlPr>
+              <w:rPr>
+                <w:rFonts w:ascii="Cambria Math" w:hAnsi="Cambria Math"/>
+                <w:i/>
+                <w:color w:val="70AD47" w:themeColor="accent6"/>
+              </w:rPr>
+            </m:ctrlPr>
+          </m:sSubPr>
+          <m:e>
+            <m:r>
+              <w:rPr>
+                <w:rFonts w:ascii="Cambria Math" w:hAnsi="Cambria Math"/>
+                <w:color w:val="70AD47" w:themeColor="accent6"/>
               </w:rPr>
               <m:t>V</m:t>
             </m:r>
@@ -18635,6 +18949,7 @@
             <m:r>
               <w:rPr>
                 <w:rFonts w:ascii="Cambria Math" w:hAnsi="Cambria Math"/>
+                <w:color w:val="70AD47" w:themeColor="accent6"/>
               </w:rPr>
               <m:t>25</m:t>
             </m:r>
@@ -18642,6 +18957,9 @@
         </m:sSub>
       </m:oMath>
       <w:r>
+        <w:rPr>
+          <w:color w:val="70AD47" w:themeColor="accent6"/>
+        </w:rPr>
         <w:t xml:space="preserve">   </w:t>
       </w:r>
       <m:oMath>
@@ -18651,13 +18969,15 @@
               <w:rPr>
                 <w:rFonts w:ascii="Cambria Math" w:hAnsi="Cambria Math"/>
                 <w:i/>
-              </w:rPr>
-            </m:ctrlPr>
-          </m:sSubPr>
-          <m:e>
-            <m:r>
-              <w:rPr>
-                <w:rFonts w:ascii="Cambria Math" w:hAnsi="Cambria Math"/>
+                <w:color w:val="70AD47" w:themeColor="accent6"/>
+              </w:rPr>
+            </m:ctrlPr>
+          </m:sSubPr>
+          <m:e>
+            <m:r>
+              <w:rPr>
+                <w:rFonts w:ascii="Cambria Math" w:hAnsi="Cambria Math"/>
+                <w:color w:val="70AD47" w:themeColor="accent6"/>
               </w:rPr>
               <m:t>V</m:t>
             </m:r>
@@ -18666,6 +18986,7 @@
             <m:r>
               <w:rPr>
                 <w:rFonts w:ascii="Cambria Math" w:hAnsi="Cambria Math"/>
+                <w:color w:val="70AD47" w:themeColor="accent6"/>
               </w:rPr>
               <m:t>26</m:t>
             </m:r>
@@ -18673,6 +18994,9 @@
         </m:sSub>
       </m:oMath>
       <w:r>
+        <w:rPr>
+          <w:color w:val="70AD47" w:themeColor="accent6"/>
+        </w:rPr>
         <w:t xml:space="preserve">   </w:t>
       </w:r>
       <m:oMath>
@@ -18682,13 +19006,15 @@
               <w:rPr>
                 <w:rFonts w:ascii="Cambria Math" w:hAnsi="Cambria Math"/>
                 <w:i/>
-              </w:rPr>
-            </m:ctrlPr>
-          </m:sSubPr>
-          <m:e>
-            <m:r>
-              <w:rPr>
-                <w:rFonts w:ascii="Cambria Math" w:hAnsi="Cambria Math"/>
+                <w:color w:val="70AD47" w:themeColor="accent6"/>
+              </w:rPr>
+            </m:ctrlPr>
+          </m:sSubPr>
+          <m:e>
+            <m:r>
+              <w:rPr>
+                <w:rFonts w:ascii="Cambria Math" w:hAnsi="Cambria Math"/>
+                <w:color w:val="70AD47" w:themeColor="accent6"/>
               </w:rPr>
               <m:t>V</m:t>
             </m:r>
@@ -18697,6 +19023,7 @@
             <m:r>
               <w:rPr>
                 <w:rFonts w:ascii="Cambria Math" w:hAnsi="Cambria Math"/>
+                <w:color w:val="70AD47" w:themeColor="accent6"/>
               </w:rPr>
               <m:t>27</m:t>
             </m:r>
@@ -18781,10 +19108,12 @@
         </w:tabs>
         <w:spacing w:after="0" w:line="240" w:lineRule="auto"/>
       </w:pPr>
+      <w:proofErr w:type="gramStart"/>
       <w:r>
         <w:lastRenderedPageBreak/>
         <w:t>text(</w:t>
       </w:r>
+      <w:proofErr w:type="gramEnd"/>
       <m:oMath>
         <m:sSub>
           <m:sSubPr>
@@ -18906,9 +19235,11 @@
         </w:tabs>
         <w:spacing w:after="0" w:line="240" w:lineRule="auto"/>
       </w:pPr>
+      <w:proofErr w:type="gramStart"/>
       <w:r>
         <w:t>text(</w:t>
       </w:r>
+      <w:proofErr w:type="gramEnd"/>
       <m:oMath>
         <m:sSub>
           <m:sSubPr>
@@ -19022,9 +19353,11 @@
         </w:tabs>
         <w:spacing w:after="0" w:line="240" w:lineRule="auto"/>
       </w:pPr>
+      <w:proofErr w:type="gramStart"/>
       <w:r>
         <w:t>text(</w:t>
       </w:r>
+      <w:proofErr w:type="gramEnd"/>
       <m:oMath>
         <m:sSub>
           <m:sSubPr>
@@ -19144,9 +19477,11 @@
         </w:tabs>
         <w:spacing w:after="0" w:line="240" w:lineRule="auto"/>
       </w:pPr>
+      <w:proofErr w:type="gramStart"/>
       <w:r>
         <w:t>text(</w:t>
       </w:r>
+      <w:proofErr w:type="gramEnd"/>
       <m:oMath>
         <m:sSub>
           <m:sSubPr>
@@ -19272,9 +19607,11 @@
         </w:tabs>
         <w:spacing w:after="0" w:line="240" w:lineRule="auto"/>
       </w:pPr>
+      <w:proofErr w:type="gramStart"/>
       <w:r>
         <w:t>text(</w:t>
       </w:r>
+      <w:proofErr w:type="gramEnd"/>
       <m:oMath>
         <m:sSub>
           <m:sSubPr>
@@ -19320,9 +19657,11 @@
         </w:tabs>
         <w:spacing w:after="0" w:line="240" w:lineRule="auto"/>
       </w:pPr>
+      <w:proofErr w:type="gramStart"/>
       <w:r>
         <w:t>text(</w:t>
       </w:r>
+      <w:proofErr w:type="gramEnd"/>
       <m:oMath>
         <m:sSub>
           <m:sSubPr>
@@ -19373,6 +19712,15 @@
       <w:r>
         <w:t xml:space="preserve">        _____________________</w:t>
       </w:r>
+      <w:r>
+        <w:t>_</w:t>
+      </w:r>
+      <w:r>
+        <w:rPr>
+          <w:color w:val="FF0000"/>
+        </w:rPr>
+        <w:t>_______ ?</w:t>
+      </w:r>
     </w:p>
     <w:p>
       <w:pPr>
@@ -19802,9 +20150,11 @@
         </w:tabs>
         <w:spacing w:after="0" w:line="240" w:lineRule="auto"/>
       </w:pPr>
+      <w:proofErr w:type="gramStart"/>
       <w:r>
         <w:t>text(</w:t>
       </w:r>
+      <w:proofErr w:type="gramEnd"/>
       <m:oMath>
         <m:sSub>
           <m:sSubPr>
@@ -19887,9 +20237,11 @@
         </w:tabs>
         <w:spacing w:after="0" w:line="240" w:lineRule="auto"/>
       </w:pPr>
+      <w:proofErr w:type="gramStart"/>
       <w:r>
         <w:t>text(</w:t>
       </w:r>
+      <w:proofErr w:type="gramEnd"/>
       <m:oMath>
         <m:sSub>
           <m:sSubPr>
@@ -19960,12 +20312,14 @@
         </w:tabs>
         <w:spacing w:after="0" w:line="240" w:lineRule="auto"/>
       </w:pPr>
+      <w:proofErr w:type="gramStart"/>
       <w:r>
         <w:t>t</w:t>
       </w:r>
       <w:r>
         <w:t>ext(</w:t>
       </w:r>
+      <w:proofErr w:type="gramEnd"/>
       <m:oMath>
         <m:sSub>
           <m:sSubPr>
@@ -20042,9 +20396,11 @@
         </w:tabs>
         <w:spacing w:after="0" w:line="240" w:lineRule="auto"/>
       </w:pPr>
+      <w:proofErr w:type="gramStart"/>
       <w:r>
         <w:t>text(</w:t>
       </w:r>
+      <w:proofErr w:type="gramEnd"/>
       <m:oMath>
         <m:sSub>
           <m:sSubPr>
@@ -20121,9 +20477,11 @@
         </w:tabs>
         <w:spacing w:after="0" w:line="240" w:lineRule="auto"/>
       </w:pPr>
+      <w:proofErr w:type="gramStart"/>
       <w:r>
         <w:t>text(</w:t>
       </w:r>
+      <w:proofErr w:type="gramEnd"/>
       <m:oMath>
         <m:sSub>
           <m:sSubPr>
@@ -20169,9 +20527,11 @@
         </w:tabs>
         <w:spacing w:after="0" w:line="240" w:lineRule="auto"/>
       </w:pPr>
+      <w:proofErr w:type="gramStart"/>
       <w:r>
         <w:t>text(</w:t>
       </w:r>
+      <w:proofErr w:type="gramEnd"/>
       <m:oMath>
         <m:sSub>
           <m:sSubPr>
@@ -20203,6 +20563,1377 @@
       <w:r>
         <w:t>) = “their”</w:t>
       </w:r>
+    </w:p>
+    <w:p>
+      <w:pPr>
+        <w:tabs>
+          <w:tab w:val="left" w:pos="2210"/>
+        </w:tabs>
+        <w:spacing w:after="0" w:line="240" w:lineRule="auto"/>
+      </w:pPr>
+    </w:p>
+    <w:p>
+      <w:pPr>
+        <w:tabs>
+          <w:tab w:val="left" w:pos="2210"/>
+        </w:tabs>
+        <w:spacing w:after="0" w:line="240" w:lineRule="auto"/>
+        <w:rPr>
+          <w:rFonts w:eastAsiaTheme="minorEastAsia"/>
+        </w:rPr>
+      </w:pPr>
+      <m:oMath>
+        <m:sSub>
+          <m:sSubPr>
+            <m:ctrlPr>
+              <w:rPr>
+                <w:rFonts w:ascii="Cambria Math" w:hAnsi="Cambria Math"/>
+                <w:i/>
+              </w:rPr>
+            </m:ctrlPr>
+          </m:sSubPr>
+          <m:e>
+            <m:r>
+              <w:rPr>
+                <w:rFonts w:ascii="Cambria Math" w:hAnsi="Cambria Math"/>
+              </w:rPr>
+              <m:t>T</m:t>
+            </m:r>
+          </m:e>
+          <m:sub>
+            <m:r>
+              <w:rPr>
+                <w:rFonts w:ascii="Cambria Math" w:hAnsi="Cambria Math"/>
+              </w:rPr>
+              <m:t>1</m:t>
+            </m:r>
+          </m:sub>
+        </m:sSub>
+        <m:r>
+          <w:rPr>
+            <w:rFonts w:ascii="Cambria Math" w:hAnsi="Cambria Math"/>
+          </w:rPr>
+          <m:t xml:space="preserve"> : [</m:t>
+        </m:r>
+        <m:sSub>
+          <m:sSubPr>
+            <m:ctrlPr>
+              <w:rPr>
+                <w:rFonts w:ascii="Cambria Math" w:hAnsi="Cambria Math"/>
+                <w:i/>
+              </w:rPr>
+            </m:ctrlPr>
+          </m:sSubPr>
+          <m:e>
+            <m:r>
+              <w:rPr>
+                <w:rFonts w:ascii="Cambria Math" w:hAnsi="Cambria Math"/>
+              </w:rPr>
+              <m:t>V</m:t>
+            </m:r>
+          </m:e>
+          <m:sub>
+            <m:r>
+              <w:rPr>
+                <w:rFonts w:ascii="Cambria Math" w:hAnsi="Cambria Math"/>
+              </w:rPr>
+              <m:t>i</m:t>
+            </m:r>
+          </m:sub>
+        </m:sSub>
+        <m:r>
+          <w:rPr>
+            <w:rFonts w:ascii="Cambria Math" w:hAnsi="Cambria Math"/>
+          </w:rPr>
+          <m:t xml:space="preserve"> </m:t>
+        </m:r>
+        <m:sSub>
+          <m:sSubPr>
+            <m:ctrlPr>
+              <w:rPr>
+                <w:rFonts w:ascii="Cambria Math" w:hAnsi="Cambria Math"/>
+                <w:i/>
+              </w:rPr>
+            </m:ctrlPr>
+          </m:sSubPr>
+          <m:e>
+            <m:r>
+              <w:rPr>
+                <w:rFonts w:ascii="Cambria Math" w:hAnsi="Cambria Math"/>
+              </w:rPr>
+              <m:t>A</m:t>
+            </m:r>
+          </m:e>
+          <m:sub>
+            <m:r>
+              <w:rPr>
+                <w:rFonts w:ascii="Cambria Math" w:hAnsi="Cambria Math"/>
+              </w:rPr>
+              <m:t>j</m:t>
+            </m:r>
+          </m:sub>
+        </m:sSub>
+        <m:r>
+          <w:rPr>
+            <w:rFonts w:ascii="Cambria Math" w:hAnsi="Cambria Math"/>
+          </w:rPr>
+          <m:t>, i=1..6, j=1..5</m:t>
+        </m:r>
+        <m:r>
+          <w:rPr>
+            <w:rFonts w:ascii="Cambria Math" w:hAnsi="Cambria Math"/>
+          </w:rPr>
+          <m:t>]</m:t>
+        </m:r>
+      </m:oMath>
+      <w:r>
+        <w:rPr>
+          <w:rFonts w:eastAsiaTheme="minorEastAsia"/>
+        </w:rPr>
+        <w:t xml:space="preserve"> </w:t>
+      </w:r>
+    </w:p>
+    <w:p>
+      <w:pPr>
+        <w:tabs>
+          <w:tab w:val="left" w:pos="2210"/>
+        </w:tabs>
+        <w:spacing w:after="0" w:line="240" w:lineRule="auto"/>
+        <w:rPr>
+          <w:rFonts w:eastAsiaTheme="minorEastAsia"/>
+        </w:rPr>
+      </w:pPr>
+      <m:oMath>
+        <m:sSub>
+          <m:sSubPr>
+            <m:ctrlPr>
+              <w:rPr>
+                <w:rFonts w:ascii="Cambria Math" w:hAnsi="Cambria Math"/>
+                <w:i/>
+              </w:rPr>
+            </m:ctrlPr>
+          </m:sSubPr>
+          <m:e>
+            <m:r>
+              <w:rPr>
+                <w:rFonts w:ascii="Cambria Math" w:hAnsi="Cambria Math"/>
+              </w:rPr>
+              <m:t>T</m:t>
+            </m:r>
+          </m:e>
+          <m:sub>
+            <m:r>
+              <w:rPr>
+                <w:rFonts w:ascii="Cambria Math" w:hAnsi="Cambria Math"/>
+              </w:rPr>
+              <m:t>2</m:t>
+            </m:r>
+          </m:sub>
+        </m:sSub>
+        <m:r>
+          <w:rPr>
+            <w:rFonts w:ascii="Cambria Math" w:hAnsi="Cambria Math"/>
+          </w:rPr>
+          <m:t xml:space="preserve"> : [</m:t>
+        </m:r>
+        <m:sSub>
+          <m:sSubPr>
+            <m:ctrlPr>
+              <w:rPr>
+                <w:rFonts w:ascii="Cambria Math" w:hAnsi="Cambria Math"/>
+                <w:i/>
+              </w:rPr>
+            </m:ctrlPr>
+          </m:sSubPr>
+          <m:e>
+            <m:r>
+              <w:rPr>
+                <w:rFonts w:ascii="Cambria Math" w:hAnsi="Cambria Math"/>
+              </w:rPr>
+              <m:t>V</m:t>
+            </m:r>
+          </m:e>
+          <m:sub>
+            <m:r>
+              <w:rPr>
+                <w:rFonts w:ascii="Cambria Math" w:hAnsi="Cambria Math"/>
+              </w:rPr>
+              <m:t>i</m:t>
+            </m:r>
+          </m:sub>
+        </m:sSub>
+        <m:r>
+          <w:rPr>
+            <w:rFonts w:ascii="Cambria Math" w:hAnsi="Cambria Math"/>
+          </w:rPr>
+          <m:t xml:space="preserve"> </m:t>
+        </m:r>
+        <m:sSub>
+          <m:sSubPr>
+            <m:ctrlPr>
+              <w:rPr>
+                <w:rFonts w:ascii="Cambria Math" w:hAnsi="Cambria Math"/>
+                <w:i/>
+              </w:rPr>
+            </m:ctrlPr>
+          </m:sSubPr>
+          <m:e>
+            <m:r>
+              <w:rPr>
+                <w:rFonts w:ascii="Cambria Math" w:hAnsi="Cambria Math"/>
+              </w:rPr>
+              <m:t>A</m:t>
+            </m:r>
+          </m:e>
+          <m:sub>
+            <m:r>
+              <w:rPr>
+                <w:rFonts w:ascii="Cambria Math" w:hAnsi="Cambria Math"/>
+              </w:rPr>
+              <m:t>j</m:t>
+            </m:r>
+          </m:sub>
+        </m:sSub>
+        <m:r>
+          <w:rPr>
+            <w:rFonts w:ascii="Cambria Math" w:hAnsi="Cambria Math"/>
+          </w:rPr>
+          <m:t>, i=</m:t>
+        </m:r>
+        <m:r>
+          <w:rPr>
+            <w:rFonts w:ascii="Cambria Math" w:hAnsi="Cambria Math"/>
+          </w:rPr>
+          <m:t>7</m:t>
+        </m:r>
+        <m:r>
+          <w:rPr>
+            <w:rFonts w:ascii="Cambria Math" w:hAnsi="Cambria Math"/>
+          </w:rPr>
+          <m:t>..</m:t>
+        </m:r>
+        <m:r>
+          <w:rPr>
+            <w:rFonts w:ascii="Cambria Math" w:hAnsi="Cambria Math"/>
+          </w:rPr>
+          <m:t>10</m:t>
+        </m:r>
+        <m:r>
+          <w:rPr>
+            <w:rFonts w:ascii="Cambria Math" w:hAnsi="Cambria Math"/>
+          </w:rPr>
+          <m:t>, j=</m:t>
+        </m:r>
+        <m:r>
+          <w:rPr>
+            <w:rFonts w:ascii="Cambria Math" w:hAnsi="Cambria Math"/>
+          </w:rPr>
+          <m:t>6</m:t>
+        </m:r>
+        <m:r>
+          <w:rPr>
+            <w:rFonts w:ascii="Cambria Math" w:hAnsi="Cambria Math"/>
+          </w:rPr>
+          <m:t>..</m:t>
+        </m:r>
+        <m:r>
+          <w:rPr>
+            <w:rFonts w:ascii="Cambria Math" w:hAnsi="Cambria Math"/>
+          </w:rPr>
+          <m:t>8</m:t>
+        </m:r>
+        <m:r>
+          <w:rPr>
+            <w:rFonts w:ascii="Cambria Math" w:hAnsi="Cambria Math"/>
+          </w:rPr>
+          <m:t>]</m:t>
+        </m:r>
+      </m:oMath>
+      <w:r>
+        <w:rPr>
+          <w:rFonts w:eastAsiaTheme="minorEastAsia"/>
+        </w:rPr>
+        <w:t xml:space="preserve"> </w:t>
+      </w:r>
+    </w:p>
+    <w:p>
+      <w:pPr>
+        <w:tabs>
+          <w:tab w:val="left" w:pos="2210"/>
+        </w:tabs>
+        <w:spacing w:after="0" w:line="240" w:lineRule="auto"/>
+        <w:rPr>
+          <w:rFonts w:eastAsiaTheme="minorEastAsia"/>
+        </w:rPr>
+      </w:pPr>
+      <m:oMath>
+        <m:sSub>
+          <m:sSubPr>
+            <m:ctrlPr>
+              <w:rPr>
+                <w:rFonts w:ascii="Cambria Math" w:hAnsi="Cambria Math"/>
+                <w:i/>
+              </w:rPr>
+            </m:ctrlPr>
+          </m:sSubPr>
+          <m:e>
+            <m:r>
+              <w:rPr>
+                <w:rFonts w:ascii="Cambria Math" w:hAnsi="Cambria Math"/>
+              </w:rPr>
+              <m:t>T</m:t>
+            </m:r>
+          </m:e>
+          <m:sub>
+            <m:r>
+              <w:rPr>
+                <w:rFonts w:ascii="Cambria Math" w:hAnsi="Cambria Math"/>
+              </w:rPr>
+              <m:t>3</m:t>
+            </m:r>
+          </m:sub>
+        </m:sSub>
+        <m:r>
+          <w:rPr>
+            <w:rFonts w:ascii="Cambria Math" w:hAnsi="Cambria Math"/>
+          </w:rPr>
+          <m:t xml:space="preserve"> : [</m:t>
+        </m:r>
+        <m:sSub>
+          <m:sSubPr>
+            <m:ctrlPr>
+              <w:rPr>
+                <w:rFonts w:ascii="Cambria Math" w:hAnsi="Cambria Math"/>
+                <w:i/>
+              </w:rPr>
+            </m:ctrlPr>
+          </m:sSubPr>
+          <m:e>
+            <m:r>
+              <w:rPr>
+                <w:rFonts w:ascii="Cambria Math" w:hAnsi="Cambria Math"/>
+              </w:rPr>
+              <m:t>V</m:t>
+            </m:r>
+          </m:e>
+          <m:sub>
+            <m:r>
+              <w:rPr>
+                <w:rFonts w:ascii="Cambria Math" w:hAnsi="Cambria Math"/>
+              </w:rPr>
+              <m:t>i</m:t>
+            </m:r>
+          </m:sub>
+        </m:sSub>
+        <m:r>
+          <w:rPr>
+            <w:rFonts w:ascii="Cambria Math" w:hAnsi="Cambria Math"/>
+          </w:rPr>
+          <m:t xml:space="preserve"> </m:t>
+        </m:r>
+        <m:sSub>
+          <m:sSubPr>
+            <m:ctrlPr>
+              <w:rPr>
+                <w:rFonts w:ascii="Cambria Math" w:hAnsi="Cambria Math"/>
+                <w:i/>
+              </w:rPr>
+            </m:ctrlPr>
+          </m:sSubPr>
+          <m:e>
+            <m:r>
+              <w:rPr>
+                <w:rFonts w:ascii="Cambria Math" w:hAnsi="Cambria Math"/>
+              </w:rPr>
+              <m:t>A</m:t>
+            </m:r>
+          </m:e>
+          <m:sub>
+            <m:r>
+              <w:rPr>
+                <w:rFonts w:ascii="Cambria Math" w:hAnsi="Cambria Math"/>
+              </w:rPr>
+              <m:t>j</m:t>
+            </m:r>
+          </m:sub>
+        </m:sSub>
+        <m:r>
+          <w:rPr>
+            <w:rFonts w:ascii="Cambria Math" w:hAnsi="Cambria Math"/>
+          </w:rPr>
+          <m:t>, i=</m:t>
+        </m:r>
+        <m:r>
+          <w:rPr>
+            <w:rFonts w:ascii="Cambria Math" w:hAnsi="Cambria Math"/>
+          </w:rPr>
+          <m:t>11</m:t>
+        </m:r>
+        <m:r>
+          <w:rPr>
+            <w:rFonts w:ascii="Cambria Math" w:hAnsi="Cambria Math"/>
+          </w:rPr>
+          <m:t>..1</m:t>
+        </m:r>
+        <m:r>
+          <w:rPr>
+            <w:rFonts w:ascii="Cambria Math" w:hAnsi="Cambria Math"/>
+          </w:rPr>
+          <m:t>4</m:t>
+        </m:r>
+        <m:r>
+          <w:rPr>
+            <w:rFonts w:ascii="Cambria Math" w:hAnsi="Cambria Math"/>
+          </w:rPr>
+          <m:t>, j=</m:t>
+        </m:r>
+        <m:r>
+          <w:rPr>
+            <w:rFonts w:ascii="Cambria Math" w:hAnsi="Cambria Math"/>
+          </w:rPr>
+          <m:t>9</m:t>
+        </m:r>
+        <m:r>
+          <w:rPr>
+            <w:rFonts w:ascii="Cambria Math" w:hAnsi="Cambria Math"/>
+          </w:rPr>
+          <m:t>..</m:t>
+        </m:r>
+        <m:r>
+          <w:rPr>
+            <w:rFonts w:ascii="Cambria Math" w:hAnsi="Cambria Math"/>
+          </w:rPr>
+          <m:t>1</m:t>
+        </m:r>
+        <m:r>
+          <w:rPr>
+            <w:rFonts w:ascii="Cambria Math" w:hAnsi="Cambria Math"/>
+          </w:rPr>
+          <m:t>1</m:t>
+        </m:r>
+        <m:r>
+          <w:rPr>
+            <w:rFonts w:ascii="Cambria Math" w:hAnsi="Cambria Math"/>
+          </w:rPr>
+          <m:t>]</m:t>
+        </m:r>
+      </m:oMath>
+      <w:r>
+        <w:rPr>
+          <w:rFonts w:eastAsiaTheme="minorEastAsia"/>
+        </w:rPr>
+        <w:t xml:space="preserve"> </w:t>
+      </w:r>
+    </w:p>
+    <w:p>
+      <w:pPr>
+        <w:tabs>
+          <w:tab w:val="left" w:pos="2210"/>
+        </w:tabs>
+        <w:spacing w:after="0" w:line="240" w:lineRule="auto"/>
+        <w:rPr>
+          <w:rFonts w:eastAsiaTheme="minorEastAsia"/>
+        </w:rPr>
+      </w:pPr>
+      <m:oMath>
+        <m:sSub>
+          <m:sSubPr>
+            <m:ctrlPr>
+              <w:rPr>
+                <w:rFonts w:ascii="Cambria Math" w:hAnsi="Cambria Math"/>
+                <w:i/>
+              </w:rPr>
+            </m:ctrlPr>
+          </m:sSubPr>
+          <m:e>
+            <m:r>
+              <w:rPr>
+                <w:rFonts w:ascii="Cambria Math" w:hAnsi="Cambria Math"/>
+              </w:rPr>
+              <m:t>T</m:t>
+            </m:r>
+          </m:e>
+          <m:sub>
+            <m:r>
+              <w:rPr>
+                <w:rFonts w:ascii="Cambria Math" w:hAnsi="Cambria Math"/>
+              </w:rPr>
+              <m:t>4</m:t>
+            </m:r>
+          </m:sub>
+        </m:sSub>
+        <m:r>
+          <w:rPr>
+            <w:rFonts w:ascii="Cambria Math" w:hAnsi="Cambria Math"/>
+          </w:rPr>
+          <m:t xml:space="preserve"> : [</m:t>
+        </m:r>
+        <m:sSub>
+          <m:sSubPr>
+            <m:ctrlPr>
+              <w:rPr>
+                <w:rFonts w:ascii="Cambria Math" w:hAnsi="Cambria Math"/>
+                <w:i/>
+              </w:rPr>
+            </m:ctrlPr>
+          </m:sSubPr>
+          <m:e>
+            <m:r>
+              <w:rPr>
+                <w:rFonts w:ascii="Cambria Math" w:hAnsi="Cambria Math"/>
+              </w:rPr>
+              <m:t>V</m:t>
+            </m:r>
+          </m:e>
+          <m:sub>
+            <m:r>
+              <w:rPr>
+                <w:rFonts w:ascii="Cambria Math" w:hAnsi="Cambria Math"/>
+              </w:rPr>
+              <m:t>i</m:t>
+            </m:r>
+          </m:sub>
+        </m:sSub>
+        <m:r>
+          <w:rPr>
+            <w:rFonts w:ascii="Cambria Math" w:hAnsi="Cambria Math"/>
+          </w:rPr>
+          <m:t xml:space="preserve"> </m:t>
+        </m:r>
+        <m:sSub>
+          <m:sSubPr>
+            <m:ctrlPr>
+              <w:rPr>
+                <w:rFonts w:ascii="Cambria Math" w:hAnsi="Cambria Math"/>
+                <w:i/>
+              </w:rPr>
+            </m:ctrlPr>
+          </m:sSubPr>
+          <m:e>
+            <m:r>
+              <w:rPr>
+                <w:rFonts w:ascii="Cambria Math" w:hAnsi="Cambria Math"/>
+              </w:rPr>
+              <m:t>A</m:t>
+            </m:r>
+          </m:e>
+          <m:sub>
+            <m:r>
+              <w:rPr>
+                <w:rFonts w:ascii="Cambria Math" w:hAnsi="Cambria Math"/>
+              </w:rPr>
+              <m:t>j</m:t>
+            </m:r>
+          </m:sub>
+        </m:sSub>
+        <m:r>
+          <w:rPr>
+            <w:rFonts w:ascii="Cambria Math" w:hAnsi="Cambria Math"/>
+          </w:rPr>
+          <m:t>, i=1</m:t>
+        </m:r>
+        <m:r>
+          <w:rPr>
+            <w:rFonts w:ascii="Cambria Math" w:hAnsi="Cambria Math"/>
+          </w:rPr>
+          <m:t>5</m:t>
+        </m:r>
+        <m:r>
+          <w:rPr>
+            <w:rFonts w:ascii="Cambria Math" w:hAnsi="Cambria Math"/>
+          </w:rPr>
+          <m:t>..</m:t>
+        </m:r>
+        <m:r>
+          <w:rPr>
+            <w:rFonts w:ascii="Cambria Math" w:hAnsi="Cambria Math"/>
+          </w:rPr>
+          <m:t>20</m:t>
+        </m:r>
+        <m:r>
+          <w:rPr>
+            <w:rFonts w:ascii="Cambria Math" w:hAnsi="Cambria Math"/>
+          </w:rPr>
+          <m:t>, j=1</m:t>
+        </m:r>
+        <m:r>
+          <w:rPr>
+            <w:rFonts w:ascii="Cambria Math" w:hAnsi="Cambria Math"/>
+          </w:rPr>
+          <m:t>2</m:t>
+        </m:r>
+        <m:r>
+          <w:rPr>
+            <w:rFonts w:ascii="Cambria Math" w:hAnsi="Cambria Math"/>
+          </w:rPr>
+          <m:t>..1</m:t>
+        </m:r>
+        <m:r>
+          <w:rPr>
+            <w:rFonts w:ascii="Cambria Math" w:hAnsi="Cambria Math"/>
+          </w:rPr>
+          <m:t>6</m:t>
+        </m:r>
+        <m:r>
+          <w:rPr>
+            <w:rFonts w:ascii="Cambria Math" w:hAnsi="Cambria Math"/>
+          </w:rPr>
+          <m:t>]</m:t>
+        </m:r>
+      </m:oMath>
+      <w:r>
+        <w:rPr>
+          <w:rFonts w:eastAsiaTheme="minorEastAsia"/>
+        </w:rPr>
+        <w:t xml:space="preserve"> </w:t>
+      </w:r>
+    </w:p>
+    <w:p>
+      <w:pPr>
+        <w:tabs>
+          <w:tab w:val="left" w:pos="2210"/>
+        </w:tabs>
+        <w:spacing w:after="0" w:line="240" w:lineRule="auto"/>
+        <w:rPr>
+          <w:rFonts w:eastAsiaTheme="minorEastAsia"/>
+        </w:rPr>
+      </w:pPr>
+      <m:oMath>
+        <m:sSub>
+          <m:sSubPr>
+            <m:ctrlPr>
+              <w:rPr>
+                <w:rFonts w:ascii="Cambria Math" w:hAnsi="Cambria Math"/>
+                <w:i/>
+              </w:rPr>
+            </m:ctrlPr>
+          </m:sSubPr>
+          <m:e>
+            <m:r>
+              <w:rPr>
+                <w:rFonts w:ascii="Cambria Math" w:hAnsi="Cambria Math"/>
+              </w:rPr>
+              <m:t>T</m:t>
+            </m:r>
+          </m:e>
+          <m:sub>
+            <m:r>
+              <w:rPr>
+                <w:rFonts w:ascii="Cambria Math" w:hAnsi="Cambria Math"/>
+              </w:rPr>
+              <m:t>5</m:t>
+            </m:r>
+          </m:sub>
+        </m:sSub>
+        <m:r>
+          <w:rPr>
+            <w:rFonts w:ascii="Cambria Math" w:hAnsi="Cambria Math"/>
+          </w:rPr>
+          <m:t xml:space="preserve"> : [</m:t>
+        </m:r>
+        <m:sSub>
+          <m:sSubPr>
+            <m:ctrlPr>
+              <w:rPr>
+                <w:rFonts w:ascii="Cambria Math" w:hAnsi="Cambria Math"/>
+                <w:i/>
+              </w:rPr>
+            </m:ctrlPr>
+          </m:sSubPr>
+          <m:e>
+            <m:r>
+              <w:rPr>
+                <w:rFonts w:ascii="Cambria Math" w:hAnsi="Cambria Math"/>
+              </w:rPr>
+              <m:t>V</m:t>
+            </m:r>
+          </m:e>
+          <m:sub>
+            <m:r>
+              <w:rPr>
+                <w:rFonts w:ascii="Cambria Math" w:hAnsi="Cambria Math"/>
+              </w:rPr>
+              <m:t>i</m:t>
+            </m:r>
+          </m:sub>
+        </m:sSub>
+        <m:r>
+          <w:rPr>
+            <w:rFonts w:ascii="Cambria Math" w:hAnsi="Cambria Math"/>
+          </w:rPr>
+          <m:t xml:space="preserve"> </m:t>
+        </m:r>
+        <m:sSub>
+          <m:sSubPr>
+            <m:ctrlPr>
+              <w:rPr>
+                <w:rFonts w:ascii="Cambria Math" w:hAnsi="Cambria Math"/>
+                <w:i/>
+              </w:rPr>
+            </m:ctrlPr>
+          </m:sSubPr>
+          <m:e>
+            <m:r>
+              <w:rPr>
+                <w:rFonts w:ascii="Cambria Math" w:hAnsi="Cambria Math"/>
+              </w:rPr>
+              <m:t>A</m:t>
+            </m:r>
+          </m:e>
+          <m:sub>
+            <m:r>
+              <w:rPr>
+                <w:rFonts w:ascii="Cambria Math" w:hAnsi="Cambria Math"/>
+              </w:rPr>
+              <m:t>j</m:t>
+            </m:r>
+          </m:sub>
+        </m:sSub>
+        <m:r>
+          <w:rPr>
+            <w:rFonts w:ascii="Cambria Math" w:hAnsi="Cambria Math"/>
+          </w:rPr>
+          <m:t>, i=</m:t>
+        </m:r>
+        <m:r>
+          <w:rPr>
+            <w:rFonts w:ascii="Cambria Math" w:hAnsi="Cambria Math"/>
+          </w:rPr>
+          <m:t>21</m:t>
+        </m:r>
+        <m:r>
+          <w:rPr>
+            <w:rFonts w:ascii="Cambria Math" w:hAnsi="Cambria Math"/>
+          </w:rPr>
+          <m:t>..2</m:t>
+        </m:r>
+        <m:r>
+          <w:rPr>
+            <w:rFonts w:ascii="Cambria Math" w:hAnsi="Cambria Math"/>
+          </w:rPr>
+          <m:t>4</m:t>
+        </m:r>
+        <m:r>
+          <w:rPr>
+            <w:rFonts w:ascii="Cambria Math" w:hAnsi="Cambria Math"/>
+          </w:rPr>
+          <m:t>, j=</m:t>
+        </m:r>
+        <m:r>
+          <w:rPr>
+            <w:rFonts w:ascii="Cambria Math" w:hAnsi="Cambria Math"/>
+          </w:rPr>
+          <m:t>17</m:t>
+        </m:r>
+        <m:r>
+          <w:rPr>
+            <w:rFonts w:ascii="Cambria Math" w:hAnsi="Cambria Math"/>
+          </w:rPr>
+          <m:t>..</m:t>
+        </m:r>
+        <m:r>
+          <w:rPr>
+            <w:rFonts w:ascii="Cambria Math" w:hAnsi="Cambria Math"/>
+          </w:rPr>
+          <m:t>19</m:t>
+        </m:r>
+        <m:r>
+          <w:rPr>
+            <w:rFonts w:ascii="Cambria Math" w:hAnsi="Cambria Math"/>
+          </w:rPr>
+          <m:t>]</m:t>
+        </m:r>
+      </m:oMath>
+      <w:r>
+        <w:rPr>
+          <w:rFonts w:eastAsiaTheme="minorEastAsia"/>
+        </w:rPr>
+        <w:t xml:space="preserve"> </w:t>
+      </w:r>
+    </w:p>
+    <w:p>
+      <w:pPr>
+        <w:tabs>
+          <w:tab w:val="left" w:pos="2210"/>
+        </w:tabs>
+        <w:spacing w:after="0" w:line="240" w:lineRule="auto"/>
+        <w:rPr>
+          <w:rFonts w:eastAsiaTheme="minorEastAsia"/>
+        </w:rPr>
+      </w:pPr>
+      <m:oMath>
+        <m:sSub>
+          <m:sSubPr>
+            <m:ctrlPr>
+              <w:rPr>
+                <w:rFonts w:ascii="Cambria Math" w:hAnsi="Cambria Math"/>
+                <w:i/>
+              </w:rPr>
+            </m:ctrlPr>
+          </m:sSubPr>
+          <m:e>
+            <m:r>
+              <w:rPr>
+                <w:rFonts w:ascii="Cambria Math" w:hAnsi="Cambria Math"/>
+              </w:rPr>
+              <m:t>T</m:t>
+            </m:r>
+          </m:e>
+          <m:sub>
+            <m:r>
+              <w:rPr>
+                <w:rFonts w:ascii="Cambria Math" w:hAnsi="Cambria Math"/>
+              </w:rPr>
+              <m:t>6</m:t>
+            </m:r>
+          </m:sub>
+        </m:sSub>
+        <m:r>
+          <w:rPr>
+            <w:rFonts w:ascii="Cambria Math" w:hAnsi="Cambria Math"/>
+          </w:rPr>
+          <m:t xml:space="preserve"> : [</m:t>
+        </m:r>
+        <m:sSub>
+          <m:sSubPr>
+            <m:ctrlPr>
+              <w:rPr>
+                <w:rFonts w:ascii="Cambria Math" w:hAnsi="Cambria Math"/>
+                <w:i/>
+              </w:rPr>
+            </m:ctrlPr>
+          </m:sSubPr>
+          <m:e>
+            <m:r>
+              <w:rPr>
+                <w:rFonts w:ascii="Cambria Math" w:hAnsi="Cambria Math"/>
+              </w:rPr>
+              <m:t>V</m:t>
+            </m:r>
+          </m:e>
+          <m:sub>
+            <m:r>
+              <w:rPr>
+                <w:rFonts w:ascii="Cambria Math" w:hAnsi="Cambria Math"/>
+              </w:rPr>
+              <m:t>i</m:t>
+            </m:r>
+          </m:sub>
+        </m:sSub>
+        <m:r>
+          <w:rPr>
+            <w:rFonts w:ascii="Cambria Math" w:hAnsi="Cambria Math"/>
+          </w:rPr>
+          <m:t xml:space="preserve"> </m:t>
+        </m:r>
+        <m:sSub>
+          <m:sSubPr>
+            <m:ctrlPr>
+              <w:rPr>
+                <w:rFonts w:ascii="Cambria Math" w:hAnsi="Cambria Math"/>
+                <w:i/>
+              </w:rPr>
+            </m:ctrlPr>
+          </m:sSubPr>
+          <m:e>
+            <m:r>
+              <w:rPr>
+                <w:rFonts w:ascii="Cambria Math" w:hAnsi="Cambria Math"/>
+              </w:rPr>
+              <m:t>A</m:t>
+            </m:r>
+          </m:e>
+          <m:sub>
+            <m:r>
+              <w:rPr>
+                <w:rFonts w:ascii="Cambria Math" w:hAnsi="Cambria Math"/>
+              </w:rPr>
+              <m:t>j</m:t>
+            </m:r>
+          </m:sub>
+        </m:sSub>
+        <m:r>
+          <w:rPr>
+            <w:rFonts w:ascii="Cambria Math" w:hAnsi="Cambria Math"/>
+          </w:rPr>
+          <m:t>, i=2</m:t>
+        </m:r>
+        <m:r>
+          <w:rPr>
+            <w:rFonts w:ascii="Cambria Math" w:hAnsi="Cambria Math"/>
+          </w:rPr>
+          <m:t>5</m:t>
+        </m:r>
+        <m:r>
+          <w:rPr>
+            <w:rFonts w:ascii="Cambria Math" w:hAnsi="Cambria Math"/>
+          </w:rPr>
+          <m:t>..2</m:t>
+        </m:r>
+        <m:r>
+          <w:rPr>
+            <w:rFonts w:ascii="Cambria Math" w:hAnsi="Cambria Math"/>
+          </w:rPr>
+          <m:t>8</m:t>
+        </m:r>
+        <m:r>
+          <w:rPr>
+            <w:rFonts w:ascii="Cambria Math" w:hAnsi="Cambria Math"/>
+          </w:rPr>
+          <m:t>, j=20..2</m:t>
+        </m:r>
+        <m:r>
+          <w:rPr>
+            <w:rFonts w:ascii="Cambria Math" w:hAnsi="Cambria Math"/>
+          </w:rPr>
+          <m:t>2</m:t>
+        </m:r>
+        <m:r>
+          <w:rPr>
+            <w:rFonts w:ascii="Cambria Math" w:hAnsi="Cambria Math"/>
+          </w:rPr>
+          <m:t>]</m:t>
+        </m:r>
+      </m:oMath>
+      <w:r>
+        <w:rPr>
+          <w:rFonts w:eastAsiaTheme="minorEastAsia"/>
+        </w:rPr>
+        <w:t xml:space="preserve"> </w:t>
+      </w:r>
+    </w:p>
+    <w:p>
+      <w:pPr>
+        <w:tabs>
+          <w:tab w:val="left" w:pos="2210"/>
+        </w:tabs>
+        <w:spacing w:after="0" w:line="240" w:lineRule="auto"/>
+        <w:rPr>
+          <w:rFonts w:eastAsiaTheme="minorEastAsia"/>
+        </w:rPr>
+      </w:pPr>
+      <m:oMath>
+        <m:sSub>
+          <m:sSubPr>
+            <m:ctrlPr>
+              <w:rPr>
+                <w:rFonts w:ascii="Cambria Math" w:hAnsi="Cambria Math"/>
+                <w:i/>
+              </w:rPr>
+            </m:ctrlPr>
+          </m:sSubPr>
+          <m:e>
+            <m:r>
+              <w:rPr>
+                <w:rFonts w:ascii="Cambria Math" w:hAnsi="Cambria Math"/>
+              </w:rPr>
+              <m:t>T</m:t>
+            </m:r>
+          </m:e>
+          <m:sub>
+            <m:r>
+              <w:rPr>
+                <w:rFonts w:ascii="Cambria Math" w:hAnsi="Cambria Math"/>
+              </w:rPr>
+              <m:t>7</m:t>
+            </m:r>
+          </m:sub>
+        </m:sSub>
+        <m:r>
+          <w:rPr>
+            <w:rFonts w:ascii="Cambria Math" w:hAnsi="Cambria Math"/>
+          </w:rPr>
+          <m:t xml:space="preserve"> : [</m:t>
+        </m:r>
+        <m:sSub>
+          <m:sSubPr>
+            <m:ctrlPr>
+              <w:rPr>
+                <w:rFonts w:ascii="Cambria Math" w:hAnsi="Cambria Math"/>
+                <w:i/>
+              </w:rPr>
+            </m:ctrlPr>
+          </m:sSubPr>
+          <m:e>
+            <m:r>
+              <w:rPr>
+                <w:rFonts w:ascii="Cambria Math" w:hAnsi="Cambria Math"/>
+              </w:rPr>
+              <m:t>V</m:t>
+            </m:r>
+          </m:e>
+          <m:sub>
+            <m:r>
+              <w:rPr>
+                <w:rFonts w:ascii="Cambria Math" w:hAnsi="Cambria Math"/>
+              </w:rPr>
+              <m:t>i</m:t>
+            </m:r>
+          </m:sub>
+        </m:sSub>
+        <m:r>
+          <w:rPr>
+            <w:rFonts w:ascii="Cambria Math" w:hAnsi="Cambria Math"/>
+          </w:rPr>
+          <m:t xml:space="preserve"> </m:t>
+        </m:r>
+        <m:sSub>
+          <m:sSubPr>
+            <m:ctrlPr>
+              <w:rPr>
+                <w:rFonts w:ascii="Cambria Math" w:hAnsi="Cambria Math"/>
+                <w:i/>
+              </w:rPr>
+            </m:ctrlPr>
+          </m:sSubPr>
+          <m:e>
+            <m:r>
+              <w:rPr>
+                <w:rFonts w:ascii="Cambria Math" w:hAnsi="Cambria Math"/>
+              </w:rPr>
+              <m:t>A</m:t>
+            </m:r>
+          </m:e>
+          <m:sub>
+            <m:r>
+              <w:rPr>
+                <w:rFonts w:ascii="Cambria Math" w:hAnsi="Cambria Math"/>
+              </w:rPr>
+              <m:t>j</m:t>
+            </m:r>
+          </m:sub>
+        </m:sSub>
+        <m:r>
+          <w:rPr>
+            <w:rFonts w:ascii="Cambria Math" w:hAnsi="Cambria Math"/>
+          </w:rPr>
+          <m:t>, i=2</m:t>
+        </m:r>
+        <m:r>
+          <w:rPr>
+            <w:rFonts w:ascii="Cambria Math" w:hAnsi="Cambria Math"/>
+          </w:rPr>
+          <m:t>9</m:t>
+        </m:r>
+        <m:r>
+          <w:rPr>
+            <w:rFonts w:ascii="Cambria Math" w:hAnsi="Cambria Math"/>
+          </w:rPr>
+          <m:t>..</m:t>
+        </m:r>
+        <m:r>
+          <w:rPr>
+            <w:rFonts w:ascii="Cambria Math" w:hAnsi="Cambria Math"/>
+          </w:rPr>
+          <m:t>3</m:t>
+        </m:r>
+        <m:r>
+          <w:rPr>
+            <w:rFonts w:ascii="Cambria Math" w:hAnsi="Cambria Math"/>
+          </w:rPr>
+          <m:t>4, j=</m:t>
+        </m:r>
+        <m:r>
+          <w:rPr>
+            <w:rFonts w:ascii="Cambria Math" w:hAnsi="Cambria Math"/>
+          </w:rPr>
+          <m:t>23</m:t>
+        </m:r>
+        <m:r>
+          <w:rPr>
+            <w:rFonts w:ascii="Cambria Math" w:hAnsi="Cambria Math"/>
+          </w:rPr>
+          <m:t>..</m:t>
+        </m:r>
+        <m:r>
+          <w:rPr>
+            <w:rFonts w:ascii="Cambria Math" w:hAnsi="Cambria Math"/>
+          </w:rPr>
+          <m:t>27</m:t>
+        </m:r>
+        <m:r>
+          <w:rPr>
+            <w:rFonts w:ascii="Cambria Math" w:hAnsi="Cambria Math"/>
+          </w:rPr>
+          <m:t>]</m:t>
+        </m:r>
+      </m:oMath>
+      <w:r>
+        <w:rPr>
+          <w:rFonts w:eastAsiaTheme="minorEastAsia"/>
+        </w:rPr>
+        <w:t xml:space="preserve"> </w:t>
+      </w:r>
+    </w:p>
+    <w:p>
+      <w:pPr>
+        <w:tabs>
+          <w:tab w:val="left" w:pos="2210"/>
+        </w:tabs>
+        <w:spacing w:after="0" w:line="240" w:lineRule="auto"/>
+        <w:rPr>
+          <w:rFonts w:eastAsiaTheme="minorEastAsia"/>
+        </w:rPr>
+      </w:pPr>
+      <m:oMath>
+        <m:sSub>
+          <m:sSubPr>
+            <m:ctrlPr>
+              <w:rPr>
+                <w:rFonts w:ascii="Cambria Math" w:hAnsi="Cambria Math"/>
+                <w:i/>
+              </w:rPr>
+            </m:ctrlPr>
+          </m:sSubPr>
+          <m:e>
+            <m:r>
+              <w:rPr>
+                <w:rFonts w:ascii="Cambria Math" w:hAnsi="Cambria Math"/>
+              </w:rPr>
+              <m:t>T</m:t>
+            </m:r>
+          </m:e>
+          <m:sub>
+            <m:r>
+              <w:rPr>
+                <w:rFonts w:ascii="Cambria Math" w:hAnsi="Cambria Math"/>
+              </w:rPr>
+              <m:t>8</m:t>
+            </m:r>
+          </m:sub>
+        </m:sSub>
+        <m:r>
+          <w:rPr>
+            <w:rFonts w:ascii="Cambria Math" w:hAnsi="Cambria Math"/>
+          </w:rPr>
+          <m:t xml:space="preserve"> : [</m:t>
+        </m:r>
+        <m:sSub>
+          <m:sSubPr>
+            <m:ctrlPr>
+              <w:rPr>
+                <w:rFonts w:ascii="Cambria Math" w:hAnsi="Cambria Math"/>
+                <w:i/>
+              </w:rPr>
+            </m:ctrlPr>
+          </m:sSubPr>
+          <m:e>
+            <m:r>
+              <w:rPr>
+                <w:rFonts w:ascii="Cambria Math" w:hAnsi="Cambria Math"/>
+              </w:rPr>
+              <m:t>V</m:t>
+            </m:r>
+          </m:e>
+          <m:sub>
+            <m:r>
+              <w:rPr>
+                <w:rFonts w:ascii="Cambria Math" w:hAnsi="Cambria Math"/>
+              </w:rPr>
+              <m:t>i</m:t>
+            </m:r>
+          </m:sub>
+        </m:sSub>
+        <m:r>
+          <w:rPr>
+            <w:rFonts w:ascii="Cambria Math" w:hAnsi="Cambria Math"/>
+          </w:rPr>
+          <m:t xml:space="preserve"> </m:t>
+        </m:r>
+        <m:sSub>
+          <m:sSubPr>
+            <m:ctrlPr>
+              <w:rPr>
+                <w:rFonts w:ascii="Cambria Math" w:hAnsi="Cambria Math"/>
+                <w:i/>
+              </w:rPr>
+            </m:ctrlPr>
+          </m:sSubPr>
+          <m:e>
+            <m:r>
+              <w:rPr>
+                <w:rFonts w:ascii="Cambria Math" w:hAnsi="Cambria Math"/>
+              </w:rPr>
+              <m:t>A</m:t>
+            </m:r>
+          </m:e>
+          <m:sub>
+            <m:r>
+              <w:rPr>
+                <w:rFonts w:ascii="Cambria Math" w:hAnsi="Cambria Math"/>
+              </w:rPr>
+              <m:t>j</m:t>
+            </m:r>
+          </m:sub>
+        </m:sSub>
+        <m:r>
+          <w:rPr>
+            <w:rFonts w:ascii="Cambria Math" w:hAnsi="Cambria Math"/>
+          </w:rPr>
+          <m:t>, i=</m:t>
+        </m:r>
+        <m:r>
+          <w:rPr>
+            <w:rFonts w:ascii="Cambria Math" w:hAnsi="Cambria Math"/>
+          </w:rPr>
+          <m:t>3</m:t>
+        </m:r>
+        <m:r>
+          <w:rPr>
+            <w:rFonts w:ascii="Cambria Math" w:hAnsi="Cambria Math"/>
+          </w:rPr>
+          <m:t>5..</m:t>
+        </m:r>
+        <m:r>
+          <w:rPr>
+            <w:rFonts w:ascii="Cambria Math" w:hAnsi="Cambria Math"/>
+          </w:rPr>
+          <m:t>3</m:t>
+        </m:r>
+        <m:r>
+          <w:rPr>
+            <w:rFonts w:ascii="Cambria Math" w:hAnsi="Cambria Math"/>
+          </w:rPr>
+          <m:t>8, j=2</m:t>
+        </m:r>
+        <m:r>
+          <w:rPr>
+            <w:rFonts w:ascii="Cambria Math" w:hAnsi="Cambria Math"/>
+          </w:rPr>
+          <m:t>8</m:t>
+        </m:r>
+        <m:r>
+          <w:rPr>
+            <w:rFonts w:ascii="Cambria Math" w:hAnsi="Cambria Math"/>
+          </w:rPr>
+          <m:t>..</m:t>
+        </m:r>
+        <m:r>
+          <w:rPr>
+            <w:rFonts w:ascii="Cambria Math" w:hAnsi="Cambria Math"/>
+          </w:rPr>
+          <m:t>30</m:t>
+        </m:r>
+        <m:r>
+          <w:rPr>
+            <w:rFonts w:ascii="Cambria Math" w:hAnsi="Cambria Math"/>
+          </w:rPr>
+          <m:t>]</m:t>
+        </m:r>
+      </m:oMath>
+      <w:r>
+        <w:rPr>
+          <w:rFonts w:eastAsiaTheme="minorEastAsia"/>
+        </w:rPr>
+        <w:t xml:space="preserve"> </w:t>
+      </w:r>
+    </w:p>
+    <w:p>
+      <w:pPr>
+        <w:tabs>
+          <w:tab w:val="left" w:pos="2210"/>
+        </w:tabs>
+        <w:spacing w:after="0" w:line="240" w:lineRule="auto"/>
+        <w:rPr>
+          <w:rFonts w:eastAsiaTheme="minorEastAsia"/>
+        </w:rPr>
+      </w:pPr>
+    </w:p>
+    <w:p>
+      <w:pPr>
+        <w:tabs>
+          <w:tab w:val="left" w:pos="2210"/>
+        </w:tabs>
+        <w:spacing w:after="0" w:line="240" w:lineRule="auto"/>
+        <w:rPr>
+          <w:rFonts w:eastAsiaTheme="minorEastAsia"/>
+        </w:rPr>
+      </w:pPr>
+    </w:p>
+    <w:p>
+      <w:pPr>
+        <w:tabs>
+          <w:tab w:val="left" w:pos="2210"/>
+        </w:tabs>
+        <w:spacing w:after="0" w:line="240" w:lineRule="auto"/>
+        <w:rPr>
+          <w:rFonts w:eastAsiaTheme="minorEastAsia"/>
+        </w:rPr>
+      </w:pPr>
+      <w:r>
+        <w:rPr>
+          <w:rFonts w:eastAsiaTheme="minorEastAsia"/>
+        </w:rPr>
+        <w:t>Training set:</w:t>
+      </w:r>
+      <w:r>
+        <w:rPr>
+          <w:rFonts w:eastAsiaTheme="minorEastAsia"/>
+        </w:rPr>
+        <w:t xml:space="preserve"> T1, T2 -&gt; T3; T4, T5 </w:t>
+      </w:r>
+      <w:r>
+        <w:rPr>
+          <w:rFonts w:eastAsiaTheme="minorEastAsia"/>
+          <w:color w:val="70AD47" w:themeColor="accent6"/>
+        </w:rPr>
+        <w:t>-&gt; T6</w:t>
+      </w:r>
+      <w:r>
+        <w:rPr>
+          <w:rFonts w:eastAsiaTheme="minorEastAsia"/>
+        </w:rPr>
+        <w:t xml:space="preserve"> </w:t>
+      </w:r>
+    </w:p>
+    <w:p>
+      <w:pPr>
+        <w:tabs>
+          <w:tab w:val="left" w:pos="2210"/>
+        </w:tabs>
+        <w:spacing w:after="0" w:line="240" w:lineRule="auto"/>
+        <w:rPr>
+          <w:rFonts w:eastAsiaTheme="minorEastAsia"/>
+        </w:rPr>
+      </w:pPr>
+      <w:r>
+        <w:rPr>
+          <w:rFonts w:eastAsiaTheme="minorEastAsia"/>
+        </w:rPr>
+        <w:t>Test set:</w:t>
+      </w:r>
+      <w:r>
+        <w:rPr>
+          <w:rFonts w:eastAsiaTheme="minorEastAsia"/>
+        </w:rPr>
+        <w:t xml:space="preserve">  T7, T8 </w:t>
+      </w:r>
+      <w:r>
+        <w:rPr>
+          <w:rFonts w:eastAsiaTheme="minorEastAsia"/>
+          <w:color w:val="FF0000"/>
+        </w:rPr>
+        <w:t>-&gt; T9</w:t>
+      </w:r>
+    </w:p>
+    <w:p>
+      <w:pPr>
+        <w:tabs>
+          <w:tab w:val="left" w:pos="2210"/>
+        </w:tabs>
+        <w:spacing w:after="0" w:line="240" w:lineRule="auto"/>
+        <w:rPr>
+          <w:rFonts w:eastAsiaTheme="minorEastAsia"/>
+        </w:rPr>
+      </w:pPr>
+    </w:p>
+    <w:p>
+      <w:pPr>
+        <w:tabs>
+          <w:tab w:val="left" w:pos="2210"/>
+        </w:tabs>
+        <w:spacing w:after="0" w:line="240" w:lineRule="auto"/>
+      </w:pPr>
     </w:p>
     <w:p>
       <w:pPr>
@@ -20309,11 +22040,17 @@
     </w:p>
     <w:p>
       <w:r>
-        <w:t>Multi step process for building and refining a hypothesis</w:t>
-      </w:r>
+        <w:t xml:space="preserve">Multi step process for building and refining a </w:t>
+      </w:r>
+      <w:proofErr w:type="gramStart"/>
+      <w:r>
+        <w:t>hypothesis</w:t>
+      </w:r>
+      <w:proofErr w:type="gramEnd"/>
     </w:p>
     <w:p>
       <w:r>
+        <w:lastRenderedPageBreak/>
         <w:t xml:space="preserve">Hypothesis is synthesized and refined in a set of iterations. After it matches the input and output </w:t>
       </w:r>
       <w:r>
@@ -20325,8 +22062,13 @@
       <w:r>
         <w:t xml:space="preserve">used for making an inference, </w:t>
       </w:r>
-      <w:r>
-        <w:t>ranked and stored for a</w:t>
+      <w:proofErr w:type="gramStart"/>
+      <w:r>
+        <w:t>ranked</w:t>
+      </w:r>
+      <w:proofErr w:type="gramEnd"/>
+      <w:r>
+        <w:t xml:space="preserve"> and stored for a</w:t>
       </w:r>
       <w:r>
         <w:t xml:space="preserve"> future use.</w:t>
@@ -20427,7 +22169,6 @@
         <w:spacing w:after="0" w:line="240" w:lineRule="auto"/>
       </w:pPr>
       <w:r>
-        <w:lastRenderedPageBreak/>
         <w:t>Executed thought becomes a fact.</w:t>
       </w:r>
     </w:p>
@@ -20441,8 +22182,13 @@
         <w:pStyle w:val="Heading3"/>
       </w:pPr>
       <w:r>
-        <w:t>Generative-Adversarial model for thought execution</w:t>
-      </w:r>
+        <w:t xml:space="preserve">Generative-Adversarial model for thought </w:t>
+      </w:r>
+      <w:proofErr w:type="gramStart"/>
+      <w:r>
+        <w:t>execution</w:t>
+      </w:r>
+      <w:proofErr w:type="gramEnd"/>
     </w:p>
     <w:p>
       <w:pPr>
@@ -20502,7 +22248,15 @@
         <w:t>is</w:t>
       </w:r>
       <w:r>
-        <w:t xml:space="preserve"> purpose the adversarial circuit compiles a ranking of </w:t>
+        <w:t xml:space="preserve"> </w:t>
+      </w:r>
+      <w:proofErr w:type="gramStart"/>
+      <w:r>
+        <w:t>purpose</w:t>
+      </w:r>
+      <w:proofErr w:type="gramEnd"/>
+      <w:r>
+        <w:t xml:space="preserve"> the adversarial circuit compiles a ranking of </w:t>
       </w:r>
       <w:r>
         <w:t>facts</w:t>
@@ -20560,9 +22314,11 @@
       <w:r>
         <w:t xml:space="preserve">Parses a sequence of new </w:t>
       </w:r>
+      <w:proofErr w:type="gramStart"/>
       <w:r>
         <w:t>statements</w:t>
       </w:r>
+      <w:proofErr w:type="gramEnd"/>
     </w:p>
     <w:p>
       <w:pPr>
@@ -20580,8 +22336,13 @@
         <w:t xml:space="preserve">recursively </w:t>
       </w:r>
       <w:r>
-        <w:t>which results into the generation of new sequence of thoughts</w:t>
-      </w:r>
+        <w:t xml:space="preserve">which results into the generation of new sequence of </w:t>
+      </w:r>
+      <w:proofErr w:type="gramStart"/>
+      <w:r>
+        <w:t>thoughts</w:t>
+      </w:r>
+      <w:proofErr w:type="gramEnd"/>
       <w:r>
         <w:t xml:space="preserve"> </w:t>
       </w:r>
@@ -20624,7 +22385,15 @@
         <w:t xml:space="preserve"> occurs </w:t>
       </w:r>
       <w:r>
-        <w:t>when all of the following conditions are met:</w:t>
+        <w:t xml:space="preserve">when </w:t>
+      </w:r>
+      <w:proofErr w:type="gramStart"/>
+      <w:r>
+        <w:t>all of</w:t>
+      </w:r>
+      <w:proofErr w:type="gramEnd"/>
+      <w:r>
+        <w:t xml:space="preserve"> the following conditions are met:</w:t>
       </w:r>
     </w:p>
     <w:p>
@@ -20637,7 +22406,15 @@
         <w:spacing w:after="0" w:line="240" w:lineRule="auto"/>
       </w:pPr>
       <w:r>
-        <w:t xml:space="preserve">has been inferred or parsed from a source </w:t>
+        <w:t xml:space="preserve">has been inferred or parsed from a </w:t>
+      </w:r>
+      <w:proofErr w:type="gramStart"/>
+      <w:r>
+        <w:t>source</w:t>
+      </w:r>
+      <w:proofErr w:type="gramEnd"/>
+      <w:r>
+        <w:t xml:space="preserve"> </w:t>
       </w:r>
     </w:p>
     <w:p>
@@ -20789,6 +22566,7 @@
                 <w:rPr>
                   <w:noProof/>
                 </w:rPr>
+                <w:lastRenderedPageBreak/>
                 <w:t xml:space="preserve">Peirce, C. S. (1878, August). Deduction, Induction, and Hypothesis. </w:t>
               </w:r>
               <w:r>

--- a/InferenceAndExecution.docx
+++ b/InferenceAndExecution.docx
@@ -101,13 +101,8 @@
         <w:spacing w:after="0" w:line="240" w:lineRule="auto"/>
       </w:pPr>
       <w:r>
-        <w:t xml:space="preserve">Rule for calculation of the semantic signature of a compound thought </w:t>
-      </w:r>
-      <w:proofErr w:type="gramStart"/>
-      <w:r>
-        <w:t>particle</w:t>
-      </w:r>
-      <w:proofErr w:type="gramEnd"/>
+        <w:t>Rule for calculation of the semantic signature of a compound thought particle</w:t>
+      </w:r>
     </w:p>
     <w:p>
       <w:pPr>
@@ -790,13 +785,8 @@
         </m:r>
       </m:oMath>
       <w:r>
-        <w:t xml:space="preserve"> </w:t>
-      </w:r>
-      <w:proofErr w:type="gramStart"/>
-      <w:r>
-        <w:t>matrix</w:t>
-      </w:r>
-      <w:proofErr w:type="gramEnd"/>
+        <w:t xml:space="preserve"> matrix</w:t>
+      </w:r>
     </w:p>
     <w:p>
       <w:pPr>
@@ -2161,16 +2151,8 @@
         <w:rPr>
           <w:rFonts w:eastAsiaTheme="minorEastAsia"/>
         </w:rPr>
-        <w:t xml:space="preserve"> are given </w:t>
-      </w:r>
-      <w:proofErr w:type="gramStart"/>
-      <w:r>
-        <w:rPr>
-          <w:rFonts w:eastAsiaTheme="minorEastAsia"/>
-        </w:rPr>
-        <w:t>with</w:t>
-      </w:r>
-      <w:proofErr w:type="gramEnd"/>
+        <w:t xml:space="preserve"> are given with</w:t>
+      </w:r>
     </w:p>
     <w:p>
       <w:pPr>
@@ -7561,13 +7543,8 @@
         <w:pStyle w:val="Heading2"/>
       </w:pPr>
       <w:r>
-        <w:t xml:space="preserve">Note on vectorization of Semantic </w:t>
-      </w:r>
-      <w:proofErr w:type="gramStart"/>
-      <w:r>
-        <w:t>Signature</w:t>
-      </w:r>
-      <w:proofErr w:type="gramEnd"/>
+        <w:t>Note on vectorization of Semantic Signature</w:t>
+      </w:r>
     </w:p>
     <w:p>
       <w:pPr>
@@ -8711,21 +8688,7 @@
         <w:rPr>
           <w:rFonts w:eastAsiaTheme="minorEastAsia"/>
         </w:rPr>
-        <w:t xml:space="preserve">The property weight of a property models the semantic significance of this property and </w:t>
-      </w:r>
-      <w:proofErr w:type="gramStart"/>
-      <w:r>
-        <w:rPr>
-          <w:rFonts w:eastAsiaTheme="minorEastAsia"/>
-        </w:rPr>
-        <w:t>varies</w:t>
-      </w:r>
-      <w:proofErr w:type="gramEnd"/>
-      <w:r>
-        <w:rPr>
-          <w:rFonts w:eastAsiaTheme="minorEastAsia"/>
-        </w:rPr>
-        <w:t xml:space="preserve"> </w:t>
+        <w:t xml:space="preserve">The property weight of a property models the semantic significance of this property and varies </w:t>
       </w:r>
     </w:p>
     <w:p>
@@ -10517,21 +10480,7 @@
         <w:rPr>
           <w:rFonts w:eastAsiaTheme="minorEastAsia"/>
         </w:rPr>
-        <w:t xml:space="preserve">Then it becomes obvious how to vectorize a particle signature: it </w:t>
-      </w:r>
-      <w:proofErr w:type="gramStart"/>
-      <w:r>
-        <w:rPr>
-          <w:rFonts w:eastAsiaTheme="minorEastAsia"/>
-        </w:rPr>
-        <w:t>is</w:t>
-      </w:r>
-      <w:proofErr w:type="gramEnd"/>
-      <w:r>
-        <w:rPr>
-          <w:rFonts w:eastAsiaTheme="minorEastAsia"/>
-        </w:rPr>
-        <w:t xml:space="preserve"> </w:t>
+        <w:t xml:space="preserve">Then it becomes obvious how to vectorize a particle signature: it is </w:t>
       </w:r>
     </w:p>
     <w:p>
@@ -12471,13 +12420,8 @@
         <w:pStyle w:val="Heading2"/>
       </w:pPr>
       <w:r>
-        <w:t xml:space="preserve">Note on Semantic distance between </w:t>
-      </w:r>
-      <w:proofErr w:type="gramStart"/>
-      <w:r>
-        <w:t>thoughts</w:t>
-      </w:r>
-      <w:proofErr w:type="gramEnd"/>
+        <w:t>Note on Semantic distance between thoughts</w:t>
+      </w:r>
     </w:p>
     <w:p>
       <w:pPr>
@@ -14012,13 +13956,8 @@
         <w:t xml:space="preserve">topologically </w:t>
       </w:r>
       <w:r>
-        <w:t xml:space="preserve">equivalent </w:t>
-      </w:r>
-      <w:proofErr w:type="gramStart"/>
-      <w:r>
-        <w:t>if</w:t>
-      </w:r>
-      <w:proofErr w:type="gramEnd"/>
+        <w:t>equivalent if</w:t>
+      </w:r>
     </w:p>
     <w:p>
       <w:pPr>
@@ -14413,13 +14352,8 @@
         <w:t xml:space="preserve"> is clo</w:t>
       </w:r>
       <w:r>
-        <w:t xml:space="preserve">se enough to </w:t>
-      </w:r>
-      <w:proofErr w:type="gramStart"/>
-      <w:r>
-        <w:t>1.0</w:t>
-      </w:r>
-      <w:proofErr w:type="gramEnd"/>
+        <w:t>se enough to 1.0</w:t>
+      </w:r>
     </w:p>
     <w:p>
       <w:pPr>
@@ -16287,42 +16221,24 @@
           <w:i/>
           <w:iCs/>
         </w:rPr>
-        <w:t xml:space="preserve">: I do not know </w:t>
-      </w:r>
-      <w:proofErr w:type="gramStart"/>
-      <w:r>
+        <w:t>: I do not know John</w:t>
+      </w:r>
+    </w:p>
+    <w:p>
+      <w:pPr>
+        <w:spacing w:after="0" w:line="240" w:lineRule="auto"/>
         <w:rPr>
           <w:i/>
           <w:iCs/>
         </w:rPr>
-        <w:t>John</w:t>
-      </w:r>
-      <w:proofErr w:type="gramEnd"/>
-    </w:p>
-    <w:p>
-      <w:pPr>
-        <w:spacing w:after="0" w:line="240" w:lineRule="auto"/>
+      </w:pPr>
+      <w:r>
         <w:rPr>
           <w:i/>
           <w:iCs/>
         </w:rPr>
-      </w:pPr>
-      <w:r>
-        <w:rPr>
-          <w:i/>
-          <w:iCs/>
-        </w:rPr>
-        <w:t xml:space="preserve">                      I do know </w:t>
-      </w:r>
-      <w:proofErr w:type="gramStart"/>
-      <w:r>
-        <w:rPr>
-          <w:i/>
-          <w:iCs/>
-        </w:rPr>
-        <w:t>John</w:t>
-      </w:r>
-      <w:proofErr w:type="gramEnd"/>
+        <w:t xml:space="preserve">                      I do know John</w:t>
+      </w:r>
     </w:p>
     <w:p>
       <w:pPr>
@@ -16584,17 +16500,8 @@
           <w:i/>
           <w:iCs/>
         </w:rPr>
-        <w:t xml:space="preserve">He is not certain that he does not know </w:t>
-      </w:r>
-      <w:proofErr w:type="gramStart"/>
-      <w:r>
-        <w:rPr>
-          <w:i/>
-          <w:iCs/>
-        </w:rPr>
-        <w:t>John</w:t>
-      </w:r>
-      <w:proofErr w:type="gramEnd"/>
+        <w:t>He is not certain that he does not know John</w:t>
+      </w:r>
     </w:p>
     <w:p>
       <w:pPr>
@@ -16811,25 +16718,7 @@
           <w:i/>
           <w:iCs/>
         </w:rPr>
-        <w:t xml:space="preserve">Fish </w:t>
-      </w:r>
-      <w:proofErr w:type="gramStart"/>
-      <w:r>
-        <w:rPr>
-          <w:rFonts w:eastAsia="Times New Roman" w:cstheme="minorHAnsi"/>
-          <w:i/>
-          <w:iCs/>
-        </w:rPr>
-        <w:t>don’t</w:t>
-      </w:r>
-      <w:proofErr w:type="gramEnd"/>
-      <w:r>
-        <w:rPr>
-          <w:rFonts w:eastAsia="Times New Roman" w:cstheme="minorHAnsi"/>
-          <w:i/>
-          <w:iCs/>
-        </w:rPr>
-        <w:t xml:space="preserve"> have lungs</w:t>
+        <w:t>Fish don’t have lungs</w:t>
       </w:r>
       <w:r>
         <w:rPr>
@@ -16884,25 +16773,7 @@
           <w:i/>
           <w:iCs/>
         </w:rPr>
-        <w:t xml:space="preserve">Therefore, fish </w:t>
-      </w:r>
-      <w:proofErr w:type="gramStart"/>
-      <w:r>
-        <w:rPr>
-          <w:rFonts w:eastAsia="Times New Roman" w:cstheme="minorHAnsi"/>
-          <w:i/>
-          <w:iCs/>
-        </w:rPr>
-        <w:t>don’t</w:t>
-      </w:r>
-      <w:proofErr w:type="gramEnd"/>
-      <w:r>
-        <w:rPr>
-          <w:rFonts w:eastAsia="Times New Roman" w:cstheme="minorHAnsi"/>
-          <w:i/>
-          <w:iCs/>
-        </w:rPr>
-        <w:t xml:space="preserve"> breathe!</w:t>
+        <w:t>Therefore, fish don’t breathe!</w:t>
       </w:r>
       <w:r>
         <w:rPr>
@@ -17045,25 +16916,7 @@
           <w:i/>
           <w:iCs/>
         </w:rPr>
-        <w:t xml:space="preserve">Fish </w:t>
-      </w:r>
-      <w:proofErr w:type="gramStart"/>
-      <w:r>
-        <w:rPr>
-          <w:rFonts w:eastAsia="Times New Roman" w:cstheme="minorHAnsi"/>
-          <w:i/>
-          <w:iCs/>
-        </w:rPr>
-        <w:t>don’t</w:t>
-      </w:r>
-      <w:proofErr w:type="gramEnd"/>
-      <w:r>
-        <w:rPr>
-          <w:rFonts w:eastAsia="Times New Roman" w:cstheme="minorHAnsi"/>
-          <w:i/>
-          <w:iCs/>
-        </w:rPr>
-        <w:t xml:space="preserve"> have lungs</w:t>
+        <w:t>Fish don’t have lungs</w:t>
       </w:r>
       <w:r>
         <w:rPr>
@@ -17200,67 +17053,23 @@
           <w:i/>
           <w:iCs/>
         </w:rPr>
-        <w:t xml:space="preserve">Fish </w:t>
-      </w:r>
-      <w:proofErr w:type="gramStart"/>
+        <w:t>Fish don’t have lungs</w:t>
+      </w:r>
       <w:r>
         <w:rPr>
           <w:rFonts w:eastAsia="Times New Roman" w:cstheme="minorHAnsi"/>
           <w:i/>
           <w:iCs/>
         </w:rPr>
-        <w:t>don’t</w:t>
-      </w:r>
-      <w:proofErr w:type="gramEnd"/>
+        <w:t xml:space="preserve">. </w:t>
+      </w:r>
       <w:r>
         <w:rPr>
           <w:rFonts w:eastAsia="Times New Roman" w:cstheme="minorHAnsi"/>
           <w:i/>
           <w:iCs/>
         </w:rPr>
-        <w:t xml:space="preserve"> have lungs</w:t>
-      </w:r>
-      <w:r>
-        <w:rPr>
-          <w:rFonts w:eastAsia="Times New Roman" w:cstheme="minorHAnsi"/>
-          <w:i/>
-          <w:iCs/>
-        </w:rPr>
-        <w:t>.</w:t>
-      </w:r>
-      <w:r>
-        <w:rPr>
-          <w:rFonts w:eastAsia="Times New Roman" w:cstheme="minorHAnsi"/>
-          <w:i/>
-          <w:iCs/>
-        </w:rPr>
-        <w:t xml:space="preserve"> </w:t>
-      </w:r>
-      <w:r>
-        <w:rPr>
-          <w:rFonts w:eastAsia="Times New Roman" w:cstheme="minorHAnsi"/>
-          <w:i/>
-          <w:iCs/>
-        </w:rPr>
-        <w:t xml:space="preserve">Therefore, fish </w:t>
-      </w:r>
-      <w:proofErr w:type="gramStart"/>
-      <w:r>
-        <w:rPr>
-          <w:rFonts w:eastAsia="Times New Roman" w:cstheme="minorHAnsi"/>
-          <w:i/>
-          <w:iCs/>
-        </w:rPr>
-        <w:t>don’t</w:t>
-      </w:r>
-      <w:proofErr w:type="gramEnd"/>
-      <w:r>
-        <w:rPr>
-          <w:rFonts w:eastAsia="Times New Roman" w:cstheme="minorHAnsi"/>
-          <w:i/>
-          <w:iCs/>
-        </w:rPr>
-        <w:t xml:space="preserve"> breathe</w:t>
+        <w:t>Therefore, fish don’t breathe</w:t>
       </w:r>
       <w:r>
         <w:rPr>
@@ -17518,13 +17327,7 @@
               <w:rPr>
                 <w:rFonts w:ascii="Cambria Math" w:eastAsiaTheme="minorEastAsia" w:hAnsi="Cambria Math"/>
               </w:rPr>
-              <m:t>1</m:t>
-            </m:r>
-            <m:r>
-              <w:rPr>
-                <w:rFonts w:ascii="Cambria Math" w:eastAsiaTheme="minorEastAsia" w:hAnsi="Cambria Math"/>
-              </w:rPr>
-              <m:t>4</m:t>
+              <m:t>14</m:t>
             </m:r>
           </m:sub>
         </m:sSub>
@@ -17789,13 +17592,7 @@
               <w:rPr>
                 <w:rFonts w:ascii="Cambria Math" w:hAnsi="Cambria Math"/>
               </w:rPr>
-              <m:t>1</m:t>
-            </m:r>
-            <m:r>
-              <w:rPr>
-                <w:rFonts w:ascii="Cambria Math" w:hAnsi="Cambria Math"/>
-              </w:rPr>
-              <m:t>1</m:t>
+              <m:t>11</m:t>
             </m:r>
           </m:sub>
         </m:sSub>
@@ -17826,13 +17623,7 @@
               <w:rPr>
                 <w:rFonts w:ascii="Cambria Math" w:hAnsi="Cambria Math"/>
               </w:rPr>
-              <m:t>1</m:t>
-            </m:r>
-            <m:r>
-              <w:rPr>
-                <w:rFonts w:ascii="Cambria Math" w:hAnsi="Cambria Math"/>
-              </w:rPr>
-              <m:t>2</m:t>
+              <m:t>12</m:t>
             </m:r>
           </m:sub>
         </m:sSub>
@@ -17863,13 +17654,7 @@
               <w:rPr>
                 <w:rFonts w:ascii="Cambria Math" w:hAnsi="Cambria Math"/>
               </w:rPr>
-              <m:t>1</m:t>
-            </m:r>
-            <m:r>
-              <w:rPr>
-                <w:rFonts w:ascii="Cambria Math" w:hAnsi="Cambria Math"/>
-              </w:rPr>
-              <m:t>3</m:t>
+              <m:t>13</m:t>
             </m:r>
           </m:sub>
         </m:sSub>
@@ -18514,13 +18299,7 @@
         <w:rPr>
           <w:color w:val="70AD47" w:themeColor="accent6"/>
         </w:rPr>
-        <w:t>______________</w:t>
-      </w:r>
-      <w:r>
-        <w:rPr>
-          <w:color w:val="70AD47" w:themeColor="accent6"/>
-        </w:rPr>
-        <w:t>_</w:t>
+        <w:t>_______________</w:t>
       </w:r>
     </w:p>
     <w:p>
@@ -18534,19 +18313,7 @@
         <w:t xml:space="preserve">      |</w:t>
       </w:r>
       <w:r>
-        <w:t xml:space="preserve">               </w:t>
-      </w:r>
-      <w:r>
-        <w:t xml:space="preserve">   </w:t>
-      </w:r>
-      <w:r>
-        <w:t xml:space="preserve">                            |                                 </w:t>
-      </w:r>
-      <w:r>
-        <w:t xml:space="preserve">  </w:t>
-      </w:r>
-      <w:r>
-        <w:t xml:space="preserve"> </w:t>
+        <w:t xml:space="preserve">                                              |                                    </w:t>
       </w:r>
       <w:r>
         <w:rPr>
@@ -18724,25 +18491,7 @@
         </w:rPr>
       </w:pPr>
       <w:r>
-        <w:t xml:space="preserve">    / </w:t>
-      </w:r>
-      <w:r>
-        <w:t xml:space="preserve">  </w:t>
-      </w:r>
-      <w:r>
-        <w:t xml:space="preserve">\            </w:t>
-      </w:r>
-      <w:r>
-        <w:t xml:space="preserve">  </w:t>
-      </w:r>
-      <w:r>
-        <w:t xml:space="preserve">\                          / </w:t>
-      </w:r>
-      <w:r>
-        <w:t xml:space="preserve">  </w:t>
-      </w:r>
-      <w:r>
-        <w:t xml:space="preserve">   \       \                 </w:t>
+        <w:t xml:space="preserve">    /   \              \                          /      \       \                 </w:t>
       </w:r>
       <w:r>
         <w:rPr>
@@ -19188,11 +18937,21 @@
       <w:r>
         <w:t>) = “</w:t>
       </w:r>
-      <w:proofErr w:type="spellStart"/>
-      <w:r>
-        <w:t>Bycicles</w:t>
-      </w:r>
-      <w:proofErr w:type="spellEnd"/>
+      <w:r>
+        <w:t>B</w:t>
+      </w:r>
+      <w:r>
+        <w:t>i</w:t>
+      </w:r>
+      <w:r>
+        <w:t>c</w:t>
+      </w:r>
+      <w:r>
+        <w:t>y</w:t>
+      </w:r>
+      <w:r>
+        <w:t>cles</w:t>
+      </w:r>
       <w:r>
         <w:t>”                                 text(</w:t>
       </w:r>
@@ -19554,13 +19313,7 @@
         <w:t xml:space="preserve">   </w:t>
       </w:r>
       <w:r>
-        <w:t xml:space="preserve">          </w:t>
-      </w:r>
-      <w:r>
-        <w:t xml:space="preserve">  </w:t>
-      </w:r>
-      <w:r>
-        <w:t>text(</w:t>
+        <w:t xml:space="preserve">            text(</w:t>
       </w:r>
       <m:oMath>
         <m:sSub>
@@ -19800,13 +19553,7 @@
               <w:rPr>
                 <w:rFonts w:ascii="Cambria Math" w:hAnsi="Cambria Math"/>
               </w:rPr>
-              <m:t>3</m:t>
-            </m:r>
-            <m:r>
-              <w:rPr>
-                <w:rFonts w:ascii="Cambria Math" w:hAnsi="Cambria Math"/>
-              </w:rPr>
-              <m:t>2</m:t>
+              <m:t>32</m:t>
             </m:r>
           </m:sub>
         </m:sSub>
@@ -19840,13 +19587,7 @@
               <w:rPr>
                 <w:rFonts w:ascii="Cambria Math" w:eastAsiaTheme="minorEastAsia" w:hAnsi="Cambria Math"/>
               </w:rPr>
-              <m:t>3</m:t>
-            </m:r>
-            <m:r>
-              <w:rPr>
-                <w:rFonts w:ascii="Cambria Math" w:eastAsiaTheme="minorEastAsia" w:hAnsi="Cambria Math"/>
-              </w:rPr>
-              <m:t>7</m:t>
+              <m:t>37</m:t>
             </m:r>
           </m:sub>
         </m:sSub>
@@ -19964,13 +19705,7 @@
               <w:rPr>
                 <w:rFonts w:ascii="Cambria Math" w:hAnsi="Cambria Math"/>
               </w:rPr>
-              <m:t>3</m:t>
-            </m:r>
-            <m:r>
-              <w:rPr>
-                <w:rFonts w:ascii="Cambria Math" w:hAnsi="Cambria Math"/>
-              </w:rPr>
-              <m:t>5</m:t>
+              <m:t>35</m:t>
             </m:r>
           </m:sub>
         </m:sSub>
@@ -20001,13 +19736,7 @@
               <w:rPr>
                 <w:rFonts w:ascii="Cambria Math" w:hAnsi="Cambria Math"/>
               </w:rPr>
-              <m:t>3</m:t>
-            </m:r>
-            <m:r>
-              <w:rPr>
-                <w:rFonts w:ascii="Cambria Math" w:hAnsi="Cambria Math"/>
-              </w:rPr>
-              <m:t>6</m:t>
+              <m:t>36</m:t>
             </m:r>
           </m:sub>
         </m:sSub>
@@ -20038,13 +19767,7 @@
               <w:rPr>
                 <w:rFonts w:ascii="Cambria Math" w:hAnsi="Cambria Math"/>
               </w:rPr>
-              <m:t>3</m:t>
-            </m:r>
-            <m:r>
-              <w:rPr>
-                <w:rFonts w:ascii="Cambria Math" w:hAnsi="Cambria Math"/>
-              </w:rPr>
-              <m:t>8</m:t>
+              <m:t>38</m:t>
             </m:r>
           </m:sub>
         </m:sSub>
@@ -20086,13 +19809,7 @@
               <w:rPr>
                 <w:rFonts w:ascii="Cambria Math" w:hAnsi="Cambria Math"/>
               </w:rPr>
-              <m:t>3</m:t>
-            </m:r>
-            <m:r>
-              <w:rPr>
-                <w:rFonts w:ascii="Cambria Math" w:hAnsi="Cambria Math"/>
-              </w:rPr>
-              <m:t>3</m:t>
+              <m:t>33</m:t>
             </m:r>
           </m:sub>
         </m:sSub>
@@ -20123,13 +19840,7 @@
               <w:rPr>
                 <w:rFonts w:ascii="Cambria Math" w:hAnsi="Cambria Math"/>
               </w:rPr>
-              <m:t>3</m:t>
-            </m:r>
-            <m:r>
-              <w:rPr>
-                <w:rFonts w:ascii="Cambria Math" w:hAnsi="Cambria Math"/>
-              </w:rPr>
-              <m:t>4</m:t>
+              <m:t>34</m:t>
             </m:r>
           </m:sub>
         </m:sSub>
@@ -20677,13 +20388,7 @@
           <w:rPr>
             <w:rFonts w:ascii="Cambria Math" w:hAnsi="Cambria Math"/>
           </w:rPr>
-          <m:t>, i=1..6, j=1..5</m:t>
-        </m:r>
-        <m:r>
-          <w:rPr>
-            <w:rFonts w:ascii="Cambria Math" w:hAnsi="Cambria Math"/>
-          </w:rPr>
-          <m:t>]</m:t>
+          <m:t>, i=1..6, j=1..5]</m:t>
         </m:r>
       </m:oMath>
       <w:r>
@@ -20798,55 +20503,7 @@
           <w:rPr>
             <w:rFonts w:ascii="Cambria Math" w:hAnsi="Cambria Math"/>
           </w:rPr>
-          <m:t>, i=</m:t>
-        </m:r>
-        <m:r>
-          <w:rPr>
-            <w:rFonts w:ascii="Cambria Math" w:hAnsi="Cambria Math"/>
-          </w:rPr>
-          <m:t>7</m:t>
-        </m:r>
-        <m:r>
-          <w:rPr>
-            <w:rFonts w:ascii="Cambria Math" w:hAnsi="Cambria Math"/>
-          </w:rPr>
-          <m:t>..</m:t>
-        </m:r>
-        <m:r>
-          <w:rPr>
-            <w:rFonts w:ascii="Cambria Math" w:hAnsi="Cambria Math"/>
-          </w:rPr>
-          <m:t>10</m:t>
-        </m:r>
-        <m:r>
-          <w:rPr>
-            <w:rFonts w:ascii="Cambria Math" w:hAnsi="Cambria Math"/>
-          </w:rPr>
-          <m:t>, j=</m:t>
-        </m:r>
-        <m:r>
-          <w:rPr>
-            <w:rFonts w:ascii="Cambria Math" w:hAnsi="Cambria Math"/>
-          </w:rPr>
-          <m:t>6</m:t>
-        </m:r>
-        <m:r>
-          <w:rPr>
-            <w:rFonts w:ascii="Cambria Math" w:hAnsi="Cambria Math"/>
-          </w:rPr>
-          <m:t>..</m:t>
-        </m:r>
-        <m:r>
-          <w:rPr>
-            <w:rFonts w:ascii="Cambria Math" w:hAnsi="Cambria Math"/>
-          </w:rPr>
-          <m:t>8</m:t>
-        </m:r>
-        <m:r>
-          <w:rPr>
-            <w:rFonts w:ascii="Cambria Math" w:hAnsi="Cambria Math"/>
-          </w:rPr>
-          <m:t>]</m:t>
+          <m:t>, i=7..10, j=6..8]</m:t>
         </m:r>
       </m:oMath>
       <w:r>
@@ -20961,61 +20618,7 @@
           <w:rPr>
             <w:rFonts w:ascii="Cambria Math" w:hAnsi="Cambria Math"/>
           </w:rPr>
-          <m:t>, i=</m:t>
-        </m:r>
-        <m:r>
-          <w:rPr>
-            <w:rFonts w:ascii="Cambria Math" w:hAnsi="Cambria Math"/>
-          </w:rPr>
-          <m:t>11</m:t>
-        </m:r>
-        <m:r>
-          <w:rPr>
-            <w:rFonts w:ascii="Cambria Math" w:hAnsi="Cambria Math"/>
-          </w:rPr>
-          <m:t>..1</m:t>
-        </m:r>
-        <m:r>
-          <w:rPr>
-            <w:rFonts w:ascii="Cambria Math" w:hAnsi="Cambria Math"/>
-          </w:rPr>
-          <m:t>4</m:t>
-        </m:r>
-        <m:r>
-          <w:rPr>
-            <w:rFonts w:ascii="Cambria Math" w:hAnsi="Cambria Math"/>
-          </w:rPr>
-          <m:t>, j=</m:t>
-        </m:r>
-        <m:r>
-          <w:rPr>
-            <w:rFonts w:ascii="Cambria Math" w:hAnsi="Cambria Math"/>
-          </w:rPr>
-          <m:t>9</m:t>
-        </m:r>
-        <m:r>
-          <w:rPr>
-            <w:rFonts w:ascii="Cambria Math" w:hAnsi="Cambria Math"/>
-          </w:rPr>
-          <m:t>..</m:t>
-        </m:r>
-        <m:r>
-          <w:rPr>
-            <w:rFonts w:ascii="Cambria Math" w:hAnsi="Cambria Math"/>
-          </w:rPr>
-          <m:t>1</m:t>
-        </m:r>
-        <m:r>
-          <w:rPr>
-            <w:rFonts w:ascii="Cambria Math" w:hAnsi="Cambria Math"/>
-          </w:rPr>
-          <m:t>1</m:t>
-        </m:r>
-        <m:r>
-          <w:rPr>
-            <w:rFonts w:ascii="Cambria Math" w:hAnsi="Cambria Math"/>
-          </w:rPr>
-          <m:t>]</m:t>
+          <m:t>, i=11..14, j=9..11]</m:t>
         </m:r>
       </m:oMath>
       <w:r>
@@ -21130,55 +20733,7 @@
           <w:rPr>
             <w:rFonts w:ascii="Cambria Math" w:hAnsi="Cambria Math"/>
           </w:rPr>
-          <m:t>, i=1</m:t>
-        </m:r>
-        <m:r>
-          <w:rPr>
-            <w:rFonts w:ascii="Cambria Math" w:hAnsi="Cambria Math"/>
-          </w:rPr>
-          <m:t>5</m:t>
-        </m:r>
-        <m:r>
-          <w:rPr>
-            <w:rFonts w:ascii="Cambria Math" w:hAnsi="Cambria Math"/>
-          </w:rPr>
-          <m:t>..</m:t>
-        </m:r>
-        <m:r>
-          <w:rPr>
-            <w:rFonts w:ascii="Cambria Math" w:hAnsi="Cambria Math"/>
-          </w:rPr>
-          <m:t>20</m:t>
-        </m:r>
-        <m:r>
-          <w:rPr>
-            <w:rFonts w:ascii="Cambria Math" w:hAnsi="Cambria Math"/>
-          </w:rPr>
-          <m:t>, j=1</m:t>
-        </m:r>
-        <m:r>
-          <w:rPr>
-            <w:rFonts w:ascii="Cambria Math" w:hAnsi="Cambria Math"/>
-          </w:rPr>
-          <m:t>2</m:t>
-        </m:r>
-        <m:r>
-          <w:rPr>
-            <w:rFonts w:ascii="Cambria Math" w:hAnsi="Cambria Math"/>
-          </w:rPr>
-          <m:t>..1</m:t>
-        </m:r>
-        <m:r>
-          <w:rPr>
-            <w:rFonts w:ascii="Cambria Math" w:hAnsi="Cambria Math"/>
-          </w:rPr>
-          <m:t>6</m:t>
-        </m:r>
-        <m:r>
-          <w:rPr>
-            <w:rFonts w:ascii="Cambria Math" w:hAnsi="Cambria Math"/>
-          </w:rPr>
-          <m:t>]</m:t>
+          <m:t>, i=15..20, j=12..16]</m:t>
         </m:r>
       </m:oMath>
       <w:r>
@@ -21293,55 +20848,7 @@
           <w:rPr>
             <w:rFonts w:ascii="Cambria Math" w:hAnsi="Cambria Math"/>
           </w:rPr>
-          <m:t>, i=</m:t>
-        </m:r>
-        <m:r>
-          <w:rPr>
-            <w:rFonts w:ascii="Cambria Math" w:hAnsi="Cambria Math"/>
-          </w:rPr>
-          <m:t>21</m:t>
-        </m:r>
-        <m:r>
-          <w:rPr>
-            <w:rFonts w:ascii="Cambria Math" w:hAnsi="Cambria Math"/>
-          </w:rPr>
-          <m:t>..2</m:t>
-        </m:r>
-        <m:r>
-          <w:rPr>
-            <w:rFonts w:ascii="Cambria Math" w:hAnsi="Cambria Math"/>
-          </w:rPr>
-          <m:t>4</m:t>
-        </m:r>
-        <m:r>
-          <w:rPr>
-            <w:rFonts w:ascii="Cambria Math" w:hAnsi="Cambria Math"/>
-          </w:rPr>
-          <m:t>, j=</m:t>
-        </m:r>
-        <m:r>
-          <w:rPr>
-            <w:rFonts w:ascii="Cambria Math" w:hAnsi="Cambria Math"/>
-          </w:rPr>
-          <m:t>17</m:t>
-        </m:r>
-        <m:r>
-          <w:rPr>
-            <w:rFonts w:ascii="Cambria Math" w:hAnsi="Cambria Math"/>
-          </w:rPr>
-          <m:t>..</m:t>
-        </m:r>
-        <m:r>
-          <w:rPr>
-            <w:rFonts w:ascii="Cambria Math" w:hAnsi="Cambria Math"/>
-          </w:rPr>
-          <m:t>19</m:t>
-        </m:r>
-        <m:r>
-          <w:rPr>
-            <w:rFonts w:ascii="Cambria Math" w:hAnsi="Cambria Math"/>
-          </w:rPr>
-          <m:t>]</m:t>
+          <m:t>, i=21..24, j=17..19]</m:t>
         </m:r>
       </m:oMath>
       <w:r>
@@ -21456,43 +20963,7 @@
           <w:rPr>
             <w:rFonts w:ascii="Cambria Math" w:hAnsi="Cambria Math"/>
           </w:rPr>
-          <m:t>, i=2</m:t>
-        </m:r>
-        <m:r>
-          <w:rPr>
-            <w:rFonts w:ascii="Cambria Math" w:hAnsi="Cambria Math"/>
-          </w:rPr>
-          <m:t>5</m:t>
-        </m:r>
-        <m:r>
-          <w:rPr>
-            <w:rFonts w:ascii="Cambria Math" w:hAnsi="Cambria Math"/>
-          </w:rPr>
-          <m:t>..2</m:t>
-        </m:r>
-        <m:r>
-          <w:rPr>
-            <w:rFonts w:ascii="Cambria Math" w:hAnsi="Cambria Math"/>
-          </w:rPr>
-          <m:t>8</m:t>
-        </m:r>
-        <m:r>
-          <w:rPr>
-            <w:rFonts w:ascii="Cambria Math" w:hAnsi="Cambria Math"/>
-          </w:rPr>
-          <m:t>, j=20..2</m:t>
-        </m:r>
-        <m:r>
-          <w:rPr>
-            <w:rFonts w:ascii="Cambria Math" w:hAnsi="Cambria Math"/>
-          </w:rPr>
-          <m:t>2</m:t>
-        </m:r>
-        <m:r>
-          <w:rPr>
-            <w:rFonts w:ascii="Cambria Math" w:hAnsi="Cambria Math"/>
-          </w:rPr>
-          <m:t>]</m:t>
+          <m:t>, i=25..28, j=20..22]</m:t>
         </m:r>
       </m:oMath>
       <w:r>
@@ -21607,55 +21078,7 @@
           <w:rPr>
             <w:rFonts w:ascii="Cambria Math" w:hAnsi="Cambria Math"/>
           </w:rPr>
-          <m:t>, i=2</m:t>
-        </m:r>
-        <m:r>
-          <w:rPr>
-            <w:rFonts w:ascii="Cambria Math" w:hAnsi="Cambria Math"/>
-          </w:rPr>
-          <m:t>9</m:t>
-        </m:r>
-        <m:r>
-          <w:rPr>
-            <w:rFonts w:ascii="Cambria Math" w:hAnsi="Cambria Math"/>
-          </w:rPr>
-          <m:t>..</m:t>
-        </m:r>
-        <m:r>
-          <w:rPr>
-            <w:rFonts w:ascii="Cambria Math" w:hAnsi="Cambria Math"/>
-          </w:rPr>
-          <m:t>3</m:t>
-        </m:r>
-        <m:r>
-          <w:rPr>
-            <w:rFonts w:ascii="Cambria Math" w:hAnsi="Cambria Math"/>
-          </w:rPr>
-          <m:t>4, j=</m:t>
-        </m:r>
-        <m:r>
-          <w:rPr>
-            <w:rFonts w:ascii="Cambria Math" w:hAnsi="Cambria Math"/>
-          </w:rPr>
-          <m:t>23</m:t>
-        </m:r>
-        <m:r>
-          <w:rPr>
-            <w:rFonts w:ascii="Cambria Math" w:hAnsi="Cambria Math"/>
-          </w:rPr>
-          <m:t>..</m:t>
-        </m:r>
-        <m:r>
-          <w:rPr>
-            <w:rFonts w:ascii="Cambria Math" w:hAnsi="Cambria Math"/>
-          </w:rPr>
-          <m:t>27</m:t>
-        </m:r>
-        <m:r>
-          <w:rPr>
-            <w:rFonts w:ascii="Cambria Math" w:hAnsi="Cambria Math"/>
-          </w:rPr>
-          <m:t>]</m:t>
+          <m:t>, i=29..34, j=23..27]</m:t>
         </m:r>
       </m:oMath>
       <w:r>
@@ -21770,55 +21193,7 @@
           <w:rPr>
             <w:rFonts w:ascii="Cambria Math" w:hAnsi="Cambria Math"/>
           </w:rPr>
-          <m:t>, i=</m:t>
-        </m:r>
-        <m:r>
-          <w:rPr>
-            <w:rFonts w:ascii="Cambria Math" w:hAnsi="Cambria Math"/>
-          </w:rPr>
-          <m:t>3</m:t>
-        </m:r>
-        <m:r>
-          <w:rPr>
-            <w:rFonts w:ascii="Cambria Math" w:hAnsi="Cambria Math"/>
-          </w:rPr>
-          <m:t>5..</m:t>
-        </m:r>
-        <m:r>
-          <w:rPr>
-            <w:rFonts w:ascii="Cambria Math" w:hAnsi="Cambria Math"/>
-          </w:rPr>
-          <m:t>3</m:t>
-        </m:r>
-        <m:r>
-          <w:rPr>
-            <w:rFonts w:ascii="Cambria Math" w:hAnsi="Cambria Math"/>
-          </w:rPr>
-          <m:t>8, j=2</m:t>
-        </m:r>
-        <m:r>
-          <w:rPr>
-            <w:rFonts w:ascii="Cambria Math" w:hAnsi="Cambria Math"/>
-          </w:rPr>
-          <m:t>8</m:t>
-        </m:r>
-        <m:r>
-          <w:rPr>
-            <w:rFonts w:ascii="Cambria Math" w:hAnsi="Cambria Math"/>
-          </w:rPr>
-          <m:t>..</m:t>
-        </m:r>
-        <m:r>
-          <w:rPr>
-            <w:rFonts w:ascii="Cambria Math" w:hAnsi="Cambria Math"/>
-          </w:rPr>
-          <m:t>30</m:t>
-        </m:r>
-        <m:r>
-          <w:rPr>
-            <w:rFonts w:ascii="Cambria Math" w:hAnsi="Cambria Math"/>
-          </w:rPr>
-          <m:t>]</m:t>
+          <m:t>, i=35..38, j=28..30]</m:t>
         </m:r>
       </m:oMath>
       <w:r>
@@ -21870,15 +21245,239 @@
         <w:rPr>
           <w:rFonts w:eastAsiaTheme="minorEastAsia"/>
         </w:rPr>
-        <w:t xml:space="preserve"> T1, T2 -&gt; T3; T4, T5 </w:t>
-      </w:r>
+        <w:t xml:space="preserve"> </w:t>
+      </w:r>
+      <m:oMath>
+        <m:sSub>
+          <m:sSubPr>
+            <m:ctrlPr>
+              <w:rPr>
+                <w:rFonts w:ascii="Cambria Math" w:eastAsiaTheme="minorEastAsia" w:hAnsi="Cambria Math"/>
+                <w:i/>
+              </w:rPr>
+            </m:ctrlPr>
+          </m:sSubPr>
+          <m:e>
+            <m:r>
+              <w:rPr>
+                <w:rFonts w:ascii="Cambria Math" w:eastAsiaTheme="minorEastAsia" w:hAnsi="Cambria Math"/>
+              </w:rPr>
+              <m:t>T</m:t>
+            </m:r>
+          </m:e>
+          <m:sub>
+            <m:r>
+              <w:rPr>
+                <w:rFonts w:ascii="Cambria Math" w:eastAsiaTheme="minorEastAsia" w:hAnsi="Cambria Math"/>
+              </w:rPr>
+              <m:t>1</m:t>
+            </m:r>
+          </m:sub>
+        </m:sSub>
+      </m:oMath>
+      <w:r>
+        <w:rPr>
+          <w:rFonts w:eastAsiaTheme="minorEastAsia"/>
+        </w:rPr>
+        <w:t xml:space="preserve">, </w:t>
+      </w:r>
+      <m:oMath>
+        <m:sSub>
+          <m:sSubPr>
+            <m:ctrlPr>
+              <w:rPr>
+                <w:rFonts w:ascii="Cambria Math" w:eastAsiaTheme="minorEastAsia" w:hAnsi="Cambria Math"/>
+                <w:i/>
+              </w:rPr>
+            </m:ctrlPr>
+          </m:sSubPr>
+          <m:e>
+            <m:r>
+              <w:rPr>
+                <w:rFonts w:ascii="Cambria Math" w:eastAsiaTheme="minorEastAsia" w:hAnsi="Cambria Math"/>
+              </w:rPr>
+              <m:t>T</m:t>
+            </m:r>
+          </m:e>
+          <m:sub>
+            <m:r>
+              <w:rPr>
+                <w:rFonts w:ascii="Cambria Math" w:eastAsiaTheme="minorEastAsia" w:hAnsi="Cambria Math"/>
+              </w:rPr>
+              <m:t>2</m:t>
+            </m:r>
+          </m:sub>
+        </m:sSub>
+      </m:oMath>
+      <w:r>
+        <w:rPr>
+          <w:rFonts w:eastAsiaTheme="minorEastAsia"/>
+        </w:rPr>
+        <w:t xml:space="preserve"> </w:t>
+      </w:r>
+      <m:oMath>
+        <m:r>
+          <w:rPr>
+            <w:rFonts w:ascii="Cambria Math" w:eastAsiaTheme="minorEastAsia" w:hAnsi="Cambria Math"/>
+          </w:rPr>
+          <m:t>→</m:t>
+        </m:r>
+      </m:oMath>
+      <w:r>
+        <w:rPr>
+          <w:rFonts w:eastAsiaTheme="minorEastAsia"/>
+        </w:rPr>
+        <w:t xml:space="preserve"> </w:t>
+      </w:r>
+      <m:oMath>
+        <m:sSub>
+          <m:sSubPr>
+            <m:ctrlPr>
+              <w:rPr>
+                <w:rFonts w:ascii="Cambria Math" w:eastAsiaTheme="minorEastAsia" w:hAnsi="Cambria Math"/>
+                <w:i/>
+              </w:rPr>
+            </m:ctrlPr>
+          </m:sSubPr>
+          <m:e>
+            <m:r>
+              <w:rPr>
+                <w:rFonts w:ascii="Cambria Math" w:eastAsiaTheme="minorEastAsia" w:hAnsi="Cambria Math"/>
+              </w:rPr>
+              <m:t>T</m:t>
+            </m:r>
+          </m:e>
+          <m:sub>
+            <m:r>
+              <w:rPr>
+                <w:rFonts w:ascii="Cambria Math" w:eastAsiaTheme="minorEastAsia" w:hAnsi="Cambria Math"/>
+              </w:rPr>
+              <m:t>3</m:t>
+            </m:r>
+          </m:sub>
+        </m:sSub>
+      </m:oMath>
+      <w:r>
+        <w:rPr>
+          <w:rFonts w:eastAsiaTheme="minorEastAsia"/>
+        </w:rPr>
+        <w:t xml:space="preserve">; </w:t>
+      </w:r>
+      <m:oMath>
+        <m:sSub>
+          <m:sSubPr>
+            <m:ctrlPr>
+              <w:rPr>
+                <w:rFonts w:ascii="Cambria Math" w:eastAsiaTheme="minorEastAsia" w:hAnsi="Cambria Math"/>
+                <w:i/>
+              </w:rPr>
+            </m:ctrlPr>
+          </m:sSubPr>
+          <m:e>
+            <m:r>
+              <w:rPr>
+                <w:rFonts w:ascii="Cambria Math" w:eastAsiaTheme="minorEastAsia" w:hAnsi="Cambria Math"/>
+              </w:rPr>
+              <m:t>T</m:t>
+            </m:r>
+          </m:e>
+          <m:sub>
+            <m:r>
+              <w:rPr>
+                <w:rFonts w:ascii="Cambria Math" w:eastAsiaTheme="minorEastAsia" w:hAnsi="Cambria Math"/>
+              </w:rPr>
+              <m:t>4</m:t>
+            </m:r>
+          </m:sub>
+        </m:sSub>
+      </m:oMath>
+      <w:r>
+        <w:rPr>
+          <w:rFonts w:eastAsiaTheme="minorEastAsia"/>
+        </w:rPr>
+        <w:t xml:space="preserve">, </w:t>
+      </w:r>
+      <m:oMath>
+        <m:sSub>
+          <m:sSubPr>
+            <m:ctrlPr>
+              <w:rPr>
+                <w:rFonts w:ascii="Cambria Math" w:eastAsiaTheme="minorEastAsia" w:hAnsi="Cambria Math"/>
+                <w:i/>
+              </w:rPr>
+            </m:ctrlPr>
+          </m:sSubPr>
+          <m:e>
+            <m:r>
+              <w:rPr>
+                <w:rFonts w:ascii="Cambria Math" w:eastAsiaTheme="minorEastAsia" w:hAnsi="Cambria Math"/>
+              </w:rPr>
+              <m:t>T</m:t>
+            </m:r>
+          </m:e>
+          <m:sub>
+            <m:r>
+              <w:rPr>
+                <w:rFonts w:ascii="Cambria Math" w:eastAsiaTheme="minorEastAsia" w:hAnsi="Cambria Math"/>
+              </w:rPr>
+              <m:t>5</m:t>
+            </m:r>
+          </m:sub>
+        </m:sSub>
+      </m:oMath>
+      <w:r>
+        <w:rPr>
+          <w:rFonts w:eastAsiaTheme="minorEastAsia"/>
+        </w:rPr>
+        <w:t xml:space="preserve"> </w:t>
+      </w:r>
+      <m:oMath>
+        <m:r>
+          <w:rPr>
+            <w:rFonts w:ascii="Cambria Math" w:eastAsiaTheme="minorEastAsia" w:hAnsi="Cambria Math"/>
+            <w:color w:val="70AD47" w:themeColor="accent6"/>
+          </w:rPr>
+          <m:t>→</m:t>
+        </m:r>
+      </m:oMath>
       <w:r>
         <w:rPr>
           <w:rFonts w:eastAsiaTheme="minorEastAsia"/>
           <w:color w:val="70AD47" w:themeColor="accent6"/>
         </w:rPr>
-        <w:t>-&gt; T6</w:t>
-      </w:r>
+        <w:t xml:space="preserve"> </w:t>
+      </w:r>
+      <m:oMath>
+        <m:sSub>
+          <m:sSubPr>
+            <m:ctrlPr>
+              <w:rPr>
+                <w:rFonts w:ascii="Cambria Math" w:eastAsiaTheme="minorEastAsia" w:hAnsi="Cambria Math"/>
+                <w:i/>
+                <w:color w:val="70AD47" w:themeColor="accent6"/>
+              </w:rPr>
+            </m:ctrlPr>
+          </m:sSubPr>
+          <m:e>
+            <m:r>
+              <w:rPr>
+                <w:rFonts w:ascii="Cambria Math" w:eastAsiaTheme="minorEastAsia" w:hAnsi="Cambria Math"/>
+                <w:color w:val="70AD47" w:themeColor="accent6"/>
+              </w:rPr>
+              <m:t>T</m:t>
+            </m:r>
+          </m:e>
+          <m:sub>
+            <m:r>
+              <w:rPr>
+                <w:rFonts w:ascii="Cambria Math" w:eastAsiaTheme="minorEastAsia" w:hAnsi="Cambria Math"/>
+                <w:color w:val="70AD47" w:themeColor="accent6"/>
+              </w:rPr>
+              <m:t>6</m:t>
+            </m:r>
+          </m:sub>
+        </m:sSub>
+      </m:oMath>
       <w:r>
         <w:rPr>
           <w:rFonts w:eastAsiaTheme="minorEastAsia"/>
@@ -21906,15 +21505,123 @@
         <w:rPr>
           <w:rFonts w:eastAsiaTheme="minorEastAsia"/>
         </w:rPr>
-        <w:t xml:space="preserve">  T7, T8 </w:t>
-      </w:r>
+        <w:t xml:space="preserve">  </w:t>
+      </w:r>
+      <m:oMath>
+        <m:sSub>
+          <m:sSubPr>
+            <m:ctrlPr>
+              <w:rPr>
+                <w:rFonts w:ascii="Cambria Math" w:eastAsiaTheme="minorEastAsia" w:hAnsi="Cambria Math"/>
+                <w:i/>
+              </w:rPr>
+            </m:ctrlPr>
+          </m:sSubPr>
+          <m:e>
+            <m:r>
+              <w:rPr>
+                <w:rFonts w:ascii="Cambria Math" w:eastAsiaTheme="minorEastAsia" w:hAnsi="Cambria Math"/>
+              </w:rPr>
+              <m:t>T</m:t>
+            </m:r>
+          </m:e>
+          <m:sub>
+            <m:r>
+              <w:rPr>
+                <w:rFonts w:ascii="Cambria Math" w:eastAsiaTheme="minorEastAsia" w:hAnsi="Cambria Math"/>
+              </w:rPr>
+              <m:t>7</m:t>
+            </m:r>
+          </m:sub>
+        </m:sSub>
+      </m:oMath>
+      <w:r>
+        <w:rPr>
+          <w:rFonts w:eastAsiaTheme="minorEastAsia"/>
+        </w:rPr>
+        <w:t xml:space="preserve">, </w:t>
+      </w:r>
+      <m:oMath>
+        <m:sSub>
+          <m:sSubPr>
+            <m:ctrlPr>
+              <w:rPr>
+                <w:rFonts w:ascii="Cambria Math" w:eastAsiaTheme="minorEastAsia" w:hAnsi="Cambria Math"/>
+                <w:i/>
+              </w:rPr>
+            </m:ctrlPr>
+          </m:sSubPr>
+          <m:e>
+            <m:r>
+              <w:rPr>
+                <w:rFonts w:ascii="Cambria Math" w:eastAsiaTheme="minorEastAsia" w:hAnsi="Cambria Math"/>
+              </w:rPr>
+              <m:t>T</m:t>
+            </m:r>
+          </m:e>
+          <m:sub>
+            <m:r>
+              <w:rPr>
+                <w:rFonts w:ascii="Cambria Math" w:eastAsiaTheme="minorEastAsia" w:hAnsi="Cambria Math"/>
+              </w:rPr>
+              <m:t>8</m:t>
+            </m:r>
+          </m:sub>
+        </m:sSub>
+      </m:oMath>
+      <w:r>
+        <w:rPr>
+          <w:rFonts w:eastAsiaTheme="minorEastAsia"/>
+        </w:rPr>
+        <w:t xml:space="preserve"> </w:t>
+      </w:r>
+      <m:oMath>
+        <m:r>
+          <w:rPr>
+            <w:rFonts w:ascii="Cambria Math" w:eastAsiaTheme="minorEastAsia" w:hAnsi="Cambria Math"/>
+            <w:color w:val="FF0000"/>
+          </w:rPr>
+          <m:t>→</m:t>
+        </m:r>
+      </m:oMath>
       <w:r>
         <w:rPr>
           <w:rFonts w:eastAsiaTheme="minorEastAsia"/>
           <w:color w:val="FF0000"/>
         </w:rPr>
-        <w:t>-&gt; T9</w:t>
-      </w:r>
+        <w:t xml:space="preserve"> </w:t>
+      </w:r>
+      <m:oMath>
+        <m:sSub>
+          <m:sSubPr>
+            <m:ctrlPr>
+              <w:rPr>
+                <w:rFonts w:ascii="Cambria Math" w:eastAsiaTheme="minorEastAsia" w:hAnsi="Cambria Math"/>
+                <w:i/>
+                <w:color w:val="FF0000"/>
+              </w:rPr>
+            </m:ctrlPr>
+          </m:sSubPr>
+          <m:e>
+            <m:r>
+              <w:rPr>
+                <w:rFonts w:ascii="Cambria Math" w:eastAsiaTheme="minorEastAsia" w:hAnsi="Cambria Math"/>
+                <w:color w:val="FF0000"/>
+              </w:rPr>
+              <m:t>T</m:t>
+            </m:r>
+          </m:e>
+          <m:sub>
+            <m:r>
+              <w:rPr>
+                <w:rFonts w:ascii="Cambria Math" w:eastAsiaTheme="minorEastAsia" w:hAnsi="Cambria Math"/>
+                <w:color w:val="FF0000"/>
+              </w:rPr>
+              <m:t>9</m:t>
+            </m:r>
+          </m:sub>
+        </m:sSub>
+      </m:oMath>
     </w:p>
     <w:p>
       <w:pPr>
@@ -21933,6 +21640,132 @@
           <w:tab w:val="left" w:pos="2210"/>
         </w:tabs>
         <w:spacing w:after="0" w:line="240" w:lineRule="auto"/>
+        <w:rPr>
+          <w:rFonts w:eastAsiaTheme="minorEastAsia"/>
+        </w:rPr>
+      </w:pPr>
+      <w:r>
+        <w:rPr>
+          <w:rFonts w:eastAsiaTheme="minorEastAsia"/>
+        </w:rPr>
+        <w:t xml:space="preserve">How </w:t>
+      </w:r>
+      <w:r>
+        <w:rPr>
+          <w:rFonts w:eastAsiaTheme="minorEastAsia"/>
+        </w:rPr>
+        <w:t xml:space="preserve">could </w:t>
+      </w:r>
+      <w:r>
+        <w:rPr>
+          <w:rFonts w:eastAsiaTheme="minorEastAsia"/>
+        </w:rPr>
+        <w:t>the inferenc</w:t>
+      </w:r>
+      <w:r>
+        <w:rPr>
+          <w:rFonts w:eastAsiaTheme="minorEastAsia"/>
+        </w:rPr>
+        <w:t>e</w:t>
+      </w:r>
+      <w:r>
+        <w:rPr>
+          <w:rFonts w:eastAsiaTheme="minorEastAsia"/>
+        </w:rPr>
+        <w:t xml:space="preserve"> work? Setting up a neural net and train it.</w:t>
+      </w:r>
+    </w:p>
+    <w:p>
+      <w:pPr>
+        <w:tabs>
+          <w:tab w:val="left" w:pos="2210"/>
+        </w:tabs>
+        <w:spacing w:after="0" w:line="240" w:lineRule="auto"/>
+        <w:rPr>
+          <w:rFonts w:eastAsiaTheme="minorEastAsia"/>
+        </w:rPr>
+      </w:pPr>
+      <w:r>
+        <w:rPr>
+          <w:rFonts w:eastAsiaTheme="minorEastAsia"/>
+        </w:rPr>
+        <w:t>Another way to perform the learning step: property swarm</w:t>
+      </w:r>
+      <w:r>
+        <w:rPr>
+          <w:rFonts w:eastAsiaTheme="minorEastAsia"/>
+        </w:rPr>
+        <w:t xml:space="preserve"> with majority count</w:t>
+      </w:r>
+      <w:r>
+        <w:rPr>
+          <w:rFonts w:eastAsiaTheme="minorEastAsia"/>
+        </w:rPr>
+        <w:t xml:space="preserve">. The properties which are </w:t>
+      </w:r>
+      <w:r>
+        <w:rPr>
+          <w:rFonts w:eastAsiaTheme="minorEastAsia"/>
+        </w:rPr>
+        <w:t>“</w:t>
+      </w:r>
+      <w:r>
+        <w:rPr>
+          <w:rFonts w:eastAsiaTheme="minorEastAsia"/>
+        </w:rPr>
+        <w:t>seen</w:t>
+      </w:r>
+      <w:r>
+        <w:rPr>
+          <w:rFonts w:eastAsiaTheme="minorEastAsia"/>
+        </w:rPr>
+        <w:t>”</w:t>
+      </w:r>
+      <w:r>
+        <w:rPr>
+          <w:rFonts w:eastAsiaTheme="minorEastAsia"/>
+        </w:rPr>
+        <w:t xml:space="preserve"> more than once in the training examples </w:t>
+      </w:r>
+      <w:r>
+        <w:rPr>
+          <w:rFonts w:eastAsiaTheme="minorEastAsia"/>
+        </w:rPr>
+        <w:t xml:space="preserve">on similar relative locations </w:t>
+      </w:r>
+      <w:r>
+        <w:rPr>
+          <w:rFonts w:eastAsiaTheme="minorEastAsia"/>
+        </w:rPr>
+        <w:t>are strengthened</w:t>
+      </w:r>
+      <w:r>
+        <w:rPr>
+          <w:rFonts w:eastAsiaTheme="minorEastAsia"/>
+        </w:rPr>
+        <w:t>.</w:t>
+      </w:r>
+    </w:p>
+    <w:p>
+      <w:pPr>
+        <w:tabs>
+          <w:tab w:val="left" w:pos="2210"/>
+        </w:tabs>
+        <w:spacing w:after="0" w:line="240" w:lineRule="auto"/>
+        <w:rPr>
+          <w:rFonts w:eastAsiaTheme="minorEastAsia"/>
+        </w:rPr>
+      </w:pPr>
+    </w:p>
+    <w:p>
+      <w:pPr>
+        <w:tabs>
+          <w:tab w:val="left" w:pos="2210"/>
+        </w:tabs>
+        <w:spacing w:after="0" w:line="240" w:lineRule="auto"/>
+        <w:rPr>
+          <w:rFonts w:eastAsiaTheme="minorEastAsia"/>
+        </w:rPr>
       </w:pPr>
     </w:p>
     <w:p>
@@ -22016,6 +21849,7 @@
         <w:pStyle w:val="Heading3"/>
       </w:pPr>
       <w:r>
+        <w:lastRenderedPageBreak/>
         <w:t>Inductive Inference</w:t>
       </w:r>
     </w:p>
@@ -22040,17 +21874,11 @@
     </w:p>
     <w:p>
       <w:r>
-        <w:t xml:space="preserve">Multi step process for building and refining a </w:t>
-      </w:r>
-      <w:proofErr w:type="gramStart"/>
-      <w:r>
-        <w:t>hypothesis</w:t>
-      </w:r>
-      <w:proofErr w:type="gramEnd"/>
+        <w:t>Multi step process for building and refining a hypothesis</w:t>
+      </w:r>
     </w:p>
     <w:p>
       <w:r>
-        <w:lastRenderedPageBreak/>
         <w:t xml:space="preserve">Hypothesis is synthesized and refined in a set of iterations. After it matches the input and output </w:t>
       </w:r>
       <w:r>
@@ -22182,13 +22010,8 @@
         <w:pStyle w:val="Heading3"/>
       </w:pPr>
       <w:r>
-        <w:t xml:space="preserve">Generative-Adversarial model for thought </w:t>
-      </w:r>
-      <w:proofErr w:type="gramStart"/>
-      <w:r>
-        <w:t>execution</w:t>
-      </w:r>
-      <w:proofErr w:type="gramEnd"/>
+        <w:t>Generative-Adversarial model for thought execution</w:t>
+      </w:r>
     </w:p>
     <w:p>
       <w:pPr>
@@ -22314,11 +22137,9 @@
       <w:r>
         <w:t xml:space="preserve">Parses a sequence of new </w:t>
       </w:r>
-      <w:proofErr w:type="gramStart"/>
       <w:r>
         <w:t>statements</w:t>
       </w:r>
-      <w:proofErr w:type="gramEnd"/>
     </w:p>
     <w:p>
       <w:pPr>
@@ -22336,13 +22157,8 @@
         <w:t xml:space="preserve">recursively </w:t>
       </w:r>
       <w:r>
-        <w:t xml:space="preserve">which results into the generation of new sequence of </w:t>
-      </w:r>
-      <w:proofErr w:type="gramStart"/>
-      <w:r>
-        <w:t>thoughts</w:t>
-      </w:r>
-      <w:proofErr w:type="gramEnd"/>
+        <w:t>which results into the generation of new sequence of thoughts</w:t>
+      </w:r>
       <w:r>
         <w:t xml:space="preserve"> </w:t>
       </w:r>
@@ -22406,15 +22222,7 @@
         <w:spacing w:after="0" w:line="240" w:lineRule="auto"/>
       </w:pPr>
       <w:r>
-        <w:t xml:space="preserve">has been inferred or parsed from a </w:t>
-      </w:r>
-      <w:proofErr w:type="gramStart"/>
-      <w:r>
-        <w:t>source</w:t>
-      </w:r>
-      <w:proofErr w:type="gramEnd"/>
-      <w:r>
-        <w:t xml:space="preserve"> </w:t>
+        <w:t xml:space="preserve">has been inferred or parsed from a source </w:t>
       </w:r>
     </w:p>
     <w:p>
@@ -22508,6 +22316,7 @@
                 <w:rPr>
                   <w:noProof/>
                 </w:rPr>
+                <w:lastRenderedPageBreak/>
                 <w:t xml:space="preserve">Ian J. Goodfellow, J. P.-A.-F. (December 2014). Generative Adversarial Nets. </w:t>
               </w:r>
               <w:r>
@@ -22566,7 +22375,6 @@
                 <w:rPr>
                   <w:noProof/>
                 </w:rPr>
-                <w:lastRenderedPageBreak/>
                 <w:t xml:space="preserve">Peirce, C. S. (1878, August). Deduction, Induction, and Hypothesis. </w:t>
               </w:r>
               <w:r>

--- a/InferenceAndExecution.docx
+++ b/InferenceAndExecution.docx
@@ -1350,15 +1350,7 @@
         <w:t xml:space="preserve"> </w:t>
       </w:r>
       <w:r>
-        <w:t xml:space="preserve">Recall that the property type, </w:t>
-      </w:r>
-      <w:proofErr w:type="gramStart"/>
-      <w:r>
-        <w:t>name</w:t>
-      </w:r>
-      <w:proofErr w:type="gramEnd"/>
-      <w:r>
-        <w:t xml:space="preserve"> and value are encoded as binary blobs and are stored as binary arrays within the corresponding signature matrix column.</w:t>
+        <w:t>Recall that the property type, name and value are encoded as binary blobs and are stored as binary arrays within the corresponding signature matrix column.</w:t>
       </w:r>
     </w:p>
     <w:p>
@@ -4393,21 +4385,7 @@
         <w:rPr>
           <w:rFonts w:eastAsiaTheme="minorEastAsia"/>
         </w:rPr>
-        <w:t xml:space="preserve"> – </w:t>
-      </w:r>
-      <w:proofErr w:type="gramStart"/>
-      <w:r>
-        <w:rPr>
-          <w:rFonts w:eastAsiaTheme="minorEastAsia"/>
-        </w:rPr>
-        <w:t>i.e.</w:t>
-      </w:r>
-      <w:proofErr w:type="gramEnd"/>
-      <w:r>
-        <w:rPr>
-          <w:rFonts w:eastAsiaTheme="minorEastAsia"/>
-        </w:rPr>
-        <w:t xml:space="preserve"> the bit which is on the </w:t>
+        <w:t xml:space="preserve"> – i.e. the bit which is on the </w:t>
       </w:r>
       <m:oMath>
         <m:r>
@@ -4423,19 +4401,11 @@
         </w:rPr>
         <w:t>-</w:t>
       </w:r>
-      <w:proofErr w:type="spellStart"/>
-      <w:r>
-        <w:rPr>
-          <w:rFonts w:eastAsiaTheme="minorEastAsia"/>
-        </w:rPr>
-        <w:t>th</w:t>
-      </w:r>
-      <w:proofErr w:type="spellEnd"/>
-      <w:r>
-        <w:rPr>
-          <w:rFonts w:eastAsiaTheme="minorEastAsia"/>
-        </w:rPr>
-        <w:t xml:space="preserve"> row and the </w:t>
+      <w:r>
+        <w:rPr>
+          <w:rFonts w:eastAsiaTheme="minorEastAsia"/>
+        </w:rPr>
+        <w:t xml:space="preserve">th row and the </w:t>
       </w:r>
       <m:oMath>
         <m:r>
@@ -4451,19 +4421,11 @@
         </w:rPr>
         <w:t>-</w:t>
       </w:r>
-      <w:proofErr w:type="spellStart"/>
-      <w:r>
-        <w:rPr>
-          <w:rFonts w:eastAsiaTheme="minorEastAsia"/>
-        </w:rPr>
-        <w:t>th</w:t>
-      </w:r>
-      <w:proofErr w:type="spellEnd"/>
-      <w:r>
-        <w:rPr>
-          <w:rFonts w:eastAsiaTheme="minorEastAsia"/>
-        </w:rPr>
-        <w:t xml:space="preserve"> column in </w:t>
+      <w:r>
+        <w:rPr>
+          <w:rFonts w:eastAsiaTheme="minorEastAsia"/>
+        </w:rPr>
+        <w:t xml:space="preserve">th column in </w:t>
       </w:r>
       <m:oMath>
         <m:r>
@@ -5617,19 +5579,11 @@
           <w:rFonts w:eastAsiaTheme="minorEastAsia"/>
         </w:rPr>
       </w:pPr>
-      <w:proofErr w:type="gramStart"/>
-      <w:r>
-        <w:rPr>
-          <w:rFonts w:eastAsiaTheme="minorEastAsia"/>
-        </w:rPr>
-        <w:t>Also</w:t>
-      </w:r>
-      <w:proofErr w:type="gramEnd"/>
-      <w:r>
-        <w:rPr>
-          <w:rFonts w:eastAsiaTheme="minorEastAsia"/>
-        </w:rPr>
-        <w:t xml:space="preserve"> in general </w:t>
+      <w:r>
+        <w:rPr>
+          <w:rFonts w:eastAsiaTheme="minorEastAsia"/>
+        </w:rPr>
+        <w:t xml:space="preserve">Also in general </w:t>
       </w:r>
       <w:r>
         <w:rPr>
@@ -12130,21 +12084,7 @@
         <w:rPr>
           <w:rFonts w:eastAsiaTheme="minorEastAsia"/>
         </w:rPr>
-        <w:t xml:space="preserve"> do not have the same semantic meaning </w:t>
-      </w:r>
-      <w:proofErr w:type="gramStart"/>
-      <w:r>
-        <w:rPr>
-          <w:rFonts w:eastAsiaTheme="minorEastAsia"/>
-        </w:rPr>
-        <w:t>( abbreviated</w:t>
-      </w:r>
-      <w:proofErr w:type="gramEnd"/>
-      <w:r>
-        <w:rPr>
-          <w:rFonts w:eastAsiaTheme="minorEastAsia"/>
-        </w:rPr>
-        <w:t xml:space="preserve"> with </w:t>
+        <w:t xml:space="preserve"> do not have the same semantic meaning ( abbreviated with </w:t>
       </w:r>
       <m:oMath>
         <m:sSub>
@@ -14107,21 +14047,7 @@
         <w:rPr>
           <w:rFonts w:eastAsiaTheme="minorEastAsia"/>
         </w:rPr>
-        <w:t xml:space="preserve">where 0 &lt; </w:t>
-      </w:r>
-      <w:proofErr w:type="spellStart"/>
-      <w:r>
-        <w:rPr>
-          <w:rFonts w:eastAsiaTheme="minorEastAsia"/>
-        </w:rPr>
-        <w:t>i</w:t>
-      </w:r>
-      <w:proofErr w:type="spellEnd"/>
-      <w:r>
-        <w:rPr>
-          <w:rFonts w:eastAsiaTheme="minorEastAsia"/>
-        </w:rPr>
-        <w:t xml:space="preserve"> &lt; </w:t>
+        <w:t xml:space="preserve">where 0 &lt; i &lt; </w:t>
       </w:r>
       <w:r>
         <w:rPr>
@@ -14129,13 +14055,8 @@
         </w:rPr>
         <w:t>|</w:t>
       </w:r>
-      <w:proofErr w:type="spellStart"/>
-      <w:r>
-        <w:t>childlist</w:t>
-      </w:r>
-      <w:proofErr w:type="spellEnd"/>
-      <w:r>
-        <w:t>(root(T1))</w:t>
+      <w:r>
+        <w:t>childlist(root(T1))</w:t>
       </w:r>
       <w:r>
         <w:t>|</w:t>
@@ -14309,15 +14230,7 @@
         <w:t xml:space="preserve"> - </w:t>
       </w:r>
       <w:r>
-        <w:t xml:space="preserve">equivalent if and only if </w:t>
-      </w:r>
-      <w:proofErr w:type="gramStart"/>
-      <w:r>
-        <w:t>all of</w:t>
-      </w:r>
-      <w:proofErr w:type="gramEnd"/>
-      <w:r>
-        <w:t xml:space="preserve"> the following is true:</w:t>
+        <w:t>equivalent if and only if all of the following is true:</w:t>
       </w:r>
     </w:p>
     <w:p>
@@ -16548,46 +16461,14 @@
           <w:i/>
           <w:iCs/>
         </w:rPr>
-        <w:t xml:space="preserve">Peter’s family name was Henderson. John Henderson is from the same city as Dimitar is and apparently has filed a US patent </w:t>
-      </w:r>
-      <w:proofErr w:type="spellStart"/>
+        <w:t xml:space="preserve">Peter’s family name was Henderson. John Henderson is from the same city as Dimitar is and apparently has filed a US patent a.b.c.d. I checked </w:t>
+      </w:r>
       <w:r>
         <w:rPr>
           <w:i/>
           <w:iCs/>
         </w:rPr>
-        <w:t>a.b.c.d</w:t>
-      </w:r>
-      <w:proofErr w:type="spellEnd"/>
-      <w:r>
-        <w:rPr>
-          <w:i/>
-          <w:iCs/>
-        </w:rPr>
-        <w:t xml:space="preserve">. I checked </w:t>
-      </w:r>
-      <w:r>
-        <w:rPr>
-          <w:i/>
-          <w:iCs/>
-        </w:rPr>
-        <w:t xml:space="preserve">and found that US patent </w:t>
-      </w:r>
-      <w:proofErr w:type="spellStart"/>
-      <w:r>
-        <w:rPr>
-          <w:i/>
-          <w:iCs/>
-        </w:rPr>
-        <w:t>a.b.c.d</w:t>
-      </w:r>
-      <w:proofErr w:type="spellEnd"/>
-      <w:r>
-        <w:rPr>
-          <w:i/>
-          <w:iCs/>
-        </w:rPr>
-        <w:t xml:space="preserve"> is about a chatbot created and trained from individual personal data scraped from Internet logs.</w:t>
+        <w:t>and found that US patent a.b.c.d is about a chatbot created and trained from individual personal data scraped from Internet logs.</w:t>
       </w:r>
       <w:r>
         <w:rPr>
@@ -17115,25 +16996,7 @@
           <w:i/>
           <w:iCs/>
         </w:rPr>
-        <w:t xml:space="preserve">Bicycles do not have engines. </w:t>
-      </w:r>
-      <w:proofErr w:type="gramStart"/>
-      <w:r>
-        <w:rPr>
-          <w:rFonts w:eastAsia="Times New Roman" w:cstheme="minorHAnsi"/>
-          <w:i/>
-          <w:iCs/>
-        </w:rPr>
-        <w:t>Therefore</w:t>
-      </w:r>
-      <w:proofErr w:type="gramEnd"/>
-      <w:r>
-        <w:rPr>
-          <w:rFonts w:eastAsia="Times New Roman" w:cstheme="minorHAnsi"/>
-          <w:i/>
-          <w:iCs/>
-        </w:rPr>
-        <w:t xml:space="preserve"> bicycles do not move.</w:t>
+        <w:t>Bicycles do not have engines. Therefore bicycles do not move.</w:t>
       </w:r>
     </w:p>
     <w:p>
@@ -17748,11 +17611,9 @@
         </w:tabs>
         <w:spacing w:after="0" w:line="240" w:lineRule="auto"/>
       </w:pPr>
-      <w:proofErr w:type="gramStart"/>
       <w:r>
         <w:t>text(</w:t>
       </w:r>
-      <w:proofErr w:type="gramEnd"/>
       <m:oMath>
         <m:sSub>
           <m:sSubPr>
@@ -17860,11 +17721,9 @@
         </w:tabs>
         <w:spacing w:after="0" w:line="240" w:lineRule="auto"/>
       </w:pPr>
-      <w:proofErr w:type="gramStart"/>
       <w:r>
         <w:t>text(</w:t>
       </w:r>
-      <w:proofErr w:type="gramEnd"/>
       <m:oMath>
         <m:sSub>
           <m:sSubPr>
@@ -17972,11 +17831,9 @@
         </w:tabs>
         <w:spacing w:after="0" w:line="240" w:lineRule="auto"/>
       </w:pPr>
-      <w:proofErr w:type="gramStart"/>
       <w:r>
         <w:t>text(</w:t>
       </w:r>
-      <w:proofErr w:type="gramEnd"/>
       <m:oMath>
         <m:sSub>
           <m:sSubPr>
@@ -18090,11 +17947,9 @@
         </w:tabs>
         <w:spacing w:after="0" w:line="240" w:lineRule="auto"/>
       </w:pPr>
-      <w:proofErr w:type="gramStart"/>
       <w:r>
         <w:t>text(</w:t>
       </w:r>
-      <w:proofErr w:type="gramEnd"/>
       <m:oMath>
         <m:sSub>
           <m:sSubPr>
@@ -18196,11 +18051,9 @@
         </w:tabs>
         <w:spacing w:after="0" w:line="240" w:lineRule="auto"/>
       </w:pPr>
-      <w:proofErr w:type="gramStart"/>
       <w:r>
         <w:t>text(</w:t>
       </w:r>
-      <w:proofErr w:type="gramEnd"/>
       <m:oMath>
         <m:sSub>
           <m:sSubPr>
@@ -18240,11 +18093,9 @@
         </w:tabs>
         <w:spacing w:after="0" w:line="240" w:lineRule="auto"/>
       </w:pPr>
-      <w:proofErr w:type="gramStart"/>
       <w:r>
         <w:t>text(</w:t>
       </w:r>
-      <w:proofErr w:type="gramEnd"/>
       <m:oMath>
         <m:sSub>
           <m:sSubPr>
@@ -18857,12 +18708,10 @@
         </w:tabs>
         <w:spacing w:after="0" w:line="240" w:lineRule="auto"/>
       </w:pPr>
-      <w:proofErr w:type="gramStart"/>
       <w:r>
         <w:lastRenderedPageBreak/>
         <w:t>text(</w:t>
       </w:r>
-      <w:proofErr w:type="gramEnd"/>
       <m:oMath>
         <m:sSub>
           <m:sSubPr>
@@ -18994,11 +18843,9 @@
         </w:tabs>
         <w:spacing w:after="0" w:line="240" w:lineRule="auto"/>
       </w:pPr>
-      <w:proofErr w:type="gramStart"/>
       <w:r>
         <w:t>text(</w:t>
       </w:r>
-      <w:proofErr w:type="gramEnd"/>
       <m:oMath>
         <m:sSub>
           <m:sSubPr>
@@ -19112,11 +18959,9 @@
         </w:tabs>
         <w:spacing w:after="0" w:line="240" w:lineRule="auto"/>
       </w:pPr>
-      <w:proofErr w:type="gramStart"/>
       <w:r>
         <w:t>text(</w:t>
       </w:r>
-      <w:proofErr w:type="gramEnd"/>
       <m:oMath>
         <m:sSub>
           <m:sSubPr>
@@ -19236,11 +19081,9 @@
         </w:tabs>
         <w:spacing w:after="0" w:line="240" w:lineRule="auto"/>
       </w:pPr>
-      <w:proofErr w:type="gramStart"/>
       <w:r>
         <w:t>text(</w:t>
       </w:r>
-      <w:proofErr w:type="gramEnd"/>
       <m:oMath>
         <m:sSub>
           <m:sSubPr>
@@ -19360,11 +19203,9 @@
         </w:tabs>
         <w:spacing w:after="0" w:line="240" w:lineRule="auto"/>
       </w:pPr>
-      <w:proofErr w:type="gramStart"/>
       <w:r>
         <w:t>text(</w:t>
       </w:r>
-      <w:proofErr w:type="gramEnd"/>
       <m:oMath>
         <m:sSub>
           <m:sSubPr>
@@ -19410,11 +19251,9 @@
         </w:tabs>
         <w:spacing w:after="0" w:line="240" w:lineRule="auto"/>
       </w:pPr>
-      <w:proofErr w:type="gramStart"/>
       <w:r>
         <w:t>text(</w:t>
       </w:r>
-      <w:proofErr w:type="gramEnd"/>
       <m:oMath>
         <m:sSub>
           <m:sSubPr>
@@ -19861,11 +19700,9 @@
         </w:tabs>
         <w:spacing w:after="0" w:line="240" w:lineRule="auto"/>
       </w:pPr>
-      <w:proofErr w:type="gramStart"/>
       <w:r>
         <w:t>text(</w:t>
       </w:r>
-      <w:proofErr w:type="gramEnd"/>
       <m:oMath>
         <m:sSub>
           <m:sSubPr>
@@ -19948,11 +19785,9 @@
         </w:tabs>
         <w:spacing w:after="0" w:line="240" w:lineRule="auto"/>
       </w:pPr>
-      <w:proofErr w:type="gramStart"/>
       <w:r>
         <w:t>text(</w:t>
       </w:r>
-      <w:proofErr w:type="gramEnd"/>
       <m:oMath>
         <m:sSub>
           <m:sSubPr>
@@ -20023,14 +19858,12 @@
         </w:tabs>
         <w:spacing w:after="0" w:line="240" w:lineRule="auto"/>
       </w:pPr>
-      <w:proofErr w:type="gramStart"/>
       <w:r>
         <w:t>t</w:t>
       </w:r>
       <w:r>
         <w:t>ext(</w:t>
       </w:r>
-      <w:proofErr w:type="gramEnd"/>
       <m:oMath>
         <m:sSub>
           <m:sSubPr>
@@ -20107,11 +19940,9 @@
         </w:tabs>
         <w:spacing w:after="0" w:line="240" w:lineRule="auto"/>
       </w:pPr>
-      <w:proofErr w:type="gramStart"/>
       <w:r>
         <w:t>text(</w:t>
       </w:r>
-      <w:proofErr w:type="gramEnd"/>
       <m:oMath>
         <m:sSub>
           <m:sSubPr>
@@ -20188,11 +20019,9 @@
         </w:tabs>
         <w:spacing w:after="0" w:line="240" w:lineRule="auto"/>
       </w:pPr>
-      <w:proofErr w:type="gramStart"/>
       <w:r>
         <w:t>text(</w:t>
       </w:r>
-      <w:proofErr w:type="gramEnd"/>
       <m:oMath>
         <m:sSub>
           <m:sSubPr>
@@ -20238,11 +20067,9 @@
         </w:tabs>
         <w:spacing w:after="0" w:line="240" w:lineRule="auto"/>
       </w:pPr>
-      <w:proofErr w:type="gramStart"/>
       <w:r>
         <w:t>text(</w:t>
       </w:r>
-      <w:proofErr w:type="gramEnd"/>
       <m:oMath>
         <m:sSub>
           <m:sSubPr>
@@ -21689,13 +21516,47 @@
         <w:rPr>
           <w:rFonts w:eastAsiaTheme="minorEastAsia"/>
         </w:rPr>
-        <w:t>Another way to perform the learning step: property swarm</w:t>
-      </w:r>
-      <w:r>
-        <w:rPr>
-          <w:rFonts w:eastAsiaTheme="minorEastAsia"/>
-        </w:rPr>
-        <w:t xml:space="preserve"> with majority count</w:t>
+        <w:t xml:space="preserve">Another way to perform the learning step: </w:t>
+      </w:r>
+      <w:r>
+        <w:rPr>
+          <w:rFonts w:eastAsiaTheme="minorEastAsia"/>
+          <w:i/>
+          <w:iCs/>
+        </w:rPr>
+        <w:t>semantic structure</w:t>
+      </w:r>
+      <w:r>
+        <w:rPr>
+          <w:rFonts w:eastAsiaTheme="minorEastAsia"/>
+          <w:i/>
+          <w:iCs/>
+        </w:rPr>
+        <w:t xml:space="preserve"> </w:t>
+      </w:r>
+      <w:r>
+        <w:rPr>
+          <w:rFonts w:eastAsiaTheme="minorEastAsia"/>
+          <w:i/>
+          <w:iCs/>
+        </w:rPr>
+        <w:t>property swarm</w:t>
+      </w:r>
+      <w:r>
+        <w:rPr>
+          <w:rFonts w:eastAsiaTheme="minorEastAsia"/>
+          <w:i/>
+          <w:iCs/>
+        </w:rPr>
+        <w:t xml:space="preserve"> with </w:t>
+      </w:r>
+      <w:r>
+        <w:rPr>
+          <w:rFonts w:eastAsiaTheme="minorEastAsia"/>
+          <w:i/>
+          <w:iCs/>
+        </w:rPr>
+        <w:t>adaptive plasticity</w:t>
       </w:r>
       <w:r>
         <w:rPr>
@@ -21890,13 +21751,8 @@
       <w:r>
         <w:t xml:space="preserve">used for making an inference, </w:t>
       </w:r>
-      <w:proofErr w:type="gramStart"/>
-      <w:r>
-        <w:t>ranked</w:t>
-      </w:r>
-      <w:proofErr w:type="gramEnd"/>
-      <w:r>
-        <w:t xml:space="preserve"> and stored for a</w:t>
+      <w:r>
+        <w:t>ranked and stored for a</w:t>
       </w:r>
       <w:r>
         <w:t xml:space="preserve"> future use.</w:t>
@@ -22056,7 +21912,13 @@
         <w:t>through alternative hypothesis formulation.</w:t>
       </w:r>
       <w:r>
-        <w:t xml:space="preserve"> Adversarial circuit parses each proposed execution plan and attempts to find a weakness </w:t>
+        <w:t xml:space="preserve"> Adversarial </w:t>
+      </w:r>
+      <w:r>
+        <w:t>algorithm</w:t>
+      </w:r>
+      <w:r>
+        <w:t xml:space="preserve"> parses each proposed execution plan and attempts to find a weakness </w:t>
       </w:r>
       <w:r>
         <w:t xml:space="preserve">in </w:t>
@@ -22071,15 +21933,13 @@
         <w:t>is</w:t>
       </w:r>
       <w:r>
-        <w:t xml:space="preserve"> </w:t>
-      </w:r>
-      <w:proofErr w:type="gramStart"/>
-      <w:r>
-        <w:t>purpose</w:t>
-      </w:r>
-      <w:proofErr w:type="gramEnd"/>
-      <w:r>
-        <w:t xml:space="preserve"> the adversarial circuit compiles a ranking of </w:t>
+        <w:t xml:space="preserve"> purpose the adversarial </w:t>
+      </w:r>
+      <w:r>
+        <w:t>algorithm</w:t>
+      </w:r>
+      <w:r>
+        <w:t xml:space="preserve"> compiles a ranking of </w:t>
       </w:r>
       <w:r>
         <w:t>facts</w:t>
@@ -22201,15 +22061,7 @@
         <w:t xml:space="preserve"> occurs </w:t>
       </w:r>
       <w:r>
-        <w:t xml:space="preserve">when </w:t>
-      </w:r>
-      <w:proofErr w:type="gramStart"/>
-      <w:r>
-        <w:t>all of</w:t>
-      </w:r>
-      <w:proofErr w:type="gramEnd"/>
-      <w:r>
-        <w:t xml:space="preserve"> the following conditions are met:</w:t>
+        <w:t>when all of the following conditions are met:</w:t>
       </w:r>
     </w:p>
     <w:p>

--- a/InferenceAndExecution.docx
+++ b/InferenceAndExecution.docx
@@ -4401,11 +4401,19 @@
         </w:rPr>
         <w:t>-</w:t>
       </w:r>
-      <w:r>
-        <w:rPr>
-          <w:rFonts w:eastAsiaTheme="minorEastAsia"/>
-        </w:rPr>
-        <w:t xml:space="preserve">th row and the </w:t>
+      <w:proofErr w:type="spellStart"/>
+      <w:r>
+        <w:rPr>
+          <w:rFonts w:eastAsiaTheme="minorEastAsia"/>
+        </w:rPr>
+        <w:t>th</w:t>
+      </w:r>
+      <w:proofErr w:type="spellEnd"/>
+      <w:r>
+        <w:rPr>
+          <w:rFonts w:eastAsiaTheme="minorEastAsia"/>
+        </w:rPr>
+        <w:t xml:space="preserve"> row and the </w:t>
       </w:r>
       <m:oMath>
         <m:r>
@@ -4421,11 +4429,19 @@
         </w:rPr>
         <w:t>-</w:t>
       </w:r>
-      <w:r>
-        <w:rPr>
-          <w:rFonts w:eastAsiaTheme="minorEastAsia"/>
-        </w:rPr>
-        <w:t xml:space="preserve">th column in </w:t>
+      <w:proofErr w:type="spellStart"/>
+      <w:r>
+        <w:rPr>
+          <w:rFonts w:eastAsiaTheme="minorEastAsia"/>
+        </w:rPr>
+        <w:t>th</w:t>
+      </w:r>
+      <w:proofErr w:type="spellEnd"/>
+      <w:r>
+        <w:rPr>
+          <w:rFonts w:eastAsiaTheme="minorEastAsia"/>
+        </w:rPr>
+        <w:t xml:space="preserve"> column in </w:t>
       </w:r>
       <m:oMath>
         <m:r>
@@ -7451,12 +7467,14 @@
         </w:rPr>
         <w:t xml:space="preserve"> is o</w:t>
       </w:r>
+      <w:proofErr w:type="spellStart"/>
       <w:r>
         <w:rPr>
           <w:rFonts w:eastAsiaTheme="minorEastAsia"/>
         </w:rPr>
         <w:t>n</w:t>
       </w:r>
+      <w:proofErr w:type="spellEnd"/>
       <w:r>
         <w:rPr>
           <w:rFonts w:eastAsiaTheme="minorEastAsia"/>
@@ -12236,12 +12254,14 @@
         </w:rPr>
         <w:t xml:space="preserve"> s</w:t>
       </w:r>
+      <w:proofErr w:type="spellStart"/>
       <w:r>
         <w:rPr>
           <w:rFonts w:eastAsiaTheme="minorEastAsia"/>
         </w:rPr>
         <w:t>tating</w:t>
       </w:r>
+      <w:proofErr w:type="spellEnd"/>
       <w:r>
         <w:rPr>
           <w:rFonts w:eastAsiaTheme="minorEastAsia"/>
@@ -14055,8 +14075,13 @@
         </w:rPr>
         <w:t>|</w:t>
       </w:r>
-      <w:r>
-        <w:t>childlist(root(T1))</w:t>
+      <w:proofErr w:type="spellStart"/>
+      <w:r>
+        <w:t>childlist</w:t>
+      </w:r>
+      <w:proofErr w:type="spellEnd"/>
+      <w:r>
+        <w:t>(root(T1))</w:t>
       </w:r>
       <w:r>
         <w:t>|</w:t>
@@ -14714,12 +14739,14 @@
         </w:rPr>
         <w:t xml:space="preserve"> a</w:t>
       </w:r>
+      <w:proofErr w:type="spellStart"/>
       <w:r>
         <w:rPr>
           <w:rFonts w:eastAsiaTheme="minorEastAsia"/>
         </w:rPr>
         <w:t>nother</w:t>
       </w:r>
+      <w:proofErr w:type="spellEnd"/>
       <w:r>
         <w:rPr>
           <w:rFonts w:eastAsiaTheme="minorEastAsia"/>
@@ -16461,14 +16488,46 @@
           <w:i/>
           <w:iCs/>
         </w:rPr>
-        <w:t xml:space="preserve">Peter’s family name was Henderson. John Henderson is from the same city as Dimitar is and apparently has filed a US patent a.b.c.d. I checked </w:t>
-      </w:r>
+        <w:t xml:space="preserve">Peter’s family name was Henderson. John Henderson is from the same city as Dimitar is and apparently has filed a US patent </w:t>
+      </w:r>
+      <w:proofErr w:type="spellStart"/>
       <w:r>
         <w:rPr>
           <w:i/>
           <w:iCs/>
         </w:rPr>
-        <w:t>and found that US patent a.b.c.d is about a chatbot created and trained from individual personal data scraped from Internet logs.</w:t>
+        <w:t>a.b.c.d</w:t>
+      </w:r>
+      <w:proofErr w:type="spellEnd"/>
+      <w:r>
+        <w:rPr>
+          <w:i/>
+          <w:iCs/>
+        </w:rPr>
+        <w:t xml:space="preserve">. I checked </w:t>
+      </w:r>
+      <w:r>
+        <w:rPr>
+          <w:i/>
+          <w:iCs/>
+        </w:rPr>
+        <w:t xml:space="preserve">and found that US patent </w:t>
+      </w:r>
+      <w:proofErr w:type="spellStart"/>
+      <w:r>
+        <w:rPr>
+          <w:i/>
+          <w:iCs/>
+        </w:rPr>
+        <w:t>a.b.c.d</w:t>
+      </w:r>
+      <w:proofErr w:type="spellEnd"/>
+      <w:r>
+        <w:rPr>
+          <w:i/>
+          <w:iCs/>
+        </w:rPr>
+        <w:t xml:space="preserve"> is about a chatbot created and trained from individual personal data scraped from Internet logs.</w:t>
       </w:r>
       <w:r>
         <w:rPr>
@@ -21499,7 +21558,45 @@
         <w:rPr>
           <w:rFonts w:eastAsiaTheme="minorEastAsia"/>
         </w:rPr>
-        <w:t xml:space="preserve"> work? Setting up a neural net and train it.</w:t>
+        <w:t xml:space="preserve"> work? </w:t>
+      </w:r>
+      <w:r>
+        <w:rPr>
+          <w:rFonts w:eastAsiaTheme="minorEastAsia"/>
+        </w:rPr>
+        <w:t>Generally, by s</w:t>
+      </w:r>
+      <w:r>
+        <w:rPr>
+          <w:rFonts w:eastAsiaTheme="minorEastAsia"/>
+        </w:rPr>
+        <w:t xml:space="preserve">etting up a </w:t>
+      </w:r>
+      <w:r>
+        <w:rPr>
+          <w:rFonts w:eastAsiaTheme="minorEastAsia"/>
+        </w:rPr>
+        <w:t xml:space="preserve">predictor (regressor, neural net, </w:t>
+      </w:r>
+      <w:proofErr w:type="spellStart"/>
+      <w:r>
+        <w:rPr>
+          <w:rFonts w:eastAsiaTheme="minorEastAsia"/>
+        </w:rPr>
+        <w:t>etc</w:t>
+      </w:r>
+      <w:proofErr w:type="spellEnd"/>
+      <w:r>
+        <w:rPr>
+          <w:rFonts w:eastAsiaTheme="minorEastAsia"/>
+        </w:rPr>
+        <w:t>)</w:t>
+      </w:r>
+      <w:r>
+        <w:rPr>
+          <w:rFonts w:eastAsiaTheme="minorEastAsia"/>
+        </w:rPr>
+        <w:t xml:space="preserve"> and train it.</w:t>
       </w:r>
     </w:p>
     <w:p>
@@ -21516,7 +21613,13 @@
         <w:rPr>
           <w:rFonts w:eastAsiaTheme="minorEastAsia"/>
         </w:rPr>
-        <w:t xml:space="preserve">Another way to perform the learning step: </w:t>
+        <w:t>Simple</w:t>
+      </w:r>
+      <w:r>
+        <w:rPr>
+          <w:rFonts w:eastAsiaTheme="minorEastAsia"/>
+        </w:rPr>
+        <w:t xml:space="preserve"> way to perform the learning step: </w:t>
       </w:r>
       <w:r>
         <w:rPr>
@@ -21605,6 +21708,42 @@
           <w:rFonts w:eastAsiaTheme="minorEastAsia"/>
         </w:rPr>
         <w:t>.</w:t>
+      </w:r>
+      <w:r>
+        <w:rPr>
+          <w:rFonts w:eastAsiaTheme="minorEastAsia"/>
+        </w:rPr>
+        <w:t xml:space="preserve"> Tuning the strengthening algorithm with a meta-algorithm is desirable.</w:t>
+      </w:r>
+      <w:r>
+        <w:rPr>
+          <w:rFonts w:eastAsiaTheme="minorEastAsia"/>
+        </w:rPr>
+        <w:t xml:space="preserve"> How does the meta algorithm do the tuning? One output of the tuning algorithm would be the strengthening or weakening of the retainability rank of each property.  </w:t>
+      </w:r>
+      <w:r>
+        <w:rPr>
+          <w:rFonts w:eastAsiaTheme="minorEastAsia"/>
+        </w:rPr>
+        <w:t xml:space="preserve">Second </w:t>
+      </w:r>
+      <w:r>
+        <w:rPr>
+          <w:rFonts w:eastAsiaTheme="minorEastAsia"/>
+        </w:rPr>
+        <w:t xml:space="preserve">optimization </w:t>
+      </w:r>
+      <w:r>
+        <w:rPr>
+          <w:rFonts w:eastAsiaTheme="minorEastAsia"/>
+        </w:rPr>
+        <w:t xml:space="preserve">cohort in the algorithm would be to maintain alternative property representation for each semantic particle and to rank each alternative representation. </w:t>
+      </w:r>
+      <w:r>
+        <w:rPr>
+          <w:rFonts w:eastAsiaTheme="minorEastAsia"/>
+        </w:rPr>
+        <w:t>Each V-particle  will be semantically identified by DAG of properties as shown below:</w:t>
       </w:r>
     </w:p>
     <w:p>
@@ -21617,6 +21756,933 @@
           <w:rFonts w:eastAsiaTheme="minorEastAsia"/>
         </w:rPr>
       </w:pPr>
+    </w:p>
+    <w:p>
+      <w:pPr>
+        <w:keepNext/>
+        <w:keepLines/>
+        <w:spacing w:after="0" w:line="240" w:lineRule="auto"/>
+        <w:rPr>
+          <w:rFonts w:eastAsiaTheme="minorEastAsia"/>
+        </w:rPr>
+      </w:pPr>
+      <w:r>
+        <w:rPr>
+          <w:rFonts w:eastAsiaTheme="minorEastAsia"/>
+        </w:rPr>
+        <w:lastRenderedPageBreak/>
+        <w:t>Properties and Dependent Properties:</w:t>
+      </w:r>
+    </w:p>
+    <w:p>
+      <w:pPr>
+        <w:keepNext/>
+        <w:keepLines/>
+        <w:spacing w:after="0" w:line="240" w:lineRule="auto"/>
+        <w:rPr>
+          <w:rFonts w:eastAsiaTheme="minorEastAsia"/>
+        </w:rPr>
+      </w:pPr>
+    </w:p>
+    <w:p>
+      <w:pPr>
+        <w:keepNext/>
+        <w:keepLines/>
+        <w:spacing w:after="0" w:line="240" w:lineRule="auto"/>
+        <w:rPr>
+          <w:rFonts w:eastAsiaTheme="minorEastAsia"/>
+        </w:rPr>
+      </w:pPr>
+      <w:r>
+        <w:rPr>
+          <w:rFonts w:eastAsiaTheme="minorEastAsia"/>
+        </w:rPr>
+        <w:t xml:space="preserve">           </w:t>
+      </w:r>
+      <m:oMath>
+        <m:sSub>
+          <m:sSubPr>
+            <m:ctrlPr>
+              <w:rPr>
+                <w:rFonts w:ascii="Cambria Math" w:eastAsiaTheme="minorEastAsia" w:hAnsi="Cambria Math"/>
+                <w:i/>
+              </w:rPr>
+            </m:ctrlPr>
+          </m:sSubPr>
+          <m:e>
+            <m:r>
+              <w:rPr>
+                <w:rFonts w:ascii="Cambria Math" w:eastAsiaTheme="minorEastAsia" w:hAnsi="Cambria Math"/>
+              </w:rPr>
+              <m:t>V</m:t>
+            </m:r>
+          </m:e>
+          <m:sub>
+            <m:r>
+              <w:rPr>
+                <w:rFonts w:ascii="Cambria Math" w:eastAsiaTheme="minorEastAsia" w:hAnsi="Cambria Math"/>
+              </w:rPr>
+              <m:t>1</m:t>
+            </m:r>
+          </m:sub>
+        </m:sSub>
+      </m:oMath>
+      <w:r>
+        <w:rPr>
+          <w:rFonts w:eastAsiaTheme="minorEastAsia"/>
+        </w:rPr>
+        <w:t xml:space="preserve">                                                                    </w:t>
+      </w:r>
+      <m:oMath>
+        <m:r>
+          <w:rPr>
+            <w:rFonts w:ascii="Cambria Math" w:eastAsiaTheme="minorEastAsia" w:hAnsi="Cambria Math"/>
+          </w:rPr>
+          <m:t xml:space="preserve">  </m:t>
+        </m:r>
+        <m:sSub>
+          <m:sSubPr>
+            <m:ctrlPr>
+              <w:rPr>
+                <w:rFonts w:ascii="Cambria Math" w:eastAsiaTheme="minorEastAsia" w:hAnsi="Cambria Math"/>
+                <w:i/>
+              </w:rPr>
+            </m:ctrlPr>
+          </m:sSubPr>
+          <m:e>
+            <m:r>
+              <w:rPr>
+                <w:rFonts w:ascii="Cambria Math" w:eastAsiaTheme="minorEastAsia" w:hAnsi="Cambria Math"/>
+              </w:rPr>
+              <m:t>V</m:t>
+            </m:r>
+          </m:e>
+          <m:sub>
+            <m:r>
+              <w:rPr>
+                <w:rFonts w:ascii="Cambria Math" w:eastAsiaTheme="minorEastAsia" w:hAnsi="Cambria Math"/>
+              </w:rPr>
+              <m:t>2</m:t>
+            </m:r>
+          </m:sub>
+        </m:sSub>
+      </m:oMath>
+    </w:p>
+    <w:p>
+      <w:pPr>
+        <w:keepNext/>
+        <w:keepLines/>
+        <w:spacing w:after="0" w:line="240" w:lineRule="auto"/>
+        <w:rPr>
+          <w:rFonts w:eastAsiaTheme="minorEastAsia"/>
+        </w:rPr>
+      </w:pPr>
+    </w:p>
+    <w:p>
+      <w:pPr>
+        <w:keepNext/>
+        <w:keepLines/>
+        <w:spacing w:after="0" w:line="240" w:lineRule="auto"/>
+        <w:rPr>
+          <w:rFonts w:eastAsiaTheme="minorEastAsia"/>
+          <w:lang w:val="es-ES"/>
+        </w:rPr>
+      </w:pPr>
+      <w:r>
+        <w:rPr>
+          <w:rFonts w:eastAsiaTheme="minorEastAsia"/>
+        </w:rPr>
+        <w:t xml:space="preserve">     </w:t>
+      </w:r>
+      <m:oMath>
+        <m:sSub>
+          <m:sSubPr>
+            <m:ctrlPr>
+              <w:rPr>
+                <w:rFonts w:ascii="Cambria Math" w:eastAsiaTheme="minorEastAsia" w:hAnsi="Cambria Math"/>
+                <w:i/>
+              </w:rPr>
+            </m:ctrlPr>
+          </m:sSubPr>
+          <m:e>
+            <m:r>
+              <w:rPr>
+                <w:rFonts w:ascii="Cambria Math" w:eastAsiaTheme="minorEastAsia" w:hAnsi="Cambria Math"/>
+              </w:rPr>
+              <m:t>P</m:t>
+            </m:r>
+          </m:e>
+          <m:sub>
+            <m:r>
+              <w:rPr>
+                <w:rFonts w:ascii="Cambria Math" w:eastAsiaTheme="minorEastAsia" w:hAnsi="Cambria Math"/>
+                <w:lang w:val="es-ES"/>
+              </w:rPr>
+              <m:t>1</m:t>
+            </m:r>
+          </m:sub>
+        </m:sSub>
+      </m:oMath>
+      <w:r>
+        <w:rPr>
+          <w:rFonts w:eastAsiaTheme="minorEastAsia"/>
+          <w:lang w:val="es-ES"/>
+        </w:rPr>
+        <w:t xml:space="preserve"> </w:t>
+      </w:r>
+      <m:oMath>
+        <m:sSub>
+          <m:sSubPr>
+            <m:ctrlPr>
+              <w:rPr>
+                <w:rFonts w:ascii="Cambria Math" w:eastAsiaTheme="minorEastAsia" w:hAnsi="Cambria Math"/>
+                <w:i/>
+              </w:rPr>
+            </m:ctrlPr>
+          </m:sSubPr>
+          <m:e>
+            <m:r>
+              <w:rPr>
+                <w:rFonts w:ascii="Cambria Math" w:eastAsiaTheme="minorEastAsia" w:hAnsi="Cambria Math"/>
+              </w:rPr>
+              <m:t>P</m:t>
+            </m:r>
+          </m:e>
+          <m:sub>
+            <m:r>
+              <w:rPr>
+                <w:rFonts w:ascii="Cambria Math" w:eastAsiaTheme="minorEastAsia" w:hAnsi="Cambria Math"/>
+                <w:lang w:val="es-ES"/>
+              </w:rPr>
+              <m:t>2</m:t>
+            </m:r>
+          </m:sub>
+        </m:sSub>
+      </m:oMath>
+      <w:r>
+        <w:rPr>
+          <w:rFonts w:eastAsiaTheme="minorEastAsia"/>
+          <w:lang w:val="es-ES"/>
+        </w:rPr>
+        <w:t xml:space="preserve">  </w:t>
+      </w:r>
+      <m:oMath>
+        <m:sSub>
+          <m:sSubPr>
+            <m:ctrlPr>
+              <w:rPr>
+                <w:rFonts w:ascii="Cambria Math" w:eastAsiaTheme="minorEastAsia" w:hAnsi="Cambria Math"/>
+                <w:i/>
+              </w:rPr>
+            </m:ctrlPr>
+          </m:sSubPr>
+          <m:e>
+            <m:r>
+              <w:rPr>
+                <w:rFonts w:ascii="Cambria Math" w:eastAsiaTheme="minorEastAsia" w:hAnsi="Cambria Math"/>
+              </w:rPr>
+              <m:t>P</m:t>
+            </m:r>
+          </m:e>
+          <m:sub>
+            <m:r>
+              <w:rPr>
+                <w:rFonts w:ascii="Cambria Math" w:eastAsiaTheme="minorEastAsia" w:hAnsi="Cambria Math"/>
+                <w:lang w:val="es-ES"/>
+              </w:rPr>
+              <m:t>3</m:t>
+            </m:r>
+          </m:sub>
+        </m:sSub>
+      </m:oMath>
+      <w:r>
+        <w:rPr>
+          <w:rFonts w:eastAsiaTheme="minorEastAsia"/>
+          <w:lang w:val="es-ES"/>
+        </w:rPr>
+        <w:t xml:space="preserve">                                                        </w:t>
+      </w:r>
+      <m:oMath>
+        <m:sSub>
+          <m:sSubPr>
+            <m:ctrlPr>
+              <w:rPr>
+                <w:rFonts w:ascii="Cambria Math" w:eastAsiaTheme="minorEastAsia" w:hAnsi="Cambria Math"/>
+                <w:i/>
+              </w:rPr>
+            </m:ctrlPr>
+          </m:sSubPr>
+          <m:e>
+            <m:r>
+              <w:rPr>
+                <w:rFonts w:ascii="Cambria Math" w:eastAsiaTheme="minorEastAsia" w:hAnsi="Cambria Math"/>
+              </w:rPr>
+              <m:t>P</m:t>
+            </m:r>
+          </m:e>
+          <m:sub>
+            <m:r>
+              <w:rPr>
+                <w:rFonts w:ascii="Cambria Math" w:eastAsiaTheme="minorEastAsia" w:hAnsi="Cambria Math"/>
+                <w:lang w:val="es-ES"/>
+              </w:rPr>
+              <m:t>1</m:t>
+            </m:r>
+          </m:sub>
+        </m:sSub>
+      </m:oMath>
+      <w:r>
+        <w:rPr>
+          <w:rFonts w:eastAsiaTheme="minorEastAsia"/>
+          <w:lang w:val="es-ES"/>
+        </w:rPr>
+        <w:t xml:space="preserve">---  o  --- </w:t>
+      </w:r>
+      <m:oMath>
+        <m:sSub>
+          <m:sSubPr>
+            <m:ctrlPr>
+              <w:rPr>
+                <w:rFonts w:ascii="Cambria Math" w:eastAsiaTheme="minorEastAsia" w:hAnsi="Cambria Math"/>
+                <w:i/>
+              </w:rPr>
+            </m:ctrlPr>
+          </m:sSubPr>
+          <m:e>
+            <m:r>
+              <w:rPr>
+                <w:rFonts w:ascii="Cambria Math" w:eastAsiaTheme="minorEastAsia" w:hAnsi="Cambria Math"/>
+              </w:rPr>
+              <m:t>P</m:t>
+            </m:r>
+          </m:e>
+          <m:sub>
+            <m:r>
+              <w:rPr>
+                <w:rFonts w:ascii="Cambria Math" w:eastAsiaTheme="minorEastAsia" w:hAnsi="Cambria Math"/>
+                <w:lang w:val="es-ES"/>
+              </w:rPr>
+              <m:t>2</m:t>
+            </m:r>
+          </m:sub>
+        </m:sSub>
+      </m:oMath>
+    </w:p>
+    <w:p>
+      <w:pPr>
+        <w:keepNext/>
+        <w:keepLines/>
+        <w:spacing w:after="0" w:line="240" w:lineRule="auto"/>
+        <w:rPr>
+          <w:rFonts w:eastAsiaTheme="minorEastAsia"/>
+          <w:lang w:val="es-ES"/>
+        </w:rPr>
+      </w:pPr>
+      <w:r>
+        <w:rPr>
+          <w:rFonts w:eastAsiaTheme="minorEastAsia"/>
+          <w:lang w:val="es-ES"/>
+        </w:rPr>
+        <w:t xml:space="preserve">        \  |  /   ..                                                             /  |  \</w:t>
+      </w:r>
+    </w:p>
+    <w:p>
+      <w:pPr>
+        <w:keepNext/>
+        <w:keepLines/>
+        <w:spacing w:after="0" w:line="240" w:lineRule="auto"/>
+        <w:rPr>
+          <w:rFonts w:eastAsiaTheme="minorEastAsia"/>
+          <w:lang w:val="es-ES"/>
+        </w:rPr>
+      </w:pPr>
+      <m:oMath>
+        <m:sSub>
+          <m:sSubPr>
+            <m:ctrlPr>
+              <w:rPr>
+                <w:rFonts w:ascii="Cambria Math" w:eastAsiaTheme="minorEastAsia" w:hAnsi="Cambria Math"/>
+                <w:i/>
+              </w:rPr>
+            </m:ctrlPr>
+          </m:sSubPr>
+          <m:e>
+            <m:r>
+              <w:rPr>
+                <w:rFonts w:ascii="Cambria Math" w:eastAsiaTheme="minorEastAsia" w:hAnsi="Cambria Math"/>
+              </w:rPr>
+              <m:t>P</m:t>
+            </m:r>
+          </m:e>
+          <m:sub>
+            <m:r>
+              <w:rPr>
+                <w:rFonts w:ascii="Cambria Math" w:eastAsiaTheme="minorEastAsia" w:hAnsi="Cambria Math"/>
+              </w:rPr>
+              <m:t>k</m:t>
+            </m:r>
+          </m:sub>
+        </m:sSub>
+      </m:oMath>
+      <w:r>
+        <w:rPr>
+          <w:rFonts w:eastAsiaTheme="minorEastAsia"/>
+          <w:lang w:val="es-ES"/>
+        </w:rPr>
+        <w:t xml:space="preserve"> ---  o  --- </w:t>
+      </w:r>
+      <m:oMath>
+        <m:sSub>
+          <m:sSubPr>
+            <m:ctrlPr>
+              <w:rPr>
+                <w:rFonts w:ascii="Cambria Math" w:eastAsiaTheme="minorEastAsia" w:hAnsi="Cambria Math"/>
+                <w:i/>
+              </w:rPr>
+            </m:ctrlPr>
+          </m:sSubPr>
+          <m:e>
+            <m:r>
+              <w:rPr>
+                <w:rFonts w:ascii="Cambria Math" w:eastAsiaTheme="minorEastAsia" w:hAnsi="Cambria Math"/>
+              </w:rPr>
+              <m:t>P</m:t>
+            </m:r>
+          </m:e>
+          <m:sub>
+            <m:r>
+              <w:rPr>
+                <w:rFonts w:ascii="Cambria Math" w:eastAsiaTheme="minorEastAsia" w:hAnsi="Cambria Math"/>
+              </w:rPr>
+              <m:t>i</m:t>
+            </m:r>
+          </m:sub>
+        </m:sSub>
+      </m:oMath>
+      <w:r>
+        <w:rPr>
+          <w:rFonts w:eastAsiaTheme="minorEastAsia"/>
+          <w:lang w:val="es-ES"/>
+        </w:rPr>
+        <w:t xml:space="preserve">                                                       </w:t>
+      </w:r>
+      <m:oMath>
+        <m:sSub>
+          <m:sSubPr>
+            <m:ctrlPr>
+              <w:rPr>
+                <w:rFonts w:ascii="Cambria Math" w:eastAsiaTheme="minorEastAsia" w:hAnsi="Cambria Math"/>
+                <w:i/>
+              </w:rPr>
+            </m:ctrlPr>
+          </m:sSubPr>
+          <m:e>
+            <m:r>
+              <w:rPr>
+                <w:rFonts w:ascii="Cambria Math" w:eastAsiaTheme="minorEastAsia" w:hAnsi="Cambria Math"/>
+              </w:rPr>
+              <m:t>P</m:t>
+            </m:r>
+          </m:e>
+          <m:sub>
+            <m:r>
+              <w:rPr>
+                <w:rFonts w:ascii="Cambria Math" w:eastAsiaTheme="minorEastAsia" w:hAnsi="Cambria Math"/>
+                <w:lang w:val="es-ES"/>
+              </w:rPr>
+              <m:t>3</m:t>
+            </m:r>
+          </m:sub>
+        </m:sSub>
+      </m:oMath>
+      <w:r>
+        <w:rPr>
+          <w:rFonts w:eastAsiaTheme="minorEastAsia"/>
+          <w:lang w:val="es-ES"/>
+        </w:rPr>
+        <w:t xml:space="preserve">   </w:t>
+      </w:r>
+      <m:oMath>
+        <m:sSub>
+          <m:sSubPr>
+            <m:ctrlPr>
+              <w:rPr>
+                <w:rFonts w:ascii="Cambria Math" w:eastAsiaTheme="minorEastAsia" w:hAnsi="Cambria Math"/>
+                <w:i/>
+              </w:rPr>
+            </m:ctrlPr>
+          </m:sSubPr>
+          <m:e>
+            <m:r>
+              <w:rPr>
+                <w:rFonts w:ascii="Cambria Math" w:eastAsiaTheme="minorEastAsia" w:hAnsi="Cambria Math"/>
+              </w:rPr>
+              <m:t>P</m:t>
+            </m:r>
+          </m:e>
+          <m:sub>
+            <m:r>
+              <w:rPr>
+                <w:rFonts w:ascii="Cambria Math" w:eastAsiaTheme="minorEastAsia" w:hAnsi="Cambria Math"/>
+                <w:lang w:val="es-ES"/>
+              </w:rPr>
+              <m:t>4</m:t>
+            </m:r>
+          </m:sub>
+        </m:sSub>
+      </m:oMath>
+      <w:r>
+        <w:rPr>
+          <w:rFonts w:eastAsiaTheme="minorEastAsia"/>
+          <w:lang w:val="es-ES"/>
+        </w:rPr>
+        <w:t xml:space="preserve">  </w:t>
+      </w:r>
+      <m:oMath>
+        <m:sSub>
+          <m:sSubPr>
+            <m:ctrlPr>
+              <w:rPr>
+                <w:rFonts w:ascii="Cambria Math" w:eastAsiaTheme="minorEastAsia" w:hAnsi="Cambria Math"/>
+                <w:i/>
+              </w:rPr>
+            </m:ctrlPr>
+          </m:sSubPr>
+          <m:e>
+            <m:r>
+              <w:rPr>
+                <w:rFonts w:ascii="Cambria Math" w:eastAsiaTheme="minorEastAsia" w:hAnsi="Cambria Math"/>
+              </w:rPr>
+              <m:t>P</m:t>
+            </m:r>
+          </m:e>
+          <m:sub>
+            <m:r>
+              <w:rPr>
+                <w:rFonts w:ascii="Cambria Math" w:eastAsiaTheme="minorEastAsia" w:hAnsi="Cambria Math"/>
+                <w:lang w:val="es-ES"/>
+              </w:rPr>
+              <m:t>5</m:t>
+            </m:r>
+          </m:sub>
+        </m:sSub>
+      </m:oMath>
+      <w:r>
+        <w:rPr>
+          <w:rFonts w:eastAsiaTheme="minorEastAsia"/>
+          <w:lang w:val="es-ES"/>
+        </w:rPr>
+        <w:t>_</w:t>
+      </w:r>
+    </w:p>
+    <w:p>
+      <w:pPr>
+        <w:keepNext/>
+        <w:keepLines/>
+        <w:spacing w:after="0" w:line="240" w:lineRule="auto"/>
+        <w:rPr>
+          <w:rFonts w:eastAsiaTheme="minorEastAsia"/>
+          <w:lang w:val="es-ES"/>
+        </w:rPr>
+      </w:pPr>
+      <w:r>
+        <w:rPr>
+          <w:rFonts w:eastAsiaTheme="minorEastAsia"/>
+          <w:lang w:val="es-ES"/>
+        </w:rPr>
+        <w:t xml:space="preserve">   ..   /  |  \   ..                                                        /  \          |    \                </w:t>
+      </w:r>
+    </w:p>
+    <w:p>
+      <w:pPr>
+        <w:keepNext/>
+        <w:keepLines/>
+        <w:spacing w:after="0" w:line="240" w:lineRule="auto"/>
+        <w:rPr>
+          <w:rFonts w:eastAsiaTheme="minorEastAsia"/>
+          <w:lang w:val="es-ES"/>
+        </w:rPr>
+      </w:pPr>
+      <w:r>
+        <w:rPr>
+          <w:rFonts w:eastAsiaTheme="minorEastAsia"/>
+          <w:lang w:val="es-ES"/>
+        </w:rPr>
+        <w:t xml:space="preserve">   </w:t>
+      </w:r>
+      <m:oMath>
+        <m:sSub>
+          <m:sSubPr>
+            <m:ctrlPr>
+              <w:rPr>
+                <w:rFonts w:ascii="Cambria Math" w:eastAsiaTheme="minorEastAsia" w:hAnsi="Cambria Math"/>
+                <w:i/>
+              </w:rPr>
+            </m:ctrlPr>
+          </m:sSubPr>
+          <m:e>
+            <m:r>
+              <w:rPr>
+                <w:rFonts w:ascii="Cambria Math" w:eastAsiaTheme="minorEastAsia" w:hAnsi="Cambria Math"/>
+              </w:rPr>
+              <m:t>P</m:t>
+            </m:r>
+          </m:e>
+          <m:sub>
+            <m:r>
+              <w:rPr>
+                <w:rFonts w:ascii="Cambria Math" w:eastAsiaTheme="minorEastAsia" w:hAnsi="Cambria Math"/>
+              </w:rPr>
+              <m:t>j</m:t>
+            </m:r>
+            <m:r>
+              <w:rPr>
+                <w:rFonts w:ascii="Cambria Math" w:eastAsiaTheme="minorEastAsia" w:hAnsi="Cambria Math"/>
+                <w:lang w:val="es-ES"/>
+              </w:rPr>
+              <m:t>+1</m:t>
+            </m:r>
+          </m:sub>
+        </m:sSub>
+        <m:r>
+          <w:rPr>
+            <w:rFonts w:ascii="Cambria Math" w:eastAsiaTheme="minorEastAsia" w:hAnsi="Cambria Math"/>
+            <w:lang w:val="es-ES"/>
+          </w:rPr>
+          <m:t xml:space="preserve"> </m:t>
+        </m:r>
+        <m:sSub>
+          <m:sSubPr>
+            <m:ctrlPr>
+              <w:rPr>
+                <w:rFonts w:ascii="Cambria Math" w:eastAsiaTheme="minorEastAsia" w:hAnsi="Cambria Math"/>
+                <w:i/>
+              </w:rPr>
+            </m:ctrlPr>
+          </m:sSubPr>
+          <m:e>
+            <m:r>
+              <w:rPr>
+                <w:rFonts w:ascii="Cambria Math" w:eastAsiaTheme="minorEastAsia" w:hAnsi="Cambria Math"/>
+              </w:rPr>
+              <m:t>P</m:t>
+            </m:r>
+          </m:e>
+          <m:sub>
+            <m:r>
+              <w:rPr>
+                <w:rFonts w:ascii="Cambria Math" w:eastAsiaTheme="minorEastAsia" w:hAnsi="Cambria Math"/>
+              </w:rPr>
+              <m:t>j</m:t>
+            </m:r>
+          </m:sub>
+        </m:sSub>
+      </m:oMath>
+      <w:r>
+        <w:rPr>
+          <w:rFonts w:eastAsiaTheme="minorEastAsia"/>
+          <w:lang w:val="es-ES"/>
+        </w:rPr>
+        <w:t xml:space="preserve">  </w:t>
+      </w:r>
+      <m:oMath>
+        <m:sSub>
+          <m:sSubPr>
+            <m:ctrlPr>
+              <w:rPr>
+                <w:rFonts w:ascii="Cambria Math" w:eastAsiaTheme="minorEastAsia" w:hAnsi="Cambria Math"/>
+                <w:i/>
+              </w:rPr>
+            </m:ctrlPr>
+          </m:sSubPr>
+          <m:e>
+            <m:r>
+              <w:rPr>
+                <w:rFonts w:ascii="Cambria Math" w:eastAsiaTheme="minorEastAsia" w:hAnsi="Cambria Math"/>
+              </w:rPr>
+              <m:t>P</m:t>
+            </m:r>
+          </m:e>
+          <m:sub>
+            <m:r>
+              <w:rPr>
+                <w:rFonts w:ascii="Cambria Math" w:eastAsiaTheme="minorEastAsia" w:hAnsi="Cambria Math"/>
+              </w:rPr>
+              <m:t>j</m:t>
+            </m:r>
+            <m:r>
+              <w:rPr>
+                <w:rFonts w:ascii="Cambria Math" w:eastAsiaTheme="minorEastAsia" w:hAnsi="Cambria Math"/>
+                <w:lang w:val="es-ES"/>
+              </w:rPr>
+              <m:t>-1</m:t>
+            </m:r>
+          </m:sub>
+        </m:sSub>
+      </m:oMath>
+      <w:r>
+        <w:rPr>
+          <w:rFonts w:eastAsiaTheme="minorEastAsia"/>
+          <w:lang w:val="es-ES"/>
+        </w:rPr>
+        <w:t xml:space="preserve">                                                   </w:t>
+      </w:r>
+      <m:oMath>
+        <m:sSub>
+          <m:sSubPr>
+            <m:ctrlPr>
+              <w:rPr>
+                <w:rFonts w:ascii="Cambria Math" w:eastAsiaTheme="minorEastAsia" w:hAnsi="Cambria Math"/>
+                <w:i/>
+              </w:rPr>
+            </m:ctrlPr>
+          </m:sSubPr>
+          <m:e>
+            <m:r>
+              <w:rPr>
+                <w:rFonts w:ascii="Cambria Math" w:eastAsiaTheme="minorEastAsia" w:hAnsi="Cambria Math"/>
+              </w:rPr>
+              <m:t>P</m:t>
+            </m:r>
+          </m:e>
+          <m:sub>
+            <m:r>
+              <w:rPr>
+                <w:rFonts w:ascii="Cambria Math" w:eastAsiaTheme="minorEastAsia" w:hAnsi="Cambria Math"/>
+                <w:lang w:val="es-ES"/>
+              </w:rPr>
+              <m:t>6</m:t>
+            </m:r>
+          </m:sub>
+        </m:sSub>
+      </m:oMath>
+      <w:r>
+        <w:rPr>
+          <w:rFonts w:eastAsiaTheme="minorEastAsia"/>
+          <w:lang w:val="es-ES"/>
+        </w:rPr>
+        <w:t xml:space="preserve">   </w:t>
+      </w:r>
+      <m:oMath>
+        <m:sSub>
+          <m:sSubPr>
+            <m:ctrlPr>
+              <w:rPr>
+                <w:rFonts w:ascii="Cambria Math" w:eastAsiaTheme="minorEastAsia" w:hAnsi="Cambria Math"/>
+                <w:i/>
+              </w:rPr>
+            </m:ctrlPr>
+          </m:sSubPr>
+          <m:e>
+            <m:r>
+              <w:rPr>
+                <w:rFonts w:ascii="Cambria Math" w:eastAsiaTheme="minorEastAsia" w:hAnsi="Cambria Math"/>
+              </w:rPr>
+              <m:t>P</m:t>
+            </m:r>
+          </m:e>
+          <m:sub>
+            <m:r>
+              <w:rPr>
+                <w:rFonts w:ascii="Cambria Math" w:eastAsiaTheme="minorEastAsia" w:hAnsi="Cambria Math"/>
+                <w:lang w:val="es-ES"/>
+              </w:rPr>
+              <m:t>7</m:t>
+            </m:r>
+          </m:sub>
+        </m:sSub>
+      </m:oMath>
+      <w:r>
+        <w:rPr>
+          <w:rFonts w:eastAsiaTheme="minorEastAsia"/>
+          <w:lang w:val="es-ES"/>
+        </w:rPr>
+        <w:t xml:space="preserve">      </w:t>
+      </w:r>
+      <m:oMath>
+        <m:sSub>
+          <m:sSubPr>
+            <m:ctrlPr>
+              <w:rPr>
+                <w:rFonts w:ascii="Cambria Math" w:eastAsiaTheme="minorEastAsia" w:hAnsi="Cambria Math"/>
+                <w:i/>
+              </w:rPr>
+            </m:ctrlPr>
+          </m:sSubPr>
+          <m:e>
+            <m:r>
+              <w:rPr>
+                <w:rFonts w:ascii="Cambria Math" w:eastAsiaTheme="minorEastAsia" w:hAnsi="Cambria Math"/>
+              </w:rPr>
+              <m:t>P</m:t>
+            </m:r>
+          </m:e>
+          <m:sub>
+            <m:r>
+              <w:rPr>
+                <w:rFonts w:ascii="Cambria Math" w:eastAsiaTheme="minorEastAsia" w:hAnsi="Cambria Math"/>
+                <w:lang w:val="es-ES"/>
+              </w:rPr>
+              <m:t>8</m:t>
+            </m:r>
+          </m:sub>
+        </m:sSub>
+      </m:oMath>
+      <w:r>
+        <w:rPr>
+          <w:rFonts w:eastAsiaTheme="minorEastAsia"/>
+          <w:lang w:val="es-ES"/>
+        </w:rPr>
+        <w:t xml:space="preserve">    </w:t>
+      </w:r>
+      <m:oMath>
+        <m:sSub>
+          <m:sSubPr>
+            <m:ctrlPr>
+              <w:rPr>
+                <w:rFonts w:ascii="Cambria Math" w:eastAsiaTheme="minorEastAsia" w:hAnsi="Cambria Math"/>
+                <w:i/>
+              </w:rPr>
+            </m:ctrlPr>
+          </m:sSubPr>
+          <m:e>
+            <m:r>
+              <w:rPr>
+                <w:rFonts w:ascii="Cambria Math" w:eastAsiaTheme="minorEastAsia" w:hAnsi="Cambria Math"/>
+              </w:rPr>
+              <m:t>P</m:t>
+            </m:r>
+          </m:e>
+          <m:sub>
+            <m:r>
+              <w:rPr>
+                <w:rFonts w:ascii="Cambria Math" w:eastAsiaTheme="minorEastAsia" w:hAnsi="Cambria Math"/>
+                <w:lang w:val="es-ES"/>
+              </w:rPr>
+              <m:t>9</m:t>
+            </m:r>
+          </m:sub>
+        </m:sSub>
+      </m:oMath>
+      <w:r>
+        <w:rPr>
+          <w:rFonts w:eastAsiaTheme="minorEastAsia"/>
+          <w:lang w:val="es-ES"/>
+        </w:rPr>
+        <w:t xml:space="preserve">              </w:t>
+      </w:r>
+    </w:p>
+    <w:p>
+      <w:pPr>
+        <w:keepNext/>
+        <w:keepLines/>
+        <w:spacing w:after="0" w:line="240" w:lineRule="auto"/>
+        <w:rPr>
+          <w:rFonts w:eastAsiaTheme="minorEastAsia"/>
+        </w:rPr>
+      </w:pPr>
+      <w:r>
+        <w:rPr>
+          <w:rFonts w:eastAsiaTheme="minorEastAsia"/>
+          <w:lang w:val="es-ES"/>
+        </w:rPr>
+        <w:t xml:space="preserve">                                                                             </w:t>
+      </w:r>
+      <w:r>
+        <w:rPr>
+          <w:rFonts w:eastAsiaTheme="minorEastAsia"/>
+        </w:rPr>
+        <w:t>|</w:t>
+      </w:r>
+    </w:p>
+    <w:p>
+      <w:pPr>
+        <w:keepNext/>
+        <w:keepLines/>
+        <w:spacing w:after="0" w:line="240" w:lineRule="auto"/>
+        <w:rPr>
+          <w:rFonts w:eastAsiaTheme="minorEastAsia"/>
+        </w:rPr>
+      </w:pPr>
+      <w:r>
+        <w:rPr>
+          <w:rFonts w:eastAsiaTheme="minorEastAsia"/>
+        </w:rPr>
+        <w:t xml:space="preserve">                                                                            </w:t>
+      </w:r>
+      <m:oMath>
+        <m:sSub>
+          <m:sSubPr>
+            <m:ctrlPr>
+              <w:rPr>
+                <w:rFonts w:ascii="Cambria Math" w:eastAsiaTheme="minorEastAsia" w:hAnsi="Cambria Math"/>
+                <w:i/>
+              </w:rPr>
+            </m:ctrlPr>
+          </m:sSubPr>
+          <m:e>
+            <m:r>
+              <w:rPr>
+                <w:rFonts w:ascii="Cambria Math" w:eastAsiaTheme="minorEastAsia" w:hAnsi="Cambria Math"/>
+              </w:rPr>
+              <m:t>P</m:t>
+            </m:r>
+          </m:e>
+          <m:sub>
+            <m:r>
+              <w:rPr>
+                <w:rFonts w:ascii="Cambria Math" w:eastAsiaTheme="minorEastAsia" w:hAnsi="Cambria Math"/>
+              </w:rPr>
+              <m:t>10</m:t>
+            </m:r>
+          </m:sub>
+        </m:sSub>
+      </m:oMath>
+    </w:p>
+    <w:p>
+      <w:pPr>
+        <w:tabs>
+          <w:tab w:val="left" w:pos="2210"/>
+        </w:tabs>
+        <w:spacing w:after="0" w:line="240" w:lineRule="auto"/>
+        <w:rPr>
+          <w:rFonts w:eastAsiaTheme="minorEastAsia"/>
+        </w:rPr>
+      </w:pPr>
+    </w:p>
+    <w:p>
+      <w:pPr>
+        <w:tabs>
+          <w:tab w:val="left" w:pos="2210"/>
+        </w:tabs>
+        <w:spacing w:after="0" w:line="240" w:lineRule="auto"/>
+        <w:rPr>
+          <w:rFonts w:eastAsiaTheme="minorEastAsia"/>
+        </w:rPr>
+      </w:pPr>
+      <w:r>
+        <w:rPr>
+          <w:rFonts w:eastAsiaTheme="minorEastAsia"/>
+        </w:rPr>
+        <w:t xml:space="preserve">The set of properties associated with each naked V-particle will be inferred during the continuous semantic parsing which has been discussed in other documents in this collection. </w:t>
+      </w:r>
+    </w:p>
+    <w:p>
+      <w:pPr>
+        <w:tabs>
+          <w:tab w:val="left" w:pos="2210"/>
+        </w:tabs>
+        <w:spacing w:after="0" w:line="240" w:lineRule="auto"/>
+        <w:rPr>
+          <w:rFonts w:eastAsiaTheme="minorEastAsia"/>
+        </w:rPr>
+      </w:pPr>
+      <w:r>
+        <w:rPr>
+          <w:rFonts w:eastAsiaTheme="minorEastAsia"/>
+        </w:rPr>
+        <w:t xml:space="preserve"> </w:t>
+      </w:r>
     </w:p>
     <w:p>
       <w:pPr>
@@ -21710,7 +22776,6 @@
         <w:pStyle w:val="Heading3"/>
       </w:pPr>
       <w:r>
-        <w:lastRenderedPageBreak/>
         <w:t>Inductive Inference</w:t>
       </w:r>
     </w:p>
@@ -21866,6 +22931,7 @@
         <w:pStyle w:val="Heading3"/>
       </w:pPr>
       <w:r>
+        <w:lastRenderedPageBreak/>
         <w:t>Generative-Adversarial model for thought execution</w:t>
       </w:r>
     </w:p>
@@ -22168,7 +23234,6 @@
                 <w:rPr>
                   <w:noProof/>
                 </w:rPr>
-                <w:lastRenderedPageBreak/>
                 <w:t xml:space="preserve">Ian J. Goodfellow, J. P.-A.-F. (December 2014). Generative Adversarial Nets. </w:t>
               </w:r>
               <w:r>
@@ -22284,8 +23349,15 @@
               <w:r>
                 <w:rPr>
                   <w:noProof/>
+                  <w:lang w:val="fr-FR"/>
                 </w:rPr>
-                <w:t xml:space="preserve">Wang-Zhou Dai, Q. X.-H. (2019). Bridging Machine Learning and Logical Reasoning by Abductive Learning. </w:t>
+                <w:t xml:space="preserve">Wang-Zhou Dai, Q. X.-H. (2019). </w:t>
+              </w:r>
+              <w:r>
+                <w:rPr>
+                  <w:noProof/>
+                </w:rPr>
+                <w:t xml:space="preserve">Bridging Machine Learning and Logical Reasoning by Abductive Learning. </w:t>
               </w:r>
               <w:r>
                 <w:rPr>

--- a/InferenceAndExecution.docx
+++ b/InferenceAndExecution.docx
@@ -4385,7 +4385,21 @@
         <w:rPr>
           <w:rFonts w:eastAsiaTheme="minorEastAsia"/>
         </w:rPr>
-        <w:t xml:space="preserve"> – i.e. the bit which is on the </w:t>
+        <w:t xml:space="preserve"> – </w:t>
+      </w:r>
+      <w:proofErr w:type="gramStart"/>
+      <w:r>
+        <w:rPr>
+          <w:rFonts w:eastAsiaTheme="minorEastAsia"/>
+        </w:rPr>
+        <w:t>i.e.</w:t>
+      </w:r>
+      <w:proofErr w:type="gramEnd"/>
+      <w:r>
+        <w:rPr>
+          <w:rFonts w:eastAsiaTheme="minorEastAsia"/>
+        </w:rPr>
+        <w:t xml:space="preserve"> the bit which is on the </w:t>
       </w:r>
       <m:oMath>
         <m:r>
@@ -5595,11 +5609,19 @@
           <w:rFonts w:eastAsiaTheme="minorEastAsia"/>
         </w:rPr>
       </w:pPr>
-      <w:r>
-        <w:rPr>
-          <w:rFonts w:eastAsiaTheme="minorEastAsia"/>
-        </w:rPr>
-        <w:t xml:space="preserve">Also in general </w:t>
+      <w:proofErr w:type="gramStart"/>
+      <w:r>
+        <w:rPr>
+          <w:rFonts w:eastAsiaTheme="minorEastAsia"/>
+        </w:rPr>
+        <w:t>Also</w:t>
+      </w:r>
+      <w:proofErr w:type="gramEnd"/>
+      <w:r>
+        <w:rPr>
+          <w:rFonts w:eastAsiaTheme="minorEastAsia"/>
+        </w:rPr>
+        <w:t xml:space="preserve"> in general </w:t>
       </w:r>
       <w:r>
         <w:rPr>
@@ -7467,14 +7489,12 @@
         </w:rPr>
         <w:t xml:space="preserve"> is o</w:t>
       </w:r>
-      <w:proofErr w:type="spellStart"/>
       <w:r>
         <w:rPr>
           <w:rFonts w:eastAsiaTheme="minorEastAsia"/>
         </w:rPr>
         <w:t>n</w:t>
       </w:r>
-      <w:proofErr w:type="spellEnd"/>
       <w:r>
         <w:rPr>
           <w:rFonts w:eastAsiaTheme="minorEastAsia"/>
@@ -12102,7 +12122,21 @@
         <w:rPr>
           <w:rFonts w:eastAsiaTheme="minorEastAsia"/>
         </w:rPr>
-        <w:t xml:space="preserve"> do not have the same semantic meaning ( abbreviated with </w:t>
+        <w:t xml:space="preserve"> do not have the same semantic meaning </w:t>
+      </w:r>
+      <w:proofErr w:type="gramStart"/>
+      <w:r>
+        <w:rPr>
+          <w:rFonts w:eastAsiaTheme="minorEastAsia"/>
+        </w:rPr>
+        <w:t>( abbreviated</w:t>
+      </w:r>
+      <w:proofErr w:type="gramEnd"/>
+      <w:r>
+        <w:rPr>
+          <w:rFonts w:eastAsiaTheme="minorEastAsia"/>
+        </w:rPr>
+        <w:t xml:space="preserve"> with </w:t>
       </w:r>
       <m:oMath>
         <m:sSub>
@@ -12254,14 +12288,12 @@
         </w:rPr>
         <w:t xml:space="preserve"> s</w:t>
       </w:r>
-      <w:proofErr w:type="spellStart"/>
       <w:r>
         <w:rPr>
           <w:rFonts w:eastAsiaTheme="minorEastAsia"/>
         </w:rPr>
         <w:t>tating</w:t>
       </w:r>
-      <w:proofErr w:type="spellEnd"/>
       <w:r>
         <w:rPr>
           <w:rFonts w:eastAsiaTheme="minorEastAsia"/>
@@ -14067,7 +14099,21 @@
         <w:rPr>
           <w:rFonts w:eastAsiaTheme="minorEastAsia"/>
         </w:rPr>
-        <w:t xml:space="preserve">where 0 &lt; i &lt; </w:t>
+        <w:t xml:space="preserve">where 0 &lt; </w:t>
+      </w:r>
+      <w:proofErr w:type="spellStart"/>
+      <w:r>
+        <w:rPr>
+          <w:rFonts w:eastAsiaTheme="minorEastAsia"/>
+        </w:rPr>
+        <w:t>i</w:t>
+      </w:r>
+      <w:proofErr w:type="spellEnd"/>
+      <w:r>
+        <w:rPr>
+          <w:rFonts w:eastAsiaTheme="minorEastAsia"/>
+        </w:rPr>
+        <w:t xml:space="preserve"> &lt; </w:t>
       </w:r>
       <w:r>
         <w:rPr>
@@ -14255,7 +14301,15 @@
         <w:t xml:space="preserve"> - </w:t>
       </w:r>
       <w:r>
-        <w:t>equivalent if and only if all of the following is true:</w:t>
+        <w:t xml:space="preserve">equivalent if and only if </w:t>
+      </w:r>
+      <w:proofErr w:type="gramStart"/>
+      <w:r>
+        <w:t>all of</w:t>
+      </w:r>
+      <w:proofErr w:type="gramEnd"/>
+      <w:r>
+        <w:t xml:space="preserve"> the following is true:</w:t>
       </w:r>
     </w:p>
     <w:p>
@@ -14739,14 +14793,12 @@
         </w:rPr>
         <w:t xml:space="preserve"> a</w:t>
       </w:r>
-      <w:proofErr w:type="spellStart"/>
       <w:r>
         <w:rPr>
           <w:rFonts w:eastAsiaTheme="minorEastAsia"/>
         </w:rPr>
         <w:t>nother</w:t>
       </w:r>
-      <w:proofErr w:type="spellEnd"/>
       <w:r>
         <w:rPr>
           <w:rFonts w:eastAsiaTheme="minorEastAsia"/>
@@ -17055,7 +17107,25 @@
           <w:i/>
           <w:iCs/>
         </w:rPr>
-        <w:t>Bicycles do not have engines. Therefore bicycles do not move.</w:t>
+        <w:t xml:space="preserve">Bicycles do not have engines. </w:t>
+      </w:r>
+      <w:proofErr w:type="gramStart"/>
+      <w:r>
+        <w:rPr>
+          <w:rFonts w:eastAsia="Times New Roman" w:cstheme="minorHAnsi"/>
+          <w:i/>
+          <w:iCs/>
+        </w:rPr>
+        <w:t>Therefore</w:t>
+      </w:r>
+      <w:proofErr w:type="gramEnd"/>
+      <w:r>
+        <w:rPr>
+          <w:rFonts w:eastAsia="Times New Roman" w:cstheme="minorHAnsi"/>
+          <w:i/>
+          <w:iCs/>
+        </w:rPr>
+        <w:t xml:space="preserve"> bicycles do not move.</w:t>
       </w:r>
     </w:p>
     <w:p>
@@ -17670,9 +17740,11 @@
         </w:tabs>
         <w:spacing w:after="0" w:line="240" w:lineRule="auto"/>
       </w:pPr>
+      <w:proofErr w:type="gramStart"/>
       <w:r>
         <w:t>text(</w:t>
       </w:r>
+      <w:proofErr w:type="gramEnd"/>
       <m:oMath>
         <m:sSub>
           <m:sSubPr>
@@ -17780,9 +17852,11 @@
         </w:tabs>
         <w:spacing w:after="0" w:line="240" w:lineRule="auto"/>
       </w:pPr>
+      <w:proofErr w:type="gramStart"/>
       <w:r>
         <w:t>text(</w:t>
       </w:r>
+      <w:proofErr w:type="gramEnd"/>
       <m:oMath>
         <m:sSub>
           <m:sSubPr>
@@ -17890,9 +17964,11 @@
         </w:tabs>
         <w:spacing w:after="0" w:line="240" w:lineRule="auto"/>
       </w:pPr>
+      <w:proofErr w:type="gramStart"/>
       <w:r>
         <w:t>text(</w:t>
       </w:r>
+      <w:proofErr w:type="gramEnd"/>
       <m:oMath>
         <m:sSub>
           <m:sSubPr>
@@ -18006,9 +18082,11 @@
         </w:tabs>
         <w:spacing w:after="0" w:line="240" w:lineRule="auto"/>
       </w:pPr>
+      <w:proofErr w:type="gramStart"/>
       <w:r>
         <w:t>text(</w:t>
       </w:r>
+      <w:proofErr w:type="gramEnd"/>
       <m:oMath>
         <m:sSub>
           <m:sSubPr>
@@ -18110,9 +18188,11 @@
         </w:tabs>
         <w:spacing w:after="0" w:line="240" w:lineRule="auto"/>
       </w:pPr>
+      <w:proofErr w:type="gramStart"/>
       <w:r>
         <w:t>text(</w:t>
       </w:r>
+      <w:proofErr w:type="gramEnd"/>
       <m:oMath>
         <m:sSub>
           <m:sSubPr>
@@ -18152,9 +18232,11 @@
         </w:tabs>
         <w:spacing w:after="0" w:line="240" w:lineRule="auto"/>
       </w:pPr>
+      <w:proofErr w:type="gramStart"/>
       <w:r>
         <w:t>text(</w:t>
       </w:r>
+      <w:proofErr w:type="gramEnd"/>
       <m:oMath>
         <m:sSub>
           <m:sSubPr>
@@ -18767,10 +18849,12 @@
         </w:tabs>
         <w:spacing w:after="0" w:line="240" w:lineRule="auto"/>
       </w:pPr>
+      <w:proofErr w:type="gramStart"/>
       <w:r>
         <w:lastRenderedPageBreak/>
         <w:t>text(</w:t>
       </w:r>
+      <w:proofErr w:type="gramEnd"/>
       <m:oMath>
         <m:sSub>
           <m:sSubPr>
@@ -18902,9 +18986,11 @@
         </w:tabs>
         <w:spacing w:after="0" w:line="240" w:lineRule="auto"/>
       </w:pPr>
+      <w:proofErr w:type="gramStart"/>
       <w:r>
         <w:t>text(</w:t>
       </w:r>
+      <w:proofErr w:type="gramEnd"/>
       <m:oMath>
         <m:sSub>
           <m:sSubPr>
@@ -19018,9 +19104,11 @@
         </w:tabs>
         <w:spacing w:after="0" w:line="240" w:lineRule="auto"/>
       </w:pPr>
+      <w:proofErr w:type="gramStart"/>
       <w:r>
         <w:t>text(</w:t>
       </w:r>
+      <w:proofErr w:type="gramEnd"/>
       <m:oMath>
         <m:sSub>
           <m:sSubPr>
@@ -19140,9 +19228,11 @@
         </w:tabs>
         <w:spacing w:after="0" w:line="240" w:lineRule="auto"/>
       </w:pPr>
+      <w:proofErr w:type="gramStart"/>
       <w:r>
         <w:t>text(</w:t>
       </w:r>
+      <w:proofErr w:type="gramEnd"/>
       <m:oMath>
         <m:sSub>
           <m:sSubPr>
@@ -19262,9 +19352,11 @@
         </w:tabs>
         <w:spacing w:after="0" w:line="240" w:lineRule="auto"/>
       </w:pPr>
+      <w:proofErr w:type="gramStart"/>
       <w:r>
         <w:t>text(</w:t>
       </w:r>
+      <w:proofErr w:type="gramEnd"/>
       <m:oMath>
         <m:sSub>
           <m:sSubPr>
@@ -19310,9 +19402,11 @@
         </w:tabs>
         <w:spacing w:after="0" w:line="240" w:lineRule="auto"/>
       </w:pPr>
+      <w:proofErr w:type="gramStart"/>
       <w:r>
         <w:t>text(</w:t>
       </w:r>
+      <w:proofErr w:type="gramEnd"/>
       <m:oMath>
         <m:sSub>
           <m:sSubPr>
@@ -19759,9 +19853,11 @@
         </w:tabs>
         <w:spacing w:after="0" w:line="240" w:lineRule="auto"/>
       </w:pPr>
+      <w:proofErr w:type="gramStart"/>
       <w:r>
         <w:t>text(</w:t>
       </w:r>
+      <w:proofErr w:type="gramEnd"/>
       <m:oMath>
         <m:sSub>
           <m:sSubPr>
@@ -19844,9 +19940,11 @@
         </w:tabs>
         <w:spacing w:after="0" w:line="240" w:lineRule="auto"/>
       </w:pPr>
+      <w:proofErr w:type="gramStart"/>
       <w:r>
         <w:t>text(</w:t>
       </w:r>
+      <w:proofErr w:type="gramEnd"/>
       <m:oMath>
         <m:sSub>
           <m:sSubPr>
@@ -19917,12 +20015,14 @@
         </w:tabs>
         <w:spacing w:after="0" w:line="240" w:lineRule="auto"/>
       </w:pPr>
+      <w:proofErr w:type="gramStart"/>
       <w:r>
         <w:t>t</w:t>
       </w:r>
       <w:r>
         <w:t>ext(</w:t>
       </w:r>
+      <w:proofErr w:type="gramEnd"/>
       <m:oMath>
         <m:sSub>
           <m:sSubPr>
@@ -19999,9 +20099,11 @@
         </w:tabs>
         <w:spacing w:after="0" w:line="240" w:lineRule="auto"/>
       </w:pPr>
+      <w:proofErr w:type="gramStart"/>
       <w:r>
         <w:t>text(</w:t>
       </w:r>
+      <w:proofErr w:type="gramEnd"/>
       <m:oMath>
         <m:sSub>
           <m:sSubPr>
@@ -20078,9 +20180,11 @@
         </w:tabs>
         <w:spacing w:after="0" w:line="240" w:lineRule="auto"/>
       </w:pPr>
+      <w:proofErr w:type="gramStart"/>
       <w:r>
         <w:t>text(</w:t>
       </w:r>
+      <w:proofErr w:type="gramEnd"/>
       <m:oMath>
         <m:sSub>
           <m:sSubPr>
@@ -20126,9 +20230,11 @@
         </w:tabs>
         <w:spacing w:after="0" w:line="240" w:lineRule="auto"/>
       </w:pPr>
+      <w:proofErr w:type="gramStart"/>
       <w:r>
         <w:t>text(</w:t>
       </w:r>
+      <w:proofErr w:type="gramEnd"/>
       <m:oMath>
         <m:sSub>
           <m:sSubPr>
@@ -21719,7 +21825,21 @@
         <w:rPr>
           <w:rFonts w:eastAsiaTheme="minorEastAsia"/>
         </w:rPr>
-        <w:t xml:space="preserve"> How does the meta algorithm do the tuning? One output of the tuning algorithm would be the strengthening or weakening of the retainability rank of each property.  </w:t>
+        <w:t xml:space="preserve"> How does the </w:t>
+      </w:r>
+      <w:proofErr w:type="gramStart"/>
+      <w:r>
+        <w:rPr>
+          <w:rFonts w:eastAsiaTheme="minorEastAsia"/>
+        </w:rPr>
+        <w:t>meta algorithm</w:t>
+      </w:r>
+      <w:proofErr w:type="gramEnd"/>
+      <w:r>
+        <w:rPr>
+          <w:rFonts w:eastAsiaTheme="minorEastAsia"/>
+        </w:rPr>
+        <w:t xml:space="preserve"> do the tuning? One output of the tuning algorithm would be the strengthening or weakening of the retainability rank of each property.  </w:t>
       </w:r>
       <w:r>
         <w:rPr>
@@ -21743,7 +21863,21 @@
         <w:rPr>
           <w:rFonts w:eastAsiaTheme="minorEastAsia"/>
         </w:rPr>
-        <w:t>Each V-particle  will be semantically identified by DAG of properties as shown below:</w:t>
+        <w:t>Each V-</w:t>
+      </w:r>
+      <w:proofErr w:type="gramStart"/>
+      <w:r>
+        <w:rPr>
+          <w:rFonts w:eastAsiaTheme="minorEastAsia"/>
+        </w:rPr>
+        <w:t>particle  will</w:t>
+      </w:r>
+      <w:proofErr w:type="gramEnd"/>
+      <w:r>
+        <w:rPr>
+          <w:rFonts w:eastAsiaTheme="minorEastAsia"/>
+        </w:rPr>
+        <w:t xml:space="preserve"> be semantically identified by DAG of properties as shown below:</w:t>
       </w:r>
     </w:p>
     <w:p>
@@ -21791,6 +21925,7 @@
         <w:spacing w:after="0" w:line="240" w:lineRule="auto"/>
         <w:rPr>
           <w:rFonts w:eastAsiaTheme="minorEastAsia"/>
+          <w:lang w:val="es-ES"/>
         </w:rPr>
       </w:pPr>
       <w:r>
@@ -21821,6 +21956,7 @@
             <m:r>
               <w:rPr>
                 <w:rFonts w:ascii="Cambria Math" w:eastAsiaTheme="minorEastAsia" w:hAnsi="Cambria Math"/>
+                <w:lang w:val="es-ES"/>
               </w:rPr>
               <m:t>1</m:t>
             </m:r>
@@ -21830,6 +21966,7 @@
       <w:r>
         <w:rPr>
           <w:rFonts w:eastAsiaTheme="minorEastAsia"/>
+          <w:lang w:val="es-ES"/>
         </w:rPr>
         <w:t xml:space="preserve">                                                                    </w:t>
       </w:r>
@@ -21837,6 +21974,7 @@
         <m:r>
           <w:rPr>
             <w:rFonts w:ascii="Cambria Math" w:eastAsiaTheme="minorEastAsia" w:hAnsi="Cambria Math"/>
+            <w:lang w:val="es-ES"/>
           </w:rPr>
           <m:t xml:space="preserve">  </m:t>
         </m:r>
@@ -21861,12 +21999,20 @@
             <m:r>
               <w:rPr>
                 <w:rFonts w:ascii="Cambria Math" w:eastAsiaTheme="minorEastAsia" w:hAnsi="Cambria Math"/>
+                <w:lang w:val="es-ES"/>
               </w:rPr>
               <m:t>2</m:t>
             </m:r>
           </m:sub>
         </m:sSub>
       </m:oMath>
+      <w:r>
+        <w:rPr>
+          <w:rFonts w:eastAsiaTheme="minorEastAsia"/>
+          <w:lang w:val="es-ES"/>
+        </w:rPr>
+        <w:t xml:space="preserve">  `    </w:t>
+      </w:r>
     </w:p>
     <w:p>
       <w:pPr>
@@ -21875,6 +22021,7 @@
         <w:spacing w:after="0" w:line="240" w:lineRule="auto"/>
         <w:rPr>
           <w:rFonts w:eastAsiaTheme="minorEastAsia"/>
+          <w:lang w:val="es-ES"/>
         </w:rPr>
       </w:pPr>
     </w:p>
@@ -21891,6 +22038,7 @@
       <w:r>
         <w:rPr>
           <w:rFonts w:eastAsiaTheme="minorEastAsia"/>
+          <w:lang w:val="es-ES"/>
         </w:rPr>
         <w:t xml:space="preserve">     </w:t>
       </w:r>
@@ -22031,12 +22179,21 @@
           </m:sub>
         </m:sSub>
       </m:oMath>
+      <w:proofErr w:type="gramStart"/>
       <w:r>
         <w:rPr>
           <w:rFonts w:eastAsiaTheme="minorEastAsia"/>
           <w:lang w:val="es-ES"/>
         </w:rPr>
-        <w:t xml:space="preserve">---  o  --- </w:t>
+        <w:t>---  o</w:t>
+      </w:r>
+      <w:proofErr w:type="gramEnd"/>
+      <w:r>
+        <w:rPr>
+          <w:rFonts w:eastAsiaTheme="minorEastAsia"/>
+          <w:lang w:val="es-ES"/>
+        </w:rPr>
+        <w:t xml:space="preserve">  --- </w:t>
       </w:r>
       <m:oMath>
         <m:sSub>
@@ -22129,7 +22286,23 @@
           <w:rFonts w:eastAsiaTheme="minorEastAsia"/>
           <w:lang w:val="es-ES"/>
         </w:rPr>
-        <w:t xml:space="preserve"> ---  o  --- </w:t>
+        <w:t xml:space="preserve"> </w:t>
+      </w:r>
+      <w:proofErr w:type="gramStart"/>
+      <w:r>
+        <w:rPr>
+          <w:rFonts w:eastAsiaTheme="minorEastAsia"/>
+          <w:lang w:val="es-ES"/>
+        </w:rPr>
+        <w:t>---  o</w:t>
+      </w:r>
+      <w:proofErr w:type="gramEnd"/>
+      <w:r>
+        <w:rPr>
+          <w:rFonts w:eastAsiaTheme="minorEastAsia"/>
+          <w:lang w:val="es-ES"/>
+        </w:rPr>
+        <w:t xml:space="preserve">  --- </w:t>
       </w:r>
       <m:oMath>
         <m:sSub>
@@ -22666,6 +22839,12 @@
         </w:rPr>
         <w:t xml:space="preserve">The set of properties associated with each naked V-particle will be inferred during the continuous semantic parsing which has been discussed in other documents in this collection. </w:t>
       </w:r>
+      <w:r>
+        <w:rPr>
+          <w:rFonts w:eastAsiaTheme="minorEastAsia"/>
+        </w:rPr>
+        <w:t>Properties are created following the rules for creating properties:</w:t>
+      </w:r>
     </w:p>
     <w:p>
       <w:pPr>
@@ -22677,12 +22856,6 @@
           <w:rFonts w:eastAsiaTheme="minorEastAsia"/>
         </w:rPr>
       </w:pPr>
-      <w:r>
-        <w:rPr>
-          <w:rFonts w:eastAsiaTheme="minorEastAsia"/>
-        </w:rPr>
-        <w:t xml:space="preserve"> </w:t>
-      </w:r>
     </w:p>
     <w:p>
       <w:pPr>
@@ -22694,6 +22867,145 @@
           <w:rFonts w:eastAsiaTheme="minorEastAsia"/>
         </w:rPr>
       </w:pPr>
+      <w:r>
+        <w:rPr>
+          <w:rFonts w:eastAsiaTheme="minorEastAsia"/>
+        </w:rPr>
+        <w:t>Rules for creating properties:</w:t>
+      </w:r>
+    </w:p>
+    <w:p>
+      <w:pPr>
+        <w:tabs>
+          <w:tab w:val="left" w:pos="2210"/>
+        </w:tabs>
+        <w:spacing w:after="0" w:line="240" w:lineRule="auto"/>
+        <w:rPr>
+          <w:rFonts w:eastAsiaTheme="minorEastAsia"/>
+        </w:rPr>
+      </w:pPr>
+      <w:r>
+        <w:rPr>
+          <w:rFonts w:eastAsiaTheme="minorEastAsia"/>
+        </w:rPr>
+        <w:t>By splitting existing particles:</w:t>
+      </w:r>
+    </w:p>
+    <w:p>
+      <w:pPr>
+        <w:tabs>
+          <w:tab w:val="left" w:pos="2210"/>
+        </w:tabs>
+        <w:spacing w:after="0" w:line="240" w:lineRule="auto"/>
+        <w:rPr>
+          <w:rFonts w:eastAsiaTheme="minorEastAsia"/>
+        </w:rPr>
+      </w:pPr>
+      <w:r>
+        <w:rPr>
+          <w:rFonts w:eastAsiaTheme="minorEastAsia"/>
+        </w:rPr>
+        <w:t>Weight, rotation</w:t>
+      </w:r>
+      <w:r>
+        <w:rPr>
+          <w:rFonts w:eastAsiaTheme="minorEastAsia"/>
+        </w:rPr>
+        <w:t xml:space="preserve"> speed</w:t>
+      </w:r>
+      <w:r>
+        <w:rPr>
+          <w:rFonts w:eastAsiaTheme="minorEastAsia"/>
+        </w:rPr>
+        <w:t>, acceleration</w:t>
+      </w:r>
+      <w:r>
+        <w:rPr>
+          <w:rFonts w:eastAsiaTheme="minorEastAsia"/>
+        </w:rPr>
+        <w:t xml:space="preserve"> </w:t>
+      </w:r>
+    </w:p>
+    <w:p>
+      <w:pPr>
+        <w:tabs>
+          <w:tab w:val="left" w:pos="2210"/>
+        </w:tabs>
+        <w:spacing w:after="0" w:line="240" w:lineRule="auto"/>
+        <w:rPr>
+          <w:rFonts w:eastAsiaTheme="minorEastAsia"/>
+        </w:rPr>
+      </w:pPr>
+      <w:r>
+        <w:rPr>
+          <w:rFonts w:eastAsiaTheme="minorEastAsia"/>
+        </w:rPr>
+        <w:t>New particles:</w:t>
+      </w:r>
+    </w:p>
+    <w:p>
+      <w:pPr>
+        <w:tabs>
+          <w:tab w:val="left" w:pos="2210"/>
+        </w:tabs>
+        <w:spacing w:after="0" w:line="240" w:lineRule="auto"/>
+        <w:rPr>
+          <w:rFonts w:eastAsiaTheme="minorEastAsia"/>
+        </w:rPr>
+      </w:pPr>
+      <w:r>
+        <w:rPr>
+          <w:rFonts w:eastAsiaTheme="minorEastAsia"/>
+        </w:rPr>
+        <w:t xml:space="preserve">Semantic inference: Weight comparisons with existing thoughts </w:t>
+      </w:r>
+    </w:p>
+    <w:p>
+      <w:pPr>
+        <w:tabs>
+          <w:tab w:val="left" w:pos="2210"/>
+        </w:tabs>
+        <w:spacing w:after="0" w:line="240" w:lineRule="auto"/>
+        <w:rPr>
+          <w:rFonts w:eastAsiaTheme="minorEastAsia"/>
+          <w:color w:val="FF0000"/>
+        </w:rPr>
+      </w:pPr>
+      <w:r>
+        <w:rPr>
+          <w:rFonts w:eastAsiaTheme="minorEastAsia"/>
+          <w:color w:val="FF0000"/>
+        </w:rPr>
+        <w:t>//TODO: finish this</w:t>
+      </w:r>
+    </w:p>
+    <w:p>
+      <w:pPr>
+        <w:tabs>
+          <w:tab w:val="left" w:pos="2210"/>
+        </w:tabs>
+        <w:spacing w:after="0" w:line="240" w:lineRule="auto"/>
+        <w:rPr>
+          <w:rFonts w:eastAsiaTheme="minorEastAsia"/>
+        </w:rPr>
+      </w:pPr>
+    </w:p>
+    <w:p>
+      <w:pPr>
+        <w:tabs>
+          <w:tab w:val="left" w:pos="2210"/>
+        </w:tabs>
+        <w:spacing w:after="0" w:line="240" w:lineRule="auto"/>
+        <w:rPr>
+          <w:rFonts w:eastAsiaTheme="minorEastAsia"/>
+        </w:rPr>
+      </w:pPr>
+      <w:r>
+        <w:rPr>
+          <w:rFonts w:eastAsiaTheme="minorEastAsia"/>
+        </w:rPr>
+        <w:t xml:space="preserve">We need only one inference algorithm – both for generating new thoughts and for thoughts entering the system. </w:t>
+      </w:r>
     </w:p>
     <w:p>
       <w:pPr>
@@ -22780,6 +23092,40 @@
       </w:r>
     </w:p>
     <w:p>
+      <w:r>
+        <w:t xml:space="preserve">It is kind of specialization. </w:t>
+      </w:r>
+      <w:r>
+        <w:t>Replaces entities which are in context with entities which are out of context</w:t>
+      </w:r>
+      <w:r>
+        <w:t xml:space="preserve"> (</w:t>
+      </w:r>
+      <w:hyperlink r:id="rId6" w:history="1">
+        <w:r>
+          <w:rPr>
+            <w:rStyle w:val="Hyperlink"/>
+          </w:rPr>
+          <w:t>Supplement_8-12-20_</w:t>
+        </w:r>
+        <w:r>
+          <w:rPr>
+            <w:rStyle w:val="Hyperlink"/>
+          </w:rPr>
+          <w:t>p</w:t>
+        </w:r>
+        <w:r>
+          <w:rPr>
+            <w:rStyle w:val="Hyperlink"/>
+          </w:rPr>
+          <w:t>age4.jpg</w:t>
+        </w:r>
+      </w:hyperlink>
+      <w:r>
+        <w:t>).</w:t>
+      </w:r>
+    </w:p>
+    <w:p>
       <w:pPr>
         <w:pStyle w:val="Heading3"/>
       </w:pPr>
@@ -22788,6 +23134,31 @@
       </w:r>
     </w:p>
     <w:p>
+      <w:r>
+        <w:t xml:space="preserve">It is a kind of generalization. </w:t>
+      </w:r>
+      <w:r>
+        <w:t>Replaces entities which are out of context with entities in context</w:t>
+      </w:r>
+      <w:r>
+        <w:t xml:space="preserve"> (</w:t>
+      </w:r>
+      <w:hyperlink r:id="rId7" w:history="1">
+        <w:r>
+          <w:rPr>
+            <w:rStyle w:val="Hyperlink"/>
+          </w:rPr>
+          <w:t>Supplement_8-12-20_page4.jpg</w:t>
+        </w:r>
+      </w:hyperlink>
+      <w:r>
+        <w:t>)</w:t>
+      </w:r>
+      <w:r>
+        <w:t>.</w:t>
+      </w:r>
+    </w:p>
+    <w:p>
       <w:pPr>
         <w:pStyle w:val="Heading3"/>
       </w:pPr>
@@ -22799,12 +23170,58 @@
       </w:r>
     </w:p>
     <w:p>
+      <w:pPr>
+        <w:spacing w:after="0" w:line="240" w:lineRule="auto"/>
+      </w:pPr>
       <w:r>
         <w:t>Multi step process for building and refining a hypothesis</w:t>
       </w:r>
     </w:p>
     <w:p>
-      <w:r>
+      <w:pPr>
+        <w:spacing w:after="0" w:line="240" w:lineRule="auto"/>
+      </w:pPr>
+    </w:p>
+    <w:p>
+      <w:pPr>
+        <w:spacing w:after="0" w:line="240" w:lineRule="auto"/>
+      </w:pPr>
+      <w:r>
+        <w:t xml:space="preserve">Inference can be posed as </w:t>
+      </w:r>
+      <w:proofErr w:type="gramStart"/>
+      <w:r>
+        <w:t>an</w:t>
+      </w:r>
+      <w:proofErr w:type="gramEnd"/>
+      <w:r>
+        <w:t xml:space="preserve"> discrete optimization problem solved by a reinforcement learning algorithm.</w:t>
+      </w:r>
+    </w:p>
+    <w:p>
+      <w:pPr>
+        <w:spacing w:after="0" w:line="240" w:lineRule="auto"/>
+      </w:pPr>
+    </w:p>
+    <w:p>
+      <w:pPr>
+        <w:spacing w:after="0" w:line="240" w:lineRule="auto"/>
+      </w:pPr>
+      <w:r>
+        <w:t xml:space="preserve"> </w:t>
+      </w:r>
+    </w:p>
+    <w:p>
+      <w:pPr>
+        <w:spacing w:after="0" w:line="240" w:lineRule="auto"/>
+      </w:pPr>
+    </w:p>
+    <w:p>
+      <w:pPr>
+        <w:spacing w:after="0" w:line="240" w:lineRule="auto"/>
+      </w:pPr>
+      <w:r>
+        <w:lastRenderedPageBreak/>
         <w:t xml:space="preserve">Hypothesis is synthesized and refined in a set of iterations. After it matches the input and output </w:t>
       </w:r>
       <w:r>
@@ -22826,7 +23243,25 @@
         <w:t xml:space="preserve"> </w:t>
       </w:r>
     </w:p>
-    <w:p/>
+    <w:p>
+      <w:pPr>
+        <w:spacing w:after="0" w:line="240" w:lineRule="auto"/>
+      </w:pPr>
+    </w:p>
+    <w:p>
+      <w:pPr>
+        <w:spacing w:after="0" w:line="240" w:lineRule="auto"/>
+        <w:rPr>
+          <w:color w:val="FF0000"/>
+        </w:rPr>
+      </w:pPr>
+      <w:r>
+        <w:rPr>
+          <w:color w:val="FF0000"/>
+        </w:rPr>
+        <w:t>//TODO: finish this</w:t>
+      </w:r>
+    </w:p>
     <w:p>
       <w:pPr>
         <w:pStyle w:val="Heading2"/>
@@ -22872,53 +23307,712 @@
     </w:p>
     <w:p>
       <w:pPr>
+        <w:tabs>
+          <w:tab w:val="left" w:pos="2210"/>
+        </w:tabs>
         <w:spacing w:after="0" w:line="240" w:lineRule="auto"/>
       </w:pPr>
       <w:r>
-        <w:t xml:space="preserve">The Execution of a sequence of thoughts implies </w:t>
-      </w:r>
-      <w:r>
-        <w:t>validation</w:t>
-      </w:r>
-      <w:r>
-        <w:t xml:space="preserve"> analysis for the consequences of assuming these thoughts were true and linking them to other thoughts in the context path.</w:t>
-      </w:r>
-    </w:p>
-    <w:p>
-      <w:pPr>
+        <w:t xml:space="preserve">Continuous </w:t>
+      </w:r>
+      <w:r>
+        <w:t xml:space="preserve">adaptive </w:t>
+      </w:r>
+      <w:r>
+        <w:t xml:space="preserve">learning </w:t>
+      </w:r>
+      <w:r>
+        <w:t xml:space="preserve">process </w:t>
+      </w:r>
+      <w:r>
+        <w:t>for thoughts which are to be executed</w:t>
+      </w:r>
+      <w:r>
+        <w:t xml:space="preserve"> </w:t>
+      </w:r>
+    </w:p>
+    <w:p>
+      <w:pPr>
+        <w:tabs>
+          <w:tab w:val="left" w:pos="2210"/>
+        </w:tabs>
         <w:spacing w:after="0" w:line="240" w:lineRule="auto"/>
       </w:pPr>
-    </w:p>
-    <w:p>
-      <w:pPr>
-        <w:pStyle w:val="Heading3"/>
-      </w:pPr>
-      <w:r>
-        <w:t>Facts</w:t>
-      </w:r>
-    </w:p>
-    <w:p>
-      <w:pPr>
+      <w:r>
+        <w:t xml:space="preserve">Let the graph </w:t>
+      </w:r>
+      <m:oMath>
+        <m:sSub>
+          <m:sSubPr>
+            <m:ctrlPr>
+              <w:rPr>
+                <w:rFonts w:ascii="Cambria Math" w:eastAsiaTheme="minorEastAsia" w:hAnsi="Cambria Math"/>
+                <w:i/>
+              </w:rPr>
+            </m:ctrlPr>
+          </m:sSubPr>
+          <m:e>
+            <m:r>
+              <w:rPr>
+                <w:rFonts w:ascii="Cambria Math" w:eastAsiaTheme="minorEastAsia" w:hAnsi="Cambria Math"/>
+              </w:rPr>
+              <m:t>G</m:t>
+            </m:r>
+          </m:e>
+          <m:sub>
+            <m:r>
+              <w:rPr>
+                <w:rFonts w:ascii="Cambria Math" w:eastAsiaTheme="minorEastAsia" w:hAnsi="Cambria Math"/>
+              </w:rPr>
+              <m:t>1</m:t>
+            </m:r>
+          </m:sub>
+        </m:sSub>
+        <m:r>
+          <w:rPr>
+            <w:rFonts w:ascii="Cambria Math" w:eastAsiaTheme="minorEastAsia" w:hAnsi="Cambria Math"/>
+          </w:rPr>
+          <m:t>(V,A )</m:t>
+        </m:r>
+      </m:oMath>
+      <w:r>
+        <w:t xml:space="preserve"> represent</w:t>
+      </w:r>
+      <w:proofErr w:type="spellStart"/>
+      <w:r>
+        <w:t>s</w:t>
+      </w:r>
+      <w:proofErr w:type="spellEnd"/>
+      <w:r>
+        <w:t xml:space="preserve"> a thought which is marked for execution. </w:t>
+      </w:r>
+      <w:r>
+        <w:t xml:space="preserve">The set </w:t>
+      </w:r>
+      <m:oMath>
+        <m:r>
+          <w:rPr>
+            <w:rFonts w:ascii="Cambria Math" w:hAnsi="Cambria Math"/>
+          </w:rPr>
+          <m:t>V</m:t>
+        </m:r>
+      </m:oMath>
+      <w:r>
+        <w:t xml:space="preserve"> represents its </w:t>
+      </w:r>
+      <m:oMath>
+        <m:r>
+          <w:rPr>
+            <w:rFonts w:ascii="Cambria Math" w:hAnsi="Cambria Math"/>
+          </w:rPr>
+          <m:t>V</m:t>
+        </m:r>
+      </m:oMath>
+      <w:r>
+        <w:rPr>
+          <w:rFonts w:eastAsiaTheme="minorEastAsia"/>
+        </w:rPr>
+        <w:t>-</w:t>
+      </w:r>
+      <w:r>
+        <w:t xml:space="preserve">particles and </w:t>
+      </w:r>
+      <m:oMath>
+        <m:r>
+          <w:rPr>
+            <w:rFonts w:ascii="Cambria Math" w:hAnsi="Cambria Math"/>
+          </w:rPr>
+          <m:t>A</m:t>
+        </m:r>
+      </m:oMath>
+      <w:r>
+        <w:t xml:space="preserve"> is the set of its </w:t>
+      </w:r>
+      <m:oMath>
+        <m:r>
+          <w:rPr>
+            <w:rFonts w:ascii="Cambria Math" w:hAnsi="Cambria Math"/>
+          </w:rPr>
+          <m:t>A</m:t>
+        </m:r>
+      </m:oMath>
+      <w:r>
+        <w:t>-particles.</w:t>
+      </w:r>
+      <w:r>
+        <w:t xml:space="preserve"> Portions of this thought are mapped to various execut</w:t>
+      </w:r>
+      <w:r>
+        <w:t>able structures</w:t>
+      </w:r>
+      <w:r>
+        <w:t xml:space="preserve">. </w:t>
+      </w:r>
+      <w:r>
+        <w:t>Executable structures are constructed of</w:t>
+      </w:r>
+      <w:r>
+        <w:t xml:space="preserve"> </w:t>
+      </w:r>
+      <m:oMath>
+        <m:r>
+          <w:rPr>
+            <w:rFonts w:ascii="Cambria Math" w:hAnsi="Cambria Math"/>
+          </w:rPr>
+          <m:t>D</m:t>
+        </m:r>
+      </m:oMath>
+      <w:r>
+        <w:t>-particles and</w:t>
+      </w:r>
+      <w:r>
+        <w:t xml:space="preserve"> various </w:t>
+      </w:r>
+      <m:oMath>
+        <m:r>
+          <w:rPr>
+            <w:rFonts w:ascii="Cambria Math" w:hAnsi="Cambria Math"/>
+          </w:rPr>
+          <m:t>E</m:t>
+        </m:r>
+      </m:oMath>
+      <w:r>
+        <w:t>-</w:t>
+      </w:r>
+      <w:r>
+        <w:t xml:space="preserve">particles. </w:t>
+      </w:r>
+      <m:oMath>
+        <m:r>
+          <w:rPr>
+            <w:rFonts w:ascii="Cambria Math" w:hAnsi="Cambria Math"/>
+          </w:rPr>
+          <m:t>D</m:t>
+        </m:r>
+      </m:oMath>
+      <w:r>
+        <w:t xml:space="preserve">-particles are directors – they redirect the execution path to appropriate subgraphs of </w:t>
+      </w:r>
+      <m:oMath>
+        <m:r>
+          <w:rPr>
+            <w:rFonts w:ascii="Cambria Math" w:hAnsi="Cambria Math"/>
+          </w:rPr>
+          <m:t>E</m:t>
+        </m:r>
+      </m:oMath>
+      <w:r>
+        <w:t>-particles</w:t>
+      </w:r>
+      <w:r>
+        <w:t xml:space="preserve">. </w:t>
+      </w:r>
+      <w:r>
+        <w:t xml:space="preserve">Therefore </w:t>
+      </w:r>
+      <w:r>
+        <w:t xml:space="preserve">the </w:t>
+      </w:r>
+      <m:oMath>
+        <m:r>
+          <w:rPr>
+            <w:rFonts w:ascii="Cambria Math" w:hAnsi="Cambria Math"/>
+          </w:rPr>
+          <m:t>D</m:t>
+        </m:r>
+      </m:oMath>
+      <w:r>
+        <w:t xml:space="preserve">-particles </w:t>
+      </w:r>
+      <w:r>
+        <w:t>implement conditional processing of</w:t>
+      </w:r>
+      <w:r>
+        <w:t xml:space="preserve"> the newly synthesized thought </w:t>
+      </w:r>
+      <w:r>
+        <w:t>composed original</w:t>
+      </w:r>
+      <w:r>
+        <w:t>ly</w:t>
+      </w:r>
+      <w:r>
+        <w:t xml:space="preserve"> from</w:t>
+      </w:r>
+      <w:r>
+        <w:t xml:space="preserve"> na</w:t>
+      </w:r>
+      <w:r>
+        <w:t>ked particles</w:t>
+      </w:r>
+      <w:r>
+        <w:t xml:space="preserve">. </w:t>
+      </w:r>
+      <w:r>
+        <w:t xml:space="preserve"> redirecting execution</w:t>
+      </w:r>
+      <w:r>
+        <w:t xml:space="preserve"> to a sub</w:t>
+      </w:r>
+      <w:r>
+        <w:t>graph</w:t>
+      </w:r>
+      <w:r>
+        <w:t xml:space="preserve"> </w:t>
+      </w:r>
+      <w:r>
+        <w:t>o</w:t>
+      </w:r>
+      <w:r>
+        <w:t xml:space="preserve">f </w:t>
+      </w:r>
+      <m:oMath>
+        <m:r>
+          <w:rPr>
+            <w:rFonts w:ascii="Cambria Math" w:hAnsi="Cambria Math"/>
+          </w:rPr>
+          <m:t>E</m:t>
+        </m:r>
+      </m:oMath>
+      <w:r>
+        <w:t xml:space="preserve">-particles which </w:t>
+      </w:r>
+    </w:p>
+    <w:p>
+      <w:pPr>
+        <w:tabs>
+          <w:tab w:val="left" w:pos="2210"/>
+        </w:tabs>
         <w:spacing w:after="0" w:line="240" w:lineRule="auto"/>
       </w:pPr>
+    </w:p>
+    <w:p>
+      <w:pPr>
+        <w:tabs>
+          <w:tab w:val="left" w:pos="2210"/>
+        </w:tabs>
+        <w:spacing w:after="0" w:line="240" w:lineRule="auto"/>
+        <w:rPr>
+          <w:color w:val="FF0000"/>
+        </w:rPr>
+      </w:pPr>
+      <w:r>
+        <w:rPr>
+          <w:color w:val="FF0000"/>
+        </w:rPr>
+        <w:t>//</w:t>
+      </w:r>
+      <w:r>
+        <w:rPr>
+          <w:color w:val="FF0000"/>
+        </w:rPr>
+        <w:t>TODO: finish this</w:t>
+      </w:r>
+    </w:p>
+    <w:p>
+      <w:pPr>
+        <w:tabs>
+          <w:tab w:val="left" w:pos="2210"/>
+        </w:tabs>
+        <w:spacing w:after="0" w:line="240" w:lineRule="auto"/>
+        <w:rPr>
+          <w:color w:val="FF0000"/>
+        </w:rPr>
+      </w:pPr>
+    </w:p>
+    <w:p>
+      <w:pPr>
+        <w:pStyle w:val="Heading2"/>
+      </w:pPr>
+      <w:r>
+        <w:t>Execution Structures and Learning</w:t>
+      </w:r>
+    </w:p>
+    <w:p>
+      <w:pPr>
+        <w:spacing w:after="0" w:line="240" w:lineRule="auto"/>
+        <w:rPr>
+          <w:rFonts w:eastAsiaTheme="minorEastAsia"/>
+        </w:rPr>
+      </w:pPr>
+      <w:r>
+        <w:t xml:space="preserve">An </w:t>
+      </w:r>
       <w:r>
         <w:rPr>
           <w:i/>
           <w:iCs/>
-          <w:u w:val="single"/>
-        </w:rPr>
-        <w:t>Definition of Fact</w:t>
-      </w:r>
-      <w:r>
-        <w:t>:</w:t>
+        </w:rPr>
+        <w:t>e</w:t>
+      </w:r>
+      <w:r>
+        <w:rPr>
+          <w:i/>
+          <w:iCs/>
+        </w:rPr>
+        <w:t>xecution structure</w:t>
+      </w:r>
+      <w:r>
+        <w:t xml:space="preserve"> is </w:t>
+      </w:r>
+      <w:r>
+        <w:t>a</w:t>
+      </w:r>
+      <w:r>
+        <w:t xml:space="preserve"> </w:t>
+      </w:r>
+      <w:r>
+        <w:t>weighted directed graph</w:t>
+      </w:r>
+      <w:r>
+        <w:t xml:space="preserve"> </w:t>
+      </w:r>
+      <m:oMath>
+        <m:r>
+          <w:rPr>
+            <w:rFonts w:ascii="Cambria Math" w:hAnsi="Cambria Math"/>
+          </w:rPr>
+          <m:t>G(E, A)</m:t>
+        </m:r>
+      </m:oMath>
+      <w:r>
+        <w:t xml:space="preserve"> composed of </w:t>
+      </w:r>
+      <w:r>
+        <w:t xml:space="preserve">the node set </w:t>
+      </w:r>
+      <m:oMath>
+        <m:r>
+          <w:rPr>
+            <w:rFonts w:ascii="Cambria Math" w:hAnsi="Cambria Math"/>
+          </w:rPr>
+          <m:t>E</m:t>
+        </m:r>
+      </m:oMath>
+      <w:r>
+        <w:t xml:space="preserve"> consisting of </w:t>
+      </w:r>
+      <m:oMath>
+        <m:r>
+          <w:rPr>
+            <w:rFonts w:ascii="Cambria Math" w:hAnsi="Cambria Math"/>
+          </w:rPr>
+          <m:t>E</m:t>
+        </m:r>
+      </m:oMath>
+      <w:r>
+        <w:t>-particles</w:t>
+      </w:r>
+      <w:r>
+        <w:t xml:space="preserve"> and the set of arcs </w:t>
+      </w:r>
+      <m:oMath>
+        <m:r>
+          <w:rPr>
+            <w:rFonts w:ascii="Cambria Math" w:hAnsi="Cambria Math"/>
+          </w:rPr>
+          <m:t>A</m:t>
+        </m:r>
+      </m:oMath>
+      <w:r>
+        <w:t xml:space="preserve"> </w:t>
+      </w:r>
+      <w:r>
+        <w:t xml:space="preserve">with weights </w:t>
+      </w:r>
+      <m:oMath>
+        <m:r>
+          <w:rPr>
+            <w:rFonts w:ascii="Cambria Math" w:hAnsi="Cambria Math"/>
+          </w:rPr>
+          <m:t>W</m:t>
+        </m:r>
+      </m:oMath>
+      <w:r>
+        <w:rPr>
+          <w:rFonts w:eastAsiaTheme="minorEastAsia"/>
+        </w:rPr>
+        <w:t>. The arc set</w:t>
+      </w:r>
+      <w:r>
+        <w:t xml:space="preserve"> </w:t>
+      </w:r>
+      <w:r>
+        <w:t>give directionality of the execution flow</w:t>
+      </w:r>
+      <w:r>
+        <w:t xml:space="preserve"> while the weights determine the stopping condition for loops</w:t>
+      </w:r>
+      <w:r>
+        <w:t xml:space="preserve">. </w:t>
+      </w:r>
+      <w:r>
+        <w:t xml:space="preserve">The </w:t>
+      </w:r>
+      <m:oMath>
+        <m:r>
+          <w:rPr>
+            <w:rFonts w:ascii="Cambria Math" w:hAnsi="Cambria Math"/>
+          </w:rPr>
+          <m:t>E</m:t>
+        </m:r>
+      </m:oMath>
+      <w:r>
+        <w:t xml:space="preserve">-particles are composite in nature – new </w:t>
+      </w:r>
+      <m:oMath>
+        <m:r>
+          <w:rPr>
+            <w:rFonts w:ascii="Cambria Math" w:hAnsi="Cambria Math"/>
+          </w:rPr>
+          <m:t>E</m:t>
+        </m:r>
+      </m:oMath>
+      <w:r>
+        <w:t xml:space="preserve">-particle can be obtained from merging </w:t>
+      </w:r>
+      <m:oMath>
+        <m:r>
+          <w:rPr>
+            <w:rFonts w:ascii="Cambria Math" w:hAnsi="Cambria Math"/>
+          </w:rPr>
+          <m:t>k</m:t>
+        </m:r>
+      </m:oMath>
+      <w:r>
+        <w:t xml:space="preserve"> </w:t>
+      </w:r>
+      <m:oMath>
+        <m:r>
+          <w:rPr>
+            <w:rFonts w:ascii="Cambria Math" w:hAnsi="Cambria Math"/>
+          </w:rPr>
+          <m:t>E</m:t>
+        </m:r>
+      </m:oMath>
+      <w:r>
+        <w:t>-</w:t>
+      </w:r>
+      <w:r>
+        <w:t xml:space="preserve">particles </w:t>
+      </w:r>
+      <m:oMath>
+        <m:sSub>
+          <m:sSubPr>
+            <m:ctrlPr>
+              <w:rPr>
+                <w:rFonts w:ascii="Cambria Math" w:hAnsi="Cambria Math"/>
+                <w:i/>
+              </w:rPr>
+            </m:ctrlPr>
+          </m:sSubPr>
+          <m:e>
+            <m:r>
+              <w:rPr>
+                <w:rFonts w:ascii="Cambria Math" w:hAnsi="Cambria Math"/>
+              </w:rPr>
+              <m:t>E</m:t>
+            </m:r>
+          </m:e>
+          <m:sub>
+            <m:r>
+              <w:rPr>
+                <w:rFonts w:ascii="Cambria Math" w:hAnsi="Cambria Math"/>
+              </w:rPr>
+              <m:t>1</m:t>
+            </m:r>
+          </m:sub>
+        </m:sSub>
+        <m:r>
+          <w:rPr>
+            <w:rFonts w:ascii="Cambria Math" w:hAnsi="Cambria Math"/>
+          </w:rPr>
+          <m:t xml:space="preserve"> </m:t>
+        </m:r>
+        <m:sSub>
+          <m:sSubPr>
+            <m:ctrlPr>
+              <w:rPr>
+                <w:rFonts w:ascii="Cambria Math" w:hAnsi="Cambria Math"/>
+                <w:i/>
+              </w:rPr>
+            </m:ctrlPr>
+          </m:sSubPr>
+          <m:e>
+            <m:r>
+              <w:rPr>
+                <w:rFonts w:ascii="Cambria Math" w:hAnsi="Cambria Math"/>
+              </w:rPr>
+              <m:t>E</m:t>
+            </m:r>
+          </m:e>
+          <m:sub>
+            <m:r>
+              <w:rPr>
+                <w:rFonts w:ascii="Cambria Math" w:hAnsi="Cambria Math"/>
+              </w:rPr>
+              <m:t>2</m:t>
+            </m:r>
+          </m:sub>
+        </m:sSub>
+        <m:r>
+          <w:rPr>
+            <w:rFonts w:ascii="Cambria Math" w:hAnsi="Cambria Math"/>
+          </w:rPr>
+          <m:t xml:space="preserve"> … </m:t>
+        </m:r>
+        <m:sSub>
+          <m:sSubPr>
+            <m:ctrlPr>
+              <w:rPr>
+                <w:rFonts w:ascii="Cambria Math" w:hAnsi="Cambria Math"/>
+                <w:i/>
+              </w:rPr>
+            </m:ctrlPr>
+          </m:sSubPr>
+          <m:e>
+            <m:r>
+              <w:rPr>
+                <w:rFonts w:ascii="Cambria Math" w:hAnsi="Cambria Math"/>
+              </w:rPr>
+              <m:t>E</m:t>
+            </m:r>
+          </m:e>
+          <m:sub>
+            <m:r>
+              <w:rPr>
+                <w:rFonts w:ascii="Cambria Math" w:hAnsi="Cambria Math"/>
+              </w:rPr>
+              <m:t>k</m:t>
+            </m:r>
+          </m:sub>
+        </m:sSub>
+      </m:oMath>
+      <w:r>
+        <w:rPr>
+          <w:rFonts w:eastAsiaTheme="minorEastAsia"/>
+        </w:rPr>
+        <w:t xml:space="preserve"> which are </w:t>
+      </w:r>
+      <w:r>
+        <w:rPr>
+          <w:rFonts w:eastAsiaTheme="minorEastAsia"/>
+        </w:rPr>
+        <w:t>connected in a</w:t>
+      </w:r>
+      <w:r>
+        <w:rPr>
+          <w:rFonts w:eastAsiaTheme="minorEastAsia"/>
+        </w:rPr>
+        <w:t xml:space="preserve"> path </w:t>
+      </w:r>
+      <m:oMath>
+        <m:r>
+          <w:rPr>
+            <w:rFonts w:ascii="Cambria Math" w:eastAsiaTheme="minorEastAsia" w:hAnsi="Cambria Math"/>
+          </w:rPr>
+          <m:t>P</m:t>
+        </m:r>
+      </m:oMath>
+      <w:r>
+        <w:rPr>
+          <w:rFonts w:eastAsiaTheme="minorEastAsia"/>
+        </w:rPr>
+        <w:t>.</w:t>
+      </w:r>
+      <w:r>
+        <w:rPr>
+          <w:rFonts w:eastAsiaTheme="minorEastAsia"/>
+        </w:rPr>
+        <w:t xml:space="preserve"> The rules for merging execution structures determine how new </w:t>
+      </w:r>
+      <w:r>
+        <w:rPr>
+          <w:rFonts w:eastAsiaTheme="minorEastAsia"/>
+        </w:rPr>
+        <w:t>structures</w:t>
+      </w:r>
+      <w:r>
+        <w:rPr>
+          <w:rFonts w:eastAsiaTheme="minorEastAsia"/>
+        </w:rPr>
+        <w:t xml:space="preserve"> relevant for execution will be reconciled with </w:t>
+      </w:r>
+      <w:r>
+        <w:rPr>
+          <w:rFonts w:eastAsiaTheme="minorEastAsia"/>
+        </w:rPr>
+        <w:t>already existing ones</w:t>
+      </w:r>
+      <w:r>
+        <w:rPr>
+          <w:rFonts w:eastAsiaTheme="minorEastAsia"/>
+        </w:rPr>
+        <w:t>.</w:t>
       </w:r>
     </w:p>
     <w:p>
       <w:pPr>
         <w:spacing w:after="0" w:line="240" w:lineRule="auto"/>
-      </w:pPr>
-      <w:r>
-        <w:t>Executed thought becomes a fact.</w:t>
+        <w:rPr>
+          <w:rFonts w:eastAsiaTheme="minorEastAsia"/>
+        </w:rPr>
+      </w:pPr>
+      <w:r>
+        <w:rPr>
+          <w:rFonts w:eastAsiaTheme="minorEastAsia"/>
+        </w:rPr>
+        <w:t>An e</w:t>
+      </w:r>
+      <w:r>
+        <w:rPr>
+          <w:rFonts w:eastAsiaTheme="minorEastAsia"/>
+        </w:rPr>
+        <w:t>xecution structure</w:t>
+      </w:r>
+      <w:r>
+        <w:rPr>
+          <w:rFonts w:eastAsiaTheme="minorEastAsia"/>
+        </w:rPr>
+        <w:t>,</w:t>
+      </w:r>
+      <w:r>
+        <w:rPr>
+          <w:rFonts w:eastAsiaTheme="minorEastAsia"/>
+        </w:rPr>
+        <w:t xml:space="preserve"> as any other structure</w:t>
+      </w:r>
+      <w:r>
+        <w:rPr>
+          <w:rFonts w:eastAsiaTheme="minorEastAsia"/>
+        </w:rPr>
+        <w:t>,</w:t>
+      </w:r>
+      <w:r>
+        <w:rPr>
+          <w:rFonts w:eastAsiaTheme="minorEastAsia"/>
+        </w:rPr>
+        <w:t xml:space="preserve"> is assigned a rank through attachment of ranking particles (</w:t>
+      </w:r>
+      <m:oMath>
+        <m:r>
+          <w:rPr>
+            <w:rFonts w:ascii="Cambria Math" w:eastAsiaTheme="minorEastAsia" w:hAnsi="Cambria Math"/>
+          </w:rPr>
+          <m:t>R</m:t>
+        </m:r>
+      </m:oMath>
+      <w:r>
+        <w:rPr>
+          <w:rFonts w:eastAsiaTheme="minorEastAsia"/>
+        </w:rPr>
+        <w:t xml:space="preserve">-particle). </w:t>
+      </w:r>
+      <w:r>
+        <w:rPr>
+          <w:rFonts w:eastAsiaTheme="minorEastAsia"/>
+        </w:rPr>
+        <w:t xml:space="preserve"> </w:t>
       </w:r>
     </w:p>
     <w:p>
@@ -22928,219 +24022,25 @@
     </w:p>
     <w:p>
       <w:pPr>
-        <w:pStyle w:val="Heading3"/>
-      </w:pPr>
-      <w:r>
-        <w:lastRenderedPageBreak/>
-        <w:t>Generative-Adversarial model for thought execution</w:t>
-      </w:r>
-    </w:p>
-    <w:p>
-      <w:pPr>
+        <w:tabs>
+          <w:tab w:val="left" w:pos="2210"/>
+        </w:tabs>
         <w:spacing w:after="0" w:line="240" w:lineRule="auto"/>
-      </w:pPr>
-      <w:r>
-        <w:t>A new sequence of thoughts is formed by</w:t>
-      </w:r>
-      <w:r>
-        <w:t xml:space="preserve"> </w:t>
-      </w:r>
-      <w:r>
-        <w:t xml:space="preserve">parsing of new </w:t>
-      </w:r>
-      <w:r>
-        <w:t>statements</w:t>
-      </w:r>
-      <w:r>
-        <w:t xml:space="preserve"> and </w:t>
-      </w:r>
-      <w:r>
-        <w:t xml:space="preserve">by </w:t>
-      </w:r>
-      <w:r>
-        <w:t>recursive application of inference to the pool of thoughts within the current context path.</w:t>
-      </w:r>
-      <w:r>
-        <w:t xml:space="preserve"> </w:t>
-      </w:r>
-    </w:p>
-    <w:p>
-      <w:pPr>
-        <w:spacing w:after="0" w:line="240" w:lineRule="auto"/>
-      </w:pPr>
-      <w:r>
-        <w:t>Simulated execution is performed resulting in the creation of Execution Plan. Alternative thoughts</w:t>
-      </w:r>
-      <w:r>
-        <w:t xml:space="preserve"> are formulated </w:t>
-      </w:r>
-      <w:r>
-        <w:t>through alternative hypothesis formulation.</w:t>
-      </w:r>
-      <w:r>
-        <w:t xml:space="preserve"> Adversarial </w:t>
-      </w:r>
-      <w:r>
-        <w:t>algorithm</w:t>
-      </w:r>
-      <w:r>
-        <w:t xml:space="preserve"> parses each proposed execution plan and attempts to find a weakness </w:t>
-      </w:r>
-      <w:r>
-        <w:t xml:space="preserve">in </w:t>
-      </w:r>
-      <w:r>
-        <w:t>it.</w:t>
-      </w:r>
-      <w:r>
-        <w:t xml:space="preserve"> For th</w:t>
-      </w:r>
-      <w:r>
-        <w:t>is</w:t>
-      </w:r>
-      <w:r>
-        <w:t xml:space="preserve"> purpose the adversarial </w:t>
-      </w:r>
-      <w:r>
-        <w:t>algorithm</w:t>
-      </w:r>
-      <w:r>
-        <w:t xml:space="preserve"> compiles a ranking of </w:t>
-      </w:r>
-      <w:r>
-        <w:t>facts</w:t>
-      </w:r>
-      <w:r>
-        <w:t xml:space="preserve"> which should not be altered</w:t>
-      </w:r>
-      <w:r>
-        <w:t>/undone</w:t>
-      </w:r>
-      <w:r>
-        <w:t xml:space="preserve"> as there is </w:t>
-      </w:r>
-      <w:r>
-        <w:t xml:space="preserve">a </w:t>
-      </w:r>
-      <w:r>
-        <w:t xml:space="preserve">firm belief that </w:t>
-      </w:r>
-      <w:r>
-        <w:t xml:space="preserve">these facts are correct. </w:t>
-      </w:r>
-      <w:r>
-        <w:t xml:space="preserve"> </w:t>
-      </w:r>
-      <w:r>
-        <w:t xml:space="preserve"> </w:t>
-      </w:r>
-    </w:p>
-    <w:p>
-      <w:pPr>
-        <w:spacing w:after="0" w:line="240" w:lineRule="auto"/>
-      </w:pPr>
-      <w:r>
-        <w:t xml:space="preserve">  </w:t>
-      </w:r>
-    </w:p>
-    <w:p>
-      <w:pPr>
-        <w:spacing w:after="0" w:line="240" w:lineRule="auto"/>
-      </w:pPr>
-      <w:r>
-        <w:t>Phases of the execution of sequence of thoughts</w:t>
-      </w:r>
-    </w:p>
-    <w:p>
-      <w:pPr>
-        <w:pStyle w:val="ListParagraph"/>
-        <w:numPr>
-          <w:ilvl w:val="0"/>
-          <w:numId w:val="2"/>
-        </w:numPr>
-        <w:spacing w:after="0" w:line="240" w:lineRule="auto"/>
-      </w:pPr>
-      <w:r>
-        <w:t xml:space="preserve">Parses a sequence of new </w:t>
-      </w:r>
-      <w:r>
-        <w:t>statements</w:t>
-      </w:r>
-    </w:p>
-    <w:p>
-      <w:pPr>
-        <w:pStyle w:val="ListParagraph"/>
-        <w:numPr>
-          <w:ilvl w:val="0"/>
-          <w:numId w:val="2"/>
-        </w:numPr>
-        <w:spacing w:after="0" w:line="240" w:lineRule="auto"/>
-      </w:pPr>
-      <w:r>
-        <w:t xml:space="preserve">Applies Inference </w:t>
-      </w:r>
-      <w:r>
-        <w:t xml:space="preserve">recursively </w:t>
-      </w:r>
-      <w:r>
-        <w:t>which results into the generation of new sequence of thoughts</w:t>
-      </w:r>
-      <w:r>
-        <w:t xml:space="preserve"> </w:t>
-      </w:r>
-    </w:p>
-    <w:p>
-      <w:pPr>
-        <w:pStyle w:val="ListParagraph"/>
-        <w:numPr>
-          <w:ilvl w:val="0"/>
-          <w:numId w:val="2"/>
-        </w:numPr>
-        <w:spacing w:after="0" w:line="240" w:lineRule="auto"/>
-      </w:pPr>
-      <w:r>
-        <w:t xml:space="preserve">In case there is a missing link it makes a hypothesis and based on it generates new sequence of thoughts. </w:t>
-      </w:r>
-    </w:p>
-    <w:p>
-      <w:pPr>
-        <w:spacing w:after="0" w:line="240" w:lineRule="auto"/>
-      </w:pPr>
-    </w:p>
-    <w:p>
-      <w:pPr>
-        <w:spacing w:after="0" w:line="240" w:lineRule="auto"/>
-      </w:pPr>
-      <w:r>
-        <w:t xml:space="preserve">Execution of </w:t>
-      </w:r>
-      <w:r>
-        <w:t xml:space="preserve">a </w:t>
-      </w:r>
-      <w:r>
-        <w:t>thought</w:t>
-      </w:r>
-      <w:r>
-        <w:t xml:space="preserve"> sequence</w:t>
-      </w:r>
-      <w:r>
-        <w:t xml:space="preserve"> occurs </w:t>
-      </w:r>
-      <w:r>
-        <w:t>when all of the following conditions are met:</w:t>
-      </w:r>
-    </w:p>
-    <w:p>
-      <w:pPr>
-        <w:pStyle w:val="ListParagraph"/>
-        <w:numPr>
-          <w:ilvl w:val="0"/>
-          <w:numId w:val="1"/>
-        </w:numPr>
-        <w:spacing w:after="0" w:line="240" w:lineRule="auto"/>
-      </w:pPr>
-      <w:r>
-        <w:t xml:space="preserve">has been inferred or parsed from a source </w:t>
+        <w:rPr>
+          <w:color w:val="FF0000"/>
+        </w:rPr>
+      </w:pPr>
+      <w:r>
+        <w:rPr>
+          <w:color w:val="FF0000"/>
+        </w:rPr>
+        <w:t>//</w:t>
+      </w:r>
+      <w:r>
+        <w:rPr>
+          <w:color w:val="FF0000"/>
+        </w:rPr>
+        <w:t>TODO: finish this</w:t>
       </w:r>
     </w:p>
     <w:p>
@@ -23292,6 +24192,7 @@
                 <w:rPr>
                   <w:noProof/>
                 </w:rPr>
+                <w:lastRenderedPageBreak/>
                 <w:t xml:space="preserve">Peirce, C. S. (1878, August). Deduction, Induction, and Hypothesis. </w:t>
               </w:r>
               <w:r>
@@ -24806,6 +25707,41 @@
       <w:szCs w:val="24"/>
     </w:rPr>
   </w:style>
+  <w:style w:type="character" w:styleId="Hyperlink">
+    <w:name w:val="Hyperlink"/>
+    <w:basedOn w:val="DefaultParagraphFont"/>
+    <w:uiPriority w:val="99"/>
+    <w:unhideWhenUsed/>
+    <w:rsid w:val="00791657"/>
+    <w:rPr>
+      <w:color w:val="0563C1" w:themeColor="hyperlink"/>
+      <w:u w:val="single"/>
+    </w:rPr>
+  </w:style>
+  <w:style w:type="character" w:styleId="UnresolvedMention">
+    <w:name w:val="Unresolved Mention"/>
+    <w:basedOn w:val="DefaultParagraphFont"/>
+    <w:uiPriority w:val="99"/>
+    <w:semiHidden/>
+    <w:unhideWhenUsed/>
+    <w:rsid w:val="00791657"/>
+    <w:rPr>
+      <w:color w:val="605E5C"/>
+      <w:shd w:val="clear" w:color="auto" w:fill="E1DFDD"/>
+    </w:rPr>
+  </w:style>
+  <w:style w:type="character" w:styleId="FollowedHyperlink">
+    <w:name w:val="FollowedHyperlink"/>
+    <w:basedOn w:val="DefaultParagraphFont"/>
+    <w:uiPriority w:val="99"/>
+    <w:semiHidden/>
+    <w:unhideWhenUsed/>
+    <w:rsid w:val="00791657"/>
+    <w:rPr>
+      <w:color w:val="954F72" w:themeColor="followedHyperlink"/>
+      <w:u w:val="single"/>
+    </w:rPr>
+  </w:style>
 </w:styles>
 </file>
 

--- a/InferenceAndExecution.docx
+++ b/InferenceAndExecution.docx
@@ -4385,21 +4385,7 @@
         <w:rPr>
           <w:rFonts w:eastAsiaTheme="minorEastAsia"/>
         </w:rPr>
-        <w:t xml:space="preserve"> – </w:t>
-      </w:r>
-      <w:proofErr w:type="gramStart"/>
-      <w:r>
-        <w:rPr>
-          <w:rFonts w:eastAsiaTheme="minorEastAsia"/>
-        </w:rPr>
-        <w:t>i.e.</w:t>
-      </w:r>
-      <w:proofErr w:type="gramEnd"/>
-      <w:r>
-        <w:rPr>
-          <w:rFonts w:eastAsiaTheme="minorEastAsia"/>
-        </w:rPr>
-        <w:t xml:space="preserve"> the bit which is on the </w:t>
+        <w:t xml:space="preserve"> – i.e. the bit which is on the </w:t>
       </w:r>
       <m:oMath>
         <m:r>
@@ -4415,19 +4401,11 @@
         </w:rPr>
         <w:t>-</w:t>
       </w:r>
-      <w:proofErr w:type="spellStart"/>
-      <w:r>
-        <w:rPr>
-          <w:rFonts w:eastAsiaTheme="minorEastAsia"/>
-        </w:rPr>
-        <w:t>th</w:t>
-      </w:r>
-      <w:proofErr w:type="spellEnd"/>
-      <w:r>
-        <w:rPr>
-          <w:rFonts w:eastAsiaTheme="minorEastAsia"/>
-        </w:rPr>
-        <w:t xml:space="preserve"> row and the </w:t>
+      <w:r>
+        <w:rPr>
+          <w:rFonts w:eastAsiaTheme="minorEastAsia"/>
+        </w:rPr>
+        <w:t xml:space="preserve">th row and the </w:t>
       </w:r>
       <m:oMath>
         <m:r>
@@ -4443,19 +4421,11 @@
         </w:rPr>
         <w:t>-</w:t>
       </w:r>
-      <w:proofErr w:type="spellStart"/>
-      <w:r>
-        <w:rPr>
-          <w:rFonts w:eastAsiaTheme="minorEastAsia"/>
-        </w:rPr>
-        <w:t>th</w:t>
-      </w:r>
-      <w:proofErr w:type="spellEnd"/>
-      <w:r>
-        <w:rPr>
-          <w:rFonts w:eastAsiaTheme="minorEastAsia"/>
-        </w:rPr>
-        <w:t xml:space="preserve"> column in </w:t>
+      <w:r>
+        <w:rPr>
+          <w:rFonts w:eastAsiaTheme="minorEastAsia"/>
+        </w:rPr>
+        <w:t xml:space="preserve">th column in </w:t>
       </w:r>
       <m:oMath>
         <m:r>
@@ -5609,19 +5579,11 @@
           <w:rFonts w:eastAsiaTheme="minorEastAsia"/>
         </w:rPr>
       </w:pPr>
-      <w:proofErr w:type="gramStart"/>
-      <w:r>
-        <w:rPr>
-          <w:rFonts w:eastAsiaTheme="minorEastAsia"/>
-        </w:rPr>
-        <w:t>Also</w:t>
-      </w:r>
-      <w:proofErr w:type="gramEnd"/>
-      <w:r>
-        <w:rPr>
-          <w:rFonts w:eastAsiaTheme="minorEastAsia"/>
-        </w:rPr>
-        <w:t xml:space="preserve"> in general </w:t>
+      <w:r>
+        <w:rPr>
+          <w:rFonts w:eastAsiaTheme="minorEastAsia"/>
+        </w:rPr>
+        <w:t xml:space="preserve">Also in general </w:t>
       </w:r>
       <w:r>
         <w:rPr>
@@ -12122,21 +12084,7 @@
         <w:rPr>
           <w:rFonts w:eastAsiaTheme="minorEastAsia"/>
         </w:rPr>
-        <w:t xml:space="preserve"> do not have the same semantic meaning </w:t>
-      </w:r>
-      <w:proofErr w:type="gramStart"/>
-      <w:r>
-        <w:rPr>
-          <w:rFonts w:eastAsiaTheme="minorEastAsia"/>
-        </w:rPr>
-        <w:t>( abbreviated</w:t>
-      </w:r>
-      <w:proofErr w:type="gramEnd"/>
-      <w:r>
-        <w:rPr>
-          <w:rFonts w:eastAsiaTheme="minorEastAsia"/>
-        </w:rPr>
-        <w:t xml:space="preserve"> with </w:t>
+        <w:t xml:space="preserve"> do not have the same semantic meaning ( abbreviated with </w:t>
       </w:r>
       <m:oMath>
         <m:sSub>
@@ -14099,21 +14047,7 @@
         <w:rPr>
           <w:rFonts w:eastAsiaTheme="minorEastAsia"/>
         </w:rPr>
-        <w:t xml:space="preserve">where 0 &lt; </w:t>
-      </w:r>
-      <w:proofErr w:type="spellStart"/>
-      <w:r>
-        <w:rPr>
-          <w:rFonts w:eastAsiaTheme="minorEastAsia"/>
-        </w:rPr>
-        <w:t>i</w:t>
-      </w:r>
-      <w:proofErr w:type="spellEnd"/>
-      <w:r>
-        <w:rPr>
-          <w:rFonts w:eastAsiaTheme="minorEastAsia"/>
-        </w:rPr>
-        <w:t xml:space="preserve"> &lt; </w:t>
+        <w:t xml:space="preserve">where 0 &lt; i &lt; </w:t>
       </w:r>
       <w:r>
         <w:rPr>
@@ -14121,13 +14055,8 @@
         </w:rPr>
         <w:t>|</w:t>
       </w:r>
-      <w:proofErr w:type="spellStart"/>
-      <w:r>
-        <w:t>childlist</w:t>
-      </w:r>
-      <w:proofErr w:type="spellEnd"/>
-      <w:r>
-        <w:t>(root(T1))</w:t>
+      <w:r>
+        <w:t>childlist(root(T1))</w:t>
       </w:r>
       <w:r>
         <w:t>|</w:t>
@@ -14301,15 +14230,7 @@
         <w:t xml:space="preserve"> - </w:t>
       </w:r>
       <w:r>
-        <w:t xml:space="preserve">equivalent if and only if </w:t>
-      </w:r>
-      <w:proofErr w:type="gramStart"/>
-      <w:r>
-        <w:t>all of</w:t>
-      </w:r>
-      <w:proofErr w:type="gramEnd"/>
-      <w:r>
-        <w:t xml:space="preserve"> the following is true:</w:t>
+        <w:t>equivalent if and only if all of the following is true:</w:t>
       </w:r>
     </w:p>
     <w:p>
@@ -16540,46 +16461,14 @@
           <w:i/>
           <w:iCs/>
         </w:rPr>
-        <w:t xml:space="preserve">Peter’s family name was Henderson. John Henderson is from the same city as Dimitar is and apparently has filed a US patent </w:t>
-      </w:r>
-      <w:proofErr w:type="spellStart"/>
+        <w:t xml:space="preserve">Peter’s family name was Henderson. John Henderson is from the same city as Dimitar is and apparently has filed a US patent a.b.c.d. I checked </w:t>
+      </w:r>
       <w:r>
         <w:rPr>
           <w:i/>
           <w:iCs/>
         </w:rPr>
-        <w:t>a.b.c.d</w:t>
-      </w:r>
-      <w:proofErr w:type="spellEnd"/>
-      <w:r>
-        <w:rPr>
-          <w:i/>
-          <w:iCs/>
-        </w:rPr>
-        <w:t xml:space="preserve">. I checked </w:t>
-      </w:r>
-      <w:r>
-        <w:rPr>
-          <w:i/>
-          <w:iCs/>
-        </w:rPr>
-        <w:t xml:space="preserve">and found that US patent </w:t>
-      </w:r>
-      <w:proofErr w:type="spellStart"/>
-      <w:r>
-        <w:rPr>
-          <w:i/>
-          <w:iCs/>
-        </w:rPr>
-        <w:t>a.b.c.d</w:t>
-      </w:r>
-      <w:proofErr w:type="spellEnd"/>
-      <w:r>
-        <w:rPr>
-          <w:i/>
-          <w:iCs/>
-        </w:rPr>
-        <w:t xml:space="preserve"> is about a chatbot created and trained from individual personal data scraped from Internet logs.</w:t>
+        <w:t>and found that US patent a.b.c.d is about a chatbot created and trained from individual personal data scraped from Internet logs.</w:t>
       </w:r>
       <w:r>
         <w:rPr>
@@ -17107,25 +16996,7 @@
           <w:i/>
           <w:iCs/>
         </w:rPr>
-        <w:t xml:space="preserve">Bicycles do not have engines. </w:t>
-      </w:r>
-      <w:proofErr w:type="gramStart"/>
-      <w:r>
-        <w:rPr>
-          <w:rFonts w:eastAsia="Times New Roman" w:cstheme="minorHAnsi"/>
-          <w:i/>
-          <w:iCs/>
-        </w:rPr>
-        <w:t>Therefore</w:t>
-      </w:r>
-      <w:proofErr w:type="gramEnd"/>
-      <w:r>
-        <w:rPr>
-          <w:rFonts w:eastAsia="Times New Roman" w:cstheme="minorHAnsi"/>
-          <w:i/>
-          <w:iCs/>
-        </w:rPr>
-        <w:t xml:space="preserve"> bicycles do not move.</w:t>
+        <w:t>Bicycles do not have engines. Therefore bicycles do not move.</w:t>
       </w:r>
     </w:p>
     <w:p>
@@ -17740,11 +17611,9 @@
         </w:tabs>
         <w:spacing w:after="0" w:line="240" w:lineRule="auto"/>
       </w:pPr>
-      <w:proofErr w:type="gramStart"/>
       <w:r>
         <w:t>text(</w:t>
       </w:r>
-      <w:proofErr w:type="gramEnd"/>
       <m:oMath>
         <m:sSub>
           <m:sSubPr>
@@ -17852,11 +17721,9 @@
         </w:tabs>
         <w:spacing w:after="0" w:line="240" w:lineRule="auto"/>
       </w:pPr>
-      <w:proofErr w:type="gramStart"/>
       <w:r>
         <w:t>text(</w:t>
       </w:r>
-      <w:proofErr w:type="gramEnd"/>
       <m:oMath>
         <m:sSub>
           <m:sSubPr>
@@ -17964,11 +17831,9 @@
         </w:tabs>
         <w:spacing w:after="0" w:line="240" w:lineRule="auto"/>
       </w:pPr>
-      <w:proofErr w:type="gramStart"/>
       <w:r>
         <w:t>text(</w:t>
       </w:r>
-      <w:proofErr w:type="gramEnd"/>
       <m:oMath>
         <m:sSub>
           <m:sSubPr>
@@ -18082,11 +17947,9 @@
         </w:tabs>
         <w:spacing w:after="0" w:line="240" w:lineRule="auto"/>
       </w:pPr>
-      <w:proofErr w:type="gramStart"/>
       <w:r>
         <w:t>text(</w:t>
       </w:r>
-      <w:proofErr w:type="gramEnd"/>
       <m:oMath>
         <m:sSub>
           <m:sSubPr>
@@ -18188,11 +18051,9 @@
         </w:tabs>
         <w:spacing w:after="0" w:line="240" w:lineRule="auto"/>
       </w:pPr>
-      <w:proofErr w:type="gramStart"/>
       <w:r>
         <w:t>text(</w:t>
       </w:r>
-      <w:proofErr w:type="gramEnd"/>
       <m:oMath>
         <m:sSub>
           <m:sSubPr>
@@ -18232,11 +18093,9 @@
         </w:tabs>
         <w:spacing w:after="0" w:line="240" w:lineRule="auto"/>
       </w:pPr>
-      <w:proofErr w:type="gramStart"/>
       <w:r>
         <w:t>text(</w:t>
       </w:r>
-      <w:proofErr w:type="gramEnd"/>
       <m:oMath>
         <m:sSub>
           <m:sSubPr>
@@ -18849,12 +18708,10 @@
         </w:tabs>
         <w:spacing w:after="0" w:line="240" w:lineRule="auto"/>
       </w:pPr>
-      <w:proofErr w:type="gramStart"/>
       <w:r>
         <w:lastRenderedPageBreak/>
         <w:t>text(</w:t>
       </w:r>
-      <w:proofErr w:type="gramEnd"/>
       <m:oMath>
         <m:sSub>
           <m:sSubPr>
@@ -18986,11 +18843,9 @@
         </w:tabs>
         <w:spacing w:after="0" w:line="240" w:lineRule="auto"/>
       </w:pPr>
-      <w:proofErr w:type="gramStart"/>
       <w:r>
         <w:t>text(</w:t>
       </w:r>
-      <w:proofErr w:type="gramEnd"/>
       <m:oMath>
         <m:sSub>
           <m:sSubPr>
@@ -19104,11 +18959,9 @@
         </w:tabs>
         <w:spacing w:after="0" w:line="240" w:lineRule="auto"/>
       </w:pPr>
-      <w:proofErr w:type="gramStart"/>
       <w:r>
         <w:t>text(</w:t>
       </w:r>
-      <w:proofErr w:type="gramEnd"/>
       <m:oMath>
         <m:sSub>
           <m:sSubPr>
@@ -19228,11 +19081,9 @@
         </w:tabs>
         <w:spacing w:after="0" w:line="240" w:lineRule="auto"/>
       </w:pPr>
-      <w:proofErr w:type="gramStart"/>
       <w:r>
         <w:t>text(</w:t>
       </w:r>
-      <w:proofErr w:type="gramEnd"/>
       <m:oMath>
         <m:sSub>
           <m:sSubPr>
@@ -19352,11 +19203,9 @@
         </w:tabs>
         <w:spacing w:after="0" w:line="240" w:lineRule="auto"/>
       </w:pPr>
-      <w:proofErr w:type="gramStart"/>
       <w:r>
         <w:t>text(</w:t>
       </w:r>
-      <w:proofErr w:type="gramEnd"/>
       <m:oMath>
         <m:sSub>
           <m:sSubPr>
@@ -19402,11 +19251,9 @@
         </w:tabs>
         <w:spacing w:after="0" w:line="240" w:lineRule="auto"/>
       </w:pPr>
-      <w:proofErr w:type="gramStart"/>
       <w:r>
         <w:t>text(</w:t>
       </w:r>
-      <w:proofErr w:type="gramEnd"/>
       <m:oMath>
         <m:sSub>
           <m:sSubPr>
@@ -19853,11 +19700,9 @@
         </w:tabs>
         <w:spacing w:after="0" w:line="240" w:lineRule="auto"/>
       </w:pPr>
-      <w:proofErr w:type="gramStart"/>
       <w:r>
         <w:t>text(</w:t>
       </w:r>
-      <w:proofErr w:type="gramEnd"/>
       <m:oMath>
         <m:sSub>
           <m:sSubPr>
@@ -19940,11 +19785,9 @@
         </w:tabs>
         <w:spacing w:after="0" w:line="240" w:lineRule="auto"/>
       </w:pPr>
-      <w:proofErr w:type="gramStart"/>
       <w:r>
         <w:t>text(</w:t>
       </w:r>
-      <w:proofErr w:type="gramEnd"/>
       <m:oMath>
         <m:sSub>
           <m:sSubPr>
@@ -20015,14 +19858,12 @@
         </w:tabs>
         <w:spacing w:after="0" w:line="240" w:lineRule="auto"/>
       </w:pPr>
-      <w:proofErr w:type="gramStart"/>
       <w:r>
         <w:t>t</w:t>
       </w:r>
       <w:r>
         <w:t>ext(</w:t>
       </w:r>
-      <w:proofErr w:type="gramEnd"/>
       <m:oMath>
         <m:sSub>
           <m:sSubPr>
@@ -20099,11 +19940,9 @@
         </w:tabs>
         <w:spacing w:after="0" w:line="240" w:lineRule="auto"/>
       </w:pPr>
-      <w:proofErr w:type="gramStart"/>
       <w:r>
         <w:t>text(</w:t>
       </w:r>
-      <w:proofErr w:type="gramEnd"/>
       <m:oMath>
         <m:sSub>
           <m:sSubPr>
@@ -20180,11 +20019,9 @@
         </w:tabs>
         <w:spacing w:after="0" w:line="240" w:lineRule="auto"/>
       </w:pPr>
-      <w:proofErr w:type="gramStart"/>
       <w:r>
         <w:t>text(</w:t>
       </w:r>
-      <w:proofErr w:type="gramEnd"/>
       <m:oMath>
         <m:sSub>
           <m:sSubPr>
@@ -20230,11 +20067,9 @@
         </w:tabs>
         <w:spacing w:after="0" w:line="240" w:lineRule="auto"/>
       </w:pPr>
-      <w:proofErr w:type="gramStart"/>
       <w:r>
         <w:t>text(</w:t>
       </w:r>
-      <w:proofErr w:type="gramEnd"/>
       <m:oMath>
         <m:sSub>
           <m:sSubPr>
@@ -21682,21 +21517,7 @@
         <w:rPr>
           <w:rFonts w:eastAsiaTheme="minorEastAsia"/>
         </w:rPr>
-        <w:t xml:space="preserve">predictor (regressor, neural net, </w:t>
-      </w:r>
-      <w:proofErr w:type="spellStart"/>
-      <w:r>
-        <w:rPr>
-          <w:rFonts w:eastAsiaTheme="minorEastAsia"/>
-        </w:rPr>
-        <w:t>etc</w:t>
-      </w:r>
-      <w:proofErr w:type="spellEnd"/>
-      <w:r>
-        <w:rPr>
-          <w:rFonts w:eastAsiaTheme="minorEastAsia"/>
-        </w:rPr>
-        <w:t>)</w:t>
+        <w:t>predictor (regressor, neural net, etc)</w:t>
       </w:r>
       <w:r>
         <w:rPr>
@@ -21825,21 +21646,7 @@
         <w:rPr>
           <w:rFonts w:eastAsiaTheme="minorEastAsia"/>
         </w:rPr>
-        <w:t xml:space="preserve"> How does the </w:t>
-      </w:r>
-      <w:proofErr w:type="gramStart"/>
-      <w:r>
-        <w:rPr>
-          <w:rFonts w:eastAsiaTheme="minorEastAsia"/>
-        </w:rPr>
-        <w:t>meta algorithm</w:t>
-      </w:r>
-      <w:proofErr w:type="gramEnd"/>
-      <w:r>
-        <w:rPr>
-          <w:rFonts w:eastAsiaTheme="minorEastAsia"/>
-        </w:rPr>
-        <w:t xml:space="preserve"> do the tuning? One output of the tuning algorithm would be the strengthening or weakening of the retainability rank of each property.  </w:t>
+        <w:t xml:space="preserve"> How does the meta algorithm do the tuning? One output of the tuning algorithm would be the strengthening or weakening of the retainability rank of each property.  </w:t>
       </w:r>
       <w:r>
         <w:rPr>
@@ -21863,21 +21670,7 @@
         <w:rPr>
           <w:rFonts w:eastAsiaTheme="minorEastAsia"/>
         </w:rPr>
-        <w:t>Each V-</w:t>
-      </w:r>
-      <w:proofErr w:type="gramStart"/>
-      <w:r>
-        <w:rPr>
-          <w:rFonts w:eastAsiaTheme="minorEastAsia"/>
-        </w:rPr>
-        <w:t>particle  will</w:t>
-      </w:r>
-      <w:proofErr w:type="gramEnd"/>
-      <w:r>
-        <w:rPr>
-          <w:rFonts w:eastAsiaTheme="minorEastAsia"/>
-        </w:rPr>
-        <w:t xml:space="preserve"> be semantically identified by DAG of properties as shown below:</w:t>
+        <w:t>Each V-particle  will be semantically identified by DAG of properties as shown below:</w:t>
       </w:r>
     </w:p>
     <w:p>
@@ -22179,21 +21972,12 @@
           </m:sub>
         </m:sSub>
       </m:oMath>
-      <w:proofErr w:type="gramStart"/>
       <w:r>
         <w:rPr>
           <w:rFonts w:eastAsiaTheme="minorEastAsia"/>
           <w:lang w:val="es-ES"/>
         </w:rPr>
-        <w:t>---  o</w:t>
-      </w:r>
-      <w:proofErr w:type="gramEnd"/>
-      <w:r>
-        <w:rPr>
-          <w:rFonts w:eastAsiaTheme="minorEastAsia"/>
-          <w:lang w:val="es-ES"/>
-        </w:rPr>
-        <w:t xml:space="preserve">  --- </w:t>
+        <w:t xml:space="preserve">---  o  --- </w:t>
       </w:r>
       <m:oMath>
         <m:sSub>
@@ -22286,23 +22070,7 @@
           <w:rFonts w:eastAsiaTheme="minorEastAsia"/>
           <w:lang w:val="es-ES"/>
         </w:rPr>
-        <w:t xml:space="preserve"> </w:t>
-      </w:r>
-      <w:proofErr w:type="gramStart"/>
-      <w:r>
-        <w:rPr>
-          <w:rFonts w:eastAsiaTheme="minorEastAsia"/>
-          <w:lang w:val="es-ES"/>
-        </w:rPr>
-        <w:t>---  o</w:t>
-      </w:r>
-      <w:proofErr w:type="gramEnd"/>
-      <w:r>
-        <w:rPr>
-          <w:rFonts w:eastAsiaTheme="minorEastAsia"/>
-          <w:lang w:val="es-ES"/>
-        </w:rPr>
-        <w:t xml:space="preserve">  --- </w:t>
+        <w:t xml:space="preserve"> ---  o  --- </w:t>
       </w:r>
       <m:oMath>
         <m:sSub>
@@ -23174,7 +22942,13 @@
         <w:spacing w:after="0" w:line="240" w:lineRule="auto"/>
       </w:pPr>
       <w:r>
-        <w:t>Multi step process for building and refining a hypothesis</w:t>
+        <w:t>Multi</w:t>
+      </w:r>
+      <w:r>
+        <w:t>-</w:t>
+      </w:r>
+      <w:r>
+        <w:t>step process for building and refining a hypothesis</w:t>
       </w:r>
     </w:p>
     <w:p>
@@ -23187,15 +22961,7 @@
         <w:spacing w:after="0" w:line="240" w:lineRule="auto"/>
       </w:pPr>
       <w:r>
-        <w:t xml:space="preserve">Inference can be posed as </w:t>
-      </w:r>
-      <w:proofErr w:type="gramStart"/>
-      <w:r>
-        <w:t>an</w:t>
-      </w:r>
-      <w:proofErr w:type="gramEnd"/>
-      <w:r>
-        <w:t xml:space="preserve"> discrete optimization problem solved by a reinforcement learning algorithm.</w:t>
+        <w:t>Inference can be posed as a discrete optimization problem solved by a reinforcement learning algorithm.</w:t>
       </w:r>
     </w:p>
     <w:p>
@@ -23378,11 +23144,9 @@
       <w:r>
         <w:t xml:space="preserve"> represent</w:t>
       </w:r>
-      <w:proofErr w:type="spellStart"/>
       <w:r>
         <w:t>s</w:t>
       </w:r>
-      <w:proofErr w:type="spellEnd"/>
       <w:r>
         <w:t xml:space="preserve"> a thought which is marked for execution. </w:t>
       </w:r>
